--- a/VRMappuserguide.docx
+++ b/VRMappuserguide.docx
@@ -9,9 +9,7 @@
         <w:contextualSpacing w:val="0"/>
       </w:pPr>
       <w:bookmarkStart w:id="0" w:name="h.2jlvs9bti2rf" w:colFirst="0" w:colLast="0"/>
-      <w:bookmarkStart w:id="1" w:name="_GoBack"/>
       <w:bookmarkEnd w:id="0"/>
-      <w:bookmarkEnd w:id="1"/>
       <w:r>
         <w:t>VRM App Layer User Manual</w:t>
       </w:r>
@@ -21,16 +19,16 @@
         <w:pStyle w:val="Title"/>
         <w:contextualSpacing w:val="0"/>
       </w:pPr>
-      <w:bookmarkStart w:id="2" w:name="h.u4au2iupe3q7" w:colFirst="0" w:colLast="0"/>
-      <w:bookmarkEnd w:id="2"/>
+      <w:bookmarkStart w:id="1" w:name="h.u4au2iupe3q7" w:colFirst="0" w:colLast="0"/>
+      <w:bookmarkEnd w:id="1"/>
     </w:p>
     <w:p>
       <w:pPr>
         <w:pStyle w:val="Title"/>
         <w:contextualSpacing w:val="0"/>
       </w:pPr>
-      <w:bookmarkStart w:id="3" w:name="h.byga8skg7pzb" w:colFirst="0" w:colLast="0"/>
-      <w:bookmarkEnd w:id="3"/>
+      <w:bookmarkStart w:id="2" w:name="h.byga8skg7pzb" w:colFirst="0" w:colLast="0"/>
+      <w:bookmarkEnd w:id="2"/>
       <w:r>
         <w:t>Table of contents</w:t>
       </w:r>
@@ -222,7 +220,16 @@
             <w:color w:val="1155CC"/>
             <w:u w:val="single"/>
           </w:rPr>
-          <w:t>Trend report</w:t>
+          <w:t>Trend re</w:t>
+        </w:r>
+        <w:bookmarkStart w:id="3" w:name="_GoBack"/>
+        <w:bookmarkEnd w:id="3"/>
+        <w:r>
+          <w:rPr>
+            <w:color w:val="1155CC"/>
+            <w:u w:val="single"/>
+          </w:rPr>
+          <w:t>port</w:t>
         </w:r>
       </w:hyperlink>
     </w:p>
@@ -369,7 +376,7 @@
           <w:noProof/>
         </w:rPr>
         <w:drawing>
-          <wp:inline distT="114300" distB="114300" distL="114300" distR="114300">
+          <wp:inline distT="114300" distB="114300" distL="114300" distR="114300" wp14:anchorId="7D8CA568" wp14:editId="17B27501">
             <wp:extent cx="3152775" cy="3038475"/>
             <wp:effectExtent l="0" t="0" r="0" b="0"/>
             <wp:docPr id="1" name="image02.png"/>
@@ -1669,7 +1676,7 @@
           <w:noProof/>
         </w:rPr>
         <w:drawing>
-          <wp:inline distT="114300" distB="114300" distL="114300" distR="114300">
+          <wp:inline distT="114300" distB="114300" distL="114300" distR="114300" wp14:anchorId="343F6255" wp14:editId="7EAC2ED7">
             <wp:extent cx="5943600" cy="469900"/>
             <wp:effectExtent l="0" t="0" r="0" b="0"/>
             <wp:docPr id="2" name="image03.png"/>
@@ -2903,30 +2910,18 @@
       </w:pPr>
       <w:bookmarkStart w:id="26" w:name="h.s0t4g7t423y4" w:colFirst="0" w:colLast="0"/>
       <w:bookmarkEnd w:id="26"/>
+      <w:commentRangeStart w:id="27"/>
       <w:r>
         <w:t>Regression configuration parameters</w:t>
       </w:r>
-    </w:p>
-    <w:p/>
-    <w:p>
+      <w:commentRangeEnd w:id="27"/>
       <w:r>
         <w:rPr>
-          <w:b/>
-          <w:u w:val="single"/>
+          <w:rStyle w:val="CommentReference"/>
+          <w:rFonts w:ascii="Arial" w:eastAsia="Arial" w:hAnsi="Arial" w:cs="Arial"/>
+          <w:b w:val="0"/>
         </w:rPr>
-        <w:t>TODO describe all configurable parameters of RMDB, for now put the output of “grep “&lt;parameter name=” below and shall make a table out of it with parameter description</w:t>
-      </w:r>
-      <w:r>
-        <w:t>.</w:t>
-      </w:r>
-    </w:p>
-    <w:p/>
-    <w:p>
-      <w:r>
-        <w:t>TODO would be productive if we could extract/update the table from the RMDB using tags</w:t>
-      </w:r>
-      <w:r>
-        <w:t>/comment in the XML as this is a moving target</w:t>
+        <w:commentReference w:id="27"/>
       </w:r>
     </w:p>
     <w:p>
@@ -2934,128 +2929,667 @@
         <w:pStyle w:val="Heading3"/>
         <w:contextualSpacing w:val="0"/>
       </w:pPr>
-      <w:bookmarkStart w:id="27" w:name="h.ab767m8rme5f" w:colFirst="0" w:colLast="0"/>
-      <w:bookmarkEnd w:id="27"/>
-      <w:r>
-        <w:t>Compilation Parameters</w:t>
-      </w:r>
-    </w:p>
-    <w:p/>
+      <w:r>
+        <w:t>Global</w:t>
+      </w:r>
+      <w:r>
+        <w:t xml:space="preserve"> Parameters</w:t>
+      </w:r>
+    </w:p>
     <w:tbl>
       <w:tblPr>
-        <w:tblStyle w:val="a2"/>
-        <w:tblW w:w="9345" w:type="dxa"/>
-        <w:tblBorders>
-          <w:top w:val="single" w:sz="8" w:space="0" w:color="000000"/>
-          <w:left w:val="single" w:sz="8" w:space="0" w:color="000000"/>
-          <w:bottom w:val="single" w:sz="8" w:space="0" w:color="000000"/>
-          <w:right w:val="single" w:sz="8" w:space="0" w:color="000000"/>
-          <w:insideH w:val="single" w:sz="8" w:space="0" w:color="000000"/>
-          <w:insideV w:val="single" w:sz="8" w:space="0" w:color="000000"/>
-        </w:tblBorders>
+        <w:tblStyle w:val="GridTable5Dark-Accent2"/>
+        <w:tblpPr w:leftFromText="180" w:rightFromText="180" w:vertAnchor="text" w:horzAnchor="margin" w:tblpXSpec="center" w:tblpY="318"/>
+        <w:tblW w:w="12030" w:type="dxa"/>
         <w:tblLayout w:type="fixed"/>
-        <w:tblLook w:val="0600" w:firstRow="0" w:lastRow="0" w:firstColumn="0" w:lastColumn="0" w:noHBand="1" w:noVBand="1"/>
+        <w:tblLook w:val="0620" w:firstRow="1" w:lastRow="0" w:firstColumn="0" w:lastColumn="0" w:noHBand="1" w:noVBand="1"/>
       </w:tblPr>
       <w:tblGrid>
-        <w:gridCol w:w="5205"/>
-        <w:gridCol w:w="2505"/>
-        <w:gridCol w:w="1635"/>
+        <w:gridCol w:w="4955"/>
+        <w:gridCol w:w="2693"/>
+        <w:gridCol w:w="4382"/>
       </w:tblGrid>
       <w:tr>
-        <w:tc>
-          <w:tcPr>
-            <w:tcW w:w="5205" w:type="dxa"/>
-            <w:tcMar>
-              <w:top w:w="100" w:type="dxa"/>
-              <w:left w:w="100" w:type="dxa"/>
-              <w:bottom w:w="100" w:type="dxa"/>
-              <w:right w:w="100" w:type="dxa"/>
-            </w:tcMar>
-          </w:tcPr>
-          <w:p>
-            <w:pPr>
-              <w:spacing w:line="240" w:lineRule="auto"/>
-              <w:jc w:val="center"/>
-            </w:pPr>
-            <w:r>
-              <w:rPr>
-                <w:b/>
+        <w:trPr>
+          <w:cnfStyle w:val="100000000000" w:firstRow="1" w:lastRow="0" w:firstColumn="0" w:lastColumn="0" w:oddVBand="0" w:evenVBand="0" w:oddHBand="0" w:evenHBand="0" w:firstRowFirstColumn="0" w:firstRowLastColumn="0" w:lastRowFirstColumn="0" w:lastRowLastColumn="0"/>
+        </w:trPr>
+        <w:tc>
+          <w:tcPr>
+            <w:tcW w:w="4955" w:type="dxa"/>
+            <w:tcBorders>
+              <w:bottom w:val="single" w:sz="4" w:space="0" w:color="auto"/>
+            </w:tcBorders>
+          </w:tcPr>
+          <w:p>
+            <w:pPr>
+              <w:jc w:val="center"/>
+            </w:pPr>
+            <w:r>
+              <w:rPr>
                 <w:sz w:val="24"/>
                 <w:szCs w:val="24"/>
               </w:rPr>
-              <w:t>description</w:t>
-            </w:r>
-          </w:p>
-        </w:tc>
-        <w:tc>
-          <w:tcPr>
-            <w:tcW w:w="2505" w:type="dxa"/>
-            <w:tcMar>
-              <w:top w:w="100" w:type="dxa"/>
-              <w:left w:w="100" w:type="dxa"/>
-              <w:bottom w:w="100" w:type="dxa"/>
-              <w:right w:w="100" w:type="dxa"/>
-            </w:tcMar>
-          </w:tcPr>
-          <w:p>
-            <w:pPr>
-              <w:spacing w:line="240" w:lineRule="auto"/>
-              <w:jc w:val="center"/>
-            </w:pPr>
-            <w:r>
-              <w:rPr>
-                <w:b/>
+              <w:t>Description</w:t>
+            </w:r>
+          </w:p>
+        </w:tc>
+        <w:tc>
+          <w:tcPr>
+            <w:tcW w:w="2693" w:type="dxa"/>
+            <w:tcBorders>
+              <w:bottom w:val="single" w:sz="4" w:space="0" w:color="auto"/>
+            </w:tcBorders>
+          </w:tcPr>
+          <w:p>
+            <w:pPr>
+              <w:jc w:val="center"/>
+            </w:pPr>
+            <w:r>
+              <w:rPr>
                 <w:sz w:val="24"/>
                 <w:szCs w:val="24"/>
               </w:rPr>
-              <w:t>name</w:t>
-            </w:r>
-          </w:p>
-        </w:tc>
-        <w:tc>
-          <w:tcPr>
-            <w:tcW w:w="1635" w:type="dxa"/>
-            <w:tcMar>
-              <w:top w:w="100" w:type="dxa"/>
-              <w:left w:w="100" w:type="dxa"/>
-              <w:bottom w:w="100" w:type="dxa"/>
-              <w:right w:w="100" w:type="dxa"/>
-            </w:tcMar>
-          </w:tcPr>
-          <w:p>
-            <w:pPr>
-              <w:spacing w:line="240" w:lineRule="auto"/>
-              <w:jc w:val="center"/>
-            </w:pPr>
-            <w:r>
-              <w:rPr>
-                <w:b/>
+              <w:t>Name</w:t>
+            </w:r>
+          </w:p>
+        </w:tc>
+        <w:tc>
+          <w:tcPr>
+            <w:tcW w:w="4382" w:type="dxa"/>
+            <w:tcBorders>
+              <w:bottom w:val="single" w:sz="4" w:space="0" w:color="auto"/>
+            </w:tcBorders>
+          </w:tcPr>
+          <w:p>
+            <w:pPr>
+              <w:jc w:val="center"/>
+            </w:pPr>
+            <w:r>
+              <w:rPr>
                 <w:sz w:val="24"/>
                 <w:szCs w:val="24"/>
               </w:rPr>
-              <w:t>default value</w:t>
+              <w:t>Default Value</w:t>
             </w:r>
           </w:p>
         </w:tc>
       </w:tr>
       <w:tr>
-        <w:tc>
-          <w:tcPr>
-            <w:tcW w:w="5205" w:type="dxa"/>
-            <w:tcMar>
-              <w:top w:w="100" w:type="dxa"/>
-              <w:left w:w="100" w:type="dxa"/>
-              <w:bottom w:w="100" w:type="dxa"/>
-              <w:right w:w="100" w:type="dxa"/>
-            </w:tcMar>
-          </w:tcPr>
-          <w:p>
-            <w:pPr>
-              <w:spacing w:line="240" w:lineRule="auto"/>
-            </w:pPr>
-            <w:r>
+        <w:trPr>
+          <w:trHeight w:val="323"/>
+        </w:trPr>
+        <w:tc>
+          <w:tcPr>
+            <w:tcW w:w="4955" w:type="dxa"/>
+            <w:tcBorders>
+              <w:top w:val="single" w:sz="4" w:space="0" w:color="auto"/>
+              <w:left w:val="single" w:sz="4" w:space="0" w:color="auto"/>
+              <w:bottom w:val="single" w:sz="4" w:space="0" w:color="auto"/>
+              <w:right w:val="single" w:sz="4" w:space="0" w:color="auto"/>
+            </w:tcBorders>
+          </w:tcPr>
+          <w:p>
+            <w:pPr>
               <w:rPr>
                 <w:i/>
+                <w:sz w:val="18"/>
+                <w:szCs w:val="18"/>
+              </w:rPr>
+            </w:pPr>
+            <w:r>
+              <w:rPr>
+                <w:i/>
+                <w:sz w:val="18"/>
+                <w:szCs w:val="18"/>
+              </w:rPr>
+              <w:t>Prefix used for filenames such as ucdb merge file, report, etc …</w:t>
+            </w:r>
+          </w:p>
+        </w:tc>
+        <w:tc>
+          <w:tcPr>
+            <w:tcW w:w="2693" w:type="dxa"/>
+            <w:tcBorders>
+              <w:top w:val="single" w:sz="4" w:space="0" w:color="auto"/>
+              <w:left w:val="single" w:sz="4" w:space="0" w:color="auto"/>
+              <w:bottom w:val="single" w:sz="4" w:space="0" w:color="auto"/>
+              <w:right w:val="single" w:sz="4" w:space="0" w:color="auto"/>
+            </w:tcBorders>
+          </w:tcPr>
+          <w:p>
+            <w:pPr>
+              <w:widowControl w:val="0"/>
+              <w:jc w:val="center"/>
+              <w:rPr>
+                <w:b/>
+                <w:sz w:val="18"/>
+                <w:szCs w:val="18"/>
+              </w:rPr>
+            </w:pPr>
+            <w:r>
+              <w:rPr>
+                <w:b/>
+                <w:sz w:val="18"/>
+                <w:szCs w:val="18"/>
+              </w:rPr>
+              <w:t>regPrefix</w:t>
+            </w:r>
+          </w:p>
+        </w:tc>
+        <w:tc>
+          <w:tcPr>
+            <w:tcW w:w="4382" w:type="dxa"/>
+            <w:tcBorders>
+              <w:top w:val="single" w:sz="4" w:space="0" w:color="auto"/>
+              <w:left w:val="single" w:sz="4" w:space="0" w:color="auto"/>
+              <w:bottom w:val="single" w:sz="4" w:space="0" w:color="auto"/>
+              <w:right w:val="single" w:sz="4" w:space="0" w:color="auto"/>
+            </w:tcBorders>
+          </w:tcPr>
+          <w:p>
+            <w:pPr>
+              <w:jc w:val="center"/>
+              <w:rPr>
+                <w:sz w:val="18"/>
+                <w:szCs w:val="18"/>
+              </w:rPr>
+            </w:pPr>
+            <w:r>
+              <w:rPr>
+                <w:sz w:val="18"/>
+                <w:szCs w:val="18"/>
+              </w:rPr>
+              <w:t>reg</w:t>
+            </w:r>
+          </w:p>
+        </w:tc>
+      </w:tr>
+      <w:tr>
+        <w:tc>
+          <w:tcPr>
+            <w:tcW w:w="4955" w:type="dxa"/>
+            <w:tcBorders>
+              <w:top w:val="single" w:sz="4" w:space="0" w:color="auto"/>
+              <w:left w:val="single" w:sz="4" w:space="0" w:color="auto"/>
+              <w:bottom w:val="single" w:sz="4" w:space="0" w:color="auto"/>
+              <w:right w:val="single" w:sz="4" w:space="0" w:color="auto"/>
+            </w:tcBorders>
+          </w:tcPr>
+          <w:p>
+            <w:pPr>
+              <w:rPr>
+                <w:i/>
+                <w:sz w:val="18"/>
+                <w:szCs w:val="18"/>
+              </w:rPr>
+            </w:pPr>
+            <w:r>
+              <w:rPr>
+                <w:i/>
+                <w:sz w:val="18"/>
+                <w:szCs w:val="18"/>
+              </w:rPr>
+              <w:t>Root directory of TB source, may be use</w:t>
+            </w:r>
+            <w:r>
+              <w:rPr>
+                <w:i/>
+                <w:sz w:val="18"/>
+                <w:szCs w:val="18"/>
+              </w:rPr>
+              <w:t>d for trending on TB</w:t>
+            </w:r>
+            <w:r>
+              <w:rPr>
+                <w:i/>
+                <w:sz w:val="18"/>
+                <w:szCs w:val="18"/>
+              </w:rPr>
+              <w:t xml:space="preserve"> code</w:t>
+            </w:r>
+          </w:p>
+        </w:tc>
+        <w:tc>
+          <w:tcPr>
+            <w:tcW w:w="2693" w:type="dxa"/>
+            <w:tcBorders>
+              <w:top w:val="single" w:sz="4" w:space="0" w:color="auto"/>
+              <w:left w:val="single" w:sz="4" w:space="0" w:color="auto"/>
+              <w:bottom w:val="single" w:sz="4" w:space="0" w:color="auto"/>
+              <w:right w:val="single" w:sz="4" w:space="0" w:color="auto"/>
+            </w:tcBorders>
+          </w:tcPr>
+          <w:p>
+            <w:pPr>
+              <w:widowControl w:val="0"/>
+              <w:jc w:val="center"/>
+              <w:rPr>
+                <w:b/>
+                <w:sz w:val="18"/>
+                <w:szCs w:val="18"/>
+              </w:rPr>
+            </w:pPr>
+            <w:r>
+              <w:rPr>
+                <w:b/>
+                <w:sz w:val="18"/>
+                <w:szCs w:val="18"/>
+              </w:rPr>
+              <w:t>PRJ_TB_SRC_ROOT</w:t>
+            </w:r>
+          </w:p>
+        </w:tc>
+        <w:tc>
+          <w:tcPr>
+            <w:tcW w:w="4382" w:type="dxa"/>
+            <w:tcBorders>
+              <w:top w:val="single" w:sz="4" w:space="0" w:color="auto"/>
+              <w:left w:val="single" w:sz="4" w:space="0" w:color="auto"/>
+              <w:bottom w:val="single" w:sz="4" w:space="0" w:color="auto"/>
+              <w:right w:val="single" w:sz="4" w:space="0" w:color="auto"/>
+            </w:tcBorders>
+          </w:tcPr>
+          <w:p>
+            <w:pPr>
+              <w:jc w:val="center"/>
+              <w:rPr>
+                <w:sz w:val="18"/>
+                <w:szCs w:val="18"/>
+              </w:rPr>
+            </w:pPr>
+            <w:r>
+              <w:rPr>
+                <w:sz w:val="18"/>
+                <w:szCs w:val="18"/>
+              </w:rPr>
+              <w:t>none</w:t>
+            </w:r>
+          </w:p>
+        </w:tc>
+      </w:tr>
+      <w:tr>
+        <w:tc>
+          <w:tcPr>
+            <w:tcW w:w="4955" w:type="dxa"/>
+            <w:tcBorders>
+              <w:top w:val="single" w:sz="4" w:space="0" w:color="auto"/>
+              <w:left w:val="single" w:sz="4" w:space="0" w:color="auto"/>
+              <w:bottom w:val="single" w:sz="4" w:space="0" w:color="auto"/>
+              <w:right w:val="single" w:sz="4" w:space="0" w:color="auto"/>
+            </w:tcBorders>
+          </w:tcPr>
+          <w:p>
+            <w:pPr>
+              <w:rPr>
+                <w:i/>
+                <w:sz w:val="18"/>
+                <w:szCs w:val="18"/>
+              </w:rPr>
+            </w:pPr>
+            <w:r>
+              <w:rPr>
+                <w:i/>
+                <w:sz w:val="18"/>
+                <w:szCs w:val="18"/>
+              </w:rPr>
+              <w:t>Root directory of DUT source, may be used for trending on DUT code</w:t>
+            </w:r>
+          </w:p>
+        </w:tc>
+        <w:tc>
+          <w:tcPr>
+            <w:tcW w:w="2693" w:type="dxa"/>
+            <w:tcBorders>
+              <w:top w:val="single" w:sz="4" w:space="0" w:color="auto"/>
+              <w:left w:val="single" w:sz="4" w:space="0" w:color="auto"/>
+              <w:bottom w:val="single" w:sz="4" w:space="0" w:color="auto"/>
+              <w:right w:val="single" w:sz="4" w:space="0" w:color="auto"/>
+            </w:tcBorders>
+          </w:tcPr>
+          <w:p>
+            <w:pPr>
+              <w:widowControl w:val="0"/>
+              <w:jc w:val="center"/>
+              <w:rPr>
+                <w:b/>
+                <w:sz w:val="18"/>
+                <w:szCs w:val="18"/>
+              </w:rPr>
+            </w:pPr>
+            <w:r>
+              <w:rPr>
+                <w:b/>
+                <w:sz w:val="18"/>
+                <w:szCs w:val="18"/>
+              </w:rPr>
+              <w:t>PRJ_DUT_SRC_ROOT</w:t>
+            </w:r>
+          </w:p>
+        </w:tc>
+        <w:tc>
+          <w:tcPr>
+            <w:tcW w:w="4382" w:type="dxa"/>
+            <w:tcBorders>
+              <w:top w:val="single" w:sz="4" w:space="0" w:color="auto"/>
+              <w:left w:val="single" w:sz="4" w:space="0" w:color="auto"/>
+              <w:bottom w:val="single" w:sz="4" w:space="0" w:color="auto"/>
+              <w:right w:val="single" w:sz="4" w:space="0" w:color="auto"/>
+            </w:tcBorders>
+          </w:tcPr>
+          <w:p>
+            <w:pPr>
+              <w:jc w:val="center"/>
+              <w:rPr>
+                <w:sz w:val="18"/>
+                <w:szCs w:val="18"/>
+              </w:rPr>
+            </w:pPr>
+            <w:r>
+              <w:rPr>
+                <w:sz w:val="18"/>
+                <w:szCs w:val="18"/>
+              </w:rPr>
+              <w:t>none</w:t>
+            </w:r>
+          </w:p>
+        </w:tc>
+      </w:tr>
+      <w:tr>
+        <w:tc>
+          <w:tcPr>
+            <w:tcW w:w="4955" w:type="dxa"/>
+            <w:tcBorders>
+              <w:top w:val="single" w:sz="4" w:space="0" w:color="auto"/>
+              <w:left w:val="single" w:sz="4" w:space="0" w:color="auto"/>
+              <w:bottom w:val="single" w:sz="4" w:space="0" w:color="auto"/>
+              <w:right w:val="single" w:sz="4" w:space="0" w:color="auto"/>
+            </w:tcBorders>
+          </w:tcPr>
+          <w:p>
+            <w:pPr>
+              <w:rPr>
+                <w:i/>
+                <w:sz w:val="18"/>
+                <w:szCs w:val="18"/>
+              </w:rPr>
+            </w:pPr>
+            <w:r>
+              <w:rPr>
+                <w:i/>
+                <w:sz w:val="18"/>
+                <w:szCs w:val="18"/>
+              </w:rPr>
+              <w:t>DUT Release #, may be used for trending on DUT code version</w:t>
+            </w:r>
+          </w:p>
+        </w:tc>
+        <w:tc>
+          <w:tcPr>
+            <w:tcW w:w="2693" w:type="dxa"/>
+            <w:tcBorders>
+              <w:top w:val="single" w:sz="4" w:space="0" w:color="auto"/>
+              <w:left w:val="single" w:sz="4" w:space="0" w:color="auto"/>
+              <w:bottom w:val="single" w:sz="4" w:space="0" w:color="auto"/>
+              <w:right w:val="single" w:sz="4" w:space="0" w:color="auto"/>
+            </w:tcBorders>
+          </w:tcPr>
+          <w:p>
+            <w:pPr>
+              <w:widowControl w:val="0"/>
+              <w:jc w:val="center"/>
+              <w:rPr>
+                <w:b/>
+                <w:sz w:val="18"/>
+                <w:szCs w:val="18"/>
+              </w:rPr>
+            </w:pPr>
+            <w:r>
+              <w:rPr>
+                <w:b/>
+                <w:sz w:val="18"/>
+                <w:szCs w:val="18"/>
+              </w:rPr>
+              <w:t>PRJ_DUT_VERSION</w:t>
+            </w:r>
+          </w:p>
+        </w:tc>
+        <w:tc>
+          <w:tcPr>
+            <w:tcW w:w="4382" w:type="dxa"/>
+            <w:tcBorders>
+              <w:top w:val="single" w:sz="4" w:space="0" w:color="auto"/>
+              <w:left w:val="single" w:sz="4" w:space="0" w:color="auto"/>
+              <w:bottom w:val="single" w:sz="4" w:space="0" w:color="auto"/>
+              <w:right w:val="single" w:sz="4" w:space="0" w:color="auto"/>
+            </w:tcBorders>
+          </w:tcPr>
+          <w:p>
+            <w:pPr>
+              <w:jc w:val="center"/>
+              <w:rPr>
+                <w:sz w:val="18"/>
+                <w:szCs w:val="18"/>
+              </w:rPr>
+            </w:pPr>
+            <w:r>
+              <w:rPr>
+                <w:sz w:val="18"/>
+                <w:szCs w:val="18"/>
+              </w:rPr>
+              <w:t>none</w:t>
+            </w:r>
+          </w:p>
+        </w:tc>
+      </w:tr>
+      <w:tr>
+        <w:tc>
+          <w:tcPr>
+            <w:tcW w:w="4955" w:type="dxa"/>
+            <w:tcBorders>
+              <w:top w:val="single" w:sz="4" w:space="0" w:color="auto"/>
+              <w:left w:val="single" w:sz="4" w:space="0" w:color="auto"/>
+              <w:bottom w:val="single" w:sz="4" w:space="0" w:color="auto"/>
+              <w:right w:val="single" w:sz="4" w:space="0" w:color="auto"/>
+            </w:tcBorders>
+          </w:tcPr>
+          <w:p>
+            <w:pPr>
+              <w:rPr>
+                <w:i/>
+                <w:sz w:val="18"/>
+                <w:szCs w:val="18"/>
+              </w:rPr>
+            </w:pPr>
+            <w:r>
+              <w:rPr>
+                <w:i/>
+                <w:sz w:val="18"/>
+                <w:szCs w:val="18"/>
+              </w:rPr>
+              <w:t>Modelsim ini variable to define Questa libraries mapping</w:t>
+            </w:r>
+          </w:p>
+        </w:tc>
+        <w:tc>
+          <w:tcPr>
+            <w:tcW w:w="2693" w:type="dxa"/>
+            <w:tcBorders>
+              <w:top w:val="single" w:sz="4" w:space="0" w:color="auto"/>
+              <w:left w:val="single" w:sz="4" w:space="0" w:color="auto"/>
+              <w:bottom w:val="single" w:sz="4" w:space="0" w:color="auto"/>
+              <w:right w:val="single" w:sz="4" w:space="0" w:color="auto"/>
+            </w:tcBorders>
+          </w:tcPr>
+          <w:p>
+            <w:pPr>
+              <w:widowControl w:val="0"/>
+              <w:jc w:val="center"/>
+              <w:rPr>
+                <w:b/>
+                <w:sz w:val="18"/>
+                <w:szCs w:val="18"/>
+              </w:rPr>
+            </w:pPr>
+            <w:r>
+              <w:rPr>
+                <w:b/>
+                <w:sz w:val="18"/>
+                <w:szCs w:val="18"/>
+              </w:rPr>
+              <w:t>MODELSIMINI</w:t>
+            </w:r>
+          </w:p>
+        </w:tc>
+        <w:tc>
+          <w:tcPr>
+            <w:tcW w:w="4382" w:type="dxa"/>
+            <w:tcBorders>
+              <w:top w:val="single" w:sz="4" w:space="0" w:color="auto"/>
+              <w:left w:val="single" w:sz="4" w:space="0" w:color="auto"/>
+              <w:bottom w:val="single" w:sz="4" w:space="0" w:color="auto"/>
+              <w:right w:val="single" w:sz="4" w:space="0" w:color="auto"/>
+            </w:tcBorders>
+          </w:tcPr>
+          <w:p>
+            <w:pPr>
+              <w:rPr>
+                <w:sz w:val="18"/>
+                <w:szCs w:val="18"/>
+              </w:rPr>
+            </w:pPr>
+            <w:r>
+              <w:rPr>
+                <w:sz w:val="18"/>
+                <w:szCs w:val="18"/>
+              </w:rPr>
+              <w:t>(%VRUNDIR%)/modelsim.ini</w:t>
+            </w:r>
+          </w:p>
+        </w:tc>
+      </w:tr>
+    </w:tbl>
+    <w:p>
+      <w:pPr>
+        <w:pStyle w:val="Heading3"/>
+        <w:contextualSpacing w:val="0"/>
+      </w:pPr>
+      <w:bookmarkStart w:id="28" w:name="h.ab767m8rme5f" w:colFirst="0" w:colLast="0"/>
+      <w:bookmarkEnd w:id="28"/>
+    </w:p>
+    <w:p>
+      <w:pPr>
+        <w:pStyle w:val="Heading3"/>
+        <w:contextualSpacing w:val="0"/>
+      </w:pPr>
+      <w:r>
+        <w:t>C</w:t>
+      </w:r>
+      <w:r>
+        <w:t>ompilation Parameters</w:t>
+      </w:r>
+    </w:p>
+    <w:tbl>
+      <w:tblPr>
+        <w:tblStyle w:val="GridTable5Dark-Accent2"/>
+        <w:tblpPr w:leftFromText="180" w:rightFromText="180" w:vertAnchor="text" w:horzAnchor="margin" w:tblpXSpec="center" w:tblpY="318"/>
+        <w:tblW w:w="12031" w:type="dxa"/>
+        <w:tblLayout w:type="fixed"/>
+        <w:tblLook w:val="0620" w:firstRow="1" w:lastRow="0" w:firstColumn="0" w:lastColumn="0" w:noHBand="1" w:noVBand="1"/>
+      </w:tblPr>
+      <w:tblGrid>
+        <w:gridCol w:w="4957"/>
+        <w:gridCol w:w="2693"/>
+        <w:gridCol w:w="4381"/>
+      </w:tblGrid>
+      <w:tr>
+        <w:trPr>
+          <w:cnfStyle w:val="100000000000" w:firstRow="1" w:lastRow="0" w:firstColumn="0" w:lastColumn="0" w:oddVBand="0" w:evenVBand="0" w:oddHBand="0" w:evenHBand="0" w:firstRowFirstColumn="0" w:firstRowLastColumn="0" w:lastRowFirstColumn="0" w:lastRowLastColumn="0"/>
+        </w:trPr>
+        <w:tc>
+          <w:tcPr>
+            <w:tcW w:w="4957" w:type="dxa"/>
+            <w:tcBorders>
+              <w:bottom w:val="single" w:sz="4" w:space="0" w:color="auto"/>
+            </w:tcBorders>
+          </w:tcPr>
+          <w:p>
+            <w:pPr>
+              <w:jc w:val="center"/>
+            </w:pPr>
+            <w:r>
+              <w:rPr>
+                <w:sz w:val="24"/>
+                <w:szCs w:val="24"/>
+              </w:rPr>
+              <w:t>Description</w:t>
+            </w:r>
+          </w:p>
+        </w:tc>
+        <w:tc>
+          <w:tcPr>
+            <w:tcW w:w="2693" w:type="dxa"/>
+            <w:tcBorders>
+              <w:bottom w:val="single" w:sz="4" w:space="0" w:color="auto"/>
+            </w:tcBorders>
+          </w:tcPr>
+          <w:p>
+            <w:pPr>
+              <w:jc w:val="center"/>
+            </w:pPr>
+            <w:r>
+              <w:rPr>
+                <w:sz w:val="24"/>
+                <w:szCs w:val="24"/>
+              </w:rPr>
+              <w:t>Name</w:t>
+            </w:r>
+          </w:p>
+        </w:tc>
+        <w:tc>
+          <w:tcPr>
+            <w:tcW w:w="4381" w:type="dxa"/>
+            <w:tcBorders>
+              <w:bottom w:val="single" w:sz="4" w:space="0" w:color="auto"/>
+            </w:tcBorders>
+          </w:tcPr>
+          <w:p>
+            <w:pPr>
+              <w:jc w:val="center"/>
+            </w:pPr>
+            <w:r>
+              <w:rPr>
+                <w:sz w:val="24"/>
+                <w:szCs w:val="24"/>
+              </w:rPr>
+              <w:t>Default Value</w:t>
+            </w:r>
+          </w:p>
+        </w:tc>
+      </w:tr>
+      <w:tr>
+        <w:tc>
+          <w:tcPr>
+            <w:tcW w:w="4957" w:type="dxa"/>
+            <w:tcBorders>
+              <w:top w:val="single" w:sz="4" w:space="0" w:color="auto"/>
+              <w:left w:val="single" w:sz="4" w:space="0" w:color="auto"/>
+              <w:bottom w:val="single" w:sz="4" w:space="0" w:color="auto"/>
+              <w:right w:val="single" w:sz="4" w:space="0" w:color="auto"/>
+            </w:tcBorders>
+          </w:tcPr>
+          <w:p>
+            <w:pPr>
+              <w:rPr>
+                <w:i/>
+                <w:sz w:val="18"/>
+                <w:szCs w:val="18"/>
+              </w:rPr>
+            </w:pPr>
+            <w:r>
+              <w:rPr>
+                <w:i/>
+                <w:sz w:val="18"/>
+                <w:szCs w:val="18"/>
               </w:rPr>
               <w:t>if Compile task is ran, mandatory compile command to compile design and TB</w:t>
             </w:r>
@@ -3063,40 +3597,57 @@
         </w:tc>
         <w:tc>
           <w:tcPr>
-            <w:tcW w:w="2505" w:type="dxa"/>
-            <w:tcMar>
-              <w:top w:w="100" w:type="dxa"/>
-              <w:left w:w="100" w:type="dxa"/>
-              <w:bottom w:w="100" w:type="dxa"/>
-              <w:right w:w="100" w:type="dxa"/>
-            </w:tcMar>
+            <w:tcW w:w="2693" w:type="dxa"/>
+            <w:tcBorders>
+              <w:top w:val="single" w:sz="4" w:space="0" w:color="auto"/>
+              <w:left w:val="single" w:sz="4" w:space="0" w:color="auto"/>
+              <w:bottom w:val="single" w:sz="4" w:space="0" w:color="auto"/>
+              <w:right w:val="single" w:sz="4" w:space="0" w:color="auto"/>
+            </w:tcBorders>
           </w:tcPr>
           <w:p>
             <w:pPr>
               <w:widowControl w:val="0"/>
-              <w:spacing w:line="240" w:lineRule="auto"/>
-            </w:pPr>
-            <w:r>
+              <w:jc w:val="center"/>
+              <w:rPr>
+                <w:b/>
+                <w:sz w:val="18"/>
+                <w:szCs w:val="18"/>
+              </w:rPr>
+            </w:pPr>
+            <w:r>
+              <w:rPr>
+                <w:b/>
+                <w:sz w:val="18"/>
+                <w:szCs w:val="18"/>
+              </w:rPr>
               <w:t>CompileCommand</w:t>
             </w:r>
           </w:p>
         </w:tc>
         <w:tc>
           <w:tcPr>
-            <w:tcW w:w="1635" w:type="dxa"/>
-            <w:tcMar>
-              <w:top w:w="100" w:type="dxa"/>
-              <w:left w:w="100" w:type="dxa"/>
-              <w:bottom w:w="100" w:type="dxa"/>
-              <w:right w:w="100" w:type="dxa"/>
-            </w:tcMar>
-          </w:tcPr>
-          <w:p>
-            <w:pPr>
-              <w:spacing w:line="240" w:lineRule="auto"/>
-              <w:jc w:val="center"/>
-            </w:pPr>
-            <w:r>
+            <w:tcW w:w="4381" w:type="dxa"/>
+            <w:tcBorders>
+              <w:top w:val="single" w:sz="4" w:space="0" w:color="auto"/>
+              <w:left w:val="single" w:sz="4" w:space="0" w:color="auto"/>
+              <w:bottom w:val="single" w:sz="4" w:space="0" w:color="auto"/>
+              <w:right w:val="single" w:sz="4" w:space="0" w:color="auto"/>
+            </w:tcBorders>
+          </w:tcPr>
+          <w:p>
+            <w:pPr>
+              <w:jc w:val="center"/>
+              <w:rPr>
+                <w:sz w:val="18"/>
+                <w:szCs w:val="18"/>
+              </w:rPr>
+            </w:pPr>
+            <w:r>
+              <w:rPr>
+                <w:sz w:val="18"/>
+                <w:szCs w:val="18"/>
+              </w:rPr>
               <w:t>REQUIRED</w:t>
             </w:r>
           </w:p>
@@ -3109,106 +3660,92 @@
         <w:pStyle w:val="Heading3"/>
         <w:contextualSpacing w:val="0"/>
       </w:pPr>
-      <w:bookmarkStart w:id="28" w:name="h.evl69sqzlg0d" w:colFirst="0" w:colLast="0"/>
-      <w:bookmarkEnd w:id="28"/>
-      <w:r>
-        <w:t>Simulation Parameters</w:t>
-      </w:r>
-    </w:p>
-    <w:p/>
+      <w:bookmarkStart w:id="29" w:name="h.evl69sqzlg0d" w:colFirst="0" w:colLast="0"/>
+      <w:bookmarkEnd w:id="29"/>
+    </w:p>
+    <w:p>
+      <w:pPr>
+        <w:pStyle w:val="Heading3"/>
+        <w:contextualSpacing w:val="0"/>
+      </w:pPr>
+      <w:r>
+        <w:t>Coverage Parameters</w:t>
+      </w:r>
+    </w:p>
     <w:tbl>
       <w:tblPr>
-        <w:tblStyle w:val="a3"/>
-        <w:tblW w:w="9345" w:type="dxa"/>
-        <w:tblBorders>
-          <w:top w:val="single" w:sz="8" w:space="0" w:color="000000"/>
-          <w:left w:val="single" w:sz="8" w:space="0" w:color="000000"/>
-          <w:bottom w:val="single" w:sz="8" w:space="0" w:color="000000"/>
-          <w:right w:val="single" w:sz="8" w:space="0" w:color="000000"/>
-          <w:insideH w:val="single" w:sz="8" w:space="0" w:color="000000"/>
-          <w:insideV w:val="single" w:sz="8" w:space="0" w:color="000000"/>
-        </w:tblBorders>
+        <w:tblStyle w:val="GridTable5Dark-Accent2"/>
+        <w:tblpPr w:leftFromText="180" w:rightFromText="180" w:vertAnchor="text" w:horzAnchor="margin" w:tblpXSpec="center" w:tblpY="318"/>
+        <w:tblW w:w="12031" w:type="dxa"/>
         <w:tblLayout w:type="fixed"/>
-        <w:tblLook w:val="0600" w:firstRow="0" w:lastRow="0" w:firstColumn="0" w:lastColumn="0" w:noHBand="1" w:noVBand="1"/>
+        <w:tblLook w:val="0620" w:firstRow="1" w:lastRow="0" w:firstColumn="0" w:lastColumn="0" w:noHBand="1" w:noVBand="1"/>
       </w:tblPr>
       <w:tblGrid>
-        <w:gridCol w:w="5205"/>
-        <w:gridCol w:w="2505"/>
-        <w:gridCol w:w="1635"/>
+        <w:gridCol w:w="4957"/>
+        <w:gridCol w:w="2693"/>
+        <w:gridCol w:w="4381"/>
       </w:tblGrid>
       <w:tr>
-        <w:tc>
-          <w:tcPr>
-            <w:tcW w:w="5205" w:type="dxa"/>
-            <w:tcMar>
-              <w:top w:w="100" w:type="dxa"/>
-              <w:left w:w="100" w:type="dxa"/>
-              <w:bottom w:w="100" w:type="dxa"/>
-              <w:right w:w="100" w:type="dxa"/>
-            </w:tcMar>
-          </w:tcPr>
-          <w:p>
-            <w:pPr>
-              <w:spacing w:line="240" w:lineRule="auto"/>
-              <w:jc w:val="center"/>
-            </w:pPr>
-            <w:r>
-              <w:rPr>
-                <w:b/>
+        <w:trPr>
+          <w:cnfStyle w:val="100000000000" w:firstRow="1" w:lastRow="0" w:firstColumn="0" w:lastColumn="0" w:oddVBand="0" w:evenVBand="0" w:oddHBand="0" w:evenHBand="0" w:firstRowFirstColumn="0" w:firstRowLastColumn="0" w:lastRowFirstColumn="0" w:lastRowLastColumn="0"/>
+        </w:trPr>
+        <w:tc>
+          <w:tcPr>
+            <w:tcW w:w="4957" w:type="dxa"/>
+            <w:tcBorders>
+              <w:bottom w:val="single" w:sz="4" w:space="0" w:color="auto"/>
+            </w:tcBorders>
+          </w:tcPr>
+          <w:p>
+            <w:pPr>
+              <w:jc w:val="center"/>
+            </w:pPr>
+            <w:r>
+              <w:rPr>
                 <w:sz w:val="24"/>
                 <w:szCs w:val="24"/>
               </w:rPr>
-              <w:t>description</w:t>
-            </w:r>
-          </w:p>
-        </w:tc>
-        <w:tc>
-          <w:tcPr>
-            <w:tcW w:w="2505" w:type="dxa"/>
-            <w:tcMar>
-              <w:top w:w="100" w:type="dxa"/>
-              <w:left w:w="100" w:type="dxa"/>
-              <w:bottom w:w="100" w:type="dxa"/>
-              <w:right w:w="100" w:type="dxa"/>
-            </w:tcMar>
-          </w:tcPr>
-          <w:p>
-            <w:pPr>
-              <w:spacing w:line="240" w:lineRule="auto"/>
-              <w:jc w:val="center"/>
-            </w:pPr>
-            <w:r>
-              <w:rPr>
-                <w:b/>
+              <w:t>Description</w:t>
+            </w:r>
+          </w:p>
+        </w:tc>
+        <w:tc>
+          <w:tcPr>
+            <w:tcW w:w="2693" w:type="dxa"/>
+            <w:tcBorders>
+              <w:bottom w:val="single" w:sz="4" w:space="0" w:color="auto"/>
+            </w:tcBorders>
+          </w:tcPr>
+          <w:p>
+            <w:pPr>
+              <w:jc w:val="center"/>
+            </w:pPr>
+            <w:r>
+              <w:rPr>
                 <w:sz w:val="24"/>
                 <w:szCs w:val="24"/>
               </w:rPr>
-              <w:t>name</w:t>
-            </w:r>
-          </w:p>
-        </w:tc>
-        <w:tc>
-          <w:tcPr>
-            <w:tcW w:w="1635" w:type="dxa"/>
-            <w:tcMar>
-              <w:top w:w="100" w:type="dxa"/>
-              <w:left w:w="100" w:type="dxa"/>
-              <w:bottom w:w="100" w:type="dxa"/>
-              <w:right w:w="100" w:type="dxa"/>
-            </w:tcMar>
-          </w:tcPr>
-          <w:p>
-            <w:pPr>
-              <w:spacing w:line="240" w:lineRule="auto"/>
-              <w:jc w:val="center"/>
-            </w:pPr>
-            <w:r>
-              <w:rPr>
-                <w:b/>
+              <w:t>Name</w:t>
+            </w:r>
+          </w:p>
+        </w:tc>
+        <w:tc>
+          <w:tcPr>
+            <w:tcW w:w="4381" w:type="dxa"/>
+            <w:tcBorders>
+              <w:bottom w:val="single" w:sz="4" w:space="0" w:color="auto"/>
+            </w:tcBorders>
+          </w:tcPr>
+          <w:p>
+            <w:pPr>
+              <w:jc w:val="center"/>
+            </w:pPr>
+            <w:r>
+              <w:rPr>
                 <w:sz w:val="24"/>
                 <w:szCs w:val="24"/>
               </w:rPr>
-              <w:t>default value</w:t>
+              <w:t>Default Value</w:t>
             </w:r>
           </w:p>
         </w:tc>
@@ -3216,63 +3753,84 @@
       <w:tr>
         <w:tc>
           <w:tcPr>
-            <w:tcW w:w="5205" w:type="dxa"/>
-            <w:tcMar>
-              <w:top w:w="100" w:type="dxa"/>
-              <w:left w:w="100" w:type="dxa"/>
-              <w:bottom w:w="100" w:type="dxa"/>
-              <w:right w:w="100" w:type="dxa"/>
-            </w:tcMar>
-          </w:tcPr>
-          <w:p>
-            <w:pPr>
-              <w:spacing w:line="240" w:lineRule="auto"/>
+            <w:tcW w:w="4957" w:type="dxa"/>
+            <w:tcBorders>
+              <w:top w:val="single" w:sz="4" w:space="0" w:color="auto"/>
+              <w:left w:val="single" w:sz="4" w:space="0" w:color="auto"/>
+              <w:bottom w:val="single" w:sz="4" w:space="0" w:color="auto"/>
+              <w:right w:val="single" w:sz="4" w:space="0" w:color="auto"/>
+            </w:tcBorders>
+          </w:tcPr>
+          <w:p>
+            <w:pPr>
+              <w:rPr>
+                <w:sz w:val="18"/>
+                <w:szCs w:val="18"/>
+              </w:rPr>
             </w:pPr>
             <w:r>
               <w:rPr>
                 <w:i/>
-              </w:rPr>
-              <w:t>switch debug mode if set to 1 -&gt; run.do file will source debug.do file</w:t>
-            </w:r>
-          </w:p>
-        </w:tc>
-        <w:tc>
-          <w:tcPr>
-            <w:tcW w:w="2505" w:type="dxa"/>
-            <w:tcMar>
-              <w:top w:w="100" w:type="dxa"/>
-              <w:left w:w="100" w:type="dxa"/>
-              <w:bottom w:w="100" w:type="dxa"/>
-              <w:right w:w="100" w:type="dxa"/>
-            </w:tcMar>
+                <w:sz w:val="18"/>
+                <w:szCs w:val="18"/>
+              </w:rPr>
+              <w:t>Questa VRM predefined parameter for regression merged ucdb</w:t>
+            </w:r>
+          </w:p>
+        </w:tc>
+        <w:tc>
+          <w:tcPr>
+            <w:tcW w:w="2693" w:type="dxa"/>
+            <w:tcBorders>
+              <w:top w:val="single" w:sz="4" w:space="0" w:color="auto"/>
+              <w:left w:val="single" w:sz="4" w:space="0" w:color="auto"/>
+              <w:bottom w:val="single" w:sz="4" w:space="0" w:color="auto"/>
+              <w:right w:val="single" w:sz="4" w:space="0" w:color="auto"/>
+            </w:tcBorders>
           </w:tcPr>
           <w:p>
             <w:pPr>
               <w:widowControl w:val="0"/>
-              <w:spacing w:line="240" w:lineRule="auto"/>
-            </w:pPr>
-            <w:r>
-              <w:t>DEBUGMODE</w:t>
-            </w:r>
-          </w:p>
-        </w:tc>
-        <w:tc>
-          <w:tcPr>
-            <w:tcW w:w="1635" w:type="dxa"/>
-            <w:tcMar>
-              <w:top w:w="100" w:type="dxa"/>
-              <w:left w:w="100" w:type="dxa"/>
-              <w:bottom w:w="100" w:type="dxa"/>
-              <w:right w:w="100" w:type="dxa"/>
-            </w:tcMar>
-          </w:tcPr>
-          <w:p>
-            <w:pPr>
-              <w:spacing w:line="240" w:lineRule="auto"/>
-              <w:jc w:val="center"/>
-            </w:pPr>
-            <w:r>
-              <w:t>0</w:t>
+              <w:jc w:val="center"/>
+              <w:rPr>
+                <w:b/>
+                <w:sz w:val="18"/>
+                <w:szCs w:val="18"/>
+              </w:rPr>
+            </w:pPr>
+            <w:r>
+              <w:rPr>
+                <w:b/>
+                <w:sz w:val="18"/>
+                <w:szCs w:val="18"/>
+              </w:rPr>
+              <w:t>mergefile</w:t>
+            </w:r>
+          </w:p>
+        </w:tc>
+        <w:tc>
+          <w:tcPr>
+            <w:tcW w:w="4381" w:type="dxa"/>
+            <w:tcBorders>
+              <w:top w:val="single" w:sz="4" w:space="0" w:color="auto"/>
+              <w:left w:val="single" w:sz="4" w:space="0" w:color="auto"/>
+              <w:bottom w:val="single" w:sz="4" w:space="0" w:color="auto"/>
+              <w:right w:val="single" w:sz="4" w:space="0" w:color="auto"/>
+            </w:tcBorders>
+          </w:tcPr>
+          <w:p>
+            <w:pPr>
+              <w:rPr>
+                <w:sz w:val="18"/>
+                <w:szCs w:val="18"/>
+              </w:rPr>
+            </w:pPr>
+            <w:r>
+              <w:rPr>
+                <w:sz w:val="18"/>
+                <w:szCs w:val="18"/>
+              </w:rPr>
+              <w:t>(%regPrefix%)_merge.ucdb</w:t>
             </w:r>
           </w:p>
         </w:tc>
@@ -3280,63 +3838,84 @@
       <w:tr>
         <w:tc>
           <w:tcPr>
-            <w:tcW w:w="5205" w:type="dxa"/>
-            <w:tcMar>
-              <w:top w:w="100" w:type="dxa"/>
-              <w:left w:w="100" w:type="dxa"/>
-              <w:bottom w:w="100" w:type="dxa"/>
-              <w:right w:w="100" w:type="dxa"/>
-            </w:tcMar>
-          </w:tcPr>
-          <w:p>
-            <w:pPr>
-              <w:spacing w:line="240" w:lineRule="auto"/>
+            <w:tcW w:w="4957" w:type="dxa"/>
+            <w:tcBorders>
+              <w:top w:val="single" w:sz="4" w:space="0" w:color="auto"/>
+              <w:left w:val="single" w:sz="4" w:space="0" w:color="auto"/>
+              <w:bottom w:val="single" w:sz="4" w:space="0" w:color="auto"/>
+              <w:right w:val="single" w:sz="4" w:space="0" w:color="auto"/>
+            </w:tcBorders>
+          </w:tcPr>
+          <w:p>
+            <w:pPr>
+              <w:rPr>
+                <w:sz w:val="18"/>
+                <w:szCs w:val="18"/>
+              </w:rPr>
             </w:pPr>
             <w:r>
               <w:rPr>
                 <w:i/>
-              </w:rPr>
-              <w:t>snapshot loaded in simulator</w:t>
-            </w:r>
-          </w:p>
-        </w:tc>
-        <w:tc>
-          <w:tcPr>
-            <w:tcW w:w="2505" w:type="dxa"/>
-            <w:tcMar>
-              <w:top w:w="100" w:type="dxa"/>
-              <w:left w:w="100" w:type="dxa"/>
-              <w:bottom w:w="100" w:type="dxa"/>
-              <w:right w:w="100" w:type="dxa"/>
-            </w:tcMar>
+                <w:sz w:val="18"/>
+                <w:szCs w:val="18"/>
+              </w:rPr>
+              <w:t>Questa VRM predefined parameter for regression merge options</w:t>
+            </w:r>
+          </w:p>
+        </w:tc>
+        <w:tc>
+          <w:tcPr>
+            <w:tcW w:w="2693" w:type="dxa"/>
+            <w:tcBorders>
+              <w:top w:val="single" w:sz="4" w:space="0" w:color="auto"/>
+              <w:left w:val="single" w:sz="4" w:space="0" w:color="auto"/>
+              <w:bottom w:val="single" w:sz="4" w:space="0" w:color="auto"/>
+              <w:right w:val="single" w:sz="4" w:space="0" w:color="auto"/>
+            </w:tcBorders>
           </w:tcPr>
           <w:p>
             <w:pPr>
               <w:widowControl w:val="0"/>
-              <w:spacing w:line="240" w:lineRule="auto"/>
-            </w:pPr>
-            <w:r>
-              <w:t>SNAPSHOT</w:t>
-            </w:r>
-          </w:p>
-        </w:tc>
-        <w:tc>
-          <w:tcPr>
-            <w:tcW w:w="1635" w:type="dxa"/>
-            <w:tcMar>
-              <w:top w:w="100" w:type="dxa"/>
-              <w:left w:w="100" w:type="dxa"/>
-              <w:bottom w:w="100" w:type="dxa"/>
-              <w:right w:w="100" w:type="dxa"/>
-            </w:tcMar>
-          </w:tcPr>
-          <w:p>
-            <w:pPr>
-              <w:spacing w:line="240" w:lineRule="auto"/>
-              <w:jc w:val="center"/>
-            </w:pPr>
-            <w:r>
-              <w:t>REQUIRED</w:t>
+              <w:jc w:val="center"/>
+              <w:rPr>
+                <w:b/>
+                <w:sz w:val="18"/>
+                <w:szCs w:val="18"/>
+              </w:rPr>
+            </w:pPr>
+            <w:r>
+              <w:rPr>
+                <w:b/>
+                <w:sz w:val="18"/>
+                <w:szCs w:val="18"/>
+              </w:rPr>
+              <w:t>mergeoptions</w:t>
+            </w:r>
+          </w:p>
+        </w:tc>
+        <w:tc>
+          <w:tcPr>
+            <w:tcW w:w="4381" w:type="dxa"/>
+            <w:tcBorders>
+              <w:top w:val="single" w:sz="4" w:space="0" w:color="auto"/>
+              <w:left w:val="single" w:sz="4" w:space="0" w:color="auto"/>
+              <w:bottom w:val="single" w:sz="4" w:space="0" w:color="auto"/>
+              <w:right w:val="single" w:sz="4" w:space="0" w:color="auto"/>
+            </w:tcBorders>
+          </w:tcPr>
+          <w:p>
+            <w:pPr>
+              <w:rPr>
+                <w:sz w:val="18"/>
+                <w:szCs w:val="18"/>
+              </w:rPr>
+            </w:pPr>
+            <w:r>
+              <w:rPr>
+                <w:sz w:val="18"/>
+                <w:szCs w:val="18"/>
+              </w:rPr>
+              <w:t>-testassociated</w:t>
             </w:r>
           </w:p>
         </w:tc>
@@ -3344,63 +3923,84 @@
       <w:tr>
         <w:tc>
           <w:tcPr>
-            <w:tcW w:w="5205" w:type="dxa"/>
-            <w:tcMar>
-              <w:top w:w="100" w:type="dxa"/>
-              <w:left w:w="100" w:type="dxa"/>
-              <w:bottom w:w="100" w:type="dxa"/>
-              <w:right w:w="100" w:type="dxa"/>
-            </w:tcMar>
-          </w:tcPr>
-          <w:p>
-            <w:pPr>
-              <w:spacing w:line="240" w:lineRule="auto"/>
+            <w:tcW w:w="4957" w:type="dxa"/>
+            <w:tcBorders>
+              <w:top w:val="single" w:sz="4" w:space="0" w:color="auto"/>
+              <w:left w:val="single" w:sz="4" w:space="0" w:color="auto"/>
+              <w:bottom w:val="single" w:sz="4" w:space="0" w:color="auto"/>
+              <w:right w:val="single" w:sz="4" w:space="0" w:color="auto"/>
+            </w:tcBorders>
+          </w:tcPr>
+          <w:p>
+            <w:pPr>
+              <w:rPr>
+                <w:sz w:val="18"/>
+                <w:szCs w:val="18"/>
+              </w:rPr>
             </w:pPr>
             <w:r>
               <w:rPr>
                 <w:i/>
-              </w:rPr>
-              <w:t>spreadsheet/csv file with regression tests list</w:t>
-            </w:r>
-          </w:p>
-        </w:tc>
-        <w:tc>
-          <w:tcPr>
-            <w:tcW w:w="2505" w:type="dxa"/>
-            <w:tcMar>
-              <w:top w:w="100" w:type="dxa"/>
-              <w:left w:w="100" w:type="dxa"/>
-              <w:bottom w:w="100" w:type="dxa"/>
-              <w:right w:w="100" w:type="dxa"/>
-            </w:tcMar>
+                <w:sz w:val="18"/>
+                <w:szCs w:val="18"/>
+              </w:rPr>
+              <w:t>Questa VRM predefined parameter for trending ucdb</w:t>
+            </w:r>
+          </w:p>
+        </w:tc>
+        <w:tc>
+          <w:tcPr>
+            <w:tcW w:w="2693" w:type="dxa"/>
+            <w:tcBorders>
+              <w:top w:val="single" w:sz="4" w:space="0" w:color="auto"/>
+              <w:left w:val="single" w:sz="4" w:space="0" w:color="auto"/>
+              <w:bottom w:val="single" w:sz="4" w:space="0" w:color="auto"/>
+              <w:right w:val="single" w:sz="4" w:space="0" w:color="auto"/>
+            </w:tcBorders>
           </w:tcPr>
           <w:p>
             <w:pPr>
               <w:widowControl w:val="0"/>
-              <w:spacing w:line="240" w:lineRule="auto"/>
-            </w:pPr>
-            <w:r>
-              <w:t>testfile</w:t>
-            </w:r>
-          </w:p>
-        </w:tc>
-        <w:tc>
-          <w:tcPr>
-            <w:tcW w:w="1635" w:type="dxa"/>
-            <w:tcMar>
-              <w:top w:w="100" w:type="dxa"/>
-              <w:left w:w="100" w:type="dxa"/>
-              <w:bottom w:w="100" w:type="dxa"/>
-              <w:right w:w="100" w:type="dxa"/>
-            </w:tcMar>
-          </w:tcPr>
-          <w:p>
-            <w:pPr>
-              <w:spacing w:line="240" w:lineRule="auto"/>
-              <w:jc w:val="center"/>
-            </w:pPr>
-            <w:r>
-              <w:t>REQUIRED</w:t>
+              <w:jc w:val="center"/>
+              <w:rPr>
+                <w:b/>
+                <w:sz w:val="18"/>
+                <w:szCs w:val="18"/>
+              </w:rPr>
+            </w:pPr>
+            <w:r>
+              <w:rPr>
+                <w:b/>
+                <w:sz w:val="18"/>
+                <w:szCs w:val="18"/>
+              </w:rPr>
+              <w:t>trendfile</w:t>
+            </w:r>
+          </w:p>
+        </w:tc>
+        <w:tc>
+          <w:tcPr>
+            <w:tcW w:w="4381" w:type="dxa"/>
+            <w:tcBorders>
+              <w:top w:val="single" w:sz="4" w:space="0" w:color="auto"/>
+              <w:left w:val="single" w:sz="4" w:space="0" w:color="auto"/>
+              <w:bottom w:val="single" w:sz="4" w:space="0" w:color="auto"/>
+              <w:right w:val="single" w:sz="4" w:space="0" w:color="auto"/>
+            </w:tcBorders>
+          </w:tcPr>
+          <w:p>
+            <w:pPr>
+              <w:rPr>
+                <w:sz w:val="18"/>
+                <w:szCs w:val="18"/>
+              </w:rPr>
+            </w:pPr>
+            <w:r>
+              <w:rPr>
+                <w:sz w:val="18"/>
+                <w:szCs w:val="18"/>
+              </w:rPr>
+              <w:t>(%DATADIR%)/logs/(%regPrefix%)_trend.ucdb</w:t>
             </w:r>
           </w:p>
         </w:tc>
@@ -3408,63 +4008,85 @@
       <w:tr>
         <w:tc>
           <w:tcPr>
-            <w:tcW w:w="5205" w:type="dxa"/>
-            <w:tcMar>
-              <w:top w:w="100" w:type="dxa"/>
-              <w:left w:w="100" w:type="dxa"/>
-              <w:bottom w:w="100" w:type="dxa"/>
-              <w:right w:w="100" w:type="dxa"/>
-            </w:tcMar>
-          </w:tcPr>
-          <w:p>
-            <w:pPr>
-              <w:spacing w:line="240" w:lineRule="auto"/>
+            <w:tcW w:w="4957" w:type="dxa"/>
+            <w:tcBorders>
+              <w:top w:val="single" w:sz="4" w:space="0" w:color="auto"/>
+              <w:left w:val="single" w:sz="4" w:space="0" w:color="auto"/>
+              <w:bottom w:val="single" w:sz="4" w:space="0" w:color="auto"/>
+              <w:right w:val="single" w:sz="4" w:space="0" w:color="auto"/>
+            </w:tcBorders>
+          </w:tcPr>
+          <w:p>
+            <w:pPr>
+              <w:rPr>
+                <w:sz w:val="18"/>
+                <w:szCs w:val="18"/>
+              </w:rPr>
             </w:pPr>
             <w:r>
               <w:rPr>
                 <w:i/>
-              </w:rPr>
-              <w:t>spreadsheet sheet/tab to extract the tests list</w:t>
-            </w:r>
-          </w:p>
-        </w:tc>
-        <w:tc>
-          <w:tcPr>
-            <w:tcW w:w="2505" w:type="dxa"/>
-            <w:tcMar>
-              <w:top w:w="100" w:type="dxa"/>
-              <w:left w:w="100" w:type="dxa"/>
-              <w:bottom w:w="100" w:type="dxa"/>
-              <w:right w:w="100" w:type="dxa"/>
-            </w:tcMar>
+                <w:sz w:val="18"/>
+                <w:szCs w:val="18"/>
+              </w:rPr>
+              <w:t>Questa VRM predefined parameter for trending options</w:t>
+            </w:r>
+          </w:p>
+        </w:tc>
+        <w:tc>
+          <w:tcPr>
+            <w:tcW w:w="2693" w:type="dxa"/>
+            <w:tcBorders>
+              <w:top w:val="single" w:sz="4" w:space="0" w:color="auto"/>
+              <w:left w:val="single" w:sz="4" w:space="0" w:color="auto"/>
+              <w:bottom w:val="single" w:sz="4" w:space="0" w:color="auto"/>
+              <w:right w:val="single" w:sz="4" w:space="0" w:color="auto"/>
+            </w:tcBorders>
           </w:tcPr>
           <w:p>
             <w:pPr>
               <w:widowControl w:val="0"/>
-              <w:spacing w:line="240" w:lineRule="auto"/>
-            </w:pPr>
-            <w:r>
-              <w:t>testfile_tab</w:t>
-            </w:r>
-          </w:p>
-        </w:tc>
-        <w:tc>
-          <w:tcPr>
-            <w:tcW w:w="1635" w:type="dxa"/>
-            <w:tcMar>
-              <w:top w:w="100" w:type="dxa"/>
-              <w:left w:w="100" w:type="dxa"/>
-              <w:bottom w:w="100" w:type="dxa"/>
-              <w:right w:w="100" w:type="dxa"/>
-            </w:tcMar>
-          </w:tcPr>
-          <w:p>
-            <w:pPr>
-              <w:spacing w:line="240" w:lineRule="auto"/>
-              <w:jc w:val="center"/>
-            </w:pPr>
-            <w:r>
-              <w:t>REQUIRED</w:t>
+              <w:jc w:val="center"/>
+              <w:rPr>
+                <w:b/>
+                <w:sz w:val="18"/>
+                <w:szCs w:val="18"/>
+              </w:rPr>
+            </w:pPr>
+            <w:r>
+              <w:rPr>
+                <w:b/>
+                <w:sz w:val="18"/>
+                <w:szCs w:val="18"/>
+              </w:rPr>
+              <w:t>trendoptions</w:t>
+            </w:r>
+          </w:p>
+        </w:tc>
+        <w:tc>
+          <w:tcPr>
+            <w:tcW w:w="4381" w:type="dxa"/>
+            <w:tcBorders>
+              <w:top w:val="single" w:sz="4" w:space="0" w:color="auto"/>
+              <w:left w:val="single" w:sz="4" w:space="0" w:color="auto"/>
+              <w:bottom w:val="single" w:sz="4" w:space="0" w:color="auto"/>
+              <w:right w:val="single" w:sz="4" w:space="0" w:color="auto"/>
+            </w:tcBorders>
+          </w:tcPr>
+          <w:p>
+            <w:pPr>
+              <w:jc w:val="center"/>
+              <w:rPr>
+                <w:sz w:val="18"/>
+                <w:szCs w:val="18"/>
+              </w:rPr>
+            </w:pPr>
+            <w:r>
+              <w:rPr>
+                <w:sz w:val="18"/>
+                <w:szCs w:val="18"/>
+              </w:rPr>
+              <w:t>none</w:t>
             </w:r>
           </w:p>
         </w:tc>
@@ -3472,63 +4094,85 @@
       <w:tr>
         <w:tc>
           <w:tcPr>
-            <w:tcW w:w="5205" w:type="dxa"/>
-            <w:tcMar>
-              <w:top w:w="100" w:type="dxa"/>
-              <w:left w:w="100" w:type="dxa"/>
-              <w:bottom w:w="100" w:type="dxa"/>
-              <w:right w:w="100" w:type="dxa"/>
-            </w:tcMar>
-          </w:tcPr>
-          <w:p>
-            <w:pPr>
-              <w:spacing w:line="240" w:lineRule="auto"/>
+            <w:tcW w:w="4957" w:type="dxa"/>
+            <w:tcBorders>
+              <w:top w:val="single" w:sz="4" w:space="0" w:color="auto"/>
+              <w:left w:val="single" w:sz="4" w:space="0" w:color="auto"/>
+              <w:bottom w:val="single" w:sz="4" w:space="0" w:color="auto"/>
+              <w:right w:val="single" w:sz="4" w:space="0" w:color="auto"/>
+            </w:tcBorders>
+          </w:tcPr>
+          <w:p>
+            <w:pPr>
+              <w:rPr>
+                <w:sz w:val="18"/>
+                <w:szCs w:val="18"/>
+              </w:rPr>
             </w:pPr>
             <w:r>
               <w:rPr>
                 <w:i/>
-              </w:rPr>
-              <w:t>switch to batch or interactive simulation mode</w:t>
-            </w:r>
-          </w:p>
-        </w:tc>
-        <w:tc>
-          <w:tcPr>
-            <w:tcW w:w="2505" w:type="dxa"/>
-            <w:tcMar>
-              <w:top w:w="100" w:type="dxa"/>
-              <w:left w:w="100" w:type="dxa"/>
-              <w:bottom w:w="100" w:type="dxa"/>
-              <w:right w:w="100" w:type="dxa"/>
-            </w:tcMar>
+                <w:sz w:val="18"/>
+                <w:szCs w:val="18"/>
+              </w:rPr>
+              <w:t>Questa VRM predefined parameter for test plan linking to ucdb</w:t>
+            </w:r>
+          </w:p>
+        </w:tc>
+        <w:tc>
+          <w:tcPr>
+            <w:tcW w:w="2693" w:type="dxa"/>
+            <w:tcBorders>
+              <w:top w:val="single" w:sz="4" w:space="0" w:color="auto"/>
+              <w:left w:val="single" w:sz="4" w:space="0" w:color="auto"/>
+              <w:bottom w:val="single" w:sz="4" w:space="0" w:color="auto"/>
+              <w:right w:val="single" w:sz="4" w:space="0" w:color="auto"/>
+            </w:tcBorders>
           </w:tcPr>
           <w:p>
             <w:pPr>
               <w:widowControl w:val="0"/>
-              <w:spacing w:line="240" w:lineRule="auto"/>
-            </w:pPr>
-            <w:r>
-              <w:t>runmode</w:t>
-            </w:r>
-          </w:p>
-        </w:tc>
-        <w:tc>
-          <w:tcPr>
-            <w:tcW w:w="1635" w:type="dxa"/>
-            <w:tcMar>
-              <w:top w:w="100" w:type="dxa"/>
-              <w:left w:w="100" w:type="dxa"/>
-              <w:bottom w:w="100" w:type="dxa"/>
-              <w:right w:w="100" w:type="dxa"/>
-            </w:tcMar>
-          </w:tcPr>
-          <w:p>
-            <w:pPr>
-              <w:spacing w:line="240" w:lineRule="auto"/>
-              <w:jc w:val="center"/>
-            </w:pPr>
-            <w:r>
-              <w:t>-c</w:t>
+              <w:jc w:val="center"/>
+              <w:rPr>
+                <w:b/>
+                <w:sz w:val="18"/>
+                <w:szCs w:val="18"/>
+              </w:rPr>
+            </w:pPr>
+            <w:r>
+              <w:rPr>
+                <w:b/>
+                <w:sz w:val="18"/>
+                <w:szCs w:val="18"/>
+              </w:rPr>
+              <w:t>tplanfile</w:t>
+            </w:r>
+          </w:p>
+        </w:tc>
+        <w:tc>
+          <w:tcPr>
+            <w:tcW w:w="4381" w:type="dxa"/>
+            <w:tcBorders>
+              <w:top w:val="single" w:sz="4" w:space="0" w:color="auto"/>
+              <w:left w:val="single" w:sz="4" w:space="0" w:color="auto"/>
+              <w:bottom w:val="single" w:sz="4" w:space="0" w:color="auto"/>
+              <w:right w:val="single" w:sz="4" w:space="0" w:color="auto"/>
+            </w:tcBorders>
+          </w:tcPr>
+          <w:p>
+            <w:pPr>
+              <w:jc w:val="center"/>
+              <w:rPr>
+                <w:sz w:val="18"/>
+                <w:szCs w:val="18"/>
+              </w:rPr>
+            </w:pPr>
+            <w:r>
+              <w:rPr>
+                <w:sz w:val="18"/>
+                <w:szCs w:val="18"/>
+              </w:rPr>
+              <w:t>TBD</w:t>
             </w:r>
           </w:p>
         </w:tc>
@@ -3536,64 +4180,84 @@
       <w:tr>
         <w:tc>
           <w:tcPr>
-            <w:tcW w:w="5205" w:type="dxa"/>
-            <w:tcMar>
-              <w:top w:w="100" w:type="dxa"/>
-              <w:left w:w="100" w:type="dxa"/>
-              <w:bottom w:w="100" w:type="dxa"/>
-              <w:right w:w="100" w:type="dxa"/>
-            </w:tcMar>
+            <w:tcW w:w="4957" w:type="dxa"/>
+            <w:tcBorders>
+              <w:top w:val="single" w:sz="4" w:space="0" w:color="auto"/>
+              <w:left w:val="single" w:sz="4" w:space="0" w:color="auto"/>
+              <w:bottom w:val="single" w:sz="4" w:space="0" w:color="auto"/>
+              <w:right w:val="single" w:sz="4" w:space="0" w:color="auto"/>
+            </w:tcBorders>
+          </w:tcPr>
+          <w:p>
+            <w:pPr>
+              <w:rPr>
+                <w:sz w:val="18"/>
+                <w:szCs w:val="18"/>
+              </w:rPr>
+            </w:pPr>
+            <w:r>
+              <w:rPr>
+                <w:i/>
+                <w:sz w:val="18"/>
+                <w:szCs w:val="18"/>
+              </w:rPr>
+              <w:t>Questa VRM predefined parameter for test plan linking options</w:t>
+            </w:r>
+          </w:p>
+        </w:tc>
+        <w:tc>
+          <w:tcPr>
+            <w:tcW w:w="2693" w:type="dxa"/>
+            <w:tcBorders>
+              <w:top w:val="single" w:sz="4" w:space="0" w:color="auto"/>
+              <w:left w:val="single" w:sz="4" w:space="0" w:color="auto"/>
+              <w:bottom w:val="single" w:sz="4" w:space="0" w:color="auto"/>
+              <w:right w:val="single" w:sz="4" w:space="0" w:color="auto"/>
+            </w:tcBorders>
           </w:tcPr>
           <w:p>
             <w:pPr>
               <w:widowControl w:val="0"/>
-              <w:spacing w:line="240" w:lineRule="auto"/>
-            </w:pPr>
-            <w:r>
-              <w:rPr>
-                <w:i/>
-              </w:rPr>
-              <w:t>placeholder to launch Unix commands prior starting all simulations</w:t>
-            </w:r>
-          </w:p>
-        </w:tc>
-        <w:tc>
-          <w:tcPr>
-            <w:tcW w:w="2505" w:type="dxa"/>
-            <w:tcMar>
-              <w:top w:w="100" w:type="dxa"/>
-              <w:left w:w="100" w:type="dxa"/>
-              <w:bottom w:w="100" w:type="dxa"/>
-              <w:right w:w="100" w:type="dxa"/>
-            </w:tcMar>
-          </w:tcPr>
-          <w:p>
-            <w:pPr>
-              <w:widowControl w:val="0"/>
-              <w:spacing w:line="240" w:lineRule="auto"/>
-            </w:pPr>
-            <w:r>
-              <w:t>SimulatePrecommand</w:t>
-            </w:r>
-          </w:p>
-        </w:tc>
-        <w:tc>
-          <w:tcPr>
-            <w:tcW w:w="1635" w:type="dxa"/>
-            <w:tcMar>
-              <w:top w:w="100" w:type="dxa"/>
-              <w:left w:w="100" w:type="dxa"/>
-              <w:bottom w:w="100" w:type="dxa"/>
-              <w:right w:w="100" w:type="dxa"/>
-            </w:tcMar>
-          </w:tcPr>
-          <w:p>
-            <w:pPr>
-              <w:spacing w:line="240" w:lineRule="auto"/>
-              <w:jc w:val="center"/>
-            </w:pPr>
-            <w:r>
-              <w:t>none</w:t>
+              <w:jc w:val="center"/>
+              <w:rPr>
+                <w:b/>
+                <w:sz w:val="18"/>
+                <w:szCs w:val="18"/>
+              </w:rPr>
+            </w:pPr>
+            <w:r>
+              <w:rPr>
+                <w:b/>
+                <w:sz w:val="18"/>
+                <w:szCs w:val="18"/>
+              </w:rPr>
+              <w:t>tplanoptions</w:t>
+            </w:r>
+          </w:p>
+        </w:tc>
+        <w:tc>
+          <w:tcPr>
+            <w:tcW w:w="4381" w:type="dxa"/>
+            <w:tcBorders>
+              <w:top w:val="single" w:sz="4" w:space="0" w:color="auto"/>
+              <w:left w:val="single" w:sz="4" w:space="0" w:color="auto"/>
+              <w:bottom w:val="single" w:sz="4" w:space="0" w:color="auto"/>
+              <w:right w:val="single" w:sz="4" w:space="0" w:color="auto"/>
+            </w:tcBorders>
+          </w:tcPr>
+          <w:p>
+            <w:pPr>
+              <w:rPr>
+                <w:sz w:val="18"/>
+                <w:szCs w:val="18"/>
+              </w:rPr>
+            </w:pPr>
+            <w:r>
+              <w:rPr>
+                <w:sz w:val="18"/>
+                <w:szCs w:val="18"/>
+              </w:rPr>
+              <w:t>-format Excel -verbose</w:t>
             </w:r>
           </w:p>
         </w:tc>
@@ -3601,70 +4265,109 @@
       <w:tr>
         <w:tc>
           <w:tcPr>
-            <w:tcW w:w="5205" w:type="dxa"/>
-            <w:tcMar>
-              <w:top w:w="100" w:type="dxa"/>
-              <w:left w:w="100" w:type="dxa"/>
-              <w:bottom w:w="100" w:type="dxa"/>
-              <w:right w:w="100" w:type="dxa"/>
-            </w:tcMar>
+            <w:tcW w:w="4957" w:type="dxa"/>
+            <w:tcBorders>
+              <w:top w:val="single" w:sz="4" w:space="0" w:color="auto"/>
+              <w:left w:val="single" w:sz="4" w:space="0" w:color="auto"/>
+              <w:bottom w:val="single" w:sz="4" w:space="0" w:color="auto"/>
+              <w:right w:val="single" w:sz="4" w:space="0" w:color="auto"/>
+            </w:tcBorders>
+          </w:tcPr>
+          <w:p>
+            <w:pPr>
+              <w:rPr>
+                <w:i/>
+                <w:sz w:val="18"/>
+                <w:szCs w:val="18"/>
+              </w:rPr>
+            </w:pPr>
+            <w:r>
+              <w:rPr>
+                <w:i/>
+                <w:sz w:val="18"/>
+                <w:szCs w:val="18"/>
+              </w:rPr>
+              <w:t xml:space="preserve">Merge file preserved even after a –clean, </w:t>
+            </w:r>
+          </w:p>
+          <w:p>
+            <w:pPr>
+              <w:rPr>
+                <w:sz w:val="18"/>
+                <w:szCs w:val="18"/>
+              </w:rPr>
+            </w:pPr>
+            <w:r>
+              <w:rPr>
+                <w:i/>
+                <w:sz w:val="18"/>
+                <w:szCs w:val="18"/>
+              </w:rPr>
+              <w:t>deleted if -realclean</w:t>
+            </w:r>
+          </w:p>
+        </w:tc>
+        <w:tc>
+          <w:tcPr>
+            <w:tcW w:w="2693" w:type="dxa"/>
+            <w:tcBorders>
+              <w:top w:val="single" w:sz="4" w:space="0" w:color="auto"/>
+              <w:left w:val="single" w:sz="4" w:space="0" w:color="auto"/>
+              <w:bottom w:val="single" w:sz="4" w:space="0" w:color="auto"/>
+              <w:right w:val="single" w:sz="4" w:space="0" w:color="auto"/>
+            </w:tcBorders>
           </w:tcPr>
           <w:p>
             <w:pPr>
               <w:widowControl w:val="0"/>
-              <w:spacing w:line="240" w:lineRule="auto"/>
-            </w:pPr>
-            <w:r>
-              <w:rPr>
-                <w:i/>
-              </w:rPr>
-              <w:t>placeholder to launch Unix command</w:t>
-            </w:r>
-            <w:r>
-              <w:rPr>
-                <w:i/>
-              </w:rPr>
-              <w:t>s prior each test simulation</w:t>
-            </w:r>
-          </w:p>
-        </w:tc>
-        <w:tc>
-          <w:tcPr>
-            <w:tcW w:w="2505" w:type="dxa"/>
-            <w:tcMar>
-              <w:top w:w="100" w:type="dxa"/>
-              <w:left w:w="100" w:type="dxa"/>
-              <w:bottom w:w="100" w:type="dxa"/>
-              <w:right w:w="100" w:type="dxa"/>
-            </w:tcMar>
-          </w:tcPr>
-          <w:p>
-            <w:pPr>
-              <w:widowControl w:val="0"/>
-              <w:spacing w:line="240" w:lineRule="auto"/>
-            </w:pPr>
-            <w:r>
-              <w:t>testPrecommand</w:t>
-            </w:r>
-          </w:p>
-        </w:tc>
-        <w:tc>
-          <w:tcPr>
-            <w:tcW w:w="1635" w:type="dxa"/>
-            <w:tcMar>
-              <w:top w:w="100" w:type="dxa"/>
-              <w:left w:w="100" w:type="dxa"/>
-              <w:bottom w:w="100" w:type="dxa"/>
-              <w:right w:w="100" w:type="dxa"/>
-            </w:tcMar>
-          </w:tcPr>
-          <w:p>
-            <w:pPr>
-              <w:widowControl w:val="0"/>
-              <w:spacing w:line="240" w:lineRule="auto"/>
-            </w:pPr>
-            <w:r>
-              <w:t>none</w:t>
+              <w:jc w:val="center"/>
+              <w:rPr>
+                <w:b/>
+                <w:sz w:val="18"/>
+                <w:szCs w:val="18"/>
+              </w:rPr>
+            </w:pPr>
+            <w:r>
+              <w:rPr>
+                <w:b/>
+                <w:sz w:val="18"/>
+                <w:szCs w:val="18"/>
+              </w:rPr>
+              <w:t>mergefile</w:t>
+            </w:r>
+            <w:r>
+              <w:rPr>
+                <w:b/>
+                <w:sz w:val="18"/>
+                <w:szCs w:val="18"/>
+              </w:rPr>
+              <w:t>All</w:t>
+            </w:r>
+          </w:p>
+        </w:tc>
+        <w:tc>
+          <w:tcPr>
+            <w:tcW w:w="4381" w:type="dxa"/>
+            <w:tcBorders>
+              <w:top w:val="single" w:sz="4" w:space="0" w:color="auto"/>
+              <w:left w:val="single" w:sz="4" w:space="0" w:color="auto"/>
+              <w:bottom w:val="single" w:sz="4" w:space="0" w:color="auto"/>
+              <w:right w:val="single" w:sz="4" w:space="0" w:color="auto"/>
+            </w:tcBorders>
+          </w:tcPr>
+          <w:p>
+            <w:pPr>
+              <w:rPr>
+                <w:sz w:val="18"/>
+                <w:szCs w:val="18"/>
+              </w:rPr>
+            </w:pPr>
+            <w:r>
+              <w:rPr>
+                <w:sz w:val="18"/>
+                <w:szCs w:val="18"/>
+              </w:rPr>
+              <w:t>(%DATADIR%)/logs/(%regPrefix%)_merge_all.ucdb</w:t>
             </w:r>
           </w:p>
         </w:tc>
@@ -3672,67 +4375,101 @@
       <w:tr>
         <w:tc>
           <w:tcPr>
-            <w:tcW w:w="5205" w:type="dxa"/>
-            <w:tcMar>
-              <w:top w:w="100" w:type="dxa"/>
-              <w:left w:w="100" w:type="dxa"/>
-              <w:bottom w:w="100" w:type="dxa"/>
-              <w:right w:w="100" w:type="dxa"/>
-            </w:tcMar>
-          </w:tcPr>
-          <w:p>
-            <w:pPr>
-              <w:spacing w:line="240" w:lineRule="auto"/>
+            <w:tcW w:w="4957" w:type="dxa"/>
+            <w:tcBorders>
+              <w:top w:val="single" w:sz="4" w:space="0" w:color="auto"/>
+              <w:left w:val="single" w:sz="4" w:space="0" w:color="auto"/>
+              <w:bottom w:val="single" w:sz="4" w:space="0" w:color="auto"/>
+              <w:right w:val="single" w:sz="4" w:space="0" w:color="auto"/>
+            </w:tcBorders>
+          </w:tcPr>
+          <w:p>
+            <w:pPr>
+              <w:rPr>
+                <w:sz w:val="18"/>
+                <w:szCs w:val="18"/>
+              </w:rPr>
             </w:pPr>
             <w:r>
               <w:rPr>
                 <w:i/>
-              </w:rPr>
-              <w:t>contents of run.do file source at simulation time 0</w:t>
-            </w:r>
-          </w:p>
-        </w:tc>
-        <w:tc>
-          <w:tcPr>
-            <w:tcW w:w="2505" w:type="dxa"/>
-            <w:tcMar>
-              <w:top w:w="100" w:type="dxa"/>
-              <w:left w:w="100" w:type="dxa"/>
-              <w:bottom w:w="100" w:type="dxa"/>
-              <w:right w:w="100" w:type="dxa"/>
-            </w:tcMar>
+                <w:sz w:val="18"/>
+                <w:szCs w:val="18"/>
+              </w:rPr>
+              <w:t>Placeholder to prevent ucdb test status to be failed/warning by excluding error message patterns using questasim –</w:t>
+            </w:r>
+            <w:r>
+              <w:rPr>
+                <w:i/>
+                <w:sz w:val="18"/>
+                <w:szCs w:val="18"/>
+              </w:rPr>
+              <w:t>ucdbteststatusmsgfilter</w:t>
+            </w:r>
+            <w:r>
+              <w:rPr>
+                <w:i/>
+                <w:sz w:val="18"/>
+                <w:szCs w:val="18"/>
+              </w:rPr>
+              <w:t xml:space="preserve"> options (refer to Questa VM documentation for usage)</w:t>
+            </w:r>
+          </w:p>
+        </w:tc>
+        <w:tc>
+          <w:tcPr>
+            <w:tcW w:w="2693" w:type="dxa"/>
+            <w:tcBorders>
+              <w:top w:val="single" w:sz="4" w:space="0" w:color="auto"/>
+              <w:left w:val="single" w:sz="4" w:space="0" w:color="auto"/>
+              <w:bottom w:val="single" w:sz="4" w:space="0" w:color="auto"/>
+              <w:right w:val="single" w:sz="4" w:space="0" w:color="auto"/>
+            </w:tcBorders>
           </w:tcPr>
           <w:p>
             <w:pPr>
               <w:widowControl w:val="0"/>
-              <w:spacing w:line="240" w:lineRule="auto"/>
-            </w:pPr>
-            <w:r>
-              <w:t>vsimRundo</w:t>
-            </w:r>
-          </w:p>
-        </w:tc>
-        <w:tc>
-          <w:tcPr>
-            <w:tcW w:w="1635" w:type="dxa"/>
-            <w:tcMar>
-              <w:top w:w="100" w:type="dxa"/>
-              <w:left w:w="100" w:type="dxa"/>
-              <w:bottom w:w="100" w:type="dxa"/>
-              <w:right w:w="100" w:type="dxa"/>
-            </w:tcMar>
-          </w:tcPr>
-          <w:p>
-            <w:pPr>
-              <w:widowControl w:val="0"/>
-              <w:spacing w:line="240" w:lineRule="auto"/>
-            </w:pPr>
-            <w:r>
-              <w:t>coverage save -cvg -codeAll -assert -onexit (%ucdbfile%);r</w:t>
-            </w:r>
-            <w:r>
-              <w:lastRenderedPageBreak/>
-              <w:t>un -a;q -f</w:t>
+              <w:jc w:val="center"/>
+              <w:rPr>
+                <w:b/>
+                <w:sz w:val="18"/>
+                <w:szCs w:val="18"/>
+              </w:rPr>
+            </w:pPr>
+            <w:r>
+              <w:rPr>
+                <w:b/>
+                <w:sz w:val="18"/>
+                <w:szCs w:val="18"/>
+              </w:rPr>
+              <w:t>UCDBFILTER</w:t>
+            </w:r>
+          </w:p>
+        </w:tc>
+        <w:tc>
+          <w:tcPr>
+            <w:tcW w:w="4381" w:type="dxa"/>
+            <w:tcBorders>
+              <w:top w:val="single" w:sz="4" w:space="0" w:color="auto"/>
+              <w:left w:val="single" w:sz="4" w:space="0" w:color="auto"/>
+              <w:bottom w:val="single" w:sz="4" w:space="0" w:color="auto"/>
+              <w:right w:val="single" w:sz="4" w:space="0" w:color="auto"/>
+            </w:tcBorders>
+          </w:tcPr>
+          <w:p>
+            <w:pPr>
+              <w:jc w:val="center"/>
+              <w:rPr>
+                <w:sz w:val="18"/>
+                <w:szCs w:val="18"/>
+              </w:rPr>
+            </w:pPr>
+            <w:r>
+              <w:rPr>
+                <w:sz w:val="18"/>
+                <w:szCs w:val="18"/>
+              </w:rPr>
+              <w:t>none</w:t>
             </w:r>
           </w:p>
         </w:tc>
@@ -3740,64 +4477,86 @@
       <w:tr>
         <w:tc>
           <w:tcPr>
-            <w:tcW w:w="5205" w:type="dxa"/>
-            <w:tcMar>
-              <w:top w:w="100" w:type="dxa"/>
-              <w:left w:w="100" w:type="dxa"/>
-              <w:bottom w:w="100" w:type="dxa"/>
-              <w:right w:w="100" w:type="dxa"/>
-            </w:tcMar>
-          </w:tcPr>
-          <w:p>
-            <w:pPr>
-              <w:spacing w:line="240" w:lineRule="auto"/>
-            </w:pPr>
-            <w:r>
+            <w:tcW w:w="4957" w:type="dxa"/>
+            <w:tcBorders>
+              <w:top w:val="single" w:sz="4" w:space="0" w:color="auto"/>
+              <w:left w:val="single" w:sz="4" w:space="0" w:color="auto"/>
+              <w:bottom w:val="single" w:sz="4" w:space="0" w:color="auto"/>
+              <w:right w:val="single" w:sz="4" w:space="0" w:color="auto"/>
+            </w:tcBorders>
+          </w:tcPr>
+          <w:p>
+            <w:pPr>
               <w:rPr>
                 <w:i/>
-              </w:rPr>
-              <w:lastRenderedPageBreak/>
-              <w:t>contents of debug.do file source at simulation time 0 if debug mode is on</w:t>
-            </w:r>
-          </w:p>
-        </w:tc>
-        <w:tc>
-          <w:tcPr>
-            <w:tcW w:w="2505" w:type="dxa"/>
-            <w:tcMar>
-              <w:top w:w="100" w:type="dxa"/>
-              <w:left w:w="100" w:type="dxa"/>
-              <w:bottom w:w="100" w:type="dxa"/>
-              <w:right w:w="100" w:type="dxa"/>
-            </w:tcMar>
+                <w:sz w:val="18"/>
+                <w:szCs w:val="18"/>
+              </w:rPr>
+            </w:pPr>
+            <w:r>
+              <w:rPr>
+                <w:i/>
+                <w:sz w:val="18"/>
+                <w:szCs w:val="18"/>
+              </w:rPr>
+              <w:t>Optional code coverage exclude file applied on ucdb merge file</w:t>
+            </w:r>
+          </w:p>
+        </w:tc>
+        <w:tc>
+          <w:tcPr>
+            <w:tcW w:w="2693" w:type="dxa"/>
+            <w:tcBorders>
+              <w:top w:val="single" w:sz="4" w:space="0" w:color="auto"/>
+              <w:left w:val="single" w:sz="4" w:space="0" w:color="auto"/>
+              <w:bottom w:val="single" w:sz="4" w:space="0" w:color="auto"/>
+              <w:right w:val="single" w:sz="4" w:space="0" w:color="auto"/>
+            </w:tcBorders>
           </w:tcPr>
           <w:p>
             <w:pPr>
               <w:widowControl w:val="0"/>
-              <w:spacing w:line="240" w:lineRule="auto"/>
-            </w:pPr>
-            <w:r>
-              <w:t>vsimDebugdo</w:t>
-            </w:r>
-          </w:p>
-        </w:tc>
-        <w:tc>
-          <w:tcPr>
-            <w:tcW w:w="1635" w:type="dxa"/>
-            <w:tcMar>
-              <w:top w:w="100" w:type="dxa"/>
-              <w:left w:w="100" w:type="dxa"/>
-              <w:bottom w:w="100" w:type="dxa"/>
-              <w:right w:w="100" w:type="dxa"/>
-            </w:tcMar>
-          </w:tcPr>
-          <w:p>
-            <w:pPr>
-              <w:widowControl w:val="0"/>
-              <w:spacing w:line="240" w:lineRule="auto"/>
-            </w:pPr>
-            <w:r>
-              <w:t>add log -r /* -depth 4</w:t>
+              <w:jc w:val="center"/>
+              <w:rPr>
+                <w:b/>
+                <w:sz w:val="18"/>
+                <w:szCs w:val="18"/>
+              </w:rPr>
+            </w:pPr>
+            <w:r>
+              <w:rPr>
+                <w:b/>
+                <w:sz w:val="18"/>
+                <w:szCs w:val="18"/>
+              </w:rPr>
+              <w:t>CoverageManualExcludeFile</w:t>
+            </w:r>
+          </w:p>
+        </w:tc>
+        <w:tc>
+          <w:tcPr>
+            <w:tcW w:w="4381" w:type="dxa"/>
+            <w:tcBorders>
+              <w:top w:val="single" w:sz="4" w:space="0" w:color="auto"/>
+              <w:left w:val="single" w:sz="4" w:space="0" w:color="auto"/>
+              <w:bottom w:val="single" w:sz="4" w:space="0" w:color="auto"/>
+              <w:right w:val="single" w:sz="4" w:space="0" w:color="auto"/>
+            </w:tcBorders>
+          </w:tcPr>
+          <w:p>
+            <w:pPr>
+              <w:jc w:val="center"/>
+              <w:rPr>
+                <w:sz w:val="18"/>
+                <w:szCs w:val="18"/>
+              </w:rPr>
+            </w:pPr>
+            <w:r>
+              <w:rPr>
+                <w:sz w:val="18"/>
+                <w:szCs w:val="18"/>
+              </w:rPr>
+              <w:t>TBD</w:t>
             </w:r>
           </w:p>
         </w:tc>
@@ -3805,22 +4564,1094 @@
       <w:tr>
         <w:tc>
           <w:tcPr>
-            <w:tcW w:w="5205" w:type="dxa"/>
-            <w:tcMar>
-              <w:top w:w="100" w:type="dxa"/>
-              <w:left w:w="100" w:type="dxa"/>
-              <w:bottom w:w="100" w:type="dxa"/>
-              <w:right w:w="100" w:type="dxa"/>
-            </w:tcMar>
+            <w:tcW w:w="4957" w:type="dxa"/>
+            <w:tcBorders>
+              <w:top w:val="single" w:sz="4" w:space="0" w:color="auto"/>
+              <w:left w:val="single" w:sz="4" w:space="0" w:color="auto"/>
+              <w:bottom w:val="single" w:sz="4" w:space="0" w:color="auto"/>
+              <w:right w:val="single" w:sz="4" w:space="0" w:color="auto"/>
+            </w:tcBorders>
+          </w:tcPr>
+          <w:p>
+            <w:pPr>
+              <w:rPr>
+                <w:i/>
+                <w:sz w:val="18"/>
+                <w:szCs w:val="18"/>
+              </w:rPr>
+            </w:pPr>
+            <w:r>
+              <w:rPr>
+                <w:i/>
+                <w:sz w:val="18"/>
+                <w:szCs w:val="18"/>
+              </w:rPr>
+              <w:t>Optional code coverage exclude file generated by Questa Covercheck and applied on ucdb merge file</w:t>
+            </w:r>
+          </w:p>
+        </w:tc>
+        <w:tc>
+          <w:tcPr>
+            <w:tcW w:w="2693" w:type="dxa"/>
+            <w:tcBorders>
+              <w:top w:val="single" w:sz="4" w:space="0" w:color="auto"/>
+              <w:left w:val="single" w:sz="4" w:space="0" w:color="auto"/>
+              <w:bottom w:val="single" w:sz="4" w:space="0" w:color="auto"/>
+              <w:right w:val="single" w:sz="4" w:space="0" w:color="auto"/>
+            </w:tcBorders>
           </w:tcPr>
           <w:p>
             <w:pPr>
               <w:widowControl w:val="0"/>
-              <w:spacing w:line="240" w:lineRule="auto"/>
+              <w:jc w:val="center"/>
+              <w:rPr>
+                <w:b/>
+                <w:sz w:val="18"/>
+                <w:szCs w:val="18"/>
+              </w:rPr>
+            </w:pPr>
+            <w:r>
+              <w:rPr>
+                <w:b/>
+                <w:sz w:val="18"/>
+                <w:szCs w:val="18"/>
+              </w:rPr>
+              <w:t>Coverage</w:t>
+            </w:r>
+            <w:r>
+              <w:rPr>
+                <w:b/>
+                <w:sz w:val="18"/>
+                <w:szCs w:val="18"/>
+              </w:rPr>
+              <w:t>Auto</w:t>
+            </w:r>
+            <w:r>
+              <w:rPr>
+                <w:b/>
+                <w:sz w:val="18"/>
+                <w:szCs w:val="18"/>
+              </w:rPr>
+              <w:t>ExcludeFile</w:t>
+            </w:r>
+          </w:p>
+        </w:tc>
+        <w:tc>
+          <w:tcPr>
+            <w:tcW w:w="4381" w:type="dxa"/>
+            <w:tcBorders>
+              <w:top w:val="single" w:sz="4" w:space="0" w:color="auto"/>
+              <w:left w:val="single" w:sz="4" w:space="0" w:color="auto"/>
+              <w:bottom w:val="single" w:sz="4" w:space="0" w:color="auto"/>
+              <w:right w:val="single" w:sz="4" w:space="0" w:color="auto"/>
+            </w:tcBorders>
+          </w:tcPr>
+          <w:p>
+            <w:pPr>
+              <w:rPr>
+                <w:sz w:val="18"/>
+                <w:szCs w:val="18"/>
+              </w:rPr>
+            </w:pPr>
+            <w:r>
+              <w:rPr>
+                <w:sz w:val="18"/>
+                <w:szCs w:val="18"/>
+              </w:rPr>
+              <w:t>(%DATADIR%)/covercheck_exclude.do</w:t>
+            </w:r>
+          </w:p>
+        </w:tc>
+      </w:tr>
+    </w:tbl>
+    <w:p>
+      <w:pPr>
+        <w:pStyle w:val="Heading3"/>
+        <w:contextualSpacing w:val="0"/>
+      </w:pPr>
+    </w:p>
+    <w:p>
+      <w:pPr>
+        <w:pStyle w:val="Heading3"/>
+        <w:contextualSpacing w:val="0"/>
+      </w:pPr>
+      <w:r>
+        <w:t>Simulation Parameters</w:t>
+      </w:r>
+    </w:p>
+    <w:tbl>
+      <w:tblPr>
+        <w:tblStyle w:val="GridTable5Dark-Accent2"/>
+        <w:tblpPr w:leftFromText="180" w:rightFromText="180" w:vertAnchor="text" w:horzAnchor="margin" w:tblpXSpec="center" w:tblpY="318"/>
+        <w:tblW w:w="12030" w:type="dxa"/>
+        <w:tblLayout w:type="fixed"/>
+        <w:tblLook w:val="0620" w:firstRow="1" w:lastRow="0" w:firstColumn="0" w:lastColumn="0" w:noHBand="1" w:noVBand="1"/>
+      </w:tblPr>
+      <w:tblGrid>
+        <w:gridCol w:w="4955"/>
+        <w:gridCol w:w="2693"/>
+        <w:gridCol w:w="4382"/>
+      </w:tblGrid>
+      <w:tr>
+        <w:trPr>
+          <w:cnfStyle w:val="100000000000" w:firstRow="1" w:lastRow="0" w:firstColumn="0" w:lastColumn="0" w:oddVBand="0" w:evenVBand="0" w:oddHBand="0" w:evenHBand="0" w:firstRowFirstColumn="0" w:firstRowLastColumn="0" w:lastRowFirstColumn="0" w:lastRowLastColumn="0"/>
+        </w:trPr>
+        <w:tc>
+          <w:tcPr>
+            <w:tcW w:w="4955" w:type="dxa"/>
+            <w:tcBorders>
+              <w:bottom w:val="single" w:sz="4" w:space="0" w:color="auto"/>
+            </w:tcBorders>
+          </w:tcPr>
+          <w:p>
+            <w:pPr>
+              <w:jc w:val="center"/>
+            </w:pPr>
+            <w:r>
+              <w:rPr>
+                <w:sz w:val="24"/>
+                <w:szCs w:val="24"/>
+              </w:rPr>
+              <w:t>Description</w:t>
+            </w:r>
+          </w:p>
+        </w:tc>
+        <w:tc>
+          <w:tcPr>
+            <w:tcW w:w="2693" w:type="dxa"/>
+            <w:tcBorders>
+              <w:bottom w:val="single" w:sz="4" w:space="0" w:color="auto"/>
+            </w:tcBorders>
+          </w:tcPr>
+          <w:p>
+            <w:pPr>
+              <w:jc w:val="center"/>
+            </w:pPr>
+            <w:r>
+              <w:rPr>
+                <w:sz w:val="24"/>
+                <w:szCs w:val="24"/>
+              </w:rPr>
+              <w:t>Name</w:t>
+            </w:r>
+          </w:p>
+        </w:tc>
+        <w:tc>
+          <w:tcPr>
+            <w:tcW w:w="4382" w:type="dxa"/>
+            <w:tcBorders>
+              <w:bottom w:val="single" w:sz="4" w:space="0" w:color="auto"/>
+            </w:tcBorders>
+          </w:tcPr>
+          <w:p>
+            <w:pPr>
+              <w:jc w:val="center"/>
+            </w:pPr>
+            <w:r>
+              <w:rPr>
+                <w:sz w:val="24"/>
+                <w:szCs w:val="24"/>
+              </w:rPr>
+              <w:t>Default Value</w:t>
+            </w:r>
+          </w:p>
+        </w:tc>
+      </w:tr>
+      <w:tr>
+        <w:tc>
+          <w:tcPr>
+            <w:tcW w:w="4955" w:type="dxa"/>
+            <w:tcBorders>
+              <w:top w:val="single" w:sz="4" w:space="0" w:color="auto"/>
+              <w:left w:val="single" w:sz="4" w:space="0" w:color="auto"/>
+              <w:bottom w:val="single" w:sz="4" w:space="0" w:color="auto"/>
+              <w:right w:val="single" w:sz="4" w:space="0" w:color="auto"/>
+            </w:tcBorders>
+          </w:tcPr>
+          <w:p>
+            <w:pPr>
+              <w:rPr>
+                <w:sz w:val="18"/>
+                <w:szCs w:val="18"/>
+              </w:rPr>
             </w:pPr>
             <w:r>
               <w:rPr>
                 <w:i/>
+                <w:sz w:val="18"/>
+                <w:szCs w:val="18"/>
+              </w:rPr>
+              <w:t>snapshot loaded in simulator</w:t>
+            </w:r>
+          </w:p>
+        </w:tc>
+        <w:tc>
+          <w:tcPr>
+            <w:tcW w:w="2693" w:type="dxa"/>
+            <w:tcBorders>
+              <w:top w:val="single" w:sz="4" w:space="0" w:color="auto"/>
+              <w:left w:val="single" w:sz="4" w:space="0" w:color="auto"/>
+              <w:bottom w:val="single" w:sz="4" w:space="0" w:color="auto"/>
+              <w:right w:val="single" w:sz="4" w:space="0" w:color="auto"/>
+            </w:tcBorders>
+          </w:tcPr>
+          <w:p>
+            <w:pPr>
+              <w:widowControl w:val="0"/>
+              <w:jc w:val="center"/>
+              <w:rPr>
+                <w:b/>
+                <w:sz w:val="18"/>
+                <w:szCs w:val="18"/>
+              </w:rPr>
+            </w:pPr>
+            <w:r>
+              <w:rPr>
+                <w:b/>
+                <w:sz w:val="18"/>
+                <w:szCs w:val="18"/>
+              </w:rPr>
+              <w:t>SNAPSHOT</w:t>
+            </w:r>
+          </w:p>
+        </w:tc>
+        <w:tc>
+          <w:tcPr>
+            <w:tcW w:w="4382" w:type="dxa"/>
+            <w:tcBorders>
+              <w:top w:val="single" w:sz="4" w:space="0" w:color="auto"/>
+              <w:left w:val="single" w:sz="4" w:space="0" w:color="auto"/>
+              <w:bottom w:val="single" w:sz="4" w:space="0" w:color="auto"/>
+              <w:right w:val="single" w:sz="4" w:space="0" w:color="auto"/>
+            </w:tcBorders>
+          </w:tcPr>
+          <w:p>
+            <w:pPr>
+              <w:jc w:val="center"/>
+              <w:rPr>
+                <w:sz w:val="18"/>
+                <w:szCs w:val="18"/>
+              </w:rPr>
+            </w:pPr>
+            <w:r>
+              <w:rPr>
+                <w:sz w:val="18"/>
+                <w:szCs w:val="18"/>
+              </w:rPr>
+              <w:t>REQUIRED</w:t>
+            </w:r>
+          </w:p>
+        </w:tc>
+      </w:tr>
+      <w:tr>
+        <w:tc>
+          <w:tcPr>
+            <w:tcW w:w="4955" w:type="dxa"/>
+            <w:tcBorders>
+              <w:top w:val="single" w:sz="4" w:space="0" w:color="auto"/>
+              <w:left w:val="single" w:sz="4" w:space="0" w:color="auto"/>
+              <w:bottom w:val="single" w:sz="4" w:space="0" w:color="auto"/>
+              <w:right w:val="single" w:sz="4" w:space="0" w:color="auto"/>
+            </w:tcBorders>
+          </w:tcPr>
+          <w:p>
+            <w:pPr>
+              <w:rPr>
+                <w:sz w:val="18"/>
+                <w:szCs w:val="18"/>
+              </w:rPr>
+            </w:pPr>
+            <w:r>
+              <w:rPr>
+                <w:i/>
+                <w:sz w:val="18"/>
+                <w:szCs w:val="18"/>
+              </w:rPr>
+              <w:t>spreadsheet/csv file with regression tests list</w:t>
+            </w:r>
+          </w:p>
+        </w:tc>
+        <w:tc>
+          <w:tcPr>
+            <w:tcW w:w="2693" w:type="dxa"/>
+            <w:tcBorders>
+              <w:top w:val="single" w:sz="4" w:space="0" w:color="auto"/>
+              <w:left w:val="single" w:sz="4" w:space="0" w:color="auto"/>
+              <w:bottom w:val="single" w:sz="4" w:space="0" w:color="auto"/>
+              <w:right w:val="single" w:sz="4" w:space="0" w:color="auto"/>
+            </w:tcBorders>
+          </w:tcPr>
+          <w:p>
+            <w:pPr>
+              <w:widowControl w:val="0"/>
+              <w:jc w:val="center"/>
+              <w:rPr>
+                <w:b/>
+                <w:sz w:val="18"/>
+                <w:szCs w:val="18"/>
+              </w:rPr>
+            </w:pPr>
+            <w:r>
+              <w:rPr>
+                <w:b/>
+                <w:sz w:val="18"/>
+                <w:szCs w:val="18"/>
+              </w:rPr>
+              <w:t>testfile</w:t>
+            </w:r>
+          </w:p>
+        </w:tc>
+        <w:tc>
+          <w:tcPr>
+            <w:tcW w:w="4382" w:type="dxa"/>
+            <w:tcBorders>
+              <w:top w:val="single" w:sz="4" w:space="0" w:color="auto"/>
+              <w:left w:val="single" w:sz="4" w:space="0" w:color="auto"/>
+              <w:bottom w:val="single" w:sz="4" w:space="0" w:color="auto"/>
+              <w:right w:val="single" w:sz="4" w:space="0" w:color="auto"/>
+            </w:tcBorders>
+          </w:tcPr>
+          <w:p>
+            <w:pPr>
+              <w:jc w:val="center"/>
+              <w:rPr>
+                <w:sz w:val="18"/>
+                <w:szCs w:val="18"/>
+              </w:rPr>
+            </w:pPr>
+            <w:r>
+              <w:rPr>
+                <w:sz w:val="18"/>
+                <w:szCs w:val="18"/>
+              </w:rPr>
+              <w:t>REQUIRED</w:t>
+            </w:r>
+          </w:p>
+        </w:tc>
+      </w:tr>
+      <w:tr>
+        <w:tc>
+          <w:tcPr>
+            <w:tcW w:w="4955" w:type="dxa"/>
+            <w:tcBorders>
+              <w:top w:val="single" w:sz="4" w:space="0" w:color="auto"/>
+              <w:left w:val="single" w:sz="4" w:space="0" w:color="auto"/>
+              <w:bottom w:val="single" w:sz="4" w:space="0" w:color="auto"/>
+              <w:right w:val="single" w:sz="4" w:space="0" w:color="auto"/>
+            </w:tcBorders>
+          </w:tcPr>
+          <w:p>
+            <w:pPr>
+              <w:rPr>
+                <w:sz w:val="18"/>
+                <w:szCs w:val="18"/>
+              </w:rPr>
+            </w:pPr>
+            <w:r>
+              <w:rPr>
+                <w:i/>
+                <w:sz w:val="18"/>
+                <w:szCs w:val="18"/>
+              </w:rPr>
+              <w:t>spreadsheet sheet/tab to extract the tests list</w:t>
+            </w:r>
+          </w:p>
+        </w:tc>
+        <w:tc>
+          <w:tcPr>
+            <w:tcW w:w="2693" w:type="dxa"/>
+            <w:tcBorders>
+              <w:top w:val="single" w:sz="4" w:space="0" w:color="auto"/>
+              <w:left w:val="single" w:sz="4" w:space="0" w:color="auto"/>
+              <w:bottom w:val="single" w:sz="4" w:space="0" w:color="auto"/>
+              <w:right w:val="single" w:sz="4" w:space="0" w:color="auto"/>
+            </w:tcBorders>
+          </w:tcPr>
+          <w:p>
+            <w:pPr>
+              <w:widowControl w:val="0"/>
+              <w:jc w:val="center"/>
+              <w:rPr>
+                <w:b/>
+                <w:sz w:val="18"/>
+                <w:szCs w:val="18"/>
+              </w:rPr>
+            </w:pPr>
+            <w:r>
+              <w:rPr>
+                <w:b/>
+                <w:sz w:val="18"/>
+                <w:szCs w:val="18"/>
+              </w:rPr>
+              <w:t>testfile_tab</w:t>
+            </w:r>
+          </w:p>
+        </w:tc>
+        <w:tc>
+          <w:tcPr>
+            <w:tcW w:w="4382" w:type="dxa"/>
+            <w:tcBorders>
+              <w:top w:val="single" w:sz="4" w:space="0" w:color="auto"/>
+              <w:left w:val="single" w:sz="4" w:space="0" w:color="auto"/>
+              <w:bottom w:val="single" w:sz="4" w:space="0" w:color="auto"/>
+              <w:right w:val="single" w:sz="4" w:space="0" w:color="auto"/>
+            </w:tcBorders>
+          </w:tcPr>
+          <w:p>
+            <w:pPr>
+              <w:jc w:val="center"/>
+              <w:rPr>
+                <w:sz w:val="18"/>
+                <w:szCs w:val="18"/>
+              </w:rPr>
+            </w:pPr>
+            <w:r>
+              <w:rPr>
+                <w:sz w:val="18"/>
+                <w:szCs w:val="18"/>
+              </w:rPr>
+              <w:t>REQUIRED</w:t>
+            </w:r>
+          </w:p>
+        </w:tc>
+      </w:tr>
+      <w:tr>
+        <w:tc>
+          <w:tcPr>
+            <w:tcW w:w="4955" w:type="dxa"/>
+            <w:tcBorders>
+              <w:top w:val="single" w:sz="4" w:space="0" w:color="auto"/>
+              <w:left w:val="single" w:sz="4" w:space="0" w:color="auto"/>
+              <w:bottom w:val="single" w:sz="4" w:space="0" w:color="auto"/>
+              <w:right w:val="single" w:sz="4" w:space="0" w:color="auto"/>
+            </w:tcBorders>
+          </w:tcPr>
+          <w:p>
+            <w:pPr>
+              <w:rPr>
+                <w:sz w:val="18"/>
+                <w:szCs w:val="18"/>
+              </w:rPr>
+            </w:pPr>
+            <w:r>
+              <w:rPr>
+                <w:i/>
+                <w:sz w:val="18"/>
+                <w:szCs w:val="18"/>
+              </w:rPr>
+              <w:t xml:space="preserve">Options passed to </w:t>
+            </w:r>
+            <w:r>
+              <w:rPr>
+                <w:i/>
+                <w:sz w:val="18"/>
+                <w:szCs w:val="18"/>
+              </w:rPr>
+              <w:t>simulator</w:t>
+            </w:r>
+          </w:p>
+        </w:tc>
+        <w:tc>
+          <w:tcPr>
+            <w:tcW w:w="2693" w:type="dxa"/>
+            <w:tcBorders>
+              <w:top w:val="single" w:sz="4" w:space="0" w:color="auto"/>
+              <w:left w:val="single" w:sz="4" w:space="0" w:color="auto"/>
+              <w:bottom w:val="single" w:sz="4" w:space="0" w:color="auto"/>
+              <w:right w:val="single" w:sz="4" w:space="0" w:color="auto"/>
+            </w:tcBorders>
+          </w:tcPr>
+          <w:p>
+            <w:pPr>
+              <w:widowControl w:val="0"/>
+              <w:jc w:val="center"/>
+              <w:rPr>
+                <w:b/>
+                <w:sz w:val="18"/>
+                <w:szCs w:val="18"/>
+              </w:rPr>
+            </w:pPr>
+            <w:r>
+              <w:rPr>
+                <w:b/>
+                <w:sz w:val="18"/>
+                <w:szCs w:val="18"/>
+              </w:rPr>
+              <w:t>vsimoptions</w:t>
+            </w:r>
+          </w:p>
+        </w:tc>
+        <w:tc>
+          <w:tcPr>
+            <w:tcW w:w="4382" w:type="dxa"/>
+            <w:tcBorders>
+              <w:top w:val="single" w:sz="4" w:space="0" w:color="auto"/>
+              <w:left w:val="single" w:sz="4" w:space="0" w:color="auto"/>
+              <w:bottom w:val="single" w:sz="4" w:space="0" w:color="auto"/>
+              <w:right w:val="single" w:sz="4" w:space="0" w:color="auto"/>
+            </w:tcBorders>
+          </w:tcPr>
+          <w:p>
+            <w:pPr>
+              <w:jc w:val="center"/>
+              <w:rPr>
+                <w:sz w:val="18"/>
+                <w:szCs w:val="18"/>
+              </w:rPr>
+            </w:pPr>
+            <w:r>
+              <w:rPr>
+                <w:sz w:val="18"/>
+                <w:szCs w:val="18"/>
+              </w:rPr>
+              <w:t>-modelsimini (%MODELSIMINI%) -do "run.do" -wlf (%INSTANCE%).wlf -l (%INSTANCE%).log -title (%INSTANCE%) -sv_seed (%seed%) (%UCDBFILTER%) -cvgprecollect (%mergefile%)</w:t>
+            </w:r>
+          </w:p>
+        </w:tc>
+      </w:tr>
+      <w:tr>
+        <w:tc>
+          <w:tcPr>
+            <w:tcW w:w="4955" w:type="dxa"/>
+            <w:tcBorders>
+              <w:top w:val="single" w:sz="4" w:space="0" w:color="auto"/>
+              <w:left w:val="single" w:sz="4" w:space="0" w:color="auto"/>
+              <w:bottom w:val="single" w:sz="4" w:space="0" w:color="auto"/>
+              <w:right w:val="single" w:sz="4" w:space="0" w:color="auto"/>
+            </w:tcBorders>
+          </w:tcPr>
+          <w:p>
+            <w:pPr>
+              <w:rPr>
+                <w:sz w:val="18"/>
+                <w:szCs w:val="18"/>
+              </w:rPr>
+            </w:pPr>
+            <w:r>
+              <w:rPr>
+                <w:i/>
+                <w:sz w:val="18"/>
+                <w:szCs w:val="18"/>
+              </w:rPr>
+              <w:t>switch debug mode if set to 1 -&gt; run.do file will source debug.do file</w:t>
+            </w:r>
+          </w:p>
+        </w:tc>
+        <w:tc>
+          <w:tcPr>
+            <w:tcW w:w="2693" w:type="dxa"/>
+            <w:tcBorders>
+              <w:top w:val="single" w:sz="4" w:space="0" w:color="auto"/>
+              <w:left w:val="single" w:sz="4" w:space="0" w:color="auto"/>
+              <w:bottom w:val="single" w:sz="4" w:space="0" w:color="auto"/>
+              <w:right w:val="single" w:sz="4" w:space="0" w:color="auto"/>
+            </w:tcBorders>
+          </w:tcPr>
+          <w:p>
+            <w:pPr>
+              <w:widowControl w:val="0"/>
+              <w:jc w:val="center"/>
+              <w:rPr>
+                <w:b/>
+                <w:sz w:val="18"/>
+                <w:szCs w:val="18"/>
+              </w:rPr>
+            </w:pPr>
+            <w:r>
+              <w:rPr>
+                <w:b/>
+                <w:sz w:val="18"/>
+                <w:szCs w:val="18"/>
+              </w:rPr>
+              <w:t>DEBUGMODE</w:t>
+            </w:r>
+          </w:p>
+        </w:tc>
+        <w:tc>
+          <w:tcPr>
+            <w:tcW w:w="4382" w:type="dxa"/>
+            <w:tcBorders>
+              <w:top w:val="single" w:sz="4" w:space="0" w:color="auto"/>
+              <w:left w:val="single" w:sz="4" w:space="0" w:color="auto"/>
+              <w:bottom w:val="single" w:sz="4" w:space="0" w:color="auto"/>
+              <w:right w:val="single" w:sz="4" w:space="0" w:color="auto"/>
+            </w:tcBorders>
+          </w:tcPr>
+          <w:p>
+            <w:pPr>
+              <w:jc w:val="center"/>
+              <w:rPr>
+                <w:sz w:val="18"/>
+                <w:szCs w:val="18"/>
+              </w:rPr>
+            </w:pPr>
+            <w:r>
+              <w:rPr>
+                <w:sz w:val="18"/>
+                <w:szCs w:val="18"/>
+              </w:rPr>
+              <w:t>0</w:t>
+            </w:r>
+          </w:p>
+        </w:tc>
+      </w:tr>
+      <w:tr>
+        <w:tc>
+          <w:tcPr>
+            <w:tcW w:w="4955" w:type="dxa"/>
+            <w:tcBorders>
+              <w:top w:val="single" w:sz="4" w:space="0" w:color="auto"/>
+              <w:left w:val="single" w:sz="4" w:space="0" w:color="auto"/>
+              <w:bottom w:val="single" w:sz="4" w:space="0" w:color="auto"/>
+              <w:right w:val="single" w:sz="4" w:space="0" w:color="auto"/>
+            </w:tcBorders>
+          </w:tcPr>
+          <w:p>
+            <w:pPr>
+              <w:rPr>
+                <w:sz w:val="18"/>
+                <w:szCs w:val="18"/>
+              </w:rPr>
+            </w:pPr>
+            <w:r>
+              <w:rPr>
+                <w:i/>
+                <w:sz w:val="18"/>
+                <w:szCs w:val="18"/>
+              </w:rPr>
+              <w:t>switch to batch or interactive simulation mode</w:t>
+            </w:r>
+          </w:p>
+        </w:tc>
+        <w:tc>
+          <w:tcPr>
+            <w:tcW w:w="2693" w:type="dxa"/>
+            <w:tcBorders>
+              <w:top w:val="single" w:sz="4" w:space="0" w:color="auto"/>
+              <w:left w:val="single" w:sz="4" w:space="0" w:color="auto"/>
+              <w:bottom w:val="single" w:sz="4" w:space="0" w:color="auto"/>
+              <w:right w:val="single" w:sz="4" w:space="0" w:color="auto"/>
+            </w:tcBorders>
+          </w:tcPr>
+          <w:p>
+            <w:pPr>
+              <w:widowControl w:val="0"/>
+              <w:jc w:val="center"/>
+              <w:rPr>
+                <w:b/>
+                <w:sz w:val="18"/>
+                <w:szCs w:val="18"/>
+              </w:rPr>
+            </w:pPr>
+            <w:r>
+              <w:rPr>
+                <w:b/>
+                <w:sz w:val="18"/>
+                <w:szCs w:val="18"/>
+              </w:rPr>
+              <w:t>RUNMODE</w:t>
+            </w:r>
+          </w:p>
+        </w:tc>
+        <w:tc>
+          <w:tcPr>
+            <w:tcW w:w="4382" w:type="dxa"/>
+            <w:tcBorders>
+              <w:top w:val="single" w:sz="4" w:space="0" w:color="auto"/>
+              <w:left w:val="single" w:sz="4" w:space="0" w:color="auto"/>
+              <w:bottom w:val="single" w:sz="4" w:space="0" w:color="auto"/>
+              <w:right w:val="single" w:sz="4" w:space="0" w:color="auto"/>
+            </w:tcBorders>
+          </w:tcPr>
+          <w:p>
+            <w:pPr>
+              <w:jc w:val="center"/>
+              <w:rPr>
+                <w:sz w:val="18"/>
+                <w:szCs w:val="18"/>
+              </w:rPr>
+            </w:pPr>
+            <w:r>
+              <w:rPr>
+                <w:sz w:val="18"/>
+                <w:szCs w:val="18"/>
+              </w:rPr>
+              <w:t>-c</w:t>
+            </w:r>
+          </w:p>
+        </w:tc>
+      </w:tr>
+      <w:tr>
+        <w:tc>
+          <w:tcPr>
+            <w:tcW w:w="4955" w:type="dxa"/>
+            <w:tcBorders>
+              <w:top w:val="single" w:sz="4" w:space="0" w:color="auto"/>
+              <w:left w:val="single" w:sz="4" w:space="0" w:color="auto"/>
+              <w:bottom w:val="single" w:sz="4" w:space="0" w:color="auto"/>
+              <w:right w:val="single" w:sz="4" w:space="0" w:color="auto"/>
+            </w:tcBorders>
+          </w:tcPr>
+          <w:p>
+            <w:pPr>
+              <w:rPr>
+                <w:sz w:val="18"/>
+                <w:szCs w:val="18"/>
+              </w:rPr>
+            </w:pPr>
+            <w:r>
+              <w:rPr>
+                <w:i/>
+                <w:sz w:val="18"/>
+                <w:szCs w:val="18"/>
+              </w:rPr>
+              <w:t>contents of run.do file source at simulation time 0</w:t>
+            </w:r>
+          </w:p>
+        </w:tc>
+        <w:tc>
+          <w:tcPr>
+            <w:tcW w:w="2693" w:type="dxa"/>
+            <w:tcBorders>
+              <w:top w:val="single" w:sz="4" w:space="0" w:color="auto"/>
+              <w:left w:val="single" w:sz="4" w:space="0" w:color="auto"/>
+              <w:bottom w:val="single" w:sz="4" w:space="0" w:color="auto"/>
+              <w:right w:val="single" w:sz="4" w:space="0" w:color="auto"/>
+            </w:tcBorders>
+          </w:tcPr>
+          <w:p>
+            <w:pPr>
+              <w:widowControl w:val="0"/>
+              <w:jc w:val="center"/>
+              <w:rPr>
+                <w:b/>
+                <w:sz w:val="18"/>
+                <w:szCs w:val="18"/>
+              </w:rPr>
+            </w:pPr>
+            <w:r>
+              <w:rPr>
+                <w:b/>
+                <w:sz w:val="18"/>
+                <w:szCs w:val="18"/>
+              </w:rPr>
+              <w:t>vsimRundo</w:t>
+            </w:r>
+          </w:p>
+        </w:tc>
+        <w:tc>
+          <w:tcPr>
+            <w:tcW w:w="4382" w:type="dxa"/>
+            <w:tcBorders>
+              <w:top w:val="single" w:sz="4" w:space="0" w:color="auto"/>
+              <w:left w:val="single" w:sz="4" w:space="0" w:color="auto"/>
+              <w:bottom w:val="single" w:sz="4" w:space="0" w:color="auto"/>
+              <w:right w:val="single" w:sz="4" w:space="0" w:color="auto"/>
+            </w:tcBorders>
+          </w:tcPr>
+          <w:p>
+            <w:pPr>
+              <w:widowControl w:val="0"/>
+              <w:rPr>
+                <w:sz w:val="18"/>
+                <w:szCs w:val="18"/>
+              </w:rPr>
+            </w:pPr>
+            <w:r>
+              <w:rPr>
+                <w:sz w:val="18"/>
+                <w:szCs w:val="18"/>
+              </w:rPr>
+              <w:t>coverage save -cvg -codeAll -assert -onexit (%ucdbfile%);run -a;q -f</w:t>
+            </w:r>
+          </w:p>
+        </w:tc>
+      </w:tr>
+      <w:tr>
+        <w:tc>
+          <w:tcPr>
+            <w:tcW w:w="4955" w:type="dxa"/>
+            <w:tcBorders>
+              <w:top w:val="single" w:sz="4" w:space="0" w:color="auto"/>
+              <w:left w:val="single" w:sz="4" w:space="0" w:color="auto"/>
+              <w:bottom w:val="single" w:sz="4" w:space="0" w:color="auto"/>
+              <w:right w:val="single" w:sz="4" w:space="0" w:color="auto"/>
+            </w:tcBorders>
+          </w:tcPr>
+          <w:p>
+            <w:pPr>
+              <w:rPr>
+                <w:sz w:val="18"/>
+                <w:szCs w:val="18"/>
+              </w:rPr>
+            </w:pPr>
+            <w:r>
+              <w:rPr>
+                <w:i/>
+                <w:sz w:val="18"/>
+                <w:szCs w:val="18"/>
+              </w:rPr>
+              <w:t>contents of debug.do file source in run.do if debug mode is on</w:t>
+            </w:r>
+          </w:p>
+        </w:tc>
+        <w:tc>
+          <w:tcPr>
+            <w:tcW w:w="2693" w:type="dxa"/>
+            <w:tcBorders>
+              <w:top w:val="single" w:sz="4" w:space="0" w:color="auto"/>
+              <w:left w:val="single" w:sz="4" w:space="0" w:color="auto"/>
+              <w:bottom w:val="single" w:sz="4" w:space="0" w:color="auto"/>
+              <w:right w:val="single" w:sz="4" w:space="0" w:color="auto"/>
+            </w:tcBorders>
+          </w:tcPr>
+          <w:p>
+            <w:pPr>
+              <w:widowControl w:val="0"/>
+              <w:jc w:val="center"/>
+              <w:rPr>
+                <w:b/>
+                <w:sz w:val="18"/>
+                <w:szCs w:val="18"/>
+              </w:rPr>
+            </w:pPr>
+            <w:r>
+              <w:rPr>
+                <w:b/>
+                <w:sz w:val="18"/>
+                <w:szCs w:val="18"/>
+              </w:rPr>
+              <w:t>vsimDebugdo</w:t>
+            </w:r>
+          </w:p>
+        </w:tc>
+        <w:tc>
+          <w:tcPr>
+            <w:tcW w:w="4382" w:type="dxa"/>
+            <w:tcBorders>
+              <w:top w:val="single" w:sz="4" w:space="0" w:color="auto"/>
+              <w:left w:val="single" w:sz="4" w:space="0" w:color="auto"/>
+              <w:bottom w:val="single" w:sz="4" w:space="0" w:color="auto"/>
+              <w:right w:val="single" w:sz="4" w:space="0" w:color="auto"/>
+            </w:tcBorders>
+          </w:tcPr>
+          <w:p>
+            <w:pPr>
+              <w:widowControl w:val="0"/>
+              <w:rPr>
+                <w:sz w:val="18"/>
+                <w:szCs w:val="18"/>
+              </w:rPr>
+            </w:pPr>
+            <w:r>
+              <w:rPr>
+                <w:sz w:val="18"/>
+                <w:szCs w:val="18"/>
+              </w:rPr>
+              <w:t>add log -r /* -depth 4</w:t>
+            </w:r>
+          </w:p>
+        </w:tc>
+      </w:tr>
+      <w:tr>
+        <w:tc>
+          <w:tcPr>
+            <w:tcW w:w="4955" w:type="dxa"/>
+            <w:tcBorders>
+              <w:top w:val="single" w:sz="4" w:space="0" w:color="auto"/>
+              <w:left w:val="single" w:sz="4" w:space="0" w:color="auto"/>
+              <w:bottom w:val="single" w:sz="4" w:space="0" w:color="auto"/>
+              <w:right w:val="single" w:sz="4" w:space="0" w:color="auto"/>
+            </w:tcBorders>
+          </w:tcPr>
+          <w:p>
+            <w:pPr>
+              <w:widowControl w:val="0"/>
+              <w:rPr>
+                <w:sz w:val="18"/>
+                <w:szCs w:val="18"/>
+              </w:rPr>
+            </w:pPr>
+            <w:r>
+              <w:rPr>
+                <w:i/>
+                <w:sz w:val="18"/>
+                <w:szCs w:val="18"/>
+              </w:rPr>
+              <w:t>placeholder to launch Unix commands prior starting all simulations</w:t>
+            </w:r>
+          </w:p>
+        </w:tc>
+        <w:tc>
+          <w:tcPr>
+            <w:tcW w:w="2693" w:type="dxa"/>
+            <w:tcBorders>
+              <w:top w:val="single" w:sz="4" w:space="0" w:color="auto"/>
+              <w:left w:val="single" w:sz="4" w:space="0" w:color="auto"/>
+              <w:bottom w:val="single" w:sz="4" w:space="0" w:color="auto"/>
+              <w:right w:val="single" w:sz="4" w:space="0" w:color="auto"/>
+            </w:tcBorders>
+          </w:tcPr>
+          <w:p>
+            <w:pPr>
+              <w:widowControl w:val="0"/>
+              <w:jc w:val="center"/>
+              <w:rPr>
+                <w:b/>
+                <w:sz w:val="18"/>
+                <w:szCs w:val="18"/>
+              </w:rPr>
+            </w:pPr>
+            <w:r>
+              <w:rPr>
+                <w:b/>
+                <w:sz w:val="18"/>
+                <w:szCs w:val="18"/>
+              </w:rPr>
+              <w:t>SimulatePrecommand</w:t>
+            </w:r>
+          </w:p>
+        </w:tc>
+        <w:tc>
+          <w:tcPr>
+            <w:tcW w:w="4382" w:type="dxa"/>
+            <w:tcBorders>
+              <w:top w:val="single" w:sz="4" w:space="0" w:color="auto"/>
+              <w:left w:val="single" w:sz="4" w:space="0" w:color="auto"/>
+              <w:bottom w:val="single" w:sz="4" w:space="0" w:color="auto"/>
+              <w:right w:val="single" w:sz="4" w:space="0" w:color="auto"/>
+            </w:tcBorders>
+          </w:tcPr>
+          <w:p>
+            <w:pPr>
+              <w:jc w:val="center"/>
+              <w:rPr>
+                <w:sz w:val="18"/>
+                <w:szCs w:val="18"/>
+              </w:rPr>
+            </w:pPr>
+            <w:r>
+              <w:rPr>
+                <w:sz w:val="18"/>
+                <w:szCs w:val="18"/>
+              </w:rPr>
+              <w:t>none</w:t>
+            </w:r>
+          </w:p>
+        </w:tc>
+      </w:tr>
+      <w:tr>
+        <w:tc>
+          <w:tcPr>
+            <w:tcW w:w="4955" w:type="dxa"/>
+            <w:tcBorders>
+              <w:top w:val="single" w:sz="4" w:space="0" w:color="auto"/>
+              <w:left w:val="single" w:sz="4" w:space="0" w:color="auto"/>
+              <w:bottom w:val="single" w:sz="4" w:space="0" w:color="auto"/>
+              <w:right w:val="single" w:sz="4" w:space="0" w:color="auto"/>
+            </w:tcBorders>
+          </w:tcPr>
+          <w:p>
+            <w:pPr>
+              <w:widowControl w:val="0"/>
+              <w:rPr>
+                <w:sz w:val="18"/>
+                <w:szCs w:val="18"/>
+              </w:rPr>
+            </w:pPr>
+            <w:r>
+              <w:rPr>
+                <w:i/>
+                <w:sz w:val="18"/>
+                <w:szCs w:val="18"/>
+              </w:rPr>
+              <w:t>placeholder to launch Unix commands prior each test simulation</w:t>
+            </w:r>
+          </w:p>
+        </w:tc>
+        <w:tc>
+          <w:tcPr>
+            <w:tcW w:w="2693" w:type="dxa"/>
+            <w:tcBorders>
+              <w:top w:val="single" w:sz="4" w:space="0" w:color="auto"/>
+              <w:left w:val="single" w:sz="4" w:space="0" w:color="auto"/>
+              <w:bottom w:val="single" w:sz="4" w:space="0" w:color="auto"/>
+              <w:right w:val="single" w:sz="4" w:space="0" w:color="auto"/>
+            </w:tcBorders>
+          </w:tcPr>
+          <w:p>
+            <w:pPr>
+              <w:widowControl w:val="0"/>
+              <w:jc w:val="center"/>
+              <w:rPr>
+                <w:b/>
+                <w:sz w:val="18"/>
+                <w:szCs w:val="18"/>
+              </w:rPr>
+            </w:pPr>
+            <w:r>
+              <w:rPr>
+                <w:b/>
+                <w:sz w:val="18"/>
+                <w:szCs w:val="18"/>
+              </w:rPr>
+              <w:t>testPrecommand</w:t>
+            </w:r>
+          </w:p>
+        </w:tc>
+        <w:tc>
+          <w:tcPr>
+            <w:tcW w:w="4382" w:type="dxa"/>
+            <w:tcBorders>
+              <w:top w:val="single" w:sz="4" w:space="0" w:color="auto"/>
+              <w:left w:val="single" w:sz="4" w:space="0" w:color="auto"/>
+              <w:bottom w:val="single" w:sz="4" w:space="0" w:color="auto"/>
+              <w:right w:val="single" w:sz="4" w:space="0" w:color="auto"/>
+            </w:tcBorders>
+          </w:tcPr>
+          <w:p>
+            <w:pPr>
+              <w:widowControl w:val="0"/>
+              <w:jc w:val="center"/>
+              <w:rPr>
+                <w:sz w:val="18"/>
+                <w:szCs w:val="18"/>
+              </w:rPr>
+            </w:pPr>
+            <w:r>
+              <w:rPr>
+                <w:sz w:val="18"/>
+                <w:szCs w:val="18"/>
+              </w:rPr>
+              <w:t>none</w:t>
+            </w:r>
+          </w:p>
+        </w:tc>
+      </w:tr>
+      <w:tr>
+        <w:tc>
+          <w:tcPr>
+            <w:tcW w:w="4955" w:type="dxa"/>
+            <w:tcBorders>
+              <w:top w:val="single" w:sz="4" w:space="0" w:color="auto"/>
+              <w:left w:val="single" w:sz="4" w:space="0" w:color="auto"/>
+              <w:bottom w:val="single" w:sz="4" w:space="0" w:color="auto"/>
+              <w:right w:val="single" w:sz="4" w:space="0" w:color="auto"/>
+            </w:tcBorders>
+          </w:tcPr>
+          <w:p>
+            <w:pPr>
+              <w:widowControl w:val="0"/>
+              <w:rPr>
+                <w:sz w:val="18"/>
+                <w:szCs w:val="18"/>
+              </w:rPr>
+            </w:pPr>
+            <w:r>
+              <w:rPr>
+                <w:i/>
+                <w:sz w:val="18"/>
+                <w:szCs w:val="18"/>
               </w:rPr>
               <w:t>placeholder to launch Unix commands after each test simulation</w:t>
             </w:r>
@@ -3828,1732 +5659,1664 @@
         </w:tc>
         <w:tc>
           <w:tcPr>
-            <w:tcW w:w="2505" w:type="dxa"/>
-            <w:tcMar>
-              <w:top w:w="100" w:type="dxa"/>
-              <w:left w:w="100" w:type="dxa"/>
-              <w:bottom w:w="100" w:type="dxa"/>
-              <w:right w:w="100" w:type="dxa"/>
-            </w:tcMar>
+            <w:tcW w:w="2693" w:type="dxa"/>
+            <w:tcBorders>
+              <w:top w:val="single" w:sz="4" w:space="0" w:color="auto"/>
+              <w:left w:val="single" w:sz="4" w:space="0" w:color="auto"/>
+              <w:bottom w:val="single" w:sz="4" w:space="0" w:color="auto"/>
+              <w:right w:val="single" w:sz="4" w:space="0" w:color="auto"/>
+            </w:tcBorders>
           </w:tcPr>
           <w:p>
             <w:pPr>
               <w:widowControl w:val="0"/>
-              <w:spacing w:line="240" w:lineRule="auto"/>
-            </w:pPr>
-            <w:r>
+              <w:jc w:val="center"/>
+              <w:rPr>
+                <w:b/>
+                <w:sz w:val="18"/>
+                <w:szCs w:val="18"/>
+              </w:rPr>
+            </w:pPr>
+            <w:r>
+              <w:rPr>
+                <w:b/>
+                <w:sz w:val="18"/>
+                <w:szCs w:val="18"/>
+              </w:rPr>
               <w:t>testPostcommand</w:t>
             </w:r>
           </w:p>
         </w:tc>
         <w:tc>
           <w:tcPr>
-            <w:tcW w:w="1635" w:type="dxa"/>
-            <w:tcMar>
-              <w:top w:w="100" w:type="dxa"/>
-              <w:left w:w="100" w:type="dxa"/>
-              <w:bottom w:w="100" w:type="dxa"/>
-              <w:right w:w="100" w:type="dxa"/>
-            </w:tcMar>
+            <w:tcW w:w="4382" w:type="dxa"/>
+            <w:tcBorders>
+              <w:top w:val="single" w:sz="4" w:space="0" w:color="auto"/>
+              <w:left w:val="single" w:sz="4" w:space="0" w:color="auto"/>
+              <w:bottom w:val="single" w:sz="4" w:space="0" w:color="auto"/>
+              <w:right w:val="single" w:sz="4" w:space="0" w:color="auto"/>
+            </w:tcBorders>
           </w:tcPr>
           <w:p>
             <w:pPr>
               <w:widowControl w:val="0"/>
-              <w:spacing w:line="240" w:lineRule="auto"/>
-            </w:pPr>
-            <w:r>
+              <w:jc w:val="center"/>
+              <w:rPr>
+                <w:sz w:val="18"/>
+                <w:szCs w:val="18"/>
+              </w:rPr>
+            </w:pPr>
+            <w:r>
+              <w:rPr>
+                <w:sz w:val="18"/>
+                <w:szCs w:val="18"/>
+              </w:rPr>
               <w:t>none</w:t>
+            </w:r>
+          </w:p>
+        </w:tc>
+      </w:tr>
+    </w:tbl>
+    <w:p>
+      <w:pPr>
+        <w:pStyle w:val="Heading3"/>
+        <w:contextualSpacing w:val="0"/>
+        <w:rPr>
+          <w:rFonts w:ascii="Arial" w:eastAsia="Arial" w:hAnsi="Arial" w:cs="Arial"/>
+          <w:b w:val="0"/>
+          <w:color w:val="000000"/>
+          <w:sz w:val="22"/>
+          <w:szCs w:val="22"/>
+        </w:rPr>
+      </w:pPr>
+      <w:bookmarkStart w:id="30" w:name="h.6876sr3rl41d" w:colFirst="0" w:colLast="0"/>
+      <w:bookmarkEnd w:id="30"/>
+    </w:p>
+    <w:p>
+      <w:pPr>
+        <w:pStyle w:val="Heading3"/>
+        <w:contextualSpacing w:val="0"/>
+      </w:pPr>
+      <w:r>
+        <w:t>Report Parameters</w:t>
+      </w:r>
+    </w:p>
+    <w:tbl>
+      <w:tblPr>
+        <w:tblStyle w:val="GridTable5Dark-Accent2"/>
+        <w:tblpPr w:leftFromText="180" w:rightFromText="180" w:vertAnchor="text" w:horzAnchor="margin" w:tblpXSpec="center" w:tblpY="318"/>
+        <w:tblW w:w="12029" w:type="dxa"/>
+        <w:tblLayout w:type="fixed"/>
+        <w:tblLook w:val="0620" w:firstRow="1" w:lastRow="0" w:firstColumn="0" w:lastColumn="0" w:noHBand="1" w:noVBand="1"/>
+      </w:tblPr>
+      <w:tblGrid>
+        <w:gridCol w:w="4955"/>
+        <w:gridCol w:w="2693"/>
+        <w:gridCol w:w="4381"/>
+      </w:tblGrid>
+      <w:tr>
+        <w:trPr>
+          <w:cnfStyle w:val="100000000000" w:firstRow="1" w:lastRow="0" w:firstColumn="0" w:lastColumn="0" w:oddVBand="0" w:evenVBand="0" w:oddHBand="0" w:evenHBand="0" w:firstRowFirstColumn="0" w:firstRowLastColumn="0" w:lastRowFirstColumn="0" w:lastRowLastColumn="0"/>
+        </w:trPr>
+        <w:tc>
+          <w:tcPr>
+            <w:tcW w:w="4955" w:type="dxa"/>
+            <w:tcBorders>
+              <w:bottom w:val="single" w:sz="4" w:space="0" w:color="auto"/>
+            </w:tcBorders>
+          </w:tcPr>
+          <w:p>
+            <w:pPr>
+              <w:jc w:val="center"/>
+            </w:pPr>
+            <w:bookmarkStart w:id="31" w:name="h.1mzof317wjrh" w:colFirst="0" w:colLast="0"/>
+            <w:bookmarkEnd w:id="31"/>
+            <w:r>
+              <w:rPr>
+                <w:sz w:val="24"/>
+                <w:szCs w:val="24"/>
+              </w:rPr>
+              <w:t>Description</w:t>
+            </w:r>
+          </w:p>
+        </w:tc>
+        <w:tc>
+          <w:tcPr>
+            <w:tcW w:w="2693" w:type="dxa"/>
+            <w:tcBorders>
+              <w:bottom w:val="single" w:sz="4" w:space="0" w:color="auto"/>
+            </w:tcBorders>
+          </w:tcPr>
+          <w:p>
+            <w:pPr>
+              <w:jc w:val="center"/>
+            </w:pPr>
+            <w:r>
+              <w:rPr>
+                <w:sz w:val="24"/>
+                <w:szCs w:val="24"/>
+              </w:rPr>
+              <w:t>Name</w:t>
+            </w:r>
+          </w:p>
+        </w:tc>
+        <w:tc>
+          <w:tcPr>
+            <w:tcW w:w="4381" w:type="dxa"/>
+            <w:tcBorders>
+              <w:bottom w:val="single" w:sz="4" w:space="0" w:color="auto"/>
+            </w:tcBorders>
+          </w:tcPr>
+          <w:p>
+            <w:pPr>
+              <w:jc w:val="center"/>
+            </w:pPr>
+            <w:r>
+              <w:rPr>
+                <w:sz w:val="24"/>
+                <w:szCs w:val="24"/>
+              </w:rPr>
+              <w:t>Default Value</w:t>
+            </w:r>
+          </w:p>
+        </w:tc>
+      </w:tr>
+      <w:tr>
+        <w:tc>
+          <w:tcPr>
+            <w:tcW w:w="4955" w:type="dxa"/>
+            <w:tcBorders>
+              <w:top w:val="single" w:sz="4" w:space="0" w:color="auto"/>
+              <w:left w:val="single" w:sz="4" w:space="0" w:color="auto"/>
+              <w:bottom w:val="single" w:sz="4" w:space="0" w:color="auto"/>
+              <w:right w:val="single" w:sz="4" w:space="0" w:color="auto"/>
+            </w:tcBorders>
+          </w:tcPr>
+          <w:p>
+            <w:pPr>
+              <w:rPr>
+                <w:sz w:val="18"/>
+                <w:szCs w:val="18"/>
+              </w:rPr>
+            </w:pPr>
+            <w:r>
+              <w:rPr>
+                <w:i/>
+                <w:sz w:val="18"/>
+                <w:szCs w:val="18"/>
+              </w:rPr>
+              <w:t xml:space="preserve">Questa VRM predefined parameter for regression </w:t>
+            </w:r>
+            <w:r>
+              <w:rPr>
+                <w:i/>
+                <w:sz w:val="18"/>
+                <w:szCs w:val="18"/>
+              </w:rPr>
+              <w:t>ranking output</w:t>
+            </w:r>
+          </w:p>
+        </w:tc>
+        <w:tc>
+          <w:tcPr>
+            <w:tcW w:w="2693" w:type="dxa"/>
+            <w:tcBorders>
+              <w:top w:val="single" w:sz="4" w:space="0" w:color="auto"/>
+              <w:left w:val="single" w:sz="4" w:space="0" w:color="auto"/>
+              <w:bottom w:val="single" w:sz="4" w:space="0" w:color="auto"/>
+              <w:right w:val="single" w:sz="4" w:space="0" w:color="auto"/>
+            </w:tcBorders>
+          </w:tcPr>
+          <w:p>
+            <w:pPr>
+              <w:widowControl w:val="0"/>
+              <w:jc w:val="center"/>
+              <w:rPr>
+                <w:b/>
+                <w:sz w:val="18"/>
+                <w:szCs w:val="18"/>
+              </w:rPr>
+            </w:pPr>
+            <w:r>
+              <w:rPr>
+                <w:b/>
+                <w:sz w:val="18"/>
+                <w:szCs w:val="18"/>
+              </w:rPr>
+              <w:t>rankfile</w:t>
+            </w:r>
+          </w:p>
+        </w:tc>
+        <w:tc>
+          <w:tcPr>
+            <w:tcW w:w="4381" w:type="dxa"/>
+            <w:tcBorders>
+              <w:top w:val="single" w:sz="4" w:space="0" w:color="auto"/>
+              <w:left w:val="single" w:sz="4" w:space="0" w:color="auto"/>
+              <w:bottom w:val="single" w:sz="4" w:space="0" w:color="auto"/>
+              <w:right w:val="single" w:sz="4" w:space="0" w:color="auto"/>
+            </w:tcBorders>
+          </w:tcPr>
+          <w:p>
+            <w:pPr>
+              <w:rPr>
+                <w:sz w:val="18"/>
+                <w:szCs w:val="18"/>
+              </w:rPr>
+            </w:pPr>
+            <w:r>
+              <w:rPr>
+                <w:sz w:val="18"/>
+                <w:szCs w:val="18"/>
+              </w:rPr>
+              <w:t>(%DATADIR%)/(%regPrefix%).rank</w:t>
+            </w:r>
+          </w:p>
+        </w:tc>
+      </w:tr>
+      <w:tr>
+        <w:tc>
+          <w:tcPr>
+            <w:tcW w:w="4955" w:type="dxa"/>
+            <w:tcBorders>
+              <w:top w:val="single" w:sz="4" w:space="0" w:color="auto"/>
+              <w:left w:val="single" w:sz="4" w:space="0" w:color="auto"/>
+              <w:bottom w:val="single" w:sz="4" w:space="0" w:color="auto"/>
+              <w:right w:val="single" w:sz="4" w:space="0" w:color="auto"/>
+            </w:tcBorders>
+          </w:tcPr>
+          <w:p>
+            <w:pPr>
+              <w:rPr>
+                <w:sz w:val="18"/>
+                <w:szCs w:val="18"/>
+              </w:rPr>
+            </w:pPr>
+            <w:r>
+              <w:rPr>
+                <w:i/>
+                <w:sz w:val="18"/>
+                <w:szCs w:val="18"/>
+              </w:rPr>
+              <w:t>Questa VRM predefine</w:t>
+            </w:r>
+            <w:r>
+              <w:rPr>
+                <w:i/>
+                <w:sz w:val="18"/>
+                <w:szCs w:val="18"/>
+              </w:rPr>
+              <w:t xml:space="preserve">d parameter for regression ranking </w:t>
+            </w:r>
+            <w:r>
+              <w:rPr>
+                <w:i/>
+                <w:sz w:val="18"/>
+                <w:szCs w:val="18"/>
+              </w:rPr>
+              <w:t>options</w:t>
+            </w:r>
+          </w:p>
+        </w:tc>
+        <w:tc>
+          <w:tcPr>
+            <w:tcW w:w="2693" w:type="dxa"/>
+            <w:tcBorders>
+              <w:top w:val="single" w:sz="4" w:space="0" w:color="auto"/>
+              <w:left w:val="single" w:sz="4" w:space="0" w:color="auto"/>
+              <w:bottom w:val="single" w:sz="4" w:space="0" w:color="auto"/>
+              <w:right w:val="single" w:sz="4" w:space="0" w:color="auto"/>
+            </w:tcBorders>
+          </w:tcPr>
+          <w:p>
+            <w:pPr>
+              <w:widowControl w:val="0"/>
+              <w:jc w:val="center"/>
+              <w:rPr>
+                <w:b/>
+                <w:sz w:val="18"/>
+                <w:szCs w:val="18"/>
+              </w:rPr>
+            </w:pPr>
+            <w:r>
+              <w:rPr>
+                <w:b/>
+                <w:sz w:val="18"/>
+                <w:szCs w:val="18"/>
+              </w:rPr>
+              <w:t>rankoptions</w:t>
+            </w:r>
+          </w:p>
+        </w:tc>
+        <w:tc>
+          <w:tcPr>
+            <w:tcW w:w="4381" w:type="dxa"/>
+            <w:tcBorders>
+              <w:top w:val="single" w:sz="4" w:space="0" w:color="auto"/>
+              <w:left w:val="single" w:sz="4" w:space="0" w:color="auto"/>
+              <w:bottom w:val="single" w:sz="4" w:space="0" w:color="auto"/>
+              <w:right w:val="single" w:sz="4" w:space="0" w:color="auto"/>
+            </w:tcBorders>
+          </w:tcPr>
+          <w:p>
+            <w:pPr>
+              <w:rPr>
+                <w:sz w:val="18"/>
+                <w:szCs w:val="18"/>
+              </w:rPr>
+            </w:pPr>
+            <w:r>
+              <w:rPr>
+                <w:sz w:val="18"/>
+                <w:szCs w:val="18"/>
+              </w:rPr>
+              <w:t>-fewest -log (%rankfile%).log</w:t>
+            </w:r>
+          </w:p>
+        </w:tc>
+      </w:tr>
+      <w:tr>
+        <w:tc>
+          <w:tcPr>
+            <w:tcW w:w="4955" w:type="dxa"/>
+            <w:tcBorders>
+              <w:top w:val="single" w:sz="4" w:space="0" w:color="auto"/>
+              <w:left w:val="single" w:sz="4" w:space="0" w:color="auto"/>
+              <w:bottom w:val="single" w:sz="4" w:space="0" w:color="auto"/>
+              <w:right w:val="single" w:sz="4" w:space="0" w:color="auto"/>
+            </w:tcBorders>
+          </w:tcPr>
+          <w:p>
+            <w:pPr>
+              <w:rPr>
+                <w:sz w:val="18"/>
+                <w:szCs w:val="18"/>
+              </w:rPr>
+            </w:pPr>
+            <w:r>
+              <w:rPr>
+                <w:i/>
+                <w:sz w:val="18"/>
+                <w:szCs w:val="18"/>
+              </w:rPr>
+              <w:t xml:space="preserve">Questa VRM predefined parameter for </w:t>
+            </w:r>
+            <w:r>
+              <w:rPr>
+                <w:i/>
+                <w:sz w:val="18"/>
+                <w:szCs w:val="18"/>
+              </w:rPr>
+              <w:t>result analysys database</w:t>
+            </w:r>
+          </w:p>
+        </w:tc>
+        <w:tc>
+          <w:tcPr>
+            <w:tcW w:w="2693" w:type="dxa"/>
+            <w:tcBorders>
+              <w:top w:val="single" w:sz="4" w:space="0" w:color="auto"/>
+              <w:left w:val="single" w:sz="4" w:space="0" w:color="auto"/>
+              <w:bottom w:val="single" w:sz="4" w:space="0" w:color="auto"/>
+              <w:right w:val="single" w:sz="4" w:space="0" w:color="auto"/>
+            </w:tcBorders>
+          </w:tcPr>
+          <w:p>
+            <w:pPr>
+              <w:widowControl w:val="0"/>
+              <w:jc w:val="center"/>
+              <w:rPr>
+                <w:b/>
+                <w:sz w:val="18"/>
+                <w:szCs w:val="18"/>
+              </w:rPr>
+            </w:pPr>
+            <w:r>
+              <w:rPr>
+                <w:b/>
+                <w:sz w:val="18"/>
+                <w:szCs w:val="18"/>
+              </w:rPr>
+              <w:t>triagefile</w:t>
+            </w:r>
+          </w:p>
+        </w:tc>
+        <w:tc>
+          <w:tcPr>
+            <w:tcW w:w="4381" w:type="dxa"/>
+            <w:tcBorders>
+              <w:top w:val="single" w:sz="4" w:space="0" w:color="auto"/>
+              <w:left w:val="single" w:sz="4" w:space="0" w:color="auto"/>
+              <w:bottom w:val="single" w:sz="4" w:space="0" w:color="auto"/>
+              <w:right w:val="single" w:sz="4" w:space="0" w:color="auto"/>
+            </w:tcBorders>
+          </w:tcPr>
+          <w:p>
+            <w:pPr>
+              <w:rPr>
+                <w:sz w:val="18"/>
+                <w:szCs w:val="18"/>
+              </w:rPr>
+            </w:pPr>
+            <w:r>
+              <w:rPr>
+                <w:sz w:val="18"/>
+                <w:szCs w:val="18"/>
+              </w:rPr>
+              <w:t>(%regPrefix%)_triage.tdb</w:t>
+            </w:r>
+          </w:p>
+        </w:tc>
+      </w:tr>
+      <w:tr>
+        <w:tc>
+          <w:tcPr>
+            <w:tcW w:w="4955" w:type="dxa"/>
+            <w:tcBorders>
+              <w:top w:val="single" w:sz="4" w:space="0" w:color="auto"/>
+              <w:left w:val="single" w:sz="4" w:space="0" w:color="auto"/>
+              <w:bottom w:val="single" w:sz="4" w:space="0" w:color="auto"/>
+              <w:right w:val="single" w:sz="4" w:space="0" w:color="auto"/>
+            </w:tcBorders>
+          </w:tcPr>
+          <w:p>
+            <w:pPr>
+              <w:rPr>
+                <w:sz w:val="18"/>
+                <w:szCs w:val="18"/>
+              </w:rPr>
+            </w:pPr>
+            <w:r>
+              <w:rPr>
+                <w:i/>
+                <w:sz w:val="18"/>
+                <w:szCs w:val="18"/>
+              </w:rPr>
+              <w:t xml:space="preserve">Questa VRM predefined parameter for </w:t>
+            </w:r>
+            <w:r>
+              <w:rPr>
+                <w:i/>
+                <w:sz w:val="18"/>
+                <w:szCs w:val="18"/>
+              </w:rPr>
+              <w:t xml:space="preserve">result analysys </w:t>
+            </w:r>
+            <w:r>
+              <w:rPr>
+                <w:i/>
+                <w:sz w:val="18"/>
+                <w:szCs w:val="18"/>
+              </w:rPr>
+              <w:t>options</w:t>
+            </w:r>
+          </w:p>
+        </w:tc>
+        <w:tc>
+          <w:tcPr>
+            <w:tcW w:w="2693" w:type="dxa"/>
+            <w:tcBorders>
+              <w:top w:val="single" w:sz="4" w:space="0" w:color="auto"/>
+              <w:left w:val="single" w:sz="4" w:space="0" w:color="auto"/>
+              <w:bottom w:val="single" w:sz="4" w:space="0" w:color="auto"/>
+              <w:right w:val="single" w:sz="4" w:space="0" w:color="auto"/>
+            </w:tcBorders>
+          </w:tcPr>
+          <w:p>
+            <w:pPr>
+              <w:widowControl w:val="0"/>
+              <w:jc w:val="center"/>
+              <w:rPr>
+                <w:b/>
+                <w:sz w:val="18"/>
+                <w:szCs w:val="18"/>
+              </w:rPr>
+            </w:pPr>
+            <w:r>
+              <w:rPr>
+                <w:b/>
+                <w:sz w:val="18"/>
+                <w:szCs w:val="18"/>
+              </w:rPr>
+              <w:t>triageoptions</w:t>
+            </w:r>
+          </w:p>
+        </w:tc>
+        <w:tc>
+          <w:tcPr>
+            <w:tcW w:w="4381" w:type="dxa"/>
+            <w:tcBorders>
+              <w:top w:val="single" w:sz="4" w:space="0" w:color="auto"/>
+              <w:left w:val="single" w:sz="4" w:space="0" w:color="auto"/>
+              <w:bottom w:val="single" w:sz="4" w:space="0" w:color="auto"/>
+              <w:right w:val="single" w:sz="4" w:space="0" w:color="auto"/>
+            </w:tcBorders>
+          </w:tcPr>
+          <w:p>
+            <w:pPr>
+              <w:rPr>
+                <w:sz w:val="18"/>
+                <w:szCs w:val="18"/>
+              </w:rPr>
+            </w:pPr>
+            <w:r>
+              <w:rPr>
+                <w:sz w:val="18"/>
+                <w:szCs w:val="18"/>
+              </w:rPr>
+              <w:t>-severity IFE -teststatus FEW -verbose</w:t>
+            </w:r>
+          </w:p>
+        </w:tc>
+      </w:tr>
+      <w:tr>
+        <w:tc>
+          <w:tcPr>
+            <w:tcW w:w="4955" w:type="dxa"/>
+            <w:tcBorders>
+              <w:top w:val="single" w:sz="4" w:space="0" w:color="auto"/>
+              <w:left w:val="single" w:sz="4" w:space="0" w:color="auto"/>
+              <w:bottom w:val="single" w:sz="4" w:space="0" w:color="auto"/>
+              <w:right w:val="single" w:sz="4" w:space="0" w:color="auto"/>
+            </w:tcBorders>
+          </w:tcPr>
+          <w:p>
+            <w:pPr>
+              <w:rPr>
+                <w:sz w:val="18"/>
+                <w:szCs w:val="18"/>
+              </w:rPr>
+            </w:pPr>
+            <w:r>
+              <w:rPr>
+                <w:i/>
+                <w:sz w:val="18"/>
+                <w:szCs w:val="18"/>
+              </w:rPr>
+              <w:t>Options for regression report output, by default HTML report is generated with full details</w:t>
+            </w:r>
+          </w:p>
+        </w:tc>
+        <w:tc>
+          <w:tcPr>
+            <w:tcW w:w="2693" w:type="dxa"/>
+            <w:tcBorders>
+              <w:top w:val="single" w:sz="4" w:space="0" w:color="auto"/>
+              <w:left w:val="single" w:sz="4" w:space="0" w:color="auto"/>
+              <w:bottom w:val="single" w:sz="4" w:space="0" w:color="auto"/>
+              <w:right w:val="single" w:sz="4" w:space="0" w:color="auto"/>
+            </w:tcBorders>
+          </w:tcPr>
+          <w:p>
+            <w:pPr>
+              <w:widowControl w:val="0"/>
+              <w:jc w:val="center"/>
+              <w:rPr>
+                <w:b/>
+                <w:sz w:val="18"/>
+                <w:szCs w:val="18"/>
+              </w:rPr>
+            </w:pPr>
+            <w:r>
+              <w:rPr>
+                <w:b/>
+                <w:sz w:val="18"/>
+                <w:szCs w:val="18"/>
+              </w:rPr>
+              <w:t>reportoptions</w:t>
+            </w:r>
+          </w:p>
+        </w:tc>
+        <w:tc>
+          <w:tcPr>
+            <w:tcW w:w="4381" w:type="dxa"/>
+            <w:tcBorders>
+              <w:top w:val="single" w:sz="4" w:space="0" w:color="auto"/>
+              <w:left w:val="single" w:sz="4" w:space="0" w:color="auto"/>
+              <w:bottom w:val="single" w:sz="4" w:space="0" w:color="auto"/>
+              <w:right w:val="single" w:sz="4" w:space="0" w:color="auto"/>
+            </w:tcBorders>
+          </w:tcPr>
+          <w:p>
+            <w:pPr>
+              <w:tabs>
+                <w:tab w:val="left" w:pos="1253"/>
+                <w:tab w:val="center" w:pos="2082"/>
+              </w:tabs>
+              <w:rPr>
+                <w:sz w:val="18"/>
+                <w:szCs w:val="18"/>
+              </w:rPr>
+            </w:pPr>
+            <w:r>
+              <w:rPr>
+                <w:sz w:val="18"/>
+                <w:szCs w:val="18"/>
+              </w:rPr>
+              <w:t>-html -details -source -code bcestxf -assert -cvg -htmldir (%DATADIR%)/report/coverage</w:t>
+            </w:r>
+          </w:p>
+        </w:tc>
+      </w:tr>
+      <w:tr>
+        <w:tc>
+          <w:tcPr>
+            <w:tcW w:w="4955" w:type="dxa"/>
+            <w:tcBorders>
+              <w:top w:val="single" w:sz="4" w:space="0" w:color="auto"/>
+              <w:left w:val="single" w:sz="4" w:space="0" w:color="auto"/>
+              <w:bottom w:val="single" w:sz="4" w:space="0" w:color="auto"/>
+              <w:right w:val="single" w:sz="4" w:space="0" w:color="auto"/>
+            </w:tcBorders>
+          </w:tcPr>
+          <w:p>
+            <w:pPr>
+              <w:rPr>
+                <w:sz w:val="18"/>
+                <w:szCs w:val="18"/>
+              </w:rPr>
+            </w:pPr>
+            <w:r>
+              <w:rPr>
+                <w:i/>
+                <w:sz w:val="18"/>
+                <w:szCs w:val="18"/>
+              </w:rPr>
+              <w:t xml:space="preserve">Questa VRM predefined parameter for regression </w:t>
+            </w:r>
+            <w:r>
+              <w:rPr>
+                <w:i/>
+                <w:sz w:val="18"/>
+                <w:szCs w:val="18"/>
+              </w:rPr>
+              <w:t>failed tests log</w:t>
+            </w:r>
+            <w:r>
+              <w:rPr>
+                <w:i/>
+                <w:sz w:val="18"/>
+                <w:szCs w:val="18"/>
+              </w:rPr>
+              <w:t xml:space="preserve"> </w:t>
+            </w:r>
+            <w:r>
+              <w:rPr>
+                <w:i/>
+                <w:sz w:val="18"/>
+                <w:szCs w:val="18"/>
+              </w:rPr>
+              <w:t>file</w:t>
+            </w:r>
+          </w:p>
+        </w:tc>
+        <w:tc>
+          <w:tcPr>
+            <w:tcW w:w="2693" w:type="dxa"/>
+            <w:tcBorders>
+              <w:top w:val="single" w:sz="4" w:space="0" w:color="auto"/>
+              <w:left w:val="single" w:sz="4" w:space="0" w:color="auto"/>
+              <w:bottom w:val="single" w:sz="4" w:space="0" w:color="auto"/>
+              <w:right w:val="single" w:sz="4" w:space="0" w:color="auto"/>
+            </w:tcBorders>
+          </w:tcPr>
+          <w:p>
+            <w:pPr>
+              <w:widowControl w:val="0"/>
+              <w:jc w:val="center"/>
+              <w:rPr>
+                <w:b/>
+                <w:sz w:val="18"/>
+                <w:szCs w:val="18"/>
+              </w:rPr>
+            </w:pPr>
+            <w:r>
+              <w:rPr>
+                <w:b/>
+                <w:sz w:val="18"/>
+                <w:szCs w:val="18"/>
+              </w:rPr>
+              <w:t>faillog</w:t>
+            </w:r>
+          </w:p>
+        </w:tc>
+        <w:tc>
+          <w:tcPr>
+            <w:tcW w:w="4381" w:type="dxa"/>
+            <w:tcBorders>
+              <w:top w:val="single" w:sz="4" w:space="0" w:color="auto"/>
+              <w:left w:val="single" w:sz="4" w:space="0" w:color="auto"/>
+              <w:bottom w:val="single" w:sz="4" w:space="0" w:color="auto"/>
+              <w:right w:val="single" w:sz="4" w:space="0" w:color="auto"/>
+            </w:tcBorders>
+          </w:tcPr>
+          <w:p>
+            <w:pPr>
+              <w:rPr>
+                <w:sz w:val="18"/>
+                <w:szCs w:val="18"/>
+              </w:rPr>
+            </w:pPr>
+            <w:r>
+              <w:rPr>
+                <w:sz w:val="18"/>
+                <w:szCs w:val="18"/>
+              </w:rPr>
+              <w:t>(%regPrefix%)_failed_tests.log</w:t>
+            </w:r>
+          </w:p>
+        </w:tc>
+      </w:tr>
+    </w:tbl>
+    <w:p>
+      <w:pPr>
+        <w:pStyle w:val="Heading3"/>
+        <w:contextualSpacing w:val="0"/>
+      </w:pPr>
+    </w:p>
+    <w:p>
+      <w:pPr>
+        <w:pStyle w:val="Heading3"/>
+        <w:contextualSpacing w:val="0"/>
+      </w:pPr>
+      <w:r>
+        <w:t>Formal Parameters</w:t>
+      </w:r>
+    </w:p>
+    <w:tbl>
+      <w:tblPr>
+        <w:tblStyle w:val="GridTable5Dark-Accent2"/>
+        <w:tblpPr w:leftFromText="180" w:rightFromText="180" w:vertAnchor="text" w:horzAnchor="margin" w:tblpXSpec="center" w:tblpY="318"/>
+        <w:tblW w:w="12029" w:type="dxa"/>
+        <w:tblLayout w:type="fixed"/>
+        <w:tblLook w:val="0620" w:firstRow="1" w:lastRow="0" w:firstColumn="0" w:lastColumn="0" w:noHBand="1" w:noVBand="1"/>
+      </w:tblPr>
+      <w:tblGrid>
+        <w:gridCol w:w="4955"/>
+        <w:gridCol w:w="2693"/>
+        <w:gridCol w:w="4381"/>
+      </w:tblGrid>
+      <w:tr>
+        <w:trPr>
+          <w:cnfStyle w:val="100000000000" w:firstRow="1" w:lastRow="0" w:firstColumn="0" w:lastColumn="0" w:oddVBand="0" w:evenVBand="0" w:oddHBand="0" w:evenHBand="0" w:firstRowFirstColumn="0" w:firstRowLastColumn="0" w:lastRowFirstColumn="0" w:lastRowLastColumn="0"/>
+        </w:trPr>
+        <w:tc>
+          <w:tcPr>
+            <w:tcW w:w="4955" w:type="dxa"/>
+            <w:tcBorders>
+              <w:bottom w:val="single" w:sz="4" w:space="0" w:color="auto"/>
+            </w:tcBorders>
+          </w:tcPr>
+          <w:p>
+            <w:pPr>
+              <w:jc w:val="center"/>
+            </w:pPr>
+            <w:r>
+              <w:rPr>
+                <w:sz w:val="24"/>
+                <w:szCs w:val="24"/>
+              </w:rPr>
+              <w:t>Description</w:t>
+            </w:r>
+          </w:p>
+        </w:tc>
+        <w:tc>
+          <w:tcPr>
+            <w:tcW w:w="2693" w:type="dxa"/>
+            <w:tcBorders>
+              <w:bottom w:val="single" w:sz="4" w:space="0" w:color="auto"/>
+            </w:tcBorders>
+          </w:tcPr>
+          <w:p>
+            <w:pPr>
+              <w:jc w:val="center"/>
+            </w:pPr>
+            <w:r>
+              <w:rPr>
+                <w:sz w:val="24"/>
+                <w:szCs w:val="24"/>
+              </w:rPr>
+              <w:t>Name</w:t>
+            </w:r>
+          </w:p>
+        </w:tc>
+        <w:tc>
+          <w:tcPr>
+            <w:tcW w:w="4381" w:type="dxa"/>
+            <w:tcBorders>
+              <w:bottom w:val="single" w:sz="4" w:space="0" w:color="auto"/>
+            </w:tcBorders>
+          </w:tcPr>
+          <w:p>
+            <w:pPr>
+              <w:jc w:val="center"/>
+            </w:pPr>
+            <w:r>
+              <w:rPr>
+                <w:sz w:val="24"/>
+                <w:szCs w:val="24"/>
+              </w:rPr>
+              <w:t>Default Value</w:t>
+            </w:r>
+          </w:p>
+        </w:tc>
+      </w:tr>
+      <w:tr>
+        <w:tc>
+          <w:tcPr>
+            <w:tcW w:w="4955" w:type="dxa"/>
+            <w:tcBorders>
+              <w:top w:val="single" w:sz="4" w:space="0" w:color="auto"/>
+              <w:left w:val="single" w:sz="4" w:space="0" w:color="auto"/>
+              <w:bottom w:val="single" w:sz="4" w:space="0" w:color="auto"/>
+              <w:right w:val="single" w:sz="4" w:space="0" w:color="auto"/>
+            </w:tcBorders>
+          </w:tcPr>
+          <w:p>
+            <w:pPr>
+              <w:rPr>
+                <w:sz w:val="18"/>
+                <w:szCs w:val="18"/>
+              </w:rPr>
+            </w:pPr>
+          </w:p>
+        </w:tc>
+        <w:tc>
+          <w:tcPr>
+            <w:tcW w:w="2693" w:type="dxa"/>
+            <w:tcBorders>
+              <w:top w:val="single" w:sz="4" w:space="0" w:color="auto"/>
+              <w:left w:val="single" w:sz="4" w:space="0" w:color="auto"/>
+              <w:bottom w:val="single" w:sz="4" w:space="0" w:color="auto"/>
+              <w:right w:val="single" w:sz="4" w:space="0" w:color="auto"/>
+            </w:tcBorders>
+          </w:tcPr>
+          <w:p>
+            <w:pPr>
+              <w:widowControl w:val="0"/>
+              <w:jc w:val="center"/>
+              <w:rPr>
+                <w:b/>
+                <w:sz w:val="18"/>
+                <w:szCs w:val="18"/>
+              </w:rPr>
+            </w:pPr>
+            <w:r>
+              <w:rPr>
+                <w:b/>
+                <w:sz w:val="18"/>
+                <w:szCs w:val="18"/>
+              </w:rPr>
+              <w:t>COMPILE_PARAMS</w:t>
+            </w:r>
+          </w:p>
+        </w:tc>
+        <w:tc>
+          <w:tcPr>
+            <w:tcW w:w="4381" w:type="dxa"/>
+            <w:tcBorders>
+              <w:top w:val="single" w:sz="4" w:space="0" w:color="auto"/>
+              <w:left w:val="single" w:sz="4" w:space="0" w:color="auto"/>
+              <w:bottom w:val="single" w:sz="4" w:space="0" w:color="auto"/>
+              <w:right w:val="single" w:sz="4" w:space="0" w:color="auto"/>
+            </w:tcBorders>
+          </w:tcPr>
+          <w:p>
+            <w:pPr>
+              <w:rPr>
+                <w:sz w:val="18"/>
+                <w:szCs w:val="18"/>
+              </w:rPr>
+            </w:pPr>
+          </w:p>
+        </w:tc>
+      </w:tr>
+      <w:tr>
+        <w:tc>
+          <w:tcPr>
+            <w:tcW w:w="4955" w:type="dxa"/>
+            <w:tcBorders>
+              <w:top w:val="single" w:sz="4" w:space="0" w:color="auto"/>
+              <w:left w:val="single" w:sz="4" w:space="0" w:color="auto"/>
+              <w:bottom w:val="single" w:sz="4" w:space="0" w:color="auto"/>
+              <w:right w:val="single" w:sz="4" w:space="0" w:color="auto"/>
+            </w:tcBorders>
+          </w:tcPr>
+          <w:p>
+            <w:pPr>
+              <w:rPr>
+                <w:sz w:val="18"/>
+                <w:szCs w:val="18"/>
+              </w:rPr>
+            </w:pPr>
+          </w:p>
+        </w:tc>
+        <w:tc>
+          <w:tcPr>
+            <w:tcW w:w="2693" w:type="dxa"/>
+            <w:tcBorders>
+              <w:top w:val="single" w:sz="4" w:space="0" w:color="auto"/>
+              <w:left w:val="single" w:sz="4" w:space="0" w:color="auto"/>
+              <w:bottom w:val="single" w:sz="4" w:space="0" w:color="auto"/>
+              <w:right w:val="single" w:sz="4" w:space="0" w:color="auto"/>
+            </w:tcBorders>
+          </w:tcPr>
+          <w:p>
+            <w:pPr>
+              <w:widowControl w:val="0"/>
+              <w:jc w:val="center"/>
+              <w:rPr>
+                <w:b/>
+                <w:sz w:val="18"/>
+                <w:szCs w:val="18"/>
+              </w:rPr>
+            </w:pPr>
+            <w:r>
+              <w:rPr>
+                <w:b/>
+                <w:sz w:val="18"/>
+                <w:szCs w:val="18"/>
+              </w:rPr>
+              <w:t>DUTMODULE</w:t>
+            </w:r>
+          </w:p>
+        </w:tc>
+        <w:tc>
+          <w:tcPr>
+            <w:tcW w:w="4381" w:type="dxa"/>
+            <w:tcBorders>
+              <w:top w:val="single" w:sz="4" w:space="0" w:color="auto"/>
+              <w:left w:val="single" w:sz="4" w:space="0" w:color="auto"/>
+              <w:bottom w:val="single" w:sz="4" w:space="0" w:color="auto"/>
+              <w:right w:val="single" w:sz="4" w:space="0" w:color="auto"/>
+            </w:tcBorders>
+          </w:tcPr>
+          <w:p>
+            <w:pPr>
+              <w:rPr>
+                <w:sz w:val="18"/>
+                <w:szCs w:val="18"/>
+              </w:rPr>
+            </w:pPr>
+          </w:p>
+        </w:tc>
+      </w:tr>
+      <w:tr>
+        <w:tc>
+          <w:tcPr>
+            <w:tcW w:w="4955" w:type="dxa"/>
+            <w:tcBorders>
+              <w:top w:val="single" w:sz="4" w:space="0" w:color="auto"/>
+              <w:left w:val="single" w:sz="4" w:space="0" w:color="auto"/>
+              <w:bottom w:val="single" w:sz="4" w:space="0" w:color="auto"/>
+              <w:right w:val="single" w:sz="4" w:space="0" w:color="auto"/>
+            </w:tcBorders>
+          </w:tcPr>
+          <w:p>
+            <w:pPr>
+              <w:rPr>
+                <w:sz w:val="18"/>
+                <w:szCs w:val="18"/>
+              </w:rPr>
+            </w:pPr>
+          </w:p>
+        </w:tc>
+        <w:tc>
+          <w:tcPr>
+            <w:tcW w:w="2693" w:type="dxa"/>
+            <w:tcBorders>
+              <w:top w:val="single" w:sz="4" w:space="0" w:color="auto"/>
+              <w:left w:val="single" w:sz="4" w:space="0" w:color="auto"/>
+              <w:bottom w:val="single" w:sz="4" w:space="0" w:color="auto"/>
+              <w:right w:val="single" w:sz="4" w:space="0" w:color="auto"/>
+            </w:tcBorders>
+          </w:tcPr>
+          <w:p>
+            <w:pPr>
+              <w:widowControl w:val="0"/>
+              <w:jc w:val="center"/>
+              <w:rPr>
+                <w:b/>
+                <w:sz w:val="18"/>
+                <w:szCs w:val="18"/>
+              </w:rPr>
+            </w:pPr>
+            <w:r>
+              <w:rPr>
+                <w:b/>
+                <w:sz w:val="18"/>
+                <w:szCs w:val="18"/>
+              </w:rPr>
+              <w:t>DUTLIB</w:t>
+            </w:r>
+          </w:p>
+        </w:tc>
+        <w:tc>
+          <w:tcPr>
+            <w:tcW w:w="4381" w:type="dxa"/>
+            <w:tcBorders>
+              <w:top w:val="single" w:sz="4" w:space="0" w:color="auto"/>
+              <w:left w:val="single" w:sz="4" w:space="0" w:color="auto"/>
+              <w:bottom w:val="single" w:sz="4" w:space="0" w:color="auto"/>
+              <w:right w:val="single" w:sz="4" w:space="0" w:color="auto"/>
+            </w:tcBorders>
+          </w:tcPr>
+          <w:p>
+            <w:pPr>
+              <w:rPr>
+                <w:sz w:val="18"/>
+                <w:szCs w:val="18"/>
+              </w:rPr>
+            </w:pPr>
+          </w:p>
+        </w:tc>
+      </w:tr>
+      <w:tr>
+        <w:tc>
+          <w:tcPr>
+            <w:tcW w:w="4955" w:type="dxa"/>
+            <w:tcBorders>
+              <w:top w:val="single" w:sz="4" w:space="0" w:color="auto"/>
+              <w:left w:val="single" w:sz="4" w:space="0" w:color="auto"/>
+              <w:bottom w:val="single" w:sz="4" w:space="0" w:color="auto"/>
+              <w:right w:val="single" w:sz="4" w:space="0" w:color="auto"/>
+            </w:tcBorders>
+          </w:tcPr>
+          <w:p>
+            <w:pPr>
+              <w:rPr>
+                <w:sz w:val="18"/>
+                <w:szCs w:val="18"/>
+              </w:rPr>
+            </w:pPr>
+          </w:p>
+        </w:tc>
+        <w:tc>
+          <w:tcPr>
+            <w:tcW w:w="2693" w:type="dxa"/>
+            <w:tcBorders>
+              <w:top w:val="single" w:sz="4" w:space="0" w:color="auto"/>
+              <w:left w:val="single" w:sz="4" w:space="0" w:color="auto"/>
+              <w:bottom w:val="single" w:sz="4" w:space="0" w:color="auto"/>
+              <w:right w:val="single" w:sz="4" w:space="0" w:color="auto"/>
+            </w:tcBorders>
+          </w:tcPr>
+          <w:p>
+            <w:pPr>
+              <w:widowControl w:val="0"/>
+              <w:jc w:val="center"/>
+              <w:rPr>
+                <w:b/>
+                <w:sz w:val="18"/>
+                <w:szCs w:val="18"/>
+              </w:rPr>
+            </w:pPr>
+            <w:r>
+              <w:rPr>
+                <w:b/>
+                <w:sz w:val="18"/>
+                <w:szCs w:val="18"/>
+              </w:rPr>
+              <w:t>DUTPREFIX</w:t>
+            </w:r>
+          </w:p>
+        </w:tc>
+        <w:tc>
+          <w:tcPr>
+            <w:tcW w:w="4381" w:type="dxa"/>
+            <w:tcBorders>
+              <w:top w:val="single" w:sz="4" w:space="0" w:color="auto"/>
+              <w:left w:val="single" w:sz="4" w:space="0" w:color="auto"/>
+              <w:bottom w:val="single" w:sz="4" w:space="0" w:color="auto"/>
+              <w:right w:val="single" w:sz="4" w:space="0" w:color="auto"/>
+            </w:tcBorders>
+          </w:tcPr>
+          <w:p>
+            <w:pPr>
+              <w:rPr>
+                <w:sz w:val="18"/>
+                <w:szCs w:val="18"/>
+              </w:rPr>
+            </w:pPr>
+          </w:p>
+        </w:tc>
+      </w:tr>
+      <w:tr>
+        <w:tc>
+          <w:tcPr>
+            <w:tcW w:w="4955" w:type="dxa"/>
+            <w:tcBorders>
+              <w:top w:val="single" w:sz="4" w:space="0" w:color="auto"/>
+              <w:left w:val="single" w:sz="4" w:space="0" w:color="auto"/>
+              <w:bottom w:val="single" w:sz="4" w:space="0" w:color="auto"/>
+              <w:right w:val="single" w:sz="4" w:space="0" w:color="auto"/>
+            </w:tcBorders>
+          </w:tcPr>
+          <w:p>
+            <w:pPr>
+              <w:rPr>
+                <w:sz w:val="18"/>
+                <w:szCs w:val="18"/>
+              </w:rPr>
+            </w:pPr>
+          </w:p>
+        </w:tc>
+        <w:tc>
+          <w:tcPr>
+            <w:tcW w:w="2693" w:type="dxa"/>
+            <w:tcBorders>
+              <w:top w:val="single" w:sz="4" w:space="0" w:color="auto"/>
+              <w:left w:val="single" w:sz="4" w:space="0" w:color="auto"/>
+              <w:bottom w:val="single" w:sz="4" w:space="0" w:color="auto"/>
+              <w:right w:val="single" w:sz="4" w:space="0" w:color="auto"/>
+            </w:tcBorders>
+          </w:tcPr>
+          <w:p>
+            <w:pPr>
+              <w:widowControl w:val="0"/>
+              <w:jc w:val="center"/>
+              <w:rPr>
+                <w:b/>
+                <w:sz w:val="18"/>
+                <w:szCs w:val="18"/>
+              </w:rPr>
+            </w:pPr>
+            <w:r>
+              <w:rPr>
+                <w:b/>
+                <w:sz w:val="18"/>
+                <w:szCs w:val="18"/>
+              </w:rPr>
+              <w:t>CLKNAME</w:t>
+            </w:r>
+          </w:p>
+        </w:tc>
+        <w:tc>
+          <w:tcPr>
+            <w:tcW w:w="4381" w:type="dxa"/>
+            <w:tcBorders>
+              <w:top w:val="single" w:sz="4" w:space="0" w:color="auto"/>
+              <w:left w:val="single" w:sz="4" w:space="0" w:color="auto"/>
+              <w:bottom w:val="single" w:sz="4" w:space="0" w:color="auto"/>
+              <w:right w:val="single" w:sz="4" w:space="0" w:color="auto"/>
+            </w:tcBorders>
+          </w:tcPr>
+          <w:p>
+            <w:pPr>
+              <w:rPr>
+                <w:sz w:val="18"/>
+                <w:szCs w:val="18"/>
+              </w:rPr>
+            </w:pPr>
+            <w:r>
+              <w:rPr>
+                <w:sz w:val="18"/>
+                <w:szCs w:val="18"/>
+              </w:rPr>
+              <w:t>clk</w:t>
+            </w:r>
+          </w:p>
+        </w:tc>
+      </w:tr>
+      <w:tr>
+        <w:tc>
+          <w:tcPr>
+            <w:tcW w:w="4955" w:type="dxa"/>
+            <w:tcBorders>
+              <w:top w:val="single" w:sz="4" w:space="0" w:color="auto"/>
+              <w:left w:val="single" w:sz="4" w:space="0" w:color="auto"/>
+              <w:bottom w:val="single" w:sz="4" w:space="0" w:color="auto"/>
+              <w:right w:val="single" w:sz="4" w:space="0" w:color="auto"/>
+            </w:tcBorders>
+          </w:tcPr>
+          <w:p>
+            <w:pPr>
+              <w:rPr>
+                <w:sz w:val="18"/>
+                <w:szCs w:val="18"/>
+              </w:rPr>
+            </w:pPr>
+          </w:p>
+        </w:tc>
+        <w:tc>
+          <w:tcPr>
+            <w:tcW w:w="2693" w:type="dxa"/>
+            <w:tcBorders>
+              <w:top w:val="single" w:sz="4" w:space="0" w:color="auto"/>
+              <w:left w:val="single" w:sz="4" w:space="0" w:color="auto"/>
+              <w:bottom w:val="single" w:sz="4" w:space="0" w:color="auto"/>
+              <w:right w:val="single" w:sz="4" w:space="0" w:color="auto"/>
+            </w:tcBorders>
+          </w:tcPr>
+          <w:p>
+            <w:pPr>
+              <w:widowControl w:val="0"/>
+              <w:jc w:val="center"/>
+              <w:rPr>
+                <w:b/>
+                <w:sz w:val="18"/>
+                <w:szCs w:val="18"/>
+              </w:rPr>
+            </w:pPr>
+            <w:r>
+              <w:rPr>
+                <w:b/>
+                <w:sz w:val="18"/>
+                <w:szCs w:val="18"/>
+              </w:rPr>
+              <w:t>CLKDUTY</w:t>
+            </w:r>
+          </w:p>
+        </w:tc>
+        <w:tc>
+          <w:tcPr>
+            <w:tcW w:w="4381" w:type="dxa"/>
+            <w:tcBorders>
+              <w:top w:val="single" w:sz="4" w:space="0" w:color="auto"/>
+              <w:left w:val="single" w:sz="4" w:space="0" w:color="auto"/>
+              <w:bottom w:val="single" w:sz="4" w:space="0" w:color="auto"/>
+              <w:right w:val="single" w:sz="4" w:space="0" w:color="auto"/>
+            </w:tcBorders>
+          </w:tcPr>
+          <w:p>
+            <w:pPr>
+              <w:rPr>
+                <w:sz w:val="18"/>
+                <w:szCs w:val="18"/>
+              </w:rPr>
+            </w:pPr>
+            <w:r>
+              <w:rPr>
+                <w:sz w:val="18"/>
+                <w:szCs w:val="18"/>
+              </w:rPr>
+              <w:t>0 50</w:t>
+            </w:r>
+          </w:p>
+        </w:tc>
+      </w:tr>
+      <w:tr>
+        <w:tc>
+          <w:tcPr>
+            <w:tcW w:w="4955" w:type="dxa"/>
+            <w:tcBorders>
+              <w:top w:val="single" w:sz="4" w:space="0" w:color="auto"/>
+              <w:left w:val="single" w:sz="4" w:space="0" w:color="auto"/>
+              <w:bottom w:val="single" w:sz="4" w:space="0" w:color="auto"/>
+              <w:right w:val="single" w:sz="4" w:space="0" w:color="auto"/>
+            </w:tcBorders>
+          </w:tcPr>
+          <w:p>
+            <w:pPr>
+              <w:rPr>
+                <w:sz w:val="18"/>
+                <w:szCs w:val="18"/>
+              </w:rPr>
+            </w:pPr>
+          </w:p>
+        </w:tc>
+        <w:tc>
+          <w:tcPr>
+            <w:tcW w:w="2693" w:type="dxa"/>
+            <w:tcBorders>
+              <w:top w:val="single" w:sz="4" w:space="0" w:color="auto"/>
+              <w:left w:val="single" w:sz="4" w:space="0" w:color="auto"/>
+              <w:bottom w:val="single" w:sz="4" w:space="0" w:color="auto"/>
+              <w:right w:val="single" w:sz="4" w:space="0" w:color="auto"/>
+            </w:tcBorders>
+          </w:tcPr>
+          <w:p>
+            <w:pPr>
+              <w:widowControl w:val="0"/>
+              <w:jc w:val="center"/>
+              <w:rPr>
+                <w:b/>
+                <w:sz w:val="18"/>
+                <w:szCs w:val="18"/>
+              </w:rPr>
+            </w:pPr>
+            <w:r>
+              <w:rPr>
+                <w:b/>
+                <w:sz w:val="18"/>
+                <w:szCs w:val="18"/>
+              </w:rPr>
+              <w:t>CLKPERIOD</w:t>
+            </w:r>
+          </w:p>
+        </w:tc>
+        <w:tc>
+          <w:tcPr>
+            <w:tcW w:w="4381" w:type="dxa"/>
+            <w:tcBorders>
+              <w:top w:val="single" w:sz="4" w:space="0" w:color="auto"/>
+              <w:left w:val="single" w:sz="4" w:space="0" w:color="auto"/>
+              <w:bottom w:val="single" w:sz="4" w:space="0" w:color="auto"/>
+              <w:right w:val="single" w:sz="4" w:space="0" w:color="auto"/>
+            </w:tcBorders>
+          </w:tcPr>
+          <w:p>
+            <w:pPr>
+              <w:rPr>
+                <w:sz w:val="18"/>
+                <w:szCs w:val="18"/>
+              </w:rPr>
+            </w:pPr>
+            <w:r>
+              <w:rPr>
+                <w:sz w:val="18"/>
+                <w:szCs w:val="18"/>
+              </w:rPr>
+              <w:t>100</w:t>
+            </w:r>
+          </w:p>
+        </w:tc>
+      </w:tr>
+      <w:tr>
+        <w:tc>
+          <w:tcPr>
+            <w:tcW w:w="4955" w:type="dxa"/>
+            <w:tcBorders>
+              <w:top w:val="single" w:sz="4" w:space="0" w:color="auto"/>
+              <w:left w:val="single" w:sz="4" w:space="0" w:color="auto"/>
+              <w:bottom w:val="single" w:sz="4" w:space="0" w:color="auto"/>
+              <w:right w:val="single" w:sz="4" w:space="0" w:color="auto"/>
+            </w:tcBorders>
+          </w:tcPr>
+          <w:p>
+            <w:pPr>
+              <w:rPr>
+                <w:sz w:val="18"/>
+                <w:szCs w:val="18"/>
+              </w:rPr>
+            </w:pPr>
+          </w:p>
+        </w:tc>
+        <w:tc>
+          <w:tcPr>
+            <w:tcW w:w="2693" w:type="dxa"/>
+            <w:tcBorders>
+              <w:top w:val="single" w:sz="4" w:space="0" w:color="auto"/>
+              <w:left w:val="single" w:sz="4" w:space="0" w:color="auto"/>
+              <w:bottom w:val="single" w:sz="4" w:space="0" w:color="auto"/>
+              <w:right w:val="single" w:sz="4" w:space="0" w:color="auto"/>
+            </w:tcBorders>
+          </w:tcPr>
+          <w:p>
+            <w:pPr>
+              <w:widowControl w:val="0"/>
+              <w:jc w:val="center"/>
+              <w:rPr>
+                <w:b/>
+                <w:sz w:val="18"/>
+                <w:szCs w:val="18"/>
+              </w:rPr>
+            </w:pPr>
+            <w:r>
+              <w:rPr>
+                <w:b/>
+                <w:sz w:val="18"/>
+                <w:szCs w:val="18"/>
+              </w:rPr>
+              <w:t>RSTNAME</w:t>
+            </w:r>
+          </w:p>
+        </w:tc>
+        <w:tc>
+          <w:tcPr>
+            <w:tcW w:w="4381" w:type="dxa"/>
+            <w:tcBorders>
+              <w:top w:val="single" w:sz="4" w:space="0" w:color="auto"/>
+              <w:left w:val="single" w:sz="4" w:space="0" w:color="auto"/>
+              <w:bottom w:val="single" w:sz="4" w:space="0" w:color="auto"/>
+              <w:right w:val="single" w:sz="4" w:space="0" w:color="auto"/>
+            </w:tcBorders>
+          </w:tcPr>
+          <w:p>
+            <w:pPr>
+              <w:rPr>
+                <w:sz w:val="18"/>
+                <w:szCs w:val="18"/>
+              </w:rPr>
+            </w:pPr>
+            <w:r>
+              <w:rPr>
+                <w:sz w:val="18"/>
+                <w:szCs w:val="18"/>
+              </w:rPr>
+              <w:t>rst_n</w:t>
+            </w:r>
+          </w:p>
+        </w:tc>
+      </w:tr>
+      <w:tr>
+        <w:tc>
+          <w:tcPr>
+            <w:tcW w:w="4955" w:type="dxa"/>
+            <w:tcBorders>
+              <w:top w:val="single" w:sz="4" w:space="0" w:color="auto"/>
+              <w:left w:val="single" w:sz="4" w:space="0" w:color="auto"/>
+              <w:bottom w:val="single" w:sz="4" w:space="0" w:color="auto"/>
+              <w:right w:val="single" w:sz="4" w:space="0" w:color="auto"/>
+            </w:tcBorders>
+          </w:tcPr>
+          <w:p>
+            <w:pPr>
+              <w:rPr>
+                <w:sz w:val="18"/>
+                <w:szCs w:val="18"/>
+              </w:rPr>
+            </w:pPr>
+          </w:p>
+        </w:tc>
+        <w:tc>
+          <w:tcPr>
+            <w:tcW w:w="2693" w:type="dxa"/>
+            <w:tcBorders>
+              <w:top w:val="single" w:sz="4" w:space="0" w:color="auto"/>
+              <w:left w:val="single" w:sz="4" w:space="0" w:color="auto"/>
+              <w:bottom w:val="single" w:sz="4" w:space="0" w:color="auto"/>
+              <w:right w:val="single" w:sz="4" w:space="0" w:color="auto"/>
+            </w:tcBorders>
+          </w:tcPr>
+          <w:p>
+            <w:pPr>
+              <w:widowControl w:val="0"/>
+              <w:jc w:val="center"/>
+              <w:rPr>
+                <w:b/>
+                <w:sz w:val="18"/>
+                <w:szCs w:val="18"/>
+              </w:rPr>
+            </w:pPr>
+            <w:r>
+              <w:rPr>
+                <w:b/>
+                <w:sz w:val="18"/>
+                <w:szCs w:val="18"/>
+              </w:rPr>
+              <w:t>RSTACTIVE</w:t>
+            </w:r>
+          </w:p>
+        </w:tc>
+        <w:tc>
+          <w:tcPr>
+            <w:tcW w:w="4381" w:type="dxa"/>
+            <w:tcBorders>
+              <w:top w:val="single" w:sz="4" w:space="0" w:color="auto"/>
+              <w:left w:val="single" w:sz="4" w:space="0" w:color="auto"/>
+              <w:bottom w:val="single" w:sz="4" w:space="0" w:color="auto"/>
+              <w:right w:val="single" w:sz="4" w:space="0" w:color="auto"/>
+            </w:tcBorders>
+          </w:tcPr>
+          <w:p>
+            <w:pPr>
+              <w:rPr>
+                <w:sz w:val="18"/>
+                <w:szCs w:val="18"/>
+              </w:rPr>
+            </w:pPr>
+            <w:r>
+              <w:rPr>
+                <w:sz w:val="18"/>
+                <w:szCs w:val="18"/>
+              </w:rPr>
+              <w:t>low</w:t>
+            </w:r>
+          </w:p>
+        </w:tc>
+      </w:tr>
+      <w:tr>
+        <w:tc>
+          <w:tcPr>
+            <w:tcW w:w="4955" w:type="dxa"/>
+            <w:tcBorders>
+              <w:top w:val="single" w:sz="4" w:space="0" w:color="auto"/>
+              <w:left w:val="single" w:sz="4" w:space="0" w:color="auto"/>
+              <w:bottom w:val="single" w:sz="4" w:space="0" w:color="auto"/>
+              <w:right w:val="single" w:sz="4" w:space="0" w:color="auto"/>
+            </w:tcBorders>
+          </w:tcPr>
+          <w:p>
+            <w:pPr>
+              <w:rPr>
+                <w:sz w:val="18"/>
+                <w:szCs w:val="18"/>
+              </w:rPr>
+            </w:pPr>
+          </w:p>
+        </w:tc>
+        <w:tc>
+          <w:tcPr>
+            <w:tcW w:w="2693" w:type="dxa"/>
+            <w:tcBorders>
+              <w:top w:val="single" w:sz="4" w:space="0" w:color="auto"/>
+              <w:left w:val="single" w:sz="4" w:space="0" w:color="auto"/>
+              <w:bottom w:val="single" w:sz="4" w:space="0" w:color="auto"/>
+              <w:right w:val="single" w:sz="4" w:space="0" w:color="auto"/>
+            </w:tcBorders>
+          </w:tcPr>
+          <w:p>
+            <w:pPr>
+              <w:widowControl w:val="0"/>
+              <w:jc w:val="center"/>
+              <w:rPr>
+                <w:b/>
+                <w:sz w:val="18"/>
+                <w:szCs w:val="18"/>
+              </w:rPr>
+            </w:pPr>
+            <w:r>
+              <w:rPr>
+                <w:b/>
+                <w:sz w:val="18"/>
+                <w:szCs w:val="18"/>
+              </w:rPr>
+              <w:t>DIRECTIVES</w:t>
+            </w:r>
+          </w:p>
+        </w:tc>
+        <w:tc>
+          <w:tcPr>
+            <w:tcW w:w="4381" w:type="dxa"/>
+            <w:tcBorders>
+              <w:top w:val="single" w:sz="4" w:space="0" w:color="auto"/>
+              <w:left w:val="single" w:sz="4" w:space="0" w:color="auto"/>
+              <w:bottom w:val="single" w:sz="4" w:space="0" w:color="auto"/>
+              <w:right w:val="single" w:sz="4" w:space="0" w:color="auto"/>
+            </w:tcBorders>
+          </w:tcPr>
+          <w:p>
+            <w:pPr>
+              <w:rPr>
+                <w:sz w:val="18"/>
+                <w:szCs w:val="18"/>
+              </w:rPr>
+            </w:pPr>
+          </w:p>
+        </w:tc>
+      </w:tr>
+      <w:tr>
+        <w:tc>
+          <w:tcPr>
+            <w:tcW w:w="4955" w:type="dxa"/>
+            <w:tcBorders>
+              <w:top w:val="single" w:sz="4" w:space="0" w:color="auto"/>
+              <w:left w:val="single" w:sz="4" w:space="0" w:color="auto"/>
+              <w:bottom w:val="single" w:sz="4" w:space="0" w:color="auto"/>
+              <w:right w:val="single" w:sz="4" w:space="0" w:color="auto"/>
+            </w:tcBorders>
+          </w:tcPr>
+          <w:p>
+            <w:pPr>
+              <w:rPr>
+                <w:sz w:val="18"/>
+                <w:szCs w:val="18"/>
+              </w:rPr>
+            </w:pPr>
+          </w:p>
+        </w:tc>
+        <w:tc>
+          <w:tcPr>
+            <w:tcW w:w="2693" w:type="dxa"/>
+            <w:tcBorders>
+              <w:top w:val="single" w:sz="4" w:space="0" w:color="auto"/>
+              <w:left w:val="single" w:sz="4" w:space="0" w:color="auto"/>
+              <w:bottom w:val="single" w:sz="4" w:space="0" w:color="auto"/>
+              <w:right w:val="single" w:sz="4" w:space="0" w:color="auto"/>
+            </w:tcBorders>
+          </w:tcPr>
+          <w:p>
+            <w:pPr>
+              <w:widowControl w:val="0"/>
+              <w:jc w:val="center"/>
+              <w:rPr>
+                <w:b/>
+                <w:sz w:val="18"/>
+                <w:szCs w:val="18"/>
+              </w:rPr>
+            </w:pPr>
+            <w:r>
+              <w:rPr>
+                <w:b/>
+                <w:sz w:val="18"/>
+                <w:szCs w:val="18"/>
+              </w:rPr>
+              <w:t>VERIFY_PARAMS</w:t>
+            </w:r>
+          </w:p>
+        </w:tc>
+        <w:tc>
+          <w:tcPr>
+            <w:tcW w:w="4381" w:type="dxa"/>
+            <w:tcBorders>
+              <w:top w:val="single" w:sz="4" w:space="0" w:color="auto"/>
+              <w:left w:val="single" w:sz="4" w:space="0" w:color="auto"/>
+              <w:bottom w:val="single" w:sz="4" w:space="0" w:color="auto"/>
+              <w:right w:val="single" w:sz="4" w:space="0" w:color="auto"/>
+            </w:tcBorders>
+          </w:tcPr>
+          <w:p>
+            <w:pPr>
+              <w:rPr>
+                <w:sz w:val="18"/>
+                <w:szCs w:val="18"/>
+              </w:rPr>
+            </w:pPr>
+            <w:r>
+              <w:rPr>
+                <w:sz w:val="18"/>
+                <w:szCs w:val="18"/>
+              </w:rPr>
+              <w:t>-effort low</w:t>
             </w:r>
           </w:p>
         </w:tc>
       </w:tr>
     </w:tbl>
     <w:p/>
-    <w:p>
-      <w:pPr>
-        <w:pStyle w:val="Heading3"/>
-        <w:contextualSpacing w:val="0"/>
-      </w:pPr>
-      <w:bookmarkStart w:id="29" w:name="h.6876sr3rl41d" w:colFirst="0" w:colLast="0"/>
-      <w:bookmarkEnd w:id="29"/>
-      <w:r>
-        <w:t>Coverage Parameters</w:t>
-      </w:r>
-    </w:p>
-    <w:p/>
-    <w:tbl>
-      <w:tblPr>
-        <w:tblStyle w:val="a4"/>
-        <w:tblW w:w="9340" w:type="dxa"/>
-        <w:tblBorders>
-          <w:top w:val="single" w:sz="8" w:space="0" w:color="000000"/>
-          <w:left w:val="single" w:sz="8" w:space="0" w:color="000000"/>
-          <w:bottom w:val="single" w:sz="8" w:space="0" w:color="000000"/>
-          <w:right w:val="single" w:sz="8" w:space="0" w:color="000000"/>
-          <w:insideH w:val="single" w:sz="8" w:space="0" w:color="000000"/>
-          <w:insideV w:val="single" w:sz="8" w:space="0" w:color="000000"/>
-        </w:tblBorders>
-        <w:tblLayout w:type="fixed"/>
-        <w:tblLook w:val="0600" w:firstRow="0" w:lastRow="0" w:firstColumn="0" w:lastColumn="0" w:noHBand="1" w:noVBand="1"/>
-      </w:tblPr>
-      <w:tblGrid>
-        <w:gridCol w:w="4740"/>
-        <w:gridCol w:w="2020"/>
-        <w:gridCol w:w="2580"/>
-      </w:tblGrid>
-      <w:tr>
-        <w:tc>
-          <w:tcPr>
-            <w:tcW w:w="4740" w:type="dxa"/>
-            <w:tcMar>
-              <w:top w:w="100" w:type="dxa"/>
-              <w:left w:w="100" w:type="dxa"/>
-              <w:bottom w:w="100" w:type="dxa"/>
-              <w:right w:w="100" w:type="dxa"/>
-            </w:tcMar>
-          </w:tcPr>
-          <w:p>
-            <w:pPr>
-              <w:spacing w:line="240" w:lineRule="auto"/>
-              <w:jc w:val="center"/>
-            </w:pPr>
-            <w:r>
-              <w:rPr>
-                <w:b/>
-                <w:sz w:val="24"/>
-                <w:szCs w:val="24"/>
-              </w:rPr>
-              <w:t>description</w:t>
-            </w:r>
-          </w:p>
-        </w:tc>
-        <w:tc>
-          <w:tcPr>
-            <w:tcW w:w="2020" w:type="dxa"/>
-            <w:tcMar>
-              <w:top w:w="100" w:type="dxa"/>
-              <w:left w:w="100" w:type="dxa"/>
-              <w:bottom w:w="100" w:type="dxa"/>
-              <w:right w:w="100" w:type="dxa"/>
-            </w:tcMar>
-          </w:tcPr>
-          <w:p>
-            <w:pPr>
-              <w:spacing w:line="240" w:lineRule="auto"/>
-              <w:jc w:val="center"/>
-            </w:pPr>
-            <w:r>
-              <w:rPr>
-                <w:b/>
-                <w:sz w:val="24"/>
-                <w:szCs w:val="24"/>
-              </w:rPr>
-              <w:t>name</w:t>
-            </w:r>
-          </w:p>
-        </w:tc>
-        <w:tc>
-          <w:tcPr>
-            <w:tcW w:w="2580" w:type="dxa"/>
-            <w:tcMar>
-              <w:top w:w="100" w:type="dxa"/>
-              <w:left w:w="100" w:type="dxa"/>
-              <w:bottom w:w="100" w:type="dxa"/>
-              <w:right w:w="100" w:type="dxa"/>
-            </w:tcMar>
-          </w:tcPr>
-          <w:p>
-            <w:pPr>
-              <w:spacing w:line="240" w:lineRule="auto"/>
-              <w:jc w:val="center"/>
-            </w:pPr>
-            <w:r>
-              <w:rPr>
-                <w:b/>
-                <w:sz w:val="24"/>
-                <w:szCs w:val="24"/>
-              </w:rPr>
-              <w:t>default</w:t>
-            </w:r>
-          </w:p>
-        </w:tc>
-      </w:tr>
-      <w:tr>
-        <w:tc>
-          <w:tcPr>
-            <w:tcW w:w="4740" w:type="dxa"/>
-            <w:tcMar>
-              <w:top w:w="100" w:type="dxa"/>
-              <w:left w:w="100" w:type="dxa"/>
-              <w:bottom w:w="100" w:type="dxa"/>
-              <w:right w:w="100" w:type="dxa"/>
-            </w:tcMar>
-          </w:tcPr>
-          <w:p>
-            <w:pPr>
-              <w:spacing w:line="240" w:lineRule="auto"/>
-            </w:pPr>
-            <w:r>
-              <w:rPr>
-                <w:b/>
-                <w:i/>
-              </w:rPr>
-              <w:t>filename of tests spreadsheet</w:t>
-            </w:r>
-          </w:p>
-        </w:tc>
-        <w:tc>
-          <w:tcPr>
-            <w:tcW w:w="2020" w:type="dxa"/>
-            <w:tcMar>
-              <w:top w:w="100" w:type="dxa"/>
-              <w:left w:w="100" w:type="dxa"/>
-              <w:bottom w:w="100" w:type="dxa"/>
-              <w:right w:w="100" w:type="dxa"/>
-            </w:tcMar>
-          </w:tcPr>
-          <w:p>
-            <w:pPr>
-              <w:widowControl w:val="0"/>
-              <w:spacing w:line="240" w:lineRule="auto"/>
-            </w:pPr>
-            <w:r>
-              <w:t>trendfile</w:t>
-            </w:r>
-          </w:p>
-        </w:tc>
-        <w:tc>
-          <w:tcPr>
-            <w:tcW w:w="2580" w:type="dxa"/>
-            <w:tcMar>
-              <w:top w:w="100" w:type="dxa"/>
-              <w:left w:w="100" w:type="dxa"/>
-              <w:bottom w:w="100" w:type="dxa"/>
-              <w:right w:w="100" w:type="dxa"/>
-            </w:tcMar>
-          </w:tcPr>
-          <w:p>
-            <w:pPr>
-              <w:spacing w:line="240" w:lineRule="auto"/>
-              <w:jc w:val="center"/>
-            </w:pPr>
-            <w:r>
-              <w:t>none</w:t>
-            </w:r>
-          </w:p>
-        </w:tc>
-      </w:tr>
-      <w:tr>
-        <w:tc>
-          <w:tcPr>
-            <w:tcW w:w="4740" w:type="dxa"/>
-            <w:tcMar>
-              <w:top w:w="100" w:type="dxa"/>
-              <w:left w:w="100" w:type="dxa"/>
-              <w:bottom w:w="100" w:type="dxa"/>
-              <w:right w:w="100" w:type="dxa"/>
-            </w:tcMar>
-          </w:tcPr>
-          <w:p>
-            <w:pPr>
-              <w:spacing w:line="240" w:lineRule="auto"/>
-            </w:pPr>
-          </w:p>
-        </w:tc>
-        <w:tc>
-          <w:tcPr>
-            <w:tcW w:w="2020" w:type="dxa"/>
-            <w:tcMar>
-              <w:top w:w="100" w:type="dxa"/>
-              <w:left w:w="100" w:type="dxa"/>
-              <w:bottom w:w="100" w:type="dxa"/>
-              <w:right w:w="100" w:type="dxa"/>
-            </w:tcMar>
-          </w:tcPr>
-          <w:p>
-            <w:pPr>
-              <w:widowControl w:val="0"/>
-              <w:spacing w:line="240" w:lineRule="auto"/>
-            </w:pPr>
-            <w:r>
-              <w:t>trendoptions</w:t>
-            </w:r>
-          </w:p>
-        </w:tc>
-        <w:tc>
-          <w:tcPr>
-            <w:tcW w:w="2580" w:type="dxa"/>
-            <w:tcMar>
-              <w:top w:w="100" w:type="dxa"/>
-              <w:left w:w="100" w:type="dxa"/>
-              <w:bottom w:w="100" w:type="dxa"/>
-              <w:right w:w="100" w:type="dxa"/>
-            </w:tcMar>
-          </w:tcPr>
-          <w:p>
-            <w:pPr>
-              <w:spacing w:line="240" w:lineRule="auto"/>
-              <w:jc w:val="center"/>
-            </w:pPr>
-          </w:p>
-        </w:tc>
-      </w:tr>
-      <w:tr>
-        <w:tc>
-          <w:tcPr>
-            <w:tcW w:w="4740" w:type="dxa"/>
-            <w:tcMar>
-              <w:top w:w="100" w:type="dxa"/>
-              <w:left w:w="100" w:type="dxa"/>
-              <w:bottom w:w="100" w:type="dxa"/>
-              <w:right w:w="100" w:type="dxa"/>
-            </w:tcMar>
-          </w:tcPr>
-          <w:p>
-            <w:pPr>
-              <w:spacing w:line="240" w:lineRule="auto"/>
-            </w:pPr>
-          </w:p>
-        </w:tc>
-        <w:tc>
-          <w:tcPr>
-            <w:tcW w:w="2020" w:type="dxa"/>
-            <w:tcMar>
-              <w:top w:w="100" w:type="dxa"/>
-              <w:left w:w="100" w:type="dxa"/>
-              <w:bottom w:w="100" w:type="dxa"/>
-              <w:right w:w="100" w:type="dxa"/>
-            </w:tcMar>
-          </w:tcPr>
-          <w:p>
-            <w:pPr>
-              <w:widowControl w:val="0"/>
-              <w:spacing w:line="240" w:lineRule="auto"/>
-            </w:pPr>
-            <w:r>
-              <w:t>mergeoptions</w:t>
-            </w:r>
-          </w:p>
-        </w:tc>
-        <w:tc>
-          <w:tcPr>
-            <w:tcW w:w="2580" w:type="dxa"/>
-            <w:tcMar>
-              <w:top w:w="100" w:type="dxa"/>
-              <w:left w:w="100" w:type="dxa"/>
-              <w:bottom w:w="100" w:type="dxa"/>
-              <w:right w:w="100" w:type="dxa"/>
-            </w:tcMar>
-          </w:tcPr>
-          <w:p>
-            <w:pPr>
-              <w:spacing w:line="240" w:lineRule="auto"/>
-              <w:jc w:val="center"/>
-            </w:pPr>
-          </w:p>
-        </w:tc>
-      </w:tr>
-      <w:tr>
-        <w:tc>
-          <w:tcPr>
-            <w:tcW w:w="4740" w:type="dxa"/>
-            <w:tcMar>
-              <w:top w:w="100" w:type="dxa"/>
-              <w:left w:w="100" w:type="dxa"/>
-              <w:bottom w:w="100" w:type="dxa"/>
-              <w:right w:w="100" w:type="dxa"/>
-            </w:tcMar>
-          </w:tcPr>
-          <w:p>
-            <w:pPr>
-              <w:spacing w:line="240" w:lineRule="auto"/>
-            </w:pPr>
-          </w:p>
-        </w:tc>
-        <w:tc>
-          <w:tcPr>
-            <w:tcW w:w="2020" w:type="dxa"/>
-            <w:tcMar>
-              <w:top w:w="100" w:type="dxa"/>
-              <w:left w:w="100" w:type="dxa"/>
-              <w:bottom w:w="100" w:type="dxa"/>
-              <w:right w:w="100" w:type="dxa"/>
-            </w:tcMar>
-          </w:tcPr>
-          <w:p>
-            <w:pPr>
-              <w:widowControl w:val="0"/>
-              <w:spacing w:line="240" w:lineRule="auto"/>
-            </w:pPr>
-            <w:r>
-              <w:t>tplanoptions</w:t>
-            </w:r>
-          </w:p>
-        </w:tc>
-        <w:tc>
-          <w:tcPr>
-            <w:tcW w:w="2580" w:type="dxa"/>
-            <w:tcMar>
-              <w:top w:w="100" w:type="dxa"/>
-              <w:left w:w="100" w:type="dxa"/>
-              <w:bottom w:w="100" w:type="dxa"/>
-              <w:right w:w="100" w:type="dxa"/>
-            </w:tcMar>
-          </w:tcPr>
-          <w:p>
-            <w:pPr>
-              <w:spacing w:line="240" w:lineRule="auto"/>
-              <w:jc w:val="center"/>
-            </w:pPr>
-          </w:p>
-        </w:tc>
-      </w:tr>
-      <w:tr>
-        <w:tc>
-          <w:tcPr>
-            <w:tcW w:w="4740" w:type="dxa"/>
-            <w:tcMar>
-              <w:top w:w="100" w:type="dxa"/>
-              <w:left w:w="100" w:type="dxa"/>
-              <w:bottom w:w="100" w:type="dxa"/>
-              <w:right w:w="100" w:type="dxa"/>
-            </w:tcMar>
-          </w:tcPr>
-          <w:p>
-            <w:pPr>
-              <w:spacing w:line="240" w:lineRule="auto"/>
-            </w:pPr>
-          </w:p>
-        </w:tc>
-        <w:tc>
-          <w:tcPr>
-            <w:tcW w:w="2020" w:type="dxa"/>
-            <w:tcMar>
-              <w:top w:w="100" w:type="dxa"/>
-              <w:left w:w="100" w:type="dxa"/>
-              <w:bottom w:w="100" w:type="dxa"/>
-              <w:right w:w="100" w:type="dxa"/>
-            </w:tcMar>
-          </w:tcPr>
-          <w:p>
-            <w:pPr>
-              <w:widowControl w:val="0"/>
-              <w:spacing w:line="240" w:lineRule="auto"/>
-            </w:pPr>
-            <w:r>
-              <w:t>mergefile</w:t>
-            </w:r>
-          </w:p>
-        </w:tc>
-        <w:tc>
-          <w:tcPr>
-            <w:tcW w:w="2580" w:type="dxa"/>
-            <w:tcMar>
-              <w:top w:w="100" w:type="dxa"/>
-              <w:left w:w="100" w:type="dxa"/>
-              <w:bottom w:w="100" w:type="dxa"/>
-              <w:right w:w="100" w:type="dxa"/>
-            </w:tcMar>
-          </w:tcPr>
-          <w:p>
-            <w:pPr>
-              <w:spacing w:line="240" w:lineRule="auto"/>
-              <w:jc w:val="center"/>
-            </w:pPr>
-          </w:p>
-        </w:tc>
-      </w:tr>
-    </w:tbl>
-    <w:p/>
-    <w:p>
-      <w:pPr>
-        <w:pStyle w:val="Heading3"/>
-        <w:contextualSpacing w:val="0"/>
-      </w:pPr>
-      <w:r>
-        <w:t>Report Parameters</w:t>
-      </w:r>
-    </w:p>
-    <w:p>
-      <w:pPr>
-        <w:pStyle w:val="Heading3"/>
-        <w:contextualSpacing w:val="0"/>
-      </w:pPr>
-      <w:bookmarkStart w:id="30" w:name="h.1mzof317wjrh" w:colFirst="0" w:colLast="0"/>
-      <w:bookmarkEnd w:id="30"/>
-      <w:r>
-        <w:t>Formal Parameters</w:t>
-      </w:r>
-    </w:p>
-    <w:p/>
-    <w:tbl>
-      <w:tblPr>
-        <w:tblStyle w:val="a5"/>
-        <w:tblW w:w="9340" w:type="dxa"/>
-        <w:tblBorders>
-          <w:top w:val="single" w:sz="8" w:space="0" w:color="000000"/>
-          <w:left w:val="single" w:sz="8" w:space="0" w:color="000000"/>
-          <w:bottom w:val="single" w:sz="8" w:space="0" w:color="000000"/>
-          <w:right w:val="single" w:sz="8" w:space="0" w:color="000000"/>
-          <w:insideH w:val="single" w:sz="8" w:space="0" w:color="000000"/>
-          <w:insideV w:val="single" w:sz="8" w:space="0" w:color="000000"/>
-        </w:tblBorders>
-        <w:tblLayout w:type="fixed"/>
-        <w:tblLook w:val="0600" w:firstRow="0" w:lastRow="0" w:firstColumn="0" w:lastColumn="0" w:noHBand="1" w:noVBand="1"/>
-      </w:tblPr>
-      <w:tblGrid>
-        <w:gridCol w:w="4740"/>
-        <w:gridCol w:w="2020"/>
-        <w:gridCol w:w="2580"/>
-      </w:tblGrid>
-      <w:tr>
-        <w:tc>
-          <w:tcPr>
-            <w:tcW w:w="4740" w:type="dxa"/>
-            <w:tcMar>
-              <w:top w:w="100" w:type="dxa"/>
-              <w:left w:w="100" w:type="dxa"/>
-              <w:bottom w:w="100" w:type="dxa"/>
-              <w:right w:w="100" w:type="dxa"/>
-            </w:tcMar>
-          </w:tcPr>
-          <w:p>
-            <w:pPr>
-              <w:spacing w:line="240" w:lineRule="auto"/>
-              <w:jc w:val="center"/>
-            </w:pPr>
-            <w:r>
-              <w:rPr>
-                <w:b/>
-                <w:sz w:val="24"/>
-                <w:szCs w:val="24"/>
-              </w:rPr>
-              <w:t>description</w:t>
-            </w:r>
-          </w:p>
-        </w:tc>
-        <w:tc>
-          <w:tcPr>
-            <w:tcW w:w="2020" w:type="dxa"/>
-            <w:tcMar>
-              <w:top w:w="100" w:type="dxa"/>
-              <w:left w:w="100" w:type="dxa"/>
-              <w:bottom w:w="100" w:type="dxa"/>
-              <w:right w:w="100" w:type="dxa"/>
-            </w:tcMar>
-          </w:tcPr>
-          <w:p>
-            <w:pPr>
-              <w:spacing w:line="240" w:lineRule="auto"/>
-              <w:jc w:val="center"/>
-            </w:pPr>
-            <w:r>
-              <w:rPr>
-                <w:b/>
-                <w:sz w:val="24"/>
-                <w:szCs w:val="24"/>
-              </w:rPr>
-              <w:t>name</w:t>
-            </w:r>
-          </w:p>
-        </w:tc>
-        <w:tc>
-          <w:tcPr>
-            <w:tcW w:w="2580" w:type="dxa"/>
-            <w:tcMar>
-              <w:top w:w="100" w:type="dxa"/>
-              <w:left w:w="100" w:type="dxa"/>
-              <w:bottom w:w="100" w:type="dxa"/>
-              <w:right w:w="100" w:type="dxa"/>
-            </w:tcMar>
-          </w:tcPr>
-          <w:p>
-            <w:pPr>
-              <w:spacing w:line="240" w:lineRule="auto"/>
-              <w:jc w:val="center"/>
-            </w:pPr>
-            <w:r>
-              <w:rPr>
-                <w:b/>
-                <w:sz w:val="24"/>
-                <w:szCs w:val="24"/>
-              </w:rPr>
-              <w:t>default</w:t>
-            </w:r>
-          </w:p>
-        </w:tc>
-      </w:tr>
-      <w:tr>
-        <w:tc>
-          <w:tcPr>
-            <w:tcW w:w="4740" w:type="dxa"/>
-            <w:tcMar>
-              <w:top w:w="100" w:type="dxa"/>
-              <w:left w:w="100" w:type="dxa"/>
-              <w:bottom w:w="100" w:type="dxa"/>
-              <w:right w:w="100" w:type="dxa"/>
-            </w:tcMar>
-          </w:tcPr>
-          <w:p>
-            <w:pPr>
-              <w:spacing w:line="240" w:lineRule="auto"/>
-            </w:pPr>
-            <w:r>
-              <w:rPr>
-                <w:b/>
-                <w:i/>
-              </w:rPr>
-              <w:t>filename of tests spreadsheet</w:t>
-            </w:r>
-          </w:p>
-        </w:tc>
-        <w:tc>
-          <w:tcPr>
-            <w:tcW w:w="2020" w:type="dxa"/>
-            <w:tcMar>
-              <w:top w:w="100" w:type="dxa"/>
-              <w:left w:w="100" w:type="dxa"/>
-              <w:bottom w:w="100" w:type="dxa"/>
-              <w:right w:w="100" w:type="dxa"/>
-            </w:tcMar>
-          </w:tcPr>
-          <w:p>
-            <w:pPr>
-              <w:spacing w:line="240" w:lineRule="auto"/>
-              <w:jc w:val="center"/>
-            </w:pPr>
-            <w:r>
-              <w:t>PRJ_TB_SRC_ROOT</w:t>
-            </w:r>
-          </w:p>
-        </w:tc>
-        <w:tc>
-          <w:tcPr>
-            <w:tcW w:w="2580" w:type="dxa"/>
-            <w:tcMar>
-              <w:top w:w="100" w:type="dxa"/>
-              <w:left w:w="100" w:type="dxa"/>
-              <w:bottom w:w="100" w:type="dxa"/>
-              <w:right w:w="100" w:type="dxa"/>
-            </w:tcMar>
-          </w:tcPr>
-          <w:p>
-            <w:pPr>
-              <w:spacing w:line="240" w:lineRule="auto"/>
-              <w:jc w:val="center"/>
-            </w:pPr>
-            <w:r>
-              <w:t>none</w:t>
-            </w:r>
-          </w:p>
-        </w:tc>
-      </w:tr>
-    </w:tbl>
-    <w:p/>
-    <w:tbl>
-      <w:tblPr>
-        <w:tblStyle w:val="a6"/>
-        <w:tblW w:w="9360" w:type="dxa"/>
-        <w:tblBorders>
-          <w:top w:val="single" w:sz="8" w:space="0" w:color="000000"/>
-          <w:left w:val="single" w:sz="8" w:space="0" w:color="000000"/>
-          <w:bottom w:val="single" w:sz="8" w:space="0" w:color="000000"/>
-          <w:right w:val="single" w:sz="8" w:space="0" w:color="000000"/>
-          <w:insideH w:val="single" w:sz="8" w:space="0" w:color="000000"/>
-          <w:insideV w:val="single" w:sz="8" w:space="0" w:color="000000"/>
-        </w:tblBorders>
-        <w:tblLayout w:type="fixed"/>
-        <w:tblLook w:val="0600" w:firstRow="0" w:lastRow="0" w:firstColumn="0" w:lastColumn="0" w:noHBand="1" w:noVBand="1"/>
-      </w:tblPr>
-      <w:tblGrid>
-        <w:gridCol w:w="3120"/>
-        <w:gridCol w:w="3120"/>
-        <w:gridCol w:w="3120"/>
-      </w:tblGrid>
-      <w:tr>
-        <w:tc>
-          <w:tcPr>
-            <w:tcW w:w="3120" w:type="dxa"/>
-            <w:tcMar>
-              <w:top w:w="100" w:type="dxa"/>
-              <w:left w:w="100" w:type="dxa"/>
-              <w:bottom w:w="100" w:type="dxa"/>
-              <w:right w:w="100" w:type="dxa"/>
-            </w:tcMar>
-          </w:tcPr>
-          <w:p>
-            <w:pPr>
-              <w:widowControl w:val="0"/>
-              <w:spacing w:line="240" w:lineRule="auto"/>
-            </w:pPr>
-          </w:p>
-        </w:tc>
-        <w:tc>
-          <w:tcPr>
-            <w:tcW w:w="3120" w:type="dxa"/>
-            <w:tcMar>
-              <w:top w:w="100" w:type="dxa"/>
-              <w:left w:w="100" w:type="dxa"/>
-              <w:bottom w:w="100" w:type="dxa"/>
-              <w:right w:w="100" w:type="dxa"/>
-            </w:tcMar>
-          </w:tcPr>
-          <w:p>
-            <w:pPr>
-              <w:widowControl w:val="0"/>
-              <w:spacing w:line="240" w:lineRule="auto"/>
-            </w:pPr>
-            <w:r>
-              <w:t>PRJ_DUT_SRC_ROOT</w:t>
-            </w:r>
-          </w:p>
-        </w:tc>
-        <w:tc>
-          <w:tcPr>
-            <w:tcW w:w="3120" w:type="dxa"/>
-            <w:tcMar>
-              <w:top w:w="100" w:type="dxa"/>
-              <w:left w:w="100" w:type="dxa"/>
-              <w:bottom w:w="100" w:type="dxa"/>
-              <w:right w:w="100" w:type="dxa"/>
-            </w:tcMar>
-          </w:tcPr>
-          <w:p>
-            <w:pPr>
-              <w:widowControl w:val="0"/>
-              <w:spacing w:line="240" w:lineRule="auto"/>
-            </w:pPr>
-          </w:p>
-        </w:tc>
-      </w:tr>
-      <w:tr>
-        <w:tc>
-          <w:tcPr>
-            <w:tcW w:w="3120" w:type="dxa"/>
-            <w:tcMar>
-              <w:top w:w="100" w:type="dxa"/>
-              <w:left w:w="100" w:type="dxa"/>
-              <w:bottom w:w="100" w:type="dxa"/>
-              <w:right w:w="100" w:type="dxa"/>
-            </w:tcMar>
-          </w:tcPr>
-          <w:p>
-            <w:pPr>
-              <w:widowControl w:val="0"/>
-              <w:spacing w:line="240" w:lineRule="auto"/>
-            </w:pPr>
-            <w:r>
-              <w:t>reportoptions</w:t>
-            </w:r>
-          </w:p>
-        </w:tc>
-        <w:tc>
-          <w:tcPr>
-            <w:tcW w:w="3120" w:type="dxa"/>
-            <w:tcMar>
-              <w:top w:w="100" w:type="dxa"/>
-              <w:left w:w="100" w:type="dxa"/>
-              <w:bottom w:w="100" w:type="dxa"/>
-              <w:right w:w="100" w:type="dxa"/>
-            </w:tcMar>
-          </w:tcPr>
-          <w:p>
-            <w:pPr>
-              <w:widowControl w:val="0"/>
-              <w:spacing w:line="240" w:lineRule="auto"/>
-            </w:pPr>
-          </w:p>
-        </w:tc>
-        <w:tc>
-          <w:tcPr>
-            <w:tcW w:w="3120" w:type="dxa"/>
-            <w:tcMar>
-              <w:top w:w="100" w:type="dxa"/>
-              <w:left w:w="100" w:type="dxa"/>
-              <w:bottom w:w="100" w:type="dxa"/>
-              <w:right w:w="100" w:type="dxa"/>
-            </w:tcMar>
-          </w:tcPr>
-          <w:p>
-            <w:pPr>
-              <w:widowControl w:val="0"/>
-              <w:spacing w:line="240" w:lineRule="auto"/>
-            </w:pPr>
-          </w:p>
-        </w:tc>
-      </w:tr>
-      <w:tr>
-        <w:tc>
-          <w:tcPr>
-            <w:tcW w:w="3120" w:type="dxa"/>
-            <w:tcMar>
-              <w:top w:w="100" w:type="dxa"/>
-              <w:left w:w="100" w:type="dxa"/>
-              <w:bottom w:w="100" w:type="dxa"/>
-              <w:right w:w="100" w:type="dxa"/>
-            </w:tcMar>
-          </w:tcPr>
-          <w:p>
-            <w:pPr>
-              <w:widowControl w:val="0"/>
-              <w:spacing w:line="240" w:lineRule="auto"/>
-            </w:pPr>
-          </w:p>
-        </w:tc>
-        <w:tc>
-          <w:tcPr>
-            <w:tcW w:w="3120" w:type="dxa"/>
-            <w:tcMar>
-              <w:top w:w="100" w:type="dxa"/>
-              <w:left w:w="100" w:type="dxa"/>
-              <w:bottom w:w="100" w:type="dxa"/>
-              <w:right w:w="100" w:type="dxa"/>
-            </w:tcMar>
-          </w:tcPr>
-          <w:p>
-            <w:pPr>
-              <w:widowControl w:val="0"/>
-              <w:spacing w:line="240" w:lineRule="auto"/>
-            </w:pPr>
-          </w:p>
-        </w:tc>
-        <w:tc>
-          <w:tcPr>
-            <w:tcW w:w="3120" w:type="dxa"/>
-            <w:tcMar>
-              <w:top w:w="100" w:type="dxa"/>
-              <w:left w:w="100" w:type="dxa"/>
-              <w:bottom w:w="100" w:type="dxa"/>
-              <w:right w:w="100" w:type="dxa"/>
-            </w:tcMar>
-          </w:tcPr>
-          <w:p>
-            <w:pPr>
-              <w:widowControl w:val="0"/>
-              <w:spacing w:line="240" w:lineRule="auto"/>
-            </w:pPr>
-          </w:p>
-        </w:tc>
-      </w:tr>
-      <w:tr>
-        <w:tc>
-          <w:tcPr>
-            <w:tcW w:w="3120" w:type="dxa"/>
-            <w:tcMar>
-              <w:top w:w="100" w:type="dxa"/>
-              <w:left w:w="100" w:type="dxa"/>
-              <w:bottom w:w="100" w:type="dxa"/>
-              <w:right w:w="100" w:type="dxa"/>
-            </w:tcMar>
-          </w:tcPr>
-          <w:p>
-            <w:pPr>
-              <w:widowControl w:val="0"/>
-              <w:spacing w:line="240" w:lineRule="auto"/>
-            </w:pPr>
-            <w:r>
-              <w:t>rankoptions</w:t>
-            </w:r>
-          </w:p>
-        </w:tc>
-        <w:tc>
-          <w:tcPr>
-            <w:tcW w:w="3120" w:type="dxa"/>
-            <w:tcMar>
-              <w:top w:w="100" w:type="dxa"/>
-              <w:left w:w="100" w:type="dxa"/>
-              <w:bottom w:w="100" w:type="dxa"/>
-              <w:right w:w="100" w:type="dxa"/>
-            </w:tcMar>
-          </w:tcPr>
-          <w:p>
-            <w:pPr>
-              <w:widowControl w:val="0"/>
-              <w:spacing w:line="240" w:lineRule="auto"/>
-            </w:pPr>
-          </w:p>
-        </w:tc>
-        <w:tc>
-          <w:tcPr>
-            <w:tcW w:w="3120" w:type="dxa"/>
-            <w:tcMar>
-              <w:top w:w="100" w:type="dxa"/>
-              <w:left w:w="100" w:type="dxa"/>
-              <w:bottom w:w="100" w:type="dxa"/>
-              <w:right w:w="100" w:type="dxa"/>
-            </w:tcMar>
-          </w:tcPr>
-          <w:p>
-            <w:pPr>
-              <w:widowControl w:val="0"/>
-              <w:spacing w:line="240" w:lineRule="auto"/>
-            </w:pPr>
-          </w:p>
-        </w:tc>
-      </w:tr>
-      <w:tr>
-        <w:tc>
-          <w:tcPr>
-            <w:tcW w:w="3120" w:type="dxa"/>
-            <w:tcMar>
-              <w:top w:w="100" w:type="dxa"/>
-              <w:left w:w="100" w:type="dxa"/>
-              <w:bottom w:w="100" w:type="dxa"/>
-              <w:right w:w="100" w:type="dxa"/>
-            </w:tcMar>
-          </w:tcPr>
-          <w:p>
-            <w:pPr>
-              <w:widowControl w:val="0"/>
-              <w:spacing w:line="240" w:lineRule="auto"/>
-            </w:pPr>
-            <w:r>
-              <w:t>rankfile</w:t>
-            </w:r>
-          </w:p>
-        </w:tc>
-        <w:tc>
-          <w:tcPr>
-            <w:tcW w:w="3120" w:type="dxa"/>
-            <w:tcMar>
-              <w:top w:w="100" w:type="dxa"/>
-              <w:left w:w="100" w:type="dxa"/>
-              <w:bottom w:w="100" w:type="dxa"/>
-              <w:right w:w="100" w:type="dxa"/>
-            </w:tcMar>
-          </w:tcPr>
-          <w:p>
-            <w:pPr>
-              <w:widowControl w:val="0"/>
-              <w:spacing w:line="240" w:lineRule="auto"/>
-            </w:pPr>
-          </w:p>
-        </w:tc>
-        <w:tc>
-          <w:tcPr>
-            <w:tcW w:w="3120" w:type="dxa"/>
-            <w:tcMar>
-              <w:top w:w="100" w:type="dxa"/>
-              <w:left w:w="100" w:type="dxa"/>
-              <w:bottom w:w="100" w:type="dxa"/>
-              <w:right w:w="100" w:type="dxa"/>
-            </w:tcMar>
-          </w:tcPr>
-          <w:p>
-            <w:pPr>
-              <w:widowControl w:val="0"/>
-              <w:spacing w:line="240" w:lineRule="auto"/>
-            </w:pPr>
-          </w:p>
-        </w:tc>
-      </w:tr>
-      <w:tr>
-        <w:tc>
-          <w:tcPr>
-            <w:tcW w:w="3120" w:type="dxa"/>
-            <w:tcMar>
-              <w:top w:w="100" w:type="dxa"/>
-              <w:left w:w="100" w:type="dxa"/>
-              <w:bottom w:w="100" w:type="dxa"/>
-              <w:right w:w="100" w:type="dxa"/>
-            </w:tcMar>
-          </w:tcPr>
-          <w:p>
-            <w:pPr>
-              <w:widowControl w:val="0"/>
-              <w:spacing w:line="240" w:lineRule="auto"/>
-            </w:pPr>
-            <w:r>
-              <w:t>mergefileAll</w:t>
-            </w:r>
-          </w:p>
-        </w:tc>
-        <w:tc>
-          <w:tcPr>
-            <w:tcW w:w="3120" w:type="dxa"/>
-            <w:tcMar>
-              <w:top w:w="100" w:type="dxa"/>
-              <w:left w:w="100" w:type="dxa"/>
-              <w:bottom w:w="100" w:type="dxa"/>
-              <w:right w:w="100" w:type="dxa"/>
-            </w:tcMar>
-          </w:tcPr>
-          <w:p>
-            <w:pPr>
-              <w:widowControl w:val="0"/>
-              <w:spacing w:line="240" w:lineRule="auto"/>
-            </w:pPr>
-          </w:p>
-        </w:tc>
-        <w:tc>
-          <w:tcPr>
-            <w:tcW w:w="3120" w:type="dxa"/>
-            <w:tcMar>
-              <w:top w:w="100" w:type="dxa"/>
-              <w:left w:w="100" w:type="dxa"/>
-              <w:bottom w:w="100" w:type="dxa"/>
-              <w:right w:w="100" w:type="dxa"/>
-            </w:tcMar>
-          </w:tcPr>
-          <w:p>
-            <w:pPr>
-              <w:widowControl w:val="0"/>
-              <w:spacing w:line="240" w:lineRule="auto"/>
-            </w:pPr>
-          </w:p>
-        </w:tc>
-      </w:tr>
-      <w:tr>
-        <w:tc>
-          <w:tcPr>
-            <w:tcW w:w="3120" w:type="dxa"/>
-            <w:tcMar>
-              <w:top w:w="100" w:type="dxa"/>
-              <w:left w:w="100" w:type="dxa"/>
-              <w:bottom w:w="100" w:type="dxa"/>
-              <w:right w:w="100" w:type="dxa"/>
-            </w:tcMar>
-          </w:tcPr>
-          <w:p>
-            <w:pPr>
-              <w:widowControl w:val="0"/>
-              <w:spacing w:line="240" w:lineRule="auto"/>
-            </w:pPr>
-            <w:r>
-              <w:t>triageoptions</w:t>
-            </w:r>
-          </w:p>
-        </w:tc>
-        <w:tc>
-          <w:tcPr>
-            <w:tcW w:w="3120" w:type="dxa"/>
-            <w:tcMar>
-              <w:top w:w="100" w:type="dxa"/>
-              <w:left w:w="100" w:type="dxa"/>
-              <w:bottom w:w="100" w:type="dxa"/>
-              <w:right w:w="100" w:type="dxa"/>
-            </w:tcMar>
-          </w:tcPr>
-          <w:p>
-            <w:pPr>
-              <w:widowControl w:val="0"/>
-              <w:spacing w:line="240" w:lineRule="auto"/>
-            </w:pPr>
-          </w:p>
-        </w:tc>
-        <w:tc>
-          <w:tcPr>
-            <w:tcW w:w="3120" w:type="dxa"/>
-            <w:tcMar>
-              <w:top w:w="100" w:type="dxa"/>
-              <w:left w:w="100" w:type="dxa"/>
-              <w:bottom w:w="100" w:type="dxa"/>
-              <w:right w:w="100" w:type="dxa"/>
-            </w:tcMar>
-          </w:tcPr>
-          <w:p>
-            <w:pPr>
-              <w:widowControl w:val="0"/>
-              <w:spacing w:line="240" w:lineRule="auto"/>
-            </w:pPr>
-          </w:p>
-        </w:tc>
-      </w:tr>
-      <w:tr>
-        <w:tc>
-          <w:tcPr>
-            <w:tcW w:w="3120" w:type="dxa"/>
-            <w:tcMar>
-              <w:top w:w="100" w:type="dxa"/>
-              <w:left w:w="100" w:type="dxa"/>
-              <w:bottom w:w="100" w:type="dxa"/>
-              <w:right w:w="100" w:type="dxa"/>
-            </w:tcMar>
-          </w:tcPr>
-          <w:p>
-            <w:pPr>
-              <w:widowControl w:val="0"/>
-              <w:spacing w:line="240" w:lineRule="auto"/>
-            </w:pPr>
-            <w:r>
-              <w:t>triagefile</w:t>
-            </w:r>
-          </w:p>
-        </w:tc>
-        <w:tc>
-          <w:tcPr>
-            <w:tcW w:w="3120" w:type="dxa"/>
-            <w:tcMar>
-              <w:top w:w="100" w:type="dxa"/>
-              <w:left w:w="100" w:type="dxa"/>
-              <w:bottom w:w="100" w:type="dxa"/>
-              <w:right w:w="100" w:type="dxa"/>
-            </w:tcMar>
-          </w:tcPr>
-          <w:p>
-            <w:pPr>
-              <w:widowControl w:val="0"/>
-              <w:spacing w:line="240" w:lineRule="auto"/>
-            </w:pPr>
-          </w:p>
-        </w:tc>
-        <w:tc>
-          <w:tcPr>
-            <w:tcW w:w="3120" w:type="dxa"/>
-            <w:tcMar>
-              <w:top w:w="100" w:type="dxa"/>
-              <w:left w:w="100" w:type="dxa"/>
-              <w:bottom w:w="100" w:type="dxa"/>
-              <w:right w:w="100" w:type="dxa"/>
-            </w:tcMar>
-          </w:tcPr>
-          <w:p>
-            <w:pPr>
-              <w:widowControl w:val="0"/>
-              <w:spacing w:line="240" w:lineRule="auto"/>
-            </w:pPr>
-          </w:p>
-        </w:tc>
-      </w:tr>
-      <w:tr>
-        <w:tc>
-          <w:tcPr>
-            <w:tcW w:w="3120" w:type="dxa"/>
-            <w:tcMar>
-              <w:top w:w="100" w:type="dxa"/>
-              <w:left w:w="100" w:type="dxa"/>
-              <w:bottom w:w="100" w:type="dxa"/>
-              <w:right w:w="100" w:type="dxa"/>
-            </w:tcMar>
-          </w:tcPr>
-          <w:p>
-            <w:pPr>
-              <w:widowControl w:val="0"/>
-              <w:spacing w:line="240" w:lineRule="auto"/>
-            </w:pPr>
-          </w:p>
-        </w:tc>
-        <w:tc>
-          <w:tcPr>
-            <w:tcW w:w="3120" w:type="dxa"/>
-            <w:tcMar>
-              <w:top w:w="100" w:type="dxa"/>
-              <w:left w:w="100" w:type="dxa"/>
-              <w:bottom w:w="100" w:type="dxa"/>
-              <w:right w:w="100" w:type="dxa"/>
-            </w:tcMar>
-          </w:tcPr>
-          <w:p>
-            <w:pPr>
-              <w:widowControl w:val="0"/>
-              <w:spacing w:line="240" w:lineRule="auto"/>
-            </w:pPr>
-            <w:r>
-              <w:t>tplanfile</w:t>
-            </w:r>
-          </w:p>
-        </w:tc>
-        <w:tc>
-          <w:tcPr>
-            <w:tcW w:w="3120" w:type="dxa"/>
-            <w:tcMar>
-              <w:top w:w="100" w:type="dxa"/>
-              <w:left w:w="100" w:type="dxa"/>
-              <w:bottom w:w="100" w:type="dxa"/>
-              <w:right w:w="100" w:type="dxa"/>
-            </w:tcMar>
-          </w:tcPr>
-          <w:p>
-            <w:pPr>
-              <w:widowControl w:val="0"/>
-              <w:spacing w:line="240" w:lineRule="auto"/>
-            </w:pPr>
-          </w:p>
-        </w:tc>
-      </w:tr>
-      <w:tr>
-        <w:tc>
-          <w:tcPr>
-            <w:tcW w:w="3120" w:type="dxa"/>
-            <w:tcMar>
-              <w:top w:w="100" w:type="dxa"/>
-              <w:left w:w="100" w:type="dxa"/>
-              <w:bottom w:w="100" w:type="dxa"/>
-              <w:right w:w="100" w:type="dxa"/>
-            </w:tcMar>
-          </w:tcPr>
-          <w:p>
-            <w:pPr>
-              <w:widowControl w:val="0"/>
-              <w:spacing w:line="240" w:lineRule="auto"/>
-            </w:pPr>
-          </w:p>
-        </w:tc>
-        <w:tc>
-          <w:tcPr>
-            <w:tcW w:w="3120" w:type="dxa"/>
-            <w:tcMar>
-              <w:top w:w="100" w:type="dxa"/>
-              <w:left w:w="100" w:type="dxa"/>
-              <w:bottom w:w="100" w:type="dxa"/>
-              <w:right w:w="100" w:type="dxa"/>
-            </w:tcMar>
-          </w:tcPr>
-          <w:p>
-            <w:pPr>
-              <w:widowControl w:val="0"/>
-              <w:spacing w:line="240" w:lineRule="auto"/>
-            </w:pPr>
-            <w:r>
-              <w:t>regPrefix</w:t>
-            </w:r>
-          </w:p>
-        </w:tc>
-        <w:tc>
-          <w:tcPr>
-            <w:tcW w:w="3120" w:type="dxa"/>
-            <w:tcMar>
-              <w:top w:w="100" w:type="dxa"/>
-              <w:left w:w="100" w:type="dxa"/>
-              <w:bottom w:w="100" w:type="dxa"/>
-              <w:right w:w="100" w:type="dxa"/>
-            </w:tcMar>
-          </w:tcPr>
-          <w:p>
-            <w:pPr>
-              <w:widowControl w:val="0"/>
-              <w:spacing w:line="240" w:lineRule="auto"/>
-            </w:pPr>
-          </w:p>
-        </w:tc>
-      </w:tr>
-      <w:tr>
-        <w:tc>
-          <w:tcPr>
-            <w:tcW w:w="3120" w:type="dxa"/>
-            <w:tcMar>
-              <w:top w:w="100" w:type="dxa"/>
-              <w:left w:w="100" w:type="dxa"/>
-              <w:bottom w:w="100" w:type="dxa"/>
-              <w:right w:w="100" w:type="dxa"/>
-            </w:tcMar>
-          </w:tcPr>
-          <w:p>
-            <w:pPr>
-              <w:widowControl w:val="0"/>
-              <w:spacing w:line="240" w:lineRule="auto"/>
-            </w:pPr>
-          </w:p>
-        </w:tc>
-        <w:tc>
-          <w:tcPr>
-            <w:tcW w:w="3120" w:type="dxa"/>
-            <w:tcMar>
-              <w:top w:w="100" w:type="dxa"/>
-              <w:left w:w="100" w:type="dxa"/>
-              <w:bottom w:w="100" w:type="dxa"/>
-              <w:right w:w="100" w:type="dxa"/>
-            </w:tcMar>
-          </w:tcPr>
-          <w:p>
-            <w:pPr>
-              <w:widowControl w:val="0"/>
-              <w:spacing w:line="240" w:lineRule="auto"/>
-            </w:pPr>
-            <w:r>
-              <w:t>MODELSIMINI</w:t>
-            </w:r>
-          </w:p>
-        </w:tc>
-        <w:tc>
-          <w:tcPr>
-            <w:tcW w:w="3120" w:type="dxa"/>
-            <w:tcMar>
-              <w:top w:w="100" w:type="dxa"/>
-              <w:left w:w="100" w:type="dxa"/>
-              <w:bottom w:w="100" w:type="dxa"/>
-              <w:right w:w="100" w:type="dxa"/>
-            </w:tcMar>
-          </w:tcPr>
-          <w:p>
-            <w:pPr>
-              <w:widowControl w:val="0"/>
-              <w:spacing w:line="240" w:lineRule="auto"/>
-            </w:pPr>
-          </w:p>
-        </w:tc>
-      </w:tr>
-      <w:tr>
-        <w:tc>
-          <w:tcPr>
-            <w:tcW w:w="3120" w:type="dxa"/>
-            <w:tcMar>
-              <w:top w:w="100" w:type="dxa"/>
-              <w:left w:w="100" w:type="dxa"/>
-              <w:bottom w:w="100" w:type="dxa"/>
-              <w:right w:w="100" w:type="dxa"/>
-            </w:tcMar>
-          </w:tcPr>
-          <w:p>
-            <w:pPr>
-              <w:widowControl w:val="0"/>
-              <w:spacing w:line="240" w:lineRule="auto"/>
-            </w:pPr>
-          </w:p>
-        </w:tc>
-        <w:tc>
-          <w:tcPr>
-            <w:tcW w:w="3120" w:type="dxa"/>
-            <w:tcMar>
-              <w:top w:w="100" w:type="dxa"/>
-              <w:left w:w="100" w:type="dxa"/>
-              <w:bottom w:w="100" w:type="dxa"/>
-              <w:right w:w="100" w:type="dxa"/>
-            </w:tcMar>
-          </w:tcPr>
-          <w:p>
-            <w:pPr>
-              <w:widowControl w:val="0"/>
-              <w:spacing w:line="240" w:lineRule="auto"/>
-            </w:pPr>
-            <w:r>
-              <w:t>PRJ_DUT_VERSION</w:t>
-            </w:r>
-          </w:p>
-        </w:tc>
-        <w:tc>
-          <w:tcPr>
-            <w:tcW w:w="3120" w:type="dxa"/>
-            <w:tcMar>
-              <w:top w:w="100" w:type="dxa"/>
-              <w:left w:w="100" w:type="dxa"/>
-              <w:bottom w:w="100" w:type="dxa"/>
-              <w:right w:w="100" w:type="dxa"/>
-            </w:tcMar>
-          </w:tcPr>
-          <w:p>
-            <w:pPr>
-              <w:widowControl w:val="0"/>
-              <w:spacing w:line="240" w:lineRule="auto"/>
-            </w:pPr>
-          </w:p>
-        </w:tc>
-      </w:tr>
-      <w:tr>
-        <w:tc>
-          <w:tcPr>
-            <w:tcW w:w="3120" w:type="dxa"/>
-            <w:tcMar>
-              <w:top w:w="100" w:type="dxa"/>
-              <w:left w:w="100" w:type="dxa"/>
-              <w:bottom w:w="100" w:type="dxa"/>
-              <w:right w:w="100" w:type="dxa"/>
-            </w:tcMar>
-          </w:tcPr>
-          <w:p>
-            <w:pPr>
-              <w:widowControl w:val="0"/>
-              <w:spacing w:line="240" w:lineRule="auto"/>
-            </w:pPr>
-          </w:p>
-        </w:tc>
-        <w:tc>
-          <w:tcPr>
-            <w:tcW w:w="3120" w:type="dxa"/>
-            <w:tcMar>
-              <w:top w:w="100" w:type="dxa"/>
-              <w:left w:w="100" w:type="dxa"/>
-              <w:bottom w:w="100" w:type="dxa"/>
-              <w:right w:w="100" w:type="dxa"/>
-            </w:tcMar>
-          </w:tcPr>
-          <w:p>
-            <w:pPr>
-              <w:widowControl w:val="0"/>
-              <w:spacing w:line="240" w:lineRule="auto"/>
-            </w:pPr>
-            <w:r>
-              <w:t>CoverageManualExcludeFile</w:t>
-            </w:r>
-          </w:p>
-        </w:tc>
-        <w:tc>
-          <w:tcPr>
-            <w:tcW w:w="3120" w:type="dxa"/>
-            <w:tcMar>
-              <w:top w:w="100" w:type="dxa"/>
-              <w:left w:w="100" w:type="dxa"/>
-              <w:bottom w:w="100" w:type="dxa"/>
-              <w:right w:w="100" w:type="dxa"/>
-            </w:tcMar>
-          </w:tcPr>
-          <w:p>
-            <w:pPr>
-              <w:widowControl w:val="0"/>
-              <w:spacing w:line="240" w:lineRule="auto"/>
-            </w:pPr>
-          </w:p>
-        </w:tc>
-      </w:tr>
-      <w:tr>
-        <w:tc>
-          <w:tcPr>
-            <w:tcW w:w="3120" w:type="dxa"/>
-            <w:tcMar>
-              <w:top w:w="100" w:type="dxa"/>
-              <w:left w:w="100" w:type="dxa"/>
-              <w:bottom w:w="100" w:type="dxa"/>
-              <w:right w:w="100" w:type="dxa"/>
-            </w:tcMar>
-          </w:tcPr>
-          <w:p>
-            <w:pPr>
-              <w:widowControl w:val="0"/>
-              <w:spacing w:line="240" w:lineRule="auto"/>
-            </w:pPr>
-          </w:p>
-        </w:tc>
-        <w:tc>
-          <w:tcPr>
-            <w:tcW w:w="3120" w:type="dxa"/>
-            <w:tcMar>
-              <w:top w:w="100" w:type="dxa"/>
-              <w:left w:w="100" w:type="dxa"/>
-              <w:bottom w:w="100" w:type="dxa"/>
-              <w:right w:w="100" w:type="dxa"/>
-            </w:tcMar>
-          </w:tcPr>
-          <w:p>
-            <w:pPr>
-              <w:widowControl w:val="0"/>
-              <w:spacing w:line="240" w:lineRule="auto"/>
-            </w:pPr>
-            <w:r>
-              <w:t>CoverageAutoExcludeFile</w:t>
-            </w:r>
-          </w:p>
-        </w:tc>
-        <w:tc>
-          <w:tcPr>
-            <w:tcW w:w="3120" w:type="dxa"/>
-            <w:tcMar>
-              <w:top w:w="100" w:type="dxa"/>
-              <w:left w:w="100" w:type="dxa"/>
-              <w:bottom w:w="100" w:type="dxa"/>
-              <w:right w:w="100" w:type="dxa"/>
-            </w:tcMar>
-          </w:tcPr>
-          <w:p>
-            <w:pPr>
-              <w:widowControl w:val="0"/>
-              <w:spacing w:line="240" w:lineRule="auto"/>
-            </w:pPr>
-          </w:p>
-        </w:tc>
-      </w:tr>
-      <w:tr>
-        <w:tc>
-          <w:tcPr>
-            <w:tcW w:w="3120" w:type="dxa"/>
-            <w:tcMar>
-              <w:top w:w="100" w:type="dxa"/>
-              <w:left w:w="100" w:type="dxa"/>
-              <w:bottom w:w="100" w:type="dxa"/>
-              <w:right w:w="100" w:type="dxa"/>
-            </w:tcMar>
-          </w:tcPr>
-          <w:p>
-            <w:pPr>
-              <w:widowControl w:val="0"/>
-              <w:spacing w:line="240" w:lineRule="auto"/>
-            </w:pPr>
-            <w:r>
-              <w:t>faillog</w:t>
-            </w:r>
-          </w:p>
-        </w:tc>
-        <w:tc>
-          <w:tcPr>
-            <w:tcW w:w="3120" w:type="dxa"/>
-            <w:tcMar>
-              <w:top w:w="100" w:type="dxa"/>
-              <w:left w:w="100" w:type="dxa"/>
-              <w:bottom w:w="100" w:type="dxa"/>
-              <w:right w:w="100" w:type="dxa"/>
-            </w:tcMar>
-          </w:tcPr>
-          <w:p>
-            <w:pPr>
-              <w:widowControl w:val="0"/>
-              <w:spacing w:line="240" w:lineRule="auto"/>
-            </w:pPr>
-          </w:p>
-        </w:tc>
-        <w:tc>
-          <w:tcPr>
-            <w:tcW w:w="3120" w:type="dxa"/>
-            <w:tcMar>
-              <w:top w:w="100" w:type="dxa"/>
-              <w:left w:w="100" w:type="dxa"/>
-              <w:bottom w:w="100" w:type="dxa"/>
-              <w:right w:w="100" w:type="dxa"/>
-            </w:tcMar>
-          </w:tcPr>
-          <w:p>
-            <w:pPr>
-              <w:widowControl w:val="0"/>
-              <w:spacing w:line="240" w:lineRule="auto"/>
-            </w:pPr>
-          </w:p>
-        </w:tc>
-      </w:tr>
-      <w:tr>
-        <w:tc>
-          <w:tcPr>
-            <w:tcW w:w="3120" w:type="dxa"/>
-            <w:tcMar>
-              <w:top w:w="100" w:type="dxa"/>
-              <w:left w:w="100" w:type="dxa"/>
-              <w:bottom w:w="100" w:type="dxa"/>
-              <w:right w:w="100" w:type="dxa"/>
-            </w:tcMar>
-          </w:tcPr>
-          <w:p>
-            <w:pPr>
-              <w:widowControl w:val="0"/>
-              <w:spacing w:line="240" w:lineRule="auto"/>
-            </w:pPr>
-          </w:p>
-        </w:tc>
-        <w:tc>
-          <w:tcPr>
-            <w:tcW w:w="3120" w:type="dxa"/>
-            <w:tcMar>
-              <w:top w:w="100" w:type="dxa"/>
-              <w:left w:w="100" w:type="dxa"/>
-              <w:bottom w:w="100" w:type="dxa"/>
-              <w:right w:w="100" w:type="dxa"/>
-            </w:tcMar>
-          </w:tcPr>
-          <w:p>
-            <w:pPr>
-              <w:widowControl w:val="0"/>
-              <w:spacing w:line="240" w:lineRule="auto"/>
-            </w:pPr>
-            <w:r>
-              <w:t>UCDBFILTER</w:t>
-            </w:r>
-          </w:p>
-        </w:tc>
-        <w:tc>
-          <w:tcPr>
-            <w:tcW w:w="3120" w:type="dxa"/>
-            <w:tcMar>
-              <w:top w:w="100" w:type="dxa"/>
-              <w:left w:w="100" w:type="dxa"/>
-              <w:bottom w:w="100" w:type="dxa"/>
-              <w:right w:w="100" w:type="dxa"/>
-            </w:tcMar>
-          </w:tcPr>
-          <w:p>
-            <w:pPr>
-              <w:widowControl w:val="0"/>
-              <w:spacing w:line="240" w:lineRule="auto"/>
-            </w:pPr>
-          </w:p>
-        </w:tc>
-      </w:tr>
-      <w:tr>
-        <w:tc>
-          <w:tcPr>
-            <w:tcW w:w="3120" w:type="dxa"/>
-            <w:tcMar>
-              <w:top w:w="100" w:type="dxa"/>
-              <w:left w:w="100" w:type="dxa"/>
-              <w:bottom w:w="100" w:type="dxa"/>
-              <w:right w:w="100" w:type="dxa"/>
-            </w:tcMar>
-          </w:tcPr>
-          <w:p>
-            <w:pPr>
-              <w:widowControl w:val="0"/>
-              <w:spacing w:line="240" w:lineRule="auto"/>
-            </w:pPr>
-          </w:p>
-        </w:tc>
-        <w:tc>
-          <w:tcPr>
-            <w:tcW w:w="3120" w:type="dxa"/>
-            <w:tcMar>
-              <w:top w:w="100" w:type="dxa"/>
-              <w:left w:w="100" w:type="dxa"/>
-              <w:bottom w:w="100" w:type="dxa"/>
-              <w:right w:w="100" w:type="dxa"/>
-            </w:tcMar>
-          </w:tcPr>
-          <w:p>
-            <w:pPr>
-              <w:widowControl w:val="0"/>
-              <w:spacing w:line="240" w:lineRule="auto"/>
-            </w:pPr>
-            <w:r>
-              <w:t>vsimoptions</w:t>
-            </w:r>
-          </w:p>
-        </w:tc>
-        <w:tc>
-          <w:tcPr>
-            <w:tcW w:w="3120" w:type="dxa"/>
-            <w:tcMar>
-              <w:top w:w="100" w:type="dxa"/>
-              <w:left w:w="100" w:type="dxa"/>
-              <w:bottom w:w="100" w:type="dxa"/>
-              <w:right w:w="100" w:type="dxa"/>
-            </w:tcMar>
-          </w:tcPr>
-          <w:p>
-            <w:pPr>
-              <w:widowControl w:val="0"/>
-              <w:spacing w:line="240" w:lineRule="auto"/>
-            </w:pPr>
-          </w:p>
-        </w:tc>
-      </w:tr>
-    </w:tbl>
-    <w:p/>
-    <w:p/>
-    <w:p>
-      <w:r>
-        <w:t>FORMAL parameters</w:t>
-      </w:r>
-    </w:p>
-    <w:p>
-      <w:r>
-        <w:t xml:space="preserve">  </w:t>
-      </w:r>
-      <w:r>
-        <w:tab/>
-        <w:t>&lt;parameter name="COMPILE_PARAMS"&gt;&lt;/parameter&gt;</w:t>
-      </w:r>
-    </w:p>
-    <w:p>
-      <w:r>
-        <w:t xml:space="preserve">  </w:t>
-      </w:r>
-      <w:r>
-        <w:tab/>
-        <w:t>&lt;parameter name="</w:t>
-      </w:r>
-      <w:r>
-        <w:t>DUTMODULE" &gt;&lt;/parameter&gt;</w:t>
-      </w:r>
-    </w:p>
-    <w:p>
-      <w:r>
-        <w:t xml:space="preserve">  </w:t>
-      </w:r>
-      <w:r>
-        <w:tab/>
-        <w:t>&lt;parameter name="DUTLIB" &gt;&lt;/parameter&gt;</w:t>
-      </w:r>
-    </w:p>
-    <w:p>
-      <w:r>
-        <w:t xml:space="preserve">  </w:t>
-      </w:r>
-      <w:r>
-        <w:tab/>
-        <w:t>&lt;parameter name="DUTPREFIX"&gt;&lt;/parameter&gt;</w:t>
-      </w:r>
-    </w:p>
-    <w:p>
-      <w:r>
-        <w:t xml:space="preserve">  </w:t>
-      </w:r>
-      <w:r>
-        <w:tab/>
-        <w:t>&lt;parameter name="CLKNAME"&gt;clk&lt;/parameter&gt;</w:t>
-      </w:r>
-    </w:p>
-    <w:p>
-      <w:r>
-        <w:t xml:space="preserve">  </w:t>
-      </w:r>
-      <w:r>
-        <w:tab/>
-        <w:t>&lt;parameter name="CLKDUTY"&gt;0 50&lt;/parameter&gt;</w:t>
-      </w:r>
-    </w:p>
-    <w:p>
-      <w:r>
-        <w:t xml:space="preserve">  </w:t>
-      </w:r>
-      <w:r>
-        <w:tab/>
-        <w:t>&lt;parameter name="CLKPERIOD"&gt;100&lt;/parameter&gt;</w:t>
-      </w:r>
-    </w:p>
-    <w:p>
-      <w:r>
-        <w:t xml:space="preserve">  </w:t>
-      </w:r>
-      <w:r>
-        <w:tab/>
-        <w:t>&lt;</w:t>
-      </w:r>
-      <w:r>
-        <w:t>parameter name="RSTNAME"&gt;rst_n&lt;/parameter&gt;</w:t>
-      </w:r>
-    </w:p>
-    <w:p>
-      <w:r>
-        <w:t xml:space="preserve">  </w:t>
-      </w:r>
-      <w:r>
-        <w:tab/>
-        <w:t>&lt;parameter name="RSTACTIVE"&gt;low&lt;/parameter&gt;</w:t>
-      </w:r>
-    </w:p>
-    <w:p>
-      <w:r>
-        <w:t xml:space="preserve">  </w:t>
-      </w:r>
-      <w:r>
-        <w:tab/>
-        <w:t>&lt;parameter name="DIRECTIVES"&gt;&lt;/parameter&gt;</w:t>
-      </w:r>
-    </w:p>
-    <w:p>
-      <w:r>
-        <w:tab/>
-        <w:t>&lt;parameter name="VERIFY_PARAMS"&gt;-effort low&lt;/parameter&gt;</w:t>
-      </w:r>
-    </w:p>
-    <w:p>
-      <w:r>
-        <w:tab/>
-        <w:t>&lt;parameter name="ucdbfile"&gt;(%INSTANCE%).ucdb&lt;/parameter&gt;</w:t>
-      </w:r>
-    </w:p>
-    <w:p>
-      <w:r>
-        <w:tab/>
-        <w:t>&lt;</w:t>
-      </w:r>
-      <w:r>
-        <w:t>parameter name="VERIFY_PARAMS"&gt;-effort low&lt;/parameter&gt;</w:t>
-      </w:r>
-    </w:p>
-    <w:p>
-      <w:r>
-        <w:tab/>
-        <w:t>&lt;parameter name="VERIFY_PARAMS"&gt;-effort low&lt;/parameter&gt;</w:t>
-      </w:r>
-    </w:p>
-    <w:p/>
-    <w:p/>
     <w:sectPr>
-      <w:footerReference w:type="default" r:id="rId9"/>
+      <w:footerReference w:type="default" r:id="rId11"/>
       <w:pgSz w:w="12240" w:h="15840"/>
       <w:pgMar w:top="1440" w:right="1440" w:bottom="1440" w:left="1440" w:header="720" w:footer="720" w:gutter="0"/>
       <w:pgNumType w:start="1"/>
@@ -5561,6 +7324,33 @@
     </w:sectPr>
   </w:body>
 </w:document>
+</file>
+
+<file path=word/comments.xml><?xml version="1.0" encoding="utf-8"?>
+<w:comments xmlns:wpc="http://schemas.microsoft.com/office/word/2010/wordprocessingCanvas" xmlns:mc="http://schemas.openxmlformats.org/markup-compatibility/2006" xmlns:o="urn:schemas-microsoft-com:office:office" xmlns:r="http://schemas.openxmlformats.org/officeDocument/2006/relationships" xmlns:m="http://schemas.openxmlformats.org/officeDocument/2006/math" xmlns:v="urn:schemas-microsoft-com:vml" xmlns:wp14="http://schemas.microsoft.com/office/word/2010/wordprocessingDrawing" xmlns:wp="http://schemas.openxmlformats.org/drawingml/2006/wordprocessingDrawing" xmlns:w10="urn:schemas-microsoft-com:office:word" xmlns:w="http://schemas.openxmlformats.org/wordprocessingml/2006/main" xmlns:w14="http://schemas.microsoft.com/office/word/2010/wordml" xmlns:w15="http://schemas.microsoft.com/office/word/2012/wordml" xmlns:wpg="http://schemas.microsoft.com/office/word/2010/wordprocessingGroup" xmlns:wpi="http://schemas.microsoft.com/office/word/2010/wordprocessingInk" xmlns:wne="http://schemas.microsoft.com/office/word/2006/wordml" xmlns:wps="http://schemas.microsoft.com/office/word/2010/wordprocessingShape" mc:Ignorable="w14 w15 wp14">
+  <w:comment w:id="27" w:author="Gonier, Alain" w:date="2015-07-03T09:38:00Z" w:initials="GA">
+    <w:p>
+      <w:pPr>
+        <w:pStyle w:val="CommentText"/>
+      </w:pPr>
+      <w:r>
+        <w:rPr>
+          <w:rStyle w:val="CommentReference"/>
+        </w:rPr>
+        <w:annotationRef/>
+      </w:r>
+      <w:r>
+        <w:t>would be productive if we could extract/update the table from the RMDB using tags/comment in the XML as this is a moving target</w:t>
+      </w:r>
+    </w:p>
+  </w:comment>
+</w:comments>
+</file>
+
+<file path=word/commentsExtended.xml><?xml version="1.0" encoding="utf-8"?>
+<w15:commentsEx xmlns:wpc="http://schemas.microsoft.com/office/word/2010/wordprocessingCanvas" xmlns:mc="http://schemas.openxmlformats.org/markup-compatibility/2006" xmlns:o="urn:schemas-microsoft-com:office:office" xmlns:r="http://schemas.openxmlformats.org/officeDocument/2006/relationships" xmlns:m="http://schemas.openxmlformats.org/officeDocument/2006/math" xmlns:v="urn:schemas-microsoft-com:vml" xmlns:wp14="http://schemas.microsoft.com/office/word/2010/wordprocessingDrawing" xmlns:wp="http://schemas.openxmlformats.org/drawingml/2006/wordprocessingDrawing" xmlns:w10="urn:schemas-microsoft-com:office:word" xmlns:w="http://schemas.openxmlformats.org/wordprocessingml/2006/main" xmlns:w14="http://schemas.microsoft.com/office/word/2010/wordml" xmlns:w15="http://schemas.microsoft.com/office/word/2012/wordml" xmlns:wpg="http://schemas.microsoft.com/office/word/2010/wordprocessingGroup" xmlns:wpi="http://schemas.microsoft.com/office/word/2010/wordprocessingInk" xmlns:wne="http://schemas.microsoft.com/office/word/2006/wordml" xmlns:wps="http://schemas.microsoft.com/office/word/2010/wordprocessingShape" mc:Ignorable="w14 w15 wp14">
+  <w15:commentEx w15:paraId="76E982A9" w15:done="0"/>
+</w15:commentsEx>
 </file>
 
 <file path=word/endnotes.xml><?xml version="1.0" encoding="utf-8"?>
@@ -5607,7 +7397,7 @@
       <w:rPr>
         <w:noProof/>
       </w:rPr>
-      <w:t>4</w:t>
+      <w:t>3</w:t>
     </w:r>
     <w:r>
       <w:fldChar w:fldCharType="end"/>
@@ -6456,6 +8246,14 @@
     <w:abstractNumId w:val="3"/>
   </w:num>
 </w:numbering>
+</file>
+
+<file path=word/people.xml><?xml version="1.0" encoding="utf-8"?>
+<w15:people xmlns:wpc="http://schemas.microsoft.com/office/word/2010/wordprocessingCanvas" xmlns:mc="http://schemas.openxmlformats.org/markup-compatibility/2006" xmlns:o="urn:schemas-microsoft-com:office:office" xmlns:r="http://schemas.openxmlformats.org/officeDocument/2006/relationships" xmlns:m="http://schemas.openxmlformats.org/officeDocument/2006/math" xmlns:v="urn:schemas-microsoft-com:vml" xmlns:wp14="http://schemas.microsoft.com/office/word/2010/wordprocessingDrawing" xmlns:wp="http://schemas.openxmlformats.org/drawingml/2006/wordprocessingDrawing" xmlns:w10="urn:schemas-microsoft-com:office:word" xmlns:w="http://schemas.openxmlformats.org/wordprocessingml/2006/main" xmlns:w14="http://schemas.microsoft.com/office/word/2010/wordml" xmlns:w15="http://schemas.microsoft.com/office/word/2012/wordml" xmlns:wpg="http://schemas.microsoft.com/office/word/2010/wordprocessingGroup" xmlns:wpi="http://schemas.microsoft.com/office/word/2010/wordprocessingInk" xmlns:wne="http://schemas.microsoft.com/office/word/2006/wordml" xmlns:wps="http://schemas.microsoft.com/office/word/2010/wordprocessingShape" mc:Ignorable="w14 w15 wp14">
+  <w15:person w15:author="Gonier, Alain">
+    <w15:presenceInfo w15:providerId="AD" w15:userId="S-1-5-21-3530618289-4130249674-1136526561-5981"/>
+  </w15:person>
+</w15:people>
 </file>
 
 <file path=word/styles.xml><?xml version="1.0" encoding="utf-8"?>
@@ -7072,6 +8870,634 @@
       <w:tblStyleColBandSize w:val="1"/>
     </w:tblPr>
   </w:style>
+  <w:style w:type="table" w:styleId="GridTable5Dark-Accent2">
+    <w:name w:val="Grid Table 5 Dark Accent 2"/>
+    <w:basedOn w:val="TableNormal"/>
+    <w:uiPriority w:val="50"/>
+    <w:rsid w:val="006F0ECF"/>
+    <w:pPr>
+      <w:spacing w:line="240" w:lineRule="auto"/>
+    </w:pPr>
+    <w:tblPr>
+      <w:tblStyleRowBandSize w:val="1"/>
+      <w:tblStyleColBandSize w:val="1"/>
+      <w:tblBorders>
+        <w:top w:val="single" w:sz="4" w:space="0" w:color="FFFFFF" w:themeColor="background1"/>
+        <w:left w:val="single" w:sz="4" w:space="0" w:color="FFFFFF" w:themeColor="background1"/>
+        <w:bottom w:val="single" w:sz="4" w:space="0" w:color="FFFFFF" w:themeColor="background1"/>
+        <w:right w:val="single" w:sz="4" w:space="0" w:color="FFFFFF" w:themeColor="background1"/>
+        <w:insideH w:val="single" w:sz="4" w:space="0" w:color="FFFFFF" w:themeColor="background1"/>
+        <w:insideV w:val="single" w:sz="4" w:space="0" w:color="FFFFFF" w:themeColor="background1"/>
+      </w:tblBorders>
+    </w:tblPr>
+    <w:tcPr>
+      <w:shd w:val="clear" w:color="auto" w:fill="FBE4D5" w:themeFill="accent2" w:themeFillTint="33"/>
+    </w:tcPr>
+    <w:tblStylePr w:type="firstRow">
+      <w:rPr>
+        <w:b/>
+        <w:bCs/>
+        <w:color w:val="FFFFFF" w:themeColor="background1"/>
+      </w:rPr>
+      <w:tblPr/>
+      <w:tcPr>
+        <w:tcBorders>
+          <w:top w:val="single" w:sz="4" w:space="0" w:color="FFFFFF" w:themeColor="background1"/>
+          <w:left w:val="single" w:sz="4" w:space="0" w:color="FFFFFF" w:themeColor="background1"/>
+          <w:right w:val="single" w:sz="4" w:space="0" w:color="FFFFFF" w:themeColor="background1"/>
+          <w:insideH w:val="nil"/>
+          <w:insideV w:val="nil"/>
+        </w:tcBorders>
+        <w:shd w:val="clear" w:color="auto" w:fill="ED7D31" w:themeFill="accent2"/>
+      </w:tcPr>
+    </w:tblStylePr>
+    <w:tblStylePr w:type="lastRow">
+      <w:rPr>
+        <w:b/>
+        <w:bCs/>
+        <w:color w:val="FFFFFF" w:themeColor="background1"/>
+      </w:rPr>
+      <w:tblPr/>
+      <w:tcPr>
+        <w:tcBorders>
+          <w:left w:val="single" w:sz="4" w:space="0" w:color="FFFFFF" w:themeColor="background1"/>
+          <w:bottom w:val="single" w:sz="4" w:space="0" w:color="FFFFFF" w:themeColor="background1"/>
+          <w:right w:val="single" w:sz="4" w:space="0" w:color="FFFFFF" w:themeColor="background1"/>
+          <w:insideH w:val="nil"/>
+          <w:insideV w:val="nil"/>
+        </w:tcBorders>
+        <w:shd w:val="clear" w:color="auto" w:fill="ED7D31" w:themeFill="accent2"/>
+      </w:tcPr>
+    </w:tblStylePr>
+    <w:tblStylePr w:type="firstCol">
+      <w:rPr>
+        <w:b/>
+        <w:bCs/>
+        <w:color w:val="FFFFFF" w:themeColor="background1"/>
+      </w:rPr>
+      <w:tblPr/>
+      <w:tcPr>
+        <w:tcBorders>
+          <w:top w:val="single" w:sz="4" w:space="0" w:color="FFFFFF" w:themeColor="background1"/>
+          <w:left w:val="single" w:sz="4" w:space="0" w:color="FFFFFF" w:themeColor="background1"/>
+          <w:bottom w:val="single" w:sz="4" w:space="0" w:color="FFFFFF" w:themeColor="background1"/>
+          <w:insideV w:val="nil"/>
+        </w:tcBorders>
+        <w:shd w:val="clear" w:color="auto" w:fill="ED7D31" w:themeFill="accent2"/>
+      </w:tcPr>
+    </w:tblStylePr>
+    <w:tblStylePr w:type="lastCol">
+      <w:rPr>
+        <w:b/>
+        <w:bCs/>
+        <w:color w:val="FFFFFF" w:themeColor="background1"/>
+      </w:rPr>
+      <w:tblPr/>
+      <w:tcPr>
+        <w:tcBorders>
+          <w:top w:val="single" w:sz="4" w:space="0" w:color="FFFFFF" w:themeColor="background1"/>
+          <w:bottom w:val="single" w:sz="4" w:space="0" w:color="FFFFFF" w:themeColor="background1"/>
+          <w:right w:val="single" w:sz="4" w:space="0" w:color="FFFFFF" w:themeColor="background1"/>
+          <w:insideV w:val="nil"/>
+        </w:tcBorders>
+        <w:shd w:val="clear" w:color="auto" w:fill="ED7D31" w:themeFill="accent2"/>
+      </w:tcPr>
+    </w:tblStylePr>
+    <w:tblStylePr w:type="band1Vert">
+      <w:tblPr/>
+      <w:tcPr>
+        <w:shd w:val="clear" w:color="auto" w:fill="F7CAAC" w:themeFill="accent2" w:themeFillTint="66"/>
+      </w:tcPr>
+    </w:tblStylePr>
+    <w:tblStylePr w:type="band1Horz">
+      <w:tblPr/>
+      <w:tcPr>
+        <w:shd w:val="clear" w:color="auto" w:fill="F7CAAC" w:themeFill="accent2" w:themeFillTint="66"/>
+      </w:tcPr>
+    </w:tblStylePr>
+  </w:style>
+  <w:style w:type="table" w:styleId="GridTable5Dark-Accent4">
+    <w:name w:val="Grid Table 5 Dark Accent 4"/>
+    <w:basedOn w:val="TableNormal"/>
+    <w:uiPriority w:val="50"/>
+    <w:rsid w:val="006F0ECF"/>
+    <w:pPr>
+      <w:spacing w:line="240" w:lineRule="auto"/>
+    </w:pPr>
+    <w:tblPr>
+      <w:tblStyleRowBandSize w:val="1"/>
+      <w:tblStyleColBandSize w:val="1"/>
+      <w:tblBorders>
+        <w:top w:val="single" w:sz="4" w:space="0" w:color="FFFFFF" w:themeColor="background1"/>
+        <w:left w:val="single" w:sz="4" w:space="0" w:color="FFFFFF" w:themeColor="background1"/>
+        <w:bottom w:val="single" w:sz="4" w:space="0" w:color="FFFFFF" w:themeColor="background1"/>
+        <w:right w:val="single" w:sz="4" w:space="0" w:color="FFFFFF" w:themeColor="background1"/>
+        <w:insideH w:val="single" w:sz="4" w:space="0" w:color="FFFFFF" w:themeColor="background1"/>
+        <w:insideV w:val="single" w:sz="4" w:space="0" w:color="FFFFFF" w:themeColor="background1"/>
+      </w:tblBorders>
+    </w:tblPr>
+    <w:tcPr>
+      <w:shd w:val="clear" w:color="auto" w:fill="FFF2CC" w:themeFill="accent4" w:themeFillTint="33"/>
+    </w:tcPr>
+    <w:tblStylePr w:type="firstRow">
+      <w:rPr>
+        <w:b/>
+        <w:bCs/>
+        <w:color w:val="FFFFFF" w:themeColor="background1"/>
+      </w:rPr>
+      <w:tblPr/>
+      <w:tcPr>
+        <w:tcBorders>
+          <w:top w:val="single" w:sz="4" w:space="0" w:color="FFFFFF" w:themeColor="background1"/>
+          <w:left w:val="single" w:sz="4" w:space="0" w:color="FFFFFF" w:themeColor="background1"/>
+          <w:right w:val="single" w:sz="4" w:space="0" w:color="FFFFFF" w:themeColor="background1"/>
+          <w:insideH w:val="nil"/>
+          <w:insideV w:val="nil"/>
+        </w:tcBorders>
+        <w:shd w:val="clear" w:color="auto" w:fill="FFC000" w:themeFill="accent4"/>
+      </w:tcPr>
+    </w:tblStylePr>
+    <w:tblStylePr w:type="lastRow">
+      <w:rPr>
+        <w:b/>
+        <w:bCs/>
+        <w:color w:val="FFFFFF" w:themeColor="background1"/>
+      </w:rPr>
+      <w:tblPr/>
+      <w:tcPr>
+        <w:tcBorders>
+          <w:left w:val="single" w:sz="4" w:space="0" w:color="FFFFFF" w:themeColor="background1"/>
+          <w:bottom w:val="single" w:sz="4" w:space="0" w:color="FFFFFF" w:themeColor="background1"/>
+          <w:right w:val="single" w:sz="4" w:space="0" w:color="FFFFFF" w:themeColor="background1"/>
+          <w:insideH w:val="nil"/>
+          <w:insideV w:val="nil"/>
+        </w:tcBorders>
+        <w:shd w:val="clear" w:color="auto" w:fill="FFC000" w:themeFill="accent4"/>
+      </w:tcPr>
+    </w:tblStylePr>
+    <w:tblStylePr w:type="firstCol">
+      <w:rPr>
+        <w:b/>
+        <w:bCs/>
+        <w:color w:val="FFFFFF" w:themeColor="background1"/>
+      </w:rPr>
+      <w:tblPr/>
+      <w:tcPr>
+        <w:tcBorders>
+          <w:top w:val="single" w:sz="4" w:space="0" w:color="FFFFFF" w:themeColor="background1"/>
+          <w:left w:val="single" w:sz="4" w:space="0" w:color="FFFFFF" w:themeColor="background1"/>
+          <w:bottom w:val="single" w:sz="4" w:space="0" w:color="FFFFFF" w:themeColor="background1"/>
+          <w:insideV w:val="nil"/>
+        </w:tcBorders>
+        <w:shd w:val="clear" w:color="auto" w:fill="FFC000" w:themeFill="accent4"/>
+      </w:tcPr>
+    </w:tblStylePr>
+    <w:tblStylePr w:type="lastCol">
+      <w:rPr>
+        <w:b/>
+        <w:bCs/>
+        <w:color w:val="FFFFFF" w:themeColor="background1"/>
+      </w:rPr>
+      <w:tblPr/>
+      <w:tcPr>
+        <w:tcBorders>
+          <w:top w:val="single" w:sz="4" w:space="0" w:color="FFFFFF" w:themeColor="background1"/>
+          <w:bottom w:val="single" w:sz="4" w:space="0" w:color="FFFFFF" w:themeColor="background1"/>
+          <w:right w:val="single" w:sz="4" w:space="0" w:color="FFFFFF" w:themeColor="background1"/>
+          <w:insideV w:val="nil"/>
+        </w:tcBorders>
+        <w:shd w:val="clear" w:color="auto" w:fill="FFC000" w:themeFill="accent4"/>
+      </w:tcPr>
+    </w:tblStylePr>
+    <w:tblStylePr w:type="band1Vert">
+      <w:tblPr/>
+      <w:tcPr>
+        <w:shd w:val="clear" w:color="auto" w:fill="FFE599" w:themeFill="accent4" w:themeFillTint="66"/>
+      </w:tcPr>
+    </w:tblStylePr>
+    <w:tblStylePr w:type="band1Horz">
+      <w:tblPr/>
+      <w:tcPr>
+        <w:shd w:val="clear" w:color="auto" w:fill="FFE599" w:themeFill="accent4" w:themeFillTint="66"/>
+      </w:tcPr>
+    </w:tblStylePr>
+  </w:style>
+  <w:style w:type="table" w:styleId="GridTable5Dark-Accent3">
+    <w:name w:val="Grid Table 5 Dark Accent 3"/>
+    <w:basedOn w:val="TableNormal"/>
+    <w:uiPriority w:val="50"/>
+    <w:rsid w:val="00613572"/>
+    <w:pPr>
+      <w:spacing w:line="240" w:lineRule="auto"/>
+    </w:pPr>
+    <w:tblPr>
+      <w:tblStyleRowBandSize w:val="1"/>
+      <w:tblStyleColBandSize w:val="1"/>
+      <w:tblBorders>
+        <w:top w:val="single" w:sz="4" w:space="0" w:color="FFFFFF" w:themeColor="background1"/>
+        <w:left w:val="single" w:sz="4" w:space="0" w:color="FFFFFF" w:themeColor="background1"/>
+        <w:bottom w:val="single" w:sz="4" w:space="0" w:color="FFFFFF" w:themeColor="background1"/>
+        <w:right w:val="single" w:sz="4" w:space="0" w:color="FFFFFF" w:themeColor="background1"/>
+        <w:insideH w:val="single" w:sz="4" w:space="0" w:color="FFFFFF" w:themeColor="background1"/>
+        <w:insideV w:val="single" w:sz="4" w:space="0" w:color="FFFFFF" w:themeColor="background1"/>
+      </w:tblBorders>
+    </w:tblPr>
+    <w:tcPr>
+      <w:shd w:val="clear" w:color="auto" w:fill="EDEDED" w:themeFill="accent3" w:themeFillTint="33"/>
+    </w:tcPr>
+    <w:tblStylePr w:type="firstRow">
+      <w:rPr>
+        <w:b/>
+        <w:bCs/>
+        <w:color w:val="FFFFFF" w:themeColor="background1"/>
+      </w:rPr>
+      <w:tblPr/>
+      <w:tcPr>
+        <w:tcBorders>
+          <w:top w:val="single" w:sz="4" w:space="0" w:color="FFFFFF" w:themeColor="background1"/>
+          <w:left w:val="single" w:sz="4" w:space="0" w:color="FFFFFF" w:themeColor="background1"/>
+          <w:right w:val="single" w:sz="4" w:space="0" w:color="FFFFFF" w:themeColor="background1"/>
+          <w:insideH w:val="nil"/>
+          <w:insideV w:val="nil"/>
+        </w:tcBorders>
+        <w:shd w:val="clear" w:color="auto" w:fill="A5A5A5" w:themeFill="accent3"/>
+      </w:tcPr>
+    </w:tblStylePr>
+    <w:tblStylePr w:type="lastRow">
+      <w:rPr>
+        <w:b/>
+        <w:bCs/>
+        <w:color w:val="FFFFFF" w:themeColor="background1"/>
+      </w:rPr>
+      <w:tblPr/>
+      <w:tcPr>
+        <w:tcBorders>
+          <w:left w:val="single" w:sz="4" w:space="0" w:color="FFFFFF" w:themeColor="background1"/>
+          <w:bottom w:val="single" w:sz="4" w:space="0" w:color="FFFFFF" w:themeColor="background1"/>
+          <w:right w:val="single" w:sz="4" w:space="0" w:color="FFFFFF" w:themeColor="background1"/>
+          <w:insideH w:val="nil"/>
+          <w:insideV w:val="nil"/>
+        </w:tcBorders>
+        <w:shd w:val="clear" w:color="auto" w:fill="A5A5A5" w:themeFill="accent3"/>
+      </w:tcPr>
+    </w:tblStylePr>
+    <w:tblStylePr w:type="firstCol">
+      <w:rPr>
+        <w:b/>
+        <w:bCs/>
+        <w:color w:val="FFFFFF" w:themeColor="background1"/>
+      </w:rPr>
+      <w:tblPr/>
+      <w:tcPr>
+        <w:tcBorders>
+          <w:top w:val="single" w:sz="4" w:space="0" w:color="FFFFFF" w:themeColor="background1"/>
+          <w:left w:val="single" w:sz="4" w:space="0" w:color="FFFFFF" w:themeColor="background1"/>
+          <w:bottom w:val="single" w:sz="4" w:space="0" w:color="FFFFFF" w:themeColor="background1"/>
+          <w:insideV w:val="nil"/>
+        </w:tcBorders>
+        <w:shd w:val="clear" w:color="auto" w:fill="A5A5A5" w:themeFill="accent3"/>
+      </w:tcPr>
+    </w:tblStylePr>
+    <w:tblStylePr w:type="lastCol">
+      <w:rPr>
+        <w:b/>
+        <w:bCs/>
+        <w:color w:val="FFFFFF" w:themeColor="background1"/>
+      </w:rPr>
+      <w:tblPr/>
+      <w:tcPr>
+        <w:tcBorders>
+          <w:top w:val="single" w:sz="4" w:space="0" w:color="FFFFFF" w:themeColor="background1"/>
+          <w:bottom w:val="single" w:sz="4" w:space="0" w:color="FFFFFF" w:themeColor="background1"/>
+          <w:right w:val="single" w:sz="4" w:space="0" w:color="FFFFFF" w:themeColor="background1"/>
+          <w:insideV w:val="nil"/>
+        </w:tcBorders>
+        <w:shd w:val="clear" w:color="auto" w:fill="A5A5A5" w:themeFill="accent3"/>
+      </w:tcPr>
+    </w:tblStylePr>
+    <w:tblStylePr w:type="band1Vert">
+      <w:tblPr/>
+      <w:tcPr>
+        <w:shd w:val="clear" w:color="auto" w:fill="DBDBDB" w:themeFill="accent3" w:themeFillTint="66"/>
+      </w:tcPr>
+    </w:tblStylePr>
+    <w:tblStylePr w:type="band1Horz">
+      <w:tblPr/>
+      <w:tcPr>
+        <w:shd w:val="clear" w:color="auto" w:fill="DBDBDB" w:themeFill="accent3" w:themeFillTint="66"/>
+      </w:tcPr>
+    </w:tblStylePr>
+  </w:style>
+  <w:style w:type="table" w:styleId="GridTable5Dark-Accent5">
+    <w:name w:val="Grid Table 5 Dark Accent 5"/>
+    <w:basedOn w:val="TableNormal"/>
+    <w:uiPriority w:val="50"/>
+    <w:rsid w:val="00613572"/>
+    <w:pPr>
+      <w:spacing w:line="240" w:lineRule="auto"/>
+    </w:pPr>
+    <w:tblPr>
+      <w:tblStyleRowBandSize w:val="1"/>
+      <w:tblStyleColBandSize w:val="1"/>
+      <w:tblBorders>
+        <w:top w:val="single" w:sz="4" w:space="0" w:color="FFFFFF" w:themeColor="background1"/>
+        <w:left w:val="single" w:sz="4" w:space="0" w:color="FFFFFF" w:themeColor="background1"/>
+        <w:bottom w:val="single" w:sz="4" w:space="0" w:color="FFFFFF" w:themeColor="background1"/>
+        <w:right w:val="single" w:sz="4" w:space="0" w:color="FFFFFF" w:themeColor="background1"/>
+        <w:insideH w:val="single" w:sz="4" w:space="0" w:color="FFFFFF" w:themeColor="background1"/>
+        <w:insideV w:val="single" w:sz="4" w:space="0" w:color="FFFFFF" w:themeColor="background1"/>
+      </w:tblBorders>
+    </w:tblPr>
+    <w:tcPr>
+      <w:shd w:val="clear" w:color="auto" w:fill="D9E2F3" w:themeFill="accent5" w:themeFillTint="33"/>
+    </w:tcPr>
+    <w:tblStylePr w:type="firstRow">
+      <w:rPr>
+        <w:b/>
+        <w:bCs/>
+        <w:color w:val="FFFFFF" w:themeColor="background1"/>
+      </w:rPr>
+      <w:tblPr/>
+      <w:tcPr>
+        <w:tcBorders>
+          <w:top w:val="single" w:sz="4" w:space="0" w:color="FFFFFF" w:themeColor="background1"/>
+          <w:left w:val="single" w:sz="4" w:space="0" w:color="FFFFFF" w:themeColor="background1"/>
+          <w:right w:val="single" w:sz="4" w:space="0" w:color="FFFFFF" w:themeColor="background1"/>
+          <w:insideH w:val="nil"/>
+          <w:insideV w:val="nil"/>
+        </w:tcBorders>
+        <w:shd w:val="clear" w:color="auto" w:fill="4472C4" w:themeFill="accent5"/>
+      </w:tcPr>
+    </w:tblStylePr>
+    <w:tblStylePr w:type="lastRow">
+      <w:rPr>
+        <w:b/>
+        <w:bCs/>
+        <w:color w:val="FFFFFF" w:themeColor="background1"/>
+      </w:rPr>
+      <w:tblPr/>
+      <w:tcPr>
+        <w:tcBorders>
+          <w:left w:val="single" w:sz="4" w:space="0" w:color="FFFFFF" w:themeColor="background1"/>
+          <w:bottom w:val="single" w:sz="4" w:space="0" w:color="FFFFFF" w:themeColor="background1"/>
+          <w:right w:val="single" w:sz="4" w:space="0" w:color="FFFFFF" w:themeColor="background1"/>
+          <w:insideH w:val="nil"/>
+          <w:insideV w:val="nil"/>
+        </w:tcBorders>
+        <w:shd w:val="clear" w:color="auto" w:fill="4472C4" w:themeFill="accent5"/>
+      </w:tcPr>
+    </w:tblStylePr>
+    <w:tblStylePr w:type="firstCol">
+      <w:rPr>
+        <w:b/>
+        <w:bCs/>
+        <w:color w:val="FFFFFF" w:themeColor="background1"/>
+      </w:rPr>
+      <w:tblPr/>
+      <w:tcPr>
+        <w:tcBorders>
+          <w:top w:val="single" w:sz="4" w:space="0" w:color="FFFFFF" w:themeColor="background1"/>
+          <w:left w:val="single" w:sz="4" w:space="0" w:color="FFFFFF" w:themeColor="background1"/>
+          <w:bottom w:val="single" w:sz="4" w:space="0" w:color="FFFFFF" w:themeColor="background1"/>
+          <w:insideV w:val="nil"/>
+        </w:tcBorders>
+        <w:shd w:val="clear" w:color="auto" w:fill="4472C4" w:themeFill="accent5"/>
+      </w:tcPr>
+    </w:tblStylePr>
+    <w:tblStylePr w:type="lastCol">
+      <w:rPr>
+        <w:b/>
+        <w:bCs/>
+        <w:color w:val="FFFFFF" w:themeColor="background1"/>
+      </w:rPr>
+      <w:tblPr/>
+      <w:tcPr>
+        <w:tcBorders>
+          <w:top w:val="single" w:sz="4" w:space="0" w:color="FFFFFF" w:themeColor="background1"/>
+          <w:bottom w:val="single" w:sz="4" w:space="0" w:color="FFFFFF" w:themeColor="background1"/>
+          <w:right w:val="single" w:sz="4" w:space="0" w:color="FFFFFF" w:themeColor="background1"/>
+          <w:insideV w:val="nil"/>
+        </w:tcBorders>
+        <w:shd w:val="clear" w:color="auto" w:fill="4472C4" w:themeFill="accent5"/>
+      </w:tcPr>
+    </w:tblStylePr>
+    <w:tblStylePr w:type="band1Vert">
+      <w:tblPr/>
+      <w:tcPr>
+        <w:shd w:val="clear" w:color="auto" w:fill="B4C6E7" w:themeFill="accent5" w:themeFillTint="66"/>
+      </w:tcPr>
+    </w:tblStylePr>
+    <w:tblStylePr w:type="band1Horz">
+      <w:tblPr/>
+      <w:tcPr>
+        <w:shd w:val="clear" w:color="auto" w:fill="B4C6E7" w:themeFill="accent5" w:themeFillTint="66"/>
+      </w:tcPr>
+    </w:tblStylePr>
+  </w:style>
+  <w:style w:type="table" w:styleId="GridTable5Dark-Accent6">
+    <w:name w:val="Grid Table 5 Dark Accent 6"/>
+    <w:basedOn w:val="TableNormal"/>
+    <w:uiPriority w:val="50"/>
+    <w:rsid w:val="00613572"/>
+    <w:pPr>
+      <w:spacing w:line="240" w:lineRule="auto"/>
+    </w:pPr>
+    <w:tblPr>
+      <w:tblStyleRowBandSize w:val="1"/>
+      <w:tblStyleColBandSize w:val="1"/>
+      <w:tblBorders>
+        <w:top w:val="single" w:sz="4" w:space="0" w:color="FFFFFF" w:themeColor="background1"/>
+        <w:left w:val="single" w:sz="4" w:space="0" w:color="FFFFFF" w:themeColor="background1"/>
+        <w:bottom w:val="single" w:sz="4" w:space="0" w:color="FFFFFF" w:themeColor="background1"/>
+        <w:right w:val="single" w:sz="4" w:space="0" w:color="FFFFFF" w:themeColor="background1"/>
+        <w:insideH w:val="single" w:sz="4" w:space="0" w:color="FFFFFF" w:themeColor="background1"/>
+        <w:insideV w:val="single" w:sz="4" w:space="0" w:color="FFFFFF" w:themeColor="background1"/>
+      </w:tblBorders>
+    </w:tblPr>
+    <w:tcPr>
+      <w:shd w:val="clear" w:color="auto" w:fill="E2EFD9" w:themeFill="accent6" w:themeFillTint="33"/>
+    </w:tcPr>
+    <w:tblStylePr w:type="firstRow">
+      <w:rPr>
+        <w:b/>
+        <w:bCs/>
+        <w:color w:val="FFFFFF" w:themeColor="background1"/>
+      </w:rPr>
+      <w:tblPr/>
+      <w:tcPr>
+        <w:tcBorders>
+          <w:top w:val="single" w:sz="4" w:space="0" w:color="FFFFFF" w:themeColor="background1"/>
+          <w:left w:val="single" w:sz="4" w:space="0" w:color="FFFFFF" w:themeColor="background1"/>
+          <w:right w:val="single" w:sz="4" w:space="0" w:color="FFFFFF" w:themeColor="background1"/>
+          <w:insideH w:val="nil"/>
+          <w:insideV w:val="nil"/>
+        </w:tcBorders>
+        <w:shd w:val="clear" w:color="auto" w:fill="70AD47" w:themeFill="accent6"/>
+      </w:tcPr>
+    </w:tblStylePr>
+    <w:tblStylePr w:type="lastRow">
+      <w:rPr>
+        <w:b/>
+        <w:bCs/>
+        <w:color w:val="FFFFFF" w:themeColor="background1"/>
+      </w:rPr>
+      <w:tblPr/>
+      <w:tcPr>
+        <w:tcBorders>
+          <w:left w:val="single" w:sz="4" w:space="0" w:color="FFFFFF" w:themeColor="background1"/>
+          <w:bottom w:val="single" w:sz="4" w:space="0" w:color="FFFFFF" w:themeColor="background1"/>
+          <w:right w:val="single" w:sz="4" w:space="0" w:color="FFFFFF" w:themeColor="background1"/>
+          <w:insideH w:val="nil"/>
+          <w:insideV w:val="nil"/>
+        </w:tcBorders>
+        <w:shd w:val="clear" w:color="auto" w:fill="70AD47" w:themeFill="accent6"/>
+      </w:tcPr>
+    </w:tblStylePr>
+    <w:tblStylePr w:type="firstCol">
+      <w:rPr>
+        <w:b/>
+        <w:bCs/>
+        <w:color w:val="FFFFFF" w:themeColor="background1"/>
+      </w:rPr>
+      <w:tblPr/>
+      <w:tcPr>
+        <w:tcBorders>
+          <w:top w:val="single" w:sz="4" w:space="0" w:color="FFFFFF" w:themeColor="background1"/>
+          <w:left w:val="single" w:sz="4" w:space="0" w:color="FFFFFF" w:themeColor="background1"/>
+          <w:bottom w:val="single" w:sz="4" w:space="0" w:color="FFFFFF" w:themeColor="background1"/>
+          <w:insideV w:val="nil"/>
+        </w:tcBorders>
+        <w:shd w:val="clear" w:color="auto" w:fill="70AD47" w:themeFill="accent6"/>
+      </w:tcPr>
+    </w:tblStylePr>
+    <w:tblStylePr w:type="lastCol">
+      <w:rPr>
+        <w:b/>
+        <w:bCs/>
+        <w:color w:val="FFFFFF" w:themeColor="background1"/>
+      </w:rPr>
+      <w:tblPr/>
+      <w:tcPr>
+        <w:tcBorders>
+          <w:top w:val="single" w:sz="4" w:space="0" w:color="FFFFFF" w:themeColor="background1"/>
+          <w:bottom w:val="single" w:sz="4" w:space="0" w:color="FFFFFF" w:themeColor="background1"/>
+          <w:right w:val="single" w:sz="4" w:space="0" w:color="FFFFFF" w:themeColor="background1"/>
+          <w:insideV w:val="nil"/>
+        </w:tcBorders>
+        <w:shd w:val="clear" w:color="auto" w:fill="70AD47" w:themeFill="accent6"/>
+      </w:tcPr>
+    </w:tblStylePr>
+    <w:tblStylePr w:type="band1Vert">
+      <w:tblPr/>
+      <w:tcPr>
+        <w:shd w:val="clear" w:color="auto" w:fill="C5E0B3" w:themeFill="accent6" w:themeFillTint="66"/>
+      </w:tcPr>
+    </w:tblStylePr>
+    <w:tblStylePr w:type="band1Horz">
+      <w:tblPr/>
+      <w:tcPr>
+        <w:shd w:val="clear" w:color="auto" w:fill="C5E0B3" w:themeFill="accent6" w:themeFillTint="66"/>
+      </w:tcPr>
+    </w:tblStylePr>
+  </w:style>
+  <w:style w:type="character" w:styleId="CommentReference">
+    <w:name w:val="annotation reference"/>
+    <w:basedOn w:val="DefaultParagraphFont"/>
+    <w:uiPriority w:val="99"/>
+    <w:semiHidden/>
+    <w:unhideWhenUsed/>
+    <w:rsid w:val="00411C69"/>
+    <w:rPr>
+      <w:sz w:val="16"/>
+      <w:szCs w:val="16"/>
+    </w:rPr>
+  </w:style>
+  <w:style w:type="paragraph" w:styleId="CommentText">
+    <w:name w:val="annotation text"/>
+    <w:basedOn w:val="Normal"/>
+    <w:link w:val="CommentTextChar"/>
+    <w:uiPriority w:val="99"/>
+    <w:semiHidden/>
+    <w:unhideWhenUsed/>
+    <w:rsid w:val="00411C69"/>
+    <w:pPr>
+      <w:spacing w:line="240" w:lineRule="auto"/>
+    </w:pPr>
+    <w:rPr>
+      <w:sz w:val="20"/>
+      <w:szCs w:val="20"/>
+    </w:rPr>
+  </w:style>
+  <w:style w:type="character" w:customStyle="1" w:styleId="CommentTextChar">
+    <w:name w:val="Comment Text Char"/>
+    <w:basedOn w:val="DefaultParagraphFont"/>
+    <w:link w:val="CommentText"/>
+    <w:uiPriority w:val="99"/>
+    <w:semiHidden/>
+    <w:rsid w:val="00411C69"/>
+    <w:rPr>
+      <w:sz w:val="20"/>
+      <w:szCs w:val="20"/>
+    </w:rPr>
+  </w:style>
+  <w:style w:type="paragraph" w:styleId="CommentSubject">
+    <w:name w:val="annotation subject"/>
+    <w:basedOn w:val="CommentText"/>
+    <w:next w:val="CommentText"/>
+    <w:link w:val="CommentSubjectChar"/>
+    <w:uiPriority w:val="99"/>
+    <w:semiHidden/>
+    <w:unhideWhenUsed/>
+    <w:rsid w:val="00411C69"/>
+    <w:rPr>
+      <w:b/>
+      <w:bCs/>
+    </w:rPr>
+  </w:style>
+  <w:style w:type="character" w:customStyle="1" w:styleId="CommentSubjectChar">
+    <w:name w:val="Comment Subject Char"/>
+    <w:basedOn w:val="CommentTextChar"/>
+    <w:link w:val="CommentSubject"/>
+    <w:uiPriority w:val="99"/>
+    <w:semiHidden/>
+    <w:rsid w:val="00411C69"/>
+    <w:rPr>
+      <w:b/>
+      <w:bCs/>
+      <w:sz w:val="20"/>
+      <w:szCs w:val="20"/>
+    </w:rPr>
+  </w:style>
+  <w:style w:type="paragraph" w:styleId="BalloonText">
+    <w:name w:val="Balloon Text"/>
+    <w:basedOn w:val="Normal"/>
+    <w:link w:val="BalloonTextChar"/>
+    <w:uiPriority w:val="99"/>
+    <w:semiHidden/>
+    <w:unhideWhenUsed/>
+    <w:rsid w:val="00411C69"/>
+    <w:pPr>
+      <w:spacing w:line="240" w:lineRule="auto"/>
+    </w:pPr>
+    <w:rPr>
+      <w:rFonts w:ascii="Segoe UI" w:hAnsi="Segoe UI" w:cs="Segoe UI"/>
+      <w:sz w:val="18"/>
+      <w:szCs w:val="18"/>
+    </w:rPr>
+  </w:style>
+  <w:style w:type="character" w:customStyle="1" w:styleId="BalloonTextChar">
+    <w:name w:val="Balloon Text Char"/>
+    <w:basedOn w:val="DefaultParagraphFont"/>
+    <w:link w:val="BalloonText"/>
+    <w:uiPriority w:val="99"/>
+    <w:semiHidden/>
+    <w:rsid w:val="00411C69"/>
+    <w:rPr>
+      <w:rFonts w:ascii="Segoe UI" w:hAnsi="Segoe UI" w:cs="Segoe UI"/>
+      <w:sz w:val="18"/>
+      <w:szCs w:val="18"/>
+    </w:rPr>
+  </w:style>
 </w:styles>
 </file>
 

--- a/VRMappuserguide.docx
+++ b/VRMappuserguide.docx
@@ -6,7 +6,6 @@
     <w:p>
       <w:pPr>
         <w:pStyle w:val="Title"/>
-        <w:contextualSpacing w:val="0"/>
       </w:pPr>
       <w:bookmarkStart w:id="0" w:name="h.2jlvs9bti2rf" w:colFirst="0" w:colLast="0"/>
       <w:bookmarkEnd w:id="0"/>
@@ -17,359 +16,2187 @@
     <w:p>
       <w:pPr>
         <w:pStyle w:val="Title"/>
-        <w:contextualSpacing w:val="0"/>
       </w:pPr>
       <w:bookmarkStart w:id="1" w:name="h.u4au2iupe3q7" w:colFirst="0" w:colLast="0"/>
       <w:bookmarkEnd w:id="1"/>
     </w:p>
-    <w:p>
-      <w:pPr>
-        <w:pStyle w:val="Title"/>
-        <w:contextualSpacing w:val="0"/>
-      </w:pPr>
-      <w:bookmarkStart w:id="2" w:name="h.byga8skg7pzb" w:colFirst="0" w:colLast="0"/>
-      <w:bookmarkEnd w:id="2"/>
-      <w:r>
-        <w:t>Table of contents</w:t>
-      </w:r>
-    </w:p>
+    <w:bookmarkStart w:id="2" w:name="h.byga8skg7pzb" w:colFirst="0" w:colLast="0" w:displacedByCustomXml="next"/>
+    <w:bookmarkEnd w:id="2" w:displacedByCustomXml="next"/>
+    <w:sdt>
+      <w:sdtPr>
+        <w:id w:val="-1967106106"/>
+        <w:docPartObj>
+          <w:docPartGallery w:val="Table of Contents"/>
+          <w:docPartUnique/>
+        </w:docPartObj>
+      </w:sdtPr>
+      <w:sdtEndPr>
+        <w:rPr>
+          <w:b/>
+          <w:bCs/>
+          <w:caps w:val="0"/>
+          <w:noProof/>
+          <w:color w:val="auto"/>
+          <w:spacing w:val="0"/>
+          <w:sz w:val="20"/>
+          <w:szCs w:val="20"/>
+        </w:rPr>
+      </w:sdtEndPr>
+      <w:sdtContent>
+        <w:p>
+          <w:pPr>
+            <w:pStyle w:val="TOCHeading"/>
+          </w:pPr>
+          <w:r>
+            <w:t>Table of Contents</w:t>
+          </w:r>
+        </w:p>
+        <w:p>
+          <w:pPr>
+            <w:pStyle w:val="TOC1"/>
+            <w:tabs>
+              <w:tab w:val="right" w:leader="dot" w:pos="9350"/>
+            </w:tabs>
+            <w:rPr>
+              <w:rFonts w:cstheme="minorBidi"/>
+              <w:noProof/>
+            </w:rPr>
+          </w:pPr>
+          <w:r>
+            <w:fldChar w:fldCharType="begin"/>
+          </w:r>
+          <w:r>
+            <w:instrText xml:space="preserve"> TOC \o "1-3" \h \z \u </w:instrText>
+          </w:r>
+          <w:r>
+            <w:fldChar w:fldCharType="separate"/>
+          </w:r>
+          <w:hyperlink w:anchor="_Toc423699783" w:history="1">
+            <w:r>
+              <w:rPr>
+                <w:rStyle w:val="Hyperlink"/>
+                <w:noProof/>
+              </w:rPr>
+              <w:t>Introduction</w:t>
+            </w:r>
+            <w:r>
+              <w:rPr>
+                <w:noProof/>
+                <w:webHidden/>
+              </w:rPr>
+              <w:tab/>
+            </w:r>
+            <w:r>
+              <w:rPr>
+                <w:noProof/>
+                <w:webHidden/>
+              </w:rPr>
+              <w:fldChar w:fldCharType="begin"/>
+            </w:r>
+            <w:r>
+              <w:rPr>
+                <w:noProof/>
+                <w:webHidden/>
+              </w:rPr>
+              <w:instrText xml:space="preserve"> PAGEREF _Toc423699783 \h </w:instrText>
+            </w:r>
+            <w:r>
+              <w:rPr>
+                <w:noProof/>
+                <w:webHidden/>
+              </w:rPr>
+            </w:r>
+            <w:r>
+              <w:rPr>
+                <w:noProof/>
+                <w:webHidden/>
+              </w:rPr>
+              <w:fldChar w:fldCharType="separate"/>
+            </w:r>
+            <w:r>
+              <w:rPr>
+                <w:noProof/>
+                <w:webHidden/>
+              </w:rPr>
+              <w:t>3</w:t>
+            </w:r>
+            <w:r>
+              <w:rPr>
+                <w:noProof/>
+                <w:webHidden/>
+              </w:rPr>
+              <w:fldChar w:fldCharType="end"/>
+            </w:r>
+          </w:hyperlink>
+        </w:p>
+        <w:p>
+          <w:pPr>
+            <w:pStyle w:val="TOC2"/>
+            <w:tabs>
+              <w:tab w:val="right" w:leader="dot" w:pos="9350"/>
+            </w:tabs>
+            <w:rPr>
+              <w:rFonts w:cstheme="minorBidi"/>
+              <w:noProof/>
+            </w:rPr>
+          </w:pPr>
+          <w:hyperlink w:anchor="_Toc423699784" w:history="1">
+            <w:r>
+              <w:rPr>
+                <w:rStyle w:val="Hyperlink"/>
+                <w:noProof/>
+              </w:rPr>
+              <w:t>Template Flow Description</w:t>
+            </w:r>
+            <w:r>
+              <w:rPr>
+                <w:noProof/>
+                <w:webHidden/>
+              </w:rPr>
+              <w:tab/>
+            </w:r>
+            <w:r>
+              <w:rPr>
+                <w:noProof/>
+                <w:webHidden/>
+              </w:rPr>
+              <w:fldChar w:fldCharType="begin"/>
+            </w:r>
+            <w:r>
+              <w:rPr>
+                <w:noProof/>
+                <w:webHidden/>
+              </w:rPr>
+              <w:instrText xml:space="preserve"> PAGEREF _Toc423699784 \h </w:instrText>
+            </w:r>
+            <w:r>
+              <w:rPr>
+                <w:noProof/>
+                <w:webHidden/>
+              </w:rPr>
+            </w:r>
+            <w:r>
+              <w:rPr>
+                <w:noProof/>
+                <w:webHidden/>
+              </w:rPr>
+              <w:fldChar w:fldCharType="separate"/>
+            </w:r>
+            <w:r>
+              <w:rPr>
+                <w:noProof/>
+                <w:webHidden/>
+              </w:rPr>
+              <w:t>3</w:t>
+            </w:r>
+            <w:r>
+              <w:rPr>
+                <w:noProof/>
+                <w:webHidden/>
+              </w:rPr>
+              <w:fldChar w:fldCharType="end"/>
+            </w:r>
+          </w:hyperlink>
+        </w:p>
+        <w:p>
+          <w:pPr>
+            <w:pStyle w:val="TOC2"/>
+            <w:tabs>
+              <w:tab w:val="right" w:leader="dot" w:pos="9350"/>
+            </w:tabs>
+            <w:rPr>
+              <w:rFonts w:cstheme="minorBidi"/>
+              <w:noProof/>
+            </w:rPr>
+          </w:pPr>
+          <w:hyperlink w:anchor="_Toc423699785" w:history="1">
+            <w:r>
+              <w:rPr>
+                <w:rStyle w:val="Hyperlink"/>
+                <w:noProof/>
+              </w:rPr>
+              <w:t>Known limitations</w:t>
+            </w:r>
+            <w:r>
+              <w:rPr>
+                <w:noProof/>
+                <w:webHidden/>
+              </w:rPr>
+              <w:tab/>
+            </w:r>
+            <w:r>
+              <w:rPr>
+                <w:noProof/>
+                <w:webHidden/>
+              </w:rPr>
+              <w:fldChar w:fldCharType="begin"/>
+            </w:r>
+            <w:r>
+              <w:rPr>
+                <w:noProof/>
+                <w:webHidden/>
+              </w:rPr>
+              <w:instrText xml:space="preserve"> PAGEREF _Toc423699785 \h </w:instrText>
+            </w:r>
+            <w:r>
+              <w:rPr>
+                <w:noProof/>
+                <w:webHidden/>
+              </w:rPr>
+            </w:r>
+            <w:r>
+              <w:rPr>
+                <w:noProof/>
+                <w:webHidden/>
+              </w:rPr>
+              <w:fldChar w:fldCharType="separate"/>
+            </w:r>
+            <w:r>
+              <w:rPr>
+                <w:noProof/>
+                <w:webHidden/>
+              </w:rPr>
+              <w:t>4</w:t>
+            </w:r>
+            <w:r>
+              <w:rPr>
+                <w:noProof/>
+                <w:webHidden/>
+              </w:rPr>
+              <w:fldChar w:fldCharType="end"/>
+            </w:r>
+          </w:hyperlink>
+        </w:p>
+        <w:p>
+          <w:pPr>
+            <w:pStyle w:val="TOC2"/>
+            <w:tabs>
+              <w:tab w:val="right" w:leader="dot" w:pos="9350"/>
+            </w:tabs>
+            <w:rPr>
+              <w:rFonts w:cstheme="minorBidi"/>
+              <w:noProof/>
+            </w:rPr>
+          </w:pPr>
+          <w:hyperlink w:anchor="_Toc423699786" w:history="1">
+            <w:r>
+              <w:rPr>
+                <w:rStyle w:val="Hyperlink"/>
+                <w:noProof/>
+              </w:rPr>
+              <w:t>Prerequisites</w:t>
+            </w:r>
+            <w:r>
+              <w:rPr>
+                <w:noProof/>
+                <w:webHidden/>
+              </w:rPr>
+              <w:tab/>
+            </w:r>
+            <w:r>
+              <w:rPr>
+                <w:noProof/>
+                <w:webHidden/>
+              </w:rPr>
+              <w:fldChar w:fldCharType="begin"/>
+            </w:r>
+            <w:r>
+              <w:rPr>
+                <w:noProof/>
+                <w:webHidden/>
+              </w:rPr>
+              <w:instrText xml:space="preserve"> PAGEREF _Toc423699786 \h </w:instrText>
+            </w:r>
+            <w:r>
+              <w:rPr>
+                <w:noProof/>
+                <w:webHidden/>
+              </w:rPr>
+            </w:r>
+            <w:r>
+              <w:rPr>
+                <w:noProof/>
+                <w:webHidden/>
+              </w:rPr>
+              <w:fldChar w:fldCharType="separate"/>
+            </w:r>
+            <w:r>
+              <w:rPr>
+                <w:noProof/>
+                <w:webHidden/>
+              </w:rPr>
+              <w:t>4</w:t>
+            </w:r>
+            <w:r>
+              <w:rPr>
+                <w:noProof/>
+                <w:webHidden/>
+              </w:rPr>
+              <w:fldChar w:fldCharType="end"/>
+            </w:r>
+          </w:hyperlink>
+        </w:p>
+        <w:p>
+          <w:pPr>
+            <w:pStyle w:val="TOC1"/>
+            <w:tabs>
+              <w:tab w:val="right" w:leader="dot" w:pos="9350"/>
+            </w:tabs>
+            <w:rPr>
+              <w:rFonts w:cstheme="minorBidi"/>
+              <w:noProof/>
+            </w:rPr>
+          </w:pPr>
+          <w:hyperlink w:anchor="_Toc423699787" w:history="1">
+            <w:r>
+              <w:rPr>
+                <w:rStyle w:val="Hyperlink"/>
+                <w:noProof/>
+              </w:rPr>
+              <w:t>Quickstart guide</w:t>
+            </w:r>
+            <w:r>
+              <w:rPr>
+                <w:noProof/>
+                <w:webHidden/>
+              </w:rPr>
+              <w:tab/>
+            </w:r>
+            <w:r>
+              <w:rPr>
+                <w:noProof/>
+                <w:webHidden/>
+              </w:rPr>
+              <w:fldChar w:fldCharType="begin"/>
+            </w:r>
+            <w:r>
+              <w:rPr>
+                <w:noProof/>
+                <w:webHidden/>
+              </w:rPr>
+              <w:instrText xml:space="preserve"> PAGEREF _Toc423699787 \h </w:instrText>
+            </w:r>
+            <w:r>
+              <w:rPr>
+                <w:noProof/>
+                <w:webHidden/>
+              </w:rPr>
+            </w:r>
+            <w:r>
+              <w:rPr>
+                <w:noProof/>
+                <w:webHidden/>
+              </w:rPr>
+              <w:fldChar w:fldCharType="separate"/>
+            </w:r>
+            <w:r>
+              <w:rPr>
+                <w:noProof/>
+                <w:webHidden/>
+              </w:rPr>
+              <w:t>5</w:t>
+            </w:r>
+            <w:r>
+              <w:rPr>
+                <w:noProof/>
+                <w:webHidden/>
+              </w:rPr>
+              <w:fldChar w:fldCharType="end"/>
+            </w:r>
+          </w:hyperlink>
+        </w:p>
+        <w:p>
+          <w:pPr>
+            <w:pStyle w:val="TOC2"/>
+            <w:tabs>
+              <w:tab w:val="right" w:leader="dot" w:pos="9350"/>
+            </w:tabs>
+            <w:rPr>
+              <w:rFonts w:cstheme="minorBidi"/>
+              <w:noProof/>
+            </w:rPr>
+          </w:pPr>
+          <w:hyperlink w:anchor="_Toc423699788" w:history="1">
+            <w:r>
+              <w:rPr>
+                <w:rStyle w:val="Hyperlink"/>
+                <w:noProof/>
+              </w:rPr>
+              <w:t>Setup your regression</w:t>
+            </w:r>
+            <w:r>
+              <w:rPr>
+                <w:noProof/>
+                <w:webHidden/>
+              </w:rPr>
+              <w:tab/>
+            </w:r>
+            <w:r>
+              <w:rPr>
+                <w:noProof/>
+                <w:webHidden/>
+              </w:rPr>
+              <w:fldChar w:fldCharType="begin"/>
+            </w:r>
+            <w:r>
+              <w:rPr>
+                <w:noProof/>
+                <w:webHidden/>
+              </w:rPr>
+              <w:instrText xml:space="preserve"> PAGEREF _Toc423699788 \h </w:instrText>
+            </w:r>
+            <w:r>
+              <w:rPr>
+                <w:noProof/>
+                <w:webHidden/>
+              </w:rPr>
+            </w:r>
+            <w:r>
+              <w:rPr>
+                <w:noProof/>
+                <w:webHidden/>
+              </w:rPr>
+              <w:fldChar w:fldCharType="separate"/>
+            </w:r>
+            <w:r>
+              <w:rPr>
+                <w:noProof/>
+                <w:webHidden/>
+              </w:rPr>
+              <w:t>6</w:t>
+            </w:r>
+            <w:r>
+              <w:rPr>
+                <w:noProof/>
+                <w:webHidden/>
+              </w:rPr>
+              <w:fldChar w:fldCharType="end"/>
+            </w:r>
+          </w:hyperlink>
+        </w:p>
+        <w:p>
+          <w:pPr>
+            <w:pStyle w:val="TOC3"/>
+            <w:tabs>
+              <w:tab w:val="right" w:leader="dot" w:pos="9350"/>
+            </w:tabs>
+            <w:rPr>
+              <w:rFonts w:cstheme="minorBidi"/>
+              <w:noProof/>
+            </w:rPr>
+          </w:pPr>
+          <w:hyperlink w:anchor="_Toc423699789" w:history="1">
+            <w:r>
+              <w:rPr>
+                <w:rStyle w:val="Hyperlink"/>
+                <w:noProof/>
+              </w:rPr>
+              <w:t>step 1 Setup your compile flow</w:t>
+            </w:r>
+            <w:r>
+              <w:rPr>
+                <w:noProof/>
+                <w:webHidden/>
+              </w:rPr>
+              <w:tab/>
+            </w:r>
+            <w:r>
+              <w:rPr>
+                <w:noProof/>
+                <w:webHidden/>
+              </w:rPr>
+              <w:fldChar w:fldCharType="begin"/>
+            </w:r>
+            <w:r>
+              <w:rPr>
+                <w:noProof/>
+                <w:webHidden/>
+              </w:rPr>
+              <w:instrText xml:space="preserve"> PAGEREF _Toc423699789 \h </w:instrText>
+            </w:r>
+            <w:r>
+              <w:rPr>
+                <w:noProof/>
+                <w:webHidden/>
+              </w:rPr>
+            </w:r>
+            <w:r>
+              <w:rPr>
+                <w:noProof/>
+                <w:webHidden/>
+              </w:rPr>
+              <w:fldChar w:fldCharType="separate"/>
+            </w:r>
+            <w:r>
+              <w:rPr>
+                <w:noProof/>
+                <w:webHidden/>
+              </w:rPr>
+              <w:t>6</w:t>
+            </w:r>
+            <w:r>
+              <w:rPr>
+                <w:noProof/>
+                <w:webHidden/>
+              </w:rPr>
+              <w:fldChar w:fldCharType="end"/>
+            </w:r>
+          </w:hyperlink>
+        </w:p>
+        <w:p>
+          <w:pPr>
+            <w:pStyle w:val="TOC3"/>
+            <w:tabs>
+              <w:tab w:val="right" w:leader="dot" w:pos="9350"/>
+            </w:tabs>
+            <w:rPr>
+              <w:rFonts w:cstheme="minorBidi"/>
+              <w:noProof/>
+            </w:rPr>
+          </w:pPr>
+          <w:hyperlink w:anchor="_Toc423699790" w:history="1">
+            <w:r>
+              <w:rPr>
+                <w:rStyle w:val="Hyperlink"/>
+                <w:noProof/>
+              </w:rPr>
+              <w:t>step 2 Setup your list of tests</w:t>
+            </w:r>
+            <w:r>
+              <w:rPr>
+                <w:noProof/>
+                <w:webHidden/>
+              </w:rPr>
+              <w:tab/>
+            </w:r>
+            <w:r>
+              <w:rPr>
+                <w:noProof/>
+                <w:webHidden/>
+              </w:rPr>
+              <w:fldChar w:fldCharType="begin"/>
+            </w:r>
+            <w:r>
+              <w:rPr>
+                <w:noProof/>
+                <w:webHidden/>
+              </w:rPr>
+              <w:instrText xml:space="preserve"> PAGEREF _Toc423699790 \h </w:instrText>
+            </w:r>
+            <w:r>
+              <w:rPr>
+                <w:noProof/>
+                <w:webHidden/>
+              </w:rPr>
+            </w:r>
+            <w:r>
+              <w:rPr>
+                <w:noProof/>
+                <w:webHidden/>
+              </w:rPr>
+              <w:fldChar w:fldCharType="separate"/>
+            </w:r>
+            <w:r>
+              <w:rPr>
+                <w:noProof/>
+                <w:webHidden/>
+              </w:rPr>
+              <w:t>6</w:t>
+            </w:r>
+            <w:r>
+              <w:rPr>
+                <w:noProof/>
+                <w:webHidden/>
+              </w:rPr>
+              <w:fldChar w:fldCharType="end"/>
+            </w:r>
+          </w:hyperlink>
+        </w:p>
+        <w:p>
+          <w:pPr>
+            <w:pStyle w:val="TOC3"/>
+            <w:tabs>
+              <w:tab w:val="right" w:leader="dot" w:pos="9350"/>
+            </w:tabs>
+            <w:rPr>
+              <w:rFonts w:cstheme="minorBidi"/>
+              <w:noProof/>
+            </w:rPr>
+          </w:pPr>
+          <w:hyperlink w:anchor="_Toc423699791" w:history="1">
+            <w:r>
+              <w:rPr>
+                <w:rStyle w:val="Hyperlink"/>
+                <w:noProof/>
+              </w:rPr>
+              <w:t>step 3 Setup your regression run</w:t>
+            </w:r>
+            <w:r>
+              <w:rPr>
+                <w:noProof/>
+                <w:webHidden/>
+              </w:rPr>
+              <w:tab/>
+            </w:r>
+            <w:r>
+              <w:rPr>
+                <w:noProof/>
+                <w:webHidden/>
+              </w:rPr>
+              <w:fldChar w:fldCharType="begin"/>
+            </w:r>
+            <w:r>
+              <w:rPr>
+                <w:noProof/>
+                <w:webHidden/>
+              </w:rPr>
+              <w:instrText xml:space="preserve"> PAGEREF _Toc423699791 \h </w:instrText>
+            </w:r>
+            <w:r>
+              <w:rPr>
+                <w:noProof/>
+                <w:webHidden/>
+              </w:rPr>
+            </w:r>
+            <w:r>
+              <w:rPr>
+                <w:noProof/>
+                <w:webHidden/>
+              </w:rPr>
+              <w:fldChar w:fldCharType="separate"/>
+            </w:r>
+            <w:r>
+              <w:rPr>
+                <w:noProof/>
+                <w:webHidden/>
+              </w:rPr>
+              <w:t>7</w:t>
+            </w:r>
+            <w:r>
+              <w:rPr>
+                <w:noProof/>
+                <w:webHidden/>
+              </w:rPr>
+              <w:fldChar w:fldCharType="end"/>
+            </w:r>
+          </w:hyperlink>
+        </w:p>
+        <w:p>
+          <w:pPr>
+            <w:pStyle w:val="TOC2"/>
+            <w:tabs>
+              <w:tab w:val="right" w:leader="dot" w:pos="9350"/>
+            </w:tabs>
+            <w:rPr>
+              <w:rFonts w:cstheme="minorBidi"/>
+              <w:noProof/>
+            </w:rPr>
+          </w:pPr>
+          <w:hyperlink w:anchor="_Toc423699792" w:history="1">
+            <w:r>
+              <w:rPr>
+                <w:rStyle w:val="Hyperlink"/>
+                <w:noProof/>
+              </w:rPr>
+              <w:t>Run your regression</w:t>
+            </w:r>
+            <w:r>
+              <w:rPr>
+                <w:noProof/>
+                <w:webHidden/>
+              </w:rPr>
+              <w:tab/>
+            </w:r>
+            <w:r>
+              <w:rPr>
+                <w:noProof/>
+                <w:webHidden/>
+              </w:rPr>
+              <w:fldChar w:fldCharType="begin"/>
+            </w:r>
+            <w:r>
+              <w:rPr>
+                <w:noProof/>
+                <w:webHidden/>
+              </w:rPr>
+              <w:instrText xml:space="preserve"> PAGEREF _Toc423699792 \h </w:instrText>
+            </w:r>
+            <w:r>
+              <w:rPr>
+                <w:noProof/>
+                <w:webHidden/>
+              </w:rPr>
+            </w:r>
+            <w:r>
+              <w:rPr>
+                <w:noProof/>
+                <w:webHidden/>
+              </w:rPr>
+              <w:fldChar w:fldCharType="separate"/>
+            </w:r>
+            <w:r>
+              <w:rPr>
+                <w:noProof/>
+                <w:webHidden/>
+              </w:rPr>
+              <w:t>9</w:t>
+            </w:r>
+            <w:r>
+              <w:rPr>
+                <w:noProof/>
+                <w:webHidden/>
+              </w:rPr>
+              <w:fldChar w:fldCharType="end"/>
+            </w:r>
+          </w:hyperlink>
+        </w:p>
+        <w:p>
+          <w:pPr>
+            <w:pStyle w:val="TOC2"/>
+            <w:tabs>
+              <w:tab w:val="right" w:leader="dot" w:pos="9350"/>
+            </w:tabs>
+            <w:rPr>
+              <w:rFonts w:cstheme="minorBidi"/>
+              <w:noProof/>
+            </w:rPr>
+          </w:pPr>
+          <w:hyperlink w:anchor="_Toc423699793" w:history="1">
+            <w:r>
+              <w:rPr>
+                <w:rStyle w:val="Hyperlink"/>
+                <w:noProof/>
+              </w:rPr>
+              <w:t>Look at regression results</w:t>
+            </w:r>
+            <w:r>
+              <w:rPr>
+                <w:noProof/>
+                <w:webHidden/>
+              </w:rPr>
+              <w:tab/>
+            </w:r>
+            <w:r>
+              <w:rPr>
+                <w:noProof/>
+                <w:webHidden/>
+              </w:rPr>
+              <w:fldChar w:fldCharType="begin"/>
+            </w:r>
+            <w:r>
+              <w:rPr>
+                <w:noProof/>
+                <w:webHidden/>
+              </w:rPr>
+              <w:instrText xml:space="preserve"> PAGEREF _Toc423699793 \h </w:instrText>
+            </w:r>
+            <w:r>
+              <w:rPr>
+                <w:noProof/>
+                <w:webHidden/>
+              </w:rPr>
+            </w:r>
+            <w:r>
+              <w:rPr>
+                <w:noProof/>
+                <w:webHidden/>
+              </w:rPr>
+              <w:fldChar w:fldCharType="separate"/>
+            </w:r>
+            <w:r>
+              <w:rPr>
+                <w:noProof/>
+                <w:webHidden/>
+              </w:rPr>
+              <w:t>10</w:t>
+            </w:r>
+            <w:r>
+              <w:rPr>
+                <w:noProof/>
+                <w:webHidden/>
+              </w:rPr>
+              <w:fldChar w:fldCharType="end"/>
+            </w:r>
+          </w:hyperlink>
+        </w:p>
+        <w:p>
+          <w:pPr>
+            <w:pStyle w:val="TOC3"/>
+            <w:tabs>
+              <w:tab w:val="right" w:leader="dot" w:pos="9350"/>
+            </w:tabs>
+            <w:rPr>
+              <w:rFonts w:cstheme="minorBidi"/>
+              <w:noProof/>
+            </w:rPr>
+          </w:pPr>
+          <w:hyperlink w:anchor="_Toc423699794" w:history="1">
+            <w:r>
+              <w:rPr>
+                <w:rStyle w:val="Hyperlink"/>
+                <w:noProof/>
+              </w:rPr>
+              <w:t>Ranking report</w:t>
+            </w:r>
+            <w:r>
+              <w:rPr>
+                <w:noProof/>
+                <w:webHidden/>
+              </w:rPr>
+              <w:tab/>
+            </w:r>
+            <w:r>
+              <w:rPr>
+                <w:noProof/>
+                <w:webHidden/>
+              </w:rPr>
+              <w:fldChar w:fldCharType="begin"/>
+            </w:r>
+            <w:r>
+              <w:rPr>
+                <w:noProof/>
+                <w:webHidden/>
+              </w:rPr>
+              <w:instrText xml:space="preserve"> PAGEREF _Toc423699794 \h </w:instrText>
+            </w:r>
+            <w:r>
+              <w:rPr>
+                <w:noProof/>
+                <w:webHidden/>
+              </w:rPr>
+            </w:r>
+            <w:r>
+              <w:rPr>
+                <w:noProof/>
+                <w:webHidden/>
+              </w:rPr>
+              <w:fldChar w:fldCharType="separate"/>
+            </w:r>
+            <w:r>
+              <w:rPr>
+                <w:noProof/>
+                <w:webHidden/>
+              </w:rPr>
+              <w:t>10</w:t>
+            </w:r>
+            <w:r>
+              <w:rPr>
+                <w:noProof/>
+                <w:webHidden/>
+              </w:rPr>
+              <w:fldChar w:fldCharType="end"/>
+            </w:r>
+          </w:hyperlink>
+        </w:p>
+        <w:p>
+          <w:pPr>
+            <w:pStyle w:val="TOC3"/>
+            <w:tabs>
+              <w:tab w:val="right" w:leader="dot" w:pos="9350"/>
+            </w:tabs>
+            <w:rPr>
+              <w:rFonts w:cstheme="minorBidi"/>
+              <w:noProof/>
+            </w:rPr>
+          </w:pPr>
+          <w:hyperlink w:anchor="_Toc423699795" w:history="1">
+            <w:r>
+              <w:rPr>
+                <w:rStyle w:val="Hyperlink"/>
+                <w:noProof/>
+              </w:rPr>
+              <w:t>Failed Test report</w:t>
+            </w:r>
+            <w:r>
+              <w:rPr>
+                <w:noProof/>
+                <w:webHidden/>
+              </w:rPr>
+              <w:tab/>
+            </w:r>
+            <w:r>
+              <w:rPr>
+                <w:noProof/>
+                <w:webHidden/>
+              </w:rPr>
+              <w:fldChar w:fldCharType="begin"/>
+            </w:r>
+            <w:r>
+              <w:rPr>
+                <w:noProof/>
+                <w:webHidden/>
+              </w:rPr>
+              <w:instrText xml:space="preserve"> PAGEREF _Toc423699795 \h </w:instrText>
+            </w:r>
+            <w:r>
+              <w:rPr>
+                <w:noProof/>
+                <w:webHidden/>
+              </w:rPr>
+            </w:r>
+            <w:r>
+              <w:rPr>
+                <w:noProof/>
+                <w:webHidden/>
+              </w:rPr>
+              <w:fldChar w:fldCharType="separate"/>
+            </w:r>
+            <w:r>
+              <w:rPr>
+                <w:noProof/>
+                <w:webHidden/>
+              </w:rPr>
+              <w:t>10</w:t>
+            </w:r>
+            <w:r>
+              <w:rPr>
+                <w:noProof/>
+                <w:webHidden/>
+              </w:rPr>
+              <w:fldChar w:fldCharType="end"/>
+            </w:r>
+          </w:hyperlink>
+        </w:p>
+        <w:p>
+          <w:pPr>
+            <w:pStyle w:val="TOC3"/>
+            <w:tabs>
+              <w:tab w:val="right" w:leader="dot" w:pos="9350"/>
+            </w:tabs>
+            <w:rPr>
+              <w:rFonts w:cstheme="minorBidi"/>
+              <w:noProof/>
+            </w:rPr>
+          </w:pPr>
+          <w:hyperlink w:anchor="_Toc423699796" w:history="1">
+            <w:r>
+              <w:rPr>
+                <w:rStyle w:val="Hyperlink"/>
+                <w:rFonts w:ascii="Arial" w:eastAsia="Arial" w:hAnsi="Arial" w:cs="Arial"/>
+                <w:noProof/>
+              </w:rPr>
+              <w:t>At the end of the regression, a list of all failed tests is automatically generated. you can choose to either generate a list for the current regression or having a cumulative list of all failed tests from all regressions.</w:t>
+            </w:r>
+            <w:r>
+              <w:rPr>
+                <w:noProof/>
+                <w:webHidden/>
+              </w:rPr>
+              <w:tab/>
+            </w:r>
+            <w:r>
+              <w:rPr>
+                <w:noProof/>
+                <w:webHidden/>
+              </w:rPr>
+              <w:fldChar w:fldCharType="begin"/>
+            </w:r>
+            <w:r>
+              <w:rPr>
+                <w:noProof/>
+                <w:webHidden/>
+              </w:rPr>
+              <w:instrText xml:space="preserve"> PAGEREF _Toc423699796 \h </w:instrText>
+            </w:r>
+            <w:r>
+              <w:rPr>
+                <w:noProof/>
+                <w:webHidden/>
+              </w:rPr>
+            </w:r>
+            <w:r>
+              <w:rPr>
+                <w:noProof/>
+                <w:webHidden/>
+              </w:rPr>
+              <w:fldChar w:fldCharType="separate"/>
+            </w:r>
+            <w:r>
+              <w:rPr>
+                <w:noProof/>
+                <w:webHidden/>
+              </w:rPr>
+              <w:t>10</w:t>
+            </w:r>
+            <w:r>
+              <w:rPr>
+                <w:noProof/>
+                <w:webHidden/>
+              </w:rPr>
+              <w:fldChar w:fldCharType="end"/>
+            </w:r>
+          </w:hyperlink>
+        </w:p>
+        <w:p>
+          <w:pPr>
+            <w:pStyle w:val="TOC3"/>
+            <w:tabs>
+              <w:tab w:val="right" w:leader="dot" w:pos="9350"/>
+            </w:tabs>
+            <w:rPr>
+              <w:rFonts w:cstheme="minorBidi"/>
+              <w:noProof/>
+            </w:rPr>
+          </w:pPr>
+          <w:hyperlink w:anchor="_Toc423699797" w:history="1">
+            <w:r>
+              <w:rPr>
+                <w:rStyle w:val="Hyperlink"/>
+                <w:noProof/>
+              </w:rPr>
+              <w:t>Coverage report</w:t>
+            </w:r>
+            <w:r>
+              <w:rPr>
+                <w:noProof/>
+                <w:webHidden/>
+              </w:rPr>
+              <w:tab/>
+            </w:r>
+            <w:r>
+              <w:rPr>
+                <w:noProof/>
+                <w:webHidden/>
+              </w:rPr>
+              <w:fldChar w:fldCharType="begin"/>
+            </w:r>
+            <w:r>
+              <w:rPr>
+                <w:noProof/>
+                <w:webHidden/>
+              </w:rPr>
+              <w:instrText xml:space="preserve"> PAGEREF _Toc423699797 \h </w:instrText>
+            </w:r>
+            <w:r>
+              <w:rPr>
+                <w:noProof/>
+                <w:webHidden/>
+              </w:rPr>
+            </w:r>
+            <w:r>
+              <w:rPr>
+                <w:noProof/>
+                <w:webHidden/>
+              </w:rPr>
+              <w:fldChar w:fldCharType="separate"/>
+            </w:r>
+            <w:r>
+              <w:rPr>
+                <w:noProof/>
+                <w:webHidden/>
+              </w:rPr>
+              <w:t>11</w:t>
+            </w:r>
+            <w:r>
+              <w:rPr>
+                <w:noProof/>
+                <w:webHidden/>
+              </w:rPr>
+              <w:fldChar w:fldCharType="end"/>
+            </w:r>
+          </w:hyperlink>
+        </w:p>
+        <w:p>
+          <w:pPr>
+            <w:pStyle w:val="TOC3"/>
+            <w:tabs>
+              <w:tab w:val="right" w:leader="dot" w:pos="9350"/>
+            </w:tabs>
+            <w:rPr>
+              <w:rFonts w:cstheme="minorBidi"/>
+              <w:noProof/>
+            </w:rPr>
+          </w:pPr>
+          <w:hyperlink w:anchor="_Toc423699798" w:history="1">
+            <w:r>
+              <w:rPr>
+                <w:rStyle w:val="Hyperlink"/>
+                <w:noProof/>
+              </w:rPr>
+              <w:t>Trend report</w:t>
+            </w:r>
+            <w:r>
+              <w:rPr>
+                <w:noProof/>
+                <w:webHidden/>
+              </w:rPr>
+              <w:tab/>
+            </w:r>
+            <w:r>
+              <w:rPr>
+                <w:noProof/>
+                <w:webHidden/>
+              </w:rPr>
+              <w:fldChar w:fldCharType="begin"/>
+            </w:r>
+            <w:r>
+              <w:rPr>
+                <w:noProof/>
+                <w:webHidden/>
+              </w:rPr>
+              <w:instrText xml:space="preserve"> PAGEREF _Toc423699798 \h </w:instrText>
+            </w:r>
+            <w:r>
+              <w:rPr>
+                <w:noProof/>
+                <w:webHidden/>
+              </w:rPr>
+            </w:r>
+            <w:r>
+              <w:rPr>
+                <w:noProof/>
+                <w:webHidden/>
+              </w:rPr>
+              <w:fldChar w:fldCharType="separate"/>
+            </w:r>
+            <w:r>
+              <w:rPr>
+                <w:noProof/>
+                <w:webHidden/>
+              </w:rPr>
+              <w:t>11</w:t>
+            </w:r>
+            <w:r>
+              <w:rPr>
+                <w:noProof/>
+                <w:webHidden/>
+              </w:rPr>
+              <w:fldChar w:fldCharType="end"/>
+            </w:r>
+          </w:hyperlink>
+        </w:p>
+        <w:p>
+          <w:pPr>
+            <w:pStyle w:val="TOC3"/>
+            <w:tabs>
+              <w:tab w:val="right" w:leader="dot" w:pos="9350"/>
+            </w:tabs>
+            <w:rPr>
+              <w:rFonts w:cstheme="minorBidi"/>
+              <w:noProof/>
+            </w:rPr>
+          </w:pPr>
+          <w:hyperlink w:anchor="_Toc423699799" w:history="1">
+            <w:r>
+              <w:rPr>
+                <w:rStyle w:val="Hyperlink"/>
+                <w:noProof/>
+              </w:rPr>
+              <w:t>merged coverage of current regression</w:t>
+            </w:r>
+            <w:r>
+              <w:rPr>
+                <w:noProof/>
+                <w:webHidden/>
+              </w:rPr>
+              <w:tab/>
+            </w:r>
+            <w:r>
+              <w:rPr>
+                <w:noProof/>
+                <w:webHidden/>
+              </w:rPr>
+              <w:fldChar w:fldCharType="begin"/>
+            </w:r>
+            <w:r>
+              <w:rPr>
+                <w:noProof/>
+                <w:webHidden/>
+              </w:rPr>
+              <w:instrText xml:space="preserve"> PAGEREF _Toc423699799 \h </w:instrText>
+            </w:r>
+            <w:r>
+              <w:rPr>
+                <w:noProof/>
+                <w:webHidden/>
+              </w:rPr>
+            </w:r>
+            <w:r>
+              <w:rPr>
+                <w:noProof/>
+                <w:webHidden/>
+              </w:rPr>
+              <w:fldChar w:fldCharType="separate"/>
+            </w:r>
+            <w:r>
+              <w:rPr>
+                <w:noProof/>
+                <w:webHidden/>
+              </w:rPr>
+              <w:t>11</w:t>
+            </w:r>
+            <w:r>
+              <w:rPr>
+                <w:noProof/>
+                <w:webHidden/>
+              </w:rPr>
+              <w:fldChar w:fldCharType="end"/>
+            </w:r>
+          </w:hyperlink>
+        </w:p>
+        <w:p>
+          <w:pPr>
+            <w:pStyle w:val="TOC3"/>
+            <w:tabs>
+              <w:tab w:val="right" w:leader="dot" w:pos="9350"/>
+            </w:tabs>
+            <w:rPr>
+              <w:rFonts w:cstheme="minorBidi"/>
+              <w:noProof/>
+            </w:rPr>
+          </w:pPr>
+          <w:hyperlink w:anchor="_Toc423699800" w:history="1">
+            <w:r>
+              <w:rPr>
+                <w:rStyle w:val="Hyperlink"/>
+                <w:noProof/>
+              </w:rPr>
+              <w:t>merged coverage of all regressions</w:t>
+            </w:r>
+            <w:r>
+              <w:rPr>
+                <w:noProof/>
+                <w:webHidden/>
+              </w:rPr>
+              <w:tab/>
+            </w:r>
+            <w:r>
+              <w:rPr>
+                <w:noProof/>
+                <w:webHidden/>
+              </w:rPr>
+              <w:fldChar w:fldCharType="begin"/>
+            </w:r>
+            <w:r>
+              <w:rPr>
+                <w:noProof/>
+                <w:webHidden/>
+              </w:rPr>
+              <w:instrText xml:space="preserve"> PAGEREF _Toc423699800 \h </w:instrText>
+            </w:r>
+            <w:r>
+              <w:rPr>
+                <w:noProof/>
+                <w:webHidden/>
+              </w:rPr>
+            </w:r>
+            <w:r>
+              <w:rPr>
+                <w:noProof/>
+                <w:webHidden/>
+              </w:rPr>
+              <w:fldChar w:fldCharType="separate"/>
+            </w:r>
+            <w:r>
+              <w:rPr>
+                <w:noProof/>
+                <w:webHidden/>
+              </w:rPr>
+              <w:t>10</w:t>
+            </w:r>
+            <w:r>
+              <w:rPr>
+                <w:noProof/>
+                <w:webHidden/>
+              </w:rPr>
+              <w:fldChar w:fldCharType="end"/>
+            </w:r>
+          </w:hyperlink>
+        </w:p>
+        <w:p>
+          <w:pPr>
+            <w:pStyle w:val="TOC3"/>
+            <w:tabs>
+              <w:tab w:val="right" w:leader="dot" w:pos="9350"/>
+            </w:tabs>
+            <w:rPr>
+              <w:rFonts w:cstheme="minorBidi"/>
+              <w:noProof/>
+            </w:rPr>
+          </w:pPr>
+          <w:hyperlink w:anchor="_Toc423699801" w:history="1">
+            <w:r>
+              <w:rPr>
+                <w:rStyle w:val="Hyperlink"/>
+                <w:noProof/>
+              </w:rPr>
+              <w:t>trend coverage of all regressions</w:t>
+            </w:r>
+            <w:r>
+              <w:rPr>
+                <w:noProof/>
+                <w:webHidden/>
+              </w:rPr>
+              <w:tab/>
+            </w:r>
+            <w:r>
+              <w:rPr>
+                <w:noProof/>
+                <w:webHidden/>
+              </w:rPr>
+              <w:fldChar w:fldCharType="begin"/>
+            </w:r>
+            <w:r>
+              <w:rPr>
+                <w:noProof/>
+                <w:webHidden/>
+              </w:rPr>
+              <w:instrText xml:space="preserve"> PAGEREF _Toc423699801 \h </w:instrText>
+            </w:r>
+            <w:r>
+              <w:rPr>
+                <w:noProof/>
+                <w:webHidden/>
+              </w:rPr>
+            </w:r>
+            <w:r>
+              <w:rPr>
+                <w:noProof/>
+                <w:webHidden/>
+              </w:rPr>
+              <w:fldChar w:fldCharType="separate"/>
+            </w:r>
+            <w:r>
+              <w:rPr>
+                <w:noProof/>
+                <w:webHidden/>
+              </w:rPr>
+              <w:t>10</w:t>
+            </w:r>
+            <w:r>
+              <w:rPr>
+                <w:noProof/>
+                <w:webHidden/>
+              </w:rPr>
+              <w:fldChar w:fldCharType="end"/>
+            </w:r>
+          </w:hyperlink>
+        </w:p>
+        <w:p>
+          <w:pPr>
+            <w:pStyle w:val="TOC3"/>
+            <w:tabs>
+              <w:tab w:val="right" w:leader="dot" w:pos="9350"/>
+            </w:tabs>
+            <w:rPr>
+              <w:rFonts w:cstheme="minorBidi"/>
+              <w:noProof/>
+            </w:rPr>
+          </w:pPr>
+          <w:hyperlink w:anchor="_Toc423699802" w:history="1">
+            <w:r>
+              <w:rPr>
+                <w:rStyle w:val="Hyperlink"/>
+                <w:noProof/>
+              </w:rPr>
+              <w:t>Coverage exclusions</w:t>
+            </w:r>
+            <w:r>
+              <w:rPr>
+                <w:noProof/>
+                <w:webHidden/>
+              </w:rPr>
+              <w:tab/>
+            </w:r>
+            <w:r>
+              <w:rPr>
+                <w:noProof/>
+                <w:webHidden/>
+              </w:rPr>
+              <w:fldChar w:fldCharType="begin"/>
+            </w:r>
+            <w:r>
+              <w:rPr>
+                <w:noProof/>
+                <w:webHidden/>
+              </w:rPr>
+              <w:instrText xml:space="preserve"> PAGEREF _Toc423699802 \h </w:instrText>
+            </w:r>
+            <w:r>
+              <w:rPr>
+                <w:noProof/>
+                <w:webHidden/>
+              </w:rPr>
+            </w:r>
+            <w:r>
+              <w:rPr>
+                <w:noProof/>
+                <w:webHidden/>
+              </w:rPr>
+              <w:fldChar w:fldCharType="separate"/>
+            </w:r>
+            <w:r>
+              <w:rPr>
+                <w:noProof/>
+                <w:webHidden/>
+              </w:rPr>
+              <w:t>11</w:t>
+            </w:r>
+            <w:r>
+              <w:rPr>
+                <w:noProof/>
+                <w:webHidden/>
+              </w:rPr>
+              <w:fldChar w:fldCharType="end"/>
+            </w:r>
+          </w:hyperlink>
+        </w:p>
+        <w:p>
+          <w:pPr>
+            <w:pStyle w:val="TOC3"/>
+            <w:tabs>
+              <w:tab w:val="right" w:leader="dot" w:pos="9350"/>
+            </w:tabs>
+            <w:rPr>
+              <w:rFonts w:cstheme="minorBidi"/>
+              <w:noProof/>
+            </w:rPr>
+          </w:pPr>
+          <w:hyperlink w:anchor="_Toc423699803" w:history="1">
+            <w:r>
+              <w:rPr>
+                <w:rStyle w:val="Hyperlink"/>
+                <w:noProof/>
+              </w:rPr>
+              <w:t>Summary of regression results</w:t>
+            </w:r>
+            <w:r>
+              <w:rPr>
+                <w:noProof/>
+                <w:webHidden/>
+              </w:rPr>
+              <w:tab/>
+            </w:r>
+            <w:r>
+              <w:rPr>
+                <w:noProof/>
+                <w:webHidden/>
+              </w:rPr>
+              <w:fldChar w:fldCharType="begin"/>
+            </w:r>
+            <w:r>
+              <w:rPr>
+                <w:noProof/>
+                <w:webHidden/>
+              </w:rPr>
+              <w:instrText xml:space="preserve"> PAGEREF _Toc423699803 \h </w:instrText>
+            </w:r>
+            <w:r>
+              <w:rPr>
+                <w:noProof/>
+                <w:webHidden/>
+              </w:rPr>
+              <w:fldChar w:fldCharType="separate"/>
+            </w:r>
+            <w:r>
+              <w:rPr>
+                <w:b/>
+                <w:bCs/>
+                <w:noProof/>
+                <w:webHidden/>
+              </w:rPr>
+              <w:t>Error! Bookmark not defined.</w:t>
+            </w:r>
+            <w:r>
+              <w:rPr>
+                <w:noProof/>
+                <w:webHidden/>
+              </w:rPr>
+              <w:fldChar w:fldCharType="end"/>
+            </w:r>
+          </w:hyperlink>
+        </w:p>
+        <w:p>
+          <w:pPr>
+            <w:pStyle w:val="TOC1"/>
+            <w:tabs>
+              <w:tab w:val="right" w:leader="dot" w:pos="9350"/>
+            </w:tabs>
+            <w:rPr>
+              <w:rFonts w:cstheme="minorBidi"/>
+              <w:noProof/>
+            </w:rPr>
+          </w:pPr>
+          <w:hyperlink w:anchor="_Toc423699804" w:history="1">
+            <w:r>
+              <w:rPr>
+                <w:rStyle w:val="Hyperlink"/>
+                <w:noProof/>
+              </w:rPr>
+              <w:t>Advanced Customization</w:t>
+            </w:r>
+            <w:r>
+              <w:rPr>
+                <w:noProof/>
+                <w:webHidden/>
+              </w:rPr>
+              <w:tab/>
+            </w:r>
+            <w:r>
+              <w:rPr>
+                <w:noProof/>
+                <w:webHidden/>
+              </w:rPr>
+              <w:fldChar w:fldCharType="begin"/>
+            </w:r>
+            <w:r>
+              <w:rPr>
+                <w:noProof/>
+                <w:webHidden/>
+              </w:rPr>
+              <w:instrText xml:space="preserve"> PAGEREF _Toc423699804 \h </w:instrText>
+            </w:r>
+            <w:r>
+              <w:rPr>
+                <w:noProof/>
+                <w:webHidden/>
+              </w:rPr>
+            </w:r>
+            <w:r>
+              <w:rPr>
+                <w:noProof/>
+                <w:webHidden/>
+              </w:rPr>
+              <w:fldChar w:fldCharType="separate"/>
+            </w:r>
+            <w:r>
+              <w:rPr>
+                <w:noProof/>
+                <w:webHidden/>
+              </w:rPr>
+              <w:t>12</w:t>
+            </w:r>
+            <w:r>
+              <w:rPr>
+                <w:noProof/>
+                <w:webHidden/>
+              </w:rPr>
+              <w:fldChar w:fldCharType="end"/>
+            </w:r>
+          </w:hyperlink>
+        </w:p>
+        <w:p>
+          <w:pPr>
+            <w:pStyle w:val="TOC2"/>
+            <w:tabs>
+              <w:tab w:val="right" w:leader="dot" w:pos="9350"/>
+            </w:tabs>
+            <w:rPr>
+              <w:rFonts w:cstheme="minorBidi"/>
+              <w:noProof/>
+            </w:rPr>
+          </w:pPr>
+          <w:hyperlink w:anchor="_Toc423699805" w:history="1">
+            <w:r>
+              <w:rPr>
+                <w:rStyle w:val="Hyperlink"/>
+                <w:noProof/>
+              </w:rPr>
+              <w:t>Regression configuration parameters</w:t>
+            </w:r>
+            <w:r>
+              <w:rPr>
+                <w:noProof/>
+                <w:webHidden/>
+              </w:rPr>
+              <w:tab/>
+            </w:r>
+            <w:r>
+              <w:rPr>
+                <w:noProof/>
+                <w:webHidden/>
+              </w:rPr>
+              <w:fldChar w:fldCharType="begin"/>
+            </w:r>
+            <w:r>
+              <w:rPr>
+                <w:noProof/>
+                <w:webHidden/>
+              </w:rPr>
+              <w:instrText xml:space="preserve"> PAGEREF _Toc423699805 \h </w:instrText>
+            </w:r>
+            <w:r>
+              <w:rPr>
+                <w:noProof/>
+                <w:webHidden/>
+              </w:rPr>
+            </w:r>
+            <w:r>
+              <w:rPr>
+                <w:noProof/>
+                <w:webHidden/>
+              </w:rPr>
+              <w:fldChar w:fldCharType="separate"/>
+            </w:r>
+            <w:r>
+              <w:rPr>
+                <w:noProof/>
+                <w:webHidden/>
+              </w:rPr>
+              <w:t>12</w:t>
+            </w:r>
+            <w:r>
+              <w:rPr>
+                <w:noProof/>
+                <w:webHidden/>
+              </w:rPr>
+              <w:fldChar w:fldCharType="end"/>
+            </w:r>
+          </w:hyperlink>
+        </w:p>
+        <w:p>
+          <w:pPr>
+            <w:pStyle w:val="TOC3"/>
+            <w:tabs>
+              <w:tab w:val="right" w:leader="dot" w:pos="9350"/>
+            </w:tabs>
+            <w:rPr>
+              <w:rFonts w:cstheme="minorBidi"/>
+              <w:noProof/>
+            </w:rPr>
+          </w:pPr>
+          <w:hyperlink w:anchor="_Toc423699806" w:history="1">
+            <w:r>
+              <w:rPr>
+                <w:rStyle w:val="Hyperlink"/>
+                <w:noProof/>
+              </w:rPr>
+              <w:t>Global Parameters</w:t>
+            </w:r>
+            <w:r>
+              <w:rPr>
+                <w:noProof/>
+                <w:webHidden/>
+              </w:rPr>
+              <w:tab/>
+            </w:r>
+            <w:r>
+              <w:rPr>
+                <w:noProof/>
+                <w:webHidden/>
+              </w:rPr>
+              <w:fldChar w:fldCharType="begin"/>
+            </w:r>
+            <w:r>
+              <w:rPr>
+                <w:noProof/>
+                <w:webHidden/>
+              </w:rPr>
+              <w:instrText xml:space="preserve"> PAGEREF _Toc423699806 \h </w:instrText>
+            </w:r>
+            <w:r>
+              <w:rPr>
+                <w:noProof/>
+                <w:webHidden/>
+              </w:rPr>
+            </w:r>
+            <w:r>
+              <w:rPr>
+                <w:noProof/>
+                <w:webHidden/>
+              </w:rPr>
+              <w:fldChar w:fldCharType="separate"/>
+            </w:r>
+            <w:r>
+              <w:rPr>
+                <w:noProof/>
+                <w:webHidden/>
+              </w:rPr>
+              <w:t>12</w:t>
+            </w:r>
+            <w:r>
+              <w:rPr>
+                <w:noProof/>
+                <w:webHidden/>
+              </w:rPr>
+              <w:fldChar w:fldCharType="end"/>
+            </w:r>
+          </w:hyperlink>
+        </w:p>
+        <w:p>
+          <w:pPr>
+            <w:pStyle w:val="TOC3"/>
+            <w:tabs>
+              <w:tab w:val="right" w:leader="dot" w:pos="9350"/>
+            </w:tabs>
+            <w:rPr>
+              <w:rFonts w:cstheme="minorBidi"/>
+              <w:noProof/>
+            </w:rPr>
+          </w:pPr>
+          <w:hyperlink w:anchor="_Toc423699807" w:history="1">
+            <w:r>
+              <w:rPr>
+                <w:rStyle w:val="Hyperlink"/>
+                <w:noProof/>
+              </w:rPr>
+              <w:t>Compilation Parameters</w:t>
+            </w:r>
+            <w:r>
+              <w:rPr>
+                <w:noProof/>
+                <w:webHidden/>
+              </w:rPr>
+              <w:tab/>
+            </w:r>
+            <w:r>
+              <w:rPr>
+                <w:noProof/>
+                <w:webHidden/>
+              </w:rPr>
+              <w:fldChar w:fldCharType="begin"/>
+            </w:r>
+            <w:r>
+              <w:rPr>
+                <w:noProof/>
+                <w:webHidden/>
+              </w:rPr>
+              <w:instrText xml:space="preserve"> PAGEREF _Toc423699807 \h </w:instrText>
+            </w:r>
+            <w:r>
+              <w:rPr>
+                <w:noProof/>
+                <w:webHidden/>
+              </w:rPr>
+            </w:r>
+            <w:r>
+              <w:rPr>
+                <w:noProof/>
+                <w:webHidden/>
+              </w:rPr>
+              <w:fldChar w:fldCharType="separate"/>
+            </w:r>
+            <w:r>
+              <w:rPr>
+                <w:noProof/>
+                <w:webHidden/>
+              </w:rPr>
+              <w:t>12</w:t>
+            </w:r>
+            <w:r>
+              <w:rPr>
+                <w:noProof/>
+                <w:webHidden/>
+              </w:rPr>
+              <w:fldChar w:fldCharType="end"/>
+            </w:r>
+          </w:hyperlink>
+        </w:p>
+        <w:p>
+          <w:pPr>
+            <w:pStyle w:val="TOC3"/>
+            <w:tabs>
+              <w:tab w:val="right" w:leader="dot" w:pos="9350"/>
+            </w:tabs>
+            <w:rPr>
+              <w:rFonts w:cstheme="minorBidi"/>
+              <w:noProof/>
+            </w:rPr>
+          </w:pPr>
+          <w:hyperlink w:anchor="_Toc423699808" w:history="1">
+            <w:r>
+              <w:rPr>
+                <w:rStyle w:val="Hyperlink"/>
+                <w:noProof/>
+              </w:rPr>
+              <w:t>Coverage Parameters</w:t>
+            </w:r>
+            <w:r>
+              <w:rPr>
+                <w:noProof/>
+                <w:webHidden/>
+              </w:rPr>
+              <w:tab/>
+            </w:r>
+            <w:r>
+              <w:rPr>
+                <w:noProof/>
+                <w:webHidden/>
+              </w:rPr>
+              <w:fldChar w:fldCharType="begin"/>
+            </w:r>
+            <w:r>
+              <w:rPr>
+                <w:noProof/>
+                <w:webHidden/>
+              </w:rPr>
+              <w:instrText xml:space="preserve"> PAGEREF _Toc423699808 \h </w:instrText>
+            </w:r>
+            <w:r>
+              <w:rPr>
+                <w:noProof/>
+                <w:webHidden/>
+              </w:rPr>
+            </w:r>
+            <w:r>
+              <w:rPr>
+                <w:noProof/>
+                <w:webHidden/>
+              </w:rPr>
+              <w:fldChar w:fldCharType="separate"/>
+            </w:r>
+            <w:r>
+              <w:rPr>
+                <w:noProof/>
+                <w:webHidden/>
+              </w:rPr>
+              <w:t>12</w:t>
+            </w:r>
+            <w:r>
+              <w:rPr>
+                <w:noProof/>
+                <w:webHidden/>
+              </w:rPr>
+              <w:fldChar w:fldCharType="end"/>
+            </w:r>
+          </w:hyperlink>
+        </w:p>
+        <w:p>
+          <w:pPr>
+            <w:pStyle w:val="TOC3"/>
+            <w:tabs>
+              <w:tab w:val="right" w:leader="dot" w:pos="9350"/>
+            </w:tabs>
+            <w:rPr>
+              <w:rFonts w:cstheme="minorBidi"/>
+              <w:noProof/>
+            </w:rPr>
+          </w:pPr>
+          <w:hyperlink w:anchor="_Toc423699809" w:history="1">
+            <w:r>
+              <w:rPr>
+                <w:rStyle w:val="Hyperlink"/>
+                <w:noProof/>
+              </w:rPr>
+              <w:t>Simulation Parameters</w:t>
+            </w:r>
+            <w:r>
+              <w:rPr>
+                <w:noProof/>
+                <w:webHidden/>
+              </w:rPr>
+              <w:tab/>
+            </w:r>
+            <w:r>
+              <w:rPr>
+                <w:noProof/>
+                <w:webHidden/>
+              </w:rPr>
+              <w:fldChar w:fldCharType="begin"/>
+            </w:r>
+            <w:r>
+              <w:rPr>
+                <w:noProof/>
+                <w:webHidden/>
+              </w:rPr>
+              <w:instrText xml:space="preserve"> PAGEREF _Toc423699809 \h </w:instrText>
+            </w:r>
+            <w:r>
+              <w:rPr>
+                <w:noProof/>
+                <w:webHidden/>
+              </w:rPr>
+            </w:r>
+            <w:r>
+              <w:rPr>
+                <w:noProof/>
+                <w:webHidden/>
+              </w:rPr>
+              <w:fldChar w:fldCharType="separate"/>
+            </w:r>
+            <w:r>
+              <w:rPr>
+                <w:noProof/>
+                <w:webHidden/>
+              </w:rPr>
+              <w:t>13</w:t>
+            </w:r>
+            <w:r>
+              <w:rPr>
+                <w:noProof/>
+                <w:webHidden/>
+              </w:rPr>
+              <w:fldChar w:fldCharType="end"/>
+            </w:r>
+          </w:hyperlink>
+        </w:p>
+        <w:p>
+          <w:pPr>
+            <w:pStyle w:val="TOC3"/>
+            <w:tabs>
+              <w:tab w:val="right" w:leader="dot" w:pos="9350"/>
+            </w:tabs>
+            <w:rPr>
+              <w:rFonts w:cstheme="minorBidi"/>
+              <w:noProof/>
+            </w:rPr>
+          </w:pPr>
+          <w:hyperlink w:anchor="_Toc423699810" w:history="1">
+            <w:r>
+              <w:rPr>
+                <w:rStyle w:val="Hyperlink"/>
+                <w:noProof/>
+              </w:rPr>
+              <w:t>Report Parameters</w:t>
+            </w:r>
+            <w:r>
+              <w:rPr>
+                <w:noProof/>
+                <w:webHidden/>
+              </w:rPr>
+              <w:tab/>
+            </w:r>
+            <w:r>
+              <w:rPr>
+                <w:noProof/>
+                <w:webHidden/>
+              </w:rPr>
+              <w:fldChar w:fldCharType="begin"/>
+            </w:r>
+            <w:r>
+              <w:rPr>
+                <w:noProof/>
+                <w:webHidden/>
+              </w:rPr>
+              <w:instrText xml:space="preserve"> PAGEREF _Toc423699810 \h </w:instrText>
+            </w:r>
+            <w:r>
+              <w:rPr>
+                <w:noProof/>
+                <w:webHidden/>
+              </w:rPr>
+            </w:r>
+            <w:r>
+              <w:rPr>
+                <w:noProof/>
+                <w:webHidden/>
+              </w:rPr>
+              <w:fldChar w:fldCharType="separate"/>
+            </w:r>
+            <w:r>
+              <w:rPr>
+                <w:noProof/>
+                <w:webHidden/>
+              </w:rPr>
+              <w:t>14</w:t>
+            </w:r>
+            <w:r>
+              <w:rPr>
+                <w:noProof/>
+                <w:webHidden/>
+              </w:rPr>
+              <w:fldChar w:fldCharType="end"/>
+            </w:r>
+          </w:hyperlink>
+        </w:p>
+        <w:p>
+          <w:pPr>
+            <w:pStyle w:val="TOC3"/>
+            <w:tabs>
+              <w:tab w:val="right" w:leader="dot" w:pos="9350"/>
+            </w:tabs>
+            <w:rPr>
+              <w:rFonts w:cstheme="minorBidi"/>
+              <w:noProof/>
+            </w:rPr>
+          </w:pPr>
+          <w:hyperlink w:anchor="_Toc423699811" w:history="1">
+            <w:r>
+              <w:rPr>
+                <w:rStyle w:val="Hyperlink"/>
+                <w:noProof/>
+              </w:rPr>
+              <w:t>Formal Parameters</w:t>
+            </w:r>
+            <w:r>
+              <w:rPr>
+                <w:noProof/>
+                <w:webHidden/>
+              </w:rPr>
+              <w:tab/>
+            </w:r>
+            <w:r>
+              <w:rPr>
+                <w:noProof/>
+                <w:webHidden/>
+              </w:rPr>
+              <w:fldChar w:fldCharType="begin"/>
+            </w:r>
+            <w:r>
+              <w:rPr>
+                <w:noProof/>
+                <w:webHidden/>
+              </w:rPr>
+              <w:instrText xml:space="preserve"> PAGEREF _Toc423699811 \h </w:instrText>
+            </w:r>
+            <w:r>
+              <w:rPr>
+                <w:noProof/>
+                <w:webHidden/>
+              </w:rPr>
+            </w:r>
+            <w:r>
+              <w:rPr>
+                <w:noProof/>
+                <w:webHidden/>
+              </w:rPr>
+              <w:fldChar w:fldCharType="separate"/>
+            </w:r>
+            <w:r>
+              <w:rPr>
+                <w:noProof/>
+                <w:webHidden/>
+              </w:rPr>
+              <w:t>14</w:t>
+            </w:r>
+            <w:r>
+              <w:rPr>
+                <w:noProof/>
+                <w:webHidden/>
+              </w:rPr>
+              <w:fldChar w:fldCharType="end"/>
+            </w:r>
+          </w:hyperlink>
+        </w:p>
+        <w:p>
+          <w:r>
+            <w:rPr>
+              <w:b/>
+              <w:bCs/>
+              <w:noProof/>
+            </w:rPr>
+            <w:fldChar w:fldCharType="end"/>
+          </w:r>
+        </w:p>
+      </w:sdtContent>
+    </w:sdt>
     <w:p/>
+    <w:p>
+      <w:r>
+        <w:br w:type="page"/>
+      </w:r>
+    </w:p>
     <w:p/>
     <w:p>
       <w:pPr>
-        <w:ind w:left="360"/>
-      </w:pPr>
-      <w:hyperlink w:anchor="h.6rgiiyk3elsi">
-        <w:r>
-          <w:rPr>
-            <w:color w:val="1155CC"/>
-            <w:u w:val="single"/>
-          </w:rPr>
-          <w:t>Introduction</w:t>
-        </w:r>
-      </w:hyperlink>
-    </w:p>
-    <w:p>
-      <w:pPr>
-        <w:ind w:left="720"/>
-      </w:pPr>
-      <w:hyperlink w:anchor="h.wz6e9xv742fi">
-        <w:r>
-          <w:rPr>
-            <w:color w:val="1155CC"/>
-            <w:u w:val="single"/>
-          </w:rPr>
-          <w:t>Known limitations</w:t>
-        </w:r>
-      </w:hyperlink>
-    </w:p>
-    <w:p>
-      <w:pPr>
-        <w:ind w:left="720"/>
-      </w:pPr>
-      <w:hyperlink w:anchor="h.az9zg3m8uzu8">
-        <w:r>
-          <w:rPr>
-            <w:color w:val="1155CC"/>
-            <w:u w:val="single"/>
-          </w:rPr>
-          <w:t>Prerequisites</w:t>
-        </w:r>
-      </w:hyperlink>
-    </w:p>
-    <w:p>
-      <w:pPr>
-        <w:ind w:left="360"/>
-      </w:pPr>
-      <w:hyperlink w:anchor="h.64h7qylzf6am">
-        <w:r>
-          <w:rPr>
-            <w:color w:val="1155CC"/>
-            <w:u w:val="single"/>
-          </w:rPr>
-          <w:t>Quickstart guide</w:t>
-        </w:r>
-      </w:hyperlink>
-    </w:p>
-    <w:p>
-      <w:pPr>
-        <w:ind w:left="720"/>
-      </w:pPr>
-      <w:hyperlink w:anchor="h.qll4bmeaxxwz">
-        <w:r>
-          <w:rPr>
-            <w:color w:val="1155CC"/>
-            <w:u w:val="single"/>
-          </w:rPr>
-          <w:t>Setup your regression</w:t>
-        </w:r>
-      </w:hyperlink>
-    </w:p>
-    <w:p>
-      <w:pPr>
-        <w:ind w:left="1080"/>
-      </w:pPr>
-      <w:hyperlink w:anchor="h.kb4l4qugplm0">
-        <w:r>
-          <w:rPr>
-            <w:color w:val="1155CC"/>
-            <w:u w:val="single"/>
-          </w:rPr>
-          <w:t>step 1 Setup your compile flow</w:t>
-        </w:r>
-      </w:hyperlink>
-    </w:p>
-    <w:p>
-      <w:pPr>
-        <w:ind w:left="1080"/>
-      </w:pPr>
-      <w:hyperlink w:anchor="h.sdrdy91h1lmp">
-        <w:r>
-          <w:rPr>
-            <w:color w:val="1155CC"/>
-            <w:u w:val="single"/>
-          </w:rPr>
-          <w:t>step 2 Setup your list of tests</w:t>
-        </w:r>
-      </w:hyperlink>
-    </w:p>
-    <w:p>
-      <w:pPr>
-        <w:ind w:left="1080"/>
-      </w:pPr>
-      <w:hyperlink w:anchor="h.w76i4z5x36yq">
-        <w:r>
-          <w:rPr>
-            <w:color w:val="1155CC"/>
-            <w:u w:val="single"/>
-          </w:rPr>
-          <w:t>step 3</w:t>
-        </w:r>
-        <w:r>
-          <w:rPr>
-            <w:color w:val="1155CC"/>
-            <w:u w:val="single"/>
-          </w:rPr>
-          <w:t xml:space="preserve"> Setup your regression run</w:t>
-        </w:r>
-      </w:hyperlink>
-    </w:p>
-    <w:p>
-      <w:pPr>
-        <w:ind w:left="720"/>
-      </w:pPr>
-      <w:hyperlink w:anchor="h.lemmy3sbh398">
-        <w:r>
-          <w:rPr>
-            <w:color w:val="1155CC"/>
-            <w:u w:val="single"/>
-          </w:rPr>
-          <w:t>Run your regression</w:t>
-        </w:r>
-      </w:hyperlink>
-    </w:p>
-    <w:p>
-      <w:pPr>
-        <w:ind w:left="720"/>
-      </w:pPr>
-      <w:hyperlink w:anchor="h.s2k6xyw1muo8">
-        <w:r>
-          <w:rPr>
-            <w:color w:val="1155CC"/>
-            <w:u w:val="single"/>
-          </w:rPr>
-          <w:t>Look at regression results</w:t>
-        </w:r>
-      </w:hyperlink>
-    </w:p>
-    <w:p>
-      <w:pPr>
-        <w:ind w:left="1080"/>
-      </w:pPr>
-      <w:hyperlink w:anchor="h.yp9mj035hehv">
-        <w:r>
-          <w:rPr>
-            <w:color w:val="1155CC"/>
-            <w:u w:val="single"/>
-          </w:rPr>
-          <w:t>Ranking report</w:t>
-        </w:r>
-      </w:hyperlink>
-    </w:p>
-    <w:p>
-      <w:pPr>
-        <w:ind w:left="1080"/>
-      </w:pPr>
-      <w:hyperlink w:anchor="h.u5s1pxexxrnt">
-        <w:r>
-          <w:rPr>
-            <w:color w:val="1155CC"/>
-            <w:u w:val="single"/>
-          </w:rPr>
-          <w:t>Coverage report</w:t>
-        </w:r>
-      </w:hyperlink>
-    </w:p>
-    <w:p>
-      <w:pPr>
-        <w:ind w:left="1080"/>
-      </w:pPr>
-      <w:hyperlink w:anchor="h.vub53zs33ovc">
-        <w:r>
-          <w:rPr>
-            <w:color w:val="1155CC"/>
-            <w:u w:val="single"/>
-          </w:rPr>
-          <w:t>Trend re</w:t>
-        </w:r>
-        <w:bookmarkStart w:id="3" w:name="_GoBack"/>
-        <w:bookmarkEnd w:id="3"/>
-        <w:r>
-          <w:rPr>
-            <w:color w:val="1155CC"/>
-            <w:u w:val="single"/>
-          </w:rPr>
-          <w:t>port</w:t>
-        </w:r>
-      </w:hyperlink>
-    </w:p>
-    <w:p>
-      <w:pPr>
-        <w:ind w:left="1080"/>
-      </w:pPr>
-      <w:hyperlink w:anchor="h.gsmx3a17u69r">
-        <w:r>
-          <w:rPr>
-            <w:color w:val="1155CC"/>
-            <w:u w:val="single"/>
-          </w:rPr>
-          <w:t>merged coverage of current regression</w:t>
-        </w:r>
-      </w:hyperlink>
-    </w:p>
-    <w:p>
-      <w:pPr>
-        <w:ind w:left="1080"/>
-      </w:pPr>
-      <w:hyperlink w:anchor="h.pvbqitpac5do">
-        <w:r>
-          <w:rPr>
-            <w:color w:val="1155CC"/>
-            <w:u w:val="single"/>
-          </w:rPr>
-          <w:t>merged coverage of all regressions</w:t>
-        </w:r>
-      </w:hyperlink>
-    </w:p>
-    <w:p>
-      <w:pPr>
-        <w:ind w:left="1080"/>
-      </w:pPr>
-      <w:hyperlink w:anchor="h.rz9q3brmmwnl">
-        <w:r>
-          <w:rPr>
-            <w:color w:val="1155CC"/>
-            <w:u w:val="single"/>
-          </w:rPr>
-          <w:t>trend coverage of all reg</w:t>
-        </w:r>
-        <w:r>
-          <w:rPr>
-            <w:color w:val="1155CC"/>
-            <w:u w:val="single"/>
-          </w:rPr>
-          <w:t>ressions</w:t>
-        </w:r>
-      </w:hyperlink>
-    </w:p>
-    <w:p>
-      <w:pPr>
-        <w:ind w:left="1080"/>
-      </w:pPr>
-      <w:hyperlink w:anchor="h.yxf3or1h90cv">
-        <w:r>
-          <w:rPr>
-            <w:color w:val="1155CC"/>
-            <w:u w:val="single"/>
-          </w:rPr>
-          <w:t>Coverage exclusions</w:t>
-        </w:r>
-      </w:hyperlink>
-    </w:p>
-    <w:p>
-      <w:pPr>
-        <w:ind w:left="1080"/>
-      </w:pPr>
-      <w:hyperlink w:anchor="h.k6841l3aiipi">
-        <w:r>
-          <w:rPr>
-            <w:color w:val="1155CC"/>
-            <w:u w:val="single"/>
-          </w:rPr>
-          <w:t>Summary of regression results</w:t>
-        </w:r>
-      </w:hyperlink>
-    </w:p>
-    <w:p>
-      <w:pPr>
-        <w:ind w:left="360"/>
-      </w:pPr>
-      <w:hyperlink w:anchor="h.7qsa26yqp8qb">
-        <w:r>
-          <w:rPr>
-            <w:color w:val="1155CC"/>
-            <w:u w:val="single"/>
-          </w:rPr>
-          <w:t>Advanced Customization</w:t>
-        </w:r>
-      </w:hyperlink>
-    </w:p>
-    <w:p>
-      <w:pPr>
-        <w:ind w:left="720"/>
-      </w:pPr>
-      <w:hyperlink w:anchor="h.s0t4g7t423y4">
-        <w:r>
-          <w:rPr>
-            <w:color w:val="1155CC"/>
-            <w:u w:val="single"/>
-          </w:rPr>
-          <w:t>Regression configuration parameters</w:t>
-        </w:r>
-      </w:hyperlink>
-    </w:p>
-    <w:p/>
-    <w:p>
-      <w:r>
-        <w:br w:type="page"/>
-      </w:r>
-    </w:p>
-    <w:p/>
-    <w:p>
-      <w:pPr>
         <w:pStyle w:val="Heading1"/>
-        <w:contextualSpacing w:val="0"/>
-      </w:pPr>
-      <w:bookmarkStart w:id="4" w:name="h.6rgiiyk3elsi" w:colFirst="0" w:colLast="0"/>
+      </w:pPr>
+      <w:bookmarkStart w:id="3" w:name="h.6rgiiyk3elsi" w:colFirst="0" w:colLast="0"/>
+      <w:bookmarkStart w:id="4" w:name="_Toc423698974"/>
+      <w:bookmarkStart w:id="5" w:name="_Toc423699783"/>
+      <w:bookmarkEnd w:id="3"/>
+      <w:r>
+        <w:t>Introduction</w:t>
+      </w:r>
       <w:bookmarkEnd w:id="4"/>
-      <w:r>
-        <w:t>Introduction</w:t>
-      </w:r>
-    </w:p>
-    <w:p>
-      <w:r>
-        <w:t xml:space="preserve">This document intends to document the use model of the “generic” RMDB provided as a template to our end users as part of the Questa VRM tool and encapsulating all the generic tasks of a regression flow. it is limited to verification but can be expanded by </w:t>
-      </w:r>
-      <w:r>
-        <w:t>each user to add custom features and tasks. Eventually it aims at serving projects with minimum customization/parameterization with maximum flexibility to add specific tasks.</w:t>
-      </w:r>
-    </w:p>
-    <w:p>
-      <w:r>
-        <w:t>As of today the flow is as depicted below:</w:t>
-      </w:r>
-    </w:p>
-    <w:p/>
+      <w:bookmarkEnd w:id="5"/>
+    </w:p>
+    <w:p>
+      <w:r>
+        <w:t xml:space="preserve">This document intends to document the </w:t>
+      </w:r>
+      <w:r>
+        <w:t>regression flow Run Manager DataBase (RMDB)</w:t>
+      </w:r>
+      <w:r>
+        <w:t xml:space="preserve"> </w:t>
+      </w:r>
+      <w:r>
+        <w:t xml:space="preserve">template provided with </w:t>
+      </w:r>
+      <w:r>
+        <w:t>Questa V</w:t>
+      </w:r>
+      <w:r>
+        <w:t xml:space="preserve">erification </w:t>
+      </w:r>
+      <w:r>
+        <w:t>R</w:t>
+      </w:r>
+      <w:r>
+        <w:t xml:space="preserve">un </w:t>
+      </w:r>
+      <w:r>
+        <w:t>M</w:t>
+      </w:r>
+      <w:r>
+        <w:t>anager (VRM)</w:t>
+      </w:r>
+      <w:r>
+        <w:t xml:space="preserve"> </w:t>
+      </w:r>
+      <w:r>
+        <w:t>to speed up Questa VRM integration in your regression environment.</w:t>
+      </w:r>
+    </w:p>
+    <w:p>
+      <w:r>
+        <w:t>The RMDB template encapsulate all</w:t>
+      </w:r>
+      <w:r>
+        <w:t xml:space="preserve"> generic tasks of a regression flow</w:t>
+      </w:r>
+      <w:r>
+        <w:t xml:space="preserve">, such as simulation, formal, compilation, </w:t>
+      </w:r>
+      <w:r>
+        <w:t>etc.</w:t>
+      </w:r>
+      <w:r>
+        <w:t xml:space="preserve"> … I</w:t>
+      </w:r>
+      <w:r>
+        <w:t xml:space="preserve">t is limited to verification but can be </w:t>
+      </w:r>
+      <w:r>
+        <w:t xml:space="preserve">easily </w:t>
+      </w:r>
+      <w:r>
+        <w:t xml:space="preserve">expanded </w:t>
+      </w:r>
+      <w:r>
+        <w:t xml:space="preserve">on demand to either enhance the existing verification flow or </w:t>
+      </w:r>
+      <w:r>
+        <w:t>add custom tasks</w:t>
+      </w:r>
+      <w:r>
+        <w:t xml:space="preserve"> part of your regression</w:t>
+      </w:r>
+      <w:r>
+        <w:t xml:space="preserve">. Eventually it aims at serving projects with minimum customization/parameterization </w:t>
+      </w:r>
+      <w:r>
+        <w:t xml:space="preserve">and </w:t>
+      </w:r>
+      <w:r>
+        <w:t>maximum f</w:t>
+      </w:r>
+      <w:r>
+        <w:t>lexibility</w:t>
+      </w:r>
+      <w:r>
+        <w:t>.</w:t>
+      </w:r>
+    </w:p>
+    <w:p>
+      <w:pPr>
+        <w:pStyle w:val="Heading2"/>
+      </w:pPr>
+      <w:bookmarkStart w:id="6" w:name="_Toc423699784"/>
+      <w:r>
+        <w:t>Template Flow Description</w:t>
+      </w:r>
+      <w:bookmarkEnd w:id="6"/>
+    </w:p>
+    <w:p>
+      <w:r>
+        <w:t xml:space="preserve">The regression flow described in the template RMDB is </w:t>
+      </w:r>
+      <w:r>
+        <w:t>as depicted below:</w:t>
+      </w:r>
+    </w:p>
     <w:p>
       <w:r>
         <w:rPr>
@@ -389,7 +2216,7 @@
                     <pic:cNvPicPr preferRelativeResize="0"/>
                   </pic:nvPicPr>
                   <pic:blipFill>
-                    <a:blip r:embed="rId7"/>
+                    <a:blip r:embed="rId8"/>
                     <a:srcRect/>
                     <a:stretch>
                       <a:fillRect/>
@@ -412,13 +2239,18 @@
         </w:drawing>
       </w:r>
     </w:p>
-    <w:p/>
-    <w:p>
-      <w:r>
-        <w:t>There are 3 top tasks inside the r</w:t>
-      </w:r>
-      <w:r>
-        <w:t>egression_flow:</w:t>
+    <w:p>
+      <w:r>
+        <w:t>4</w:t>
+      </w:r>
+      <w:r>
+        <w:t xml:space="preserve"> top </w:t>
+      </w:r>
+      <w:r>
+        <w:t>tasks are defined</w:t>
+      </w:r>
+      <w:r>
+        <w:t>:</w:t>
       </w:r>
     </w:p>
     <w:p>
@@ -429,8 +2261,14 @@
         </w:numPr>
         <w:ind w:hanging="360"/>
         <w:contextualSpacing/>
-      </w:pPr>
-      <w:r>
+        <w:rPr>
+          <w:b/>
+        </w:rPr>
+      </w:pPr>
+      <w:r>
+        <w:rPr>
+          <w:b/>
+        </w:rPr>
         <w:t>Run</w:t>
       </w:r>
     </w:p>
@@ -455,8 +2293,14 @@
         </w:numPr>
         <w:ind w:hanging="360"/>
         <w:contextualSpacing/>
-      </w:pPr>
-      <w:r>
+        <w:rPr>
+          <w:b/>
+        </w:rPr>
+      </w:pPr>
+      <w:r>
+        <w:rPr>
+          <w:b/>
+        </w:rPr>
         <w:t>PostProcess</w:t>
       </w:r>
     </w:p>
@@ -481,8 +2325,14 @@
         </w:numPr>
         <w:ind w:hanging="360"/>
         <w:contextualSpacing/>
-      </w:pPr>
-      <w:r>
+        <w:rPr>
+          <w:b/>
+        </w:rPr>
+      </w:pPr>
+      <w:r>
+        <w:rPr>
+          <w:b/>
+        </w:rPr>
         <w:t>Report</w:t>
       </w:r>
     </w:p>
@@ -507,8 +2357,14 @@
         </w:numPr>
         <w:ind w:hanging="360"/>
         <w:contextualSpacing/>
-      </w:pPr>
-      <w:r>
+        <w:rPr>
+          <w:b/>
+        </w:rPr>
+      </w:pPr>
+      <w:r>
+        <w:rPr>
+          <w:b/>
+        </w:rPr>
         <w:t>Analyze</w:t>
       </w:r>
     </w:p>
@@ -522,13 +2378,30 @@
         <w:contextualSpacing/>
       </w:pPr>
       <w:r>
-        <w:t>optional step to analyze a regression run performance</w:t>
-      </w:r>
-    </w:p>
-    <w:p/>
-    <w:p>
-      <w:r>
-        <w:t>Run task is the main task and execute:</w:t>
+        <w:t>Optional step analyzing</w:t>
+      </w:r>
+      <w:r>
+        <w:t xml:space="preserve"> regression run performance</w:t>
+      </w:r>
+    </w:p>
+    <w:p>
+      <w:pPr>
+        <w:ind w:left="1440"/>
+        <w:contextualSpacing/>
+      </w:pPr>
+    </w:p>
+    <w:p>
+      <w:r>
+        <w:t xml:space="preserve">The top </w:t>
+      </w:r>
+      <w:r>
+        <w:t>Run task is the main task and execute</w:t>
+      </w:r>
+      <w:r>
+        <w:t xml:space="preserve"> the following sub-tasks</w:t>
+      </w:r>
+      <w:r>
+        <w:t>:</w:t>
       </w:r>
     </w:p>
     <w:p>
@@ -539,8 +2412,14 @@
         </w:numPr>
         <w:ind w:hanging="360"/>
         <w:contextualSpacing/>
-      </w:pPr>
-      <w:r>
+        <w:rPr>
+          <w:b/>
+        </w:rPr>
+      </w:pPr>
+      <w:r>
+        <w:rPr>
+          <w:b/>
+        </w:rPr>
         <w:t>Dynamic</w:t>
       </w:r>
     </w:p>
@@ -554,7 +2433,14 @@
         <w:contextualSpacing/>
       </w:pPr>
       <w:r>
-        <w:t>Run regression tests with dynamic tools such as simulation</w:t>
+        <w:lastRenderedPageBreak/>
+        <w:t xml:space="preserve">Run dynamic </w:t>
+      </w:r>
+      <w:r>
+        <w:t>si</w:t>
+      </w:r>
+      <w:r>
+        <w:t>mulation</w:t>
       </w:r>
     </w:p>
     <w:p>
@@ -565,8 +2451,14 @@
         </w:numPr>
         <w:ind w:hanging="360"/>
         <w:contextualSpacing/>
-      </w:pPr>
-      <w:r>
+        <w:rPr>
+          <w:b/>
+        </w:rPr>
+      </w:pPr>
+      <w:r>
+        <w:rPr>
+          <w:b/>
+        </w:rPr>
         <w:t>Formal</w:t>
       </w:r>
     </w:p>
@@ -580,24 +2472,41 @@
         <w:contextualSpacing/>
       </w:pPr>
       <w:r>
-        <w:t>Run regression tests with formal tools such as property checking</w:t>
+        <w:t>Run Static</w:t>
+      </w:r>
+      <w:r>
+        <w:t xml:space="preserve"> formal</w:t>
+      </w:r>
+      <w:r>
+        <w:t xml:space="preserve"> tools</w:t>
+      </w:r>
+    </w:p>
+    <w:p>
+      <w:pPr>
+        <w:contextualSpacing/>
+      </w:pPr>
+      <w:r>
+        <w:t>Again each task or sub-task can be enhanced to meet your specific flow needs.</w:t>
       </w:r>
     </w:p>
     <w:p>
       <w:pPr>
         <w:pStyle w:val="Heading2"/>
-        <w:contextualSpacing w:val="0"/>
-      </w:pPr>
-      <w:bookmarkStart w:id="5" w:name="h.wz6e9xv742fi" w:colFirst="0" w:colLast="0"/>
-      <w:bookmarkEnd w:id="5"/>
-      <w:r>
-        <w:lastRenderedPageBreak/>
+      </w:pPr>
+      <w:bookmarkStart w:id="7" w:name="h.wz6e9xv742fi" w:colFirst="0" w:colLast="0"/>
+      <w:bookmarkStart w:id="8" w:name="_Toc423699785"/>
+      <w:bookmarkEnd w:id="7"/>
+      <w:r>
         <w:t>Known limitations</w:t>
       </w:r>
-    </w:p>
-    <w:p>
-      <w:r>
-        <w:t>the current version has the following limitations:</w:t>
+      <w:bookmarkEnd w:id="8"/>
+    </w:p>
+    <w:p>
+      <w:r>
+        <w:t>C</w:t>
+      </w:r>
+      <w:r>
+        <w:t>urrent version has the following limitations:</w:t>
       </w:r>
     </w:p>
     <w:p>
@@ -608,38 +2517,36 @@
         </w:numPr>
         <w:ind w:hanging="360"/>
         <w:contextualSpacing/>
-      </w:pPr>
-      <w:r>
-        <w:t>doesn’t take care of compile scripts</w:t>
+        <w:rPr>
+          <w:b/>
+        </w:rPr>
+      </w:pPr>
+      <w:r>
+        <w:rPr>
+          <w:b/>
+        </w:rPr>
+        <w:t>D</w:t>
+      </w:r>
+      <w:r>
+        <w:rPr>
+          <w:b/>
+        </w:rPr>
+        <w:t>oesn’t take care of compile scripts</w:t>
       </w:r>
     </w:p>
     <w:p>
       <w:pPr>
         <w:numPr>
-          <w:ilvl w:val="1"/>
+          <w:ilvl w:val="0"/>
           <w:numId w:val="5"/>
         </w:numPr>
-        <w:ind w:hanging="360"/>
         <w:contextualSpacing/>
       </w:pPr>
       <w:r>
-        <w:t>a template Makefile is provided which is generic enough to be reused but is not part of the delivery</w:t>
-      </w:r>
-    </w:p>
-    <w:p>
-      <w:pPr>
-        <w:numPr>
-          <w:ilvl w:val="1"/>
-          <w:numId w:val="5"/>
-        </w:numPr>
-        <w:ind w:hanging="360"/>
-        <w:contextualSpacing/>
-      </w:pPr>
-      <w:r>
-        <w:t>to be implemented by the end user using makefile or any other ways of his preference, he will just need to override th</w:t>
-      </w:r>
-      <w:r>
-        <w:t>e parameter “CompileCommand” so it is called accordingly by Compile task</w:t>
+        <w:t>T</w:t>
+      </w:r>
+      <w:r>
+        <w:t>o be implemented by the end user using makefile or any other ways of his preference, he will just need to override the parameter “CompileCommand” so it is called accordingly by Compile task</w:t>
       </w:r>
     </w:p>
     <w:p>
@@ -650,9 +2557,42 @@
         </w:numPr>
         <w:ind w:hanging="360"/>
         <w:contextualSpacing/>
-      </w:pPr>
-      <w:r>
-        <w:t>only support Questa tool suite</w:t>
+        <w:rPr>
+          <w:b/>
+        </w:rPr>
+      </w:pPr>
+      <w:r>
+        <w:rPr>
+          <w:b/>
+        </w:rPr>
+        <w:t>O</w:t>
+      </w:r>
+      <w:r>
+        <w:rPr>
+          <w:b/>
+        </w:rPr>
+        <w:t>nly support Questa tool suite</w:t>
+      </w:r>
+    </w:p>
+    <w:p>
+      <w:pPr>
+        <w:numPr>
+          <w:ilvl w:val="0"/>
+          <w:numId w:val="5"/>
+        </w:numPr>
+        <w:contextualSpacing/>
+      </w:pPr>
+      <w:r>
+        <w:t>Can be customized to support 3</w:t>
+      </w:r>
+      <w:r>
+        <w:rPr>
+          <w:vertAlign w:val="superscript"/>
+        </w:rPr>
+        <w:t>rd</w:t>
+      </w:r>
+      <w:r>
+        <w:t xml:space="preserve"> party simulator if needed</w:t>
       </w:r>
     </w:p>
     <w:p>
@@ -663,543 +2603,477 @@
         </w:numPr>
         <w:ind w:hanging="360"/>
         <w:contextualSpacing/>
-      </w:pPr>
-      <w:r>
-        <w:t>only support UVM tests</w:t>
-      </w:r>
-    </w:p>
-    <w:p>
-      <w:pPr>
+        <w:rPr>
+          <w:b/>
+        </w:rPr>
+      </w:pPr>
+      <w:r>
+        <w:rPr>
+          <w:b/>
+        </w:rPr>
+        <w:t>O</w:t>
+      </w:r>
+      <w:r>
+        <w:rPr>
+          <w:b/>
+        </w:rPr>
+        <w:t>nly support UVM tests</w:t>
+      </w:r>
+    </w:p>
+    <w:p>
+      <w:pPr>
+        <w:numPr>
+          <w:ilvl w:val="0"/>
+          <w:numId w:val="5"/>
+        </w:numPr>
+        <w:contextualSpacing/>
+      </w:pPr>
+      <w:r>
+        <w:t>S</w:t>
+      </w:r>
+      <w:r>
+        <w:t>upport for non UVM tests may be added later</w:t>
+      </w:r>
+    </w:p>
+    <w:p>
+      <w:pPr>
+        <w:numPr>
+          <w:ilvl w:val="0"/>
+          <w:numId w:val="5"/>
+        </w:numPr>
+        <w:contextualSpacing/>
+      </w:pPr>
+      <w:r>
+        <w:t>S</w:t>
+      </w:r>
+      <w:r>
+        <w:t>hall not need huge work/redesign of RMDB</w:t>
+      </w:r>
+    </w:p>
+    <w:p>
+      <w:pPr>
+        <w:pStyle w:val="Heading2"/>
+      </w:pPr>
+      <w:bookmarkStart w:id="9" w:name="h.az9zg3m8uzu8" w:colFirst="0" w:colLast="0"/>
+      <w:bookmarkStart w:id="10" w:name="_Toc423699786"/>
+      <w:bookmarkEnd w:id="9"/>
+      <w:r>
+        <w:t>Prerequisites</w:t>
+      </w:r>
+      <w:bookmarkEnd w:id="10"/>
+    </w:p>
+    <w:p>
+      <w:r>
+        <w:t xml:space="preserve">There are no dependencies </w:t>
+      </w:r>
+      <w:r>
+        <w:t xml:space="preserve">or prerequisites on the </w:t>
+      </w:r>
+      <w:r>
+        <w:t xml:space="preserve">existing </w:t>
+      </w:r>
+      <w:r>
+        <w:t>project structure and environment</w:t>
+      </w:r>
+      <w:r>
+        <w:t>. To read the remaining of the document it is recommended that you get familiar with the basics of Questa VRM as we will use terms coming from the Questa VRM documentation and architecture.</w:t>
+      </w:r>
+    </w:p>
+    <w:p>
+      <w:r>
+        <w:t>You can find the appropriate documentation under the Questa install tree documentation directory.</w:t>
+      </w:r>
+    </w:p>
+    <w:p>
+      <w:r>
+        <w:br w:type="page"/>
+      </w:r>
+    </w:p>
+    <w:p>
+      <w:pPr>
+        <w:pStyle w:val="Heading1"/>
+      </w:pPr>
+      <w:bookmarkStart w:id="11" w:name="h.64h7qylzf6am" w:colFirst="0" w:colLast="0"/>
+      <w:bookmarkStart w:id="12" w:name="_Toc423699787"/>
+      <w:bookmarkEnd w:id="11"/>
+      <w:r>
+        <w:lastRenderedPageBreak/>
+        <w:t>Quickstart guide</w:t>
+      </w:r>
+      <w:bookmarkEnd w:id="12"/>
+    </w:p>
+    <w:p>
+      <w:r>
+        <w:t>That</w:t>
+      </w:r>
+      <w:r>
+        <w:t xml:space="preserve"> quickstart </w:t>
+      </w:r>
+      <w:r>
+        <w:t xml:space="preserve">will guide you through the mandatory steps to quickly integrate the template regression flow and get your regression up and running with </w:t>
+      </w:r>
+      <w:r>
+        <w:t xml:space="preserve">minimum customization </w:t>
+      </w:r>
+      <w:r>
+        <w:t>and e</w:t>
+      </w:r>
+      <w:r>
+        <w:t xml:space="preserve">ffort. </w:t>
+      </w:r>
+    </w:p>
+    <w:p>
+      <w:r>
+        <w:t>R</w:t>
+      </w:r>
+      <w:r>
+        <w:t>efer to the</w:t>
+      </w:r>
+      <w:r>
+        <w:t xml:space="preserve"> </w:t>
+      </w:r>
+      <w:r>
+        <w:t>additional</w:t>
+      </w:r>
+      <w:r>
+        <w:t xml:space="preserve"> sections of that</w:t>
+      </w:r>
+      <w:r>
+        <w:t xml:space="preserve"> user guide to customize further the regression environment and add additional features if required.</w:t>
+      </w:r>
+    </w:p>
+    <w:p>
+      <w:r>
+        <w:br w:type="page"/>
+      </w:r>
+    </w:p>
+    <w:p>
+      <w:pPr>
+        <w:pStyle w:val="Heading2"/>
+      </w:pPr>
+      <w:bookmarkStart w:id="13" w:name="h.qll4bmeaxxwz" w:colFirst="0" w:colLast="0"/>
+      <w:bookmarkStart w:id="14" w:name="_Toc423699788"/>
+      <w:bookmarkEnd w:id="13"/>
+      <w:r>
+        <w:lastRenderedPageBreak/>
+        <w:t>Setup</w:t>
+      </w:r>
+      <w:r>
+        <w:t xml:space="preserve"> Y</w:t>
+      </w:r>
+      <w:r>
+        <w:t>our</w:t>
+      </w:r>
+      <w:r>
+        <w:t xml:space="preserve"> </w:t>
+      </w:r>
+      <w:r>
+        <w:t>R</w:t>
+      </w:r>
+      <w:r>
+        <w:t>egression</w:t>
+      </w:r>
+      <w:bookmarkEnd w:id="14"/>
+      <w:r>
+        <w:t xml:space="preserve"> </w:t>
+      </w:r>
+      <w:r>
+        <w:t>F</w:t>
+      </w:r>
+      <w:r>
+        <w:t>low</w:t>
+      </w:r>
+    </w:p>
+    <w:p>
+      <w:r>
+        <w:t>During that step you will need to set parameters of the template RMDB:</w:t>
+      </w:r>
+    </w:p>
+    <w:p>
+      <w:pPr>
+        <w:pStyle w:val="ListParagraph"/>
+        <w:numPr>
+          <w:ilvl w:val="0"/>
+          <w:numId w:val="7"/>
+        </w:numPr>
+      </w:pPr>
+      <w:r>
+        <w:t>To set parameters via the GUI refer to chapter “Adding New Configurations to the Project File” and “Edit VRM Configurations” of Questa VRM documentation.</w:t>
+      </w:r>
+      <w:bookmarkStart w:id="15" w:name="_GoBack"/>
+      <w:bookmarkEnd w:id="15"/>
+    </w:p>
+    <w:p>
+      <w:pPr>
+        <w:pStyle w:val="ListParagraph"/>
+        <w:numPr>
+          <w:ilvl w:val="0"/>
+          <w:numId w:val="7"/>
+        </w:numPr>
+      </w:pPr>
+      <w:r>
+        <w:t xml:space="preserve">To set the parameters via the command line refer to chapter “Override Parameter Values from Command </w:t>
+      </w:r>
+      <w:r>
+        <w:t>Line “of</w:t>
+      </w:r>
+      <w:r>
+        <w:t xml:space="preserve"> Questa VRM documentation.</w:t>
+      </w:r>
+    </w:p>
+    <w:p>
+      <w:pPr>
+        <w:pStyle w:val="ListParagraph"/>
         <w:numPr>
           <w:ilvl w:val="1"/>
-          <w:numId w:val="5"/>
+          <w:numId w:val="7"/>
         </w:numPr>
-        <w:ind w:hanging="360"/>
-        <w:contextualSpacing/>
-      </w:pPr>
-      <w:r>
-        <w:t>support for non UVM tests may be added later</w:t>
-      </w:r>
-    </w:p>
-    <w:p>
-      <w:pPr>
+      </w:pPr>
+      <w:r>
+        <w:t>Syntax is –G&lt;parameter&gt;=&lt;value&gt;</w:t>
+      </w:r>
+    </w:p>
+    <w:p>
+      <w:pPr>
+        <w:pStyle w:val="Heading3"/>
+      </w:pPr>
+      <w:bookmarkStart w:id="16" w:name="h.kb4l4qugplm0" w:colFirst="0" w:colLast="0"/>
+      <w:bookmarkStart w:id="17" w:name="_Toc423699789"/>
+      <w:bookmarkEnd w:id="16"/>
+      <w:r>
+        <w:t>step 1 Setup your compile flow</w:t>
+      </w:r>
+      <w:bookmarkEnd w:id="17"/>
+    </w:p>
+    <w:p>
+      <w:r>
+        <w:t xml:space="preserve">You can choose to compile your design and </w:t>
+      </w:r>
+      <w:r>
+        <w:t>test bench</w:t>
+      </w:r>
+      <w:r>
+        <w:t xml:space="preserve"> with Q</w:t>
+      </w:r>
+      <w:r>
+        <w:t xml:space="preserve">uesta VRM </w:t>
+      </w:r>
+      <w:r>
+        <w:t>or leave it to your existing flow:</w:t>
+      </w:r>
+    </w:p>
+    <w:p>
+      <w:pPr>
+        <w:pStyle w:val="ListParagraph"/>
+        <w:numPr>
+          <w:ilvl w:val="0"/>
+          <w:numId w:val="18"/>
+        </w:numPr>
+        <w:rPr>
+          <w:u w:val="single"/>
+        </w:rPr>
+      </w:pPr>
+      <w:r>
+        <w:rPr>
+          <w:u w:val="single"/>
+        </w:rPr>
+        <w:t>Compilation outside of Questa VRM</w:t>
+      </w:r>
+    </w:p>
+    <w:p>
+      <w:pPr>
+        <w:pStyle w:val="ListParagraph"/>
         <w:numPr>
           <w:ilvl w:val="1"/>
-          <w:numId w:val="5"/>
+          <w:numId w:val="18"/>
         </w:numPr>
-        <w:ind w:hanging="360"/>
-        <w:contextualSpacing/>
-      </w:pPr>
-      <w:r>
-        <w:t>shall not need huge work/redesign of RMDB</w:t>
-      </w:r>
-    </w:p>
-    <w:p>
-      <w:pPr>
-        <w:pStyle w:val="Heading2"/>
-        <w:contextualSpacing w:val="0"/>
-      </w:pPr>
-      <w:bookmarkStart w:id="6" w:name="h.az9zg3m8uzu8" w:colFirst="0" w:colLast="0"/>
-      <w:bookmarkEnd w:id="6"/>
-      <w:r>
-        <w:t>Prerequisites</w:t>
-      </w:r>
-    </w:p>
-    <w:p>
-      <w:r>
-        <w:t xml:space="preserve">As of today the template is </w:t>
-      </w:r>
-      <w:r>
-        <w:t>generic enough so that it shouldn’t have any dependencies or prerequisites on the project structure and environment</w:t>
-      </w:r>
-    </w:p>
-    <w:p>
-      <w:r>
-        <w:br w:type="page"/>
-      </w:r>
-    </w:p>
-    <w:p/>
-    <w:p>
-      <w:pPr>
-        <w:pStyle w:val="Heading1"/>
-        <w:contextualSpacing w:val="0"/>
-      </w:pPr>
-      <w:bookmarkStart w:id="7" w:name="h.64h7qylzf6am" w:colFirst="0" w:colLast="0"/>
-      <w:bookmarkEnd w:id="7"/>
-      <w:r>
-        <w:t>Quickstart guide</w:t>
-      </w:r>
-    </w:p>
-    <w:p>
-      <w:r>
-        <w:t>this is a quickstart guide to get a regression flow up and running quickly with minimum customization but as well minimu</w:t>
-      </w:r>
-      <w:r>
-        <w:t>m effort. You can refer to the other sections of the user guide to customize further the regression environment and add additional features if required.</w:t>
-      </w:r>
-    </w:p>
-    <w:p>
-      <w:pPr>
-        <w:pStyle w:val="Heading2"/>
-        <w:contextualSpacing w:val="0"/>
-      </w:pPr>
-      <w:bookmarkStart w:id="8" w:name="h.qll4bmeaxxwz" w:colFirst="0" w:colLast="0"/>
-      <w:bookmarkEnd w:id="8"/>
-      <w:r>
-        <w:t>Setup your regression</w:t>
-      </w:r>
-    </w:p>
-    <w:p>
-      <w:pPr>
-        <w:pStyle w:val="Heading3"/>
-        <w:contextualSpacing w:val="0"/>
-      </w:pPr>
-      <w:bookmarkStart w:id="9" w:name="h.kb4l4qugplm0" w:colFirst="0" w:colLast="0"/>
-      <w:bookmarkEnd w:id="9"/>
-      <w:r>
-        <w:t>step 1 Setup your compile flow</w:t>
-      </w:r>
-    </w:p>
-    <w:p/>
-    <w:p>
-      <w:r>
-        <w:t>you have the choice of using Questa VRM to compil</w:t>
-      </w:r>
-      <w:r>
-        <w:t>e or not:</w:t>
-      </w:r>
-    </w:p>
-    <w:p/>
-    <w:p>
-      <w:r>
-        <w:t>if you want to have the compile done by VRM then you need to override the parameter “CompileCommand” with your compile command or script, for instance:</w:t>
-      </w:r>
-    </w:p>
-    <w:p>
-      <w:pPr>
+      </w:pPr>
+      <w:r>
+        <w:t>Make sure that you untick/exclude the Compile task when invoking vrun</w:t>
+      </w:r>
+    </w:p>
+    <w:p>
+      <w:pPr>
+        <w:pStyle w:val="ListParagraph"/>
+        <w:numPr>
+          <w:ilvl w:val="1"/>
+          <w:numId w:val="18"/>
+        </w:numPr>
+      </w:pPr>
+      <w:r>
+        <w:t>i.e.</w:t>
+      </w:r>
+      <w:r>
+        <w:t xml:space="preserve"> </w:t>
+      </w:r>
+      <w:r>
+        <w:rPr>
+          <w:i/>
+        </w:rPr>
+        <w:t>vrun –exclude regression_flow/Dynamic/Simulation/Compile</w:t>
+      </w:r>
+      <w:r>
+        <w:rPr>
+          <w:i/>
+        </w:rPr>
+        <w:t xml:space="preserve"> &lt;other vrun options&gt;</w:t>
+      </w:r>
+    </w:p>
+    <w:p>
+      <w:pPr>
+        <w:pStyle w:val="ListParagraph"/>
+        <w:ind w:left="1080"/>
+      </w:pPr>
+    </w:p>
+    <w:p>
+      <w:pPr>
+        <w:pStyle w:val="ListParagraph"/>
         <w:numPr>
           <w:ilvl w:val="0"/>
-          <w:numId w:val="1"/>
+          <w:numId w:val="18"/>
         </w:numPr>
-        <w:ind w:hanging="360"/>
-        <w:contextualSpacing/>
-      </w:pPr>
-      <w:r>
-        <w:t>vrun -GCompileCommand=”make -f MyMakefile compile”</w:t>
-      </w:r>
-    </w:p>
-    <w:p/>
-    <w:p>
-      <w:r>
-        <w:t>if you want to do a separate compile, jus</w:t>
-      </w:r>
-      <w:r>
-        <w:t>t make sure that you untick/exclude the Compile task when invoking vrun.</w:t>
-      </w:r>
+        <w:rPr>
+          <w:u w:val="single"/>
+        </w:rPr>
+      </w:pPr>
+      <w:r>
+        <w:rPr>
+          <w:u w:val="single"/>
+        </w:rPr>
+        <w:t>Compilation with Questa VRM</w:t>
+      </w:r>
+    </w:p>
+    <w:p>
+      <w:pPr>
+        <w:pStyle w:val="ListParagraph"/>
+        <w:numPr>
+          <w:ilvl w:val="1"/>
+          <w:numId w:val="18"/>
+        </w:numPr>
+      </w:pPr>
+      <w:r>
+        <w:t>O</w:t>
+      </w:r>
+      <w:r>
+        <w:t xml:space="preserve">verride “CompileCommand” </w:t>
+      </w:r>
+      <w:r>
+        <w:t xml:space="preserve">parameter </w:t>
+      </w:r>
+      <w:r>
+        <w:t xml:space="preserve">with </w:t>
+      </w:r>
+      <w:r>
+        <w:t>your compile command or script</w:t>
+      </w:r>
+    </w:p>
+    <w:p>
+      <w:pPr>
+        <w:pStyle w:val="ListParagraph"/>
+        <w:numPr>
+          <w:ilvl w:val="1"/>
+          <w:numId w:val="18"/>
+        </w:numPr>
+        <w:rPr>
+          <w:i/>
+        </w:rPr>
+      </w:pPr>
+      <w:r>
+        <w:t>i.e.</w:t>
+      </w:r>
+      <w:r>
+        <w:t xml:space="preserve"> </w:t>
+      </w:r>
+      <w:r>
+        <w:rPr>
+          <w:i/>
+        </w:rPr>
+        <w:t>vrun -GCompileCommand=”make compile”</w:t>
+      </w:r>
+      <w:r>
+        <w:rPr>
+          <w:i/>
+        </w:rPr>
+        <w:t xml:space="preserve"> &lt;other vrun options&gt;</w:t>
+      </w:r>
+      <w:bookmarkStart w:id="18" w:name="h.sdrdy91h1lmp" w:colFirst="0" w:colLast="0"/>
+      <w:bookmarkStart w:id="19" w:name="_Toc423699790"/>
+      <w:bookmarkEnd w:id="18"/>
     </w:p>
     <w:p>
       <w:pPr>
         <w:pStyle w:val="Heading3"/>
-        <w:contextualSpacing w:val="0"/>
-      </w:pPr>
-      <w:bookmarkStart w:id="10" w:name="h.sdrdy91h1lmp" w:colFirst="0" w:colLast="0"/>
-      <w:bookmarkEnd w:id="10"/>
-      <w:r>
-        <w:t>step 2 Setup your list of tests</w:t>
-      </w:r>
-    </w:p>
-    <w:p/>
-    <w:p>
-      <w:r>
-        <w:t>Tests to be run by the regression must be captured into a file. You have the choice of 2 formats:</w:t>
-      </w:r>
-    </w:p>
-    <w:p>
-      <w:pPr>
+      </w:pPr>
+      <w:r>
+        <w:t xml:space="preserve">step 2 Setup your </w:t>
+      </w:r>
+      <w:bookmarkEnd w:id="19"/>
+      <w:r>
+        <w:t>Regression tests List</w:t>
+      </w:r>
+    </w:p>
+    <w:p>
+      <w:r>
+        <w:t>The tests to be ran must be capture in either of these 2 format:</w:t>
+      </w:r>
+    </w:p>
+    <w:p>
+      <w:pPr>
+        <w:pStyle w:val="ListParagraph"/>
         <w:numPr>
           <w:ilvl w:val="0"/>
-          <w:numId w:val="6"/>
+          <w:numId w:val="18"/>
         </w:numPr>
-        <w:ind w:hanging="360"/>
-        <w:contextualSpacing/>
-      </w:pPr>
-      <w:r>
-        <w:t>csv format</w:t>
-      </w:r>
-    </w:p>
-    <w:p>
-      <w:pPr>
+      </w:pPr>
+      <w:r>
+        <w:t>csv space separated</w:t>
+      </w:r>
+    </w:p>
+    <w:p>
+      <w:pPr>
+        <w:pStyle w:val="ListParagraph"/>
         <w:numPr>
           <w:ilvl w:val="0"/>
-          <w:numId w:val="6"/>
+          <w:numId w:val="18"/>
         </w:numPr>
-        <w:ind w:hanging="360"/>
-        <w:contextualSpacing/>
-      </w:pPr>
-      <w:r>
-        <w:t>spreadsheet (soffice or excel)</w:t>
-      </w:r>
-    </w:p>
-    <w:p/>
-    <w:p/>
-    <w:p>
-      <w:r>
-        <w:t>the csv format follow the following structure:</w:t>
-      </w:r>
-    </w:p>
-    <w:p/>
-    <w:p/>
-    <w:tbl>
-      <w:tblPr>
-        <w:tblStyle w:val="a"/>
-        <w:tblW w:w="9360" w:type="dxa"/>
-        <w:tblBorders>
-          <w:top w:val="single" w:sz="8" w:space="0" w:color="000000"/>
-          <w:left w:val="single" w:sz="8" w:space="0" w:color="000000"/>
-          <w:bottom w:val="single" w:sz="8" w:space="0" w:color="000000"/>
-          <w:right w:val="single" w:sz="8" w:space="0" w:color="000000"/>
-          <w:insideH w:val="single" w:sz="8" w:space="0" w:color="000000"/>
-          <w:insideV w:val="single" w:sz="8" w:space="0" w:color="000000"/>
-        </w:tblBorders>
-        <w:tblLayout w:type="fixed"/>
-        <w:tblLook w:val="0600" w:firstRow="0" w:lastRow="0" w:firstColumn="0" w:lastColumn="0" w:noHBand="1" w:noVBand="1"/>
-      </w:tblPr>
-      <w:tblGrid>
-        <w:gridCol w:w="2820"/>
-        <w:gridCol w:w="2130"/>
-        <w:gridCol w:w="1590"/>
-        <w:gridCol w:w="2820"/>
-      </w:tblGrid>
-      <w:tr>
-        <w:tc>
-          <w:tcPr>
-            <w:tcW w:w="2820" w:type="dxa"/>
-            <w:tcMar>
-              <w:top w:w="100" w:type="dxa"/>
-              <w:left w:w="100" w:type="dxa"/>
-              <w:bottom w:w="100" w:type="dxa"/>
-              <w:right w:w="100" w:type="dxa"/>
-            </w:tcMar>
-          </w:tcPr>
-          <w:p>
-            <w:pPr>
-              <w:widowControl w:val="0"/>
-              <w:spacing w:line="240" w:lineRule="auto"/>
-              <w:jc w:val="center"/>
-            </w:pPr>
-          </w:p>
-        </w:tc>
-        <w:tc>
-          <w:tcPr>
-            <w:tcW w:w="2130" w:type="dxa"/>
-            <w:tcMar>
-              <w:top w:w="100" w:type="dxa"/>
-              <w:left w:w="100" w:type="dxa"/>
-              <w:bottom w:w="100" w:type="dxa"/>
-              <w:right w:w="100" w:type="dxa"/>
-            </w:tcMar>
-          </w:tcPr>
-          <w:p>
-            <w:pPr>
-              <w:widowControl w:val="0"/>
-              <w:spacing w:line="240" w:lineRule="auto"/>
-              <w:jc w:val="center"/>
-            </w:pPr>
-            <w:r>
-              <w:rPr>
-                <w:b/>
-              </w:rPr>
-              <w:t>testname</w:t>
-            </w:r>
-          </w:p>
-        </w:tc>
-        <w:tc>
-          <w:tcPr>
-            <w:tcW w:w="1590" w:type="dxa"/>
-            <w:tcMar>
-              <w:top w:w="100" w:type="dxa"/>
-              <w:left w:w="100" w:type="dxa"/>
-              <w:bottom w:w="100" w:type="dxa"/>
-              <w:right w:w="100" w:type="dxa"/>
-            </w:tcMar>
-          </w:tcPr>
-          <w:p>
-            <w:pPr>
-              <w:widowControl w:val="0"/>
-              <w:spacing w:line="240" w:lineRule="auto"/>
-              <w:jc w:val="center"/>
-            </w:pPr>
-            <w:r>
-              <w:rPr>
-                <w:b/>
-              </w:rPr>
-              <w:t>repeat count</w:t>
-            </w:r>
-          </w:p>
-        </w:tc>
-        <w:tc>
-          <w:tcPr>
-            <w:tcW w:w="2820" w:type="dxa"/>
-            <w:tcMar>
-              <w:top w:w="100" w:type="dxa"/>
-              <w:left w:w="100" w:type="dxa"/>
-              <w:bottom w:w="100" w:type="dxa"/>
-              <w:right w:w="100" w:type="dxa"/>
-            </w:tcMar>
-          </w:tcPr>
-          <w:p>
-            <w:pPr>
-              <w:widowControl w:val="0"/>
-              <w:spacing w:line="240" w:lineRule="auto"/>
-              <w:jc w:val="center"/>
-            </w:pPr>
-            <w:r>
-              <w:rPr>
-                <w:b/>
-              </w:rPr>
-              <w:t>seed</w:t>
-            </w:r>
-          </w:p>
-        </w:tc>
-      </w:tr>
-      <w:tr>
-        <w:tc>
-          <w:tcPr>
-            <w:tcW w:w="2820" w:type="dxa"/>
-            <w:tcMar>
-              <w:top w:w="100" w:type="dxa"/>
-              <w:left w:w="100" w:type="dxa"/>
-              <w:bottom w:w="100" w:type="dxa"/>
-              <w:right w:w="100" w:type="dxa"/>
-            </w:tcMar>
-          </w:tcPr>
-          <w:p>
-            <w:pPr>
-              <w:widowControl w:val="0"/>
-              <w:spacing w:line="240" w:lineRule="auto"/>
-              <w:jc w:val="center"/>
-            </w:pPr>
-            <w:r>
-              <w:rPr>
-                <w:b/>
-              </w:rPr>
-              <w:t>level</w:t>
-            </w:r>
-          </w:p>
-        </w:tc>
-        <w:tc>
-          <w:tcPr>
-            <w:tcW w:w="2130" w:type="dxa"/>
-            <w:tcMar>
-              <w:top w:w="100" w:type="dxa"/>
-              <w:left w:w="100" w:type="dxa"/>
-              <w:bottom w:w="100" w:type="dxa"/>
-              <w:right w:w="100" w:type="dxa"/>
-            </w:tcMar>
-          </w:tcPr>
-          <w:p>
-            <w:pPr>
-              <w:widowControl w:val="0"/>
-              <w:spacing w:line="240" w:lineRule="auto"/>
-              <w:jc w:val="center"/>
-            </w:pPr>
-            <w:r>
-              <w:rPr>
-                <w:b/>
-                <w:i/>
-                <w:sz w:val="18"/>
-                <w:szCs w:val="18"/>
-              </w:rPr>
-              <w:t>compulsory</w:t>
-            </w:r>
-          </w:p>
-        </w:tc>
-        <w:tc>
-          <w:tcPr>
-            <w:tcW w:w="1590" w:type="dxa"/>
-            <w:tcMar>
-              <w:top w:w="100" w:type="dxa"/>
-              <w:left w:w="100" w:type="dxa"/>
-              <w:bottom w:w="100" w:type="dxa"/>
-              <w:right w:w="100" w:type="dxa"/>
-            </w:tcMar>
-          </w:tcPr>
-          <w:p>
-            <w:pPr>
-              <w:widowControl w:val="0"/>
-              <w:spacing w:line="240" w:lineRule="auto"/>
-              <w:jc w:val="center"/>
-            </w:pPr>
-            <w:r>
-              <w:rPr>
-                <w:b/>
-                <w:i/>
-                <w:sz w:val="18"/>
-                <w:szCs w:val="18"/>
-              </w:rPr>
-              <w:t>compulsory</w:t>
-            </w:r>
-          </w:p>
-        </w:tc>
-        <w:tc>
-          <w:tcPr>
-            <w:tcW w:w="2820" w:type="dxa"/>
-            <w:tcMar>
-              <w:top w:w="100" w:type="dxa"/>
-              <w:left w:w="100" w:type="dxa"/>
-              <w:bottom w:w="100" w:type="dxa"/>
-              <w:right w:w="100" w:type="dxa"/>
-            </w:tcMar>
-          </w:tcPr>
-          <w:p>
-            <w:pPr>
-              <w:widowControl w:val="0"/>
-              <w:spacing w:line="240" w:lineRule="auto"/>
-              <w:jc w:val="center"/>
-            </w:pPr>
-            <w:r>
-              <w:rPr>
-                <w:b/>
-                <w:i/>
-                <w:sz w:val="18"/>
-                <w:szCs w:val="18"/>
-              </w:rPr>
-              <w:t>optional</w:t>
-            </w:r>
-          </w:p>
-          <w:p>
-            <w:pPr>
-              <w:widowControl w:val="0"/>
-              <w:spacing w:line="240" w:lineRule="auto"/>
-              <w:jc w:val="center"/>
-            </w:pPr>
-            <w:r>
-              <w:rPr>
-                <w:sz w:val="18"/>
-                <w:szCs w:val="18"/>
-              </w:rPr>
-              <w:t>(set to ‘random’ by default)</w:t>
-            </w:r>
-          </w:p>
-        </w:tc>
-      </w:tr>
-      <w:tr>
-        <w:tc>
-          <w:tcPr>
-            <w:tcW w:w="2820" w:type="dxa"/>
-            <w:tcMar>
-              <w:top w:w="100" w:type="dxa"/>
-              <w:left w:w="100" w:type="dxa"/>
-              <w:bottom w:w="100" w:type="dxa"/>
-              <w:right w:w="100" w:type="dxa"/>
-            </w:tcMar>
-          </w:tcPr>
-          <w:p>
-            <w:pPr>
-              <w:widowControl w:val="0"/>
-              <w:spacing w:line="240" w:lineRule="auto"/>
-              <w:jc w:val="center"/>
-            </w:pPr>
-            <w:r>
-              <w:rPr>
-                <w:b/>
-              </w:rPr>
-              <w:t>description</w:t>
-            </w:r>
-          </w:p>
-        </w:tc>
-        <w:tc>
-          <w:tcPr>
-            <w:tcW w:w="2130" w:type="dxa"/>
-            <w:tcMar>
-              <w:top w:w="100" w:type="dxa"/>
-              <w:left w:w="100" w:type="dxa"/>
-              <w:bottom w:w="100" w:type="dxa"/>
-              <w:right w:w="100" w:type="dxa"/>
-            </w:tcMar>
-          </w:tcPr>
-          <w:p>
-            <w:pPr>
-              <w:widowControl w:val="0"/>
-              <w:spacing w:line="240" w:lineRule="auto"/>
-              <w:jc w:val="center"/>
-            </w:pPr>
-            <w:r>
-              <w:rPr>
-                <w:sz w:val="18"/>
-                <w:szCs w:val="18"/>
-              </w:rPr>
-              <w:t>name of your test</w:t>
-            </w:r>
-          </w:p>
-        </w:tc>
-        <w:tc>
-          <w:tcPr>
-            <w:tcW w:w="1590" w:type="dxa"/>
-            <w:tcMar>
-              <w:top w:w="100" w:type="dxa"/>
-              <w:left w:w="100" w:type="dxa"/>
-              <w:bottom w:w="100" w:type="dxa"/>
-              <w:right w:w="100" w:type="dxa"/>
-            </w:tcMar>
-          </w:tcPr>
-          <w:p>
-            <w:pPr>
-              <w:widowControl w:val="0"/>
-              <w:spacing w:line="240" w:lineRule="auto"/>
-              <w:jc w:val="center"/>
-            </w:pPr>
-            <w:r>
-              <w:rPr>
-                <w:sz w:val="18"/>
-                <w:szCs w:val="18"/>
-              </w:rPr>
-              <w:t># of iterations</w:t>
-            </w:r>
-          </w:p>
-        </w:tc>
-        <w:tc>
-          <w:tcPr>
-            <w:tcW w:w="2820" w:type="dxa"/>
-            <w:tcMar>
-              <w:top w:w="100" w:type="dxa"/>
-              <w:left w:w="100" w:type="dxa"/>
-              <w:bottom w:w="100" w:type="dxa"/>
-              <w:right w:w="100" w:type="dxa"/>
-            </w:tcMar>
-          </w:tcPr>
-          <w:p>
-            <w:pPr>
-              <w:widowControl w:val="0"/>
-              <w:spacing w:line="240" w:lineRule="auto"/>
-              <w:jc w:val="center"/>
-            </w:pPr>
-            <w:r>
-              <w:rPr>
-                <w:sz w:val="18"/>
-                <w:szCs w:val="18"/>
-              </w:rPr>
-              <w:t>list of seeds space separated</w:t>
-            </w:r>
-          </w:p>
-        </w:tc>
-      </w:tr>
-    </w:tbl>
-    <w:p/>
-    <w:p>
-      <w:r>
-        <w:t xml:space="preserve"> The test file is basically a list of tests with their associated options (seed, # of repeat). 2 examples of test  file are shown below. </w:t>
-      </w:r>
-    </w:p>
-    <w:p>
-      <w:r>
-        <w:t>The 1st one define a set of directed and random tests used for running tests to reach coverage. All tests leave the se</w:t>
-      </w:r>
-      <w:r>
-        <w:t>eds empty and thus set it as random.</w:t>
-      </w:r>
-    </w:p>
-    <w:p/>
+      </w:pPr>
+      <w:r>
+        <w:t>soffice or Excel spreadsheet</w:t>
+      </w:r>
+    </w:p>
+    <w:p>
+      <w:pPr>
+        <w:pStyle w:val="Heading4"/>
+      </w:pPr>
+      <w:commentRangeStart w:id="20"/>
+      <w:r>
+        <w:t>CSV Format</w:t>
+      </w:r>
+      <w:commentRangeEnd w:id="20"/>
+      <w:r>
+        <w:rPr>
+          <w:rStyle w:val="CommentReference"/>
+          <w:caps w:val="0"/>
+          <w:color w:val="auto"/>
+          <w:spacing w:val="0"/>
+        </w:rPr>
+        <w:commentReference w:id="20"/>
+      </w:r>
+    </w:p>
+    <w:p>
+      <w:r>
+        <w:t>The</w:t>
+      </w:r>
+      <w:r>
+        <w:t xml:space="preserve"> cs</w:t>
+      </w:r>
+      <w:r>
+        <w:t>v format follow the syntax as defined below</w:t>
+      </w:r>
+      <w:r>
+        <w:t>:</w:t>
+      </w:r>
+    </w:p>
     <w:p>
       <w:r>
         <w:rPr>
@@ -1223,6 +3097,14 @@
       </w:r>
     </w:p>
     <w:p>
+      <w:pPr>
+        <w:rPr>
+          <w:rFonts w:ascii="Courier New" w:eastAsia="Courier New" w:hAnsi="Courier New" w:cs="Courier New"/>
+          <w:i/>
+          <w:sz w:val="16"/>
+          <w:szCs w:val="16"/>
+        </w:rPr>
+      </w:pPr>
       <w:r>
         <w:rPr>
           <w:rFonts w:ascii="Courier New" w:eastAsia="Courier New" w:hAnsi="Courier New" w:cs="Courier New"/>
@@ -1233,7 +3115,457 @@
         <w:t># If not enough seeds then random is used to pad seeds.</w:t>
       </w:r>
     </w:p>
+    <w:tbl>
+      <w:tblPr>
+        <w:tblStyle w:val="GridTable5Dark-Accent2"/>
+        <w:tblW w:w="8217" w:type="dxa"/>
+        <w:jc w:val="center"/>
+        <w:tblLayout w:type="fixed"/>
+        <w:tblLook w:val="0620" w:firstRow="1" w:lastRow="0" w:firstColumn="0" w:lastColumn="0" w:noHBand="1" w:noVBand="1"/>
+      </w:tblPr>
+      <w:tblGrid>
+        <w:gridCol w:w="1271"/>
+        <w:gridCol w:w="2693"/>
+        <w:gridCol w:w="1701"/>
+        <w:gridCol w:w="2552"/>
+      </w:tblGrid>
+      <w:tr>
+        <w:trPr>
+          <w:cnfStyle w:val="100000000000" w:firstRow="1" w:lastRow="0" w:firstColumn="0" w:lastColumn="0" w:oddVBand="0" w:evenVBand="0" w:oddHBand="0" w:evenHBand="0" w:firstRowFirstColumn="0" w:firstRowLastColumn="0" w:lastRowFirstColumn="0" w:lastRowLastColumn="0"/>
+          <w:jc w:val="center"/>
+        </w:trPr>
+        <w:tc>
+          <w:tcPr>
+            <w:tcW w:w="1271" w:type="dxa"/>
+            <w:tcBorders>
+              <w:top w:val="single" w:sz="4" w:space="0" w:color="auto"/>
+              <w:left w:val="single" w:sz="4" w:space="0" w:color="auto"/>
+              <w:bottom w:val="single" w:sz="4" w:space="0" w:color="auto"/>
+              <w:right w:val="single" w:sz="4" w:space="0" w:color="auto"/>
+            </w:tcBorders>
+          </w:tcPr>
+          <w:p>
+            <w:pPr>
+              <w:tabs>
+                <w:tab w:val="center" w:pos="2369"/>
+                <w:tab w:val="left" w:pos="3200"/>
+              </w:tabs>
+              <w:jc w:val="center"/>
+            </w:pPr>
+            <w:r>
+              <w:rPr>
+                <w:sz w:val="24"/>
+                <w:szCs w:val="24"/>
+              </w:rPr>
+              <w:t>F</w:t>
+            </w:r>
+            <w:r>
+              <w:rPr>
+                <w:sz w:val="24"/>
+                <w:szCs w:val="24"/>
+              </w:rPr>
+              <w:t>i</w:t>
+            </w:r>
+            <w:r>
+              <w:rPr>
+                <w:sz w:val="24"/>
+                <w:szCs w:val="24"/>
+              </w:rPr>
+              <w:t>eld</w:t>
+            </w:r>
+          </w:p>
+        </w:tc>
+        <w:tc>
+          <w:tcPr>
+            <w:tcW w:w="2693" w:type="dxa"/>
+            <w:tcBorders>
+              <w:left w:val="single" w:sz="4" w:space="0" w:color="auto"/>
+              <w:bottom w:val="single" w:sz="4" w:space="0" w:color="auto"/>
+            </w:tcBorders>
+          </w:tcPr>
+          <w:p>
+            <w:pPr>
+              <w:jc w:val="center"/>
+            </w:pPr>
+            <w:r>
+              <w:rPr>
+                <w:sz w:val="24"/>
+                <w:szCs w:val="24"/>
+              </w:rPr>
+              <w:t>testname</w:t>
+            </w:r>
+          </w:p>
+        </w:tc>
+        <w:tc>
+          <w:tcPr>
+            <w:tcW w:w="1701" w:type="dxa"/>
+            <w:tcBorders>
+              <w:bottom w:val="single" w:sz="4" w:space="0" w:color="auto"/>
+            </w:tcBorders>
+          </w:tcPr>
+          <w:p>
+            <w:pPr>
+              <w:jc w:val="center"/>
+            </w:pPr>
+            <w:r>
+              <w:rPr>
+                <w:sz w:val="24"/>
+                <w:szCs w:val="24"/>
+              </w:rPr>
+              <w:t>repeat count</w:t>
+            </w:r>
+          </w:p>
+        </w:tc>
+        <w:tc>
+          <w:tcPr>
+            <w:tcW w:w="2552" w:type="dxa"/>
+            <w:tcBorders>
+              <w:bottom w:val="single" w:sz="4" w:space="0" w:color="auto"/>
+            </w:tcBorders>
+          </w:tcPr>
+          <w:p>
+            <w:pPr>
+              <w:jc w:val="center"/>
+              <w:rPr>
+                <w:sz w:val="24"/>
+                <w:szCs w:val="24"/>
+              </w:rPr>
+            </w:pPr>
+            <w:r>
+              <w:rPr>
+                <w:sz w:val="24"/>
+                <w:szCs w:val="24"/>
+              </w:rPr>
+              <w:t>seed</w:t>
+            </w:r>
+          </w:p>
+        </w:tc>
+      </w:tr>
+      <w:tr>
+        <w:trPr>
+          <w:trHeight w:val="323"/>
+          <w:jc w:val="center"/>
+        </w:trPr>
+        <w:tc>
+          <w:tcPr>
+            <w:tcW w:w="1271" w:type="dxa"/>
+            <w:tcBorders>
+              <w:top w:val="single" w:sz="4" w:space="0" w:color="auto"/>
+              <w:left w:val="single" w:sz="4" w:space="0" w:color="auto"/>
+              <w:bottom w:val="single" w:sz="4" w:space="0" w:color="auto"/>
+              <w:right w:val="single" w:sz="4" w:space="0" w:color="auto"/>
+            </w:tcBorders>
+            <w:shd w:val="clear" w:color="auto" w:fill="ED7D31" w:themeFill="accent2"/>
+          </w:tcPr>
+          <w:p>
+            <w:pPr>
+              <w:tabs>
+                <w:tab w:val="center" w:pos="2369"/>
+                <w:tab w:val="left" w:pos="3200"/>
+              </w:tabs>
+              <w:jc w:val="center"/>
+              <w:rPr>
+                <w:b/>
+                <w:color w:val="FFFFFF" w:themeColor="background1"/>
+              </w:rPr>
+            </w:pPr>
+            <w:r>
+              <w:rPr>
+                <w:b/>
+                <w:color w:val="FFFFFF" w:themeColor="background1"/>
+                <w:sz w:val="24"/>
+                <w:szCs w:val="24"/>
+              </w:rPr>
+              <w:t>Level</w:t>
+            </w:r>
+          </w:p>
+        </w:tc>
+        <w:tc>
+          <w:tcPr>
+            <w:tcW w:w="2693" w:type="dxa"/>
+            <w:tcBorders>
+              <w:top w:val="single" w:sz="4" w:space="0" w:color="auto"/>
+              <w:left w:val="single" w:sz="4" w:space="0" w:color="auto"/>
+              <w:bottom w:val="single" w:sz="4" w:space="0" w:color="auto"/>
+              <w:right w:val="single" w:sz="4" w:space="0" w:color="auto"/>
+            </w:tcBorders>
+          </w:tcPr>
+          <w:p>
+            <w:pPr>
+              <w:widowControl w:val="0"/>
+              <w:jc w:val="center"/>
+              <w:rPr>
+                <w:sz w:val="18"/>
+                <w:szCs w:val="18"/>
+              </w:rPr>
+            </w:pPr>
+            <w:r>
+              <w:rPr>
+                <w:sz w:val="18"/>
+                <w:szCs w:val="18"/>
+              </w:rPr>
+              <w:t>REQUIRED</w:t>
+            </w:r>
+          </w:p>
+        </w:tc>
+        <w:tc>
+          <w:tcPr>
+            <w:tcW w:w="1701" w:type="dxa"/>
+            <w:tcBorders>
+              <w:top w:val="single" w:sz="4" w:space="0" w:color="auto"/>
+              <w:left w:val="single" w:sz="4" w:space="0" w:color="auto"/>
+              <w:bottom w:val="single" w:sz="4" w:space="0" w:color="auto"/>
+              <w:right w:val="single" w:sz="4" w:space="0" w:color="auto"/>
+            </w:tcBorders>
+          </w:tcPr>
+          <w:p>
+            <w:pPr>
+              <w:tabs>
+                <w:tab w:val="left" w:pos="507"/>
+                <w:tab w:val="center" w:pos="672"/>
+              </w:tabs>
+              <w:jc w:val="center"/>
+              <w:rPr>
+                <w:sz w:val="18"/>
+                <w:szCs w:val="18"/>
+              </w:rPr>
+            </w:pPr>
+            <w:r>
+              <w:rPr>
+                <w:sz w:val="18"/>
+                <w:szCs w:val="18"/>
+              </w:rPr>
+              <w:t>REQUIRED</w:t>
+            </w:r>
+          </w:p>
+        </w:tc>
+        <w:tc>
+          <w:tcPr>
+            <w:tcW w:w="2552" w:type="dxa"/>
+            <w:tcBorders>
+              <w:top w:val="single" w:sz="4" w:space="0" w:color="auto"/>
+              <w:left w:val="single" w:sz="4" w:space="0" w:color="auto"/>
+              <w:bottom w:val="single" w:sz="4" w:space="0" w:color="auto"/>
+              <w:right w:val="single" w:sz="4" w:space="0" w:color="auto"/>
+            </w:tcBorders>
+          </w:tcPr>
+          <w:p>
+            <w:pPr>
+              <w:jc w:val="center"/>
+              <w:rPr>
+                <w:sz w:val="18"/>
+                <w:szCs w:val="18"/>
+              </w:rPr>
+            </w:pPr>
+            <w:r>
+              <w:rPr>
+                <w:sz w:val="18"/>
+                <w:szCs w:val="18"/>
+              </w:rPr>
+              <w:t>OPTIONAL</w:t>
+            </w:r>
+          </w:p>
+        </w:tc>
+      </w:tr>
+      <w:tr>
+        <w:trPr>
+          <w:trHeight w:val="323"/>
+          <w:jc w:val="center"/>
+        </w:trPr>
+        <w:tc>
+          <w:tcPr>
+            <w:tcW w:w="1271" w:type="dxa"/>
+            <w:tcBorders>
+              <w:top w:val="single" w:sz="4" w:space="0" w:color="auto"/>
+              <w:left w:val="single" w:sz="4" w:space="0" w:color="auto"/>
+              <w:bottom w:val="single" w:sz="4" w:space="0" w:color="auto"/>
+              <w:right w:val="single" w:sz="4" w:space="0" w:color="auto"/>
+            </w:tcBorders>
+            <w:shd w:val="clear" w:color="auto" w:fill="ED7D31" w:themeFill="accent2"/>
+          </w:tcPr>
+          <w:p>
+            <w:pPr>
+              <w:jc w:val="center"/>
+              <w:rPr>
+                <w:b/>
+                <w:color w:val="FFFFFF" w:themeColor="background1"/>
+                <w:sz w:val="24"/>
+                <w:szCs w:val="24"/>
+              </w:rPr>
+            </w:pPr>
+            <w:r>
+              <w:rPr>
+                <w:b/>
+                <w:color w:val="FFFFFF" w:themeColor="background1"/>
+                <w:sz w:val="24"/>
+                <w:szCs w:val="24"/>
+              </w:rPr>
+              <w:t>Definition</w:t>
+            </w:r>
+          </w:p>
+        </w:tc>
+        <w:tc>
+          <w:tcPr>
+            <w:tcW w:w="2693" w:type="dxa"/>
+            <w:tcBorders>
+              <w:top w:val="single" w:sz="4" w:space="0" w:color="auto"/>
+              <w:left w:val="single" w:sz="4" w:space="0" w:color="auto"/>
+              <w:bottom w:val="single" w:sz="4" w:space="0" w:color="auto"/>
+              <w:right w:val="single" w:sz="4" w:space="0" w:color="auto"/>
+            </w:tcBorders>
+          </w:tcPr>
+          <w:p>
+            <w:pPr>
+              <w:widowControl w:val="0"/>
+              <w:jc w:val="center"/>
+              <w:rPr>
+                <w:b/>
+                <w:sz w:val="18"/>
+                <w:szCs w:val="18"/>
+              </w:rPr>
+            </w:pPr>
+            <w:r>
+              <w:rPr>
+                <w:b/>
+                <w:sz w:val="18"/>
+                <w:szCs w:val="18"/>
+              </w:rPr>
+              <w:t>UVM test name</w:t>
+            </w:r>
+          </w:p>
+        </w:tc>
+        <w:tc>
+          <w:tcPr>
+            <w:tcW w:w="1701" w:type="dxa"/>
+            <w:tcBorders>
+              <w:top w:val="single" w:sz="4" w:space="0" w:color="auto"/>
+              <w:left w:val="single" w:sz="4" w:space="0" w:color="auto"/>
+              <w:bottom w:val="single" w:sz="4" w:space="0" w:color="auto"/>
+              <w:right w:val="single" w:sz="4" w:space="0" w:color="auto"/>
+            </w:tcBorders>
+          </w:tcPr>
+          <w:p>
+            <w:pPr>
+              <w:jc w:val="center"/>
+              <w:rPr>
+                <w:sz w:val="18"/>
+                <w:szCs w:val="18"/>
+              </w:rPr>
+            </w:pPr>
+            <w:r>
+              <w:rPr>
+                <w:sz w:val="18"/>
+                <w:szCs w:val="18"/>
+              </w:rPr>
+              <w:t># of iterations</w:t>
+            </w:r>
+          </w:p>
+        </w:tc>
+        <w:tc>
+          <w:tcPr>
+            <w:tcW w:w="2552" w:type="dxa"/>
+            <w:tcBorders>
+              <w:top w:val="single" w:sz="4" w:space="0" w:color="auto"/>
+              <w:left w:val="single" w:sz="4" w:space="0" w:color="auto"/>
+              <w:bottom w:val="single" w:sz="4" w:space="0" w:color="auto"/>
+              <w:right w:val="single" w:sz="4" w:space="0" w:color="auto"/>
+            </w:tcBorders>
+          </w:tcPr>
+          <w:p>
+            <w:pPr>
+              <w:jc w:val="center"/>
+              <w:rPr>
+                <w:sz w:val="18"/>
+                <w:szCs w:val="18"/>
+              </w:rPr>
+            </w:pPr>
+            <w:r>
+              <w:rPr>
+                <w:sz w:val="18"/>
+                <w:szCs w:val="18"/>
+              </w:rPr>
+              <w:t>Seeds</w:t>
+            </w:r>
+          </w:p>
+          <w:p>
+            <w:pPr>
+              <w:jc w:val="center"/>
+              <w:rPr>
+                <w:sz w:val="18"/>
+                <w:szCs w:val="18"/>
+              </w:rPr>
+            </w:pPr>
+            <w:r>
+              <w:rPr>
+                <w:sz w:val="18"/>
+                <w:szCs w:val="18"/>
+              </w:rPr>
+              <w:t>(random by default)</w:t>
+            </w:r>
+          </w:p>
+        </w:tc>
+      </w:tr>
+    </w:tbl>
     <w:p/>
+    <w:p>
+      <w:r>
+        <w:lastRenderedPageBreak/>
+        <w:t xml:space="preserve">As an example we have 2 </w:t>
+      </w:r>
+      <w:r>
+        <w:t>test files</w:t>
+      </w:r>
+      <w:r>
+        <w:t xml:space="preserve"> </w:t>
+      </w:r>
+      <w:r>
+        <w:t>shown below.</w:t>
+      </w:r>
+    </w:p>
+    <w:p>
+      <w:r>
+        <w:t xml:space="preserve">The 1st </w:t>
+      </w:r>
+      <w:r>
+        <w:t xml:space="preserve">example </w:t>
+      </w:r>
+      <w:r>
+        <w:t xml:space="preserve">define a set of directed and random tests used to reach coverage. </w:t>
+      </w:r>
+      <w:r>
+        <w:t>T</w:t>
+      </w:r>
+      <w:r>
+        <w:t xml:space="preserve">he seeds </w:t>
+      </w:r>
+      <w:r>
+        <w:t xml:space="preserve">are left </w:t>
+      </w:r>
+      <w:r>
+        <w:t xml:space="preserve">empty and thus </w:t>
+      </w:r>
+      <w:r>
+        <w:t>seed is set</w:t>
+      </w:r>
+      <w:r>
+        <w:t xml:space="preserve"> as random</w:t>
+      </w:r>
+      <w:r>
+        <w:t xml:space="preserve"> and will be generated by the simulator</w:t>
+      </w:r>
+      <w:r>
+        <w:t>.</w:t>
+      </w:r>
+      <w:r>
+        <w:t xml:space="preserve"> For the directed tests it is a </w:t>
+      </w:r>
+      <w:r>
+        <w:t>don’t</w:t>
+      </w:r>
+      <w:r>
+        <w:t xml:space="preserve"> care as there are no random objects.</w:t>
+      </w:r>
+    </w:p>
     <w:p>
       <w:r>
         <w:rPr>
@@ -1242,7 +3574,39 @@
           <w:sz w:val="16"/>
           <w:szCs w:val="16"/>
         </w:rPr>
-        <w:lastRenderedPageBreak/>
+        <w:t># File Syntax is</w:t>
+      </w:r>
+    </w:p>
+    <w:p>
+      <w:r>
+        <w:rPr>
+          <w:rFonts w:ascii="Courier New" w:eastAsia="Courier New" w:hAnsi="Courier New" w:cs="Courier New"/>
+          <w:i/>
+          <w:sz w:val="16"/>
+          <w:szCs w:val="16"/>
+        </w:rPr>
+        <w:t># &lt;testname&gt; &lt;repeat_count&gt; &lt;1st seed&gt;...&lt;the seed&gt;</w:t>
+      </w:r>
+    </w:p>
+    <w:p>
+      <w:r>
+        <w:rPr>
+          <w:rFonts w:ascii="Courier New" w:eastAsia="Courier New" w:hAnsi="Courier New" w:cs="Courier New"/>
+          <w:i/>
+          <w:sz w:val="16"/>
+          <w:szCs w:val="16"/>
+        </w:rPr>
+        <w:t># If not enough seeds then random is used to pad seeds.</w:t>
+      </w:r>
+    </w:p>
+    <w:p>
+      <w:r>
+        <w:rPr>
+          <w:rFonts w:ascii="Courier New" w:eastAsia="Courier New" w:hAnsi="Courier New" w:cs="Courier New"/>
+          <w:i/>
+          <w:sz w:val="16"/>
+          <w:szCs w:val="16"/>
+        </w:rPr>
         <w:t>#directed tests</w:t>
       </w:r>
     </w:p>
@@ -1276,62 +3640,6 @@
           <w:sz w:val="16"/>
           <w:szCs w:val="16"/>
         </w:rPr>
-        <w:t>ace_rw_phase_test 1</w:t>
-      </w:r>
-    </w:p>
-    <w:p>
-      <w:r>
-        <w:rPr>
-          <w:rFonts w:ascii="Courier New" w:eastAsia="Courier New" w:hAnsi="Courier New" w:cs="Courier New"/>
-          <w:i/>
-          <w:sz w:val="16"/>
-          <w:szCs w:val="16"/>
-        </w:rPr>
-        <w:t>ace_rw_txn_test 1</w:t>
-      </w:r>
-    </w:p>
-    <w:p>
-      <w:r>
-        <w:rPr>
-          <w:rFonts w:ascii="Courier New" w:eastAsia="Courier New" w:hAnsi="Courier New" w:cs="Courier New"/>
-          <w:i/>
-          <w:sz w:val="16"/>
-          <w:szCs w:val="16"/>
-        </w:rPr>
-        <w:t>ace_rw_txn_len_size_incr_test 1</w:t>
-      </w:r>
-    </w:p>
-    <w:p>
-      <w:r>
-        <w:rPr>
-          <w:rFonts w:ascii="Courier New" w:eastAsia="Courier New" w:hAnsi="Courier New" w:cs="Courier New"/>
-          <w:i/>
-          <w:sz w:val="16"/>
-          <w:szCs w:val="16"/>
-        </w:rPr>
-        <w:t>ace_generic_test 1</w:t>
-      </w:r>
-    </w:p>
-    <w:p>
-      <w:r>
-        <w:rPr>
-          <w:rFonts w:ascii="Courier New" w:eastAsia="Courier New" w:hAnsi="Courier New" w:cs="Courier New"/>
-          <w:i/>
-          <w:sz w:val="16"/>
-          <w:szCs w:val="16"/>
-        </w:rPr>
-        <w:t>ace_txn_test 1</w:t>
-      </w:r>
-    </w:p>
-    <w:p/>
-    <w:p>
-      <w:r>
-        <w:rPr>
-          <w:rFonts w:ascii="Courier New" w:eastAsia="Courier New" w:hAnsi="Courier New" w:cs="Courier New"/>
-          <w:i/>
-          <w:sz w:val="16"/>
-          <w:szCs w:val="16"/>
-        </w:rPr>
         <w:t>#random tests</w:t>
       </w:r>
     </w:p>
@@ -1370,45 +3678,41 @@
     </w:p>
     <w:p>
       <w:r>
-        <w:rPr>
-          <w:rFonts w:ascii="Courier New" w:eastAsia="Courier New" w:hAnsi="Courier New" w:cs="Courier New"/>
-          <w:i/>
-          <w:sz w:val="16"/>
-          <w:szCs w:val="16"/>
-        </w:rPr>
-        <w:t>ace_rw_txn_outershareable_random_test 1</w:t>
-      </w:r>
-    </w:p>
-    <w:p>
-      <w:r>
-        <w:rPr>
-          <w:rFonts w:ascii="Courier New" w:eastAsia="Courier New" w:hAnsi="Courier New" w:cs="Courier New"/>
-          <w:i/>
-          <w:sz w:val="16"/>
-          <w:szCs w:val="16"/>
-        </w:rPr>
-        <w:t>ace_rw_</w:t>
-      </w:r>
-      <w:r>
-        <w:rPr>
-          <w:rFonts w:ascii="Courier New" w:eastAsia="Courier New" w:hAnsi="Courier New" w:cs="Courier New"/>
-          <w:i/>
-          <w:sz w:val="16"/>
-          <w:szCs w:val="16"/>
-        </w:rPr>
-        <w:t>txn_random_test 16</w:t>
-      </w:r>
-    </w:p>
-    <w:p/>
-    <w:p>
-      <w:r>
-        <w:t xml:space="preserve">the 2nd one shows a test file of a regression running only the contributing tests, it has been generated automatically after analyzing all tests contribution and rebuilding the test file from there. not that each test now has a defined </w:t>
-      </w:r>
-      <w:r>
-        <w:t>seed number and is only run once.</w:t>
-      </w:r>
-    </w:p>
-    <w:p/>
+        <w:t>T</w:t>
+      </w:r>
+      <w:r>
+        <w:t xml:space="preserve">he 2nd </w:t>
+      </w:r>
+      <w:r>
+        <w:t xml:space="preserve">example define a list of </w:t>
+      </w:r>
+      <w:r>
+        <w:t>contributing tests</w:t>
+      </w:r>
+      <w:r>
+        <w:t xml:space="preserve"> from the previous regression</w:t>
+      </w:r>
+      <w:r>
+        <w:t>, it has been generated automatically after analyzing all tests contribution and rebuilding the test file from there.</w:t>
+      </w:r>
+    </w:p>
+    <w:p>
+      <w:r>
+        <w:t xml:space="preserve"> </w:t>
+      </w:r>
+      <w:r>
+        <w:t>N</w:t>
+      </w:r>
+      <w:r>
+        <w:t>ot</w:t>
+      </w:r>
+      <w:r>
+        <w:t>e</w:t>
+      </w:r>
+      <w:r>
+        <w:t xml:space="preserve"> that each test now has a defined seed number and is only run once.</w:t>
+      </w:r>
+    </w:p>
     <w:p>
       <w:r>
         <w:rPr>
@@ -1416,17 +3720,15 @@
           <w:sz w:val="16"/>
           <w:szCs w:val="16"/>
         </w:rPr>
-        <w:t>ace_rw_txn_random_test 1 1857278929</w:t>
-      </w:r>
-    </w:p>
-    <w:p>
+        <w:t>ace_rw_generic</w:t>
+      </w:r>
       <w:r>
         <w:rPr>
           <w:rFonts w:ascii="Courier New" w:eastAsia="Courier New" w:hAnsi="Courier New" w:cs="Courier New"/>
           <w:sz w:val="16"/>
           <w:szCs w:val="16"/>
         </w:rPr>
-        <w:t>ace_rw_txn_random_test 1 1356686004</w:t>
+        <w:t>_test 1 1857278929</w:t>
       </w:r>
     </w:p>
     <w:p>
@@ -1436,232 +3738,65 @@
           <w:sz w:val="16"/>
           <w:szCs w:val="16"/>
         </w:rPr>
-        <w:t>ace_rw_txn_random_test 1 1987789029</w:t>
-      </w:r>
-    </w:p>
-    <w:p>
+        <w:t>a</w:t>
+      </w:r>
       <w:r>
         <w:rPr>
           <w:rFonts w:ascii="Courier New" w:eastAsia="Courier New" w:hAnsi="Courier New" w:cs="Courier New"/>
           <w:sz w:val="16"/>
           <w:szCs w:val="16"/>
         </w:rPr>
-        <w:t>ace_rw_txn_random_test 1 950649920</w:t>
-      </w:r>
-    </w:p>
-    <w:p>
+        <w:t>ce_rw_generic</w:t>
+      </w:r>
       <w:r>
         <w:rPr>
           <w:rFonts w:ascii="Courier New" w:eastAsia="Courier New" w:hAnsi="Courier New" w:cs="Courier New"/>
           <w:sz w:val="16"/>
           <w:szCs w:val="16"/>
         </w:rPr>
-        <w:t>ace_rw_txn_random_test 1 44670287</w:t>
-      </w:r>
-    </w:p>
-    <w:p>
+        <w:t>_test 1 1356686004</w:t>
+      </w:r>
+    </w:p>
+    <w:p>
+      <w:pPr>
+        <w:pStyle w:val="Heading4"/>
+      </w:pPr>
+      <w:r>
+        <w:t>Spreadsheet</w:t>
+      </w:r>
+      <w:commentRangeStart w:id="21"/>
+      <w:r>
+        <w:t xml:space="preserve"> Format</w:t>
+      </w:r>
+      <w:commentRangeEnd w:id="21"/>
       <w:r>
         <w:rPr>
-          <w:rFonts w:ascii="Courier New" w:eastAsia="Courier New" w:hAnsi="Courier New" w:cs="Courier New"/>
-          <w:sz w:val="16"/>
-          <w:szCs w:val="16"/>
+          <w:rStyle w:val="CommentReference"/>
+          <w:caps w:val="0"/>
+          <w:color w:val="auto"/>
+          <w:spacing w:val="0"/>
         </w:rPr>
-        <w:t>ace_rw_txn_random_test 1 206765227</w:t>
-      </w:r>
-    </w:p>
-    <w:p>
-      <w:r>
-        <w:rPr>
-          <w:rFonts w:ascii="Courier New" w:eastAsia="Courier New" w:hAnsi="Courier New" w:cs="Courier New"/>
-          <w:sz w:val="16"/>
-          <w:szCs w:val="16"/>
-        </w:rPr>
-        <w:t>ace_rw_txn_random_test 1 1183696954</w:t>
-      </w:r>
-    </w:p>
-    <w:p>
-      <w:r>
-        <w:rPr>
-          <w:rFonts w:ascii="Courier New" w:eastAsia="Courier New" w:hAnsi="Courier New" w:cs="Courier New"/>
-          <w:sz w:val="16"/>
-          <w:szCs w:val="16"/>
-        </w:rPr>
-        <w:t>ace_rw_txn_random_test 1 1077398618</w:t>
-      </w:r>
-    </w:p>
-    <w:p>
-      <w:r>
-        <w:rPr>
-          <w:rFonts w:ascii="Courier New" w:eastAsia="Courier New" w:hAnsi="Courier New" w:cs="Courier New"/>
-          <w:sz w:val="16"/>
-          <w:szCs w:val="16"/>
-        </w:rPr>
-        <w:t>ace_rw_txn_random_test 1 1973792859</w:t>
-      </w:r>
-    </w:p>
-    <w:p>
-      <w:r>
-        <w:rPr>
-          <w:rFonts w:ascii="Courier New" w:eastAsia="Courier New" w:hAnsi="Courier New" w:cs="Courier New"/>
-          <w:sz w:val="16"/>
-          <w:szCs w:val="16"/>
-        </w:rPr>
-        <w:t>ace_rw_txn_random_test 1 54993495</w:t>
-      </w:r>
-    </w:p>
-    <w:p>
-      <w:r>
-        <w:rPr>
-          <w:rFonts w:ascii="Courier New" w:eastAsia="Courier New" w:hAnsi="Courier New" w:cs="Courier New"/>
-          <w:sz w:val="16"/>
-          <w:szCs w:val="16"/>
-        </w:rPr>
-        <w:t>ace_rw_txn_random_test 1 59206403</w:t>
-      </w:r>
-    </w:p>
-    <w:p>
-      <w:r>
-        <w:rPr>
-          <w:rFonts w:ascii="Courier New" w:eastAsia="Courier New" w:hAnsi="Courier New" w:cs="Courier New"/>
-          <w:sz w:val="16"/>
-          <w:szCs w:val="16"/>
-        </w:rPr>
-        <w:t>ace_rw_txn_random_test 1 830722182</w:t>
-      </w:r>
-    </w:p>
-    <w:p>
-      <w:r>
-        <w:rPr>
-          <w:rFonts w:ascii="Courier New" w:eastAsia="Courier New" w:hAnsi="Courier New" w:cs="Courier New"/>
-          <w:sz w:val="16"/>
-          <w:szCs w:val="16"/>
-        </w:rPr>
-        <w:t>ace_rw_txn_random_test 1 500472126</w:t>
-      </w:r>
-    </w:p>
-    <w:p>
-      <w:r>
-        <w:rPr>
-          <w:rFonts w:ascii="Courier New" w:eastAsia="Courier New" w:hAnsi="Courier New" w:cs="Courier New"/>
-          <w:sz w:val="16"/>
-          <w:szCs w:val="16"/>
-        </w:rPr>
-        <w:t>ace_rw_txn</w:t>
-      </w:r>
-      <w:r>
-        <w:rPr>
-          <w:rFonts w:ascii="Courier New" w:eastAsia="Courier New" w:hAnsi="Courier New" w:cs="Courier New"/>
-          <w:sz w:val="16"/>
-          <w:szCs w:val="16"/>
-        </w:rPr>
-        <w:t>_random_test 1 1069218584</w:t>
-      </w:r>
-    </w:p>
-    <w:p>
-      <w:r>
-        <w:rPr>
-          <w:rFonts w:ascii="Courier New" w:eastAsia="Courier New" w:hAnsi="Courier New" w:cs="Courier New"/>
-          <w:sz w:val="16"/>
-          <w:szCs w:val="16"/>
-        </w:rPr>
-        <w:t>ace_rw_txn_random_test 1 1632976657</w:t>
-      </w:r>
-    </w:p>
-    <w:p>
-      <w:r>
-        <w:rPr>
-          <w:rFonts w:ascii="Courier New" w:eastAsia="Courier New" w:hAnsi="Courier New" w:cs="Courier New"/>
-          <w:sz w:val="16"/>
-          <w:szCs w:val="16"/>
-        </w:rPr>
-        <w:t>ace_rw_txn_random_test 1 632504634</w:t>
-      </w:r>
-    </w:p>
-    <w:p>
-      <w:r>
-        <w:rPr>
-          <w:rFonts w:ascii="Courier New" w:eastAsia="Courier New" w:hAnsi="Courier New" w:cs="Courier New"/>
-          <w:sz w:val="16"/>
-          <w:szCs w:val="16"/>
-        </w:rPr>
-        <w:t>ace_rw_txn_random_test 1 1860941171</w:t>
-      </w:r>
-    </w:p>
-    <w:p>
-      <w:r>
-        <w:rPr>
-          <w:rFonts w:ascii="Courier New" w:eastAsia="Courier New" w:hAnsi="Courier New" w:cs="Courier New"/>
-          <w:sz w:val="16"/>
-          <w:szCs w:val="16"/>
-        </w:rPr>
-        <w:t>ace_rw_txn_random_test 1 1972545130</w:t>
-      </w:r>
-    </w:p>
-    <w:p>
-      <w:r>
-        <w:rPr>
-          <w:rFonts w:ascii="Courier New" w:eastAsia="Courier New" w:hAnsi="Courier New" w:cs="Courier New"/>
-          <w:sz w:val="16"/>
-          <w:szCs w:val="16"/>
-        </w:rPr>
-        <w:t>ace_rw_txn_random_test 1 2074607036</w:t>
-      </w:r>
-    </w:p>
-    <w:p>
-      <w:r>
-        <w:rPr>
-          <w:rFonts w:ascii="Courier New" w:eastAsia="Courier New" w:hAnsi="Courier New" w:cs="Courier New"/>
-          <w:sz w:val="16"/>
-          <w:szCs w:val="16"/>
-        </w:rPr>
-        <w:t>ace_rw_txn_random_test 1 344078625</w:t>
-      </w:r>
-    </w:p>
-    <w:p>
-      <w:r>
-        <w:rPr>
-          <w:rFonts w:ascii="Courier New" w:eastAsia="Courier New" w:hAnsi="Courier New" w:cs="Courier New"/>
-          <w:sz w:val="16"/>
-          <w:szCs w:val="16"/>
-        </w:rPr>
-        <w:t>ace_rw_txn_random_test 1 581068967</w:t>
-      </w:r>
-    </w:p>
-    <w:p>
-      <w:r>
-        <w:rPr>
-          <w:rFonts w:ascii="Courier New" w:eastAsia="Courier New" w:hAnsi="Courier New" w:cs="Courier New"/>
-          <w:sz w:val="16"/>
-          <w:szCs w:val="16"/>
-        </w:rPr>
-        <w:t>ace_rw_txn_random_test 1 651866545</w:t>
-      </w:r>
-    </w:p>
-    <w:p>
-      <w:r>
-        <w:rPr>
-          <w:rFonts w:ascii="Courier New" w:eastAsia="Courier New" w:hAnsi="Courier New" w:cs="Courier New"/>
-          <w:sz w:val="16"/>
-          <w:szCs w:val="16"/>
-        </w:rPr>
-        <w:t>ace_rw_txn_random_test 1 873574746</w:t>
-      </w:r>
-    </w:p>
-    <w:p>
-      <w:r>
-        <w:rPr>
-          <w:rFonts w:ascii="Courier New" w:eastAsia="Courier New" w:hAnsi="Courier New" w:cs="Courier New"/>
-          <w:sz w:val="16"/>
-          <w:szCs w:val="16"/>
-        </w:rPr>
-        <w:t>ace_rw_txn_random_test 1 886426089</w:t>
-      </w:r>
-    </w:p>
-    <w:p/>
-    <w:p/>
-    <w:p>
-      <w:r>
-        <w:t xml:space="preserve">The spreadsheet format is pretty similar except it is presented as a spreadsheet, as for csv you will capture the </w:t>
+        <w:commentReference w:id="21"/>
+      </w:r>
+    </w:p>
+    <w:p>
+      <w:r>
+        <w:t xml:space="preserve">The spreadsheet format is pretty similar except it is </w:t>
+      </w:r>
+      <w:r>
+        <w:t>captured in a spreadsheet. As</w:t>
+      </w:r>
+      <w:r>
+        <w:t xml:space="preserve"> for</w:t>
+      </w:r>
+      <w:r>
+        <w:t xml:space="preserve"> the </w:t>
+      </w:r>
+      <w:r>
+        <w:t>csv</w:t>
+      </w:r>
+      <w:r>
+        <w:t xml:space="preserve"> file, you will capture </w:t>
       </w:r>
       <w:r>
         <w:t>testname, simulation options, count of repetition and optionally the seed.</w:t>
@@ -1669,15 +3804,17 @@
     </w:p>
     <w:p>
       <w:r>
-        <w:t>Snapshot example below illustrate what it will look like</w:t>
-      </w:r>
+        <w:t>An example is shown below:</w:t>
+      </w:r>
+    </w:p>
+    <w:p>
       <w:r>
         <w:rPr>
           <w:noProof/>
         </w:rPr>
         <w:drawing>
-          <wp:inline distT="114300" distB="114300" distL="114300" distR="114300" wp14:anchorId="343F6255" wp14:editId="7EAC2ED7">
-            <wp:extent cx="5943600" cy="469900"/>
+          <wp:inline distT="114300" distB="114300" distL="114300" distR="114300" wp14:anchorId="343F6255" wp14:editId="24E3851F">
+            <wp:extent cx="6765438" cy="534874"/>
             <wp:effectExtent l="0" t="0" r="0" b="0"/>
             <wp:docPr id="2" name="image03.png"/>
             <wp:cNvGraphicFramePr/>
@@ -1689,7 +3826,7 @@
                     <pic:cNvPicPr preferRelativeResize="0"/>
                   </pic:nvPicPr>
                   <pic:blipFill>
-                    <a:blip r:embed="rId8"/>
+                    <a:blip r:embed="rId11"/>
                     <a:srcRect/>
                     <a:stretch>
                       <a:fillRect/>
@@ -1698,7 +3835,7 @@
                   <pic:spPr>
                     <a:xfrm>
                       <a:off x="0" y="0"/>
-                      <a:ext cx="5943600" cy="469900"/>
+                      <a:ext cx="7499530" cy="592911"/>
                     </a:xfrm>
                     <a:prstGeom prst="rect">
                       <a:avLst/>
@@ -1711,131 +3848,140 @@
           </wp:inline>
         </w:drawing>
       </w:r>
+      <w:bookmarkStart w:id="22" w:name="h.w76i4z5x36yq" w:colFirst="0" w:colLast="0"/>
+      <w:bookmarkStart w:id="23" w:name="_Toc423699791"/>
+      <w:bookmarkEnd w:id="22"/>
     </w:p>
     <w:p>
       <w:pPr>
         <w:pStyle w:val="Heading3"/>
-        <w:contextualSpacing w:val="0"/>
-      </w:pPr>
-      <w:bookmarkStart w:id="11" w:name="h.w76i4z5x36yq" w:colFirst="0" w:colLast="0"/>
-      <w:bookmarkEnd w:id="11"/>
+      </w:pPr>
       <w:r>
         <w:t>step 3 Setup your regression run</w:t>
       </w:r>
-    </w:p>
-    <w:p/>
-    <w:p>
-      <w:r>
-        <w:t>Last step is to setup the minimal set of parameters required by Questa VRM to run properl</w:t>
-      </w:r>
-      <w:r>
-        <w:t>y.</w:t>
-      </w:r>
-    </w:p>
-    <w:p>
-      <w:r>
-        <w:lastRenderedPageBreak/>
-        <w:t>The list of required parameters are below:</w:t>
-      </w:r>
-    </w:p>
-    <w:p/>
-    <w:p/>
+      <w:bookmarkEnd w:id="23"/>
+      <w:r>
+        <w:t xml:space="preserve"> PARAMETERS</w:t>
+      </w:r>
+    </w:p>
+    <w:p>
+      <w:r>
+        <w:t xml:space="preserve">The last step is to </w:t>
+      </w:r>
+      <w:r>
+        <w:t xml:space="preserve">set </w:t>
+      </w:r>
+      <w:r>
+        <w:t>the</w:t>
+      </w:r>
+      <w:r>
+        <w:t xml:space="preserve"> minimal set </w:t>
+      </w:r>
+      <w:r>
+        <w:t xml:space="preserve">of </w:t>
+      </w:r>
+      <w:r>
+        <w:t xml:space="preserve">mandatory </w:t>
+      </w:r>
+      <w:r>
+        <w:t>parameters</w:t>
+      </w:r>
+      <w:r>
+        <w:t xml:space="preserve">. The following table show the </w:t>
+      </w:r>
+      <w:r>
+        <w:t>list o</w:t>
+      </w:r>
+      <w:r>
+        <w:t>f required parameters.</w:t>
+      </w:r>
+    </w:p>
+    <w:p>
+      <w:r>
+        <w:t>For additional customization, Optional parameters are discussed in more details into section “Regression configuration parameters”. With that mi</w:t>
+      </w:r>
+      <w:r>
+        <w:t>nimum set of parameters yo</w:t>
+      </w:r>
+      <w:r>
+        <w:t>u should be good to go with the regression run.</w:t>
+      </w:r>
+    </w:p>
     <w:tbl>
       <w:tblPr>
-        <w:tblStyle w:val="a0"/>
-        <w:tblW w:w="10320" w:type="dxa"/>
-        <w:tblBorders>
-          <w:top w:val="single" w:sz="8" w:space="0" w:color="000000"/>
-          <w:left w:val="single" w:sz="8" w:space="0" w:color="000000"/>
-          <w:bottom w:val="single" w:sz="8" w:space="0" w:color="000000"/>
-          <w:right w:val="single" w:sz="8" w:space="0" w:color="000000"/>
-          <w:insideH w:val="single" w:sz="8" w:space="0" w:color="000000"/>
-          <w:insideV w:val="single" w:sz="8" w:space="0" w:color="000000"/>
-        </w:tblBorders>
+        <w:tblStyle w:val="GridTable5Dark-Accent2"/>
+        <w:tblpPr w:leftFromText="180" w:rightFromText="180" w:vertAnchor="text" w:horzAnchor="margin" w:tblpXSpec="center" w:tblpY="318"/>
+        <w:tblW w:w="10070" w:type="dxa"/>
         <w:tblLayout w:type="fixed"/>
-        <w:tblLook w:val="0600" w:firstRow="0" w:lastRow="0" w:firstColumn="0" w:lastColumn="0" w:noHBand="1" w:noVBand="1"/>
+        <w:tblLook w:val="0620" w:firstRow="1" w:lastRow="0" w:firstColumn="0" w:lastColumn="0" w:noHBand="1" w:noVBand="1"/>
       </w:tblPr>
       <w:tblGrid>
-        <w:gridCol w:w="5235"/>
-        <w:gridCol w:w="2235"/>
-        <w:gridCol w:w="2850"/>
+        <w:gridCol w:w="5954"/>
+        <w:gridCol w:w="1705"/>
+        <w:gridCol w:w="2411"/>
       </w:tblGrid>
       <w:tr>
-        <w:tc>
-          <w:tcPr>
-            <w:tcW w:w="5235" w:type="dxa"/>
-            <w:tcMar>
-              <w:top w:w="100" w:type="dxa"/>
-              <w:left w:w="100" w:type="dxa"/>
-              <w:bottom w:w="100" w:type="dxa"/>
-              <w:right w:w="100" w:type="dxa"/>
-            </w:tcMar>
-          </w:tcPr>
-          <w:p>
-            <w:pPr>
-              <w:widowControl w:val="0"/>
-              <w:spacing w:line="240" w:lineRule="auto"/>
+        <w:trPr>
+          <w:cnfStyle w:val="100000000000" w:firstRow="1" w:lastRow="0" w:firstColumn="0" w:lastColumn="0" w:oddVBand="0" w:evenVBand="0" w:oddHBand="0" w:evenHBand="0" w:firstRowFirstColumn="0" w:firstRowLastColumn="0" w:lastRowFirstColumn="0" w:lastRowLastColumn="0"/>
+        </w:trPr>
+        <w:tc>
+          <w:tcPr>
+            <w:tcW w:w="5954" w:type="dxa"/>
+            <w:tcBorders>
+              <w:bottom w:val="single" w:sz="4" w:space="0" w:color="auto"/>
+            </w:tcBorders>
+          </w:tcPr>
+          <w:p>
+            <w:pPr>
               <w:jc w:val="center"/>
             </w:pPr>
             <w:r>
               <w:rPr>
-                <w:b/>
                 <w:sz w:val="24"/>
                 <w:szCs w:val="24"/>
               </w:rPr>
-              <w:t>description</w:t>
-            </w:r>
-          </w:p>
-        </w:tc>
-        <w:tc>
-          <w:tcPr>
-            <w:tcW w:w="2235" w:type="dxa"/>
-            <w:tcMar>
-              <w:top w:w="100" w:type="dxa"/>
-              <w:left w:w="100" w:type="dxa"/>
-              <w:bottom w:w="100" w:type="dxa"/>
-              <w:right w:w="100" w:type="dxa"/>
-            </w:tcMar>
-          </w:tcPr>
-          <w:p>
-            <w:pPr>
-              <w:widowControl w:val="0"/>
-              <w:spacing w:line="240" w:lineRule="auto"/>
+              <w:lastRenderedPageBreak/>
+              <w:t>Description</w:t>
+            </w:r>
+          </w:p>
+        </w:tc>
+        <w:tc>
+          <w:tcPr>
+            <w:tcW w:w="1705" w:type="dxa"/>
+            <w:tcBorders>
+              <w:bottom w:val="single" w:sz="4" w:space="0" w:color="auto"/>
+            </w:tcBorders>
+          </w:tcPr>
+          <w:p>
+            <w:pPr>
               <w:jc w:val="center"/>
             </w:pPr>
             <w:r>
               <w:rPr>
-                <w:b/>
                 <w:sz w:val="24"/>
                 <w:szCs w:val="24"/>
               </w:rPr>
-              <w:t>name</w:t>
-            </w:r>
-          </w:p>
-        </w:tc>
-        <w:tc>
-          <w:tcPr>
-            <w:tcW w:w="2850" w:type="dxa"/>
-            <w:tcMar>
-              <w:top w:w="100" w:type="dxa"/>
-              <w:left w:w="100" w:type="dxa"/>
-              <w:bottom w:w="100" w:type="dxa"/>
-              <w:right w:w="100" w:type="dxa"/>
-            </w:tcMar>
-          </w:tcPr>
-          <w:p>
-            <w:pPr>
-              <w:widowControl w:val="0"/>
-              <w:spacing w:line="240" w:lineRule="auto"/>
+              <w:t>Name</w:t>
+            </w:r>
+          </w:p>
+        </w:tc>
+        <w:tc>
+          <w:tcPr>
+            <w:tcW w:w="2411" w:type="dxa"/>
+            <w:tcBorders>
+              <w:bottom w:val="single" w:sz="4" w:space="0" w:color="auto"/>
+            </w:tcBorders>
+          </w:tcPr>
+          <w:p>
+            <w:pPr>
               <w:jc w:val="center"/>
             </w:pPr>
             <w:r>
               <w:rPr>
-                <w:b/>
                 <w:sz w:val="24"/>
                 <w:szCs w:val="24"/>
               </w:rPr>
-              <w:t>default</w:t>
+              <w:t>Example</w:t>
             </w:r>
           </w:p>
         </w:tc>
@@ -1843,67 +3989,86 @@
       <w:tr>
         <w:tc>
           <w:tcPr>
-            <w:tcW w:w="5235" w:type="dxa"/>
-            <w:tcMar>
-              <w:top w:w="100" w:type="dxa"/>
-              <w:left w:w="100" w:type="dxa"/>
-              <w:bottom w:w="100" w:type="dxa"/>
-              <w:right w:w="100" w:type="dxa"/>
-            </w:tcMar>
+            <w:tcW w:w="5954" w:type="dxa"/>
+            <w:tcBorders>
+              <w:top w:val="single" w:sz="4" w:space="0" w:color="auto"/>
+              <w:left w:val="single" w:sz="4" w:space="0" w:color="auto"/>
+              <w:bottom w:val="single" w:sz="4" w:space="0" w:color="auto"/>
+              <w:right w:val="single" w:sz="4" w:space="0" w:color="auto"/>
+            </w:tcBorders>
+          </w:tcPr>
+          <w:p>
+            <w:pPr>
+              <w:rPr>
+                <w:i/>
+                <w:sz w:val="18"/>
+                <w:szCs w:val="18"/>
+              </w:rPr>
+            </w:pPr>
+            <w:r>
+              <w:rPr>
+                <w:i/>
+                <w:sz w:val="18"/>
+                <w:szCs w:val="18"/>
+              </w:rPr>
+              <w:t>if Compile task is ran, mandatory compile command to compile design and TB</w:t>
+            </w:r>
+          </w:p>
+        </w:tc>
+        <w:tc>
+          <w:tcPr>
+            <w:tcW w:w="1705" w:type="dxa"/>
+            <w:tcBorders>
+              <w:top w:val="single" w:sz="4" w:space="0" w:color="auto"/>
+              <w:left w:val="single" w:sz="4" w:space="0" w:color="auto"/>
+              <w:bottom w:val="single" w:sz="4" w:space="0" w:color="auto"/>
+              <w:right w:val="single" w:sz="4" w:space="0" w:color="auto"/>
+            </w:tcBorders>
           </w:tcPr>
           <w:p>
             <w:pPr>
               <w:widowControl w:val="0"/>
-              <w:spacing w:line="240" w:lineRule="auto"/>
-            </w:pPr>
-            <w:r>
+              <w:jc w:val="center"/>
               <w:rPr>
                 <w:b/>
-                <w:i/>
-              </w:rPr>
-              <w:t>filename of tests spreadsheet</w:t>
-            </w:r>
-          </w:p>
-        </w:tc>
-        <w:tc>
-          <w:tcPr>
-            <w:tcW w:w="2235" w:type="dxa"/>
-            <w:tcMar>
-              <w:top w:w="100" w:type="dxa"/>
-              <w:left w:w="100" w:type="dxa"/>
-              <w:bottom w:w="100" w:type="dxa"/>
-              <w:right w:w="100" w:type="dxa"/>
-            </w:tcMar>
-          </w:tcPr>
-          <w:p>
-            <w:pPr>
-              <w:widowControl w:val="0"/>
-              <w:spacing w:line="240" w:lineRule="auto"/>
+                <w:sz w:val="18"/>
+                <w:szCs w:val="18"/>
+              </w:rPr>
+            </w:pPr>
+            <w:r>
+              <w:rPr>
+                <w:b/>
+                <w:sz w:val="18"/>
+                <w:szCs w:val="18"/>
+              </w:rPr>
+              <w:t>CompileCommand</w:t>
+            </w:r>
+          </w:p>
+        </w:tc>
+        <w:tc>
+          <w:tcPr>
+            <w:tcW w:w="2411" w:type="dxa"/>
+            <w:tcBorders>
+              <w:top w:val="single" w:sz="4" w:space="0" w:color="auto"/>
+              <w:left w:val="single" w:sz="4" w:space="0" w:color="auto"/>
+              <w:bottom w:val="single" w:sz="4" w:space="0" w:color="auto"/>
+              <w:right w:val="single" w:sz="4" w:space="0" w:color="auto"/>
+            </w:tcBorders>
+          </w:tcPr>
+          <w:p>
+            <w:pPr>
               <w:jc w:val="center"/>
-            </w:pPr>
-            <w:r>
-              <w:t>testfile</w:t>
-            </w:r>
-          </w:p>
-        </w:tc>
-        <w:tc>
-          <w:tcPr>
-            <w:tcW w:w="2850" w:type="dxa"/>
-            <w:tcMar>
-              <w:top w:w="100" w:type="dxa"/>
-              <w:left w:w="100" w:type="dxa"/>
-              <w:bottom w:w="100" w:type="dxa"/>
-              <w:right w:w="100" w:type="dxa"/>
-            </w:tcMar>
-          </w:tcPr>
-          <w:p>
-            <w:pPr>
-              <w:widowControl w:val="0"/>
-              <w:spacing w:line="240" w:lineRule="auto"/>
-              <w:jc w:val="center"/>
-            </w:pPr>
-            <w:r>
-              <w:t>none</w:t>
+              <w:rPr>
+                <w:sz w:val="18"/>
+                <w:szCs w:val="18"/>
+              </w:rPr>
+            </w:pPr>
+            <w:r>
+              <w:rPr>
+                <w:sz w:val="18"/>
+                <w:szCs w:val="18"/>
+              </w:rPr>
+              <w:t>Make compile</w:t>
             </w:r>
           </w:p>
         </w:tc>
@@ -1911,138 +4076,236 @@
       <w:tr>
         <w:tc>
           <w:tcPr>
-            <w:tcW w:w="5235" w:type="dxa"/>
-            <w:tcMar>
-              <w:top w:w="100" w:type="dxa"/>
-              <w:left w:w="100" w:type="dxa"/>
-              <w:bottom w:w="100" w:type="dxa"/>
-              <w:right w:w="100" w:type="dxa"/>
-            </w:tcMar>
+            <w:tcW w:w="5954" w:type="dxa"/>
+            <w:tcBorders>
+              <w:top w:val="single" w:sz="4" w:space="0" w:color="auto"/>
+              <w:left w:val="single" w:sz="4" w:space="0" w:color="auto"/>
+              <w:bottom w:val="single" w:sz="4" w:space="0" w:color="auto"/>
+              <w:right w:val="single" w:sz="4" w:space="0" w:color="auto"/>
+            </w:tcBorders>
+          </w:tcPr>
+          <w:p>
+            <w:pPr>
+              <w:rPr>
+                <w:i/>
+                <w:sz w:val="18"/>
+                <w:szCs w:val="18"/>
+              </w:rPr>
+            </w:pPr>
+            <w:r>
+              <w:rPr>
+                <w:i/>
+                <w:sz w:val="18"/>
+                <w:szCs w:val="18"/>
+              </w:rPr>
+              <w:t>If you want to link a tes</w:t>
+            </w:r>
+            <w:r>
+              <w:rPr>
+                <w:i/>
+                <w:sz w:val="18"/>
+                <w:szCs w:val="18"/>
+              </w:rPr>
+              <w:t xml:space="preserve">t </w:t>
+            </w:r>
+            <w:r>
+              <w:rPr>
+                <w:i/>
+                <w:sz w:val="18"/>
+                <w:szCs w:val="18"/>
+              </w:rPr>
+              <w:t xml:space="preserve">plan, set it to the value of your </w:t>
+            </w:r>
+            <w:r>
+              <w:rPr>
+                <w:i/>
+                <w:sz w:val="18"/>
+                <w:szCs w:val="18"/>
+              </w:rPr>
+              <w:t>test plan</w:t>
+            </w:r>
+            <w:r>
+              <w:rPr>
+                <w:i/>
+                <w:sz w:val="18"/>
+                <w:szCs w:val="18"/>
+              </w:rPr>
+              <w:t xml:space="preserve"> file with full path (</w:t>
+            </w:r>
+            <w:r>
+              <w:rPr>
+                <w:i/>
+                <w:sz w:val="18"/>
+                <w:szCs w:val="18"/>
+              </w:rPr>
+              <w:t>i.e.</w:t>
+            </w:r>
+            <w:r>
+              <w:rPr>
+                <w:i/>
+                <w:sz w:val="18"/>
+                <w:szCs w:val="18"/>
+              </w:rPr>
+              <w:t xml:space="preserve"> </w:t>
+            </w:r>
+            <w:r>
+              <w:rPr>
+                <w:i/>
+                <w:sz w:val="18"/>
+                <w:szCs w:val="18"/>
+              </w:rPr>
+              <w:t>if</w:t>
+            </w:r>
+            <w:r>
+              <w:rPr>
+                <w:i/>
+                <w:sz w:val="18"/>
+                <w:szCs w:val="18"/>
+              </w:rPr>
+              <w:t xml:space="preserve"> not in excel format, set as well tplanoptions accordingly)</w:t>
+            </w:r>
+          </w:p>
+        </w:tc>
+        <w:tc>
+          <w:tcPr>
+            <w:tcW w:w="1705" w:type="dxa"/>
+            <w:tcBorders>
+              <w:top w:val="single" w:sz="4" w:space="0" w:color="auto"/>
+              <w:left w:val="single" w:sz="4" w:space="0" w:color="auto"/>
+              <w:bottom w:val="single" w:sz="4" w:space="0" w:color="auto"/>
+              <w:right w:val="single" w:sz="4" w:space="0" w:color="auto"/>
+            </w:tcBorders>
           </w:tcPr>
           <w:p>
             <w:pPr>
               <w:widowControl w:val="0"/>
-              <w:spacing w:line="240" w:lineRule="auto"/>
-            </w:pPr>
-            <w:r>
+              <w:jc w:val="center"/>
               <w:rPr>
                 <w:b/>
-                <w:i/>
-              </w:rPr>
-              <w:t>Sheet name of test spreadsheet to be picked up</w:t>
-            </w:r>
-          </w:p>
-        </w:tc>
-        <w:tc>
-          <w:tcPr>
-            <w:tcW w:w="2235" w:type="dxa"/>
-            <w:tcMar>
-              <w:top w:w="100" w:type="dxa"/>
-              <w:left w:w="100" w:type="dxa"/>
-              <w:bottom w:w="100" w:type="dxa"/>
-              <w:right w:w="100" w:type="dxa"/>
-            </w:tcMar>
-          </w:tcPr>
-          <w:p>
-            <w:pPr>
-              <w:widowControl w:val="0"/>
-              <w:spacing w:line="240" w:lineRule="auto"/>
+                <w:sz w:val="18"/>
+                <w:szCs w:val="18"/>
+              </w:rPr>
+            </w:pPr>
+            <w:r>
+              <w:rPr>
+                <w:b/>
+                <w:sz w:val="18"/>
+                <w:szCs w:val="18"/>
+              </w:rPr>
+              <w:t>tplanfile</w:t>
+            </w:r>
+          </w:p>
+        </w:tc>
+        <w:tc>
+          <w:tcPr>
+            <w:tcW w:w="2411" w:type="dxa"/>
+            <w:tcBorders>
+              <w:top w:val="single" w:sz="4" w:space="0" w:color="auto"/>
+              <w:left w:val="single" w:sz="4" w:space="0" w:color="auto"/>
+              <w:bottom w:val="single" w:sz="4" w:space="0" w:color="auto"/>
+              <w:right w:val="single" w:sz="4" w:space="0" w:color="auto"/>
+            </w:tcBorders>
+          </w:tcPr>
+          <w:p>
+            <w:pPr>
               <w:jc w:val="center"/>
-            </w:pPr>
-            <w:r>
-              <w:t>testfile_tab</w:t>
-            </w:r>
-          </w:p>
-        </w:tc>
-        <w:tc>
-          <w:tcPr>
-            <w:tcW w:w="2850" w:type="dxa"/>
-            <w:tcMar>
-              <w:top w:w="100" w:type="dxa"/>
-              <w:left w:w="100" w:type="dxa"/>
-              <w:bottom w:w="100" w:type="dxa"/>
-              <w:right w:w="100" w:type="dxa"/>
-            </w:tcMar>
-          </w:tcPr>
-          <w:p>
-            <w:pPr>
-              <w:widowControl w:val="0"/>
-              <w:spacing w:line="240" w:lineRule="auto"/>
-              <w:jc w:val="center"/>
-            </w:pPr>
-            <w:r>
-              <w:t>none</w:t>
+              <w:rPr>
+                <w:sz w:val="18"/>
+                <w:szCs w:val="18"/>
+              </w:rPr>
+            </w:pPr>
+            <w:r>
+              <w:rPr>
+                <w:sz w:val="18"/>
+                <w:szCs w:val="18"/>
+              </w:rPr>
+              <w:t>/home/project/testplan.xls</w:t>
             </w:r>
           </w:p>
         </w:tc>
       </w:tr>
       <w:tr>
-        <w:trPr>
-          <w:trHeight w:val="520"/>
-        </w:trPr>
-        <w:tc>
-          <w:tcPr>
-            <w:tcW w:w="5235" w:type="dxa"/>
-            <w:tcMar>
-              <w:top w:w="100" w:type="dxa"/>
-              <w:left w:w="100" w:type="dxa"/>
-              <w:bottom w:w="100" w:type="dxa"/>
-              <w:right w:w="100" w:type="dxa"/>
-            </w:tcMar>
+        <w:tc>
+          <w:tcPr>
+            <w:tcW w:w="5954" w:type="dxa"/>
+            <w:tcBorders>
+              <w:top w:val="single" w:sz="4" w:space="0" w:color="auto"/>
+              <w:left w:val="single" w:sz="4" w:space="0" w:color="auto"/>
+              <w:bottom w:val="single" w:sz="4" w:space="0" w:color="auto"/>
+              <w:right w:val="single" w:sz="4" w:space="0" w:color="auto"/>
+            </w:tcBorders>
+          </w:tcPr>
+          <w:p>
+            <w:pPr>
+              <w:rPr>
+                <w:sz w:val="18"/>
+                <w:szCs w:val="18"/>
+              </w:rPr>
+            </w:pPr>
+            <w:r>
+              <w:rPr>
+                <w:i/>
+                <w:sz w:val="18"/>
+                <w:szCs w:val="18"/>
+              </w:rPr>
+              <w:t>snapshot loaded in simulator</w:t>
+            </w:r>
+          </w:p>
+        </w:tc>
+        <w:tc>
+          <w:tcPr>
+            <w:tcW w:w="1705" w:type="dxa"/>
+            <w:tcBorders>
+              <w:top w:val="single" w:sz="4" w:space="0" w:color="auto"/>
+              <w:left w:val="single" w:sz="4" w:space="0" w:color="auto"/>
+              <w:bottom w:val="single" w:sz="4" w:space="0" w:color="auto"/>
+              <w:right w:val="single" w:sz="4" w:space="0" w:color="auto"/>
+            </w:tcBorders>
           </w:tcPr>
           <w:p>
             <w:pPr>
               <w:widowControl w:val="0"/>
-              <w:spacing w:line="240" w:lineRule="auto"/>
-            </w:pPr>
-            <w:r>
+              <w:jc w:val="center"/>
               <w:rPr>
                 <w:b/>
-                <w:i/>
-              </w:rPr>
-              <w:t>path to Questa library ini file</w:t>
-            </w:r>
-          </w:p>
-        </w:tc>
-        <w:tc>
-          <w:tcPr>
-            <w:tcW w:w="2235" w:type="dxa"/>
-            <w:tcMar>
-              <w:top w:w="100" w:type="dxa"/>
-              <w:left w:w="100" w:type="dxa"/>
-              <w:bottom w:w="100" w:type="dxa"/>
-              <w:right w:w="100" w:type="dxa"/>
-            </w:tcMar>
-          </w:tcPr>
-          <w:p>
-            <w:pPr>
-              <w:widowControl w:val="0"/>
-              <w:spacing w:line="240" w:lineRule="auto"/>
+                <w:sz w:val="18"/>
+                <w:szCs w:val="18"/>
+              </w:rPr>
+            </w:pPr>
+            <w:r>
+              <w:rPr>
+                <w:b/>
+                <w:sz w:val="18"/>
+                <w:szCs w:val="18"/>
+              </w:rPr>
+              <w:t>SNAPSHOT</w:t>
+            </w:r>
+          </w:p>
+        </w:tc>
+        <w:tc>
+          <w:tcPr>
+            <w:tcW w:w="2411" w:type="dxa"/>
+            <w:tcBorders>
+              <w:top w:val="single" w:sz="4" w:space="0" w:color="auto"/>
+              <w:left w:val="single" w:sz="4" w:space="0" w:color="auto"/>
+              <w:bottom w:val="single" w:sz="4" w:space="0" w:color="auto"/>
+              <w:right w:val="single" w:sz="4" w:space="0" w:color="auto"/>
+            </w:tcBorders>
+          </w:tcPr>
+          <w:p>
+            <w:pPr>
               <w:jc w:val="center"/>
-            </w:pPr>
-            <w:r>
-              <w:t>MODELSIMINI</w:t>
-            </w:r>
-          </w:p>
-        </w:tc>
-        <w:tc>
-          <w:tcPr>
-            <w:tcW w:w="2850" w:type="dxa"/>
-            <w:tcMar>
-              <w:top w:w="100" w:type="dxa"/>
-              <w:left w:w="100" w:type="dxa"/>
-              <w:bottom w:w="100" w:type="dxa"/>
-              <w:right w:w="100" w:type="dxa"/>
-            </w:tcMar>
-          </w:tcPr>
-          <w:p>
-            <w:pPr>
-              <w:widowControl w:val="0"/>
-              <w:spacing w:line="240" w:lineRule="auto"/>
-              <w:jc w:val="center"/>
-            </w:pPr>
-            <w:r>
-              <w:t>modelsim.ini in run directory</w:t>
+              <w:rPr>
+                <w:sz w:val="18"/>
+                <w:szCs w:val="18"/>
+              </w:rPr>
+            </w:pPr>
+            <w:r>
+              <w:rPr>
+                <w:sz w:val="18"/>
+                <w:szCs w:val="18"/>
+              </w:rPr>
+              <w:t>top_dut_tb_opt</w:t>
             </w:r>
           </w:p>
         </w:tc>
@@ -2050,109 +4313,220 @@
       <w:tr>
         <w:tc>
           <w:tcPr>
-            <w:tcW w:w="5235" w:type="dxa"/>
-            <w:tcMar>
-              <w:top w:w="100" w:type="dxa"/>
-              <w:left w:w="100" w:type="dxa"/>
-              <w:bottom w:w="100" w:type="dxa"/>
-              <w:right w:w="100" w:type="dxa"/>
-            </w:tcMar>
+            <w:tcW w:w="5954" w:type="dxa"/>
+            <w:tcBorders>
+              <w:top w:val="single" w:sz="4" w:space="0" w:color="auto"/>
+              <w:left w:val="single" w:sz="4" w:space="0" w:color="auto"/>
+              <w:bottom w:val="single" w:sz="4" w:space="0" w:color="auto"/>
+              <w:right w:val="single" w:sz="4" w:space="0" w:color="auto"/>
+            </w:tcBorders>
+          </w:tcPr>
+          <w:p>
+            <w:pPr>
+              <w:rPr>
+                <w:sz w:val="18"/>
+                <w:szCs w:val="18"/>
+              </w:rPr>
+            </w:pPr>
+            <w:r>
+              <w:rPr>
+                <w:i/>
+                <w:sz w:val="18"/>
+                <w:szCs w:val="18"/>
+              </w:rPr>
+              <w:t>spreadsheet/csv file</w:t>
+            </w:r>
+            <w:r>
+              <w:rPr>
+                <w:i/>
+                <w:sz w:val="18"/>
+                <w:szCs w:val="18"/>
+              </w:rPr>
+              <w:t xml:space="preserve"> regression tests list</w:t>
+            </w:r>
+          </w:p>
+        </w:tc>
+        <w:tc>
+          <w:tcPr>
+            <w:tcW w:w="1705" w:type="dxa"/>
+            <w:tcBorders>
+              <w:top w:val="single" w:sz="4" w:space="0" w:color="auto"/>
+              <w:left w:val="single" w:sz="4" w:space="0" w:color="auto"/>
+              <w:bottom w:val="single" w:sz="4" w:space="0" w:color="auto"/>
+              <w:right w:val="single" w:sz="4" w:space="0" w:color="auto"/>
+            </w:tcBorders>
           </w:tcPr>
           <w:p>
             <w:pPr>
               <w:widowControl w:val="0"/>
-              <w:spacing w:line="240" w:lineRule="auto"/>
-            </w:pPr>
-            <w:r>
+              <w:jc w:val="center"/>
               <w:rPr>
                 <w:b/>
+                <w:sz w:val="18"/>
+                <w:szCs w:val="18"/>
+              </w:rPr>
+            </w:pPr>
+            <w:r>
+              <w:rPr>
+                <w:b/>
+                <w:sz w:val="18"/>
+                <w:szCs w:val="18"/>
+              </w:rPr>
+              <w:t>testfile</w:t>
+            </w:r>
+          </w:p>
+        </w:tc>
+        <w:tc>
+          <w:tcPr>
+            <w:tcW w:w="2411" w:type="dxa"/>
+            <w:tcBorders>
+              <w:top w:val="single" w:sz="4" w:space="0" w:color="auto"/>
+              <w:left w:val="single" w:sz="4" w:space="0" w:color="auto"/>
+              <w:bottom w:val="single" w:sz="4" w:space="0" w:color="auto"/>
+              <w:right w:val="single" w:sz="4" w:space="0" w:color="auto"/>
+            </w:tcBorders>
+          </w:tcPr>
+          <w:p>
+            <w:pPr>
+              <w:jc w:val="center"/>
+              <w:rPr>
+                <w:sz w:val="18"/>
+                <w:szCs w:val="18"/>
+              </w:rPr>
+            </w:pPr>
+            <w:r>
+              <w:rPr>
+                <w:sz w:val="18"/>
+                <w:szCs w:val="18"/>
+              </w:rPr>
+              <w:t>TestsList.xls</w:t>
+            </w:r>
+          </w:p>
+        </w:tc>
+      </w:tr>
+      <w:tr>
+        <w:tc>
+          <w:tcPr>
+            <w:tcW w:w="5954" w:type="dxa"/>
+            <w:tcBorders>
+              <w:top w:val="single" w:sz="4" w:space="0" w:color="auto"/>
+              <w:left w:val="single" w:sz="4" w:space="0" w:color="auto"/>
+              <w:bottom w:val="single" w:sz="4" w:space="0" w:color="auto"/>
+              <w:right w:val="single" w:sz="4" w:space="0" w:color="auto"/>
+            </w:tcBorders>
+          </w:tcPr>
+          <w:p>
+            <w:pPr>
+              <w:rPr>
+                <w:sz w:val="18"/>
+                <w:szCs w:val="18"/>
+              </w:rPr>
+            </w:pPr>
+            <w:r>
+              <w:rPr>
                 <w:i/>
-              </w:rPr>
-              <w:t>path to snapshot to simulate</w:t>
-            </w:r>
-          </w:p>
-        </w:tc>
-        <w:tc>
-          <w:tcPr>
-            <w:tcW w:w="2235" w:type="dxa"/>
-            <w:tcMar>
-              <w:top w:w="100" w:type="dxa"/>
-              <w:left w:w="100" w:type="dxa"/>
-              <w:bottom w:w="100" w:type="dxa"/>
-              <w:right w:w="100" w:type="dxa"/>
-            </w:tcMar>
+                <w:sz w:val="18"/>
+                <w:szCs w:val="18"/>
+              </w:rPr>
+              <w:t>spreadsheet sheet/tab to extract the tests list</w:t>
+            </w:r>
+          </w:p>
+        </w:tc>
+        <w:tc>
+          <w:tcPr>
+            <w:tcW w:w="1705" w:type="dxa"/>
+            <w:tcBorders>
+              <w:top w:val="single" w:sz="4" w:space="0" w:color="auto"/>
+              <w:left w:val="single" w:sz="4" w:space="0" w:color="auto"/>
+              <w:bottom w:val="single" w:sz="4" w:space="0" w:color="auto"/>
+              <w:right w:val="single" w:sz="4" w:space="0" w:color="auto"/>
+            </w:tcBorders>
           </w:tcPr>
           <w:p>
             <w:pPr>
               <w:widowControl w:val="0"/>
-              <w:spacing w:line="240" w:lineRule="auto"/>
               <w:jc w:val="center"/>
-            </w:pPr>
-            <w:r>
-              <w:t>SNAPSHOT</w:t>
-            </w:r>
-          </w:p>
-        </w:tc>
-        <w:tc>
-          <w:tcPr>
-            <w:tcW w:w="2850" w:type="dxa"/>
-            <w:tcMar>
-              <w:top w:w="100" w:type="dxa"/>
-              <w:left w:w="100" w:type="dxa"/>
-              <w:bottom w:w="100" w:type="dxa"/>
-              <w:right w:w="100" w:type="dxa"/>
-            </w:tcMar>
-          </w:tcPr>
-          <w:p>
-            <w:pPr>
-              <w:widowControl w:val="0"/>
-              <w:spacing w:line="240" w:lineRule="auto"/>
+              <w:rPr>
+                <w:b/>
+                <w:sz w:val="18"/>
+                <w:szCs w:val="18"/>
+              </w:rPr>
+            </w:pPr>
+            <w:r>
+              <w:rPr>
+                <w:b/>
+                <w:sz w:val="18"/>
+                <w:szCs w:val="18"/>
+              </w:rPr>
+              <w:t>testfile_tab</w:t>
+            </w:r>
+          </w:p>
+        </w:tc>
+        <w:tc>
+          <w:tcPr>
+            <w:tcW w:w="2411" w:type="dxa"/>
+            <w:tcBorders>
+              <w:top w:val="single" w:sz="4" w:space="0" w:color="auto"/>
+              <w:left w:val="single" w:sz="4" w:space="0" w:color="auto"/>
+              <w:bottom w:val="single" w:sz="4" w:space="0" w:color="auto"/>
+              <w:right w:val="single" w:sz="4" w:space="0" w:color="auto"/>
+            </w:tcBorders>
+          </w:tcPr>
+          <w:p>
+            <w:pPr>
               <w:jc w:val="center"/>
-            </w:pPr>
-            <w:r>
-              <w:t>none</w:t>
+              <w:rPr>
+                <w:sz w:val="18"/>
+                <w:szCs w:val="18"/>
+              </w:rPr>
+            </w:pPr>
+            <w:r>
+              <w:rPr>
+                <w:sz w:val="18"/>
+                <w:szCs w:val="18"/>
+              </w:rPr>
+              <w:t>SmokeTests</w:t>
             </w:r>
           </w:p>
         </w:tc>
       </w:tr>
     </w:tbl>
+    <w:p>
+      <w:pPr>
+        <w:rPr>
+          <w:caps/>
+          <w:spacing w:val="15"/>
+        </w:rPr>
+      </w:pPr>
+      <w:bookmarkStart w:id="24" w:name="h.lemmy3sbh398" w:colFirst="0" w:colLast="0"/>
+      <w:bookmarkStart w:id="25" w:name="_Toc423699792"/>
+      <w:bookmarkEnd w:id="24"/>
+      <w:r>
+        <w:br w:type="page"/>
+      </w:r>
+    </w:p>
+    <w:p>
+      <w:pPr>
+        <w:pStyle w:val="Heading2"/>
+      </w:pPr>
+      <w:r>
+        <w:lastRenderedPageBreak/>
+        <w:t>Run your regression</w:t>
+      </w:r>
+      <w:bookmarkEnd w:id="25"/>
+    </w:p>
     <w:p/>
     <w:p>
       <w:r>
-        <w:t>That section only show required parameters, optional parameters are discussed in more details into section “Regression configuration parameters”.</w:t>
-      </w:r>
-    </w:p>
-    <w:p>
-      <w:r>
-        <w:t>To set the parameters via the GUI refer to chapter “Adding New Configurations to the Project File” and “Edit VRM Configurations” of Questa VRM documentation.</w:t>
-      </w:r>
-    </w:p>
-    <w:p>
-      <w:r>
-        <w:t>To set the parameters via the command line refer to chapter “Override Parameter Values from Comman</w:t>
-      </w:r>
-      <w:r>
-        <w:t>d Line”of Questa VRM documentation.</w:t>
-      </w:r>
-    </w:p>
-    <w:p>
-      <w:pPr>
-        <w:pStyle w:val="Heading2"/>
-        <w:contextualSpacing w:val="0"/>
-      </w:pPr>
-      <w:bookmarkStart w:id="12" w:name="h.lemmy3sbh398" w:colFirst="0" w:colLast="0"/>
-      <w:bookmarkEnd w:id="12"/>
-      <w:r>
-        <w:t>Run your regression</w:t>
-      </w:r>
-    </w:p>
-    <w:p/>
-    <w:p>
-      <w:r>
-        <w:t>once the regression run mandatory parameters are set you are good to go and run your regression. You can refer to “Questa VRM user manual” to have all the possible options of vrun command, below is an example of invoking vrun for a regression:</w:t>
-      </w:r>
-    </w:p>
-    <w:p/>
+        <w:t>Now that you have setup the regression flow yo</w:t>
+      </w:r>
+      <w:r>
+        <w:t>u are good to go and run your regression. You can refer to “Questa VRM user manual” to have all the possible options of vrun command, below is an example of invoking vrun</w:t>
+      </w:r>
+      <w:r>
+        <w:t>:</w:t>
+      </w:r>
+    </w:p>
     <w:p>
       <w:r>
         <w:rPr>
@@ -2160,32 +4534,27 @@
           <w:sz w:val="18"/>
           <w:szCs w:val="18"/>
         </w:rPr>
-        <w:t>vrun  -Gtes</w:t>
-      </w:r>
-      <w:r>
-        <w:rPr>
-          <w:i/>
-          <w:sz w:val="18"/>
-          <w:szCs w:val="18"/>
-        </w:rPr>
-        <w:t>tfile=testslist.ods -Gtestfile_tab=SmokeTests -GSNAPSHOT=TOP.top_hdl_hvl_opt -GCompileCommand="cd (%VRUNDIR%);make all"  -include regression_flow -exclude regression_flow/Run/Dynamic/RerunFailedTests -exclude regression_flow/Run/Formal -exclude regression_</w:t>
-      </w:r>
-      <w:r>
-        <w:rPr>
-          <w:i/>
-          <w:sz w:val="18"/>
-          <w:szCs w:val="18"/>
-        </w:rPr>
-        <w:t>flow/Analyze -Gmergeoptions="-testassociated -du cpu68hc11\(rtl\) -recursive" -Gtplanfile=$PRJ_ROOT/run/reqtracer/CPUCORE_68HC11_TP.xml</w:t>
+        <w:t>vrun  -Gtestfile=testslist.ods -Gtestfile_tab=SmokeTests -GSNAPSHOT=TOP.top_hdl_hvl_opt -GCompileCommand="cd (%VRUNDIR%);make all"  -include regression_flow -exclude regression_flow/Run/Dynamic/RerunFailedTests -exclude regression_flow/Run/Formal -exclude regression_flow/Analyze -Gmergeoptions="-testassociated -du cpu68hc11\(rtl\) -recursive" -Gtplanfile=$PRJ_ROOT/run/reqtracer/CPUCORE_68HC11_TP.xml</w:t>
       </w:r>
       <w:r>
         <w:t xml:space="preserve"> </w:t>
       </w:r>
     </w:p>
-    <w:p/>
-    <w:p>
-      <w:r>
-        <w:t>That online command will run Questa VRM in batch mode with the following characteristics:</w:t>
+    <w:p>
+      <w:r>
+        <w:t xml:space="preserve">That online command will run </w:t>
+      </w:r>
+      <w:r>
+        <w:t xml:space="preserve">a </w:t>
+      </w:r>
+      <w:r>
+        <w:t>regression</w:t>
+      </w:r>
+      <w:r>
+        <w:t xml:space="preserve"> with </w:t>
+      </w:r>
+      <w:r>
+        <w:t>Questa VRM in batch mode with the following characteristics:</w:t>
       </w:r>
     </w:p>
     <w:p>
@@ -2198,10 +4567,7 @@
         <w:contextualSpacing/>
       </w:pPr>
       <w:r>
-        <w:t xml:space="preserve">grab regression tests to be </w:t>
-      </w:r>
-      <w:r>
-        <w:t>ran in the spreadsheet testslist.ods at tab/sheet SmokeTests</w:t>
+        <w:t>grab regression tests to be ran in the spreadsheet testslist.ods at tab/sheet SmokeTests</w:t>
       </w:r>
     </w:p>
     <w:p>
@@ -2253,10 +4619,7 @@
         <w:contextualSpacing/>
       </w:pPr>
       <w:r>
-        <w:t>merge only the cover</w:t>
-      </w:r>
-      <w:r>
-        <w:t>age for a specific design unit</w:t>
+        <w:t>merge only the coverage for a specific design unit</w:t>
       </w:r>
     </w:p>
     <w:p>
@@ -2275,53 +4638,278 @@
     <w:p/>
     <w:p>
       <w:r>
-        <w:t>this is just an example of command and parameters overriding, much more parameterizations can be done and is documented in the section “Regressi</w:t>
-      </w:r>
-      <w:r>
-        <w:t>on configuration parameters”</w:t>
+        <w:t xml:space="preserve">This is given as an </w:t>
+      </w:r>
+      <w:r>
+        <w:t>example command and parameters overriding, much more parameterizations can be done and is documented in the section “Regression configuration parameters”</w:t>
+      </w:r>
+      <w:r>
+        <w:t>.</w:t>
+      </w:r>
+    </w:p>
+    <w:p>
+      <w:r>
+        <w:br w:type="page"/>
       </w:r>
     </w:p>
     <w:p>
       <w:pPr>
         <w:pStyle w:val="Heading2"/>
-        <w:contextualSpacing w:val="0"/>
-      </w:pPr>
-      <w:bookmarkStart w:id="13" w:name="h.s2k6xyw1muo8" w:colFirst="0" w:colLast="0"/>
-      <w:bookmarkEnd w:id="13"/>
-      <w:r>
+      </w:pPr>
+      <w:bookmarkStart w:id="26" w:name="h.s2k6xyw1muo8" w:colFirst="0" w:colLast="0"/>
+      <w:bookmarkStart w:id="27" w:name="_Toc423699793"/>
+      <w:bookmarkEnd w:id="26"/>
+      <w:commentRangeStart w:id="28"/>
+      <w:r>
+        <w:lastRenderedPageBreak/>
         <w:t>Look at regression results</w:t>
       </w:r>
-    </w:p>
-    <w:p>
-      <w:r>
-        <w:t>TODO document here the outputs generated by the regression and where they are located</w:t>
-      </w:r>
-    </w:p>
-    <w:p>
-      <w:r>
-        <w:lastRenderedPageBreak/>
-        <w:t>the regression run generate a number of outputs that can be analyzed at the end or in the course of the regression</w:t>
-      </w:r>
-    </w:p>
-    <w:p>
-      <w:r>
-        <w:t>TODO put the exact reference and filename of the files depicted below</w:t>
+      <w:bookmarkEnd w:id="27"/>
+      <w:commentRangeEnd w:id="28"/>
+      <w:r>
+        <w:rPr>
+          <w:rStyle w:val="CommentReference"/>
+          <w:caps w:val="0"/>
+          <w:spacing w:val="0"/>
+        </w:rPr>
+        <w:commentReference w:id="28"/>
+      </w:r>
+    </w:p>
+    <w:p>
+      <w:r>
+        <w:t xml:space="preserve">During and after the regression run, </w:t>
+      </w:r>
+      <w:r>
+        <w:t xml:space="preserve">a number of outputs </w:t>
+      </w:r>
+      <w:r>
+        <w:t xml:space="preserve">are generated and </w:t>
+      </w:r>
+      <w:r>
+        <w:t xml:space="preserve">can be </w:t>
+      </w:r>
+      <w:r>
+        <w:t>displayed and a</w:t>
+      </w:r>
+      <w:r>
+        <w:t xml:space="preserve">nalyzed </w:t>
+      </w:r>
+      <w:r>
+        <w:t>to steer the verification tasks to be done next (</w:t>
+      </w:r>
+      <w:r>
+        <w:t>i.e.</w:t>
+      </w:r>
+      <w:r>
+        <w:t xml:space="preserve"> debugging failed test, cover coverage holes, eliminating </w:t>
+      </w:r>
+      <w:r>
+        <w:t>noncontributing</w:t>
+      </w:r>
+      <w:r>
+        <w:t xml:space="preserve"> tests, </w:t>
+      </w:r>
+      <w:r>
+        <w:t>etc.</w:t>
+      </w:r>
+      <w:r>
+        <w:t xml:space="preserve"> ….). </w:t>
+      </w:r>
+      <w:r>
+        <w:t>The</w:t>
+      </w:r>
+      <w:r>
+        <w:t xml:space="preserve"> different outputs are defined in that section.</w:t>
       </w:r>
     </w:p>
     <w:p>
       <w:pPr>
         <w:pStyle w:val="Heading3"/>
-        <w:contextualSpacing w:val="0"/>
-      </w:pPr>
-      <w:bookmarkStart w:id="14" w:name="h.yp9mj035hehv" w:colFirst="0" w:colLast="0"/>
-      <w:bookmarkEnd w:id="14"/>
+      </w:pPr>
+      <w:r>
+        <w:t>Tests Simulation</w:t>
+      </w:r>
+      <w:r>
+        <w:t xml:space="preserve"> Outputs</w:t>
+      </w:r>
+    </w:p>
+    <w:p>
+      <w:r>
+        <w:t>All simulation outputs are available under &lt;regression dir&gt;/regression_flow/Run/Dynamic/Simulation/</w:t>
+      </w:r>
+      <w:r>
+        <w:t>Simulate</w:t>
+      </w:r>
+      <w:r>
+        <w:t xml:space="preserve"> directory. These directories can be reused as is outside of Questa VRM to replay a specific tests or ship a debug environment to another engineer, </w:t>
+      </w:r>
+      <w:r>
+        <w:t>indeed</w:t>
+      </w:r>
+      <w:r>
+        <w:t xml:space="preserve"> the test directories are </w:t>
+      </w:r>
+      <w:r>
+        <w:t>self-contained</w:t>
+      </w:r>
+      <w:r>
+        <w:t xml:space="preserve"> and can be reused outside of the VRMDATA directory structure.</w:t>
+      </w:r>
+    </w:p>
+    <w:p>
+      <w:r>
+        <w:t>This is a powerful and productive way of passing failing tests to debug for instance to a specific engineer.</w:t>
+      </w:r>
+    </w:p>
+    <w:p>
+      <w:pPr>
+        <w:pStyle w:val="Heading3"/>
+      </w:pPr>
+      <w:bookmarkStart w:id="29" w:name="_Toc423699795"/>
+      <w:r>
+        <w:t>Failed Test R</w:t>
+      </w:r>
+      <w:r>
+        <w:t>eport</w:t>
+      </w:r>
+      <w:bookmarkEnd w:id="29"/>
+    </w:p>
+    <w:p>
+      <w:bookmarkStart w:id="30" w:name="h.hqcq7lbx8d0n" w:colFirst="0" w:colLast="0"/>
+      <w:bookmarkStart w:id="31" w:name="_Toc423699796"/>
+      <w:bookmarkEnd w:id="30"/>
+      <w:r>
+        <w:t xml:space="preserve">At the end of regression, a list of all failed tests is automatically generated. </w:t>
+      </w:r>
+      <w:r>
+        <w:t>The list can be</w:t>
+      </w:r>
+      <w:r>
+        <w:t xml:space="preserve"> generate</w:t>
+      </w:r>
+      <w:r>
+        <w:t xml:space="preserve">d either with only </w:t>
+      </w:r>
+      <w:r>
+        <w:t xml:space="preserve">the current regression </w:t>
+      </w:r>
+      <w:r>
+        <w:t xml:space="preserve">results </w:t>
+      </w:r>
+      <w:r>
+        <w:t xml:space="preserve">or </w:t>
+      </w:r>
+      <w:r>
+        <w:t xml:space="preserve">with the </w:t>
+      </w:r>
+      <w:r>
+        <w:t>cumulative</w:t>
+      </w:r>
+      <w:r>
+        <w:t xml:space="preserve"> regression results, thus listing </w:t>
+      </w:r>
+      <w:r>
+        <w:t>all failed tests from all regressions</w:t>
+      </w:r>
+      <w:r>
+        <w:t xml:space="preserve"> run</w:t>
+      </w:r>
+      <w:r>
+        <w:rPr>
+          <w:rFonts w:ascii="Arial" w:eastAsia="Arial" w:hAnsi="Arial" w:cs="Arial"/>
+          <w:color w:val="000000"/>
+          <w:sz w:val="22"/>
+          <w:szCs w:val="22"/>
+        </w:rPr>
+        <w:t>.</w:t>
+      </w:r>
+      <w:bookmarkEnd w:id="31"/>
+    </w:p>
+    <w:p>
+      <w:r>
+        <w:t>The list is cleared if “v-clean” or “-realclean” switch is passed to vrun or can be removed manually from Questa VRM data directory. Upcoming release of the template RMDB shall support an automatic deletion via a RMDB parameter. (i.e. FAILED_TEST=cumulative or current)</w:t>
+      </w:r>
+    </w:p>
+    <w:p>
+      <w:pPr>
+        <w:pStyle w:val="Heading3"/>
+      </w:pPr>
+      <w:r>
+        <w:t>M</w:t>
+      </w:r>
+      <w:r>
+        <w:t>erged coverage of current regression</w:t>
+      </w:r>
+    </w:p>
+    <w:p>
+      <w:r>
+        <w:t>At the end of the regression run, the merged coverage of the regression is available under &lt;regression dir&gt; and is saved as well under &lt;regression dir&gt;/logs with a timestamp suffix. The 1st merged coverage can be used to check the coverage of the specific regression, do analysis query (which test contributed to what, etc. …) while the latter is saved to make sure that one can go back and do these queries even after a regression clean that delete all data’s under &lt;regression dir&gt; except for the logs directory contents.</w:t>
+      </w:r>
+    </w:p>
+    <w:p>
+      <w:pPr>
+        <w:pStyle w:val="Heading3"/>
+      </w:pPr>
+      <w:bookmarkStart w:id="32" w:name="h.pvbqitpac5do" w:colFirst="0" w:colLast="0"/>
+      <w:bookmarkStart w:id="33" w:name="_Toc423699800"/>
+      <w:bookmarkEnd w:id="32"/>
+      <w:r>
+        <w:t>Merged coverage of all regressions</w:t>
+      </w:r>
+      <w:bookmarkEnd w:id="33"/>
+    </w:p>
+    <w:p>
+      <w:r>
+        <w:t>At the end of regression, coverage result of the regression is merged with the previous regressions result in &lt;regression dir&gt;/logs. It enables to keep the merged coverage of all regressions run from the beginning of the project till present even after a “-clean”.</w:t>
+      </w:r>
+    </w:p>
+    <w:p>
+      <w:pPr>
+        <w:pStyle w:val="Heading3"/>
+      </w:pPr>
+      <w:bookmarkStart w:id="34" w:name="h.rz9q3brmmwnl" w:colFirst="0" w:colLast="0"/>
+      <w:bookmarkStart w:id="35" w:name="_Toc423699801"/>
+      <w:bookmarkEnd w:id="34"/>
+      <w:r>
+        <w:t>Trend coverage of all regressions</w:t>
+      </w:r>
+      <w:bookmarkEnd w:id="35"/>
+    </w:p>
+    <w:p>
+      <w:r>
+        <w:t>At the end of regression, trendable coverage result of the regression is merged with the trend coverage file to track the regression trend.</w:t>
+      </w:r>
+    </w:p>
+    <w:p>
+      <w:pPr>
+        <w:pStyle w:val="Heading3"/>
+      </w:pPr>
+      <w:bookmarkStart w:id="36" w:name="h.yp9mj035hehv" w:colFirst="0" w:colLast="0"/>
+      <w:bookmarkStart w:id="37" w:name="_Toc423699794"/>
+      <w:bookmarkEnd w:id="36"/>
       <w:r>
         <w:t>Ranking report</w:t>
       </w:r>
-    </w:p>
-    <w:p>
-      <w:r>
-        <w:t>after all tests are ran, a ranking process is launched and provide the following outputs:</w:t>
+      <w:bookmarkEnd w:id="37"/>
+    </w:p>
+    <w:p>
+      <w:r>
+        <w:t xml:space="preserve">At the end of regression, </w:t>
+      </w:r>
+      <w:r>
+        <w:t xml:space="preserve">a ranking process is launched </w:t>
+      </w:r>
+      <w:r>
+        <w:t xml:space="preserve">automatically </w:t>
+      </w:r>
+      <w:r>
+        <w:t>and provide the following outputs</w:t>
+      </w:r>
+      <w:r>
+        <w:t xml:space="preserve"> which are all generated under the Questa VRM data directory</w:t>
+      </w:r>
+      <w:r>
+        <w:t>:</w:t>
       </w:r>
     </w:p>
     <w:p>
@@ -2334,7 +4922,18 @@
         <w:contextualSpacing/>
       </w:pPr>
       <w:r>
-        <w:t>list of contributing tests</w:t>
+        <w:lastRenderedPageBreak/>
+        <w:t>L</w:t>
+      </w:r>
+      <w:r>
+        <w:t>ist of contributing tests</w:t>
+      </w:r>
+      <w:r>
+        <w:tab/>
+      </w:r>
+      <w:r>
+        <w:tab/>
+        <w:t>(.contrib file extension)</w:t>
       </w:r>
     </w:p>
     <w:p>
@@ -2347,7 +4946,23 @@
         <w:contextualSpacing/>
       </w:pPr>
       <w:r>
-        <w:t>list of non contributing test</w:t>
+        <w:t>L</w:t>
+      </w:r>
+      <w:r>
+        <w:t xml:space="preserve">ist of </w:t>
+      </w:r>
+      <w:r>
+        <w:t>noncontributing</w:t>
+      </w:r>
+      <w:r>
+        <w:t xml:space="preserve"> test</w:t>
+      </w:r>
+      <w:r>
+        <w:t>s</w:t>
+      </w:r>
+      <w:r>
+        <w:tab/>
+        <w:t>(.noncontrib file extension)</w:t>
       </w:r>
     </w:p>
     <w:p>
@@ -2360,525 +4975,165 @@
         <w:contextualSpacing/>
       </w:pPr>
       <w:r>
-        <w:t>optimized regression li</w:t>
-      </w:r>
-      <w:r>
-        <w:t>st which allow to rerun a regression with only contributing tests</w:t>
+        <w:t>Log of ranking process contain</w:t>
+      </w:r>
+      <w:r>
+        <w:t>in</w:t>
+      </w:r>
+      <w:r>
+        <w:t xml:space="preserve">g the contributing,, non-contributing and missing tests (cf. tests linked to the </w:t>
+      </w:r>
+      <w:r>
+        <w:t>test plan</w:t>
+      </w:r>
+      <w:r>
+        <w:t xml:space="preserve"> but not run)</w:t>
+      </w:r>
+      <w:r>
+        <w:tab/>
+      </w:r>
+      <w:r>
+        <w:tab/>
+        <w:t>(.rank.log file extension)</w:t>
+      </w:r>
+    </w:p>
+    <w:p>
+      <w:pPr>
+        <w:numPr>
+          <w:ilvl w:val="0"/>
+          <w:numId w:val="4"/>
+        </w:numPr>
+        <w:ind w:hanging="360"/>
+        <w:contextualSpacing/>
+      </w:pPr>
+      <w:r>
+        <w:t>Optimized tests list</w:t>
+      </w:r>
+      <w:r>
+        <w:tab/>
+      </w:r>
+      <w:r>
+        <w:tab/>
+        <w:t>(_optimized_tesfile suffix file)</w:t>
+      </w:r>
+    </w:p>
+    <w:p>
+      <w:pPr>
+        <w:contextualSpacing/>
+      </w:pPr>
+    </w:p>
+    <w:p>
+      <w:pPr>
+        <w:contextualSpacing/>
+      </w:pPr>
+      <w:r>
+        <w:t>The optimized test list is generated by processing the contributing tests list and the ucdb to recreate a test file in csv format so one can rerun automatically or on-demand an optimized regression for instance after a fix to a bug is done.</w:t>
       </w:r>
     </w:p>
     <w:p>
       <w:pPr>
         <w:pStyle w:val="Heading3"/>
-        <w:contextualSpacing w:val="0"/>
-      </w:pPr>
-      <w:bookmarkStart w:id="15" w:name="h.bl8ehkwgvh66" w:colFirst="0" w:colLast="0"/>
-      <w:bookmarkEnd w:id="15"/>
-      <w:r>
-        <w:t>Failed Test report</w:t>
+      </w:pPr>
+      <w:bookmarkStart w:id="38" w:name="h.bl8ehkwgvh66" w:colFirst="0" w:colLast="0"/>
+      <w:bookmarkStart w:id="39" w:name="h.u5s1pxexxrnt" w:colFirst="0" w:colLast="0"/>
+      <w:bookmarkStart w:id="40" w:name="_Toc423699797"/>
+      <w:bookmarkEnd w:id="38"/>
+      <w:bookmarkEnd w:id="39"/>
+      <w:r>
+        <w:t>Coverage report</w:t>
+      </w:r>
+      <w:bookmarkEnd w:id="40"/>
+    </w:p>
+    <w:p>
+      <w:r>
+        <w:t xml:space="preserve">At the end of regression, </w:t>
+      </w:r>
+      <w:r>
+        <w:t xml:space="preserve">a coverage report in HTML format is generated and stored under &lt;regression dir&gt;/report/coverage. </w:t>
+      </w:r>
+      <w:r>
+        <w:t>R</w:t>
+      </w:r>
+      <w:r>
+        <w:t>efer to Questa user manual on “coverage report” for further details.</w:t>
       </w:r>
     </w:p>
     <w:p>
       <w:pPr>
         <w:pStyle w:val="Heading3"/>
-        <w:contextualSpacing w:val="0"/>
-      </w:pPr>
-      <w:bookmarkStart w:id="16" w:name="h.hqcq7lbx8d0n" w:colFirst="0" w:colLast="0"/>
-      <w:bookmarkEnd w:id="16"/>
+      </w:pPr>
+      <w:bookmarkStart w:id="41" w:name="h.vub53zs33ovc" w:colFirst="0" w:colLast="0"/>
+      <w:bookmarkStart w:id="42" w:name="h.gsmx3a17u69r" w:colFirst="0" w:colLast="0"/>
+      <w:bookmarkStart w:id="43" w:name="_Toc423699799"/>
+      <w:bookmarkStart w:id="44" w:name="_Toc423699798"/>
+      <w:bookmarkEnd w:id="41"/>
+      <w:bookmarkEnd w:id="42"/>
+      <w:r>
+        <w:t>Trend report</w:t>
+      </w:r>
+      <w:bookmarkEnd w:id="44"/>
+    </w:p>
+    <w:p>
+      <w:r>
+        <w:t>At the end of regression, a trending report in HTML format is generated and stored under &lt;regression dir&gt;/report/trend. Refer to Questa user manual on “trend report” for further details.</w:t>
+      </w:r>
+    </w:p>
+    <w:p>
+      <w:pPr>
+        <w:pStyle w:val="Heading3"/>
+      </w:pPr>
+      <w:r>
+        <w:t>Questa VRM</w:t>
+      </w:r>
+      <w:r>
+        <w:t xml:space="preserve"> report</w:t>
+      </w:r>
+    </w:p>
+    <w:p>
+      <w:r>
+        <w:t xml:space="preserve">At the end of regression, a </w:t>
+      </w:r>
+      <w:r>
+        <w:t>regression run</w:t>
+      </w:r>
+      <w:r>
+        <w:t xml:space="preserve"> report in HTML format is generated and stored und</w:t>
+      </w:r>
+      <w:r>
+        <w:t>er &lt;regression dir&gt;/report/vrun</w:t>
+      </w:r>
+      <w:r>
+        <w:t>. Refer to Questa user manual on “trend report” for further details.</w:t>
+      </w:r>
+    </w:p>
+    <w:p>
+      <w:pPr>
+        <w:pStyle w:val="Heading3"/>
+      </w:pPr>
+      <w:bookmarkStart w:id="45" w:name="h.yxf3or1h90cv" w:colFirst="0" w:colLast="0"/>
+      <w:bookmarkStart w:id="46" w:name="_Toc423699802"/>
+      <w:bookmarkEnd w:id="43"/>
+      <w:bookmarkEnd w:id="45"/>
+      <w:commentRangeStart w:id="47"/>
+      <w:r>
+        <w:t>Coverage exclusions</w:t>
+      </w:r>
+      <w:bookmarkEnd w:id="46"/>
+      <w:commentRangeEnd w:id="47"/>
       <w:r>
         <w:rPr>
-          <w:rFonts w:ascii="Arial" w:eastAsia="Arial" w:hAnsi="Arial" w:cs="Arial"/>
-          <w:b w:val="0"/>
-          <w:color w:val="000000"/>
-          <w:sz w:val="22"/>
-          <w:szCs w:val="22"/>
+          <w:rStyle w:val="CommentReference"/>
+          <w:caps w:val="0"/>
+          <w:color w:val="auto"/>
+          <w:spacing w:val="0"/>
         </w:rPr>
-        <w:t>At the end of the regression, a list of all failed tests is automatically generated. you can choose to either generate a list for the current regression or having a cumula</w:t>
-      </w:r>
-      <w:r>
-        <w:rPr>
-          <w:rFonts w:ascii="Arial" w:eastAsia="Arial" w:hAnsi="Arial" w:cs="Arial"/>
-          <w:b w:val="0"/>
-          <w:color w:val="000000"/>
-          <w:sz w:val="22"/>
-          <w:szCs w:val="22"/>
-        </w:rPr>
-        <w:t>tive list of all failed tests from all regressions.</w:t>
-      </w:r>
-    </w:p>
-    <w:p>
-      <w:r>
-        <w:t>To clear the list you can either use the “-clean” or “-realclean” switch of vrun or remove it manually from the VRM data directory. on next release we may support an automatic deletion depending on a parameter. (i.e FAILED_TEST=cumulative or current)</w:t>
-      </w:r>
-    </w:p>
-    <w:p>
-      <w:pPr>
-        <w:pStyle w:val="Heading3"/>
-        <w:contextualSpacing w:val="0"/>
-      </w:pPr>
-      <w:bookmarkStart w:id="17" w:name="h.u5s1pxexxrnt" w:colFirst="0" w:colLast="0"/>
-      <w:bookmarkEnd w:id="17"/>
-      <w:r>
-        <w:t>Cover</w:t>
-      </w:r>
-      <w:r>
-        <w:t>age report</w:t>
-      </w:r>
-    </w:p>
-    <w:p>
-      <w:r>
-        <w:t>after all tests are ran a coverage report in HTML format is generated and stored under &lt;regression dir&gt;/report/coverage. refer to Questa user manual on “coverage report” for further details.</w:t>
-      </w:r>
-    </w:p>
-    <w:p>
-      <w:pPr>
-        <w:pStyle w:val="Heading3"/>
-        <w:contextualSpacing w:val="0"/>
-      </w:pPr>
-      <w:bookmarkStart w:id="18" w:name="h.vub53zs33ovc" w:colFirst="0" w:colLast="0"/>
-      <w:bookmarkEnd w:id="18"/>
-      <w:r>
-        <w:t>Trend report</w:t>
-      </w:r>
-    </w:p>
-    <w:p>
-      <w:r>
-        <w:t>After each regression run a trending repo</w:t>
-      </w:r>
-      <w:r>
-        <w:t>rt in HTML format is generated and stored under &lt;regression dir&gt;/report/trend. Refer to Questa user manual on “trend report” for further details.</w:t>
-      </w:r>
-    </w:p>
-    <w:p>
-      <w:pPr>
-        <w:pStyle w:val="Heading3"/>
-        <w:contextualSpacing w:val="0"/>
-      </w:pPr>
-      <w:bookmarkStart w:id="19" w:name="h.gsmx3a17u69r" w:colFirst="0" w:colLast="0"/>
-      <w:bookmarkEnd w:id="19"/>
-      <w:r>
-        <w:t>merged coverage of current regression</w:t>
-      </w:r>
-    </w:p>
-    <w:p>
-      <w:r>
-        <w:t xml:space="preserve">at the end of the regression run, the merged coverage of the regression </w:t>
-      </w:r>
-      <w:r>
-        <w:t>is available under &lt;regression dir&gt; and is saved as well under &lt;regression dir&gt;/logs with a timestamp suffix. the 1st merged coverage can be used to check the coverage of the specific regression, do analysis query (which test contributed to what, etc …) wh</w:t>
-      </w:r>
-      <w:r>
-        <w:t>ile the latter is saved to make sure that one can go back and do these queries even after a regression clean that delete all datas under &lt;regression dir&gt; except for the logs directory contents.</w:t>
-      </w:r>
-    </w:p>
-    <w:p>
-      <w:pPr>
-        <w:pStyle w:val="Heading3"/>
-        <w:contextualSpacing w:val="0"/>
-      </w:pPr>
-      <w:bookmarkStart w:id="20" w:name="h.pvbqitpac5do" w:colFirst="0" w:colLast="0"/>
-      <w:bookmarkEnd w:id="20"/>
-      <w:r>
-        <w:t>merged coverage of all regressions</w:t>
-      </w:r>
-    </w:p>
-    <w:p>
-      <w:r>
-        <w:t>at the end of regression ru</w:t>
-      </w:r>
-      <w:r>
-        <w:t>n, the coverage result of the regression is merged with the previous regressions result in &lt;regression dir&gt;/logs. that enables one to have the merged coverage of all regressions run from the beginning of the project till present.</w:t>
-      </w:r>
-    </w:p>
-    <w:p>
-      <w:pPr>
-        <w:pStyle w:val="Heading3"/>
-        <w:contextualSpacing w:val="0"/>
-      </w:pPr>
-      <w:bookmarkStart w:id="21" w:name="h.rz9q3brmmwnl" w:colFirst="0" w:colLast="0"/>
-      <w:bookmarkEnd w:id="21"/>
-      <w:r>
-        <w:t>trend coverage of all regr</w:t>
-      </w:r>
-      <w:r>
-        <w:t>essions</w:t>
-      </w:r>
-    </w:p>
-    <w:p>
-      <w:r>
-        <w:t>at the end of regression run, the trendable coverage result of the regression is merged with the trend coverage file to track the regression trend.</w:t>
-      </w:r>
-    </w:p>
-    <w:p>
-      <w:pPr>
-        <w:pStyle w:val="Heading3"/>
-        <w:contextualSpacing w:val="0"/>
-      </w:pPr>
-      <w:bookmarkStart w:id="22" w:name="h.yxf3or1h90cv" w:colFirst="0" w:colLast="0"/>
-      <w:bookmarkEnd w:id="22"/>
-      <w:r>
-        <w:lastRenderedPageBreak/>
-        <w:t>Coverage exclusions</w:t>
-      </w:r>
-    </w:p>
-    <w:p>
-      <w:pPr>
-        <w:pStyle w:val="Heading3"/>
-        <w:contextualSpacing w:val="0"/>
-      </w:pPr>
-      <w:bookmarkStart w:id="23" w:name="h.k6841l3aiipi" w:colFirst="0" w:colLast="0"/>
-      <w:bookmarkEnd w:id="23"/>
-      <w:r>
-        <w:t>Summary of regression results</w:t>
-      </w:r>
-    </w:p>
-    <w:p/>
-    <w:p>
-      <w:r>
-        <w:t>TODO put here as a table all the files above with</w:t>
-      </w:r>
-      <w:r>
-        <w:t xml:space="preserve"> names and location</w:t>
-      </w:r>
-    </w:p>
-    <w:p/>
-    <w:tbl>
-      <w:tblPr>
-        <w:tblStyle w:val="a1"/>
-        <w:tblW w:w="9345" w:type="dxa"/>
-        <w:tblBorders>
-          <w:top w:val="single" w:sz="8" w:space="0" w:color="000000"/>
-          <w:left w:val="single" w:sz="8" w:space="0" w:color="000000"/>
-          <w:bottom w:val="single" w:sz="8" w:space="0" w:color="000000"/>
-          <w:right w:val="single" w:sz="8" w:space="0" w:color="000000"/>
-          <w:insideH w:val="single" w:sz="8" w:space="0" w:color="000000"/>
-          <w:insideV w:val="single" w:sz="8" w:space="0" w:color="000000"/>
-        </w:tblBorders>
-        <w:tblLayout w:type="fixed"/>
-        <w:tblLook w:val="0600" w:firstRow="0" w:lastRow="0" w:firstColumn="0" w:lastColumn="0" w:noHBand="1" w:noVBand="1"/>
-      </w:tblPr>
-      <w:tblGrid>
-        <w:gridCol w:w="3465"/>
-        <w:gridCol w:w="2760"/>
-        <w:gridCol w:w="3120"/>
-      </w:tblGrid>
-      <w:tr>
-        <w:tc>
-          <w:tcPr>
-            <w:tcW w:w="3465" w:type="dxa"/>
-            <w:tcMar>
-              <w:top w:w="100" w:type="dxa"/>
-              <w:left w:w="100" w:type="dxa"/>
-              <w:bottom w:w="100" w:type="dxa"/>
-              <w:right w:w="100" w:type="dxa"/>
-            </w:tcMar>
-          </w:tcPr>
-          <w:p>
-            <w:pPr>
-              <w:widowControl w:val="0"/>
-              <w:spacing w:line="240" w:lineRule="auto"/>
-              <w:jc w:val="center"/>
-            </w:pPr>
-            <w:r>
-              <w:rPr>
-                <w:b/>
-                <w:sz w:val="24"/>
-                <w:szCs w:val="24"/>
-              </w:rPr>
-              <w:t>description</w:t>
-            </w:r>
-          </w:p>
-        </w:tc>
-        <w:tc>
-          <w:tcPr>
-            <w:tcW w:w="2760" w:type="dxa"/>
-            <w:tcMar>
-              <w:top w:w="100" w:type="dxa"/>
-              <w:left w:w="100" w:type="dxa"/>
-              <w:bottom w:w="100" w:type="dxa"/>
-              <w:right w:w="100" w:type="dxa"/>
-            </w:tcMar>
-          </w:tcPr>
-          <w:p>
-            <w:pPr>
-              <w:widowControl w:val="0"/>
-              <w:spacing w:line="240" w:lineRule="auto"/>
-              <w:jc w:val="center"/>
-            </w:pPr>
-            <w:r>
-              <w:rPr>
-                <w:b/>
-                <w:sz w:val="24"/>
-                <w:szCs w:val="24"/>
-              </w:rPr>
-              <w:t>name</w:t>
-            </w:r>
-          </w:p>
-        </w:tc>
-        <w:tc>
-          <w:tcPr>
-            <w:tcW w:w="3120" w:type="dxa"/>
-            <w:tcMar>
-              <w:top w:w="100" w:type="dxa"/>
-              <w:left w:w="100" w:type="dxa"/>
-              <w:bottom w:w="100" w:type="dxa"/>
-              <w:right w:w="100" w:type="dxa"/>
-            </w:tcMar>
-          </w:tcPr>
-          <w:p>
-            <w:pPr>
-              <w:widowControl w:val="0"/>
-              <w:spacing w:line="240" w:lineRule="auto"/>
-              <w:jc w:val="center"/>
-            </w:pPr>
-            <w:r>
-              <w:rPr>
-                <w:b/>
-                <w:sz w:val="24"/>
-                <w:szCs w:val="24"/>
-              </w:rPr>
-              <w:t>location</w:t>
-            </w:r>
-          </w:p>
-        </w:tc>
-      </w:tr>
-      <w:tr>
-        <w:tc>
-          <w:tcPr>
-            <w:tcW w:w="3465" w:type="dxa"/>
-            <w:tcMar>
-              <w:top w:w="100" w:type="dxa"/>
-              <w:left w:w="100" w:type="dxa"/>
-              <w:bottom w:w="100" w:type="dxa"/>
-              <w:right w:w="100" w:type="dxa"/>
-            </w:tcMar>
-          </w:tcPr>
-          <w:p>
-            <w:pPr>
-              <w:widowControl w:val="0"/>
-              <w:spacing w:line="240" w:lineRule="auto"/>
-            </w:pPr>
-            <w:r>
-              <w:rPr>
-                <w:b/>
-                <w:i/>
-              </w:rPr>
-              <w:t>merged coverage</w:t>
-            </w:r>
-          </w:p>
-        </w:tc>
-        <w:tc>
-          <w:tcPr>
-            <w:tcW w:w="2760" w:type="dxa"/>
-            <w:tcMar>
-              <w:top w:w="100" w:type="dxa"/>
-              <w:left w:w="100" w:type="dxa"/>
-              <w:bottom w:w="100" w:type="dxa"/>
-              <w:right w:w="100" w:type="dxa"/>
-            </w:tcMar>
-          </w:tcPr>
-          <w:p>
-            <w:pPr>
-              <w:widowControl w:val="0"/>
-              <w:spacing w:line="240" w:lineRule="auto"/>
-              <w:jc w:val="center"/>
-            </w:pPr>
-            <w:r>
-              <w:t>&lt;reg name&gt;_merge.ucdb</w:t>
-            </w:r>
-          </w:p>
-        </w:tc>
-        <w:tc>
-          <w:tcPr>
-            <w:tcW w:w="3120" w:type="dxa"/>
-            <w:tcMar>
-              <w:top w:w="100" w:type="dxa"/>
-              <w:left w:w="100" w:type="dxa"/>
-              <w:bottom w:w="100" w:type="dxa"/>
-              <w:right w:w="100" w:type="dxa"/>
-            </w:tcMar>
-          </w:tcPr>
-          <w:p>
-            <w:pPr>
-              <w:widowControl w:val="0"/>
-              <w:spacing w:line="240" w:lineRule="auto"/>
-              <w:jc w:val="center"/>
-            </w:pPr>
-            <w:r>
-              <w:t>&lt;regression dir&gt;</w:t>
-            </w:r>
-          </w:p>
-        </w:tc>
-      </w:tr>
-      <w:tr>
-        <w:tc>
-          <w:tcPr>
-            <w:tcW w:w="3465" w:type="dxa"/>
-            <w:tcMar>
-              <w:top w:w="100" w:type="dxa"/>
-              <w:left w:w="100" w:type="dxa"/>
-              <w:bottom w:w="100" w:type="dxa"/>
-              <w:right w:w="100" w:type="dxa"/>
-            </w:tcMar>
-          </w:tcPr>
-          <w:p>
-            <w:pPr>
-              <w:widowControl w:val="0"/>
-              <w:spacing w:line="240" w:lineRule="auto"/>
-            </w:pPr>
-          </w:p>
-        </w:tc>
-        <w:tc>
-          <w:tcPr>
-            <w:tcW w:w="2760" w:type="dxa"/>
-            <w:tcMar>
-              <w:top w:w="100" w:type="dxa"/>
-              <w:left w:w="100" w:type="dxa"/>
-              <w:bottom w:w="100" w:type="dxa"/>
-              <w:right w:w="100" w:type="dxa"/>
-            </w:tcMar>
-          </w:tcPr>
-          <w:p>
-            <w:pPr>
-              <w:widowControl w:val="0"/>
-              <w:spacing w:line="240" w:lineRule="auto"/>
-              <w:jc w:val="center"/>
-            </w:pPr>
-          </w:p>
-        </w:tc>
-        <w:tc>
-          <w:tcPr>
-            <w:tcW w:w="3120" w:type="dxa"/>
-            <w:tcMar>
-              <w:top w:w="100" w:type="dxa"/>
-              <w:left w:w="100" w:type="dxa"/>
-              <w:bottom w:w="100" w:type="dxa"/>
-              <w:right w:w="100" w:type="dxa"/>
-            </w:tcMar>
-          </w:tcPr>
-          <w:p>
-            <w:pPr>
-              <w:widowControl w:val="0"/>
-              <w:spacing w:line="240" w:lineRule="auto"/>
-              <w:jc w:val="center"/>
-            </w:pPr>
-          </w:p>
-        </w:tc>
-      </w:tr>
-      <w:tr>
-        <w:trPr>
-          <w:trHeight w:val="520"/>
-        </w:trPr>
-        <w:tc>
-          <w:tcPr>
-            <w:tcW w:w="3465" w:type="dxa"/>
-            <w:tcMar>
-              <w:top w:w="100" w:type="dxa"/>
-              <w:left w:w="100" w:type="dxa"/>
-              <w:bottom w:w="100" w:type="dxa"/>
-              <w:right w:w="100" w:type="dxa"/>
-            </w:tcMar>
-          </w:tcPr>
-          <w:p>
-            <w:pPr>
-              <w:widowControl w:val="0"/>
-              <w:spacing w:line="240" w:lineRule="auto"/>
-            </w:pPr>
-          </w:p>
-        </w:tc>
-        <w:tc>
-          <w:tcPr>
-            <w:tcW w:w="2760" w:type="dxa"/>
-            <w:tcMar>
-              <w:top w:w="100" w:type="dxa"/>
-              <w:left w:w="100" w:type="dxa"/>
-              <w:bottom w:w="100" w:type="dxa"/>
-              <w:right w:w="100" w:type="dxa"/>
-            </w:tcMar>
-          </w:tcPr>
-          <w:p>
-            <w:pPr>
-              <w:widowControl w:val="0"/>
-              <w:spacing w:line="240" w:lineRule="auto"/>
-              <w:jc w:val="center"/>
-            </w:pPr>
-          </w:p>
-        </w:tc>
-        <w:tc>
-          <w:tcPr>
-            <w:tcW w:w="3120" w:type="dxa"/>
-            <w:tcMar>
-              <w:top w:w="100" w:type="dxa"/>
-              <w:left w:w="100" w:type="dxa"/>
-              <w:bottom w:w="100" w:type="dxa"/>
-              <w:right w:w="100" w:type="dxa"/>
-            </w:tcMar>
-          </w:tcPr>
-          <w:p>
-            <w:pPr>
-              <w:widowControl w:val="0"/>
-              <w:spacing w:line="240" w:lineRule="auto"/>
-              <w:jc w:val="center"/>
-            </w:pPr>
-          </w:p>
-        </w:tc>
-      </w:tr>
-      <w:tr>
-        <w:tc>
-          <w:tcPr>
-            <w:tcW w:w="3465" w:type="dxa"/>
-            <w:tcMar>
-              <w:top w:w="100" w:type="dxa"/>
-              <w:left w:w="100" w:type="dxa"/>
-              <w:bottom w:w="100" w:type="dxa"/>
-              <w:right w:w="100" w:type="dxa"/>
-            </w:tcMar>
-          </w:tcPr>
-          <w:p>
-            <w:pPr>
-              <w:widowControl w:val="0"/>
-              <w:spacing w:line="240" w:lineRule="auto"/>
-            </w:pPr>
-          </w:p>
-        </w:tc>
-        <w:tc>
-          <w:tcPr>
-            <w:tcW w:w="2760" w:type="dxa"/>
-            <w:tcMar>
-              <w:top w:w="100" w:type="dxa"/>
-              <w:left w:w="100" w:type="dxa"/>
-              <w:bottom w:w="100" w:type="dxa"/>
-              <w:right w:w="100" w:type="dxa"/>
-            </w:tcMar>
-          </w:tcPr>
-          <w:p>
-            <w:pPr>
-              <w:widowControl w:val="0"/>
-              <w:spacing w:line="240" w:lineRule="auto"/>
-              <w:jc w:val="center"/>
-            </w:pPr>
-          </w:p>
-        </w:tc>
-        <w:tc>
-          <w:tcPr>
-            <w:tcW w:w="3120" w:type="dxa"/>
-            <w:tcMar>
-              <w:top w:w="100" w:type="dxa"/>
-              <w:left w:w="100" w:type="dxa"/>
-              <w:bottom w:w="100" w:type="dxa"/>
-              <w:right w:w="100" w:type="dxa"/>
-            </w:tcMar>
-          </w:tcPr>
-          <w:p>
-            <w:pPr>
-              <w:widowControl w:val="0"/>
-              <w:spacing w:line="240" w:lineRule="auto"/>
-              <w:jc w:val="center"/>
-            </w:pPr>
-          </w:p>
-        </w:tc>
-      </w:tr>
-    </w:tbl>
-    <w:p/>
+        <w:commentReference w:id="47"/>
+      </w:r>
+    </w:p>
+    <w:p>
+      <w:bookmarkStart w:id="48" w:name="h.k6841l3aiipi" w:colFirst="0" w:colLast="0"/>
+      <w:bookmarkEnd w:id="48"/>
+    </w:p>
     <w:p>
       <w:r>
         <w:br w:type="page"/>
@@ -2887,54 +5142,52 @@
     <w:p>
       <w:pPr>
         <w:pStyle w:val="Heading1"/>
-        <w:contextualSpacing w:val="0"/>
-      </w:pPr>
-      <w:bookmarkStart w:id="24" w:name="h.g3yorb1h3sg4" w:colFirst="0" w:colLast="0"/>
-      <w:bookmarkEnd w:id="24"/>
+      </w:pPr>
+      <w:bookmarkStart w:id="49" w:name="h.g3yorb1h3sg4" w:colFirst="0" w:colLast="0"/>
+      <w:bookmarkEnd w:id="49"/>
     </w:p>
     <w:p>
       <w:pPr>
         <w:pStyle w:val="Heading1"/>
-        <w:contextualSpacing w:val="0"/>
-      </w:pPr>
-      <w:bookmarkStart w:id="25" w:name="h.7qsa26yqp8qb" w:colFirst="0" w:colLast="0"/>
-      <w:bookmarkEnd w:id="25"/>
+      </w:pPr>
+      <w:bookmarkStart w:id="50" w:name="h.7qsa26yqp8qb" w:colFirst="0" w:colLast="0"/>
+      <w:bookmarkStart w:id="51" w:name="_Toc423699804"/>
+      <w:bookmarkEnd w:id="50"/>
       <w:r>
         <w:t>Advanced Customization</w:t>
       </w:r>
+      <w:bookmarkEnd w:id="51"/>
     </w:p>
     <w:p>
       <w:pPr>
         <w:pStyle w:val="Heading2"/>
-        <w:contextualSpacing w:val="0"/>
-      </w:pPr>
-      <w:bookmarkStart w:id="26" w:name="h.s0t4g7t423y4" w:colFirst="0" w:colLast="0"/>
-      <w:bookmarkEnd w:id="26"/>
-      <w:commentRangeStart w:id="27"/>
+      </w:pPr>
+      <w:bookmarkStart w:id="52" w:name="h.s0t4g7t423y4" w:colFirst="0" w:colLast="0"/>
+      <w:bookmarkStart w:id="53" w:name="_Toc423699805"/>
+      <w:bookmarkEnd w:id="52"/>
+      <w:commentRangeStart w:id="54"/>
       <w:r>
         <w:t>Regression configuration parameters</w:t>
       </w:r>
-      <w:commentRangeEnd w:id="27"/>
+      <w:commentRangeEnd w:id="54"/>
       <w:r>
         <w:rPr>
           <w:rStyle w:val="CommentReference"/>
           <w:rFonts w:ascii="Arial" w:eastAsia="Arial" w:hAnsi="Arial" w:cs="Arial"/>
-          <w:b w:val="0"/>
         </w:rPr>
-        <w:commentReference w:id="27"/>
-      </w:r>
+        <w:commentReference w:id="54"/>
+      </w:r>
+      <w:bookmarkEnd w:id="53"/>
     </w:p>
     <w:p>
       <w:pPr>
         <w:pStyle w:val="Heading3"/>
-        <w:contextualSpacing w:val="0"/>
-      </w:pPr>
-      <w:r>
-        <w:t>Global</w:t>
-      </w:r>
-      <w:r>
-        <w:t xml:space="preserve"> Parameters</w:t>
-      </w:r>
+      </w:pPr>
+      <w:bookmarkStart w:id="55" w:name="_Toc423699806"/>
+      <w:r>
+        <w:t>Global Parameters</w:t>
+      </w:r>
+      <w:bookmarkEnd w:id="55"/>
     </w:p>
     <w:tbl>
       <w:tblPr>
@@ -3042,7 +5295,23 @@
                 <w:sz w:val="18"/>
                 <w:szCs w:val="18"/>
               </w:rPr>
-              <w:t>Prefix used for filenames such as ucdb merge file, report, etc …</w:t>
+              <w:t xml:space="preserve">Prefix used for filenames such as ucdb merge file, report, </w:t>
+            </w:r>
+            <w:r>
+              <w:rPr>
+                <w:i/>
+                <w:sz w:val="18"/>
+                <w:szCs w:val="18"/>
+              </w:rPr>
+              <w:t>etc.</w:t>
+            </w:r>
+            <w:r>
+              <w:rPr>
+                <w:i/>
+                <w:sz w:val="18"/>
+                <w:szCs w:val="18"/>
+              </w:rPr>
+              <w:t xml:space="preserve"> …</w:t>
             </w:r>
           </w:p>
         </w:tc>
@@ -3471,22 +5740,19 @@
     <w:p>
       <w:pPr>
         <w:pStyle w:val="Heading3"/>
-        <w:contextualSpacing w:val="0"/>
-      </w:pPr>
-      <w:bookmarkStart w:id="28" w:name="h.ab767m8rme5f" w:colFirst="0" w:colLast="0"/>
-      <w:bookmarkEnd w:id="28"/>
+      </w:pPr>
+      <w:bookmarkStart w:id="56" w:name="h.ab767m8rme5f" w:colFirst="0" w:colLast="0"/>
+      <w:bookmarkEnd w:id="56"/>
     </w:p>
     <w:p>
       <w:pPr>
         <w:pStyle w:val="Heading3"/>
-        <w:contextualSpacing w:val="0"/>
-      </w:pPr>
-      <w:r>
-        <w:t>C</w:t>
-      </w:r>
-      <w:r>
-        <w:t>ompilation Parameters</w:t>
-      </w:r>
+      </w:pPr>
+      <w:bookmarkStart w:id="57" w:name="_Toc423699807"/>
+      <w:r>
+        <w:t>Compilation Parameters</w:t>
+      </w:r>
+      <w:bookmarkEnd w:id="57"/>
     </w:p>
     <w:tbl>
       <w:tblPr>
@@ -3648,7 +5914,7 @@
                 <w:sz w:val="18"/>
                 <w:szCs w:val="18"/>
               </w:rPr>
-              <w:t>REQUIRED</w:t>
+              <w:t>TBD</w:t>
             </w:r>
           </w:p>
         </w:tc>
@@ -3658,19 +5924,19 @@
     <w:p>
       <w:pPr>
         <w:pStyle w:val="Heading3"/>
-        <w:contextualSpacing w:val="0"/>
-      </w:pPr>
-      <w:bookmarkStart w:id="29" w:name="h.evl69sqzlg0d" w:colFirst="0" w:colLast="0"/>
-      <w:bookmarkEnd w:id="29"/>
+      </w:pPr>
+      <w:bookmarkStart w:id="58" w:name="h.evl69sqzlg0d" w:colFirst="0" w:colLast="0"/>
+      <w:bookmarkEnd w:id="58"/>
     </w:p>
     <w:p>
       <w:pPr>
         <w:pStyle w:val="Heading3"/>
-        <w:contextualSpacing w:val="0"/>
-      </w:pPr>
+      </w:pPr>
+      <w:bookmarkStart w:id="59" w:name="_Toc423699808"/>
       <w:r>
         <w:t>Coverage Parameters</w:t>
       </w:r>
+      <w:bookmarkEnd w:id="59"/>
     </w:p>
     <w:tbl>
       <w:tblPr>
@@ -4029,6 +6295,7 @@
                 <w:sz w:val="18"/>
                 <w:szCs w:val="18"/>
               </w:rPr>
+              <w:lastRenderedPageBreak/>
               <w:t>Questa VRM predefined parameter for trending options</w:t>
             </w:r>
           </w:p>
@@ -4667,17 +6934,17 @@
     <w:p>
       <w:pPr>
         <w:pStyle w:val="Heading3"/>
-        <w:contextualSpacing w:val="0"/>
       </w:pPr>
     </w:p>
     <w:p>
       <w:pPr>
         <w:pStyle w:val="Heading3"/>
-        <w:contextualSpacing w:val="0"/>
-      </w:pPr>
+      </w:pPr>
+      <w:bookmarkStart w:id="60" w:name="_Toc423699809"/>
       <w:r>
         <w:t>Simulation Parameters</w:t>
       </w:r>
+      <w:bookmarkEnd w:id="60"/>
     </w:p>
     <w:tbl>
       <w:tblPr>
@@ -5478,6 +7745,7 @@
                 <w:sz w:val="18"/>
                 <w:szCs w:val="18"/>
               </w:rPr>
+              <w:lastRenderedPageBreak/>
               <w:t>placeholder to launch Unix commands prior starting all simulations</w:t>
             </w:r>
           </w:p>
@@ -5720,26 +7988,26 @@
     <w:p>
       <w:pPr>
         <w:pStyle w:val="Heading3"/>
-        <w:contextualSpacing w:val="0"/>
         <w:rPr>
           <w:rFonts w:ascii="Arial" w:eastAsia="Arial" w:hAnsi="Arial" w:cs="Arial"/>
-          <w:b w:val="0"/>
+          <w:b/>
           <w:color w:val="000000"/>
           <w:sz w:val="22"/>
           <w:szCs w:val="22"/>
         </w:rPr>
       </w:pPr>
-      <w:bookmarkStart w:id="30" w:name="h.6876sr3rl41d" w:colFirst="0" w:colLast="0"/>
-      <w:bookmarkEnd w:id="30"/>
+      <w:bookmarkStart w:id="61" w:name="h.6876sr3rl41d" w:colFirst="0" w:colLast="0"/>
+      <w:bookmarkEnd w:id="61"/>
     </w:p>
     <w:p>
       <w:pPr>
         <w:pStyle w:val="Heading3"/>
-        <w:contextualSpacing w:val="0"/>
-      </w:pPr>
+      </w:pPr>
+      <w:bookmarkStart w:id="62" w:name="_Toc423699810"/>
       <w:r>
         <w:t>Report Parameters</w:t>
       </w:r>
+      <w:bookmarkEnd w:id="62"/>
     </w:p>
     <w:tbl>
       <w:tblPr>
@@ -5769,8 +8037,8 @@
             <w:pPr>
               <w:jc w:val="center"/>
             </w:pPr>
-            <w:bookmarkStart w:id="31" w:name="h.1mzof317wjrh" w:colFirst="0" w:colLast="0"/>
-            <w:bookmarkEnd w:id="31"/>
+            <w:bookmarkStart w:id="63" w:name="h.1mzof317wjrh" w:colFirst="0" w:colLast="0"/>
+            <w:bookmarkEnd w:id="63"/>
             <w:r>
               <w:rPr>
                 <w:sz w:val="24"/>
@@ -6047,7 +8315,15 @@
                 <w:sz w:val="18"/>
                 <w:szCs w:val="18"/>
               </w:rPr>
-              <w:t>result analysys database</w:t>
+              <w:t>result analysis</w:t>
+            </w:r>
+            <w:r>
+              <w:rPr>
+                <w:i/>
+                <w:sz w:val="18"/>
+                <w:szCs w:val="18"/>
+              </w:rPr>
+              <w:t xml:space="preserve"> database</w:t>
             </w:r>
           </w:p>
         </w:tc>
@@ -6140,7 +8416,15 @@
                 <w:sz w:val="18"/>
                 <w:szCs w:val="18"/>
               </w:rPr>
-              <w:t xml:space="preserve">result analysys </w:t>
+              <w:t>result analysis</w:t>
+            </w:r>
+            <w:r>
+              <w:rPr>
+                <w:i/>
+                <w:sz w:val="18"/>
+                <w:szCs w:val="18"/>
+              </w:rPr>
+              <w:t xml:space="preserve"> </w:t>
             </w:r>
             <w:r>
               <w:rPr>
@@ -6322,15 +8606,7 @@
                 <w:sz w:val="18"/>
                 <w:szCs w:val="18"/>
               </w:rPr>
-              <w:t xml:space="preserve">Questa VRM predefined parameter for regression </w:t>
-            </w:r>
-            <w:r>
-              <w:rPr>
-                <w:i/>
-                <w:sz w:val="18"/>
-                <w:szCs w:val="18"/>
-              </w:rPr>
-              <w:t>failed tests log</w:t>
+              <w:t>Questa VRM predefined parameter for regression failed tests log</w:t>
             </w:r>
             <w:r>
               <w:rPr>
@@ -6411,17 +8687,17 @@
     <w:p>
       <w:pPr>
         <w:pStyle w:val="Heading3"/>
-        <w:contextualSpacing w:val="0"/>
       </w:pPr>
     </w:p>
     <w:p>
       <w:pPr>
         <w:pStyle w:val="Heading3"/>
-        <w:contextualSpacing w:val="0"/>
-      </w:pPr>
+      </w:pPr>
+      <w:bookmarkStart w:id="64" w:name="_Toc423699811"/>
       <w:r>
         <w:t>Formal Parameters</w:t>
       </w:r>
+      <w:bookmarkEnd w:id="64"/>
     </w:p>
     <w:tbl>
       <w:tblPr>
@@ -7316,7 +9592,7 @@
     </w:tbl>
     <w:p/>
     <w:sectPr>
-      <w:footerReference w:type="default" r:id="rId11"/>
+      <w:footerReference w:type="default" r:id="rId12"/>
       <w:pgSz w:w="12240" w:h="15840"/>
       <w:pgMar w:top="1440" w:right="1440" w:bottom="1440" w:left="1440" w:header="720" w:footer="720" w:gutter="0"/>
       <w:pgNumType w:start="1"/>
@@ -7328,7 +9604,7 @@
 
 <file path=word/comments.xml><?xml version="1.0" encoding="utf-8"?>
 <w:comments xmlns:wpc="http://schemas.microsoft.com/office/word/2010/wordprocessingCanvas" xmlns:mc="http://schemas.openxmlformats.org/markup-compatibility/2006" xmlns:o="urn:schemas-microsoft-com:office:office" xmlns:r="http://schemas.openxmlformats.org/officeDocument/2006/relationships" xmlns:m="http://schemas.openxmlformats.org/officeDocument/2006/math" xmlns:v="urn:schemas-microsoft-com:vml" xmlns:wp14="http://schemas.microsoft.com/office/word/2010/wordprocessingDrawing" xmlns:wp="http://schemas.openxmlformats.org/drawingml/2006/wordprocessingDrawing" xmlns:w10="urn:schemas-microsoft-com:office:word" xmlns:w="http://schemas.openxmlformats.org/wordprocessingml/2006/main" xmlns:w14="http://schemas.microsoft.com/office/word/2010/wordml" xmlns:w15="http://schemas.microsoft.com/office/word/2012/wordml" xmlns:wpg="http://schemas.microsoft.com/office/word/2010/wordprocessingGroup" xmlns:wpi="http://schemas.microsoft.com/office/word/2010/wordprocessingInk" xmlns:wne="http://schemas.microsoft.com/office/word/2006/wordml" xmlns:wps="http://schemas.microsoft.com/office/word/2010/wordprocessingShape" mc:Ignorable="w14 w15 wp14">
-  <w:comment w:id="27" w:author="Gonier, Alain" w:date="2015-07-03T09:38:00Z" w:initials="GA">
+  <w:comment w:id="20" w:author="Gonier, Alain" w:date="2015-07-03T15:37:00Z" w:initials="GA">
     <w:p>
       <w:pPr>
         <w:pStyle w:val="CommentText"/>
@@ -7340,7 +9616,95 @@
         <w:annotationRef/>
       </w:r>
       <w:r>
-        <w:t>would be productive if we could extract/update the table from the RMDB using tags/comment in the XML as this is a moving target</w:t>
+        <w:t>This is not fully supported yet, will be added soon</w:t>
+      </w:r>
+    </w:p>
+    <w:p>
+      <w:pPr>
+        <w:pStyle w:val="CommentText"/>
+      </w:pPr>
+      <w:r>
+        <w:t>For now spreadsheet is the working format</w:t>
+      </w:r>
+    </w:p>
+    <w:p>
+      <w:pPr>
+        <w:pStyle w:val="CommentText"/>
+      </w:pPr>
+      <w:r>
+        <w:t>We need to add the simulation options as well from the text file</w:t>
+      </w:r>
+    </w:p>
+  </w:comment>
+  <w:comment w:id="21" w:author="Gonier, Alain" w:date="2015-07-03T15:37:00Z" w:initials="GA">
+    <w:p>
+      <w:pPr>
+        <w:pStyle w:val="CommentText"/>
+      </w:pPr>
+      <w:r>
+        <w:rPr>
+          <w:rStyle w:val="CommentReference"/>
+        </w:rPr>
+        <w:annotationRef/>
+      </w:r>
+      <w:r>
+        <w:t>This is not fully supported yet, will be added soon</w:t>
+      </w:r>
+    </w:p>
+    <w:p>
+      <w:pPr>
+        <w:pStyle w:val="CommentText"/>
+      </w:pPr>
+      <w:r>
+        <w:t>For now spreadsheet is the working format</w:t>
+      </w:r>
+    </w:p>
+  </w:comment>
+  <w:comment w:id="28" w:author="Gonier, Alain" w:date="2015-07-03T16:15:00Z" w:initials="GA">
+    <w:p>
+      <w:r>
+        <w:rPr>
+          <w:rStyle w:val="CommentReference"/>
+        </w:rPr>
+        <w:annotationRef/>
+      </w:r>
+      <w:r>
+        <w:t>TODO document here the outputs generated by the regression and where they are located</w:t>
+      </w:r>
+    </w:p>
+  </w:comment>
+  <w:comment w:id="47" w:author="Gonier, Alain" w:date="2015-07-03T16:43:00Z" w:initials="GA">
+    <w:p>
+      <w:pPr>
+        <w:pStyle w:val="CommentText"/>
+      </w:pPr>
+      <w:r>
+        <w:rPr>
+          <w:rStyle w:val="CommentReference"/>
+        </w:rPr>
+        <w:annotationRef/>
+      </w:r>
+      <w:r>
+        <w:t>TODO add formal exclusion definition</w:t>
+      </w:r>
+    </w:p>
+  </w:comment>
+  <w:comment w:id="54" w:author="Gonier, Alain" w:date="2015-07-03T09:38:00Z" w:initials="GA">
+    <w:p>
+      <w:pPr>
+        <w:pStyle w:val="CommentText"/>
+      </w:pPr>
+      <w:r>
+        <w:rPr>
+          <w:rStyle w:val="CommentReference"/>
+        </w:rPr>
+        <w:annotationRef/>
+      </w:r>
+      <w:r>
+        <w:t>Would</w:t>
+      </w:r>
+      <w:r>
+        <w:t xml:space="preserve"> be productive if we could extract/update the table from the RMDB using tags/comment in the XML as this is a moving target</w:t>
       </w:r>
     </w:p>
   </w:comment>
@@ -7349,6 +9713,10 @@
 
 <file path=word/commentsExtended.xml><?xml version="1.0" encoding="utf-8"?>
 <w15:commentsEx xmlns:wpc="http://schemas.microsoft.com/office/word/2010/wordprocessingCanvas" xmlns:mc="http://schemas.openxmlformats.org/markup-compatibility/2006" xmlns:o="urn:schemas-microsoft-com:office:office" xmlns:r="http://schemas.openxmlformats.org/officeDocument/2006/relationships" xmlns:m="http://schemas.openxmlformats.org/officeDocument/2006/math" xmlns:v="urn:schemas-microsoft-com:vml" xmlns:wp14="http://schemas.microsoft.com/office/word/2010/wordprocessingDrawing" xmlns:wp="http://schemas.openxmlformats.org/drawingml/2006/wordprocessingDrawing" xmlns:w10="urn:schemas-microsoft-com:office:word" xmlns:w="http://schemas.openxmlformats.org/wordprocessingml/2006/main" xmlns:w14="http://schemas.microsoft.com/office/word/2010/wordml" xmlns:w15="http://schemas.microsoft.com/office/word/2012/wordml" xmlns:wpg="http://schemas.microsoft.com/office/word/2010/wordprocessingGroup" xmlns:wpi="http://schemas.microsoft.com/office/word/2010/wordprocessingInk" xmlns:wne="http://schemas.microsoft.com/office/word/2006/wordml" xmlns:wps="http://schemas.microsoft.com/office/word/2010/wordprocessingShape" mc:Ignorable="w14 w15 wp14">
+  <w15:commentEx w15:paraId="00EEC54F" w15:done="0"/>
+  <w15:commentEx w15:paraId="3B8B56C5" w15:done="0"/>
+  <w15:commentEx w15:paraId="072E6EDD" w15:done="0"/>
+  <w15:commentEx w15:paraId="74C1D0B3" w15:done="0"/>
   <w15:commentEx w15:paraId="76E982A9" w15:done="0"/>
 </w15:commentsEx>
 </file>
@@ -7397,7 +9765,7 @@
       <w:rPr>
         <w:noProof/>
       </w:rPr>
-      <w:t>3</w:t>
+      <w:t>8</w:t>
     </w:r>
     <w:r>
       <w:fldChar w:fldCharType="end"/>
@@ -7434,6 +9802,92 @@
 <file path=word/numbering.xml><?xml version="1.0" encoding="utf-8"?>
 <w:numbering xmlns:wpc="http://schemas.microsoft.com/office/word/2010/wordprocessingCanvas" xmlns:mc="http://schemas.openxmlformats.org/markup-compatibility/2006" xmlns:o="urn:schemas-microsoft-com:office:office" xmlns:r="http://schemas.openxmlformats.org/officeDocument/2006/relationships" xmlns:m="http://schemas.openxmlformats.org/officeDocument/2006/math" xmlns:v="urn:schemas-microsoft-com:vml" xmlns:wp14="http://schemas.microsoft.com/office/word/2010/wordprocessingDrawing" xmlns:wp="http://schemas.openxmlformats.org/drawingml/2006/wordprocessingDrawing" xmlns:w10="urn:schemas-microsoft-com:office:word" xmlns:w="http://schemas.openxmlformats.org/wordprocessingml/2006/main" xmlns:w14="http://schemas.microsoft.com/office/word/2010/wordml" xmlns:w15="http://schemas.microsoft.com/office/word/2012/wordml" xmlns:wpg="http://schemas.microsoft.com/office/word/2010/wordprocessingGroup" xmlns:wpi="http://schemas.microsoft.com/office/word/2010/wordprocessingInk" xmlns:wne="http://schemas.microsoft.com/office/word/2006/wordml" xmlns:wps="http://schemas.microsoft.com/office/word/2010/wordprocessingShape" mc:Ignorable="w14 w15 wp14">
   <w:abstractNum w:abstractNumId="0">
+    <w:nsid w:val="1482775B"/>
+    <w:multiLevelType w:val="multilevel"/>
+    <w:tmpl w:val="2EF27900"/>
+    <w:lvl w:ilvl="0">
+      <w:start w:val="1"/>
+      <w:numFmt w:val="decimal"/>
+      <w:lvlText w:val="%1"/>
+      <w:lvlJc w:val="left"/>
+      <w:pPr>
+        <w:ind w:left="432" w:hanging="432"/>
+      </w:pPr>
+    </w:lvl>
+    <w:lvl w:ilvl="1">
+      <w:start w:val="1"/>
+      <w:numFmt w:val="decimal"/>
+      <w:lvlText w:val="%1.%2"/>
+      <w:lvlJc w:val="left"/>
+      <w:pPr>
+        <w:ind w:left="576" w:hanging="576"/>
+      </w:pPr>
+    </w:lvl>
+    <w:lvl w:ilvl="2">
+      <w:start w:val="1"/>
+      <w:numFmt w:val="decimal"/>
+      <w:lvlText w:val="%1.%2.%3"/>
+      <w:lvlJc w:val="left"/>
+      <w:pPr>
+        <w:ind w:left="720" w:hanging="720"/>
+      </w:pPr>
+    </w:lvl>
+    <w:lvl w:ilvl="3">
+      <w:start w:val="1"/>
+      <w:numFmt w:val="decimal"/>
+      <w:lvlText w:val="%1.%2.%3.%4"/>
+      <w:lvlJc w:val="left"/>
+      <w:pPr>
+        <w:ind w:left="864" w:hanging="864"/>
+      </w:pPr>
+    </w:lvl>
+    <w:lvl w:ilvl="4">
+      <w:start w:val="1"/>
+      <w:numFmt w:val="decimal"/>
+      <w:lvlText w:val="%1.%2.%3.%4.%5"/>
+      <w:lvlJc w:val="left"/>
+      <w:pPr>
+        <w:ind w:left="1008" w:hanging="1008"/>
+      </w:pPr>
+    </w:lvl>
+    <w:lvl w:ilvl="5">
+      <w:start w:val="1"/>
+      <w:numFmt w:val="decimal"/>
+      <w:lvlText w:val="%1.%2.%3.%4.%5.%6"/>
+      <w:lvlJc w:val="left"/>
+      <w:pPr>
+        <w:ind w:left="1152" w:hanging="1152"/>
+      </w:pPr>
+    </w:lvl>
+    <w:lvl w:ilvl="6">
+      <w:start w:val="1"/>
+      <w:numFmt w:val="decimal"/>
+      <w:lvlText w:val="%1.%2.%3.%4.%5.%6.%7"/>
+      <w:lvlJc w:val="left"/>
+      <w:pPr>
+        <w:ind w:left="1296" w:hanging="1296"/>
+      </w:pPr>
+    </w:lvl>
+    <w:lvl w:ilvl="7">
+      <w:start w:val="1"/>
+      <w:numFmt w:val="decimal"/>
+      <w:lvlText w:val="%1.%2.%3.%4.%5.%6.%7.%8"/>
+      <w:lvlJc w:val="left"/>
+      <w:pPr>
+        <w:ind w:left="1440" w:hanging="1440"/>
+      </w:pPr>
+    </w:lvl>
+    <w:lvl w:ilvl="8">
+      <w:start w:val="1"/>
+      <w:numFmt w:val="decimal"/>
+      <w:lvlText w:val="%1.%2.%3.%4.%5.%6.%7.%8.%9"/>
+      <w:lvlJc w:val="left"/>
+      <w:pPr>
+        <w:ind w:left="1584" w:hanging="1584"/>
+      </w:pPr>
+    </w:lvl>
+  </w:abstractNum>
+  <w:abstractNum w:abstractNumId="1">
     <w:nsid w:val="225E3BC4"/>
     <w:multiLevelType w:val="multilevel"/>
     <w:tmpl w:val="1E167A58"/>
@@ -7546,7 +10000,129 @@
       </w:rPr>
     </w:lvl>
   </w:abstractNum>
-  <w:abstractNum w:abstractNumId="1">
+  <w:abstractNum w:abstractNumId="2">
+    <w:nsid w:val="299C73C0"/>
+    <w:multiLevelType w:val="multilevel"/>
+    <w:tmpl w:val="36D0513C"/>
+    <w:lvl w:ilvl="0">
+      <w:start w:val="1"/>
+      <w:numFmt w:val="bullet"/>
+      <w:lvlText w:val=""/>
+      <w:lvlJc w:val="left"/>
+      <w:pPr>
+        <w:ind w:left="720" w:firstLine="360"/>
+      </w:pPr>
+      <w:rPr>
+        <w:rFonts w:ascii="Wingdings" w:hAnsi="Wingdings" w:hint="default"/>
+        <w:u w:val="none"/>
+      </w:rPr>
+    </w:lvl>
+    <w:lvl w:ilvl="1">
+      <w:start w:val="1"/>
+      <w:numFmt w:val="bullet"/>
+      <w:lvlText w:val=""/>
+      <w:lvlJc w:val="left"/>
+      <w:pPr>
+        <w:ind w:left="1440" w:firstLine="1080"/>
+      </w:pPr>
+      <w:rPr>
+        <w:rFonts w:ascii="Symbol" w:hAnsi="Symbol" w:hint="default"/>
+        <w:u w:val="none"/>
+      </w:rPr>
+    </w:lvl>
+    <w:lvl w:ilvl="2">
+      <w:start w:val="1"/>
+      <w:numFmt w:val="lowerRoman"/>
+      <w:lvlText w:val="%3."/>
+      <w:lvlJc w:val="right"/>
+      <w:pPr>
+        <w:ind w:left="2160" w:firstLine="1800"/>
+      </w:pPr>
+      <w:rPr>
+        <w:rFonts w:hint="default"/>
+        <w:u w:val="none"/>
+      </w:rPr>
+    </w:lvl>
+    <w:lvl w:ilvl="3">
+      <w:start w:val="1"/>
+      <w:numFmt w:val="decimal"/>
+      <w:lvlText w:val="%4."/>
+      <w:lvlJc w:val="left"/>
+      <w:pPr>
+        <w:ind w:left="2880" w:firstLine="2520"/>
+      </w:pPr>
+      <w:rPr>
+        <w:rFonts w:hint="default"/>
+        <w:u w:val="none"/>
+      </w:rPr>
+    </w:lvl>
+    <w:lvl w:ilvl="4">
+      <w:start w:val="1"/>
+      <w:numFmt w:val="lowerLetter"/>
+      <w:lvlText w:val="%5."/>
+      <w:lvlJc w:val="left"/>
+      <w:pPr>
+        <w:ind w:left="3600" w:firstLine="3240"/>
+      </w:pPr>
+      <w:rPr>
+        <w:rFonts w:hint="default"/>
+        <w:u w:val="none"/>
+      </w:rPr>
+    </w:lvl>
+    <w:lvl w:ilvl="5">
+      <w:start w:val="1"/>
+      <w:numFmt w:val="lowerRoman"/>
+      <w:lvlText w:val="%6."/>
+      <w:lvlJc w:val="right"/>
+      <w:pPr>
+        <w:ind w:left="4320" w:firstLine="3960"/>
+      </w:pPr>
+      <w:rPr>
+        <w:rFonts w:hint="default"/>
+        <w:u w:val="none"/>
+      </w:rPr>
+    </w:lvl>
+    <w:lvl w:ilvl="6">
+      <w:start w:val="1"/>
+      <w:numFmt w:val="decimal"/>
+      <w:lvlText w:val="%7."/>
+      <w:lvlJc w:val="left"/>
+      <w:pPr>
+        <w:ind w:left="5040" w:firstLine="4680"/>
+      </w:pPr>
+      <w:rPr>
+        <w:rFonts w:hint="default"/>
+        <w:u w:val="none"/>
+      </w:rPr>
+    </w:lvl>
+    <w:lvl w:ilvl="7">
+      <w:start w:val="1"/>
+      <w:numFmt w:val="lowerLetter"/>
+      <w:lvlText w:val="%8."/>
+      <w:lvlJc w:val="left"/>
+      <w:pPr>
+        <w:ind w:left="5760" w:firstLine="5400"/>
+      </w:pPr>
+      <w:rPr>
+        <w:rFonts w:hint="default"/>
+        <w:u w:val="none"/>
+      </w:rPr>
+    </w:lvl>
+    <w:lvl w:ilvl="8">
+      <w:start w:val="1"/>
+      <w:numFmt w:val="lowerRoman"/>
+      <w:lvlText w:val="%9."/>
+      <w:lvlJc w:val="right"/>
+      <w:pPr>
+        <w:ind w:left="6480" w:firstLine="6120"/>
+      </w:pPr>
+      <w:rPr>
+        <w:rFonts w:hint="default"/>
+        <w:u w:val="none"/>
+      </w:rPr>
+    </w:lvl>
+  </w:abstractNum>
+  <w:abstractNum w:abstractNumId="3">
     <w:nsid w:val="2C0623B5"/>
     <w:multiLevelType w:val="multilevel"/>
     <w:tmpl w:val="2F3425E6"/>
@@ -7659,7 +10235,7 @@
       </w:rPr>
     </w:lvl>
   </w:abstractNum>
-  <w:abstractNum w:abstractNumId="2">
+  <w:abstractNum w:abstractNumId="4">
     <w:nsid w:val="34E452CA"/>
     <w:multiLevelType w:val="multilevel"/>
     <w:tmpl w:val="962C7F78"/>
@@ -7772,10 +10348,132 @@
       </w:rPr>
     </w:lvl>
   </w:abstractNum>
-  <w:abstractNum w:abstractNumId="3">
+  <w:abstractNum w:abstractNumId="5">
     <w:nsid w:val="438C16D2"/>
     <w:multiLevelType w:val="multilevel"/>
-    <w:tmpl w:val="488CA078"/>
+    <w:tmpl w:val="36D0513C"/>
+    <w:lvl w:ilvl="0">
+      <w:start w:val="1"/>
+      <w:numFmt w:val="bullet"/>
+      <w:lvlText w:val=""/>
+      <w:lvlJc w:val="left"/>
+      <w:pPr>
+        <w:ind w:left="720" w:firstLine="360"/>
+      </w:pPr>
+      <w:rPr>
+        <w:rFonts w:ascii="Wingdings" w:hAnsi="Wingdings" w:hint="default"/>
+        <w:u w:val="none"/>
+      </w:rPr>
+    </w:lvl>
+    <w:lvl w:ilvl="1">
+      <w:start w:val="1"/>
+      <w:numFmt w:val="bullet"/>
+      <w:lvlText w:val=""/>
+      <w:lvlJc w:val="left"/>
+      <w:pPr>
+        <w:ind w:left="1440" w:firstLine="1080"/>
+      </w:pPr>
+      <w:rPr>
+        <w:rFonts w:ascii="Symbol" w:hAnsi="Symbol" w:hint="default"/>
+        <w:u w:val="none"/>
+      </w:rPr>
+    </w:lvl>
+    <w:lvl w:ilvl="2">
+      <w:start w:val="1"/>
+      <w:numFmt w:val="lowerRoman"/>
+      <w:lvlText w:val="%3."/>
+      <w:lvlJc w:val="right"/>
+      <w:pPr>
+        <w:ind w:left="2160" w:firstLine="1800"/>
+      </w:pPr>
+      <w:rPr>
+        <w:rFonts w:hint="default"/>
+        <w:u w:val="none"/>
+      </w:rPr>
+    </w:lvl>
+    <w:lvl w:ilvl="3">
+      <w:start w:val="1"/>
+      <w:numFmt w:val="decimal"/>
+      <w:lvlText w:val="%4."/>
+      <w:lvlJc w:val="left"/>
+      <w:pPr>
+        <w:ind w:left="2880" w:firstLine="2520"/>
+      </w:pPr>
+      <w:rPr>
+        <w:rFonts w:hint="default"/>
+        <w:u w:val="none"/>
+      </w:rPr>
+    </w:lvl>
+    <w:lvl w:ilvl="4">
+      <w:start w:val="1"/>
+      <w:numFmt w:val="lowerLetter"/>
+      <w:lvlText w:val="%5."/>
+      <w:lvlJc w:val="left"/>
+      <w:pPr>
+        <w:ind w:left="3600" w:firstLine="3240"/>
+      </w:pPr>
+      <w:rPr>
+        <w:rFonts w:hint="default"/>
+        <w:u w:val="none"/>
+      </w:rPr>
+    </w:lvl>
+    <w:lvl w:ilvl="5">
+      <w:start w:val="1"/>
+      <w:numFmt w:val="lowerRoman"/>
+      <w:lvlText w:val="%6."/>
+      <w:lvlJc w:val="right"/>
+      <w:pPr>
+        <w:ind w:left="4320" w:firstLine="3960"/>
+      </w:pPr>
+      <w:rPr>
+        <w:rFonts w:hint="default"/>
+        <w:u w:val="none"/>
+      </w:rPr>
+    </w:lvl>
+    <w:lvl w:ilvl="6">
+      <w:start w:val="1"/>
+      <w:numFmt w:val="decimal"/>
+      <w:lvlText w:val="%7."/>
+      <w:lvlJc w:val="left"/>
+      <w:pPr>
+        <w:ind w:left="5040" w:firstLine="4680"/>
+      </w:pPr>
+      <w:rPr>
+        <w:rFonts w:hint="default"/>
+        <w:u w:val="none"/>
+      </w:rPr>
+    </w:lvl>
+    <w:lvl w:ilvl="7">
+      <w:start w:val="1"/>
+      <w:numFmt w:val="lowerLetter"/>
+      <w:lvlText w:val="%8."/>
+      <w:lvlJc w:val="left"/>
+      <w:pPr>
+        <w:ind w:left="5760" w:firstLine="5400"/>
+      </w:pPr>
+      <w:rPr>
+        <w:rFonts w:hint="default"/>
+        <w:u w:val="none"/>
+      </w:rPr>
+    </w:lvl>
+    <w:lvl w:ilvl="8">
+      <w:start w:val="1"/>
+      <w:numFmt w:val="lowerRoman"/>
+      <w:lvlText w:val="%9."/>
+      <w:lvlJc w:val="right"/>
+      <w:pPr>
+        <w:ind w:left="6480" w:firstLine="6120"/>
+      </w:pPr>
+      <w:rPr>
+        <w:rFonts w:hint="default"/>
+        <w:u w:val="none"/>
+      </w:rPr>
+    </w:lvl>
+  </w:abstractNum>
+  <w:abstractNum w:abstractNumId="6">
+    <w:nsid w:val="4B6A5E45"/>
+    <w:multiLevelType w:val="multilevel"/>
+    <w:tmpl w:val="F08CEF6E"/>
     <w:lvl w:ilvl="0">
       <w:start w:val="1"/>
       <w:numFmt w:val="decimal"/>
@@ -7790,13 +10488,14 @@
     </w:lvl>
     <w:lvl w:ilvl="1">
       <w:start w:val="1"/>
-      <w:numFmt w:val="lowerLetter"/>
-      <w:lvlText w:val="%2."/>
+      <w:numFmt w:val="bullet"/>
+      <w:lvlText w:val=""/>
       <w:lvlJc w:val="left"/>
       <w:pPr>
         <w:ind w:left="1440" w:firstLine="1080"/>
       </w:pPr>
       <w:rPr>
+        <w:rFonts w:ascii="Symbol" w:hAnsi="Symbol" w:hint="default"/>
         <w:u w:val="none"/>
       </w:rPr>
     </w:lvl>
@@ -7885,14 +10584,14 @@
       </w:rPr>
     </w:lvl>
   </w:abstractNum>
-  <w:abstractNum w:abstractNumId="4">
-    <w:nsid w:val="4B6A5E45"/>
+  <w:abstractNum w:abstractNumId="7">
+    <w:nsid w:val="4E9C74D9"/>
     <w:multiLevelType w:val="multilevel"/>
-    <w:tmpl w:val="93A2504A"/>
+    <w:tmpl w:val="DFE86558"/>
     <w:lvl w:ilvl="0">
       <w:start w:val="1"/>
-      <w:numFmt w:val="decimal"/>
-      <w:lvlText w:val="%1."/>
+      <w:numFmt w:val="bullet"/>
+      <w:lvlText w:val="●"/>
       <w:lvlJc w:val="left"/>
       <w:pPr>
         <w:ind w:left="720" w:firstLine="360"/>
@@ -7903,13 +10602,241 @@
     </w:lvl>
     <w:lvl w:ilvl="1">
       <w:start w:val="1"/>
-      <w:numFmt w:val="lowerLetter"/>
-      <w:lvlText w:val="%2."/>
+      <w:numFmt w:val="bullet"/>
+      <w:lvlText w:val="○"/>
       <w:lvlJc w:val="left"/>
       <w:pPr>
         <w:ind w:left="1440" w:firstLine="1080"/>
       </w:pPr>
       <w:rPr>
+        <w:u w:val="none"/>
+      </w:rPr>
+    </w:lvl>
+    <w:lvl w:ilvl="2">
+      <w:start w:val="1"/>
+      <w:numFmt w:val="bullet"/>
+      <w:lvlText w:val="■"/>
+      <w:lvlJc w:val="left"/>
+      <w:pPr>
+        <w:ind w:left="2160" w:firstLine="1800"/>
+      </w:pPr>
+      <w:rPr>
+        <w:u w:val="none"/>
+      </w:rPr>
+    </w:lvl>
+    <w:lvl w:ilvl="3">
+      <w:start w:val="1"/>
+      <w:numFmt w:val="bullet"/>
+      <w:lvlText w:val="●"/>
+      <w:lvlJc w:val="left"/>
+      <w:pPr>
+        <w:ind w:left="2880" w:firstLine="2520"/>
+      </w:pPr>
+      <w:rPr>
+        <w:u w:val="none"/>
+      </w:rPr>
+    </w:lvl>
+    <w:lvl w:ilvl="4">
+      <w:start w:val="1"/>
+      <w:numFmt w:val="bullet"/>
+      <w:lvlText w:val="○"/>
+      <w:lvlJc w:val="left"/>
+      <w:pPr>
+        <w:ind w:left="3600" w:firstLine="3240"/>
+      </w:pPr>
+      <w:rPr>
+        <w:u w:val="none"/>
+      </w:rPr>
+    </w:lvl>
+    <w:lvl w:ilvl="5">
+      <w:start w:val="1"/>
+      <w:numFmt w:val="bullet"/>
+      <w:lvlText w:val="■"/>
+      <w:lvlJc w:val="left"/>
+      <w:pPr>
+        <w:ind w:left="4320" w:firstLine="3960"/>
+      </w:pPr>
+      <w:rPr>
+        <w:u w:val="none"/>
+      </w:rPr>
+    </w:lvl>
+    <w:lvl w:ilvl="6">
+      <w:start w:val="1"/>
+      <w:numFmt w:val="bullet"/>
+      <w:lvlText w:val="●"/>
+      <w:lvlJc w:val="left"/>
+      <w:pPr>
+        <w:ind w:left="5040" w:firstLine="4680"/>
+      </w:pPr>
+      <w:rPr>
+        <w:u w:val="none"/>
+      </w:rPr>
+    </w:lvl>
+    <w:lvl w:ilvl="7">
+      <w:start w:val="1"/>
+      <w:numFmt w:val="bullet"/>
+      <w:lvlText w:val="○"/>
+      <w:lvlJc w:val="left"/>
+      <w:pPr>
+        <w:ind w:left="5760" w:firstLine="5400"/>
+      </w:pPr>
+      <w:rPr>
+        <w:u w:val="none"/>
+      </w:rPr>
+    </w:lvl>
+    <w:lvl w:ilvl="8">
+      <w:start w:val="1"/>
+      <w:numFmt w:val="bullet"/>
+      <w:lvlText w:val="■"/>
+      <w:lvlJc w:val="left"/>
+      <w:pPr>
+        <w:ind w:left="6480" w:firstLine="6120"/>
+      </w:pPr>
+      <w:rPr>
+        <w:u w:val="none"/>
+      </w:rPr>
+    </w:lvl>
+  </w:abstractNum>
+  <w:abstractNum w:abstractNumId="8">
+    <w:nsid w:val="75DE2999"/>
+    <w:multiLevelType w:val="multilevel"/>
+    <w:tmpl w:val="1AA22B6E"/>
+    <w:lvl w:ilvl="0">
+      <w:start w:val="1"/>
+      <w:numFmt w:val="bullet"/>
+      <w:lvlText w:val="●"/>
+      <w:lvlJc w:val="left"/>
+      <w:pPr>
+        <w:ind w:left="720" w:firstLine="360"/>
+      </w:pPr>
+      <w:rPr>
+        <w:u w:val="none"/>
+      </w:rPr>
+    </w:lvl>
+    <w:lvl w:ilvl="1">
+      <w:start w:val="1"/>
+      <w:numFmt w:val="bullet"/>
+      <w:lvlText w:val="○"/>
+      <w:lvlJc w:val="left"/>
+      <w:pPr>
+        <w:ind w:left="1440" w:firstLine="1080"/>
+      </w:pPr>
+      <w:rPr>
+        <w:u w:val="none"/>
+      </w:rPr>
+    </w:lvl>
+    <w:lvl w:ilvl="2">
+      <w:start w:val="1"/>
+      <w:numFmt w:val="bullet"/>
+      <w:lvlText w:val="■"/>
+      <w:lvlJc w:val="left"/>
+      <w:pPr>
+        <w:ind w:left="2160" w:firstLine="1800"/>
+      </w:pPr>
+      <w:rPr>
+        <w:u w:val="none"/>
+      </w:rPr>
+    </w:lvl>
+    <w:lvl w:ilvl="3">
+      <w:start w:val="1"/>
+      <w:numFmt w:val="bullet"/>
+      <w:lvlText w:val="●"/>
+      <w:lvlJc w:val="left"/>
+      <w:pPr>
+        <w:ind w:left="2880" w:firstLine="2520"/>
+      </w:pPr>
+      <w:rPr>
+        <w:u w:val="none"/>
+      </w:rPr>
+    </w:lvl>
+    <w:lvl w:ilvl="4">
+      <w:start w:val="1"/>
+      <w:numFmt w:val="bullet"/>
+      <w:lvlText w:val="○"/>
+      <w:lvlJc w:val="left"/>
+      <w:pPr>
+        <w:ind w:left="3600" w:firstLine="3240"/>
+      </w:pPr>
+      <w:rPr>
+        <w:u w:val="none"/>
+      </w:rPr>
+    </w:lvl>
+    <w:lvl w:ilvl="5">
+      <w:start w:val="1"/>
+      <w:numFmt w:val="bullet"/>
+      <w:lvlText w:val="■"/>
+      <w:lvlJc w:val="left"/>
+      <w:pPr>
+        <w:ind w:left="4320" w:firstLine="3960"/>
+      </w:pPr>
+      <w:rPr>
+        <w:u w:val="none"/>
+      </w:rPr>
+    </w:lvl>
+    <w:lvl w:ilvl="6">
+      <w:start w:val="1"/>
+      <w:numFmt w:val="bullet"/>
+      <w:lvlText w:val="●"/>
+      <w:lvlJc w:val="left"/>
+      <w:pPr>
+        <w:ind w:left="5040" w:firstLine="4680"/>
+      </w:pPr>
+      <w:rPr>
+        <w:u w:val="none"/>
+      </w:rPr>
+    </w:lvl>
+    <w:lvl w:ilvl="7">
+      <w:start w:val="1"/>
+      <w:numFmt w:val="bullet"/>
+      <w:lvlText w:val="○"/>
+      <w:lvlJc w:val="left"/>
+      <w:pPr>
+        <w:ind w:left="5760" w:firstLine="5400"/>
+      </w:pPr>
+      <w:rPr>
+        <w:u w:val="none"/>
+      </w:rPr>
+    </w:lvl>
+    <w:lvl w:ilvl="8">
+      <w:start w:val="1"/>
+      <w:numFmt w:val="bullet"/>
+      <w:lvlText w:val="■"/>
+      <w:lvlJc w:val="left"/>
+      <w:pPr>
+        <w:ind w:left="6480" w:firstLine="6120"/>
+      </w:pPr>
+      <w:rPr>
+        <w:u w:val="none"/>
+      </w:rPr>
+    </w:lvl>
+  </w:abstractNum>
+  <w:abstractNum w:abstractNumId="9">
+    <w:nsid w:val="764B60DE"/>
+    <w:multiLevelType w:val="multilevel"/>
+    <w:tmpl w:val="4A26F842"/>
+    <w:lvl w:ilvl="0">
+      <w:start w:val="1"/>
+      <w:numFmt w:val="bullet"/>
+      <w:lvlText w:val=""/>
+      <w:lvlJc w:val="left"/>
+      <w:pPr>
+        <w:ind w:left="720" w:firstLine="360"/>
+      </w:pPr>
+      <w:rPr>
+        <w:rFonts w:ascii="Symbol" w:hAnsi="Symbol" w:hint="default"/>
+        <w:u w:val="none"/>
+      </w:rPr>
+    </w:lvl>
+    <w:lvl w:ilvl="1">
+      <w:start w:val="1"/>
+      <w:numFmt w:val="bullet"/>
+      <w:lvlText w:val=""/>
+      <w:lvlJc w:val="left"/>
+      <w:pPr>
+        <w:ind w:left="1440" w:firstLine="1080"/>
+      </w:pPr>
+      <w:rPr>
+        <w:rFonts w:ascii="Symbol" w:hAnsi="Symbol" w:hint="default"/>
         <w:u w:val="none"/>
       </w:rPr>
     </w:lvl>
@@ -7998,252 +10925,62 @@
       </w:rPr>
     </w:lvl>
   </w:abstractNum>
-  <w:abstractNum w:abstractNumId="5">
-    <w:nsid w:val="4E9C74D9"/>
-    <w:multiLevelType w:val="multilevel"/>
-    <w:tmpl w:val="DFE86558"/>
-    <w:lvl w:ilvl="0">
-      <w:start w:val="1"/>
-      <w:numFmt w:val="bullet"/>
-      <w:lvlText w:val="●"/>
-      <w:lvlJc w:val="left"/>
-      <w:pPr>
-        <w:ind w:left="720" w:firstLine="360"/>
-      </w:pPr>
-      <w:rPr>
-        <w:u w:val="none"/>
-      </w:rPr>
-    </w:lvl>
-    <w:lvl w:ilvl="1">
-      <w:start w:val="1"/>
-      <w:numFmt w:val="bullet"/>
-      <w:lvlText w:val="○"/>
-      <w:lvlJc w:val="left"/>
-      <w:pPr>
-        <w:ind w:left="1440" w:firstLine="1080"/>
-      </w:pPr>
-      <w:rPr>
-        <w:u w:val="none"/>
-      </w:rPr>
-    </w:lvl>
-    <w:lvl w:ilvl="2">
-      <w:start w:val="1"/>
-      <w:numFmt w:val="bullet"/>
-      <w:lvlText w:val="■"/>
-      <w:lvlJc w:val="left"/>
-      <w:pPr>
-        <w:ind w:left="2160" w:firstLine="1800"/>
-      </w:pPr>
-      <w:rPr>
-        <w:u w:val="none"/>
-      </w:rPr>
-    </w:lvl>
-    <w:lvl w:ilvl="3">
-      <w:start w:val="1"/>
-      <w:numFmt w:val="bullet"/>
-      <w:lvlText w:val="●"/>
-      <w:lvlJc w:val="left"/>
-      <w:pPr>
-        <w:ind w:left="2880" w:firstLine="2520"/>
-      </w:pPr>
-      <w:rPr>
-        <w:u w:val="none"/>
-      </w:rPr>
-    </w:lvl>
-    <w:lvl w:ilvl="4">
-      <w:start w:val="1"/>
-      <w:numFmt w:val="bullet"/>
-      <w:lvlText w:val="○"/>
-      <w:lvlJc w:val="left"/>
-      <w:pPr>
-        <w:ind w:left="3600" w:firstLine="3240"/>
-      </w:pPr>
-      <w:rPr>
-        <w:u w:val="none"/>
-      </w:rPr>
-    </w:lvl>
-    <w:lvl w:ilvl="5">
-      <w:start w:val="1"/>
-      <w:numFmt w:val="bullet"/>
-      <w:lvlText w:val="■"/>
-      <w:lvlJc w:val="left"/>
-      <w:pPr>
-        <w:ind w:left="4320" w:firstLine="3960"/>
-      </w:pPr>
-      <w:rPr>
-        <w:u w:val="none"/>
-      </w:rPr>
-    </w:lvl>
-    <w:lvl w:ilvl="6">
-      <w:start w:val="1"/>
-      <w:numFmt w:val="bullet"/>
-      <w:lvlText w:val="●"/>
-      <w:lvlJc w:val="left"/>
-      <w:pPr>
-        <w:ind w:left="5040" w:firstLine="4680"/>
-      </w:pPr>
-      <w:rPr>
-        <w:u w:val="none"/>
-      </w:rPr>
-    </w:lvl>
-    <w:lvl w:ilvl="7">
-      <w:start w:val="1"/>
-      <w:numFmt w:val="bullet"/>
-      <w:lvlText w:val="○"/>
-      <w:lvlJc w:val="left"/>
-      <w:pPr>
-        <w:ind w:left="5760" w:firstLine="5400"/>
-      </w:pPr>
-      <w:rPr>
-        <w:u w:val="none"/>
-      </w:rPr>
-    </w:lvl>
-    <w:lvl w:ilvl="8">
-      <w:start w:val="1"/>
-      <w:numFmt w:val="bullet"/>
-      <w:lvlText w:val="■"/>
-      <w:lvlJc w:val="left"/>
-      <w:pPr>
-        <w:ind w:left="6480" w:firstLine="6120"/>
-      </w:pPr>
-      <w:rPr>
-        <w:u w:val="none"/>
-      </w:rPr>
-    </w:lvl>
-  </w:abstractNum>
-  <w:abstractNum w:abstractNumId="6">
-    <w:nsid w:val="75DE2999"/>
-    <w:multiLevelType w:val="multilevel"/>
-    <w:tmpl w:val="1AA22B6E"/>
-    <w:lvl w:ilvl="0">
-      <w:start w:val="1"/>
-      <w:numFmt w:val="bullet"/>
-      <w:lvlText w:val="●"/>
-      <w:lvlJc w:val="left"/>
-      <w:pPr>
-        <w:ind w:left="720" w:firstLine="360"/>
-      </w:pPr>
-      <w:rPr>
-        <w:u w:val="none"/>
-      </w:rPr>
-    </w:lvl>
-    <w:lvl w:ilvl="1">
-      <w:start w:val="1"/>
-      <w:numFmt w:val="bullet"/>
-      <w:lvlText w:val="○"/>
-      <w:lvlJc w:val="left"/>
-      <w:pPr>
-        <w:ind w:left="1440" w:firstLine="1080"/>
-      </w:pPr>
-      <w:rPr>
-        <w:u w:val="none"/>
-      </w:rPr>
-    </w:lvl>
-    <w:lvl w:ilvl="2">
-      <w:start w:val="1"/>
-      <w:numFmt w:val="bullet"/>
-      <w:lvlText w:val="■"/>
-      <w:lvlJc w:val="left"/>
-      <w:pPr>
-        <w:ind w:left="2160" w:firstLine="1800"/>
-      </w:pPr>
-      <w:rPr>
-        <w:u w:val="none"/>
-      </w:rPr>
-    </w:lvl>
-    <w:lvl w:ilvl="3">
-      <w:start w:val="1"/>
-      <w:numFmt w:val="bullet"/>
-      <w:lvlText w:val="●"/>
-      <w:lvlJc w:val="left"/>
-      <w:pPr>
-        <w:ind w:left="2880" w:firstLine="2520"/>
-      </w:pPr>
-      <w:rPr>
-        <w:u w:val="none"/>
-      </w:rPr>
-    </w:lvl>
-    <w:lvl w:ilvl="4">
-      <w:start w:val="1"/>
-      <w:numFmt w:val="bullet"/>
-      <w:lvlText w:val="○"/>
-      <w:lvlJc w:val="left"/>
-      <w:pPr>
-        <w:ind w:left="3600" w:firstLine="3240"/>
-      </w:pPr>
-      <w:rPr>
-        <w:u w:val="none"/>
-      </w:rPr>
-    </w:lvl>
-    <w:lvl w:ilvl="5">
-      <w:start w:val="1"/>
-      <w:numFmt w:val="bullet"/>
-      <w:lvlText w:val="■"/>
-      <w:lvlJc w:val="left"/>
-      <w:pPr>
-        <w:ind w:left="4320" w:firstLine="3960"/>
-      </w:pPr>
-      <w:rPr>
-        <w:u w:val="none"/>
-      </w:rPr>
-    </w:lvl>
-    <w:lvl w:ilvl="6">
-      <w:start w:val="1"/>
-      <w:numFmt w:val="bullet"/>
-      <w:lvlText w:val="●"/>
-      <w:lvlJc w:val="left"/>
-      <w:pPr>
-        <w:ind w:left="5040" w:firstLine="4680"/>
-      </w:pPr>
-      <w:rPr>
-        <w:u w:val="none"/>
-      </w:rPr>
-    </w:lvl>
-    <w:lvl w:ilvl="7">
-      <w:start w:val="1"/>
-      <w:numFmt w:val="bullet"/>
-      <w:lvlText w:val="○"/>
-      <w:lvlJc w:val="left"/>
-      <w:pPr>
-        <w:ind w:left="5760" w:firstLine="5400"/>
-      </w:pPr>
-      <w:rPr>
-        <w:u w:val="none"/>
-      </w:rPr>
-    </w:lvl>
-    <w:lvl w:ilvl="8">
-      <w:start w:val="1"/>
-      <w:numFmt w:val="bullet"/>
-      <w:lvlText w:val="■"/>
-      <w:lvlJc w:val="left"/>
-      <w:pPr>
-        <w:ind w:left="6480" w:firstLine="6120"/>
-      </w:pPr>
-      <w:rPr>
-        <w:u w:val="none"/>
-      </w:rPr>
-    </w:lvl>
-  </w:abstractNum>
   <w:num w:numId="1">
+    <w:abstractNumId w:val="3"/>
+  </w:num>
+  <w:num w:numId="2">
+    <w:abstractNumId w:val="4"/>
+  </w:num>
+  <w:num w:numId="3">
+    <w:abstractNumId w:val="6"/>
+  </w:num>
+  <w:num w:numId="4">
+    <w:abstractNumId w:val="7"/>
+  </w:num>
+  <w:num w:numId="5">
     <w:abstractNumId w:val="1"/>
   </w:num>
-  <w:num w:numId="2">
+  <w:num w:numId="6">
+    <w:abstractNumId w:val="8"/>
+  </w:num>
+  <w:num w:numId="7">
+    <w:abstractNumId w:val="5"/>
+  </w:num>
+  <w:num w:numId="8">
+    <w:abstractNumId w:val="0"/>
+  </w:num>
+  <w:num w:numId="9">
+    <w:abstractNumId w:val="0"/>
+  </w:num>
+  <w:num w:numId="10">
+    <w:abstractNumId w:val="0"/>
+  </w:num>
+  <w:num w:numId="11">
+    <w:abstractNumId w:val="0"/>
+  </w:num>
+  <w:num w:numId="12">
+    <w:abstractNumId w:val="0"/>
+  </w:num>
+  <w:num w:numId="13">
+    <w:abstractNumId w:val="0"/>
+  </w:num>
+  <w:num w:numId="14">
+    <w:abstractNumId w:val="0"/>
+  </w:num>
+  <w:num w:numId="15">
+    <w:abstractNumId w:val="0"/>
+  </w:num>
+  <w:num w:numId="16">
+    <w:abstractNumId w:val="0"/>
+  </w:num>
+  <w:num w:numId="17">
+    <w:abstractNumId w:val="0"/>
+  </w:num>
+  <w:num w:numId="18">
     <w:abstractNumId w:val="2"/>
   </w:num>
-  <w:num w:numId="3">
-    <w:abstractNumId w:val="4"/>
-  </w:num>
-  <w:num w:numId="4">
-    <w:abstractNumId w:val="5"/>
-  </w:num>
-  <w:num w:numId="5">
-    <w:abstractNumId w:val="0"/>
-  </w:num>
-  <w:num w:numId="6">
-    <w:abstractNumId w:val="6"/>
-  </w:num>
-  <w:num w:numId="7">
-    <w:abstractNumId w:val="3"/>
+  <w:num w:numId="19">
+    <w:abstractNumId w:val="9"/>
   </w:num>
 </w:numbering>
 </file>
@@ -8261,16 +10998,13 @@
   <w:docDefaults>
     <w:rPrDefault>
       <w:rPr>
-        <w:rFonts w:ascii="Arial" w:eastAsia="Arial" w:hAnsi="Arial" w:cs="Arial"/>
-        <w:color w:val="000000"/>
-        <w:sz w:val="22"/>
-        <w:szCs w:val="22"/>
+        <w:rFonts w:asciiTheme="minorHAnsi" w:eastAsiaTheme="minorEastAsia" w:hAnsiTheme="minorHAnsi" w:cstheme="minorBidi"/>
         <w:lang w:val="en-US" w:eastAsia="en-US" w:bidi="ar-SA"/>
       </w:rPr>
     </w:rPrDefault>
     <w:pPrDefault>
       <w:pPr>
-        <w:spacing w:line="276" w:lineRule="auto"/>
+        <w:spacing w:before="100" w:after="200" w:line="276" w:lineRule="auto"/>
       </w:pPr>
     </w:pPrDefault>
   </w:docDefaults>
@@ -8649,109 +11383,209 @@
   </w:latentStyles>
   <w:style w:type="paragraph" w:default="1" w:styleId="Normal">
     <w:name w:val="Normal"/>
+    <w:qFormat/>
+    <w:rsid w:val="00C356C5"/>
   </w:style>
   <w:style w:type="paragraph" w:styleId="Heading1">
     <w:name w:val="heading 1"/>
     <w:basedOn w:val="Normal"/>
     <w:next w:val="Normal"/>
+    <w:link w:val="Heading1Char"/>
+    <w:uiPriority w:val="9"/>
+    <w:qFormat/>
+    <w:rsid w:val="00C356C5"/>
     <w:pPr>
-      <w:keepNext/>
-      <w:keepLines/>
-      <w:spacing w:before="200"/>
-      <w:contextualSpacing/>
+      <w:pBdr>
+        <w:top w:val="single" w:sz="24" w:space="0" w:color="5B9BD5" w:themeColor="accent1"/>
+        <w:left w:val="single" w:sz="24" w:space="0" w:color="5B9BD5" w:themeColor="accent1"/>
+        <w:bottom w:val="single" w:sz="24" w:space="0" w:color="5B9BD5" w:themeColor="accent1"/>
+        <w:right w:val="single" w:sz="24" w:space="0" w:color="5B9BD5" w:themeColor="accent1"/>
+      </w:pBdr>
+      <w:shd w:val="clear" w:color="auto" w:fill="5B9BD5" w:themeFill="accent1"/>
+      <w:spacing w:after="0"/>
       <w:outlineLvl w:val="0"/>
     </w:pPr>
     <w:rPr>
-      <w:rFonts w:ascii="Trebuchet MS" w:eastAsia="Trebuchet MS" w:hAnsi="Trebuchet MS" w:cs="Trebuchet MS"/>
-      <w:sz w:val="32"/>
-      <w:szCs w:val="32"/>
+      <w:caps/>
+      <w:color w:val="FFFFFF" w:themeColor="background1"/>
+      <w:spacing w:val="15"/>
+      <w:sz w:val="22"/>
+      <w:szCs w:val="22"/>
     </w:rPr>
   </w:style>
   <w:style w:type="paragraph" w:styleId="Heading2">
     <w:name w:val="heading 2"/>
     <w:basedOn w:val="Normal"/>
     <w:next w:val="Normal"/>
+    <w:link w:val="Heading2Char"/>
+    <w:uiPriority w:val="9"/>
+    <w:unhideWhenUsed/>
+    <w:qFormat/>
+    <w:rsid w:val="00C356C5"/>
     <w:pPr>
-      <w:keepNext/>
-      <w:keepLines/>
-      <w:spacing w:before="200"/>
-      <w:contextualSpacing/>
+      <w:pBdr>
+        <w:top w:val="single" w:sz="24" w:space="0" w:color="DEEAF6" w:themeColor="accent1" w:themeTint="33"/>
+        <w:left w:val="single" w:sz="24" w:space="0" w:color="DEEAF6" w:themeColor="accent1" w:themeTint="33"/>
+        <w:bottom w:val="single" w:sz="24" w:space="0" w:color="DEEAF6" w:themeColor="accent1" w:themeTint="33"/>
+        <w:right w:val="single" w:sz="24" w:space="0" w:color="DEEAF6" w:themeColor="accent1" w:themeTint="33"/>
+      </w:pBdr>
+      <w:shd w:val="clear" w:color="auto" w:fill="DEEAF6" w:themeFill="accent1" w:themeFillTint="33"/>
+      <w:spacing w:after="0"/>
       <w:outlineLvl w:val="1"/>
     </w:pPr>
     <w:rPr>
-      <w:rFonts w:ascii="Trebuchet MS" w:eastAsia="Trebuchet MS" w:hAnsi="Trebuchet MS" w:cs="Trebuchet MS"/>
-      <w:b/>
-      <w:sz w:val="26"/>
-      <w:szCs w:val="26"/>
+      <w:caps/>
+      <w:spacing w:val="15"/>
     </w:rPr>
   </w:style>
   <w:style w:type="paragraph" w:styleId="Heading3">
     <w:name w:val="heading 3"/>
     <w:basedOn w:val="Normal"/>
     <w:next w:val="Normal"/>
+    <w:link w:val="Heading3Char"/>
+    <w:uiPriority w:val="9"/>
+    <w:unhideWhenUsed/>
+    <w:qFormat/>
+    <w:rsid w:val="00C356C5"/>
     <w:pPr>
-      <w:keepNext/>
-      <w:keepLines/>
-      <w:spacing w:before="160"/>
-      <w:contextualSpacing/>
+      <w:pBdr>
+        <w:top w:val="single" w:sz="6" w:space="2" w:color="5B9BD5" w:themeColor="accent1"/>
+      </w:pBdr>
+      <w:spacing w:before="300" w:after="0"/>
       <w:outlineLvl w:val="2"/>
     </w:pPr>
     <w:rPr>
-      <w:rFonts w:ascii="Trebuchet MS" w:eastAsia="Trebuchet MS" w:hAnsi="Trebuchet MS" w:cs="Trebuchet MS"/>
-      <w:b/>
-      <w:color w:val="666666"/>
-      <w:sz w:val="24"/>
-      <w:szCs w:val="24"/>
+      <w:caps/>
+      <w:color w:val="1F4D78" w:themeColor="accent1" w:themeShade="7F"/>
+      <w:spacing w:val="15"/>
     </w:rPr>
   </w:style>
   <w:style w:type="paragraph" w:styleId="Heading4">
     <w:name w:val="heading 4"/>
     <w:basedOn w:val="Normal"/>
     <w:next w:val="Normal"/>
+    <w:link w:val="Heading4Char"/>
+    <w:uiPriority w:val="9"/>
+    <w:unhideWhenUsed/>
+    <w:qFormat/>
+    <w:rsid w:val="00C356C5"/>
     <w:pPr>
-      <w:keepNext/>
-      <w:keepLines/>
-      <w:spacing w:before="160"/>
-      <w:contextualSpacing/>
+      <w:pBdr>
+        <w:top w:val="dotted" w:sz="6" w:space="2" w:color="5B9BD5" w:themeColor="accent1"/>
+      </w:pBdr>
+      <w:spacing w:before="200" w:after="0"/>
       <w:outlineLvl w:val="3"/>
     </w:pPr>
     <w:rPr>
-      <w:rFonts w:ascii="Trebuchet MS" w:eastAsia="Trebuchet MS" w:hAnsi="Trebuchet MS" w:cs="Trebuchet MS"/>
-      <w:color w:val="666666"/>
-      <w:u w:val="single"/>
+      <w:caps/>
+      <w:color w:val="2E74B5" w:themeColor="accent1" w:themeShade="BF"/>
+      <w:spacing w:val="10"/>
     </w:rPr>
   </w:style>
   <w:style w:type="paragraph" w:styleId="Heading5">
     <w:name w:val="heading 5"/>
     <w:basedOn w:val="Normal"/>
     <w:next w:val="Normal"/>
+    <w:link w:val="Heading5Char"/>
+    <w:uiPriority w:val="9"/>
+    <w:unhideWhenUsed/>
+    <w:qFormat/>
+    <w:rsid w:val="00C356C5"/>
     <w:pPr>
-      <w:keepNext/>
-      <w:keepLines/>
-      <w:spacing w:before="160"/>
-      <w:contextualSpacing/>
+      <w:pBdr>
+        <w:bottom w:val="single" w:sz="6" w:space="1" w:color="5B9BD5" w:themeColor="accent1"/>
+      </w:pBdr>
+      <w:spacing w:before="200" w:after="0"/>
       <w:outlineLvl w:val="4"/>
     </w:pPr>
     <w:rPr>
-      <w:rFonts w:ascii="Trebuchet MS" w:eastAsia="Trebuchet MS" w:hAnsi="Trebuchet MS" w:cs="Trebuchet MS"/>
-      <w:color w:val="666666"/>
+      <w:caps/>
+      <w:color w:val="2E74B5" w:themeColor="accent1" w:themeShade="BF"/>
+      <w:spacing w:val="10"/>
     </w:rPr>
   </w:style>
   <w:style w:type="paragraph" w:styleId="Heading6">
     <w:name w:val="heading 6"/>
     <w:basedOn w:val="Normal"/>
     <w:next w:val="Normal"/>
+    <w:link w:val="Heading6Char"/>
+    <w:uiPriority w:val="9"/>
+    <w:unhideWhenUsed/>
+    <w:qFormat/>
+    <w:rsid w:val="00C356C5"/>
     <w:pPr>
-      <w:keepNext/>
-      <w:keepLines/>
-      <w:spacing w:before="160"/>
-      <w:contextualSpacing/>
+      <w:pBdr>
+        <w:bottom w:val="dotted" w:sz="6" w:space="1" w:color="5B9BD5" w:themeColor="accent1"/>
+      </w:pBdr>
+      <w:spacing w:before="200" w:after="0"/>
       <w:outlineLvl w:val="5"/>
     </w:pPr>
     <w:rPr>
-      <w:rFonts w:ascii="Trebuchet MS" w:eastAsia="Trebuchet MS" w:hAnsi="Trebuchet MS" w:cs="Trebuchet MS"/>
+      <w:caps/>
+      <w:color w:val="2E74B5" w:themeColor="accent1" w:themeShade="BF"/>
+      <w:spacing w:val="10"/>
+    </w:rPr>
+  </w:style>
+  <w:style w:type="paragraph" w:styleId="Heading7">
+    <w:name w:val="heading 7"/>
+    <w:basedOn w:val="Normal"/>
+    <w:next w:val="Normal"/>
+    <w:link w:val="Heading7Char"/>
+    <w:uiPriority w:val="9"/>
+    <w:unhideWhenUsed/>
+    <w:qFormat/>
+    <w:rsid w:val="00C356C5"/>
+    <w:pPr>
+      <w:spacing w:before="200" w:after="0"/>
+      <w:outlineLvl w:val="6"/>
+    </w:pPr>
+    <w:rPr>
+      <w:caps/>
+      <w:color w:val="2E74B5" w:themeColor="accent1" w:themeShade="BF"/>
+      <w:spacing w:val="10"/>
+    </w:rPr>
+  </w:style>
+  <w:style w:type="paragraph" w:styleId="Heading8">
+    <w:name w:val="heading 8"/>
+    <w:basedOn w:val="Normal"/>
+    <w:next w:val="Normal"/>
+    <w:link w:val="Heading8Char"/>
+    <w:uiPriority w:val="9"/>
+    <w:unhideWhenUsed/>
+    <w:qFormat/>
+    <w:rsid w:val="00C356C5"/>
+    <w:pPr>
+      <w:spacing w:before="200" w:after="0"/>
+      <w:outlineLvl w:val="7"/>
+    </w:pPr>
+    <w:rPr>
+      <w:caps/>
+      <w:spacing w:val="10"/>
+      <w:sz w:val="18"/>
+      <w:szCs w:val="18"/>
+    </w:rPr>
+  </w:style>
+  <w:style w:type="paragraph" w:styleId="Heading9">
+    <w:name w:val="heading 9"/>
+    <w:basedOn w:val="Normal"/>
+    <w:next w:val="Normal"/>
+    <w:link w:val="Heading9Char"/>
+    <w:uiPriority w:val="9"/>
+    <w:semiHidden/>
+    <w:unhideWhenUsed/>
+    <w:qFormat/>
+    <w:rsid w:val="00C356C5"/>
+    <w:pPr>
+      <w:spacing w:before="200" w:after="0"/>
+      <w:outlineLvl w:val="8"/>
+    </w:pPr>
+    <w:rPr>
       <w:i/>
-      <w:color w:val="666666"/>
+      <w:iCs/>
+      <w:caps/>
+      <w:spacing w:val="10"/>
+      <w:sz w:val="18"/>
+      <w:szCs w:val="18"/>
     </w:rPr>
   </w:style>
   <w:style w:type="character" w:default="1" w:styleId="DefaultParagraphFont">
@@ -8759,6 +11593,7 @@
     <w:uiPriority w:val="1"/>
     <w:semiHidden/>
     <w:unhideWhenUsed/>
+    <w:rsid w:val="00C356C5"/>
   </w:style>
   <w:style w:type="table" w:default="1" w:styleId="TableNormal">
     <w:name w:val="Normal Table"/>
@@ -8780,38 +11615,45 @@
     <w:uiPriority w:val="99"/>
     <w:semiHidden/>
     <w:unhideWhenUsed/>
+    <w:rsid w:val="00C356C5"/>
   </w:style>
   <w:style w:type="paragraph" w:styleId="Title">
     <w:name w:val="Title"/>
     <w:basedOn w:val="Normal"/>
     <w:next w:val="Normal"/>
+    <w:link w:val="TitleChar"/>
+    <w:uiPriority w:val="10"/>
+    <w:qFormat/>
+    <w:rsid w:val="00C356C5"/>
     <w:pPr>
-      <w:keepNext/>
-      <w:keepLines/>
-      <w:contextualSpacing/>
+      <w:spacing w:before="0" w:after="0"/>
     </w:pPr>
     <w:rPr>
-      <w:rFonts w:ascii="Trebuchet MS" w:eastAsia="Trebuchet MS" w:hAnsi="Trebuchet MS" w:cs="Trebuchet MS"/>
-      <w:sz w:val="42"/>
-      <w:szCs w:val="42"/>
+      <w:rFonts w:asciiTheme="majorHAnsi" w:eastAsiaTheme="majorEastAsia" w:hAnsiTheme="majorHAnsi" w:cstheme="majorBidi"/>
+      <w:caps/>
+      <w:color w:val="5B9BD5" w:themeColor="accent1"/>
+      <w:spacing w:val="10"/>
+      <w:sz w:val="52"/>
+      <w:szCs w:val="52"/>
     </w:rPr>
   </w:style>
   <w:style w:type="paragraph" w:styleId="Subtitle">
     <w:name w:val="Subtitle"/>
     <w:basedOn w:val="Normal"/>
     <w:next w:val="Normal"/>
+    <w:link w:val="SubtitleChar"/>
+    <w:uiPriority w:val="11"/>
+    <w:qFormat/>
+    <w:rsid w:val="00C356C5"/>
     <w:pPr>
-      <w:keepNext/>
-      <w:keepLines/>
-      <w:spacing w:after="200"/>
-      <w:contextualSpacing/>
+      <w:spacing w:before="0" w:after="500" w:line="240" w:lineRule="auto"/>
     </w:pPr>
     <w:rPr>
-      <w:rFonts w:ascii="Trebuchet MS" w:eastAsia="Trebuchet MS" w:hAnsi="Trebuchet MS" w:cs="Trebuchet MS"/>
-      <w:i/>
-      <w:color w:val="666666"/>
-      <w:sz w:val="26"/>
-      <w:szCs w:val="26"/>
+      <w:caps/>
+      <w:color w:val="595959" w:themeColor="text1" w:themeTint="A6"/>
+      <w:spacing w:val="10"/>
+      <w:sz w:val="21"/>
+      <w:szCs w:val="21"/>
     </w:rPr>
   </w:style>
   <w:style w:type="table" w:customStyle="1" w:styleId="a">
@@ -9423,10 +12265,6 @@
     <w:pPr>
       <w:spacing w:line="240" w:lineRule="auto"/>
     </w:pPr>
-    <w:rPr>
-      <w:sz w:val="20"/>
-      <w:szCs w:val="20"/>
-    </w:rPr>
   </w:style>
   <w:style w:type="character" w:customStyle="1" w:styleId="CommentTextChar">
     <w:name w:val="Comment Text Char"/>
@@ -9498,7 +12336,953 @@
       <w:szCs w:val="18"/>
     </w:rPr>
   </w:style>
+  <w:style w:type="character" w:customStyle="1" w:styleId="Heading1Char">
+    <w:name w:val="Heading 1 Char"/>
+    <w:basedOn w:val="DefaultParagraphFont"/>
+    <w:link w:val="Heading1"/>
+    <w:uiPriority w:val="9"/>
+    <w:rsid w:val="00C356C5"/>
+    <w:rPr>
+      <w:caps/>
+      <w:color w:val="FFFFFF" w:themeColor="background1"/>
+      <w:spacing w:val="15"/>
+      <w:sz w:val="22"/>
+      <w:szCs w:val="22"/>
+      <w:shd w:val="clear" w:color="auto" w:fill="5B9BD5" w:themeFill="accent1"/>
+    </w:rPr>
+  </w:style>
+  <w:style w:type="character" w:customStyle="1" w:styleId="Heading2Char">
+    <w:name w:val="Heading 2 Char"/>
+    <w:basedOn w:val="DefaultParagraphFont"/>
+    <w:link w:val="Heading2"/>
+    <w:uiPriority w:val="9"/>
+    <w:rsid w:val="00C356C5"/>
+    <w:rPr>
+      <w:caps/>
+      <w:spacing w:val="15"/>
+      <w:shd w:val="clear" w:color="auto" w:fill="DEEAF6" w:themeFill="accent1" w:themeFillTint="33"/>
+    </w:rPr>
+  </w:style>
+  <w:style w:type="character" w:customStyle="1" w:styleId="Heading3Char">
+    <w:name w:val="Heading 3 Char"/>
+    <w:basedOn w:val="DefaultParagraphFont"/>
+    <w:link w:val="Heading3"/>
+    <w:uiPriority w:val="9"/>
+    <w:rsid w:val="00C356C5"/>
+    <w:rPr>
+      <w:caps/>
+      <w:color w:val="1F4D78" w:themeColor="accent1" w:themeShade="7F"/>
+      <w:spacing w:val="15"/>
+    </w:rPr>
+  </w:style>
+  <w:style w:type="character" w:customStyle="1" w:styleId="Heading4Char">
+    <w:name w:val="Heading 4 Char"/>
+    <w:basedOn w:val="DefaultParagraphFont"/>
+    <w:link w:val="Heading4"/>
+    <w:uiPriority w:val="9"/>
+    <w:rsid w:val="00C356C5"/>
+    <w:rPr>
+      <w:caps/>
+      <w:color w:val="2E74B5" w:themeColor="accent1" w:themeShade="BF"/>
+      <w:spacing w:val="10"/>
+    </w:rPr>
+  </w:style>
+  <w:style w:type="character" w:customStyle="1" w:styleId="Heading5Char">
+    <w:name w:val="Heading 5 Char"/>
+    <w:basedOn w:val="DefaultParagraphFont"/>
+    <w:link w:val="Heading5"/>
+    <w:uiPriority w:val="9"/>
+    <w:rsid w:val="00C356C5"/>
+    <w:rPr>
+      <w:caps/>
+      <w:color w:val="2E74B5" w:themeColor="accent1" w:themeShade="BF"/>
+      <w:spacing w:val="10"/>
+    </w:rPr>
+  </w:style>
+  <w:style w:type="character" w:customStyle="1" w:styleId="Heading6Char">
+    <w:name w:val="Heading 6 Char"/>
+    <w:basedOn w:val="DefaultParagraphFont"/>
+    <w:link w:val="Heading6"/>
+    <w:uiPriority w:val="9"/>
+    <w:rsid w:val="00C356C5"/>
+    <w:rPr>
+      <w:caps/>
+      <w:color w:val="2E74B5" w:themeColor="accent1" w:themeShade="BF"/>
+      <w:spacing w:val="10"/>
+    </w:rPr>
+  </w:style>
+  <w:style w:type="character" w:customStyle="1" w:styleId="Heading7Char">
+    <w:name w:val="Heading 7 Char"/>
+    <w:basedOn w:val="DefaultParagraphFont"/>
+    <w:link w:val="Heading7"/>
+    <w:uiPriority w:val="9"/>
+    <w:rsid w:val="00C356C5"/>
+    <w:rPr>
+      <w:caps/>
+      <w:color w:val="2E74B5" w:themeColor="accent1" w:themeShade="BF"/>
+      <w:spacing w:val="10"/>
+    </w:rPr>
+  </w:style>
+  <w:style w:type="character" w:customStyle="1" w:styleId="Heading8Char">
+    <w:name w:val="Heading 8 Char"/>
+    <w:basedOn w:val="DefaultParagraphFont"/>
+    <w:link w:val="Heading8"/>
+    <w:uiPriority w:val="9"/>
+    <w:rsid w:val="00C356C5"/>
+    <w:rPr>
+      <w:caps/>
+      <w:spacing w:val="10"/>
+      <w:sz w:val="18"/>
+      <w:szCs w:val="18"/>
+    </w:rPr>
+  </w:style>
+  <w:style w:type="character" w:customStyle="1" w:styleId="Heading9Char">
+    <w:name w:val="Heading 9 Char"/>
+    <w:basedOn w:val="DefaultParagraphFont"/>
+    <w:link w:val="Heading9"/>
+    <w:uiPriority w:val="9"/>
+    <w:semiHidden/>
+    <w:rsid w:val="00C356C5"/>
+    <w:rPr>
+      <w:i/>
+      <w:iCs/>
+      <w:caps/>
+      <w:spacing w:val="10"/>
+      <w:sz w:val="18"/>
+      <w:szCs w:val="18"/>
+    </w:rPr>
+  </w:style>
+  <w:style w:type="paragraph" w:styleId="Caption">
+    <w:name w:val="caption"/>
+    <w:basedOn w:val="Normal"/>
+    <w:next w:val="Normal"/>
+    <w:uiPriority w:val="35"/>
+    <w:semiHidden/>
+    <w:unhideWhenUsed/>
+    <w:qFormat/>
+    <w:rsid w:val="00C356C5"/>
+    <w:rPr>
+      <w:b/>
+      <w:bCs/>
+      <w:color w:val="2E74B5" w:themeColor="accent1" w:themeShade="BF"/>
+      <w:sz w:val="16"/>
+      <w:szCs w:val="16"/>
+    </w:rPr>
+  </w:style>
+  <w:style w:type="character" w:customStyle="1" w:styleId="TitleChar">
+    <w:name w:val="Title Char"/>
+    <w:basedOn w:val="DefaultParagraphFont"/>
+    <w:link w:val="Title"/>
+    <w:uiPriority w:val="10"/>
+    <w:rsid w:val="00C356C5"/>
+    <w:rPr>
+      <w:rFonts w:asciiTheme="majorHAnsi" w:eastAsiaTheme="majorEastAsia" w:hAnsiTheme="majorHAnsi" w:cstheme="majorBidi"/>
+      <w:caps/>
+      <w:color w:val="5B9BD5" w:themeColor="accent1"/>
+      <w:spacing w:val="10"/>
+      <w:sz w:val="52"/>
+      <w:szCs w:val="52"/>
+    </w:rPr>
+  </w:style>
+  <w:style w:type="character" w:customStyle="1" w:styleId="SubtitleChar">
+    <w:name w:val="Subtitle Char"/>
+    <w:basedOn w:val="DefaultParagraphFont"/>
+    <w:link w:val="Subtitle"/>
+    <w:uiPriority w:val="11"/>
+    <w:rsid w:val="00C356C5"/>
+    <w:rPr>
+      <w:caps/>
+      <w:color w:val="595959" w:themeColor="text1" w:themeTint="A6"/>
+      <w:spacing w:val="10"/>
+      <w:sz w:val="21"/>
+      <w:szCs w:val="21"/>
+    </w:rPr>
+  </w:style>
+  <w:style w:type="character" w:styleId="Strong">
+    <w:name w:val="Strong"/>
+    <w:uiPriority w:val="22"/>
+    <w:qFormat/>
+    <w:rsid w:val="00C356C5"/>
+    <w:rPr>
+      <w:b/>
+      <w:bCs/>
+    </w:rPr>
+  </w:style>
+  <w:style w:type="character" w:styleId="Emphasis">
+    <w:name w:val="Emphasis"/>
+    <w:uiPriority w:val="20"/>
+    <w:qFormat/>
+    <w:rsid w:val="00C356C5"/>
+    <w:rPr>
+      <w:caps/>
+      <w:color w:val="1F4D78" w:themeColor="accent1" w:themeShade="7F"/>
+      <w:spacing w:val="5"/>
+    </w:rPr>
+  </w:style>
+  <w:style w:type="paragraph" w:styleId="NoSpacing">
+    <w:name w:val="No Spacing"/>
+    <w:uiPriority w:val="1"/>
+    <w:qFormat/>
+    <w:rsid w:val="00C356C5"/>
+    <w:pPr>
+      <w:spacing w:after="0" w:line="240" w:lineRule="auto"/>
+    </w:pPr>
+  </w:style>
+  <w:style w:type="paragraph" w:styleId="Quote">
+    <w:name w:val="Quote"/>
+    <w:basedOn w:val="Normal"/>
+    <w:next w:val="Normal"/>
+    <w:link w:val="QuoteChar"/>
+    <w:uiPriority w:val="29"/>
+    <w:qFormat/>
+    <w:rsid w:val="00C356C5"/>
+    <w:rPr>
+      <w:i/>
+      <w:iCs/>
+      <w:sz w:val="24"/>
+      <w:szCs w:val="24"/>
+    </w:rPr>
+  </w:style>
+  <w:style w:type="character" w:customStyle="1" w:styleId="QuoteChar">
+    <w:name w:val="Quote Char"/>
+    <w:basedOn w:val="DefaultParagraphFont"/>
+    <w:link w:val="Quote"/>
+    <w:uiPriority w:val="29"/>
+    <w:rsid w:val="00C356C5"/>
+    <w:rPr>
+      <w:i/>
+      <w:iCs/>
+      <w:sz w:val="24"/>
+      <w:szCs w:val="24"/>
+    </w:rPr>
+  </w:style>
+  <w:style w:type="paragraph" w:styleId="IntenseQuote">
+    <w:name w:val="Intense Quote"/>
+    <w:basedOn w:val="Normal"/>
+    <w:next w:val="Normal"/>
+    <w:link w:val="IntenseQuoteChar"/>
+    <w:uiPriority w:val="30"/>
+    <w:qFormat/>
+    <w:rsid w:val="00C356C5"/>
+    <w:pPr>
+      <w:spacing w:before="240" w:after="240" w:line="240" w:lineRule="auto"/>
+      <w:ind w:left="1080" w:right="1080"/>
+      <w:jc w:val="center"/>
+    </w:pPr>
+    <w:rPr>
+      <w:color w:val="5B9BD5" w:themeColor="accent1"/>
+      <w:sz w:val="24"/>
+      <w:szCs w:val="24"/>
+    </w:rPr>
+  </w:style>
+  <w:style w:type="character" w:customStyle="1" w:styleId="IntenseQuoteChar">
+    <w:name w:val="Intense Quote Char"/>
+    <w:basedOn w:val="DefaultParagraphFont"/>
+    <w:link w:val="IntenseQuote"/>
+    <w:uiPriority w:val="30"/>
+    <w:rsid w:val="00C356C5"/>
+    <w:rPr>
+      <w:color w:val="5B9BD5" w:themeColor="accent1"/>
+      <w:sz w:val="24"/>
+      <w:szCs w:val="24"/>
+    </w:rPr>
+  </w:style>
+  <w:style w:type="character" w:styleId="SubtleEmphasis">
+    <w:name w:val="Subtle Emphasis"/>
+    <w:uiPriority w:val="19"/>
+    <w:qFormat/>
+    <w:rsid w:val="00C356C5"/>
+    <w:rPr>
+      <w:i/>
+      <w:iCs/>
+      <w:color w:val="1F4D78" w:themeColor="accent1" w:themeShade="7F"/>
+    </w:rPr>
+  </w:style>
+  <w:style w:type="character" w:styleId="IntenseEmphasis">
+    <w:name w:val="Intense Emphasis"/>
+    <w:uiPriority w:val="21"/>
+    <w:qFormat/>
+    <w:rsid w:val="00C356C5"/>
+    <w:rPr>
+      <w:b/>
+      <w:bCs/>
+      <w:caps/>
+      <w:color w:val="1F4D78" w:themeColor="accent1" w:themeShade="7F"/>
+      <w:spacing w:val="10"/>
+    </w:rPr>
+  </w:style>
+  <w:style w:type="character" w:styleId="SubtleReference">
+    <w:name w:val="Subtle Reference"/>
+    <w:uiPriority w:val="31"/>
+    <w:qFormat/>
+    <w:rsid w:val="00C356C5"/>
+    <w:rPr>
+      <w:b/>
+      <w:bCs/>
+      <w:color w:val="5B9BD5" w:themeColor="accent1"/>
+    </w:rPr>
+  </w:style>
+  <w:style w:type="character" w:styleId="IntenseReference">
+    <w:name w:val="Intense Reference"/>
+    <w:uiPriority w:val="32"/>
+    <w:qFormat/>
+    <w:rsid w:val="00C356C5"/>
+    <w:rPr>
+      <w:b/>
+      <w:bCs/>
+      <w:i/>
+      <w:iCs/>
+      <w:caps/>
+      <w:color w:val="5B9BD5" w:themeColor="accent1"/>
+    </w:rPr>
+  </w:style>
+  <w:style w:type="character" w:styleId="BookTitle">
+    <w:name w:val="Book Title"/>
+    <w:uiPriority w:val="33"/>
+    <w:qFormat/>
+    <w:rsid w:val="00C356C5"/>
+    <w:rPr>
+      <w:b/>
+      <w:bCs/>
+      <w:i/>
+      <w:iCs/>
+      <w:spacing w:val="0"/>
+    </w:rPr>
+  </w:style>
+  <w:style w:type="paragraph" w:styleId="TOCHeading">
+    <w:name w:val="TOC Heading"/>
+    <w:basedOn w:val="Heading1"/>
+    <w:next w:val="Normal"/>
+    <w:uiPriority w:val="39"/>
+    <w:unhideWhenUsed/>
+    <w:qFormat/>
+    <w:rsid w:val="00C356C5"/>
+    <w:pPr>
+      <w:outlineLvl w:val="9"/>
+    </w:pPr>
+  </w:style>
+  <w:style w:type="paragraph" w:styleId="TOC2">
+    <w:name w:val="toc 2"/>
+    <w:basedOn w:val="Normal"/>
+    <w:next w:val="Normal"/>
+    <w:autoRedefine/>
+    <w:uiPriority w:val="39"/>
+    <w:unhideWhenUsed/>
+    <w:rsid w:val="00C356C5"/>
+    <w:pPr>
+      <w:spacing w:before="0" w:after="100" w:line="259" w:lineRule="auto"/>
+      <w:ind w:left="220"/>
+    </w:pPr>
+    <w:rPr>
+      <w:rFonts w:cs="Times New Roman"/>
+      <w:sz w:val="22"/>
+      <w:szCs w:val="22"/>
+    </w:rPr>
+  </w:style>
+  <w:style w:type="paragraph" w:styleId="TOC1">
+    <w:name w:val="toc 1"/>
+    <w:basedOn w:val="Normal"/>
+    <w:next w:val="Normal"/>
+    <w:autoRedefine/>
+    <w:uiPriority w:val="39"/>
+    <w:unhideWhenUsed/>
+    <w:rsid w:val="00C356C5"/>
+    <w:pPr>
+      <w:spacing w:before="0" w:after="100" w:line="259" w:lineRule="auto"/>
+    </w:pPr>
+    <w:rPr>
+      <w:rFonts w:cs="Times New Roman"/>
+      <w:sz w:val="22"/>
+      <w:szCs w:val="22"/>
+    </w:rPr>
+  </w:style>
+  <w:style w:type="paragraph" w:styleId="TOC3">
+    <w:name w:val="toc 3"/>
+    <w:basedOn w:val="Normal"/>
+    <w:next w:val="Normal"/>
+    <w:autoRedefine/>
+    <w:uiPriority w:val="39"/>
+    <w:unhideWhenUsed/>
+    <w:rsid w:val="00C356C5"/>
+    <w:pPr>
+      <w:spacing w:before="0" w:after="100" w:line="259" w:lineRule="auto"/>
+      <w:ind w:left="440"/>
+    </w:pPr>
+    <w:rPr>
+      <w:rFonts w:cs="Times New Roman"/>
+      <w:sz w:val="22"/>
+      <w:szCs w:val="22"/>
+    </w:rPr>
+  </w:style>
+  <w:style w:type="character" w:styleId="Hyperlink">
+    <w:name w:val="Hyperlink"/>
+    <w:basedOn w:val="DefaultParagraphFont"/>
+    <w:uiPriority w:val="99"/>
+    <w:unhideWhenUsed/>
+    <w:rsid w:val="00C356C5"/>
+    <w:rPr>
+      <w:color w:val="0563C1" w:themeColor="hyperlink"/>
+      <w:u w:val="single"/>
+    </w:rPr>
+  </w:style>
+  <w:style w:type="paragraph" w:styleId="ListParagraph">
+    <w:name w:val="List Paragraph"/>
+    <w:basedOn w:val="Normal"/>
+    <w:uiPriority w:val="34"/>
+    <w:qFormat/>
+    <w:rsid w:val="00332E3F"/>
+    <w:pPr>
+      <w:ind w:left="720"/>
+      <w:contextualSpacing/>
+    </w:pPr>
+  </w:style>
 </w:styles>
+</file>
+
+<file path=word/glossary/document.xml><?xml version="1.0" encoding="utf-8"?>
+<w:glossaryDocument xmlns:wpc="http://schemas.microsoft.com/office/word/2010/wordprocessingCanvas" xmlns:mc="http://schemas.openxmlformats.org/markup-compatibility/2006" xmlns:o="urn:schemas-microsoft-com:office:office" xmlns:r="http://schemas.openxmlformats.org/officeDocument/2006/relationships" xmlns:m="http://schemas.openxmlformats.org/officeDocument/2006/math" xmlns:v="urn:schemas-microsoft-com:vml" xmlns:wp14="http://schemas.microsoft.com/office/word/2010/wordprocessingDrawing" xmlns:wp="http://schemas.openxmlformats.org/drawingml/2006/wordprocessingDrawing" xmlns:w10="urn:schemas-microsoft-com:office:word" xmlns:w="http://schemas.openxmlformats.org/wordprocessingml/2006/main" xmlns:w14="http://schemas.microsoft.com/office/word/2010/wordml" xmlns:w15="http://schemas.microsoft.com/office/word/2012/wordml" xmlns:wpg="http://schemas.microsoft.com/office/word/2010/wordprocessingGroup" xmlns:wpi="http://schemas.microsoft.com/office/word/2010/wordprocessingInk" xmlns:wne="http://schemas.microsoft.com/office/word/2006/wordml" xmlns:wps="http://schemas.microsoft.com/office/word/2010/wordprocessingShape" mc:Ignorable="w14 w15 wp14"/>
+</file>
+
+<file path=word/glossary/fontTable.xml><?xml version="1.0" encoding="utf-8"?>
+<w:fonts xmlns:mc="http://schemas.openxmlformats.org/markup-compatibility/2006" xmlns:r="http://schemas.openxmlformats.org/officeDocument/2006/relationships" xmlns:w="http://schemas.openxmlformats.org/wordprocessingml/2006/main" xmlns:w14="http://schemas.microsoft.com/office/word/2010/wordml" xmlns:w15="http://schemas.microsoft.com/office/word/2012/wordml" mc:Ignorable="w14 w15">
+  <w:font w:name="Times New Roman">
+    <w:panose1 w:val="02020603050405020304"/>
+    <w:charset w:val="00"/>
+    <w:family w:val="roman"/>
+    <w:pitch w:val="variable"/>
+    <w:sig w:usb0="E0002AFF" w:usb1="C0007841" w:usb2="00000009" w:usb3="00000000" w:csb0="000001FF" w:csb1="00000000"/>
+  </w:font>
+  <w:font w:name="Wingdings">
+    <w:panose1 w:val="05000000000000000000"/>
+    <w:charset w:val="02"/>
+    <w:family w:val="auto"/>
+    <w:pitch w:val="variable"/>
+    <w:sig w:usb0="00000000" w:usb1="10000000" w:usb2="00000000" w:usb3="00000000" w:csb0="80000000" w:csb1="00000000"/>
+  </w:font>
+  <w:font w:name="Symbol">
+    <w:panose1 w:val="05050102010706020507"/>
+    <w:charset w:val="02"/>
+    <w:family w:val="roman"/>
+    <w:pitch w:val="variable"/>
+    <w:sig w:usb0="00000000" w:usb1="10000000" w:usb2="00000000" w:usb3="00000000" w:csb0="80000000" w:csb1="00000000"/>
+  </w:font>
+  <w:font w:name="Calibri">
+    <w:panose1 w:val="020F0502020204030204"/>
+    <w:charset w:val="00"/>
+    <w:family w:val="swiss"/>
+    <w:pitch w:val="variable"/>
+    <w:sig w:usb0="E00002FF" w:usb1="4000ACFF" w:usb2="00000001" w:usb3="00000000" w:csb0="0000019F" w:csb1="00000000"/>
+  </w:font>
+  <w:font w:name="Calibri Light">
+    <w:panose1 w:val="020F0302020204030204"/>
+    <w:charset w:val="00"/>
+    <w:family w:val="swiss"/>
+    <w:pitch w:val="variable"/>
+    <w:sig w:usb0="A00002EF" w:usb1="4000207B" w:usb2="00000000" w:usb3="00000000" w:csb0="0000019F" w:csb1="00000000"/>
+  </w:font>
+  <w:font w:name="Segoe UI">
+    <w:panose1 w:val="020B0502040204020203"/>
+    <w:charset w:val="00"/>
+    <w:family w:val="swiss"/>
+    <w:pitch w:val="variable"/>
+    <w:sig w:usb0="E10022FF" w:usb1="C000E47F" w:usb2="00000029" w:usb3="00000000" w:csb0="000001DF" w:csb1="00000000"/>
+  </w:font>
+  <w:font w:name="Arial">
+    <w:panose1 w:val="020B0604020202020204"/>
+    <w:charset w:val="00"/>
+    <w:family w:val="swiss"/>
+    <w:pitch w:val="variable"/>
+    <w:sig w:usb0="E0002AFF" w:usb1="C0007843" w:usb2="00000009" w:usb3="00000000" w:csb0="000001FF" w:csb1="00000000"/>
+  </w:font>
+  <w:font w:name="Courier New">
+    <w:panose1 w:val="02070309020205020404"/>
+    <w:charset w:val="00"/>
+    <w:family w:val="modern"/>
+    <w:pitch w:val="fixed"/>
+    <w:sig w:usb0="E0002AFF" w:usb1="C0007843" w:usb2="00000009" w:usb3="00000000" w:csb0="000001FF" w:csb1="00000000"/>
+  </w:font>
+</w:fonts>
+</file>
+
+<file path=word/glossary/settings.xml><?xml version="1.0" encoding="utf-8"?>
+<w:settings xmlns:mc="http://schemas.openxmlformats.org/markup-compatibility/2006" xmlns:o="urn:schemas-microsoft-com:office:office" xmlns:r="http://schemas.openxmlformats.org/officeDocument/2006/relationships" xmlns:m="http://schemas.openxmlformats.org/officeDocument/2006/math" xmlns:v="urn:schemas-microsoft-com:vml" xmlns:w10="urn:schemas-microsoft-com:office:word" xmlns:w="http://schemas.openxmlformats.org/wordprocessingml/2006/main" xmlns:w14="http://schemas.microsoft.com/office/word/2010/wordml" xmlns:w15="http://schemas.microsoft.com/office/word/2012/wordml" xmlns:sl="http://schemas.openxmlformats.org/schemaLibrary/2006/main" mc:Ignorable="w14 w15">
+  <w:view w:val="normal"/>
+  <w:defaultTabStop w:val="720"/>
+  <w:characterSpacingControl w:val="doNotCompress"/>
+  <w:compat>
+    <w:useFELayout/>
+    <w:compatSetting w:name="compatibilityMode" w:uri="http://schemas.microsoft.com/office/word" w:val="15"/>
+    <w:compatSetting w:name="overrideTableStyleFontSizeAndJustification" w:uri="http://schemas.microsoft.com/office/word" w:val="1"/>
+    <w:compatSetting w:name="enableOpenTypeFeatures" w:uri="http://schemas.microsoft.com/office/word" w:val="1"/>
+    <w:compatSetting w:name="doNotFlipMirrorIndents" w:uri="http://schemas.microsoft.com/office/word" w:val="1"/>
+    <w:compatSetting w:name="differentiateMultirowTableHeaders" w:uri="http://schemas.microsoft.com/office/word" w:val="1"/>
+  </w:compat>
+  <w:rsids>
+    <w:rsidRoot w:val="00EB5513"/>
+    <w:rsid w:val="00EB5513"/>
+  </w:rsids>
+  <m:mathPr>
+    <m:mathFont m:val="Cambria Math"/>
+    <m:brkBin m:val="before"/>
+    <m:brkBinSub m:val="--"/>
+    <m:smallFrac m:val="0"/>
+    <m:dispDef/>
+    <m:lMargin m:val="0"/>
+    <m:rMargin m:val="0"/>
+    <m:defJc m:val="centerGroup"/>
+    <m:wrapIndent m:val="1440"/>
+    <m:intLim m:val="subSup"/>
+    <m:naryLim m:val="undOvr"/>
+  </m:mathPr>
+  <w:themeFontLang w:val="en-US"/>
+  <w:clrSchemeMapping w:bg1="light1" w:t1="dark1" w:bg2="light2" w:t2="dark2" w:accent1="accent1" w:accent2="accent2" w:accent3="accent3" w:accent4="accent4" w:accent5="accent5" w:accent6="accent6" w:hyperlink="hyperlink" w:followedHyperlink="followedHyperlink"/>
+  <w:decimalSymbol w:val=","/>
+  <w:listSeparator w:val=";"/>
+  <w15:chartTrackingRefBased/>
+</w:settings>
+</file>
+
+<file path=word/glossary/styles.xml><?xml version="1.0" encoding="utf-8"?>
+<w:styles xmlns:mc="http://schemas.openxmlformats.org/markup-compatibility/2006" xmlns:r="http://schemas.openxmlformats.org/officeDocument/2006/relationships" xmlns:w="http://schemas.openxmlformats.org/wordprocessingml/2006/main" xmlns:w14="http://schemas.microsoft.com/office/word/2010/wordml" xmlns:w15="http://schemas.microsoft.com/office/word/2012/wordml" mc:Ignorable="w14 w15">
+  <w:docDefaults>
+    <w:rPrDefault>
+      <w:rPr>
+        <w:rFonts w:asciiTheme="minorHAnsi" w:eastAsiaTheme="minorEastAsia" w:hAnsiTheme="minorHAnsi" w:cstheme="minorBidi"/>
+        <w:sz w:val="22"/>
+        <w:szCs w:val="22"/>
+        <w:lang w:val="en-US" w:eastAsia="en-US" w:bidi="ar-SA"/>
+      </w:rPr>
+    </w:rPrDefault>
+    <w:pPrDefault>
+      <w:pPr>
+        <w:spacing w:after="160" w:line="259" w:lineRule="auto"/>
+      </w:pPr>
+    </w:pPrDefault>
+  </w:docDefaults>
+  <w:latentStyles w:defLockedState="0" w:defUIPriority="99" w:defSemiHidden="0" w:defUnhideWhenUsed="0" w:defQFormat="0" w:count="371">
+    <w:lsdException w:name="Normal" w:uiPriority="0" w:qFormat="1"/>
+    <w:lsdException w:name="heading 1" w:uiPriority="9" w:qFormat="1"/>
+    <w:lsdException w:name="heading 2" w:semiHidden="1" w:uiPriority="9" w:unhideWhenUsed="1" w:qFormat="1"/>
+    <w:lsdException w:name="heading 3" w:semiHidden="1" w:uiPriority="9" w:unhideWhenUsed="1" w:qFormat="1"/>
+    <w:lsdException w:name="heading 4" w:semiHidden="1" w:uiPriority="9" w:unhideWhenUsed="1" w:qFormat="1"/>
+    <w:lsdException w:name="heading 5" w:semiHidden="1" w:uiPriority="9" w:unhideWhenUsed="1" w:qFormat="1"/>
+    <w:lsdException w:name="heading 6" w:semiHidden="1" w:uiPriority="9" w:unhideWhenUsed="1" w:qFormat="1"/>
+    <w:lsdException w:name="heading 7" w:semiHidden="1" w:uiPriority="9" w:unhideWhenUsed="1" w:qFormat="1"/>
+    <w:lsdException w:name="heading 8" w:semiHidden="1" w:uiPriority="9" w:unhideWhenUsed="1" w:qFormat="1"/>
+    <w:lsdException w:name="heading 9" w:semiHidden="1" w:uiPriority="9" w:unhideWhenUsed="1" w:qFormat="1"/>
+    <w:lsdException w:name="index 1" w:semiHidden="1" w:unhideWhenUsed="1"/>
+    <w:lsdException w:name="index 2" w:semiHidden="1" w:unhideWhenUsed="1"/>
+    <w:lsdException w:name="index 3" w:semiHidden="1" w:unhideWhenUsed="1"/>
+    <w:lsdException w:name="index 4" w:semiHidden="1" w:unhideWhenUsed="1"/>
+    <w:lsdException w:name="index 5" w:semiHidden="1" w:unhideWhenUsed="1"/>
+    <w:lsdException w:name="index 6" w:semiHidden="1" w:unhideWhenUsed="1"/>
+    <w:lsdException w:name="index 7" w:semiHidden="1" w:unhideWhenUsed="1"/>
+    <w:lsdException w:name="index 8" w:semiHidden="1" w:unhideWhenUsed="1"/>
+    <w:lsdException w:name="index 9" w:semiHidden="1" w:unhideWhenUsed="1"/>
+    <w:lsdException w:name="toc 1" w:semiHidden="1" w:uiPriority="39" w:unhideWhenUsed="1"/>
+    <w:lsdException w:name="toc 2" w:semiHidden="1" w:uiPriority="39" w:unhideWhenUsed="1"/>
+    <w:lsdException w:name="toc 3" w:semiHidden="1" w:uiPriority="39" w:unhideWhenUsed="1"/>
+    <w:lsdException w:name="toc 4" w:semiHidden="1" w:uiPriority="39" w:unhideWhenUsed="1"/>
+    <w:lsdException w:name="toc 5" w:semiHidden="1" w:uiPriority="39" w:unhideWhenUsed="1"/>
+    <w:lsdException w:name="toc 6" w:semiHidden="1" w:uiPriority="39" w:unhideWhenUsed="1"/>
+    <w:lsdException w:name="toc 7" w:semiHidden="1" w:uiPriority="39" w:unhideWhenUsed="1"/>
+    <w:lsdException w:name="toc 8" w:semiHidden="1" w:uiPriority="39" w:unhideWhenUsed="1"/>
+    <w:lsdException w:name="toc 9" w:semiHidden="1" w:uiPriority="39" w:unhideWhenUsed="1"/>
+    <w:lsdException w:name="Normal Indent" w:semiHidden="1" w:unhideWhenUsed="1"/>
+    <w:lsdException w:name="footnote text" w:semiHidden="1" w:unhideWhenUsed="1"/>
+    <w:lsdException w:name="annotation text" w:semiHidden="1" w:unhideWhenUsed="1"/>
+    <w:lsdException w:name="header" w:semiHidden="1" w:unhideWhenUsed="1"/>
+    <w:lsdException w:name="footer" w:semiHidden="1" w:unhideWhenUsed="1"/>
+    <w:lsdException w:name="index heading" w:semiHidden="1" w:unhideWhenUsed="1"/>
+    <w:lsdException w:name="caption" w:semiHidden="1" w:uiPriority="35" w:unhideWhenUsed="1" w:qFormat="1"/>
+    <w:lsdException w:name="table of figures" w:semiHidden="1" w:unhideWhenUsed="1"/>
+    <w:lsdException w:name="envelope address" w:semiHidden="1" w:unhideWhenUsed="1"/>
+    <w:lsdException w:name="envelope return" w:semiHidden="1" w:unhideWhenUsed="1"/>
+    <w:lsdException w:name="footnote reference" w:semiHidden="1" w:unhideWhenUsed="1"/>
+    <w:lsdException w:name="annotation reference" w:semiHidden="1" w:unhideWhenUsed="1"/>
+    <w:lsdException w:name="line number" w:semiHidden="1" w:unhideWhenUsed="1"/>
+    <w:lsdException w:name="page number" w:semiHidden="1" w:unhideWhenUsed="1"/>
+    <w:lsdException w:name="endnote reference" w:semiHidden="1" w:unhideWhenUsed="1"/>
+    <w:lsdException w:name="endnote text" w:semiHidden="1" w:unhideWhenUsed="1"/>
+    <w:lsdException w:name="table of authorities" w:semiHidden="1" w:unhideWhenUsed="1"/>
+    <w:lsdException w:name="macro" w:semiHidden="1" w:unhideWhenUsed="1"/>
+    <w:lsdException w:name="toa heading" w:semiHidden="1" w:unhideWhenUsed="1"/>
+    <w:lsdException w:name="List" w:semiHidden="1" w:unhideWhenUsed="1"/>
+    <w:lsdException w:name="List Bullet" w:semiHidden="1" w:unhideWhenUsed="1"/>
+    <w:lsdException w:name="List Number" w:semiHidden="1" w:unhideWhenUsed="1"/>
+    <w:lsdException w:name="List 2" w:semiHidden="1" w:unhideWhenUsed="1"/>
+    <w:lsdException w:name="List 3" w:semiHidden="1" w:unhideWhenUsed="1"/>
+    <w:lsdException w:name="List 4" w:semiHidden="1" w:unhideWhenUsed="1"/>
+    <w:lsdException w:name="List 5" w:semiHidden="1" w:unhideWhenUsed="1"/>
+    <w:lsdException w:name="List Bullet 2" w:semiHidden="1" w:unhideWhenUsed="1"/>
+    <w:lsdException w:name="List Bullet 3" w:semiHidden="1" w:unhideWhenUsed="1"/>
+    <w:lsdException w:name="List Bullet 4" w:semiHidden="1" w:unhideWhenUsed="1"/>
+    <w:lsdException w:name="List Bullet 5" w:semiHidden="1" w:unhideWhenUsed="1"/>
+    <w:lsdException w:name="List Number 2" w:semiHidden="1" w:unhideWhenUsed="1"/>
+    <w:lsdException w:name="List Number 3" w:semiHidden="1" w:unhideWhenUsed="1"/>
+    <w:lsdException w:name="List Number 4" w:semiHidden="1" w:unhideWhenUsed="1"/>
+    <w:lsdException w:name="List Number 5" w:semiHidden="1" w:unhideWhenUsed="1"/>
+    <w:lsdException w:name="Title" w:uiPriority="10" w:qFormat="1"/>
+    <w:lsdException w:name="Closing" w:semiHidden="1" w:unhideWhenUsed="1"/>
+    <w:lsdException w:name="Signature" w:semiHidden="1" w:unhideWhenUsed="1"/>
+    <w:lsdException w:name="Default Paragraph Font" w:semiHidden="1" w:uiPriority="1" w:unhideWhenUsed="1"/>
+    <w:lsdException w:name="Body Text" w:semiHidden="1" w:unhideWhenUsed="1"/>
+    <w:lsdException w:name="Body Text Indent" w:semiHidden="1" w:unhideWhenUsed="1"/>
+    <w:lsdException w:name="List Continue" w:semiHidden="1" w:unhideWhenUsed="1"/>
+    <w:lsdException w:name="List Continue 2" w:semiHidden="1" w:unhideWhenUsed="1"/>
+    <w:lsdException w:name="List Continue 3" w:semiHidden="1" w:unhideWhenUsed="1"/>
+    <w:lsdException w:name="List Continue 4" w:semiHidden="1" w:unhideWhenUsed="1"/>
+    <w:lsdException w:name="List Continue 5" w:semiHidden="1" w:unhideWhenUsed="1"/>
+    <w:lsdException w:name="Message Header" w:semiHidden="1" w:unhideWhenUsed="1"/>
+    <w:lsdException w:name="Subtitle" w:uiPriority="11" w:qFormat="1"/>
+    <w:lsdException w:name="Salutation" w:semiHidden="1" w:unhideWhenUsed="1"/>
+    <w:lsdException w:name="Date" w:semiHidden="1" w:unhideWhenUsed="1"/>
+    <w:lsdException w:name="Body Text First Indent" w:semiHidden="1" w:unhideWhenUsed="1"/>
+    <w:lsdException w:name="Body Text First Indent 2" w:semiHidden="1" w:unhideWhenUsed="1"/>
+    <w:lsdException w:name="Note Heading" w:semiHidden="1" w:unhideWhenUsed="1"/>
+    <w:lsdException w:name="Body Text 2" w:semiHidden="1" w:unhideWhenUsed="1"/>
+    <w:lsdException w:name="Body Text 3" w:semiHidden="1" w:unhideWhenUsed="1"/>
+    <w:lsdException w:name="Body Text Indent 2" w:semiHidden="1" w:unhideWhenUsed="1"/>
+    <w:lsdException w:name="Body Text Indent 3" w:semiHidden="1" w:unhideWhenUsed="1"/>
+    <w:lsdException w:name="Block Text" w:semiHidden="1" w:unhideWhenUsed="1"/>
+    <w:lsdException w:name="Hyperlink" w:semiHidden="1" w:unhideWhenUsed="1"/>
+    <w:lsdException w:name="FollowedHyperlink" w:semiHidden="1" w:unhideWhenUsed="1"/>
+    <w:lsdException w:name="Strong" w:uiPriority="22" w:qFormat="1"/>
+    <w:lsdException w:name="Emphasis" w:uiPriority="20" w:qFormat="1"/>
+    <w:lsdException w:name="Document Map" w:semiHidden="1" w:unhideWhenUsed="1"/>
+    <w:lsdException w:name="Plain Text" w:semiHidden="1" w:unhideWhenUsed="1"/>
+    <w:lsdException w:name="E-mail Signature" w:semiHidden="1" w:unhideWhenUsed="1"/>
+    <w:lsdException w:name="HTML Top of Form" w:semiHidden="1" w:unhideWhenUsed="1"/>
+    <w:lsdException w:name="HTML Bottom of Form" w:semiHidden="1" w:unhideWhenUsed="1"/>
+    <w:lsdException w:name="Normal (Web)" w:semiHidden="1" w:unhideWhenUsed="1"/>
+    <w:lsdException w:name="HTML Acronym" w:semiHidden="1" w:unhideWhenUsed="1"/>
+    <w:lsdException w:name="HTML Address" w:semiHidden="1" w:unhideWhenUsed="1"/>
+    <w:lsdException w:name="HTML Cite" w:semiHidden="1" w:unhideWhenUsed="1"/>
+    <w:lsdException w:name="HTML Code" w:semiHidden="1" w:unhideWhenUsed="1"/>
+    <w:lsdException w:name="HTML Definition" w:semiHidden="1" w:unhideWhenUsed="1"/>
+    <w:lsdException w:name="HTML Keyboard" w:semiHidden="1" w:unhideWhenUsed="1"/>
+    <w:lsdException w:name="HTML Preformatted" w:semiHidden="1" w:unhideWhenUsed="1"/>
+    <w:lsdException w:name="HTML Sample" w:semiHidden="1" w:unhideWhenUsed="1"/>
+    <w:lsdException w:name="HTML Typewriter" w:semiHidden="1" w:unhideWhenUsed="1"/>
+    <w:lsdException w:name="HTML Variable" w:semiHidden="1" w:unhideWhenUsed="1"/>
+    <w:lsdException w:name="Normal Table" w:semiHidden="1" w:unhideWhenUsed="1"/>
+    <w:lsdException w:name="annotation subject" w:semiHidden="1" w:unhideWhenUsed="1"/>
+    <w:lsdException w:name="No List" w:semiHidden="1" w:unhideWhenUsed="1"/>
+    <w:lsdException w:name="Outline List 1" w:semiHidden="1" w:unhideWhenUsed="1"/>
+    <w:lsdException w:name="Outline List 2" w:semiHidden="1" w:unhideWhenUsed="1"/>
+    <w:lsdException w:name="Outline List 3" w:semiHidden="1" w:unhideWhenUsed="1"/>
+    <w:lsdException w:name="Table Simple 1" w:semiHidden="1" w:unhideWhenUsed="1"/>
+    <w:lsdException w:name="Table Simple 2" w:semiHidden="1" w:unhideWhenUsed="1"/>
+    <w:lsdException w:name="Table Simple 3" w:semiHidden="1" w:unhideWhenUsed="1"/>
+    <w:lsdException w:name="Table Classic 1" w:semiHidden="1" w:unhideWhenUsed="1"/>
+    <w:lsdException w:name="Table Classic 2" w:semiHidden="1" w:unhideWhenUsed="1"/>
+    <w:lsdException w:name="Table Classic 3" w:semiHidden="1" w:unhideWhenUsed="1"/>
+    <w:lsdException w:name="Table Classic 4" w:semiHidden="1" w:unhideWhenUsed="1"/>
+    <w:lsdException w:name="Table Colorful 1" w:semiHidden="1" w:unhideWhenUsed="1"/>
+    <w:lsdException w:name="Table Colorful 2" w:semiHidden="1" w:unhideWhenUsed="1"/>
+    <w:lsdException w:name="Table Colorful 3" w:semiHidden="1" w:unhideWhenUsed="1"/>
+    <w:lsdException w:name="Table Columns 1" w:semiHidden="1" w:unhideWhenUsed="1"/>
+    <w:lsdException w:name="Table Columns 2" w:semiHidden="1" w:unhideWhenUsed="1"/>
+    <w:lsdException w:name="Table Columns 3" w:semiHidden="1" w:unhideWhenUsed="1"/>
+    <w:lsdException w:name="Table Columns 4" w:semiHidden="1" w:unhideWhenUsed="1"/>
+    <w:lsdException w:name="Table Columns 5" w:semiHidden="1" w:unhideWhenUsed="1"/>
+    <w:lsdException w:name="Table Grid 1" w:semiHidden="1" w:unhideWhenUsed="1"/>
+    <w:lsdException w:name="Table Grid 2" w:semiHidden="1" w:unhideWhenUsed="1"/>
+    <w:lsdException w:name="Table Grid 3" w:semiHidden="1" w:unhideWhenUsed="1"/>
+    <w:lsdException w:name="Table Grid 4" w:semiHidden="1" w:unhideWhenUsed="1"/>
+    <w:lsdException w:name="Table Grid 5" w:semiHidden="1" w:unhideWhenUsed="1"/>
+    <w:lsdException w:name="Table Grid 6" w:semiHidden="1" w:unhideWhenUsed="1"/>
+    <w:lsdException w:name="Table Grid 7" w:semiHidden="1" w:unhideWhenUsed="1"/>
+    <w:lsdException w:name="Table Grid 8" w:semiHidden="1" w:unhideWhenUsed="1"/>
+    <w:lsdException w:name="Table List 1" w:semiHidden="1" w:unhideWhenUsed="1"/>
+    <w:lsdException w:name="Table List 2" w:semiHidden="1" w:unhideWhenUsed="1"/>
+    <w:lsdException w:name="Table List 3" w:semiHidden="1" w:unhideWhenUsed="1"/>
+    <w:lsdException w:name="Table List 4" w:semiHidden="1" w:unhideWhenUsed="1"/>
+    <w:lsdException w:name="Table List 5" w:semiHidden="1" w:unhideWhenUsed="1"/>
+    <w:lsdException w:name="Table List 6" w:semiHidden="1" w:unhideWhenUsed="1"/>
+    <w:lsdException w:name="Table List 7" w:semiHidden="1" w:unhideWhenUsed="1"/>
+    <w:lsdException w:name="Table List 8" w:semiHidden="1" w:unhideWhenUsed="1"/>
+    <w:lsdException w:name="Table 3D effects 1" w:semiHidden="1" w:unhideWhenUsed="1"/>
+    <w:lsdException w:name="Table 3D effects 2" w:semiHidden="1" w:unhideWhenUsed="1"/>
+    <w:lsdException w:name="Table 3D effects 3" w:semiHidden="1" w:unhideWhenUsed="1"/>
+    <w:lsdException w:name="Table Contemporary" w:semiHidden="1" w:unhideWhenUsed="1"/>
+    <w:lsdException w:name="Table Elegant" w:semiHidden="1" w:unhideWhenUsed="1"/>
+    <w:lsdException w:name="Table Professional" w:semiHidden="1" w:unhideWhenUsed="1"/>
+    <w:lsdException w:name="Table Subtle 1" w:semiHidden="1" w:unhideWhenUsed="1"/>
+    <w:lsdException w:name="Table Subtle 2" w:semiHidden="1" w:unhideWhenUsed="1"/>
+    <w:lsdException w:name="Table Web 1" w:semiHidden="1" w:unhideWhenUsed="1"/>
+    <w:lsdException w:name="Table Web 2" w:semiHidden="1" w:unhideWhenUsed="1"/>
+    <w:lsdException w:name="Table Web 3" w:semiHidden="1" w:unhideWhenUsed="1"/>
+    <w:lsdException w:name="Balloon Text" w:semiHidden="1" w:unhideWhenUsed="1"/>
+    <w:lsdException w:name="Table Grid" w:uiPriority="39"/>
+    <w:lsdException w:name="Table Theme" w:semiHidden="1" w:unhideWhenUsed="1"/>
+    <w:lsdException w:name="Placeholder Text" w:semiHidden="1"/>
+    <w:lsdException w:name="No Spacing" w:uiPriority="1" w:qFormat="1"/>
+    <w:lsdException w:name="Light Shading" w:uiPriority="60"/>
+    <w:lsdException w:name="Light List" w:uiPriority="61"/>
+    <w:lsdException w:name="Light Grid" w:uiPriority="62"/>
+    <w:lsdException w:name="Medium Shading 1" w:uiPriority="63"/>
+    <w:lsdException w:name="Medium Shading 2" w:uiPriority="64"/>
+    <w:lsdException w:name="Medium List 1" w:uiPriority="65"/>
+    <w:lsdException w:name="Medium List 2" w:uiPriority="66"/>
+    <w:lsdException w:name="Medium Grid 1" w:uiPriority="67"/>
+    <w:lsdException w:name="Medium Grid 2" w:uiPriority="68"/>
+    <w:lsdException w:name="Medium Grid 3" w:uiPriority="69"/>
+    <w:lsdException w:name="Dark List" w:uiPriority="70"/>
+    <w:lsdException w:name="Colorful Shading" w:uiPriority="71"/>
+    <w:lsdException w:name="Colorful List" w:uiPriority="72"/>
+    <w:lsdException w:name="Colorful Grid" w:uiPriority="73"/>
+    <w:lsdException w:name="Light Shading Accent 1" w:uiPriority="60"/>
+    <w:lsdException w:name="Light List Accent 1" w:uiPriority="61"/>
+    <w:lsdException w:name="Light Grid Accent 1" w:uiPriority="62"/>
+    <w:lsdException w:name="Medium Shading 1 Accent 1" w:uiPriority="63"/>
+    <w:lsdException w:name="Medium Shading 2 Accent 1" w:uiPriority="64"/>
+    <w:lsdException w:name="Medium List 1 Accent 1" w:uiPriority="65"/>
+    <w:lsdException w:name="Revision" w:semiHidden="1"/>
+    <w:lsdException w:name="List Paragraph" w:uiPriority="34" w:qFormat="1"/>
+    <w:lsdException w:name="Quote" w:uiPriority="29" w:qFormat="1"/>
+    <w:lsdException w:name="Intense Quote" w:uiPriority="30" w:qFormat="1"/>
+    <w:lsdException w:name="Medium List 2 Accent 1" w:uiPriority="66"/>
+    <w:lsdException w:name="Medium Grid 1 Accent 1" w:uiPriority="67"/>
+    <w:lsdException w:name="Medium Grid 2 Accent 1" w:uiPriority="68"/>
+    <w:lsdException w:name="Medium Grid 3 Accent 1" w:uiPriority="69"/>
+    <w:lsdException w:name="Dark List Accent 1" w:uiPriority="70"/>
+    <w:lsdException w:name="Colorful Shading Accent 1" w:uiPriority="71"/>
+    <w:lsdException w:name="Colorful List Accent 1" w:uiPriority="72"/>
+    <w:lsdException w:name="Colorful Grid Accent 1" w:uiPriority="73"/>
+    <w:lsdException w:name="Light Shading Accent 2" w:uiPriority="60"/>
+    <w:lsdException w:name="Light List Accent 2" w:uiPriority="61"/>
+    <w:lsdException w:name="Light Grid Accent 2" w:uiPriority="62"/>
+    <w:lsdException w:name="Medium Shading 1 Accent 2" w:uiPriority="63"/>
+    <w:lsdException w:name="Medium Shading 2 Accent 2" w:uiPriority="64"/>
+    <w:lsdException w:name="Medium List 1 Accent 2" w:uiPriority="65"/>
+    <w:lsdException w:name="Medium List 2 Accent 2" w:uiPriority="66"/>
+    <w:lsdException w:name="Medium Grid 1 Accent 2" w:uiPriority="67"/>
+    <w:lsdException w:name="Medium Grid 2 Accent 2" w:uiPriority="68"/>
+    <w:lsdException w:name="Medium Grid 3 Accent 2" w:uiPriority="69"/>
+    <w:lsdException w:name="Dark List Accent 2" w:uiPriority="70"/>
+    <w:lsdException w:name="Colorful Shading Accent 2" w:uiPriority="71"/>
+    <w:lsdException w:name="Colorful List Accent 2" w:uiPriority="72"/>
+    <w:lsdException w:name="Colorful Grid Accent 2" w:uiPriority="73"/>
+    <w:lsdException w:name="Light Shading Accent 3" w:uiPriority="60"/>
+    <w:lsdException w:name="Light List Accent 3" w:uiPriority="61"/>
+    <w:lsdException w:name="Light Grid Accent 3" w:uiPriority="62"/>
+    <w:lsdException w:name="Medium Shading 1 Accent 3" w:uiPriority="63"/>
+    <w:lsdException w:name="Medium Shading 2 Accent 3" w:uiPriority="64"/>
+    <w:lsdException w:name="Medium List 1 Accent 3" w:uiPriority="65"/>
+    <w:lsdException w:name="Medium List 2 Accent 3" w:uiPriority="66"/>
+    <w:lsdException w:name="Medium Grid 1 Accent 3" w:uiPriority="67"/>
+    <w:lsdException w:name="Medium Grid 2 Accent 3" w:uiPriority="68"/>
+    <w:lsdException w:name="Medium Grid 3 Accent 3" w:uiPriority="69"/>
+    <w:lsdException w:name="Dark List Accent 3" w:uiPriority="70"/>
+    <w:lsdException w:name="Colorful Shading Accent 3" w:uiPriority="71"/>
+    <w:lsdException w:name="Colorful List Accent 3" w:uiPriority="72"/>
+    <w:lsdException w:name="Colorful Grid Accent 3" w:uiPriority="73"/>
+    <w:lsdException w:name="Light Shading Accent 4" w:uiPriority="60"/>
+    <w:lsdException w:name="Light List Accent 4" w:uiPriority="61"/>
+    <w:lsdException w:name="Light Grid Accent 4" w:uiPriority="62"/>
+    <w:lsdException w:name="Medium Shading 1 Accent 4" w:uiPriority="63"/>
+    <w:lsdException w:name="Medium Shading 2 Accent 4" w:uiPriority="64"/>
+    <w:lsdException w:name="Medium List 1 Accent 4" w:uiPriority="65"/>
+    <w:lsdException w:name="Medium List 2 Accent 4" w:uiPriority="66"/>
+    <w:lsdException w:name="Medium Grid 1 Accent 4" w:uiPriority="67"/>
+    <w:lsdException w:name="Medium Grid 2 Accent 4" w:uiPriority="68"/>
+    <w:lsdException w:name="Medium Grid 3 Accent 4" w:uiPriority="69"/>
+    <w:lsdException w:name="Dark List Accent 4" w:uiPriority="70"/>
+    <w:lsdException w:name="Colorful Shading Accent 4" w:uiPriority="71"/>
+    <w:lsdException w:name="Colorful List Accent 4" w:uiPriority="72"/>
+    <w:lsdException w:name="Colorful Grid Accent 4" w:uiPriority="73"/>
+    <w:lsdException w:name="Light Shading Accent 5" w:uiPriority="60"/>
+    <w:lsdException w:name="Light List Accent 5" w:uiPriority="61"/>
+    <w:lsdException w:name="Light Grid Accent 5" w:uiPriority="62"/>
+    <w:lsdException w:name="Medium Shading 1 Accent 5" w:uiPriority="63"/>
+    <w:lsdException w:name="Medium Shading 2 Accent 5" w:uiPriority="64"/>
+    <w:lsdException w:name="Medium List 1 Accent 5" w:uiPriority="65"/>
+    <w:lsdException w:name="Medium List 2 Accent 5" w:uiPriority="66"/>
+    <w:lsdException w:name="Medium Grid 1 Accent 5" w:uiPriority="67"/>
+    <w:lsdException w:name="Medium Grid 2 Accent 5" w:uiPriority="68"/>
+    <w:lsdException w:name="Medium Grid 3 Accent 5" w:uiPriority="69"/>
+    <w:lsdException w:name="Dark List Accent 5" w:uiPriority="70"/>
+    <w:lsdException w:name="Colorful Shading Accent 5" w:uiPriority="71"/>
+    <w:lsdException w:name="Colorful List Accent 5" w:uiPriority="72"/>
+    <w:lsdException w:name="Colorful Grid Accent 5" w:uiPriority="73"/>
+    <w:lsdException w:name="Light Shading Accent 6" w:uiPriority="60"/>
+    <w:lsdException w:name="Light List Accent 6" w:uiPriority="61"/>
+    <w:lsdException w:name="Light Grid Accent 6" w:uiPriority="62"/>
+    <w:lsdException w:name="Medium Shading 1 Accent 6" w:uiPriority="63"/>
+    <w:lsdException w:name="Medium Shading 2 Accent 6" w:uiPriority="64"/>
+    <w:lsdException w:name="Medium List 1 Accent 6" w:uiPriority="65"/>
+    <w:lsdException w:name="Medium List 2 Accent 6" w:uiPriority="66"/>
+    <w:lsdException w:name="Medium Grid 1 Accent 6" w:uiPriority="67"/>
+    <w:lsdException w:name="Medium Grid 2 Accent 6" w:uiPriority="68"/>
+    <w:lsdException w:name="Medium Grid 3 Accent 6" w:uiPriority="69"/>
+    <w:lsdException w:name="Dark List Accent 6" w:uiPriority="70"/>
+    <w:lsdException w:name="Colorful Shading Accent 6" w:uiPriority="71"/>
+    <w:lsdException w:name="Colorful List Accent 6" w:uiPriority="72"/>
+    <w:lsdException w:name="Colorful Grid Accent 6" w:uiPriority="73"/>
+    <w:lsdException w:name="Subtle Emphasis" w:uiPriority="19" w:qFormat="1"/>
+    <w:lsdException w:name="Intense Emphasis" w:uiPriority="21" w:qFormat="1"/>
+    <w:lsdException w:name="Subtle Reference" w:uiPriority="31" w:qFormat="1"/>
+    <w:lsdException w:name="Intense Reference" w:uiPriority="32" w:qFormat="1"/>
+    <w:lsdException w:name="Book Title" w:uiPriority="33" w:qFormat="1"/>
+    <w:lsdException w:name="Bibliography" w:semiHidden="1" w:uiPriority="37" w:unhideWhenUsed="1"/>
+    <w:lsdException w:name="TOC Heading" w:semiHidden="1" w:uiPriority="39" w:unhideWhenUsed="1" w:qFormat="1"/>
+    <w:lsdException w:name="Plain Table 1" w:uiPriority="41"/>
+    <w:lsdException w:name="Plain Table 2" w:uiPriority="42"/>
+    <w:lsdException w:name="Plain Table 3" w:uiPriority="43"/>
+    <w:lsdException w:name="Plain Table 4" w:uiPriority="44"/>
+    <w:lsdException w:name="Plain Table 5" w:uiPriority="45"/>
+    <w:lsdException w:name="Grid Table Light" w:uiPriority="40"/>
+    <w:lsdException w:name="Grid Table 1 Light" w:uiPriority="46"/>
+    <w:lsdException w:name="Grid Table 2" w:uiPriority="47"/>
+    <w:lsdException w:name="Grid Table 3" w:uiPriority="48"/>
+    <w:lsdException w:name="Grid Table 4" w:uiPriority="49"/>
+    <w:lsdException w:name="Grid Table 5 Dark" w:uiPriority="50"/>
+    <w:lsdException w:name="Grid Table 6 Colorful" w:uiPriority="51"/>
+    <w:lsdException w:name="Grid Table 7 Colorful" w:uiPriority="52"/>
+    <w:lsdException w:name="Grid Table 1 Light Accent 1" w:uiPriority="46"/>
+    <w:lsdException w:name="Grid Table 2 Accent 1" w:uiPriority="47"/>
+    <w:lsdException w:name="Grid Table 3 Accent 1" w:uiPriority="48"/>
+    <w:lsdException w:name="Grid Table 4 Accent 1" w:uiPriority="49"/>
+    <w:lsdException w:name="Grid Table 5 Dark Accent 1" w:uiPriority="50"/>
+    <w:lsdException w:name="Grid Table 6 Colorful Accent 1" w:uiPriority="51"/>
+    <w:lsdException w:name="Grid Table 7 Colorful Accent 1" w:uiPriority="52"/>
+    <w:lsdException w:name="Grid Table 1 Light Accent 2" w:uiPriority="46"/>
+    <w:lsdException w:name="Grid Table 2 Accent 2" w:uiPriority="47"/>
+    <w:lsdException w:name="Grid Table 3 Accent 2" w:uiPriority="48"/>
+    <w:lsdException w:name="Grid Table 4 Accent 2" w:uiPriority="49"/>
+    <w:lsdException w:name="Grid Table 5 Dark Accent 2" w:uiPriority="50"/>
+    <w:lsdException w:name="Grid Table 6 Colorful Accent 2" w:uiPriority="51"/>
+    <w:lsdException w:name="Grid Table 7 Colorful Accent 2" w:uiPriority="52"/>
+    <w:lsdException w:name="Grid Table 1 Light Accent 3" w:uiPriority="46"/>
+    <w:lsdException w:name="Grid Table 2 Accent 3" w:uiPriority="47"/>
+    <w:lsdException w:name="Grid Table 3 Accent 3" w:uiPriority="48"/>
+    <w:lsdException w:name="Grid Table 4 Accent 3" w:uiPriority="49"/>
+    <w:lsdException w:name="Grid Table 5 Dark Accent 3" w:uiPriority="50"/>
+    <w:lsdException w:name="Grid Table 6 Colorful Accent 3" w:uiPriority="51"/>
+    <w:lsdException w:name="Grid Table 7 Colorful Accent 3" w:uiPriority="52"/>
+    <w:lsdException w:name="Grid Table 1 Light Accent 4" w:uiPriority="46"/>
+    <w:lsdException w:name="Grid Table 2 Accent 4" w:uiPriority="47"/>
+    <w:lsdException w:name="Grid Table 3 Accent 4" w:uiPriority="48"/>
+    <w:lsdException w:name="Grid Table 4 Accent 4" w:uiPriority="49"/>
+    <w:lsdException w:name="Grid Table 5 Dark Accent 4" w:uiPriority="50"/>
+    <w:lsdException w:name="Grid Table 6 Colorful Accent 4" w:uiPriority="51"/>
+    <w:lsdException w:name="Grid Table 7 Colorful Accent 4" w:uiPriority="52"/>
+    <w:lsdException w:name="Grid Table 1 Light Accent 5" w:uiPriority="46"/>
+    <w:lsdException w:name="Grid Table 2 Accent 5" w:uiPriority="47"/>
+    <w:lsdException w:name="Grid Table 3 Accent 5" w:uiPriority="48"/>
+    <w:lsdException w:name="Grid Table 4 Accent 5" w:uiPriority="49"/>
+    <w:lsdException w:name="Grid Table 5 Dark Accent 5" w:uiPriority="50"/>
+    <w:lsdException w:name="Grid Table 6 Colorful Accent 5" w:uiPriority="51"/>
+    <w:lsdException w:name="Grid Table 7 Colorful Accent 5" w:uiPriority="52"/>
+    <w:lsdException w:name="Grid Table 1 Light Accent 6" w:uiPriority="46"/>
+    <w:lsdException w:name="Grid Table 2 Accent 6" w:uiPriority="47"/>
+    <w:lsdException w:name="Grid Table 3 Accent 6" w:uiPriority="48"/>
+    <w:lsdException w:name="Grid Table 4 Accent 6" w:uiPriority="49"/>
+    <w:lsdException w:name="Grid Table 5 Dark Accent 6" w:uiPriority="50"/>
+    <w:lsdException w:name="Grid Table 6 Colorful Accent 6" w:uiPriority="51"/>
+    <w:lsdException w:name="Grid Table 7 Colorful Accent 6" w:uiPriority="52"/>
+    <w:lsdException w:name="List Table 1 Light" w:uiPriority="46"/>
+    <w:lsdException w:name="List Table 2" w:uiPriority="47"/>
+    <w:lsdException w:name="List Table 3" w:uiPriority="48"/>
+    <w:lsdException w:name="List Table 4" w:uiPriority="49"/>
+    <w:lsdException w:name="List Table 5 Dark" w:uiPriority="50"/>
+    <w:lsdException w:name="List Table 6 Colorful" w:uiPriority="51"/>
+    <w:lsdException w:name="List Table 7 Colorful" w:uiPriority="52"/>
+    <w:lsdException w:name="List Table 1 Light Accent 1" w:uiPriority="46"/>
+    <w:lsdException w:name="List Table 2 Accent 1" w:uiPriority="47"/>
+    <w:lsdException w:name="List Table 3 Accent 1" w:uiPriority="48"/>
+    <w:lsdException w:name="List Table 4 Accent 1" w:uiPriority="49"/>
+    <w:lsdException w:name="List Table 5 Dark Accent 1" w:uiPriority="50"/>
+    <w:lsdException w:name="List Table 6 Colorful Accent 1" w:uiPriority="51"/>
+    <w:lsdException w:name="List Table 7 Colorful Accent 1" w:uiPriority="52"/>
+    <w:lsdException w:name="List Table 1 Light Accent 2" w:uiPriority="46"/>
+    <w:lsdException w:name="List Table 2 Accent 2" w:uiPriority="47"/>
+    <w:lsdException w:name="List Table 3 Accent 2" w:uiPriority="48"/>
+    <w:lsdException w:name="List Table 4 Accent 2" w:uiPriority="49"/>
+    <w:lsdException w:name="List Table 5 Dark Accent 2" w:uiPriority="50"/>
+    <w:lsdException w:name="List Table 6 Colorful Accent 2" w:uiPriority="51"/>
+    <w:lsdException w:name="List Table 7 Colorful Accent 2" w:uiPriority="52"/>
+    <w:lsdException w:name="List Table 1 Light Accent 3" w:uiPriority="46"/>
+    <w:lsdException w:name="List Table 2 Accent 3" w:uiPriority="47"/>
+    <w:lsdException w:name="List Table 3 Accent 3" w:uiPriority="48"/>
+    <w:lsdException w:name="List Table 4 Accent 3" w:uiPriority="49"/>
+    <w:lsdException w:name="List Table 5 Dark Accent 3" w:uiPriority="50"/>
+    <w:lsdException w:name="List Table 6 Colorful Accent 3" w:uiPriority="51"/>
+    <w:lsdException w:name="List Table 7 Colorful Accent 3" w:uiPriority="52"/>
+    <w:lsdException w:name="List Table 1 Light Accent 4" w:uiPriority="46"/>
+    <w:lsdException w:name="List Table 2 Accent 4" w:uiPriority="47"/>
+    <w:lsdException w:name="List Table 3 Accent 4" w:uiPriority="48"/>
+    <w:lsdException w:name="List Table 4 Accent 4" w:uiPriority="49"/>
+    <w:lsdException w:name="List Table 5 Dark Accent 4" w:uiPriority="50"/>
+    <w:lsdException w:name="List Table 6 Colorful Accent 4" w:uiPriority="51"/>
+    <w:lsdException w:name="List Table 7 Colorful Accent 4" w:uiPriority="52"/>
+    <w:lsdException w:name="List Table 1 Light Accent 5" w:uiPriority="46"/>
+    <w:lsdException w:name="List Table 2 Accent 5" w:uiPriority="47"/>
+    <w:lsdException w:name="List Table 3 Accent 5" w:uiPriority="48"/>
+    <w:lsdException w:name="List Table 4 Accent 5" w:uiPriority="49"/>
+    <w:lsdException w:name="List Table 5 Dark Accent 5" w:uiPriority="50"/>
+    <w:lsdException w:name="List Table 6 Colorful Accent 5" w:uiPriority="51"/>
+    <w:lsdException w:name="List Table 7 Colorful Accent 5" w:uiPriority="52"/>
+    <w:lsdException w:name="List Table 1 Light Accent 6" w:uiPriority="46"/>
+    <w:lsdException w:name="List Table 2 Accent 6" w:uiPriority="47"/>
+    <w:lsdException w:name="List Table 3 Accent 6" w:uiPriority="48"/>
+    <w:lsdException w:name="List Table 4 Accent 6" w:uiPriority="49"/>
+    <w:lsdException w:name="List Table 5 Dark Accent 6" w:uiPriority="50"/>
+    <w:lsdException w:name="List Table 6 Colorful Accent 6" w:uiPriority="51"/>
+    <w:lsdException w:name="List Table 7 Colorful Accent 6" w:uiPriority="52"/>
+  </w:latentStyles>
+  <w:style w:type="paragraph" w:default="1" w:styleId="Normal">
+    <w:name w:val="Normal"/>
+    <w:qFormat/>
+  </w:style>
+  <w:style w:type="character" w:default="1" w:styleId="DefaultParagraphFont">
+    <w:name w:val="Default Paragraph Font"/>
+    <w:uiPriority w:val="1"/>
+    <w:semiHidden/>
+    <w:unhideWhenUsed/>
+  </w:style>
+  <w:style w:type="table" w:default="1" w:styleId="TableNormal">
+    <w:name w:val="Normal Table"/>
+    <w:uiPriority w:val="99"/>
+    <w:semiHidden/>
+    <w:unhideWhenUsed/>
+    <w:tblPr>
+      <w:tblInd w:w="0" w:type="dxa"/>
+      <w:tblCellMar>
+        <w:top w:w="0" w:type="dxa"/>
+        <w:left w:w="108" w:type="dxa"/>
+        <w:bottom w:w="0" w:type="dxa"/>
+        <w:right w:w="108" w:type="dxa"/>
+      </w:tblCellMar>
+    </w:tblPr>
+  </w:style>
+  <w:style w:type="numbering" w:default="1" w:styleId="NoList">
+    <w:name w:val="No List"/>
+    <w:uiPriority w:val="99"/>
+    <w:semiHidden/>
+    <w:unhideWhenUsed/>
+  </w:style>
+  <w:style w:type="paragraph" w:customStyle="1" w:styleId="2DE60020B6B840F59721B7238CB27563">
+    <w:name w:val="2DE60020B6B840F59721B7238CB27563"/>
+    <w:rsid w:val="00EB5513"/>
+  </w:style>
+  <w:style w:type="paragraph" w:customStyle="1" w:styleId="90BAB2D6E08447BC883B9A39EEAFF786">
+    <w:name w:val="90BAB2D6E08447BC883B9A39EEAFF786"/>
+    <w:rsid w:val="00EB5513"/>
+  </w:style>
+  <w:style w:type="paragraph" w:customStyle="1" w:styleId="BC473BC8A7534CFD95B26A163A351648">
+    <w:name w:val="BC473BC8A7534CFD95B26A163A351648"/>
+    <w:rsid w:val="00EB5513"/>
+  </w:style>
+</w:styles>
+</file>
+
+<file path=word/glossary/webSettings.xml><?xml version="1.0" encoding="utf-8"?>
+<w:webSettings xmlns:mc="http://schemas.openxmlformats.org/markup-compatibility/2006" xmlns:r="http://schemas.openxmlformats.org/officeDocument/2006/relationships" xmlns:w="http://schemas.openxmlformats.org/wordprocessingml/2006/main" xmlns:w14="http://schemas.microsoft.com/office/word/2010/wordml" xmlns:w15="http://schemas.microsoft.com/office/word/2012/wordml" mc:Ignorable="w14 w15">
+  <w:optimizeForBrowser/>
+  <w:allowPNG/>
+</w:webSettings>
 </file>
 
 <file path=word/theme/theme1.xml><?xml version="1.0" encoding="utf-8"?>
@@ -9760,4 +13544,16 @@
     </a:ext>
   </a:extLst>
 </a:theme>
+</file>
+
+<file path=customXml/item1.xml><?xml version="1.0" encoding="utf-8"?>
+<b:Sources xmlns:b="http://schemas.openxmlformats.org/officeDocument/2006/bibliography" xmlns="http://schemas.openxmlformats.org/officeDocument/2006/bibliography" SelectedStyle="\APASixthEditionOfficeOnline.xsl" StyleName="APA" Version="6"/>
+</file>
+
+<file path=customXml/itemProps1.xml><?xml version="1.0" encoding="utf-8"?>
+<ds:datastoreItem xmlns:ds="http://schemas.openxmlformats.org/officeDocument/2006/customXml" ds:itemID="{3B3C96E0-A3C9-46CA-8141-5B8F72E3ABED}">
+  <ds:schemaRefs>
+    <ds:schemaRef ds:uri="http://schemas.openxmlformats.org/officeDocument/2006/bibliography"/>
+  </ds:schemaRefs>
+</ds:datastoreItem>
 </file>
--- a/VRMappuserguide.docx
+++ b/VRMappuserguide.docx
@@ -8,6 +8,7 @@
         <w:pStyle w:val="Title"/>
       </w:pPr>
       <w:bookmarkStart w:id="0" w:name="h.2jlvs9bti2rf" w:colFirst="0" w:colLast="0"/>
+      <w:bookmarkStart w:id="1" w:name="_GoBack"/>
       <w:bookmarkEnd w:id="0"/>
       <w:r>
         <w:t>VRM App Layer User Manual</w:t>
@@ -17,13 +18,21 @@
       <w:pPr>
         <w:pStyle w:val="Title"/>
       </w:pPr>
-      <w:bookmarkStart w:id="1" w:name="h.u4au2iupe3q7" w:colFirst="0" w:colLast="0"/>
+      <w:bookmarkStart w:id="2" w:name="h.u4au2iupe3q7" w:colFirst="0" w:colLast="0"/>
+      <w:bookmarkEnd w:id="2"/>
       <w:bookmarkEnd w:id="1"/>
     </w:p>
-    <w:bookmarkStart w:id="2" w:name="h.byga8skg7pzb" w:colFirst="0" w:colLast="0" w:displacedByCustomXml="next"/>
-    <w:bookmarkEnd w:id="2" w:displacedByCustomXml="next"/>
+    <w:bookmarkStart w:id="3" w:name="h.byga8skg7pzb" w:colFirst="0" w:colLast="0" w:displacedByCustomXml="next"/>
+    <w:bookmarkEnd w:id="3" w:displacedByCustomXml="next"/>
     <w:sdt>
       <w:sdtPr>
+        <w:rPr>
+          <w:caps w:val="0"/>
+          <w:color w:val="auto"/>
+          <w:spacing w:val="0"/>
+          <w:sz w:val="20"/>
+          <w:szCs w:val="20"/>
+        </w:rPr>
         <w:id w:val="-1967106106"/>
         <w:docPartObj>
           <w:docPartGallery w:val="Table of Contents"/>
@@ -34,12 +43,9 @@
         <w:rPr>
           <w:b/>
           <w:bCs/>
-          <w:caps w:val="0"/>
           <w:noProof/>
-          <w:color w:val="auto"/>
-          <w:spacing w:val="0"/>
-          <w:sz w:val="20"/>
-          <w:szCs w:val="20"/>
+          <w:sz w:val="22"/>
+          <w:szCs w:val="22"/>
         </w:rPr>
       </w:sdtEndPr>
       <w:sdtContent>
@@ -58,7 +64,7 @@
               <w:tab w:val="right" w:leader="dot" w:pos="9350"/>
             </w:tabs>
             <w:rPr>
-              <w:rFonts w:cstheme="minorBidi"/>
+              <w:rFonts w:eastAsiaTheme="minorEastAsia" w:cstheme="minorBidi"/>
               <w:noProof/>
             </w:rPr>
           </w:pPr>
@@ -71,7 +77,7 @@
           <w:r>
             <w:fldChar w:fldCharType="separate"/>
           </w:r>
-          <w:hyperlink w:anchor="_Toc423699783" w:history="1">
+          <w:hyperlink w:anchor="_Toc423705334" w:history="1">
             <w:r>
               <w:rPr>
                 <w:rStyle w:val="Hyperlink"/>
@@ -98,7 +104,7 @@
                 <w:noProof/>
                 <w:webHidden/>
               </w:rPr>
-              <w:instrText xml:space="preserve"> PAGEREF _Toc423699783 \h </w:instrText>
+              <w:instrText xml:space="preserve"> PAGEREF _Toc423705334 \h </w:instrText>
             </w:r>
             <w:r>
               <w:rPr>
@@ -136,11 +142,11 @@
               <w:tab w:val="right" w:leader="dot" w:pos="9350"/>
             </w:tabs>
             <w:rPr>
-              <w:rFonts w:cstheme="minorBidi"/>
+              <w:rFonts w:eastAsiaTheme="minorEastAsia" w:cstheme="minorBidi"/>
               <w:noProof/>
             </w:rPr>
           </w:pPr>
-          <w:hyperlink w:anchor="_Toc423699784" w:history="1">
+          <w:hyperlink w:anchor="_Toc423705335" w:history="1">
             <w:r>
               <w:rPr>
                 <w:rStyle w:val="Hyperlink"/>
@@ -167,7 +173,7 @@
                 <w:noProof/>
                 <w:webHidden/>
               </w:rPr>
-              <w:instrText xml:space="preserve"> PAGEREF _Toc423699784 \h </w:instrText>
+              <w:instrText xml:space="preserve"> PAGEREF _Toc423705335 \h </w:instrText>
             </w:r>
             <w:r>
               <w:rPr>
@@ -205,11 +211,11 @@
               <w:tab w:val="right" w:leader="dot" w:pos="9350"/>
             </w:tabs>
             <w:rPr>
-              <w:rFonts w:cstheme="minorBidi"/>
+              <w:rFonts w:eastAsiaTheme="minorEastAsia" w:cstheme="minorBidi"/>
               <w:noProof/>
             </w:rPr>
           </w:pPr>
-          <w:hyperlink w:anchor="_Toc423699785" w:history="1">
+          <w:hyperlink w:anchor="_Toc423705336" w:history="1">
             <w:r>
               <w:rPr>
                 <w:rStyle w:val="Hyperlink"/>
@@ -236,7 +242,7 @@
                 <w:noProof/>
                 <w:webHidden/>
               </w:rPr>
-              <w:instrText xml:space="preserve"> PAGEREF _Toc423699785 \h </w:instrText>
+              <w:instrText xml:space="preserve"> PAGEREF _Toc423705336 \h </w:instrText>
             </w:r>
             <w:r>
               <w:rPr>
@@ -274,11 +280,11 @@
               <w:tab w:val="right" w:leader="dot" w:pos="9350"/>
             </w:tabs>
             <w:rPr>
-              <w:rFonts w:cstheme="minorBidi"/>
+              <w:rFonts w:eastAsiaTheme="minorEastAsia" w:cstheme="minorBidi"/>
               <w:noProof/>
             </w:rPr>
           </w:pPr>
-          <w:hyperlink w:anchor="_Toc423699786" w:history="1">
+          <w:hyperlink w:anchor="_Toc423705337" w:history="1">
             <w:r>
               <w:rPr>
                 <w:rStyle w:val="Hyperlink"/>
@@ -305,7 +311,7 @@
                 <w:noProof/>
                 <w:webHidden/>
               </w:rPr>
-              <w:instrText xml:space="preserve"> PAGEREF _Toc423699786 \h </w:instrText>
+              <w:instrText xml:space="preserve"> PAGEREF _Toc423705337 \h </w:instrText>
             </w:r>
             <w:r>
               <w:rPr>
@@ -343,11 +349,11 @@
               <w:tab w:val="right" w:leader="dot" w:pos="9350"/>
             </w:tabs>
             <w:rPr>
-              <w:rFonts w:cstheme="minorBidi"/>
+              <w:rFonts w:eastAsiaTheme="minorEastAsia" w:cstheme="minorBidi"/>
               <w:noProof/>
             </w:rPr>
           </w:pPr>
-          <w:hyperlink w:anchor="_Toc423699787" w:history="1">
+          <w:hyperlink w:anchor="_Toc423705338" w:history="1">
             <w:r>
               <w:rPr>
                 <w:rStyle w:val="Hyperlink"/>
@@ -374,7 +380,7 @@
                 <w:noProof/>
                 <w:webHidden/>
               </w:rPr>
-              <w:instrText xml:space="preserve"> PAGEREF _Toc423699787 \h </w:instrText>
+              <w:instrText xml:space="preserve"> PAGEREF _Toc423705338 \h </w:instrText>
             </w:r>
             <w:r>
               <w:rPr>
@@ -412,17 +418,17 @@
               <w:tab w:val="right" w:leader="dot" w:pos="9350"/>
             </w:tabs>
             <w:rPr>
-              <w:rFonts w:cstheme="minorBidi"/>
+              <w:rFonts w:eastAsiaTheme="minorEastAsia" w:cstheme="minorBidi"/>
               <w:noProof/>
             </w:rPr>
           </w:pPr>
-          <w:hyperlink w:anchor="_Toc423699788" w:history="1">
+          <w:hyperlink w:anchor="_Toc423705339" w:history="1">
             <w:r>
               <w:rPr>
                 <w:rStyle w:val="Hyperlink"/>
                 <w:noProof/>
               </w:rPr>
-              <w:t>Setup your regression</w:t>
+              <w:t>Setup Your Regression Flow</w:t>
             </w:r>
             <w:r>
               <w:rPr>
@@ -443,7 +449,7 @@
                 <w:noProof/>
                 <w:webHidden/>
               </w:rPr>
-              <w:instrText xml:space="preserve"> PAGEREF _Toc423699788 \h </w:instrText>
+              <w:instrText xml:space="preserve"> PAGEREF _Toc423705339 \h </w:instrText>
             </w:r>
             <w:r>
               <w:rPr>
@@ -481,11 +487,11 @@
               <w:tab w:val="right" w:leader="dot" w:pos="9350"/>
             </w:tabs>
             <w:rPr>
-              <w:rFonts w:cstheme="minorBidi"/>
+              <w:rFonts w:eastAsiaTheme="minorEastAsia" w:cstheme="minorBidi"/>
               <w:noProof/>
             </w:rPr>
           </w:pPr>
-          <w:hyperlink w:anchor="_Toc423699789" w:history="1">
+          <w:hyperlink w:anchor="_Toc423705340" w:history="1">
             <w:r>
               <w:rPr>
                 <w:rStyle w:val="Hyperlink"/>
@@ -512,7 +518,7 @@
                 <w:noProof/>
                 <w:webHidden/>
               </w:rPr>
-              <w:instrText xml:space="preserve"> PAGEREF _Toc423699789 \h </w:instrText>
+              <w:instrText xml:space="preserve"> PAGEREF _Toc423705340 \h </w:instrText>
             </w:r>
             <w:r>
               <w:rPr>
@@ -550,17 +556,17 @@
               <w:tab w:val="right" w:leader="dot" w:pos="9350"/>
             </w:tabs>
             <w:rPr>
-              <w:rFonts w:cstheme="minorBidi"/>
+              <w:rFonts w:eastAsiaTheme="minorEastAsia" w:cstheme="minorBidi"/>
               <w:noProof/>
             </w:rPr>
           </w:pPr>
-          <w:hyperlink w:anchor="_Toc423699790" w:history="1">
+          <w:hyperlink w:anchor="_Toc423705341" w:history="1">
             <w:r>
               <w:rPr>
                 <w:rStyle w:val="Hyperlink"/>
                 <w:noProof/>
               </w:rPr>
-              <w:t>step 2 Setup your list of tests</w:t>
+              <w:t>step 2 Setup your Regression tests List</w:t>
             </w:r>
             <w:r>
               <w:rPr>
@@ -581,7 +587,7 @@
                 <w:noProof/>
                 <w:webHidden/>
               </w:rPr>
-              <w:instrText xml:space="preserve"> PAGEREF _Toc423699790 \h </w:instrText>
+              <w:instrText xml:space="preserve"> PAGEREF _Toc423705341 \h </w:instrText>
             </w:r>
             <w:r>
               <w:rPr>
@@ -619,17 +625,17 @@
               <w:tab w:val="right" w:leader="dot" w:pos="9350"/>
             </w:tabs>
             <w:rPr>
-              <w:rFonts w:cstheme="minorBidi"/>
+              <w:rFonts w:eastAsiaTheme="minorEastAsia" w:cstheme="minorBidi"/>
               <w:noProof/>
             </w:rPr>
           </w:pPr>
-          <w:hyperlink w:anchor="_Toc423699791" w:history="1">
+          <w:hyperlink w:anchor="_Toc423705342" w:history="1">
             <w:r>
               <w:rPr>
                 <w:rStyle w:val="Hyperlink"/>
                 <w:noProof/>
               </w:rPr>
-              <w:t>step 3 Setup your regression run</w:t>
+              <w:t>step 3 Setup your regression run PARAMETERS</w:t>
             </w:r>
             <w:r>
               <w:rPr>
@@ -650,7 +656,7 @@
                 <w:noProof/>
                 <w:webHidden/>
               </w:rPr>
-              <w:instrText xml:space="preserve"> PAGEREF _Toc423699791 \h </w:instrText>
+              <w:instrText xml:space="preserve"> PAGEREF _Toc423705342 \h </w:instrText>
             </w:r>
             <w:r>
               <w:rPr>
@@ -688,11 +694,11 @@
               <w:tab w:val="right" w:leader="dot" w:pos="9350"/>
             </w:tabs>
             <w:rPr>
-              <w:rFonts w:cstheme="minorBidi"/>
+              <w:rFonts w:eastAsiaTheme="minorEastAsia" w:cstheme="minorBidi"/>
               <w:noProof/>
             </w:rPr>
           </w:pPr>
-          <w:hyperlink w:anchor="_Toc423699792" w:history="1">
+          <w:hyperlink w:anchor="_Toc423705343" w:history="1">
             <w:r>
               <w:rPr>
                 <w:rStyle w:val="Hyperlink"/>
@@ -719,7 +725,7 @@
                 <w:noProof/>
                 <w:webHidden/>
               </w:rPr>
-              <w:instrText xml:space="preserve"> PAGEREF _Toc423699792 \h </w:instrText>
+              <w:instrText xml:space="preserve"> PAGEREF _Toc423705343 \h </w:instrText>
             </w:r>
             <w:r>
               <w:rPr>
@@ -757,11 +763,11 @@
               <w:tab w:val="right" w:leader="dot" w:pos="9350"/>
             </w:tabs>
             <w:rPr>
-              <w:rFonts w:cstheme="minorBidi"/>
+              <w:rFonts w:eastAsiaTheme="minorEastAsia" w:cstheme="minorBidi"/>
               <w:noProof/>
             </w:rPr>
           </w:pPr>
-          <w:hyperlink w:anchor="_Toc423699793" w:history="1">
+          <w:hyperlink w:anchor="_Toc423705344" w:history="1">
             <w:r>
               <w:rPr>
                 <w:rStyle w:val="Hyperlink"/>
@@ -788,7 +794,7 @@
                 <w:noProof/>
                 <w:webHidden/>
               </w:rPr>
-              <w:instrText xml:space="preserve"> PAGEREF _Toc423699793 \h </w:instrText>
+              <w:instrText xml:space="preserve"> PAGEREF _Toc423705344 \h </w:instrText>
             </w:r>
             <w:r>
               <w:rPr>
@@ -826,17 +832,17 @@
               <w:tab w:val="right" w:leader="dot" w:pos="9350"/>
             </w:tabs>
             <w:rPr>
-              <w:rFonts w:cstheme="minorBidi"/>
+              <w:rFonts w:eastAsiaTheme="minorEastAsia" w:cstheme="minorBidi"/>
               <w:noProof/>
             </w:rPr>
           </w:pPr>
-          <w:hyperlink w:anchor="_Toc423699794" w:history="1">
+          <w:hyperlink w:anchor="_Toc423705345" w:history="1">
             <w:r>
               <w:rPr>
                 <w:rStyle w:val="Hyperlink"/>
                 <w:noProof/>
               </w:rPr>
-              <w:t>Ranking report</w:t>
+              <w:t>Tests Simulation Outputs</w:t>
             </w:r>
             <w:r>
               <w:rPr>
@@ -857,7 +863,7 @@
                 <w:noProof/>
                 <w:webHidden/>
               </w:rPr>
-              <w:instrText xml:space="preserve"> PAGEREF _Toc423699794 \h </w:instrText>
+              <w:instrText xml:space="preserve"> PAGEREF _Toc423705345 \h </w:instrText>
             </w:r>
             <w:r>
               <w:rPr>
@@ -895,17 +901,17 @@
               <w:tab w:val="right" w:leader="dot" w:pos="9350"/>
             </w:tabs>
             <w:rPr>
-              <w:rFonts w:cstheme="minorBidi"/>
+              <w:rFonts w:eastAsiaTheme="minorEastAsia" w:cstheme="minorBidi"/>
               <w:noProof/>
             </w:rPr>
           </w:pPr>
-          <w:hyperlink w:anchor="_Toc423699795" w:history="1">
+          <w:hyperlink w:anchor="_Toc423705346" w:history="1">
             <w:r>
               <w:rPr>
                 <w:rStyle w:val="Hyperlink"/>
                 <w:noProof/>
               </w:rPr>
-              <w:t>Failed Test report</w:t>
+              <w:t>Failed Test Report</w:t>
             </w:r>
             <w:r>
               <w:rPr>
@@ -926,7 +932,7 @@
                 <w:noProof/>
                 <w:webHidden/>
               </w:rPr>
-              <w:instrText xml:space="preserve"> PAGEREF _Toc423699795 \h </w:instrText>
+              <w:instrText xml:space="preserve"> PAGEREF _Toc423705346 \h </w:instrText>
             </w:r>
             <w:r>
               <w:rPr>
@@ -964,18 +970,17 @@
               <w:tab w:val="right" w:leader="dot" w:pos="9350"/>
             </w:tabs>
             <w:rPr>
-              <w:rFonts w:cstheme="minorBidi"/>
+              <w:rFonts w:eastAsiaTheme="minorEastAsia" w:cstheme="minorBidi"/>
               <w:noProof/>
             </w:rPr>
           </w:pPr>
-          <w:hyperlink w:anchor="_Toc423699796" w:history="1">
+          <w:hyperlink w:anchor="_Toc423705347" w:history="1">
             <w:r>
               <w:rPr>
                 <w:rStyle w:val="Hyperlink"/>
-                <w:rFonts w:ascii="Arial" w:eastAsia="Arial" w:hAnsi="Arial" w:cs="Arial"/>
-                <w:noProof/>
-              </w:rPr>
-              <w:t>At the end of the regression, a list of all failed tests is automatically generated. you can choose to either generate a list for the current regression or having a cumulative list of all failed tests from all regressions.</w:t>
+                <w:noProof/>
+              </w:rPr>
+              <w:t>Merged coverage of current regression</w:t>
             </w:r>
             <w:r>
               <w:rPr>
@@ -996,7 +1001,7 @@
                 <w:noProof/>
                 <w:webHidden/>
               </w:rPr>
-              <w:instrText xml:space="preserve"> PAGEREF _Toc423699796 \h </w:instrText>
+              <w:instrText xml:space="preserve"> PAGEREF _Toc423705347 \h </w:instrText>
             </w:r>
             <w:r>
               <w:rPr>
@@ -1034,17 +1039,17 @@
               <w:tab w:val="right" w:leader="dot" w:pos="9350"/>
             </w:tabs>
             <w:rPr>
-              <w:rFonts w:cstheme="minorBidi"/>
+              <w:rFonts w:eastAsiaTheme="minorEastAsia" w:cstheme="minorBidi"/>
               <w:noProof/>
             </w:rPr>
           </w:pPr>
-          <w:hyperlink w:anchor="_Toc423699797" w:history="1">
+          <w:hyperlink w:anchor="_Toc423705348" w:history="1">
             <w:r>
               <w:rPr>
                 <w:rStyle w:val="Hyperlink"/>
                 <w:noProof/>
               </w:rPr>
-              <w:t>Coverage report</w:t>
+              <w:t>Merged coverage of all regressions</w:t>
             </w:r>
             <w:r>
               <w:rPr>
@@ -1065,7 +1070,7 @@
                 <w:noProof/>
                 <w:webHidden/>
               </w:rPr>
-              <w:instrText xml:space="preserve"> PAGEREF _Toc423699797 \h </w:instrText>
+              <w:instrText xml:space="preserve"> PAGEREF _Toc423705348 \h </w:instrText>
             </w:r>
             <w:r>
               <w:rPr>
@@ -1085,7 +1090,7 @@
                 <w:noProof/>
                 <w:webHidden/>
               </w:rPr>
-              <w:t>11</w:t>
+              <w:t>10</w:t>
             </w:r>
             <w:r>
               <w:rPr>
@@ -1103,17 +1108,17 @@
               <w:tab w:val="right" w:leader="dot" w:pos="9350"/>
             </w:tabs>
             <w:rPr>
-              <w:rFonts w:cstheme="minorBidi"/>
+              <w:rFonts w:eastAsiaTheme="minorEastAsia" w:cstheme="minorBidi"/>
               <w:noProof/>
             </w:rPr>
           </w:pPr>
-          <w:hyperlink w:anchor="_Toc423699798" w:history="1">
+          <w:hyperlink w:anchor="_Toc423705349" w:history="1">
             <w:r>
               <w:rPr>
                 <w:rStyle w:val="Hyperlink"/>
                 <w:noProof/>
               </w:rPr>
-              <w:t>Trend report</w:t>
+              <w:t>Trend coverage of all regressions</w:t>
             </w:r>
             <w:r>
               <w:rPr>
@@ -1134,7 +1139,7 @@
                 <w:noProof/>
                 <w:webHidden/>
               </w:rPr>
-              <w:instrText xml:space="preserve"> PAGEREF _Toc423699798 \h </w:instrText>
+              <w:instrText xml:space="preserve"> PAGEREF _Toc423705349 \h </w:instrText>
             </w:r>
             <w:r>
               <w:rPr>
@@ -1154,7 +1159,7 @@
                 <w:noProof/>
                 <w:webHidden/>
               </w:rPr>
-              <w:t>11</w:t>
+              <w:t>10</w:t>
             </w:r>
             <w:r>
               <w:rPr>
@@ -1172,17 +1177,17 @@
               <w:tab w:val="right" w:leader="dot" w:pos="9350"/>
             </w:tabs>
             <w:rPr>
-              <w:rFonts w:cstheme="minorBidi"/>
+              <w:rFonts w:eastAsiaTheme="minorEastAsia" w:cstheme="minorBidi"/>
               <w:noProof/>
             </w:rPr>
           </w:pPr>
-          <w:hyperlink w:anchor="_Toc423699799" w:history="1">
+          <w:hyperlink w:anchor="_Toc423705350" w:history="1">
             <w:r>
               <w:rPr>
                 <w:rStyle w:val="Hyperlink"/>
                 <w:noProof/>
               </w:rPr>
-              <w:t>merged coverage of current regression</w:t>
+              <w:t>Ranking report</w:t>
             </w:r>
             <w:r>
               <w:rPr>
@@ -1203,7 +1208,7 @@
                 <w:noProof/>
                 <w:webHidden/>
               </w:rPr>
-              <w:instrText xml:space="preserve"> PAGEREF _Toc423699799 \h </w:instrText>
+              <w:instrText xml:space="preserve"> PAGEREF _Toc423705350 \h </w:instrText>
             </w:r>
             <w:r>
               <w:rPr>
@@ -1223,7 +1228,7 @@
                 <w:noProof/>
                 <w:webHidden/>
               </w:rPr>
-              <w:t>11</w:t>
+              <w:t>10</w:t>
             </w:r>
             <w:r>
               <w:rPr>
@@ -1241,17 +1246,17 @@
               <w:tab w:val="right" w:leader="dot" w:pos="9350"/>
             </w:tabs>
             <w:rPr>
-              <w:rFonts w:cstheme="minorBidi"/>
+              <w:rFonts w:eastAsiaTheme="minorEastAsia" w:cstheme="minorBidi"/>
               <w:noProof/>
             </w:rPr>
           </w:pPr>
-          <w:hyperlink w:anchor="_Toc423699800" w:history="1">
+          <w:hyperlink w:anchor="_Toc423705351" w:history="1">
             <w:r>
               <w:rPr>
                 <w:rStyle w:val="Hyperlink"/>
                 <w:noProof/>
               </w:rPr>
-              <w:t>merged coverage of all regressions</w:t>
+              <w:t>Coverage report</w:t>
             </w:r>
             <w:r>
               <w:rPr>
@@ -1272,7 +1277,7 @@
                 <w:noProof/>
                 <w:webHidden/>
               </w:rPr>
-              <w:instrText xml:space="preserve"> PAGEREF _Toc423699800 \h </w:instrText>
+              <w:instrText xml:space="preserve"> PAGEREF _Toc423705351 \h </w:instrText>
             </w:r>
             <w:r>
               <w:rPr>
@@ -1292,7 +1297,7 @@
                 <w:noProof/>
                 <w:webHidden/>
               </w:rPr>
-              <w:t>10</w:t>
+              <w:t>11</w:t>
             </w:r>
             <w:r>
               <w:rPr>
@@ -1310,17 +1315,17 @@
               <w:tab w:val="right" w:leader="dot" w:pos="9350"/>
             </w:tabs>
             <w:rPr>
-              <w:rFonts w:cstheme="minorBidi"/>
+              <w:rFonts w:eastAsiaTheme="minorEastAsia" w:cstheme="minorBidi"/>
               <w:noProof/>
             </w:rPr>
           </w:pPr>
-          <w:hyperlink w:anchor="_Toc423699801" w:history="1">
+          <w:hyperlink w:anchor="_Toc423705352" w:history="1">
             <w:r>
               <w:rPr>
                 <w:rStyle w:val="Hyperlink"/>
                 <w:noProof/>
               </w:rPr>
-              <w:t>trend coverage of all regressions</w:t>
+              <w:t>Trend report</w:t>
             </w:r>
             <w:r>
               <w:rPr>
@@ -1341,7 +1346,7 @@
                 <w:noProof/>
                 <w:webHidden/>
               </w:rPr>
-              <w:instrText xml:space="preserve"> PAGEREF _Toc423699801 \h </w:instrText>
+              <w:instrText xml:space="preserve"> PAGEREF _Toc423705352 \h </w:instrText>
             </w:r>
             <w:r>
               <w:rPr>
@@ -1361,7 +1366,7 @@
                 <w:noProof/>
                 <w:webHidden/>
               </w:rPr>
-              <w:t>10</w:t>
+              <w:t>11</w:t>
             </w:r>
             <w:r>
               <w:rPr>
@@ -1379,17 +1384,17 @@
               <w:tab w:val="right" w:leader="dot" w:pos="9350"/>
             </w:tabs>
             <w:rPr>
-              <w:rFonts w:cstheme="minorBidi"/>
+              <w:rFonts w:eastAsiaTheme="minorEastAsia" w:cstheme="minorBidi"/>
               <w:noProof/>
             </w:rPr>
           </w:pPr>
-          <w:hyperlink w:anchor="_Toc423699802" w:history="1">
+          <w:hyperlink w:anchor="_Toc423705353" w:history="1">
             <w:r>
               <w:rPr>
                 <w:rStyle w:val="Hyperlink"/>
                 <w:noProof/>
               </w:rPr>
-              <w:t>Coverage exclusions</w:t>
+              <w:t>Questa VRM report</w:t>
             </w:r>
             <w:r>
               <w:rPr>
@@ -1410,7 +1415,7 @@
                 <w:noProof/>
                 <w:webHidden/>
               </w:rPr>
-              <w:instrText xml:space="preserve"> PAGEREF _Toc423699802 \h </w:instrText>
+              <w:instrText xml:space="preserve"> PAGEREF _Toc423705353 \h </w:instrText>
             </w:r>
             <w:r>
               <w:rPr>
@@ -1448,17 +1453,17 @@
               <w:tab w:val="right" w:leader="dot" w:pos="9350"/>
             </w:tabs>
             <w:rPr>
-              <w:rFonts w:cstheme="minorBidi"/>
+              <w:rFonts w:eastAsiaTheme="minorEastAsia" w:cstheme="minorBidi"/>
               <w:noProof/>
             </w:rPr>
           </w:pPr>
-          <w:hyperlink w:anchor="_Toc423699803" w:history="1">
+          <w:hyperlink w:anchor="_Toc423705354" w:history="1">
             <w:r>
               <w:rPr>
                 <w:rStyle w:val="Hyperlink"/>
                 <w:noProof/>
               </w:rPr>
-              <w:t>Summary of regression results</w:t>
+              <w:t>Coverage exclusions</w:t>
             </w:r>
             <w:r>
               <w:rPr>
@@ -1479,7 +1484,13 @@
                 <w:noProof/>
                 <w:webHidden/>
               </w:rPr>
-              <w:instrText xml:space="preserve"> PAGEREF _Toc423699803 \h </w:instrText>
+              <w:instrText xml:space="preserve"> PAGEREF _Toc423705354 \h </w:instrText>
+            </w:r>
+            <w:r>
+              <w:rPr>
+                <w:noProof/>
+                <w:webHidden/>
+              </w:rPr>
             </w:r>
             <w:r>
               <w:rPr>
@@ -1490,12 +1501,10 @@
             </w:r>
             <w:r>
               <w:rPr>
-                <w:b/>
-                <w:bCs/>
-                <w:noProof/>
-                <w:webHidden/>
-              </w:rPr>
-              <w:t>Error! Bookmark not defined.</w:t>
+                <w:noProof/>
+                <w:webHidden/>
+              </w:rPr>
+              <w:t>11</w:t>
             </w:r>
             <w:r>
               <w:rPr>
@@ -1513,11 +1522,11 @@
               <w:tab w:val="right" w:leader="dot" w:pos="9350"/>
             </w:tabs>
             <w:rPr>
-              <w:rFonts w:cstheme="minorBidi"/>
+              <w:rFonts w:eastAsiaTheme="minorEastAsia" w:cstheme="minorBidi"/>
               <w:noProof/>
             </w:rPr>
           </w:pPr>
-          <w:hyperlink w:anchor="_Toc423699804" w:history="1">
+          <w:hyperlink w:anchor="_Toc423705355" w:history="1">
             <w:r>
               <w:rPr>
                 <w:rStyle w:val="Hyperlink"/>
@@ -1544,7 +1553,7 @@
                 <w:noProof/>
                 <w:webHidden/>
               </w:rPr>
-              <w:instrText xml:space="preserve"> PAGEREF _Toc423699804 \h </w:instrText>
+              <w:instrText xml:space="preserve"> PAGEREF _Toc423705355 \h </w:instrText>
             </w:r>
             <w:r>
               <w:rPr>
@@ -1582,11 +1591,11 @@
               <w:tab w:val="right" w:leader="dot" w:pos="9350"/>
             </w:tabs>
             <w:rPr>
-              <w:rFonts w:cstheme="minorBidi"/>
+              <w:rFonts w:eastAsiaTheme="minorEastAsia" w:cstheme="minorBidi"/>
               <w:noProof/>
             </w:rPr>
           </w:pPr>
-          <w:hyperlink w:anchor="_Toc423699805" w:history="1">
+          <w:hyperlink w:anchor="_Toc423705356" w:history="1">
             <w:r>
               <w:rPr>
                 <w:rStyle w:val="Hyperlink"/>
@@ -1613,7 +1622,7 @@
                 <w:noProof/>
                 <w:webHidden/>
               </w:rPr>
-              <w:instrText xml:space="preserve"> PAGEREF _Toc423699805 \h </w:instrText>
+              <w:instrText xml:space="preserve"> PAGEREF _Toc423705356 \h </w:instrText>
             </w:r>
             <w:r>
               <w:rPr>
@@ -1651,11 +1660,11 @@
               <w:tab w:val="right" w:leader="dot" w:pos="9350"/>
             </w:tabs>
             <w:rPr>
-              <w:rFonts w:cstheme="minorBidi"/>
+              <w:rFonts w:eastAsiaTheme="minorEastAsia" w:cstheme="minorBidi"/>
               <w:noProof/>
             </w:rPr>
           </w:pPr>
-          <w:hyperlink w:anchor="_Toc423699806" w:history="1">
+          <w:hyperlink w:anchor="_Toc423705357" w:history="1">
             <w:r>
               <w:rPr>
                 <w:rStyle w:val="Hyperlink"/>
@@ -1682,7 +1691,7 @@
                 <w:noProof/>
                 <w:webHidden/>
               </w:rPr>
-              <w:instrText xml:space="preserve"> PAGEREF _Toc423699806 \h </w:instrText>
+              <w:instrText xml:space="preserve"> PAGEREF _Toc423705357 \h </w:instrText>
             </w:r>
             <w:r>
               <w:rPr>
@@ -1720,11 +1729,11 @@
               <w:tab w:val="right" w:leader="dot" w:pos="9350"/>
             </w:tabs>
             <w:rPr>
-              <w:rFonts w:cstheme="minorBidi"/>
+              <w:rFonts w:eastAsiaTheme="minorEastAsia" w:cstheme="minorBidi"/>
               <w:noProof/>
             </w:rPr>
           </w:pPr>
-          <w:hyperlink w:anchor="_Toc423699807" w:history="1">
+          <w:hyperlink w:anchor="_Toc423705358" w:history="1">
             <w:r>
               <w:rPr>
                 <w:rStyle w:val="Hyperlink"/>
@@ -1751,7 +1760,7 @@
                 <w:noProof/>
                 <w:webHidden/>
               </w:rPr>
-              <w:instrText xml:space="preserve"> PAGEREF _Toc423699807 \h </w:instrText>
+              <w:instrText xml:space="preserve"> PAGEREF _Toc423705358 \h </w:instrText>
             </w:r>
             <w:r>
               <w:rPr>
@@ -1789,11 +1798,11 @@
               <w:tab w:val="right" w:leader="dot" w:pos="9350"/>
             </w:tabs>
             <w:rPr>
-              <w:rFonts w:cstheme="minorBidi"/>
+              <w:rFonts w:eastAsiaTheme="minorEastAsia" w:cstheme="minorBidi"/>
               <w:noProof/>
             </w:rPr>
           </w:pPr>
-          <w:hyperlink w:anchor="_Toc423699808" w:history="1">
+          <w:hyperlink w:anchor="_Toc423705359" w:history="1">
             <w:r>
               <w:rPr>
                 <w:rStyle w:val="Hyperlink"/>
@@ -1820,7 +1829,7 @@
                 <w:noProof/>
                 <w:webHidden/>
               </w:rPr>
-              <w:instrText xml:space="preserve"> PAGEREF _Toc423699808 \h </w:instrText>
+              <w:instrText xml:space="preserve"> PAGEREF _Toc423705359 \h </w:instrText>
             </w:r>
             <w:r>
               <w:rPr>
@@ -1858,11 +1867,11 @@
               <w:tab w:val="right" w:leader="dot" w:pos="9350"/>
             </w:tabs>
             <w:rPr>
-              <w:rFonts w:cstheme="minorBidi"/>
+              <w:rFonts w:eastAsiaTheme="minorEastAsia" w:cstheme="minorBidi"/>
               <w:noProof/>
             </w:rPr>
           </w:pPr>
-          <w:hyperlink w:anchor="_Toc423699809" w:history="1">
+          <w:hyperlink w:anchor="_Toc423705360" w:history="1">
             <w:r>
               <w:rPr>
                 <w:rStyle w:val="Hyperlink"/>
@@ -1889,7 +1898,7 @@
                 <w:noProof/>
                 <w:webHidden/>
               </w:rPr>
-              <w:instrText xml:space="preserve"> PAGEREF _Toc423699809 \h </w:instrText>
+              <w:instrText xml:space="preserve"> PAGEREF _Toc423705360 \h </w:instrText>
             </w:r>
             <w:r>
               <w:rPr>
@@ -1927,11 +1936,11 @@
               <w:tab w:val="right" w:leader="dot" w:pos="9350"/>
             </w:tabs>
             <w:rPr>
-              <w:rFonts w:cstheme="minorBidi"/>
+              <w:rFonts w:eastAsiaTheme="minorEastAsia" w:cstheme="minorBidi"/>
               <w:noProof/>
             </w:rPr>
           </w:pPr>
-          <w:hyperlink w:anchor="_Toc423699810" w:history="1">
+          <w:hyperlink w:anchor="_Toc423705361" w:history="1">
             <w:r>
               <w:rPr>
                 <w:rStyle w:val="Hyperlink"/>
@@ -1958,7 +1967,7 @@
                 <w:noProof/>
                 <w:webHidden/>
               </w:rPr>
-              <w:instrText xml:space="preserve"> PAGEREF _Toc423699810 \h </w:instrText>
+              <w:instrText xml:space="preserve"> PAGEREF _Toc423705361 \h </w:instrText>
             </w:r>
             <w:r>
               <w:rPr>
@@ -1978,7 +1987,7 @@
                 <w:noProof/>
                 <w:webHidden/>
               </w:rPr>
-              <w:t>14</w:t>
+              <w:t>13</w:t>
             </w:r>
             <w:r>
               <w:rPr>
@@ -1996,11 +2005,11 @@
               <w:tab w:val="right" w:leader="dot" w:pos="9350"/>
             </w:tabs>
             <w:rPr>
-              <w:rFonts w:cstheme="minorBidi"/>
+              <w:rFonts w:eastAsiaTheme="minorEastAsia" w:cstheme="minorBidi"/>
               <w:noProof/>
             </w:rPr>
           </w:pPr>
-          <w:hyperlink w:anchor="_Toc423699811" w:history="1">
+          <w:hyperlink w:anchor="_Toc423705362" w:history="1">
             <w:r>
               <w:rPr>
                 <w:rStyle w:val="Hyperlink"/>
@@ -2027,7 +2036,7 @@
                 <w:noProof/>
                 <w:webHidden/>
               </w:rPr>
-              <w:instrText xml:space="preserve"> PAGEREF _Toc423699811 \h </w:instrText>
+              <w:instrText xml:space="preserve"> PAGEREF _Toc423705362 \h </w:instrText>
             </w:r>
             <w:r>
               <w:rPr>
@@ -2081,15 +2090,15 @@
       <w:pPr>
         <w:pStyle w:val="Heading1"/>
       </w:pPr>
-      <w:bookmarkStart w:id="3" w:name="h.6rgiiyk3elsi" w:colFirst="0" w:colLast="0"/>
-      <w:bookmarkStart w:id="4" w:name="_Toc423698974"/>
-      <w:bookmarkStart w:id="5" w:name="_Toc423699783"/>
-      <w:bookmarkEnd w:id="3"/>
+      <w:bookmarkStart w:id="4" w:name="h.6rgiiyk3elsi" w:colFirst="0" w:colLast="0"/>
+      <w:bookmarkStart w:id="5" w:name="_Toc423698974"/>
+      <w:bookmarkStart w:id="6" w:name="_Toc423705334"/>
+      <w:bookmarkEnd w:id="4"/>
       <w:r>
         <w:t>Introduction</w:t>
       </w:r>
-      <w:bookmarkEnd w:id="4"/>
       <w:bookmarkEnd w:id="5"/>
+      <w:bookmarkEnd w:id="6"/>
     </w:p>
     <w:p>
       <w:r>
@@ -2183,11 +2192,11 @@
       <w:pPr>
         <w:pStyle w:val="Heading2"/>
       </w:pPr>
-      <w:bookmarkStart w:id="6" w:name="_Toc423699784"/>
+      <w:bookmarkStart w:id="7" w:name="_Toc423705335"/>
       <w:r>
         <w:t>Template Flow Description</w:t>
       </w:r>
-      <w:bookmarkEnd w:id="6"/>
+      <w:bookmarkEnd w:id="7"/>
     </w:p>
     <w:p>
       <w:r>
@@ -2493,13 +2502,13 @@
       <w:pPr>
         <w:pStyle w:val="Heading2"/>
       </w:pPr>
-      <w:bookmarkStart w:id="7" w:name="h.wz6e9xv742fi" w:colFirst="0" w:colLast="0"/>
-      <w:bookmarkStart w:id="8" w:name="_Toc423699785"/>
-      <w:bookmarkEnd w:id="7"/>
+      <w:bookmarkStart w:id="8" w:name="h.wz6e9xv742fi" w:colFirst="0" w:colLast="0"/>
+      <w:bookmarkStart w:id="9" w:name="_Toc423705336"/>
+      <w:bookmarkEnd w:id="8"/>
       <w:r>
         <w:t>Known limitations</w:t>
       </w:r>
-      <w:bookmarkEnd w:id="8"/>
+      <w:bookmarkEnd w:id="9"/>
     </w:p>
     <w:p>
       <w:r>
@@ -2654,13 +2663,13 @@
       <w:pPr>
         <w:pStyle w:val="Heading2"/>
       </w:pPr>
-      <w:bookmarkStart w:id="9" w:name="h.az9zg3m8uzu8" w:colFirst="0" w:colLast="0"/>
-      <w:bookmarkStart w:id="10" w:name="_Toc423699786"/>
-      <w:bookmarkEnd w:id="9"/>
+      <w:bookmarkStart w:id="10" w:name="h.az9zg3m8uzu8" w:colFirst="0" w:colLast="0"/>
+      <w:bookmarkStart w:id="11" w:name="_Toc423705337"/>
+      <w:bookmarkEnd w:id="10"/>
       <w:r>
         <w:t>Prerequisites</w:t>
       </w:r>
-      <w:bookmarkEnd w:id="10"/>
+      <w:bookmarkEnd w:id="11"/>
     </w:p>
     <w:p>
       <w:r>
@@ -2693,14 +2702,14 @@
       <w:pPr>
         <w:pStyle w:val="Heading1"/>
       </w:pPr>
-      <w:bookmarkStart w:id="11" w:name="h.64h7qylzf6am" w:colFirst="0" w:colLast="0"/>
-      <w:bookmarkStart w:id="12" w:name="_Toc423699787"/>
-      <w:bookmarkEnd w:id="11"/>
+      <w:bookmarkStart w:id="12" w:name="h.64h7qylzf6am" w:colFirst="0" w:colLast="0"/>
+      <w:bookmarkStart w:id="13" w:name="_Toc423705338"/>
+      <w:bookmarkEnd w:id="12"/>
       <w:r>
         <w:lastRenderedPageBreak/>
         <w:t>Quickstart guide</w:t>
       </w:r>
-      <w:bookmarkEnd w:id="12"/>
+      <w:bookmarkEnd w:id="13"/>
     </w:p>
     <w:p>
       <w:r>
@@ -2751,9 +2760,9 @@
       <w:pPr>
         <w:pStyle w:val="Heading2"/>
       </w:pPr>
-      <w:bookmarkStart w:id="13" w:name="h.qll4bmeaxxwz" w:colFirst="0" w:colLast="0"/>
-      <w:bookmarkStart w:id="14" w:name="_Toc423699788"/>
-      <w:bookmarkEnd w:id="13"/>
+      <w:bookmarkStart w:id="14" w:name="h.qll4bmeaxxwz" w:colFirst="0" w:colLast="0"/>
+      <w:bookmarkStart w:id="15" w:name="_Toc423705339"/>
+      <w:bookmarkEnd w:id="14"/>
       <w:r>
         <w:lastRenderedPageBreak/>
         <w:t>Setup</w:t>
@@ -2773,7 +2782,6 @@
       <w:r>
         <w:t>egression</w:t>
       </w:r>
-      <w:bookmarkEnd w:id="14"/>
       <w:r>
         <w:t xml:space="preserve"> </w:t>
       </w:r>
@@ -2783,6 +2791,7 @@
       <w:r>
         <w:t>low</w:t>
       </w:r>
+      <w:bookmarkEnd w:id="15"/>
     </w:p>
     <w:p>
       <w:r>
@@ -2800,8 +2809,6 @@
       <w:r>
         <w:t>To set parameters via the GUI refer to chapter “Adding New Configurations to the Project File” and “Edit VRM Configurations” of Questa VRM documentation.</w:t>
       </w:r>
-      <w:bookmarkStart w:id="15" w:name="_GoBack"/>
-      <w:bookmarkEnd w:id="15"/>
     </w:p>
     <w:p>
       <w:pPr>
@@ -2838,7 +2845,7 @@
         <w:pStyle w:val="Heading3"/>
       </w:pPr>
       <w:bookmarkStart w:id="16" w:name="h.kb4l4qugplm0" w:colFirst="0" w:colLast="0"/>
-      <w:bookmarkStart w:id="17" w:name="_Toc423699789"/>
+      <w:bookmarkStart w:id="17" w:name="_Toc423705340"/>
       <w:bookmarkEnd w:id="16"/>
       <w:r>
         <w:t>step 1 Setup your compile flow</w:t>
@@ -2997,20 +3004,20 @@
         <w:t xml:space="preserve"> &lt;other vrun options&gt;</w:t>
       </w:r>
       <w:bookmarkStart w:id="18" w:name="h.sdrdy91h1lmp" w:colFirst="0" w:colLast="0"/>
-      <w:bookmarkStart w:id="19" w:name="_Toc423699790"/>
       <w:bookmarkEnd w:id="18"/>
     </w:p>
     <w:p>
       <w:pPr>
         <w:pStyle w:val="Heading3"/>
       </w:pPr>
+      <w:bookmarkStart w:id="19" w:name="_Toc423705341"/>
       <w:r>
         <w:t xml:space="preserve">step 2 Setup your </w:t>
       </w:r>
+      <w:r>
+        <w:t>Regression tests List</w:t>
+      </w:r>
       <w:bookmarkEnd w:id="19"/>
-      <w:r>
-        <w:t>Regression tests List</w:t>
-      </w:r>
     </w:p>
     <w:p>
       <w:r>
@@ -3509,21 +3516,21 @@
     <w:p/>
     <w:p>
       <w:r>
+        <w:t xml:space="preserve">As an example we have 2 </w:t>
+      </w:r>
+      <w:r>
+        <w:t>test files</w:t>
+      </w:r>
+      <w:r>
+        <w:t xml:space="preserve"> </w:t>
+      </w:r>
+      <w:r>
+        <w:t>shown below.</w:t>
+      </w:r>
+    </w:p>
+    <w:p>
+      <w:r>
         <w:lastRenderedPageBreak/>
-        <w:t xml:space="preserve">As an example we have 2 </w:t>
-      </w:r>
-      <w:r>
-        <w:t>test files</w:t>
-      </w:r>
-      <w:r>
-        <w:t xml:space="preserve"> </w:t>
-      </w:r>
-      <w:r>
-        <w:t>shown below.</w:t>
-      </w:r>
-    </w:p>
-    <w:p>
-      <w:r>
         <w:t xml:space="preserve">The 1st </w:t>
       </w:r>
       <w:r>
@@ -3849,20 +3856,20 @@
         </w:drawing>
       </w:r>
       <w:bookmarkStart w:id="22" w:name="h.w76i4z5x36yq" w:colFirst="0" w:colLast="0"/>
-      <w:bookmarkStart w:id="23" w:name="_Toc423699791"/>
       <w:bookmarkEnd w:id="22"/>
     </w:p>
     <w:p>
       <w:pPr>
         <w:pStyle w:val="Heading3"/>
       </w:pPr>
+      <w:bookmarkStart w:id="23" w:name="_Toc423705342"/>
       <w:r>
         <w:t>step 3 Setup your regression run</w:t>
       </w:r>
+      <w:r>
+        <w:t xml:space="preserve"> PARAMETERS</w:t>
+      </w:r>
       <w:bookmarkEnd w:id="23"/>
-      <w:r>
-        <w:t xml:space="preserve"> PARAMETERS</w:t>
-      </w:r>
     </w:p>
     <w:p>
       <w:r>
@@ -3940,7 +3947,6 @@
                 <w:sz w:val="24"/>
                 <w:szCs w:val="24"/>
               </w:rPr>
-              <w:lastRenderedPageBreak/>
               <w:t>Description</w:t>
             </w:r>
           </w:p>
@@ -4098,6 +4104,7 @@
                 <w:sz w:val="18"/>
                 <w:szCs w:val="18"/>
               </w:rPr>
+              <w:lastRenderedPageBreak/>
               <w:t>If you want to link a tes</w:t>
             </w:r>
             <w:r>
@@ -4499,7 +4506,6 @@
         </w:rPr>
       </w:pPr>
       <w:bookmarkStart w:id="24" w:name="h.lemmy3sbh398" w:colFirst="0" w:colLast="0"/>
-      <w:bookmarkStart w:id="25" w:name="_Toc423699792"/>
       <w:bookmarkEnd w:id="24"/>
       <w:r>
         <w:br w:type="page"/>
@@ -4509,6 +4515,7 @@
       <w:pPr>
         <w:pStyle w:val="Heading2"/>
       </w:pPr>
+      <w:bookmarkStart w:id="25" w:name="_Toc423705343"/>
       <w:r>
         <w:lastRenderedPageBreak/>
         <w:t>Run your regression</w:t>
@@ -4657,14 +4664,13 @@
         <w:pStyle w:val="Heading2"/>
       </w:pPr>
       <w:bookmarkStart w:id="26" w:name="h.s2k6xyw1muo8" w:colFirst="0" w:colLast="0"/>
-      <w:bookmarkStart w:id="27" w:name="_Toc423699793"/>
+      <w:bookmarkStart w:id="27" w:name="_Toc423705344"/>
       <w:bookmarkEnd w:id="26"/>
       <w:commentRangeStart w:id="28"/>
       <w:r>
         <w:lastRenderedPageBreak/>
         <w:t>Look at regression results</w:t>
       </w:r>
-      <w:bookmarkEnd w:id="27"/>
       <w:commentRangeEnd w:id="28"/>
       <w:r>
         <w:rPr>
@@ -4674,6 +4680,7 @@
         </w:rPr>
         <w:commentReference w:id="28"/>
       </w:r>
+      <w:bookmarkEnd w:id="27"/>
     </w:p>
     <w:p>
       <w:r>
@@ -4726,22 +4733,18 @@
       <w:pPr>
         <w:pStyle w:val="Heading3"/>
       </w:pPr>
+      <w:bookmarkStart w:id="29" w:name="_Toc423705345"/>
       <w:r>
         <w:t>Tests Simulation</w:t>
       </w:r>
       <w:r>
         <w:t xml:space="preserve"> Outputs</w:t>
       </w:r>
-    </w:p>
-    <w:p>
-      <w:r>
-        <w:t>All simulation outputs are available under &lt;regression dir&gt;/regression_flow/Run/Dynamic/Simulation/</w:t>
-      </w:r>
-      <w:r>
-        <w:t>Simulate</w:t>
-      </w:r>
-      <w:r>
-        <w:t xml:space="preserve"> directory. These directories can be reused as is outside of Questa VRM to replay a specific tests or ship a debug environment to another engineer, </w:t>
+      <w:bookmarkEnd w:id="29"/>
+    </w:p>
+    <w:p>
+      <w:r>
+        <w:t xml:space="preserve">All simulation outputs are available under &lt;regression dir&gt;/regression_flow/Run/Dynamic/Simulation/Simulate directory. These directories can be reused as is outside of Questa VRM to replay a specific tests or ship a debug environment to another engineer, </w:t>
       </w:r>
       <w:r>
         <w:t>indeed</w:t>
@@ -4765,19 +4768,15 @@
       <w:pPr>
         <w:pStyle w:val="Heading3"/>
       </w:pPr>
-      <w:bookmarkStart w:id="29" w:name="_Toc423699795"/>
-      <w:r>
-        <w:t>Failed Test R</w:t>
-      </w:r>
-      <w:r>
-        <w:t>eport</w:t>
-      </w:r>
-      <w:bookmarkEnd w:id="29"/>
-    </w:p>
-    <w:p>
-      <w:bookmarkStart w:id="30" w:name="h.hqcq7lbx8d0n" w:colFirst="0" w:colLast="0"/>
-      <w:bookmarkStart w:id="31" w:name="_Toc423699796"/>
+      <w:bookmarkStart w:id="30" w:name="_Toc423705346"/>
+      <w:r>
+        <w:t>Failed Test Report</w:t>
+      </w:r>
       <w:bookmarkEnd w:id="30"/>
+    </w:p>
+    <w:p>
+      <w:bookmarkStart w:id="31" w:name="h.hqcq7lbx8d0n" w:colFirst="0" w:colLast="0"/>
+      <w:bookmarkEnd w:id="31"/>
       <w:r>
         <w:t xml:space="preserve">At the end of regression, a list of all failed tests is automatically generated. </w:t>
       </w:r>
@@ -4818,12 +4817,9 @@
         <w:rPr>
           <w:rFonts w:ascii="Arial" w:eastAsia="Arial" w:hAnsi="Arial" w:cs="Arial"/>
           <w:color w:val="000000"/>
-          <w:sz w:val="22"/>
-          <w:szCs w:val="22"/>
         </w:rPr>
         <w:t>.</w:t>
       </w:r>
-      <w:bookmarkEnd w:id="31"/>
     </w:p>
     <w:p>
       <w:r>
@@ -4834,12 +4830,11 @@
       <w:pPr>
         <w:pStyle w:val="Heading3"/>
       </w:pPr>
-      <w:r>
-        <w:t>M</w:t>
-      </w:r>
-      <w:r>
-        <w:t>erged coverage of current regression</w:t>
-      </w:r>
+      <w:bookmarkStart w:id="32" w:name="_Toc423705347"/>
+      <w:r>
+        <w:t>Merged coverage of current regression</w:t>
+      </w:r>
+      <w:bookmarkEnd w:id="32"/>
     </w:p>
     <w:p>
       <w:r>
@@ -4850,13 +4845,13 @@
       <w:pPr>
         <w:pStyle w:val="Heading3"/>
       </w:pPr>
-      <w:bookmarkStart w:id="32" w:name="h.pvbqitpac5do" w:colFirst="0" w:colLast="0"/>
-      <w:bookmarkStart w:id="33" w:name="_Toc423699800"/>
-      <w:bookmarkEnd w:id="32"/>
+      <w:bookmarkStart w:id="33" w:name="h.pvbqitpac5do" w:colFirst="0" w:colLast="0"/>
+      <w:bookmarkStart w:id="34" w:name="_Toc423705348"/>
+      <w:bookmarkEnd w:id="33"/>
       <w:r>
         <w:t>Merged coverage of all regressions</w:t>
       </w:r>
-      <w:bookmarkEnd w:id="33"/>
+      <w:bookmarkEnd w:id="34"/>
     </w:p>
     <w:p>
       <w:r>
@@ -4867,13 +4862,13 @@
       <w:pPr>
         <w:pStyle w:val="Heading3"/>
       </w:pPr>
-      <w:bookmarkStart w:id="34" w:name="h.rz9q3brmmwnl" w:colFirst="0" w:colLast="0"/>
-      <w:bookmarkStart w:id="35" w:name="_Toc423699801"/>
-      <w:bookmarkEnd w:id="34"/>
+      <w:bookmarkStart w:id="35" w:name="h.rz9q3brmmwnl" w:colFirst="0" w:colLast="0"/>
+      <w:bookmarkStart w:id="36" w:name="_Toc423705349"/>
+      <w:bookmarkEnd w:id="35"/>
       <w:r>
         <w:t>Trend coverage of all regressions</w:t>
       </w:r>
-      <w:bookmarkEnd w:id="35"/>
+      <w:bookmarkEnd w:id="36"/>
     </w:p>
     <w:p>
       <w:r>
@@ -4884,13 +4879,13 @@
       <w:pPr>
         <w:pStyle w:val="Heading3"/>
       </w:pPr>
-      <w:bookmarkStart w:id="36" w:name="h.yp9mj035hehv" w:colFirst="0" w:colLast="0"/>
-      <w:bookmarkStart w:id="37" w:name="_Toc423699794"/>
-      <w:bookmarkEnd w:id="36"/>
+      <w:bookmarkStart w:id="37" w:name="h.yp9mj035hehv" w:colFirst="0" w:colLast="0"/>
+      <w:bookmarkStart w:id="38" w:name="_Toc423705350"/>
+      <w:bookmarkEnd w:id="37"/>
       <w:r>
         <w:t>Ranking report</w:t>
       </w:r>
-      <w:bookmarkEnd w:id="37"/>
+      <w:bookmarkEnd w:id="38"/>
     </w:p>
     <w:p>
       <w:r>
@@ -5034,15 +5029,15 @@
       <w:pPr>
         <w:pStyle w:val="Heading3"/>
       </w:pPr>
-      <w:bookmarkStart w:id="38" w:name="h.bl8ehkwgvh66" w:colFirst="0" w:colLast="0"/>
-      <w:bookmarkStart w:id="39" w:name="h.u5s1pxexxrnt" w:colFirst="0" w:colLast="0"/>
-      <w:bookmarkStart w:id="40" w:name="_Toc423699797"/>
-      <w:bookmarkEnd w:id="38"/>
+      <w:bookmarkStart w:id="39" w:name="h.bl8ehkwgvh66" w:colFirst="0" w:colLast="0"/>
+      <w:bookmarkStart w:id="40" w:name="h.u5s1pxexxrnt" w:colFirst="0" w:colLast="0"/>
+      <w:bookmarkStart w:id="41" w:name="_Toc423705351"/>
       <w:bookmarkEnd w:id="39"/>
+      <w:bookmarkEnd w:id="40"/>
       <w:r>
         <w:t>Coverage report</w:t>
       </w:r>
-      <w:bookmarkEnd w:id="40"/>
+      <w:bookmarkEnd w:id="41"/>
     </w:p>
     <w:p>
       <w:r>
@@ -5062,12 +5057,11 @@
       <w:pPr>
         <w:pStyle w:val="Heading3"/>
       </w:pPr>
-      <w:bookmarkStart w:id="41" w:name="h.vub53zs33ovc" w:colFirst="0" w:colLast="0"/>
-      <w:bookmarkStart w:id="42" w:name="h.gsmx3a17u69r" w:colFirst="0" w:colLast="0"/>
-      <w:bookmarkStart w:id="43" w:name="_Toc423699799"/>
-      <w:bookmarkStart w:id="44" w:name="_Toc423699798"/>
-      <w:bookmarkEnd w:id="41"/>
+      <w:bookmarkStart w:id="42" w:name="h.vub53zs33ovc" w:colFirst="0" w:colLast="0"/>
+      <w:bookmarkStart w:id="43" w:name="h.gsmx3a17u69r" w:colFirst="0" w:colLast="0"/>
+      <w:bookmarkStart w:id="44" w:name="_Toc423705352"/>
       <w:bookmarkEnd w:id="42"/>
+      <w:bookmarkEnd w:id="43"/>
       <w:r>
         <w:t>Trend report</w:t>
       </w:r>
@@ -5082,44 +5076,29 @@
       <w:pPr>
         <w:pStyle w:val="Heading3"/>
       </w:pPr>
-      <w:r>
-        <w:t>Questa VRM</w:t>
-      </w:r>
-      <w:r>
-        <w:t xml:space="preserve"> report</w:t>
-      </w:r>
-    </w:p>
-    <w:p>
-      <w:r>
-        <w:t xml:space="preserve">At the end of regression, a </w:t>
-      </w:r>
-      <w:r>
-        <w:t>regression run</w:t>
-      </w:r>
-      <w:r>
-        <w:t xml:space="preserve"> report in HTML format is generated and stored und</w:t>
-      </w:r>
-      <w:r>
-        <w:t>er &lt;regression dir&gt;/report/vrun</w:t>
-      </w:r>
-      <w:r>
-        <w:t>. Refer to Questa user manual on “trend report” for further details.</w:t>
+      <w:bookmarkStart w:id="45" w:name="_Toc423705353"/>
+      <w:r>
+        <w:t>Questa VRM report</w:t>
+      </w:r>
+      <w:bookmarkEnd w:id="45"/>
+    </w:p>
+    <w:p>
+      <w:r>
+        <w:t>At the end of regression, a regression run report in HTML format is generated and stored under &lt;regression dir&gt;/report/vrun. Refer to Questa user manual on “trend report” for further details.</w:t>
       </w:r>
     </w:p>
     <w:p>
       <w:pPr>
         <w:pStyle w:val="Heading3"/>
       </w:pPr>
-      <w:bookmarkStart w:id="45" w:name="h.yxf3or1h90cv" w:colFirst="0" w:colLast="0"/>
-      <w:bookmarkStart w:id="46" w:name="_Toc423699802"/>
-      <w:bookmarkEnd w:id="43"/>
-      <w:bookmarkEnd w:id="45"/>
-      <w:commentRangeStart w:id="47"/>
+      <w:bookmarkStart w:id="46" w:name="h.yxf3or1h90cv" w:colFirst="0" w:colLast="0"/>
+      <w:bookmarkStart w:id="47" w:name="_Toc423705354"/>
+      <w:bookmarkEnd w:id="46"/>
+      <w:commentRangeStart w:id="48"/>
       <w:r>
         <w:t>Coverage exclusions</w:t>
       </w:r>
-      <w:bookmarkEnd w:id="46"/>
-      <w:commentRangeEnd w:id="47"/>
+      <w:commentRangeEnd w:id="48"/>
       <w:r>
         <w:rPr>
           <w:rStyle w:val="CommentReference"/>
@@ -5127,12 +5106,13 @@
           <w:color w:val="auto"/>
           <w:spacing w:val="0"/>
         </w:rPr>
-        <w:commentReference w:id="47"/>
-      </w:r>
-    </w:p>
-    <w:p>
-      <w:bookmarkStart w:id="48" w:name="h.k6841l3aiipi" w:colFirst="0" w:colLast="0"/>
-      <w:bookmarkEnd w:id="48"/>
+        <w:commentReference w:id="48"/>
+      </w:r>
+      <w:bookmarkEnd w:id="47"/>
+    </w:p>
+    <w:p>
+      <w:bookmarkStart w:id="49" w:name="h.k6841l3aiipi" w:colFirst="0" w:colLast="0"/>
+      <w:bookmarkEnd w:id="49"/>
     </w:p>
     <w:p>
       <w:r>
@@ -5143,51 +5123,51 @@
       <w:pPr>
         <w:pStyle w:val="Heading1"/>
       </w:pPr>
-      <w:bookmarkStart w:id="49" w:name="h.g3yorb1h3sg4" w:colFirst="0" w:colLast="0"/>
-      <w:bookmarkEnd w:id="49"/>
+      <w:bookmarkStart w:id="50" w:name="h.g3yorb1h3sg4" w:colFirst="0" w:colLast="0"/>
+      <w:bookmarkEnd w:id="50"/>
     </w:p>
     <w:p>
       <w:pPr>
         <w:pStyle w:val="Heading1"/>
       </w:pPr>
-      <w:bookmarkStart w:id="50" w:name="h.7qsa26yqp8qb" w:colFirst="0" w:colLast="0"/>
-      <w:bookmarkStart w:id="51" w:name="_Toc423699804"/>
-      <w:bookmarkEnd w:id="50"/>
+      <w:bookmarkStart w:id="51" w:name="h.7qsa26yqp8qb" w:colFirst="0" w:colLast="0"/>
+      <w:bookmarkStart w:id="52" w:name="_Toc423705355"/>
+      <w:bookmarkEnd w:id="51"/>
       <w:r>
         <w:t>Advanced Customization</w:t>
       </w:r>
-      <w:bookmarkEnd w:id="51"/>
+      <w:bookmarkEnd w:id="52"/>
     </w:p>
     <w:p>
       <w:pPr>
         <w:pStyle w:val="Heading2"/>
       </w:pPr>
-      <w:bookmarkStart w:id="52" w:name="h.s0t4g7t423y4" w:colFirst="0" w:colLast="0"/>
-      <w:bookmarkStart w:id="53" w:name="_Toc423699805"/>
-      <w:bookmarkEnd w:id="52"/>
-      <w:commentRangeStart w:id="54"/>
+      <w:bookmarkStart w:id="53" w:name="h.s0t4g7t423y4" w:colFirst="0" w:colLast="0"/>
+      <w:bookmarkStart w:id="54" w:name="_Toc423705356"/>
+      <w:bookmarkEnd w:id="53"/>
+      <w:commentRangeStart w:id="55"/>
       <w:r>
         <w:t>Regression configuration parameters</w:t>
       </w:r>
-      <w:commentRangeEnd w:id="54"/>
+      <w:commentRangeEnd w:id="55"/>
       <w:r>
         <w:rPr>
           <w:rStyle w:val="CommentReference"/>
           <w:rFonts w:ascii="Arial" w:eastAsia="Arial" w:hAnsi="Arial" w:cs="Arial"/>
         </w:rPr>
-        <w:commentReference w:id="54"/>
-      </w:r>
-      <w:bookmarkEnd w:id="53"/>
+        <w:commentReference w:id="55"/>
+      </w:r>
+      <w:bookmarkEnd w:id="54"/>
     </w:p>
     <w:p>
       <w:pPr>
         <w:pStyle w:val="Heading3"/>
       </w:pPr>
-      <w:bookmarkStart w:id="55" w:name="_Toc423699806"/>
+      <w:bookmarkStart w:id="56" w:name="_Toc423705357"/>
       <w:r>
         <w:t>Global Parameters</w:t>
       </w:r>
-      <w:bookmarkEnd w:id="55"/>
+      <w:bookmarkEnd w:id="56"/>
     </w:p>
     <w:tbl>
       <w:tblPr>
@@ -5741,18 +5721,18 @@
       <w:pPr>
         <w:pStyle w:val="Heading3"/>
       </w:pPr>
-      <w:bookmarkStart w:id="56" w:name="h.ab767m8rme5f" w:colFirst="0" w:colLast="0"/>
-      <w:bookmarkEnd w:id="56"/>
+      <w:bookmarkStart w:id="57" w:name="h.ab767m8rme5f" w:colFirst="0" w:colLast="0"/>
+      <w:bookmarkEnd w:id="57"/>
     </w:p>
     <w:p>
       <w:pPr>
         <w:pStyle w:val="Heading3"/>
       </w:pPr>
-      <w:bookmarkStart w:id="57" w:name="_Toc423699807"/>
+      <w:bookmarkStart w:id="58" w:name="_Toc423705358"/>
       <w:r>
         <w:t>Compilation Parameters</w:t>
       </w:r>
-      <w:bookmarkEnd w:id="57"/>
+      <w:bookmarkEnd w:id="58"/>
     </w:p>
     <w:tbl>
       <w:tblPr>
@@ -5925,18 +5905,18 @@
       <w:pPr>
         <w:pStyle w:val="Heading3"/>
       </w:pPr>
-      <w:bookmarkStart w:id="58" w:name="h.evl69sqzlg0d" w:colFirst="0" w:colLast="0"/>
-      <w:bookmarkEnd w:id="58"/>
+      <w:bookmarkStart w:id="59" w:name="h.evl69sqzlg0d" w:colFirst="0" w:colLast="0"/>
+      <w:bookmarkEnd w:id="59"/>
     </w:p>
     <w:p>
       <w:pPr>
         <w:pStyle w:val="Heading3"/>
       </w:pPr>
-      <w:bookmarkStart w:id="59" w:name="_Toc423699808"/>
+      <w:bookmarkStart w:id="60" w:name="_Toc423705359"/>
       <w:r>
         <w:t>Coverage Parameters</w:t>
       </w:r>
-      <w:bookmarkEnd w:id="59"/>
+      <w:bookmarkEnd w:id="60"/>
     </w:p>
     <w:tbl>
       <w:tblPr>
@@ -6295,7 +6275,6 @@
                 <w:sz w:val="18"/>
                 <w:szCs w:val="18"/>
               </w:rPr>
-              <w:lastRenderedPageBreak/>
               <w:t>Questa VRM predefined parameter for trending options</w:t>
             </w:r>
           </w:p>
@@ -6663,6 +6642,7 @@
                 <w:sz w:val="18"/>
                 <w:szCs w:val="18"/>
               </w:rPr>
+              <w:lastRenderedPageBreak/>
               <w:t>Placeholder to prevent ucdb test status to be failed/warning by excluding error message patterns using questasim –</w:t>
             </w:r>
             <w:r>
@@ -6940,11 +6920,11 @@
       <w:pPr>
         <w:pStyle w:val="Heading3"/>
       </w:pPr>
-      <w:bookmarkStart w:id="60" w:name="_Toc423699809"/>
+      <w:bookmarkStart w:id="61" w:name="_Toc423705360"/>
       <w:r>
         <w:t>Simulation Parameters</w:t>
       </w:r>
-      <w:bookmarkEnd w:id="60"/>
+      <w:bookmarkEnd w:id="61"/>
     </w:p>
     <w:tbl>
       <w:tblPr>
@@ -7745,7 +7725,6 @@
                 <w:sz w:val="18"/>
                 <w:szCs w:val="18"/>
               </w:rPr>
-              <w:lastRenderedPageBreak/>
               <w:t>placeholder to launch Unix commands prior starting all simulations</w:t>
             </w:r>
           </w:p>
@@ -7992,22 +7971,20 @@
           <w:rFonts w:ascii="Arial" w:eastAsia="Arial" w:hAnsi="Arial" w:cs="Arial"/>
           <w:b/>
           <w:color w:val="000000"/>
-          <w:sz w:val="22"/>
-          <w:szCs w:val="22"/>
         </w:rPr>
       </w:pPr>
-      <w:bookmarkStart w:id="61" w:name="h.6876sr3rl41d" w:colFirst="0" w:colLast="0"/>
-      <w:bookmarkEnd w:id="61"/>
+      <w:bookmarkStart w:id="62" w:name="h.6876sr3rl41d" w:colFirst="0" w:colLast="0"/>
+      <w:bookmarkEnd w:id="62"/>
     </w:p>
     <w:p>
       <w:pPr>
         <w:pStyle w:val="Heading3"/>
       </w:pPr>
-      <w:bookmarkStart w:id="62" w:name="_Toc423699810"/>
+      <w:bookmarkStart w:id="63" w:name="_Toc423705361"/>
       <w:r>
         <w:t>Report Parameters</w:t>
       </w:r>
-      <w:bookmarkEnd w:id="62"/>
+      <w:bookmarkEnd w:id="63"/>
     </w:p>
     <w:tbl>
       <w:tblPr>
@@ -8037,8 +8014,8 @@
             <w:pPr>
               <w:jc w:val="center"/>
             </w:pPr>
-            <w:bookmarkStart w:id="63" w:name="h.1mzof317wjrh" w:colFirst="0" w:colLast="0"/>
-            <w:bookmarkEnd w:id="63"/>
+            <w:bookmarkStart w:id="64" w:name="h.1mzof317wjrh" w:colFirst="0" w:colLast="0"/>
+            <w:bookmarkEnd w:id="64"/>
             <w:r>
               <w:rPr>
                 <w:sz w:val="24"/>
@@ -8206,6 +8183,7 @@
                 <w:sz w:val="18"/>
                 <w:szCs w:val="18"/>
               </w:rPr>
+              <w:lastRenderedPageBreak/>
               <w:t>Questa VRM predefine</w:t>
             </w:r>
             <w:r>
@@ -8693,11 +8671,11 @@
       <w:pPr>
         <w:pStyle w:val="Heading3"/>
       </w:pPr>
-      <w:bookmarkStart w:id="64" w:name="_Toc423699811"/>
+      <w:bookmarkStart w:id="65" w:name="_Toc423705362"/>
       <w:r>
         <w:t>Formal Parameters</w:t>
       </w:r>
-      <w:bookmarkEnd w:id="64"/>
+      <w:bookmarkEnd w:id="65"/>
     </w:p>
     <w:tbl>
       <w:tblPr>
@@ -9673,7 +9651,7 @@
       </w:r>
     </w:p>
   </w:comment>
-  <w:comment w:id="47" w:author="Gonier, Alain" w:date="2015-07-03T16:43:00Z" w:initials="GA">
+  <w:comment w:id="48" w:author="Gonier, Alain" w:date="2015-07-03T16:43:00Z" w:initials="GA">
     <w:p>
       <w:pPr>
         <w:pStyle w:val="CommentText"/>
@@ -9689,7 +9667,7 @@
       </w:r>
     </w:p>
   </w:comment>
-  <w:comment w:id="54" w:author="Gonier, Alain" w:date="2015-07-03T09:38:00Z" w:initials="GA">
+  <w:comment w:id="55" w:author="Gonier, Alain" w:date="2015-07-03T09:38:00Z" w:initials="GA">
     <w:p>
       <w:pPr>
         <w:pStyle w:val="CommentText"/>
@@ -9765,7 +9743,7 @@
       <w:rPr>
         <w:noProof/>
       </w:rPr>
-      <w:t>8</w:t>
+      <w:t>14</w:t>
     </w:r>
     <w:r>
       <w:fldChar w:fldCharType="end"/>
@@ -11384,7 +11362,15 @@
   <w:style w:type="paragraph" w:default="1" w:styleId="Normal">
     <w:name w:val="Normal"/>
     <w:qFormat/>
-    <w:rsid w:val="00C356C5"/>
+    <w:rsid w:val="00DE4A80"/>
+    <w:pPr>
+      <w:spacing w:before="0" w:after="160" w:line="259" w:lineRule="auto"/>
+    </w:pPr>
+    <w:rPr>
+      <w:rFonts w:eastAsiaTheme="minorHAnsi"/>
+      <w:sz w:val="22"/>
+      <w:szCs w:val="22"/>
+    </w:rPr>
   </w:style>
   <w:style w:type="paragraph" w:styleId="Heading1">
     <w:name w:val="heading 1"/>
@@ -11409,8 +11395,6 @@
       <w:caps/>
       <w:color w:val="FFFFFF" w:themeColor="background1"/>
       <w:spacing w:val="15"/>
-      <w:sz w:val="22"/>
-      <w:szCs w:val="22"/>
     </w:rPr>
   </w:style>
   <w:style w:type="paragraph" w:styleId="Heading2">
@@ -11593,7 +11577,7 @@
     <w:uiPriority w:val="1"/>
     <w:semiHidden/>
     <w:unhideWhenUsed/>
-    <w:rsid w:val="00C356C5"/>
+    <w:rsid w:val="00DE4A80"/>
   </w:style>
   <w:style w:type="table" w:default="1" w:styleId="TableNormal">
     <w:name w:val="Normal Table"/>
@@ -11615,7 +11599,7 @@
     <w:uiPriority w:val="99"/>
     <w:semiHidden/>
     <w:unhideWhenUsed/>
-    <w:rsid w:val="00C356C5"/>
+    <w:rsid w:val="00DE4A80"/>
   </w:style>
   <w:style w:type="paragraph" w:styleId="Title">
     <w:name w:val="Title"/>
@@ -11626,7 +11610,7 @@
     <w:qFormat/>
     <w:rsid w:val="00C356C5"/>
     <w:pPr>
-      <w:spacing w:before="0" w:after="0"/>
+      <w:spacing w:after="0"/>
     </w:pPr>
     <w:rPr>
       <w:rFonts w:asciiTheme="majorHAnsi" w:eastAsiaTheme="majorEastAsia" w:hAnsiTheme="majorHAnsi" w:cstheme="majorBidi"/>
@@ -11646,7 +11630,7 @@
     <w:qFormat/>
     <w:rsid w:val="00C356C5"/>
     <w:pPr>
-      <w:spacing w:before="0" w:after="500" w:line="240" w:lineRule="auto"/>
+      <w:spacing w:after="500" w:line="240" w:lineRule="auto"/>
     </w:pPr>
     <w:rPr>
       <w:caps/>
@@ -12670,13 +12654,11 @@
     <w:unhideWhenUsed/>
     <w:rsid w:val="00C356C5"/>
     <w:pPr>
-      <w:spacing w:before="0" w:after="100" w:line="259" w:lineRule="auto"/>
+      <w:spacing w:after="100"/>
       <w:ind w:left="220"/>
     </w:pPr>
     <w:rPr>
       <w:rFonts w:cs="Times New Roman"/>
-      <w:sz w:val="22"/>
-      <w:szCs w:val="22"/>
     </w:rPr>
   </w:style>
   <w:style w:type="paragraph" w:styleId="TOC1">
@@ -12688,12 +12670,10 @@
     <w:unhideWhenUsed/>
     <w:rsid w:val="00C356C5"/>
     <w:pPr>
-      <w:spacing w:before="0" w:after="100" w:line="259" w:lineRule="auto"/>
+      <w:spacing w:after="100"/>
     </w:pPr>
     <w:rPr>
       <w:rFonts w:cs="Times New Roman"/>
-      <w:sz w:val="22"/>
-      <w:szCs w:val="22"/>
     </w:rPr>
   </w:style>
   <w:style w:type="paragraph" w:styleId="TOC3">
@@ -12705,13 +12685,11 @@
     <w:unhideWhenUsed/>
     <w:rsid w:val="00C356C5"/>
     <w:pPr>
-      <w:spacing w:before="0" w:after="100" w:line="259" w:lineRule="auto"/>
+      <w:spacing w:after="100"/>
       <w:ind w:left="440"/>
     </w:pPr>
     <w:rPr>
       <w:rFonts w:cs="Times New Roman"/>
-      <w:sz w:val="22"/>
-      <w:szCs w:val="22"/>
     </w:rPr>
   </w:style>
   <w:style w:type="character" w:styleId="Hyperlink">
@@ -12737,552 +12715,6 @@
     </w:pPr>
   </w:style>
 </w:styles>
-</file>
-
-<file path=word/glossary/document.xml><?xml version="1.0" encoding="utf-8"?>
-<w:glossaryDocument xmlns:wpc="http://schemas.microsoft.com/office/word/2010/wordprocessingCanvas" xmlns:mc="http://schemas.openxmlformats.org/markup-compatibility/2006" xmlns:o="urn:schemas-microsoft-com:office:office" xmlns:r="http://schemas.openxmlformats.org/officeDocument/2006/relationships" xmlns:m="http://schemas.openxmlformats.org/officeDocument/2006/math" xmlns:v="urn:schemas-microsoft-com:vml" xmlns:wp14="http://schemas.microsoft.com/office/word/2010/wordprocessingDrawing" xmlns:wp="http://schemas.openxmlformats.org/drawingml/2006/wordprocessingDrawing" xmlns:w10="urn:schemas-microsoft-com:office:word" xmlns:w="http://schemas.openxmlformats.org/wordprocessingml/2006/main" xmlns:w14="http://schemas.microsoft.com/office/word/2010/wordml" xmlns:w15="http://schemas.microsoft.com/office/word/2012/wordml" xmlns:wpg="http://schemas.microsoft.com/office/word/2010/wordprocessingGroup" xmlns:wpi="http://schemas.microsoft.com/office/word/2010/wordprocessingInk" xmlns:wne="http://schemas.microsoft.com/office/word/2006/wordml" xmlns:wps="http://schemas.microsoft.com/office/word/2010/wordprocessingShape" mc:Ignorable="w14 w15 wp14"/>
-</file>
-
-<file path=word/glossary/fontTable.xml><?xml version="1.0" encoding="utf-8"?>
-<w:fonts xmlns:mc="http://schemas.openxmlformats.org/markup-compatibility/2006" xmlns:r="http://schemas.openxmlformats.org/officeDocument/2006/relationships" xmlns:w="http://schemas.openxmlformats.org/wordprocessingml/2006/main" xmlns:w14="http://schemas.microsoft.com/office/word/2010/wordml" xmlns:w15="http://schemas.microsoft.com/office/word/2012/wordml" mc:Ignorable="w14 w15">
-  <w:font w:name="Times New Roman">
-    <w:panose1 w:val="02020603050405020304"/>
-    <w:charset w:val="00"/>
-    <w:family w:val="roman"/>
-    <w:pitch w:val="variable"/>
-    <w:sig w:usb0="E0002AFF" w:usb1="C0007841" w:usb2="00000009" w:usb3="00000000" w:csb0="000001FF" w:csb1="00000000"/>
-  </w:font>
-  <w:font w:name="Wingdings">
-    <w:panose1 w:val="05000000000000000000"/>
-    <w:charset w:val="02"/>
-    <w:family w:val="auto"/>
-    <w:pitch w:val="variable"/>
-    <w:sig w:usb0="00000000" w:usb1="10000000" w:usb2="00000000" w:usb3="00000000" w:csb0="80000000" w:csb1="00000000"/>
-  </w:font>
-  <w:font w:name="Symbol">
-    <w:panose1 w:val="05050102010706020507"/>
-    <w:charset w:val="02"/>
-    <w:family w:val="roman"/>
-    <w:pitch w:val="variable"/>
-    <w:sig w:usb0="00000000" w:usb1="10000000" w:usb2="00000000" w:usb3="00000000" w:csb0="80000000" w:csb1="00000000"/>
-  </w:font>
-  <w:font w:name="Calibri">
-    <w:panose1 w:val="020F0502020204030204"/>
-    <w:charset w:val="00"/>
-    <w:family w:val="swiss"/>
-    <w:pitch w:val="variable"/>
-    <w:sig w:usb0="E00002FF" w:usb1="4000ACFF" w:usb2="00000001" w:usb3="00000000" w:csb0="0000019F" w:csb1="00000000"/>
-  </w:font>
-  <w:font w:name="Calibri Light">
-    <w:panose1 w:val="020F0302020204030204"/>
-    <w:charset w:val="00"/>
-    <w:family w:val="swiss"/>
-    <w:pitch w:val="variable"/>
-    <w:sig w:usb0="A00002EF" w:usb1="4000207B" w:usb2="00000000" w:usb3="00000000" w:csb0="0000019F" w:csb1="00000000"/>
-  </w:font>
-  <w:font w:name="Segoe UI">
-    <w:panose1 w:val="020B0502040204020203"/>
-    <w:charset w:val="00"/>
-    <w:family w:val="swiss"/>
-    <w:pitch w:val="variable"/>
-    <w:sig w:usb0="E10022FF" w:usb1="C000E47F" w:usb2="00000029" w:usb3="00000000" w:csb0="000001DF" w:csb1="00000000"/>
-  </w:font>
-  <w:font w:name="Arial">
-    <w:panose1 w:val="020B0604020202020204"/>
-    <w:charset w:val="00"/>
-    <w:family w:val="swiss"/>
-    <w:pitch w:val="variable"/>
-    <w:sig w:usb0="E0002AFF" w:usb1="C0007843" w:usb2="00000009" w:usb3="00000000" w:csb0="000001FF" w:csb1="00000000"/>
-  </w:font>
-  <w:font w:name="Courier New">
-    <w:panose1 w:val="02070309020205020404"/>
-    <w:charset w:val="00"/>
-    <w:family w:val="modern"/>
-    <w:pitch w:val="fixed"/>
-    <w:sig w:usb0="E0002AFF" w:usb1="C0007843" w:usb2="00000009" w:usb3="00000000" w:csb0="000001FF" w:csb1="00000000"/>
-  </w:font>
-</w:fonts>
-</file>
-
-<file path=word/glossary/settings.xml><?xml version="1.0" encoding="utf-8"?>
-<w:settings xmlns:mc="http://schemas.openxmlformats.org/markup-compatibility/2006" xmlns:o="urn:schemas-microsoft-com:office:office" xmlns:r="http://schemas.openxmlformats.org/officeDocument/2006/relationships" xmlns:m="http://schemas.openxmlformats.org/officeDocument/2006/math" xmlns:v="urn:schemas-microsoft-com:vml" xmlns:w10="urn:schemas-microsoft-com:office:word" xmlns:w="http://schemas.openxmlformats.org/wordprocessingml/2006/main" xmlns:w14="http://schemas.microsoft.com/office/word/2010/wordml" xmlns:w15="http://schemas.microsoft.com/office/word/2012/wordml" xmlns:sl="http://schemas.openxmlformats.org/schemaLibrary/2006/main" mc:Ignorable="w14 w15">
-  <w:view w:val="normal"/>
-  <w:defaultTabStop w:val="720"/>
-  <w:characterSpacingControl w:val="doNotCompress"/>
-  <w:compat>
-    <w:useFELayout/>
-    <w:compatSetting w:name="compatibilityMode" w:uri="http://schemas.microsoft.com/office/word" w:val="15"/>
-    <w:compatSetting w:name="overrideTableStyleFontSizeAndJustification" w:uri="http://schemas.microsoft.com/office/word" w:val="1"/>
-    <w:compatSetting w:name="enableOpenTypeFeatures" w:uri="http://schemas.microsoft.com/office/word" w:val="1"/>
-    <w:compatSetting w:name="doNotFlipMirrorIndents" w:uri="http://schemas.microsoft.com/office/word" w:val="1"/>
-    <w:compatSetting w:name="differentiateMultirowTableHeaders" w:uri="http://schemas.microsoft.com/office/word" w:val="1"/>
-  </w:compat>
-  <w:rsids>
-    <w:rsidRoot w:val="00EB5513"/>
-    <w:rsid w:val="00EB5513"/>
-  </w:rsids>
-  <m:mathPr>
-    <m:mathFont m:val="Cambria Math"/>
-    <m:brkBin m:val="before"/>
-    <m:brkBinSub m:val="--"/>
-    <m:smallFrac m:val="0"/>
-    <m:dispDef/>
-    <m:lMargin m:val="0"/>
-    <m:rMargin m:val="0"/>
-    <m:defJc m:val="centerGroup"/>
-    <m:wrapIndent m:val="1440"/>
-    <m:intLim m:val="subSup"/>
-    <m:naryLim m:val="undOvr"/>
-  </m:mathPr>
-  <w:themeFontLang w:val="en-US"/>
-  <w:clrSchemeMapping w:bg1="light1" w:t1="dark1" w:bg2="light2" w:t2="dark2" w:accent1="accent1" w:accent2="accent2" w:accent3="accent3" w:accent4="accent4" w:accent5="accent5" w:accent6="accent6" w:hyperlink="hyperlink" w:followedHyperlink="followedHyperlink"/>
-  <w:decimalSymbol w:val=","/>
-  <w:listSeparator w:val=";"/>
-  <w15:chartTrackingRefBased/>
-</w:settings>
-</file>
-
-<file path=word/glossary/styles.xml><?xml version="1.0" encoding="utf-8"?>
-<w:styles xmlns:mc="http://schemas.openxmlformats.org/markup-compatibility/2006" xmlns:r="http://schemas.openxmlformats.org/officeDocument/2006/relationships" xmlns:w="http://schemas.openxmlformats.org/wordprocessingml/2006/main" xmlns:w14="http://schemas.microsoft.com/office/word/2010/wordml" xmlns:w15="http://schemas.microsoft.com/office/word/2012/wordml" mc:Ignorable="w14 w15">
-  <w:docDefaults>
-    <w:rPrDefault>
-      <w:rPr>
-        <w:rFonts w:asciiTheme="minorHAnsi" w:eastAsiaTheme="minorEastAsia" w:hAnsiTheme="minorHAnsi" w:cstheme="minorBidi"/>
-        <w:sz w:val="22"/>
-        <w:szCs w:val="22"/>
-        <w:lang w:val="en-US" w:eastAsia="en-US" w:bidi="ar-SA"/>
-      </w:rPr>
-    </w:rPrDefault>
-    <w:pPrDefault>
-      <w:pPr>
-        <w:spacing w:after="160" w:line="259" w:lineRule="auto"/>
-      </w:pPr>
-    </w:pPrDefault>
-  </w:docDefaults>
-  <w:latentStyles w:defLockedState="0" w:defUIPriority="99" w:defSemiHidden="0" w:defUnhideWhenUsed="0" w:defQFormat="0" w:count="371">
-    <w:lsdException w:name="Normal" w:uiPriority="0" w:qFormat="1"/>
-    <w:lsdException w:name="heading 1" w:uiPriority="9" w:qFormat="1"/>
-    <w:lsdException w:name="heading 2" w:semiHidden="1" w:uiPriority="9" w:unhideWhenUsed="1" w:qFormat="1"/>
-    <w:lsdException w:name="heading 3" w:semiHidden="1" w:uiPriority="9" w:unhideWhenUsed="1" w:qFormat="1"/>
-    <w:lsdException w:name="heading 4" w:semiHidden="1" w:uiPriority="9" w:unhideWhenUsed="1" w:qFormat="1"/>
-    <w:lsdException w:name="heading 5" w:semiHidden="1" w:uiPriority="9" w:unhideWhenUsed="1" w:qFormat="1"/>
-    <w:lsdException w:name="heading 6" w:semiHidden="1" w:uiPriority="9" w:unhideWhenUsed="1" w:qFormat="1"/>
-    <w:lsdException w:name="heading 7" w:semiHidden="1" w:uiPriority="9" w:unhideWhenUsed="1" w:qFormat="1"/>
-    <w:lsdException w:name="heading 8" w:semiHidden="1" w:uiPriority="9" w:unhideWhenUsed="1" w:qFormat="1"/>
-    <w:lsdException w:name="heading 9" w:semiHidden="1" w:uiPriority="9" w:unhideWhenUsed="1" w:qFormat="1"/>
-    <w:lsdException w:name="index 1" w:semiHidden="1" w:unhideWhenUsed="1"/>
-    <w:lsdException w:name="index 2" w:semiHidden="1" w:unhideWhenUsed="1"/>
-    <w:lsdException w:name="index 3" w:semiHidden="1" w:unhideWhenUsed="1"/>
-    <w:lsdException w:name="index 4" w:semiHidden="1" w:unhideWhenUsed="1"/>
-    <w:lsdException w:name="index 5" w:semiHidden="1" w:unhideWhenUsed="1"/>
-    <w:lsdException w:name="index 6" w:semiHidden="1" w:unhideWhenUsed="1"/>
-    <w:lsdException w:name="index 7" w:semiHidden="1" w:unhideWhenUsed="1"/>
-    <w:lsdException w:name="index 8" w:semiHidden="1" w:unhideWhenUsed="1"/>
-    <w:lsdException w:name="index 9" w:semiHidden="1" w:unhideWhenUsed="1"/>
-    <w:lsdException w:name="toc 1" w:semiHidden="1" w:uiPriority="39" w:unhideWhenUsed="1"/>
-    <w:lsdException w:name="toc 2" w:semiHidden="1" w:uiPriority="39" w:unhideWhenUsed="1"/>
-    <w:lsdException w:name="toc 3" w:semiHidden="1" w:uiPriority="39" w:unhideWhenUsed="1"/>
-    <w:lsdException w:name="toc 4" w:semiHidden="1" w:uiPriority="39" w:unhideWhenUsed="1"/>
-    <w:lsdException w:name="toc 5" w:semiHidden="1" w:uiPriority="39" w:unhideWhenUsed="1"/>
-    <w:lsdException w:name="toc 6" w:semiHidden="1" w:uiPriority="39" w:unhideWhenUsed="1"/>
-    <w:lsdException w:name="toc 7" w:semiHidden="1" w:uiPriority="39" w:unhideWhenUsed="1"/>
-    <w:lsdException w:name="toc 8" w:semiHidden="1" w:uiPriority="39" w:unhideWhenUsed="1"/>
-    <w:lsdException w:name="toc 9" w:semiHidden="1" w:uiPriority="39" w:unhideWhenUsed="1"/>
-    <w:lsdException w:name="Normal Indent" w:semiHidden="1" w:unhideWhenUsed="1"/>
-    <w:lsdException w:name="footnote text" w:semiHidden="1" w:unhideWhenUsed="1"/>
-    <w:lsdException w:name="annotation text" w:semiHidden="1" w:unhideWhenUsed="1"/>
-    <w:lsdException w:name="header" w:semiHidden="1" w:unhideWhenUsed="1"/>
-    <w:lsdException w:name="footer" w:semiHidden="1" w:unhideWhenUsed="1"/>
-    <w:lsdException w:name="index heading" w:semiHidden="1" w:unhideWhenUsed="1"/>
-    <w:lsdException w:name="caption" w:semiHidden="1" w:uiPriority="35" w:unhideWhenUsed="1" w:qFormat="1"/>
-    <w:lsdException w:name="table of figures" w:semiHidden="1" w:unhideWhenUsed="1"/>
-    <w:lsdException w:name="envelope address" w:semiHidden="1" w:unhideWhenUsed="1"/>
-    <w:lsdException w:name="envelope return" w:semiHidden="1" w:unhideWhenUsed="1"/>
-    <w:lsdException w:name="footnote reference" w:semiHidden="1" w:unhideWhenUsed="1"/>
-    <w:lsdException w:name="annotation reference" w:semiHidden="1" w:unhideWhenUsed="1"/>
-    <w:lsdException w:name="line number" w:semiHidden="1" w:unhideWhenUsed="1"/>
-    <w:lsdException w:name="page number" w:semiHidden="1" w:unhideWhenUsed="1"/>
-    <w:lsdException w:name="endnote reference" w:semiHidden="1" w:unhideWhenUsed="1"/>
-    <w:lsdException w:name="endnote text" w:semiHidden="1" w:unhideWhenUsed="1"/>
-    <w:lsdException w:name="table of authorities" w:semiHidden="1" w:unhideWhenUsed="1"/>
-    <w:lsdException w:name="macro" w:semiHidden="1" w:unhideWhenUsed="1"/>
-    <w:lsdException w:name="toa heading" w:semiHidden="1" w:unhideWhenUsed="1"/>
-    <w:lsdException w:name="List" w:semiHidden="1" w:unhideWhenUsed="1"/>
-    <w:lsdException w:name="List Bullet" w:semiHidden="1" w:unhideWhenUsed="1"/>
-    <w:lsdException w:name="List Number" w:semiHidden="1" w:unhideWhenUsed="1"/>
-    <w:lsdException w:name="List 2" w:semiHidden="1" w:unhideWhenUsed="1"/>
-    <w:lsdException w:name="List 3" w:semiHidden="1" w:unhideWhenUsed="1"/>
-    <w:lsdException w:name="List 4" w:semiHidden="1" w:unhideWhenUsed="1"/>
-    <w:lsdException w:name="List 5" w:semiHidden="1" w:unhideWhenUsed="1"/>
-    <w:lsdException w:name="List Bullet 2" w:semiHidden="1" w:unhideWhenUsed="1"/>
-    <w:lsdException w:name="List Bullet 3" w:semiHidden="1" w:unhideWhenUsed="1"/>
-    <w:lsdException w:name="List Bullet 4" w:semiHidden="1" w:unhideWhenUsed="1"/>
-    <w:lsdException w:name="List Bullet 5" w:semiHidden="1" w:unhideWhenUsed="1"/>
-    <w:lsdException w:name="List Number 2" w:semiHidden="1" w:unhideWhenUsed="1"/>
-    <w:lsdException w:name="List Number 3" w:semiHidden="1" w:unhideWhenUsed="1"/>
-    <w:lsdException w:name="List Number 4" w:semiHidden="1" w:unhideWhenUsed="1"/>
-    <w:lsdException w:name="List Number 5" w:semiHidden="1" w:unhideWhenUsed="1"/>
-    <w:lsdException w:name="Title" w:uiPriority="10" w:qFormat="1"/>
-    <w:lsdException w:name="Closing" w:semiHidden="1" w:unhideWhenUsed="1"/>
-    <w:lsdException w:name="Signature" w:semiHidden="1" w:unhideWhenUsed="1"/>
-    <w:lsdException w:name="Default Paragraph Font" w:semiHidden="1" w:uiPriority="1" w:unhideWhenUsed="1"/>
-    <w:lsdException w:name="Body Text" w:semiHidden="1" w:unhideWhenUsed="1"/>
-    <w:lsdException w:name="Body Text Indent" w:semiHidden="1" w:unhideWhenUsed="1"/>
-    <w:lsdException w:name="List Continue" w:semiHidden="1" w:unhideWhenUsed="1"/>
-    <w:lsdException w:name="List Continue 2" w:semiHidden="1" w:unhideWhenUsed="1"/>
-    <w:lsdException w:name="List Continue 3" w:semiHidden="1" w:unhideWhenUsed="1"/>
-    <w:lsdException w:name="List Continue 4" w:semiHidden="1" w:unhideWhenUsed="1"/>
-    <w:lsdException w:name="List Continue 5" w:semiHidden="1" w:unhideWhenUsed="1"/>
-    <w:lsdException w:name="Message Header" w:semiHidden="1" w:unhideWhenUsed="1"/>
-    <w:lsdException w:name="Subtitle" w:uiPriority="11" w:qFormat="1"/>
-    <w:lsdException w:name="Salutation" w:semiHidden="1" w:unhideWhenUsed="1"/>
-    <w:lsdException w:name="Date" w:semiHidden="1" w:unhideWhenUsed="1"/>
-    <w:lsdException w:name="Body Text First Indent" w:semiHidden="1" w:unhideWhenUsed="1"/>
-    <w:lsdException w:name="Body Text First Indent 2" w:semiHidden="1" w:unhideWhenUsed="1"/>
-    <w:lsdException w:name="Note Heading" w:semiHidden="1" w:unhideWhenUsed="1"/>
-    <w:lsdException w:name="Body Text 2" w:semiHidden="1" w:unhideWhenUsed="1"/>
-    <w:lsdException w:name="Body Text 3" w:semiHidden="1" w:unhideWhenUsed="1"/>
-    <w:lsdException w:name="Body Text Indent 2" w:semiHidden="1" w:unhideWhenUsed="1"/>
-    <w:lsdException w:name="Body Text Indent 3" w:semiHidden="1" w:unhideWhenUsed="1"/>
-    <w:lsdException w:name="Block Text" w:semiHidden="1" w:unhideWhenUsed="1"/>
-    <w:lsdException w:name="Hyperlink" w:semiHidden="1" w:unhideWhenUsed="1"/>
-    <w:lsdException w:name="FollowedHyperlink" w:semiHidden="1" w:unhideWhenUsed="1"/>
-    <w:lsdException w:name="Strong" w:uiPriority="22" w:qFormat="1"/>
-    <w:lsdException w:name="Emphasis" w:uiPriority="20" w:qFormat="1"/>
-    <w:lsdException w:name="Document Map" w:semiHidden="1" w:unhideWhenUsed="1"/>
-    <w:lsdException w:name="Plain Text" w:semiHidden="1" w:unhideWhenUsed="1"/>
-    <w:lsdException w:name="E-mail Signature" w:semiHidden="1" w:unhideWhenUsed="1"/>
-    <w:lsdException w:name="HTML Top of Form" w:semiHidden="1" w:unhideWhenUsed="1"/>
-    <w:lsdException w:name="HTML Bottom of Form" w:semiHidden="1" w:unhideWhenUsed="1"/>
-    <w:lsdException w:name="Normal (Web)" w:semiHidden="1" w:unhideWhenUsed="1"/>
-    <w:lsdException w:name="HTML Acronym" w:semiHidden="1" w:unhideWhenUsed="1"/>
-    <w:lsdException w:name="HTML Address" w:semiHidden="1" w:unhideWhenUsed="1"/>
-    <w:lsdException w:name="HTML Cite" w:semiHidden="1" w:unhideWhenUsed="1"/>
-    <w:lsdException w:name="HTML Code" w:semiHidden="1" w:unhideWhenUsed="1"/>
-    <w:lsdException w:name="HTML Definition" w:semiHidden="1" w:unhideWhenUsed="1"/>
-    <w:lsdException w:name="HTML Keyboard" w:semiHidden="1" w:unhideWhenUsed="1"/>
-    <w:lsdException w:name="HTML Preformatted" w:semiHidden="1" w:unhideWhenUsed="1"/>
-    <w:lsdException w:name="HTML Sample" w:semiHidden="1" w:unhideWhenUsed="1"/>
-    <w:lsdException w:name="HTML Typewriter" w:semiHidden="1" w:unhideWhenUsed="1"/>
-    <w:lsdException w:name="HTML Variable" w:semiHidden="1" w:unhideWhenUsed="1"/>
-    <w:lsdException w:name="Normal Table" w:semiHidden="1" w:unhideWhenUsed="1"/>
-    <w:lsdException w:name="annotation subject" w:semiHidden="1" w:unhideWhenUsed="1"/>
-    <w:lsdException w:name="No List" w:semiHidden="1" w:unhideWhenUsed="1"/>
-    <w:lsdException w:name="Outline List 1" w:semiHidden="1" w:unhideWhenUsed="1"/>
-    <w:lsdException w:name="Outline List 2" w:semiHidden="1" w:unhideWhenUsed="1"/>
-    <w:lsdException w:name="Outline List 3" w:semiHidden="1" w:unhideWhenUsed="1"/>
-    <w:lsdException w:name="Table Simple 1" w:semiHidden="1" w:unhideWhenUsed="1"/>
-    <w:lsdException w:name="Table Simple 2" w:semiHidden="1" w:unhideWhenUsed="1"/>
-    <w:lsdException w:name="Table Simple 3" w:semiHidden="1" w:unhideWhenUsed="1"/>
-    <w:lsdException w:name="Table Classic 1" w:semiHidden="1" w:unhideWhenUsed="1"/>
-    <w:lsdException w:name="Table Classic 2" w:semiHidden="1" w:unhideWhenUsed="1"/>
-    <w:lsdException w:name="Table Classic 3" w:semiHidden="1" w:unhideWhenUsed="1"/>
-    <w:lsdException w:name="Table Classic 4" w:semiHidden="1" w:unhideWhenUsed="1"/>
-    <w:lsdException w:name="Table Colorful 1" w:semiHidden="1" w:unhideWhenUsed="1"/>
-    <w:lsdException w:name="Table Colorful 2" w:semiHidden="1" w:unhideWhenUsed="1"/>
-    <w:lsdException w:name="Table Colorful 3" w:semiHidden="1" w:unhideWhenUsed="1"/>
-    <w:lsdException w:name="Table Columns 1" w:semiHidden="1" w:unhideWhenUsed="1"/>
-    <w:lsdException w:name="Table Columns 2" w:semiHidden="1" w:unhideWhenUsed="1"/>
-    <w:lsdException w:name="Table Columns 3" w:semiHidden="1" w:unhideWhenUsed="1"/>
-    <w:lsdException w:name="Table Columns 4" w:semiHidden="1" w:unhideWhenUsed="1"/>
-    <w:lsdException w:name="Table Columns 5" w:semiHidden="1" w:unhideWhenUsed="1"/>
-    <w:lsdException w:name="Table Grid 1" w:semiHidden="1" w:unhideWhenUsed="1"/>
-    <w:lsdException w:name="Table Grid 2" w:semiHidden="1" w:unhideWhenUsed="1"/>
-    <w:lsdException w:name="Table Grid 3" w:semiHidden="1" w:unhideWhenUsed="1"/>
-    <w:lsdException w:name="Table Grid 4" w:semiHidden="1" w:unhideWhenUsed="1"/>
-    <w:lsdException w:name="Table Grid 5" w:semiHidden="1" w:unhideWhenUsed="1"/>
-    <w:lsdException w:name="Table Grid 6" w:semiHidden="1" w:unhideWhenUsed="1"/>
-    <w:lsdException w:name="Table Grid 7" w:semiHidden="1" w:unhideWhenUsed="1"/>
-    <w:lsdException w:name="Table Grid 8" w:semiHidden="1" w:unhideWhenUsed="1"/>
-    <w:lsdException w:name="Table List 1" w:semiHidden="1" w:unhideWhenUsed="1"/>
-    <w:lsdException w:name="Table List 2" w:semiHidden="1" w:unhideWhenUsed="1"/>
-    <w:lsdException w:name="Table List 3" w:semiHidden="1" w:unhideWhenUsed="1"/>
-    <w:lsdException w:name="Table List 4" w:semiHidden="1" w:unhideWhenUsed="1"/>
-    <w:lsdException w:name="Table List 5" w:semiHidden="1" w:unhideWhenUsed="1"/>
-    <w:lsdException w:name="Table List 6" w:semiHidden="1" w:unhideWhenUsed="1"/>
-    <w:lsdException w:name="Table List 7" w:semiHidden="1" w:unhideWhenUsed="1"/>
-    <w:lsdException w:name="Table List 8" w:semiHidden="1" w:unhideWhenUsed="1"/>
-    <w:lsdException w:name="Table 3D effects 1" w:semiHidden="1" w:unhideWhenUsed="1"/>
-    <w:lsdException w:name="Table 3D effects 2" w:semiHidden="1" w:unhideWhenUsed="1"/>
-    <w:lsdException w:name="Table 3D effects 3" w:semiHidden="1" w:unhideWhenUsed="1"/>
-    <w:lsdException w:name="Table Contemporary" w:semiHidden="1" w:unhideWhenUsed="1"/>
-    <w:lsdException w:name="Table Elegant" w:semiHidden="1" w:unhideWhenUsed="1"/>
-    <w:lsdException w:name="Table Professional" w:semiHidden="1" w:unhideWhenUsed="1"/>
-    <w:lsdException w:name="Table Subtle 1" w:semiHidden="1" w:unhideWhenUsed="1"/>
-    <w:lsdException w:name="Table Subtle 2" w:semiHidden="1" w:unhideWhenUsed="1"/>
-    <w:lsdException w:name="Table Web 1" w:semiHidden="1" w:unhideWhenUsed="1"/>
-    <w:lsdException w:name="Table Web 2" w:semiHidden="1" w:unhideWhenUsed="1"/>
-    <w:lsdException w:name="Table Web 3" w:semiHidden="1" w:unhideWhenUsed="1"/>
-    <w:lsdException w:name="Balloon Text" w:semiHidden="1" w:unhideWhenUsed="1"/>
-    <w:lsdException w:name="Table Grid" w:uiPriority="39"/>
-    <w:lsdException w:name="Table Theme" w:semiHidden="1" w:unhideWhenUsed="1"/>
-    <w:lsdException w:name="Placeholder Text" w:semiHidden="1"/>
-    <w:lsdException w:name="No Spacing" w:uiPriority="1" w:qFormat="1"/>
-    <w:lsdException w:name="Light Shading" w:uiPriority="60"/>
-    <w:lsdException w:name="Light List" w:uiPriority="61"/>
-    <w:lsdException w:name="Light Grid" w:uiPriority="62"/>
-    <w:lsdException w:name="Medium Shading 1" w:uiPriority="63"/>
-    <w:lsdException w:name="Medium Shading 2" w:uiPriority="64"/>
-    <w:lsdException w:name="Medium List 1" w:uiPriority="65"/>
-    <w:lsdException w:name="Medium List 2" w:uiPriority="66"/>
-    <w:lsdException w:name="Medium Grid 1" w:uiPriority="67"/>
-    <w:lsdException w:name="Medium Grid 2" w:uiPriority="68"/>
-    <w:lsdException w:name="Medium Grid 3" w:uiPriority="69"/>
-    <w:lsdException w:name="Dark List" w:uiPriority="70"/>
-    <w:lsdException w:name="Colorful Shading" w:uiPriority="71"/>
-    <w:lsdException w:name="Colorful List" w:uiPriority="72"/>
-    <w:lsdException w:name="Colorful Grid" w:uiPriority="73"/>
-    <w:lsdException w:name="Light Shading Accent 1" w:uiPriority="60"/>
-    <w:lsdException w:name="Light List Accent 1" w:uiPriority="61"/>
-    <w:lsdException w:name="Light Grid Accent 1" w:uiPriority="62"/>
-    <w:lsdException w:name="Medium Shading 1 Accent 1" w:uiPriority="63"/>
-    <w:lsdException w:name="Medium Shading 2 Accent 1" w:uiPriority="64"/>
-    <w:lsdException w:name="Medium List 1 Accent 1" w:uiPriority="65"/>
-    <w:lsdException w:name="Revision" w:semiHidden="1"/>
-    <w:lsdException w:name="List Paragraph" w:uiPriority="34" w:qFormat="1"/>
-    <w:lsdException w:name="Quote" w:uiPriority="29" w:qFormat="1"/>
-    <w:lsdException w:name="Intense Quote" w:uiPriority="30" w:qFormat="1"/>
-    <w:lsdException w:name="Medium List 2 Accent 1" w:uiPriority="66"/>
-    <w:lsdException w:name="Medium Grid 1 Accent 1" w:uiPriority="67"/>
-    <w:lsdException w:name="Medium Grid 2 Accent 1" w:uiPriority="68"/>
-    <w:lsdException w:name="Medium Grid 3 Accent 1" w:uiPriority="69"/>
-    <w:lsdException w:name="Dark List Accent 1" w:uiPriority="70"/>
-    <w:lsdException w:name="Colorful Shading Accent 1" w:uiPriority="71"/>
-    <w:lsdException w:name="Colorful List Accent 1" w:uiPriority="72"/>
-    <w:lsdException w:name="Colorful Grid Accent 1" w:uiPriority="73"/>
-    <w:lsdException w:name="Light Shading Accent 2" w:uiPriority="60"/>
-    <w:lsdException w:name="Light List Accent 2" w:uiPriority="61"/>
-    <w:lsdException w:name="Light Grid Accent 2" w:uiPriority="62"/>
-    <w:lsdException w:name="Medium Shading 1 Accent 2" w:uiPriority="63"/>
-    <w:lsdException w:name="Medium Shading 2 Accent 2" w:uiPriority="64"/>
-    <w:lsdException w:name="Medium List 1 Accent 2" w:uiPriority="65"/>
-    <w:lsdException w:name="Medium List 2 Accent 2" w:uiPriority="66"/>
-    <w:lsdException w:name="Medium Grid 1 Accent 2" w:uiPriority="67"/>
-    <w:lsdException w:name="Medium Grid 2 Accent 2" w:uiPriority="68"/>
-    <w:lsdException w:name="Medium Grid 3 Accent 2" w:uiPriority="69"/>
-    <w:lsdException w:name="Dark List Accent 2" w:uiPriority="70"/>
-    <w:lsdException w:name="Colorful Shading Accent 2" w:uiPriority="71"/>
-    <w:lsdException w:name="Colorful List Accent 2" w:uiPriority="72"/>
-    <w:lsdException w:name="Colorful Grid Accent 2" w:uiPriority="73"/>
-    <w:lsdException w:name="Light Shading Accent 3" w:uiPriority="60"/>
-    <w:lsdException w:name="Light List Accent 3" w:uiPriority="61"/>
-    <w:lsdException w:name="Light Grid Accent 3" w:uiPriority="62"/>
-    <w:lsdException w:name="Medium Shading 1 Accent 3" w:uiPriority="63"/>
-    <w:lsdException w:name="Medium Shading 2 Accent 3" w:uiPriority="64"/>
-    <w:lsdException w:name="Medium List 1 Accent 3" w:uiPriority="65"/>
-    <w:lsdException w:name="Medium List 2 Accent 3" w:uiPriority="66"/>
-    <w:lsdException w:name="Medium Grid 1 Accent 3" w:uiPriority="67"/>
-    <w:lsdException w:name="Medium Grid 2 Accent 3" w:uiPriority="68"/>
-    <w:lsdException w:name="Medium Grid 3 Accent 3" w:uiPriority="69"/>
-    <w:lsdException w:name="Dark List Accent 3" w:uiPriority="70"/>
-    <w:lsdException w:name="Colorful Shading Accent 3" w:uiPriority="71"/>
-    <w:lsdException w:name="Colorful List Accent 3" w:uiPriority="72"/>
-    <w:lsdException w:name="Colorful Grid Accent 3" w:uiPriority="73"/>
-    <w:lsdException w:name="Light Shading Accent 4" w:uiPriority="60"/>
-    <w:lsdException w:name="Light List Accent 4" w:uiPriority="61"/>
-    <w:lsdException w:name="Light Grid Accent 4" w:uiPriority="62"/>
-    <w:lsdException w:name="Medium Shading 1 Accent 4" w:uiPriority="63"/>
-    <w:lsdException w:name="Medium Shading 2 Accent 4" w:uiPriority="64"/>
-    <w:lsdException w:name="Medium List 1 Accent 4" w:uiPriority="65"/>
-    <w:lsdException w:name="Medium List 2 Accent 4" w:uiPriority="66"/>
-    <w:lsdException w:name="Medium Grid 1 Accent 4" w:uiPriority="67"/>
-    <w:lsdException w:name="Medium Grid 2 Accent 4" w:uiPriority="68"/>
-    <w:lsdException w:name="Medium Grid 3 Accent 4" w:uiPriority="69"/>
-    <w:lsdException w:name="Dark List Accent 4" w:uiPriority="70"/>
-    <w:lsdException w:name="Colorful Shading Accent 4" w:uiPriority="71"/>
-    <w:lsdException w:name="Colorful List Accent 4" w:uiPriority="72"/>
-    <w:lsdException w:name="Colorful Grid Accent 4" w:uiPriority="73"/>
-    <w:lsdException w:name="Light Shading Accent 5" w:uiPriority="60"/>
-    <w:lsdException w:name="Light List Accent 5" w:uiPriority="61"/>
-    <w:lsdException w:name="Light Grid Accent 5" w:uiPriority="62"/>
-    <w:lsdException w:name="Medium Shading 1 Accent 5" w:uiPriority="63"/>
-    <w:lsdException w:name="Medium Shading 2 Accent 5" w:uiPriority="64"/>
-    <w:lsdException w:name="Medium List 1 Accent 5" w:uiPriority="65"/>
-    <w:lsdException w:name="Medium List 2 Accent 5" w:uiPriority="66"/>
-    <w:lsdException w:name="Medium Grid 1 Accent 5" w:uiPriority="67"/>
-    <w:lsdException w:name="Medium Grid 2 Accent 5" w:uiPriority="68"/>
-    <w:lsdException w:name="Medium Grid 3 Accent 5" w:uiPriority="69"/>
-    <w:lsdException w:name="Dark List Accent 5" w:uiPriority="70"/>
-    <w:lsdException w:name="Colorful Shading Accent 5" w:uiPriority="71"/>
-    <w:lsdException w:name="Colorful List Accent 5" w:uiPriority="72"/>
-    <w:lsdException w:name="Colorful Grid Accent 5" w:uiPriority="73"/>
-    <w:lsdException w:name="Light Shading Accent 6" w:uiPriority="60"/>
-    <w:lsdException w:name="Light List Accent 6" w:uiPriority="61"/>
-    <w:lsdException w:name="Light Grid Accent 6" w:uiPriority="62"/>
-    <w:lsdException w:name="Medium Shading 1 Accent 6" w:uiPriority="63"/>
-    <w:lsdException w:name="Medium Shading 2 Accent 6" w:uiPriority="64"/>
-    <w:lsdException w:name="Medium List 1 Accent 6" w:uiPriority="65"/>
-    <w:lsdException w:name="Medium List 2 Accent 6" w:uiPriority="66"/>
-    <w:lsdException w:name="Medium Grid 1 Accent 6" w:uiPriority="67"/>
-    <w:lsdException w:name="Medium Grid 2 Accent 6" w:uiPriority="68"/>
-    <w:lsdException w:name="Medium Grid 3 Accent 6" w:uiPriority="69"/>
-    <w:lsdException w:name="Dark List Accent 6" w:uiPriority="70"/>
-    <w:lsdException w:name="Colorful Shading Accent 6" w:uiPriority="71"/>
-    <w:lsdException w:name="Colorful List Accent 6" w:uiPriority="72"/>
-    <w:lsdException w:name="Colorful Grid Accent 6" w:uiPriority="73"/>
-    <w:lsdException w:name="Subtle Emphasis" w:uiPriority="19" w:qFormat="1"/>
-    <w:lsdException w:name="Intense Emphasis" w:uiPriority="21" w:qFormat="1"/>
-    <w:lsdException w:name="Subtle Reference" w:uiPriority="31" w:qFormat="1"/>
-    <w:lsdException w:name="Intense Reference" w:uiPriority="32" w:qFormat="1"/>
-    <w:lsdException w:name="Book Title" w:uiPriority="33" w:qFormat="1"/>
-    <w:lsdException w:name="Bibliography" w:semiHidden="1" w:uiPriority="37" w:unhideWhenUsed="1"/>
-    <w:lsdException w:name="TOC Heading" w:semiHidden="1" w:uiPriority="39" w:unhideWhenUsed="1" w:qFormat="1"/>
-    <w:lsdException w:name="Plain Table 1" w:uiPriority="41"/>
-    <w:lsdException w:name="Plain Table 2" w:uiPriority="42"/>
-    <w:lsdException w:name="Plain Table 3" w:uiPriority="43"/>
-    <w:lsdException w:name="Plain Table 4" w:uiPriority="44"/>
-    <w:lsdException w:name="Plain Table 5" w:uiPriority="45"/>
-    <w:lsdException w:name="Grid Table Light" w:uiPriority="40"/>
-    <w:lsdException w:name="Grid Table 1 Light" w:uiPriority="46"/>
-    <w:lsdException w:name="Grid Table 2" w:uiPriority="47"/>
-    <w:lsdException w:name="Grid Table 3" w:uiPriority="48"/>
-    <w:lsdException w:name="Grid Table 4" w:uiPriority="49"/>
-    <w:lsdException w:name="Grid Table 5 Dark" w:uiPriority="50"/>
-    <w:lsdException w:name="Grid Table 6 Colorful" w:uiPriority="51"/>
-    <w:lsdException w:name="Grid Table 7 Colorful" w:uiPriority="52"/>
-    <w:lsdException w:name="Grid Table 1 Light Accent 1" w:uiPriority="46"/>
-    <w:lsdException w:name="Grid Table 2 Accent 1" w:uiPriority="47"/>
-    <w:lsdException w:name="Grid Table 3 Accent 1" w:uiPriority="48"/>
-    <w:lsdException w:name="Grid Table 4 Accent 1" w:uiPriority="49"/>
-    <w:lsdException w:name="Grid Table 5 Dark Accent 1" w:uiPriority="50"/>
-    <w:lsdException w:name="Grid Table 6 Colorful Accent 1" w:uiPriority="51"/>
-    <w:lsdException w:name="Grid Table 7 Colorful Accent 1" w:uiPriority="52"/>
-    <w:lsdException w:name="Grid Table 1 Light Accent 2" w:uiPriority="46"/>
-    <w:lsdException w:name="Grid Table 2 Accent 2" w:uiPriority="47"/>
-    <w:lsdException w:name="Grid Table 3 Accent 2" w:uiPriority="48"/>
-    <w:lsdException w:name="Grid Table 4 Accent 2" w:uiPriority="49"/>
-    <w:lsdException w:name="Grid Table 5 Dark Accent 2" w:uiPriority="50"/>
-    <w:lsdException w:name="Grid Table 6 Colorful Accent 2" w:uiPriority="51"/>
-    <w:lsdException w:name="Grid Table 7 Colorful Accent 2" w:uiPriority="52"/>
-    <w:lsdException w:name="Grid Table 1 Light Accent 3" w:uiPriority="46"/>
-    <w:lsdException w:name="Grid Table 2 Accent 3" w:uiPriority="47"/>
-    <w:lsdException w:name="Grid Table 3 Accent 3" w:uiPriority="48"/>
-    <w:lsdException w:name="Grid Table 4 Accent 3" w:uiPriority="49"/>
-    <w:lsdException w:name="Grid Table 5 Dark Accent 3" w:uiPriority="50"/>
-    <w:lsdException w:name="Grid Table 6 Colorful Accent 3" w:uiPriority="51"/>
-    <w:lsdException w:name="Grid Table 7 Colorful Accent 3" w:uiPriority="52"/>
-    <w:lsdException w:name="Grid Table 1 Light Accent 4" w:uiPriority="46"/>
-    <w:lsdException w:name="Grid Table 2 Accent 4" w:uiPriority="47"/>
-    <w:lsdException w:name="Grid Table 3 Accent 4" w:uiPriority="48"/>
-    <w:lsdException w:name="Grid Table 4 Accent 4" w:uiPriority="49"/>
-    <w:lsdException w:name="Grid Table 5 Dark Accent 4" w:uiPriority="50"/>
-    <w:lsdException w:name="Grid Table 6 Colorful Accent 4" w:uiPriority="51"/>
-    <w:lsdException w:name="Grid Table 7 Colorful Accent 4" w:uiPriority="52"/>
-    <w:lsdException w:name="Grid Table 1 Light Accent 5" w:uiPriority="46"/>
-    <w:lsdException w:name="Grid Table 2 Accent 5" w:uiPriority="47"/>
-    <w:lsdException w:name="Grid Table 3 Accent 5" w:uiPriority="48"/>
-    <w:lsdException w:name="Grid Table 4 Accent 5" w:uiPriority="49"/>
-    <w:lsdException w:name="Grid Table 5 Dark Accent 5" w:uiPriority="50"/>
-    <w:lsdException w:name="Grid Table 6 Colorful Accent 5" w:uiPriority="51"/>
-    <w:lsdException w:name="Grid Table 7 Colorful Accent 5" w:uiPriority="52"/>
-    <w:lsdException w:name="Grid Table 1 Light Accent 6" w:uiPriority="46"/>
-    <w:lsdException w:name="Grid Table 2 Accent 6" w:uiPriority="47"/>
-    <w:lsdException w:name="Grid Table 3 Accent 6" w:uiPriority="48"/>
-    <w:lsdException w:name="Grid Table 4 Accent 6" w:uiPriority="49"/>
-    <w:lsdException w:name="Grid Table 5 Dark Accent 6" w:uiPriority="50"/>
-    <w:lsdException w:name="Grid Table 6 Colorful Accent 6" w:uiPriority="51"/>
-    <w:lsdException w:name="Grid Table 7 Colorful Accent 6" w:uiPriority="52"/>
-    <w:lsdException w:name="List Table 1 Light" w:uiPriority="46"/>
-    <w:lsdException w:name="List Table 2" w:uiPriority="47"/>
-    <w:lsdException w:name="List Table 3" w:uiPriority="48"/>
-    <w:lsdException w:name="List Table 4" w:uiPriority="49"/>
-    <w:lsdException w:name="List Table 5 Dark" w:uiPriority="50"/>
-    <w:lsdException w:name="List Table 6 Colorful" w:uiPriority="51"/>
-    <w:lsdException w:name="List Table 7 Colorful" w:uiPriority="52"/>
-    <w:lsdException w:name="List Table 1 Light Accent 1" w:uiPriority="46"/>
-    <w:lsdException w:name="List Table 2 Accent 1" w:uiPriority="47"/>
-    <w:lsdException w:name="List Table 3 Accent 1" w:uiPriority="48"/>
-    <w:lsdException w:name="List Table 4 Accent 1" w:uiPriority="49"/>
-    <w:lsdException w:name="List Table 5 Dark Accent 1" w:uiPriority="50"/>
-    <w:lsdException w:name="List Table 6 Colorful Accent 1" w:uiPriority="51"/>
-    <w:lsdException w:name="List Table 7 Colorful Accent 1" w:uiPriority="52"/>
-    <w:lsdException w:name="List Table 1 Light Accent 2" w:uiPriority="46"/>
-    <w:lsdException w:name="List Table 2 Accent 2" w:uiPriority="47"/>
-    <w:lsdException w:name="List Table 3 Accent 2" w:uiPriority="48"/>
-    <w:lsdException w:name="List Table 4 Accent 2" w:uiPriority="49"/>
-    <w:lsdException w:name="List Table 5 Dark Accent 2" w:uiPriority="50"/>
-    <w:lsdException w:name="List Table 6 Colorful Accent 2" w:uiPriority="51"/>
-    <w:lsdException w:name="List Table 7 Colorful Accent 2" w:uiPriority="52"/>
-    <w:lsdException w:name="List Table 1 Light Accent 3" w:uiPriority="46"/>
-    <w:lsdException w:name="List Table 2 Accent 3" w:uiPriority="47"/>
-    <w:lsdException w:name="List Table 3 Accent 3" w:uiPriority="48"/>
-    <w:lsdException w:name="List Table 4 Accent 3" w:uiPriority="49"/>
-    <w:lsdException w:name="List Table 5 Dark Accent 3" w:uiPriority="50"/>
-    <w:lsdException w:name="List Table 6 Colorful Accent 3" w:uiPriority="51"/>
-    <w:lsdException w:name="List Table 7 Colorful Accent 3" w:uiPriority="52"/>
-    <w:lsdException w:name="List Table 1 Light Accent 4" w:uiPriority="46"/>
-    <w:lsdException w:name="List Table 2 Accent 4" w:uiPriority="47"/>
-    <w:lsdException w:name="List Table 3 Accent 4" w:uiPriority="48"/>
-    <w:lsdException w:name="List Table 4 Accent 4" w:uiPriority="49"/>
-    <w:lsdException w:name="List Table 5 Dark Accent 4" w:uiPriority="50"/>
-    <w:lsdException w:name="List Table 6 Colorful Accent 4" w:uiPriority="51"/>
-    <w:lsdException w:name="List Table 7 Colorful Accent 4" w:uiPriority="52"/>
-    <w:lsdException w:name="List Table 1 Light Accent 5" w:uiPriority="46"/>
-    <w:lsdException w:name="List Table 2 Accent 5" w:uiPriority="47"/>
-    <w:lsdException w:name="List Table 3 Accent 5" w:uiPriority="48"/>
-    <w:lsdException w:name="List Table 4 Accent 5" w:uiPriority="49"/>
-    <w:lsdException w:name="List Table 5 Dark Accent 5" w:uiPriority="50"/>
-    <w:lsdException w:name="List Table 6 Colorful Accent 5" w:uiPriority="51"/>
-    <w:lsdException w:name="List Table 7 Colorful Accent 5" w:uiPriority="52"/>
-    <w:lsdException w:name="List Table 1 Light Accent 6" w:uiPriority="46"/>
-    <w:lsdException w:name="List Table 2 Accent 6" w:uiPriority="47"/>
-    <w:lsdException w:name="List Table 3 Accent 6" w:uiPriority="48"/>
-    <w:lsdException w:name="List Table 4 Accent 6" w:uiPriority="49"/>
-    <w:lsdException w:name="List Table 5 Dark Accent 6" w:uiPriority="50"/>
-    <w:lsdException w:name="List Table 6 Colorful Accent 6" w:uiPriority="51"/>
-    <w:lsdException w:name="List Table 7 Colorful Accent 6" w:uiPriority="52"/>
-  </w:latentStyles>
-  <w:style w:type="paragraph" w:default="1" w:styleId="Normal">
-    <w:name w:val="Normal"/>
-    <w:qFormat/>
-  </w:style>
-  <w:style w:type="character" w:default="1" w:styleId="DefaultParagraphFont">
-    <w:name w:val="Default Paragraph Font"/>
-    <w:uiPriority w:val="1"/>
-    <w:semiHidden/>
-    <w:unhideWhenUsed/>
-  </w:style>
-  <w:style w:type="table" w:default="1" w:styleId="TableNormal">
-    <w:name w:val="Normal Table"/>
-    <w:uiPriority w:val="99"/>
-    <w:semiHidden/>
-    <w:unhideWhenUsed/>
-    <w:tblPr>
-      <w:tblInd w:w="0" w:type="dxa"/>
-      <w:tblCellMar>
-        <w:top w:w="0" w:type="dxa"/>
-        <w:left w:w="108" w:type="dxa"/>
-        <w:bottom w:w="0" w:type="dxa"/>
-        <w:right w:w="108" w:type="dxa"/>
-      </w:tblCellMar>
-    </w:tblPr>
-  </w:style>
-  <w:style w:type="numbering" w:default="1" w:styleId="NoList">
-    <w:name w:val="No List"/>
-    <w:uiPriority w:val="99"/>
-    <w:semiHidden/>
-    <w:unhideWhenUsed/>
-  </w:style>
-  <w:style w:type="paragraph" w:customStyle="1" w:styleId="2DE60020B6B840F59721B7238CB27563">
-    <w:name w:val="2DE60020B6B840F59721B7238CB27563"/>
-    <w:rsid w:val="00EB5513"/>
-  </w:style>
-  <w:style w:type="paragraph" w:customStyle="1" w:styleId="90BAB2D6E08447BC883B9A39EEAFF786">
-    <w:name w:val="90BAB2D6E08447BC883B9A39EEAFF786"/>
-    <w:rsid w:val="00EB5513"/>
-  </w:style>
-  <w:style w:type="paragraph" w:customStyle="1" w:styleId="BC473BC8A7534CFD95B26A163A351648">
-    <w:name w:val="BC473BC8A7534CFD95B26A163A351648"/>
-    <w:rsid w:val="00EB5513"/>
-  </w:style>
-</w:styles>
-</file>
-
-<file path=word/glossary/webSettings.xml><?xml version="1.0" encoding="utf-8"?>
-<w:webSettings xmlns:mc="http://schemas.openxmlformats.org/markup-compatibility/2006" xmlns:r="http://schemas.openxmlformats.org/officeDocument/2006/relationships" xmlns:w="http://schemas.openxmlformats.org/wordprocessingml/2006/main" xmlns:w14="http://schemas.microsoft.com/office/word/2010/wordml" xmlns:w15="http://schemas.microsoft.com/office/word/2012/wordml" mc:Ignorable="w14 w15">
-  <w:optimizeForBrowser/>
-  <w:allowPNG/>
-</w:webSettings>
 </file>
 
 <file path=word/theme/theme1.xml><?xml version="1.0" encoding="utf-8"?>
@@ -13551,7 +12983,7 @@
 </file>
 
 <file path=customXml/itemProps1.xml><?xml version="1.0" encoding="utf-8"?>
-<ds:datastoreItem xmlns:ds="http://schemas.openxmlformats.org/officeDocument/2006/customXml" ds:itemID="{3B3C96E0-A3C9-46CA-8141-5B8F72E3ABED}">
+<ds:datastoreItem xmlns:ds="http://schemas.openxmlformats.org/officeDocument/2006/customXml" ds:itemID="{68C8D4C7-3F1A-4B79-B2C6-F36E594E505C}">
   <ds:schemaRefs>
     <ds:schemaRef ds:uri="http://schemas.openxmlformats.org/officeDocument/2006/bibliography"/>
   </ds:schemaRefs>

--- a/VRMappuserguide.docx
+++ b/VRMappuserguide.docx
@@ -8,7 +8,6 @@
         <w:pStyle w:val="Title"/>
       </w:pPr>
       <w:bookmarkStart w:id="0" w:name="h.2jlvs9bti2rf" w:colFirst="0" w:colLast="0"/>
-      <w:bookmarkStart w:id="1" w:name="_GoBack"/>
       <w:bookmarkEnd w:id="0"/>
       <w:r>
         <w:t>VRM App Layer User Manual</w:t>
@@ -18,12 +17,11 @@
       <w:pPr>
         <w:pStyle w:val="Title"/>
       </w:pPr>
-      <w:bookmarkStart w:id="2" w:name="h.u4au2iupe3q7" w:colFirst="0" w:colLast="0"/>
-      <w:bookmarkEnd w:id="2"/>
+      <w:bookmarkStart w:id="1" w:name="h.u4au2iupe3q7" w:colFirst="0" w:colLast="0"/>
       <w:bookmarkEnd w:id="1"/>
     </w:p>
-    <w:bookmarkStart w:id="3" w:name="h.byga8skg7pzb" w:colFirst="0" w:colLast="0" w:displacedByCustomXml="next"/>
-    <w:bookmarkEnd w:id="3" w:displacedByCustomXml="next"/>
+    <w:bookmarkStart w:id="2" w:name="h.byga8skg7pzb" w:colFirst="0" w:colLast="0" w:displacedByCustomXml="next"/>
+    <w:bookmarkEnd w:id="2" w:displacedByCustomXml="next"/>
     <w:sdt>
       <w:sdtPr>
         <w:rPr>
@@ -2090,113 +2088,129 @@
       <w:pPr>
         <w:pStyle w:val="Heading1"/>
       </w:pPr>
-      <w:bookmarkStart w:id="4" w:name="h.6rgiiyk3elsi" w:colFirst="0" w:colLast="0"/>
-      <w:bookmarkStart w:id="5" w:name="_Toc423698974"/>
-      <w:bookmarkStart w:id="6" w:name="_Toc423705334"/>
+      <w:bookmarkStart w:id="3" w:name="h.6rgiiyk3elsi" w:colFirst="0" w:colLast="0"/>
+      <w:bookmarkStart w:id="4" w:name="_Toc423698974"/>
+      <w:bookmarkStart w:id="5" w:name="_Toc423705334"/>
+      <w:bookmarkEnd w:id="3"/>
+      <w:r>
+        <w:t>Introduction</w:t>
+      </w:r>
       <w:bookmarkEnd w:id="4"/>
-      <w:r>
-        <w:t>Introduction</w:t>
-      </w:r>
       <w:bookmarkEnd w:id="5"/>
+    </w:p>
+    <w:p>
+      <w:r>
+        <w:t xml:space="preserve">This document intends to document the </w:t>
+      </w:r>
+      <w:r>
+        <w:t xml:space="preserve">regression flow Run Manager </w:t>
+      </w:r>
+      <w:proofErr w:type="spellStart"/>
+      <w:r>
+        <w:t>DataBase</w:t>
+      </w:r>
+      <w:proofErr w:type="spellEnd"/>
+      <w:r>
+        <w:t xml:space="preserve"> (RMDB)</w:t>
+      </w:r>
+      <w:r>
+        <w:t xml:space="preserve"> </w:t>
+      </w:r>
+      <w:r>
+        <w:t xml:space="preserve">template provided with </w:t>
+      </w:r>
+      <w:r>
+        <w:t>Questa V</w:t>
+      </w:r>
+      <w:r>
+        <w:t xml:space="preserve">erification </w:t>
+      </w:r>
+      <w:r>
+        <w:t>R</w:t>
+      </w:r>
+      <w:r>
+        <w:t xml:space="preserve">un </w:t>
+      </w:r>
+      <w:r>
+        <w:t>M</w:t>
+      </w:r>
+      <w:r>
+        <w:t>anager (VRM)</w:t>
+      </w:r>
+      <w:r>
+        <w:t xml:space="preserve"> </w:t>
+      </w:r>
+      <w:r>
+        <w:t>to speed up Questa VRM integration in your regression environment.</w:t>
+      </w:r>
+    </w:p>
+    <w:p>
+      <w:r>
+        <w:t>The RMDB template encapsulate all</w:t>
+      </w:r>
+      <w:r>
+        <w:t xml:space="preserve"> generic tasks of a regression flow</w:t>
+      </w:r>
+      <w:r>
+        <w:t xml:space="preserve">, such as simulation, formal, compilation, </w:t>
+      </w:r>
+      <w:r>
+        <w:t>etc.</w:t>
+      </w:r>
+      <w:r>
+        <w:t xml:space="preserve"> … I</w:t>
+      </w:r>
+      <w:r>
+        <w:t xml:space="preserve">t is limited to verification but can be </w:t>
+      </w:r>
+      <w:r>
+        <w:t xml:space="preserve">easily </w:t>
+      </w:r>
+      <w:r>
+        <w:t xml:space="preserve">expanded </w:t>
+      </w:r>
+      <w:r>
+        <w:t xml:space="preserve">on demand to either enhance the existing verification flow or </w:t>
+      </w:r>
+      <w:r>
+        <w:t>add custom tasks</w:t>
+      </w:r>
+      <w:r>
+        <w:t xml:space="preserve"> part of your regression</w:t>
+      </w:r>
+      <w:r>
+        <w:t xml:space="preserve">. Eventually it aims at serving </w:t>
+      </w:r>
+      <w:proofErr w:type="gramStart"/>
+      <w:r>
+        <w:t>projects</w:t>
+      </w:r>
+      <w:proofErr w:type="gramEnd"/>
+      <w:r>
+        <w:t xml:space="preserve"> with minimum customization/parameterization </w:t>
+      </w:r>
+      <w:r>
+        <w:t xml:space="preserve">and </w:t>
+      </w:r>
+      <w:r>
+        <w:t>maximum f</w:t>
+      </w:r>
+      <w:r>
+        <w:t>lexibility</w:t>
+      </w:r>
+      <w:r>
+        <w:t>.</w:t>
+      </w:r>
+    </w:p>
+    <w:p>
+      <w:pPr>
+        <w:pStyle w:val="Heading2"/>
+      </w:pPr>
+      <w:bookmarkStart w:id="6" w:name="_Toc423705335"/>
+      <w:r>
+        <w:t>Template Flow Description</w:t>
+      </w:r>
       <w:bookmarkEnd w:id="6"/>
-    </w:p>
-    <w:p>
-      <w:r>
-        <w:t xml:space="preserve">This document intends to document the </w:t>
-      </w:r>
-      <w:r>
-        <w:t>regression flow Run Manager DataBase (RMDB)</w:t>
-      </w:r>
-      <w:r>
-        <w:t xml:space="preserve"> </w:t>
-      </w:r>
-      <w:r>
-        <w:t xml:space="preserve">template provided with </w:t>
-      </w:r>
-      <w:r>
-        <w:t>Questa V</w:t>
-      </w:r>
-      <w:r>
-        <w:t xml:space="preserve">erification </w:t>
-      </w:r>
-      <w:r>
-        <w:t>R</w:t>
-      </w:r>
-      <w:r>
-        <w:t xml:space="preserve">un </w:t>
-      </w:r>
-      <w:r>
-        <w:t>M</w:t>
-      </w:r>
-      <w:r>
-        <w:t>anager (VRM)</w:t>
-      </w:r>
-      <w:r>
-        <w:t xml:space="preserve"> </w:t>
-      </w:r>
-      <w:r>
-        <w:t>to speed up Questa VRM integration in your regression environment.</w:t>
-      </w:r>
-    </w:p>
-    <w:p>
-      <w:r>
-        <w:t>The RMDB template encapsulate all</w:t>
-      </w:r>
-      <w:r>
-        <w:t xml:space="preserve"> generic tasks of a regression flow</w:t>
-      </w:r>
-      <w:r>
-        <w:t xml:space="preserve">, such as simulation, formal, compilation, </w:t>
-      </w:r>
-      <w:r>
-        <w:t>etc.</w:t>
-      </w:r>
-      <w:r>
-        <w:t xml:space="preserve"> … I</w:t>
-      </w:r>
-      <w:r>
-        <w:t xml:space="preserve">t is limited to verification but can be </w:t>
-      </w:r>
-      <w:r>
-        <w:t xml:space="preserve">easily </w:t>
-      </w:r>
-      <w:r>
-        <w:t xml:space="preserve">expanded </w:t>
-      </w:r>
-      <w:r>
-        <w:t xml:space="preserve">on demand to either enhance the existing verification flow or </w:t>
-      </w:r>
-      <w:r>
-        <w:t>add custom tasks</w:t>
-      </w:r>
-      <w:r>
-        <w:t xml:space="preserve"> part of your regression</w:t>
-      </w:r>
-      <w:r>
-        <w:t xml:space="preserve">. Eventually it aims at serving projects with minimum customization/parameterization </w:t>
-      </w:r>
-      <w:r>
-        <w:t xml:space="preserve">and </w:t>
-      </w:r>
-      <w:r>
-        <w:t>maximum f</w:t>
-      </w:r>
-      <w:r>
-        <w:t>lexibility</w:t>
-      </w:r>
-      <w:r>
-        <w:t>.</w:t>
-      </w:r>
-    </w:p>
-    <w:p>
-      <w:pPr>
-        <w:pStyle w:val="Heading2"/>
-      </w:pPr>
-      <w:bookmarkStart w:id="7" w:name="_Toc423705335"/>
-      <w:r>
-        <w:t>Template Flow Description</w:t>
-      </w:r>
-      <w:bookmarkEnd w:id="7"/>
     </w:p>
     <w:p>
       <w:r>
@@ -2306,12 +2320,14 @@
           <w:b/>
         </w:rPr>
       </w:pPr>
+      <w:proofErr w:type="spellStart"/>
       <w:r>
         <w:rPr>
           <w:b/>
         </w:rPr>
         <w:t>PostProcess</w:t>
       </w:r>
+      <w:proofErr w:type="spellEnd"/>
     </w:p>
     <w:p>
       <w:pPr>
@@ -2502,13 +2518,13 @@
       <w:pPr>
         <w:pStyle w:val="Heading2"/>
       </w:pPr>
-      <w:bookmarkStart w:id="8" w:name="h.wz6e9xv742fi" w:colFirst="0" w:colLast="0"/>
-      <w:bookmarkStart w:id="9" w:name="_Toc423705336"/>
+      <w:bookmarkStart w:id="7" w:name="h.wz6e9xv742fi" w:colFirst="0" w:colLast="0"/>
+      <w:bookmarkStart w:id="8" w:name="_Toc423705336"/>
+      <w:bookmarkEnd w:id="7"/>
+      <w:r>
+        <w:t>Known limitations</w:t>
+      </w:r>
       <w:bookmarkEnd w:id="8"/>
-      <w:r>
-        <w:t>Known limitations</w:t>
-      </w:r>
-      <w:bookmarkEnd w:id="9"/>
     </w:p>
     <w:p>
       <w:r>
@@ -2555,7 +2571,23 @@
         <w:t>T</w:t>
       </w:r>
       <w:r>
-        <w:t>o be implemented by the end user using makefile or any other ways of his preference, he will just need to override the parameter “CompileCommand” so it is called accordingly by Compile task</w:t>
+        <w:t xml:space="preserve">o be implemented by the end user using </w:t>
+      </w:r>
+      <w:proofErr w:type="spellStart"/>
+      <w:r>
+        <w:t>makefile</w:t>
+      </w:r>
+      <w:proofErr w:type="spellEnd"/>
+      <w:r>
+        <w:t xml:space="preserve"> or any other ways of his preference, he will just need to override the parameter “</w:t>
+      </w:r>
+      <w:proofErr w:type="spellStart"/>
+      <w:r>
+        <w:t>CompileCommand</w:t>
+      </w:r>
+      <w:proofErr w:type="spellEnd"/>
+      <w:r>
+        <w:t>” so it is called accordingly by Compile task</w:t>
       </w:r>
     </w:p>
     <w:p>
@@ -2663,106 +2695,114 @@
       <w:pPr>
         <w:pStyle w:val="Heading2"/>
       </w:pPr>
-      <w:bookmarkStart w:id="10" w:name="h.az9zg3m8uzu8" w:colFirst="0" w:colLast="0"/>
-      <w:bookmarkStart w:id="11" w:name="_Toc423705337"/>
+      <w:bookmarkStart w:id="9" w:name="h.az9zg3m8uzu8" w:colFirst="0" w:colLast="0"/>
+      <w:bookmarkStart w:id="10" w:name="_Toc423705337"/>
+      <w:bookmarkEnd w:id="9"/>
+      <w:r>
+        <w:t>Prerequisites</w:t>
+      </w:r>
       <w:bookmarkEnd w:id="10"/>
-      <w:r>
-        <w:t>Prerequisites</w:t>
-      </w:r>
+    </w:p>
+    <w:p>
+      <w:r>
+        <w:t xml:space="preserve">There are no dependencies </w:t>
+      </w:r>
+      <w:r>
+        <w:t xml:space="preserve">or prerequisites on the </w:t>
+      </w:r>
+      <w:r>
+        <w:t xml:space="preserve">existing </w:t>
+      </w:r>
+      <w:r>
+        <w:t>project structure and environment</w:t>
+      </w:r>
+      <w:r>
+        <w:t>. To read the remaining of the document it is recommended that you get familiar with the basics of Questa VRM as we will use terms coming from the Questa VRM documentation and architecture.</w:t>
+      </w:r>
+    </w:p>
+    <w:p>
+      <w:r>
+        <w:t>You can find the appropriate documentation under the Questa install tree documentation directory.</w:t>
+      </w:r>
+    </w:p>
+    <w:p>
+      <w:r>
+        <w:br w:type="page"/>
+      </w:r>
+    </w:p>
+    <w:p>
+      <w:pPr>
+        <w:pStyle w:val="Heading1"/>
+      </w:pPr>
+      <w:bookmarkStart w:id="11" w:name="h.64h7qylzf6am" w:colFirst="0" w:colLast="0"/>
+      <w:bookmarkStart w:id="12" w:name="_Toc423705338"/>
       <w:bookmarkEnd w:id="11"/>
-    </w:p>
-    <w:p>
-      <w:r>
-        <w:t xml:space="preserve">There are no dependencies </w:t>
-      </w:r>
-      <w:r>
-        <w:t xml:space="preserve">or prerequisites on the </w:t>
-      </w:r>
-      <w:r>
-        <w:t xml:space="preserve">existing </w:t>
-      </w:r>
-      <w:r>
-        <w:t>project structure and environment</w:t>
-      </w:r>
-      <w:r>
-        <w:t>. To read the remaining of the document it is recommended that you get familiar with the basics of Questa VRM as we will use terms coming from the Questa VRM documentation and architecture.</w:t>
-      </w:r>
-    </w:p>
-    <w:p>
-      <w:r>
-        <w:t>You can find the appropriate documentation under the Questa install tree documentation directory.</w:t>
-      </w:r>
-    </w:p>
-    <w:p>
-      <w:r>
-        <w:br w:type="page"/>
-      </w:r>
-    </w:p>
-    <w:p>
-      <w:pPr>
-        <w:pStyle w:val="Heading1"/>
-      </w:pPr>
-      <w:bookmarkStart w:id="12" w:name="h.64h7qylzf6am" w:colFirst="0" w:colLast="0"/>
-      <w:bookmarkStart w:id="13" w:name="_Toc423705338"/>
-      <w:bookmarkEnd w:id="12"/>
       <w:r>
         <w:lastRenderedPageBreak/>
         <w:t>Quickstart guide</w:t>
       </w:r>
+      <w:bookmarkEnd w:id="12"/>
+    </w:p>
+    <w:p>
+      <w:r>
+        <w:t>That</w:t>
+      </w:r>
+      <w:r>
+        <w:t xml:space="preserve"> </w:t>
+      </w:r>
+      <w:proofErr w:type="spellStart"/>
+      <w:r>
+        <w:t>quickstart</w:t>
+      </w:r>
+      <w:proofErr w:type="spellEnd"/>
+      <w:r>
+        <w:t xml:space="preserve"> </w:t>
+      </w:r>
+      <w:r>
+        <w:t xml:space="preserve">will guide you through the mandatory steps to quickly integrate the template regression flow and get your regression up and running with </w:t>
+      </w:r>
+      <w:r>
+        <w:t xml:space="preserve">minimum customization </w:t>
+      </w:r>
+      <w:r>
+        <w:t>and e</w:t>
+      </w:r>
+      <w:r>
+        <w:t xml:space="preserve">ffort. </w:t>
+      </w:r>
+    </w:p>
+    <w:p>
+      <w:r>
+        <w:t>R</w:t>
+      </w:r>
+      <w:r>
+        <w:t>efer to the</w:t>
+      </w:r>
+      <w:r>
+        <w:t xml:space="preserve"> </w:t>
+      </w:r>
+      <w:r>
+        <w:t>additional</w:t>
+      </w:r>
+      <w:r>
+        <w:t xml:space="preserve"> sections of that</w:t>
+      </w:r>
+      <w:r>
+        <w:t xml:space="preserve"> user guide to customize further the regression environment and add additional features if required.</w:t>
+      </w:r>
+    </w:p>
+    <w:p>
+      <w:r>
+        <w:br w:type="page"/>
+      </w:r>
+    </w:p>
+    <w:p>
+      <w:pPr>
+        <w:pStyle w:val="Heading2"/>
+      </w:pPr>
+      <w:bookmarkStart w:id="13" w:name="h.qll4bmeaxxwz" w:colFirst="0" w:colLast="0"/>
+      <w:bookmarkStart w:id="14" w:name="_Toc423705339"/>
       <w:bookmarkEnd w:id="13"/>
-    </w:p>
-    <w:p>
-      <w:r>
-        <w:t>That</w:t>
-      </w:r>
-      <w:r>
-        <w:t xml:space="preserve"> quickstart </w:t>
-      </w:r>
-      <w:r>
-        <w:t xml:space="preserve">will guide you through the mandatory steps to quickly integrate the template regression flow and get your regression up and running with </w:t>
-      </w:r>
-      <w:r>
-        <w:t xml:space="preserve">minimum customization </w:t>
-      </w:r>
-      <w:r>
-        <w:t>and e</w:t>
-      </w:r>
-      <w:r>
-        <w:t xml:space="preserve">ffort. </w:t>
-      </w:r>
-    </w:p>
-    <w:p>
-      <w:r>
-        <w:t>R</w:t>
-      </w:r>
-      <w:r>
-        <w:t>efer to the</w:t>
-      </w:r>
-      <w:r>
-        <w:t xml:space="preserve"> </w:t>
-      </w:r>
-      <w:r>
-        <w:t>additional</w:t>
-      </w:r>
-      <w:r>
-        <w:t xml:space="preserve"> sections of that</w:t>
-      </w:r>
-      <w:r>
-        <w:t xml:space="preserve"> user guide to customize further the regression environment and add additional features if required.</w:t>
-      </w:r>
-    </w:p>
-    <w:p>
-      <w:r>
-        <w:br w:type="page"/>
-      </w:r>
-    </w:p>
-    <w:p>
-      <w:pPr>
-        <w:pStyle w:val="Heading2"/>
-      </w:pPr>
-      <w:bookmarkStart w:id="14" w:name="h.qll4bmeaxxwz" w:colFirst="0" w:colLast="0"/>
-      <w:bookmarkStart w:id="15" w:name="_Toc423705339"/>
-      <w:bookmarkEnd w:id="14"/>
       <w:r>
         <w:lastRenderedPageBreak/>
         <w:t>Setup</w:t>
@@ -2791,7 +2831,7 @@
       <w:r>
         <w:t>low</w:t>
       </w:r>
-      <w:bookmarkEnd w:id="15"/>
+      <w:bookmarkEnd w:id="14"/>
     </w:p>
     <w:p>
       <w:r>
@@ -2844,13 +2884,13 @@
       <w:pPr>
         <w:pStyle w:val="Heading3"/>
       </w:pPr>
-      <w:bookmarkStart w:id="16" w:name="h.kb4l4qugplm0" w:colFirst="0" w:colLast="0"/>
-      <w:bookmarkStart w:id="17" w:name="_Toc423705340"/>
+      <w:bookmarkStart w:id="15" w:name="h.kb4l4qugplm0" w:colFirst="0" w:colLast="0"/>
+      <w:bookmarkStart w:id="16" w:name="_Toc423705340"/>
+      <w:bookmarkEnd w:id="15"/>
+      <w:r>
+        <w:t>step 1 Setup your compile flow</w:t>
+      </w:r>
       <w:bookmarkEnd w:id="16"/>
-      <w:r>
-        <w:t>step 1 Setup your compile flow</w:t>
-      </w:r>
-      <w:bookmarkEnd w:id="17"/>
     </w:p>
     <w:p>
       <w:r>
@@ -2896,8 +2936,21 @@
         </w:numPr>
       </w:pPr>
       <w:r>
-        <w:t>Make sure that you untick/exclude the Compile task when invoking vrun</w:t>
-      </w:r>
+        <w:t xml:space="preserve">Make sure that you </w:t>
+      </w:r>
+      <w:proofErr w:type="spellStart"/>
+      <w:r>
+        <w:t>untick</w:t>
+      </w:r>
+      <w:proofErr w:type="spellEnd"/>
+      <w:r>
+        <w:t xml:space="preserve">/exclude the Compile task when invoking </w:t>
+      </w:r>
+      <w:proofErr w:type="spellStart"/>
+      <w:r>
+        <w:t>vrun</w:t>
+      </w:r>
+      <w:proofErr w:type="spellEnd"/>
     </w:p>
     <w:p>
       <w:pPr>
@@ -2913,17 +2966,53 @@
       <w:r>
         <w:t xml:space="preserve"> </w:t>
       </w:r>
+      <w:proofErr w:type="spellStart"/>
       <w:r>
         <w:rPr>
           <w:i/>
         </w:rPr>
-        <w:t>vrun –exclude regression_flow/Dynamic/Simulation/Compile</w:t>
-      </w:r>
+        <w:t>vrun</w:t>
+      </w:r>
+      <w:proofErr w:type="spellEnd"/>
       <w:r>
         <w:rPr>
           <w:i/>
         </w:rPr>
-        <w:t xml:space="preserve"> &lt;other vrun options&gt;</w:t>
+        <w:t xml:space="preserve"> –exclude </w:t>
+      </w:r>
+      <w:proofErr w:type="spellStart"/>
+      <w:r>
+        <w:rPr>
+          <w:i/>
+        </w:rPr>
+        <w:t>regression_flow</w:t>
+      </w:r>
+      <w:proofErr w:type="spellEnd"/>
+      <w:r>
+        <w:rPr>
+          <w:i/>
+        </w:rPr>
+        <w:t>/Dynamic/Simulation/Compile</w:t>
+      </w:r>
+      <w:r>
+        <w:rPr>
+          <w:i/>
+        </w:rPr>
+        <w:t xml:space="preserve"> &lt;other </w:t>
+      </w:r>
+      <w:proofErr w:type="spellStart"/>
+      <w:r>
+        <w:rPr>
+          <w:i/>
+        </w:rPr>
+        <w:t>vrun</w:t>
+      </w:r>
+      <w:proofErr w:type="spellEnd"/>
+      <w:r>
+        <w:rPr>
+          <w:i/>
+        </w:rPr>
+        <w:t xml:space="preserve"> options&gt;</w:t>
       </w:r>
     </w:p>
     <w:p>
@@ -2962,7 +3051,15 @@
         <w:t>O</w:t>
       </w:r>
       <w:r>
-        <w:t xml:space="preserve">verride “CompileCommand” </w:t>
+        <w:t>verride “</w:t>
+      </w:r>
+      <w:proofErr w:type="spellStart"/>
+      <w:r>
+        <w:t>CompileCommand</w:t>
+      </w:r>
+      <w:proofErr w:type="spellEnd"/>
+      <w:r>
+        <w:t xml:space="preserve">” </w:t>
       </w:r>
       <w:r>
         <w:t xml:space="preserve">parameter </w:t>
@@ -2991,33 +3088,69 @@
       <w:r>
         <w:t xml:space="preserve"> </w:t>
       </w:r>
+      <w:proofErr w:type="spellStart"/>
       <w:r>
         <w:rPr>
           <w:i/>
         </w:rPr>
-        <w:t>vrun -GCompileCommand=”make compile”</w:t>
-      </w:r>
+        <w:t>vrun</w:t>
+      </w:r>
+      <w:proofErr w:type="spellEnd"/>
       <w:r>
         <w:rPr>
           <w:i/>
         </w:rPr>
-        <w:t xml:space="preserve"> &lt;other vrun options&gt;</w:t>
-      </w:r>
-      <w:bookmarkStart w:id="18" w:name="h.sdrdy91h1lmp" w:colFirst="0" w:colLast="0"/>
+        <w:t xml:space="preserve"> -</w:t>
+      </w:r>
+      <w:proofErr w:type="spellStart"/>
+      <w:r>
+        <w:rPr>
+          <w:i/>
+        </w:rPr>
+        <w:t>GCompileCommand</w:t>
+      </w:r>
+      <w:proofErr w:type="spellEnd"/>
+      <w:r>
+        <w:rPr>
+          <w:i/>
+        </w:rPr>
+        <w:t>=”make compile”</w:t>
+      </w:r>
+      <w:r>
+        <w:rPr>
+          <w:i/>
+        </w:rPr>
+        <w:t xml:space="preserve"> &lt;other </w:t>
+      </w:r>
+      <w:proofErr w:type="spellStart"/>
+      <w:r>
+        <w:rPr>
+          <w:i/>
+        </w:rPr>
+        <w:t>vrun</w:t>
+      </w:r>
+      <w:proofErr w:type="spellEnd"/>
+      <w:r>
+        <w:rPr>
+          <w:i/>
+        </w:rPr>
+        <w:t xml:space="preserve"> options&gt;</w:t>
+      </w:r>
+      <w:bookmarkStart w:id="17" w:name="h.sdrdy91h1lmp" w:colFirst="0" w:colLast="0"/>
+      <w:bookmarkEnd w:id="17"/>
+    </w:p>
+    <w:p>
+      <w:pPr>
+        <w:pStyle w:val="Heading3"/>
+      </w:pPr>
+      <w:bookmarkStart w:id="18" w:name="_Toc423705341"/>
+      <w:r>
+        <w:t xml:space="preserve">step 2 Setup your </w:t>
+      </w:r>
+      <w:r>
+        <w:t>Regression tests List</w:t>
+      </w:r>
       <w:bookmarkEnd w:id="18"/>
-    </w:p>
-    <w:p>
-      <w:pPr>
-        <w:pStyle w:val="Heading3"/>
-      </w:pPr>
-      <w:bookmarkStart w:id="19" w:name="_Toc423705341"/>
-      <w:r>
-        <w:t xml:space="preserve">step 2 Setup your </w:t>
-      </w:r>
-      <w:r>
-        <w:t>Regression tests List</w:t>
-      </w:r>
-      <w:bookmarkEnd w:id="19"/>
     </w:p>
     <w:p>
       <w:r>
@@ -3044,17 +3177,1117 @@
           <w:numId w:val="18"/>
         </w:numPr>
       </w:pPr>
-      <w:r>
-        <w:t>soffice or Excel spreadsheet</w:t>
+      <w:proofErr w:type="spellStart"/>
+      <w:r>
+        <w:t>soffice</w:t>
+      </w:r>
+      <w:proofErr w:type="spellEnd"/>
+      <w:r>
+        <w:t xml:space="preserve"> or Excel spreadsheet</w:t>
+      </w:r>
+    </w:p>
+    <w:p>
+      <w:r>
+        <w:t>B</w:t>
+      </w:r>
+      <w:r>
+        <w:t>y default the entry format is a spreadsheet, it can be controlled via “</w:t>
+      </w:r>
+      <w:proofErr w:type="spellStart"/>
+      <w:r>
+        <w:t>testfileformat</w:t>
+      </w:r>
+      <w:proofErr w:type="spellEnd"/>
+      <w:r>
+        <w:t>” parameter:</w:t>
+      </w:r>
+    </w:p>
+    <w:p>
+      <w:pPr>
+        <w:pStyle w:val="ListParagraph"/>
+        <w:numPr>
+          <w:ilvl w:val="0"/>
+          <w:numId w:val="18"/>
+        </w:numPr>
+      </w:pPr>
+      <w:r>
+        <w:t xml:space="preserve">i.e. </w:t>
+      </w:r>
+      <w:proofErr w:type="spellStart"/>
+      <w:r>
+        <w:rPr>
+          <w:i/>
+        </w:rPr>
+        <w:t>vrun</w:t>
+      </w:r>
+      <w:proofErr w:type="spellEnd"/>
+      <w:r>
+        <w:rPr>
+          <w:i/>
+        </w:rPr>
+        <w:t xml:space="preserve"> –</w:t>
+      </w:r>
+      <w:proofErr w:type="spellStart"/>
+      <w:r>
+        <w:rPr>
+          <w:i/>
+        </w:rPr>
+        <w:t>Gtestfileformat</w:t>
+      </w:r>
+      <w:proofErr w:type="spellEnd"/>
+      <w:r>
+        <w:rPr>
+          <w:i/>
+        </w:rPr>
+        <w:t xml:space="preserve">=”csv” &lt;other </w:t>
+      </w:r>
+      <w:proofErr w:type="spellStart"/>
+      <w:r>
+        <w:rPr>
+          <w:i/>
+        </w:rPr>
+        <w:t>vrun</w:t>
+      </w:r>
+      <w:proofErr w:type="spellEnd"/>
+      <w:r>
+        <w:rPr>
+          <w:i/>
+        </w:rPr>
+        <w:t xml:space="preserve"> options&gt;</w:t>
       </w:r>
     </w:p>
     <w:p>
       <w:pPr>
         <w:pStyle w:val="Heading4"/>
       </w:pPr>
+      <w:commentRangeStart w:id="19"/>
+      <w:r>
+        <w:t>CSV Format</w:t>
+      </w:r>
+      <w:commentRangeEnd w:id="19"/>
+      <w:r>
+        <w:rPr>
+          <w:rStyle w:val="CommentReference"/>
+          <w:caps w:val="0"/>
+          <w:color w:val="auto"/>
+          <w:spacing w:val="0"/>
+        </w:rPr>
+        <w:commentReference w:id="19"/>
+      </w:r>
+    </w:p>
+    <w:p>
+      <w:r>
+        <w:t>The</w:t>
+      </w:r>
+      <w:r>
+        <w:t xml:space="preserve"> cs</w:t>
+      </w:r>
+      <w:r>
+        <w:t>v format follow the syntax as defined below</w:t>
+      </w:r>
+      <w:r>
+        <w:t>:</w:t>
+      </w:r>
+    </w:p>
+    <w:p>
+      <w:r>
+        <w:rPr>
+          <w:rFonts w:ascii="Courier New" w:eastAsia="Courier New" w:hAnsi="Courier New" w:cs="Courier New"/>
+          <w:i/>
+          <w:sz w:val="16"/>
+          <w:szCs w:val="16"/>
+        </w:rPr>
+        <w:t># File Syntax is</w:t>
+      </w:r>
+    </w:p>
+    <w:p>
+      <w:r>
+        <w:rPr>
+          <w:rFonts w:ascii="Courier New" w:eastAsia="Courier New" w:hAnsi="Courier New" w:cs="Courier New"/>
+          <w:i/>
+          <w:sz w:val="16"/>
+          <w:szCs w:val="16"/>
+        </w:rPr>
+        <w:t># &lt;</w:t>
+      </w:r>
+      <w:proofErr w:type="spellStart"/>
+      <w:r>
+        <w:rPr>
+          <w:rFonts w:ascii="Courier New" w:eastAsia="Courier New" w:hAnsi="Courier New" w:cs="Courier New"/>
+          <w:i/>
+          <w:sz w:val="16"/>
+          <w:szCs w:val="16"/>
+        </w:rPr>
+        <w:t>testname</w:t>
+      </w:r>
+      <w:proofErr w:type="spellEnd"/>
+      <w:r>
+        <w:rPr>
+          <w:rFonts w:ascii="Courier New" w:eastAsia="Courier New" w:hAnsi="Courier New" w:cs="Courier New"/>
+          <w:i/>
+          <w:sz w:val="16"/>
+          <w:szCs w:val="16"/>
+        </w:rPr>
+        <w:t xml:space="preserve">&gt; </w:t>
+      </w:r>
+      <w:r>
+        <w:rPr>
+          <w:rFonts w:ascii="Courier New" w:eastAsia="Courier New" w:hAnsi="Courier New" w:cs="Courier New"/>
+          <w:i/>
+          <w:sz w:val="16"/>
+          <w:szCs w:val="16"/>
+        </w:rPr>
+        <w:t xml:space="preserve">{&lt;simulation options&gt;} </w:t>
+      </w:r>
+      <w:r>
+        <w:rPr>
+          <w:rFonts w:ascii="Courier New" w:eastAsia="Courier New" w:hAnsi="Courier New" w:cs="Courier New"/>
+          <w:i/>
+          <w:sz w:val="16"/>
+          <w:szCs w:val="16"/>
+        </w:rPr>
+        <w:t>&lt;</w:t>
+      </w:r>
+      <w:proofErr w:type="spellStart"/>
+      <w:r>
+        <w:rPr>
+          <w:rFonts w:ascii="Courier New" w:eastAsia="Courier New" w:hAnsi="Courier New" w:cs="Courier New"/>
+          <w:i/>
+          <w:sz w:val="16"/>
+          <w:szCs w:val="16"/>
+        </w:rPr>
+        <w:t>repeat_count</w:t>
+      </w:r>
+      <w:proofErr w:type="spellEnd"/>
+      <w:r>
+        <w:rPr>
+          <w:rFonts w:ascii="Courier New" w:eastAsia="Courier New" w:hAnsi="Courier New" w:cs="Courier New"/>
+          <w:i/>
+          <w:sz w:val="16"/>
+          <w:szCs w:val="16"/>
+        </w:rPr>
+        <w:t xml:space="preserve">&gt; </w:t>
+      </w:r>
+      <w:r>
+        <w:rPr>
+          <w:rFonts w:ascii="Courier New" w:eastAsia="Courier New" w:hAnsi="Courier New" w:cs="Courier New"/>
+          <w:i/>
+          <w:sz w:val="16"/>
+          <w:szCs w:val="16"/>
+        </w:rPr>
+        <w:t>&lt;1st seed&gt;...&lt;nth</w:t>
+      </w:r>
+      <w:r>
+        <w:rPr>
+          <w:rFonts w:ascii="Courier New" w:eastAsia="Courier New" w:hAnsi="Courier New" w:cs="Courier New"/>
+          <w:i/>
+          <w:sz w:val="16"/>
+          <w:szCs w:val="16"/>
+        </w:rPr>
+        <w:t xml:space="preserve"> seed&gt;</w:t>
+      </w:r>
+    </w:p>
+    <w:p>
+      <w:pPr>
+        <w:rPr>
+          <w:rFonts w:ascii="Courier New" w:eastAsia="Courier New" w:hAnsi="Courier New" w:cs="Courier New"/>
+          <w:i/>
+          <w:sz w:val="16"/>
+          <w:szCs w:val="16"/>
+        </w:rPr>
+      </w:pPr>
+      <w:r>
+        <w:rPr>
+          <w:rFonts w:ascii="Courier New" w:eastAsia="Courier New" w:hAnsi="Courier New" w:cs="Courier New"/>
+          <w:i/>
+          <w:sz w:val="16"/>
+          <w:szCs w:val="16"/>
+        </w:rPr>
+        <w:t xml:space="preserve"># </w:t>
+      </w:r>
+      <w:proofErr w:type="gramStart"/>
+      <w:r>
+        <w:rPr>
+          <w:rFonts w:ascii="Courier New" w:eastAsia="Courier New" w:hAnsi="Courier New" w:cs="Courier New"/>
+          <w:i/>
+          <w:sz w:val="16"/>
+          <w:szCs w:val="16"/>
+        </w:rPr>
+        <w:t>If</w:t>
+      </w:r>
+      <w:proofErr w:type="gramEnd"/>
+      <w:r>
+        <w:rPr>
+          <w:rFonts w:ascii="Courier New" w:eastAsia="Courier New" w:hAnsi="Courier New" w:cs="Courier New"/>
+          <w:i/>
+          <w:sz w:val="16"/>
+          <w:szCs w:val="16"/>
+        </w:rPr>
+        <w:t xml:space="preserve"> not enough seeds then random is used to pad seeds.</w:t>
+      </w:r>
+    </w:p>
+    <w:tbl>
+      <w:tblPr>
+        <w:tblStyle w:val="GridTable5Dark-Accent2"/>
+        <w:tblW w:w="9350" w:type="dxa"/>
+        <w:jc w:val="center"/>
+        <w:tblLayout w:type="fixed"/>
+        <w:tblLook w:val="0620" w:firstRow="1" w:lastRow="0" w:firstColumn="0" w:lastColumn="0" w:noHBand="1" w:noVBand="1"/>
+      </w:tblPr>
+      <w:tblGrid>
+        <w:gridCol w:w="1555"/>
+        <w:gridCol w:w="2182"/>
+        <w:gridCol w:w="1787"/>
+        <w:gridCol w:w="1425"/>
+        <w:gridCol w:w="2401"/>
+      </w:tblGrid>
+      <w:tr>
+        <w:trPr>
+          <w:cnfStyle w:val="100000000000" w:firstRow="1" w:lastRow="0" w:firstColumn="0" w:lastColumn="0" w:oddVBand="0" w:evenVBand="0" w:oddHBand="0" w:evenHBand="0" w:firstRowFirstColumn="0" w:firstRowLastColumn="0" w:lastRowFirstColumn="0" w:lastRowLastColumn="0"/>
+          <w:jc w:val="center"/>
+        </w:trPr>
+        <w:tc>
+          <w:tcPr>
+            <w:tcW w:w="1555" w:type="dxa"/>
+            <w:tcBorders>
+              <w:top w:val="single" w:sz="4" w:space="0" w:color="auto"/>
+              <w:left w:val="single" w:sz="4" w:space="0" w:color="auto"/>
+              <w:bottom w:val="single" w:sz="4" w:space="0" w:color="auto"/>
+              <w:right w:val="single" w:sz="4" w:space="0" w:color="auto"/>
+            </w:tcBorders>
+          </w:tcPr>
+          <w:p>
+            <w:pPr>
+              <w:tabs>
+                <w:tab w:val="center" w:pos="2369"/>
+                <w:tab w:val="left" w:pos="3200"/>
+              </w:tabs>
+              <w:jc w:val="center"/>
+            </w:pPr>
+            <w:r>
+              <w:rPr>
+                <w:sz w:val="24"/>
+                <w:szCs w:val="24"/>
+              </w:rPr>
+              <w:t>F</w:t>
+            </w:r>
+            <w:r>
+              <w:rPr>
+                <w:sz w:val="24"/>
+                <w:szCs w:val="24"/>
+              </w:rPr>
+              <w:t>i</w:t>
+            </w:r>
+            <w:r>
+              <w:rPr>
+                <w:sz w:val="24"/>
+                <w:szCs w:val="24"/>
+              </w:rPr>
+              <w:t>eld</w:t>
+            </w:r>
+          </w:p>
+        </w:tc>
+        <w:tc>
+          <w:tcPr>
+            <w:tcW w:w="2182" w:type="dxa"/>
+            <w:tcBorders>
+              <w:left w:val="single" w:sz="4" w:space="0" w:color="auto"/>
+              <w:bottom w:val="single" w:sz="4" w:space="0" w:color="auto"/>
+            </w:tcBorders>
+          </w:tcPr>
+          <w:p>
+            <w:pPr>
+              <w:jc w:val="center"/>
+            </w:pPr>
+            <w:proofErr w:type="spellStart"/>
+            <w:r>
+              <w:rPr>
+                <w:sz w:val="24"/>
+                <w:szCs w:val="24"/>
+              </w:rPr>
+              <w:t>testname</w:t>
+            </w:r>
+            <w:proofErr w:type="spellEnd"/>
+          </w:p>
+        </w:tc>
+        <w:tc>
+          <w:tcPr>
+            <w:tcW w:w="1787" w:type="dxa"/>
+            <w:tcBorders>
+              <w:bottom w:val="single" w:sz="4" w:space="0" w:color="auto"/>
+            </w:tcBorders>
+          </w:tcPr>
+          <w:p>
+            <w:pPr>
+              <w:jc w:val="center"/>
+              <w:rPr>
+                <w:sz w:val="24"/>
+                <w:szCs w:val="24"/>
+              </w:rPr>
+            </w:pPr>
+            <w:r>
+              <w:rPr>
+                <w:sz w:val="24"/>
+                <w:szCs w:val="24"/>
+              </w:rPr>
+              <w:t>Options</w:t>
+            </w:r>
+          </w:p>
+        </w:tc>
+        <w:tc>
+          <w:tcPr>
+            <w:tcW w:w="1425" w:type="dxa"/>
+            <w:tcBorders>
+              <w:bottom w:val="single" w:sz="4" w:space="0" w:color="auto"/>
+            </w:tcBorders>
+          </w:tcPr>
+          <w:p>
+            <w:pPr>
+              <w:jc w:val="center"/>
+            </w:pPr>
+            <w:r>
+              <w:rPr>
+                <w:sz w:val="24"/>
+                <w:szCs w:val="24"/>
+              </w:rPr>
+              <w:t>repeat count</w:t>
+            </w:r>
+          </w:p>
+        </w:tc>
+        <w:tc>
+          <w:tcPr>
+            <w:tcW w:w="2401" w:type="dxa"/>
+            <w:tcBorders>
+              <w:bottom w:val="single" w:sz="4" w:space="0" w:color="auto"/>
+            </w:tcBorders>
+          </w:tcPr>
+          <w:p>
+            <w:pPr>
+              <w:jc w:val="center"/>
+              <w:rPr>
+                <w:sz w:val="24"/>
+                <w:szCs w:val="24"/>
+              </w:rPr>
+            </w:pPr>
+            <w:r>
+              <w:rPr>
+                <w:sz w:val="24"/>
+                <w:szCs w:val="24"/>
+              </w:rPr>
+              <w:t>Seed</w:t>
+            </w:r>
+          </w:p>
+        </w:tc>
+      </w:tr>
+      <w:tr>
+        <w:trPr>
+          <w:trHeight w:val="323"/>
+          <w:jc w:val="center"/>
+        </w:trPr>
+        <w:tc>
+          <w:tcPr>
+            <w:tcW w:w="1555" w:type="dxa"/>
+            <w:tcBorders>
+              <w:top w:val="single" w:sz="4" w:space="0" w:color="auto"/>
+              <w:left w:val="single" w:sz="4" w:space="0" w:color="auto"/>
+              <w:bottom w:val="single" w:sz="4" w:space="0" w:color="auto"/>
+              <w:right w:val="single" w:sz="4" w:space="0" w:color="auto"/>
+            </w:tcBorders>
+            <w:shd w:val="clear" w:color="auto" w:fill="ED7D31" w:themeFill="accent2"/>
+          </w:tcPr>
+          <w:p>
+            <w:pPr>
+              <w:tabs>
+                <w:tab w:val="center" w:pos="2369"/>
+                <w:tab w:val="left" w:pos="3200"/>
+              </w:tabs>
+              <w:jc w:val="center"/>
+              <w:rPr>
+                <w:b/>
+                <w:color w:val="FFFFFF" w:themeColor="background1"/>
+              </w:rPr>
+            </w:pPr>
+            <w:r>
+              <w:rPr>
+                <w:b/>
+                <w:color w:val="FFFFFF" w:themeColor="background1"/>
+                <w:sz w:val="24"/>
+                <w:szCs w:val="24"/>
+              </w:rPr>
+              <w:t>Level</w:t>
+            </w:r>
+          </w:p>
+        </w:tc>
+        <w:tc>
+          <w:tcPr>
+            <w:tcW w:w="2182" w:type="dxa"/>
+            <w:tcBorders>
+              <w:top w:val="single" w:sz="4" w:space="0" w:color="auto"/>
+              <w:left w:val="single" w:sz="4" w:space="0" w:color="auto"/>
+              <w:bottom w:val="single" w:sz="4" w:space="0" w:color="auto"/>
+              <w:right w:val="single" w:sz="4" w:space="0" w:color="auto"/>
+            </w:tcBorders>
+          </w:tcPr>
+          <w:p>
+            <w:pPr>
+              <w:widowControl w:val="0"/>
+              <w:jc w:val="center"/>
+              <w:rPr>
+                <w:sz w:val="18"/>
+                <w:szCs w:val="18"/>
+              </w:rPr>
+            </w:pPr>
+            <w:r>
+              <w:rPr>
+                <w:sz w:val="18"/>
+                <w:szCs w:val="18"/>
+              </w:rPr>
+              <w:t>REQUIRED</w:t>
+            </w:r>
+          </w:p>
+        </w:tc>
+        <w:tc>
+          <w:tcPr>
+            <w:tcW w:w="1787" w:type="dxa"/>
+            <w:tcBorders>
+              <w:top w:val="single" w:sz="4" w:space="0" w:color="auto"/>
+              <w:left w:val="single" w:sz="4" w:space="0" w:color="auto"/>
+              <w:bottom w:val="single" w:sz="4" w:space="0" w:color="auto"/>
+              <w:right w:val="single" w:sz="4" w:space="0" w:color="auto"/>
+            </w:tcBorders>
+          </w:tcPr>
+          <w:p>
+            <w:pPr>
+              <w:tabs>
+                <w:tab w:val="left" w:pos="507"/>
+                <w:tab w:val="center" w:pos="672"/>
+              </w:tabs>
+              <w:jc w:val="center"/>
+              <w:rPr>
+                <w:sz w:val="18"/>
+                <w:szCs w:val="18"/>
+              </w:rPr>
+            </w:pPr>
+            <w:r>
+              <w:rPr>
+                <w:sz w:val="18"/>
+                <w:szCs w:val="18"/>
+              </w:rPr>
+              <w:t>OPTIONAL</w:t>
+            </w:r>
+          </w:p>
+        </w:tc>
+        <w:tc>
+          <w:tcPr>
+            <w:tcW w:w="1425" w:type="dxa"/>
+            <w:tcBorders>
+              <w:top w:val="single" w:sz="4" w:space="0" w:color="auto"/>
+              <w:left w:val="single" w:sz="4" w:space="0" w:color="auto"/>
+              <w:bottom w:val="single" w:sz="4" w:space="0" w:color="auto"/>
+              <w:right w:val="single" w:sz="4" w:space="0" w:color="auto"/>
+            </w:tcBorders>
+          </w:tcPr>
+          <w:p>
+            <w:pPr>
+              <w:tabs>
+                <w:tab w:val="left" w:pos="507"/>
+                <w:tab w:val="center" w:pos="672"/>
+              </w:tabs>
+              <w:jc w:val="center"/>
+              <w:rPr>
+                <w:sz w:val="18"/>
+                <w:szCs w:val="18"/>
+              </w:rPr>
+            </w:pPr>
+            <w:r>
+              <w:rPr>
+                <w:sz w:val="18"/>
+                <w:szCs w:val="18"/>
+              </w:rPr>
+              <w:t>REQUIRED</w:t>
+            </w:r>
+          </w:p>
+        </w:tc>
+        <w:tc>
+          <w:tcPr>
+            <w:tcW w:w="2401" w:type="dxa"/>
+            <w:tcBorders>
+              <w:top w:val="single" w:sz="4" w:space="0" w:color="auto"/>
+              <w:left w:val="single" w:sz="4" w:space="0" w:color="auto"/>
+              <w:bottom w:val="single" w:sz="4" w:space="0" w:color="auto"/>
+              <w:right w:val="single" w:sz="4" w:space="0" w:color="auto"/>
+            </w:tcBorders>
+          </w:tcPr>
+          <w:p>
+            <w:pPr>
+              <w:jc w:val="center"/>
+              <w:rPr>
+                <w:sz w:val="18"/>
+                <w:szCs w:val="18"/>
+              </w:rPr>
+            </w:pPr>
+            <w:r>
+              <w:rPr>
+                <w:sz w:val="18"/>
+                <w:szCs w:val="18"/>
+              </w:rPr>
+              <w:t>OPTIONAL</w:t>
+            </w:r>
+          </w:p>
+        </w:tc>
+      </w:tr>
+      <w:tr>
+        <w:trPr>
+          <w:trHeight w:val="323"/>
+          <w:jc w:val="center"/>
+        </w:trPr>
+        <w:tc>
+          <w:tcPr>
+            <w:tcW w:w="1555" w:type="dxa"/>
+            <w:tcBorders>
+              <w:top w:val="single" w:sz="4" w:space="0" w:color="auto"/>
+              <w:left w:val="single" w:sz="4" w:space="0" w:color="auto"/>
+              <w:bottom w:val="single" w:sz="4" w:space="0" w:color="auto"/>
+              <w:right w:val="single" w:sz="4" w:space="0" w:color="auto"/>
+            </w:tcBorders>
+            <w:shd w:val="clear" w:color="auto" w:fill="ED7D31" w:themeFill="accent2"/>
+          </w:tcPr>
+          <w:p>
+            <w:pPr>
+              <w:jc w:val="center"/>
+              <w:rPr>
+                <w:b/>
+                <w:color w:val="FFFFFF" w:themeColor="background1"/>
+                <w:sz w:val="24"/>
+                <w:szCs w:val="24"/>
+              </w:rPr>
+            </w:pPr>
+            <w:r>
+              <w:rPr>
+                <w:b/>
+                <w:color w:val="FFFFFF" w:themeColor="background1"/>
+                <w:sz w:val="24"/>
+                <w:szCs w:val="24"/>
+              </w:rPr>
+              <w:t>Definition</w:t>
+            </w:r>
+          </w:p>
+        </w:tc>
+        <w:tc>
+          <w:tcPr>
+            <w:tcW w:w="2182" w:type="dxa"/>
+            <w:tcBorders>
+              <w:top w:val="single" w:sz="4" w:space="0" w:color="auto"/>
+              <w:left w:val="single" w:sz="4" w:space="0" w:color="auto"/>
+              <w:bottom w:val="single" w:sz="4" w:space="0" w:color="auto"/>
+              <w:right w:val="single" w:sz="4" w:space="0" w:color="auto"/>
+            </w:tcBorders>
+          </w:tcPr>
+          <w:p>
+            <w:pPr>
+              <w:widowControl w:val="0"/>
+              <w:jc w:val="center"/>
+              <w:rPr>
+                <w:b/>
+                <w:sz w:val="18"/>
+                <w:szCs w:val="18"/>
+              </w:rPr>
+            </w:pPr>
+            <w:r>
+              <w:rPr>
+                <w:b/>
+                <w:sz w:val="18"/>
+                <w:szCs w:val="18"/>
+              </w:rPr>
+              <w:t>UVM test name</w:t>
+            </w:r>
+          </w:p>
+        </w:tc>
+        <w:tc>
+          <w:tcPr>
+            <w:tcW w:w="1787" w:type="dxa"/>
+            <w:tcBorders>
+              <w:top w:val="single" w:sz="4" w:space="0" w:color="auto"/>
+              <w:left w:val="single" w:sz="4" w:space="0" w:color="auto"/>
+              <w:bottom w:val="single" w:sz="4" w:space="0" w:color="auto"/>
+              <w:right w:val="single" w:sz="4" w:space="0" w:color="auto"/>
+            </w:tcBorders>
+          </w:tcPr>
+          <w:p>
+            <w:pPr>
+              <w:jc w:val="center"/>
+              <w:rPr>
+                <w:sz w:val="18"/>
+                <w:szCs w:val="18"/>
+              </w:rPr>
+            </w:pPr>
+            <w:r>
+              <w:rPr>
+                <w:sz w:val="18"/>
+                <w:szCs w:val="18"/>
+              </w:rPr>
+              <w:t>Options passed at simulator invocation</w:t>
+            </w:r>
+          </w:p>
+        </w:tc>
+        <w:tc>
+          <w:tcPr>
+            <w:tcW w:w="1425" w:type="dxa"/>
+            <w:tcBorders>
+              <w:top w:val="single" w:sz="4" w:space="0" w:color="auto"/>
+              <w:left w:val="single" w:sz="4" w:space="0" w:color="auto"/>
+              <w:bottom w:val="single" w:sz="4" w:space="0" w:color="auto"/>
+              <w:right w:val="single" w:sz="4" w:space="0" w:color="auto"/>
+            </w:tcBorders>
+          </w:tcPr>
+          <w:p>
+            <w:pPr>
+              <w:jc w:val="center"/>
+              <w:rPr>
+                <w:b/>
+                <w:sz w:val="18"/>
+                <w:szCs w:val="18"/>
+              </w:rPr>
+            </w:pPr>
+            <w:r>
+              <w:rPr>
+                <w:b/>
+                <w:sz w:val="18"/>
+                <w:szCs w:val="18"/>
+              </w:rPr>
+              <w:t># of iterations</w:t>
+            </w:r>
+          </w:p>
+        </w:tc>
+        <w:tc>
+          <w:tcPr>
+            <w:tcW w:w="2401" w:type="dxa"/>
+            <w:tcBorders>
+              <w:top w:val="single" w:sz="4" w:space="0" w:color="auto"/>
+              <w:left w:val="single" w:sz="4" w:space="0" w:color="auto"/>
+              <w:bottom w:val="single" w:sz="4" w:space="0" w:color="auto"/>
+              <w:right w:val="single" w:sz="4" w:space="0" w:color="auto"/>
+            </w:tcBorders>
+          </w:tcPr>
+          <w:p>
+            <w:pPr>
+              <w:jc w:val="center"/>
+              <w:rPr>
+                <w:sz w:val="18"/>
+                <w:szCs w:val="18"/>
+              </w:rPr>
+            </w:pPr>
+            <w:r>
+              <w:rPr>
+                <w:sz w:val="18"/>
+                <w:szCs w:val="18"/>
+              </w:rPr>
+              <w:t>Seeds</w:t>
+            </w:r>
+          </w:p>
+          <w:p>
+            <w:pPr>
+              <w:jc w:val="center"/>
+              <w:rPr>
+                <w:sz w:val="18"/>
+                <w:szCs w:val="18"/>
+              </w:rPr>
+            </w:pPr>
+            <w:r>
+              <w:rPr>
+                <w:sz w:val="18"/>
+                <w:szCs w:val="18"/>
+              </w:rPr>
+              <w:t>(random by default)</w:t>
+            </w:r>
+          </w:p>
+        </w:tc>
+      </w:tr>
+    </w:tbl>
+    <w:p/>
+    <w:p>
+      <w:r>
+        <w:t xml:space="preserve">As an example we have 2 </w:t>
+      </w:r>
+      <w:r>
+        <w:t>test files</w:t>
+      </w:r>
+      <w:r>
+        <w:t xml:space="preserve"> </w:t>
+      </w:r>
+      <w:r>
+        <w:t>shown below.</w:t>
+      </w:r>
+    </w:p>
+    <w:p>
+      <w:r>
+        <w:t xml:space="preserve">The 1st </w:t>
+      </w:r>
+      <w:r>
+        <w:t xml:space="preserve">example </w:t>
+      </w:r>
+      <w:r>
+        <w:t xml:space="preserve">define a set of directed and random tests used to reach coverage. </w:t>
+      </w:r>
+      <w:r>
+        <w:t>T</w:t>
+      </w:r>
+      <w:r>
+        <w:t xml:space="preserve">he seeds </w:t>
+      </w:r>
+      <w:r>
+        <w:t xml:space="preserve">are left </w:t>
+      </w:r>
+      <w:r>
+        <w:t xml:space="preserve">empty </w:t>
+      </w:r>
+      <w:r>
+        <w:t xml:space="preserve">except for 1 test where it is set to 20. When not defined, </w:t>
+      </w:r>
+      <w:r>
+        <w:t>seed is set</w:t>
+      </w:r>
+      <w:r>
+        <w:t xml:space="preserve"> as random</w:t>
+      </w:r>
+      <w:r>
+        <w:t xml:space="preserve"> and will be generated by the simulator</w:t>
+      </w:r>
+      <w:r>
+        <w:t>.</w:t>
+      </w:r>
+      <w:r>
+        <w:t xml:space="preserve"> For the directed tests it is </w:t>
+      </w:r>
+      <w:proofErr w:type="gramStart"/>
+      <w:r>
+        <w:t xml:space="preserve">a </w:t>
+      </w:r>
+      <w:r>
+        <w:t>don’t</w:t>
+      </w:r>
+      <w:proofErr w:type="gramEnd"/>
+      <w:r>
+        <w:t xml:space="preserve"> care as there are no random objects.</w:t>
+      </w:r>
+    </w:p>
+    <w:p>
+      <w:r>
+        <w:rPr>
+          <w:rFonts w:ascii="Courier New" w:eastAsia="Courier New" w:hAnsi="Courier New" w:cs="Courier New"/>
+          <w:i/>
+          <w:sz w:val="16"/>
+          <w:szCs w:val="16"/>
+        </w:rPr>
+        <w:t># File Syntax is</w:t>
+      </w:r>
+    </w:p>
+    <w:p>
+      <w:r>
+        <w:rPr>
+          <w:rFonts w:ascii="Courier New" w:eastAsia="Courier New" w:hAnsi="Courier New" w:cs="Courier New"/>
+          <w:i/>
+          <w:sz w:val="16"/>
+          <w:szCs w:val="16"/>
+        </w:rPr>
+        <w:t># &lt;</w:t>
+      </w:r>
+      <w:proofErr w:type="spellStart"/>
+      <w:r>
+        <w:rPr>
+          <w:rFonts w:ascii="Courier New" w:eastAsia="Courier New" w:hAnsi="Courier New" w:cs="Courier New"/>
+          <w:i/>
+          <w:sz w:val="16"/>
+          <w:szCs w:val="16"/>
+        </w:rPr>
+        <w:t>testname</w:t>
+      </w:r>
+      <w:proofErr w:type="spellEnd"/>
+      <w:r>
+        <w:rPr>
+          <w:rFonts w:ascii="Courier New" w:eastAsia="Courier New" w:hAnsi="Courier New" w:cs="Courier New"/>
+          <w:i/>
+          <w:sz w:val="16"/>
+          <w:szCs w:val="16"/>
+        </w:rPr>
+        <w:t>&gt; {&lt;simulation options&gt;} &lt;</w:t>
+      </w:r>
+      <w:proofErr w:type="spellStart"/>
+      <w:r>
+        <w:rPr>
+          <w:rFonts w:ascii="Courier New" w:eastAsia="Courier New" w:hAnsi="Courier New" w:cs="Courier New"/>
+          <w:i/>
+          <w:sz w:val="16"/>
+          <w:szCs w:val="16"/>
+        </w:rPr>
+        <w:t>repeat_count</w:t>
+      </w:r>
+      <w:proofErr w:type="spellEnd"/>
+      <w:r>
+        <w:rPr>
+          <w:rFonts w:ascii="Courier New" w:eastAsia="Courier New" w:hAnsi="Courier New" w:cs="Courier New"/>
+          <w:i/>
+          <w:sz w:val="16"/>
+          <w:szCs w:val="16"/>
+        </w:rPr>
+        <w:t>&gt; &lt;1st seed&gt;...&lt;nth seed&gt;</w:t>
+      </w:r>
+    </w:p>
+    <w:p>
+      <w:r>
+        <w:rPr>
+          <w:rFonts w:ascii="Courier New" w:eastAsia="Courier New" w:hAnsi="Courier New" w:cs="Courier New"/>
+          <w:i/>
+          <w:sz w:val="16"/>
+          <w:szCs w:val="16"/>
+        </w:rPr>
+        <w:t xml:space="preserve"># </w:t>
+      </w:r>
+      <w:proofErr w:type="gramStart"/>
+      <w:r>
+        <w:rPr>
+          <w:rFonts w:ascii="Courier New" w:eastAsia="Courier New" w:hAnsi="Courier New" w:cs="Courier New"/>
+          <w:i/>
+          <w:sz w:val="16"/>
+          <w:szCs w:val="16"/>
+        </w:rPr>
+        <w:t>If</w:t>
+      </w:r>
+      <w:proofErr w:type="gramEnd"/>
+      <w:r>
+        <w:rPr>
+          <w:rFonts w:ascii="Courier New" w:eastAsia="Courier New" w:hAnsi="Courier New" w:cs="Courier New"/>
+          <w:i/>
+          <w:sz w:val="16"/>
+          <w:szCs w:val="16"/>
+        </w:rPr>
+        <w:t xml:space="preserve"> not enough seeds then random is used to pad seeds.</w:t>
+      </w:r>
+    </w:p>
+    <w:p>
+      <w:r>
+        <w:rPr>
+          <w:rFonts w:ascii="Courier New" w:eastAsia="Courier New" w:hAnsi="Courier New" w:cs="Courier New"/>
+          <w:i/>
+          <w:sz w:val="16"/>
+          <w:szCs w:val="16"/>
+        </w:rPr>
+        <w:t>#directed tests</w:t>
+      </w:r>
+    </w:p>
+    <w:p>
+      <w:proofErr w:type="spellStart"/>
+      <w:r>
+        <w:rPr>
+          <w:rFonts w:ascii="Courier New" w:eastAsia="Courier New" w:hAnsi="Courier New" w:cs="Courier New"/>
+          <w:i/>
+          <w:sz w:val="16"/>
+          <w:szCs w:val="16"/>
+        </w:rPr>
+        <w:t>ace_rw_generic_test</w:t>
+      </w:r>
+      <w:proofErr w:type="spellEnd"/>
+      <w:r>
+        <w:rPr>
+          <w:rFonts w:ascii="Courier New" w:eastAsia="Courier New" w:hAnsi="Courier New" w:cs="Courier New"/>
+          <w:i/>
+          <w:sz w:val="16"/>
+          <w:szCs w:val="16"/>
+        </w:rPr>
+        <w:t xml:space="preserve"> {}</w:t>
+      </w:r>
+      <w:r>
+        <w:rPr>
+          <w:rFonts w:ascii="Courier New" w:eastAsia="Courier New" w:hAnsi="Courier New" w:cs="Courier New"/>
+          <w:i/>
+          <w:sz w:val="16"/>
+          <w:szCs w:val="16"/>
+        </w:rPr>
+        <w:t xml:space="preserve"> 1</w:t>
+      </w:r>
+    </w:p>
+    <w:p>
+      <w:proofErr w:type="spellStart"/>
+      <w:r>
+        <w:rPr>
+          <w:rFonts w:ascii="Courier New" w:eastAsia="Courier New" w:hAnsi="Courier New" w:cs="Courier New"/>
+          <w:i/>
+          <w:sz w:val="16"/>
+          <w:szCs w:val="16"/>
+        </w:rPr>
+        <w:t>ace_rw_generic_reordering_test</w:t>
+      </w:r>
+      <w:proofErr w:type="spellEnd"/>
+      <w:r>
+        <w:rPr>
+          <w:rFonts w:ascii="Courier New" w:eastAsia="Courier New" w:hAnsi="Courier New" w:cs="Courier New"/>
+          <w:i/>
+          <w:sz w:val="16"/>
+          <w:szCs w:val="16"/>
+        </w:rPr>
+        <w:t xml:space="preserve"> {}</w:t>
+      </w:r>
+      <w:r>
+        <w:rPr>
+          <w:rFonts w:ascii="Courier New" w:eastAsia="Courier New" w:hAnsi="Courier New" w:cs="Courier New"/>
+          <w:i/>
+          <w:sz w:val="16"/>
+          <w:szCs w:val="16"/>
+        </w:rPr>
+        <w:t xml:space="preserve"> 1</w:t>
+      </w:r>
+    </w:p>
+    <w:p>
+      <w:r>
+        <w:rPr>
+          <w:rFonts w:ascii="Courier New" w:eastAsia="Courier New" w:hAnsi="Courier New" w:cs="Courier New"/>
+          <w:i/>
+          <w:sz w:val="16"/>
+          <w:szCs w:val="16"/>
+        </w:rPr>
+        <w:t>#random tests</w:t>
+      </w:r>
+    </w:p>
+    <w:p>
+      <w:proofErr w:type="spellStart"/>
+      <w:r>
+        <w:rPr>
+          <w:rFonts w:ascii="Courier New" w:eastAsia="Courier New" w:hAnsi="Courier New" w:cs="Courier New"/>
+          <w:i/>
+          <w:sz w:val="16"/>
+          <w:szCs w:val="16"/>
+        </w:rPr>
+        <w:t>ace_rw_txn_system_random_test</w:t>
+      </w:r>
+      <w:proofErr w:type="spellEnd"/>
+      <w:r>
+        <w:rPr>
+          <w:rFonts w:ascii="Courier New" w:eastAsia="Courier New" w:hAnsi="Courier New" w:cs="Courier New"/>
+          <w:i/>
+          <w:sz w:val="16"/>
+          <w:szCs w:val="16"/>
+        </w:rPr>
+        <w:t xml:space="preserve"> {+SCRAMBLING=off +UVM_VERBOSITY=UVM_DEBUG}</w:t>
+      </w:r>
+      <w:r>
+        <w:rPr>
+          <w:rFonts w:ascii="Courier New" w:eastAsia="Courier New" w:hAnsi="Courier New" w:cs="Courier New"/>
+          <w:i/>
+          <w:sz w:val="16"/>
+          <w:szCs w:val="16"/>
+        </w:rPr>
+        <w:t xml:space="preserve"> 1</w:t>
+      </w:r>
+      <w:r>
+        <w:rPr>
+          <w:rFonts w:ascii="Courier New" w:eastAsia="Courier New" w:hAnsi="Courier New" w:cs="Courier New"/>
+          <w:i/>
+          <w:sz w:val="16"/>
+          <w:szCs w:val="16"/>
+        </w:rPr>
+        <w:t xml:space="preserve"> 20</w:t>
+      </w:r>
+    </w:p>
+    <w:p>
+      <w:proofErr w:type="spellStart"/>
+      <w:r>
+        <w:rPr>
+          <w:rFonts w:ascii="Courier New" w:eastAsia="Courier New" w:hAnsi="Courier New" w:cs="Courier New"/>
+          <w:i/>
+          <w:sz w:val="16"/>
+          <w:szCs w:val="16"/>
+        </w:rPr>
+        <w:t>ace_rw_txn_nonshareable_random_test</w:t>
+      </w:r>
+      <w:proofErr w:type="spellEnd"/>
+      <w:r>
+        <w:rPr>
+          <w:rFonts w:ascii="Courier New" w:eastAsia="Courier New" w:hAnsi="Courier New" w:cs="Courier New"/>
+          <w:i/>
+          <w:sz w:val="16"/>
+          <w:szCs w:val="16"/>
+        </w:rPr>
+        <w:t xml:space="preserve"> </w:t>
+      </w:r>
+      <w:r>
+        <w:rPr>
+          <w:rFonts w:ascii="Courier New" w:eastAsia="Courier New" w:hAnsi="Courier New" w:cs="Courier New"/>
+          <w:i/>
+          <w:sz w:val="16"/>
+          <w:szCs w:val="16"/>
+        </w:rPr>
+        <w:t xml:space="preserve">{} </w:t>
+      </w:r>
+      <w:r>
+        <w:rPr>
+          <w:rFonts w:ascii="Courier New" w:eastAsia="Courier New" w:hAnsi="Courier New" w:cs="Courier New"/>
+          <w:i/>
+          <w:sz w:val="16"/>
+          <w:szCs w:val="16"/>
+        </w:rPr>
+        <w:t>1</w:t>
+      </w:r>
+    </w:p>
+    <w:p>
+      <w:proofErr w:type="spellStart"/>
+      <w:r>
+        <w:rPr>
+          <w:rFonts w:ascii="Courier New" w:eastAsia="Courier New" w:hAnsi="Courier New" w:cs="Courier New"/>
+          <w:i/>
+          <w:sz w:val="16"/>
+          <w:szCs w:val="16"/>
+        </w:rPr>
+        <w:t>ace_rw_txn_innershareable_random_test</w:t>
+      </w:r>
+      <w:proofErr w:type="spellEnd"/>
+      <w:r>
+        <w:rPr>
+          <w:rFonts w:ascii="Courier New" w:eastAsia="Courier New" w:hAnsi="Courier New" w:cs="Courier New"/>
+          <w:i/>
+          <w:sz w:val="16"/>
+          <w:szCs w:val="16"/>
+        </w:rPr>
+        <w:t xml:space="preserve"> </w:t>
+      </w:r>
+      <w:r>
+        <w:rPr>
+          <w:rFonts w:ascii="Courier New" w:eastAsia="Courier New" w:hAnsi="Courier New" w:cs="Courier New"/>
+          <w:i/>
+          <w:sz w:val="16"/>
+          <w:szCs w:val="16"/>
+        </w:rPr>
+        <w:t xml:space="preserve">{} </w:t>
+      </w:r>
+      <w:r>
+        <w:rPr>
+          <w:rFonts w:ascii="Courier New" w:eastAsia="Courier New" w:hAnsi="Courier New" w:cs="Courier New"/>
+          <w:i/>
+          <w:sz w:val="16"/>
+          <w:szCs w:val="16"/>
+        </w:rPr>
+        <w:t>1</w:t>
+      </w:r>
+    </w:p>
+    <w:p>
+      <w:proofErr w:type="gramStart"/>
+      <w:r>
+        <w:t>you</w:t>
+      </w:r>
+      <w:proofErr w:type="gramEnd"/>
+      <w:r>
+        <w:t xml:space="preserve"> can see as well that for the fixed seed test we are passing additional options to the simulation so we can debug and turn off a part of the design for instance.</w:t>
+      </w:r>
+    </w:p>
+    <w:p>
+      <w:pPr>
+        <w:pStyle w:val="Heading4"/>
+      </w:pPr>
+      <w:r>
+        <w:t>Spreadsheet</w:t>
+      </w:r>
       <w:commentRangeStart w:id="20"/>
       <w:r>
-        <w:t>CSV Format</w:t>
+        <w:t xml:space="preserve"> Format</w:t>
       </w:r>
       <w:commentRangeEnd w:id="20"/>
       <w:r>
@@ -3069,725 +4302,6 @@
     </w:p>
     <w:p>
       <w:r>
-        <w:t>The</w:t>
-      </w:r>
-      <w:r>
-        <w:t xml:space="preserve"> cs</w:t>
-      </w:r>
-      <w:r>
-        <w:t>v format follow the syntax as defined below</w:t>
-      </w:r>
-      <w:r>
-        <w:t>:</w:t>
-      </w:r>
-    </w:p>
-    <w:p>
-      <w:r>
-        <w:rPr>
-          <w:rFonts w:ascii="Courier New" w:eastAsia="Courier New" w:hAnsi="Courier New" w:cs="Courier New"/>
-          <w:i/>
-          <w:sz w:val="16"/>
-          <w:szCs w:val="16"/>
-        </w:rPr>
-        <w:t># File Syntax is</w:t>
-      </w:r>
-    </w:p>
-    <w:p>
-      <w:r>
-        <w:rPr>
-          <w:rFonts w:ascii="Courier New" w:eastAsia="Courier New" w:hAnsi="Courier New" w:cs="Courier New"/>
-          <w:i/>
-          <w:sz w:val="16"/>
-          <w:szCs w:val="16"/>
-        </w:rPr>
-        <w:t># &lt;testname&gt; &lt;repeat_count&gt; &lt;1st seed&gt;...&lt;the seed&gt;</w:t>
-      </w:r>
-    </w:p>
-    <w:p>
-      <w:pPr>
-        <w:rPr>
-          <w:rFonts w:ascii="Courier New" w:eastAsia="Courier New" w:hAnsi="Courier New" w:cs="Courier New"/>
-          <w:i/>
-          <w:sz w:val="16"/>
-          <w:szCs w:val="16"/>
-        </w:rPr>
-      </w:pPr>
-      <w:r>
-        <w:rPr>
-          <w:rFonts w:ascii="Courier New" w:eastAsia="Courier New" w:hAnsi="Courier New" w:cs="Courier New"/>
-          <w:i/>
-          <w:sz w:val="16"/>
-          <w:szCs w:val="16"/>
-        </w:rPr>
-        <w:t># If not enough seeds then random is used to pad seeds.</w:t>
-      </w:r>
-    </w:p>
-    <w:tbl>
-      <w:tblPr>
-        <w:tblStyle w:val="GridTable5Dark-Accent2"/>
-        <w:tblW w:w="8217" w:type="dxa"/>
-        <w:jc w:val="center"/>
-        <w:tblLayout w:type="fixed"/>
-        <w:tblLook w:val="0620" w:firstRow="1" w:lastRow="0" w:firstColumn="0" w:lastColumn="0" w:noHBand="1" w:noVBand="1"/>
-      </w:tblPr>
-      <w:tblGrid>
-        <w:gridCol w:w="1271"/>
-        <w:gridCol w:w="2693"/>
-        <w:gridCol w:w="1701"/>
-        <w:gridCol w:w="2552"/>
-      </w:tblGrid>
-      <w:tr>
-        <w:trPr>
-          <w:cnfStyle w:val="100000000000" w:firstRow="1" w:lastRow="0" w:firstColumn="0" w:lastColumn="0" w:oddVBand="0" w:evenVBand="0" w:oddHBand="0" w:evenHBand="0" w:firstRowFirstColumn="0" w:firstRowLastColumn="0" w:lastRowFirstColumn="0" w:lastRowLastColumn="0"/>
-          <w:jc w:val="center"/>
-        </w:trPr>
-        <w:tc>
-          <w:tcPr>
-            <w:tcW w:w="1271" w:type="dxa"/>
-            <w:tcBorders>
-              <w:top w:val="single" w:sz="4" w:space="0" w:color="auto"/>
-              <w:left w:val="single" w:sz="4" w:space="0" w:color="auto"/>
-              <w:bottom w:val="single" w:sz="4" w:space="0" w:color="auto"/>
-              <w:right w:val="single" w:sz="4" w:space="0" w:color="auto"/>
-            </w:tcBorders>
-          </w:tcPr>
-          <w:p>
-            <w:pPr>
-              <w:tabs>
-                <w:tab w:val="center" w:pos="2369"/>
-                <w:tab w:val="left" w:pos="3200"/>
-              </w:tabs>
-              <w:jc w:val="center"/>
-            </w:pPr>
-            <w:r>
-              <w:rPr>
-                <w:sz w:val="24"/>
-                <w:szCs w:val="24"/>
-              </w:rPr>
-              <w:t>F</w:t>
-            </w:r>
-            <w:r>
-              <w:rPr>
-                <w:sz w:val="24"/>
-                <w:szCs w:val="24"/>
-              </w:rPr>
-              <w:t>i</w:t>
-            </w:r>
-            <w:r>
-              <w:rPr>
-                <w:sz w:val="24"/>
-                <w:szCs w:val="24"/>
-              </w:rPr>
-              <w:t>eld</w:t>
-            </w:r>
-          </w:p>
-        </w:tc>
-        <w:tc>
-          <w:tcPr>
-            <w:tcW w:w="2693" w:type="dxa"/>
-            <w:tcBorders>
-              <w:left w:val="single" w:sz="4" w:space="0" w:color="auto"/>
-              <w:bottom w:val="single" w:sz="4" w:space="0" w:color="auto"/>
-            </w:tcBorders>
-          </w:tcPr>
-          <w:p>
-            <w:pPr>
-              <w:jc w:val="center"/>
-            </w:pPr>
-            <w:r>
-              <w:rPr>
-                <w:sz w:val="24"/>
-                <w:szCs w:val="24"/>
-              </w:rPr>
-              <w:t>testname</w:t>
-            </w:r>
-          </w:p>
-        </w:tc>
-        <w:tc>
-          <w:tcPr>
-            <w:tcW w:w="1701" w:type="dxa"/>
-            <w:tcBorders>
-              <w:bottom w:val="single" w:sz="4" w:space="0" w:color="auto"/>
-            </w:tcBorders>
-          </w:tcPr>
-          <w:p>
-            <w:pPr>
-              <w:jc w:val="center"/>
-            </w:pPr>
-            <w:r>
-              <w:rPr>
-                <w:sz w:val="24"/>
-                <w:szCs w:val="24"/>
-              </w:rPr>
-              <w:t>repeat count</w:t>
-            </w:r>
-          </w:p>
-        </w:tc>
-        <w:tc>
-          <w:tcPr>
-            <w:tcW w:w="2552" w:type="dxa"/>
-            <w:tcBorders>
-              <w:bottom w:val="single" w:sz="4" w:space="0" w:color="auto"/>
-            </w:tcBorders>
-          </w:tcPr>
-          <w:p>
-            <w:pPr>
-              <w:jc w:val="center"/>
-              <w:rPr>
-                <w:sz w:val="24"/>
-                <w:szCs w:val="24"/>
-              </w:rPr>
-            </w:pPr>
-            <w:r>
-              <w:rPr>
-                <w:sz w:val="24"/>
-                <w:szCs w:val="24"/>
-              </w:rPr>
-              <w:t>seed</w:t>
-            </w:r>
-          </w:p>
-        </w:tc>
-      </w:tr>
-      <w:tr>
-        <w:trPr>
-          <w:trHeight w:val="323"/>
-          <w:jc w:val="center"/>
-        </w:trPr>
-        <w:tc>
-          <w:tcPr>
-            <w:tcW w:w="1271" w:type="dxa"/>
-            <w:tcBorders>
-              <w:top w:val="single" w:sz="4" w:space="0" w:color="auto"/>
-              <w:left w:val="single" w:sz="4" w:space="0" w:color="auto"/>
-              <w:bottom w:val="single" w:sz="4" w:space="0" w:color="auto"/>
-              <w:right w:val="single" w:sz="4" w:space="0" w:color="auto"/>
-            </w:tcBorders>
-            <w:shd w:val="clear" w:color="auto" w:fill="ED7D31" w:themeFill="accent2"/>
-          </w:tcPr>
-          <w:p>
-            <w:pPr>
-              <w:tabs>
-                <w:tab w:val="center" w:pos="2369"/>
-                <w:tab w:val="left" w:pos="3200"/>
-              </w:tabs>
-              <w:jc w:val="center"/>
-              <w:rPr>
-                <w:b/>
-                <w:color w:val="FFFFFF" w:themeColor="background1"/>
-              </w:rPr>
-            </w:pPr>
-            <w:r>
-              <w:rPr>
-                <w:b/>
-                <w:color w:val="FFFFFF" w:themeColor="background1"/>
-                <w:sz w:val="24"/>
-                <w:szCs w:val="24"/>
-              </w:rPr>
-              <w:t>Level</w:t>
-            </w:r>
-          </w:p>
-        </w:tc>
-        <w:tc>
-          <w:tcPr>
-            <w:tcW w:w="2693" w:type="dxa"/>
-            <w:tcBorders>
-              <w:top w:val="single" w:sz="4" w:space="0" w:color="auto"/>
-              <w:left w:val="single" w:sz="4" w:space="0" w:color="auto"/>
-              <w:bottom w:val="single" w:sz="4" w:space="0" w:color="auto"/>
-              <w:right w:val="single" w:sz="4" w:space="0" w:color="auto"/>
-            </w:tcBorders>
-          </w:tcPr>
-          <w:p>
-            <w:pPr>
-              <w:widowControl w:val="0"/>
-              <w:jc w:val="center"/>
-              <w:rPr>
-                <w:sz w:val="18"/>
-                <w:szCs w:val="18"/>
-              </w:rPr>
-            </w:pPr>
-            <w:r>
-              <w:rPr>
-                <w:sz w:val="18"/>
-                <w:szCs w:val="18"/>
-              </w:rPr>
-              <w:t>REQUIRED</w:t>
-            </w:r>
-          </w:p>
-        </w:tc>
-        <w:tc>
-          <w:tcPr>
-            <w:tcW w:w="1701" w:type="dxa"/>
-            <w:tcBorders>
-              <w:top w:val="single" w:sz="4" w:space="0" w:color="auto"/>
-              <w:left w:val="single" w:sz="4" w:space="0" w:color="auto"/>
-              <w:bottom w:val="single" w:sz="4" w:space="0" w:color="auto"/>
-              <w:right w:val="single" w:sz="4" w:space="0" w:color="auto"/>
-            </w:tcBorders>
-          </w:tcPr>
-          <w:p>
-            <w:pPr>
-              <w:tabs>
-                <w:tab w:val="left" w:pos="507"/>
-                <w:tab w:val="center" w:pos="672"/>
-              </w:tabs>
-              <w:jc w:val="center"/>
-              <w:rPr>
-                <w:sz w:val="18"/>
-                <w:szCs w:val="18"/>
-              </w:rPr>
-            </w:pPr>
-            <w:r>
-              <w:rPr>
-                <w:sz w:val="18"/>
-                <w:szCs w:val="18"/>
-              </w:rPr>
-              <w:t>REQUIRED</w:t>
-            </w:r>
-          </w:p>
-        </w:tc>
-        <w:tc>
-          <w:tcPr>
-            <w:tcW w:w="2552" w:type="dxa"/>
-            <w:tcBorders>
-              <w:top w:val="single" w:sz="4" w:space="0" w:color="auto"/>
-              <w:left w:val="single" w:sz="4" w:space="0" w:color="auto"/>
-              <w:bottom w:val="single" w:sz="4" w:space="0" w:color="auto"/>
-              <w:right w:val="single" w:sz="4" w:space="0" w:color="auto"/>
-            </w:tcBorders>
-          </w:tcPr>
-          <w:p>
-            <w:pPr>
-              <w:jc w:val="center"/>
-              <w:rPr>
-                <w:sz w:val="18"/>
-                <w:szCs w:val="18"/>
-              </w:rPr>
-            </w:pPr>
-            <w:r>
-              <w:rPr>
-                <w:sz w:val="18"/>
-                <w:szCs w:val="18"/>
-              </w:rPr>
-              <w:t>OPTIONAL</w:t>
-            </w:r>
-          </w:p>
-        </w:tc>
-      </w:tr>
-      <w:tr>
-        <w:trPr>
-          <w:trHeight w:val="323"/>
-          <w:jc w:val="center"/>
-        </w:trPr>
-        <w:tc>
-          <w:tcPr>
-            <w:tcW w:w="1271" w:type="dxa"/>
-            <w:tcBorders>
-              <w:top w:val="single" w:sz="4" w:space="0" w:color="auto"/>
-              <w:left w:val="single" w:sz="4" w:space="0" w:color="auto"/>
-              <w:bottom w:val="single" w:sz="4" w:space="0" w:color="auto"/>
-              <w:right w:val="single" w:sz="4" w:space="0" w:color="auto"/>
-            </w:tcBorders>
-            <w:shd w:val="clear" w:color="auto" w:fill="ED7D31" w:themeFill="accent2"/>
-          </w:tcPr>
-          <w:p>
-            <w:pPr>
-              <w:jc w:val="center"/>
-              <w:rPr>
-                <w:b/>
-                <w:color w:val="FFFFFF" w:themeColor="background1"/>
-                <w:sz w:val="24"/>
-                <w:szCs w:val="24"/>
-              </w:rPr>
-            </w:pPr>
-            <w:r>
-              <w:rPr>
-                <w:b/>
-                <w:color w:val="FFFFFF" w:themeColor="background1"/>
-                <w:sz w:val="24"/>
-                <w:szCs w:val="24"/>
-              </w:rPr>
-              <w:t>Definition</w:t>
-            </w:r>
-          </w:p>
-        </w:tc>
-        <w:tc>
-          <w:tcPr>
-            <w:tcW w:w="2693" w:type="dxa"/>
-            <w:tcBorders>
-              <w:top w:val="single" w:sz="4" w:space="0" w:color="auto"/>
-              <w:left w:val="single" w:sz="4" w:space="0" w:color="auto"/>
-              <w:bottom w:val="single" w:sz="4" w:space="0" w:color="auto"/>
-              <w:right w:val="single" w:sz="4" w:space="0" w:color="auto"/>
-            </w:tcBorders>
-          </w:tcPr>
-          <w:p>
-            <w:pPr>
-              <w:widowControl w:val="0"/>
-              <w:jc w:val="center"/>
-              <w:rPr>
-                <w:b/>
-                <w:sz w:val="18"/>
-                <w:szCs w:val="18"/>
-              </w:rPr>
-            </w:pPr>
-            <w:r>
-              <w:rPr>
-                <w:b/>
-                <w:sz w:val="18"/>
-                <w:szCs w:val="18"/>
-              </w:rPr>
-              <w:t>UVM test name</w:t>
-            </w:r>
-          </w:p>
-        </w:tc>
-        <w:tc>
-          <w:tcPr>
-            <w:tcW w:w="1701" w:type="dxa"/>
-            <w:tcBorders>
-              <w:top w:val="single" w:sz="4" w:space="0" w:color="auto"/>
-              <w:left w:val="single" w:sz="4" w:space="0" w:color="auto"/>
-              <w:bottom w:val="single" w:sz="4" w:space="0" w:color="auto"/>
-              <w:right w:val="single" w:sz="4" w:space="0" w:color="auto"/>
-            </w:tcBorders>
-          </w:tcPr>
-          <w:p>
-            <w:pPr>
-              <w:jc w:val="center"/>
-              <w:rPr>
-                <w:sz w:val="18"/>
-                <w:szCs w:val="18"/>
-              </w:rPr>
-            </w:pPr>
-            <w:r>
-              <w:rPr>
-                <w:sz w:val="18"/>
-                <w:szCs w:val="18"/>
-              </w:rPr>
-              <w:t># of iterations</w:t>
-            </w:r>
-          </w:p>
-        </w:tc>
-        <w:tc>
-          <w:tcPr>
-            <w:tcW w:w="2552" w:type="dxa"/>
-            <w:tcBorders>
-              <w:top w:val="single" w:sz="4" w:space="0" w:color="auto"/>
-              <w:left w:val="single" w:sz="4" w:space="0" w:color="auto"/>
-              <w:bottom w:val="single" w:sz="4" w:space="0" w:color="auto"/>
-              <w:right w:val="single" w:sz="4" w:space="0" w:color="auto"/>
-            </w:tcBorders>
-          </w:tcPr>
-          <w:p>
-            <w:pPr>
-              <w:jc w:val="center"/>
-              <w:rPr>
-                <w:sz w:val="18"/>
-                <w:szCs w:val="18"/>
-              </w:rPr>
-            </w:pPr>
-            <w:r>
-              <w:rPr>
-                <w:sz w:val="18"/>
-                <w:szCs w:val="18"/>
-              </w:rPr>
-              <w:t>Seeds</w:t>
-            </w:r>
-          </w:p>
-          <w:p>
-            <w:pPr>
-              <w:jc w:val="center"/>
-              <w:rPr>
-                <w:sz w:val="18"/>
-                <w:szCs w:val="18"/>
-              </w:rPr>
-            </w:pPr>
-            <w:r>
-              <w:rPr>
-                <w:sz w:val="18"/>
-                <w:szCs w:val="18"/>
-              </w:rPr>
-              <w:t>(random by default)</w:t>
-            </w:r>
-          </w:p>
-        </w:tc>
-      </w:tr>
-    </w:tbl>
-    <w:p/>
-    <w:p>
-      <w:r>
-        <w:t xml:space="preserve">As an example we have 2 </w:t>
-      </w:r>
-      <w:r>
-        <w:t>test files</w:t>
-      </w:r>
-      <w:r>
-        <w:t xml:space="preserve"> </w:t>
-      </w:r>
-      <w:r>
-        <w:t>shown below.</w:t>
-      </w:r>
-    </w:p>
-    <w:p>
-      <w:r>
-        <w:lastRenderedPageBreak/>
-        <w:t xml:space="preserve">The 1st </w:t>
-      </w:r>
-      <w:r>
-        <w:t xml:space="preserve">example </w:t>
-      </w:r>
-      <w:r>
-        <w:t xml:space="preserve">define a set of directed and random tests used to reach coverage. </w:t>
-      </w:r>
-      <w:r>
-        <w:t>T</w:t>
-      </w:r>
-      <w:r>
-        <w:t xml:space="preserve">he seeds </w:t>
-      </w:r>
-      <w:r>
-        <w:t xml:space="preserve">are left </w:t>
-      </w:r>
-      <w:r>
-        <w:t xml:space="preserve">empty and thus </w:t>
-      </w:r>
-      <w:r>
-        <w:t>seed is set</w:t>
-      </w:r>
-      <w:r>
-        <w:t xml:space="preserve"> as random</w:t>
-      </w:r>
-      <w:r>
-        <w:t xml:space="preserve"> and will be generated by the simulator</w:t>
-      </w:r>
-      <w:r>
-        <w:t>.</w:t>
-      </w:r>
-      <w:r>
-        <w:t xml:space="preserve"> For the directed tests it is a </w:t>
-      </w:r>
-      <w:r>
-        <w:t>don’t</w:t>
-      </w:r>
-      <w:r>
-        <w:t xml:space="preserve"> care as there are no random objects.</w:t>
-      </w:r>
-    </w:p>
-    <w:p>
-      <w:r>
-        <w:rPr>
-          <w:rFonts w:ascii="Courier New" w:eastAsia="Courier New" w:hAnsi="Courier New" w:cs="Courier New"/>
-          <w:i/>
-          <w:sz w:val="16"/>
-          <w:szCs w:val="16"/>
-        </w:rPr>
-        <w:t># File Syntax is</w:t>
-      </w:r>
-    </w:p>
-    <w:p>
-      <w:r>
-        <w:rPr>
-          <w:rFonts w:ascii="Courier New" w:eastAsia="Courier New" w:hAnsi="Courier New" w:cs="Courier New"/>
-          <w:i/>
-          <w:sz w:val="16"/>
-          <w:szCs w:val="16"/>
-        </w:rPr>
-        <w:t># &lt;testname&gt; &lt;repeat_count&gt; &lt;1st seed&gt;...&lt;the seed&gt;</w:t>
-      </w:r>
-    </w:p>
-    <w:p>
-      <w:r>
-        <w:rPr>
-          <w:rFonts w:ascii="Courier New" w:eastAsia="Courier New" w:hAnsi="Courier New" w:cs="Courier New"/>
-          <w:i/>
-          <w:sz w:val="16"/>
-          <w:szCs w:val="16"/>
-        </w:rPr>
-        <w:t># If not enough seeds then random is used to pad seeds.</w:t>
-      </w:r>
-    </w:p>
-    <w:p>
-      <w:r>
-        <w:rPr>
-          <w:rFonts w:ascii="Courier New" w:eastAsia="Courier New" w:hAnsi="Courier New" w:cs="Courier New"/>
-          <w:i/>
-          <w:sz w:val="16"/>
-          <w:szCs w:val="16"/>
-        </w:rPr>
-        <w:t>#directed tests</w:t>
-      </w:r>
-    </w:p>
-    <w:p>
-      <w:r>
-        <w:rPr>
-          <w:rFonts w:ascii="Courier New" w:eastAsia="Courier New" w:hAnsi="Courier New" w:cs="Courier New"/>
-          <w:i/>
-          <w:sz w:val="16"/>
-          <w:szCs w:val="16"/>
-        </w:rPr>
-        <w:t>ace_rw_generic_test 1</w:t>
-      </w:r>
-    </w:p>
-    <w:p>
-      <w:r>
-        <w:rPr>
-          <w:rFonts w:ascii="Courier New" w:eastAsia="Courier New" w:hAnsi="Courier New" w:cs="Courier New"/>
-          <w:i/>
-          <w:sz w:val="16"/>
-          <w:szCs w:val="16"/>
-        </w:rPr>
-        <w:t>ace_rw_generic_reordering_test 1</w:t>
-      </w:r>
-    </w:p>
-    <w:p>
-      <w:r>
-        <w:rPr>
-          <w:rFonts w:ascii="Courier New" w:eastAsia="Courier New" w:hAnsi="Courier New" w:cs="Courier New"/>
-          <w:i/>
-          <w:sz w:val="16"/>
-          <w:szCs w:val="16"/>
-        </w:rPr>
-        <w:t>#random tests</w:t>
-      </w:r>
-    </w:p>
-    <w:p>
-      <w:r>
-        <w:rPr>
-          <w:rFonts w:ascii="Courier New" w:eastAsia="Courier New" w:hAnsi="Courier New" w:cs="Courier New"/>
-          <w:i/>
-          <w:sz w:val="16"/>
-          <w:szCs w:val="16"/>
-        </w:rPr>
-        <w:t>ace_rw_txn_system_random_test 1</w:t>
-      </w:r>
-    </w:p>
-    <w:p>
-      <w:r>
-        <w:rPr>
-          <w:rFonts w:ascii="Courier New" w:eastAsia="Courier New" w:hAnsi="Courier New" w:cs="Courier New"/>
-          <w:i/>
-          <w:sz w:val="16"/>
-          <w:szCs w:val="16"/>
-        </w:rPr>
-        <w:t>ace_rw_txn_nonshareable_random_test 1</w:t>
-      </w:r>
-    </w:p>
-    <w:p>
-      <w:r>
-        <w:rPr>
-          <w:rFonts w:ascii="Courier New" w:eastAsia="Courier New" w:hAnsi="Courier New" w:cs="Courier New"/>
-          <w:i/>
-          <w:sz w:val="16"/>
-          <w:szCs w:val="16"/>
-        </w:rPr>
-        <w:t>ace_rw_txn_innershareable_random_test 1</w:t>
-      </w:r>
-    </w:p>
-    <w:p>
-      <w:r>
-        <w:t>T</w:t>
-      </w:r>
-      <w:r>
-        <w:t xml:space="preserve">he 2nd </w:t>
-      </w:r>
-      <w:r>
-        <w:t xml:space="preserve">example define a list of </w:t>
-      </w:r>
-      <w:r>
-        <w:t>contributing tests</w:t>
-      </w:r>
-      <w:r>
-        <w:t xml:space="preserve"> from the previous regression</w:t>
-      </w:r>
-      <w:r>
-        <w:t>, it has been generated automatically after analyzing all tests contribution and rebuilding the test file from there.</w:t>
-      </w:r>
-    </w:p>
-    <w:p>
-      <w:r>
-        <w:t xml:space="preserve"> </w:t>
-      </w:r>
-      <w:r>
-        <w:t>N</w:t>
-      </w:r>
-      <w:r>
-        <w:t>ot</w:t>
-      </w:r>
-      <w:r>
-        <w:t>e</w:t>
-      </w:r>
-      <w:r>
-        <w:t xml:space="preserve"> that each test now has a defined seed number and is only run once.</w:t>
-      </w:r>
-    </w:p>
-    <w:p>
-      <w:r>
-        <w:rPr>
-          <w:rFonts w:ascii="Courier New" w:eastAsia="Courier New" w:hAnsi="Courier New" w:cs="Courier New"/>
-          <w:sz w:val="16"/>
-          <w:szCs w:val="16"/>
-        </w:rPr>
-        <w:t>ace_rw_generic</w:t>
-      </w:r>
-      <w:r>
-        <w:rPr>
-          <w:rFonts w:ascii="Courier New" w:eastAsia="Courier New" w:hAnsi="Courier New" w:cs="Courier New"/>
-          <w:sz w:val="16"/>
-          <w:szCs w:val="16"/>
-        </w:rPr>
-        <w:t>_test 1 1857278929</w:t>
-      </w:r>
-    </w:p>
-    <w:p>
-      <w:r>
-        <w:rPr>
-          <w:rFonts w:ascii="Courier New" w:eastAsia="Courier New" w:hAnsi="Courier New" w:cs="Courier New"/>
-          <w:sz w:val="16"/>
-          <w:szCs w:val="16"/>
-        </w:rPr>
-        <w:t>a</w:t>
-      </w:r>
-      <w:r>
-        <w:rPr>
-          <w:rFonts w:ascii="Courier New" w:eastAsia="Courier New" w:hAnsi="Courier New" w:cs="Courier New"/>
-          <w:sz w:val="16"/>
-          <w:szCs w:val="16"/>
-        </w:rPr>
-        <w:t>ce_rw_generic</w:t>
-      </w:r>
-      <w:r>
-        <w:rPr>
-          <w:rFonts w:ascii="Courier New" w:eastAsia="Courier New" w:hAnsi="Courier New" w:cs="Courier New"/>
-          <w:sz w:val="16"/>
-          <w:szCs w:val="16"/>
-        </w:rPr>
-        <w:t>_test 1 1356686004</w:t>
-      </w:r>
-    </w:p>
-    <w:p>
-      <w:pPr>
-        <w:pStyle w:val="Heading4"/>
-      </w:pPr>
-      <w:r>
-        <w:t>Spreadsheet</w:t>
-      </w:r>
-      <w:commentRangeStart w:id="21"/>
-      <w:r>
-        <w:t xml:space="preserve"> Format</w:t>
-      </w:r>
-      <w:commentRangeEnd w:id="21"/>
-      <w:r>
-        <w:rPr>
-          <w:rStyle w:val="CommentReference"/>
-          <w:caps w:val="0"/>
-          <w:color w:val="auto"/>
-          <w:spacing w:val="0"/>
-        </w:rPr>
-        <w:commentReference w:id="21"/>
-      </w:r>
-    </w:p>
-    <w:p>
-      <w:r>
         <w:t xml:space="preserve">The spreadsheet format is pretty similar except it is </w:t>
       </w:r>
       <w:r>
@@ -3805,8 +4319,13 @@
       <w:r>
         <w:t xml:space="preserve"> file, you will capture </w:t>
       </w:r>
-      <w:r>
-        <w:t>testname, simulation options, count of repetition and optionally the seed.</w:t>
+      <w:proofErr w:type="spellStart"/>
+      <w:r>
+        <w:t>testname</w:t>
+      </w:r>
+      <w:proofErr w:type="spellEnd"/>
+      <w:r>
+        <w:t>, simulation options, count of repetition and optionally the seed.</w:t>
       </w:r>
     </w:p>
     <w:p>
@@ -3855,21 +4374,21 @@
           </wp:inline>
         </w:drawing>
       </w:r>
-      <w:bookmarkStart w:id="22" w:name="h.w76i4z5x36yq" w:colFirst="0" w:colLast="0"/>
+      <w:bookmarkStart w:id="21" w:name="h.w76i4z5x36yq" w:colFirst="0" w:colLast="0"/>
+      <w:bookmarkEnd w:id="21"/>
+    </w:p>
+    <w:p>
+      <w:pPr>
+        <w:pStyle w:val="Heading3"/>
+      </w:pPr>
+      <w:bookmarkStart w:id="22" w:name="_Toc423705342"/>
+      <w:r>
+        <w:t>step 3 Setup your regression run</w:t>
+      </w:r>
+      <w:r>
+        <w:t xml:space="preserve"> PARAMETERS</w:t>
+      </w:r>
       <w:bookmarkEnd w:id="22"/>
-    </w:p>
-    <w:p>
-      <w:pPr>
-        <w:pStyle w:val="Heading3"/>
-      </w:pPr>
-      <w:bookmarkStart w:id="23" w:name="_Toc423705342"/>
-      <w:r>
-        <w:t>step 3 Setup your regression run</w:t>
-      </w:r>
-      <w:r>
-        <w:t xml:space="preserve"> PARAMETERS</w:t>
-      </w:r>
-      <w:bookmarkEnd w:id="23"/>
     </w:p>
     <w:p>
       <w:r>
@@ -4041,6 +4560,7 @@
                 <w:szCs w:val="18"/>
               </w:rPr>
             </w:pPr>
+            <w:proofErr w:type="spellStart"/>
             <w:r>
               <w:rPr>
                 <w:b/>
@@ -4049,6 +4569,7 @@
               </w:rPr>
               <w:t>CompileCommand</w:t>
             </w:r>
+            <w:proofErr w:type="spellEnd"/>
           </w:p>
         </w:tc>
         <w:tc>
@@ -4104,7 +4625,6 @@
                 <w:sz w:val="18"/>
                 <w:szCs w:val="18"/>
               </w:rPr>
-              <w:lastRenderedPageBreak/>
               <w:t>If you want to link a tes</w:t>
             </w:r>
             <w:r>
@@ -4169,7 +4689,25 @@
                 <w:sz w:val="18"/>
                 <w:szCs w:val="18"/>
               </w:rPr>
-              <w:t xml:space="preserve"> not in excel format, set as well tplanoptions accordingly)</w:t>
+              <w:t xml:space="preserve"> not in excel format, set as well </w:t>
+            </w:r>
+            <w:proofErr w:type="spellStart"/>
+            <w:r>
+              <w:rPr>
+                <w:i/>
+                <w:sz w:val="18"/>
+                <w:szCs w:val="18"/>
+              </w:rPr>
+              <w:t>tplanoptions</w:t>
+            </w:r>
+            <w:proofErr w:type="spellEnd"/>
+            <w:r>
+              <w:rPr>
+                <w:i/>
+                <w:sz w:val="18"/>
+                <w:szCs w:val="18"/>
+              </w:rPr>
+              <w:t xml:space="preserve"> accordingly)</w:t>
             </w:r>
           </w:p>
         </w:tc>
@@ -4193,6 +4731,7 @@
                 <w:szCs w:val="18"/>
               </w:rPr>
             </w:pPr>
+            <w:proofErr w:type="spellStart"/>
             <w:r>
               <w:rPr>
                 <w:b/>
@@ -4201,6 +4740,7 @@
               </w:rPr>
               <w:t>tplanfile</w:t>
             </w:r>
+            <w:proofErr w:type="spellEnd"/>
           </w:p>
         </w:tc>
         <w:tc>
@@ -4255,6 +4795,7 @@
                 <w:sz w:val="18"/>
                 <w:szCs w:val="18"/>
               </w:rPr>
+              <w:lastRenderedPageBreak/>
               <w:t>snapshot loaded in simulator</w:t>
             </w:r>
           </w:p>
@@ -4307,6 +4848,7 @@
                 <w:szCs w:val="18"/>
               </w:rPr>
             </w:pPr>
+            <w:proofErr w:type="spellStart"/>
             <w:r>
               <w:rPr>
                 <w:sz w:val="18"/>
@@ -4314,6 +4856,7 @@
               </w:rPr>
               <w:t>top_dut_tb_opt</w:t>
             </w:r>
+            <w:proofErr w:type="spellEnd"/>
           </w:p>
         </w:tc>
       </w:tr>
@@ -4373,6 +4916,7 @@
                 <w:szCs w:val="18"/>
               </w:rPr>
             </w:pPr>
+            <w:proofErr w:type="spellStart"/>
             <w:r>
               <w:rPr>
                 <w:b/>
@@ -4381,6 +4925,7 @@
               </w:rPr>
               <w:t>testfile</w:t>
             </w:r>
+            <w:proofErr w:type="spellEnd"/>
           </w:p>
         </w:tc>
         <w:tc>
@@ -4459,6 +5004,7 @@
                 <w:szCs w:val="18"/>
               </w:rPr>
             </w:pPr>
+            <w:proofErr w:type="spellStart"/>
             <w:r>
               <w:rPr>
                 <w:b/>
@@ -4467,6 +5013,7 @@
               </w:rPr>
               <w:t>testfile_tab</w:t>
             </w:r>
+            <w:proofErr w:type="spellEnd"/>
           </w:p>
         </w:tc>
         <w:tc>
@@ -4487,6 +5034,7 @@
                 <w:szCs w:val="18"/>
               </w:rPr>
             </w:pPr>
+            <w:proofErr w:type="spellStart"/>
             <w:r>
               <w:rPr>
                 <w:sz w:val="18"/>
@@ -4494,6 +5042,7 @@
               </w:rPr>
               <w:t>SmokeTests</w:t>
             </w:r>
+            <w:proofErr w:type="spellEnd"/>
           </w:p>
         </w:tc>
       </w:tr>
@@ -4505,8 +5054,8 @@
           <w:spacing w:val="15"/>
         </w:rPr>
       </w:pPr>
-      <w:bookmarkStart w:id="24" w:name="h.lemmy3sbh398" w:colFirst="0" w:colLast="0"/>
-      <w:bookmarkEnd w:id="24"/>
+      <w:bookmarkStart w:id="23" w:name="h.lemmy3sbh398" w:colFirst="0" w:colLast="0"/>
+      <w:bookmarkEnd w:id="23"/>
       <w:r>
         <w:br w:type="page"/>
       </w:r>
@@ -4515,12 +5064,12 @@
       <w:pPr>
         <w:pStyle w:val="Heading2"/>
       </w:pPr>
-      <w:bookmarkStart w:id="25" w:name="_Toc423705343"/>
+      <w:bookmarkStart w:id="24" w:name="_Toc423705343"/>
       <w:r>
         <w:lastRenderedPageBreak/>
         <w:t>Run your regression</w:t>
       </w:r>
-      <w:bookmarkEnd w:id="25"/>
+      <w:bookmarkEnd w:id="24"/>
     </w:p>
     <w:p/>
     <w:p>
@@ -4528,20 +5077,333 @@
         <w:t>Now that you have setup the regression flow yo</w:t>
       </w:r>
       <w:r>
-        <w:t>u are good to go and run your regression. You can refer to “Questa VRM user manual” to have all the possible options of vrun command, below is an example of invoking vrun</w:t>
-      </w:r>
+        <w:t xml:space="preserve">u are good to go and run your regression. You can refer to “Questa VRM user manual” to have all the possible options of </w:t>
+      </w:r>
+      <w:proofErr w:type="spellStart"/>
+      <w:r>
+        <w:t>vrun</w:t>
+      </w:r>
+      <w:proofErr w:type="spellEnd"/>
+      <w:r>
+        <w:t xml:space="preserve"> command, below is an example of invoking </w:t>
+      </w:r>
+      <w:proofErr w:type="spellStart"/>
+      <w:r>
+        <w:t>vrun</w:t>
+      </w:r>
+      <w:proofErr w:type="spellEnd"/>
       <w:r>
         <w:t>:</w:t>
       </w:r>
     </w:p>
     <w:p>
+      <w:proofErr w:type="spellStart"/>
+      <w:proofErr w:type="gramStart"/>
       <w:r>
         <w:rPr>
           <w:i/>
           <w:sz w:val="18"/>
           <w:szCs w:val="18"/>
         </w:rPr>
-        <w:t>vrun  -Gtestfile=testslist.ods -Gtestfile_tab=SmokeTests -GSNAPSHOT=TOP.top_hdl_hvl_opt -GCompileCommand="cd (%VRUNDIR%);make all"  -include regression_flow -exclude regression_flow/Run/Dynamic/RerunFailedTests -exclude regression_flow/Run/Formal -exclude regression_flow/Analyze -Gmergeoptions="-testassociated -du cpu68hc11\(rtl\) -recursive" -Gtplanfile=$PRJ_ROOT/run/reqtracer/CPUCORE_68HC11_TP.xml</w:t>
+        <w:t>vrun</w:t>
+      </w:r>
+      <w:proofErr w:type="spellEnd"/>
+      <w:r>
+        <w:rPr>
+          <w:i/>
+          <w:sz w:val="18"/>
+          <w:szCs w:val="18"/>
+        </w:rPr>
+        <w:t xml:space="preserve">  -</w:t>
+      </w:r>
+      <w:proofErr w:type="spellStart"/>
+      <w:proofErr w:type="gramEnd"/>
+      <w:r>
+        <w:rPr>
+          <w:i/>
+          <w:sz w:val="18"/>
+          <w:szCs w:val="18"/>
+        </w:rPr>
+        <w:t>Gtestfile</w:t>
+      </w:r>
+      <w:proofErr w:type="spellEnd"/>
+      <w:r>
+        <w:rPr>
+          <w:i/>
+          <w:sz w:val="18"/>
+          <w:szCs w:val="18"/>
+        </w:rPr>
+        <w:t>=</w:t>
+      </w:r>
+      <w:proofErr w:type="spellStart"/>
+      <w:r>
+        <w:rPr>
+          <w:i/>
+          <w:sz w:val="18"/>
+          <w:szCs w:val="18"/>
+        </w:rPr>
+        <w:t>testslist.ods</w:t>
+      </w:r>
+      <w:proofErr w:type="spellEnd"/>
+      <w:r>
+        <w:rPr>
+          <w:i/>
+          <w:sz w:val="18"/>
+          <w:szCs w:val="18"/>
+        </w:rPr>
+        <w:t xml:space="preserve"> -</w:t>
+      </w:r>
+      <w:proofErr w:type="spellStart"/>
+      <w:r>
+        <w:rPr>
+          <w:i/>
+          <w:sz w:val="18"/>
+          <w:szCs w:val="18"/>
+        </w:rPr>
+        <w:t>Gtestfile_tab</w:t>
+      </w:r>
+      <w:proofErr w:type="spellEnd"/>
+      <w:r>
+        <w:rPr>
+          <w:i/>
+          <w:sz w:val="18"/>
+          <w:szCs w:val="18"/>
+        </w:rPr>
+        <w:t>=</w:t>
+      </w:r>
+      <w:proofErr w:type="spellStart"/>
+      <w:r>
+        <w:rPr>
+          <w:i/>
+          <w:sz w:val="18"/>
+          <w:szCs w:val="18"/>
+        </w:rPr>
+        <w:t>SmokeTests</w:t>
+      </w:r>
+      <w:proofErr w:type="spellEnd"/>
+      <w:r>
+        <w:rPr>
+          <w:i/>
+          <w:sz w:val="18"/>
+          <w:szCs w:val="18"/>
+        </w:rPr>
+        <w:t xml:space="preserve"> -GSNAPSHOT=</w:t>
+      </w:r>
+      <w:proofErr w:type="spellStart"/>
+      <w:r>
+        <w:rPr>
+          <w:i/>
+          <w:sz w:val="18"/>
+          <w:szCs w:val="18"/>
+        </w:rPr>
+        <w:t>TOP.top_hdl_hvl_opt</w:t>
+      </w:r>
+      <w:proofErr w:type="spellEnd"/>
+      <w:r>
+        <w:rPr>
+          <w:i/>
+          <w:sz w:val="18"/>
+          <w:szCs w:val="18"/>
+        </w:rPr>
+        <w:t xml:space="preserve"> -</w:t>
+      </w:r>
+      <w:proofErr w:type="spellStart"/>
+      <w:r>
+        <w:rPr>
+          <w:i/>
+          <w:sz w:val="18"/>
+          <w:szCs w:val="18"/>
+        </w:rPr>
+        <w:t>GCompileCommand</w:t>
+      </w:r>
+      <w:proofErr w:type="spellEnd"/>
+      <w:r>
+        <w:rPr>
+          <w:i/>
+          <w:sz w:val="18"/>
+          <w:szCs w:val="18"/>
+        </w:rPr>
+        <w:t xml:space="preserve">="cd (%VRUNDIR%);make all"  -include </w:t>
+      </w:r>
+      <w:proofErr w:type="spellStart"/>
+      <w:r>
+        <w:rPr>
+          <w:i/>
+          <w:sz w:val="18"/>
+          <w:szCs w:val="18"/>
+        </w:rPr>
+        <w:t>regression_flow</w:t>
+      </w:r>
+      <w:proofErr w:type="spellEnd"/>
+      <w:r>
+        <w:rPr>
+          <w:i/>
+          <w:sz w:val="18"/>
+          <w:szCs w:val="18"/>
+        </w:rPr>
+        <w:t xml:space="preserve"> -exclude </w:t>
+      </w:r>
+      <w:proofErr w:type="spellStart"/>
+      <w:r>
+        <w:rPr>
+          <w:i/>
+          <w:sz w:val="18"/>
+          <w:szCs w:val="18"/>
+        </w:rPr>
+        <w:t>regression_flow</w:t>
+      </w:r>
+      <w:proofErr w:type="spellEnd"/>
+      <w:r>
+        <w:rPr>
+          <w:i/>
+          <w:sz w:val="18"/>
+          <w:szCs w:val="18"/>
+        </w:rPr>
+        <w:t>/Run/Dynamic/</w:t>
+      </w:r>
+      <w:proofErr w:type="spellStart"/>
+      <w:r>
+        <w:rPr>
+          <w:i/>
+          <w:sz w:val="18"/>
+          <w:szCs w:val="18"/>
+        </w:rPr>
+        <w:t>RerunFailedTests</w:t>
+      </w:r>
+      <w:proofErr w:type="spellEnd"/>
+      <w:r>
+        <w:rPr>
+          <w:i/>
+          <w:sz w:val="18"/>
+          <w:szCs w:val="18"/>
+        </w:rPr>
+        <w:t xml:space="preserve"> -exclude </w:t>
+      </w:r>
+      <w:proofErr w:type="spellStart"/>
+      <w:r>
+        <w:rPr>
+          <w:i/>
+          <w:sz w:val="18"/>
+          <w:szCs w:val="18"/>
+        </w:rPr>
+        <w:t>regression_flow</w:t>
+      </w:r>
+      <w:proofErr w:type="spellEnd"/>
+      <w:r>
+        <w:rPr>
+          <w:i/>
+          <w:sz w:val="18"/>
+          <w:szCs w:val="18"/>
+        </w:rPr>
+        <w:t xml:space="preserve">/Run/Formal -exclude </w:t>
+      </w:r>
+      <w:proofErr w:type="spellStart"/>
+      <w:r>
+        <w:rPr>
+          <w:i/>
+          <w:sz w:val="18"/>
+          <w:szCs w:val="18"/>
+        </w:rPr>
+        <w:t>regression_flow</w:t>
+      </w:r>
+      <w:proofErr w:type="spellEnd"/>
+      <w:r>
+        <w:rPr>
+          <w:i/>
+          <w:sz w:val="18"/>
+          <w:szCs w:val="18"/>
+        </w:rPr>
+        <w:t>/Analyze -</w:t>
+      </w:r>
+      <w:proofErr w:type="spellStart"/>
+      <w:r>
+        <w:rPr>
+          <w:i/>
+          <w:sz w:val="18"/>
+          <w:szCs w:val="18"/>
+        </w:rPr>
+        <w:t>Gmergeoptions</w:t>
+      </w:r>
+      <w:proofErr w:type="spellEnd"/>
+      <w:r>
+        <w:rPr>
+          <w:i/>
+          <w:sz w:val="18"/>
+          <w:szCs w:val="18"/>
+        </w:rPr>
+        <w:t>="-</w:t>
+      </w:r>
+      <w:proofErr w:type="spellStart"/>
+      <w:r>
+        <w:rPr>
+          <w:i/>
+          <w:sz w:val="18"/>
+          <w:szCs w:val="18"/>
+        </w:rPr>
+        <w:t>testassociated</w:t>
+      </w:r>
+      <w:proofErr w:type="spellEnd"/>
+      <w:r>
+        <w:rPr>
+          <w:i/>
+          <w:sz w:val="18"/>
+          <w:szCs w:val="18"/>
+        </w:rPr>
+        <w:t xml:space="preserve"> -du cpu68hc11\(</w:t>
+      </w:r>
+      <w:proofErr w:type="spellStart"/>
+      <w:r>
+        <w:rPr>
+          <w:i/>
+          <w:sz w:val="18"/>
+          <w:szCs w:val="18"/>
+        </w:rPr>
+        <w:t>rtl</w:t>
+      </w:r>
+      <w:proofErr w:type="spellEnd"/>
+      <w:r>
+        <w:rPr>
+          <w:i/>
+          <w:sz w:val="18"/>
+          <w:szCs w:val="18"/>
+        </w:rPr>
+        <w:t>\) -recursive" -</w:t>
+      </w:r>
+      <w:proofErr w:type="spellStart"/>
+      <w:r>
+        <w:rPr>
+          <w:i/>
+          <w:sz w:val="18"/>
+          <w:szCs w:val="18"/>
+        </w:rPr>
+        <w:t>Gtplanfile</w:t>
+      </w:r>
+      <w:proofErr w:type="spellEnd"/>
+      <w:r>
+        <w:rPr>
+          <w:i/>
+          <w:sz w:val="18"/>
+          <w:szCs w:val="18"/>
+        </w:rPr>
+        <w:t>=$PRJ_ROOT/run/</w:t>
+      </w:r>
+      <w:proofErr w:type="spellStart"/>
+      <w:r>
+        <w:rPr>
+          <w:i/>
+          <w:sz w:val="18"/>
+          <w:szCs w:val="18"/>
+        </w:rPr>
+        <w:t>reqtracer</w:t>
+      </w:r>
+      <w:proofErr w:type="spellEnd"/>
+      <w:r>
+        <w:rPr>
+          <w:i/>
+          <w:sz w:val="18"/>
+          <w:szCs w:val="18"/>
+        </w:rPr>
+        <w:t>/CPUCORE_68HC11_TP.xml</w:t>
       </w:r>
       <w:r>
         <w:t xml:space="preserve"> </w:t>
@@ -4574,8 +5436,21 @@
         <w:contextualSpacing/>
       </w:pPr>
       <w:r>
-        <w:t>grab regression tests to be ran in the spreadsheet testslist.ods at tab/sheet SmokeTests</w:t>
-      </w:r>
+        <w:t xml:space="preserve">grab regression tests to be ran in the spreadsheet </w:t>
+      </w:r>
+      <w:proofErr w:type="spellStart"/>
+      <w:r>
+        <w:t>testslist.ods</w:t>
+      </w:r>
+      <w:proofErr w:type="spellEnd"/>
+      <w:r>
+        <w:t xml:space="preserve"> at tab/sheet </w:t>
+      </w:r>
+      <w:proofErr w:type="spellStart"/>
+      <w:r>
+        <w:t>SmokeTests</w:t>
+      </w:r>
+      <w:proofErr w:type="spellEnd"/>
     </w:p>
     <w:p>
       <w:pPr>
@@ -4600,8 +5475,13 @@
         <w:contextualSpacing/>
       </w:pPr>
       <w:r>
-        <w:t>launch a compile command as defined per parameter CompileCommand</w:t>
-      </w:r>
+        <w:t xml:space="preserve">launch a compile command as defined per parameter </w:t>
+      </w:r>
+      <w:proofErr w:type="spellStart"/>
+      <w:r>
+        <w:t>CompileCommand</w:t>
+      </w:r>
+      <w:proofErr w:type="spellEnd"/>
     </w:p>
     <w:p>
       <w:pPr>
@@ -4613,7 +5493,15 @@
         <w:contextualSpacing/>
       </w:pPr>
       <w:r>
-        <w:t>only run the Dynamic simulation, PostProcess and Report tasks</w:t>
+        <w:t xml:space="preserve">only run the Dynamic simulation, </w:t>
+      </w:r>
+      <w:proofErr w:type="spellStart"/>
+      <w:r>
+        <w:t>PostProcess</w:t>
+      </w:r>
+      <w:proofErr w:type="spellEnd"/>
+      <w:r>
+        <w:t xml:space="preserve"> and Report tasks</w:t>
       </w:r>
     </w:p>
     <w:p>
@@ -4639,7 +5527,15 @@
         <w:contextualSpacing/>
       </w:pPr>
       <w:r>
-        <w:t>link the test plan define by parameter tplanfile to simulation coverage results</w:t>
+        <w:t xml:space="preserve">link the test plan define by parameter </w:t>
+      </w:r>
+      <w:proofErr w:type="spellStart"/>
+      <w:r>
+        <w:t>tplanfile</w:t>
+      </w:r>
+      <w:proofErr w:type="spellEnd"/>
+      <w:r>
+        <w:t xml:space="preserve"> to simulation coverage results</w:t>
       </w:r>
     </w:p>
     <w:p/>
@@ -4663,24 +5559,24 @@
       <w:pPr>
         <w:pStyle w:val="Heading2"/>
       </w:pPr>
-      <w:bookmarkStart w:id="26" w:name="h.s2k6xyw1muo8" w:colFirst="0" w:colLast="0"/>
-      <w:bookmarkStart w:id="27" w:name="_Toc423705344"/>
-      <w:bookmarkEnd w:id="26"/>
-      <w:commentRangeStart w:id="28"/>
+      <w:bookmarkStart w:id="25" w:name="h.s2k6xyw1muo8" w:colFirst="0" w:colLast="0"/>
+      <w:bookmarkStart w:id="26" w:name="_Toc423705344"/>
+      <w:bookmarkEnd w:id="25"/>
+      <w:commentRangeStart w:id="27"/>
       <w:r>
         <w:lastRenderedPageBreak/>
         <w:t>Look at regression results</w:t>
       </w:r>
-      <w:commentRangeEnd w:id="28"/>
+      <w:commentRangeEnd w:id="27"/>
       <w:r>
         <w:rPr>
           <w:rStyle w:val="CommentReference"/>
           <w:caps w:val="0"/>
           <w:spacing w:val="0"/>
         </w:rPr>
-        <w:commentReference w:id="28"/>
-      </w:r>
-      <w:bookmarkEnd w:id="27"/>
+        <w:commentReference w:id="27"/>
+      </w:r>
+      <w:bookmarkEnd w:id="26"/>
     </w:p>
     <w:p>
       <w:r>
@@ -4733,50 +5629,66 @@
       <w:pPr>
         <w:pStyle w:val="Heading3"/>
       </w:pPr>
-      <w:bookmarkStart w:id="29" w:name="_Toc423705345"/>
+      <w:bookmarkStart w:id="28" w:name="_Toc423705345"/>
       <w:r>
         <w:t>Tests Simulation</w:t>
       </w:r>
       <w:r>
         <w:t xml:space="preserve"> Outputs</w:t>
       </w:r>
+      <w:bookmarkEnd w:id="28"/>
+    </w:p>
+    <w:p>
+      <w:r>
+        <w:t xml:space="preserve">All simulation outputs are available under &lt;regression </w:t>
+      </w:r>
+      <w:proofErr w:type="spellStart"/>
+      <w:r>
+        <w:t>dir</w:t>
+      </w:r>
+      <w:proofErr w:type="spellEnd"/>
+      <w:r>
+        <w:t>&gt;/</w:t>
+      </w:r>
+      <w:proofErr w:type="spellStart"/>
+      <w:r>
+        <w:t>regression_flow</w:t>
+      </w:r>
+      <w:proofErr w:type="spellEnd"/>
+      <w:r>
+        <w:t xml:space="preserve">/Run/Dynamic/Simulation/Simulate directory. These directories can be reused as is outside of Questa VRM to replay a specific tests or ship a debug environment to another engineer, </w:t>
+      </w:r>
+      <w:r>
+        <w:t>indeed</w:t>
+      </w:r>
+      <w:r>
+        <w:t xml:space="preserve"> the test directories are </w:t>
+      </w:r>
+      <w:r>
+        <w:t>self-contained</w:t>
+      </w:r>
+      <w:r>
+        <w:t xml:space="preserve"> and can be reused outside of the VRMDATA directory structure.</w:t>
+      </w:r>
+    </w:p>
+    <w:p>
+      <w:r>
+        <w:t>This is a powerful and productive way of passing failing tests to debug for instance to a specific engineer.</w:t>
+      </w:r>
+    </w:p>
+    <w:p>
+      <w:pPr>
+        <w:pStyle w:val="Heading3"/>
+      </w:pPr>
+      <w:bookmarkStart w:id="29" w:name="_Toc423705346"/>
+      <w:r>
+        <w:t>Failed Test Report</w:t>
+      </w:r>
       <w:bookmarkEnd w:id="29"/>
     </w:p>
     <w:p>
-      <w:r>
-        <w:t xml:space="preserve">All simulation outputs are available under &lt;regression dir&gt;/regression_flow/Run/Dynamic/Simulation/Simulate directory. These directories can be reused as is outside of Questa VRM to replay a specific tests or ship a debug environment to another engineer, </w:t>
-      </w:r>
-      <w:r>
-        <w:t>indeed</w:t>
-      </w:r>
-      <w:r>
-        <w:t xml:space="preserve"> the test directories are </w:t>
-      </w:r>
-      <w:r>
-        <w:t>self-contained</w:t>
-      </w:r>
-      <w:r>
-        <w:t xml:space="preserve"> and can be reused outside of the VRMDATA directory structure.</w:t>
-      </w:r>
-    </w:p>
-    <w:p>
-      <w:r>
-        <w:t>This is a powerful and productive way of passing failing tests to debug for instance to a specific engineer.</w:t>
-      </w:r>
-    </w:p>
-    <w:p>
-      <w:pPr>
-        <w:pStyle w:val="Heading3"/>
-      </w:pPr>
-      <w:bookmarkStart w:id="30" w:name="_Toc423705346"/>
-      <w:r>
-        <w:t>Failed Test Report</w:t>
-      </w:r>
+      <w:bookmarkStart w:id="30" w:name="h.hqcq7lbx8d0n" w:colFirst="0" w:colLast="0"/>
       <w:bookmarkEnd w:id="30"/>
-    </w:p>
-    <w:p>
-      <w:bookmarkStart w:id="31" w:name="h.hqcq7lbx8d0n" w:colFirst="0" w:colLast="0"/>
-      <w:bookmarkEnd w:id="31"/>
       <w:r>
         <w:t xml:space="preserve">At the end of regression, a list of all failed tests is automatically generated. </w:t>
       </w:r>
@@ -4823,69 +5735,125 @@
     </w:p>
     <w:p>
       <w:r>
-        <w:t>The list is cleared if “v-clean” or “-realclean” switch is passed to vrun or can be removed manually from Questa VRM data directory. Upcoming release of the template RMDB shall support an automatic deletion via a RMDB parameter. (i.e. FAILED_TEST=cumulative or current)</w:t>
+        <w:t>The list is cleared if “v-clean” or “-</w:t>
+      </w:r>
+      <w:proofErr w:type="spellStart"/>
+      <w:r>
+        <w:t>realclean</w:t>
+      </w:r>
+      <w:proofErr w:type="spellEnd"/>
+      <w:r>
+        <w:t xml:space="preserve">” switch is passed to </w:t>
+      </w:r>
+      <w:proofErr w:type="spellStart"/>
+      <w:r>
+        <w:t>vrun</w:t>
+      </w:r>
+      <w:proofErr w:type="spellEnd"/>
+      <w:r>
+        <w:t xml:space="preserve"> or can be removed manually from Questa VRM data directory. Upcoming release of the template RMDB shall support an automatic deletion via a RMDB parameter. (i.e. FAILED_TEST=cumulative or current)</w:t>
       </w:r>
     </w:p>
     <w:p>
       <w:pPr>
         <w:pStyle w:val="Heading3"/>
       </w:pPr>
-      <w:bookmarkStart w:id="32" w:name="_Toc423705347"/>
+      <w:bookmarkStart w:id="31" w:name="_Toc423705347"/>
       <w:r>
         <w:t>Merged coverage of current regression</w:t>
       </w:r>
+      <w:bookmarkEnd w:id="31"/>
+    </w:p>
+    <w:p>
+      <w:r>
+        <w:t xml:space="preserve">At the end of the regression run, the merged coverage of the regression is available under &lt;regression </w:t>
+      </w:r>
+      <w:proofErr w:type="spellStart"/>
+      <w:r>
+        <w:t>dir</w:t>
+      </w:r>
+      <w:proofErr w:type="spellEnd"/>
+      <w:r>
+        <w:t xml:space="preserve">&gt; and is saved as well under &lt;regression </w:t>
+      </w:r>
+      <w:proofErr w:type="spellStart"/>
+      <w:r>
+        <w:t>dir</w:t>
+      </w:r>
+      <w:proofErr w:type="spellEnd"/>
+      <w:r>
+        <w:t xml:space="preserve">&gt;/logs with a timestamp suffix. The 1st merged coverage can be used to check the coverage of the specific regression, do analysis query (which test contributed to what, etc. …) while the latter is saved to make sure that one can go back and do these queries even after a regression clean that delete all data’s under &lt;regression </w:t>
+      </w:r>
+      <w:proofErr w:type="spellStart"/>
+      <w:r>
+        <w:t>dir</w:t>
+      </w:r>
+      <w:proofErr w:type="spellEnd"/>
+      <w:r>
+        <w:t>&gt; except for the logs directory contents.</w:t>
+      </w:r>
+    </w:p>
+    <w:p>
+      <w:pPr>
+        <w:pStyle w:val="Heading3"/>
+      </w:pPr>
+      <w:bookmarkStart w:id="32" w:name="h.pvbqitpac5do" w:colFirst="0" w:colLast="0"/>
+      <w:bookmarkStart w:id="33" w:name="_Toc423705348"/>
       <w:bookmarkEnd w:id="32"/>
-    </w:p>
-    <w:p>
-      <w:r>
-        <w:t>At the end of the regression run, the merged coverage of the regression is available under &lt;regression dir&gt; and is saved as well under &lt;regression dir&gt;/logs with a timestamp suffix. The 1st merged coverage can be used to check the coverage of the specific regression, do analysis query (which test contributed to what, etc. …) while the latter is saved to make sure that one can go back and do these queries even after a regression clean that delete all data’s under &lt;regression dir&gt; except for the logs directory contents.</w:t>
+      <w:r>
+        <w:t>Merged coverage of all regressions</w:t>
+      </w:r>
+      <w:bookmarkEnd w:id="33"/>
+    </w:p>
+    <w:p>
+      <w:r>
+        <w:t xml:space="preserve">At the end of regression, coverage result of the regression is merged with the previous regressions result in &lt;regression </w:t>
+      </w:r>
+      <w:proofErr w:type="spellStart"/>
+      <w:r>
+        <w:t>dir</w:t>
+      </w:r>
+      <w:proofErr w:type="spellEnd"/>
+      <w:r>
+        <w:t>&gt;/logs. It enables to keep the merged coverage of all regressions run from the beginning of the project till present even after a “-clean”.</w:t>
       </w:r>
     </w:p>
     <w:p>
       <w:pPr>
         <w:pStyle w:val="Heading3"/>
       </w:pPr>
-      <w:bookmarkStart w:id="33" w:name="h.pvbqitpac5do" w:colFirst="0" w:colLast="0"/>
-      <w:bookmarkStart w:id="34" w:name="_Toc423705348"/>
-      <w:bookmarkEnd w:id="33"/>
-      <w:r>
-        <w:t>Merged coverage of all regressions</w:t>
-      </w:r>
+      <w:bookmarkStart w:id="34" w:name="h.rz9q3brmmwnl" w:colFirst="0" w:colLast="0"/>
+      <w:bookmarkStart w:id="35" w:name="_Toc423705349"/>
       <w:bookmarkEnd w:id="34"/>
-    </w:p>
-    <w:p>
-      <w:r>
-        <w:t>At the end of regression, coverage result of the regression is merged with the previous regressions result in &lt;regression dir&gt;/logs. It enables to keep the merged coverage of all regressions run from the beginning of the project till present even after a “-clean”.</w:t>
+      <w:r>
+        <w:t>Trend coverage of all regressions</w:t>
+      </w:r>
+      <w:bookmarkEnd w:id="35"/>
+    </w:p>
+    <w:p>
+      <w:r>
+        <w:t xml:space="preserve">At the end of regression, </w:t>
+      </w:r>
+      <w:proofErr w:type="spellStart"/>
+      <w:r>
+        <w:t>trendable</w:t>
+      </w:r>
+      <w:proofErr w:type="spellEnd"/>
+      <w:r>
+        <w:t xml:space="preserve"> coverage result of the regression is merged with the trend coverage file to track the regression trend.</w:t>
       </w:r>
     </w:p>
     <w:p>
       <w:pPr>
         <w:pStyle w:val="Heading3"/>
       </w:pPr>
-      <w:bookmarkStart w:id="35" w:name="h.rz9q3brmmwnl" w:colFirst="0" w:colLast="0"/>
-      <w:bookmarkStart w:id="36" w:name="_Toc423705349"/>
-      <w:bookmarkEnd w:id="35"/>
-      <w:r>
-        <w:t>Trend coverage of all regressions</w:t>
-      </w:r>
+      <w:bookmarkStart w:id="36" w:name="h.yp9mj035hehv" w:colFirst="0" w:colLast="0"/>
+      <w:bookmarkStart w:id="37" w:name="_Toc423705350"/>
       <w:bookmarkEnd w:id="36"/>
-    </w:p>
-    <w:p>
-      <w:r>
-        <w:t>At the end of regression, trendable coverage result of the regression is merged with the trend coverage file to track the regression trend.</w:t>
-      </w:r>
-    </w:p>
-    <w:p>
-      <w:pPr>
-        <w:pStyle w:val="Heading3"/>
-      </w:pPr>
-      <w:bookmarkStart w:id="37" w:name="h.yp9mj035hehv" w:colFirst="0" w:colLast="0"/>
-      <w:bookmarkStart w:id="38" w:name="_Toc423705350"/>
+      <w:r>
+        <w:t>Ranking report</w:t>
+      </w:r>
       <w:bookmarkEnd w:id="37"/>
-      <w:r>
-        <w:t>Ranking report</w:t>
-      </w:r>
-      <w:bookmarkEnd w:id="38"/>
     </w:p>
     <w:p>
       <w:r>
@@ -4928,7 +5896,15 @@
       </w:r>
       <w:r>
         <w:tab/>
-        <w:t>(.contrib file extension)</w:t>
+        <w:t>(.</w:t>
+      </w:r>
+      <w:proofErr w:type="spellStart"/>
+      <w:r>
+        <w:t>contrib</w:t>
+      </w:r>
+      <w:proofErr w:type="spellEnd"/>
+      <w:r>
+        <w:t xml:space="preserve"> file extension)</w:t>
       </w:r>
     </w:p>
     <w:p>
@@ -4957,7 +5933,15 @@
       </w:r>
       <w:r>
         <w:tab/>
-        <w:t>(.noncontrib file extension)</w:t>
+        <w:t>(.</w:t>
+      </w:r>
+      <w:proofErr w:type="spellStart"/>
+      <w:r>
+        <w:t>noncontrib</w:t>
+      </w:r>
+      <w:proofErr w:type="spellEnd"/>
+      <w:r>
+        <w:t xml:space="preserve"> file extension)</w:t>
       </w:r>
     </w:p>
     <w:p>
@@ -5009,7 +5993,15 @@
       </w:r>
       <w:r>
         <w:tab/>
-        <w:t>(_optimized_tesfile suffix file)</w:t>
+        <w:t>(_</w:t>
+      </w:r>
+      <w:proofErr w:type="spellStart"/>
+      <w:r>
+        <w:t>optimized_tesfile</w:t>
+      </w:r>
+      <w:proofErr w:type="spellEnd"/>
+      <w:r>
+        <w:t xml:space="preserve"> suffix file)</w:t>
       </w:r>
     </w:p>
     <w:p>
@@ -5022,83 +6014,123 @@
         <w:contextualSpacing/>
       </w:pPr>
       <w:r>
-        <w:t>The optimized test list is generated by processing the contributing tests list and the ucdb to recreate a test file in csv format so one can rerun automatically or on-demand an optimized regression for instance after a fix to a bug is done.</w:t>
+        <w:t xml:space="preserve">The optimized test list is generated by processing the contributing tests list and the </w:t>
+      </w:r>
+      <w:proofErr w:type="spellStart"/>
+      <w:r>
+        <w:t>ucdb</w:t>
+      </w:r>
+      <w:proofErr w:type="spellEnd"/>
+      <w:r>
+        <w:t xml:space="preserve"> to recreate a test file in csv format so one can rerun automatically or on-demand an optimized regression for instance after a fix to a bug is done.</w:t>
       </w:r>
     </w:p>
     <w:p>
       <w:pPr>
         <w:pStyle w:val="Heading3"/>
       </w:pPr>
-      <w:bookmarkStart w:id="39" w:name="h.bl8ehkwgvh66" w:colFirst="0" w:colLast="0"/>
-      <w:bookmarkStart w:id="40" w:name="h.u5s1pxexxrnt" w:colFirst="0" w:colLast="0"/>
-      <w:bookmarkStart w:id="41" w:name="_Toc423705351"/>
+      <w:bookmarkStart w:id="38" w:name="h.bl8ehkwgvh66" w:colFirst="0" w:colLast="0"/>
+      <w:bookmarkStart w:id="39" w:name="h.u5s1pxexxrnt" w:colFirst="0" w:colLast="0"/>
+      <w:bookmarkStart w:id="40" w:name="_Toc423705351"/>
+      <w:bookmarkEnd w:id="38"/>
       <w:bookmarkEnd w:id="39"/>
+      <w:r>
+        <w:t>Coverage report</w:t>
+      </w:r>
       <w:bookmarkEnd w:id="40"/>
-      <w:r>
-        <w:t>Coverage report</w:t>
-      </w:r>
+    </w:p>
+    <w:p>
+      <w:r>
+        <w:t xml:space="preserve">At the end of regression, </w:t>
+      </w:r>
+      <w:r>
+        <w:t xml:space="preserve">a coverage report in HTML format is generated and stored under &lt;regression </w:t>
+      </w:r>
+      <w:proofErr w:type="spellStart"/>
+      <w:r>
+        <w:t>dir</w:t>
+      </w:r>
+      <w:proofErr w:type="spellEnd"/>
+      <w:r>
+        <w:t xml:space="preserve">&gt;/report/coverage. </w:t>
+      </w:r>
+      <w:r>
+        <w:t>R</w:t>
+      </w:r>
+      <w:r>
+        <w:t>efer to Questa user manual on “coverage report” for further details.</w:t>
+      </w:r>
+    </w:p>
+    <w:p>
+      <w:pPr>
+        <w:pStyle w:val="Heading3"/>
+      </w:pPr>
+      <w:bookmarkStart w:id="41" w:name="h.vub53zs33ovc" w:colFirst="0" w:colLast="0"/>
+      <w:bookmarkStart w:id="42" w:name="h.gsmx3a17u69r" w:colFirst="0" w:colLast="0"/>
+      <w:bookmarkStart w:id="43" w:name="_Toc423705352"/>
       <w:bookmarkEnd w:id="41"/>
-    </w:p>
-    <w:p>
-      <w:r>
-        <w:t xml:space="preserve">At the end of regression, </w:t>
-      </w:r>
-      <w:r>
-        <w:t xml:space="preserve">a coverage report in HTML format is generated and stored under &lt;regression dir&gt;/report/coverage. </w:t>
-      </w:r>
-      <w:r>
-        <w:t>R</w:t>
-      </w:r>
-      <w:r>
-        <w:t>efer to Questa user manual on “coverage report” for further details.</w:t>
+      <w:bookmarkEnd w:id="42"/>
+      <w:r>
+        <w:t>Trend report</w:t>
+      </w:r>
+      <w:bookmarkEnd w:id="43"/>
+    </w:p>
+    <w:p>
+      <w:r>
+        <w:t xml:space="preserve">At the end of regression, a trending report in HTML format is generated and stored under &lt;regression </w:t>
+      </w:r>
+      <w:proofErr w:type="spellStart"/>
+      <w:r>
+        <w:t>dir</w:t>
+      </w:r>
+      <w:proofErr w:type="spellEnd"/>
+      <w:r>
+        <w:t>&gt;/report/trend. Refer to Questa user manual on “trend report” for further details.</w:t>
       </w:r>
     </w:p>
     <w:p>
       <w:pPr>
         <w:pStyle w:val="Heading3"/>
       </w:pPr>
-      <w:bookmarkStart w:id="42" w:name="h.vub53zs33ovc" w:colFirst="0" w:colLast="0"/>
-      <w:bookmarkStart w:id="43" w:name="h.gsmx3a17u69r" w:colFirst="0" w:colLast="0"/>
-      <w:bookmarkStart w:id="44" w:name="_Toc423705352"/>
-      <w:bookmarkEnd w:id="42"/>
-      <w:bookmarkEnd w:id="43"/>
-      <w:r>
-        <w:t>Trend report</w:t>
+      <w:bookmarkStart w:id="44" w:name="_Toc423705353"/>
+      <w:r>
+        <w:t>Questa VRM report</w:t>
       </w:r>
       <w:bookmarkEnd w:id="44"/>
     </w:p>
     <w:p>
       <w:r>
-        <w:t>At the end of regression, a trending report in HTML format is generated and stored under &lt;regression dir&gt;/report/trend. Refer to Questa user manual on “trend report” for further details.</w:t>
+        <w:t xml:space="preserve">At the end of regression, a regression run report in HTML format is generated and stored under &lt;regression </w:t>
+      </w:r>
+      <w:proofErr w:type="spellStart"/>
+      <w:r>
+        <w:t>dir</w:t>
+      </w:r>
+      <w:proofErr w:type="spellEnd"/>
+      <w:r>
+        <w:t>&gt;/report/</w:t>
+      </w:r>
+      <w:proofErr w:type="spellStart"/>
+      <w:r>
+        <w:t>vrun</w:t>
+      </w:r>
+      <w:proofErr w:type="spellEnd"/>
+      <w:r>
+        <w:t>. Refer to Questa user manual on “trend report” for further details.</w:t>
       </w:r>
     </w:p>
     <w:p>
       <w:pPr>
         <w:pStyle w:val="Heading3"/>
       </w:pPr>
-      <w:bookmarkStart w:id="45" w:name="_Toc423705353"/>
-      <w:r>
-        <w:t>Questa VRM report</w:t>
-      </w:r>
+      <w:bookmarkStart w:id="45" w:name="h.yxf3or1h90cv" w:colFirst="0" w:colLast="0"/>
+      <w:bookmarkStart w:id="46" w:name="_Toc423705354"/>
       <w:bookmarkEnd w:id="45"/>
-    </w:p>
-    <w:p>
-      <w:r>
-        <w:t>At the end of regression, a regression run report in HTML format is generated and stored under &lt;regression dir&gt;/report/vrun. Refer to Questa user manual on “trend report” for further details.</w:t>
-      </w:r>
-    </w:p>
-    <w:p>
-      <w:pPr>
-        <w:pStyle w:val="Heading3"/>
-      </w:pPr>
-      <w:bookmarkStart w:id="46" w:name="h.yxf3or1h90cv" w:colFirst="0" w:colLast="0"/>
-      <w:bookmarkStart w:id="47" w:name="_Toc423705354"/>
-      <w:bookmarkEnd w:id="46"/>
-      <w:commentRangeStart w:id="48"/>
+      <w:commentRangeStart w:id="47"/>
       <w:r>
         <w:t>Coverage exclusions</w:t>
       </w:r>
-      <w:commentRangeEnd w:id="48"/>
+      <w:commentRangeEnd w:id="47"/>
       <w:r>
         <w:rPr>
           <w:rStyle w:val="CommentReference"/>
@@ -5106,68 +6138,68 @@
           <w:color w:val="auto"/>
           <w:spacing w:val="0"/>
         </w:rPr>
-        <w:commentReference w:id="48"/>
-      </w:r>
-      <w:bookmarkEnd w:id="47"/>
-    </w:p>
-    <w:p>
-      <w:bookmarkStart w:id="49" w:name="h.k6841l3aiipi" w:colFirst="0" w:colLast="0"/>
+        <w:commentReference w:id="47"/>
+      </w:r>
+      <w:bookmarkEnd w:id="46"/>
+    </w:p>
+    <w:p>
+      <w:bookmarkStart w:id="48" w:name="h.k6841l3aiipi" w:colFirst="0" w:colLast="0"/>
+      <w:bookmarkEnd w:id="48"/>
+    </w:p>
+    <w:p>
+      <w:r>
+        <w:br w:type="page"/>
+      </w:r>
+    </w:p>
+    <w:p>
+      <w:pPr>
+        <w:pStyle w:val="Heading1"/>
+      </w:pPr>
+      <w:bookmarkStart w:id="49" w:name="h.g3yorb1h3sg4" w:colFirst="0" w:colLast="0"/>
       <w:bookmarkEnd w:id="49"/>
     </w:p>
     <w:p>
-      <w:r>
-        <w:br w:type="page"/>
-      </w:r>
-    </w:p>
-    <w:p>
       <w:pPr>
         <w:pStyle w:val="Heading1"/>
       </w:pPr>
-      <w:bookmarkStart w:id="50" w:name="h.g3yorb1h3sg4" w:colFirst="0" w:colLast="0"/>
+      <w:bookmarkStart w:id="50" w:name="h.7qsa26yqp8qb" w:colFirst="0" w:colLast="0"/>
+      <w:bookmarkStart w:id="51" w:name="_Toc423705355"/>
       <w:bookmarkEnd w:id="50"/>
-    </w:p>
-    <w:p>
-      <w:pPr>
-        <w:pStyle w:val="Heading1"/>
-      </w:pPr>
-      <w:bookmarkStart w:id="51" w:name="h.7qsa26yqp8qb" w:colFirst="0" w:colLast="0"/>
-      <w:bookmarkStart w:id="52" w:name="_Toc423705355"/>
+      <w:r>
+        <w:t>Advanced Customization</w:t>
+      </w:r>
       <w:bookmarkEnd w:id="51"/>
-      <w:r>
-        <w:t>Advanced Customization</w:t>
-      </w:r>
+    </w:p>
+    <w:p>
+      <w:pPr>
+        <w:pStyle w:val="Heading2"/>
+      </w:pPr>
+      <w:bookmarkStart w:id="52" w:name="h.s0t4g7t423y4" w:colFirst="0" w:colLast="0"/>
+      <w:bookmarkStart w:id="53" w:name="_Toc423705356"/>
       <w:bookmarkEnd w:id="52"/>
-    </w:p>
-    <w:p>
-      <w:pPr>
-        <w:pStyle w:val="Heading2"/>
-      </w:pPr>
-      <w:bookmarkStart w:id="53" w:name="h.s0t4g7t423y4" w:colFirst="0" w:colLast="0"/>
-      <w:bookmarkStart w:id="54" w:name="_Toc423705356"/>
-      <w:bookmarkEnd w:id="53"/>
-      <w:commentRangeStart w:id="55"/>
+      <w:commentRangeStart w:id="54"/>
       <w:r>
         <w:t>Regression configuration parameters</w:t>
       </w:r>
-      <w:commentRangeEnd w:id="55"/>
+      <w:commentRangeEnd w:id="54"/>
       <w:r>
         <w:rPr>
           <w:rStyle w:val="CommentReference"/>
           <w:rFonts w:ascii="Arial" w:eastAsia="Arial" w:hAnsi="Arial" w:cs="Arial"/>
         </w:rPr>
-        <w:commentReference w:id="55"/>
-      </w:r>
-      <w:bookmarkEnd w:id="54"/>
+        <w:commentReference w:id="54"/>
+      </w:r>
+      <w:bookmarkEnd w:id="53"/>
     </w:p>
     <w:p>
       <w:pPr>
         <w:pStyle w:val="Heading3"/>
       </w:pPr>
-      <w:bookmarkStart w:id="56" w:name="_Toc423705357"/>
+      <w:bookmarkStart w:id="55" w:name="_Toc423705357"/>
       <w:r>
         <w:t>Global Parameters</w:t>
       </w:r>
-      <w:bookmarkEnd w:id="56"/>
+      <w:bookmarkEnd w:id="55"/>
     </w:p>
     <w:tbl>
       <w:tblPr>
@@ -5275,7 +6307,25 @@
                 <w:sz w:val="18"/>
                 <w:szCs w:val="18"/>
               </w:rPr>
-              <w:t xml:space="preserve">Prefix used for filenames such as ucdb merge file, report, </w:t>
+              <w:t xml:space="preserve">Prefix used for filenames such as </w:t>
+            </w:r>
+            <w:proofErr w:type="spellStart"/>
+            <w:r>
+              <w:rPr>
+                <w:i/>
+                <w:sz w:val="18"/>
+                <w:szCs w:val="18"/>
+              </w:rPr>
+              <w:t>ucdb</w:t>
+            </w:r>
+            <w:proofErr w:type="spellEnd"/>
+            <w:r>
+              <w:rPr>
+                <w:i/>
+                <w:sz w:val="18"/>
+                <w:szCs w:val="18"/>
+              </w:rPr>
+              <w:t xml:space="preserve"> merge file, report, </w:t>
             </w:r>
             <w:r>
               <w:rPr>
@@ -5315,6 +6365,7 @@
                 <w:szCs w:val="18"/>
               </w:rPr>
             </w:pPr>
+            <w:proofErr w:type="spellStart"/>
             <w:r>
               <w:rPr>
                 <w:b/>
@@ -5323,6 +6374,7 @@
               </w:rPr>
               <w:t>regPrefix</w:t>
             </w:r>
+            <w:proofErr w:type="spellEnd"/>
           </w:p>
         </w:tc>
         <w:tc>
@@ -5343,6 +6395,7 @@
                 <w:szCs w:val="18"/>
               </w:rPr>
             </w:pPr>
+            <w:proofErr w:type="spellStart"/>
             <w:r>
               <w:rPr>
                 <w:sz w:val="18"/>
@@ -5350,6 +6403,7 @@
               </w:rPr>
               <w:t>reg</w:t>
             </w:r>
+            <w:proofErr w:type="spellEnd"/>
           </w:p>
         </w:tc>
       </w:tr>
@@ -5649,13 +6703,41 @@
                 <w:szCs w:val="18"/>
               </w:rPr>
             </w:pPr>
+            <w:proofErr w:type="spellStart"/>
             <w:r>
               <w:rPr>
                 <w:i/>
                 <w:sz w:val="18"/>
                 <w:szCs w:val="18"/>
               </w:rPr>
-              <w:t>Modelsim ini variable to define Questa libraries mapping</w:t>
+              <w:t>Modelsim</w:t>
+            </w:r>
+            <w:proofErr w:type="spellEnd"/>
+            <w:r>
+              <w:rPr>
+                <w:i/>
+                <w:sz w:val="18"/>
+                <w:szCs w:val="18"/>
+              </w:rPr>
+              <w:t xml:space="preserve"> </w:t>
+            </w:r>
+            <w:proofErr w:type="spellStart"/>
+            <w:r>
+              <w:rPr>
+                <w:i/>
+                <w:sz w:val="18"/>
+                <w:szCs w:val="18"/>
+              </w:rPr>
+              <w:t>ini</w:t>
+            </w:r>
+            <w:proofErr w:type="spellEnd"/>
+            <w:r>
+              <w:rPr>
+                <w:i/>
+                <w:sz w:val="18"/>
+                <w:szCs w:val="18"/>
+              </w:rPr>
+              <w:t xml:space="preserve"> variable to define Questa libraries mapping</w:t>
             </w:r>
           </w:p>
         </w:tc>
@@ -5721,18 +6803,18 @@
       <w:pPr>
         <w:pStyle w:val="Heading3"/>
       </w:pPr>
-      <w:bookmarkStart w:id="57" w:name="h.ab767m8rme5f" w:colFirst="0" w:colLast="0"/>
+      <w:bookmarkStart w:id="56" w:name="h.ab767m8rme5f" w:colFirst="0" w:colLast="0"/>
+      <w:bookmarkEnd w:id="56"/>
+    </w:p>
+    <w:p>
+      <w:pPr>
+        <w:pStyle w:val="Heading3"/>
+      </w:pPr>
+      <w:bookmarkStart w:id="57" w:name="_Toc423705358"/>
+      <w:r>
+        <w:t>Compilation Parameters</w:t>
+      </w:r>
       <w:bookmarkEnd w:id="57"/>
-    </w:p>
-    <w:p>
-      <w:pPr>
-        <w:pStyle w:val="Heading3"/>
-      </w:pPr>
-      <w:bookmarkStart w:id="58" w:name="_Toc423705358"/>
-      <w:r>
-        <w:t>Compilation Parameters</w:t>
-      </w:r>
-      <w:bookmarkEnd w:id="58"/>
     </w:p>
     <w:tbl>
       <w:tblPr>
@@ -5861,6 +6943,7 @@
                 <w:szCs w:val="18"/>
               </w:rPr>
             </w:pPr>
+            <w:proofErr w:type="spellStart"/>
             <w:r>
               <w:rPr>
                 <w:b/>
@@ -5869,6 +6952,7 @@
               </w:rPr>
               <w:t>CompileCommand</w:t>
             </w:r>
+            <w:proofErr w:type="spellEnd"/>
           </w:p>
         </w:tc>
         <w:tc>
@@ -5905,18 +6989,18 @@
       <w:pPr>
         <w:pStyle w:val="Heading3"/>
       </w:pPr>
-      <w:bookmarkStart w:id="59" w:name="h.evl69sqzlg0d" w:colFirst="0" w:colLast="0"/>
+      <w:bookmarkStart w:id="58" w:name="h.evl69sqzlg0d" w:colFirst="0" w:colLast="0"/>
+      <w:bookmarkEnd w:id="58"/>
+    </w:p>
+    <w:p>
+      <w:pPr>
+        <w:pStyle w:val="Heading3"/>
+      </w:pPr>
+      <w:bookmarkStart w:id="59" w:name="_Toc423705359"/>
+      <w:r>
+        <w:t>Coverage Parameters</w:t>
+      </w:r>
       <w:bookmarkEnd w:id="59"/>
-    </w:p>
-    <w:p>
-      <w:pPr>
-        <w:pStyle w:val="Heading3"/>
-      </w:pPr>
-      <w:bookmarkStart w:id="60" w:name="_Toc423705359"/>
-      <w:r>
-        <w:t>Coverage Parameters</w:t>
-      </w:r>
-      <w:bookmarkEnd w:id="60"/>
     </w:p>
     <w:tbl>
       <w:tblPr>
@@ -6020,8 +7104,18 @@
                 <w:sz w:val="18"/>
                 <w:szCs w:val="18"/>
               </w:rPr>
-              <w:t>Questa VRM predefined parameter for regression merged ucdb</w:t>
-            </w:r>
+              <w:t xml:space="preserve">Questa VRM predefined parameter for regression merged </w:t>
+            </w:r>
+            <w:proofErr w:type="spellStart"/>
+            <w:r>
+              <w:rPr>
+                <w:i/>
+                <w:sz w:val="18"/>
+                <w:szCs w:val="18"/>
+              </w:rPr>
+              <w:t>ucdb</w:t>
+            </w:r>
+            <w:proofErr w:type="spellEnd"/>
           </w:p>
         </w:tc>
         <w:tc>
@@ -6044,6 +7138,7 @@
                 <w:szCs w:val="18"/>
               </w:rPr>
             </w:pPr>
+            <w:proofErr w:type="spellStart"/>
             <w:r>
               <w:rPr>
                 <w:b/>
@@ -6052,6 +7147,7 @@
               </w:rPr>
               <w:t>mergefile</w:t>
             </w:r>
+            <w:proofErr w:type="spellEnd"/>
           </w:p>
         </w:tc>
         <w:tc>
@@ -6076,8 +7172,33 @@
                 <w:sz w:val="18"/>
                 <w:szCs w:val="18"/>
               </w:rPr>
-              <w:t>(%regPrefix%)_merge.ucdb</w:t>
-            </w:r>
+              <w:t>(%</w:t>
+            </w:r>
+            <w:proofErr w:type="spellStart"/>
+            <w:r>
+              <w:rPr>
+                <w:sz w:val="18"/>
+                <w:szCs w:val="18"/>
+              </w:rPr>
+              <w:t>regPrefix</w:t>
+            </w:r>
+            <w:proofErr w:type="spellEnd"/>
+            <w:r>
+              <w:rPr>
+                <w:sz w:val="18"/>
+                <w:szCs w:val="18"/>
+              </w:rPr>
+              <w:t>%)_</w:t>
+            </w:r>
+            <w:proofErr w:type="spellStart"/>
+            <w:r>
+              <w:rPr>
+                <w:sz w:val="18"/>
+                <w:szCs w:val="18"/>
+              </w:rPr>
+              <w:t>merge.ucdb</w:t>
+            </w:r>
+            <w:proofErr w:type="spellEnd"/>
           </w:p>
         </w:tc>
       </w:tr>
@@ -6129,6 +7250,7 @@
                 <w:szCs w:val="18"/>
               </w:rPr>
             </w:pPr>
+            <w:proofErr w:type="spellStart"/>
             <w:r>
               <w:rPr>
                 <w:b/>
@@ -6137,6 +7259,7 @@
               </w:rPr>
               <w:t>mergeoptions</w:t>
             </w:r>
+            <w:proofErr w:type="spellEnd"/>
           </w:p>
         </w:tc>
         <w:tc>
@@ -6161,8 +7284,17 @@
                 <w:sz w:val="18"/>
                 <w:szCs w:val="18"/>
               </w:rPr>
-              <w:t>-testassociated</w:t>
-            </w:r>
+              <w:t>-</w:t>
+            </w:r>
+            <w:proofErr w:type="spellStart"/>
+            <w:r>
+              <w:rPr>
+                <w:sz w:val="18"/>
+                <w:szCs w:val="18"/>
+              </w:rPr>
+              <w:t>testassociated</w:t>
+            </w:r>
+            <w:proofErr w:type="spellEnd"/>
           </w:p>
         </w:tc>
       </w:tr>
@@ -6190,8 +7322,18 @@
                 <w:sz w:val="18"/>
                 <w:szCs w:val="18"/>
               </w:rPr>
-              <w:t>Questa VRM predefined parameter for trending ucdb</w:t>
-            </w:r>
+              <w:t xml:space="preserve">Questa VRM predefined parameter for trending </w:t>
+            </w:r>
+            <w:proofErr w:type="spellStart"/>
+            <w:r>
+              <w:rPr>
+                <w:i/>
+                <w:sz w:val="18"/>
+                <w:szCs w:val="18"/>
+              </w:rPr>
+              <w:t>ucdb</w:t>
+            </w:r>
+            <w:proofErr w:type="spellEnd"/>
           </w:p>
         </w:tc>
         <w:tc>
@@ -6214,6 +7356,7 @@
                 <w:szCs w:val="18"/>
               </w:rPr>
             </w:pPr>
+            <w:proofErr w:type="spellStart"/>
             <w:r>
               <w:rPr>
                 <w:b/>
@@ -6222,6 +7365,7 @@
               </w:rPr>
               <w:t>trendfile</w:t>
             </w:r>
+            <w:proofErr w:type="spellEnd"/>
           </w:p>
         </w:tc>
         <w:tc>
@@ -6246,8 +7390,33 @@
                 <w:sz w:val="18"/>
                 <w:szCs w:val="18"/>
               </w:rPr>
-              <w:t>(%DATADIR%)/logs/(%regPrefix%)_trend.ucdb</w:t>
-            </w:r>
+              <w:t>(%DATADIR%)/logs/(%</w:t>
+            </w:r>
+            <w:proofErr w:type="spellStart"/>
+            <w:r>
+              <w:rPr>
+                <w:sz w:val="18"/>
+                <w:szCs w:val="18"/>
+              </w:rPr>
+              <w:t>regPrefix</w:t>
+            </w:r>
+            <w:proofErr w:type="spellEnd"/>
+            <w:r>
+              <w:rPr>
+                <w:sz w:val="18"/>
+                <w:szCs w:val="18"/>
+              </w:rPr>
+              <w:t>%)_</w:t>
+            </w:r>
+            <w:proofErr w:type="spellStart"/>
+            <w:r>
+              <w:rPr>
+                <w:sz w:val="18"/>
+                <w:szCs w:val="18"/>
+              </w:rPr>
+              <w:t>trend.ucdb</w:t>
+            </w:r>
+            <w:proofErr w:type="spellEnd"/>
           </w:p>
         </w:tc>
       </w:tr>
@@ -6299,6 +7468,7 @@
                 <w:szCs w:val="18"/>
               </w:rPr>
             </w:pPr>
+            <w:proofErr w:type="spellStart"/>
             <w:r>
               <w:rPr>
                 <w:b/>
@@ -6307,6 +7477,7 @@
               </w:rPr>
               <w:t>trendoptions</w:t>
             </w:r>
+            <w:proofErr w:type="spellEnd"/>
           </w:p>
         </w:tc>
         <w:tc>
@@ -6361,8 +7532,18 @@
                 <w:sz w:val="18"/>
                 <w:szCs w:val="18"/>
               </w:rPr>
-              <w:t>Questa VRM predefined parameter for test plan linking to ucdb</w:t>
-            </w:r>
+              <w:t xml:space="preserve">Questa VRM predefined parameter for test plan linking to </w:t>
+            </w:r>
+            <w:proofErr w:type="spellStart"/>
+            <w:r>
+              <w:rPr>
+                <w:i/>
+                <w:sz w:val="18"/>
+                <w:szCs w:val="18"/>
+              </w:rPr>
+              <w:t>ucdb</w:t>
+            </w:r>
+            <w:proofErr w:type="spellEnd"/>
           </w:p>
         </w:tc>
         <w:tc>
@@ -6385,6 +7566,7 @@
                 <w:szCs w:val="18"/>
               </w:rPr>
             </w:pPr>
+            <w:proofErr w:type="spellStart"/>
             <w:r>
               <w:rPr>
                 <w:b/>
@@ -6393,6 +7575,7 @@
               </w:rPr>
               <w:t>tplanfile</w:t>
             </w:r>
+            <w:proofErr w:type="spellEnd"/>
           </w:p>
         </w:tc>
         <w:tc>
@@ -6471,6 +7654,7 @@
                 <w:szCs w:val="18"/>
               </w:rPr>
             </w:pPr>
+            <w:proofErr w:type="spellStart"/>
             <w:r>
               <w:rPr>
                 <w:b/>
@@ -6479,6 +7663,7 @@
               </w:rPr>
               <w:t>tplanoptions</w:t>
             </w:r>
+            <w:proofErr w:type="spellEnd"/>
           </w:p>
         </w:tc>
         <w:tc>
@@ -6549,8 +7734,18 @@
                 <w:sz w:val="18"/>
                 <w:szCs w:val="18"/>
               </w:rPr>
-              <w:t>deleted if -realclean</w:t>
-            </w:r>
+              <w:t>deleted if -</w:t>
+            </w:r>
+            <w:proofErr w:type="spellStart"/>
+            <w:r>
+              <w:rPr>
+                <w:i/>
+                <w:sz w:val="18"/>
+                <w:szCs w:val="18"/>
+              </w:rPr>
+              <w:t>realclean</w:t>
+            </w:r>
+            <w:proofErr w:type="spellEnd"/>
           </w:p>
         </w:tc>
         <w:tc>
@@ -6573,6 +7768,7 @@
                 <w:szCs w:val="18"/>
               </w:rPr>
             </w:pPr>
+            <w:proofErr w:type="spellStart"/>
             <w:r>
               <w:rPr>
                 <w:b/>
@@ -6589,6 +7785,7 @@
               </w:rPr>
               <w:t>All</w:t>
             </w:r>
+            <w:proofErr w:type="spellEnd"/>
           </w:p>
         </w:tc>
         <w:tc>
@@ -6613,8 +7810,33 @@
                 <w:sz w:val="18"/>
                 <w:szCs w:val="18"/>
               </w:rPr>
-              <w:t>(%DATADIR%)/logs/(%regPrefix%)_merge_all.ucdb</w:t>
-            </w:r>
+              <w:t>(%DATADIR%)/logs/(%</w:t>
+            </w:r>
+            <w:proofErr w:type="spellStart"/>
+            <w:r>
+              <w:rPr>
+                <w:sz w:val="18"/>
+                <w:szCs w:val="18"/>
+              </w:rPr>
+              <w:t>regPrefix</w:t>
+            </w:r>
+            <w:proofErr w:type="spellEnd"/>
+            <w:r>
+              <w:rPr>
+                <w:sz w:val="18"/>
+                <w:szCs w:val="18"/>
+              </w:rPr>
+              <w:t>%)_</w:t>
+            </w:r>
+            <w:proofErr w:type="spellStart"/>
+            <w:r>
+              <w:rPr>
+                <w:sz w:val="18"/>
+                <w:szCs w:val="18"/>
+              </w:rPr>
+              <w:t>merge_all.ucdb</w:t>
+            </w:r>
+            <w:proofErr w:type="spellEnd"/>
           </w:p>
         </w:tc>
       </w:tr>
@@ -6643,16 +7865,54 @@
                 <w:szCs w:val="18"/>
               </w:rPr>
               <w:lastRenderedPageBreak/>
-              <w:t>Placeholder to prevent ucdb test status to be failed/warning by excluding error message patterns using questasim –</w:t>
-            </w:r>
+              <w:t xml:space="preserve">Placeholder to prevent </w:t>
+            </w:r>
+            <w:proofErr w:type="spellStart"/>
             <w:r>
               <w:rPr>
                 <w:i/>
                 <w:sz w:val="18"/>
                 <w:szCs w:val="18"/>
               </w:rPr>
+              <w:t>ucdb</w:t>
+            </w:r>
+            <w:proofErr w:type="spellEnd"/>
+            <w:r>
+              <w:rPr>
+                <w:i/>
+                <w:sz w:val="18"/>
+                <w:szCs w:val="18"/>
+              </w:rPr>
+              <w:t xml:space="preserve"> test status to be failed/warning by excluding error message patterns using </w:t>
+            </w:r>
+            <w:proofErr w:type="spellStart"/>
+            <w:r>
+              <w:rPr>
+                <w:i/>
+                <w:sz w:val="18"/>
+                <w:szCs w:val="18"/>
+              </w:rPr>
+              <w:t>questasim</w:t>
+            </w:r>
+            <w:proofErr w:type="spellEnd"/>
+            <w:r>
+              <w:rPr>
+                <w:i/>
+                <w:sz w:val="18"/>
+                <w:szCs w:val="18"/>
+              </w:rPr>
+              <w:t xml:space="preserve"> –</w:t>
+            </w:r>
+            <w:proofErr w:type="spellStart"/>
+            <w:r>
+              <w:rPr>
+                <w:i/>
+                <w:sz w:val="18"/>
+                <w:szCs w:val="18"/>
+              </w:rPr>
               <w:t>ucdbteststatusmsgfilter</w:t>
             </w:r>
+            <w:proofErr w:type="spellEnd"/>
             <w:r>
               <w:rPr>
                 <w:i/>
@@ -6746,7 +8006,25 @@
                 <w:sz w:val="18"/>
                 <w:szCs w:val="18"/>
               </w:rPr>
-              <w:t>Optional code coverage exclude file applied on ucdb merge file</w:t>
+              <w:t xml:space="preserve">Optional code coverage exclude file applied on </w:t>
+            </w:r>
+            <w:proofErr w:type="spellStart"/>
+            <w:r>
+              <w:rPr>
+                <w:i/>
+                <w:sz w:val="18"/>
+                <w:szCs w:val="18"/>
+              </w:rPr>
+              <w:t>ucdb</w:t>
+            </w:r>
+            <w:proofErr w:type="spellEnd"/>
+            <w:r>
+              <w:rPr>
+                <w:i/>
+                <w:sz w:val="18"/>
+                <w:szCs w:val="18"/>
+              </w:rPr>
+              <w:t xml:space="preserve"> merge file</w:t>
             </w:r>
           </w:p>
         </w:tc>
@@ -6770,6 +8048,7 @@
                 <w:szCs w:val="18"/>
               </w:rPr>
             </w:pPr>
+            <w:proofErr w:type="spellStart"/>
             <w:r>
               <w:rPr>
                 <w:b/>
@@ -6778,6 +8057,7 @@
               </w:rPr>
               <w:t>CoverageManualExcludeFile</w:t>
             </w:r>
+            <w:proofErr w:type="spellEnd"/>
           </w:p>
         </w:tc>
         <w:tc>
@@ -6833,7 +8113,25 @@
                 <w:sz w:val="18"/>
                 <w:szCs w:val="18"/>
               </w:rPr>
-              <w:t>Optional code coverage exclude file generated by Questa Covercheck and applied on ucdb merge file</w:t>
+              <w:t xml:space="preserve">Optional code coverage exclude file generated by Questa Covercheck and applied on </w:t>
+            </w:r>
+            <w:proofErr w:type="spellStart"/>
+            <w:r>
+              <w:rPr>
+                <w:i/>
+                <w:sz w:val="18"/>
+                <w:szCs w:val="18"/>
+              </w:rPr>
+              <w:t>ucdb</w:t>
+            </w:r>
+            <w:proofErr w:type="spellEnd"/>
+            <w:r>
+              <w:rPr>
+                <w:i/>
+                <w:sz w:val="18"/>
+                <w:szCs w:val="18"/>
+              </w:rPr>
+              <w:t xml:space="preserve"> merge file</w:t>
             </w:r>
           </w:p>
         </w:tc>
@@ -6857,6 +8155,7 @@
                 <w:szCs w:val="18"/>
               </w:rPr>
             </w:pPr>
+            <w:proofErr w:type="spellStart"/>
             <w:r>
               <w:rPr>
                 <w:b/>
@@ -6881,6 +8180,7 @@
               </w:rPr>
               <w:t>ExcludeFile</w:t>
             </w:r>
+            <w:proofErr w:type="spellEnd"/>
           </w:p>
         </w:tc>
         <w:tc>
@@ -6920,11 +8220,11 @@
       <w:pPr>
         <w:pStyle w:val="Heading3"/>
       </w:pPr>
-      <w:bookmarkStart w:id="61" w:name="_Toc423705360"/>
+      <w:bookmarkStart w:id="60" w:name="_Toc423705360"/>
       <w:r>
         <w:t>Simulation Parameters</w:t>
       </w:r>
-      <w:bookmarkEnd w:id="61"/>
+      <w:bookmarkEnd w:id="60"/>
     </w:p>
     <w:tbl>
       <w:tblPr>
@@ -7114,7 +8414,7 @@
                 <w:sz w:val="18"/>
                 <w:szCs w:val="18"/>
               </w:rPr>
-              <w:t>spreadsheet/csv file with regression tests list</w:t>
+              <w:t>Define test list format which can be either “csv” or “sheet”</w:t>
             </w:r>
           </w:p>
         </w:tc>
@@ -7138,6 +8438,7 @@
                 <w:szCs w:val="18"/>
               </w:rPr>
             </w:pPr>
+            <w:proofErr w:type="spellStart"/>
             <w:r>
               <w:rPr>
                 <w:b/>
@@ -7146,6 +8447,15 @@
               </w:rPr>
               <w:t>testfile</w:t>
             </w:r>
+            <w:r>
+              <w:rPr>
+                <w:b/>
+                <w:sz w:val="18"/>
+                <w:szCs w:val="18"/>
+              </w:rPr>
+              <w:t>format</w:t>
+            </w:r>
+            <w:proofErr w:type="spellEnd"/>
           </w:p>
         </w:tc>
         <w:tc>
@@ -7171,7 +8481,7 @@
                 <w:sz w:val="18"/>
                 <w:szCs w:val="18"/>
               </w:rPr>
-              <w:t>REQUIRED</w:t>
+              <w:t>sheet</w:t>
             </w:r>
           </w:p>
         </w:tc>
@@ -7200,7 +8510,7 @@
                 <w:sz w:val="18"/>
                 <w:szCs w:val="18"/>
               </w:rPr>
-              <w:t>spreadsheet sheet/tab to extract the tests list</w:t>
+              <w:t>spreadsheet/csv file with regression tests list</w:t>
             </w:r>
           </w:p>
         </w:tc>
@@ -7224,14 +8534,16 @@
                 <w:szCs w:val="18"/>
               </w:rPr>
             </w:pPr>
+            <w:proofErr w:type="spellStart"/>
             <w:r>
               <w:rPr>
                 <w:b/>
                 <w:sz w:val="18"/>
                 <w:szCs w:val="18"/>
               </w:rPr>
-              <w:t>testfile_tab</w:t>
-            </w:r>
+              <w:t>testfile</w:t>
+            </w:r>
+            <w:proofErr w:type="spellEnd"/>
           </w:p>
         </w:tc>
         <w:tc>
@@ -7286,15 +8598,7 @@
                 <w:sz w:val="18"/>
                 <w:szCs w:val="18"/>
               </w:rPr>
-              <w:t xml:space="preserve">Options passed to </w:t>
-            </w:r>
-            <w:r>
-              <w:rPr>
-                <w:i/>
-                <w:sz w:val="18"/>
-                <w:szCs w:val="18"/>
-              </w:rPr>
-              <w:t>simulator</w:t>
+              <w:t>spreadsheet sheet/tab to extract the tests list</w:t>
             </w:r>
           </w:p>
         </w:tc>
@@ -7318,14 +8622,16 @@
                 <w:szCs w:val="18"/>
               </w:rPr>
             </w:pPr>
+            <w:proofErr w:type="spellStart"/>
             <w:r>
               <w:rPr>
                 <w:b/>
                 <w:sz w:val="18"/>
                 <w:szCs w:val="18"/>
               </w:rPr>
-              <w:t>vsimoptions</w:t>
-            </w:r>
+              <w:t>testfile_tab</w:t>
+            </w:r>
+            <w:proofErr w:type="spellEnd"/>
           </w:p>
         </w:tc>
         <w:tc>
@@ -7351,7 +8657,30 @@
                 <w:sz w:val="18"/>
                 <w:szCs w:val="18"/>
               </w:rPr>
-              <w:t>-modelsimini (%MODELSIMINI%) -do "run.do" -wlf (%INSTANCE%).wlf -l (%INSTANCE%).log -title (%INSTANCE%) -sv_seed (%seed%) (%UCDBFILTER%) -cvgprecollect (%mergefile%)</w:t>
+              <w:t>REQUIRED</w:t>
+            </w:r>
+            <w:r>
+              <w:rPr>
+                <w:sz w:val="18"/>
+                <w:szCs w:val="18"/>
+              </w:rPr>
+              <w:t xml:space="preserve"> if </w:t>
+            </w:r>
+            <w:proofErr w:type="spellStart"/>
+            <w:r>
+              <w:rPr>
+                <w:sz w:val="18"/>
+                <w:szCs w:val="18"/>
+              </w:rPr>
+              <w:t>testfileformat</w:t>
+            </w:r>
+            <w:proofErr w:type="spellEnd"/>
+            <w:r>
+              <w:rPr>
+                <w:sz w:val="18"/>
+                <w:szCs w:val="18"/>
+              </w:rPr>
+              <w:t>=”sheet”</w:t>
             </w:r>
           </w:p>
         </w:tc>
@@ -7380,7 +8709,15 @@
                 <w:sz w:val="18"/>
                 <w:szCs w:val="18"/>
               </w:rPr>
-              <w:t>switch debug mode if set to 1 -&gt; run.do file will source debug.do file</w:t>
+              <w:t xml:space="preserve">Options passed to </w:t>
+            </w:r>
+            <w:r>
+              <w:rPr>
+                <w:i/>
+                <w:sz w:val="18"/>
+                <w:szCs w:val="18"/>
+              </w:rPr>
+              <w:t>simulator</w:t>
             </w:r>
           </w:p>
         </w:tc>
@@ -7404,14 +8741,16 @@
                 <w:szCs w:val="18"/>
               </w:rPr>
             </w:pPr>
+            <w:proofErr w:type="spellStart"/>
             <w:r>
               <w:rPr>
                 <w:b/>
                 <w:sz w:val="18"/>
                 <w:szCs w:val="18"/>
               </w:rPr>
-              <w:t>DEBUGMODE</w:t>
-            </w:r>
+              <w:t>vsimoptions</w:t>
+            </w:r>
+            <w:proofErr w:type="spellEnd"/>
           </w:p>
         </w:tc>
         <w:tc>
@@ -7437,7 +8776,135 @@
                 <w:sz w:val="18"/>
                 <w:szCs w:val="18"/>
               </w:rPr>
-              <w:t>0</w:t>
+              <w:t>-</w:t>
+            </w:r>
+            <w:proofErr w:type="spellStart"/>
+            <w:r>
+              <w:rPr>
+                <w:sz w:val="18"/>
+                <w:szCs w:val="18"/>
+              </w:rPr>
+              <w:t>modelsimini</w:t>
+            </w:r>
+            <w:proofErr w:type="spellEnd"/>
+            <w:r>
+              <w:rPr>
+                <w:sz w:val="18"/>
+                <w:szCs w:val="18"/>
+              </w:rPr>
+              <w:t xml:space="preserve"> (%</w:t>
+            </w:r>
+            <w:proofErr w:type="gramStart"/>
+            <w:r>
+              <w:rPr>
+                <w:sz w:val="18"/>
+                <w:szCs w:val="18"/>
+              </w:rPr>
+              <w:t>MODELSIMINI%</w:t>
+            </w:r>
+            <w:proofErr w:type="gramEnd"/>
+            <w:r>
+              <w:rPr>
+                <w:sz w:val="18"/>
+                <w:szCs w:val="18"/>
+              </w:rPr>
+              <w:t>) -do "run.do" -</w:t>
+            </w:r>
+            <w:proofErr w:type="spellStart"/>
+            <w:r>
+              <w:rPr>
+                <w:sz w:val="18"/>
+                <w:szCs w:val="18"/>
+              </w:rPr>
+              <w:t>wlf</w:t>
+            </w:r>
+            <w:proofErr w:type="spellEnd"/>
+            <w:r>
+              <w:rPr>
+                <w:sz w:val="18"/>
+                <w:szCs w:val="18"/>
+              </w:rPr>
+              <w:t xml:space="preserve"> (%INSTANCE%).</w:t>
+            </w:r>
+            <w:proofErr w:type="spellStart"/>
+            <w:r>
+              <w:rPr>
+                <w:sz w:val="18"/>
+                <w:szCs w:val="18"/>
+              </w:rPr>
+              <w:t>wlf</w:t>
+            </w:r>
+            <w:proofErr w:type="spellEnd"/>
+            <w:r>
+              <w:rPr>
+                <w:sz w:val="18"/>
+                <w:szCs w:val="18"/>
+              </w:rPr>
+              <w:t xml:space="preserve"> -l (%INSTANCE%).log -title (%INSTANCE%) -</w:t>
+            </w:r>
+            <w:proofErr w:type="spellStart"/>
+            <w:r>
+              <w:rPr>
+                <w:sz w:val="18"/>
+                <w:szCs w:val="18"/>
+              </w:rPr>
+              <w:t>sv_seed</w:t>
+            </w:r>
+            <w:proofErr w:type="spellEnd"/>
+            <w:r>
+              <w:rPr>
+                <w:sz w:val="18"/>
+                <w:szCs w:val="18"/>
+              </w:rPr>
+              <w:t xml:space="preserve"> (%seed%) (%</w:t>
+            </w:r>
+            <w:proofErr w:type="gramStart"/>
+            <w:r>
+              <w:rPr>
+                <w:sz w:val="18"/>
+                <w:szCs w:val="18"/>
+              </w:rPr>
+              <w:t>UCDBFILTER%</w:t>
+            </w:r>
+            <w:proofErr w:type="gramEnd"/>
+            <w:r>
+              <w:rPr>
+                <w:sz w:val="18"/>
+                <w:szCs w:val="18"/>
+              </w:rPr>
+              <w:t>) -</w:t>
+            </w:r>
+            <w:proofErr w:type="spellStart"/>
+            <w:r>
+              <w:rPr>
+                <w:sz w:val="18"/>
+                <w:szCs w:val="18"/>
+              </w:rPr>
+              <w:t>cvgprecollect</w:t>
+            </w:r>
+            <w:proofErr w:type="spellEnd"/>
+            <w:r>
+              <w:rPr>
+                <w:sz w:val="18"/>
+                <w:szCs w:val="18"/>
+              </w:rPr>
+              <w:t xml:space="preserve"> (%</w:t>
+            </w:r>
+            <w:proofErr w:type="spellStart"/>
+            <w:r>
+              <w:rPr>
+                <w:sz w:val="18"/>
+                <w:szCs w:val="18"/>
+              </w:rPr>
+              <w:t>mergefile</w:t>
+            </w:r>
+            <w:proofErr w:type="spellEnd"/>
+            <w:r>
+              <w:rPr>
+                <w:sz w:val="18"/>
+                <w:szCs w:val="18"/>
+              </w:rPr>
+              <w:t>%)</w:t>
             </w:r>
           </w:p>
         </w:tc>
@@ -7466,7 +8933,7 @@
                 <w:sz w:val="18"/>
                 <w:szCs w:val="18"/>
               </w:rPr>
-              <w:t>switch to batch or interactive simulation mode</w:t>
+              <w:t>switch debug mode if set to 1 -&gt; run.do file will source debug.do file</w:t>
             </w:r>
           </w:p>
         </w:tc>
@@ -7496,7 +8963,7 @@
                 <w:sz w:val="18"/>
                 <w:szCs w:val="18"/>
               </w:rPr>
-              <w:t>RUNMODE</w:t>
+              <w:t>DEBUGMODE</w:t>
             </w:r>
           </w:p>
         </w:tc>
@@ -7523,7 +8990,7 @@
                 <w:sz w:val="18"/>
                 <w:szCs w:val="18"/>
               </w:rPr>
-              <w:t>-c</w:t>
+              <w:t>0</w:t>
             </w:r>
           </w:p>
         </w:tc>
@@ -7552,7 +9019,7 @@
                 <w:sz w:val="18"/>
                 <w:szCs w:val="18"/>
               </w:rPr>
-              <w:t>contents of run.do file source at simulation time 0</w:t>
+              <w:t>switch to batch or interactive simulation mode</w:t>
             </w:r>
           </w:p>
         </w:tc>
@@ -7582,7 +9049,7 @@
                 <w:sz w:val="18"/>
                 <w:szCs w:val="18"/>
               </w:rPr>
-              <w:t>vsimRundo</w:t>
+              <w:t>RUNMODE</w:t>
             </w:r>
           </w:p>
         </w:tc>
@@ -7598,18 +9065,18 @@
           </w:tcPr>
           <w:p>
             <w:pPr>
-              <w:widowControl w:val="0"/>
-              <w:rPr>
-                <w:sz w:val="18"/>
-                <w:szCs w:val="18"/>
-              </w:rPr>
-            </w:pPr>
-            <w:r>
-              <w:rPr>
-                <w:sz w:val="18"/>
-                <w:szCs w:val="18"/>
-              </w:rPr>
-              <w:t>coverage save -cvg -codeAll -assert -onexit (%ucdbfile%);run -a;q -f</w:t>
+              <w:jc w:val="center"/>
+              <w:rPr>
+                <w:sz w:val="18"/>
+                <w:szCs w:val="18"/>
+              </w:rPr>
+            </w:pPr>
+            <w:r>
+              <w:rPr>
+                <w:sz w:val="18"/>
+                <w:szCs w:val="18"/>
+              </w:rPr>
+              <w:t>-c</w:t>
             </w:r>
           </w:p>
         </w:tc>
@@ -7638,7 +9105,7 @@
                 <w:sz w:val="18"/>
                 <w:szCs w:val="18"/>
               </w:rPr>
-              <w:t>contents of debug.do file source in run.do if debug mode is on</w:t>
+              <w:t>contents of run.do file source at simulation time 0</w:t>
             </w:r>
           </w:p>
         </w:tc>
@@ -7662,14 +9129,16 @@
                 <w:szCs w:val="18"/>
               </w:rPr>
             </w:pPr>
+            <w:proofErr w:type="spellStart"/>
             <w:r>
               <w:rPr>
                 <w:b/>
                 <w:sz w:val="18"/>
                 <w:szCs w:val="18"/>
               </w:rPr>
-              <w:t>vsimDebugdo</w:t>
-            </w:r>
+              <w:t>vsimRundo</w:t>
+            </w:r>
+            <w:proofErr w:type="spellEnd"/>
           </w:p>
         </w:tc>
         <w:tc>
@@ -7695,7 +9164,87 @@
                 <w:sz w:val="18"/>
                 <w:szCs w:val="18"/>
               </w:rPr>
-              <w:t>add log -r /* -depth 4</w:t>
+              <w:t>coverage save -</w:t>
+            </w:r>
+            <w:proofErr w:type="spellStart"/>
+            <w:r>
+              <w:rPr>
+                <w:sz w:val="18"/>
+                <w:szCs w:val="18"/>
+              </w:rPr>
+              <w:t>cvg</w:t>
+            </w:r>
+            <w:proofErr w:type="spellEnd"/>
+            <w:r>
+              <w:rPr>
+                <w:sz w:val="18"/>
+                <w:szCs w:val="18"/>
+              </w:rPr>
+              <w:t xml:space="preserve"> -</w:t>
+            </w:r>
+            <w:proofErr w:type="spellStart"/>
+            <w:r>
+              <w:rPr>
+                <w:sz w:val="18"/>
+                <w:szCs w:val="18"/>
+              </w:rPr>
+              <w:t>codeAll</w:t>
+            </w:r>
+            <w:proofErr w:type="spellEnd"/>
+            <w:r>
+              <w:rPr>
+                <w:sz w:val="18"/>
+                <w:szCs w:val="18"/>
+              </w:rPr>
+              <w:t xml:space="preserve"> -assert -</w:t>
+            </w:r>
+            <w:proofErr w:type="spellStart"/>
+            <w:r>
+              <w:rPr>
+                <w:sz w:val="18"/>
+                <w:szCs w:val="18"/>
+              </w:rPr>
+              <w:t>onexit</w:t>
+            </w:r>
+            <w:proofErr w:type="spellEnd"/>
+            <w:r>
+              <w:rPr>
+                <w:sz w:val="18"/>
+                <w:szCs w:val="18"/>
+              </w:rPr>
+              <w:t xml:space="preserve"> (%</w:t>
+            </w:r>
+            <w:proofErr w:type="spellStart"/>
+            <w:r>
+              <w:rPr>
+                <w:sz w:val="18"/>
+                <w:szCs w:val="18"/>
+              </w:rPr>
+              <w:t>ucdbfile</w:t>
+            </w:r>
+            <w:proofErr w:type="spellEnd"/>
+            <w:r>
+              <w:rPr>
+                <w:sz w:val="18"/>
+                <w:szCs w:val="18"/>
+              </w:rPr>
+              <w:t>%);run -</w:t>
+            </w:r>
+            <w:proofErr w:type="spellStart"/>
+            <w:r>
+              <w:rPr>
+                <w:sz w:val="18"/>
+                <w:szCs w:val="18"/>
+              </w:rPr>
+              <w:t>a;q</w:t>
+            </w:r>
+            <w:proofErr w:type="spellEnd"/>
+            <w:r>
+              <w:rPr>
+                <w:sz w:val="18"/>
+                <w:szCs w:val="18"/>
+              </w:rPr>
+              <w:t xml:space="preserve"> -f</w:t>
             </w:r>
           </w:p>
         </w:tc>
@@ -7713,7 +9262,6 @@
           </w:tcPr>
           <w:p>
             <w:pPr>
-              <w:widowControl w:val="0"/>
               <w:rPr>
                 <w:sz w:val="18"/>
                 <w:szCs w:val="18"/>
@@ -7725,7 +9273,7 @@
                 <w:sz w:val="18"/>
                 <w:szCs w:val="18"/>
               </w:rPr>
-              <w:t>placeholder to launch Unix commands prior starting all simulations</w:t>
+              <w:t>contents of debug.do file source in run.do if debug mode is on</w:t>
             </w:r>
           </w:p>
         </w:tc>
@@ -7749,14 +9297,16 @@
                 <w:szCs w:val="18"/>
               </w:rPr>
             </w:pPr>
+            <w:proofErr w:type="spellStart"/>
             <w:r>
               <w:rPr>
                 <w:b/>
                 <w:sz w:val="18"/>
                 <w:szCs w:val="18"/>
               </w:rPr>
-              <w:t>SimulatePrecommand</w:t>
-            </w:r>
+              <w:t>vsimDebugdo</w:t>
+            </w:r>
+            <w:proofErr w:type="spellEnd"/>
           </w:p>
         </w:tc>
         <w:tc>
@@ -7771,18 +9321,18 @@
           </w:tcPr>
           <w:p>
             <w:pPr>
-              <w:jc w:val="center"/>
-              <w:rPr>
-                <w:sz w:val="18"/>
-                <w:szCs w:val="18"/>
-              </w:rPr>
-            </w:pPr>
-            <w:r>
-              <w:rPr>
-                <w:sz w:val="18"/>
-                <w:szCs w:val="18"/>
-              </w:rPr>
-              <w:t>none</w:t>
+              <w:widowControl w:val="0"/>
+              <w:rPr>
+                <w:sz w:val="18"/>
+                <w:szCs w:val="18"/>
+              </w:rPr>
+            </w:pPr>
+            <w:r>
+              <w:rPr>
+                <w:sz w:val="18"/>
+                <w:szCs w:val="18"/>
+              </w:rPr>
+              <w:t>add log -r /* -depth 4</w:t>
             </w:r>
           </w:p>
         </w:tc>
@@ -7812,7 +9362,7 @@
                 <w:sz w:val="18"/>
                 <w:szCs w:val="18"/>
               </w:rPr>
-              <w:t>placeholder to launch Unix commands prior each test simulation</w:t>
+              <w:t>placeholder to launch Unix commands prior starting all simulations</w:t>
             </w:r>
           </w:p>
         </w:tc>
@@ -7836,19 +9386,78 @@
                 <w:szCs w:val="18"/>
               </w:rPr>
             </w:pPr>
+            <w:proofErr w:type="spellStart"/>
             <w:r>
               <w:rPr>
                 <w:b/>
                 <w:sz w:val="18"/>
                 <w:szCs w:val="18"/>
               </w:rPr>
-              <w:t>testPrecommand</w:t>
-            </w:r>
+              <w:t>SimulatePrecommand</w:t>
+            </w:r>
+            <w:proofErr w:type="spellEnd"/>
           </w:p>
         </w:tc>
         <w:tc>
           <w:tcPr>
             <w:tcW w:w="4382" w:type="dxa"/>
+            <w:tcBorders>
+              <w:top w:val="single" w:sz="4" w:space="0" w:color="auto"/>
+              <w:left w:val="single" w:sz="4" w:space="0" w:color="auto"/>
+              <w:bottom w:val="single" w:sz="4" w:space="0" w:color="auto"/>
+              <w:right w:val="single" w:sz="4" w:space="0" w:color="auto"/>
+            </w:tcBorders>
+          </w:tcPr>
+          <w:p>
+            <w:pPr>
+              <w:jc w:val="center"/>
+              <w:rPr>
+                <w:sz w:val="18"/>
+                <w:szCs w:val="18"/>
+              </w:rPr>
+            </w:pPr>
+            <w:r>
+              <w:rPr>
+                <w:sz w:val="18"/>
+                <w:szCs w:val="18"/>
+              </w:rPr>
+              <w:t>none</w:t>
+            </w:r>
+          </w:p>
+        </w:tc>
+      </w:tr>
+      <w:tr>
+        <w:tc>
+          <w:tcPr>
+            <w:tcW w:w="4955" w:type="dxa"/>
+            <w:tcBorders>
+              <w:top w:val="single" w:sz="4" w:space="0" w:color="auto"/>
+              <w:left w:val="single" w:sz="4" w:space="0" w:color="auto"/>
+              <w:bottom w:val="single" w:sz="4" w:space="0" w:color="auto"/>
+              <w:right w:val="single" w:sz="4" w:space="0" w:color="auto"/>
+            </w:tcBorders>
+          </w:tcPr>
+          <w:p>
+            <w:pPr>
+              <w:widowControl w:val="0"/>
+              <w:rPr>
+                <w:sz w:val="18"/>
+                <w:szCs w:val="18"/>
+              </w:rPr>
+            </w:pPr>
+            <w:r>
+              <w:rPr>
+                <w:i/>
+                <w:sz w:val="18"/>
+                <w:szCs w:val="18"/>
+              </w:rPr>
+              <w:t>placeholder to launch Unix commands prior each test simulation</w:t>
+            </w:r>
+          </w:p>
+        </w:tc>
+        <w:tc>
+          <w:tcPr>
+            <w:tcW w:w="2693" w:type="dxa"/>
             <w:tcBorders>
               <w:top w:val="single" w:sz="4" w:space="0" w:color="auto"/>
               <w:left w:val="single" w:sz="4" w:space="0" w:color="auto"/>
@@ -7861,6 +9470,38 @@
               <w:widowControl w:val="0"/>
               <w:jc w:val="center"/>
               <w:rPr>
+                <w:b/>
+                <w:sz w:val="18"/>
+                <w:szCs w:val="18"/>
+              </w:rPr>
+            </w:pPr>
+            <w:proofErr w:type="spellStart"/>
+            <w:r>
+              <w:rPr>
+                <w:b/>
+                <w:sz w:val="18"/>
+                <w:szCs w:val="18"/>
+              </w:rPr>
+              <w:t>testPrecommand</w:t>
+            </w:r>
+            <w:proofErr w:type="spellEnd"/>
+          </w:p>
+        </w:tc>
+        <w:tc>
+          <w:tcPr>
+            <w:tcW w:w="4382" w:type="dxa"/>
+            <w:tcBorders>
+              <w:top w:val="single" w:sz="4" w:space="0" w:color="auto"/>
+              <w:left w:val="single" w:sz="4" w:space="0" w:color="auto"/>
+              <w:bottom w:val="single" w:sz="4" w:space="0" w:color="auto"/>
+              <w:right w:val="single" w:sz="4" w:space="0" w:color="auto"/>
+            </w:tcBorders>
+          </w:tcPr>
+          <w:p>
+            <w:pPr>
+              <w:widowControl w:val="0"/>
+              <w:jc w:val="center"/>
+              <w:rPr>
                 <w:sz w:val="18"/>
                 <w:szCs w:val="18"/>
               </w:rPr>
@@ -7924,6 +9565,7 @@
                 <w:szCs w:val="18"/>
               </w:rPr>
             </w:pPr>
+            <w:proofErr w:type="spellStart"/>
             <w:r>
               <w:rPr>
                 <w:b/>
@@ -7932,6 +9574,7 @@
               </w:rPr>
               <w:t>testPostcommand</w:t>
             </w:r>
+            <w:proofErr w:type="spellEnd"/>
           </w:p>
         </w:tc>
         <w:tc>
@@ -7973,17 +9616,19 @@
           <w:color w:val="000000"/>
         </w:rPr>
       </w:pPr>
-      <w:bookmarkStart w:id="62" w:name="h.6876sr3rl41d" w:colFirst="0" w:colLast="0"/>
+      <w:bookmarkStart w:id="61" w:name="h.6876sr3rl41d" w:colFirst="0" w:colLast="0"/>
+      <w:bookmarkEnd w:id="61"/>
+    </w:p>
+    <w:p>
+      <w:pPr>
+        <w:pStyle w:val="Heading3"/>
+      </w:pPr>
+      <w:bookmarkStart w:id="62" w:name="_Toc423705361"/>
+      <w:r>
+        <w:t>Report Parameters</w:t>
+      </w:r>
+      <w:bookmarkStart w:id="63" w:name="_GoBack"/>
       <w:bookmarkEnd w:id="62"/>
-    </w:p>
-    <w:p>
-      <w:pPr>
-        <w:pStyle w:val="Heading3"/>
-      </w:pPr>
-      <w:bookmarkStart w:id="63" w:name="_Toc423705361"/>
-      <w:r>
-        <w:t>Report Parameters</w:t>
-      </w:r>
       <w:bookmarkEnd w:id="63"/>
     </w:p>
     <w:tbl>
@@ -8090,6 +9735,7 @@
                 <w:sz w:val="18"/>
                 <w:szCs w:val="18"/>
               </w:rPr>
+              <w:lastRenderedPageBreak/>
               <w:t xml:space="preserve">Questa VRM predefined parameter for regression </w:t>
             </w:r>
             <w:r>
@@ -8122,6 +9768,7 @@
                 <w:szCs w:val="18"/>
               </w:rPr>
             </w:pPr>
+            <w:proofErr w:type="spellStart"/>
             <w:r>
               <w:rPr>
                 <w:b/>
@@ -8130,6 +9777,7 @@
               </w:rPr>
               <w:t>rankfile</w:t>
             </w:r>
+            <w:proofErr w:type="spellEnd"/>
           </w:p>
         </w:tc>
         <w:tc>
@@ -8154,7 +9802,23 @@
                 <w:sz w:val="18"/>
                 <w:szCs w:val="18"/>
               </w:rPr>
-              <w:t>(%DATADIR%)/(%regPrefix%).rank</w:t>
+              <w:t>(%DATADIR%)/(%</w:t>
+            </w:r>
+            <w:proofErr w:type="spellStart"/>
+            <w:r>
+              <w:rPr>
+                <w:sz w:val="18"/>
+                <w:szCs w:val="18"/>
+              </w:rPr>
+              <w:t>regPrefix</w:t>
+            </w:r>
+            <w:proofErr w:type="spellEnd"/>
+            <w:r>
+              <w:rPr>
+                <w:sz w:val="18"/>
+                <w:szCs w:val="18"/>
+              </w:rPr>
+              <w:t>%).rank</w:t>
             </w:r>
           </w:p>
         </w:tc>
@@ -8183,7 +9847,6 @@
                 <w:sz w:val="18"/>
                 <w:szCs w:val="18"/>
               </w:rPr>
-              <w:lastRenderedPageBreak/>
               <w:t>Questa VRM predefine</w:t>
             </w:r>
             <w:r>
@@ -8224,6 +9887,7 @@
                 <w:szCs w:val="18"/>
               </w:rPr>
             </w:pPr>
+            <w:proofErr w:type="spellStart"/>
             <w:r>
               <w:rPr>
                 <w:b/>
@@ -8232,6 +9896,7 @@
               </w:rPr>
               <w:t>rankoptions</w:t>
             </w:r>
+            <w:proofErr w:type="spellEnd"/>
           </w:p>
         </w:tc>
         <w:tc>
@@ -8325,6 +9990,7 @@
                 <w:szCs w:val="18"/>
               </w:rPr>
             </w:pPr>
+            <w:proofErr w:type="spellStart"/>
             <w:r>
               <w:rPr>
                 <w:b/>
@@ -8333,6 +9999,7 @@
               </w:rPr>
               <w:t>triagefile</w:t>
             </w:r>
+            <w:proofErr w:type="spellEnd"/>
           </w:p>
         </w:tc>
         <w:tc>
@@ -8357,8 +10024,33 @@
                 <w:sz w:val="18"/>
                 <w:szCs w:val="18"/>
               </w:rPr>
-              <w:t>(%regPrefix%)_triage.tdb</w:t>
-            </w:r>
+              <w:t>(%</w:t>
+            </w:r>
+            <w:proofErr w:type="spellStart"/>
+            <w:r>
+              <w:rPr>
+                <w:sz w:val="18"/>
+                <w:szCs w:val="18"/>
+              </w:rPr>
+              <w:t>regPrefix</w:t>
+            </w:r>
+            <w:proofErr w:type="spellEnd"/>
+            <w:r>
+              <w:rPr>
+                <w:sz w:val="18"/>
+                <w:szCs w:val="18"/>
+              </w:rPr>
+              <w:t>%)_</w:t>
+            </w:r>
+            <w:proofErr w:type="spellStart"/>
+            <w:r>
+              <w:rPr>
+                <w:sz w:val="18"/>
+                <w:szCs w:val="18"/>
+              </w:rPr>
+              <w:t>triage.tdb</w:t>
+            </w:r>
+            <w:proofErr w:type="spellEnd"/>
           </w:p>
         </w:tc>
       </w:tr>
@@ -8434,6 +10126,7 @@
                 <w:szCs w:val="18"/>
               </w:rPr>
             </w:pPr>
+            <w:proofErr w:type="spellStart"/>
             <w:r>
               <w:rPr>
                 <w:b/>
@@ -8442,6 +10135,7 @@
               </w:rPr>
               <w:t>triageoptions</w:t>
             </w:r>
+            <w:proofErr w:type="spellEnd"/>
           </w:p>
         </w:tc>
         <w:tc>
@@ -8466,7 +10160,23 @@
                 <w:sz w:val="18"/>
                 <w:szCs w:val="18"/>
               </w:rPr>
-              <w:t>-severity IFE -teststatus FEW -verbose</w:t>
+              <w:t>-severity IFE -</w:t>
+            </w:r>
+            <w:proofErr w:type="spellStart"/>
+            <w:r>
+              <w:rPr>
+                <w:sz w:val="18"/>
+                <w:szCs w:val="18"/>
+              </w:rPr>
+              <w:t>teststatus</w:t>
+            </w:r>
+            <w:proofErr w:type="spellEnd"/>
+            <w:r>
+              <w:rPr>
+                <w:sz w:val="18"/>
+                <w:szCs w:val="18"/>
+              </w:rPr>
+              <w:t xml:space="preserve"> FEW -verbose</w:t>
             </w:r>
           </w:p>
         </w:tc>
@@ -8519,6 +10229,7 @@
                 <w:szCs w:val="18"/>
               </w:rPr>
             </w:pPr>
+            <w:proofErr w:type="spellStart"/>
             <w:r>
               <w:rPr>
                 <w:b/>
@@ -8527,6 +10238,7 @@
               </w:rPr>
               <w:t>reportoptions</w:t>
             </w:r>
+            <w:proofErr w:type="spellEnd"/>
           </w:p>
         </w:tc>
         <w:tc>
@@ -8555,7 +10267,55 @@
                 <w:sz w:val="18"/>
                 <w:szCs w:val="18"/>
               </w:rPr>
-              <w:t>-html -details -source -code bcestxf -assert -cvg -htmldir (%DATADIR%)/report/coverage</w:t>
+              <w:t xml:space="preserve">-html -details -source -code </w:t>
+            </w:r>
+            <w:proofErr w:type="spellStart"/>
+            <w:r>
+              <w:rPr>
+                <w:sz w:val="18"/>
+                <w:szCs w:val="18"/>
+              </w:rPr>
+              <w:t>bcestxf</w:t>
+            </w:r>
+            <w:proofErr w:type="spellEnd"/>
+            <w:r>
+              <w:rPr>
+                <w:sz w:val="18"/>
+                <w:szCs w:val="18"/>
+              </w:rPr>
+              <w:t xml:space="preserve"> -assert -</w:t>
+            </w:r>
+            <w:proofErr w:type="spellStart"/>
+            <w:r>
+              <w:rPr>
+                <w:sz w:val="18"/>
+                <w:szCs w:val="18"/>
+              </w:rPr>
+              <w:t>cvg</w:t>
+            </w:r>
+            <w:proofErr w:type="spellEnd"/>
+            <w:r>
+              <w:rPr>
+                <w:sz w:val="18"/>
+                <w:szCs w:val="18"/>
+              </w:rPr>
+              <w:t xml:space="preserve"> -</w:t>
+            </w:r>
+            <w:proofErr w:type="spellStart"/>
+            <w:r>
+              <w:rPr>
+                <w:sz w:val="18"/>
+                <w:szCs w:val="18"/>
+              </w:rPr>
+              <w:t>htmldir</w:t>
+            </w:r>
+            <w:proofErr w:type="spellEnd"/>
+            <w:r>
+              <w:rPr>
+                <w:sz w:val="18"/>
+                <w:szCs w:val="18"/>
+              </w:rPr>
+              <w:t xml:space="preserve"> (%DATADIR%)/report/coverage</w:t>
             </w:r>
           </w:p>
         </w:tc>
@@ -8624,6 +10384,7 @@
                 <w:szCs w:val="18"/>
               </w:rPr>
             </w:pPr>
+            <w:proofErr w:type="spellStart"/>
             <w:r>
               <w:rPr>
                 <w:b/>
@@ -8632,6 +10393,7 @@
               </w:rPr>
               <w:t>faillog</w:t>
             </w:r>
+            <w:proofErr w:type="spellEnd"/>
           </w:p>
         </w:tc>
         <w:tc>
@@ -9102,6 +10864,7 @@
                 <w:szCs w:val="18"/>
               </w:rPr>
             </w:pPr>
+            <w:proofErr w:type="spellStart"/>
             <w:r>
               <w:rPr>
                 <w:sz w:val="18"/>
@@ -9109,6 +10872,7 @@
               </w:rPr>
               <w:t>clk</w:t>
             </w:r>
+            <w:proofErr w:type="spellEnd"/>
           </w:p>
         </w:tc>
       </w:tr>
@@ -9333,6 +11097,7 @@
                 <w:szCs w:val="18"/>
               </w:rPr>
             </w:pPr>
+            <w:proofErr w:type="spellStart"/>
             <w:r>
               <w:rPr>
                 <w:sz w:val="18"/>
@@ -9340,6 +11105,7 @@
               </w:rPr>
               <w:t>rst_n</w:t>
             </w:r>
+            <w:proofErr w:type="spellEnd"/>
           </w:p>
         </w:tc>
       </w:tr>
@@ -9582,7 +11348,7 @@
 
 <file path=word/comments.xml><?xml version="1.0" encoding="utf-8"?>
 <w:comments xmlns:wpc="http://schemas.microsoft.com/office/word/2010/wordprocessingCanvas" xmlns:mc="http://schemas.openxmlformats.org/markup-compatibility/2006" xmlns:o="urn:schemas-microsoft-com:office:office" xmlns:r="http://schemas.openxmlformats.org/officeDocument/2006/relationships" xmlns:m="http://schemas.openxmlformats.org/officeDocument/2006/math" xmlns:v="urn:schemas-microsoft-com:vml" xmlns:wp14="http://schemas.microsoft.com/office/word/2010/wordprocessingDrawing" xmlns:wp="http://schemas.openxmlformats.org/drawingml/2006/wordprocessingDrawing" xmlns:w10="urn:schemas-microsoft-com:office:word" xmlns:w="http://schemas.openxmlformats.org/wordprocessingml/2006/main" xmlns:w14="http://schemas.microsoft.com/office/word/2010/wordml" xmlns:w15="http://schemas.microsoft.com/office/word/2012/wordml" xmlns:wpg="http://schemas.microsoft.com/office/word/2010/wordprocessingGroup" xmlns:wpi="http://schemas.microsoft.com/office/word/2010/wordprocessingInk" xmlns:wne="http://schemas.microsoft.com/office/word/2006/wordml" xmlns:wps="http://schemas.microsoft.com/office/word/2010/wordprocessingShape" mc:Ignorable="w14 w15 wp14">
-  <w:comment w:id="20" w:author="Gonier, Alain" w:date="2015-07-03T15:37:00Z" w:initials="GA">
+  <w:comment w:id="19" w:author="Gonier, Alain" w:date="2015-07-03T15:37:00Z" w:initials="GA">
     <w:p>
       <w:pPr>
         <w:pStyle w:val="CommentText"/>
@@ -9614,7 +11380,7 @@
       </w:r>
     </w:p>
   </w:comment>
-  <w:comment w:id="21" w:author="Gonier, Alain" w:date="2015-07-03T15:37:00Z" w:initials="GA">
+  <w:comment w:id="20" w:author="Gonier, Alain" w:date="2015-07-03T15:37:00Z" w:initials="GA">
     <w:p>
       <w:pPr>
         <w:pStyle w:val="CommentText"/>
@@ -9638,7 +11404,7 @@
       </w:r>
     </w:p>
   </w:comment>
-  <w:comment w:id="28" w:author="Gonier, Alain" w:date="2015-07-03T16:15:00Z" w:initials="GA">
+  <w:comment w:id="27" w:author="Gonier, Alain" w:date="2015-07-03T16:15:00Z" w:initials="GA">
     <w:p>
       <w:r>
         <w:rPr>
@@ -9651,7 +11417,7 @@
       </w:r>
     </w:p>
   </w:comment>
-  <w:comment w:id="48" w:author="Gonier, Alain" w:date="2015-07-03T16:43:00Z" w:initials="GA">
+  <w:comment w:id="47" w:author="Gonier, Alain" w:date="2015-07-03T16:43:00Z" w:initials="GA">
     <w:p>
       <w:pPr>
         <w:pStyle w:val="CommentText"/>
@@ -9667,7 +11433,7 @@
       </w:r>
     </w:p>
   </w:comment>
-  <w:comment w:id="55" w:author="Gonier, Alain" w:date="2015-07-03T09:38:00Z" w:initials="GA">
+  <w:comment w:id="54" w:author="Gonier, Alain" w:date="2015-07-03T09:38:00Z" w:initials="GA">
     <w:p>
       <w:pPr>
         <w:pStyle w:val="CommentText"/>
@@ -9679,10 +11445,7 @@
         <w:annotationRef/>
       </w:r>
       <w:r>
-        <w:t>Would</w:t>
-      </w:r>
-      <w:r>
-        <w:t xml:space="preserve"> be productive if we could extract/update the table from the RMDB using tags/comment in the XML as this is a moving target</w:t>
+        <w:t>Would be productive if we could extract/update the table from the RMDB using tags/comment in the XML as this is a moving target</w:t>
       </w:r>
     </w:p>
   </w:comment>
@@ -9743,7 +11506,7 @@
       <w:rPr>
         <w:noProof/>
       </w:rPr>
-      <w:t>14</w:t>
+      <w:t>12</w:t>
     </w:r>
     <w:r>
       <w:fldChar w:fldCharType="end"/>
@@ -11362,7 +13125,7 @@
   <w:style w:type="paragraph" w:default="1" w:styleId="Normal">
     <w:name w:val="Normal"/>
     <w:qFormat/>
-    <w:rsid w:val="00DE4A80"/>
+    <w:rsid w:val="00EF023A"/>
     <w:pPr>
       <w:spacing w:before="0" w:after="160" w:line="259" w:lineRule="auto"/>
     </w:pPr>
@@ -11577,7 +13340,7 @@
     <w:uiPriority w:val="1"/>
     <w:semiHidden/>
     <w:unhideWhenUsed/>
-    <w:rsid w:val="00DE4A80"/>
+    <w:rsid w:val="00EF023A"/>
   </w:style>
   <w:style w:type="table" w:default="1" w:styleId="TableNormal">
     <w:name w:val="Normal Table"/>
@@ -11599,7 +13362,7 @@
     <w:uiPriority w:val="99"/>
     <w:semiHidden/>
     <w:unhideWhenUsed/>
-    <w:rsid w:val="00DE4A80"/>
+    <w:rsid w:val="00EF023A"/>
   </w:style>
   <w:style w:type="paragraph" w:styleId="Title">
     <w:name w:val="Title"/>
@@ -12983,7 +14746,7 @@
 </file>
 
 <file path=customXml/itemProps1.xml><?xml version="1.0" encoding="utf-8"?>
-<ds:datastoreItem xmlns:ds="http://schemas.openxmlformats.org/officeDocument/2006/customXml" ds:itemID="{68C8D4C7-3F1A-4B79-B2C6-F36E594E505C}">
+<ds:datastoreItem xmlns:ds="http://schemas.openxmlformats.org/officeDocument/2006/customXml" ds:itemID="{ECAD0F8B-B253-4CFC-A64B-E1E15482CB8D}">
   <ds:schemaRefs>
     <ds:schemaRef ds:uri="http://schemas.openxmlformats.org/officeDocument/2006/bibliography"/>
   </ds:schemaRefs>

--- a/VRMappuserguide.docx
+++ b/VRMappuserguide.docx
@@ -2226,9 +2226,17 @@
           <w:noProof/>
         </w:rPr>
         <w:drawing>
-          <wp:inline distT="114300" distB="114300" distL="114300" distR="114300" wp14:anchorId="7D8CA568" wp14:editId="17B27501">
+          <wp:anchor distT="0" distB="0" distL="114300" distR="114300" simplePos="0" relativeHeight="251658240" behindDoc="0" locked="0" layoutInCell="1" allowOverlap="1" wp14:anchorId="6999968F" wp14:editId="475DF29E">
+            <wp:simplePos x="914400" y="3496733"/>
+            <wp:positionH relativeFrom="column">
+              <wp:align>left</wp:align>
+            </wp:positionH>
+            <wp:positionV relativeFrom="paragraph">
+              <wp:align>top</wp:align>
+            </wp:positionV>
             <wp:extent cx="3152775" cy="3038475"/>
-            <wp:effectExtent l="0" t="0" r="0" b="0"/>
+            <wp:effectExtent l="0" t="0" r="9525" b="9525"/>
+            <wp:wrapSquare wrapText="bothSides"/>
             <wp:docPr id="1" name="image02.png"/>
             <wp:cNvGraphicFramePr/>
             <a:graphic xmlns:a="http://schemas.openxmlformats.org/drawingml/2006/main">
@@ -2239,7 +2247,13 @@
                     <pic:cNvPicPr preferRelativeResize="0"/>
                   </pic:nvPicPr>
                   <pic:blipFill>
-                    <a:blip r:embed="rId8"/>
+                    <a:blip r:embed="rId8">
+                      <a:extLst>
+                        <a:ext uri="{28A0092B-C50C-407E-A947-70E740481C1C}">
+                          <a14:useLocalDpi xmlns:a14="http://schemas.microsoft.com/office/drawing/2010/main" val="0"/>
+                        </a:ext>
+                      </a:extLst>
+                    </a:blip>
                     <a:srcRect/>
                     <a:stretch>
                       <a:fillRect/>
@@ -2258,8 +2272,11 @@
                 </pic:pic>
               </a:graphicData>
             </a:graphic>
-          </wp:inline>
+          </wp:anchor>
         </w:drawing>
+      </w:r>
+      <w:r>
+        <w:br w:type="textWrapping" w:clear="all"/>
       </w:r>
     </w:p>
     <w:p>
@@ -2445,6 +2462,7 @@
         <w:rPr>
           <w:b/>
         </w:rPr>
+        <w:lastRenderedPageBreak/>
         <w:t>Dynamic</w:t>
       </w:r>
     </w:p>
@@ -2458,7 +2476,6 @@
         <w:contextualSpacing/>
       </w:pPr>
       <w:r>
-        <w:lastRenderedPageBreak/>
         <w:t xml:space="preserve">Run dynamic </w:t>
       </w:r>
       <w:r>
@@ -5690,83 +5707,152 @@
       <w:bookmarkStart w:id="30" w:name="h.hqcq7lbx8d0n" w:colFirst="0" w:colLast="0"/>
       <w:bookmarkEnd w:id="30"/>
       <w:r>
-        <w:t xml:space="preserve">At the end of regression, a list of all failed tests is automatically generated. </w:t>
-      </w:r>
-      <w:r>
-        <w:t>The list can be</w:t>
-      </w:r>
-      <w:r>
-        <w:t xml:space="preserve"> generate</w:t>
-      </w:r>
-      <w:r>
-        <w:t xml:space="preserve">d either with only </w:t>
-      </w:r>
-      <w:r>
-        <w:t xml:space="preserve">the current regression </w:t>
-      </w:r>
-      <w:r>
-        <w:t xml:space="preserve">results </w:t>
-      </w:r>
-      <w:r>
-        <w:t xml:space="preserve">or </w:t>
-      </w:r>
-      <w:r>
-        <w:t xml:space="preserve">with the </w:t>
+        <w:t>All failed tests of the regression are captured in 2 files:</w:t>
+      </w:r>
+    </w:p>
+    <w:p>
+      <w:pPr>
+        <w:pStyle w:val="ListParagraph"/>
+        <w:numPr>
+          <w:ilvl w:val="0"/>
+          <w:numId w:val="18"/>
+        </w:numPr>
+      </w:pPr>
+      <w:r>
+        <w:t>a log file automatically generated by Questa VRM listing all the tasks that has failed including the merge, triage and simulation</w:t>
+      </w:r>
+    </w:p>
+    <w:p>
+      <w:pPr>
+        <w:pStyle w:val="ListParagraph"/>
+        <w:numPr>
+          <w:ilvl w:val="0"/>
+          <w:numId w:val="18"/>
+        </w:numPr>
+      </w:pPr>
+      <w:proofErr w:type="gramStart"/>
+      <w:r>
+        <w:t>a</w:t>
+      </w:r>
+      <w:proofErr w:type="gramEnd"/>
+      <w:r>
+        <w:t xml:space="preserve"> csv file written during the </w:t>
+      </w:r>
+      <w:proofErr w:type="spellStart"/>
+      <w:r>
+        <w:t>PostProcess</w:t>
+      </w:r>
+      <w:proofErr w:type="spellEnd"/>
+      <w:r>
+        <w:t xml:space="preserve"> task capturing into the test list csv format only the failed tests.</w:t>
+      </w:r>
+    </w:p>
+    <w:p>
+      <w:r>
+        <w:t xml:space="preserve">Both lists are </w:t>
       </w:r>
       <w:r>
         <w:t>cumulative</w:t>
       </w:r>
       <w:r>
-        <w:t xml:space="preserve"> regression results, thus listing </w:t>
-      </w:r>
-      <w:r>
-        <w:t>all failed tests from all regressions</w:t>
-      </w:r>
-      <w:r>
-        <w:t xml:space="preserve"> run</w:t>
-      </w:r>
-      <w:r>
-        <w:rPr>
-          <w:rFonts w:ascii="Arial" w:eastAsia="Arial" w:hAnsi="Arial" w:cs="Arial"/>
-          <w:color w:val="000000"/>
-        </w:rPr>
-        <w:t>.</w:t>
-      </w:r>
-    </w:p>
-    <w:p>
-      <w:r>
-        <w:t>The list is cleared if “v-clean” or “-</w:t>
+        <w:t>, meaning they capture failed tasks/tests from all previous regression run.</w:t>
+      </w:r>
+    </w:p>
+    <w:p>
+      <w:commentRangeStart w:id="31"/>
+      <w:r>
+        <w:t xml:space="preserve">Using </w:t>
       </w:r>
       <w:proofErr w:type="spellStart"/>
       <w:r>
+        <w:t>vrun</w:t>
+      </w:r>
+      <w:proofErr w:type="spellEnd"/>
+      <w:r>
+        <w:t xml:space="preserve"> option “</w:t>
+      </w:r>
+      <w:r>
+        <w:t>-clean” or “-</w:t>
+      </w:r>
+      <w:proofErr w:type="spellStart"/>
+      <w:r>
         <w:t>realclean</w:t>
       </w:r>
       <w:proofErr w:type="spellEnd"/>
       <w:r>
-        <w:t xml:space="preserve">” switch is passed to </w:t>
+        <w:t xml:space="preserve">” switch </w:t>
+      </w:r>
+      <w:r>
+        <w:t>will remove them or it</w:t>
+      </w:r>
+      <w:r>
+        <w:t xml:space="preserve"> can be removed manually </w:t>
+      </w:r>
+      <w:r>
+        <w:t>from Questa VRM data directory.</w:t>
+      </w:r>
+      <w:commentRangeEnd w:id="31"/>
+      <w:r>
+        <w:rPr>
+          <w:rStyle w:val="CommentReference"/>
+        </w:rPr>
+        <w:commentReference w:id="31"/>
+      </w:r>
+    </w:p>
+    <w:p>
+      <w:pPr>
+        <w:pStyle w:val="Heading3"/>
+      </w:pPr>
+      <w:bookmarkStart w:id="32" w:name="_Toc423705347"/>
+      <w:r>
+        <w:t>Merged coverage of current regression</w:t>
+      </w:r>
+      <w:bookmarkEnd w:id="32"/>
+    </w:p>
+    <w:p>
+      <w:r>
+        <w:t xml:space="preserve">At the end of the regression run, the merged coverage of the regression is available under &lt;regression </w:t>
       </w:r>
       <w:proofErr w:type="spellStart"/>
       <w:r>
-        <w:t>vrun</w:t>
+        <w:t>dir</w:t>
       </w:r>
       <w:proofErr w:type="spellEnd"/>
       <w:r>
-        <w:t xml:space="preserve"> or can be removed manually from Questa VRM data directory. Upcoming release of the template RMDB shall support an automatic deletion via a RMDB parameter. (i.e. FAILED_TEST=cumulative or current)</w:t>
+        <w:t xml:space="preserve">&gt; and is saved as well under &lt;regression </w:t>
+      </w:r>
+      <w:proofErr w:type="spellStart"/>
+      <w:r>
+        <w:t>dir</w:t>
+      </w:r>
+      <w:proofErr w:type="spellEnd"/>
+      <w:r>
+        <w:t xml:space="preserve">&gt;/logs with a timestamp suffix. The 1st merged coverage can be used to check the coverage of the specific regression, do analysis query (which test contributed to what, etc. …) while the latter is saved to make sure that one can go back and do these queries even after a regression clean that delete all data’s under &lt;regression </w:t>
+      </w:r>
+      <w:proofErr w:type="spellStart"/>
+      <w:r>
+        <w:t>dir</w:t>
+      </w:r>
+      <w:proofErr w:type="spellEnd"/>
+      <w:r>
+        <w:t>&gt; except for the logs directory contents.</w:t>
       </w:r>
     </w:p>
     <w:p>
       <w:pPr>
         <w:pStyle w:val="Heading3"/>
       </w:pPr>
-      <w:bookmarkStart w:id="31" w:name="_Toc423705347"/>
-      <w:r>
-        <w:t>Merged coverage of current regression</w:t>
-      </w:r>
-      <w:bookmarkEnd w:id="31"/>
-    </w:p>
-    <w:p>
-      <w:r>
-        <w:t xml:space="preserve">At the end of the regression run, the merged coverage of the regression is available under &lt;regression </w:t>
+      <w:bookmarkStart w:id="33" w:name="h.pvbqitpac5do" w:colFirst="0" w:colLast="0"/>
+      <w:bookmarkStart w:id="34" w:name="_Toc423705348"/>
+      <w:bookmarkEnd w:id="33"/>
+      <w:r>
+        <w:t>Merged coverage of all regressions</w:t>
+      </w:r>
+      <w:bookmarkEnd w:id="34"/>
+    </w:p>
+    <w:p>
+      <w:r>
+        <w:t xml:space="preserve">At the end of regression, coverage result of the regression is merged with the previous regressions result in &lt;regression </w:t>
       </w:r>
       <w:proofErr w:type="spellStart"/>
       <w:r>
@@ -5774,86 +5860,46 @@
       </w:r>
       <w:proofErr w:type="spellEnd"/>
       <w:r>
-        <w:t xml:space="preserve">&gt; and is saved as well under &lt;regression </w:t>
+        <w:t>&gt;/logs. It enables to keep the merged coverage of all regressions run from the beginning of the project till present even after a “-clean”.</w:t>
+      </w:r>
+    </w:p>
+    <w:p>
+      <w:pPr>
+        <w:pStyle w:val="Heading3"/>
+      </w:pPr>
+      <w:bookmarkStart w:id="35" w:name="h.rz9q3brmmwnl" w:colFirst="0" w:colLast="0"/>
+      <w:bookmarkStart w:id="36" w:name="_Toc423705349"/>
+      <w:bookmarkEnd w:id="35"/>
+      <w:r>
+        <w:t>Trend coverage of all regressions</w:t>
+      </w:r>
+      <w:bookmarkEnd w:id="36"/>
+    </w:p>
+    <w:p>
+      <w:r>
+        <w:t xml:space="preserve">At the end of regression, </w:t>
       </w:r>
       <w:proofErr w:type="spellStart"/>
       <w:r>
-        <w:t>dir</w:t>
+        <w:t>trendable</w:t>
       </w:r>
       <w:proofErr w:type="spellEnd"/>
       <w:r>
-        <w:t xml:space="preserve">&gt;/logs with a timestamp suffix. The 1st merged coverage can be used to check the coverage of the specific regression, do analysis query (which test contributed to what, etc. …) while the latter is saved to make sure that one can go back and do these queries even after a regression clean that delete all data’s under &lt;regression </w:t>
-      </w:r>
-      <w:proofErr w:type="spellStart"/>
-      <w:r>
-        <w:t>dir</w:t>
-      </w:r>
-      <w:proofErr w:type="spellEnd"/>
-      <w:r>
-        <w:t>&gt; except for the logs directory contents.</w:t>
+        <w:t xml:space="preserve"> coverage result of the regression is merged with the trend coverage file to track the regression trend.</w:t>
       </w:r>
     </w:p>
     <w:p>
       <w:pPr>
         <w:pStyle w:val="Heading3"/>
       </w:pPr>
-      <w:bookmarkStart w:id="32" w:name="h.pvbqitpac5do" w:colFirst="0" w:colLast="0"/>
-      <w:bookmarkStart w:id="33" w:name="_Toc423705348"/>
-      <w:bookmarkEnd w:id="32"/>
-      <w:r>
-        <w:t>Merged coverage of all regressions</w:t>
-      </w:r>
-      <w:bookmarkEnd w:id="33"/>
-    </w:p>
-    <w:p>
-      <w:r>
-        <w:t xml:space="preserve">At the end of regression, coverage result of the regression is merged with the previous regressions result in &lt;regression </w:t>
-      </w:r>
-      <w:proofErr w:type="spellStart"/>
-      <w:r>
-        <w:t>dir</w:t>
-      </w:r>
-      <w:proofErr w:type="spellEnd"/>
-      <w:r>
-        <w:t>&gt;/logs. It enables to keep the merged coverage of all regressions run from the beginning of the project till present even after a “-clean”.</w:t>
-      </w:r>
-    </w:p>
-    <w:p>
-      <w:pPr>
-        <w:pStyle w:val="Heading3"/>
-      </w:pPr>
-      <w:bookmarkStart w:id="34" w:name="h.rz9q3brmmwnl" w:colFirst="0" w:colLast="0"/>
-      <w:bookmarkStart w:id="35" w:name="_Toc423705349"/>
-      <w:bookmarkEnd w:id="34"/>
-      <w:r>
-        <w:t>Trend coverage of all regressions</w:t>
-      </w:r>
-      <w:bookmarkEnd w:id="35"/>
-    </w:p>
-    <w:p>
-      <w:r>
-        <w:t xml:space="preserve">At the end of regression, </w:t>
-      </w:r>
-      <w:proofErr w:type="spellStart"/>
-      <w:r>
-        <w:t>trendable</w:t>
-      </w:r>
-      <w:proofErr w:type="spellEnd"/>
-      <w:r>
-        <w:t xml:space="preserve"> coverage result of the regression is merged with the trend coverage file to track the regression trend.</w:t>
-      </w:r>
-    </w:p>
-    <w:p>
-      <w:pPr>
-        <w:pStyle w:val="Heading3"/>
-      </w:pPr>
-      <w:bookmarkStart w:id="36" w:name="h.yp9mj035hehv" w:colFirst="0" w:colLast="0"/>
-      <w:bookmarkStart w:id="37" w:name="_Toc423705350"/>
-      <w:bookmarkEnd w:id="36"/>
-      <w:r>
+      <w:bookmarkStart w:id="37" w:name="h.yp9mj035hehv" w:colFirst="0" w:colLast="0"/>
+      <w:bookmarkStart w:id="38" w:name="_Toc423705350"/>
+      <w:bookmarkEnd w:id="37"/>
+      <w:r>
+        <w:lastRenderedPageBreak/>
         <w:t>Ranking report</w:t>
       </w:r>
-      <w:bookmarkEnd w:id="37"/>
+      <w:bookmarkEnd w:id="38"/>
     </w:p>
     <w:p>
       <w:r>
@@ -5885,7 +5931,6 @@
         <w:contextualSpacing/>
       </w:pPr>
       <w:r>
-        <w:lastRenderedPageBreak/>
         <w:t>L</w:t>
       </w:r>
       <w:r>
@@ -6029,15 +6074,15 @@
       <w:pPr>
         <w:pStyle w:val="Heading3"/>
       </w:pPr>
-      <w:bookmarkStart w:id="38" w:name="h.bl8ehkwgvh66" w:colFirst="0" w:colLast="0"/>
-      <w:bookmarkStart w:id="39" w:name="h.u5s1pxexxrnt" w:colFirst="0" w:colLast="0"/>
-      <w:bookmarkStart w:id="40" w:name="_Toc423705351"/>
-      <w:bookmarkEnd w:id="38"/>
+      <w:bookmarkStart w:id="39" w:name="h.bl8ehkwgvh66" w:colFirst="0" w:colLast="0"/>
+      <w:bookmarkStart w:id="40" w:name="h.u5s1pxexxrnt" w:colFirst="0" w:colLast="0"/>
+      <w:bookmarkStart w:id="41" w:name="_Toc423705351"/>
       <w:bookmarkEnd w:id="39"/>
+      <w:bookmarkEnd w:id="40"/>
       <w:r>
         <w:t>Coverage report</w:t>
       </w:r>
-      <w:bookmarkEnd w:id="40"/>
+      <w:bookmarkEnd w:id="41"/>
     </w:p>
     <w:p>
       <w:r>
@@ -6065,15 +6110,15 @@
       <w:pPr>
         <w:pStyle w:val="Heading3"/>
       </w:pPr>
-      <w:bookmarkStart w:id="41" w:name="h.vub53zs33ovc" w:colFirst="0" w:colLast="0"/>
-      <w:bookmarkStart w:id="42" w:name="h.gsmx3a17u69r" w:colFirst="0" w:colLast="0"/>
-      <w:bookmarkStart w:id="43" w:name="_Toc423705352"/>
-      <w:bookmarkEnd w:id="41"/>
+      <w:bookmarkStart w:id="42" w:name="h.vub53zs33ovc" w:colFirst="0" w:colLast="0"/>
+      <w:bookmarkStart w:id="43" w:name="h.gsmx3a17u69r" w:colFirst="0" w:colLast="0"/>
+      <w:bookmarkStart w:id="44" w:name="_Toc423705352"/>
       <w:bookmarkEnd w:id="42"/>
+      <w:bookmarkEnd w:id="43"/>
       <w:r>
         <w:t>Trend report</w:t>
       </w:r>
-      <w:bookmarkEnd w:id="43"/>
+      <w:bookmarkEnd w:id="44"/>
     </w:p>
     <w:p>
       <w:r>
@@ -6092,11 +6137,11 @@
       <w:pPr>
         <w:pStyle w:val="Heading3"/>
       </w:pPr>
-      <w:bookmarkStart w:id="44" w:name="_Toc423705353"/>
+      <w:bookmarkStart w:id="45" w:name="_Toc423705353"/>
       <w:r>
         <w:t>Questa VRM report</w:t>
       </w:r>
-      <w:bookmarkEnd w:id="44"/>
+      <w:bookmarkEnd w:id="45"/>
     </w:p>
     <w:p>
       <w:r>
@@ -6123,14 +6168,14 @@
       <w:pPr>
         <w:pStyle w:val="Heading3"/>
       </w:pPr>
-      <w:bookmarkStart w:id="45" w:name="h.yxf3or1h90cv" w:colFirst="0" w:colLast="0"/>
-      <w:bookmarkStart w:id="46" w:name="_Toc423705354"/>
-      <w:bookmarkEnd w:id="45"/>
-      <w:commentRangeStart w:id="47"/>
+      <w:bookmarkStart w:id="46" w:name="h.yxf3or1h90cv" w:colFirst="0" w:colLast="0"/>
+      <w:bookmarkStart w:id="47" w:name="_Toc423705354"/>
+      <w:bookmarkEnd w:id="46"/>
+      <w:commentRangeStart w:id="48"/>
       <w:r>
         <w:t>Coverage exclusions</w:t>
       </w:r>
-      <w:commentRangeEnd w:id="47"/>
+      <w:commentRangeEnd w:id="48"/>
       <w:r>
         <w:rPr>
           <w:rStyle w:val="CommentReference"/>
@@ -6138,15 +6183,16 @@
           <w:color w:val="auto"/>
           <w:spacing w:val="0"/>
         </w:rPr>
-        <w:commentReference w:id="47"/>
-      </w:r>
-      <w:bookmarkEnd w:id="46"/>
-    </w:p>
-    <w:p>
-      <w:bookmarkStart w:id="48" w:name="h.k6841l3aiipi" w:colFirst="0" w:colLast="0"/>
-      <w:bookmarkEnd w:id="48"/>
-    </w:p>
-    <w:p>
+        <w:commentReference w:id="48"/>
+      </w:r>
+      <w:bookmarkEnd w:id="47"/>
+    </w:p>
+    <w:p>
+      <w:pPr>
+        <w:spacing w:before="100" w:after="200" w:line="276" w:lineRule="auto"/>
+      </w:pPr>
+      <w:bookmarkStart w:id="49" w:name="h.k6841l3aiipi" w:colFirst="0" w:colLast="0"/>
+      <w:bookmarkEnd w:id="49"/>
       <w:r>
         <w:br w:type="page"/>
       </w:r>
@@ -6155,51 +6201,423 @@
       <w:pPr>
         <w:pStyle w:val="Heading1"/>
       </w:pPr>
-      <w:bookmarkStart w:id="49" w:name="h.g3yorb1h3sg4" w:colFirst="0" w:colLast="0"/>
-      <w:bookmarkEnd w:id="49"/>
+      <w:r>
+        <w:lastRenderedPageBreak/>
+        <w:t xml:space="preserve">Advanced </w:t>
+      </w:r>
+      <w:r>
+        <w:t>Usage</w:t>
+      </w:r>
+    </w:p>
+    <w:p>
+      <w:r>
+        <w:t>That section complements the “</w:t>
+      </w:r>
+      <w:proofErr w:type="spellStart"/>
+      <w:r>
+        <w:t>Quickstart</w:t>
+      </w:r>
+      <w:proofErr w:type="spellEnd"/>
+      <w:r>
+        <w:t xml:space="preserve"> guide” section, it describe more advanced features useful for your regression analysis</w:t>
+      </w:r>
+    </w:p>
+    <w:p>
+      <w:pPr>
+        <w:pStyle w:val="Heading2"/>
+      </w:pPr>
+      <w:r>
+        <w:t>Rerun of regression failed tests</w:t>
+      </w:r>
+    </w:p>
+    <w:p>
+      <w:r>
+        <w:t>Questa VRM supports automatic rerun of failed tests, you can look at “Questa VRM user Manual”</w:t>
+      </w:r>
+      <w:r>
+        <w:t xml:space="preserve"> to learn more. 2 rerun options are supported and described below</w:t>
+      </w:r>
+    </w:p>
+    <w:p>
+      <w:pPr>
+        <w:pStyle w:val="Heading3"/>
+      </w:pPr>
+      <w:r>
+        <w:t>Automatic Rerun</w:t>
+      </w:r>
+    </w:p>
+    <w:p>
+      <w:r>
+        <w:t xml:space="preserve">Automatic rerun </w:t>
+      </w:r>
+      <w:r>
+        <w:t>leverage Questa VRM built-in feature “</w:t>
+      </w:r>
+      <w:r>
+        <w:t>–</w:t>
+      </w:r>
+      <w:r>
+        <w:t>rerun”, it will do a 2</w:t>
+      </w:r>
+      <w:r>
+        <w:rPr>
+          <w:vertAlign w:val="superscript"/>
+        </w:rPr>
+        <w:t>nd</w:t>
+      </w:r>
+      <w:r>
+        <w:t xml:space="preserve"> pass of the regression with new parameters. For instance you can pass the following command:</w:t>
+      </w:r>
+    </w:p>
+    <w:p>
+      <w:pPr>
+        <w:rPr>
+          <w:sz w:val="28"/>
+        </w:rPr>
+      </w:pPr>
+      <w:proofErr w:type="spellStart"/>
+      <w:proofErr w:type="gramStart"/>
+      <w:r>
+        <w:rPr>
+          <w:i/>
+          <w:szCs w:val="18"/>
+        </w:rPr>
+        <w:t>vrun</w:t>
+      </w:r>
+      <w:proofErr w:type="spellEnd"/>
+      <w:r>
+        <w:rPr>
+          <w:i/>
+          <w:szCs w:val="18"/>
+        </w:rPr>
+        <w:t xml:space="preserve">  </w:t>
+      </w:r>
+      <w:r>
+        <w:rPr>
+          <w:i/>
+          <w:szCs w:val="18"/>
+        </w:rPr>
+        <w:t>&lt;</w:t>
+      </w:r>
+      <w:proofErr w:type="gramEnd"/>
+      <w:r>
+        <w:rPr>
+          <w:i/>
+          <w:szCs w:val="18"/>
+        </w:rPr>
+        <w:t>my 1</w:t>
+      </w:r>
+      <w:r>
+        <w:rPr>
+          <w:i/>
+          <w:szCs w:val="18"/>
+          <w:vertAlign w:val="superscript"/>
+        </w:rPr>
+        <w:t>st</w:t>
+      </w:r>
+      <w:r>
+        <w:rPr>
+          <w:i/>
+          <w:szCs w:val="18"/>
+        </w:rPr>
+        <w:t xml:space="preserve"> pass options&gt; </w:t>
+      </w:r>
+      <w:r>
+        <w:rPr>
+          <w:b/>
+          <w:i/>
+          <w:szCs w:val="18"/>
+        </w:rPr>
+        <w:t>-rerun “-select failed –GDEBUGMODE=1”</w:t>
+      </w:r>
+      <w:r>
+        <w:rPr>
+          <w:i/>
+          <w:szCs w:val="18"/>
+        </w:rPr>
+        <w:t xml:space="preserve"> </w:t>
+      </w:r>
+    </w:p>
+    <w:p>
+      <w:r>
+        <w:t xml:space="preserve">The command above </w:t>
+      </w:r>
+      <w:r>
+        <w:t>will rerun your regression with the exact same parameters of the 1</w:t>
+      </w:r>
+      <w:r>
+        <w:rPr>
+          <w:vertAlign w:val="superscript"/>
+        </w:rPr>
+        <w:t>st</w:t>
+      </w:r>
+      <w:r>
+        <w:t xml:space="preserve"> run except that only failed tests will be selected and will </w:t>
+      </w:r>
+      <w:r>
+        <w:t>be simulated in debug mode since DEBUGMODE parameter is set to 1. It is up to the user to add as many options override as desired</w:t>
+      </w:r>
+    </w:p>
+    <w:p>
+      <w:pPr>
+        <w:pStyle w:val="Heading3"/>
+      </w:pPr>
+      <w:r>
+        <w:t>Manual Rerun</w:t>
+      </w:r>
+    </w:p>
+    <w:p>
+      <w:r>
+        <w:t xml:space="preserve">Manual rerun </w:t>
+      </w:r>
+      <w:r>
+        <w:t>give</w:t>
+      </w:r>
+      <w:r>
+        <w:t>s you</w:t>
+      </w:r>
+      <w:r>
+        <w:t xml:space="preserve"> the freedom to rerun failed tests on demand. The generated csv file containing all failed tests will be used as a parameter to tell Questa VRM to run only failed tests. You can choose for instance to rerun the failed tests in a different regression directory and ship that for debug to a group of engineers.</w:t>
+      </w:r>
+    </w:p>
+    <w:p>
+      <w:r>
+        <w:t>An example is shown below:</w:t>
+      </w:r>
+    </w:p>
+    <w:p>
+      <w:pPr>
+        <w:rPr>
+          <w:i/>
+          <w:szCs w:val="18"/>
+        </w:rPr>
+      </w:pPr>
+      <w:proofErr w:type="spellStart"/>
+      <w:proofErr w:type="gramStart"/>
+      <w:r>
+        <w:rPr>
+          <w:i/>
+          <w:szCs w:val="18"/>
+        </w:rPr>
+        <w:t>vrun</w:t>
+      </w:r>
+      <w:proofErr w:type="spellEnd"/>
+      <w:r>
+        <w:rPr>
+          <w:i/>
+          <w:szCs w:val="18"/>
+        </w:rPr>
+        <w:t xml:space="preserve">  &lt;</w:t>
+      </w:r>
+      <w:proofErr w:type="gramEnd"/>
+      <w:r>
+        <w:rPr>
+          <w:i/>
+          <w:szCs w:val="18"/>
+        </w:rPr>
+        <w:t>my 1</w:t>
+      </w:r>
+      <w:r>
+        <w:rPr>
+          <w:i/>
+          <w:szCs w:val="18"/>
+          <w:vertAlign w:val="superscript"/>
+        </w:rPr>
+        <w:t>st</w:t>
+      </w:r>
+      <w:r>
+        <w:rPr>
+          <w:i/>
+          <w:szCs w:val="18"/>
+        </w:rPr>
+        <w:t xml:space="preserve"> pass options&gt; </w:t>
+      </w:r>
+    </w:p>
+    <w:p>
+      <w:pPr>
+        <w:rPr>
+          <w:b/>
+          <w:i/>
+          <w:szCs w:val="18"/>
+        </w:rPr>
+      </w:pPr>
+      <w:proofErr w:type="spellStart"/>
+      <w:proofErr w:type="gramStart"/>
+      <w:r>
+        <w:rPr>
+          <w:i/>
+          <w:szCs w:val="18"/>
+        </w:rPr>
+        <w:t>vrun</w:t>
+      </w:r>
+      <w:proofErr w:type="spellEnd"/>
+      <w:r>
+        <w:rPr>
+          <w:i/>
+          <w:szCs w:val="18"/>
+        </w:rPr>
+        <w:t xml:space="preserve">  &lt;</w:t>
+      </w:r>
+      <w:proofErr w:type="gramEnd"/>
+      <w:r>
+        <w:rPr>
+          <w:i/>
+          <w:szCs w:val="18"/>
+        </w:rPr>
+        <w:t>my 1</w:t>
+      </w:r>
+      <w:r>
+        <w:rPr>
+          <w:i/>
+          <w:szCs w:val="18"/>
+          <w:vertAlign w:val="superscript"/>
+        </w:rPr>
+        <w:t>st</w:t>
+      </w:r>
+      <w:r>
+        <w:rPr>
+          <w:i/>
+          <w:szCs w:val="18"/>
+        </w:rPr>
+        <w:t xml:space="preserve"> pass options&gt; </w:t>
+      </w:r>
+      <w:r>
+        <w:rPr>
+          <w:b/>
+          <w:i/>
+          <w:szCs w:val="18"/>
+        </w:rPr>
+        <w:t>-</w:t>
+      </w:r>
+      <w:proofErr w:type="spellStart"/>
+      <w:r>
+        <w:rPr>
+          <w:b/>
+          <w:i/>
+          <w:szCs w:val="18"/>
+        </w:rPr>
+        <w:t>Gtestfileformat</w:t>
+      </w:r>
+      <w:proofErr w:type="spellEnd"/>
+      <w:r>
+        <w:rPr>
+          <w:b/>
+          <w:i/>
+          <w:szCs w:val="18"/>
+        </w:rPr>
+        <w:t>=csv –Gtestfile=reg_failed_tests.log.csv</w:t>
+      </w:r>
+      <w:r>
+        <w:rPr>
+          <w:b/>
+          <w:i/>
+          <w:szCs w:val="18"/>
+        </w:rPr>
+        <w:t xml:space="preserve"> –</w:t>
+      </w:r>
+      <w:r>
+        <w:rPr>
+          <w:b/>
+          <w:i/>
+          <w:szCs w:val="18"/>
+        </w:rPr>
+        <w:t>G</w:t>
+      </w:r>
+      <w:r>
+        <w:rPr>
+          <w:b/>
+          <w:i/>
+          <w:szCs w:val="18"/>
+        </w:rPr>
+        <w:t>DEBUGMODE=1</w:t>
+      </w:r>
+      <w:r>
+        <w:rPr>
+          <w:b/>
+          <w:i/>
+          <w:szCs w:val="18"/>
+        </w:rPr>
+        <w:t xml:space="preserve"> –</w:t>
+      </w:r>
+      <w:proofErr w:type="spellStart"/>
+      <w:r>
+        <w:rPr>
+          <w:b/>
+          <w:i/>
+          <w:szCs w:val="18"/>
+        </w:rPr>
+        <w:t>vrmdata</w:t>
+      </w:r>
+      <w:proofErr w:type="spellEnd"/>
+      <w:r>
+        <w:rPr>
+          <w:b/>
+          <w:i/>
+          <w:szCs w:val="18"/>
+        </w:rPr>
+        <w:t xml:space="preserve"> VRMDATA_FAILED</w:t>
+      </w:r>
+    </w:p>
+    <w:p>
+      <w:pPr>
+        <w:rPr>
+          <w:sz w:val="28"/>
+        </w:rPr>
+      </w:pPr>
+      <w:bookmarkStart w:id="50" w:name="_GoBack"/>
+      <w:bookmarkEnd w:id="50"/>
+    </w:p>
+    <w:p>
+      <w:r>
+        <w:br w:type="page"/>
+      </w:r>
     </w:p>
     <w:p>
       <w:pPr>
         <w:pStyle w:val="Heading1"/>
       </w:pPr>
-      <w:bookmarkStart w:id="50" w:name="h.7qsa26yqp8qb" w:colFirst="0" w:colLast="0"/>
-      <w:bookmarkStart w:id="51" w:name="_Toc423705355"/>
-      <w:bookmarkEnd w:id="50"/>
-      <w:r>
+      <w:bookmarkStart w:id="51" w:name="h.g3yorb1h3sg4" w:colFirst="0" w:colLast="0"/>
+      <w:bookmarkStart w:id="52" w:name="h.7qsa26yqp8qb" w:colFirst="0" w:colLast="0"/>
+      <w:bookmarkStart w:id="53" w:name="_Toc423705355"/>
+      <w:bookmarkEnd w:id="51"/>
+      <w:bookmarkEnd w:id="52"/>
+      <w:r>
+        <w:lastRenderedPageBreak/>
         <w:t>Advanced Customization</w:t>
       </w:r>
-      <w:bookmarkEnd w:id="51"/>
-    </w:p>
+      <w:bookmarkEnd w:id="53"/>
+    </w:p>
+    <w:p/>
     <w:p>
       <w:pPr>
         <w:pStyle w:val="Heading2"/>
       </w:pPr>
-      <w:bookmarkStart w:id="52" w:name="h.s0t4g7t423y4" w:colFirst="0" w:colLast="0"/>
-      <w:bookmarkStart w:id="53" w:name="_Toc423705356"/>
-      <w:bookmarkEnd w:id="52"/>
-      <w:commentRangeStart w:id="54"/>
+      <w:bookmarkStart w:id="54" w:name="h.s0t4g7t423y4" w:colFirst="0" w:colLast="0"/>
+      <w:bookmarkStart w:id="55" w:name="_Toc423705356"/>
+      <w:bookmarkEnd w:id="54"/>
+      <w:commentRangeStart w:id="56"/>
       <w:r>
         <w:t>Regression configuration parameters</w:t>
       </w:r>
-      <w:commentRangeEnd w:id="54"/>
+      <w:commentRangeEnd w:id="56"/>
       <w:r>
         <w:rPr>
           <w:rStyle w:val="CommentReference"/>
           <w:rFonts w:ascii="Arial" w:eastAsia="Arial" w:hAnsi="Arial" w:cs="Arial"/>
         </w:rPr>
-        <w:commentReference w:id="54"/>
-      </w:r>
-      <w:bookmarkEnd w:id="53"/>
+        <w:commentReference w:id="56"/>
+      </w:r>
+      <w:bookmarkEnd w:id="55"/>
     </w:p>
     <w:p>
       <w:pPr>
         <w:pStyle w:val="Heading3"/>
       </w:pPr>
-      <w:bookmarkStart w:id="55" w:name="_Toc423705357"/>
+      <w:bookmarkStart w:id="57" w:name="_Toc423705357"/>
       <w:r>
         <w:t>Global Parameters</w:t>
       </w:r>
-      <w:bookmarkEnd w:id="55"/>
+      <w:bookmarkEnd w:id="57"/>
     </w:p>
     <w:tbl>
       <w:tblPr>
@@ -6803,18 +7221,18 @@
       <w:pPr>
         <w:pStyle w:val="Heading3"/>
       </w:pPr>
-      <w:bookmarkStart w:id="56" w:name="h.ab767m8rme5f" w:colFirst="0" w:colLast="0"/>
-      <w:bookmarkEnd w:id="56"/>
+      <w:bookmarkStart w:id="58" w:name="h.ab767m8rme5f" w:colFirst="0" w:colLast="0"/>
+      <w:bookmarkEnd w:id="58"/>
     </w:p>
     <w:p>
       <w:pPr>
         <w:pStyle w:val="Heading3"/>
       </w:pPr>
-      <w:bookmarkStart w:id="57" w:name="_Toc423705358"/>
+      <w:bookmarkStart w:id="59" w:name="_Toc423705358"/>
       <w:r>
         <w:t>Compilation Parameters</w:t>
       </w:r>
-      <w:bookmarkEnd w:id="57"/>
+      <w:bookmarkEnd w:id="59"/>
     </w:p>
     <w:tbl>
       <w:tblPr>
@@ -6989,18 +7407,18 @@
       <w:pPr>
         <w:pStyle w:val="Heading3"/>
       </w:pPr>
-      <w:bookmarkStart w:id="58" w:name="h.evl69sqzlg0d" w:colFirst="0" w:colLast="0"/>
-      <w:bookmarkEnd w:id="58"/>
+      <w:bookmarkStart w:id="60" w:name="h.evl69sqzlg0d" w:colFirst="0" w:colLast="0"/>
+      <w:bookmarkEnd w:id="60"/>
     </w:p>
     <w:p>
       <w:pPr>
         <w:pStyle w:val="Heading3"/>
       </w:pPr>
-      <w:bookmarkStart w:id="59" w:name="_Toc423705359"/>
+      <w:bookmarkStart w:id="61" w:name="_Toc423705359"/>
       <w:r>
         <w:t>Coverage Parameters</w:t>
       </w:r>
-      <w:bookmarkEnd w:id="59"/>
+      <w:bookmarkEnd w:id="61"/>
     </w:p>
     <w:tbl>
       <w:tblPr>
@@ -8220,11 +8638,11 @@
       <w:pPr>
         <w:pStyle w:val="Heading3"/>
       </w:pPr>
-      <w:bookmarkStart w:id="60" w:name="_Toc423705360"/>
+      <w:bookmarkStart w:id="62" w:name="_Toc423705360"/>
       <w:r>
         <w:t>Simulation Parameters</w:t>
       </w:r>
-      <w:bookmarkEnd w:id="60"/>
+      <w:bookmarkEnd w:id="62"/>
     </w:p>
     <w:tbl>
       <w:tblPr>
@@ -9616,20 +10034,18 @@
           <w:color w:val="000000"/>
         </w:rPr>
       </w:pPr>
-      <w:bookmarkStart w:id="61" w:name="h.6876sr3rl41d" w:colFirst="0" w:colLast="0"/>
-      <w:bookmarkEnd w:id="61"/>
+      <w:bookmarkStart w:id="63" w:name="h.6876sr3rl41d" w:colFirst="0" w:colLast="0"/>
+      <w:bookmarkEnd w:id="63"/>
     </w:p>
     <w:p>
       <w:pPr>
         <w:pStyle w:val="Heading3"/>
       </w:pPr>
-      <w:bookmarkStart w:id="62" w:name="_Toc423705361"/>
+      <w:bookmarkStart w:id="64" w:name="_Toc423705361"/>
       <w:r>
         <w:t>Report Parameters</w:t>
       </w:r>
-      <w:bookmarkStart w:id="63" w:name="_GoBack"/>
-      <w:bookmarkEnd w:id="62"/>
-      <w:bookmarkEnd w:id="63"/>
+      <w:bookmarkEnd w:id="64"/>
     </w:p>
     <w:tbl>
       <w:tblPr>
@@ -9659,8 +10075,8 @@
             <w:pPr>
               <w:jc w:val="center"/>
             </w:pPr>
-            <w:bookmarkStart w:id="64" w:name="h.1mzof317wjrh" w:colFirst="0" w:colLast="0"/>
-            <w:bookmarkEnd w:id="64"/>
+            <w:bookmarkStart w:id="65" w:name="h.1mzof317wjrh" w:colFirst="0" w:colLast="0"/>
+            <w:bookmarkEnd w:id="65"/>
             <w:r>
               <w:rPr>
                 <w:sz w:val="24"/>
@@ -10433,11 +10849,11 @@
       <w:pPr>
         <w:pStyle w:val="Heading3"/>
       </w:pPr>
-      <w:bookmarkStart w:id="65" w:name="_Toc423705362"/>
+      <w:bookmarkStart w:id="66" w:name="_Toc423705362"/>
       <w:r>
         <w:t>Formal Parameters</w:t>
       </w:r>
-      <w:bookmarkEnd w:id="65"/>
+      <w:bookmarkEnd w:id="66"/>
     </w:p>
     <w:tbl>
       <w:tblPr>
@@ -11417,11 +11833,29 @@
       </w:r>
     </w:p>
   </w:comment>
-  <w:comment w:id="47" w:author="Gonier, Alain" w:date="2015-07-03T16:43:00Z" w:initials="GA">
+  <w:comment w:id="31" w:author="Gonier, Alain" w:date="2015-07-07T12:10:00Z" w:initials="GA">
+    <w:p>
+      <w:r>
+        <w:rPr>
+          <w:rStyle w:val="CommentReference"/>
+        </w:rPr>
+        <w:annotationRef/>
+      </w:r>
+      <w:r>
+        <w:t>Upcoming release of the template RMDB shall support an automatic deletion via a RMDB parameter. (i.e. FAILED_TEST=cumulative or current)</w:t>
+      </w:r>
+    </w:p>
     <w:p>
       <w:pPr>
         <w:pStyle w:val="CommentText"/>
       </w:pPr>
+    </w:p>
+  </w:comment>
+  <w:comment w:id="48" w:author="Gonier, Alain" w:date="2015-07-03T16:43:00Z" w:initials="GA">
+    <w:p>
+      <w:pPr>
+        <w:pStyle w:val="CommentText"/>
+      </w:pPr>
       <w:r>
         <w:rPr>
           <w:rStyle w:val="CommentReference"/>
@@ -11433,7 +11867,7 @@
       </w:r>
     </w:p>
   </w:comment>
-  <w:comment w:id="54" w:author="Gonier, Alain" w:date="2015-07-03T09:38:00Z" w:initials="GA">
+  <w:comment w:id="56" w:author="Gonier, Alain" w:date="2015-07-03T09:38:00Z" w:initials="GA">
     <w:p>
       <w:pPr>
         <w:pStyle w:val="CommentText"/>
@@ -11457,6 +11891,7 @@
   <w15:commentEx w15:paraId="00EEC54F" w15:done="0"/>
   <w15:commentEx w15:paraId="3B8B56C5" w15:done="0"/>
   <w15:commentEx w15:paraId="072E6EDD" w15:done="0"/>
+  <w15:commentEx w15:paraId="0FCDC581" w15:done="0"/>
   <w15:commentEx w15:paraId="74C1D0B3" w15:done="0"/>
   <w15:commentEx w15:paraId="76E982A9" w15:done="0"/>
 </w15:commentsEx>
@@ -11506,7 +11941,7 @@
       <w:rPr>
         <w:noProof/>
       </w:rPr>
-      <w:t>12</w:t>
+      <w:t>15</w:t>
     </w:r>
     <w:r>
       <w:fldChar w:fldCharType="end"/>
@@ -14746,7 +15181,7 @@
 </file>
 
 <file path=customXml/itemProps1.xml><?xml version="1.0" encoding="utf-8"?>
-<ds:datastoreItem xmlns:ds="http://schemas.openxmlformats.org/officeDocument/2006/customXml" ds:itemID="{ECAD0F8B-B253-4CFC-A64B-E1E15482CB8D}">
+<ds:datastoreItem xmlns:ds="http://schemas.openxmlformats.org/officeDocument/2006/customXml" ds:itemID="{F373A921-E223-4F65-80E6-F486A857FD93}">
   <ds:schemaRefs>
     <ds:schemaRef ds:uri="http://schemas.openxmlformats.org/officeDocument/2006/bibliography"/>
   </ds:schemaRefs>

--- a/VRMappuserguide.docx
+++ b/VRMappuserguide.docx
@@ -75,7 +75,7 @@
           <w:r>
             <w:fldChar w:fldCharType="separate"/>
           </w:r>
-          <w:hyperlink w:anchor="_Toc423705334" w:history="1">
+          <w:hyperlink w:anchor="_Toc424046843" w:history="1">
             <w:r>
               <w:rPr>
                 <w:rStyle w:val="Hyperlink"/>
@@ -102,7 +102,7 @@
                 <w:noProof/>
                 <w:webHidden/>
               </w:rPr>
-              <w:instrText xml:space="preserve"> PAGEREF _Toc423705334 \h </w:instrText>
+              <w:instrText xml:space="preserve"> PAGEREF _Toc424046843 \h </w:instrText>
             </w:r>
             <w:r>
               <w:rPr>
@@ -144,7 +144,7 @@
               <w:noProof/>
             </w:rPr>
           </w:pPr>
-          <w:hyperlink w:anchor="_Toc423705335" w:history="1">
+          <w:hyperlink w:anchor="_Toc424046844" w:history="1">
             <w:r>
               <w:rPr>
                 <w:rStyle w:val="Hyperlink"/>
@@ -171,7 +171,7 @@
                 <w:noProof/>
                 <w:webHidden/>
               </w:rPr>
-              <w:instrText xml:space="preserve"> PAGEREF _Toc423705335 \h </w:instrText>
+              <w:instrText xml:space="preserve"> PAGEREF _Toc424046844 \h </w:instrText>
             </w:r>
             <w:r>
               <w:rPr>
@@ -213,7 +213,7 @@
               <w:noProof/>
             </w:rPr>
           </w:pPr>
-          <w:hyperlink w:anchor="_Toc423705336" w:history="1">
+          <w:hyperlink w:anchor="_Toc424046845" w:history="1">
             <w:r>
               <w:rPr>
                 <w:rStyle w:val="Hyperlink"/>
@@ -240,7 +240,7 @@
                 <w:noProof/>
                 <w:webHidden/>
               </w:rPr>
-              <w:instrText xml:space="preserve"> PAGEREF _Toc423705336 \h </w:instrText>
+              <w:instrText xml:space="preserve"> PAGEREF _Toc424046845 \h </w:instrText>
             </w:r>
             <w:r>
               <w:rPr>
@@ -282,7 +282,7 @@
               <w:noProof/>
             </w:rPr>
           </w:pPr>
-          <w:hyperlink w:anchor="_Toc423705337" w:history="1">
+          <w:hyperlink w:anchor="_Toc424046846" w:history="1">
             <w:r>
               <w:rPr>
                 <w:rStyle w:val="Hyperlink"/>
@@ -309,7 +309,7 @@
                 <w:noProof/>
                 <w:webHidden/>
               </w:rPr>
-              <w:instrText xml:space="preserve"> PAGEREF _Toc423705337 \h </w:instrText>
+              <w:instrText xml:space="preserve"> PAGEREF _Toc424046846 \h </w:instrText>
             </w:r>
             <w:r>
               <w:rPr>
@@ -351,7 +351,7 @@
               <w:noProof/>
             </w:rPr>
           </w:pPr>
-          <w:hyperlink w:anchor="_Toc423705338" w:history="1">
+          <w:hyperlink w:anchor="_Toc424046847" w:history="1">
             <w:r>
               <w:rPr>
                 <w:rStyle w:val="Hyperlink"/>
@@ -378,7 +378,7 @@
                 <w:noProof/>
                 <w:webHidden/>
               </w:rPr>
-              <w:instrText xml:space="preserve"> PAGEREF _Toc423705338 \h </w:instrText>
+              <w:instrText xml:space="preserve"> PAGEREF _Toc424046847 \h </w:instrText>
             </w:r>
             <w:r>
               <w:rPr>
@@ -420,7 +420,7 @@
               <w:noProof/>
             </w:rPr>
           </w:pPr>
-          <w:hyperlink w:anchor="_Toc423705339" w:history="1">
+          <w:hyperlink w:anchor="_Toc424046848" w:history="1">
             <w:r>
               <w:rPr>
                 <w:rStyle w:val="Hyperlink"/>
@@ -447,7 +447,7 @@
                 <w:noProof/>
                 <w:webHidden/>
               </w:rPr>
-              <w:instrText xml:space="preserve"> PAGEREF _Toc423705339 \h </w:instrText>
+              <w:instrText xml:space="preserve"> PAGEREF _Toc424046848 \h </w:instrText>
             </w:r>
             <w:r>
               <w:rPr>
@@ -489,7 +489,7 @@
               <w:noProof/>
             </w:rPr>
           </w:pPr>
-          <w:hyperlink w:anchor="_Toc423705340" w:history="1">
+          <w:hyperlink w:anchor="_Toc424046849" w:history="1">
             <w:r>
               <w:rPr>
                 <w:rStyle w:val="Hyperlink"/>
@@ -516,7 +516,7 @@
                 <w:noProof/>
                 <w:webHidden/>
               </w:rPr>
-              <w:instrText xml:space="preserve"> PAGEREF _Toc423705340 \h </w:instrText>
+              <w:instrText xml:space="preserve"> PAGEREF _Toc424046849 \h </w:instrText>
             </w:r>
             <w:r>
               <w:rPr>
@@ -558,7 +558,7 @@
               <w:noProof/>
             </w:rPr>
           </w:pPr>
-          <w:hyperlink w:anchor="_Toc423705341" w:history="1">
+          <w:hyperlink w:anchor="_Toc424046850" w:history="1">
             <w:r>
               <w:rPr>
                 <w:rStyle w:val="Hyperlink"/>
@@ -585,7 +585,7 @@
                 <w:noProof/>
                 <w:webHidden/>
               </w:rPr>
-              <w:instrText xml:space="preserve"> PAGEREF _Toc423705341 \h </w:instrText>
+              <w:instrText xml:space="preserve"> PAGEREF _Toc424046850 \h </w:instrText>
             </w:r>
             <w:r>
               <w:rPr>
@@ -627,7 +627,7 @@
               <w:noProof/>
             </w:rPr>
           </w:pPr>
-          <w:hyperlink w:anchor="_Toc423705342" w:history="1">
+          <w:hyperlink w:anchor="_Toc424046851" w:history="1">
             <w:r>
               <w:rPr>
                 <w:rStyle w:val="Hyperlink"/>
@@ -654,7 +654,7 @@
                 <w:noProof/>
                 <w:webHidden/>
               </w:rPr>
-              <w:instrText xml:space="preserve"> PAGEREF _Toc423705342 \h </w:instrText>
+              <w:instrText xml:space="preserve"> PAGEREF _Toc424046851 \h </w:instrText>
             </w:r>
             <w:r>
               <w:rPr>
@@ -696,7 +696,7 @@
               <w:noProof/>
             </w:rPr>
           </w:pPr>
-          <w:hyperlink w:anchor="_Toc423705343" w:history="1">
+          <w:hyperlink w:anchor="_Toc424046852" w:history="1">
             <w:r>
               <w:rPr>
                 <w:rStyle w:val="Hyperlink"/>
@@ -723,7 +723,7 @@
                 <w:noProof/>
                 <w:webHidden/>
               </w:rPr>
-              <w:instrText xml:space="preserve"> PAGEREF _Toc423705343 \h </w:instrText>
+              <w:instrText xml:space="preserve"> PAGEREF _Toc424046852 \h </w:instrText>
             </w:r>
             <w:r>
               <w:rPr>
@@ -765,7 +765,7 @@
               <w:noProof/>
             </w:rPr>
           </w:pPr>
-          <w:hyperlink w:anchor="_Toc423705344" w:history="1">
+          <w:hyperlink w:anchor="_Toc424046853" w:history="1">
             <w:r>
               <w:rPr>
                 <w:rStyle w:val="Hyperlink"/>
@@ -792,7 +792,7 @@
                 <w:noProof/>
                 <w:webHidden/>
               </w:rPr>
-              <w:instrText xml:space="preserve"> PAGEREF _Toc423705344 \h </w:instrText>
+              <w:instrText xml:space="preserve"> PAGEREF _Toc424046853 \h </w:instrText>
             </w:r>
             <w:r>
               <w:rPr>
@@ -834,7 +834,7 @@
               <w:noProof/>
             </w:rPr>
           </w:pPr>
-          <w:hyperlink w:anchor="_Toc423705345" w:history="1">
+          <w:hyperlink w:anchor="_Toc424046854" w:history="1">
             <w:r>
               <w:rPr>
                 <w:rStyle w:val="Hyperlink"/>
@@ -861,7 +861,7 @@
                 <w:noProof/>
                 <w:webHidden/>
               </w:rPr>
-              <w:instrText xml:space="preserve"> PAGEREF _Toc423705345 \h </w:instrText>
+              <w:instrText xml:space="preserve"> PAGEREF _Toc424046854 \h </w:instrText>
             </w:r>
             <w:r>
               <w:rPr>
@@ -903,7 +903,7 @@
               <w:noProof/>
             </w:rPr>
           </w:pPr>
-          <w:hyperlink w:anchor="_Toc423705346" w:history="1">
+          <w:hyperlink w:anchor="_Toc424046855" w:history="1">
             <w:r>
               <w:rPr>
                 <w:rStyle w:val="Hyperlink"/>
@@ -930,7 +930,7 @@
                 <w:noProof/>
                 <w:webHidden/>
               </w:rPr>
-              <w:instrText xml:space="preserve"> PAGEREF _Toc423705346 \h </w:instrText>
+              <w:instrText xml:space="preserve"> PAGEREF _Toc424046855 \h </w:instrText>
             </w:r>
             <w:r>
               <w:rPr>
@@ -972,7 +972,7 @@
               <w:noProof/>
             </w:rPr>
           </w:pPr>
-          <w:hyperlink w:anchor="_Toc423705347" w:history="1">
+          <w:hyperlink w:anchor="_Toc424046856" w:history="1">
             <w:r>
               <w:rPr>
                 <w:rStyle w:val="Hyperlink"/>
@@ -999,7 +999,7 @@
                 <w:noProof/>
                 <w:webHidden/>
               </w:rPr>
-              <w:instrText xml:space="preserve"> PAGEREF _Toc423705347 \h </w:instrText>
+              <w:instrText xml:space="preserve"> PAGEREF _Toc424046856 \h </w:instrText>
             </w:r>
             <w:r>
               <w:rPr>
@@ -1041,7 +1041,7 @@
               <w:noProof/>
             </w:rPr>
           </w:pPr>
-          <w:hyperlink w:anchor="_Toc423705348" w:history="1">
+          <w:hyperlink w:anchor="_Toc424046857" w:history="1">
             <w:r>
               <w:rPr>
                 <w:rStyle w:val="Hyperlink"/>
@@ -1068,7 +1068,7 @@
                 <w:noProof/>
                 <w:webHidden/>
               </w:rPr>
-              <w:instrText xml:space="preserve"> PAGEREF _Toc423705348 \h </w:instrText>
+              <w:instrText xml:space="preserve"> PAGEREF _Toc424046857 \h </w:instrText>
             </w:r>
             <w:r>
               <w:rPr>
@@ -1110,7 +1110,7 @@
               <w:noProof/>
             </w:rPr>
           </w:pPr>
-          <w:hyperlink w:anchor="_Toc423705349" w:history="1">
+          <w:hyperlink w:anchor="_Toc424046858" w:history="1">
             <w:r>
               <w:rPr>
                 <w:rStyle w:val="Hyperlink"/>
@@ -1137,7 +1137,7 @@
                 <w:noProof/>
                 <w:webHidden/>
               </w:rPr>
-              <w:instrText xml:space="preserve"> PAGEREF _Toc423705349 \h </w:instrText>
+              <w:instrText xml:space="preserve"> PAGEREF _Toc424046858 \h </w:instrText>
             </w:r>
             <w:r>
               <w:rPr>
@@ -1179,7 +1179,7 @@
               <w:noProof/>
             </w:rPr>
           </w:pPr>
-          <w:hyperlink w:anchor="_Toc423705350" w:history="1">
+          <w:hyperlink w:anchor="_Toc424046859" w:history="1">
             <w:r>
               <w:rPr>
                 <w:rStyle w:val="Hyperlink"/>
@@ -1206,7 +1206,7 @@
                 <w:noProof/>
                 <w:webHidden/>
               </w:rPr>
-              <w:instrText xml:space="preserve"> PAGEREF _Toc423705350 \h </w:instrText>
+              <w:instrText xml:space="preserve"> PAGEREF _Toc424046859 \h </w:instrText>
             </w:r>
             <w:r>
               <w:rPr>
@@ -1226,7 +1226,7 @@
                 <w:noProof/>
                 <w:webHidden/>
               </w:rPr>
-              <w:t>10</w:t>
+              <w:t>11</w:t>
             </w:r>
             <w:r>
               <w:rPr>
@@ -1248,7 +1248,7 @@
               <w:noProof/>
             </w:rPr>
           </w:pPr>
-          <w:hyperlink w:anchor="_Toc423705351" w:history="1">
+          <w:hyperlink w:anchor="_Toc424046860" w:history="1">
             <w:r>
               <w:rPr>
                 <w:rStyle w:val="Hyperlink"/>
@@ -1275,7 +1275,7 @@
                 <w:noProof/>
                 <w:webHidden/>
               </w:rPr>
-              <w:instrText xml:space="preserve"> PAGEREF _Toc423705351 \h </w:instrText>
+              <w:instrText xml:space="preserve"> PAGEREF _Toc424046860 \h </w:instrText>
             </w:r>
             <w:r>
               <w:rPr>
@@ -1317,7 +1317,7 @@
               <w:noProof/>
             </w:rPr>
           </w:pPr>
-          <w:hyperlink w:anchor="_Toc423705352" w:history="1">
+          <w:hyperlink w:anchor="_Toc424046861" w:history="1">
             <w:r>
               <w:rPr>
                 <w:rStyle w:val="Hyperlink"/>
@@ -1344,7 +1344,7 @@
                 <w:noProof/>
                 <w:webHidden/>
               </w:rPr>
-              <w:instrText xml:space="preserve"> PAGEREF _Toc423705352 \h </w:instrText>
+              <w:instrText xml:space="preserve"> PAGEREF _Toc424046861 \h </w:instrText>
             </w:r>
             <w:r>
               <w:rPr>
@@ -1386,7 +1386,7 @@
               <w:noProof/>
             </w:rPr>
           </w:pPr>
-          <w:hyperlink w:anchor="_Toc423705353" w:history="1">
+          <w:hyperlink w:anchor="_Toc424046862" w:history="1">
             <w:r>
               <w:rPr>
                 <w:rStyle w:val="Hyperlink"/>
@@ -1413,7 +1413,7 @@
                 <w:noProof/>
                 <w:webHidden/>
               </w:rPr>
-              <w:instrText xml:space="preserve"> PAGEREF _Toc423705353 \h </w:instrText>
+              <w:instrText xml:space="preserve"> PAGEREF _Toc424046862 \h </w:instrText>
             </w:r>
             <w:r>
               <w:rPr>
@@ -1455,7 +1455,7 @@
               <w:noProof/>
             </w:rPr>
           </w:pPr>
-          <w:hyperlink w:anchor="_Toc423705354" w:history="1">
+          <w:hyperlink w:anchor="_Toc424046863" w:history="1">
             <w:r>
               <w:rPr>
                 <w:rStyle w:val="Hyperlink"/>
@@ -1482,7 +1482,7 @@
                 <w:noProof/>
                 <w:webHidden/>
               </w:rPr>
-              <w:instrText xml:space="preserve"> PAGEREF _Toc423705354 \h </w:instrText>
+              <w:instrText xml:space="preserve"> PAGEREF _Toc424046863 \h </w:instrText>
             </w:r>
             <w:r>
               <w:rPr>
@@ -1524,13 +1524,13 @@
               <w:noProof/>
             </w:rPr>
           </w:pPr>
-          <w:hyperlink w:anchor="_Toc423705355" w:history="1">
+          <w:hyperlink w:anchor="_Toc424046864" w:history="1">
             <w:r>
               <w:rPr>
                 <w:rStyle w:val="Hyperlink"/>
                 <w:noProof/>
               </w:rPr>
-              <w:t>Advanced Customization</w:t>
+              <w:t>Advanced Usage</w:t>
             </w:r>
             <w:r>
               <w:rPr>
@@ -1551,7 +1551,7 @@
                 <w:noProof/>
                 <w:webHidden/>
               </w:rPr>
-              <w:instrText xml:space="preserve"> PAGEREF _Toc423705355 \h </w:instrText>
+              <w:instrText xml:space="preserve"> PAGEREF _Toc424046864 \h </w:instrText>
             </w:r>
             <w:r>
               <w:rPr>
@@ -1593,13 +1593,13 @@
               <w:noProof/>
             </w:rPr>
           </w:pPr>
-          <w:hyperlink w:anchor="_Toc423705356" w:history="1">
+          <w:hyperlink w:anchor="_Toc424046865" w:history="1">
             <w:r>
               <w:rPr>
                 <w:rStyle w:val="Hyperlink"/>
                 <w:noProof/>
               </w:rPr>
-              <w:t>Regression configuration parameters</w:t>
+              <w:t>Rerun of regression failed tests</w:t>
             </w:r>
             <w:r>
               <w:rPr>
@@ -1620,7 +1620,7 @@
                 <w:noProof/>
                 <w:webHidden/>
               </w:rPr>
-              <w:instrText xml:space="preserve"> PAGEREF _Toc423705356 \h </w:instrText>
+              <w:instrText xml:space="preserve"> PAGEREF _Toc424046865 \h </w:instrText>
             </w:r>
             <w:r>
               <w:rPr>
@@ -1662,13 +1662,13 @@
               <w:noProof/>
             </w:rPr>
           </w:pPr>
-          <w:hyperlink w:anchor="_Toc423705357" w:history="1">
+          <w:hyperlink w:anchor="_Toc424046866" w:history="1">
             <w:r>
               <w:rPr>
                 <w:rStyle w:val="Hyperlink"/>
                 <w:noProof/>
               </w:rPr>
-              <w:t>Global Parameters</w:t>
+              <w:t>Automatic Rerun</w:t>
             </w:r>
             <w:r>
               <w:rPr>
@@ -1689,7 +1689,7 @@
                 <w:noProof/>
                 <w:webHidden/>
               </w:rPr>
-              <w:instrText xml:space="preserve"> PAGEREF _Toc423705357 \h </w:instrText>
+              <w:instrText xml:space="preserve"> PAGEREF _Toc424046866 \h </w:instrText>
             </w:r>
             <w:r>
               <w:rPr>
@@ -1731,13 +1731,13 @@
               <w:noProof/>
             </w:rPr>
           </w:pPr>
-          <w:hyperlink w:anchor="_Toc423705358" w:history="1">
+          <w:hyperlink w:anchor="_Toc424046867" w:history="1">
             <w:r>
               <w:rPr>
                 <w:rStyle w:val="Hyperlink"/>
                 <w:noProof/>
               </w:rPr>
-              <w:t>Compilation Parameters</w:t>
+              <w:t>Manual Rerun</w:t>
             </w:r>
             <w:r>
               <w:rPr>
@@ -1758,7 +1758,7 @@
                 <w:noProof/>
                 <w:webHidden/>
               </w:rPr>
-              <w:instrText xml:space="preserve"> PAGEREF _Toc423705358 \h </w:instrText>
+              <w:instrText xml:space="preserve"> PAGEREF _Toc424046867 \h </w:instrText>
             </w:r>
             <w:r>
               <w:rPr>
@@ -1779,6 +1779,144 @@
                 <w:webHidden/>
               </w:rPr>
               <w:t>12</w:t>
+            </w:r>
+            <w:r>
+              <w:rPr>
+                <w:noProof/>
+                <w:webHidden/>
+              </w:rPr>
+              <w:fldChar w:fldCharType="end"/>
+            </w:r>
+          </w:hyperlink>
+        </w:p>
+        <w:p>
+          <w:pPr>
+            <w:pStyle w:val="TOC1"/>
+            <w:tabs>
+              <w:tab w:val="right" w:leader="dot" w:pos="9350"/>
+            </w:tabs>
+            <w:rPr>
+              <w:rFonts w:eastAsiaTheme="minorEastAsia" w:cstheme="minorBidi"/>
+              <w:noProof/>
+            </w:rPr>
+          </w:pPr>
+          <w:hyperlink w:anchor="_Toc424046868" w:history="1">
+            <w:r>
+              <w:rPr>
+                <w:rStyle w:val="Hyperlink"/>
+                <w:noProof/>
+              </w:rPr>
+              <w:t>Advanced Customization</w:t>
+            </w:r>
+            <w:r>
+              <w:rPr>
+                <w:noProof/>
+                <w:webHidden/>
+              </w:rPr>
+              <w:tab/>
+            </w:r>
+            <w:r>
+              <w:rPr>
+                <w:noProof/>
+                <w:webHidden/>
+              </w:rPr>
+              <w:fldChar w:fldCharType="begin"/>
+            </w:r>
+            <w:r>
+              <w:rPr>
+                <w:noProof/>
+                <w:webHidden/>
+              </w:rPr>
+              <w:instrText xml:space="preserve"> PAGEREF _Toc424046868 \h </w:instrText>
+            </w:r>
+            <w:r>
+              <w:rPr>
+                <w:noProof/>
+                <w:webHidden/>
+              </w:rPr>
+            </w:r>
+            <w:r>
+              <w:rPr>
+                <w:noProof/>
+                <w:webHidden/>
+              </w:rPr>
+              <w:fldChar w:fldCharType="separate"/>
+            </w:r>
+            <w:r>
+              <w:rPr>
+                <w:noProof/>
+                <w:webHidden/>
+              </w:rPr>
+              <w:t>13</w:t>
+            </w:r>
+            <w:r>
+              <w:rPr>
+                <w:noProof/>
+                <w:webHidden/>
+              </w:rPr>
+              <w:fldChar w:fldCharType="end"/>
+            </w:r>
+          </w:hyperlink>
+        </w:p>
+        <w:p>
+          <w:pPr>
+            <w:pStyle w:val="TOC2"/>
+            <w:tabs>
+              <w:tab w:val="right" w:leader="dot" w:pos="9350"/>
+            </w:tabs>
+            <w:rPr>
+              <w:rFonts w:eastAsiaTheme="minorEastAsia" w:cstheme="minorBidi"/>
+              <w:noProof/>
+            </w:rPr>
+          </w:pPr>
+          <w:hyperlink w:anchor="_Toc424046869" w:history="1">
+            <w:r>
+              <w:rPr>
+                <w:rStyle w:val="Hyperlink"/>
+                <w:noProof/>
+              </w:rPr>
+              <w:t>Regression configuration parameters</w:t>
+            </w:r>
+            <w:r>
+              <w:rPr>
+                <w:noProof/>
+                <w:webHidden/>
+              </w:rPr>
+              <w:tab/>
+            </w:r>
+            <w:r>
+              <w:rPr>
+                <w:noProof/>
+                <w:webHidden/>
+              </w:rPr>
+              <w:fldChar w:fldCharType="begin"/>
+            </w:r>
+            <w:r>
+              <w:rPr>
+                <w:noProof/>
+                <w:webHidden/>
+              </w:rPr>
+              <w:instrText xml:space="preserve"> PAGEREF _Toc424046869 \h </w:instrText>
+            </w:r>
+            <w:r>
+              <w:rPr>
+                <w:noProof/>
+                <w:webHidden/>
+              </w:rPr>
+            </w:r>
+            <w:r>
+              <w:rPr>
+                <w:noProof/>
+                <w:webHidden/>
+              </w:rPr>
+              <w:fldChar w:fldCharType="separate"/>
+            </w:r>
+            <w:r>
+              <w:rPr>
+                <w:noProof/>
+                <w:webHidden/>
+              </w:rPr>
+              <w:t>13</w:t>
             </w:r>
             <w:r>
               <w:rPr>
@@ -1800,13 +1938,13 @@
               <w:noProof/>
             </w:rPr>
           </w:pPr>
-          <w:hyperlink w:anchor="_Toc423705359" w:history="1">
+          <w:hyperlink w:anchor="_Toc424046870" w:history="1">
             <w:r>
               <w:rPr>
                 <w:rStyle w:val="Hyperlink"/>
                 <w:noProof/>
               </w:rPr>
-              <w:t>Coverage Parameters</w:t>
+              <w:t>Global Parameters</w:t>
             </w:r>
             <w:r>
               <w:rPr>
@@ -1827,7 +1965,7 @@
                 <w:noProof/>
                 <w:webHidden/>
               </w:rPr>
-              <w:instrText xml:space="preserve"> PAGEREF _Toc423705359 \h </w:instrText>
+              <w:instrText xml:space="preserve"> PAGEREF _Toc424046870 \h </w:instrText>
             </w:r>
             <w:r>
               <w:rPr>
@@ -1847,7 +1985,7 @@
                 <w:noProof/>
                 <w:webHidden/>
               </w:rPr>
-              <w:t>12</w:t>
+              <w:t>13</w:t>
             </w:r>
             <w:r>
               <w:rPr>
@@ -1869,13 +2007,13 @@
               <w:noProof/>
             </w:rPr>
           </w:pPr>
-          <w:hyperlink w:anchor="_Toc423705360" w:history="1">
+          <w:hyperlink w:anchor="_Toc424046871" w:history="1">
             <w:r>
               <w:rPr>
                 <w:rStyle w:val="Hyperlink"/>
                 <w:noProof/>
               </w:rPr>
-              <w:t>Simulation Parameters</w:t>
+              <w:t>Compilation Parameters</w:t>
             </w:r>
             <w:r>
               <w:rPr>
@@ -1896,7 +2034,7 @@
                 <w:noProof/>
                 <w:webHidden/>
               </w:rPr>
-              <w:instrText xml:space="preserve"> PAGEREF _Toc423705360 \h </w:instrText>
+              <w:instrText xml:space="preserve"> PAGEREF _Toc424046871 \h </w:instrText>
             </w:r>
             <w:r>
               <w:rPr>
@@ -1938,13 +2076,13 @@
               <w:noProof/>
             </w:rPr>
           </w:pPr>
-          <w:hyperlink w:anchor="_Toc423705361" w:history="1">
+          <w:hyperlink w:anchor="_Toc424046872" w:history="1">
             <w:r>
               <w:rPr>
                 <w:rStyle w:val="Hyperlink"/>
                 <w:noProof/>
               </w:rPr>
-              <w:t>Report Parameters</w:t>
+              <w:t>Coverage Parameters</w:t>
             </w:r>
             <w:r>
               <w:rPr>
@@ -1965,7 +2103,7 @@
                 <w:noProof/>
                 <w:webHidden/>
               </w:rPr>
-              <w:instrText xml:space="preserve"> PAGEREF _Toc423705361 \h </w:instrText>
+              <w:instrText xml:space="preserve"> PAGEREF _Toc424046872 \h </w:instrText>
             </w:r>
             <w:r>
               <w:rPr>
@@ -2007,12 +2145,150 @@
               <w:noProof/>
             </w:rPr>
           </w:pPr>
-          <w:hyperlink w:anchor="_Toc423705362" w:history="1">
+          <w:hyperlink w:anchor="_Toc424046873" w:history="1">
             <w:r>
               <w:rPr>
                 <w:rStyle w:val="Hyperlink"/>
                 <w:noProof/>
               </w:rPr>
+              <w:t>Simulation Parameters</w:t>
+            </w:r>
+            <w:r>
+              <w:rPr>
+                <w:noProof/>
+                <w:webHidden/>
+              </w:rPr>
+              <w:tab/>
+            </w:r>
+            <w:r>
+              <w:rPr>
+                <w:noProof/>
+                <w:webHidden/>
+              </w:rPr>
+              <w:fldChar w:fldCharType="begin"/>
+            </w:r>
+            <w:r>
+              <w:rPr>
+                <w:noProof/>
+                <w:webHidden/>
+              </w:rPr>
+              <w:instrText xml:space="preserve"> PAGEREF _Toc424046873 \h </w:instrText>
+            </w:r>
+            <w:r>
+              <w:rPr>
+                <w:noProof/>
+                <w:webHidden/>
+              </w:rPr>
+            </w:r>
+            <w:r>
+              <w:rPr>
+                <w:noProof/>
+                <w:webHidden/>
+              </w:rPr>
+              <w:fldChar w:fldCharType="separate"/>
+            </w:r>
+            <w:r>
+              <w:rPr>
+                <w:noProof/>
+                <w:webHidden/>
+              </w:rPr>
+              <w:t>14</w:t>
+            </w:r>
+            <w:r>
+              <w:rPr>
+                <w:noProof/>
+                <w:webHidden/>
+              </w:rPr>
+              <w:fldChar w:fldCharType="end"/>
+            </w:r>
+          </w:hyperlink>
+        </w:p>
+        <w:p>
+          <w:pPr>
+            <w:pStyle w:val="TOC3"/>
+            <w:tabs>
+              <w:tab w:val="right" w:leader="dot" w:pos="9350"/>
+            </w:tabs>
+            <w:rPr>
+              <w:rFonts w:eastAsiaTheme="minorEastAsia" w:cstheme="minorBidi"/>
+              <w:noProof/>
+            </w:rPr>
+          </w:pPr>
+          <w:hyperlink w:anchor="_Toc424046874" w:history="1">
+            <w:r>
+              <w:rPr>
+                <w:rStyle w:val="Hyperlink"/>
+                <w:noProof/>
+              </w:rPr>
+              <w:t>Report Parameters</w:t>
+            </w:r>
+            <w:r>
+              <w:rPr>
+                <w:noProof/>
+                <w:webHidden/>
+              </w:rPr>
+              <w:tab/>
+            </w:r>
+            <w:r>
+              <w:rPr>
+                <w:noProof/>
+                <w:webHidden/>
+              </w:rPr>
+              <w:fldChar w:fldCharType="begin"/>
+            </w:r>
+            <w:r>
+              <w:rPr>
+                <w:noProof/>
+                <w:webHidden/>
+              </w:rPr>
+              <w:instrText xml:space="preserve"> PAGEREF _Toc424046874 \h </w:instrText>
+            </w:r>
+            <w:r>
+              <w:rPr>
+                <w:noProof/>
+                <w:webHidden/>
+              </w:rPr>
+            </w:r>
+            <w:r>
+              <w:rPr>
+                <w:noProof/>
+                <w:webHidden/>
+              </w:rPr>
+              <w:fldChar w:fldCharType="separate"/>
+            </w:r>
+            <w:r>
+              <w:rPr>
+                <w:noProof/>
+                <w:webHidden/>
+              </w:rPr>
+              <w:t>14</w:t>
+            </w:r>
+            <w:r>
+              <w:rPr>
+                <w:noProof/>
+                <w:webHidden/>
+              </w:rPr>
+              <w:fldChar w:fldCharType="end"/>
+            </w:r>
+          </w:hyperlink>
+        </w:p>
+        <w:p>
+          <w:pPr>
+            <w:pStyle w:val="TOC3"/>
+            <w:tabs>
+              <w:tab w:val="right" w:leader="dot" w:pos="9350"/>
+            </w:tabs>
+            <w:rPr>
+              <w:rFonts w:eastAsiaTheme="minorEastAsia" w:cstheme="minorBidi"/>
+              <w:noProof/>
+            </w:rPr>
+          </w:pPr>
+          <w:hyperlink w:anchor="_Toc424046875" w:history="1">
+            <w:r>
+              <w:rPr>
+                <w:rStyle w:val="Hyperlink"/>
+                <w:noProof/>
+              </w:rPr>
               <w:t>Formal Parameters</w:t>
             </w:r>
             <w:r>
@@ -2034,7 +2310,7 @@
                 <w:noProof/>
                 <w:webHidden/>
               </w:rPr>
-              <w:instrText xml:space="preserve"> PAGEREF _Toc423705362 \h </w:instrText>
+              <w:instrText xml:space="preserve"> PAGEREF _Toc424046875 \h </w:instrText>
             </w:r>
             <w:r>
               <w:rPr>
@@ -2054,7 +2330,7 @@
                 <w:noProof/>
                 <w:webHidden/>
               </w:rPr>
-              <w:t>14</w:t>
+              <w:t>15</w:t>
             </w:r>
             <w:r>
               <w:rPr>
@@ -2090,7 +2366,7 @@
       </w:pPr>
       <w:bookmarkStart w:id="3" w:name="h.6rgiiyk3elsi" w:colFirst="0" w:colLast="0"/>
       <w:bookmarkStart w:id="4" w:name="_Toc423698974"/>
-      <w:bookmarkStart w:id="5" w:name="_Toc423705334"/>
+      <w:bookmarkStart w:id="5" w:name="_Toc424046843"/>
       <w:bookmarkEnd w:id="3"/>
       <w:r>
         <w:t>Introduction</w:t>
@@ -2206,7 +2482,7 @@
       <w:pPr>
         <w:pStyle w:val="Heading2"/>
       </w:pPr>
-      <w:bookmarkStart w:id="6" w:name="_Toc423705335"/>
+      <w:bookmarkStart w:id="6" w:name="_Toc424046844"/>
       <w:r>
         <w:t>Template Flow Description</w:t>
       </w:r>
@@ -2226,35 +2502,22 @@
           <w:noProof/>
         </w:rPr>
         <w:drawing>
-          <wp:anchor distT="0" distB="0" distL="114300" distR="114300" simplePos="0" relativeHeight="251658240" behindDoc="0" locked="0" layoutInCell="1" allowOverlap="1" wp14:anchorId="6999968F" wp14:editId="475DF29E">
-            <wp:simplePos x="914400" y="3496733"/>
-            <wp:positionH relativeFrom="column">
-              <wp:align>left</wp:align>
-            </wp:positionH>
-            <wp:positionV relativeFrom="paragraph">
-              <wp:align>top</wp:align>
-            </wp:positionV>
-            <wp:extent cx="3152775" cy="3038475"/>
+          <wp:inline distT="0" distB="0" distL="0" distR="0" wp14:anchorId="39DA8B8E" wp14:editId="1028A227">
+            <wp:extent cx="2886075" cy="2790825"/>
             <wp:effectExtent l="0" t="0" r="9525" b="9525"/>
-            <wp:wrapSquare wrapText="bothSides"/>
-            <wp:docPr id="1" name="image02.png"/>
-            <wp:cNvGraphicFramePr/>
+            <wp:docPr id="3" name="Picture 3"/>
+            <wp:cNvGraphicFramePr>
+              <a:graphicFrameLocks xmlns:a="http://schemas.openxmlformats.org/drawingml/2006/main" noChangeAspect="1"/>
+            </wp:cNvGraphicFramePr>
             <a:graphic xmlns:a="http://schemas.openxmlformats.org/drawingml/2006/main">
               <a:graphicData uri="http://schemas.openxmlformats.org/drawingml/2006/picture">
                 <pic:pic xmlns:pic="http://schemas.openxmlformats.org/drawingml/2006/picture">
                   <pic:nvPicPr>
-                    <pic:cNvPr id="0" name="image02.png"/>
-                    <pic:cNvPicPr preferRelativeResize="0"/>
+                    <pic:cNvPr id="1" name=""/>
+                    <pic:cNvPicPr/>
                   </pic:nvPicPr>
                   <pic:blipFill>
-                    <a:blip r:embed="rId8">
-                      <a:extLst>
-                        <a:ext uri="{28A0092B-C50C-407E-A947-70E740481C1C}">
-                          <a14:useLocalDpi xmlns:a14="http://schemas.microsoft.com/office/drawing/2010/main" val="0"/>
-                        </a:ext>
-                      </a:extLst>
-                    </a:blip>
-                    <a:srcRect/>
+                    <a:blip r:embed="rId8"/>
                     <a:stretch>
                       <a:fillRect/>
                     </a:stretch>
@@ -2262,19 +2525,20 @@
                   <pic:spPr>
                     <a:xfrm>
                       <a:off x="0" y="0"/>
-                      <a:ext cx="3152775" cy="3038475"/>
+                      <a:ext cx="2886075" cy="2790825"/>
                     </a:xfrm>
                     <a:prstGeom prst="rect">
                       <a:avLst/>
                     </a:prstGeom>
-                    <a:ln/>
                   </pic:spPr>
                 </pic:pic>
               </a:graphicData>
             </a:graphic>
-          </wp:anchor>
+          </wp:inline>
         </w:drawing>
       </w:r>
+      <w:bookmarkStart w:id="7" w:name="_GoBack"/>
+      <w:bookmarkEnd w:id="7"/>
       <w:r>
         <w:br w:type="textWrapping" w:clear="all"/>
       </w:r>
@@ -2462,7 +2726,6 @@
         <w:rPr>
           <w:b/>
         </w:rPr>
-        <w:lastRenderedPageBreak/>
         <w:t>Dynamic</w:t>
       </w:r>
     </w:p>
@@ -2476,6 +2739,7 @@
         <w:contextualSpacing/>
       </w:pPr>
       <w:r>
+        <w:lastRenderedPageBreak/>
         <w:t xml:space="preserve">Run dynamic </w:t>
       </w:r>
       <w:r>
@@ -2535,13 +2799,13 @@
       <w:pPr>
         <w:pStyle w:val="Heading2"/>
       </w:pPr>
-      <w:bookmarkStart w:id="7" w:name="h.wz6e9xv742fi" w:colFirst="0" w:colLast="0"/>
-      <w:bookmarkStart w:id="8" w:name="_Toc423705336"/>
-      <w:bookmarkEnd w:id="7"/>
+      <w:bookmarkStart w:id="8" w:name="h.wz6e9xv742fi" w:colFirst="0" w:colLast="0"/>
+      <w:bookmarkStart w:id="9" w:name="_Toc424046845"/>
+      <w:bookmarkEnd w:id="8"/>
       <w:r>
         <w:t>Known limitations</w:t>
       </w:r>
-      <w:bookmarkEnd w:id="8"/>
+      <w:bookmarkEnd w:id="9"/>
     </w:p>
     <w:p>
       <w:r>
@@ -2712,13 +2976,13 @@
       <w:pPr>
         <w:pStyle w:val="Heading2"/>
       </w:pPr>
-      <w:bookmarkStart w:id="9" w:name="h.az9zg3m8uzu8" w:colFirst="0" w:colLast="0"/>
-      <w:bookmarkStart w:id="10" w:name="_Toc423705337"/>
-      <w:bookmarkEnd w:id="9"/>
+      <w:bookmarkStart w:id="10" w:name="h.az9zg3m8uzu8" w:colFirst="0" w:colLast="0"/>
+      <w:bookmarkStart w:id="11" w:name="_Toc424046846"/>
+      <w:bookmarkEnd w:id="10"/>
       <w:r>
         <w:t>Prerequisites</w:t>
       </w:r>
-      <w:bookmarkEnd w:id="10"/>
+      <w:bookmarkEnd w:id="11"/>
     </w:p>
     <w:p>
       <w:r>
@@ -2751,14 +3015,14 @@
       <w:pPr>
         <w:pStyle w:val="Heading1"/>
       </w:pPr>
-      <w:bookmarkStart w:id="11" w:name="h.64h7qylzf6am" w:colFirst="0" w:colLast="0"/>
-      <w:bookmarkStart w:id="12" w:name="_Toc423705338"/>
-      <w:bookmarkEnd w:id="11"/>
+      <w:bookmarkStart w:id="12" w:name="h.64h7qylzf6am" w:colFirst="0" w:colLast="0"/>
+      <w:bookmarkStart w:id="13" w:name="_Toc424046847"/>
+      <w:bookmarkEnd w:id="12"/>
       <w:r>
         <w:lastRenderedPageBreak/>
         <w:t>Quickstart guide</w:t>
       </w:r>
-      <w:bookmarkEnd w:id="12"/>
+      <w:bookmarkEnd w:id="13"/>
     </w:p>
     <w:p>
       <w:r>
@@ -2817,9 +3081,9 @@
       <w:pPr>
         <w:pStyle w:val="Heading2"/>
       </w:pPr>
-      <w:bookmarkStart w:id="13" w:name="h.qll4bmeaxxwz" w:colFirst="0" w:colLast="0"/>
-      <w:bookmarkStart w:id="14" w:name="_Toc423705339"/>
-      <w:bookmarkEnd w:id="13"/>
+      <w:bookmarkStart w:id="14" w:name="h.qll4bmeaxxwz" w:colFirst="0" w:colLast="0"/>
+      <w:bookmarkStart w:id="15" w:name="_Toc424046848"/>
+      <w:bookmarkEnd w:id="14"/>
       <w:r>
         <w:lastRenderedPageBreak/>
         <w:t>Setup</w:t>
@@ -2848,7 +3112,7 @@
       <w:r>
         <w:t>low</w:t>
       </w:r>
-      <w:bookmarkEnd w:id="14"/>
+      <w:bookmarkEnd w:id="15"/>
     </w:p>
     <w:p>
       <w:r>
@@ -2901,13 +3165,13 @@
       <w:pPr>
         <w:pStyle w:val="Heading3"/>
       </w:pPr>
-      <w:bookmarkStart w:id="15" w:name="h.kb4l4qugplm0" w:colFirst="0" w:colLast="0"/>
-      <w:bookmarkStart w:id="16" w:name="_Toc423705340"/>
-      <w:bookmarkEnd w:id="15"/>
+      <w:bookmarkStart w:id="16" w:name="h.kb4l4qugplm0" w:colFirst="0" w:colLast="0"/>
+      <w:bookmarkStart w:id="17" w:name="_Toc424046849"/>
+      <w:bookmarkEnd w:id="16"/>
       <w:r>
         <w:t>step 1 Setup your compile flow</w:t>
       </w:r>
-      <w:bookmarkEnd w:id="16"/>
+      <w:bookmarkEnd w:id="17"/>
     </w:p>
     <w:p>
       <w:r>
@@ -3153,21 +3417,21 @@
         </w:rPr>
         <w:t xml:space="preserve"> options&gt;</w:t>
       </w:r>
-      <w:bookmarkStart w:id="17" w:name="h.sdrdy91h1lmp" w:colFirst="0" w:colLast="0"/>
-      <w:bookmarkEnd w:id="17"/>
+      <w:bookmarkStart w:id="18" w:name="h.sdrdy91h1lmp" w:colFirst="0" w:colLast="0"/>
+      <w:bookmarkEnd w:id="18"/>
     </w:p>
     <w:p>
       <w:pPr>
         <w:pStyle w:val="Heading3"/>
       </w:pPr>
-      <w:bookmarkStart w:id="18" w:name="_Toc423705341"/>
+      <w:bookmarkStart w:id="19" w:name="_Toc424046850"/>
       <w:r>
         <w:t xml:space="preserve">step 2 Setup your </w:t>
       </w:r>
       <w:r>
         <w:t>Regression tests List</w:t>
       </w:r>
-      <w:bookmarkEnd w:id="18"/>
+      <w:bookmarkEnd w:id="19"/>
     </w:p>
     <w:p>
       <w:r>
@@ -3277,11 +3541,11 @@
       <w:pPr>
         <w:pStyle w:val="Heading4"/>
       </w:pPr>
-      <w:commentRangeStart w:id="19"/>
+      <w:commentRangeStart w:id="20"/>
       <w:r>
         <w:t>CSV Format</w:t>
       </w:r>
-      <w:commentRangeEnd w:id="19"/>
+      <w:commentRangeEnd w:id="20"/>
       <w:r>
         <w:rPr>
           <w:rStyle w:val="CommentReference"/>
@@ -3289,7 +3553,7 @@
           <w:color w:val="auto"/>
           <w:spacing w:val="0"/>
         </w:rPr>
-        <w:commentReference w:id="19"/>
+        <w:commentReference w:id="20"/>
       </w:r>
     </w:p>
     <w:p>
@@ -4302,11 +4566,11 @@
       <w:r>
         <w:t>Spreadsheet</w:t>
       </w:r>
-      <w:commentRangeStart w:id="20"/>
+      <w:commentRangeStart w:id="21"/>
       <w:r>
         <w:t xml:space="preserve"> Format</w:t>
       </w:r>
-      <w:commentRangeEnd w:id="20"/>
+      <w:commentRangeEnd w:id="21"/>
       <w:r>
         <w:rPr>
           <w:rStyle w:val="CommentReference"/>
@@ -4314,7 +4578,7 @@
           <w:color w:val="auto"/>
           <w:spacing w:val="0"/>
         </w:rPr>
-        <w:commentReference w:id="20"/>
+        <w:commentReference w:id="21"/>
       </w:r>
     </w:p>
     <w:p>
@@ -4391,21 +4655,21 @@
           </wp:inline>
         </w:drawing>
       </w:r>
-      <w:bookmarkStart w:id="21" w:name="h.w76i4z5x36yq" w:colFirst="0" w:colLast="0"/>
-      <w:bookmarkEnd w:id="21"/>
+      <w:bookmarkStart w:id="22" w:name="h.w76i4z5x36yq" w:colFirst="0" w:colLast="0"/>
+      <w:bookmarkEnd w:id="22"/>
     </w:p>
     <w:p>
       <w:pPr>
         <w:pStyle w:val="Heading3"/>
       </w:pPr>
-      <w:bookmarkStart w:id="22" w:name="_Toc423705342"/>
+      <w:bookmarkStart w:id="23" w:name="_Toc424046851"/>
       <w:r>
         <w:t>step 3 Setup your regression run</w:t>
       </w:r>
       <w:r>
         <w:t xml:space="preserve"> PARAMETERS</w:t>
       </w:r>
-      <w:bookmarkEnd w:id="22"/>
+      <w:bookmarkEnd w:id="23"/>
     </w:p>
     <w:p>
       <w:r>
@@ -5071,8 +5335,8 @@
           <w:spacing w:val="15"/>
         </w:rPr>
       </w:pPr>
-      <w:bookmarkStart w:id="23" w:name="h.lemmy3sbh398" w:colFirst="0" w:colLast="0"/>
-      <w:bookmarkEnd w:id="23"/>
+      <w:bookmarkStart w:id="24" w:name="h.lemmy3sbh398" w:colFirst="0" w:colLast="0"/>
+      <w:bookmarkEnd w:id="24"/>
       <w:r>
         <w:br w:type="page"/>
       </w:r>
@@ -5081,12 +5345,12 @@
       <w:pPr>
         <w:pStyle w:val="Heading2"/>
       </w:pPr>
-      <w:bookmarkStart w:id="24" w:name="_Toc423705343"/>
+      <w:bookmarkStart w:id="25" w:name="_Toc424046852"/>
       <w:r>
         <w:lastRenderedPageBreak/>
         <w:t>Run your regression</w:t>
       </w:r>
-      <w:bookmarkEnd w:id="24"/>
+      <w:bookmarkEnd w:id="25"/>
     </w:p>
     <w:p/>
     <w:p>
@@ -5576,24 +5840,24 @@
       <w:pPr>
         <w:pStyle w:val="Heading2"/>
       </w:pPr>
-      <w:bookmarkStart w:id="25" w:name="h.s2k6xyw1muo8" w:colFirst="0" w:colLast="0"/>
-      <w:bookmarkStart w:id="26" w:name="_Toc423705344"/>
-      <w:bookmarkEnd w:id="25"/>
-      <w:commentRangeStart w:id="27"/>
+      <w:bookmarkStart w:id="26" w:name="h.s2k6xyw1muo8" w:colFirst="0" w:colLast="0"/>
+      <w:bookmarkStart w:id="27" w:name="_Toc424046853"/>
+      <w:bookmarkEnd w:id="26"/>
+      <w:commentRangeStart w:id="28"/>
       <w:r>
         <w:lastRenderedPageBreak/>
         <w:t>Look at regression results</w:t>
       </w:r>
-      <w:commentRangeEnd w:id="27"/>
+      <w:commentRangeEnd w:id="28"/>
       <w:r>
         <w:rPr>
           <w:rStyle w:val="CommentReference"/>
           <w:caps w:val="0"/>
           <w:spacing w:val="0"/>
         </w:rPr>
-        <w:commentReference w:id="27"/>
-      </w:r>
-      <w:bookmarkEnd w:id="26"/>
+        <w:commentReference w:id="28"/>
+      </w:r>
+      <w:bookmarkEnd w:id="27"/>
     </w:p>
     <w:p>
       <w:r>
@@ -5646,14 +5910,14 @@
       <w:pPr>
         <w:pStyle w:val="Heading3"/>
       </w:pPr>
-      <w:bookmarkStart w:id="28" w:name="_Toc423705345"/>
+      <w:bookmarkStart w:id="29" w:name="_Toc424046854"/>
       <w:r>
         <w:t>Tests Simulation</w:t>
       </w:r>
       <w:r>
         <w:t xml:space="preserve"> Outputs</w:t>
       </w:r>
-      <w:bookmarkEnd w:id="28"/>
+      <w:bookmarkEnd w:id="29"/>
     </w:p>
     <w:p>
       <w:r>
@@ -5697,15 +5961,15 @@
       <w:pPr>
         <w:pStyle w:val="Heading3"/>
       </w:pPr>
-      <w:bookmarkStart w:id="29" w:name="_Toc423705346"/>
+      <w:bookmarkStart w:id="30" w:name="_Toc424046855"/>
       <w:r>
         <w:t>Failed Test Report</w:t>
       </w:r>
-      <w:bookmarkEnd w:id="29"/>
-    </w:p>
-    <w:p>
-      <w:bookmarkStart w:id="30" w:name="h.hqcq7lbx8d0n" w:colFirst="0" w:colLast="0"/>
       <w:bookmarkEnd w:id="30"/>
+    </w:p>
+    <w:p>
+      <w:bookmarkStart w:id="31" w:name="h.hqcq7lbx8d0n" w:colFirst="0" w:colLast="0"/>
+      <w:bookmarkEnd w:id="31"/>
       <w:r>
         <w:t>All failed tests of the regression are captured in 2 files:</w:t>
       </w:r>
@@ -5759,7 +6023,7 @@
       </w:r>
     </w:p>
     <w:p>
-      <w:commentRangeStart w:id="31"/>
+      <w:commentRangeStart w:id="32"/>
       <w:r>
         <w:t xml:space="preserve">Using </w:t>
       </w:r>
@@ -5791,23 +6055,23 @@
       <w:r>
         <w:t>from Questa VRM data directory.</w:t>
       </w:r>
-      <w:commentRangeEnd w:id="31"/>
+      <w:commentRangeEnd w:id="32"/>
       <w:r>
         <w:rPr>
           <w:rStyle w:val="CommentReference"/>
         </w:rPr>
-        <w:commentReference w:id="31"/>
+        <w:commentReference w:id="32"/>
       </w:r>
     </w:p>
     <w:p>
       <w:pPr>
         <w:pStyle w:val="Heading3"/>
       </w:pPr>
-      <w:bookmarkStart w:id="32" w:name="_Toc423705347"/>
+      <w:bookmarkStart w:id="33" w:name="_Toc424046856"/>
       <w:r>
         <w:t>Merged coverage of current regression</w:t>
       </w:r>
-      <w:bookmarkEnd w:id="32"/>
+      <w:bookmarkEnd w:id="33"/>
     </w:p>
     <w:p>
       <w:r>
@@ -5842,13 +6106,13 @@
       <w:pPr>
         <w:pStyle w:val="Heading3"/>
       </w:pPr>
-      <w:bookmarkStart w:id="33" w:name="h.pvbqitpac5do" w:colFirst="0" w:colLast="0"/>
-      <w:bookmarkStart w:id="34" w:name="_Toc423705348"/>
-      <w:bookmarkEnd w:id="33"/>
+      <w:bookmarkStart w:id="34" w:name="h.pvbqitpac5do" w:colFirst="0" w:colLast="0"/>
+      <w:bookmarkStart w:id="35" w:name="_Toc424046857"/>
+      <w:bookmarkEnd w:id="34"/>
       <w:r>
         <w:t>Merged coverage of all regressions</w:t>
       </w:r>
-      <w:bookmarkEnd w:id="34"/>
+      <w:bookmarkEnd w:id="35"/>
     </w:p>
     <w:p>
       <w:r>
@@ -5867,13 +6131,13 @@
       <w:pPr>
         <w:pStyle w:val="Heading3"/>
       </w:pPr>
-      <w:bookmarkStart w:id="35" w:name="h.rz9q3brmmwnl" w:colFirst="0" w:colLast="0"/>
-      <w:bookmarkStart w:id="36" w:name="_Toc423705349"/>
-      <w:bookmarkEnd w:id="35"/>
+      <w:bookmarkStart w:id="36" w:name="h.rz9q3brmmwnl" w:colFirst="0" w:colLast="0"/>
+      <w:bookmarkStart w:id="37" w:name="_Toc424046858"/>
+      <w:bookmarkEnd w:id="36"/>
       <w:r>
         <w:t>Trend coverage of all regressions</w:t>
       </w:r>
-      <w:bookmarkEnd w:id="36"/>
+      <w:bookmarkEnd w:id="37"/>
     </w:p>
     <w:p>
       <w:r>
@@ -5892,14 +6156,14 @@
       <w:pPr>
         <w:pStyle w:val="Heading3"/>
       </w:pPr>
-      <w:bookmarkStart w:id="37" w:name="h.yp9mj035hehv" w:colFirst="0" w:colLast="0"/>
-      <w:bookmarkStart w:id="38" w:name="_Toc423705350"/>
-      <w:bookmarkEnd w:id="37"/>
+      <w:bookmarkStart w:id="38" w:name="h.yp9mj035hehv" w:colFirst="0" w:colLast="0"/>
+      <w:bookmarkStart w:id="39" w:name="_Toc424046859"/>
+      <w:bookmarkEnd w:id="38"/>
       <w:r>
         <w:lastRenderedPageBreak/>
         <w:t>Ranking report</w:t>
       </w:r>
-      <w:bookmarkEnd w:id="38"/>
+      <w:bookmarkEnd w:id="39"/>
     </w:p>
     <w:p>
       <w:r>
@@ -6074,15 +6338,15 @@
       <w:pPr>
         <w:pStyle w:val="Heading3"/>
       </w:pPr>
-      <w:bookmarkStart w:id="39" w:name="h.bl8ehkwgvh66" w:colFirst="0" w:colLast="0"/>
-      <w:bookmarkStart w:id="40" w:name="h.u5s1pxexxrnt" w:colFirst="0" w:colLast="0"/>
-      <w:bookmarkStart w:id="41" w:name="_Toc423705351"/>
-      <w:bookmarkEnd w:id="39"/>
+      <w:bookmarkStart w:id="40" w:name="h.bl8ehkwgvh66" w:colFirst="0" w:colLast="0"/>
+      <w:bookmarkStart w:id="41" w:name="h.u5s1pxexxrnt" w:colFirst="0" w:colLast="0"/>
+      <w:bookmarkStart w:id="42" w:name="_Toc424046860"/>
       <w:bookmarkEnd w:id="40"/>
+      <w:bookmarkEnd w:id="41"/>
       <w:r>
         <w:t>Coverage report</w:t>
       </w:r>
-      <w:bookmarkEnd w:id="41"/>
+      <w:bookmarkEnd w:id="42"/>
     </w:p>
     <w:p>
       <w:r>
@@ -6110,15 +6374,15 @@
       <w:pPr>
         <w:pStyle w:val="Heading3"/>
       </w:pPr>
-      <w:bookmarkStart w:id="42" w:name="h.vub53zs33ovc" w:colFirst="0" w:colLast="0"/>
-      <w:bookmarkStart w:id="43" w:name="h.gsmx3a17u69r" w:colFirst="0" w:colLast="0"/>
-      <w:bookmarkStart w:id="44" w:name="_Toc423705352"/>
-      <w:bookmarkEnd w:id="42"/>
+      <w:bookmarkStart w:id="43" w:name="h.vub53zs33ovc" w:colFirst="0" w:colLast="0"/>
+      <w:bookmarkStart w:id="44" w:name="h.gsmx3a17u69r" w:colFirst="0" w:colLast="0"/>
+      <w:bookmarkStart w:id="45" w:name="_Toc424046861"/>
       <w:bookmarkEnd w:id="43"/>
+      <w:bookmarkEnd w:id="44"/>
       <w:r>
         <w:t>Trend report</w:t>
       </w:r>
-      <w:bookmarkEnd w:id="44"/>
+      <w:bookmarkEnd w:id="45"/>
     </w:p>
     <w:p>
       <w:r>
@@ -6137,11 +6401,11 @@
       <w:pPr>
         <w:pStyle w:val="Heading3"/>
       </w:pPr>
-      <w:bookmarkStart w:id="45" w:name="_Toc423705353"/>
+      <w:bookmarkStart w:id="46" w:name="_Toc424046862"/>
       <w:r>
         <w:t>Questa VRM report</w:t>
       </w:r>
-      <w:bookmarkEnd w:id="45"/>
+      <w:bookmarkEnd w:id="46"/>
     </w:p>
     <w:p>
       <w:r>
@@ -6168,14 +6432,14 @@
       <w:pPr>
         <w:pStyle w:val="Heading3"/>
       </w:pPr>
-      <w:bookmarkStart w:id="46" w:name="h.yxf3or1h90cv" w:colFirst="0" w:colLast="0"/>
-      <w:bookmarkStart w:id="47" w:name="_Toc423705354"/>
-      <w:bookmarkEnd w:id="46"/>
-      <w:commentRangeStart w:id="48"/>
+      <w:bookmarkStart w:id="47" w:name="h.yxf3or1h90cv" w:colFirst="0" w:colLast="0"/>
+      <w:bookmarkStart w:id="48" w:name="_Toc424046863"/>
+      <w:bookmarkEnd w:id="47"/>
+      <w:commentRangeStart w:id="49"/>
       <w:r>
         <w:t>Coverage exclusions</w:t>
       </w:r>
-      <w:commentRangeEnd w:id="48"/>
+      <w:commentRangeEnd w:id="49"/>
       <w:r>
         <w:rPr>
           <w:rStyle w:val="CommentReference"/>
@@ -6183,16 +6447,16 @@
           <w:color w:val="auto"/>
           <w:spacing w:val="0"/>
         </w:rPr>
-        <w:commentReference w:id="48"/>
-      </w:r>
-      <w:bookmarkEnd w:id="47"/>
+        <w:commentReference w:id="49"/>
+      </w:r>
+      <w:bookmarkEnd w:id="48"/>
     </w:p>
     <w:p>
       <w:pPr>
         <w:spacing w:before="100" w:after="200" w:line="276" w:lineRule="auto"/>
       </w:pPr>
-      <w:bookmarkStart w:id="49" w:name="h.k6841l3aiipi" w:colFirst="0" w:colLast="0"/>
-      <w:bookmarkEnd w:id="49"/>
+      <w:bookmarkStart w:id="50" w:name="h.k6841l3aiipi" w:colFirst="0" w:colLast="0"/>
+      <w:bookmarkEnd w:id="50"/>
       <w:r>
         <w:br w:type="page"/>
       </w:r>
@@ -6201,6 +6465,7 @@
       <w:pPr>
         <w:pStyle w:val="Heading1"/>
       </w:pPr>
+      <w:bookmarkStart w:id="51" w:name="_Toc424046864"/>
       <w:r>
         <w:lastRenderedPageBreak/>
         <w:t xml:space="preserve">Advanced </w:t>
@@ -6208,6 +6473,7 @@
       <w:r>
         <w:t>Usage</w:t>
       </w:r>
+      <w:bookmarkEnd w:id="51"/>
     </w:p>
     <w:p>
       <w:r>
@@ -6226,9 +6492,11 @@
       <w:pPr>
         <w:pStyle w:val="Heading2"/>
       </w:pPr>
+      <w:bookmarkStart w:id="52" w:name="_Toc424046865"/>
       <w:r>
         <w:t>Rerun of regression failed tests</w:t>
       </w:r>
+      <w:bookmarkEnd w:id="52"/>
     </w:p>
     <w:p>
       <w:r>
@@ -6242,9 +6510,11 @@
       <w:pPr>
         <w:pStyle w:val="Heading3"/>
       </w:pPr>
+      <w:bookmarkStart w:id="53" w:name="_Toc424046866"/>
       <w:r>
         <w:t>Automatic Rerun</w:t>
       </w:r>
+      <w:bookmarkEnd w:id="53"/>
     </w:p>
     <w:p>
       <w:r>
@@ -6362,9 +6632,11 @@
       <w:pPr>
         <w:pStyle w:val="Heading3"/>
       </w:pPr>
+      <w:bookmarkStart w:id="54" w:name="_Toc424046867"/>
       <w:r>
         <w:t>Manual Rerun</w:t>
       </w:r>
+      <w:bookmarkEnd w:id="54"/>
     </w:p>
     <w:p>
       <w:r>
@@ -6564,8 +6836,6 @@
           <w:sz w:val="28"/>
         </w:rPr>
       </w:pPr>
-      <w:bookmarkStart w:id="50" w:name="_GoBack"/>
-      <w:bookmarkEnd w:id="50"/>
     </w:p>
     <w:p>
       <w:r>
@@ -6576,48 +6846,48 @@
       <w:pPr>
         <w:pStyle w:val="Heading1"/>
       </w:pPr>
-      <w:bookmarkStart w:id="51" w:name="h.g3yorb1h3sg4" w:colFirst="0" w:colLast="0"/>
-      <w:bookmarkStart w:id="52" w:name="h.7qsa26yqp8qb" w:colFirst="0" w:colLast="0"/>
-      <w:bookmarkStart w:id="53" w:name="_Toc423705355"/>
-      <w:bookmarkEnd w:id="51"/>
-      <w:bookmarkEnd w:id="52"/>
+      <w:bookmarkStart w:id="55" w:name="h.g3yorb1h3sg4" w:colFirst="0" w:colLast="0"/>
+      <w:bookmarkStart w:id="56" w:name="h.7qsa26yqp8qb" w:colFirst="0" w:colLast="0"/>
+      <w:bookmarkStart w:id="57" w:name="_Toc424046868"/>
+      <w:bookmarkEnd w:id="55"/>
+      <w:bookmarkEnd w:id="56"/>
       <w:r>
         <w:lastRenderedPageBreak/>
         <w:t>Advanced Customization</w:t>
       </w:r>
-      <w:bookmarkEnd w:id="53"/>
+      <w:bookmarkEnd w:id="57"/>
     </w:p>
     <w:p/>
     <w:p>
       <w:pPr>
         <w:pStyle w:val="Heading2"/>
       </w:pPr>
-      <w:bookmarkStart w:id="54" w:name="h.s0t4g7t423y4" w:colFirst="0" w:colLast="0"/>
-      <w:bookmarkStart w:id="55" w:name="_Toc423705356"/>
-      <w:bookmarkEnd w:id="54"/>
-      <w:commentRangeStart w:id="56"/>
+      <w:bookmarkStart w:id="58" w:name="h.s0t4g7t423y4" w:colFirst="0" w:colLast="0"/>
+      <w:bookmarkStart w:id="59" w:name="_Toc424046869"/>
+      <w:bookmarkEnd w:id="58"/>
+      <w:commentRangeStart w:id="60"/>
       <w:r>
         <w:t>Regression configuration parameters</w:t>
       </w:r>
-      <w:commentRangeEnd w:id="56"/>
+      <w:commentRangeEnd w:id="60"/>
       <w:r>
         <w:rPr>
           <w:rStyle w:val="CommentReference"/>
           <w:rFonts w:ascii="Arial" w:eastAsia="Arial" w:hAnsi="Arial" w:cs="Arial"/>
         </w:rPr>
-        <w:commentReference w:id="56"/>
-      </w:r>
-      <w:bookmarkEnd w:id="55"/>
+        <w:commentReference w:id="60"/>
+      </w:r>
+      <w:bookmarkEnd w:id="59"/>
     </w:p>
     <w:p>
       <w:pPr>
         <w:pStyle w:val="Heading3"/>
       </w:pPr>
-      <w:bookmarkStart w:id="57" w:name="_Toc423705357"/>
+      <w:bookmarkStart w:id="61" w:name="_Toc424046870"/>
       <w:r>
         <w:t>Global Parameters</w:t>
       </w:r>
-      <w:bookmarkEnd w:id="57"/>
+      <w:bookmarkEnd w:id="61"/>
     </w:p>
     <w:tbl>
       <w:tblPr>
@@ -7221,18 +7491,18 @@
       <w:pPr>
         <w:pStyle w:val="Heading3"/>
       </w:pPr>
-      <w:bookmarkStart w:id="58" w:name="h.ab767m8rme5f" w:colFirst="0" w:colLast="0"/>
-      <w:bookmarkEnd w:id="58"/>
+      <w:bookmarkStart w:id="62" w:name="h.ab767m8rme5f" w:colFirst="0" w:colLast="0"/>
+      <w:bookmarkEnd w:id="62"/>
     </w:p>
     <w:p>
       <w:pPr>
         <w:pStyle w:val="Heading3"/>
       </w:pPr>
-      <w:bookmarkStart w:id="59" w:name="_Toc423705358"/>
+      <w:bookmarkStart w:id="63" w:name="_Toc424046871"/>
       <w:r>
         <w:t>Compilation Parameters</w:t>
       </w:r>
-      <w:bookmarkEnd w:id="59"/>
+      <w:bookmarkEnd w:id="63"/>
     </w:p>
     <w:tbl>
       <w:tblPr>
@@ -7407,18 +7677,18 @@
       <w:pPr>
         <w:pStyle w:val="Heading3"/>
       </w:pPr>
-      <w:bookmarkStart w:id="60" w:name="h.evl69sqzlg0d" w:colFirst="0" w:colLast="0"/>
-      <w:bookmarkEnd w:id="60"/>
+      <w:bookmarkStart w:id="64" w:name="h.evl69sqzlg0d" w:colFirst="0" w:colLast="0"/>
+      <w:bookmarkEnd w:id="64"/>
     </w:p>
     <w:p>
       <w:pPr>
         <w:pStyle w:val="Heading3"/>
       </w:pPr>
-      <w:bookmarkStart w:id="61" w:name="_Toc423705359"/>
+      <w:bookmarkStart w:id="65" w:name="_Toc424046872"/>
       <w:r>
         <w:t>Coverage Parameters</w:t>
       </w:r>
-      <w:bookmarkEnd w:id="61"/>
+      <w:bookmarkEnd w:id="65"/>
     </w:p>
     <w:tbl>
       <w:tblPr>
@@ -8638,11 +8908,11 @@
       <w:pPr>
         <w:pStyle w:val="Heading3"/>
       </w:pPr>
-      <w:bookmarkStart w:id="62" w:name="_Toc423705360"/>
+      <w:bookmarkStart w:id="66" w:name="_Toc424046873"/>
       <w:r>
         <w:t>Simulation Parameters</w:t>
       </w:r>
-      <w:bookmarkEnd w:id="62"/>
+      <w:bookmarkEnd w:id="66"/>
     </w:p>
     <w:tbl>
       <w:tblPr>
@@ -10034,18 +10304,18 @@
           <w:color w:val="000000"/>
         </w:rPr>
       </w:pPr>
-      <w:bookmarkStart w:id="63" w:name="h.6876sr3rl41d" w:colFirst="0" w:colLast="0"/>
-      <w:bookmarkEnd w:id="63"/>
+      <w:bookmarkStart w:id="67" w:name="h.6876sr3rl41d" w:colFirst="0" w:colLast="0"/>
+      <w:bookmarkEnd w:id="67"/>
     </w:p>
     <w:p>
       <w:pPr>
         <w:pStyle w:val="Heading3"/>
       </w:pPr>
-      <w:bookmarkStart w:id="64" w:name="_Toc423705361"/>
+      <w:bookmarkStart w:id="68" w:name="_Toc424046874"/>
       <w:r>
         <w:t>Report Parameters</w:t>
       </w:r>
-      <w:bookmarkEnd w:id="64"/>
+      <w:bookmarkEnd w:id="68"/>
     </w:p>
     <w:tbl>
       <w:tblPr>
@@ -10075,8 +10345,8 @@
             <w:pPr>
               <w:jc w:val="center"/>
             </w:pPr>
-            <w:bookmarkStart w:id="65" w:name="h.1mzof317wjrh" w:colFirst="0" w:colLast="0"/>
-            <w:bookmarkEnd w:id="65"/>
+            <w:bookmarkStart w:id="69" w:name="h.1mzof317wjrh" w:colFirst="0" w:colLast="0"/>
+            <w:bookmarkEnd w:id="69"/>
             <w:r>
               <w:rPr>
                 <w:sz w:val="24"/>
@@ -10849,11 +11119,11 @@
       <w:pPr>
         <w:pStyle w:val="Heading3"/>
       </w:pPr>
-      <w:bookmarkStart w:id="66" w:name="_Toc423705362"/>
+      <w:bookmarkStart w:id="70" w:name="_Toc424046875"/>
       <w:r>
         <w:t>Formal Parameters</w:t>
       </w:r>
-      <w:bookmarkEnd w:id="66"/>
+      <w:bookmarkEnd w:id="70"/>
     </w:p>
     <w:tbl>
       <w:tblPr>
@@ -11764,7 +12034,7 @@
 
 <file path=word/comments.xml><?xml version="1.0" encoding="utf-8"?>
 <w:comments xmlns:wpc="http://schemas.microsoft.com/office/word/2010/wordprocessingCanvas" xmlns:mc="http://schemas.openxmlformats.org/markup-compatibility/2006" xmlns:o="urn:schemas-microsoft-com:office:office" xmlns:r="http://schemas.openxmlformats.org/officeDocument/2006/relationships" xmlns:m="http://schemas.openxmlformats.org/officeDocument/2006/math" xmlns:v="urn:schemas-microsoft-com:vml" xmlns:wp14="http://schemas.microsoft.com/office/word/2010/wordprocessingDrawing" xmlns:wp="http://schemas.openxmlformats.org/drawingml/2006/wordprocessingDrawing" xmlns:w10="urn:schemas-microsoft-com:office:word" xmlns:w="http://schemas.openxmlformats.org/wordprocessingml/2006/main" xmlns:w14="http://schemas.microsoft.com/office/word/2010/wordml" xmlns:w15="http://schemas.microsoft.com/office/word/2012/wordml" xmlns:wpg="http://schemas.microsoft.com/office/word/2010/wordprocessingGroup" xmlns:wpi="http://schemas.microsoft.com/office/word/2010/wordprocessingInk" xmlns:wne="http://schemas.microsoft.com/office/word/2006/wordml" xmlns:wps="http://schemas.microsoft.com/office/word/2010/wordprocessingShape" mc:Ignorable="w14 w15 wp14">
-  <w:comment w:id="19" w:author="Gonier, Alain" w:date="2015-07-03T15:37:00Z" w:initials="GA">
+  <w:comment w:id="20" w:author="Gonier, Alain" w:date="2015-07-03T15:37:00Z" w:initials="GA">
     <w:p>
       <w:pPr>
         <w:pStyle w:val="CommentText"/>
@@ -11796,7 +12066,7 @@
       </w:r>
     </w:p>
   </w:comment>
-  <w:comment w:id="20" w:author="Gonier, Alain" w:date="2015-07-03T15:37:00Z" w:initials="GA">
+  <w:comment w:id="21" w:author="Gonier, Alain" w:date="2015-07-03T15:37:00Z" w:initials="GA">
     <w:p>
       <w:pPr>
         <w:pStyle w:val="CommentText"/>
@@ -11820,7 +12090,7 @@
       </w:r>
     </w:p>
   </w:comment>
-  <w:comment w:id="27" w:author="Gonier, Alain" w:date="2015-07-03T16:15:00Z" w:initials="GA">
+  <w:comment w:id="28" w:author="Gonier, Alain" w:date="2015-07-03T16:15:00Z" w:initials="GA">
     <w:p>
       <w:r>
         <w:rPr>
@@ -11833,7 +12103,7 @@
       </w:r>
     </w:p>
   </w:comment>
-  <w:comment w:id="31" w:author="Gonier, Alain" w:date="2015-07-07T12:10:00Z" w:initials="GA">
+  <w:comment w:id="32" w:author="Gonier, Alain" w:date="2015-07-07T12:10:00Z" w:initials="GA">
     <w:p>
       <w:r>
         <w:rPr>
@@ -11851,7 +12121,7 @@
       </w:pPr>
     </w:p>
   </w:comment>
-  <w:comment w:id="48" w:author="Gonier, Alain" w:date="2015-07-03T16:43:00Z" w:initials="GA">
+  <w:comment w:id="49" w:author="Gonier, Alain" w:date="2015-07-03T16:43:00Z" w:initials="GA">
     <w:p>
       <w:pPr>
         <w:pStyle w:val="CommentText"/>
@@ -11867,7 +12137,7 @@
       </w:r>
     </w:p>
   </w:comment>
-  <w:comment w:id="56" w:author="Gonier, Alain" w:date="2015-07-03T09:38:00Z" w:initials="GA">
+  <w:comment w:id="60" w:author="Gonier, Alain" w:date="2015-07-03T09:38:00Z" w:initials="GA">
     <w:p>
       <w:pPr>
         <w:pStyle w:val="CommentText"/>
@@ -11941,7 +12211,7 @@
       <w:rPr>
         <w:noProof/>
       </w:rPr>
-      <w:t>15</w:t>
+      <w:t>4</w:t>
     </w:r>
     <w:r>
       <w:fldChar w:fldCharType="end"/>
@@ -15181,7 +15451,7 @@
 </file>
 
 <file path=customXml/itemProps1.xml><?xml version="1.0" encoding="utf-8"?>
-<ds:datastoreItem xmlns:ds="http://schemas.openxmlformats.org/officeDocument/2006/customXml" ds:itemID="{F373A921-E223-4F65-80E6-F486A857FD93}">
+<ds:datastoreItem xmlns:ds="http://schemas.openxmlformats.org/officeDocument/2006/customXml" ds:itemID="{4074E827-92D2-4FFB-B071-D5E0470863DA}">
   <ds:schemaRefs>
     <ds:schemaRef ds:uri="http://schemas.openxmlformats.org/officeDocument/2006/bibliography"/>
   </ds:schemaRefs>

--- a/VRMappuserguide.docx
+++ b/VRMappuserguide.docx
@@ -75,7 +75,7 @@
           <w:r>
             <w:fldChar w:fldCharType="separate"/>
           </w:r>
-          <w:hyperlink w:anchor="_Toc424046843" w:history="1">
+          <w:hyperlink w:anchor="_Toc424130558" w:history="1">
             <w:r>
               <w:rPr>
                 <w:rStyle w:val="Hyperlink"/>
@@ -102,7 +102,7 @@
                 <w:noProof/>
                 <w:webHidden/>
               </w:rPr>
-              <w:instrText xml:space="preserve"> PAGEREF _Toc424046843 \h </w:instrText>
+              <w:instrText xml:space="preserve"> PAGEREF _Toc424130558 \h </w:instrText>
             </w:r>
             <w:r>
               <w:rPr>
@@ -123,6 +123,374 @@
                 <w:webHidden/>
               </w:rPr>
               <w:t>3</w:t>
+            </w:r>
+            <w:r>
+              <w:rPr>
+                <w:noProof/>
+                <w:webHidden/>
+              </w:rPr>
+              <w:fldChar w:fldCharType="end"/>
+            </w:r>
+          </w:hyperlink>
+        </w:p>
+        <w:bookmarkStart w:id="3" w:name="_GoBack"/>
+        <w:p>
+          <w:pPr>
+            <w:pStyle w:val="TOC2"/>
+            <w:tabs>
+              <w:tab w:val="right" w:leader="dot" w:pos="9350"/>
+            </w:tabs>
+            <w:rPr>
+              <w:rFonts w:eastAsiaTheme="minorEastAsia" w:cstheme="minorBidi"/>
+              <w:noProof/>
+            </w:rPr>
+          </w:pPr>
+          <w:r>
+            <w:rPr>
+              <w:rStyle w:val="Hyperlink"/>
+              <w:noProof/>
+            </w:rPr>
+            <w:fldChar w:fldCharType="begin"/>
+          </w:r>
+          <w:r>
+            <w:rPr>
+              <w:rStyle w:val="Hyperlink"/>
+              <w:noProof/>
+            </w:rPr>
+            <w:instrText xml:space="preserve"> </w:instrText>
+          </w:r>
+          <w:r>
+            <w:rPr>
+              <w:noProof/>
+            </w:rPr>
+            <w:instrText>HYPERLINK \l "_Toc424130559"</w:instrText>
+          </w:r>
+          <w:r>
+            <w:rPr>
+              <w:rStyle w:val="Hyperlink"/>
+              <w:noProof/>
+            </w:rPr>
+            <w:instrText xml:space="preserve"> </w:instrText>
+          </w:r>
+          <w:r>
+            <w:rPr>
+              <w:rStyle w:val="Hyperlink"/>
+              <w:noProof/>
+            </w:rPr>
+          </w:r>
+          <w:r>
+            <w:rPr>
+              <w:rStyle w:val="Hyperlink"/>
+              <w:noProof/>
+            </w:rPr>
+            <w:fldChar w:fldCharType="separate"/>
+          </w:r>
+          <w:r>
+            <w:rPr>
+              <w:rStyle w:val="Hyperlink"/>
+              <w:noProof/>
+            </w:rPr>
+            <w:t>Template Flow Description</w:t>
+          </w:r>
+          <w:r>
+            <w:rPr>
+              <w:noProof/>
+              <w:webHidden/>
+            </w:rPr>
+            <w:tab/>
+          </w:r>
+          <w:r>
+            <w:rPr>
+              <w:noProof/>
+              <w:webHidden/>
+            </w:rPr>
+            <w:fldChar w:fldCharType="begin"/>
+          </w:r>
+          <w:r>
+            <w:rPr>
+              <w:noProof/>
+              <w:webHidden/>
+            </w:rPr>
+            <w:instrText xml:space="preserve"> PAGEREF _Toc424130559 \h </w:instrText>
+          </w:r>
+          <w:r>
+            <w:rPr>
+              <w:noProof/>
+              <w:webHidden/>
+            </w:rPr>
+          </w:r>
+          <w:r>
+            <w:rPr>
+              <w:noProof/>
+              <w:webHidden/>
+            </w:rPr>
+            <w:fldChar w:fldCharType="separate"/>
+          </w:r>
+          <w:r>
+            <w:rPr>
+              <w:noProof/>
+              <w:webHidden/>
+            </w:rPr>
+            <w:t>3</w:t>
+          </w:r>
+          <w:r>
+            <w:rPr>
+              <w:noProof/>
+              <w:webHidden/>
+            </w:rPr>
+            <w:fldChar w:fldCharType="end"/>
+          </w:r>
+          <w:r>
+            <w:rPr>
+              <w:rStyle w:val="Hyperlink"/>
+              <w:noProof/>
+            </w:rPr>
+            <w:fldChar w:fldCharType="end"/>
+          </w:r>
+        </w:p>
+        <w:bookmarkEnd w:id="3"/>
+        <w:p>
+          <w:pPr>
+            <w:pStyle w:val="TOC2"/>
+            <w:tabs>
+              <w:tab w:val="right" w:leader="dot" w:pos="9350"/>
+            </w:tabs>
+            <w:rPr>
+              <w:rFonts w:eastAsiaTheme="minorEastAsia" w:cstheme="minorBidi"/>
+              <w:noProof/>
+            </w:rPr>
+          </w:pPr>
+          <w:r>
+            <w:rPr>
+              <w:rStyle w:val="Hyperlink"/>
+              <w:noProof/>
+            </w:rPr>
+            <w:fldChar w:fldCharType="begin"/>
+          </w:r>
+          <w:r>
+            <w:rPr>
+              <w:rStyle w:val="Hyperlink"/>
+              <w:noProof/>
+            </w:rPr>
+            <w:instrText xml:space="preserve"> </w:instrText>
+          </w:r>
+          <w:r>
+            <w:rPr>
+              <w:noProof/>
+            </w:rPr>
+            <w:instrText>HYPERLINK \l "_Toc424130560"</w:instrText>
+          </w:r>
+          <w:r>
+            <w:rPr>
+              <w:rStyle w:val="Hyperlink"/>
+              <w:noProof/>
+            </w:rPr>
+            <w:instrText xml:space="preserve"> </w:instrText>
+          </w:r>
+          <w:r>
+            <w:rPr>
+              <w:rStyle w:val="Hyperlink"/>
+              <w:noProof/>
+            </w:rPr>
+          </w:r>
+          <w:r>
+            <w:rPr>
+              <w:rStyle w:val="Hyperlink"/>
+              <w:noProof/>
+            </w:rPr>
+            <w:fldChar w:fldCharType="separate"/>
+          </w:r>
+          <w:r>
+            <w:rPr>
+              <w:rStyle w:val="Hyperlink"/>
+              <w:noProof/>
+            </w:rPr>
+            <w:t>Known limitations</w:t>
+          </w:r>
+          <w:r>
+            <w:rPr>
+              <w:noProof/>
+              <w:webHidden/>
+            </w:rPr>
+            <w:tab/>
+          </w:r>
+          <w:r>
+            <w:rPr>
+              <w:noProof/>
+              <w:webHidden/>
+            </w:rPr>
+            <w:fldChar w:fldCharType="begin"/>
+          </w:r>
+          <w:r>
+            <w:rPr>
+              <w:noProof/>
+              <w:webHidden/>
+            </w:rPr>
+            <w:instrText xml:space="preserve"> PAGEREF _Toc424130560 \h </w:instrText>
+          </w:r>
+          <w:r>
+            <w:rPr>
+              <w:noProof/>
+              <w:webHidden/>
+            </w:rPr>
+          </w:r>
+          <w:r>
+            <w:rPr>
+              <w:noProof/>
+              <w:webHidden/>
+            </w:rPr>
+            <w:fldChar w:fldCharType="separate"/>
+          </w:r>
+          <w:r>
+            <w:rPr>
+              <w:noProof/>
+              <w:webHidden/>
+            </w:rPr>
+            <w:t>4</w:t>
+          </w:r>
+          <w:r>
+            <w:rPr>
+              <w:noProof/>
+              <w:webHidden/>
+            </w:rPr>
+            <w:fldChar w:fldCharType="end"/>
+          </w:r>
+          <w:r>
+            <w:rPr>
+              <w:rStyle w:val="Hyperlink"/>
+              <w:noProof/>
+            </w:rPr>
+            <w:fldChar w:fldCharType="end"/>
+          </w:r>
+        </w:p>
+        <w:p>
+          <w:pPr>
+            <w:pStyle w:val="TOC2"/>
+            <w:tabs>
+              <w:tab w:val="right" w:leader="dot" w:pos="9350"/>
+            </w:tabs>
+            <w:rPr>
+              <w:rFonts w:eastAsiaTheme="minorEastAsia" w:cstheme="minorBidi"/>
+              <w:noProof/>
+            </w:rPr>
+          </w:pPr>
+          <w:hyperlink w:anchor="_Toc424130561" w:history="1">
+            <w:r>
+              <w:rPr>
+                <w:rStyle w:val="Hyperlink"/>
+                <w:noProof/>
+              </w:rPr>
+              <w:t>Prerequisites</w:t>
+            </w:r>
+            <w:r>
+              <w:rPr>
+                <w:noProof/>
+                <w:webHidden/>
+              </w:rPr>
+              <w:tab/>
+            </w:r>
+            <w:r>
+              <w:rPr>
+                <w:noProof/>
+                <w:webHidden/>
+              </w:rPr>
+              <w:fldChar w:fldCharType="begin"/>
+            </w:r>
+            <w:r>
+              <w:rPr>
+                <w:noProof/>
+                <w:webHidden/>
+              </w:rPr>
+              <w:instrText xml:space="preserve"> PAGEREF _Toc424130561 \h </w:instrText>
+            </w:r>
+            <w:r>
+              <w:rPr>
+                <w:noProof/>
+                <w:webHidden/>
+              </w:rPr>
+            </w:r>
+            <w:r>
+              <w:rPr>
+                <w:noProof/>
+                <w:webHidden/>
+              </w:rPr>
+              <w:fldChar w:fldCharType="separate"/>
+            </w:r>
+            <w:r>
+              <w:rPr>
+                <w:noProof/>
+                <w:webHidden/>
+              </w:rPr>
+              <w:t>4</w:t>
+            </w:r>
+            <w:r>
+              <w:rPr>
+                <w:noProof/>
+                <w:webHidden/>
+              </w:rPr>
+              <w:fldChar w:fldCharType="end"/>
+            </w:r>
+          </w:hyperlink>
+        </w:p>
+        <w:p>
+          <w:pPr>
+            <w:pStyle w:val="TOC1"/>
+            <w:tabs>
+              <w:tab w:val="right" w:leader="dot" w:pos="9350"/>
+            </w:tabs>
+            <w:rPr>
+              <w:rFonts w:eastAsiaTheme="minorEastAsia" w:cstheme="minorBidi"/>
+              <w:noProof/>
+            </w:rPr>
+          </w:pPr>
+          <w:hyperlink w:anchor="_Toc424130562" w:history="1">
+            <w:r>
+              <w:rPr>
+                <w:rStyle w:val="Hyperlink"/>
+                <w:noProof/>
+              </w:rPr>
+              <w:t>Quickstart guide</w:t>
+            </w:r>
+            <w:r>
+              <w:rPr>
+                <w:noProof/>
+                <w:webHidden/>
+              </w:rPr>
+              <w:tab/>
+            </w:r>
+            <w:r>
+              <w:rPr>
+                <w:noProof/>
+                <w:webHidden/>
+              </w:rPr>
+              <w:fldChar w:fldCharType="begin"/>
+            </w:r>
+            <w:r>
+              <w:rPr>
+                <w:noProof/>
+                <w:webHidden/>
+              </w:rPr>
+              <w:instrText xml:space="preserve"> PAGEREF _Toc424130562 \h </w:instrText>
+            </w:r>
+            <w:r>
+              <w:rPr>
+                <w:noProof/>
+                <w:webHidden/>
+              </w:rPr>
+            </w:r>
+            <w:r>
+              <w:rPr>
+                <w:noProof/>
+                <w:webHidden/>
+              </w:rPr>
+              <w:fldChar w:fldCharType="separate"/>
+            </w:r>
+            <w:r>
+              <w:rPr>
+                <w:noProof/>
+                <w:webHidden/>
+              </w:rPr>
+              <w:t>5</w:t>
             </w:r>
             <w:r>
               <w:rPr>
@@ -144,13 +512,13 @@
               <w:noProof/>
             </w:rPr>
           </w:pPr>
-          <w:hyperlink w:anchor="_Toc424046844" w:history="1">
+          <w:hyperlink w:anchor="_Toc424130563" w:history="1">
             <w:r>
               <w:rPr>
                 <w:rStyle w:val="Hyperlink"/>
                 <w:noProof/>
               </w:rPr>
-              <w:t>Template Flow Description</w:t>
+              <w:t>Setup Your Regression Flow</w:t>
             </w:r>
             <w:r>
               <w:rPr>
@@ -171,7 +539,7 @@
                 <w:noProof/>
                 <w:webHidden/>
               </w:rPr>
-              <w:instrText xml:space="preserve"> PAGEREF _Toc424046844 \h </w:instrText>
+              <w:instrText xml:space="preserve"> PAGEREF _Toc424130563 \h </w:instrText>
             </w:r>
             <w:r>
               <w:rPr>
@@ -191,7 +559,214 @@
                 <w:noProof/>
                 <w:webHidden/>
               </w:rPr>
-              <w:t>3</w:t>
+              <w:t>6</w:t>
+            </w:r>
+            <w:r>
+              <w:rPr>
+                <w:noProof/>
+                <w:webHidden/>
+              </w:rPr>
+              <w:fldChar w:fldCharType="end"/>
+            </w:r>
+          </w:hyperlink>
+        </w:p>
+        <w:p>
+          <w:pPr>
+            <w:pStyle w:val="TOC3"/>
+            <w:tabs>
+              <w:tab w:val="right" w:leader="dot" w:pos="9350"/>
+            </w:tabs>
+            <w:rPr>
+              <w:rFonts w:eastAsiaTheme="minorEastAsia" w:cstheme="minorBidi"/>
+              <w:noProof/>
+            </w:rPr>
+          </w:pPr>
+          <w:hyperlink w:anchor="_Toc424130564" w:history="1">
+            <w:r>
+              <w:rPr>
+                <w:rStyle w:val="Hyperlink"/>
+                <w:noProof/>
+              </w:rPr>
+              <w:t>step 1 Setup your compile flow</w:t>
+            </w:r>
+            <w:r>
+              <w:rPr>
+                <w:noProof/>
+                <w:webHidden/>
+              </w:rPr>
+              <w:tab/>
+            </w:r>
+            <w:r>
+              <w:rPr>
+                <w:noProof/>
+                <w:webHidden/>
+              </w:rPr>
+              <w:fldChar w:fldCharType="begin"/>
+            </w:r>
+            <w:r>
+              <w:rPr>
+                <w:noProof/>
+                <w:webHidden/>
+              </w:rPr>
+              <w:instrText xml:space="preserve"> PAGEREF _Toc424130564 \h </w:instrText>
+            </w:r>
+            <w:r>
+              <w:rPr>
+                <w:noProof/>
+                <w:webHidden/>
+              </w:rPr>
+            </w:r>
+            <w:r>
+              <w:rPr>
+                <w:noProof/>
+                <w:webHidden/>
+              </w:rPr>
+              <w:fldChar w:fldCharType="separate"/>
+            </w:r>
+            <w:r>
+              <w:rPr>
+                <w:noProof/>
+                <w:webHidden/>
+              </w:rPr>
+              <w:t>6</w:t>
+            </w:r>
+            <w:r>
+              <w:rPr>
+                <w:noProof/>
+                <w:webHidden/>
+              </w:rPr>
+              <w:fldChar w:fldCharType="end"/>
+            </w:r>
+          </w:hyperlink>
+        </w:p>
+        <w:p>
+          <w:pPr>
+            <w:pStyle w:val="TOC3"/>
+            <w:tabs>
+              <w:tab w:val="right" w:leader="dot" w:pos="9350"/>
+            </w:tabs>
+            <w:rPr>
+              <w:rFonts w:eastAsiaTheme="minorEastAsia" w:cstheme="minorBidi"/>
+              <w:noProof/>
+            </w:rPr>
+          </w:pPr>
+          <w:hyperlink w:anchor="_Toc424130565" w:history="1">
+            <w:r>
+              <w:rPr>
+                <w:rStyle w:val="Hyperlink"/>
+                <w:noProof/>
+              </w:rPr>
+              <w:t>step 2 Setup your Regression tests List</w:t>
+            </w:r>
+            <w:r>
+              <w:rPr>
+                <w:noProof/>
+                <w:webHidden/>
+              </w:rPr>
+              <w:tab/>
+            </w:r>
+            <w:r>
+              <w:rPr>
+                <w:noProof/>
+                <w:webHidden/>
+              </w:rPr>
+              <w:fldChar w:fldCharType="begin"/>
+            </w:r>
+            <w:r>
+              <w:rPr>
+                <w:noProof/>
+                <w:webHidden/>
+              </w:rPr>
+              <w:instrText xml:space="preserve"> PAGEREF _Toc424130565 \h </w:instrText>
+            </w:r>
+            <w:r>
+              <w:rPr>
+                <w:noProof/>
+                <w:webHidden/>
+              </w:rPr>
+            </w:r>
+            <w:r>
+              <w:rPr>
+                <w:noProof/>
+                <w:webHidden/>
+              </w:rPr>
+              <w:fldChar w:fldCharType="separate"/>
+            </w:r>
+            <w:r>
+              <w:rPr>
+                <w:noProof/>
+                <w:webHidden/>
+              </w:rPr>
+              <w:t>6</w:t>
+            </w:r>
+            <w:r>
+              <w:rPr>
+                <w:noProof/>
+                <w:webHidden/>
+              </w:rPr>
+              <w:fldChar w:fldCharType="end"/>
+            </w:r>
+          </w:hyperlink>
+        </w:p>
+        <w:p>
+          <w:pPr>
+            <w:pStyle w:val="TOC3"/>
+            <w:tabs>
+              <w:tab w:val="right" w:leader="dot" w:pos="9350"/>
+            </w:tabs>
+            <w:rPr>
+              <w:rFonts w:eastAsiaTheme="minorEastAsia" w:cstheme="minorBidi"/>
+              <w:noProof/>
+            </w:rPr>
+          </w:pPr>
+          <w:hyperlink w:anchor="_Toc424130566" w:history="1">
+            <w:r>
+              <w:rPr>
+                <w:rStyle w:val="Hyperlink"/>
+                <w:noProof/>
+              </w:rPr>
+              <w:t>step 3 Setup your regression run PARAMETERS</w:t>
+            </w:r>
+            <w:r>
+              <w:rPr>
+                <w:noProof/>
+                <w:webHidden/>
+              </w:rPr>
+              <w:tab/>
+            </w:r>
+            <w:r>
+              <w:rPr>
+                <w:noProof/>
+                <w:webHidden/>
+              </w:rPr>
+              <w:fldChar w:fldCharType="begin"/>
+            </w:r>
+            <w:r>
+              <w:rPr>
+                <w:noProof/>
+                <w:webHidden/>
+              </w:rPr>
+              <w:instrText xml:space="preserve"> PAGEREF _Toc424130566 \h </w:instrText>
+            </w:r>
+            <w:r>
+              <w:rPr>
+                <w:noProof/>
+                <w:webHidden/>
+              </w:rPr>
+            </w:r>
+            <w:r>
+              <w:rPr>
+                <w:noProof/>
+                <w:webHidden/>
+              </w:rPr>
+              <w:fldChar w:fldCharType="separate"/>
+            </w:r>
+            <w:r>
+              <w:rPr>
+                <w:noProof/>
+                <w:webHidden/>
+              </w:rPr>
+              <w:t>7</w:t>
             </w:r>
             <w:r>
               <w:rPr>
@@ -213,13 +788,13 @@
               <w:noProof/>
             </w:rPr>
           </w:pPr>
-          <w:hyperlink w:anchor="_Toc424046845" w:history="1">
+          <w:hyperlink w:anchor="_Toc424130567" w:history="1">
             <w:r>
               <w:rPr>
                 <w:rStyle w:val="Hyperlink"/>
                 <w:noProof/>
               </w:rPr>
-              <w:t>Known limitations</w:t>
+              <w:t>Run your regression</w:t>
             </w:r>
             <w:r>
               <w:rPr>
@@ -240,7 +815,7 @@
                 <w:noProof/>
                 <w:webHidden/>
               </w:rPr>
-              <w:instrText xml:space="preserve"> PAGEREF _Toc424046845 \h </w:instrText>
+              <w:instrText xml:space="preserve"> PAGEREF _Toc424130567 \h </w:instrText>
             </w:r>
             <w:r>
               <w:rPr>
@@ -260,7 +835,7 @@
                 <w:noProof/>
                 <w:webHidden/>
               </w:rPr>
-              <w:t>4</w:t>
+              <w:t>9</w:t>
             </w:r>
             <w:r>
               <w:rPr>
@@ -282,13 +857,13 @@
               <w:noProof/>
             </w:rPr>
           </w:pPr>
-          <w:hyperlink w:anchor="_Toc424046846" w:history="1">
+          <w:hyperlink w:anchor="_Toc424130568" w:history="1">
             <w:r>
               <w:rPr>
                 <w:rStyle w:val="Hyperlink"/>
                 <w:noProof/>
               </w:rPr>
-              <w:t>Prerequisites</w:t>
+              <w:t>Look at regression results</w:t>
             </w:r>
             <w:r>
               <w:rPr>
@@ -309,7 +884,7 @@
                 <w:noProof/>
                 <w:webHidden/>
               </w:rPr>
-              <w:instrText xml:space="preserve"> PAGEREF _Toc424046846 \h </w:instrText>
+              <w:instrText xml:space="preserve"> PAGEREF _Toc424130568 \h </w:instrText>
             </w:r>
             <w:r>
               <w:rPr>
@@ -329,7 +904,697 @@
                 <w:noProof/>
                 <w:webHidden/>
               </w:rPr>
-              <w:t>4</w:t>
+              <w:t>10</w:t>
+            </w:r>
+            <w:r>
+              <w:rPr>
+                <w:noProof/>
+                <w:webHidden/>
+              </w:rPr>
+              <w:fldChar w:fldCharType="end"/>
+            </w:r>
+          </w:hyperlink>
+        </w:p>
+        <w:p>
+          <w:pPr>
+            <w:pStyle w:val="TOC3"/>
+            <w:tabs>
+              <w:tab w:val="right" w:leader="dot" w:pos="9350"/>
+            </w:tabs>
+            <w:rPr>
+              <w:rFonts w:eastAsiaTheme="minorEastAsia" w:cstheme="minorBidi"/>
+              <w:noProof/>
+            </w:rPr>
+          </w:pPr>
+          <w:hyperlink w:anchor="_Toc424130569" w:history="1">
+            <w:r>
+              <w:rPr>
+                <w:rStyle w:val="Hyperlink"/>
+                <w:noProof/>
+              </w:rPr>
+              <w:t>Tests Simulation Outputs</w:t>
+            </w:r>
+            <w:r>
+              <w:rPr>
+                <w:noProof/>
+                <w:webHidden/>
+              </w:rPr>
+              <w:tab/>
+            </w:r>
+            <w:r>
+              <w:rPr>
+                <w:noProof/>
+                <w:webHidden/>
+              </w:rPr>
+              <w:fldChar w:fldCharType="begin"/>
+            </w:r>
+            <w:r>
+              <w:rPr>
+                <w:noProof/>
+                <w:webHidden/>
+              </w:rPr>
+              <w:instrText xml:space="preserve"> PAGEREF _Toc424130569 \h </w:instrText>
+            </w:r>
+            <w:r>
+              <w:rPr>
+                <w:noProof/>
+                <w:webHidden/>
+              </w:rPr>
+            </w:r>
+            <w:r>
+              <w:rPr>
+                <w:noProof/>
+                <w:webHidden/>
+              </w:rPr>
+              <w:fldChar w:fldCharType="separate"/>
+            </w:r>
+            <w:r>
+              <w:rPr>
+                <w:noProof/>
+                <w:webHidden/>
+              </w:rPr>
+              <w:t>10</w:t>
+            </w:r>
+            <w:r>
+              <w:rPr>
+                <w:noProof/>
+                <w:webHidden/>
+              </w:rPr>
+              <w:fldChar w:fldCharType="end"/>
+            </w:r>
+          </w:hyperlink>
+        </w:p>
+        <w:p>
+          <w:pPr>
+            <w:pStyle w:val="TOC3"/>
+            <w:tabs>
+              <w:tab w:val="right" w:leader="dot" w:pos="9350"/>
+            </w:tabs>
+            <w:rPr>
+              <w:rFonts w:eastAsiaTheme="minorEastAsia" w:cstheme="minorBidi"/>
+              <w:noProof/>
+            </w:rPr>
+          </w:pPr>
+          <w:hyperlink w:anchor="_Toc424130570" w:history="1">
+            <w:r>
+              <w:rPr>
+                <w:rStyle w:val="Hyperlink"/>
+                <w:noProof/>
+              </w:rPr>
+              <w:t>Failed Test Report</w:t>
+            </w:r>
+            <w:r>
+              <w:rPr>
+                <w:noProof/>
+                <w:webHidden/>
+              </w:rPr>
+              <w:tab/>
+            </w:r>
+            <w:r>
+              <w:rPr>
+                <w:noProof/>
+                <w:webHidden/>
+              </w:rPr>
+              <w:fldChar w:fldCharType="begin"/>
+            </w:r>
+            <w:r>
+              <w:rPr>
+                <w:noProof/>
+                <w:webHidden/>
+              </w:rPr>
+              <w:instrText xml:space="preserve"> PAGEREF _Toc424130570 \h </w:instrText>
+            </w:r>
+            <w:r>
+              <w:rPr>
+                <w:noProof/>
+                <w:webHidden/>
+              </w:rPr>
+            </w:r>
+            <w:r>
+              <w:rPr>
+                <w:noProof/>
+                <w:webHidden/>
+              </w:rPr>
+              <w:fldChar w:fldCharType="separate"/>
+            </w:r>
+            <w:r>
+              <w:rPr>
+                <w:noProof/>
+                <w:webHidden/>
+              </w:rPr>
+              <w:t>10</w:t>
+            </w:r>
+            <w:r>
+              <w:rPr>
+                <w:noProof/>
+                <w:webHidden/>
+              </w:rPr>
+              <w:fldChar w:fldCharType="end"/>
+            </w:r>
+          </w:hyperlink>
+        </w:p>
+        <w:p>
+          <w:pPr>
+            <w:pStyle w:val="TOC3"/>
+            <w:tabs>
+              <w:tab w:val="right" w:leader="dot" w:pos="9350"/>
+            </w:tabs>
+            <w:rPr>
+              <w:rFonts w:eastAsiaTheme="minorEastAsia" w:cstheme="minorBidi"/>
+              <w:noProof/>
+            </w:rPr>
+          </w:pPr>
+          <w:hyperlink w:anchor="_Toc424130571" w:history="1">
+            <w:r>
+              <w:rPr>
+                <w:rStyle w:val="Hyperlink"/>
+                <w:noProof/>
+              </w:rPr>
+              <w:t>Merged coverage of current regression</w:t>
+            </w:r>
+            <w:r>
+              <w:rPr>
+                <w:noProof/>
+                <w:webHidden/>
+              </w:rPr>
+              <w:tab/>
+            </w:r>
+            <w:r>
+              <w:rPr>
+                <w:noProof/>
+                <w:webHidden/>
+              </w:rPr>
+              <w:fldChar w:fldCharType="begin"/>
+            </w:r>
+            <w:r>
+              <w:rPr>
+                <w:noProof/>
+                <w:webHidden/>
+              </w:rPr>
+              <w:instrText xml:space="preserve"> PAGEREF _Toc424130571 \h </w:instrText>
+            </w:r>
+            <w:r>
+              <w:rPr>
+                <w:noProof/>
+                <w:webHidden/>
+              </w:rPr>
+            </w:r>
+            <w:r>
+              <w:rPr>
+                <w:noProof/>
+                <w:webHidden/>
+              </w:rPr>
+              <w:fldChar w:fldCharType="separate"/>
+            </w:r>
+            <w:r>
+              <w:rPr>
+                <w:noProof/>
+                <w:webHidden/>
+              </w:rPr>
+              <w:t>10</w:t>
+            </w:r>
+            <w:r>
+              <w:rPr>
+                <w:noProof/>
+                <w:webHidden/>
+              </w:rPr>
+              <w:fldChar w:fldCharType="end"/>
+            </w:r>
+          </w:hyperlink>
+        </w:p>
+        <w:p>
+          <w:pPr>
+            <w:pStyle w:val="TOC3"/>
+            <w:tabs>
+              <w:tab w:val="right" w:leader="dot" w:pos="9350"/>
+            </w:tabs>
+            <w:rPr>
+              <w:rFonts w:eastAsiaTheme="minorEastAsia" w:cstheme="minorBidi"/>
+              <w:noProof/>
+            </w:rPr>
+          </w:pPr>
+          <w:hyperlink w:anchor="_Toc424130572" w:history="1">
+            <w:r>
+              <w:rPr>
+                <w:rStyle w:val="Hyperlink"/>
+                <w:noProof/>
+              </w:rPr>
+              <w:t>Merged coverage of all regressions</w:t>
+            </w:r>
+            <w:r>
+              <w:rPr>
+                <w:noProof/>
+                <w:webHidden/>
+              </w:rPr>
+              <w:tab/>
+            </w:r>
+            <w:r>
+              <w:rPr>
+                <w:noProof/>
+                <w:webHidden/>
+              </w:rPr>
+              <w:fldChar w:fldCharType="begin"/>
+            </w:r>
+            <w:r>
+              <w:rPr>
+                <w:noProof/>
+                <w:webHidden/>
+              </w:rPr>
+              <w:instrText xml:space="preserve"> PAGEREF _Toc424130572 \h </w:instrText>
+            </w:r>
+            <w:r>
+              <w:rPr>
+                <w:noProof/>
+                <w:webHidden/>
+              </w:rPr>
+            </w:r>
+            <w:r>
+              <w:rPr>
+                <w:noProof/>
+                <w:webHidden/>
+              </w:rPr>
+              <w:fldChar w:fldCharType="separate"/>
+            </w:r>
+            <w:r>
+              <w:rPr>
+                <w:noProof/>
+                <w:webHidden/>
+              </w:rPr>
+              <w:t>10</w:t>
+            </w:r>
+            <w:r>
+              <w:rPr>
+                <w:noProof/>
+                <w:webHidden/>
+              </w:rPr>
+              <w:fldChar w:fldCharType="end"/>
+            </w:r>
+          </w:hyperlink>
+        </w:p>
+        <w:p>
+          <w:pPr>
+            <w:pStyle w:val="TOC3"/>
+            <w:tabs>
+              <w:tab w:val="right" w:leader="dot" w:pos="9350"/>
+            </w:tabs>
+            <w:rPr>
+              <w:rFonts w:eastAsiaTheme="minorEastAsia" w:cstheme="minorBidi"/>
+              <w:noProof/>
+            </w:rPr>
+          </w:pPr>
+          <w:hyperlink w:anchor="_Toc424130573" w:history="1">
+            <w:r>
+              <w:rPr>
+                <w:rStyle w:val="Hyperlink"/>
+                <w:noProof/>
+              </w:rPr>
+              <w:t>Trend coverage of all regressions</w:t>
+            </w:r>
+            <w:r>
+              <w:rPr>
+                <w:noProof/>
+                <w:webHidden/>
+              </w:rPr>
+              <w:tab/>
+            </w:r>
+            <w:r>
+              <w:rPr>
+                <w:noProof/>
+                <w:webHidden/>
+              </w:rPr>
+              <w:fldChar w:fldCharType="begin"/>
+            </w:r>
+            <w:r>
+              <w:rPr>
+                <w:noProof/>
+                <w:webHidden/>
+              </w:rPr>
+              <w:instrText xml:space="preserve"> PAGEREF _Toc424130573 \h </w:instrText>
+            </w:r>
+            <w:r>
+              <w:rPr>
+                <w:noProof/>
+                <w:webHidden/>
+              </w:rPr>
+            </w:r>
+            <w:r>
+              <w:rPr>
+                <w:noProof/>
+                <w:webHidden/>
+              </w:rPr>
+              <w:fldChar w:fldCharType="separate"/>
+            </w:r>
+            <w:r>
+              <w:rPr>
+                <w:noProof/>
+                <w:webHidden/>
+              </w:rPr>
+              <w:t>10</w:t>
+            </w:r>
+            <w:r>
+              <w:rPr>
+                <w:noProof/>
+                <w:webHidden/>
+              </w:rPr>
+              <w:fldChar w:fldCharType="end"/>
+            </w:r>
+          </w:hyperlink>
+        </w:p>
+        <w:p>
+          <w:pPr>
+            <w:pStyle w:val="TOC3"/>
+            <w:tabs>
+              <w:tab w:val="right" w:leader="dot" w:pos="9350"/>
+            </w:tabs>
+            <w:rPr>
+              <w:rFonts w:eastAsiaTheme="minorEastAsia" w:cstheme="minorBidi"/>
+              <w:noProof/>
+            </w:rPr>
+          </w:pPr>
+          <w:hyperlink w:anchor="_Toc424130574" w:history="1">
+            <w:r>
+              <w:rPr>
+                <w:rStyle w:val="Hyperlink"/>
+                <w:noProof/>
+              </w:rPr>
+              <w:t>Ranking report</w:t>
+            </w:r>
+            <w:r>
+              <w:rPr>
+                <w:noProof/>
+                <w:webHidden/>
+              </w:rPr>
+              <w:tab/>
+            </w:r>
+            <w:r>
+              <w:rPr>
+                <w:noProof/>
+                <w:webHidden/>
+              </w:rPr>
+              <w:fldChar w:fldCharType="begin"/>
+            </w:r>
+            <w:r>
+              <w:rPr>
+                <w:noProof/>
+                <w:webHidden/>
+              </w:rPr>
+              <w:instrText xml:space="preserve"> PAGEREF _Toc424130574 \h </w:instrText>
+            </w:r>
+            <w:r>
+              <w:rPr>
+                <w:noProof/>
+                <w:webHidden/>
+              </w:rPr>
+            </w:r>
+            <w:r>
+              <w:rPr>
+                <w:noProof/>
+                <w:webHidden/>
+              </w:rPr>
+              <w:fldChar w:fldCharType="separate"/>
+            </w:r>
+            <w:r>
+              <w:rPr>
+                <w:noProof/>
+                <w:webHidden/>
+              </w:rPr>
+              <w:t>11</w:t>
+            </w:r>
+            <w:r>
+              <w:rPr>
+                <w:noProof/>
+                <w:webHidden/>
+              </w:rPr>
+              <w:fldChar w:fldCharType="end"/>
+            </w:r>
+          </w:hyperlink>
+        </w:p>
+        <w:p>
+          <w:pPr>
+            <w:pStyle w:val="TOC3"/>
+            <w:tabs>
+              <w:tab w:val="right" w:leader="dot" w:pos="9350"/>
+            </w:tabs>
+            <w:rPr>
+              <w:rFonts w:eastAsiaTheme="minorEastAsia" w:cstheme="minorBidi"/>
+              <w:noProof/>
+            </w:rPr>
+          </w:pPr>
+          <w:hyperlink w:anchor="_Toc424130575" w:history="1">
+            <w:r>
+              <w:rPr>
+                <w:rStyle w:val="Hyperlink"/>
+                <w:noProof/>
+              </w:rPr>
+              <w:t>Coverage report</w:t>
+            </w:r>
+            <w:r>
+              <w:rPr>
+                <w:noProof/>
+                <w:webHidden/>
+              </w:rPr>
+              <w:tab/>
+            </w:r>
+            <w:r>
+              <w:rPr>
+                <w:noProof/>
+                <w:webHidden/>
+              </w:rPr>
+              <w:fldChar w:fldCharType="begin"/>
+            </w:r>
+            <w:r>
+              <w:rPr>
+                <w:noProof/>
+                <w:webHidden/>
+              </w:rPr>
+              <w:instrText xml:space="preserve"> PAGEREF _Toc424130575 \h </w:instrText>
+            </w:r>
+            <w:r>
+              <w:rPr>
+                <w:noProof/>
+                <w:webHidden/>
+              </w:rPr>
+            </w:r>
+            <w:r>
+              <w:rPr>
+                <w:noProof/>
+                <w:webHidden/>
+              </w:rPr>
+              <w:fldChar w:fldCharType="separate"/>
+            </w:r>
+            <w:r>
+              <w:rPr>
+                <w:noProof/>
+                <w:webHidden/>
+              </w:rPr>
+              <w:t>11</w:t>
+            </w:r>
+            <w:r>
+              <w:rPr>
+                <w:noProof/>
+                <w:webHidden/>
+              </w:rPr>
+              <w:fldChar w:fldCharType="end"/>
+            </w:r>
+          </w:hyperlink>
+        </w:p>
+        <w:p>
+          <w:pPr>
+            <w:pStyle w:val="TOC3"/>
+            <w:tabs>
+              <w:tab w:val="right" w:leader="dot" w:pos="9350"/>
+            </w:tabs>
+            <w:rPr>
+              <w:rFonts w:eastAsiaTheme="minorEastAsia" w:cstheme="minorBidi"/>
+              <w:noProof/>
+            </w:rPr>
+          </w:pPr>
+          <w:hyperlink w:anchor="_Toc424130576" w:history="1">
+            <w:r>
+              <w:rPr>
+                <w:rStyle w:val="Hyperlink"/>
+                <w:noProof/>
+              </w:rPr>
+              <w:t>Trend report</w:t>
+            </w:r>
+            <w:r>
+              <w:rPr>
+                <w:noProof/>
+                <w:webHidden/>
+              </w:rPr>
+              <w:tab/>
+            </w:r>
+            <w:r>
+              <w:rPr>
+                <w:noProof/>
+                <w:webHidden/>
+              </w:rPr>
+              <w:fldChar w:fldCharType="begin"/>
+            </w:r>
+            <w:r>
+              <w:rPr>
+                <w:noProof/>
+                <w:webHidden/>
+              </w:rPr>
+              <w:instrText xml:space="preserve"> PAGEREF _Toc424130576 \h </w:instrText>
+            </w:r>
+            <w:r>
+              <w:rPr>
+                <w:noProof/>
+                <w:webHidden/>
+              </w:rPr>
+            </w:r>
+            <w:r>
+              <w:rPr>
+                <w:noProof/>
+                <w:webHidden/>
+              </w:rPr>
+              <w:fldChar w:fldCharType="separate"/>
+            </w:r>
+            <w:r>
+              <w:rPr>
+                <w:noProof/>
+                <w:webHidden/>
+              </w:rPr>
+              <w:t>11</w:t>
+            </w:r>
+            <w:r>
+              <w:rPr>
+                <w:noProof/>
+                <w:webHidden/>
+              </w:rPr>
+              <w:fldChar w:fldCharType="end"/>
+            </w:r>
+          </w:hyperlink>
+        </w:p>
+        <w:p>
+          <w:pPr>
+            <w:pStyle w:val="TOC3"/>
+            <w:tabs>
+              <w:tab w:val="right" w:leader="dot" w:pos="9350"/>
+            </w:tabs>
+            <w:rPr>
+              <w:rFonts w:eastAsiaTheme="minorEastAsia" w:cstheme="minorBidi"/>
+              <w:noProof/>
+            </w:rPr>
+          </w:pPr>
+          <w:hyperlink w:anchor="_Toc424130577" w:history="1">
+            <w:r>
+              <w:rPr>
+                <w:rStyle w:val="Hyperlink"/>
+                <w:noProof/>
+              </w:rPr>
+              <w:t>Questa VRM report</w:t>
+            </w:r>
+            <w:r>
+              <w:rPr>
+                <w:noProof/>
+                <w:webHidden/>
+              </w:rPr>
+              <w:tab/>
+            </w:r>
+            <w:r>
+              <w:rPr>
+                <w:noProof/>
+                <w:webHidden/>
+              </w:rPr>
+              <w:fldChar w:fldCharType="begin"/>
+            </w:r>
+            <w:r>
+              <w:rPr>
+                <w:noProof/>
+                <w:webHidden/>
+              </w:rPr>
+              <w:instrText xml:space="preserve"> PAGEREF _Toc424130577 \h </w:instrText>
+            </w:r>
+            <w:r>
+              <w:rPr>
+                <w:noProof/>
+                <w:webHidden/>
+              </w:rPr>
+            </w:r>
+            <w:r>
+              <w:rPr>
+                <w:noProof/>
+                <w:webHidden/>
+              </w:rPr>
+              <w:fldChar w:fldCharType="separate"/>
+            </w:r>
+            <w:r>
+              <w:rPr>
+                <w:noProof/>
+                <w:webHidden/>
+              </w:rPr>
+              <w:t>11</w:t>
+            </w:r>
+            <w:r>
+              <w:rPr>
+                <w:noProof/>
+                <w:webHidden/>
+              </w:rPr>
+              <w:fldChar w:fldCharType="end"/>
+            </w:r>
+          </w:hyperlink>
+        </w:p>
+        <w:p>
+          <w:pPr>
+            <w:pStyle w:val="TOC3"/>
+            <w:tabs>
+              <w:tab w:val="right" w:leader="dot" w:pos="9350"/>
+            </w:tabs>
+            <w:rPr>
+              <w:rFonts w:eastAsiaTheme="minorEastAsia" w:cstheme="minorBidi"/>
+              <w:noProof/>
+            </w:rPr>
+          </w:pPr>
+          <w:hyperlink w:anchor="_Toc424130578" w:history="1">
+            <w:r>
+              <w:rPr>
+                <w:rStyle w:val="Hyperlink"/>
+                <w:noProof/>
+              </w:rPr>
+              <w:t>Coverage exclusions</w:t>
+            </w:r>
+            <w:r>
+              <w:rPr>
+                <w:noProof/>
+                <w:webHidden/>
+              </w:rPr>
+              <w:tab/>
+            </w:r>
+            <w:r>
+              <w:rPr>
+                <w:noProof/>
+                <w:webHidden/>
+              </w:rPr>
+              <w:fldChar w:fldCharType="begin"/>
+            </w:r>
+            <w:r>
+              <w:rPr>
+                <w:noProof/>
+                <w:webHidden/>
+              </w:rPr>
+              <w:instrText xml:space="preserve"> PAGEREF _Toc424130578 \h </w:instrText>
+            </w:r>
+            <w:r>
+              <w:rPr>
+                <w:noProof/>
+                <w:webHidden/>
+              </w:rPr>
+            </w:r>
+            <w:r>
+              <w:rPr>
+                <w:noProof/>
+                <w:webHidden/>
+              </w:rPr>
+              <w:fldChar w:fldCharType="separate"/>
+            </w:r>
+            <w:r>
+              <w:rPr>
+                <w:noProof/>
+                <w:webHidden/>
+              </w:rPr>
+              <w:t>11</w:t>
             </w:r>
             <w:r>
               <w:rPr>
@@ -351,13 +1616,13 @@
               <w:noProof/>
             </w:rPr>
           </w:pPr>
-          <w:hyperlink w:anchor="_Toc424046847" w:history="1">
+          <w:hyperlink w:anchor="_Toc424130579" w:history="1">
             <w:r>
               <w:rPr>
                 <w:rStyle w:val="Hyperlink"/>
                 <w:noProof/>
               </w:rPr>
-              <w:t>Quickstart guide</w:t>
+              <w:t>Advanced Usage</w:t>
             </w:r>
             <w:r>
               <w:rPr>
@@ -378,7 +1643,7 @@
                 <w:noProof/>
                 <w:webHidden/>
               </w:rPr>
-              <w:instrText xml:space="preserve"> PAGEREF _Toc424046847 \h </w:instrText>
+              <w:instrText xml:space="preserve"> PAGEREF _Toc424130579 \h </w:instrText>
             </w:r>
             <w:r>
               <w:rPr>
@@ -398,7 +1663,7 @@
                 <w:noProof/>
                 <w:webHidden/>
               </w:rPr>
-              <w:t>5</w:t>
+              <w:t>12</w:t>
             </w:r>
             <w:r>
               <w:rPr>
@@ -420,13 +1685,13 @@
               <w:noProof/>
             </w:rPr>
           </w:pPr>
-          <w:hyperlink w:anchor="_Toc424046848" w:history="1">
+          <w:hyperlink w:anchor="_Toc424130580" w:history="1">
             <w:r>
               <w:rPr>
                 <w:rStyle w:val="Hyperlink"/>
                 <w:noProof/>
               </w:rPr>
-              <w:t>Setup Your Regression Flow</w:t>
+              <w:t>Rerun of regression failed tests</w:t>
             </w:r>
             <w:r>
               <w:rPr>
@@ -447,7 +1712,7 @@
                 <w:noProof/>
                 <w:webHidden/>
               </w:rPr>
-              <w:instrText xml:space="preserve"> PAGEREF _Toc424046848 \h </w:instrText>
+              <w:instrText xml:space="preserve"> PAGEREF _Toc424130580 \h </w:instrText>
             </w:r>
             <w:r>
               <w:rPr>
@@ -467,7 +1732,7 @@
                 <w:noProof/>
                 <w:webHidden/>
               </w:rPr>
-              <w:t>6</w:t>
+              <w:t>12</w:t>
             </w:r>
             <w:r>
               <w:rPr>
@@ -489,13 +1754,13 @@
               <w:noProof/>
             </w:rPr>
           </w:pPr>
-          <w:hyperlink w:anchor="_Toc424046849" w:history="1">
+          <w:hyperlink w:anchor="_Toc424130581" w:history="1">
             <w:r>
               <w:rPr>
                 <w:rStyle w:val="Hyperlink"/>
                 <w:noProof/>
               </w:rPr>
-              <w:t>step 1 Setup your compile flow</w:t>
+              <w:t>Automatic Rerun</w:t>
             </w:r>
             <w:r>
               <w:rPr>
@@ -516,7 +1781,7 @@
                 <w:noProof/>
                 <w:webHidden/>
               </w:rPr>
-              <w:instrText xml:space="preserve"> PAGEREF _Toc424046849 \h </w:instrText>
+              <w:instrText xml:space="preserve"> PAGEREF _Toc424130581 \h </w:instrText>
             </w:r>
             <w:r>
               <w:rPr>
@@ -536,7 +1801,7 @@
                 <w:noProof/>
                 <w:webHidden/>
               </w:rPr>
-              <w:t>6</w:t>
+              <w:t>12</w:t>
             </w:r>
             <w:r>
               <w:rPr>
@@ -558,13 +1823,13 @@
               <w:noProof/>
             </w:rPr>
           </w:pPr>
-          <w:hyperlink w:anchor="_Toc424046850" w:history="1">
+          <w:hyperlink w:anchor="_Toc424130582" w:history="1">
             <w:r>
               <w:rPr>
                 <w:rStyle w:val="Hyperlink"/>
                 <w:noProof/>
               </w:rPr>
-              <w:t>step 2 Setup your Regression tests List</w:t>
+              <w:t>Manual Rerun</w:t>
             </w:r>
             <w:r>
               <w:rPr>
@@ -585,7 +1850,7 @@
                 <w:noProof/>
                 <w:webHidden/>
               </w:rPr>
-              <w:instrText xml:space="preserve"> PAGEREF _Toc424046850 \h </w:instrText>
+              <w:instrText xml:space="preserve"> PAGEREF _Toc424130582 \h </w:instrText>
             </w:r>
             <w:r>
               <w:rPr>
@@ -605,7 +1870,214 @@
                 <w:noProof/>
                 <w:webHidden/>
               </w:rPr>
-              <w:t>6</w:t>
+              <w:t>12</w:t>
+            </w:r>
+            <w:r>
+              <w:rPr>
+                <w:noProof/>
+                <w:webHidden/>
+              </w:rPr>
+              <w:fldChar w:fldCharType="end"/>
+            </w:r>
+          </w:hyperlink>
+        </w:p>
+        <w:p>
+          <w:pPr>
+            <w:pStyle w:val="TOC2"/>
+            <w:tabs>
+              <w:tab w:val="right" w:leader="dot" w:pos="9350"/>
+            </w:tabs>
+            <w:rPr>
+              <w:rFonts w:eastAsiaTheme="minorEastAsia" w:cstheme="minorBidi"/>
+              <w:noProof/>
+            </w:rPr>
+          </w:pPr>
+          <w:hyperlink w:anchor="_Toc424130583" w:history="1">
+            <w:r>
+              <w:rPr>
+                <w:rStyle w:val="Hyperlink"/>
+                <w:noProof/>
+              </w:rPr>
+              <w:t>Rerun Optimized Regression</w:t>
+            </w:r>
+            <w:r>
+              <w:rPr>
+                <w:noProof/>
+                <w:webHidden/>
+              </w:rPr>
+              <w:tab/>
+            </w:r>
+            <w:r>
+              <w:rPr>
+                <w:noProof/>
+                <w:webHidden/>
+              </w:rPr>
+              <w:fldChar w:fldCharType="begin"/>
+            </w:r>
+            <w:r>
+              <w:rPr>
+                <w:noProof/>
+                <w:webHidden/>
+              </w:rPr>
+              <w:instrText xml:space="preserve"> PAGEREF _Toc424130583 \h </w:instrText>
+            </w:r>
+            <w:r>
+              <w:rPr>
+                <w:noProof/>
+                <w:webHidden/>
+              </w:rPr>
+            </w:r>
+            <w:r>
+              <w:rPr>
+                <w:noProof/>
+                <w:webHidden/>
+              </w:rPr>
+              <w:fldChar w:fldCharType="separate"/>
+            </w:r>
+            <w:r>
+              <w:rPr>
+                <w:noProof/>
+                <w:webHidden/>
+              </w:rPr>
+              <w:t>12</w:t>
+            </w:r>
+            <w:r>
+              <w:rPr>
+                <w:noProof/>
+                <w:webHidden/>
+              </w:rPr>
+              <w:fldChar w:fldCharType="end"/>
+            </w:r>
+          </w:hyperlink>
+        </w:p>
+        <w:p>
+          <w:pPr>
+            <w:pStyle w:val="TOC1"/>
+            <w:tabs>
+              <w:tab w:val="right" w:leader="dot" w:pos="9350"/>
+            </w:tabs>
+            <w:rPr>
+              <w:rFonts w:eastAsiaTheme="minorEastAsia" w:cstheme="minorBidi"/>
+              <w:noProof/>
+            </w:rPr>
+          </w:pPr>
+          <w:hyperlink w:anchor="_Toc424130584" w:history="1">
+            <w:r>
+              <w:rPr>
+                <w:rStyle w:val="Hyperlink"/>
+                <w:noProof/>
+              </w:rPr>
+              <w:t>Advanced Customization</w:t>
+            </w:r>
+            <w:r>
+              <w:rPr>
+                <w:noProof/>
+                <w:webHidden/>
+              </w:rPr>
+              <w:tab/>
+            </w:r>
+            <w:r>
+              <w:rPr>
+                <w:noProof/>
+                <w:webHidden/>
+              </w:rPr>
+              <w:fldChar w:fldCharType="begin"/>
+            </w:r>
+            <w:r>
+              <w:rPr>
+                <w:noProof/>
+                <w:webHidden/>
+              </w:rPr>
+              <w:instrText xml:space="preserve"> PAGEREF _Toc424130584 \h </w:instrText>
+            </w:r>
+            <w:r>
+              <w:rPr>
+                <w:noProof/>
+                <w:webHidden/>
+              </w:rPr>
+            </w:r>
+            <w:r>
+              <w:rPr>
+                <w:noProof/>
+                <w:webHidden/>
+              </w:rPr>
+              <w:fldChar w:fldCharType="separate"/>
+            </w:r>
+            <w:r>
+              <w:rPr>
+                <w:noProof/>
+                <w:webHidden/>
+              </w:rPr>
+              <w:t>13</w:t>
+            </w:r>
+            <w:r>
+              <w:rPr>
+                <w:noProof/>
+                <w:webHidden/>
+              </w:rPr>
+              <w:fldChar w:fldCharType="end"/>
+            </w:r>
+          </w:hyperlink>
+        </w:p>
+        <w:p>
+          <w:pPr>
+            <w:pStyle w:val="TOC2"/>
+            <w:tabs>
+              <w:tab w:val="right" w:leader="dot" w:pos="9350"/>
+            </w:tabs>
+            <w:rPr>
+              <w:rFonts w:eastAsiaTheme="minorEastAsia" w:cstheme="minorBidi"/>
+              <w:noProof/>
+            </w:rPr>
+          </w:pPr>
+          <w:hyperlink w:anchor="_Toc424130585" w:history="1">
+            <w:r>
+              <w:rPr>
+                <w:rStyle w:val="Hyperlink"/>
+                <w:noProof/>
+              </w:rPr>
+              <w:t>Regression configuration parameters</w:t>
+            </w:r>
+            <w:r>
+              <w:rPr>
+                <w:noProof/>
+                <w:webHidden/>
+              </w:rPr>
+              <w:tab/>
+            </w:r>
+            <w:r>
+              <w:rPr>
+                <w:noProof/>
+                <w:webHidden/>
+              </w:rPr>
+              <w:fldChar w:fldCharType="begin"/>
+            </w:r>
+            <w:r>
+              <w:rPr>
+                <w:noProof/>
+                <w:webHidden/>
+              </w:rPr>
+              <w:instrText xml:space="preserve"> PAGEREF _Toc424130585 \h </w:instrText>
+            </w:r>
+            <w:r>
+              <w:rPr>
+                <w:noProof/>
+                <w:webHidden/>
+              </w:rPr>
+            </w:r>
+            <w:r>
+              <w:rPr>
+                <w:noProof/>
+                <w:webHidden/>
+              </w:rPr>
+              <w:fldChar w:fldCharType="separate"/>
+            </w:r>
+            <w:r>
+              <w:rPr>
+                <w:noProof/>
+                <w:webHidden/>
+              </w:rPr>
+              <w:t>13</w:t>
             </w:r>
             <w:r>
               <w:rPr>
@@ -627,13 +2099,13 @@
               <w:noProof/>
             </w:rPr>
           </w:pPr>
-          <w:hyperlink w:anchor="_Toc424046851" w:history="1">
+          <w:hyperlink w:anchor="_Toc424130586" w:history="1">
             <w:r>
               <w:rPr>
                 <w:rStyle w:val="Hyperlink"/>
                 <w:noProof/>
               </w:rPr>
-              <w:t>step 3 Setup your regression run PARAMETERS</w:t>
+              <w:t>Global Parameters</w:t>
             </w:r>
             <w:r>
               <w:rPr>
@@ -654,7 +2126,7 @@
                 <w:noProof/>
                 <w:webHidden/>
               </w:rPr>
-              <w:instrText xml:space="preserve"> PAGEREF _Toc424046851 \h </w:instrText>
+              <w:instrText xml:space="preserve"> PAGEREF _Toc424130586 \h </w:instrText>
             </w:r>
             <w:r>
               <w:rPr>
@@ -674,145 +2146,7 @@
                 <w:noProof/>
                 <w:webHidden/>
               </w:rPr>
-              <w:t>7</w:t>
-            </w:r>
-            <w:r>
-              <w:rPr>
-                <w:noProof/>
-                <w:webHidden/>
-              </w:rPr>
-              <w:fldChar w:fldCharType="end"/>
-            </w:r>
-          </w:hyperlink>
-        </w:p>
-        <w:p>
-          <w:pPr>
-            <w:pStyle w:val="TOC2"/>
-            <w:tabs>
-              <w:tab w:val="right" w:leader="dot" w:pos="9350"/>
-            </w:tabs>
-            <w:rPr>
-              <w:rFonts w:eastAsiaTheme="minorEastAsia" w:cstheme="minorBidi"/>
-              <w:noProof/>
-            </w:rPr>
-          </w:pPr>
-          <w:hyperlink w:anchor="_Toc424046852" w:history="1">
-            <w:r>
-              <w:rPr>
-                <w:rStyle w:val="Hyperlink"/>
-                <w:noProof/>
-              </w:rPr>
-              <w:t>Run your regression</w:t>
-            </w:r>
-            <w:r>
-              <w:rPr>
-                <w:noProof/>
-                <w:webHidden/>
-              </w:rPr>
-              <w:tab/>
-            </w:r>
-            <w:r>
-              <w:rPr>
-                <w:noProof/>
-                <w:webHidden/>
-              </w:rPr>
-              <w:fldChar w:fldCharType="begin"/>
-            </w:r>
-            <w:r>
-              <w:rPr>
-                <w:noProof/>
-                <w:webHidden/>
-              </w:rPr>
-              <w:instrText xml:space="preserve"> PAGEREF _Toc424046852 \h </w:instrText>
-            </w:r>
-            <w:r>
-              <w:rPr>
-                <w:noProof/>
-                <w:webHidden/>
-              </w:rPr>
-            </w:r>
-            <w:r>
-              <w:rPr>
-                <w:noProof/>
-                <w:webHidden/>
-              </w:rPr>
-              <w:fldChar w:fldCharType="separate"/>
-            </w:r>
-            <w:r>
-              <w:rPr>
-                <w:noProof/>
-                <w:webHidden/>
-              </w:rPr>
-              <w:t>9</w:t>
-            </w:r>
-            <w:r>
-              <w:rPr>
-                <w:noProof/>
-                <w:webHidden/>
-              </w:rPr>
-              <w:fldChar w:fldCharType="end"/>
-            </w:r>
-          </w:hyperlink>
-        </w:p>
-        <w:p>
-          <w:pPr>
-            <w:pStyle w:val="TOC2"/>
-            <w:tabs>
-              <w:tab w:val="right" w:leader="dot" w:pos="9350"/>
-            </w:tabs>
-            <w:rPr>
-              <w:rFonts w:eastAsiaTheme="minorEastAsia" w:cstheme="minorBidi"/>
-              <w:noProof/>
-            </w:rPr>
-          </w:pPr>
-          <w:hyperlink w:anchor="_Toc424046853" w:history="1">
-            <w:r>
-              <w:rPr>
-                <w:rStyle w:val="Hyperlink"/>
-                <w:noProof/>
-              </w:rPr>
-              <w:t>Look at regression results</w:t>
-            </w:r>
-            <w:r>
-              <w:rPr>
-                <w:noProof/>
-                <w:webHidden/>
-              </w:rPr>
-              <w:tab/>
-            </w:r>
-            <w:r>
-              <w:rPr>
-                <w:noProof/>
-                <w:webHidden/>
-              </w:rPr>
-              <w:fldChar w:fldCharType="begin"/>
-            </w:r>
-            <w:r>
-              <w:rPr>
-                <w:noProof/>
-                <w:webHidden/>
-              </w:rPr>
-              <w:instrText xml:space="preserve"> PAGEREF _Toc424046853 \h </w:instrText>
-            </w:r>
-            <w:r>
-              <w:rPr>
-                <w:noProof/>
-                <w:webHidden/>
-              </w:rPr>
-            </w:r>
-            <w:r>
-              <w:rPr>
-                <w:noProof/>
-                <w:webHidden/>
-              </w:rPr>
-              <w:fldChar w:fldCharType="separate"/>
-            </w:r>
-            <w:r>
-              <w:rPr>
-                <w:noProof/>
-                <w:webHidden/>
-              </w:rPr>
-              <w:t>10</w:t>
+              <w:t>13</w:t>
             </w:r>
             <w:r>
               <w:rPr>
@@ -834,13 +2168,13 @@
               <w:noProof/>
             </w:rPr>
           </w:pPr>
-          <w:hyperlink w:anchor="_Toc424046854" w:history="1">
+          <w:hyperlink w:anchor="_Toc424130587" w:history="1">
             <w:r>
               <w:rPr>
                 <w:rStyle w:val="Hyperlink"/>
                 <w:noProof/>
               </w:rPr>
-              <w:t>Tests Simulation Outputs</w:t>
+              <w:t>Compilation Parameters</w:t>
             </w:r>
             <w:r>
               <w:rPr>
@@ -861,7 +2195,7 @@
                 <w:noProof/>
                 <w:webHidden/>
               </w:rPr>
-              <w:instrText xml:space="preserve"> PAGEREF _Toc424046854 \h </w:instrText>
+              <w:instrText xml:space="preserve"> PAGEREF _Toc424130587 \h </w:instrText>
             </w:r>
             <w:r>
               <w:rPr>
@@ -881,7 +2215,7 @@
                 <w:noProof/>
                 <w:webHidden/>
               </w:rPr>
-              <w:t>10</w:t>
+              <w:t>13</w:t>
             </w:r>
             <w:r>
               <w:rPr>
@@ -903,13 +2237,13 @@
               <w:noProof/>
             </w:rPr>
           </w:pPr>
-          <w:hyperlink w:anchor="_Toc424046855" w:history="1">
+          <w:hyperlink w:anchor="_Toc424130588" w:history="1">
             <w:r>
               <w:rPr>
                 <w:rStyle w:val="Hyperlink"/>
                 <w:noProof/>
               </w:rPr>
-              <w:t>Failed Test Report</w:t>
+              <w:t>Coverage Parameters</w:t>
             </w:r>
             <w:r>
               <w:rPr>
@@ -930,7 +2264,7 @@
                 <w:noProof/>
                 <w:webHidden/>
               </w:rPr>
-              <w:instrText xml:space="preserve"> PAGEREF _Toc424046855 \h </w:instrText>
+              <w:instrText xml:space="preserve"> PAGEREF _Toc424130588 \h </w:instrText>
             </w:r>
             <w:r>
               <w:rPr>
@@ -950,7 +2284,7 @@
                 <w:noProof/>
                 <w:webHidden/>
               </w:rPr>
-              <w:t>10</w:t>
+              <w:t>13</w:t>
             </w:r>
             <w:r>
               <w:rPr>
@@ -972,13 +2306,13 @@
               <w:noProof/>
             </w:rPr>
           </w:pPr>
-          <w:hyperlink w:anchor="_Toc424046856" w:history="1">
+          <w:hyperlink w:anchor="_Toc424130589" w:history="1">
             <w:r>
               <w:rPr>
                 <w:rStyle w:val="Hyperlink"/>
                 <w:noProof/>
               </w:rPr>
-              <w:t>Merged coverage of current regression</w:t>
+              <w:t>Simulation Parameters</w:t>
             </w:r>
             <w:r>
               <w:rPr>
@@ -999,7 +2333,7 @@
                 <w:noProof/>
                 <w:webHidden/>
               </w:rPr>
-              <w:instrText xml:space="preserve"> PAGEREF _Toc424046856 \h </w:instrText>
+              <w:instrText xml:space="preserve"> PAGEREF _Toc424130589 \h </w:instrText>
             </w:r>
             <w:r>
               <w:rPr>
@@ -1019,7 +2353,7 @@
                 <w:noProof/>
                 <w:webHidden/>
               </w:rPr>
-              <w:t>10</w:t>
+              <w:t>14</w:t>
             </w:r>
             <w:r>
               <w:rPr>
@@ -1041,13 +2375,13 @@
               <w:noProof/>
             </w:rPr>
           </w:pPr>
-          <w:hyperlink w:anchor="_Toc424046857" w:history="1">
+          <w:hyperlink w:anchor="_Toc424130590" w:history="1">
             <w:r>
               <w:rPr>
                 <w:rStyle w:val="Hyperlink"/>
                 <w:noProof/>
               </w:rPr>
-              <w:t>Merged coverage of all regressions</w:t>
+              <w:t>Report Parameters</w:t>
             </w:r>
             <w:r>
               <w:rPr>
@@ -1068,7 +2402,7 @@
                 <w:noProof/>
                 <w:webHidden/>
               </w:rPr>
-              <w:instrText xml:space="preserve"> PAGEREF _Toc424046857 \h </w:instrText>
+              <w:instrText xml:space="preserve"> PAGEREF _Toc424130590 \h </w:instrText>
             </w:r>
             <w:r>
               <w:rPr>
@@ -1088,7 +2422,7 @@
                 <w:noProof/>
                 <w:webHidden/>
               </w:rPr>
-              <w:t>10</w:t>
+              <w:t>14</w:t>
             </w:r>
             <w:r>
               <w:rPr>
@@ -1110,13 +2444,13 @@
               <w:noProof/>
             </w:rPr>
           </w:pPr>
-          <w:hyperlink w:anchor="_Toc424046858" w:history="1">
+          <w:hyperlink w:anchor="_Toc424130591" w:history="1">
             <w:r>
               <w:rPr>
                 <w:rStyle w:val="Hyperlink"/>
                 <w:noProof/>
               </w:rPr>
-              <w:t>Trend coverage of all regressions</w:t>
+              <w:t>Formal Parameters</w:t>
             </w:r>
             <w:r>
               <w:rPr>
@@ -1137,1180 +2471,7 @@
                 <w:noProof/>
                 <w:webHidden/>
               </w:rPr>
-              <w:instrText xml:space="preserve"> PAGEREF _Toc424046858 \h </w:instrText>
-            </w:r>
-            <w:r>
-              <w:rPr>
-                <w:noProof/>
-                <w:webHidden/>
-              </w:rPr>
-            </w:r>
-            <w:r>
-              <w:rPr>
-                <w:noProof/>
-                <w:webHidden/>
-              </w:rPr>
-              <w:fldChar w:fldCharType="separate"/>
-            </w:r>
-            <w:r>
-              <w:rPr>
-                <w:noProof/>
-                <w:webHidden/>
-              </w:rPr>
-              <w:t>10</w:t>
-            </w:r>
-            <w:r>
-              <w:rPr>
-                <w:noProof/>
-                <w:webHidden/>
-              </w:rPr>
-              <w:fldChar w:fldCharType="end"/>
-            </w:r>
-          </w:hyperlink>
-        </w:p>
-        <w:p>
-          <w:pPr>
-            <w:pStyle w:val="TOC3"/>
-            <w:tabs>
-              <w:tab w:val="right" w:leader="dot" w:pos="9350"/>
-            </w:tabs>
-            <w:rPr>
-              <w:rFonts w:eastAsiaTheme="minorEastAsia" w:cstheme="minorBidi"/>
-              <w:noProof/>
-            </w:rPr>
-          </w:pPr>
-          <w:hyperlink w:anchor="_Toc424046859" w:history="1">
-            <w:r>
-              <w:rPr>
-                <w:rStyle w:val="Hyperlink"/>
-                <w:noProof/>
-              </w:rPr>
-              <w:t>Ranking report</w:t>
-            </w:r>
-            <w:r>
-              <w:rPr>
-                <w:noProof/>
-                <w:webHidden/>
-              </w:rPr>
-              <w:tab/>
-            </w:r>
-            <w:r>
-              <w:rPr>
-                <w:noProof/>
-                <w:webHidden/>
-              </w:rPr>
-              <w:fldChar w:fldCharType="begin"/>
-            </w:r>
-            <w:r>
-              <w:rPr>
-                <w:noProof/>
-                <w:webHidden/>
-              </w:rPr>
-              <w:instrText xml:space="preserve"> PAGEREF _Toc424046859 \h </w:instrText>
-            </w:r>
-            <w:r>
-              <w:rPr>
-                <w:noProof/>
-                <w:webHidden/>
-              </w:rPr>
-            </w:r>
-            <w:r>
-              <w:rPr>
-                <w:noProof/>
-                <w:webHidden/>
-              </w:rPr>
-              <w:fldChar w:fldCharType="separate"/>
-            </w:r>
-            <w:r>
-              <w:rPr>
-                <w:noProof/>
-                <w:webHidden/>
-              </w:rPr>
-              <w:t>11</w:t>
-            </w:r>
-            <w:r>
-              <w:rPr>
-                <w:noProof/>
-                <w:webHidden/>
-              </w:rPr>
-              <w:fldChar w:fldCharType="end"/>
-            </w:r>
-          </w:hyperlink>
-        </w:p>
-        <w:p>
-          <w:pPr>
-            <w:pStyle w:val="TOC3"/>
-            <w:tabs>
-              <w:tab w:val="right" w:leader="dot" w:pos="9350"/>
-            </w:tabs>
-            <w:rPr>
-              <w:rFonts w:eastAsiaTheme="minorEastAsia" w:cstheme="minorBidi"/>
-              <w:noProof/>
-            </w:rPr>
-          </w:pPr>
-          <w:hyperlink w:anchor="_Toc424046860" w:history="1">
-            <w:r>
-              <w:rPr>
-                <w:rStyle w:val="Hyperlink"/>
-                <w:noProof/>
-              </w:rPr>
-              <w:t>Coverage report</w:t>
-            </w:r>
-            <w:r>
-              <w:rPr>
-                <w:noProof/>
-                <w:webHidden/>
-              </w:rPr>
-              <w:tab/>
-            </w:r>
-            <w:r>
-              <w:rPr>
-                <w:noProof/>
-                <w:webHidden/>
-              </w:rPr>
-              <w:fldChar w:fldCharType="begin"/>
-            </w:r>
-            <w:r>
-              <w:rPr>
-                <w:noProof/>
-                <w:webHidden/>
-              </w:rPr>
-              <w:instrText xml:space="preserve"> PAGEREF _Toc424046860 \h </w:instrText>
-            </w:r>
-            <w:r>
-              <w:rPr>
-                <w:noProof/>
-                <w:webHidden/>
-              </w:rPr>
-            </w:r>
-            <w:r>
-              <w:rPr>
-                <w:noProof/>
-                <w:webHidden/>
-              </w:rPr>
-              <w:fldChar w:fldCharType="separate"/>
-            </w:r>
-            <w:r>
-              <w:rPr>
-                <w:noProof/>
-                <w:webHidden/>
-              </w:rPr>
-              <w:t>11</w:t>
-            </w:r>
-            <w:r>
-              <w:rPr>
-                <w:noProof/>
-                <w:webHidden/>
-              </w:rPr>
-              <w:fldChar w:fldCharType="end"/>
-            </w:r>
-          </w:hyperlink>
-        </w:p>
-        <w:p>
-          <w:pPr>
-            <w:pStyle w:val="TOC3"/>
-            <w:tabs>
-              <w:tab w:val="right" w:leader="dot" w:pos="9350"/>
-            </w:tabs>
-            <w:rPr>
-              <w:rFonts w:eastAsiaTheme="minorEastAsia" w:cstheme="minorBidi"/>
-              <w:noProof/>
-            </w:rPr>
-          </w:pPr>
-          <w:hyperlink w:anchor="_Toc424046861" w:history="1">
-            <w:r>
-              <w:rPr>
-                <w:rStyle w:val="Hyperlink"/>
-                <w:noProof/>
-              </w:rPr>
-              <w:t>Trend report</w:t>
-            </w:r>
-            <w:r>
-              <w:rPr>
-                <w:noProof/>
-                <w:webHidden/>
-              </w:rPr>
-              <w:tab/>
-            </w:r>
-            <w:r>
-              <w:rPr>
-                <w:noProof/>
-                <w:webHidden/>
-              </w:rPr>
-              <w:fldChar w:fldCharType="begin"/>
-            </w:r>
-            <w:r>
-              <w:rPr>
-                <w:noProof/>
-                <w:webHidden/>
-              </w:rPr>
-              <w:instrText xml:space="preserve"> PAGEREF _Toc424046861 \h </w:instrText>
-            </w:r>
-            <w:r>
-              <w:rPr>
-                <w:noProof/>
-                <w:webHidden/>
-              </w:rPr>
-            </w:r>
-            <w:r>
-              <w:rPr>
-                <w:noProof/>
-                <w:webHidden/>
-              </w:rPr>
-              <w:fldChar w:fldCharType="separate"/>
-            </w:r>
-            <w:r>
-              <w:rPr>
-                <w:noProof/>
-                <w:webHidden/>
-              </w:rPr>
-              <w:t>11</w:t>
-            </w:r>
-            <w:r>
-              <w:rPr>
-                <w:noProof/>
-                <w:webHidden/>
-              </w:rPr>
-              <w:fldChar w:fldCharType="end"/>
-            </w:r>
-          </w:hyperlink>
-        </w:p>
-        <w:p>
-          <w:pPr>
-            <w:pStyle w:val="TOC3"/>
-            <w:tabs>
-              <w:tab w:val="right" w:leader="dot" w:pos="9350"/>
-            </w:tabs>
-            <w:rPr>
-              <w:rFonts w:eastAsiaTheme="minorEastAsia" w:cstheme="minorBidi"/>
-              <w:noProof/>
-            </w:rPr>
-          </w:pPr>
-          <w:hyperlink w:anchor="_Toc424046862" w:history="1">
-            <w:r>
-              <w:rPr>
-                <w:rStyle w:val="Hyperlink"/>
-                <w:noProof/>
-              </w:rPr>
-              <w:t>Questa VRM report</w:t>
-            </w:r>
-            <w:r>
-              <w:rPr>
-                <w:noProof/>
-                <w:webHidden/>
-              </w:rPr>
-              <w:tab/>
-            </w:r>
-            <w:r>
-              <w:rPr>
-                <w:noProof/>
-                <w:webHidden/>
-              </w:rPr>
-              <w:fldChar w:fldCharType="begin"/>
-            </w:r>
-            <w:r>
-              <w:rPr>
-                <w:noProof/>
-                <w:webHidden/>
-              </w:rPr>
-              <w:instrText xml:space="preserve"> PAGEREF _Toc424046862 \h </w:instrText>
-            </w:r>
-            <w:r>
-              <w:rPr>
-                <w:noProof/>
-                <w:webHidden/>
-              </w:rPr>
-            </w:r>
-            <w:r>
-              <w:rPr>
-                <w:noProof/>
-                <w:webHidden/>
-              </w:rPr>
-              <w:fldChar w:fldCharType="separate"/>
-            </w:r>
-            <w:r>
-              <w:rPr>
-                <w:noProof/>
-                <w:webHidden/>
-              </w:rPr>
-              <w:t>11</w:t>
-            </w:r>
-            <w:r>
-              <w:rPr>
-                <w:noProof/>
-                <w:webHidden/>
-              </w:rPr>
-              <w:fldChar w:fldCharType="end"/>
-            </w:r>
-          </w:hyperlink>
-        </w:p>
-        <w:p>
-          <w:pPr>
-            <w:pStyle w:val="TOC3"/>
-            <w:tabs>
-              <w:tab w:val="right" w:leader="dot" w:pos="9350"/>
-            </w:tabs>
-            <w:rPr>
-              <w:rFonts w:eastAsiaTheme="minorEastAsia" w:cstheme="minorBidi"/>
-              <w:noProof/>
-            </w:rPr>
-          </w:pPr>
-          <w:hyperlink w:anchor="_Toc424046863" w:history="1">
-            <w:r>
-              <w:rPr>
-                <w:rStyle w:val="Hyperlink"/>
-                <w:noProof/>
-              </w:rPr>
-              <w:t>Coverage exclusions</w:t>
-            </w:r>
-            <w:r>
-              <w:rPr>
-                <w:noProof/>
-                <w:webHidden/>
-              </w:rPr>
-              <w:tab/>
-            </w:r>
-            <w:r>
-              <w:rPr>
-                <w:noProof/>
-                <w:webHidden/>
-              </w:rPr>
-              <w:fldChar w:fldCharType="begin"/>
-            </w:r>
-            <w:r>
-              <w:rPr>
-                <w:noProof/>
-                <w:webHidden/>
-              </w:rPr>
-              <w:instrText xml:space="preserve"> PAGEREF _Toc424046863 \h </w:instrText>
-            </w:r>
-            <w:r>
-              <w:rPr>
-                <w:noProof/>
-                <w:webHidden/>
-              </w:rPr>
-            </w:r>
-            <w:r>
-              <w:rPr>
-                <w:noProof/>
-                <w:webHidden/>
-              </w:rPr>
-              <w:fldChar w:fldCharType="separate"/>
-            </w:r>
-            <w:r>
-              <w:rPr>
-                <w:noProof/>
-                <w:webHidden/>
-              </w:rPr>
-              <w:t>11</w:t>
-            </w:r>
-            <w:r>
-              <w:rPr>
-                <w:noProof/>
-                <w:webHidden/>
-              </w:rPr>
-              <w:fldChar w:fldCharType="end"/>
-            </w:r>
-          </w:hyperlink>
-        </w:p>
-        <w:p>
-          <w:pPr>
-            <w:pStyle w:val="TOC1"/>
-            <w:tabs>
-              <w:tab w:val="right" w:leader="dot" w:pos="9350"/>
-            </w:tabs>
-            <w:rPr>
-              <w:rFonts w:eastAsiaTheme="minorEastAsia" w:cstheme="minorBidi"/>
-              <w:noProof/>
-            </w:rPr>
-          </w:pPr>
-          <w:hyperlink w:anchor="_Toc424046864" w:history="1">
-            <w:r>
-              <w:rPr>
-                <w:rStyle w:val="Hyperlink"/>
-                <w:noProof/>
-              </w:rPr>
-              <w:t>Advanced Usage</w:t>
-            </w:r>
-            <w:r>
-              <w:rPr>
-                <w:noProof/>
-                <w:webHidden/>
-              </w:rPr>
-              <w:tab/>
-            </w:r>
-            <w:r>
-              <w:rPr>
-                <w:noProof/>
-                <w:webHidden/>
-              </w:rPr>
-              <w:fldChar w:fldCharType="begin"/>
-            </w:r>
-            <w:r>
-              <w:rPr>
-                <w:noProof/>
-                <w:webHidden/>
-              </w:rPr>
-              <w:instrText xml:space="preserve"> PAGEREF _Toc424046864 \h </w:instrText>
-            </w:r>
-            <w:r>
-              <w:rPr>
-                <w:noProof/>
-                <w:webHidden/>
-              </w:rPr>
-            </w:r>
-            <w:r>
-              <w:rPr>
-                <w:noProof/>
-                <w:webHidden/>
-              </w:rPr>
-              <w:fldChar w:fldCharType="separate"/>
-            </w:r>
-            <w:r>
-              <w:rPr>
-                <w:noProof/>
-                <w:webHidden/>
-              </w:rPr>
-              <w:t>12</w:t>
-            </w:r>
-            <w:r>
-              <w:rPr>
-                <w:noProof/>
-                <w:webHidden/>
-              </w:rPr>
-              <w:fldChar w:fldCharType="end"/>
-            </w:r>
-          </w:hyperlink>
-        </w:p>
-        <w:p>
-          <w:pPr>
-            <w:pStyle w:val="TOC2"/>
-            <w:tabs>
-              <w:tab w:val="right" w:leader="dot" w:pos="9350"/>
-            </w:tabs>
-            <w:rPr>
-              <w:rFonts w:eastAsiaTheme="minorEastAsia" w:cstheme="minorBidi"/>
-              <w:noProof/>
-            </w:rPr>
-          </w:pPr>
-          <w:hyperlink w:anchor="_Toc424046865" w:history="1">
-            <w:r>
-              <w:rPr>
-                <w:rStyle w:val="Hyperlink"/>
-                <w:noProof/>
-              </w:rPr>
-              <w:t>Rerun of regression failed tests</w:t>
-            </w:r>
-            <w:r>
-              <w:rPr>
-                <w:noProof/>
-                <w:webHidden/>
-              </w:rPr>
-              <w:tab/>
-            </w:r>
-            <w:r>
-              <w:rPr>
-                <w:noProof/>
-                <w:webHidden/>
-              </w:rPr>
-              <w:fldChar w:fldCharType="begin"/>
-            </w:r>
-            <w:r>
-              <w:rPr>
-                <w:noProof/>
-                <w:webHidden/>
-              </w:rPr>
-              <w:instrText xml:space="preserve"> PAGEREF _Toc424046865 \h </w:instrText>
-            </w:r>
-            <w:r>
-              <w:rPr>
-                <w:noProof/>
-                <w:webHidden/>
-              </w:rPr>
-            </w:r>
-            <w:r>
-              <w:rPr>
-                <w:noProof/>
-                <w:webHidden/>
-              </w:rPr>
-              <w:fldChar w:fldCharType="separate"/>
-            </w:r>
-            <w:r>
-              <w:rPr>
-                <w:noProof/>
-                <w:webHidden/>
-              </w:rPr>
-              <w:t>12</w:t>
-            </w:r>
-            <w:r>
-              <w:rPr>
-                <w:noProof/>
-                <w:webHidden/>
-              </w:rPr>
-              <w:fldChar w:fldCharType="end"/>
-            </w:r>
-          </w:hyperlink>
-        </w:p>
-        <w:p>
-          <w:pPr>
-            <w:pStyle w:val="TOC3"/>
-            <w:tabs>
-              <w:tab w:val="right" w:leader="dot" w:pos="9350"/>
-            </w:tabs>
-            <w:rPr>
-              <w:rFonts w:eastAsiaTheme="minorEastAsia" w:cstheme="minorBidi"/>
-              <w:noProof/>
-            </w:rPr>
-          </w:pPr>
-          <w:hyperlink w:anchor="_Toc424046866" w:history="1">
-            <w:r>
-              <w:rPr>
-                <w:rStyle w:val="Hyperlink"/>
-                <w:noProof/>
-              </w:rPr>
-              <w:t>Automatic Rerun</w:t>
-            </w:r>
-            <w:r>
-              <w:rPr>
-                <w:noProof/>
-                <w:webHidden/>
-              </w:rPr>
-              <w:tab/>
-            </w:r>
-            <w:r>
-              <w:rPr>
-                <w:noProof/>
-                <w:webHidden/>
-              </w:rPr>
-              <w:fldChar w:fldCharType="begin"/>
-            </w:r>
-            <w:r>
-              <w:rPr>
-                <w:noProof/>
-                <w:webHidden/>
-              </w:rPr>
-              <w:instrText xml:space="preserve"> PAGEREF _Toc424046866 \h </w:instrText>
-            </w:r>
-            <w:r>
-              <w:rPr>
-                <w:noProof/>
-                <w:webHidden/>
-              </w:rPr>
-            </w:r>
-            <w:r>
-              <w:rPr>
-                <w:noProof/>
-                <w:webHidden/>
-              </w:rPr>
-              <w:fldChar w:fldCharType="separate"/>
-            </w:r>
-            <w:r>
-              <w:rPr>
-                <w:noProof/>
-                <w:webHidden/>
-              </w:rPr>
-              <w:t>12</w:t>
-            </w:r>
-            <w:r>
-              <w:rPr>
-                <w:noProof/>
-                <w:webHidden/>
-              </w:rPr>
-              <w:fldChar w:fldCharType="end"/>
-            </w:r>
-          </w:hyperlink>
-        </w:p>
-        <w:p>
-          <w:pPr>
-            <w:pStyle w:val="TOC3"/>
-            <w:tabs>
-              <w:tab w:val="right" w:leader="dot" w:pos="9350"/>
-            </w:tabs>
-            <w:rPr>
-              <w:rFonts w:eastAsiaTheme="minorEastAsia" w:cstheme="minorBidi"/>
-              <w:noProof/>
-            </w:rPr>
-          </w:pPr>
-          <w:hyperlink w:anchor="_Toc424046867" w:history="1">
-            <w:r>
-              <w:rPr>
-                <w:rStyle w:val="Hyperlink"/>
-                <w:noProof/>
-              </w:rPr>
-              <w:t>Manual Rerun</w:t>
-            </w:r>
-            <w:r>
-              <w:rPr>
-                <w:noProof/>
-                <w:webHidden/>
-              </w:rPr>
-              <w:tab/>
-            </w:r>
-            <w:r>
-              <w:rPr>
-                <w:noProof/>
-                <w:webHidden/>
-              </w:rPr>
-              <w:fldChar w:fldCharType="begin"/>
-            </w:r>
-            <w:r>
-              <w:rPr>
-                <w:noProof/>
-                <w:webHidden/>
-              </w:rPr>
-              <w:instrText xml:space="preserve"> PAGEREF _Toc424046867 \h </w:instrText>
-            </w:r>
-            <w:r>
-              <w:rPr>
-                <w:noProof/>
-                <w:webHidden/>
-              </w:rPr>
-            </w:r>
-            <w:r>
-              <w:rPr>
-                <w:noProof/>
-                <w:webHidden/>
-              </w:rPr>
-              <w:fldChar w:fldCharType="separate"/>
-            </w:r>
-            <w:r>
-              <w:rPr>
-                <w:noProof/>
-                <w:webHidden/>
-              </w:rPr>
-              <w:t>12</w:t>
-            </w:r>
-            <w:r>
-              <w:rPr>
-                <w:noProof/>
-                <w:webHidden/>
-              </w:rPr>
-              <w:fldChar w:fldCharType="end"/>
-            </w:r>
-          </w:hyperlink>
-        </w:p>
-        <w:p>
-          <w:pPr>
-            <w:pStyle w:val="TOC1"/>
-            <w:tabs>
-              <w:tab w:val="right" w:leader="dot" w:pos="9350"/>
-            </w:tabs>
-            <w:rPr>
-              <w:rFonts w:eastAsiaTheme="minorEastAsia" w:cstheme="minorBidi"/>
-              <w:noProof/>
-            </w:rPr>
-          </w:pPr>
-          <w:hyperlink w:anchor="_Toc424046868" w:history="1">
-            <w:r>
-              <w:rPr>
-                <w:rStyle w:val="Hyperlink"/>
-                <w:noProof/>
-              </w:rPr>
-              <w:t>Advanced Customization</w:t>
-            </w:r>
-            <w:r>
-              <w:rPr>
-                <w:noProof/>
-                <w:webHidden/>
-              </w:rPr>
-              <w:tab/>
-            </w:r>
-            <w:r>
-              <w:rPr>
-                <w:noProof/>
-                <w:webHidden/>
-              </w:rPr>
-              <w:fldChar w:fldCharType="begin"/>
-            </w:r>
-            <w:r>
-              <w:rPr>
-                <w:noProof/>
-                <w:webHidden/>
-              </w:rPr>
-              <w:instrText xml:space="preserve"> PAGEREF _Toc424046868 \h </w:instrText>
-            </w:r>
-            <w:r>
-              <w:rPr>
-                <w:noProof/>
-                <w:webHidden/>
-              </w:rPr>
-            </w:r>
-            <w:r>
-              <w:rPr>
-                <w:noProof/>
-                <w:webHidden/>
-              </w:rPr>
-              <w:fldChar w:fldCharType="separate"/>
-            </w:r>
-            <w:r>
-              <w:rPr>
-                <w:noProof/>
-                <w:webHidden/>
-              </w:rPr>
-              <w:t>13</w:t>
-            </w:r>
-            <w:r>
-              <w:rPr>
-                <w:noProof/>
-                <w:webHidden/>
-              </w:rPr>
-              <w:fldChar w:fldCharType="end"/>
-            </w:r>
-          </w:hyperlink>
-        </w:p>
-        <w:p>
-          <w:pPr>
-            <w:pStyle w:val="TOC2"/>
-            <w:tabs>
-              <w:tab w:val="right" w:leader="dot" w:pos="9350"/>
-            </w:tabs>
-            <w:rPr>
-              <w:rFonts w:eastAsiaTheme="minorEastAsia" w:cstheme="minorBidi"/>
-              <w:noProof/>
-            </w:rPr>
-          </w:pPr>
-          <w:hyperlink w:anchor="_Toc424046869" w:history="1">
-            <w:r>
-              <w:rPr>
-                <w:rStyle w:val="Hyperlink"/>
-                <w:noProof/>
-              </w:rPr>
-              <w:t>Regression configuration parameters</w:t>
-            </w:r>
-            <w:r>
-              <w:rPr>
-                <w:noProof/>
-                <w:webHidden/>
-              </w:rPr>
-              <w:tab/>
-            </w:r>
-            <w:r>
-              <w:rPr>
-                <w:noProof/>
-                <w:webHidden/>
-              </w:rPr>
-              <w:fldChar w:fldCharType="begin"/>
-            </w:r>
-            <w:r>
-              <w:rPr>
-                <w:noProof/>
-                <w:webHidden/>
-              </w:rPr>
-              <w:instrText xml:space="preserve"> PAGEREF _Toc424046869 \h </w:instrText>
-            </w:r>
-            <w:r>
-              <w:rPr>
-                <w:noProof/>
-                <w:webHidden/>
-              </w:rPr>
-            </w:r>
-            <w:r>
-              <w:rPr>
-                <w:noProof/>
-                <w:webHidden/>
-              </w:rPr>
-              <w:fldChar w:fldCharType="separate"/>
-            </w:r>
-            <w:r>
-              <w:rPr>
-                <w:noProof/>
-                <w:webHidden/>
-              </w:rPr>
-              <w:t>13</w:t>
-            </w:r>
-            <w:r>
-              <w:rPr>
-                <w:noProof/>
-                <w:webHidden/>
-              </w:rPr>
-              <w:fldChar w:fldCharType="end"/>
-            </w:r>
-          </w:hyperlink>
-        </w:p>
-        <w:p>
-          <w:pPr>
-            <w:pStyle w:val="TOC3"/>
-            <w:tabs>
-              <w:tab w:val="right" w:leader="dot" w:pos="9350"/>
-            </w:tabs>
-            <w:rPr>
-              <w:rFonts w:eastAsiaTheme="minorEastAsia" w:cstheme="minorBidi"/>
-              <w:noProof/>
-            </w:rPr>
-          </w:pPr>
-          <w:hyperlink w:anchor="_Toc424046870" w:history="1">
-            <w:r>
-              <w:rPr>
-                <w:rStyle w:val="Hyperlink"/>
-                <w:noProof/>
-              </w:rPr>
-              <w:t>Global Parameters</w:t>
-            </w:r>
-            <w:r>
-              <w:rPr>
-                <w:noProof/>
-                <w:webHidden/>
-              </w:rPr>
-              <w:tab/>
-            </w:r>
-            <w:r>
-              <w:rPr>
-                <w:noProof/>
-                <w:webHidden/>
-              </w:rPr>
-              <w:fldChar w:fldCharType="begin"/>
-            </w:r>
-            <w:r>
-              <w:rPr>
-                <w:noProof/>
-                <w:webHidden/>
-              </w:rPr>
-              <w:instrText xml:space="preserve"> PAGEREF _Toc424046870 \h </w:instrText>
-            </w:r>
-            <w:r>
-              <w:rPr>
-                <w:noProof/>
-                <w:webHidden/>
-              </w:rPr>
-            </w:r>
-            <w:r>
-              <w:rPr>
-                <w:noProof/>
-                <w:webHidden/>
-              </w:rPr>
-              <w:fldChar w:fldCharType="separate"/>
-            </w:r>
-            <w:r>
-              <w:rPr>
-                <w:noProof/>
-                <w:webHidden/>
-              </w:rPr>
-              <w:t>13</w:t>
-            </w:r>
-            <w:r>
-              <w:rPr>
-                <w:noProof/>
-                <w:webHidden/>
-              </w:rPr>
-              <w:fldChar w:fldCharType="end"/>
-            </w:r>
-          </w:hyperlink>
-        </w:p>
-        <w:p>
-          <w:pPr>
-            <w:pStyle w:val="TOC3"/>
-            <w:tabs>
-              <w:tab w:val="right" w:leader="dot" w:pos="9350"/>
-            </w:tabs>
-            <w:rPr>
-              <w:rFonts w:eastAsiaTheme="minorEastAsia" w:cstheme="minorBidi"/>
-              <w:noProof/>
-            </w:rPr>
-          </w:pPr>
-          <w:hyperlink w:anchor="_Toc424046871" w:history="1">
-            <w:r>
-              <w:rPr>
-                <w:rStyle w:val="Hyperlink"/>
-                <w:noProof/>
-              </w:rPr>
-              <w:t>Compilation Parameters</w:t>
-            </w:r>
-            <w:r>
-              <w:rPr>
-                <w:noProof/>
-                <w:webHidden/>
-              </w:rPr>
-              <w:tab/>
-            </w:r>
-            <w:r>
-              <w:rPr>
-                <w:noProof/>
-                <w:webHidden/>
-              </w:rPr>
-              <w:fldChar w:fldCharType="begin"/>
-            </w:r>
-            <w:r>
-              <w:rPr>
-                <w:noProof/>
-                <w:webHidden/>
-              </w:rPr>
-              <w:instrText xml:space="preserve"> PAGEREF _Toc424046871 \h </w:instrText>
-            </w:r>
-            <w:r>
-              <w:rPr>
-                <w:noProof/>
-                <w:webHidden/>
-              </w:rPr>
-            </w:r>
-            <w:r>
-              <w:rPr>
-                <w:noProof/>
-                <w:webHidden/>
-              </w:rPr>
-              <w:fldChar w:fldCharType="separate"/>
-            </w:r>
-            <w:r>
-              <w:rPr>
-                <w:noProof/>
-                <w:webHidden/>
-              </w:rPr>
-              <w:t>13</w:t>
-            </w:r>
-            <w:r>
-              <w:rPr>
-                <w:noProof/>
-                <w:webHidden/>
-              </w:rPr>
-              <w:fldChar w:fldCharType="end"/>
-            </w:r>
-          </w:hyperlink>
-        </w:p>
-        <w:p>
-          <w:pPr>
-            <w:pStyle w:val="TOC3"/>
-            <w:tabs>
-              <w:tab w:val="right" w:leader="dot" w:pos="9350"/>
-            </w:tabs>
-            <w:rPr>
-              <w:rFonts w:eastAsiaTheme="minorEastAsia" w:cstheme="minorBidi"/>
-              <w:noProof/>
-            </w:rPr>
-          </w:pPr>
-          <w:hyperlink w:anchor="_Toc424046872" w:history="1">
-            <w:r>
-              <w:rPr>
-                <w:rStyle w:val="Hyperlink"/>
-                <w:noProof/>
-              </w:rPr>
-              <w:t>Coverage Parameters</w:t>
-            </w:r>
-            <w:r>
-              <w:rPr>
-                <w:noProof/>
-                <w:webHidden/>
-              </w:rPr>
-              <w:tab/>
-            </w:r>
-            <w:r>
-              <w:rPr>
-                <w:noProof/>
-                <w:webHidden/>
-              </w:rPr>
-              <w:fldChar w:fldCharType="begin"/>
-            </w:r>
-            <w:r>
-              <w:rPr>
-                <w:noProof/>
-                <w:webHidden/>
-              </w:rPr>
-              <w:instrText xml:space="preserve"> PAGEREF _Toc424046872 \h </w:instrText>
-            </w:r>
-            <w:r>
-              <w:rPr>
-                <w:noProof/>
-                <w:webHidden/>
-              </w:rPr>
-            </w:r>
-            <w:r>
-              <w:rPr>
-                <w:noProof/>
-                <w:webHidden/>
-              </w:rPr>
-              <w:fldChar w:fldCharType="separate"/>
-            </w:r>
-            <w:r>
-              <w:rPr>
-                <w:noProof/>
-                <w:webHidden/>
-              </w:rPr>
-              <w:t>13</w:t>
-            </w:r>
-            <w:r>
-              <w:rPr>
-                <w:noProof/>
-                <w:webHidden/>
-              </w:rPr>
-              <w:fldChar w:fldCharType="end"/>
-            </w:r>
-          </w:hyperlink>
-        </w:p>
-        <w:p>
-          <w:pPr>
-            <w:pStyle w:val="TOC3"/>
-            <w:tabs>
-              <w:tab w:val="right" w:leader="dot" w:pos="9350"/>
-            </w:tabs>
-            <w:rPr>
-              <w:rFonts w:eastAsiaTheme="minorEastAsia" w:cstheme="minorBidi"/>
-              <w:noProof/>
-            </w:rPr>
-          </w:pPr>
-          <w:hyperlink w:anchor="_Toc424046873" w:history="1">
-            <w:r>
-              <w:rPr>
-                <w:rStyle w:val="Hyperlink"/>
-                <w:noProof/>
-              </w:rPr>
-              <w:t>Simulation Parameters</w:t>
-            </w:r>
-            <w:r>
-              <w:rPr>
-                <w:noProof/>
-                <w:webHidden/>
-              </w:rPr>
-              <w:tab/>
-            </w:r>
-            <w:r>
-              <w:rPr>
-                <w:noProof/>
-                <w:webHidden/>
-              </w:rPr>
-              <w:fldChar w:fldCharType="begin"/>
-            </w:r>
-            <w:r>
-              <w:rPr>
-                <w:noProof/>
-                <w:webHidden/>
-              </w:rPr>
-              <w:instrText xml:space="preserve"> PAGEREF _Toc424046873 \h </w:instrText>
-            </w:r>
-            <w:r>
-              <w:rPr>
-                <w:noProof/>
-                <w:webHidden/>
-              </w:rPr>
-            </w:r>
-            <w:r>
-              <w:rPr>
-                <w:noProof/>
-                <w:webHidden/>
-              </w:rPr>
-              <w:fldChar w:fldCharType="separate"/>
-            </w:r>
-            <w:r>
-              <w:rPr>
-                <w:noProof/>
-                <w:webHidden/>
-              </w:rPr>
-              <w:t>14</w:t>
-            </w:r>
-            <w:r>
-              <w:rPr>
-                <w:noProof/>
-                <w:webHidden/>
-              </w:rPr>
-              <w:fldChar w:fldCharType="end"/>
-            </w:r>
-          </w:hyperlink>
-        </w:p>
-        <w:p>
-          <w:pPr>
-            <w:pStyle w:val="TOC3"/>
-            <w:tabs>
-              <w:tab w:val="right" w:leader="dot" w:pos="9350"/>
-            </w:tabs>
-            <w:rPr>
-              <w:rFonts w:eastAsiaTheme="minorEastAsia" w:cstheme="minorBidi"/>
-              <w:noProof/>
-            </w:rPr>
-          </w:pPr>
-          <w:hyperlink w:anchor="_Toc424046874" w:history="1">
-            <w:r>
-              <w:rPr>
-                <w:rStyle w:val="Hyperlink"/>
-                <w:noProof/>
-              </w:rPr>
-              <w:t>Report Parameters</w:t>
-            </w:r>
-            <w:r>
-              <w:rPr>
-                <w:noProof/>
-                <w:webHidden/>
-              </w:rPr>
-              <w:tab/>
-            </w:r>
-            <w:r>
-              <w:rPr>
-                <w:noProof/>
-                <w:webHidden/>
-              </w:rPr>
-              <w:fldChar w:fldCharType="begin"/>
-            </w:r>
-            <w:r>
-              <w:rPr>
-                <w:noProof/>
-                <w:webHidden/>
-              </w:rPr>
-              <w:instrText xml:space="preserve"> PAGEREF _Toc424046874 \h </w:instrText>
-            </w:r>
-            <w:r>
-              <w:rPr>
-                <w:noProof/>
-                <w:webHidden/>
-              </w:rPr>
-            </w:r>
-            <w:r>
-              <w:rPr>
-                <w:noProof/>
-                <w:webHidden/>
-              </w:rPr>
-              <w:fldChar w:fldCharType="separate"/>
-            </w:r>
-            <w:r>
-              <w:rPr>
-                <w:noProof/>
-                <w:webHidden/>
-              </w:rPr>
-              <w:t>14</w:t>
-            </w:r>
-            <w:r>
-              <w:rPr>
-                <w:noProof/>
-                <w:webHidden/>
-              </w:rPr>
-              <w:fldChar w:fldCharType="end"/>
-            </w:r>
-          </w:hyperlink>
-        </w:p>
-        <w:p>
-          <w:pPr>
-            <w:pStyle w:val="TOC3"/>
-            <w:tabs>
-              <w:tab w:val="right" w:leader="dot" w:pos="9350"/>
-            </w:tabs>
-            <w:rPr>
-              <w:rFonts w:eastAsiaTheme="minorEastAsia" w:cstheme="minorBidi"/>
-              <w:noProof/>
-            </w:rPr>
-          </w:pPr>
-          <w:hyperlink w:anchor="_Toc424046875" w:history="1">
-            <w:r>
-              <w:rPr>
-                <w:rStyle w:val="Hyperlink"/>
-                <w:noProof/>
-              </w:rPr>
-              <w:t>Formal Parameters</w:t>
-            </w:r>
-            <w:r>
-              <w:rPr>
-                <w:noProof/>
-                <w:webHidden/>
-              </w:rPr>
-              <w:tab/>
-            </w:r>
-            <w:r>
-              <w:rPr>
-                <w:noProof/>
-                <w:webHidden/>
-              </w:rPr>
-              <w:fldChar w:fldCharType="begin"/>
-            </w:r>
-            <w:r>
-              <w:rPr>
-                <w:noProof/>
-                <w:webHidden/>
-              </w:rPr>
-              <w:instrText xml:space="preserve"> PAGEREF _Toc424046875 \h </w:instrText>
+              <w:instrText xml:space="preserve"> PAGEREF _Toc424130591 \h </w:instrText>
             </w:r>
             <w:r>
               <w:rPr>
@@ -2364,30 +2525,22 @@
       <w:pPr>
         <w:pStyle w:val="Heading1"/>
       </w:pPr>
-      <w:bookmarkStart w:id="3" w:name="h.6rgiiyk3elsi" w:colFirst="0" w:colLast="0"/>
-      <w:bookmarkStart w:id="4" w:name="_Toc423698974"/>
-      <w:bookmarkStart w:id="5" w:name="_Toc424046843"/>
-      <w:bookmarkEnd w:id="3"/>
+      <w:bookmarkStart w:id="4" w:name="h.6rgiiyk3elsi" w:colFirst="0" w:colLast="0"/>
+      <w:bookmarkStart w:id="5" w:name="_Toc423698974"/>
+      <w:bookmarkStart w:id="6" w:name="_Toc424130558"/>
+      <w:bookmarkEnd w:id="4"/>
       <w:r>
         <w:t>Introduction</w:t>
       </w:r>
-      <w:bookmarkEnd w:id="4"/>
       <w:bookmarkEnd w:id="5"/>
+      <w:bookmarkEnd w:id="6"/>
     </w:p>
     <w:p>
       <w:r>
         <w:t xml:space="preserve">This document intends to document the </w:t>
       </w:r>
       <w:r>
-        <w:t xml:space="preserve">regression flow Run Manager </w:t>
-      </w:r>
-      <w:proofErr w:type="spellStart"/>
-      <w:r>
-        <w:t>DataBase</w:t>
-      </w:r>
-      <w:proofErr w:type="spellEnd"/>
-      <w:r>
-        <w:t xml:space="preserve"> (RMDB)</w:t>
+        <w:t>regression flow Run Manager DataBase (RMDB)</w:t>
       </w:r>
       <w:r>
         <w:t xml:space="preserve"> </w:t>
@@ -2455,15 +2608,7 @@
         <w:t xml:space="preserve"> part of your regression</w:t>
       </w:r>
       <w:r>
-        <w:t xml:space="preserve">. Eventually it aims at serving </w:t>
-      </w:r>
-      <w:proofErr w:type="gramStart"/>
-      <w:r>
-        <w:t>projects</w:t>
-      </w:r>
-      <w:proofErr w:type="gramEnd"/>
-      <w:r>
-        <w:t xml:space="preserve"> with minimum customization/parameterization </w:t>
+        <w:t xml:space="preserve">. Eventually it aims at serving projects with minimum customization/parameterization </w:t>
       </w:r>
       <w:r>
         <w:t xml:space="preserve">and </w:t>
@@ -2482,11 +2627,11 @@
       <w:pPr>
         <w:pStyle w:val="Heading2"/>
       </w:pPr>
-      <w:bookmarkStart w:id="6" w:name="_Toc424046844"/>
+      <w:bookmarkStart w:id="7" w:name="_Toc424130559"/>
       <w:r>
         <w:t>Template Flow Description</w:t>
       </w:r>
-      <w:bookmarkEnd w:id="6"/>
+      <w:bookmarkEnd w:id="7"/>
     </w:p>
     <w:p>
       <w:r>
@@ -2537,8 +2682,6 @@
           </wp:inline>
         </w:drawing>
       </w:r>
-      <w:bookmarkStart w:id="7" w:name="_GoBack"/>
-      <w:bookmarkEnd w:id="7"/>
       <w:r>
         <w:br w:type="textWrapping" w:clear="all"/>
       </w:r>
@@ -2601,14 +2744,12 @@
           <w:b/>
         </w:rPr>
       </w:pPr>
-      <w:proofErr w:type="spellStart"/>
       <w:r>
         <w:rPr>
           <w:b/>
         </w:rPr>
         <w:t>PostProcess</w:t>
       </w:r>
-      <w:proofErr w:type="spellEnd"/>
     </w:p>
     <w:p>
       <w:pPr>
@@ -2800,7 +2941,7 @@
         <w:pStyle w:val="Heading2"/>
       </w:pPr>
       <w:bookmarkStart w:id="8" w:name="h.wz6e9xv742fi" w:colFirst="0" w:colLast="0"/>
-      <w:bookmarkStart w:id="9" w:name="_Toc424046845"/>
+      <w:bookmarkStart w:id="9" w:name="_Toc424130560"/>
       <w:bookmarkEnd w:id="8"/>
       <w:r>
         <w:t>Known limitations</w:t>
@@ -2852,23 +2993,7 @@
         <w:t>T</w:t>
       </w:r>
       <w:r>
-        <w:t xml:space="preserve">o be implemented by the end user using </w:t>
-      </w:r>
-      <w:proofErr w:type="spellStart"/>
-      <w:r>
-        <w:t>makefile</w:t>
-      </w:r>
-      <w:proofErr w:type="spellEnd"/>
-      <w:r>
-        <w:t xml:space="preserve"> or any other ways of his preference, he will just need to override the parameter “</w:t>
-      </w:r>
-      <w:proofErr w:type="spellStart"/>
-      <w:r>
-        <w:t>CompileCommand</w:t>
-      </w:r>
-      <w:proofErr w:type="spellEnd"/>
-      <w:r>
-        <w:t>” so it is called accordingly by Compile task</w:t>
+        <w:t>o be implemented by the end user using makefile or any other ways of his preference, he will just need to override the parameter “CompileCommand” so it is called accordingly by Compile task</w:t>
       </w:r>
     </w:p>
     <w:p>
@@ -2977,7 +3102,7 @@
         <w:pStyle w:val="Heading2"/>
       </w:pPr>
       <w:bookmarkStart w:id="10" w:name="h.az9zg3m8uzu8" w:colFirst="0" w:colLast="0"/>
-      <w:bookmarkStart w:id="11" w:name="_Toc424046846"/>
+      <w:bookmarkStart w:id="11" w:name="_Toc424130561"/>
       <w:bookmarkEnd w:id="10"/>
       <w:r>
         <w:t>Prerequisites</w:t>
@@ -3016,7 +3141,7 @@
         <w:pStyle w:val="Heading1"/>
       </w:pPr>
       <w:bookmarkStart w:id="12" w:name="h.64h7qylzf6am" w:colFirst="0" w:colLast="0"/>
-      <w:bookmarkStart w:id="13" w:name="_Toc424046847"/>
+      <w:bookmarkStart w:id="13" w:name="_Toc424130562"/>
       <w:bookmarkEnd w:id="12"/>
       <w:r>
         <w:lastRenderedPageBreak/>
@@ -3031,11 +3156,9 @@
       <w:r>
         <w:t xml:space="preserve"> </w:t>
       </w:r>
-      <w:proofErr w:type="spellStart"/>
-      <w:r>
-        <w:t>quickstart</w:t>
-      </w:r>
-      <w:proofErr w:type="spellEnd"/>
+      <w:r>
+        <w:t>quick start</w:t>
+      </w:r>
       <w:r>
         <w:t xml:space="preserve"> </w:t>
       </w:r>
@@ -3082,7 +3205,7 @@
         <w:pStyle w:val="Heading2"/>
       </w:pPr>
       <w:bookmarkStart w:id="14" w:name="h.qll4bmeaxxwz" w:colFirst="0" w:colLast="0"/>
-      <w:bookmarkStart w:id="15" w:name="_Toc424046848"/>
+      <w:bookmarkStart w:id="15" w:name="_Toc424130563"/>
       <w:bookmarkEnd w:id="14"/>
       <w:r>
         <w:lastRenderedPageBreak/>
@@ -3166,7 +3289,7 @@
         <w:pStyle w:val="Heading3"/>
       </w:pPr>
       <w:bookmarkStart w:id="16" w:name="h.kb4l4qugplm0" w:colFirst="0" w:colLast="0"/>
-      <w:bookmarkStart w:id="17" w:name="_Toc424046849"/>
+      <w:bookmarkStart w:id="17" w:name="_Toc424130564"/>
       <w:bookmarkEnd w:id="16"/>
       <w:r>
         <w:t>step 1 Setup your compile flow</w:t>
@@ -3217,21 +3340,8 @@
         </w:numPr>
       </w:pPr>
       <w:r>
-        <w:t xml:space="preserve">Make sure that you </w:t>
-      </w:r>
-      <w:proofErr w:type="spellStart"/>
-      <w:r>
-        <w:t>untick</w:t>
-      </w:r>
-      <w:proofErr w:type="spellEnd"/>
-      <w:r>
-        <w:t xml:space="preserve">/exclude the Compile task when invoking </w:t>
-      </w:r>
-      <w:proofErr w:type="spellStart"/>
-      <w:r>
-        <w:t>vrun</w:t>
-      </w:r>
-      <w:proofErr w:type="spellEnd"/>
+        <w:t>Make sure that you untick/exclude the Compile task when invoking vrun</w:t>
+      </w:r>
     </w:p>
     <w:p>
       <w:pPr>
@@ -3247,53 +3357,17 @@
       <w:r>
         <w:t xml:space="preserve"> </w:t>
       </w:r>
-      <w:proofErr w:type="spellStart"/>
       <w:r>
         <w:rPr>
           <w:i/>
         </w:rPr>
-        <w:t>vrun</w:t>
-      </w:r>
-      <w:proofErr w:type="spellEnd"/>
+        <w:t>vrun –exclude regression_flow/Dynamic/Simulation/Compile</w:t>
+      </w:r>
       <w:r>
         <w:rPr>
           <w:i/>
         </w:rPr>
-        <w:t xml:space="preserve"> –exclude </w:t>
-      </w:r>
-      <w:proofErr w:type="spellStart"/>
-      <w:r>
-        <w:rPr>
-          <w:i/>
-        </w:rPr>
-        <w:t>regression_flow</w:t>
-      </w:r>
-      <w:proofErr w:type="spellEnd"/>
-      <w:r>
-        <w:rPr>
-          <w:i/>
-        </w:rPr>
-        <w:t>/Dynamic/Simulation/Compile</w:t>
-      </w:r>
-      <w:r>
-        <w:rPr>
-          <w:i/>
-        </w:rPr>
-        <w:t xml:space="preserve"> &lt;other </w:t>
-      </w:r>
-      <w:proofErr w:type="spellStart"/>
-      <w:r>
-        <w:rPr>
-          <w:i/>
-        </w:rPr>
-        <w:t>vrun</w:t>
-      </w:r>
-      <w:proofErr w:type="spellEnd"/>
-      <w:r>
-        <w:rPr>
-          <w:i/>
-        </w:rPr>
-        <w:t xml:space="preserve"> options&gt;</w:t>
+        <w:t xml:space="preserve"> &lt;other vrun options&gt;</w:t>
       </w:r>
     </w:p>
     <w:p>
@@ -3332,15 +3406,7 @@
         <w:t>O</w:t>
       </w:r>
       <w:r>
-        <w:t>verride “</w:t>
-      </w:r>
-      <w:proofErr w:type="spellStart"/>
-      <w:r>
-        <w:t>CompileCommand</w:t>
-      </w:r>
-      <w:proofErr w:type="spellEnd"/>
-      <w:r>
-        <w:t xml:space="preserve">” </w:t>
+        <w:t xml:space="preserve">verride “CompileCommand” </w:t>
       </w:r>
       <w:r>
         <w:t xml:space="preserve">parameter </w:t>
@@ -3369,53 +3435,17 @@
       <w:r>
         <w:t xml:space="preserve"> </w:t>
       </w:r>
-      <w:proofErr w:type="spellStart"/>
       <w:r>
         <w:rPr>
           <w:i/>
         </w:rPr>
-        <w:t>vrun</w:t>
-      </w:r>
-      <w:proofErr w:type="spellEnd"/>
+        <w:t>vrun -GCompileCommand=”make compile”</w:t>
+      </w:r>
       <w:r>
         <w:rPr>
           <w:i/>
         </w:rPr>
-        <w:t xml:space="preserve"> -</w:t>
-      </w:r>
-      <w:proofErr w:type="spellStart"/>
-      <w:r>
-        <w:rPr>
-          <w:i/>
-        </w:rPr>
-        <w:t>GCompileCommand</w:t>
-      </w:r>
-      <w:proofErr w:type="spellEnd"/>
-      <w:r>
-        <w:rPr>
-          <w:i/>
-        </w:rPr>
-        <w:t>=”make compile”</w:t>
-      </w:r>
-      <w:r>
-        <w:rPr>
-          <w:i/>
-        </w:rPr>
-        <w:t xml:space="preserve"> &lt;other </w:t>
-      </w:r>
-      <w:proofErr w:type="spellStart"/>
-      <w:r>
-        <w:rPr>
-          <w:i/>
-        </w:rPr>
-        <w:t>vrun</w:t>
-      </w:r>
-      <w:proofErr w:type="spellEnd"/>
-      <w:r>
-        <w:rPr>
-          <w:i/>
-        </w:rPr>
-        <w:t xml:space="preserve"> options&gt;</w:t>
+        <w:t xml:space="preserve"> &lt;other vrun options&gt;</w:t>
       </w:r>
       <w:bookmarkStart w:id="18" w:name="h.sdrdy91h1lmp" w:colFirst="0" w:colLast="0"/>
       <w:bookmarkEnd w:id="18"/>
@@ -3424,7 +3454,7 @@
       <w:pPr>
         <w:pStyle w:val="Heading3"/>
       </w:pPr>
-      <w:bookmarkStart w:id="19" w:name="_Toc424046850"/>
+      <w:bookmarkStart w:id="19" w:name="_Toc424130565"/>
       <w:r>
         <w:t xml:space="preserve">step 2 Setup your </w:t>
       </w:r>
@@ -3458,13 +3488,8 @@
           <w:numId w:val="18"/>
         </w:numPr>
       </w:pPr>
-      <w:proofErr w:type="spellStart"/>
-      <w:r>
-        <w:t>soffice</w:t>
-      </w:r>
-      <w:proofErr w:type="spellEnd"/>
-      <w:r>
-        <w:t xml:space="preserve"> or Excel spreadsheet</w:t>
+      <w:r>
+        <w:t>soffice or Excel spreadsheet</w:t>
       </w:r>
     </w:p>
     <w:p>
@@ -3472,15 +3497,7 @@
         <w:t>B</w:t>
       </w:r>
       <w:r>
-        <w:t>y default the entry format is a spreadsheet, it can be controlled via “</w:t>
-      </w:r>
-      <w:proofErr w:type="spellStart"/>
-      <w:r>
-        <w:t>testfileformat</w:t>
-      </w:r>
-      <w:proofErr w:type="spellEnd"/>
-      <w:r>
-        <w:t>” parameter:</w:t>
+        <w:t>y default the entry format is a spreadsheet, it can be controlled via “testfileformat” parameter:</w:t>
       </w:r>
     </w:p>
     <w:p>
@@ -3494,66 +3511,19 @@
       <w:r>
         <w:t xml:space="preserve">i.e. </w:t>
       </w:r>
-      <w:proofErr w:type="spellStart"/>
       <w:r>
         <w:rPr>
           <w:i/>
         </w:rPr>
-        <w:t>vrun</w:t>
-      </w:r>
-      <w:proofErr w:type="spellEnd"/>
-      <w:r>
-        <w:rPr>
-          <w:i/>
-        </w:rPr>
-        <w:t xml:space="preserve"> –</w:t>
-      </w:r>
-      <w:proofErr w:type="spellStart"/>
-      <w:r>
-        <w:rPr>
-          <w:i/>
-        </w:rPr>
-        <w:t>Gtestfileformat</w:t>
-      </w:r>
-      <w:proofErr w:type="spellEnd"/>
-      <w:r>
-        <w:rPr>
-          <w:i/>
-        </w:rPr>
-        <w:t xml:space="preserve">=”csv” &lt;other </w:t>
-      </w:r>
-      <w:proofErr w:type="spellStart"/>
-      <w:r>
-        <w:rPr>
-          <w:i/>
-        </w:rPr>
-        <w:t>vrun</w:t>
-      </w:r>
-      <w:proofErr w:type="spellEnd"/>
-      <w:r>
-        <w:rPr>
-          <w:i/>
-        </w:rPr>
-        <w:t xml:space="preserve"> options&gt;</w:t>
+        <w:t>vrun –Gtestfileformat=”csv” &lt;other vrun options&gt;</w:t>
       </w:r>
     </w:p>
     <w:p>
       <w:pPr>
         <w:pStyle w:val="Heading4"/>
       </w:pPr>
-      <w:commentRangeStart w:id="20"/>
       <w:r>
         <w:t>CSV Format</w:t>
-      </w:r>
-      <w:commentRangeEnd w:id="20"/>
-      <w:r>
-        <w:rPr>
-          <w:rStyle w:val="CommentReference"/>
-          <w:caps w:val="0"/>
-          <w:color w:val="auto"/>
-          <w:spacing w:val="0"/>
-        </w:rPr>
-        <w:commentReference w:id="20"/>
       </w:r>
     </w:p>
     <w:p>
@@ -3589,27 +3559,7 @@
           <w:sz w:val="16"/>
           <w:szCs w:val="16"/>
         </w:rPr>
-        <w:t># &lt;</w:t>
-      </w:r>
-      <w:proofErr w:type="spellStart"/>
-      <w:r>
-        <w:rPr>
-          <w:rFonts w:ascii="Courier New" w:eastAsia="Courier New" w:hAnsi="Courier New" w:cs="Courier New"/>
-          <w:i/>
-          <w:sz w:val="16"/>
-          <w:szCs w:val="16"/>
-        </w:rPr>
-        <w:t>testname</w:t>
-      </w:r>
-      <w:proofErr w:type="spellEnd"/>
-      <w:r>
-        <w:rPr>
-          <w:rFonts w:ascii="Courier New" w:eastAsia="Courier New" w:hAnsi="Courier New" w:cs="Courier New"/>
-          <w:i/>
-          <w:sz w:val="16"/>
-          <w:szCs w:val="16"/>
-        </w:rPr>
-        <w:t xml:space="preserve">&gt; </w:t>
+        <w:t xml:space="preserve"># &lt;testname&gt; </w:t>
       </w:r>
       <w:r>
         <w:rPr>
@@ -3627,27 +3577,7 @@
           <w:sz w:val="16"/>
           <w:szCs w:val="16"/>
         </w:rPr>
-        <w:t>&lt;</w:t>
-      </w:r>
-      <w:proofErr w:type="spellStart"/>
-      <w:r>
-        <w:rPr>
-          <w:rFonts w:ascii="Courier New" w:eastAsia="Courier New" w:hAnsi="Courier New" w:cs="Courier New"/>
-          <w:i/>
-          <w:sz w:val="16"/>
-          <w:szCs w:val="16"/>
-        </w:rPr>
-        <w:t>repeat_count</w:t>
-      </w:r>
-      <w:proofErr w:type="spellEnd"/>
-      <w:r>
-        <w:rPr>
-          <w:rFonts w:ascii="Courier New" w:eastAsia="Courier New" w:hAnsi="Courier New" w:cs="Courier New"/>
-          <w:i/>
-          <w:sz w:val="16"/>
-          <w:szCs w:val="16"/>
-        </w:rPr>
-        <w:t xml:space="preserve">&gt; </w:t>
+        <w:t xml:space="preserve">&lt;repeat_count&gt; </w:t>
       </w:r>
       <w:r>
         <w:rPr>
@@ -3684,27 +3614,7 @@
           <w:sz w:val="16"/>
           <w:szCs w:val="16"/>
         </w:rPr>
-        <w:t xml:space="preserve"># </w:t>
-      </w:r>
-      <w:proofErr w:type="gramStart"/>
-      <w:r>
-        <w:rPr>
-          <w:rFonts w:ascii="Courier New" w:eastAsia="Courier New" w:hAnsi="Courier New" w:cs="Courier New"/>
-          <w:i/>
-          <w:sz w:val="16"/>
-          <w:szCs w:val="16"/>
-        </w:rPr>
-        <w:t>If</w:t>
-      </w:r>
-      <w:proofErr w:type="gramEnd"/>
-      <w:r>
-        <w:rPr>
-          <w:rFonts w:ascii="Courier New" w:eastAsia="Courier New" w:hAnsi="Courier New" w:cs="Courier New"/>
-          <w:i/>
-          <w:sz w:val="16"/>
-          <w:szCs w:val="16"/>
-        </w:rPr>
-        <w:t xml:space="preserve"> not enough seeds then random is used to pad seeds.</w:t>
+        <w:t># If not enough seeds then random is used to pad seeds.</w:t>
       </w:r>
     </w:p>
     <w:tbl>
@@ -3780,7 +3690,6 @@
             <w:pPr>
               <w:jc w:val="center"/>
             </w:pPr>
-            <w:proofErr w:type="spellStart"/>
             <w:r>
               <w:rPr>
                 <w:sz w:val="24"/>
@@ -3788,7 +3697,6 @@
               </w:rPr>
               <w:t>testname</w:t>
             </w:r>
-            <w:proofErr w:type="spellEnd"/>
           </w:p>
         </w:tc>
         <w:tc>
@@ -4238,16 +4146,11 @@
         <w:t>.</w:t>
       </w:r>
       <w:r>
-        <w:t xml:space="preserve"> For the directed tests it is </w:t>
-      </w:r>
-      <w:proofErr w:type="gramStart"/>
-      <w:r>
-        <w:t xml:space="preserve">a </w:t>
+        <w:t xml:space="preserve"> For the directed tests it is a </w:t>
       </w:r>
       <w:r>
         <w:t>don’t</w:t>
       </w:r>
-      <w:proofErr w:type="gramEnd"/>
       <w:r>
         <w:t xml:space="preserve"> care as there are no random objects.</w:t>
       </w:r>
@@ -4271,9 +4174,10 @@
           <w:sz w:val="16"/>
           <w:szCs w:val="16"/>
         </w:rPr>
-        <w:t># &lt;</w:t>
-      </w:r>
-      <w:proofErr w:type="spellStart"/>
+        <w:t># &lt;testname&gt; {&lt;simulation options&gt;} &lt;repeat_count&gt; &lt;1st seed&gt;...&lt;nth seed&gt;</w:t>
+      </w:r>
+    </w:p>
+    <w:p>
       <w:r>
         <w:rPr>
           <w:rFonts w:ascii="Courier New" w:eastAsia="Courier New" w:hAnsi="Courier New" w:cs="Courier New"/>
@@ -4281,68 +4185,7 @@
           <w:sz w:val="16"/>
           <w:szCs w:val="16"/>
         </w:rPr>
-        <w:t>testname</w:t>
-      </w:r>
-      <w:proofErr w:type="spellEnd"/>
-      <w:r>
-        <w:rPr>
-          <w:rFonts w:ascii="Courier New" w:eastAsia="Courier New" w:hAnsi="Courier New" w:cs="Courier New"/>
-          <w:i/>
-          <w:sz w:val="16"/>
-          <w:szCs w:val="16"/>
-        </w:rPr>
-        <w:t>&gt; {&lt;simulation options&gt;} &lt;</w:t>
-      </w:r>
-      <w:proofErr w:type="spellStart"/>
-      <w:r>
-        <w:rPr>
-          <w:rFonts w:ascii="Courier New" w:eastAsia="Courier New" w:hAnsi="Courier New" w:cs="Courier New"/>
-          <w:i/>
-          <w:sz w:val="16"/>
-          <w:szCs w:val="16"/>
-        </w:rPr>
-        <w:t>repeat_count</w:t>
-      </w:r>
-      <w:proofErr w:type="spellEnd"/>
-      <w:r>
-        <w:rPr>
-          <w:rFonts w:ascii="Courier New" w:eastAsia="Courier New" w:hAnsi="Courier New" w:cs="Courier New"/>
-          <w:i/>
-          <w:sz w:val="16"/>
-          <w:szCs w:val="16"/>
-        </w:rPr>
-        <w:t>&gt; &lt;1st seed&gt;...&lt;nth seed&gt;</w:t>
-      </w:r>
-    </w:p>
-    <w:p>
-      <w:r>
-        <w:rPr>
-          <w:rFonts w:ascii="Courier New" w:eastAsia="Courier New" w:hAnsi="Courier New" w:cs="Courier New"/>
-          <w:i/>
-          <w:sz w:val="16"/>
-          <w:szCs w:val="16"/>
-        </w:rPr>
-        <w:t xml:space="preserve"># </w:t>
-      </w:r>
-      <w:proofErr w:type="gramStart"/>
-      <w:r>
-        <w:rPr>
-          <w:rFonts w:ascii="Courier New" w:eastAsia="Courier New" w:hAnsi="Courier New" w:cs="Courier New"/>
-          <w:i/>
-          <w:sz w:val="16"/>
-          <w:szCs w:val="16"/>
-        </w:rPr>
-        <w:t>If</w:t>
-      </w:r>
-      <w:proofErr w:type="gramEnd"/>
-      <w:r>
-        <w:rPr>
-          <w:rFonts w:ascii="Courier New" w:eastAsia="Courier New" w:hAnsi="Courier New" w:cs="Courier New"/>
-          <w:i/>
-          <w:sz w:val="16"/>
-          <w:szCs w:val="16"/>
-        </w:rPr>
-        <w:t xml:space="preserve"> not enough seeds then random is used to pad seeds.</w:t>
+        <w:t># If not enough seeds then random is used to pad seeds.</w:t>
       </w:r>
     </w:p>
     <w:p>
@@ -4357,7 +4200,6 @@
       </w:r>
     </w:p>
     <w:p>
-      <w:proofErr w:type="spellStart"/>
       <w:r>
         <w:rPr>
           <w:rFonts w:ascii="Courier New" w:eastAsia="Courier New" w:hAnsi="Courier New" w:cs="Courier New"/>
@@ -4367,7 +4209,6 @@
         </w:rPr>
         <w:t>ace_rw_generic_test</w:t>
       </w:r>
-      <w:proofErr w:type="spellEnd"/>
       <w:r>
         <w:rPr>
           <w:rFonts w:ascii="Courier New" w:eastAsia="Courier New" w:hAnsi="Courier New" w:cs="Courier New"/>
@@ -4388,7 +4229,6 @@
       </w:r>
     </w:p>
     <w:p>
-      <w:proofErr w:type="spellStart"/>
       <w:r>
         <w:rPr>
           <w:rFonts w:ascii="Courier New" w:eastAsia="Courier New" w:hAnsi="Courier New" w:cs="Courier New"/>
@@ -4398,7 +4238,6 @@
         </w:rPr>
         <w:t>ace_rw_generic_reordering_test</w:t>
       </w:r>
-      <w:proofErr w:type="spellEnd"/>
       <w:r>
         <w:rPr>
           <w:rFonts w:ascii="Courier New" w:eastAsia="Courier New" w:hAnsi="Courier New" w:cs="Courier New"/>
@@ -4430,7 +4269,6 @@
       </w:r>
     </w:p>
     <w:p>
-      <w:proofErr w:type="spellStart"/>
       <w:r>
         <w:rPr>
           <w:rFonts w:ascii="Courier New" w:eastAsia="Courier New" w:hAnsi="Courier New" w:cs="Courier New"/>
@@ -4440,7 +4278,6 @@
         </w:rPr>
         <w:t>ace_rw_txn_system_random_test</w:t>
       </w:r>
-      <w:proofErr w:type="spellEnd"/>
       <w:r>
         <w:rPr>
           <w:rFonts w:ascii="Courier New" w:eastAsia="Courier New" w:hAnsi="Courier New" w:cs="Courier New"/>
@@ -4470,7 +4307,6 @@
       </w:r>
     </w:p>
     <w:p>
-      <w:proofErr w:type="spellStart"/>
       <w:r>
         <w:rPr>
           <w:rFonts w:ascii="Courier New" w:eastAsia="Courier New" w:hAnsi="Courier New" w:cs="Courier New"/>
@@ -4478,17 +4314,7 @@
           <w:sz w:val="16"/>
           <w:szCs w:val="16"/>
         </w:rPr>
-        <w:t>ace_rw_txn_nonshareable_random_test</w:t>
-      </w:r>
-      <w:proofErr w:type="spellEnd"/>
-      <w:r>
-        <w:rPr>
-          <w:rFonts w:ascii="Courier New" w:eastAsia="Courier New" w:hAnsi="Courier New" w:cs="Courier New"/>
-          <w:i/>
-          <w:sz w:val="16"/>
-          <w:szCs w:val="16"/>
-        </w:rPr>
-        <w:t xml:space="preserve"> </w:t>
+        <w:t xml:space="preserve">ace_rw_txn_nonshareable_random_test </w:t>
       </w:r>
       <w:r>
         <w:rPr>
@@ -4510,7 +4336,6 @@
       </w:r>
     </w:p>
     <w:p>
-      <w:proofErr w:type="spellStart"/>
       <w:r>
         <w:rPr>
           <w:rFonts w:ascii="Courier New" w:eastAsia="Courier New" w:hAnsi="Courier New" w:cs="Courier New"/>
@@ -4518,17 +4343,7 @@
           <w:sz w:val="16"/>
           <w:szCs w:val="16"/>
         </w:rPr>
-        <w:t>ace_rw_txn_innershareable_random_test</w:t>
-      </w:r>
-      <w:proofErr w:type="spellEnd"/>
-      <w:r>
-        <w:rPr>
-          <w:rFonts w:ascii="Courier New" w:eastAsia="Courier New" w:hAnsi="Courier New" w:cs="Courier New"/>
-          <w:i/>
-          <w:sz w:val="16"/>
-          <w:szCs w:val="16"/>
-        </w:rPr>
-        <w:t xml:space="preserve"> </w:t>
+        <w:t xml:space="preserve">ace_rw_txn_innershareable_random_test </w:t>
       </w:r>
       <w:r>
         <w:rPr>
@@ -4550,11 +4365,9 @@
       </w:r>
     </w:p>
     <w:p>
-      <w:proofErr w:type="gramStart"/>
-      <w:r>
-        <w:t>you</w:t>
-      </w:r>
-      <w:proofErr w:type="gramEnd"/>
+      <w:r>
+        <w:t>You</w:t>
+      </w:r>
       <w:r>
         <w:t xml:space="preserve"> can see as well that for the fixed seed test we are passing additional options to the simulation so we can debug and turn off a part of the design for instance.</w:t>
       </w:r>
@@ -4564,21 +4377,7 @@
         <w:pStyle w:val="Heading4"/>
       </w:pPr>
       <w:r>
-        <w:t>Spreadsheet</w:t>
-      </w:r>
-      <w:commentRangeStart w:id="21"/>
-      <w:r>
-        <w:t xml:space="preserve"> Format</w:t>
-      </w:r>
-      <w:commentRangeEnd w:id="21"/>
-      <w:r>
-        <w:rPr>
-          <w:rStyle w:val="CommentReference"/>
-          <w:caps w:val="0"/>
-          <w:color w:val="auto"/>
-          <w:spacing w:val="0"/>
-        </w:rPr>
-        <w:commentReference w:id="21"/>
+        <w:t>Spreadsheet Format</w:t>
       </w:r>
     </w:p>
     <w:p>
@@ -4600,13 +4399,8 @@
       <w:r>
         <w:t xml:space="preserve"> file, you will capture </w:t>
       </w:r>
-      <w:proofErr w:type="spellStart"/>
-      <w:r>
-        <w:t>testname</w:t>
-      </w:r>
-      <w:proofErr w:type="spellEnd"/>
-      <w:r>
-        <w:t>, simulation options, count of repetition and optionally the seed.</w:t>
+      <w:r>
+        <w:t>testname, simulation options, count of repetition and optionally the seed.</w:t>
       </w:r>
     </w:p>
     <w:p>
@@ -4633,7 +4427,7 @@
                     <pic:cNvPicPr preferRelativeResize="0"/>
                   </pic:nvPicPr>
                   <pic:blipFill>
-                    <a:blip r:embed="rId11"/>
+                    <a:blip r:embed="rId9"/>
                     <a:srcRect/>
                     <a:stretch>
                       <a:fillRect/>
@@ -4655,21 +4449,21 @@
           </wp:inline>
         </w:drawing>
       </w:r>
-      <w:bookmarkStart w:id="22" w:name="h.w76i4z5x36yq" w:colFirst="0" w:colLast="0"/>
-      <w:bookmarkEnd w:id="22"/>
+      <w:bookmarkStart w:id="20" w:name="h.w76i4z5x36yq" w:colFirst="0" w:colLast="0"/>
+      <w:bookmarkEnd w:id="20"/>
     </w:p>
     <w:p>
       <w:pPr>
         <w:pStyle w:val="Heading3"/>
       </w:pPr>
-      <w:bookmarkStart w:id="23" w:name="_Toc424046851"/>
+      <w:bookmarkStart w:id="21" w:name="_Toc424130566"/>
       <w:r>
         <w:t>step 3 Setup your regression run</w:t>
       </w:r>
       <w:r>
         <w:t xml:space="preserve"> PARAMETERS</w:t>
       </w:r>
-      <w:bookmarkEnd w:id="23"/>
+      <w:bookmarkEnd w:id="21"/>
     </w:p>
     <w:p>
       <w:r>
@@ -4841,7 +4635,6 @@
                 <w:szCs w:val="18"/>
               </w:rPr>
             </w:pPr>
-            <w:proofErr w:type="spellStart"/>
             <w:r>
               <w:rPr>
                 <w:b/>
@@ -4850,7 +4643,6 @@
               </w:rPr>
               <w:t>CompileCommand</w:t>
             </w:r>
-            <w:proofErr w:type="spellEnd"/>
           </w:p>
         </w:tc>
         <w:tc>
@@ -4970,25 +4762,7 @@
                 <w:sz w:val="18"/>
                 <w:szCs w:val="18"/>
               </w:rPr>
-              <w:t xml:space="preserve"> not in excel format, set as well </w:t>
-            </w:r>
-            <w:proofErr w:type="spellStart"/>
-            <w:r>
-              <w:rPr>
-                <w:i/>
-                <w:sz w:val="18"/>
-                <w:szCs w:val="18"/>
-              </w:rPr>
-              <w:t>tplanoptions</w:t>
-            </w:r>
-            <w:proofErr w:type="spellEnd"/>
-            <w:r>
-              <w:rPr>
-                <w:i/>
-                <w:sz w:val="18"/>
-                <w:szCs w:val="18"/>
-              </w:rPr>
-              <w:t xml:space="preserve"> accordingly)</w:t>
+              <w:t xml:space="preserve"> not in excel format, set as well tplanoptions accordingly)</w:t>
             </w:r>
           </w:p>
         </w:tc>
@@ -5012,7 +4786,6 @@
                 <w:szCs w:val="18"/>
               </w:rPr>
             </w:pPr>
-            <w:proofErr w:type="spellStart"/>
             <w:r>
               <w:rPr>
                 <w:b/>
@@ -5021,7 +4794,6 @@
               </w:rPr>
               <w:t>tplanfile</w:t>
             </w:r>
-            <w:proofErr w:type="spellEnd"/>
           </w:p>
         </w:tc>
         <w:tc>
@@ -5129,7 +4901,6 @@
                 <w:szCs w:val="18"/>
               </w:rPr>
             </w:pPr>
-            <w:proofErr w:type="spellStart"/>
             <w:r>
               <w:rPr>
                 <w:sz w:val="18"/>
@@ -5137,7 +4908,6 @@
               </w:rPr>
               <w:t>top_dut_tb_opt</w:t>
             </w:r>
-            <w:proofErr w:type="spellEnd"/>
           </w:p>
         </w:tc>
       </w:tr>
@@ -5197,7 +4967,6 @@
                 <w:szCs w:val="18"/>
               </w:rPr>
             </w:pPr>
-            <w:proofErr w:type="spellStart"/>
             <w:r>
               <w:rPr>
                 <w:b/>
@@ -5206,7 +4975,6 @@
               </w:rPr>
               <w:t>testfile</w:t>
             </w:r>
-            <w:proofErr w:type="spellEnd"/>
           </w:p>
         </w:tc>
         <w:tc>
@@ -5285,7 +5053,6 @@
                 <w:szCs w:val="18"/>
               </w:rPr>
             </w:pPr>
-            <w:proofErr w:type="spellStart"/>
             <w:r>
               <w:rPr>
                 <w:b/>
@@ -5294,7 +5061,6 @@
               </w:rPr>
               <w:t>testfile_tab</w:t>
             </w:r>
-            <w:proofErr w:type="spellEnd"/>
           </w:p>
         </w:tc>
         <w:tc>
@@ -5315,7 +5081,6 @@
                 <w:szCs w:val="18"/>
               </w:rPr>
             </w:pPr>
-            <w:proofErr w:type="spellStart"/>
             <w:r>
               <w:rPr>
                 <w:sz w:val="18"/>
@@ -5323,7 +5088,6 @@
               </w:rPr>
               <w:t>SmokeTests</w:t>
             </w:r>
-            <w:proofErr w:type="spellEnd"/>
           </w:p>
         </w:tc>
       </w:tr>
@@ -5335,8 +5099,8 @@
           <w:spacing w:val="15"/>
         </w:rPr>
       </w:pPr>
-      <w:bookmarkStart w:id="24" w:name="h.lemmy3sbh398" w:colFirst="0" w:colLast="0"/>
-      <w:bookmarkEnd w:id="24"/>
+      <w:bookmarkStart w:id="22" w:name="h.lemmy3sbh398" w:colFirst="0" w:colLast="0"/>
+      <w:bookmarkEnd w:id="22"/>
       <w:r>
         <w:br w:type="page"/>
       </w:r>
@@ -5345,12 +5109,12 @@
       <w:pPr>
         <w:pStyle w:val="Heading2"/>
       </w:pPr>
-      <w:bookmarkStart w:id="25" w:name="_Toc424046852"/>
+      <w:bookmarkStart w:id="23" w:name="_Toc424130567"/>
       <w:r>
         <w:lastRenderedPageBreak/>
         <w:t>Run your regression</w:t>
       </w:r>
-      <w:bookmarkEnd w:id="25"/>
+      <w:bookmarkEnd w:id="23"/>
     </w:p>
     <w:p/>
     <w:p>
@@ -5358,333 +5122,20 @@
         <w:t>Now that you have setup the regression flow yo</w:t>
       </w:r>
       <w:r>
-        <w:t xml:space="preserve">u are good to go and run your regression. You can refer to “Questa VRM user manual” to have all the possible options of </w:t>
-      </w:r>
-      <w:proofErr w:type="spellStart"/>
-      <w:r>
-        <w:t>vrun</w:t>
-      </w:r>
-      <w:proofErr w:type="spellEnd"/>
-      <w:r>
-        <w:t xml:space="preserve"> command, below is an example of invoking </w:t>
-      </w:r>
-      <w:proofErr w:type="spellStart"/>
-      <w:r>
-        <w:t>vrun</w:t>
-      </w:r>
-      <w:proofErr w:type="spellEnd"/>
+        <w:t>u are good to go and run your regression. You can refer to “Questa VRM user manual” to have all the possible options of vrun command, below is an example of invoking vrun</w:t>
+      </w:r>
       <w:r>
         <w:t>:</w:t>
       </w:r>
     </w:p>
     <w:p>
-      <w:proofErr w:type="spellStart"/>
-      <w:proofErr w:type="gramStart"/>
       <w:r>
         <w:rPr>
           <w:i/>
           <w:sz w:val="18"/>
           <w:szCs w:val="18"/>
         </w:rPr>
-        <w:t>vrun</w:t>
-      </w:r>
-      <w:proofErr w:type="spellEnd"/>
-      <w:r>
-        <w:rPr>
-          <w:i/>
-          <w:sz w:val="18"/>
-          <w:szCs w:val="18"/>
-        </w:rPr>
-        <w:t xml:space="preserve">  -</w:t>
-      </w:r>
-      <w:proofErr w:type="spellStart"/>
-      <w:proofErr w:type="gramEnd"/>
-      <w:r>
-        <w:rPr>
-          <w:i/>
-          <w:sz w:val="18"/>
-          <w:szCs w:val="18"/>
-        </w:rPr>
-        <w:t>Gtestfile</w:t>
-      </w:r>
-      <w:proofErr w:type="spellEnd"/>
-      <w:r>
-        <w:rPr>
-          <w:i/>
-          <w:sz w:val="18"/>
-          <w:szCs w:val="18"/>
-        </w:rPr>
-        <w:t>=</w:t>
-      </w:r>
-      <w:proofErr w:type="spellStart"/>
-      <w:r>
-        <w:rPr>
-          <w:i/>
-          <w:sz w:val="18"/>
-          <w:szCs w:val="18"/>
-        </w:rPr>
-        <w:t>testslist.ods</w:t>
-      </w:r>
-      <w:proofErr w:type="spellEnd"/>
-      <w:r>
-        <w:rPr>
-          <w:i/>
-          <w:sz w:val="18"/>
-          <w:szCs w:val="18"/>
-        </w:rPr>
-        <w:t xml:space="preserve"> -</w:t>
-      </w:r>
-      <w:proofErr w:type="spellStart"/>
-      <w:r>
-        <w:rPr>
-          <w:i/>
-          <w:sz w:val="18"/>
-          <w:szCs w:val="18"/>
-        </w:rPr>
-        <w:t>Gtestfile_tab</w:t>
-      </w:r>
-      <w:proofErr w:type="spellEnd"/>
-      <w:r>
-        <w:rPr>
-          <w:i/>
-          <w:sz w:val="18"/>
-          <w:szCs w:val="18"/>
-        </w:rPr>
-        <w:t>=</w:t>
-      </w:r>
-      <w:proofErr w:type="spellStart"/>
-      <w:r>
-        <w:rPr>
-          <w:i/>
-          <w:sz w:val="18"/>
-          <w:szCs w:val="18"/>
-        </w:rPr>
-        <w:t>SmokeTests</w:t>
-      </w:r>
-      <w:proofErr w:type="spellEnd"/>
-      <w:r>
-        <w:rPr>
-          <w:i/>
-          <w:sz w:val="18"/>
-          <w:szCs w:val="18"/>
-        </w:rPr>
-        <w:t xml:space="preserve"> -GSNAPSHOT=</w:t>
-      </w:r>
-      <w:proofErr w:type="spellStart"/>
-      <w:r>
-        <w:rPr>
-          <w:i/>
-          <w:sz w:val="18"/>
-          <w:szCs w:val="18"/>
-        </w:rPr>
-        <w:t>TOP.top_hdl_hvl_opt</w:t>
-      </w:r>
-      <w:proofErr w:type="spellEnd"/>
-      <w:r>
-        <w:rPr>
-          <w:i/>
-          <w:sz w:val="18"/>
-          <w:szCs w:val="18"/>
-        </w:rPr>
-        <w:t xml:space="preserve"> -</w:t>
-      </w:r>
-      <w:proofErr w:type="spellStart"/>
-      <w:r>
-        <w:rPr>
-          <w:i/>
-          <w:sz w:val="18"/>
-          <w:szCs w:val="18"/>
-        </w:rPr>
-        <w:t>GCompileCommand</w:t>
-      </w:r>
-      <w:proofErr w:type="spellEnd"/>
-      <w:r>
-        <w:rPr>
-          <w:i/>
-          <w:sz w:val="18"/>
-          <w:szCs w:val="18"/>
-        </w:rPr>
-        <w:t xml:space="preserve">="cd (%VRUNDIR%);make all"  -include </w:t>
-      </w:r>
-      <w:proofErr w:type="spellStart"/>
-      <w:r>
-        <w:rPr>
-          <w:i/>
-          <w:sz w:val="18"/>
-          <w:szCs w:val="18"/>
-        </w:rPr>
-        <w:t>regression_flow</w:t>
-      </w:r>
-      <w:proofErr w:type="spellEnd"/>
-      <w:r>
-        <w:rPr>
-          <w:i/>
-          <w:sz w:val="18"/>
-          <w:szCs w:val="18"/>
-        </w:rPr>
-        <w:t xml:space="preserve"> -exclude </w:t>
-      </w:r>
-      <w:proofErr w:type="spellStart"/>
-      <w:r>
-        <w:rPr>
-          <w:i/>
-          <w:sz w:val="18"/>
-          <w:szCs w:val="18"/>
-        </w:rPr>
-        <w:t>regression_flow</w:t>
-      </w:r>
-      <w:proofErr w:type="spellEnd"/>
-      <w:r>
-        <w:rPr>
-          <w:i/>
-          <w:sz w:val="18"/>
-          <w:szCs w:val="18"/>
-        </w:rPr>
-        <w:t>/Run/Dynamic/</w:t>
-      </w:r>
-      <w:proofErr w:type="spellStart"/>
-      <w:r>
-        <w:rPr>
-          <w:i/>
-          <w:sz w:val="18"/>
-          <w:szCs w:val="18"/>
-        </w:rPr>
-        <w:t>RerunFailedTests</w:t>
-      </w:r>
-      <w:proofErr w:type="spellEnd"/>
-      <w:r>
-        <w:rPr>
-          <w:i/>
-          <w:sz w:val="18"/>
-          <w:szCs w:val="18"/>
-        </w:rPr>
-        <w:t xml:space="preserve"> -exclude </w:t>
-      </w:r>
-      <w:proofErr w:type="spellStart"/>
-      <w:r>
-        <w:rPr>
-          <w:i/>
-          <w:sz w:val="18"/>
-          <w:szCs w:val="18"/>
-        </w:rPr>
-        <w:t>regression_flow</w:t>
-      </w:r>
-      <w:proofErr w:type="spellEnd"/>
-      <w:r>
-        <w:rPr>
-          <w:i/>
-          <w:sz w:val="18"/>
-          <w:szCs w:val="18"/>
-        </w:rPr>
-        <w:t xml:space="preserve">/Run/Formal -exclude </w:t>
-      </w:r>
-      <w:proofErr w:type="spellStart"/>
-      <w:r>
-        <w:rPr>
-          <w:i/>
-          <w:sz w:val="18"/>
-          <w:szCs w:val="18"/>
-        </w:rPr>
-        <w:t>regression_flow</w:t>
-      </w:r>
-      <w:proofErr w:type="spellEnd"/>
-      <w:r>
-        <w:rPr>
-          <w:i/>
-          <w:sz w:val="18"/>
-          <w:szCs w:val="18"/>
-        </w:rPr>
-        <w:t>/Analyze -</w:t>
-      </w:r>
-      <w:proofErr w:type="spellStart"/>
-      <w:r>
-        <w:rPr>
-          <w:i/>
-          <w:sz w:val="18"/>
-          <w:szCs w:val="18"/>
-        </w:rPr>
-        <w:t>Gmergeoptions</w:t>
-      </w:r>
-      <w:proofErr w:type="spellEnd"/>
-      <w:r>
-        <w:rPr>
-          <w:i/>
-          <w:sz w:val="18"/>
-          <w:szCs w:val="18"/>
-        </w:rPr>
-        <w:t>="-</w:t>
-      </w:r>
-      <w:proofErr w:type="spellStart"/>
-      <w:r>
-        <w:rPr>
-          <w:i/>
-          <w:sz w:val="18"/>
-          <w:szCs w:val="18"/>
-        </w:rPr>
-        <w:t>testassociated</w:t>
-      </w:r>
-      <w:proofErr w:type="spellEnd"/>
-      <w:r>
-        <w:rPr>
-          <w:i/>
-          <w:sz w:val="18"/>
-          <w:szCs w:val="18"/>
-        </w:rPr>
-        <w:t xml:space="preserve"> -du cpu68hc11\(</w:t>
-      </w:r>
-      <w:proofErr w:type="spellStart"/>
-      <w:r>
-        <w:rPr>
-          <w:i/>
-          <w:sz w:val="18"/>
-          <w:szCs w:val="18"/>
-        </w:rPr>
-        <w:t>rtl</w:t>
-      </w:r>
-      <w:proofErr w:type="spellEnd"/>
-      <w:r>
-        <w:rPr>
-          <w:i/>
-          <w:sz w:val="18"/>
-          <w:szCs w:val="18"/>
-        </w:rPr>
-        <w:t>\) -recursive" -</w:t>
-      </w:r>
-      <w:proofErr w:type="spellStart"/>
-      <w:r>
-        <w:rPr>
-          <w:i/>
-          <w:sz w:val="18"/>
-          <w:szCs w:val="18"/>
-        </w:rPr>
-        <w:t>Gtplanfile</w:t>
-      </w:r>
-      <w:proofErr w:type="spellEnd"/>
-      <w:r>
-        <w:rPr>
-          <w:i/>
-          <w:sz w:val="18"/>
-          <w:szCs w:val="18"/>
-        </w:rPr>
-        <w:t>=$PRJ_ROOT/run/</w:t>
-      </w:r>
-      <w:proofErr w:type="spellStart"/>
-      <w:r>
-        <w:rPr>
-          <w:i/>
-          <w:sz w:val="18"/>
-          <w:szCs w:val="18"/>
-        </w:rPr>
-        <w:t>reqtracer</w:t>
-      </w:r>
-      <w:proofErr w:type="spellEnd"/>
-      <w:r>
-        <w:rPr>
-          <w:i/>
-          <w:sz w:val="18"/>
-          <w:szCs w:val="18"/>
-        </w:rPr>
-        <w:t>/CPUCORE_68HC11_TP.xml</w:t>
+        <w:t>vrun  -Gtestfile=testslist.ods -Gtestfile_tab=SmokeTests -GSNAPSHOT=TOP.top_hdl_hvl_opt -GCompileCommand="cd (%VRUNDIR%);make all"  -include regression_flow -exclude regression_flow/Run/Dynamic/RerunFailedTests -exclude regression_flow/Run/Formal -exclude regression_flow/Analyze -Gmergeoptions="-testassociated -du cpu68hc11\(rtl\) -recursive" -Gtplanfile=$PRJ_ROOT/run/reqtracer/CPUCORE_68HC11_TP.xml</w:t>
       </w:r>
       <w:r>
         <w:t xml:space="preserve"> </w:t>
@@ -5717,21 +5168,8 @@
         <w:contextualSpacing/>
       </w:pPr>
       <w:r>
-        <w:t xml:space="preserve">grab regression tests to be ran in the spreadsheet </w:t>
-      </w:r>
-      <w:proofErr w:type="spellStart"/>
-      <w:r>
-        <w:t>testslist.ods</w:t>
-      </w:r>
-      <w:proofErr w:type="spellEnd"/>
-      <w:r>
-        <w:t xml:space="preserve"> at tab/sheet </w:t>
-      </w:r>
-      <w:proofErr w:type="spellStart"/>
-      <w:r>
-        <w:t>SmokeTests</w:t>
-      </w:r>
-      <w:proofErr w:type="spellEnd"/>
+        <w:t>grab regression tests to be ran in the spreadsheet testslist.ods at tab/sheet SmokeTests</w:t>
+      </w:r>
     </w:p>
     <w:p>
       <w:pPr>
@@ -5756,13 +5194,8 @@
         <w:contextualSpacing/>
       </w:pPr>
       <w:r>
-        <w:t xml:space="preserve">launch a compile command as defined per parameter </w:t>
-      </w:r>
-      <w:proofErr w:type="spellStart"/>
-      <w:r>
-        <w:t>CompileCommand</w:t>
-      </w:r>
-      <w:proofErr w:type="spellEnd"/>
+        <w:t>launch a compile command as defined per parameter CompileCommand</w:t>
+      </w:r>
     </w:p>
     <w:p>
       <w:pPr>
@@ -5774,15 +5207,7 @@
         <w:contextualSpacing/>
       </w:pPr>
       <w:r>
-        <w:t xml:space="preserve">only run the Dynamic simulation, </w:t>
-      </w:r>
-      <w:proofErr w:type="spellStart"/>
-      <w:r>
-        <w:t>PostProcess</w:t>
-      </w:r>
-      <w:proofErr w:type="spellEnd"/>
-      <w:r>
-        <w:t xml:space="preserve"> and Report tasks</w:t>
+        <w:t>only run the Dynamic simulation, PostProcess and Report tasks</w:t>
       </w:r>
     </w:p>
     <w:p>
@@ -5808,15 +5233,7 @@
         <w:contextualSpacing/>
       </w:pPr>
       <w:r>
-        <w:t xml:space="preserve">link the test plan define by parameter </w:t>
-      </w:r>
-      <w:proofErr w:type="spellStart"/>
-      <w:r>
-        <w:t>tplanfile</w:t>
-      </w:r>
-      <w:proofErr w:type="spellEnd"/>
-      <w:r>
-        <w:t xml:space="preserve"> to simulation coverage results</w:t>
+        <w:t>link the test plan define by parameter tplanfile to simulation coverage results</w:t>
       </w:r>
     </w:p>
     <w:p/>
@@ -5840,136 +5257,110 @@
       <w:pPr>
         <w:pStyle w:val="Heading2"/>
       </w:pPr>
-      <w:bookmarkStart w:id="26" w:name="h.s2k6xyw1muo8" w:colFirst="0" w:colLast="0"/>
-      <w:bookmarkStart w:id="27" w:name="_Toc424046853"/>
-      <w:bookmarkEnd w:id="26"/>
-      <w:commentRangeStart w:id="28"/>
+      <w:bookmarkStart w:id="24" w:name="h.s2k6xyw1muo8" w:colFirst="0" w:colLast="0"/>
+      <w:bookmarkStart w:id="25" w:name="_Toc424130568"/>
+      <w:bookmarkEnd w:id="24"/>
       <w:r>
         <w:lastRenderedPageBreak/>
         <w:t>Look at regression results</w:t>
       </w:r>
-      <w:commentRangeEnd w:id="28"/>
-      <w:r>
-        <w:rPr>
-          <w:rStyle w:val="CommentReference"/>
-          <w:caps w:val="0"/>
-          <w:spacing w:val="0"/>
-        </w:rPr>
-        <w:commentReference w:id="28"/>
+      <w:bookmarkEnd w:id="25"/>
+    </w:p>
+    <w:p>
+      <w:r>
+        <w:t xml:space="preserve">During and after the regression run, </w:t>
+      </w:r>
+      <w:r>
+        <w:t xml:space="preserve">a number of outputs </w:t>
+      </w:r>
+      <w:r>
+        <w:t xml:space="preserve">are generated and </w:t>
+      </w:r>
+      <w:r>
+        <w:t xml:space="preserve">can be </w:t>
+      </w:r>
+      <w:r>
+        <w:t>displayed and a</w:t>
+      </w:r>
+      <w:r>
+        <w:t xml:space="preserve">nalyzed </w:t>
+      </w:r>
+      <w:r>
+        <w:t>to steer the verification tasks to be done next (</w:t>
+      </w:r>
+      <w:r>
+        <w:t>i.e.</w:t>
+      </w:r>
+      <w:r>
+        <w:t xml:space="preserve"> debugging failed test, cover coverage holes, eliminating </w:t>
+      </w:r>
+      <w:r>
+        <w:t>noncontributing</w:t>
+      </w:r>
+      <w:r>
+        <w:t xml:space="preserve"> tests, </w:t>
+      </w:r>
+      <w:r>
+        <w:t>etc.</w:t>
+      </w:r>
+      <w:r>
+        <w:t xml:space="preserve"> ….). </w:t>
+      </w:r>
+      <w:r>
+        <w:t>The</w:t>
+      </w:r>
+      <w:r>
+        <w:t xml:space="preserve"> different outputs are defined in that section.</w:t>
+      </w:r>
+    </w:p>
+    <w:p>
+      <w:pPr>
+        <w:pStyle w:val="Heading3"/>
+      </w:pPr>
+      <w:bookmarkStart w:id="26" w:name="_Toc424130569"/>
+      <w:r>
+        <w:t>Tests Simulation</w:t>
+      </w:r>
+      <w:r>
+        <w:t xml:space="preserve"> Outputs</w:t>
+      </w:r>
+      <w:bookmarkEnd w:id="26"/>
+    </w:p>
+    <w:p>
+      <w:r>
+        <w:t xml:space="preserve">All simulation outputs are available under &lt;regression dir&gt;/regression_flow/Run/Dynamic/Simulation/Simulate directory. These directories can be reused as is outside of Questa VRM to replay a specific tests or ship a debug environment to another engineer, </w:t>
+      </w:r>
+      <w:r>
+        <w:t>indeed</w:t>
+      </w:r>
+      <w:r>
+        <w:t xml:space="preserve"> the test directories are </w:t>
+      </w:r>
+      <w:r>
+        <w:t>self-contained</w:t>
+      </w:r>
+      <w:r>
+        <w:t xml:space="preserve"> and can be reused outside of the VRMDATA directory structure.</w:t>
+      </w:r>
+    </w:p>
+    <w:p>
+      <w:r>
+        <w:t>This is a powerful and productive way of passing failing tests to debug for instance to a specific engineer.</w:t>
+      </w:r>
+    </w:p>
+    <w:p>
+      <w:pPr>
+        <w:pStyle w:val="Heading3"/>
+      </w:pPr>
+      <w:bookmarkStart w:id="27" w:name="_Toc424130570"/>
+      <w:r>
+        <w:t>Failed Test Report</w:t>
       </w:r>
       <w:bookmarkEnd w:id="27"/>
     </w:p>
     <w:p>
-      <w:r>
-        <w:t xml:space="preserve">During and after the regression run, </w:t>
-      </w:r>
-      <w:r>
-        <w:t xml:space="preserve">a number of outputs </w:t>
-      </w:r>
-      <w:r>
-        <w:t xml:space="preserve">are generated and </w:t>
-      </w:r>
-      <w:r>
-        <w:t xml:space="preserve">can be </w:t>
-      </w:r>
-      <w:r>
-        <w:t>displayed and a</w:t>
-      </w:r>
-      <w:r>
-        <w:t xml:space="preserve">nalyzed </w:t>
-      </w:r>
-      <w:r>
-        <w:t>to steer the verification tasks to be done next (</w:t>
-      </w:r>
-      <w:r>
-        <w:t>i.e.</w:t>
-      </w:r>
-      <w:r>
-        <w:t xml:space="preserve"> debugging failed test, cover coverage holes, eliminating </w:t>
-      </w:r>
-      <w:r>
-        <w:t>noncontributing</w:t>
-      </w:r>
-      <w:r>
-        <w:t xml:space="preserve"> tests, </w:t>
-      </w:r>
-      <w:r>
-        <w:t>etc.</w:t>
-      </w:r>
-      <w:r>
-        <w:t xml:space="preserve"> ….). </w:t>
-      </w:r>
-      <w:r>
-        <w:t>The</w:t>
-      </w:r>
-      <w:r>
-        <w:t xml:space="preserve"> different outputs are defined in that section.</w:t>
-      </w:r>
-    </w:p>
-    <w:p>
-      <w:pPr>
-        <w:pStyle w:val="Heading3"/>
-      </w:pPr>
-      <w:bookmarkStart w:id="29" w:name="_Toc424046854"/>
-      <w:r>
-        <w:t>Tests Simulation</w:t>
-      </w:r>
-      <w:r>
-        <w:t xml:space="preserve"> Outputs</w:t>
-      </w:r>
-      <w:bookmarkEnd w:id="29"/>
-    </w:p>
-    <w:p>
-      <w:r>
-        <w:t xml:space="preserve">All simulation outputs are available under &lt;regression </w:t>
-      </w:r>
-      <w:proofErr w:type="spellStart"/>
-      <w:r>
-        <w:t>dir</w:t>
-      </w:r>
-      <w:proofErr w:type="spellEnd"/>
-      <w:r>
-        <w:t>&gt;/</w:t>
-      </w:r>
-      <w:proofErr w:type="spellStart"/>
-      <w:r>
-        <w:t>regression_flow</w:t>
-      </w:r>
-      <w:proofErr w:type="spellEnd"/>
-      <w:r>
-        <w:t xml:space="preserve">/Run/Dynamic/Simulation/Simulate directory. These directories can be reused as is outside of Questa VRM to replay a specific tests or ship a debug environment to another engineer, </w:t>
-      </w:r>
-      <w:r>
-        <w:t>indeed</w:t>
-      </w:r>
-      <w:r>
-        <w:t xml:space="preserve"> the test directories are </w:t>
-      </w:r>
-      <w:r>
-        <w:t>self-contained</w:t>
-      </w:r>
-      <w:r>
-        <w:t xml:space="preserve"> and can be reused outside of the VRMDATA directory structure.</w:t>
-      </w:r>
-    </w:p>
-    <w:p>
-      <w:r>
-        <w:t>This is a powerful and productive way of passing failing tests to debug for instance to a specific engineer.</w:t>
-      </w:r>
-    </w:p>
-    <w:p>
-      <w:pPr>
-        <w:pStyle w:val="Heading3"/>
-      </w:pPr>
-      <w:bookmarkStart w:id="30" w:name="_Toc424046855"/>
-      <w:r>
-        <w:t>Failed Test Report</w:t>
-      </w:r>
-      <w:bookmarkEnd w:id="30"/>
-    </w:p>
-    <w:p>
-      <w:bookmarkStart w:id="31" w:name="h.hqcq7lbx8d0n" w:colFirst="0" w:colLast="0"/>
-      <w:bookmarkEnd w:id="31"/>
+      <w:bookmarkStart w:id="28" w:name="h.hqcq7lbx8d0n" w:colFirst="0" w:colLast="0"/>
+      <w:bookmarkEnd w:id="28"/>
       <w:r>
         <w:t>All failed tests of the regression are captured in 2 files:</w:t>
       </w:r>
@@ -5994,21 +5385,11 @@
           <w:numId w:val="18"/>
         </w:numPr>
       </w:pPr>
-      <w:proofErr w:type="gramStart"/>
-      <w:r>
-        <w:t>a</w:t>
-      </w:r>
-      <w:proofErr w:type="gramEnd"/>
-      <w:r>
-        <w:t xml:space="preserve"> csv file written during the </w:t>
-      </w:r>
-      <w:proofErr w:type="spellStart"/>
-      <w:r>
-        <w:t>PostProcess</w:t>
-      </w:r>
-      <w:proofErr w:type="spellEnd"/>
-      <w:r>
-        <w:t xml:space="preserve"> task capturing into the test list csv format only the failed tests.</w:t>
+      <w:r>
+        <w:t>A</w:t>
+      </w:r>
+      <w:r>
+        <w:t xml:space="preserve"> csv file written during the PostProcess task capturing into the test list csv format only the failed tests.</w:t>
       </w:r>
     </w:p>
     <w:p>
@@ -6023,28 +5404,12 @@
       </w:r>
     </w:p>
     <w:p>
-      <w:commentRangeStart w:id="32"/>
-      <w:r>
-        <w:t xml:space="preserve">Using </w:t>
-      </w:r>
-      <w:proofErr w:type="spellStart"/>
-      <w:r>
-        <w:t>vrun</w:t>
-      </w:r>
-      <w:proofErr w:type="spellEnd"/>
-      <w:r>
-        <w:t xml:space="preserve"> option “</w:t>
-      </w:r>
-      <w:r>
-        <w:t>-clean” or “-</w:t>
-      </w:r>
-      <w:proofErr w:type="spellStart"/>
-      <w:r>
-        <w:t>realclean</w:t>
-      </w:r>
-      <w:proofErr w:type="spellEnd"/>
-      <w:r>
-        <w:t xml:space="preserve">” switch </w:t>
+      <w:commentRangeStart w:id="29"/>
+      <w:r>
+        <w:t>Using vrun option “</w:t>
+      </w:r>
+      <w:r>
+        <w:t xml:space="preserve">-clean” or “-realclean” switch </w:t>
       </w:r>
       <w:r>
         <w:t>will remove them or it</w:t>
@@ -6055,115 +5420,75 @@
       <w:r>
         <w:t>from Questa VRM data directory.</w:t>
       </w:r>
-      <w:commentRangeEnd w:id="32"/>
+      <w:commentRangeEnd w:id="29"/>
       <w:r>
         <w:rPr>
           <w:rStyle w:val="CommentReference"/>
         </w:rPr>
-        <w:commentReference w:id="32"/>
+        <w:commentReference w:id="29"/>
       </w:r>
     </w:p>
     <w:p>
       <w:pPr>
         <w:pStyle w:val="Heading3"/>
       </w:pPr>
-      <w:bookmarkStart w:id="33" w:name="_Toc424046856"/>
+      <w:bookmarkStart w:id="30" w:name="_Toc424130571"/>
       <w:r>
         <w:t>Merged coverage of current regression</w:t>
       </w:r>
+      <w:bookmarkEnd w:id="30"/>
+    </w:p>
+    <w:p>
+      <w:r>
+        <w:t>At the end of the regression run, the merged coverage of the regression is available under &lt;regression dir&gt; and is saved as well under &lt;regression dir&gt;/logs with a timestamp suffix. The 1st merged coverage can be used to check the coverage of the specific regression, do analysis query (which test contributed to what, etc. …) while the latter is saved to make sure that one can go back and do these queries even after a regression clean that delete all data’s under &lt;regression dir&gt; except for the logs directory contents.</w:t>
+      </w:r>
+    </w:p>
+    <w:p>
+      <w:pPr>
+        <w:pStyle w:val="Heading3"/>
+      </w:pPr>
+      <w:bookmarkStart w:id="31" w:name="h.pvbqitpac5do" w:colFirst="0" w:colLast="0"/>
+      <w:bookmarkStart w:id="32" w:name="_Toc424130572"/>
+      <w:bookmarkEnd w:id="31"/>
+      <w:r>
+        <w:t>Merged coverage of all regressions</w:t>
+      </w:r>
+      <w:bookmarkEnd w:id="32"/>
+    </w:p>
+    <w:p>
+      <w:r>
+        <w:t>At the end of regression, coverage result of the regression is merged with the previous regressions result in &lt;regression dir&gt;/logs. It enables to keep the merged coverage of all regressions run from the beginning of the project till present even after a “-clean”.</w:t>
+      </w:r>
+    </w:p>
+    <w:p>
+      <w:pPr>
+        <w:pStyle w:val="Heading3"/>
+      </w:pPr>
+      <w:bookmarkStart w:id="33" w:name="h.rz9q3brmmwnl" w:colFirst="0" w:colLast="0"/>
+      <w:bookmarkStart w:id="34" w:name="_Toc424130573"/>
       <w:bookmarkEnd w:id="33"/>
-    </w:p>
-    <w:p>
-      <w:r>
-        <w:t xml:space="preserve">At the end of the regression run, the merged coverage of the regression is available under &lt;regression </w:t>
-      </w:r>
-      <w:proofErr w:type="spellStart"/>
-      <w:r>
-        <w:t>dir</w:t>
-      </w:r>
-      <w:proofErr w:type="spellEnd"/>
-      <w:r>
-        <w:t xml:space="preserve">&gt; and is saved as well under &lt;regression </w:t>
-      </w:r>
-      <w:proofErr w:type="spellStart"/>
-      <w:r>
-        <w:t>dir</w:t>
-      </w:r>
-      <w:proofErr w:type="spellEnd"/>
-      <w:r>
-        <w:t xml:space="preserve">&gt;/logs with a timestamp suffix. The 1st merged coverage can be used to check the coverage of the specific regression, do analysis query (which test contributed to what, etc. …) while the latter is saved to make sure that one can go back and do these queries even after a regression clean that delete all data’s under &lt;regression </w:t>
-      </w:r>
-      <w:proofErr w:type="spellStart"/>
-      <w:r>
-        <w:t>dir</w:t>
-      </w:r>
-      <w:proofErr w:type="spellEnd"/>
-      <w:r>
-        <w:t>&gt; except for the logs directory contents.</w:t>
+      <w:r>
+        <w:t>Trend coverage of all regressions</w:t>
+      </w:r>
+      <w:bookmarkEnd w:id="34"/>
+    </w:p>
+    <w:p>
+      <w:r>
+        <w:t>At the end of regression, trendable coverage result of the regression is merged with the trend coverage file to track the regression trend.</w:t>
       </w:r>
     </w:p>
     <w:p>
       <w:pPr>
         <w:pStyle w:val="Heading3"/>
       </w:pPr>
-      <w:bookmarkStart w:id="34" w:name="h.pvbqitpac5do" w:colFirst="0" w:colLast="0"/>
-      <w:bookmarkStart w:id="35" w:name="_Toc424046857"/>
-      <w:bookmarkEnd w:id="34"/>
-      <w:r>
-        <w:t>Merged coverage of all regressions</w:t>
-      </w:r>
+      <w:bookmarkStart w:id="35" w:name="h.yp9mj035hehv" w:colFirst="0" w:colLast="0"/>
+      <w:bookmarkStart w:id="36" w:name="_Toc424130574"/>
       <w:bookmarkEnd w:id="35"/>
-    </w:p>
-    <w:p>
-      <w:r>
-        <w:t xml:space="preserve">At the end of regression, coverage result of the regression is merged with the previous regressions result in &lt;regression </w:t>
-      </w:r>
-      <w:proofErr w:type="spellStart"/>
-      <w:r>
-        <w:t>dir</w:t>
-      </w:r>
-      <w:proofErr w:type="spellEnd"/>
-      <w:r>
-        <w:t>&gt;/logs. It enables to keep the merged coverage of all regressions run from the beginning of the project till present even after a “-clean”.</w:t>
-      </w:r>
-    </w:p>
-    <w:p>
-      <w:pPr>
-        <w:pStyle w:val="Heading3"/>
-      </w:pPr>
-      <w:bookmarkStart w:id="36" w:name="h.rz9q3brmmwnl" w:colFirst="0" w:colLast="0"/>
-      <w:bookmarkStart w:id="37" w:name="_Toc424046858"/>
-      <w:bookmarkEnd w:id="36"/>
-      <w:r>
-        <w:t>Trend coverage of all regressions</w:t>
-      </w:r>
-      <w:bookmarkEnd w:id="37"/>
-    </w:p>
-    <w:p>
-      <w:r>
-        <w:t xml:space="preserve">At the end of regression, </w:t>
-      </w:r>
-      <w:proofErr w:type="spellStart"/>
-      <w:r>
-        <w:t>trendable</w:t>
-      </w:r>
-      <w:proofErr w:type="spellEnd"/>
-      <w:r>
-        <w:t xml:space="preserve"> coverage result of the regression is merged with the trend coverage file to track the regression trend.</w:t>
-      </w:r>
-    </w:p>
-    <w:p>
-      <w:pPr>
-        <w:pStyle w:val="Heading3"/>
-      </w:pPr>
-      <w:bookmarkStart w:id="38" w:name="h.yp9mj035hehv" w:colFirst="0" w:colLast="0"/>
-      <w:bookmarkStart w:id="39" w:name="_Toc424046859"/>
-      <w:bookmarkEnd w:id="38"/>
       <w:r>
         <w:lastRenderedPageBreak/>
         <w:t>Ranking report</w:t>
       </w:r>
-      <w:bookmarkEnd w:id="39"/>
+      <w:bookmarkEnd w:id="36"/>
     </w:p>
     <w:p>
       <w:r>
@@ -6205,15 +5530,7 @@
       </w:r>
       <w:r>
         <w:tab/>
-        <w:t>(.</w:t>
-      </w:r>
-      <w:proofErr w:type="spellStart"/>
-      <w:r>
-        <w:t>contrib</w:t>
-      </w:r>
-      <w:proofErr w:type="spellEnd"/>
-      <w:r>
-        <w:t xml:space="preserve"> file extension)</w:t>
+        <w:t>(.contrib file extension)</w:t>
       </w:r>
     </w:p>
     <w:p>
@@ -6242,15 +5559,12 @@
       </w:r>
       <w:r>
         <w:tab/>
-        <w:t>(.</w:t>
-      </w:r>
-      <w:proofErr w:type="spellStart"/>
-      <w:r>
-        <w:t>noncontrib</w:t>
-      </w:r>
-      <w:proofErr w:type="spellEnd"/>
-      <w:r>
-        <w:t xml:space="preserve"> file extension)</w:t>
+      </w:r>
+      <w:r>
+        <w:tab/>
+      </w:r>
+      <w:r>
+        <w:t>(.noncontrib file extension)</w:t>
       </w:r>
     </w:p>
     <w:p>
@@ -6279,9 +5593,6 @@
       </w:r>
       <w:r>
         <w:tab/>
-      </w:r>
-      <w:r>
-        <w:tab/>
         <w:t>(.rank.log file extension)</w:t>
       </w:r>
     </w:p>
@@ -6302,15 +5613,12 @@
       </w:r>
       <w:r>
         <w:tab/>
-        <w:t>(_</w:t>
-      </w:r>
-      <w:proofErr w:type="spellStart"/>
-      <w:r>
-        <w:t>optimized_tesfile</w:t>
-      </w:r>
-      <w:proofErr w:type="spellEnd"/>
-      <w:r>
-        <w:t xml:space="preserve"> suffix file)</w:t>
+      </w:r>
+      <w:r>
+        <w:tab/>
+      </w:r>
+      <w:r>
+        <w:t>(_optimized_tesfile suffix file)</w:t>
       </w:r>
     </w:p>
     <w:p>
@@ -6323,123 +5631,83 @@
         <w:contextualSpacing/>
       </w:pPr>
       <w:r>
-        <w:t xml:space="preserve">The optimized test list is generated by processing the contributing tests list and the </w:t>
-      </w:r>
-      <w:proofErr w:type="spellStart"/>
-      <w:r>
-        <w:t>ucdb</w:t>
-      </w:r>
-      <w:proofErr w:type="spellEnd"/>
-      <w:r>
-        <w:t xml:space="preserve"> to recreate a test file in csv format so one can rerun automatically or on-demand an optimized regression for instance after a fix to a bug is done.</w:t>
+        <w:t>The optimized test list is generated by processing the contributing tests list and the ucdb to recreate a test file in csv format so one can rerun automatically or on-demand an optimized regression for instance after a fix to a bug is done.</w:t>
       </w:r>
     </w:p>
     <w:p>
       <w:pPr>
         <w:pStyle w:val="Heading3"/>
       </w:pPr>
-      <w:bookmarkStart w:id="40" w:name="h.bl8ehkwgvh66" w:colFirst="0" w:colLast="0"/>
-      <w:bookmarkStart w:id="41" w:name="h.u5s1pxexxrnt" w:colFirst="0" w:colLast="0"/>
-      <w:bookmarkStart w:id="42" w:name="_Toc424046860"/>
+      <w:bookmarkStart w:id="37" w:name="h.bl8ehkwgvh66" w:colFirst="0" w:colLast="0"/>
+      <w:bookmarkStart w:id="38" w:name="h.u5s1pxexxrnt" w:colFirst="0" w:colLast="0"/>
+      <w:bookmarkStart w:id="39" w:name="_Toc424130575"/>
+      <w:bookmarkEnd w:id="37"/>
+      <w:bookmarkEnd w:id="38"/>
+      <w:r>
+        <w:t>Coverage report</w:t>
+      </w:r>
+      <w:bookmarkEnd w:id="39"/>
+    </w:p>
+    <w:p>
+      <w:r>
+        <w:t xml:space="preserve">At the end of regression, </w:t>
+      </w:r>
+      <w:r>
+        <w:t xml:space="preserve">a coverage report in HTML format is generated and stored under &lt;regression dir&gt;/report/coverage. </w:t>
+      </w:r>
+      <w:r>
+        <w:t>R</w:t>
+      </w:r>
+      <w:r>
+        <w:t>efer to Questa user manual on “coverage report” for further details.</w:t>
+      </w:r>
+    </w:p>
+    <w:p>
+      <w:pPr>
+        <w:pStyle w:val="Heading3"/>
+      </w:pPr>
+      <w:bookmarkStart w:id="40" w:name="h.vub53zs33ovc" w:colFirst="0" w:colLast="0"/>
+      <w:bookmarkStart w:id="41" w:name="h.gsmx3a17u69r" w:colFirst="0" w:colLast="0"/>
+      <w:bookmarkStart w:id="42" w:name="_Toc424130576"/>
       <w:bookmarkEnd w:id="40"/>
       <w:bookmarkEnd w:id="41"/>
       <w:r>
-        <w:t>Coverage report</w:t>
+        <w:t>Trend report</w:t>
       </w:r>
       <w:bookmarkEnd w:id="42"/>
     </w:p>
     <w:p>
       <w:r>
-        <w:t xml:space="preserve">At the end of regression, </w:t>
-      </w:r>
-      <w:r>
-        <w:t xml:space="preserve">a coverage report in HTML format is generated and stored under &lt;regression </w:t>
-      </w:r>
-      <w:proofErr w:type="spellStart"/>
-      <w:r>
-        <w:t>dir</w:t>
-      </w:r>
-      <w:proofErr w:type="spellEnd"/>
-      <w:r>
-        <w:t xml:space="preserve">&gt;/report/coverage. </w:t>
-      </w:r>
-      <w:r>
-        <w:t>R</w:t>
-      </w:r>
-      <w:r>
-        <w:t>efer to Questa user manual on “coverage report” for further details.</w:t>
+        <w:t>At the end of regression, a trending report in HTML format is generated and stored under &lt;regression dir&gt;/report/trend. Refer to Questa user manual on “trend report” for further details.</w:t>
       </w:r>
     </w:p>
     <w:p>
       <w:pPr>
         <w:pStyle w:val="Heading3"/>
       </w:pPr>
-      <w:bookmarkStart w:id="43" w:name="h.vub53zs33ovc" w:colFirst="0" w:colLast="0"/>
-      <w:bookmarkStart w:id="44" w:name="h.gsmx3a17u69r" w:colFirst="0" w:colLast="0"/>
-      <w:bookmarkStart w:id="45" w:name="_Toc424046861"/>
+      <w:bookmarkStart w:id="43" w:name="_Toc424130577"/>
+      <w:r>
+        <w:t>Questa VRM report</w:t>
+      </w:r>
       <w:bookmarkEnd w:id="43"/>
+    </w:p>
+    <w:p>
+      <w:r>
+        <w:t>At the end of regression, a regression run report in HTML format is generated and stored under &lt;regression dir&gt;/report/vrun. Refer to Questa user manual on “trend report” for further details.</w:t>
+      </w:r>
+    </w:p>
+    <w:p>
+      <w:pPr>
+        <w:pStyle w:val="Heading3"/>
+      </w:pPr>
+      <w:bookmarkStart w:id="44" w:name="h.yxf3or1h90cv" w:colFirst="0" w:colLast="0"/>
+      <w:bookmarkStart w:id="45" w:name="_Toc424130578"/>
       <w:bookmarkEnd w:id="44"/>
-      <w:r>
-        <w:t>Trend report</w:t>
-      </w:r>
-      <w:bookmarkEnd w:id="45"/>
-    </w:p>
-    <w:p>
-      <w:r>
-        <w:t xml:space="preserve">At the end of regression, a trending report in HTML format is generated and stored under &lt;regression </w:t>
-      </w:r>
-      <w:proofErr w:type="spellStart"/>
-      <w:r>
-        <w:t>dir</w:t>
-      </w:r>
-      <w:proofErr w:type="spellEnd"/>
-      <w:r>
-        <w:t>&gt;/report/trend. Refer to Questa user manual on “trend report” for further details.</w:t>
-      </w:r>
-    </w:p>
-    <w:p>
-      <w:pPr>
-        <w:pStyle w:val="Heading3"/>
-      </w:pPr>
-      <w:bookmarkStart w:id="46" w:name="_Toc424046862"/>
-      <w:r>
-        <w:t>Questa VRM report</w:t>
-      </w:r>
-      <w:bookmarkEnd w:id="46"/>
-    </w:p>
-    <w:p>
-      <w:r>
-        <w:t xml:space="preserve">At the end of regression, a regression run report in HTML format is generated and stored under &lt;regression </w:t>
-      </w:r>
-      <w:proofErr w:type="spellStart"/>
-      <w:r>
-        <w:t>dir</w:t>
-      </w:r>
-      <w:proofErr w:type="spellEnd"/>
-      <w:r>
-        <w:t>&gt;/report/</w:t>
-      </w:r>
-      <w:proofErr w:type="spellStart"/>
-      <w:r>
-        <w:t>vrun</w:t>
-      </w:r>
-      <w:proofErr w:type="spellEnd"/>
-      <w:r>
-        <w:t>. Refer to Questa user manual on “trend report” for further details.</w:t>
-      </w:r>
-    </w:p>
-    <w:p>
-      <w:pPr>
-        <w:pStyle w:val="Heading3"/>
-      </w:pPr>
-      <w:bookmarkStart w:id="47" w:name="h.yxf3or1h90cv" w:colFirst="0" w:colLast="0"/>
-      <w:bookmarkStart w:id="48" w:name="_Toc424046863"/>
-      <w:bookmarkEnd w:id="47"/>
-      <w:commentRangeStart w:id="49"/>
+      <w:commentRangeStart w:id="46"/>
       <w:r>
         <w:t>Coverage exclusions</w:t>
       </w:r>
-      <w:commentRangeEnd w:id="49"/>
+      <w:commentRangeEnd w:id="46"/>
       <w:r>
         <w:rPr>
           <w:rStyle w:val="CommentReference"/>
@@ -6447,87 +5715,67 @@
           <w:color w:val="auto"/>
           <w:spacing w:val="0"/>
         </w:rPr>
-        <w:commentReference w:id="49"/>
+        <w:commentReference w:id="46"/>
+      </w:r>
+      <w:bookmarkEnd w:id="45"/>
+    </w:p>
+    <w:p>
+      <w:pPr>
+        <w:spacing w:before="100" w:after="200" w:line="276" w:lineRule="auto"/>
+      </w:pPr>
+      <w:bookmarkStart w:id="47" w:name="h.k6841l3aiipi" w:colFirst="0" w:colLast="0"/>
+      <w:bookmarkEnd w:id="47"/>
+      <w:r>
+        <w:br w:type="page"/>
+      </w:r>
+    </w:p>
+    <w:p>
+      <w:pPr>
+        <w:pStyle w:val="Heading1"/>
+      </w:pPr>
+      <w:bookmarkStart w:id="48" w:name="_Toc424130579"/>
+      <w:r>
+        <w:lastRenderedPageBreak/>
+        <w:t>Advanced Usage</w:t>
       </w:r>
       <w:bookmarkEnd w:id="48"/>
     </w:p>
     <w:p>
-      <w:pPr>
-        <w:spacing w:before="100" w:after="200" w:line="276" w:lineRule="auto"/>
-      </w:pPr>
-      <w:bookmarkStart w:id="50" w:name="h.k6841l3aiipi" w:colFirst="0" w:colLast="0"/>
+      <w:r>
+        <w:t>That section complements the “Quickstart guide” section, it describe more advanced features useful for your regression analysis</w:t>
+      </w:r>
+    </w:p>
+    <w:p>
+      <w:pPr>
+        <w:pStyle w:val="Heading2"/>
+      </w:pPr>
+      <w:bookmarkStart w:id="49" w:name="_Toc424130580"/>
+      <w:r>
+        <w:t>Rerun of regression failed tests</w:t>
+      </w:r>
+      <w:bookmarkEnd w:id="49"/>
+    </w:p>
+    <w:p>
+      <w:r>
+        <w:t>Questa VRM supports automatic rerun of failed tests, you can look at “Questa VRM user Manual”</w:t>
+      </w:r>
+      <w:r>
+        <w:t xml:space="preserve"> to learn more. 2 rerun options are supported and described below</w:t>
+      </w:r>
+    </w:p>
+    <w:p>
+      <w:pPr>
+        <w:pStyle w:val="Heading3"/>
+      </w:pPr>
+      <w:bookmarkStart w:id="50" w:name="_Toc424130581"/>
+      <w:r>
+        <w:t>Automatic Rerun</w:t>
+      </w:r>
       <w:bookmarkEnd w:id="50"/>
-      <w:r>
-        <w:br w:type="page"/>
-      </w:r>
-    </w:p>
-    <w:p>
-      <w:pPr>
-        <w:pStyle w:val="Heading1"/>
-      </w:pPr>
-      <w:bookmarkStart w:id="51" w:name="_Toc424046864"/>
-      <w:r>
-        <w:lastRenderedPageBreak/>
-        <w:t xml:space="preserve">Advanced </w:t>
-      </w:r>
-      <w:r>
-        <w:t>Usage</w:t>
-      </w:r>
-      <w:bookmarkEnd w:id="51"/>
-    </w:p>
-    <w:p>
-      <w:r>
-        <w:t>That section complements the “</w:t>
-      </w:r>
-      <w:proofErr w:type="spellStart"/>
-      <w:r>
-        <w:t>Quickstart</w:t>
-      </w:r>
-      <w:proofErr w:type="spellEnd"/>
-      <w:r>
-        <w:t xml:space="preserve"> guide” section, it describe more advanced features useful for your regression analysis</w:t>
-      </w:r>
-    </w:p>
-    <w:p>
-      <w:pPr>
-        <w:pStyle w:val="Heading2"/>
-      </w:pPr>
-      <w:bookmarkStart w:id="52" w:name="_Toc424046865"/>
-      <w:r>
-        <w:t>Rerun of regression failed tests</w:t>
-      </w:r>
-      <w:bookmarkEnd w:id="52"/>
-    </w:p>
-    <w:p>
-      <w:r>
-        <w:t>Questa VRM supports automatic rerun of failed tests, you can look at “Questa VRM user Manual”</w:t>
-      </w:r>
-      <w:r>
-        <w:t xml:space="preserve"> to learn more. 2 rerun options are supported and described below</w:t>
-      </w:r>
-    </w:p>
-    <w:p>
-      <w:pPr>
-        <w:pStyle w:val="Heading3"/>
-      </w:pPr>
-      <w:bookmarkStart w:id="53" w:name="_Toc424046866"/>
-      <w:r>
-        <w:t>Automatic Rerun</w:t>
-      </w:r>
-      <w:bookmarkEnd w:id="53"/>
-    </w:p>
-    <w:p>
-      <w:r>
-        <w:t xml:space="preserve">Automatic rerun </w:t>
-      </w:r>
-      <w:r>
-        <w:t>leverage Questa VRM built-in feature “</w:t>
-      </w:r>
-      <w:r>
-        <w:t>–</w:t>
-      </w:r>
-      <w:r>
-        <w:t>rerun”, it will do a 2</w:t>
+    </w:p>
+    <w:p>
+      <w:r>
+        <w:t>Automatic rerun leverage Questa VRM built-in feature “–rerun”, it will do a 2</w:t>
       </w:r>
       <w:r>
         <w:rPr>
@@ -6545,37 +5793,12 @@
           <w:sz w:val="28"/>
         </w:rPr>
       </w:pPr>
-      <w:proofErr w:type="spellStart"/>
-      <w:proofErr w:type="gramStart"/>
       <w:r>
         <w:rPr>
           <w:i/>
           <w:szCs w:val="18"/>
         </w:rPr>
-        <w:t>vrun</w:t>
-      </w:r>
-      <w:proofErr w:type="spellEnd"/>
-      <w:r>
-        <w:rPr>
-          <w:i/>
-          <w:szCs w:val="18"/>
-        </w:rPr>
-        <w:t xml:space="preserve">  </w:t>
-      </w:r>
-      <w:r>
-        <w:rPr>
-          <w:i/>
-          <w:szCs w:val="18"/>
-        </w:rPr>
-        <w:t>&lt;</w:t>
-      </w:r>
-      <w:proofErr w:type="gramEnd"/>
-      <w:r>
-        <w:rPr>
-          <w:i/>
-          <w:szCs w:val="18"/>
-        </w:rPr>
-        <w:t>my 1</w:t>
+        <w:t>vrun  &lt;my 1</w:t>
       </w:r>
       <w:r>
         <w:rPr>
@@ -6632,11 +5855,11 @@
       <w:pPr>
         <w:pStyle w:val="Heading3"/>
       </w:pPr>
-      <w:bookmarkStart w:id="54" w:name="_Toc424046867"/>
+      <w:bookmarkStart w:id="51" w:name="_Toc424130582"/>
       <w:r>
         <w:t>Manual Rerun</w:t>
       </w:r>
-      <w:bookmarkEnd w:id="54"/>
+      <w:bookmarkEnd w:id="51"/>
     </w:p>
     <w:p>
       <w:r>
@@ -6664,30 +5887,12 @@
           <w:szCs w:val="18"/>
         </w:rPr>
       </w:pPr>
-      <w:proofErr w:type="spellStart"/>
-      <w:proofErr w:type="gramStart"/>
       <w:r>
         <w:rPr>
           <w:i/>
           <w:szCs w:val="18"/>
         </w:rPr>
-        <w:t>vrun</w:t>
-      </w:r>
-      <w:proofErr w:type="spellEnd"/>
-      <w:r>
-        <w:rPr>
-          <w:i/>
-          <w:szCs w:val="18"/>
-        </w:rPr>
-        <w:t xml:space="preserve">  &lt;</w:t>
-      </w:r>
-      <w:proofErr w:type="gramEnd"/>
-      <w:r>
-        <w:rPr>
-          <w:i/>
-          <w:szCs w:val="18"/>
-        </w:rPr>
-        <w:t>my 1</w:t>
+        <w:t>vrun  &lt;my 1</w:t>
       </w:r>
       <w:r>
         <w:rPr>
@@ -6713,30 +5918,12 @@
           <w:szCs w:val="18"/>
         </w:rPr>
       </w:pPr>
-      <w:proofErr w:type="spellStart"/>
-      <w:proofErr w:type="gramStart"/>
       <w:r>
         <w:rPr>
           <w:i/>
           <w:szCs w:val="18"/>
         </w:rPr>
-        <w:t>vrun</w:t>
-      </w:r>
-      <w:proofErr w:type="spellEnd"/>
-      <w:r>
-        <w:rPr>
-          <w:i/>
-          <w:szCs w:val="18"/>
-        </w:rPr>
-        <w:t xml:space="preserve">  &lt;</w:t>
-      </w:r>
-      <w:proofErr w:type="gramEnd"/>
-      <w:r>
-        <w:rPr>
-          <w:i/>
-          <w:szCs w:val="18"/>
-        </w:rPr>
-        <w:t>my 1</w:t>
+        <w:t>vrun  &lt;my 1</w:t>
       </w:r>
       <w:r>
         <w:rPr>
@@ -6761,23 +5948,13 @@
         </w:rPr>
         <w:t>-</w:t>
       </w:r>
-      <w:proofErr w:type="spellStart"/>
       <w:r>
         <w:rPr>
           <w:b/>
           <w:i/>
           <w:szCs w:val="18"/>
         </w:rPr>
-        <w:t>Gtestfileformat</w:t>
-      </w:r>
-      <w:proofErr w:type="spellEnd"/>
-      <w:r>
-        <w:rPr>
-          <w:b/>
-          <w:i/>
-          <w:szCs w:val="18"/>
-        </w:rPr>
-        <w:t>=csv –Gtestfile=reg_failed_tests.log.csv</w:t>
+        <w:t>Gtestfileformat=csv –Gtestfile=reg_failed_tests.log.csv</w:t>
       </w:r>
       <w:r>
         <w:rPr>
@@ -6809,33 +5986,81 @@
           <w:i/>
           <w:szCs w:val="18"/>
         </w:rPr>
-        <w:t xml:space="preserve"> –</w:t>
-      </w:r>
-      <w:proofErr w:type="spellStart"/>
-      <w:r>
+        <w:t xml:space="preserve"> –vrmdata VRMDATA_FAILED</w:t>
+      </w:r>
+    </w:p>
+    <w:p>
+      <w:pPr>
+        <w:pStyle w:val="Heading2"/>
+      </w:pPr>
+      <w:bookmarkStart w:id="52" w:name="_Toc424130583"/>
+      <w:r>
+        <w:t>Rerun Optimized Regression</w:t>
+      </w:r>
+      <w:bookmarkEnd w:id="52"/>
+    </w:p>
+    <w:p>
+      <w:bookmarkStart w:id="53" w:name="wp7936"/>
+      <w:bookmarkEnd w:id="53"/>
+      <w:r>
+        <w:t xml:space="preserve">At the end of each regression a ranking of all tests is done and discriminate the contributing tests Vs non-contributing tests. From that ranking process a csv tests list of the contributing tests is generated automatically and stored under the regression directory in a filename called &lt;reg_prefix&gt;_optimized_testfile. </w:t>
+      </w:r>
+    </w:p>
+    <w:p>
+      <w:r>
+        <w:t>It enables you to rerun an optimized regression in terms of coverage for instance when a code modification is done and you want to verify that you still have your functionality preserved and working.</w:t>
+      </w:r>
+    </w:p>
+    <w:p>
+      <w:r>
+        <w:t>For instance the following command will rerun your optimized regression:</w:t>
+      </w:r>
+    </w:p>
+    <w:p>
+      <w:pPr>
         <w:rPr>
           <w:b/>
           <w:i/>
           <w:szCs w:val="18"/>
         </w:rPr>
-        <w:t>vrmdata</w:t>
-      </w:r>
-      <w:proofErr w:type="spellEnd"/>
+      </w:pPr>
+      <w:r>
+        <w:rPr>
+          <w:i/>
+          <w:szCs w:val="18"/>
+        </w:rPr>
+        <w:t>vrun  &lt;my 1</w:t>
+      </w:r>
+      <w:r>
+        <w:rPr>
+          <w:i/>
+          <w:szCs w:val="18"/>
+          <w:vertAlign w:val="superscript"/>
+        </w:rPr>
+        <w:t>st</w:t>
+      </w:r>
+      <w:r>
+        <w:rPr>
+          <w:i/>
+          <w:szCs w:val="18"/>
+        </w:rPr>
+        <w:t xml:space="preserve"> pass options&gt; </w:t>
+      </w:r>
+      <w:r>
+        <w:rPr>
+          <w:i/>
+          <w:szCs w:val="18"/>
+        </w:rPr>
+        <w:t xml:space="preserve"> </w:t>
+      </w:r>
       <w:r>
         <w:rPr>
           <w:b/>
           <w:i/>
           <w:szCs w:val="18"/>
         </w:rPr>
-        <w:t xml:space="preserve"> VRMDATA_FAILED</w:t>
-      </w:r>
-    </w:p>
-    <w:p>
-      <w:pPr>
-        <w:rPr>
-          <w:sz w:val="28"/>
-        </w:rPr>
-      </w:pPr>
+        <w:t>-Gtestfileformat=csv –Gtestfile=reg_optimized_testfile</w:t>
+      </w:r>
     </w:p>
     <w:p>
       <w:r>
@@ -6846,48 +6071,48 @@
       <w:pPr>
         <w:pStyle w:val="Heading1"/>
       </w:pPr>
-      <w:bookmarkStart w:id="55" w:name="h.g3yorb1h3sg4" w:colFirst="0" w:colLast="0"/>
-      <w:bookmarkStart w:id="56" w:name="h.7qsa26yqp8qb" w:colFirst="0" w:colLast="0"/>
-      <w:bookmarkStart w:id="57" w:name="_Toc424046868"/>
+      <w:bookmarkStart w:id="54" w:name="h.g3yorb1h3sg4" w:colFirst="0" w:colLast="0"/>
+      <w:bookmarkStart w:id="55" w:name="h.7qsa26yqp8qb" w:colFirst="0" w:colLast="0"/>
+      <w:bookmarkStart w:id="56" w:name="_Toc424130584"/>
+      <w:bookmarkEnd w:id="54"/>
       <w:bookmarkEnd w:id="55"/>
-      <w:bookmarkEnd w:id="56"/>
       <w:r>
         <w:lastRenderedPageBreak/>
         <w:t>Advanced Customization</w:t>
       </w:r>
+      <w:bookmarkEnd w:id="56"/>
+    </w:p>
+    <w:p/>
+    <w:p>
+      <w:pPr>
+        <w:pStyle w:val="Heading2"/>
+      </w:pPr>
+      <w:bookmarkStart w:id="57" w:name="h.s0t4g7t423y4" w:colFirst="0" w:colLast="0"/>
+      <w:bookmarkStart w:id="58" w:name="_Toc424130585"/>
       <w:bookmarkEnd w:id="57"/>
-    </w:p>
-    <w:p/>
-    <w:p>
-      <w:pPr>
-        <w:pStyle w:val="Heading2"/>
-      </w:pPr>
-      <w:bookmarkStart w:id="58" w:name="h.s0t4g7t423y4" w:colFirst="0" w:colLast="0"/>
-      <w:bookmarkStart w:id="59" w:name="_Toc424046869"/>
-      <w:bookmarkEnd w:id="58"/>
-      <w:commentRangeStart w:id="60"/>
+      <w:commentRangeStart w:id="59"/>
       <w:r>
         <w:t>Regression configuration parameters</w:t>
       </w:r>
-      <w:commentRangeEnd w:id="60"/>
+      <w:commentRangeEnd w:id="59"/>
       <w:r>
         <w:rPr>
           <w:rStyle w:val="CommentReference"/>
           <w:rFonts w:ascii="Arial" w:eastAsia="Arial" w:hAnsi="Arial" w:cs="Arial"/>
         </w:rPr>
-        <w:commentReference w:id="60"/>
-      </w:r>
-      <w:bookmarkEnd w:id="59"/>
+        <w:commentReference w:id="59"/>
+      </w:r>
+      <w:bookmarkEnd w:id="58"/>
     </w:p>
     <w:p>
       <w:pPr>
         <w:pStyle w:val="Heading3"/>
       </w:pPr>
-      <w:bookmarkStart w:id="61" w:name="_Toc424046870"/>
+      <w:bookmarkStart w:id="60" w:name="_Toc424130586"/>
       <w:r>
         <w:t>Global Parameters</w:t>
       </w:r>
-      <w:bookmarkEnd w:id="61"/>
+      <w:bookmarkEnd w:id="60"/>
     </w:p>
     <w:tbl>
       <w:tblPr>
@@ -6995,25 +6220,7 @@
                 <w:sz w:val="18"/>
                 <w:szCs w:val="18"/>
               </w:rPr>
-              <w:t xml:space="preserve">Prefix used for filenames such as </w:t>
-            </w:r>
-            <w:proofErr w:type="spellStart"/>
-            <w:r>
-              <w:rPr>
-                <w:i/>
-                <w:sz w:val="18"/>
-                <w:szCs w:val="18"/>
-              </w:rPr>
-              <w:t>ucdb</w:t>
-            </w:r>
-            <w:proofErr w:type="spellEnd"/>
-            <w:r>
-              <w:rPr>
-                <w:i/>
-                <w:sz w:val="18"/>
-                <w:szCs w:val="18"/>
-              </w:rPr>
-              <w:t xml:space="preserve"> merge file, report, </w:t>
+              <w:t xml:space="preserve">Prefix used for filenames such as ucdb merge file, report, </w:t>
             </w:r>
             <w:r>
               <w:rPr>
@@ -7053,7 +6260,6 @@
                 <w:szCs w:val="18"/>
               </w:rPr>
             </w:pPr>
-            <w:proofErr w:type="spellStart"/>
             <w:r>
               <w:rPr>
                 <w:b/>
@@ -7062,7 +6268,6 @@
               </w:rPr>
               <w:t>regPrefix</w:t>
             </w:r>
-            <w:proofErr w:type="spellEnd"/>
           </w:p>
         </w:tc>
         <w:tc>
@@ -7083,7 +6288,6 @@
                 <w:szCs w:val="18"/>
               </w:rPr>
             </w:pPr>
-            <w:proofErr w:type="spellStart"/>
             <w:r>
               <w:rPr>
                 <w:sz w:val="18"/>
@@ -7091,7 +6295,6 @@
               </w:rPr>
               <w:t>reg</w:t>
             </w:r>
-            <w:proofErr w:type="spellEnd"/>
           </w:p>
         </w:tc>
       </w:tr>
@@ -7391,41 +6594,13 @@
                 <w:szCs w:val="18"/>
               </w:rPr>
             </w:pPr>
-            <w:proofErr w:type="spellStart"/>
             <w:r>
               <w:rPr>
                 <w:i/>
                 <w:sz w:val="18"/>
                 <w:szCs w:val="18"/>
               </w:rPr>
-              <w:t>Modelsim</w:t>
-            </w:r>
-            <w:proofErr w:type="spellEnd"/>
-            <w:r>
-              <w:rPr>
-                <w:i/>
-                <w:sz w:val="18"/>
-                <w:szCs w:val="18"/>
-              </w:rPr>
-              <w:t xml:space="preserve"> </w:t>
-            </w:r>
-            <w:proofErr w:type="spellStart"/>
-            <w:r>
-              <w:rPr>
-                <w:i/>
-                <w:sz w:val="18"/>
-                <w:szCs w:val="18"/>
-              </w:rPr>
-              <w:t>ini</w:t>
-            </w:r>
-            <w:proofErr w:type="spellEnd"/>
-            <w:r>
-              <w:rPr>
-                <w:i/>
-                <w:sz w:val="18"/>
-                <w:szCs w:val="18"/>
-              </w:rPr>
-              <w:t xml:space="preserve"> variable to define Questa libraries mapping</w:t>
+              <w:t>Modelsim ini variable to define Questa libraries mapping</w:t>
             </w:r>
           </w:p>
         </w:tc>
@@ -7491,18 +6666,18 @@
       <w:pPr>
         <w:pStyle w:val="Heading3"/>
       </w:pPr>
-      <w:bookmarkStart w:id="62" w:name="h.ab767m8rme5f" w:colFirst="0" w:colLast="0"/>
+      <w:bookmarkStart w:id="61" w:name="h.ab767m8rme5f" w:colFirst="0" w:colLast="0"/>
+      <w:bookmarkEnd w:id="61"/>
+    </w:p>
+    <w:p>
+      <w:pPr>
+        <w:pStyle w:val="Heading3"/>
+      </w:pPr>
+      <w:bookmarkStart w:id="62" w:name="_Toc424130587"/>
+      <w:r>
+        <w:t>Compilation Parameters</w:t>
+      </w:r>
       <w:bookmarkEnd w:id="62"/>
-    </w:p>
-    <w:p>
-      <w:pPr>
-        <w:pStyle w:val="Heading3"/>
-      </w:pPr>
-      <w:bookmarkStart w:id="63" w:name="_Toc424046871"/>
-      <w:r>
-        <w:t>Compilation Parameters</w:t>
-      </w:r>
-      <w:bookmarkEnd w:id="63"/>
     </w:p>
     <w:tbl>
       <w:tblPr>
@@ -7631,7 +6806,6 @@
                 <w:szCs w:val="18"/>
               </w:rPr>
             </w:pPr>
-            <w:proofErr w:type="spellStart"/>
             <w:r>
               <w:rPr>
                 <w:b/>
@@ -7640,7 +6814,6 @@
               </w:rPr>
               <w:t>CompileCommand</w:t>
             </w:r>
-            <w:proofErr w:type="spellEnd"/>
           </w:p>
         </w:tc>
         <w:tc>
@@ -7677,18 +6850,18 @@
       <w:pPr>
         <w:pStyle w:val="Heading3"/>
       </w:pPr>
-      <w:bookmarkStart w:id="64" w:name="h.evl69sqzlg0d" w:colFirst="0" w:colLast="0"/>
+      <w:bookmarkStart w:id="63" w:name="h.evl69sqzlg0d" w:colFirst="0" w:colLast="0"/>
+      <w:bookmarkEnd w:id="63"/>
+    </w:p>
+    <w:p>
+      <w:pPr>
+        <w:pStyle w:val="Heading3"/>
+      </w:pPr>
+      <w:bookmarkStart w:id="64" w:name="_Toc424130588"/>
+      <w:r>
+        <w:t>Coverage Parameters</w:t>
+      </w:r>
       <w:bookmarkEnd w:id="64"/>
-    </w:p>
-    <w:p>
-      <w:pPr>
-        <w:pStyle w:val="Heading3"/>
-      </w:pPr>
-      <w:bookmarkStart w:id="65" w:name="_Toc424046872"/>
-      <w:r>
-        <w:t>Coverage Parameters</w:t>
-      </w:r>
-      <w:bookmarkEnd w:id="65"/>
     </w:p>
     <w:tbl>
       <w:tblPr>
@@ -7792,18 +6965,8 @@
                 <w:sz w:val="18"/>
                 <w:szCs w:val="18"/>
               </w:rPr>
-              <w:t xml:space="preserve">Questa VRM predefined parameter for regression merged </w:t>
-            </w:r>
-            <w:proofErr w:type="spellStart"/>
-            <w:r>
-              <w:rPr>
-                <w:i/>
-                <w:sz w:val="18"/>
-                <w:szCs w:val="18"/>
-              </w:rPr>
-              <w:t>ucdb</w:t>
-            </w:r>
-            <w:proofErr w:type="spellEnd"/>
+              <w:t>Questa VRM predefined parameter for regression merged ucdb</w:t>
+            </w:r>
           </w:p>
         </w:tc>
         <w:tc>
@@ -7826,7 +6989,6 @@
                 <w:szCs w:val="18"/>
               </w:rPr>
             </w:pPr>
-            <w:proofErr w:type="spellStart"/>
             <w:r>
               <w:rPr>
                 <w:b/>
@@ -7835,7 +6997,6 @@
               </w:rPr>
               <w:t>mergefile</w:t>
             </w:r>
-            <w:proofErr w:type="spellEnd"/>
           </w:p>
         </w:tc>
         <w:tc>
@@ -7860,33 +7021,8 @@
                 <w:sz w:val="18"/>
                 <w:szCs w:val="18"/>
               </w:rPr>
-              <w:t>(%</w:t>
-            </w:r>
-            <w:proofErr w:type="spellStart"/>
-            <w:r>
-              <w:rPr>
-                <w:sz w:val="18"/>
-                <w:szCs w:val="18"/>
-              </w:rPr>
-              <w:t>regPrefix</w:t>
-            </w:r>
-            <w:proofErr w:type="spellEnd"/>
-            <w:r>
-              <w:rPr>
-                <w:sz w:val="18"/>
-                <w:szCs w:val="18"/>
-              </w:rPr>
-              <w:t>%)_</w:t>
-            </w:r>
-            <w:proofErr w:type="spellStart"/>
-            <w:r>
-              <w:rPr>
-                <w:sz w:val="18"/>
-                <w:szCs w:val="18"/>
-              </w:rPr>
-              <w:t>merge.ucdb</w:t>
-            </w:r>
-            <w:proofErr w:type="spellEnd"/>
+              <w:t>(%regPrefix%)_merge.ucdb</w:t>
+            </w:r>
           </w:p>
         </w:tc>
       </w:tr>
@@ -7938,7 +7074,6 @@
                 <w:szCs w:val="18"/>
               </w:rPr>
             </w:pPr>
-            <w:proofErr w:type="spellStart"/>
             <w:r>
               <w:rPr>
                 <w:b/>
@@ -7947,7 +7082,6 @@
               </w:rPr>
               <w:t>mergeoptions</w:t>
             </w:r>
-            <w:proofErr w:type="spellEnd"/>
           </w:p>
         </w:tc>
         <w:tc>
@@ -7972,17 +7106,8 @@
                 <w:sz w:val="18"/>
                 <w:szCs w:val="18"/>
               </w:rPr>
-              <w:t>-</w:t>
-            </w:r>
-            <w:proofErr w:type="spellStart"/>
-            <w:r>
-              <w:rPr>
-                <w:sz w:val="18"/>
-                <w:szCs w:val="18"/>
-              </w:rPr>
-              <w:t>testassociated</w:t>
-            </w:r>
-            <w:proofErr w:type="spellEnd"/>
+              <w:t>-testassociated</w:t>
+            </w:r>
           </w:p>
         </w:tc>
       </w:tr>
@@ -8010,18 +7135,8 @@
                 <w:sz w:val="18"/>
                 <w:szCs w:val="18"/>
               </w:rPr>
-              <w:t xml:space="preserve">Questa VRM predefined parameter for trending </w:t>
-            </w:r>
-            <w:proofErr w:type="spellStart"/>
-            <w:r>
-              <w:rPr>
-                <w:i/>
-                <w:sz w:val="18"/>
-                <w:szCs w:val="18"/>
-              </w:rPr>
-              <w:t>ucdb</w:t>
-            </w:r>
-            <w:proofErr w:type="spellEnd"/>
+              <w:t>Questa VRM predefined parameter for trending ucdb</w:t>
+            </w:r>
           </w:p>
         </w:tc>
         <w:tc>
@@ -8044,7 +7159,6 @@
                 <w:szCs w:val="18"/>
               </w:rPr>
             </w:pPr>
-            <w:proofErr w:type="spellStart"/>
             <w:r>
               <w:rPr>
                 <w:b/>
@@ -8053,7 +7167,6 @@
               </w:rPr>
               <w:t>trendfile</w:t>
             </w:r>
-            <w:proofErr w:type="spellEnd"/>
           </w:p>
         </w:tc>
         <w:tc>
@@ -8078,33 +7191,8 @@
                 <w:sz w:val="18"/>
                 <w:szCs w:val="18"/>
               </w:rPr>
-              <w:t>(%DATADIR%)/logs/(%</w:t>
-            </w:r>
-            <w:proofErr w:type="spellStart"/>
-            <w:r>
-              <w:rPr>
-                <w:sz w:val="18"/>
-                <w:szCs w:val="18"/>
-              </w:rPr>
-              <w:t>regPrefix</w:t>
-            </w:r>
-            <w:proofErr w:type="spellEnd"/>
-            <w:r>
-              <w:rPr>
-                <w:sz w:val="18"/>
-                <w:szCs w:val="18"/>
-              </w:rPr>
-              <w:t>%)_</w:t>
-            </w:r>
-            <w:proofErr w:type="spellStart"/>
-            <w:r>
-              <w:rPr>
-                <w:sz w:val="18"/>
-                <w:szCs w:val="18"/>
-              </w:rPr>
-              <w:t>trend.ucdb</w:t>
-            </w:r>
-            <w:proofErr w:type="spellEnd"/>
+              <w:t>(%DATADIR%)/logs/(%regPrefix%)_trend.ucdb</w:t>
+            </w:r>
           </w:p>
         </w:tc>
       </w:tr>
@@ -8156,7 +7244,6 @@
                 <w:szCs w:val="18"/>
               </w:rPr>
             </w:pPr>
-            <w:proofErr w:type="spellStart"/>
             <w:r>
               <w:rPr>
                 <w:b/>
@@ -8165,7 +7252,6 @@
               </w:rPr>
               <w:t>trendoptions</w:t>
             </w:r>
-            <w:proofErr w:type="spellEnd"/>
           </w:p>
         </w:tc>
         <w:tc>
@@ -8220,18 +7306,8 @@
                 <w:sz w:val="18"/>
                 <w:szCs w:val="18"/>
               </w:rPr>
-              <w:t xml:space="preserve">Questa VRM predefined parameter for test plan linking to </w:t>
-            </w:r>
-            <w:proofErr w:type="spellStart"/>
-            <w:r>
-              <w:rPr>
-                <w:i/>
-                <w:sz w:val="18"/>
-                <w:szCs w:val="18"/>
-              </w:rPr>
-              <w:t>ucdb</w:t>
-            </w:r>
-            <w:proofErr w:type="spellEnd"/>
+              <w:t>Questa VRM predefined parameter for test plan linking to ucdb</w:t>
+            </w:r>
           </w:p>
         </w:tc>
         <w:tc>
@@ -8254,7 +7330,6 @@
                 <w:szCs w:val="18"/>
               </w:rPr>
             </w:pPr>
-            <w:proofErr w:type="spellStart"/>
             <w:r>
               <w:rPr>
                 <w:b/>
@@ -8263,7 +7338,6 @@
               </w:rPr>
               <w:t>tplanfile</w:t>
             </w:r>
-            <w:proofErr w:type="spellEnd"/>
           </w:p>
         </w:tc>
         <w:tc>
@@ -8342,7 +7416,6 @@
                 <w:szCs w:val="18"/>
               </w:rPr>
             </w:pPr>
-            <w:proofErr w:type="spellStart"/>
             <w:r>
               <w:rPr>
                 <w:b/>
@@ -8351,7 +7424,6 @@
               </w:rPr>
               <w:t>tplanoptions</w:t>
             </w:r>
-            <w:proofErr w:type="spellEnd"/>
           </w:p>
         </w:tc>
         <w:tc>
@@ -8422,18 +7494,8 @@
                 <w:sz w:val="18"/>
                 <w:szCs w:val="18"/>
               </w:rPr>
-              <w:t>deleted if -</w:t>
-            </w:r>
-            <w:proofErr w:type="spellStart"/>
-            <w:r>
-              <w:rPr>
-                <w:i/>
-                <w:sz w:val="18"/>
-                <w:szCs w:val="18"/>
-              </w:rPr>
-              <w:t>realclean</w:t>
-            </w:r>
-            <w:proofErr w:type="spellEnd"/>
+              <w:t>deleted if -realclean</w:t>
+            </w:r>
           </w:p>
         </w:tc>
         <w:tc>
@@ -8456,7 +7518,6 @@
                 <w:szCs w:val="18"/>
               </w:rPr>
             </w:pPr>
-            <w:proofErr w:type="spellStart"/>
             <w:r>
               <w:rPr>
                 <w:b/>
@@ -8473,7 +7534,6 @@
               </w:rPr>
               <w:t>All</w:t>
             </w:r>
-            <w:proofErr w:type="spellEnd"/>
           </w:p>
         </w:tc>
         <w:tc>
@@ -8498,33 +7558,8 @@
                 <w:sz w:val="18"/>
                 <w:szCs w:val="18"/>
               </w:rPr>
-              <w:t>(%DATADIR%)/logs/(%</w:t>
-            </w:r>
-            <w:proofErr w:type="spellStart"/>
-            <w:r>
-              <w:rPr>
-                <w:sz w:val="18"/>
-                <w:szCs w:val="18"/>
-              </w:rPr>
-              <w:t>regPrefix</w:t>
-            </w:r>
-            <w:proofErr w:type="spellEnd"/>
-            <w:r>
-              <w:rPr>
-                <w:sz w:val="18"/>
-                <w:szCs w:val="18"/>
-              </w:rPr>
-              <w:t>%)_</w:t>
-            </w:r>
-            <w:proofErr w:type="spellStart"/>
-            <w:r>
-              <w:rPr>
-                <w:sz w:val="18"/>
-                <w:szCs w:val="18"/>
-              </w:rPr>
-              <w:t>merge_all.ucdb</w:t>
-            </w:r>
-            <w:proofErr w:type="spellEnd"/>
+              <w:t>(%DATADIR%)/logs/(%regPrefix%)_merge_all.ucdb</w:t>
+            </w:r>
           </w:p>
         </w:tc>
       </w:tr>
@@ -8553,54 +7588,16 @@
                 <w:szCs w:val="18"/>
               </w:rPr>
               <w:lastRenderedPageBreak/>
-              <w:t xml:space="preserve">Placeholder to prevent </w:t>
-            </w:r>
-            <w:proofErr w:type="spellStart"/>
+              <w:t>Placeholder to prevent ucdb test status to be failed/warning by excluding error message patterns using questasim –</w:t>
+            </w:r>
             <w:r>
               <w:rPr>
                 <w:i/>
                 <w:sz w:val="18"/>
                 <w:szCs w:val="18"/>
               </w:rPr>
-              <w:t>ucdb</w:t>
-            </w:r>
-            <w:proofErr w:type="spellEnd"/>
-            <w:r>
-              <w:rPr>
-                <w:i/>
-                <w:sz w:val="18"/>
-                <w:szCs w:val="18"/>
-              </w:rPr>
-              <w:t xml:space="preserve"> test status to be failed/warning by excluding error message patterns using </w:t>
-            </w:r>
-            <w:proofErr w:type="spellStart"/>
-            <w:r>
-              <w:rPr>
-                <w:i/>
-                <w:sz w:val="18"/>
-                <w:szCs w:val="18"/>
-              </w:rPr>
-              <w:t>questasim</w:t>
-            </w:r>
-            <w:proofErr w:type="spellEnd"/>
-            <w:r>
-              <w:rPr>
-                <w:i/>
-                <w:sz w:val="18"/>
-                <w:szCs w:val="18"/>
-              </w:rPr>
-              <w:t xml:space="preserve"> –</w:t>
-            </w:r>
-            <w:proofErr w:type="spellStart"/>
-            <w:r>
-              <w:rPr>
-                <w:i/>
-                <w:sz w:val="18"/>
-                <w:szCs w:val="18"/>
-              </w:rPr>
               <w:t>ucdbteststatusmsgfilter</w:t>
             </w:r>
-            <w:proofErr w:type="spellEnd"/>
             <w:r>
               <w:rPr>
                 <w:i/>
@@ -8694,25 +7691,7 @@
                 <w:sz w:val="18"/>
                 <w:szCs w:val="18"/>
               </w:rPr>
-              <w:t xml:space="preserve">Optional code coverage exclude file applied on </w:t>
-            </w:r>
-            <w:proofErr w:type="spellStart"/>
-            <w:r>
-              <w:rPr>
-                <w:i/>
-                <w:sz w:val="18"/>
-                <w:szCs w:val="18"/>
-              </w:rPr>
-              <w:t>ucdb</w:t>
-            </w:r>
-            <w:proofErr w:type="spellEnd"/>
-            <w:r>
-              <w:rPr>
-                <w:i/>
-                <w:sz w:val="18"/>
-                <w:szCs w:val="18"/>
-              </w:rPr>
-              <w:t xml:space="preserve"> merge file</w:t>
+              <w:t>Optional code coverage exclude file applied on ucdb merge file</w:t>
             </w:r>
           </w:p>
         </w:tc>
@@ -8736,7 +7715,6 @@
                 <w:szCs w:val="18"/>
               </w:rPr>
             </w:pPr>
-            <w:proofErr w:type="spellStart"/>
             <w:r>
               <w:rPr>
                 <w:b/>
@@ -8745,7 +7723,6 @@
               </w:rPr>
               <w:t>CoverageManualExcludeFile</w:t>
             </w:r>
-            <w:proofErr w:type="spellEnd"/>
           </w:p>
         </w:tc>
         <w:tc>
@@ -8801,25 +7778,7 @@
                 <w:sz w:val="18"/>
                 <w:szCs w:val="18"/>
               </w:rPr>
-              <w:t xml:space="preserve">Optional code coverage exclude file generated by Questa Covercheck and applied on </w:t>
-            </w:r>
-            <w:proofErr w:type="spellStart"/>
-            <w:r>
-              <w:rPr>
-                <w:i/>
-                <w:sz w:val="18"/>
-                <w:szCs w:val="18"/>
-              </w:rPr>
-              <w:t>ucdb</w:t>
-            </w:r>
-            <w:proofErr w:type="spellEnd"/>
-            <w:r>
-              <w:rPr>
-                <w:i/>
-                <w:sz w:val="18"/>
-                <w:szCs w:val="18"/>
-              </w:rPr>
-              <w:t xml:space="preserve"> merge file</w:t>
+              <w:t>Optional code coverage exclude file generated by Questa Covercheck and applied on ucdb merge file</w:t>
             </w:r>
           </w:p>
         </w:tc>
@@ -8843,7 +7802,6 @@
                 <w:szCs w:val="18"/>
               </w:rPr>
             </w:pPr>
-            <w:proofErr w:type="spellStart"/>
             <w:r>
               <w:rPr>
                 <w:b/>
@@ -8868,7 +7826,6 @@
               </w:rPr>
               <w:t>ExcludeFile</w:t>
             </w:r>
-            <w:proofErr w:type="spellEnd"/>
           </w:p>
         </w:tc>
         <w:tc>
@@ -8908,11 +7865,11 @@
       <w:pPr>
         <w:pStyle w:val="Heading3"/>
       </w:pPr>
-      <w:bookmarkStart w:id="66" w:name="_Toc424046873"/>
+      <w:bookmarkStart w:id="65" w:name="_Toc424130589"/>
       <w:r>
         <w:t>Simulation Parameters</w:t>
       </w:r>
-      <w:bookmarkEnd w:id="66"/>
+      <w:bookmarkEnd w:id="65"/>
     </w:p>
     <w:tbl>
       <w:tblPr>
@@ -9126,7 +8083,6 @@
                 <w:szCs w:val="18"/>
               </w:rPr>
             </w:pPr>
-            <w:proofErr w:type="spellStart"/>
             <w:r>
               <w:rPr>
                 <w:b/>
@@ -9143,7 +8099,6 @@
               </w:rPr>
               <w:t>format</w:t>
             </w:r>
-            <w:proofErr w:type="spellEnd"/>
           </w:p>
         </w:tc>
         <w:tc>
@@ -9222,7 +8177,6 @@
                 <w:szCs w:val="18"/>
               </w:rPr>
             </w:pPr>
-            <w:proofErr w:type="spellStart"/>
             <w:r>
               <w:rPr>
                 <w:b/>
@@ -9231,7 +8185,6 @@
               </w:rPr>
               <w:t>testfile</w:t>
             </w:r>
-            <w:proofErr w:type="spellEnd"/>
           </w:p>
         </w:tc>
         <w:tc>
@@ -9310,7 +8263,6 @@
                 <w:szCs w:val="18"/>
               </w:rPr>
             </w:pPr>
-            <w:proofErr w:type="spellStart"/>
             <w:r>
               <w:rPr>
                 <w:b/>
@@ -9319,7 +8271,6 @@
               </w:rPr>
               <w:t>testfile_tab</w:t>
             </w:r>
-            <w:proofErr w:type="spellEnd"/>
           </w:p>
         </w:tc>
         <w:tc>
@@ -9352,23 +8303,7 @@
                 <w:sz w:val="18"/>
                 <w:szCs w:val="18"/>
               </w:rPr>
-              <w:t xml:space="preserve"> if </w:t>
-            </w:r>
-            <w:proofErr w:type="spellStart"/>
-            <w:r>
-              <w:rPr>
-                <w:sz w:val="18"/>
-                <w:szCs w:val="18"/>
-              </w:rPr>
-              <w:t>testfileformat</w:t>
-            </w:r>
-            <w:proofErr w:type="spellEnd"/>
-            <w:r>
-              <w:rPr>
-                <w:sz w:val="18"/>
-                <w:szCs w:val="18"/>
-              </w:rPr>
-              <w:t>=”sheet”</w:t>
+              <w:t xml:space="preserve"> if testfileformat=”sheet”</w:t>
             </w:r>
           </w:p>
         </w:tc>
@@ -9429,7 +8364,6 @@
                 <w:szCs w:val="18"/>
               </w:rPr>
             </w:pPr>
-            <w:proofErr w:type="spellStart"/>
             <w:r>
               <w:rPr>
                 <w:b/>
@@ -9438,7 +8372,6 @@
               </w:rPr>
               <w:t>vsimoptions</w:t>
             </w:r>
-            <w:proofErr w:type="spellEnd"/>
           </w:p>
         </w:tc>
         <w:tc>
@@ -9464,135 +8397,7 @@
                 <w:sz w:val="18"/>
                 <w:szCs w:val="18"/>
               </w:rPr>
-              <w:t>-</w:t>
-            </w:r>
-            <w:proofErr w:type="spellStart"/>
-            <w:r>
-              <w:rPr>
-                <w:sz w:val="18"/>
-                <w:szCs w:val="18"/>
-              </w:rPr>
-              <w:t>modelsimini</w:t>
-            </w:r>
-            <w:proofErr w:type="spellEnd"/>
-            <w:r>
-              <w:rPr>
-                <w:sz w:val="18"/>
-                <w:szCs w:val="18"/>
-              </w:rPr>
-              <w:t xml:space="preserve"> (%</w:t>
-            </w:r>
-            <w:proofErr w:type="gramStart"/>
-            <w:r>
-              <w:rPr>
-                <w:sz w:val="18"/>
-                <w:szCs w:val="18"/>
-              </w:rPr>
-              <w:t>MODELSIMINI%</w:t>
-            </w:r>
-            <w:proofErr w:type="gramEnd"/>
-            <w:r>
-              <w:rPr>
-                <w:sz w:val="18"/>
-                <w:szCs w:val="18"/>
-              </w:rPr>
-              <w:t>) -do "run.do" -</w:t>
-            </w:r>
-            <w:proofErr w:type="spellStart"/>
-            <w:r>
-              <w:rPr>
-                <w:sz w:val="18"/>
-                <w:szCs w:val="18"/>
-              </w:rPr>
-              <w:t>wlf</w:t>
-            </w:r>
-            <w:proofErr w:type="spellEnd"/>
-            <w:r>
-              <w:rPr>
-                <w:sz w:val="18"/>
-                <w:szCs w:val="18"/>
-              </w:rPr>
-              <w:t xml:space="preserve"> (%INSTANCE%).</w:t>
-            </w:r>
-            <w:proofErr w:type="spellStart"/>
-            <w:r>
-              <w:rPr>
-                <w:sz w:val="18"/>
-                <w:szCs w:val="18"/>
-              </w:rPr>
-              <w:t>wlf</w:t>
-            </w:r>
-            <w:proofErr w:type="spellEnd"/>
-            <w:r>
-              <w:rPr>
-                <w:sz w:val="18"/>
-                <w:szCs w:val="18"/>
-              </w:rPr>
-              <w:t xml:space="preserve"> -l (%INSTANCE%).log -title (%INSTANCE%) -</w:t>
-            </w:r>
-            <w:proofErr w:type="spellStart"/>
-            <w:r>
-              <w:rPr>
-                <w:sz w:val="18"/>
-                <w:szCs w:val="18"/>
-              </w:rPr>
-              <w:t>sv_seed</w:t>
-            </w:r>
-            <w:proofErr w:type="spellEnd"/>
-            <w:r>
-              <w:rPr>
-                <w:sz w:val="18"/>
-                <w:szCs w:val="18"/>
-              </w:rPr>
-              <w:t xml:space="preserve"> (%seed%) (%</w:t>
-            </w:r>
-            <w:proofErr w:type="gramStart"/>
-            <w:r>
-              <w:rPr>
-                <w:sz w:val="18"/>
-                <w:szCs w:val="18"/>
-              </w:rPr>
-              <w:t>UCDBFILTER%</w:t>
-            </w:r>
-            <w:proofErr w:type="gramEnd"/>
-            <w:r>
-              <w:rPr>
-                <w:sz w:val="18"/>
-                <w:szCs w:val="18"/>
-              </w:rPr>
-              <w:t>) -</w:t>
-            </w:r>
-            <w:proofErr w:type="spellStart"/>
-            <w:r>
-              <w:rPr>
-                <w:sz w:val="18"/>
-                <w:szCs w:val="18"/>
-              </w:rPr>
-              <w:t>cvgprecollect</w:t>
-            </w:r>
-            <w:proofErr w:type="spellEnd"/>
-            <w:r>
-              <w:rPr>
-                <w:sz w:val="18"/>
-                <w:szCs w:val="18"/>
-              </w:rPr>
-              <w:t xml:space="preserve"> (%</w:t>
-            </w:r>
-            <w:proofErr w:type="spellStart"/>
-            <w:r>
-              <w:rPr>
-                <w:sz w:val="18"/>
-                <w:szCs w:val="18"/>
-              </w:rPr>
-              <w:t>mergefile</w:t>
-            </w:r>
-            <w:proofErr w:type="spellEnd"/>
-            <w:r>
-              <w:rPr>
-                <w:sz w:val="18"/>
-                <w:szCs w:val="18"/>
-              </w:rPr>
-              <w:t>%)</w:t>
+              <w:t>-modelsimini (%MODELSIMINI%) -do "run.do" -wlf (%INSTANCE%).wlf -l (%INSTANCE%).log -title (%INSTANCE%) -sv_seed (%seed%) (%UCDBFILTER%) -cvgprecollect (%mergefile%)</w:t>
             </w:r>
           </w:p>
         </w:tc>
@@ -9817,7 +8622,6 @@
                 <w:szCs w:val="18"/>
               </w:rPr>
             </w:pPr>
-            <w:proofErr w:type="spellStart"/>
             <w:r>
               <w:rPr>
                 <w:b/>
@@ -9826,7 +8630,6 @@
               </w:rPr>
               <w:t>vsimRundo</w:t>
             </w:r>
-            <w:proofErr w:type="spellEnd"/>
           </w:p>
         </w:tc>
         <w:tc>
@@ -9852,87 +8655,7 @@
                 <w:sz w:val="18"/>
                 <w:szCs w:val="18"/>
               </w:rPr>
-              <w:t>coverage save -</w:t>
-            </w:r>
-            <w:proofErr w:type="spellStart"/>
-            <w:r>
-              <w:rPr>
-                <w:sz w:val="18"/>
-                <w:szCs w:val="18"/>
-              </w:rPr>
-              <w:t>cvg</w:t>
-            </w:r>
-            <w:proofErr w:type="spellEnd"/>
-            <w:r>
-              <w:rPr>
-                <w:sz w:val="18"/>
-                <w:szCs w:val="18"/>
-              </w:rPr>
-              <w:t xml:space="preserve"> -</w:t>
-            </w:r>
-            <w:proofErr w:type="spellStart"/>
-            <w:r>
-              <w:rPr>
-                <w:sz w:val="18"/>
-                <w:szCs w:val="18"/>
-              </w:rPr>
-              <w:t>codeAll</w:t>
-            </w:r>
-            <w:proofErr w:type="spellEnd"/>
-            <w:r>
-              <w:rPr>
-                <w:sz w:val="18"/>
-                <w:szCs w:val="18"/>
-              </w:rPr>
-              <w:t xml:space="preserve"> -assert -</w:t>
-            </w:r>
-            <w:proofErr w:type="spellStart"/>
-            <w:r>
-              <w:rPr>
-                <w:sz w:val="18"/>
-                <w:szCs w:val="18"/>
-              </w:rPr>
-              <w:t>onexit</w:t>
-            </w:r>
-            <w:proofErr w:type="spellEnd"/>
-            <w:r>
-              <w:rPr>
-                <w:sz w:val="18"/>
-                <w:szCs w:val="18"/>
-              </w:rPr>
-              <w:t xml:space="preserve"> (%</w:t>
-            </w:r>
-            <w:proofErr w:type="spellStart"/>
-            <w:r>
-              <w:rPr>
-                <w:sz w:val="18"/>
-                <w:szCs w:val="18"/>
-              </w:rPr>
-              <w:t>ucdbfile</w:t>
-            </w:r>
-            <w:proofErr w:type="spellEnd"/>
-            <w:r>
-              <w:rPr>
-                <w:sz w:val="18"/>
-                <w:szCs w:val="18"/>
-              </w:rPr>
-              <w:t>%);run -</w:t>
-            </w:r>
-            <w:proofErr w:type="spellStart"/>
-            <w:r>
-              <w:rPr>
-                <w:sz w:val="18"/>
-                <w:szCs w:val="18"/>
-              </w:rPr>
-              <w:t>a;q</w:t>
-            </w:r>
-            <w:proofErr w:type="spellEnd"/>
-            <w:r>
-              <w:rPr>
-                <w:sz w:val="18"/>
-                <w:szCs w:val="18"/>
-              </w:rPr>
-              <w:t xml:space="preserve"> -f</w:t>
+              <w:t>coverage save -cvg -codeAll -assert -onexit (%ucdbfile%);run -a;q -f</w:t>
             </w:r>
           </w:p>
         </w:tc>
@@ -9985,7 +8708,6 @@
                 <w:szCs w:val="18"/>
               </w:rPr>
             </w:pPr>
-            <w:proofErr w:type="spellStart"/>
             <w:r>
               <w:rPr>
                 <w:b/>
@@ -9994,7 +8716,6 @@
               </w:rPr>
               <w:t>vsimDebugdo</w:t>
             </w:r>
-            <w:proofErr w:type="spellEnd"/>
           </w:p>
         </w:tc>
         <w:tc>
@@ -10074,7 +8795,6 @@
                 <w:szCs w:val="18"/>
               </w:rPr>
             </w:pPr>
-            <w:proofErr w:type="spellStart"/>
             <w:r>
               <w:rPr>
                 <w:b/>
@@ -10083,7 +8803,6 @@
               </w:rPr>
               <w:t>SimulatePrecommand</w:t>
             </w:r>
-            <w:proofErr w:type="spellEnd"/>
           </w:p>
         </w:tc>
         <w:tc>
@@ -10163,7 +8882,6 @@
                 <w:szCs w:val="18"/>
               </w:rPr>
             </w:pPr>
-            <w:proofErr w:type="spellStart"/>
             <w:r>
               <w:rPr>
                 <w:b/>
@@ -10172,7 +8890,6 @@
               </w:rPr>
               <w:t>testPrecommand</w:t>
             </w:r>
-            <w:proofErr w:type="spellEnd"/>
           </w:p>
         </w:tc>
         <w:tc>
@@ -10253,7 +8970,6 @@
                 <w:szCs w:val="18"/>
               </w:rPr>
             </w:pPr>
-            <w:proofErr w:type="spellStart"/>
             <w:r>
               <w:rPr>
                 <w:b/>
@@ -10262,7 +8978,6 @@
               </w:rPr>
               <w:t>testPostcommand</w:t>
             </w:r>
-            <w:proofErr w:type="spellEnd"/>
           </w:p>
         </w:tc>
         <w:tc>
@@ -10304,18 +9019,18 @@
           <w:color w:val="000000"/>
         </w:rPr>
       </w:pPr>
-      <w:bookmarkStart w:id="67" w:name="h.6876sr3rl41d" w:colFirst="0" w:colLast="0"/>
+      <w:bookmarkStart w:id="66" w:name="h.6876sr3rl41d" w:colFirst="0" w:colLast="0"/>
+      <w:bookmarkEnd w:id="66"/>
+    </w:p>
+    <w:p>
+      <w:pPr>
+        <w:pStyle w:val="Heading3"/>
+      </w:pPr>
+      <w:bookmarkStart w:id="67" w:name="_Toc424130590"/>
+      <w:r>
+        <w:t>Report Parameters</w:t>
+      </w:r>
       <w:bookmarkEnd w:id="67"/>
-    </w:p>
-    <w:p>
-      <w:pPr>
-        <w:pStyle w:val="Heading3"/>
-      </w:pPr>
-      <w:bookmarkStart w:id="68" w:name="_Toc424046874"/>
-      <w:r>
-        <w:t>Report Parameters</w:t>
-      </w:r>
-      <w:bookmarkEnd w:id="68"/>
     </w:p>
     <w:tbl>
       <w:tblPr>
@@ -10345,8 +9060,8 @@
             <w:pPr>
               <w:jc w:val="center"/>
             </w:pPr>
-            <w:bookmarkStart w:id="69" w:name="h.1mzof317wjrh" w:colFirst="0" w:colLast="0"/>
-            <w:bookmarkEnd w:id="69"/>
+            <w:bookmarkStart w:id="68" w:name="h.1mzof317wjrh" w:colFirst="0" w:colLast="0"/>
+            <w:bookmarkEnd w:id="68"/>
             <w:r>
               <w:rPr>
                 <w:sz w:val="24"/>
@@ -10454,7 +9169,6 @@
                 <w:szCs w:val="18"/>
               </w:rPr>
             </w:pPr>
-            <w:proofErr w:type="spellStart"/>
             <w:r>
               <w:rPr>
                 <w:b/>
@@ -10463,7 +9177,6 @@
               </w:rPr>
               <w:t>rankfile</w:t>
             </w:r>
-            <w:proofErr w:type="spellEnd"/>
           </w:p>
         </w:tc>
         <w:tc>
@@ -10488,23 +9201,7 @@
                 <w:sz w:val="18"/>
                 <w:szCs w:val="18"/>
               </w:rPr>
-              <w:t>(%DATADIR%)/(%</w:t>
-            </w:r>
-            <w:proofErr w:type="spellStart"/>
-            <w:r>
-              <w:rPr>
-                <w:sz w:val="18"/>
-                <w:szCs w:val="18"/>
-              </w:rPr>
-              <w:t>regPrefix</w:t>
-            </w:r>
-            <w:proofErr w:type="spellEnd"/>
-            <w:r>
-              <w:rPr>
-                <w:sz w:val="18"/>
-                <w:szCs w:val="18"/>
-              </w:rPr>
-              <w:t>%).rank</w:t>
+              <w:t>(%DATADIR%)/(%regPrefix%).rank</w:t>
             </w:r>
           </w:p>
         </w:tc>
@@ -10573,7 +9270,6 @@
                 <w:szCs w:val="18"/>
               </w:rPr>
             </w:pPr>
-            <w:proofErr w:type="spellStart"/>
             <w:r>
               <w:rPr>
                 <w:b/>
@@ -10582,7 +9278,6 @@
               </w:rPr>
               <w:t>rankoptions</w:t>
             </w:r>
-            <w:proofErr w:type="spellEnd"/>
           </w:p>
         </w:tc>
         <w:tc>
@@ -10676,7 +9371,6 @@
                 <w:szCs w:val="18"/>
               </w:rPr>
             </w:pPr>
-            <w:proofErr w:type="spellStart"/>
             <w:r>
               <w:rPr>
                 <w:b/>
@@ -10685,7 +9379,6 @@
               </w:rPr>
               <w:t>triagefile</w:t>
             </w:r>
-            <w:proofErr w:type="spellEnd"/>
           </w:p>
         </w:tc>
         <w:tc>
@@ -10710,33 +9403,8 @@
                 <w:sz w:val="18"/>
                 <w:szCs w:val="18"/>
               </w:rPr>
-              <w:t>(%</w:t>
-            </w:r>
-            <w:proofErr w:type="spellStart"/>
-            <w:r>
-              <w:rPr>
-                <w:sz w:val="18"/>
-                <w:szCs w:val="18"/>
-              </w:rPr>
-              <w:t>regPrefix</w:t>
-            </w:r>
-            <w:proofErr w:type="spellEnd"/>
-            <w:r>
-              <w:rPr>
-                <w:sz w:val="18"/>
-                <w:szCs w:val="18"/>
-              </w:rPr>
-              <w:t>%)_</w:t>
-            </w:r>
-            <w:proofErr w:type="spellStart"/>
-            <w:r>
-              <w:rPr>
-                <w:sz w:val="18"/>
-                <w:szCs w:val="18"/>
-              </w:rPr>
-              <w:t>triage.tdb</w:t>
-            </w:r>
-            <w:proofErr w:type="spellEnd"/>
+              <w:t>(%regPrefix%)_triage.tdb</w:t>
+            </w:r>
           </w:p>
         </w:tc>
       </w:tr>
@@ -10812,7 +9480,6 @@
                 <w:szCs w:val="18"/>
               </w:rPr>
             </w:pPr>
-            <w:proofErr w:type="spellStart"/>
             <w:r>
               <w:rPr>
                 <w:b/>
@@ -10821,7 +9488,6 @@
               </w:rPr>
               <w:t>triageoptions</w:t>
             </w:r>
-            <w:proofErr w:type="spellEnd"/>
           </w:p>
         </w:tc>
         <w:tc>
@@ -10846,23 +9512,7 @@
                 <w:sz w:val="18"/>
                 <w:szCs w:val="18"/>
               </w:rPr>
-              <w:t>-severity IFE -</w:t>
-            </w:r>
-            <w:proofErr w:type="spellStart"/>
-            <w:r>
-              <w:rPr>
-                <w:sz w:val="18"/>
-                <w:szCs w:val="18"/>
-              </w:rPr>
-              <w:t>teststatus</w:t>
-            </w:r>
-            <w:proofErr w:type="spellEnd"/>
-            <w:r>
-              <w:rPr>
-                <w:sz w:val="18"/>
-                <w:szCs w:val="18"/>
-              </w:rPr>
-              <w:t xml:space="preserve"> FEW -verbose</w:t>
+              <w:t>-severity IFE -teststatus FEW -verbose</w:t>
             </w:r>
           </w:p>
         </w:tc>
@@ -10915,7 +9565,6 @@
                 <w:szCs w:val="18"/>
               </w:rPr>
             </w:pPr>
-            <w:proofErr w:type="spellStart"/>
             <w:r>
               <w:rPr>
                 <w:b/>
@@ -10924,7 +9573,6 @@
               </w:rPr>
               <w:t>reportoptions</w:t>
             </w:r>
-            <w:proofErr w:type="spellEnd"/>
           </w:p>
         </w:tc>
         <w:tc>
@@ -10953,55 +9601,7 @@
                 <w:sz w:val="18"/>
                 <w:szCs w:val="18"/>
               </w:rPr>
-              <w:t xml:space="preserve">-html -details -source -code </w:t>
-            </w:r>
-            <w:proofErr w:type="spellStart"/>
-            <w:r>
-              <w:rPr>
-                <w:sz w:val="18"/>
-                <w:szCs w:val="18"/>
-              </w:rPr>
-              <w:t>bcestxf</w:t>
-            </w:r>
-            <w:proofErr w:type="spellEnd"/>
-            <w:r>
-              <w:rPr>
-                <w:sz w:val="18"/>
-                <w:szCs w:val="18"/>
-              </w:rPr>
-              <w:t xml:space="preserve"> -assert -</w:t>
-            </w:r>
-            <w:proofErr w:type="spellStart"/>
-            <w:r>
-              <w:rPr>
-                <w:sz w:val="18"/>
-                <w:szCs w:val="18"/>
-              </w:rPr>
-              <w:t>cvg</w:t>
-            </w:r>
-            <w:proofErr w:type="spellEnd"/>
-            <w:r>
-              <w:rPr>
-                <w:sz w:val="18"/>
-                <w:szCs w:val="18"/>
-              </w:rPr>
-              <w:t xml:space="preserve"> -</w:t>
-            </w:r>
-            <w:proofErr w:type="spellStart"/>
-            <w:r>
-              <w:rPr>
-                <w:sz w:val="18"/>
-                <w:szCs w:val="18"/>
-              </w:rPr>
-              <w:t>htmldir</w:t>
-            </w:r>
-            <w:proofErr w:type="spellEnd"/>
-            <w:r>
-              <w:rPr>
-                <w:sz w:val="18"/>
-                <w:szCs w:val="18"/>
-              </w:rPr>
-              <w:t xml:space="preserve"> (%DATADIR%)/report/coverage</w:t>
+              <w:t>-html -details -source -code bcestxf -assert -cvg -htmldir (%DATADIR%)/report/coverage</w:t>
             </w:r>
           </w:p>
         </w:tc>
@@ -11070,7 +9670,6 @@
                 <w:szCs w:val="18"/>
               </w:rPr>
             </w:pPr>
-            <w:proofErr w:type="spellStart"/>
             <w:r>
               <w:rPr>
                 <w:b/>
@@ -11079,7 +9678,6 @@
               </w:rPr>
               <w:t>faillog</w:t>
             </w:r>
-            <w:proofErr w:type="spellEnd"/>
           </w:p>
         </w:tc>
         <w:tc>
@@ -11119,11 +9717,11 @@
       <w:pPr>
         <w:pStyle w:val="Heading3"/>
       </w:pPr>
-      <w:bookmarkStart w:id="70" w:name="_Toc424046875"/>
+      <w:bookmarkStart w:id="69" w:name="_Toc424130591"/>
       <w:r>
         <w:t>Formal Parameters</w:t>
       </w:r>
-      <w:bookmarkEnd w:id="70"/>
+      <w:bookmarkEnd w:id="69"/>
     </w:p>
     <w:tbl>
       <w:tblPr>
@@ -11550,7 +10148,6 @@
                 <w:szCs w:val="18"/>
               </w:rPr>
             </w:pPr>
-            <w:proofErr w:type="spellStart"/>
             <w:r>
               <w:rPr>
                 <w:sz w:val="18"/>
@@ -11558,7 +10155,6 @@
               </w:rPr>
               <w:t>clk</w:t>
             </w:r>
-            <w:proofErr w:type="spellEnd"/>
           </w:p>
         </w:tc>
       </w:tr>
@@ -11783,7 +10379,6 @@
                 <w:szCs w:val="18"/>
               </w:rPr>
             </w:pPr>
-            <w:proofErr w:type="spellStart"/>
             <w:r>
               <w:rPr>
                 <w:sz w:val="18"/>
@@ -11791,7 +10386,6 @@
               </w:rPr>
               <w:t>rst_n</w:t>
             </w:r>
-            <w:proofErr w:type="spellEnd"/>
           </w:p>
         </w:tc>
       </w:tr>
@@ -12034,11 +10628,8 @@
 
 <file path=word/comments.xml><?xml version="1.0" encoding="utf-8"?>
 <w:comments xmlns:wpc="http://schemas.microsoft.com/office/word/2010/wordprocessingCanvas" xmlns:mc="http://schemas.openxmlformats.org/markup-compatibility/2006" xmlns:o="urn:schemas-microsoft-com:office:office" xmlns:r="http://schemas.openxmlformats.org/officeDocument/2006/relationships" xmlns:m="http://schemas.openxmlformats.org/officeDocument/2006/math" xmlns:v="urn:schemas-microsoft-com:vml" xmlns:wp14="http://schemas.microsoft.com/office/word/2010/wordprocessingDrawing" xmlns:wp="http://schemas.openxmlformats.org/drawingml/2006/wordprocessingDrawing" xmlns:w10="urn:schemas-microsoft-com:office:word" xmlns:w="http://schemas.openxmlformats.org/wordprocessingml/2006/main" xmlns:w14="http://schemas.microsoft.com/office/word/2010/wordml" xmlns:w15="http://schemas.microsoft.com/office/word/2012/wordml" xmlns:wpg="http://schemas.microsoft.com/office/word/2010/wordprocessingGroup" xmlns:wpi="http://schemas.microsoft.com/office/word/2010/wordprocessingInk" xmlns:wne="http://schemas.microsoft.com/office/word/2006/wordml" xmlns:wps="http://schemas.microsoft.com/office/word/2010/wordprocessingShape" mc:Ignorable="w14 w15 wp14">
-  <w:comment w:id="20" w:author="Gonier, Alain" w:date="2015-07-03T15:37:00Z" w:initials="GA">
-    <w:p>
-      <w:pPr>
-        <w:pStyle w:val="CommentText"/>
-      </w:pPr>
+  <w:comment w:id="29" w:author="Gonier, Alain" w:date="2015-07-07T12:10:00Z" w:initials="GA">
+    <w:p>
       <w:r>
         <w:rPr>
           <w:rStyle w:val="CommentReference"/>
@@ -12046,27 +10637,16 @@
         <w:annotationRef/>
       </w:r>
       <w:r>
-        <w:t>This is not fully supported yet, will be added soon</w:t>
+        <w:t>Upcoming release of the template RMDB shall support an automatic deletion via a RMDB parameter. (i.e. FAILED_TEST=cumulative or current)</w:t>
       </w:r>
     </w:p>
     <w:p>
       <w:pPr>
         <w:pStyle w:val="CommentText"/>
       </w:pPr>
-      <w:r>
-        <w:t>For now spreadsheet is the working format</w:t>
-      </w:r>
-    </w:p>
-    <w:p>
-      <w:pPr>
-        <w:pStyle w:val="CommentText"/>
-      </w:pPr>
-      <w:r>
-        <w:t>We need to add the simulation options as well from the text file</w:t>
-      </w:r>
     </w:p>
   </w:comment>
-  <w:comment w:id="21" w:author="Gonier, Alain" w:date="2015-07-03T15:37:00Z" w:initials="GA">
+  <w:comment w:id="46" w:author="Gonier, Alain" w:date="2015-07-03T16:43:00Z" w:initials="GA">
     <w:p>
       <w:pPr>
         <w:pStyle w:val="CommentText"/>
@@ -12078,66 +10658,11 @@
         <w:annotationRef/>
       </w:r>
       <w:r>
-        <w:t>This is not fully supported yet, will be added soon</w:t>
-      </w:r>
-    </w:p>
-    <w:p>
-      <w:pPr>
-        <w:pStyle w:val="CommentText"/>
-      </w:pPr>
-      <w:r>
-        <w:t>For now spreadsheet is the working format</w:t>
+        <w:t>TODO add formal exclusion definition</w:t>
       </w:r>
     </w:p>
   </w:comment>
-  <w:comment w:id="28" w:author="Gonier, Alain" w:date="2015-07-03T16:15:00Z" w:initials="GA">
-    <w:p>
-      <w:r>
-        <w:rPr>
-          <w:rStyle w:val="CommentReference"/>
-        </w:rPr>
-        <w:annotationRef/>
-      </w:r>
-      <w:r>
-        <w:t>TODO document here the outputs generated by the regression and where they are located</w:t>
-      </w:r>
-    </w:p>
-  </w:comment>
-  <w:comment w:id="32" w:author="Gonier, Alain" w:date="2015-07-07T12:10:00Z" w:initials="GA">
-    <w:p>
-      <w:r>
-        <w:rPr>
-          <w:rStyle w:val="CommentReference"/>
-        </w:rPr>
-        <w:annotationRef/>
-      </w:r>
-      <w:r>
-        <w:t>Upcoming release of the template RMDB shall support an automatic deletion via a RMDB parameter. (i.e. FAILED_TEST=cumulative or current)</w:t>
-      </w:r>
-    </w:p>
-    <w:p>
-      <w:pPr>
-        <w:pStyle w:val="CommentText"/>
-      </w:pPr>
-    </w:p>
-  </w:comment>
-  <w:comment w:id="49" w:author="Gonier, Alain" w:date="2015-07-03T16:43:00Z" w:initials="GA">
-    <w:p>
-      <w:pPr>
-        <w:pStyle w:val="CommentText"/>
-      </w:pPr>
-      <w:r>
-        <w:rPr>
-          <w:rStyle w:val="CommentReference"/>
-        </w:rPr>
-        <w:annotationRef/>
-      </w:r>
-      <w:r>
-        <w:t>TODO add formal exclusion definition</w:t>
-      </w:r>
-    </w:p>
-  </w:comment>
-  <w:comment w:id="60" w:author="Gonier, Alain" w:date="2015-07-03T09:38:00Z" w:initials="GA">
+  <w:comment w:id="59" w:author="Gonier, Alain" w:date="2015-07-03T09:38:00Z" w:initials="GA">
     <w:p>
       <w:pPr>
         <w:pStyle w:val="CommentText"/>
@@ -12158,9 +10683,6 @@
 
 <file path=word/commentsExtended.xml><?xml version="1.0" encoding="utf-8"?>
 <w15:commentsEx xmlns:wpc="http://schemas.microsoft.com/office/word/2010/wordprocessingCanvas" xmlns:mc="http://schemas.openxmlformats.org/markup-compatibility/2006" xmlns:o="urn:schemas-microsoft-com:office:office" xmlns:r="http://schemas.openxmlformats.org/officeDocument/2006/relationships" xmlns:m="http://schemas.openxmlformats.org/officeDocument/2006/math" xmlns:v="urn:schemas-microsoft-com:vml" xmlns:wp14="http://schemas.microsoft.com/office/word/2010/wordprocessingDrawing" xmlns:wp="http://schemas.openxmlformats.org/drawingml/2006/wordprocessingDrawing" xmlns:w10="urn:schemas-microsoft-com:office:word" xmlns:w="http://schemas.openxmlformats.org/wordprocessingml/2006/main" xmlns:w14="http://schemas.microsoft.com/office/word/2010/wordml" xmlns:w15="http://schemas.microsoft.com/office/word/2012/wordml" xmlns:wpg="http://schemas.microsoft.com/office/word/2010/wordprocessingGroup" xmlns:wpi="http://schemas.microsoft.com/office/word/2010/wordprocessingInk" xmlns:wne="http://schemas.microsoft.com/office/word/2006/wordml" xmlns:wps="http://schemas.microsoft.com/office/word/2010/wordprocessingShape" mc:Ignorable="w14 w15 wp14">
-  <w15:commentEx w15:paraId="00EEC54F" w15:done="0"/>
-  <w15:commentEx w15:paraId="3B8B56C5" w15:done="0"/>
-  <w15:commentEx w15:paraId="072E6EDD" w15:done="0"/>
   <w15:commentEx w15:paraId="0FCDC581" w15:done="0"/>
   <w15:commentEx w15:paraId="74C1D0B3" w15:done="0"/>
   <w15:commentEx w15:paraId="76E982A9" w15:done="0"/>
@@ -12211,7 +10733,7 @@
       <w:rPr>
         <w:noProof/>
       </w:rPr>
-      <w:t>4</w:t>
+      <w:t>15</w:t>
     </w:r>
     <w:r>
       <w:fldChar w:fldCharType="end"/>
@@ -12334,6 +10856,155 @@
     </w:lvl>
   </w:abstractNum>
   <w:abstractNum w:abstractNumId="1">
+    <w:nsid w:val="166606DB"/>
+    <w:multiLevelType w:val="multilevel"/>
+    <w:tmpl w:val="69020A52"/>
+    <w:lvl w:ilvl="0">
+      <w:start w:val="1"/>
+      <w:numFmt w:val="bullet"/>
+      <w:lvlText w:val=""/>
+      <w:lvlJc w:val="left"/>
+      <w:pPr>
+        <w:tabs>
+          <w:tab w:val="num" w:pos="720"/>
+        </w:tabs>
+        <w:ind w:left="720" w:hanging="360"/>
+      </w:pPr>
+      <w:rPr>
+        <w:rFonts w:ascii="Symbol" w:hAnsi="Symbol" w:hint="default"/>
+        <w:sz w:val="20"/>
+      </w:rPr>
+    </w:lvl>
+    <w:lvl w:ilvl="1">
+      <w:start w:val="1"/>
+      <w:numFmt w:val="bullet"/>
+      <w:lvlText w:val=""/>
+      <w:lvlJc w:val="left"/>
+      <w:pPr>
+        <w:tabs>
+          <w:tab w:val="num" w:pos="1440"/>
+        </w:tabs>
+        <w:ind w:left="1440" w:hanging="360"/>
+      </w:pPr>
+      <w:rPr>
+        <w:rFonts w:ascii="Symbol" w:hAnsi="Symbol" w:hint="default"/>
+        <w:sz w:val="20"/>
+      </w:rPr>
+    </w:lvl>
+    <w:lvl w:ilvl="2">
+      <w:start w:val="1"/>
+      <w:numFmt w:val="bullet"/>
+      <w:lvlText w:val=""/>
+      <w:lvlJc w:val="left"/>
+      <w:pPr>
+        <w:tabs>
+          <w:tab w:val="num" w:pos="2160"/>
+        </w:tabs>
+        <w:ind w:left="2160" w:hanging="360"/>
+      </w:pPr>
+      <w:rPr>
+        <w:rFonts w:ascii="Symbol" w:hAnsi="Symbol" w:hint="default"/>
+        <w:sz w:val="20"/>
+      </w:rPr>
+    </w:lvl>
+    <w:lvl w:ilvl="3">
+      <w:start w:val="1"/>
+      <w:numFmt w:val="bullet"/>
+      <w:lvlText w:val=""/>
+      <w:lvlJc w:val="left"/>
+      <w:pPr>
+        <w:tabs>
+          <w:tab w:val="num" w:pos="2880"/>
+        </w:tabs>
+        <w:ind w:left="2880" w:hanging="360"/>
+      </w:pPr>
+      <w:rPr>
+        <w:rFonts w:ascii="Symbol" w:hAnsi="Symbol" w:hint="default"/>
+        <w:sz w:val="20"/>
+      </w:rPr>
+    </w:lvl>
+    <w:lvl w:ilvl="4">
+      <w:start w:val="1"/>
+      <w:numFmt w:val="bullet"/>
+      <w:lvlText w:val=""/>
+      <w:lvlJc w:val="left"/>
+      <w:pPr>
+        <w:tabs>
+          <w:tab w:val="num" w:pos="3600"/>
+        </w:tabs>
+        <w:ind w:left="3600" w:hanging="360"/>
+      </w:pPr>
+      <w:rPr>
+        <w:rFonts w:ascii="Symbol" w:hAnsi="Symbol" w:hint="default"/>
+        <w:sz w:val="20"/>
+      </w:rPr>
+    </w:lvl>
+    <w:lvl w:ilvl="5">
+      <w:start w:val="1"/>
+      <w:numFmt w:val="bullet"/>
+      <w:lvlText w:val=""/>
+      <w:lvlJc w:val="left"/>
+      <w:pPr>
+        <w:tabs>
+          <w:tab w:val="num" w:pos="4320"/>
+        </w:tabs>
+        <w:ind w:left="4320" w:hanging="360"/>
+      </w:pPr>
+      <w:rPr>
+        <w:rFonts w:ascii="Symbol" w:hAnsi="Symbol" w:hint="default"/>
+        <w:sz w:val="20"/>
+      </w:rPr>
+    </w:lvl>
+    <w:lvl w:ilvl="6">
+      <w:start w:val="1"/>
+      <w:numFmt w:val="bullet"/>
+      <w:lvlText w:val=""/>
+      <w:lvlJc w:val="left"/>
+      <w:pPr>
+        <w:tabs>
+          <w:tab w:val="num" w:pos="5040"/>
+        </w:tabs>
+        <w:ind w:left="5040" w:hanging="360"/>
+      </w:pPr>
+      <w:rPr>
+        <w:rFonts w:ascii="Symbol" w:hAnsi="Symbol" w:hint="default"/>
+        <w:sz w:val="20"/>
+      </w:rPr>
+    </w:lvl>
+    <w:lvl w:ilvl="7">
+      <w:start w:val="1"/>
+      <w:numFmt w:val="bullet"/>
+      <w:lvlText w:val=""/>
+      <w:lvlJc w:val="left"/>
+      <w:pPr>
+        <w:tabs>
+          <w:tab w:val="num" w:pos="5760"/>
+        </w:tabs>
+        <w:ind w:left="5760" w:hanging="360"/>
+      </w:pPr>
+      <w:rPr>
+        <w:rFonts w:ascii="Symbol" w:hAnsi="Symbol" w:hint="default"/>
+        <w:sz w:val="20"/>
+      </w:rPr>
+    </w:lvl>
+    <w:lvl w:ilvl="8">
+      <w:start w:val="1"/>
+      <w:numFmt w:val="bullet"/>
+      <w:lvlText w:val=""/>
+      <w:lvlJc w:val="left"/>
+      <w:pPr>
+        <w:tabs>
+          <w:tab w:val="num" w:pos="6480"/>
+        </w:tabs>
+        <w:ind w:left="6480" w:hanging="360"/>
+      </w:pPr>
+      <w:rPr>
+        <w:rFonts w:ascii="Symbol" w:hAnsi="Symbol" w:hint="default"/>
+        <w:sz w:val="20"/>
+      </w:rPr>
+    </w:lvl>
+  </w:abstractNum>
+  <w:abstractNum w:abstractNumId="2">
     <w:nsid w:val="225E3BC4"/>
     <w:multiLevelType w:val="multilevel"/>
     <w:tmpl w:val="1E167A58"/>
@@ -12446,7 +11117,7 @@
       </w:rPr>
     </w:lvl>
   </w:abstractNum>
-  <w:abstractNum w:abstractNumId="2">
+  <w:abstractNum w:abstractNumId="3">
     <w:nsid w:val="299C73C0"/>
     <w:multiLevelType w:val="multilevel"/>
     <w:tmpl w:val="36D0513C"/>
@@ -12568,7 +11239,7 @@
       </w:rPr>
     </w:lvl>
   </w:abstractNum>
-  <w:abstractNum w:abstractNumId="3">
+  <w:abstractNum w:abstractNumId="4">
     <w:nsid w:val="2C0623B5"/>
     <w:multiLevelType w:val="multilevel"/>
     <w:tmpl w:val="2F3425E6"/>
@@ -12681,7 +11352,7 @@
       </w:rPr>
     </w:lvl>
   </w:abstractNum>
-  <w:abstractNum w:abstractNumId="4">
+  <w:abstractNum w:abstractNumId="5">
     <w:nsid w:val="34E452CA"/>
     <w:multiLevelType w:val="multilevel"/>
     <w:tmpl w:val="962C7F78"/>
@@ -12794,7 +11465,7 @@
       </w:rPr>
     </w:lvl>
   </w:abstractNum>
-  <w:abstractNum w:abstractNumId="5">
+  <w:abstractNum w:abstractNumId="6">
     <w:nsid w:val="438C16D2"/>
     <w:multiLevelType w:val="multilevel"/>
     <w:tmpl w:val="36D0513C"/>
@@ -12916,7 +11587,7 @@
       </w:rPr>
     </w:lvl>
   </w:abstractNum>
-  <w:abstractNum w:abstractNumId="6">
+  <w:abstractNum w:abstractNumId="7">
     <w:nsid w:val="4B6A5E45"/>
     <w:multiLevelType w:val="multilevel"/>
     <w:tmpl w:val="F08CEF6E"/>
@@ -13030,7 +11701,7 @@
       </w:rPr>
     </w:lvl>
   </w:abstractNum>
-  <w:abstractNum w:abstractNumId="7">
+  <w:abstractNum w:abstractNumId="8">
     <w:nsid w:val="4E9C74D9"/>
     <w:multiLevelType w:val="multilevel"/>
     <w:tmpl w:val="DFE86558"/>
@@ -13143,7 +11814,7 @@
       </w:rPr>
     </w:lvl>
   </w:abstractNum>
-  <w:abstractNum w:abstractNumId="8">
+  <w:abstractNum w:abstractNumId="9">
     <w:nsid w:val="75DE2999"/>
     <w:multiLevelType w:val="multilevel"/>
     <w:tmpl w:val="1AA22B6E"/>
@@ -13256,7 +11927,7 @@
       </w:rPr>
     </w:lvl>
   </w:abstractNum>
-  <w:abstractNum w:abstractNumId="9">
+  <w:abstractNum w:abstractNumId="10">
     <w:nsid w:val="764B60DE"/>
     <w:multiLevelType w:val="multilevel"/>
     <w:tmpl w:val="4A26F842"/>
@@ -13372,25 +12043,25 @@
     </w:lvl>
   </w:abstractNum>
   <w:num w:numId="1">
-    <w:abstractNumId w:val="3"/>
+    <w:abstractNumId w:val="4"/>
   </w:num>
   <w:num w:numId="2">
-    <w:abstractNumId w:val="4"/>
+    <w:abstractNumId w:val="5"/>
   </w:num>
   <w:num w:numId="3">
-    <w:abstractNumId w:val="6"/>
+    <w:abstractNumId w:val="7"/>
   </w:num>
   <w:num w:numId="4">
-    <w:abstractNumId w:val="7"/>
+    <w:abstractNumId w:val="8"/>
   </w:num>
   <w:num w:numId="5">
-    <w:abstractNumId w:val="1"/>
+    <w:abstractNumId w:val="2"/>
   </w:num>
   <w:num w:numId="6">
-    <w:abstractNumId w:val="8"/>
+    <w:abstractNumId w:val="9"/>
   </w:num>
   <w:num w:numId="7">
-    <w:abstractNumId w:val="5"/>
+    <w:abstractNumId w:val="6"/>
   </w:num>
   <w:num w:numId="8">
     <w:abstractNumId w:val="0"/>
@@ -13423,10 +12094,22 @@
     <w:abstractNumId w:val="0"/>
   </w:num>
   <w:num w:numId="18">
-    <w:abstractNumId w:val="2"/>
+    <w:abstractNumId w:val="3"/>
   </w:num>
   <w:num w:numId="19">
-    <w:abstractNumId w:val="9"/>
+    <w:abstractNumId w:val="10"/>
+  </w:num>
+  <w:num w:numId="20">
+    <w:abstractNumId w:val="1"/>
+    <w:lvlOverride w:ilvl="0"/>
+    <w:lvlOverride w:ilvl="1"/>
+    <w:lvlOverride w:ilvl="2"/>
+    <w:lvlOverride w:ilvl="3"/>
+    <w:lvlOverride w:ilvl="4"/>
+    <w:lvlOverride w:ilvl="5"/>
+    <w:lvlOverride w:ilvl="6"/>
+    <w:lvlOverride w:ilvl="7"/>
+    <w:lvlOverride w:ilvl="8"/>
   </w:num>
 </w:numbering>
 </file>
@@ -15451,7 +14134,7 @@
 </file>
 
 <file path=customXml/itemProps1.xml><?xml version="1.0" encoding="utf-8"?>
-<ds:datastoreItem xmlns:ds="http://schemas.openxmlformats.org/officeDocument/2006/customXml" ds:itemID="{4074E827-92D2-4FFB-B071-D5E0470863DA}">
+<ds:datastoreItem xmlns:ds="http://schemas.openxmlformats.org/officeDocument/2006/customXml" ds:itemID="{7C09A043-514D-423E-83CD-2F73E81F0127}">
   <ds:schemaRefs>
     <ds:schemaRef ds:uri="http://schemas.openxmlformats.org/officeDocument/2006/bibliography"/>
   </ds:schemaRefs>

--- a/VRMappuserguide.docx
+++ b/VRMappuserguide.docx
@@ -75,7 +75,7 @@
           <w:r>
             <w:fldChar w:fldCharType="separate"/>
           </w:r>
-          <w:hyperlink w:anchor="_Toc424130558" w:history="1">
+          <w:hyperlink w:anchor="_Toc424222345" w:history="1">
             <w:r>
               <w:rPr>
                 <w:rStyle w:val="Hyperlink"/>
@@ -102,7 +102,7 @@
                 <w:noProof/>
                 <w:webHidden/>
               </w:rPr>
-              <w:instrText xml:space="preserve"> PAGEREF _Toc424130558 \h </w:instrText>
+              <w:instrText xml:space="preserve"> PAGEREF _Toc424222345 \h </w:instrText>
             </w:r>
             <w:r>
               <w:rPr>
@@ -132,236 +132,6 @@
               <w:fldChar w:fldCharType="end"/>
             </w:r>
           </w:hyperlink>
-        </w:p>
-        <w:bookmarkStart w:id="3" w:name="_GoBack"/>
-        <w:p>
-          <w:pPr>
-            <w:pStyle w:val="TOC2"/>
-            <w:tabs>
-              <w:tab w:val="right" w:leader="dot" w:pos="9350"/>
-            </w:tabs>
-            <w:rPr>
-              <w:rFonts w:eastAsiaTheme="minorEastAsia" w:cstheme="minorBidi"/>
-              <w:noProof/>
-            </w:rPr>
-          </w:pPr>
-          <w:r>
-            <w:rPr>
-              <w:rStyle w:val="Hyperlink"/>
-              <w:noProof/>
-            </w:rPr>
-            <w:fldChar w:fldCharType="begin"/>
-          </w:r>
-          <w:r>
-            <w:rPr>
-              <w:rStyle w:val="Hyperlink"/>
-              <w:noProof/>
-            </w:rPr>
-            <w:instrText xml:space="preserve"> </w:instrText>
-          </w:r>
-          <w:r>
-            <w:rPr>
-              <w:noProof/>
-            </w:rPr>
-            <w:instrText>HYPERLINK \l "_Toc424130559"</w:instrText>
-          </w:r>
-          <w:r>
-            <w:rPr>
-              <w:rStyle w:val="Hyperlink"/>
-              <w:noProof/>
-            </w:rPr>
-            <w:instrText xml:space="preserve"> </w:instrText>
-          </w:r>
-          <w:r>
-            <w:rPr>
-              <w:rStyle w:val="Hyperlink"/>
-              <w:noProof/>
-            </w:rPr>
-          </w:r>
-          <w:r>
-            <w:rPr>
-              <w:rStyle w:val="Hyperlink"/>
-              <w:noProof/>
-            </w:rPr>
-            <w:fldChar w:fldCharType="separate"/>
-          </w:r>
-          <w:r>
-            <w:rPr>
-              <w:rStyle w:val="Hyperlink"/>
-              <w:noProof/>
-            </w:rPr>
-            <w:t>Template Flow Description</w:t>
-          </w:r>
-          <w:r>
-            <w:rPr>
-              <w:noProof/>
-              <w:webHidden/>
-            </w:rPr>
-            <w:tab/>
-          </w:r>
-          <w:r>
-            <w:rPr>
-              <w:noProof/>
-              <w:webHidden/>
-            </w:rPr>
-            <w:fldChar w:fldCharType="begin"/>
-          </w:r>
-          <w:r>
-            <w:rPr>
-              <w:noProof/>
-              <w:webHidden/>
-            </w:rPr>
-            <w:instrText xml:space="preserve"> PAGEREF _Toc424130559 \h </w:instrText>
-          </w:r>
-          <w:r>
-            <w:rPr>
-              <w:noProof/>
-              <w:webHidden/>
-            </w:rPr>
-          </w:r>
-          <w:r>
-            <w:rPr>
-              <w:noProof/>
-              <w:webHidden/>
-            </w:rPr>
-            <w:fldChar w:fldCharType="separate"/>
-          </w:r>
-          <w:r>
-            <w:rPr>
-              <w:noProof/>
-              <w:webHidden/>
-            </w:rPr>
-            <w:t>3</w:t>
-          </w:r>
-          <w:r>
-            <w:rPr>
-              <w:noProof/>
-              <w:webHidden/>
-            </w:rPr>
-            <w:fldChar w:fldCharType="end"/>
-          </w:r>
-          <w:r>
-            <w:rPr>
-              <w:rStyle w:val="Hyperlink"/>
-              <w:noProof/>
-            </w:rPr>
-            <w:fldChar w:fldCharType="end"/>
-          </w:r>
-        </w:p>
-        <w:bookmarkEnd w:id="3"/>
-        <w:p>
-          <w:pPr>
-            <w:pStyle w:val="TOC2"/>
-            <w:tabs>
-              <w:tab w:val="right" w:leader="dot" w:pos="9350"/>
-            </w:tabs>
-            <w:rPr>
-              <w:rFonts w:eastAsiaTheme="minorEastAsia" w:cstheme="minorBidi"/>
-              <w:noProof/>
-            </w:rPr>
-          </w:pPr>
-          <w:r>
-            <w:rPr>
-              <w:rStyle w:val="Hyperlink"/>
-              <w:noProof/>
-            </w:rPr>
-            <w:fldChar w:fldCharType="begin"/>
-          </w:r>
-          <w:r>
-            <w:rPr>
-              <w:rStyle w:val="Hyperlink"/>
-              <w:noProof/>
-            </w:rPr>
-            <w:instrText xml:space="preserve"> </w:instrText>
-          </w:r>
-          <w:r>
-            <w:rPr>
-              <w:noProof/>
-            </w:rPr>
-            <w:instrText>HYPERLINK \l "_Toc424130560"</w:instrText>
-          </w:r>
-          <w:r>
-            <w:rPr>
-              <w:rStyle w:val="Hyperlink"/>
-              <w:noProof/>
-            </w:rPr>
-            <w:instrText xml:space="preserve"> </w:instrText>
-          </w:r>
-          <w:r>
-            <w:rPr>
-              <w:rStyle w:val="Hyperlink"/>
-              <w:noProof/>
-            </w:rPr>
-          </w:r>
-          <w:r>
-            <w:rPr>
-              <w:rStyle w:val="Hyperlink"/>
-              <w:noProof/>
-            </w:rPr>
-            <w:fldChar w:fldCharType="separate"/>
-          </w:r>
-          <w:r>
-            <w:rPr>
-              <w:rStyle w:val="Hyperlink"/>
-              <w:noProof/>
-            </w:rPr>
-            <w:t>Known limitations</w:t>
-          </w:r>
-          <w:r>
-            <w:rPr>
-              <w:noProof/>
-              <w:webHidden/>
-            </w:rPr>
-            <w:tab/>
-          </w:r>
-          <w:r>
-            <w:rPr>
-              <w:noProof/>
-              <w:webHidden/>
-            </w:rPr>
-            <w:fldChar w:fldCharType="begin"/>
-          </w:r>
-          <w:r>
-            <w:rPr>
-              <w:noProof/>
-              <w:webHidden/>
-            </w:rPr>
-            <w:instrText xml:space="preserve"> PAGEREF _Toc424130560 \h </w:instrText>
-          </w:r>
-          <w:r>
-            <w:rPr>
-              <w:noProof/>
-              <w:webHidden/>
-            </w:rPr>
-          </w:r>
-          <w:r>
-            <w:rPr>
-              <w:noProof/>
-              <w:webHidden/>
-            </w:rPr>
-            <w:fldChar w:fldCharType="separate"/>
-          </w:r>
-          <w:r>
-            <w:rPr>
-              <w:noProof/>
-              <w:webHidden/>
-            </w:rPr>
-            <w:t>4</w:t>
-          </w:r>
-          <w:r>
-            <w:rPr>
-              <w:noProof/>
-              <w:webHidden/>
-            </w:rPr>
-            <w:fldChar w:fldCharType="end"/>
-          </w:r>
-          <w:r>
-            <w:rPr>
-              <w:rStyle w:val="Hyperlink"/>
-              <w:noProof/>
-            </w:rPr>
-            <w:fldChar w:fldCharType="end"/>
-          </w:r>
         </w:p>
         <w:p>
           <w:pPr>
@@ -374,12 +144,150 @@
               <w:noProof/>
             </w:rPr>
           </w:pPr>
-          <w:hyperlink w:anchor="_Toc424130561" w:history="1">
+          <w:hyperlink w:anchor="_Toc424222346" w:history="1">
             <w:r>
               <w:rPr>
                 <w:rStyle w:val="Hyperlink"/>
                 <w:noProof/>
               </w:rPr>
+              <w:t>Template Flow Description</w:t>
+            </w:r>
+            <w:r>
+              <w:rPr>
+                <w:noProof/>
+                <w:webHidden/>
+              </w:rPr>
+              <w:tab/>
+            </w:r>
+            <w:r>
+              <w:rPr>
+                <w:noProof/>
+                <w:webHidden/>
+              </w:rPr>
+              <w:fldChar w:fldCharType="begin"/>
+            </w:r>
+            <w:r>
+              <w:rPr>
+                <w:noProof/>
+                <w:webHidden/>
+              </w:rPr>
+              <w:instrText xml:space="preserve"> PAGEREF _Toc424222346 \h </w:instrText>
+            </w:r>
+            <w:r>
+              <w:rPr>
+                <w:noProof/>
+                <w:webHidden/>
+              </w:rPr>
+            </w:r>
+            <w:r>
+              <w:rPr>
+                <w:noProof/>
+                <w:webHidden/>
+              </w:rPr>
+              <w:fldChar w:fldCharType="separate"/>
+            </w:r>
+            <w:r>
+              <w:rPr>
+                <w:noProof/>
+                <w:webHidden/>
+              </w:rPr>
+              <w:t>3</w:t>
+            </w:r>
+            <w:r>
+              <w:rPr>
+                <w:noProof/>
+                <w:webHidden/>
+              </w:rPr>
+              <w:fldChar w:fldCharType="end"/>
+            </w:r>
+          </w:hyperlink>
+        </w:p>
+        <w:p>
+          <w:pPr>
+            <w:pStyle w:val="TOC2"/>
+            <w:tabs>
+              <w:tab w:val="right" w:leader="dot" w:pos="9350"/>
+            </w:tabs>
+            <w:rPr>
+              <w:rFonts w:eastAsiaTheme="minorEastAsia" w:cstheme="minorBidi"/>
+              <w:noProof/>
+            </w:rPr>
+          </w:pPr>
+          <w:hyperlink w:anchor="_Toc424222347" w:history="1">
+            <w:r>
+              <w:rPr>
+                <w:rStyle w:val="Hyperlink"/>
+                <w:noProof/>
+              </w:rPr>
+              <w:t>Known limitations</w:t>
+            </w:r>
+            <w:r>
+              <w:rPr>
+                <w:noProof/>
+                <w:webHidden/>
+              </w:rPr>
+              <w:tab/>
+            </w:r>
+            <w:r>
+              <w:rPr>
+                <w:noProof/>
+                <w:webHidden/>
+              </w:rPr>
+              <w:fldChar w:fldCharType="begin"/>
+            </w:r>
+            <w:r>
+              <w:rPr>
+                <w:noProof/>
+                <w:webHidden/>
+              </w:rPr>
+              <w:instrText xml:space="preserve"> PAGEREF _Toc424222347 \h </w:instrText>
+            </w:r>
+            <w:r>
+              <w:rPr>
+                <w:noProof/>
+                <w:webHidden/>
+              </w:rPr>
+            </w:r>
+            <w:r>
+              <w:rPr>
+                <w:noProof/>
+                <w:webHidden/>
+              </w:rPr>
+              <w:fldChar w:fldCharType="separate"/>
+            </w:r>
+            <w:r>
+              <w:rPr>
+                <w:noProof/>
+                <w:webHidden/>
+              </w:rPr>
+              <w:t>4</w:t>
+            </w:r>
+            <w:r>
+              <w:rPr>
+                <w:noProof/>
+                <w:webHidden/>
+              </w:rPr>
+              <w:fldChar w:fldCharType="end"/>
+            </w:r>
+          </w:hyperlink>
+        </w:p>
+        <w:p>
+          <w:pPr>
+            <w:pStyle w:val="TOC2"/>
+            <w:tabs>
+              <w:tab w:val="right" w:leader="dot" w:pos="9350"/>
+            </w:tabs>
+            <w:rPr>
+              <w:rFonts w:eastAsiaTheme="minorEastAsia" w:cstheme="minorBidi"/>
+              <w:noProof/>
+            </w:rPr>
+          </w:pPr>
+          <w:hyperlink w:anchor="_Toc424222348" w:history="1">
+            <w:r>
+              <w:rPr>
+                <w:rStyle w:val="Hyperlink"/>
+                <w:noProof/>
+              </w:rPr>
               <w:t>Prerequisites</w:t>
             </w:r>
             <w:r>
@@ -401,7 +309,7 @@
                 <w:noProof/>
                 <w:webHidden/>
               </w:rPr>
-              <w:instrText xml:space="preserve"> PAGEREF _Toc424130561 \h </w:instrText>
+              <w:instrText xml:space="preserve"> PAGEREF _Toc424222348 \h </w:instrText>
             </w:r>
             <w:r>
               <w:rPr>
@@ -443,7 +351,7 @@
               <w:noProof/>
             </w:rPr>
           </w:pPr>
-          <w:hyperlink w:anchor="_Toc424130562" w:history="1">
+          <w:hyperlink w:anchor="_Toc424222349" w:history="1">
             <w:r>
               <w:rPr>
                 <w:rStyle w:val="Hyperlink"/>
@@ -470,7 +378,7 @@
                 <w:noProof/>
                 <w:webHidden/>
               </w:rPr>
-              <w:instrText xml:space="preserve"> PAGEREF _Toc424130562 \h </w:instrText>
+              <w:instrText xml:space="preserve"> PAGEREF _Toc424222349 \h </w:instrText>
             </w:r>
             <w:r>
               <w:rPr>
@@ -512,7 +420,7 @@
               <w:noProof/>
             </w:rPr>
           </w:pPr>
-          <w:hyperlink w:anchor="_Toc424130563" w:history="1">
+          <w:hyperlink w:anchor="_Toc424222350" w:history="1">
             <w:r>
               <w:rPr>
                 <w:rStyle w:val="Hyperlink"/>
@@ -539,7 +447,7 @@
                 <w:noProof/>
                 <w:webHidden/>
               </w:rPr>
-              <w:instrText xml:space="preserve"> PAGEREF _Toc424130563 \h </w:instrText>
+              <w:instrText xml:space="preserve"> PAGEREF _Toc424222350 \h </w:instrText>
             </w:r>
             <w:r>
               <w:rPr>
@@ -581,7 +489,7 @@
               <w:noProof/>
             </w:rPr>
           </w:pPr>
-          <w:hyperlink w:anchor="_Toc424130564" w:history="1">
+          <w:hyperlink w:anchor="_Toc424222351" w:history="1">
             <w:r>
               <w:rPr>
                 <w:rStyle w:val="Hyperlink"/>
@@ -608,7 +516,7 @@
                 <w:noProof/>
                 <w:webHidden/>
               </w:rPr>
-              <w:instrText xml:space="preserve"> PAGEREF _Toc424130564 \h </w:instrText>
+              <w:instrText xml:space="preserve"> PAGEREF _Toc424222351 \h </w:instrText>
             </w:r>
             <w:r>
               <w:rPr>
@@ -650,7 +558,7 @@
               <w:noProof/>
             </w:rPr>
           </w:pPr>
-          <w:hyperlink w:anchor="_Toc424130565" w:history="1">
+          <w:hyperlink w:anchor="_Toc424222352" w:history="1">
             <w:r>
               <w:rPr>
                 <w:rStyle w:val="Hyperlink"/>
@@ -677,7 +585,7 @@
                 <w:noProof/>
                 <w:webHidden/>
               </w:rPr>
-              <w:instrText xml:space="preserve"> PAGEREF _Toc424130565 \h </w:instrText>
+              <w:instrText xml:space="preserve"> PAGEREF _Toc424222352 \h </w:instrText>
             </w:r>
             <w:r>
               <w:rPr>
@@ -719,7 +627,7 @@
               <w:noProof/>
             </w:rPr>
           </w:pPr>
-          <w:hyperlink w:anchor="_Toc424130566" w:history="1">
+          <w:hyperlink w:anchor="_Toc424222353" w:history="1">
             <w:r>
               <w:rPr>
                 <w:rStyle w:val="Hyperlink"/>
@@ -746,7 +654,7 @@
                 <w:noProof/>
                 <w:webHidden/>
               </w:rPr>
-              <w:instrText xml:space="preserve"> PAGEREF _Toc424130566 \h </w:instrText>
+              <w:instrText xml:space="preserve"> PAGEREF _Toc424222353 \h </w:instrText>
             </w:r>
             <w:r>
               <w:rPr>
@@ -788,7 +696,7 @@
               <w:noProof/>
             </w:rPr>
           </w:pPr>
-          <w:hyperlink w:anchor="_Toc424130567" w:history="1">
+          <w:hyperlink w:anchor="_Toc424222354" w:history="1">
             <w:r>
               <w:rPr>
                 <w:rStyle w:val="Hyperlink"/>
@@ -815,7 +723,7 @@
                 <w:noProof/>
                 <w:webHidden/>
               </w:rPr>
-              <w:instrText xml:space="preserve"> PAGEREF _Toc424130567 \h </w:instrText>
+              <w:instrText xml:space="preserve"> PAGEREF _Toc424222354 \h </w:instrText>
             </w:r>
             <w:r>
               <w:rPr>
@@ -857,7 +765,7 @@
               <w:noProof/>
             </w:rPr>
           </w:pPr>
-          <w:hyperlink w:anchor="_Toc424130568" w:history="1">
+          <w:hyperlink w:anchor="_Toc424222355" w:history="1">
             <w:r>
               <w:rPr>
                 <w:rStyle w:val="Hyperlink"/>
@@ -884,7 +792,7 @@
                 <w:noProof/>
                 <w:webHidden/>
               </w:rPr>
-              <w:instrText xml:space="preserve"> PAGEREF _Toc424130568 \h </w:instrText>
+              <w:instrText xml:space="preserve"> PAGEREF _Toc424222355 \h </w:instrText>
             </w:r>
             <w:r>
               <w:rPr>
@@ -926,7 +834,7 @@
               <w:noProof/>
             </w:rPr>
           </w:pPr>
-          <w:hyperlink w:anchor="_Toc424130569" w:history="1">
+          <w:hyperlink w:anchor="_Toc424222356" w:history="1">
             <w:r>
               <w:rPr>
                 <w:rStyle w:val="Hyperlink"/>
@@ -953,7 +861,7 @@
                 <w:noProof/>
                 <w:webHidden/>
               </w:rPr>
-              <w:instrText xml:space="preserve"> PAGEREF _Toc424130569 \h </w:instrText>
+              <w:instrText xml:space="preserve"> PAGEREF _Toc424222356 \h </w:instrText>
             </w:r>
             <w:r>
               <w:rPr>
@@ -995,7 +903,7 @@
               <w:noProof/>
             </w:rPr>
           </w:pPr>
-          <w:hyperlink w:anchor="_Toc424130570" w:history="1">
+          <w:hyperlink w:anchor="_Toc424222357" w:history="1">
             <w:r>
               <w:rPr>
                 <w:rStyle w:val="Hyperlink"/>
@@ -1022,7 +930,7 @@
                 <w:noProof/>
                 <w:webHidden/>
               </w:rPr>
-              <w:instrText xml:space="preserve"> PAGEREF _Toc424130570 \h </w:instrText>
+              <w:instrText xml:space="preserve"> PAGEREF _Toc424222357 \h </w:instrText>
             </w:r>
             <w:r>
               <w:rPr>
@@ -1064,7 +972,7 @@
               <w:noProof/>
             </w:rPr>
           </w:pPr>
-          <w:hyperlink w:anchor="_Toc424130571" w:history="1">
+          <w:hyperlink w:anchor="_Toc424222358" w:history="1">
             <w:r>
               <w:rPr>
                 <w:rStyle w:val="Hyperlink"/>
@@ -1091,7 +999,7 @@
                 <w:noProof/>
                 <w:webHidden/>
               </w:rPr>
-              <w:instrText xml:space="preserve"> PAGEREF _Toc424130571 \h </w:instrText>
+              <w:instrText xml:space="preserve"> PAGEREF _Toc424222358 \h </w:instrText>
             </w:r>
             <w:r>
               <w:rPr>
@@ -1133,7 +1041,7 @@
               <w:noProof/>
             </w:rPr>
           </w:pPr>
-          <w:hyperlink w:anchor="_Toc424130572" w:history="1">
+          <w:hyperlink w:anchor="_Toc424222359" w:history="1">
             <w:r>
               <w:rPr>
                 <w:rStyle w:val="Hyperlink"/>
@@ -1160,7 +1068,7 @@
                 <w:noProof/>
                 <w:webHidden/>
               </w:rPr>
-              <w:instrText xml:space="preserve"> PAGEREF _Toc424130572 \h </w:instrText>
+              <w:instrText xml:space="preserve"> PAGEREF _Toc424222359 \h </w:instrText>
             </w:r>
             <w:r>
               <w:rPr>
@@ -1202,7 +1110,7 @@
               <w:noProof/>
             </w:rPr>
           </w:pPr>
-          <w:hyperlink w:anchor="_Toc424130573" w:history="1">
+          <w:hyperlink w:anchor="_Toc424222360" w:history="1">
             <w:r>
               <w:rPr>
                 <w:rStyle w:val="Hyperlink"/>
@@ -1229,7 +1137,7 @@
                 <w:noProof/>
                 <w:webHidden/>
               </w:rPr>
-              <w:instrText xml:space="preserve"> PAGEREF _Toc424130573 \h </w:instrText>
+              <w:instrText xml:space="preserve"> PAGEREF _Toc424222360 \h </w:instrText>
             </w:r>
             <w:r>
               <w:rPr>
@@ -1271,7 +1179,7 @@
               <w:noProof/>
             </w:rPr>
           </w:pPr>
-          <w:hyperlink w:anchor="_Toc424130574" w:history="1">
+          <w:hyperlink w:anchor="_Toc424222361" w:history="1">
             <w:r>
               <w:rPr>
                 <w:rStyle w:val="Hyperlink"/>
@@ -1298,7 +1206,7 @@
                 <w:noProof/>
                 <w:webHidden/>
               </w:rPr>
-              <w:instrText xml:space="preserve"> PAGEREF _Toc424130574 \h </w:instrText>
+              <w:instrText xml:space="preserve"> PAGEREF _Toc424222361 \h </w:instrText>
             </w:r>
             <w:r>
               <w:rPr>
@@ -1340,7 +1248,7 @@
               <w:noProof/>
             </w:rPr>
           </w:pPr>
-          <w:hyperlink w:anchor="_Toc424130575" w:history="1">
+          <w:hyperlink w:anchor="_Toc424222362" w:history="1">
             <w:r>
               <w:rPr>
                 <w:rStyle w:val="Hyperlink"/>
@@ -1367,7 +1275,7 @@
                 <w:noProof/>
                 <w:webHidden/>
               </w:rPr>
-              <w:instrText xml:space="preserve"> PAGEREF _Toc424130575 \h </w:instrText>
+              <w:instrText xml:space="preserve"> PAGEREF _Toc424222362 \h </w:instrText>
             </w:r>
             <w:r>
               <w:rPr>
@@ -1409,7 +1317,7 @@
               <w:noProof/>
             </w:rPr>
           </w:pPr>
-          <w:hyperlink w:anchor="_Toc424130576" w:history="1">
+          <w:hyperlink w:anchor="_Toc424222363" w:history="1">
             <w:r>
               <w:rPr>
                 <w:rStyle w:val="Hyperlink"/>
@@ -1436,7 +1344,7 @@
                 <w:noProof/>
                 <w:webHidden/>
               </w:rPr>
-              <w:instrText xml:space="preserve"> PAGEREF _Toc424130576 \h </w:instrText>
+              <w:instrText xml:space="preserve"> PAGEREF _Toc424222363 \h </w:instrText>
             </w:r>
             <w:r>
               <w:rPr>
@@ -1478,7 +1386,7 @@
               <w:noProof/>
             </w:rPr>
           </w:pPr>
-          <w:hyperlink w:anchor="_Toc424130577" w:history="1">
+          <w:hyperlink w:anchor="_Toc424222364" w:history="1">
             <w:r>
               <w:rPr>
                 <w:rStyle w:val="Hyperlink"/>
@@ -1505,7 +1413,7 @@
                 <w:noProof/>
                 <w:webHidden/>
               </w:rPr>
-              <w:instrText xml:space="preserve"> PAGEREF _Toc424130577 \h </w:instrText>
+              <w:instrText xml:space="preserve"> PAGEREF _Toc424222364 \h </w:instrText>
             </w:r>
             <w:r>
               <w:rPr>
@@ -1547,7 +1455,7 @@
               <w:noProof/>
             </w:rPr>
           </w:pPr>
-          <w:hyperlink w:anchor="_Toc424130578" w:history="1">
+          <w:hyperlink w:anchor="_Toc424222365" w:history="1">
             <w:r>
               <w:rPr>
                 <w:rStyle w:val="Hyperlink"/>
@@ -1574,7 +1482,7 @@
                 <w:noProof/>
                 <w:webHidden/>
               </w:rPr>
-              <w:instrText xml:space="preserve"> PAGEREF _Toc424130578 \h </w:instrText>
+              <w:instrText xml:space="preserve"> PAGEREF _Toc424222365 \h </w:instrText>
             </w:r>
             <w:r>
               <w:rPr>
@@ -1616,7 +1524,7 @@
               <w:noProof/>
             </w:rPr>
           </w:pPr>
-          <w:hyperlink w:anchor="_Toc424130579" w:history="1">
+          <w:hyperlink w:anchor="_Toc424222366" w:history="1">
             <w:r>
               <w:rPr>
                 <w:rStyle w:val="Hyperlink"/>
@@ -1643,7 +1551,7 @@
                 <w:noProof/>
                 <w:webHidden/>
               </w:rPr>
-              <w:instrText xml:space="preserve"> PAGEREF _Toc424130579 \h </w:instrText>
+              <w:instrText xml:space="preserve"> PAGEREF _Toc424222366 \h </w:instrText>
             </w:r>
             <w:r>
               <w:rPr>
@@ -1685,7 +1593,7 @@
               <w:noProof/>
             </w:rPr>
           </w:pPr>
-          <w:hyperlink w:anchor="_Toc424130580" w:history="1">
+          <w:hyperlink w:anchor="_Toc424222367" w:history="1">
             <w:r>
               <w:rPr>
                 <w:rStyle w:val="Hyperlink"/>
@@ -1712,7 +1620,7 @@
                 <w:noProof/>
                 <w:webHidden/>
               </w:rPr>
-              <w:instrText xml:space="preserve"> PAGEREF _Toc424130580 \h </w:instrText>
+              <w:instrText xml:space="preserve"> PAGEREF _Toc424222367 \h </w:instrText>
             </w:r>
             <w:r>
               <w:rPr>
@@ -1754,7 +1662,7 @@
               <w:noProof/>
             </w:rPr>
           </w:pPr>
-          <w:hyperlink w:anchor="_Toc424130581" w:history="1">
+          <w:hyperlink w:anchor="_Toc424222368" w:history="1">
             <w:r>
               <w:rPr>
                 <w:rStyle w:val="Hyperlink"/>
@@ -1781,7 +1689,7 @@
                 <w:noProof/>
                 <w:webHidden/>
               </w:rPr>
-              <w:instrText xml:space="preserve"> PAGEREF _Toc424130581 \h </w:instrText>
+              <w:instrText xml:space="preserve"> PAGEREF _Toc424222368 \h </w:instrText>
             </w:r>
             <w:r>
               <w:rPr>
@@ -1823,7 +1731,7 @@
               <w:noProof/>
             </w:rPr>
           </w:pPr>
-          <w:hyperlink w:anchor="_Toc424130582" w:history="1">
+          <w:hyperlink w:anchor="_Toc424222369" w:history="1">
             <w:r>
               <w:rPr>
                 <w:rStyle w:val="Hyperlink"/>
@@ -1850,7 +1758,7 @@
                 <w:noProof/>
                 <w:webHidden/>
               </w:rPr>
-              <w:instrText xml:space="preserve"> PAGEREF _Toc424130582 \h </w:instrText>
+              <w:instrText xml:space="preserve"> PAGEREF _Toc424222369 \h </w:instrText>
             </w:r>
             <w:r>
               <w:rPr>
@@ -1892,7 +1800,7 @@
               <w:noProof/>
             </w:rPr>
           </w:pPr>
-          <w:hyperlink w:anchor="_Toc424130583" w:history="1">
+          <w:hyperlink w:anchor="_Toc424222370" w:history="1">
             <w:r>
               <w:rPr>
                 <w:rStyle w:val="Hyperlink"/>
@@ -1919,7 +1827,7 @@
                 <w:noProof/>
                 <w:webHidden/>
               </w:rPr>
-              <w:instrText xml:space="preserve"> PAGEREF _Toc424130583 \h </w:instrText>
+              <w:instrText xml:space="preserve"> PAGEREF _Toc424222370 \h </w:instrText>
             </w:r>
             <w:r>
               <w:rPr>
@@ -1961,7 +1869,7 @@
               <w:noProof/>
             </w:rPr>
           </w:pPr>
-          <w:hyperlink w:anchor="_Toc424130584" w:history="1">
+          <w:hyperlink w:anchor="_Toc424222371" w:history="1">
             <w:r>
               <w:rPr>
                 <w:rStyle w:val="Hyperlink"/>
@@ -1988,7 +1896,7 @@
                 <w:noProof/>
                 <w:webHidden/>
               </w:rPr>
-              <w:instrText xml:space="preserve"> PAGEREF _Toc424130584 \h </w:instrText>
+              <w:instrText xml:space="preserve"> PAGEREF _Toc424222371 \h </w:instrText>
             </w:r>
             <w:r>
               <w:rPr>
@@ -2030,7 +1938,7 @@
               <w:noProof/>
             </w:rPr>
           </w:pPr>
-          <w:hyperlink w:anchor="_Toc424130585" w:history="1">
+          <w:hyperlink w:anchor="_Toc424222372" w:history="1">
             <w:r>
               <w:rPr>
                 <w:rStyle w:val="Hyperlink"/>
@@ -2057,7 +1965,7 @@
                 <w:noProof/>
                 <w:webHidden/>
               </w:rPr>
-              <w:instrText xml:space="preserve"> PAGEREF _Toc424130585 \h </w:instrText>
+              <w:instrText xml:space="preserve"> PAGEREF _Toc424222372 \h </w:instrText>
             </w:r>
             <w:r>
               <w:rPr>
@@ -2099,7 +2007,7 @@
               <w:noProof/>
             </w:rPr>
           </w:pPr>
-          <w:hyperlink w:anchor="_Toc424130586" w:history="1">
+          <w:hyperlink w:anchor="_Toc424222373" w:history="1">
             <w:r>
               <w:rPr>
                 <w:rStyle w:val="Hyperlink"/>
@@ -2126,7 +2034,7 @@
                 <w:noProof/>
                 <w:webHidden/>
               </w:rPr>
-              <w:instrText xml:space="preserve"> PAGEREF _Toc424130586 \h </w:instrText>
+              <w:instrText xml:space="preserve"> PAGEREF _Toc424222373 \h </w:instrText>
             </w:r>
             <w:r>
               <w:rPr>
@@ -2168,7 +2076,7 @@
               <w:noProof/>
             </w:rPr>
           </w:pPr>
-          <w:hyperlink w:anchor="_Toc424130587" w:history="1">
+          <w:hyperlink w:anchor="_Toc424222374" w:history="1">
             <w:r>
               <w:rPr>
                 <w:rStyle w:val="Hyperlink"/>
@@ -2195,7 +2103,7 @@
                 <w:noProof/>
                 <w:webHidden/>
               </w:rPr>
-              <w:instrText xml:space="preserve"> PAGEREF _Toc424130587 \h </w:instrText>
+              <w:instrText xml:space="preserve"> PAGEREF _Toc424222374 \h </w:instrText>
             </w:r>
             <w:r>
               <w:rPr>
@@ -2237,7 +2145,7 @@
               <w:noProof/>
             </w:rPr>
           </w:pPr>
-          <w:hyperlink w:anchor="_Toc424130588" w:history="1">
+          <w:hyperlink w:anchor="_Toc424222375" w:history="1">
             <w:r>
               <w:rPr>
                 <w:rStyle w:val="Hyperlink"/>
@@ -2264,7 +2172,7 @@
                 <w:noProof/>
                 <w:webHidden/>
               </w:rPr>
-              <w:instrText xml:space="preserve"> PAGEREF _Toc424130588 \h </w:instrText>
+              <w:instrText xml:space="preserve"> PAGEREF _Toc424222375 \h </w:instrText>
             </w:r>
             <w:r>
               <w:rPr>
@@ -2306,7 +2214,7 @@
               <w:noProof/>
             </w:rPr>
           </w:pPr>
-          <w:hyperlink w:anchor="_Toc424130589" w:history="1">
+          <w:hyperlink w:anchor="_Toc424222376" w:history="1">
             <w:r>
               <w:rPr>
                 <w:rStyle w:val="Hyperlink"/>
@@ -2333,7 +2241,7 @@
                 <w:noProof/>
                 <w:webHidden/>
               </w:rPr>
-              <w:instrText xml:space="preserve"> PAGEREF _Toc424130589 \h </w:instrText>
+              <w:instrText xml:space="preserve"> PAGEREF _Toc424222376 \h </w:instrText>
             </w:r>
             <w:r>
               <w:rPr>
@@ -2375,7 +2283,7 @@
               <w:noProof/>
             </w:rPr>
           </w:pPr>
-          <w:hyperlink w:anchor="_Toc424130590" w:history="1">
+          <w:hyperlink w:anchor="_Toc424222377" w:history="1">
             <w:r>
               <w:rPr>
                 <w:rStyle w:val="Hyperlink"/>
@@ -2402,7 +2310,7 @@
                 <w:noProof/>
                 <w:webHidden/>
               </w:rPr>
-              <w:instrText xml:space="preserve"> PAGEREF _Toc424130590 \h </w:instrText>
+              <w:instrText xml:space="preserve"> PAGEREF _Toc424222377 \h </w:instrText>
             </w:r>
             <w:r>
               <w:rPr>
@@ -2444,7 +2352,7 @@
               <w:noProof/>
             </w:rPr>
           </w:pPr>
-          <w:hyperlink w:anchor="_Toc424130591" w:history="1">
+          <w:hyperlink w:anchor="_Toc424222378" w:history="1">
             <w:r>
               <w:rPr>
                 <w:rStyle w:val="Hyperlink"/>
@@ -2471,7 +2379,7 @@
                 <w:noProof/>
                 <w:webHidden/>
               </w:rPr>
-              <w:instrText xml:space="preserve"> PAGEREF _Toc424130591 \h </w:instrText>
+              <w:instrText xml:space="preserve"> PAGEREF _Toc424222378 \h </w:instrText>
             </w:r>
             <w:r>
               <w:rPr>
@@ -2525,113 +2433,121 @@
       <w:pPr>
         <w:pStyle w:val="Heading1"/>
       </w:pPr>
-      <w:bookmarkStart w:id="4" w:name="h.6rgiiyk3elsi" w:colFirst="0" w:colLast="0"/>
-      <w:bookmarkStart w:id="5" w:name="_Toc423698974"/>
-      <w:bookmarkStart w:id="6" w:name="_Toc424130558"/>
+      <w:bookmarkStart w:id="3" w:name="h.6rgiiyk3elsi" w:colFirst="0" w:colLast="0"/>
+      <w:bookmarkStart w:id="4" w:name="_Toc423698974"/>
+      <w:bookmarkStart w:id="5" w:name="_Toc424222345"/>
+      <w:bookmarkEnd w:id="3"/>
+      <w:r>
+        <w:t>Introduction</w:t>
+      </w:r>
       <w:bookmarkEnd w:id="4"/>
-      <w:r>
-        <w:t>Introduction</w:t>
-      </w:r>
       <w:bookmarkEnd w:id="5"/>
+    </w:p>
+    <w:p>
+      <w:r>
+        <w:t xml:space="preserve">This document intends to document the </w:t>
+      </w:r>
+      <w:r>
+        <w:t xml:space="preserve">regression flow Run Manager </w:t>
+      </w:r>
+      <w:proofErr w:type="spellStart"/>
+      <w:r>
+        <w:t>DataBase</w:t>
+      </w:r>
+      <w:proofErr w:type="spellEnd"/>
+      <w:r>
+        <w:t xml:space="preserve"> (RMDB)</w:t>
+      </w:r>
+      <w:r>
+        <w:t xml:space="preserve"> </w:t>
+      </w:r>
+      <w:r>
+        <w:t xml:space="preserve">template provided with </w:t>
+      </w:r>
+      <w:r>
+        <w:t>Questa V</w:t>
+      </w:r>
+      <w:r>
+        <w:t xml:space="preserve">erification </w:t>
+      </w:r>
+      <w:r>
+        <w:t>R</w:t>
+      </w:r>
+      <w:r>
+        <w:t xml:space="preserve">un </w:t>
+      </w:r>
+      <w:r>
+        <w:t>M</w:t>
+      </w:r>
+      <w:r>
+        <w:t>anager (VRM)</w:t>
+      </w:r>
+      <w:r>
+        <w:t xml:space="preserve"> </w:t>
+      </w:r>
+      <w:r>
+        <w:t>to speed up Questa VRM integration in your regression environment.</w:t>
+      </w:r>
+    </w:p>
+    <w:p>
+      <w:r>
+        <w:t>The RMDB template encapsulate all</w:t>
+      </w:r>
+      <w:r>
+        <w:t xml:space="preserve"> generic tasks of a regression flow</w:t>
+      </w:r>
+      <w:r>
+        <w:t xml:space="preserve">, such as simulation, formal, compilation, </w:t>
+      </w:r>
+      <w:r>
+        <w:t>etc.</w:t>
+      </w:r>
+      <w:r>
+        <w:t xml:space="preserve"> … I</w:t>
+      </w:r>
+      <w:r>
+        <w:t xml:space="preserve">t is limited to verification but can be </w:t>
+      </w:r>
+      <w:r>
+        <w:t xml:space="preserve">easily </w:t>
+      </w:r>
+      <w:r>
+        <w:t xml:space="preserve">expanded </w:t>
+      </w:r>
+      <w:r>
+        <w:t xml:space="preserve">on demand to either enhance the existing verification flow or </w:t>
+      </w:r>
+      <w:r>
+        <w:t>add custom tasks</w:t>
+      </w:r>
+      <w:r>
+        <w:t xml:space="preserve"> part of your regression</w:t>
+      </w:r>
+      <w:r>
+        <w:t xml:space="preserve">. Eventually it aims at serving projects with minimum customization/parameterization </w:t>
+      </w:r>
+      <w:r>
+        <w:t xml:space="preserve">and </w:t>
+      </w:r>
+      <w:r>
+        <w:t>maximum f</w:t>
+      </w:r>
+      <w:r>
+        <w:t>lexibility</w:t>
+      </w:r>
+      <w:r>
+        <w:t>.</w:t>
+      </w:r>
+    </w:p>
+    <w:p>
+      <w:pPr>
+        <w:pStyle w:val="Heading2"/>
+      </w:pPr>
+      <w:bookmarkStart w:id="6" w:name="_Toc424222346"/>
+      <w:r>
+        <w:t>Template Flow Description</w:t>
+      </w:r>
       <w:bookmarkEnd w:id="6"/>
-    </w:p>
-    <w:p>
-      <w:r>
-        <w:t xml:space="preserve">This document intends to document the </w:t>
-      </w:r>
-      <w:r>
-        <w:t>regression flow Run Manager DataBase (RMDB)</w:t>
-      </w:r>
-      <w:r>
-        <w:t xml:space="preserve"> </w:t>
-      </w:r>
-      <w:r>
-        <w:t xml:space="preserve">template provided with </w:t>
-      </w:r>
-      <w:r>
-        <w:t>Questa V</w:t>
-      </w:r>
-      <w:r>
-        <w:t xml:space="preserve">erification </w:t>
-      </w:r>
-      <w:r>
-        <w:t>R</w:t>
-      </w:r>
-      <w:r>
-        <w:t xml:space="preserve">un </w:t>
-      </w:r>
-      <w:r>
-        <w:t>M</w:t>
-      </w:r>
-      <w:r>
-        <w:t>anager (VRM)</w:t>
-      </w:r>
-      <w:r>
-        <w:t xml:space="preserve"> </w:t>
-      </w:r>
-      <w:r>
-        <w:t>to speed up Questa VRM integration in your regression environment.</w:t>
-      </w:r>
-    </w:p>
-    <w:p>
-      <w:r>
-        <w:t>The RMDB template encapsulate all</w:t>
-      </w:r>
-      <w:r>
-        <w:t xml:space="preserve"> generic tasks of a regression flow</w:t>
-      </w:r>
-      <w:r>
-        <w:t xml:space="preserve">, such as simulation, formal, compilation, </w:t>
-      </w:r>
-      <w:r>
-        <w:t>etc.</w:t>
-      </w:r>
-      <w:r>
-        <w:t xml:space="preserve"> … I</w:t>
-      </w:r>
-      <w:r>
-        <w:t xml:space="preserve">t is limited to verification but can be </w:t>
-      </w:r>
-      <w:r>
-        <w:t xml:space="preserve">easily </w:t>
-      </w:r>
-      <w:r>
-        <w:t xml:space="preserve">expanded </w:t>
-      </w:r>
-      <w:r>
-        <w:t xml:space="preserve">on demand to either enhance the existing verification flow or </w:t>
-      </w:r>
-      <w:r>
-        <w:t>add custom tasks</w:t>
-      </w:r>
-      <w:r>
-        <w:t xml:space="preserve"> part of your regression</w:t>
-      </w:r>
-      <w:r>
-        <w:t xml:space="preserve">. Eventually it aims at serving projects with minimum customization/parameterization </w:t>
-      </w:r>
-      <w:r>
-        <w:t xml:space="preserve">and </w:t>
-      </w:r>
-      <w:r>
-        <w:t>maximum f</w:t>
-      </w:r>
-      <w:r>
-        <w:t>lexibility</w:t>
-      </w:r>
-      <w:r>
-        <w:t>.</w:t>
-      </w:r>
-    </w:p>
-    <w:p>
-      <w:pPr>
-        <w:pStyle w:val="Heading2"/>
-      </w:pPr>
-      <w:bookmarkStart w:id="7" w:name="_Toc424130559"/>
-      <w:r>
-        <w:t>Template Flow Description</w:t>
-      </w:r>
-      <w:bookmarkEnd w:id="7"/>
     </w:p>
     <w:p>
       <w:r>
@@ -2647,10 +2563,10 @@
           <w:noProof/>
         </w:rPr>
         <w:drawing>
-          <wp:inline distT="0" distB="0" distL="0" distR="0" wp14:anchorId="39DA8B8E" wp14:editId="1028A227">
-            <wp:extent cx="2886075" cy="2790825"/>
-            <wp:effectExtent l="0" t="0" r="9525" b="9525"/>
-            <wp:docPr id="3" name="Picture 3"/>
+          <wp:inline distT="0" distB="0" distL="0" distR="0" wp14:anchorId="06A2BA43" wp14:editId="2BD0433B">
+            <wp:extent cx="2819400" cy="3228975"/>
+            <wp:effectExtent l="0" t="0" r="0" b="9525"/>
+            <wp:docPr id="1" name="Picture 1"/>
             <wp:cNvGraphicFramePr>
               <a:graphicFrameLocks xmlns:a="http://schemas.openxmlformats.org/drawingml/2006/main" noChangeAspect="1"/>
             </wp:cNvGraphicFramePr>
@@ -2670,7 +2586,7 @@
                   <pic:spPr>
                     <a:xfrm>
                       <a:off x="0" y="0"/>
-                      <a:ext cx="2886075" cy="2790825"/>
+                      <a:ext cx="2819400" cy="3228975"/>
                     </a:xfrm>
                     <a:prstGeom prst="rect">
                       <a:avLst/>
@@ -2744,12 +2660,14 @@
           <w:b/>
         </w:rPr>
       </w:pPr>
+      <w:proofErr w:type="spellStart"/>
       <w:r>
         <w:rPr>
           <w:b/>
         </w:rPr>
         <w:t>PostProcess</w:t>
       </w:r>
+      <w:proofErr w:type="spellEnd"/>
     </w:p>
     <w:p>
       <w:pPr>
@@ -2839,6 +2757,7 @@
     </w:p>
     <w:p>
       <w:r>
+        <w:lastRenderedPageBreak/>
         <w:t xml:space="preserve">The top </w:t>
       </w:r>
       <w:r>
@@ -2880,7 +2799,6 @@
         <w:contextualSpacing/>
       </w:pPr>
       <w:r>
-        <w:lastRenderedPageBreak/>
         <w:t xml:space="preserve">Run dynamic </w:t>
       </w:r>
       <w:r>
@@ -2940,13 +2858,13 @@
       <w:pPr>
         <w:pStyle w:val="Heading2"/>
       </w:pPr>
-      <w:bookmarkStart w:id="8" w:name="h.wz6e9xv742fi" w:colFirst="0" w:colLast="0"/>
-      <w:bookmarkStart w:id="9" w:name="_Toc424130560"/>
+      <w:bookmarkStart w:id="7" w:name="h.wz6e9xv742fi" w:colFirst="0" w:colLast="0"/>
+      <w:bookmarkStart w:id="8" w:name="_Toc424222347"/>
+      <w:bookmarkEnd w:id="7"/>
+      <w:r>
+        <w:t>Known limitations</w:t>
+      </w:r>
       <w:bookmarkEnd w:id="8"/>
-      <w:r>
-        <w:t>Known limitations</w:t>
-      </w:r>
-      <w:bookmarkEnd w:id="9"/>
     </w:p>
     <w:p>
       <w:r>
@@ -2993,7 +2911,23 @@
         <w:t>T</w:t>
       </w:r>
       <w:r>
-        <w:t>o be implemented by the end user using makefile or any other ways of his preference, he will just need to override the parameter “CompileCommand” so it is called accordingly by Compile task</w:t>
+        <w:t xml:space="preserve">o be implemented by the end user using </w:t>
+      </w:r>
+      <w:proofErr w:type="spellStart"/>
+      <w:r>
+        <w:t>makefile</w:t>
+      </w:r>
+      <w:proofErr w:type="spellEnd"/>
+      <w:r>
+        <w:t xml:space="preserve"> or any other ways of his preference, he will just need to override the parameter “</w:t>
+      </w:r>
+      <w:proofErr w:type="spellStart"/>
+      <w:r>
+        <w:t>CompileCommand</w:t>
+      </w:r>
+      <w:proofErr w:type="spellEnd"/>
+      <w:r>
+        <w:t>” so it is called accordingly by Compile task</w:t>
       </w:r>
     </w:p>
     <w:p>
@@ -3058,13 +2992,7 @@
         <w:rPr>
           <w:b/>
         </w:rPr>
-        <w:t>O</w:t>
-      </w:r>
-      <w:r>
-        <w:rPr>
-          <w:b/>
-        </w:rPr>
-        <w:t>nly support UVM tests</w:t>
+        <w:t>Only support Linux</w:t>
       </w:r>
     </w:p>
     <w:p>
@@ -3074,74 +3002,64 @@
           <w:numId w:val="5"/>
         </w:numPr>
         <w:contextualSpacing/>
-      </w:pPr>
-      <w:r>
-        <w:t>S</w:t>
-      </w:r>
-      <w:r>
-        <w:t>upport for non UVM tests may be added later</w:t>
-      </w:r>
-    </w:p>
-    <w:p>
-      <w:pPr>
-        <w:numPr>
-          <w:ilvl w:val="0"/>
-          <w:numId w:val="5"/>
-        </w:numPr>
-        <w:contextualSpacing/>
-      </w:pPr>
-      <w:r>
-        <w:t>S</w:t>
-      </w:r>
-      <w:r>
-        <w:t>hall not need huge work/redesign of RMDB</w:t>
+        <w:rPr>
+          <w:b/>
+        </w:rPr>
+      </w:pPr>
+      <w:r>
+        <w:rPr>
+          <w:b/>
+        </w:rPr>
+        <w:t>Will be updated to support Windows later</w:t>
       </w:r>
     </w:p>
     <w:p>
       <w:pPr>
         <w:pStyle w:val="Heading2"/>
       </w:pPr>
-      <w:bookmarkStart w:id="10" w:name="h.az9zg3m8uzu8" w:colFirst="0" w:colLast="0"/>
-      <w:bookmarkStart w:id="11" w:name="_Toc424130561"/>
+      <w:bookmarkStart w:id="9" w:name="h.az9zg3m8uzu8" w:colFirst="0" w:colLast="0"/>
+      <w:bookmarkStart w:id="10" w:name="_Toc424222348"/>
+      <w:bookmarkEnd w:id="9"/>
+      <w:r>
+        <w:t>Prerequisites</w:t>
+      </w:r>
       <w:bookmarkEnd w:id="10"/>
-      <w:r>
-        <w:t>Prerequisites</w:t>
-      </w:r>
+    </w:p>
+    <w:p>
+      <w:r>
+        <w:t xml:space="preserve">There are no dependencies </w:t>
+      </w:r>
+      <w:r>
+        <w:t xml:space="preserve">or prerequisites on the </w:t>
+      </w:r>
+      <w:r>
+        <w:t xml:space="preserve">existing </w:t>
+      </w:r>
+      <w:r>
+        <w:t>project structure and environment</w:t>
+      </w:r>
+      <w:r>
+        <w:t>. To read the remaining of the document it is recommended that you get familiar with the basics of Questa VRM as we will use terms coming from the Questa VRM documentation and architecture.</w:t>
+      </w:r>
+    </w:p>
+    <w:p>
+      <w:r>
+        <w:t>You can find the appropriate documentation under the Questa install tree documentation directory.</w:t>
+      </w:r>
+    </w:p>
+    <w:p>
+      <w:r>
+        <w:br w:type="page"/>
+      </w:r>
+      <w:bookmarkStart w:id="11" w:name="_GoBack"/>
       <w:bookmarkEnd w:id="11"/>
     </w:p>
     <w:p>
-      <w:r>
-        <w:t xml:space="preserve">There are no dependencies </w:t>
-      </w:r>
-      <w:r>
-        <w:t xml:space="preserve">or prerequisites on the </w:t>
-      </w:r>
-      <w:r>
-        <w:t xml:space="preserve">existing </w:t>
-      </w:r>
-      <w:r>
-        <w:t>project structure and environment</w:t>
-      </w:r>
-      <w:r>
-        <w:t>. To read the remaining of the document it is recommended that you get familiar with the basics of Questa VRM as we will use terms coming from the Questa VRM documentation and architecture.</w:t>
-      </w:r>
-    </w:p>
-    <w:p>
-      <w:r>
-        <w:t>You can find the appropriate documentation under the Questa install tree documentation directory.</w:t>
-      </w:r>
-    </w:p>
-    <w:p>
-      <w:r>
-        <w:br w:type="page"/>
-      </w:r>
-    </w:p>
-    <w:p>
       <w:pPr>
         <w:pStyle w:val="Heading1"/>
       </w:pPr>
       <w:bookmarkStart w:id="12" w:name="h.64h7qylzf6am" w:colFirst="0" w:colLast="0"/>
-      <w:bookmarkStart w:id="13" w:name="_Toc424130562"/>
+      <w:bookmarkStart w:id="13" w:name="_Toc424222349"/>
       <w:bookmarkEnd w:id="12"/>
       <w:r>
         <w:lastRenderedPageBreak/>
@@ -3205,7 +3123,7 @@
         <w:pStyle w:val="Heading2"/>
       </w:pPr>
       <w:bookmarkStart w:id="14" w:name="h.qll4bmeaxxwz" w:colFirst="0" w:colLast="0"/>
-      <w:bookmarkStart w:id="15" w:name="_Toc424130563"/>
+      <w:bookmarkStart w:id="15" w:name="_Toc424222350"/>
       <w:bookmarkEnd w:id="14"/>
       <w:r>
         <w:lastRenderedPageBreak/>
@@ -3289,7 +3207,7 @@
         <w:pStyle w:val="Heading3"/>
       </w:pPr>
       <w:bookmarkStart w:id="16" w:name="h.kb4l4qugplm0" w:colFirst="0" w:colLast="0"/>
-      <w:bookmarkStart w:id="17" w:name="_Toc424130564"/>
+      <w:bookmarkStart w:id="17" w:name="_Toc424222351"/>
       <w:bookmarkEnd w:id="16"/>
       <w:r>
         <w:t>step 1 Setup your compile flow</w:t>
@@ -3340,8 +3258,21 @@
         </w:numPr>
       </w:pPr>
       <w:r>
-        <w:t>Make sure that you untick/exclude the Compile task when invoking vrun</w:t>
-      </w:r>
+        <w:t xml:space="preserve">Make sure that you </w:t>
+      </w:r>
+      <w:proofErr w:type="spellStart"/>
+      <w:r>
+        <w:t>untick</w:t>
+      </w:r>
+      <w:proofErr w:type="spellEnd"/>
+      <w:r>
+        <w:t xml:space="preserve">/exclude the Compile task when invoking </w:t>
+      </w:r>
+      <w:proofErr w:type="spellStart"/>
+      <w:r>
+        <w:t>vrun</w:t>
+      </w:r>
+      <w:proofErr w:type="spellEnd"/>
     </w:p>
     <w:p>
       <w:pPr>
@@ -3357,17 +3288,53 @@
       <w:r>
         <w:t xml:space="preserve"> </w:t>
       </w:r>
+      <w:proofErr w:type="spellStart"/>
       <w:r>
         <w:rPr>
           <w:i/>
         </w:rPr>
-        <w:t>vrun –exclude regression_flow/Dynamic/Simulation/Compile</w:t>
-      </w:r>
+        <w:t>vrun</w:t>
+      </w:r>
+      <w:proofErr w:type="spellEnd"/>
       <w:r>
         <w:rPr>
           <w:i/>
         </w:rPr>
-        <w:t xml:space="preserve"> &lt;other vrun options&gt;</w:t>
+        <w:t xml:space="preserve"> –exclude </w:t>
+      </w:r>
+      <w:proofErr w:type="spellStart"/>
+      <w:r>
+        <w:rPr>
+          <w:i/>
+        </w:rPr>
+        <w:t>regression_flow</w:t>
+      </w:r>
+      <w:proofErr w:type="spellEnd"/>
+      <w:r>
+        <w:rPr>
+          <w:i/>
+        </w:rPr>
+        <w:t>/Dynamic/Simulation/Compile</w:t>
+      </w:r>
+      <w:r>
+        <w:rPr>
+          <w:i/>
+        </w:rPr>
+        <w:t xml:space="preserve"> &lt;other </w:t>
+      </w:r>
+      <w:proofErr w:type="spellStart"/>
+      <w:r>
+        <w:rPr>
+          <w:i/>
+        </w:rPr>
+        <w:t>vrun</w:t>
+      </w:r>
+      <w:proofErr w:type="spellEnd"/>
+      <w:r>
+        <w:rPr>
+          <w:i/>
+        </w:rPr>
+        <w:t xml:space="preserve"> options&gt;</w:t>
       </w:r>
     </w:p>
     <w:p>
@@ -3406,7 +3373,15 @@
         <w:t>O</w:t>
       </w:r>
       <w:r>
-        <w:t xml:space="preserve">verride “CompileCommand” </w:t>
+        <w:t>verride “</w:t>
+      </w:r>
+      <w:proofErr w:type="spellStart"/>
+      <w:r>
+        <w:t>CompileCommand</w:t>
+      </w:r>
+      <w:proofErr w:type="spellEnd"/>
+      <w:r>
+        <w:t xml:space="preserve">” </w:t>
       </w:r>
       <w:r>
         <w:t xml:space="preserve">parameter </w:t>
@@ -3435,17 +3410,53 @@
       <w:r>
         <w:t xml:space="preserve"> </w:t>
       </w:r>
+      <w:proofErr w:type="spellStart"/>
       <w:r>
         <w:rPr>
           <w:i/>
         </w:rPr>
-        <w:t>vrun -GCompileCommand=”make compile”</w:t>
-      </w:r>
+        <w:t>vrun</w:t>
+      </w:r>
+      <w:proofErr w:type="spellEnd"/>
       <w:r>
         <w:rPr>
           <w:i/>
         </w:rPr>
-        <w:t xml:space="preserve"> &lt;other vrun options&gt;</w:t>
+        <w:t xml:space="preserve"> -</w:t>
+      </w:r>
+      <w:proofErr w:type="spellStart"/>
+      <w:r>
+        <w:rPr>
+          <w:i/>
+        </w:rPr>
+        <w:t>GCompileCommand</w:t>
+      </w:r>
+      <w:proofErr w:type="spellEnd"/>
+      <w:r>
+        <w:rPr>
+          <w:i/>
+        </w:rPr>
+        <w:t>=”make compile”</w:t>
+      </w:r>
+      <w:r>
+        <w:rPr>
+          <w:i/>
+        </w:rPr>
+        <w:t xml:space="preserve"> &lt;other </w:t>
+      </w:r>
+      <w:proofErr w:type="spellStart"/>
+      <w:r>
+        <w:rPr>
+          <w:i/>
+        </w:rPr>
+        <w:t>vrun</w:t>
+      </w:r>
+      <w:proofErr w:type="spellEnd"/>
+      <w:r>
+        <w:rPr>
+          <w:i/>
+        </w:rPr>
+        <w:t xml:space="preserve"> options&gt;</w:t>
       </w:r>
       <w:bookmarkStart w:id="18" w:name="h.sdrdy91h1lmp" w:colFirst="0" w:colLast="0"/>
       <w:bookmarkEnd w:id="18"/>
@@ -3454,7 +3465,7 @@
       <w:pPr>
         <w:pStyle w:val="Heading3"/>
       </w:pPr>
-      <w:bookmarkStart w:id="19" w:name="_Toc424130565"/>
+      <w:bookmarkStart w:id="19" w:name="_Toc424222352"/>
       <w:r>
         <w:t xml:space="preserve">step 2 Setup your </w:t>
       </w:r>
@@ -3488,8 +3499,13 @@
           <w:numId w:val="18"/>
         </w:numPr>
       </w:pPr>
-      <w:r>
-        <w:t>soffice or Excel spreadsheet</w:t>
+      <w:proofErr w:type="spellStart"/>
+      <w:r>
+        <w:t>soffice</w:t>
+      </w:r>
+      <w:proofErr w:type="spellEnd"/>
+      <w:r>
+        <w:t xml:space="preserve"> or Excel spreadsheet</w:t>
       </w:r>
     </w:p>
     <w:p>
@@ -3497,7 +3513,15 @@
         <w:t>B</w:t>
       </w:r>
       <w:r>
-        <w:t>y default the entry format is a spreadsheet, it can be controlled via “testfileformat” parameter:</w:t>
+        <w:t>y default the entry format is a spreadsheet, it can be controlled via “</w:t>
+      </w:r>
+      <w:proofErr w:type="spellStart"/>
+      <w:r>
+        <w:t>testfileformat</w:t>
+      </w:r>
+      <w:proofErr w:type="spellEnd"/>
+      <w:r>
+        <w:t>” parameter:</w:t>
       </w:r>
     </w:p>
     <w:p>
@@ -3511,11 +3535,47 @@
       <w:r>
         <w:t xml:space="preserve">i.e. </w:t>
       </w:r>
+      <w:proofErr w:type="spellStart"/>
       <w:r>
         <w:rPr>
           <w:i/>
         </w:rPr>
-        <w:t>vrun –Gtestfileformat=”csv” &lt;other vrun options&gt;</w:t>
+        <w:t>vrun</w:t>
+      </w:r>
+      <w:proofErr w:type="spellEnd"/>
+      <w:r>
+        <w:rPr>
+          <w:i/>
+        </w:rPr>
+        <w:t xml:space="preserve"> –</w:t>
+      </w:r>
+      <w:proofErr w:type="spellStart"/>
+      <w:r>
+        <w:rPr>
+          <w:i/>
+        </w:rPr>
+        <w:t>Gtestfileformat</w:t>
+      </w:r>
+      <w:proofErr w:type="spellEnd"/>
+      <w:r>
+        <w:rPr>
+          <w:i/>
+        </w:rPr>
+        <w:t xml:space="preserve">=”csv” &lt;other </w:t>
+      </w:r>
+      <w:proofErr w:type="spellStart"/>
+      <w:r>
+        <w:rPr>
+          <w:i/>
+        </w:rPr>
+        <w:t>vrun</w:t>
+      </w:r>
+      <w:proofErr w:type="spellEnd"/>
+      <w:r>
+        <w:rPr>
+          <w:i/>
+        </w:rPr>
+        <w:t xml:space="preserve"> options&gt;</w:t>
       </w:r>
     </w:p>
     <w:p>
@@ -3559,7 +3619,36 @@
           <w:sz w:val="16"/>
           <w:szCs w:val="16"/>
         </w:rPr>
-        <w:t xml:space="preserve"># &lt;testname&gt; </w:t>
+        <w:t># &lt;</w:t>
+      </w:r>
+      <w:proofErr w:type="spellStart"/>
+      <w:r>
+        <w:rPr>
+          <w:rFonts w:ascii="Courier New" w:eastAsia="Courier New" w:hAnsi="Courier New" w:cs="Courier New"/>
+          <w:i/>
+          <w:sz w:val="16"/>
+          <w:szCs w:val="16"/>
+        </w:rPr>
+        <w:t>testname</w:t>
+      </w:r>
+      <w:proofErr w:type="spellEnd"/>
+      <w:r>
+        <w:rPr>
+          <w:rFonts w:ascii="Courier New" w:eastAsia="Courier New" w:hAnsi="Courier New" w:cs="Courier New"/>
+          <w:i/>
+          <w:sz w:val="16"/>
+          <w:szCs w:val="16"/>
+        </w:rPr>
+        <w:t xml:space="preserve">&gt; </w:t>
+      </w:r>
+      <w:r>
+        <w:rPr>
+          <w:rFonts w:ascii="Courier New" w:eastAsia="Courier New" w:hAnsi="Courier New" w:cs="Courier New"/>
+          <w:i/>
+          <w:sz w:val="16"/>
+          <w:szCs w:val="16"/>
+        </w:rPr>
+        <w:t xml:space="preserve">type </w:t>
       </w:r>
       <w:r>
         <w:rPr>
@@ -3577,7 +3666,27 @@
           <w:sz w:val="16"/>
           <w:szCs w:val="16"/>
         </w:rPr>
-        <w:t xml:space="preserve">&lt;repeat_count&gt; </w:t>
+        <w:t>&lt;</w:t>
+      </w:r>
+      <w:proofErr w:type="spellStart"/>
+      <w:r>
+        <w:rPr>
+          <w:rFonts w:ascii="Courier New" w:eastAsia="Courier New" w:hAnsi="Courier New" w:cs="Courier New"/>
+          <w:i/>
+          <w:sz w:val="16"/>
+          <w:szCs w:val="16"/>
+        </w:rPr>
+        <w:t>repeat_count</w:t>
+      </w:r>
+      <w:proofErr w:type="spellEnd"/>
+      <w:r>
+        <w:rPr>
+          <w:rFonts w:ascii="Courier New" w:eastAsia="Courier New" w:hAnsi="Courier New" w:cs="Courier New"/>
+          <w:i/>
+          <w:sz w:val="16"/>
+          <w:szCs w:val="16"/>
+        </w:rPr>
+        <w:t xml:space="preserve">&gt; </w:t>
       </w:r>
       <w:r>
         <w:rPr>
@@ -3614,23 +3723,44 @@
           <w:sz w:val="16"/>
           <w:szCs w:val="16"/>
         </w:rPr>
-        <w:t># If not enough seeds then random is used to pad seeds.</w:t>
+        <w:t xml:space="preserve"># </w:t>
+      </w:r>
+      <w:proofErr w:type="gramStart"/>
+      <w:r>
+        <w:rPr>
+          <w:rFonts w:ascii="Courier New" w:eastAsia="Courier New" w:hAnsi="Courier New" w:cs="Courier New"/>
+          <w:i/>
+          <w:sz w:val="16"/>
+          <w:szCs w:val="16"/>
+        </w:rPr>
+        <w:t>If</w:t>
+      </w:r>
+      <w:proofErr w:type="gramEnd"/>
+      <w:r>
+        <w:rPr>
+          <w:rFonts w:ascii="Courier New" w:eastAsia="Courier New" w:hAnsi="Courier New" w:cs="Courier New"/>
+          <w:i/>
+          <w:sz w:val="16"/>
+          <w:szCs w:val="16"/>
+        </w:rPr>
+        <w:t xml:space="preserve"> not enough seeds then random is used to pad seeds.</w:t>
       </w:r>
     </w:p>
     <w:tbl>
       <w:tblPr>
         <w:tblStyle w:val="GridTable5Dark-Accent2"/>
-        <w:tblW w:w="9350" w:type="dxa"/>
+        <w:tblW w:w="8879" w:type="dxa"/>
         <w:jc w:val="center"/>
         <w:tblLayout w:type="fixed"/>
         <w:tblLook w:val="0620" w:firstRow="1" w:lastRow="0" w:firstColumn="0" w:lastColumn="0" w:noHBand="1" w:noVBand="1"/>
       </w:tblPr>
       <w:tblGrid>
-        <w:gridCol w:w="1555"/>
-        <w:gridCol w:w="2182"/>
-        <w:gridCol w:w="1787"/>
-        <w:gridCol w:w="1425"/>
-        <w:gridCol w:w="2401"/>
+        <w:gridCol w:w="1248"/>
+        <w:gridCol w:w="1582"/>
+        <w:gridCol w:w="1701"/>
+        <w:gridCol w:w="1418"/>
+        <w:gridCol w:w="1032"/>
+        <w:gridCol w:w="1898"/>
       </w:tblGrid>
       <w:tr>
         <w:trPr>
@@ -3639,7 +3769,7 @@
         </w:trPr>
         <w:tc>
           <w:tcPr>
-            <w:tcW w:w="1555" w:type="dxa"/>
+            <w:tcW w:w="1248" w:type="dxa"/>
             <w:tcBorders>
               <w:top w:val="single" w:sz="4" w:space="0" w:color="auto"/>
               <w:left w:val="single" w:sz="4" w:space="0" w:color="auto"/>
@@ -3680,7 +3810,7 @@
         </w:tc>
         <w:tc>
           <w:tcPr>
-            <w:tcW w:w="2182" w:type="dxa"/>
+            <w:tcW w:w="1582" w:type="dxa"/>
             <w:tcBorders>
               <w:left w:val="single" w:sz="4" w:space="0" w:color="auto"/>
               <w:bottom w:val="single" w:sz="4" w:space="0" w:color="auto"/>
@@ -3690,18 +3820,20 @@
             <w:pPr>
               <w:jc w:val="center"/>
             </w:pPr>
+            <w:proofErr w:type="spellStart"/>
             <w:r>
               <w:rPr>
                 <w:sz w:val="24"/>
                 <w:szCs w:val="24"/>
               </w:rPr>
-              <w:t>testname</w:t>
-            </w:r>
-          </w:p>
-        </w:tc>
-        <w:tc>
-          <w:tcPr>
-            <w:tcW w:w="1787" w:type="dxa"/>
+              <w:t>Testname</w:t>
+            </w:r>
+            <w:proofErr w:type="spellEnd"/>
+          </w:p>
+        </w:tc>
+        <w:tc>
+          <w:tcPr>
+            <w:tcW w:w="1701" w:type="dxa"/>
             <w:tcBorders>
               <w:bottom w:val="single" w:sz="4" w:space="0" w:color="auto"/>
             </w:tcBorders>
@@ -3719,13 +3851,13 @@
                 <w:sz w:val="24"/>
                 <w:szCs w:val="24"/>
               </w:rPr>
-              <w:t>Options</w:t>
-            </w:r>
-          </w:p>
-        </w:tc>
-        <w:tc>
-          <w:tcPr>
-            <w:tcW w:w="1425" w:type="dxa"/>
+              <w:t>Type</w:t>
+            </w:r>
+          </w:p>
+        </w:tc>
+        <w:tc>
+          <w:tcPr>
+            <w:tcW w:w="1418" w:type="dxa"/>
             <w:tcBorders>
               <w:bottom w:val="single" w:sz="4" w:space="0" w:color="auto"/>
             </w:tcBorders>
@@ -3733,19 +3865,43 @@
           <w:p>
             <w:pPr>
               <w:jc w:val="center"/>
-            </w:pPr>
-            <w:r>
               <w:rPr>
                 <w:sz w:val="24"/>
                 <w:szCs w:val="24"/>
               </w:rPr>
-              <w:t>repeat count</w:t>
-            </w:r>
-          </w:p>
-        </w:tc>
-        <w:tc>
-          <w:tcPr>
-            <w:tcW w:w="2401" w:type="dxa"/>
+            </w:pPr>
+            <w:r>
+              <w:rPr>
+                <w:sz w:val="24"/>
+                <w:szCs w:val="24"/>
+              </w:rPr>
+              <w:t>Options</w:t>
+            </w:r>
+          </w:p>
+        </w:tc>
+        <w:tc>
+          <w:tcPr>
+            <w:tcW w:w="1032" w:type="dxa"/>
+            <w:tcBorders>
+              <w:bottom w:val="single" w:sz="4" w:space="0" w:color="auto"/>
+            </w:tcBorders>
+          </w:tcPr>
+          <w:p>
+            <w:pPr>
+              <w:jc w:val="center"/>
+            </w:pPr>
+            <w:r>
+              <w:rPr>
+                <w:sz w:val="24"/>
+                <w:szCs w:val="24"/>
+              </w:rPr>
+              <w:t>Repeat Count</w:t>
+            </w:r>
+          </w:p>
+        </w:tc>
+        <w:tc>
+          <w:tcPr>
+            <w:tcW w:w="1898" w:type="dxa"/>
             <w:tcBorders>
               <w:bottom w:val="single" w:sz="4" w:space="0" w:color="auto"/>
             </w:tcBorders>
@@ -3775,7 +3931,7 @@
         </w:trPr>
         <w:tc>
           <w:tcPr>
-            <w:tcW w:w="1555" w:type="dxa"/>
+            <w:tcW w:w="1248" w:type="dxa"/>
             <w:tcBorders>
               <w:top w:val="single" w:sz="4" w:space="0" w:color="auto"/>
               <w:left w:val="single" w:sz="4" w:space="0" w:color="auto"/>
@@ -3809,7 +3965,7 @@
         </w:tc>
         <w:tc>
           <w:tcPr>
-            <w:tcW w:w="2182" w:type="dxa"/>
+            <w:tcW w:w="1582" w:type="dxa"/>
             <w:tcBorders>
               <w:top w:val="single" w:sz="4" w:space="0" w:color="auto"/>
               <w:left w:val="single" w:sz="4" w:space="0" w:color="auto"/>
@@ -3837,7 +3993,7 @@
         </w:tc>
         <w:tc>
           <w:tcPr>
-            <w:tcW w:w="1787" w:type="dxa"/>
+            <w:tcW w:w="1701" w:type="dxa"/>
             <w:tcBorders>
               <w:top w:val="single" w:sz="4" w:space="0" w:color="auto"/>
               <w:left w:val="single" w:sz="4" w:space="0" w:color="auto"/>
@@ -3862,13 +4018,13 @@
                 <w:sz w:val="18"/>
                 <w:szCs w:val="18"/>
               </w:rPr>
-              <w:t>OPTIONAL</w:t>
-            </w:r>
-          </w:p>
-        </w:tc>
-        <w:tc>
-          <w:tcPr>
-            <w:tcW w:w="1425" w:type="dxa"/>
+              <w:t>REQUIRED</w:t>
+            </w:r>
+          </w:p>
+        </w:tc>
+        <w:tc>
+          <w:tcPr>
+            <w:tcW w:w="1418" w:type="dxa"/>
             <w:tcBorders>
               <w:top w:val="single" w:sz="4" w:space="0" w:color="auto"/>
               <w:left w:val="single" w:sz="4" w:space="0" w:color="auto"/>
@@ -3893,13 +4049,44 @@
                 <w:sz w:val="18"/>
                 <w:szCs w:val="18"/>
               </w:rPr>
+              <w:t>OPTIONAL</w:t>
+            </w:r>
+          </w:p>
+        </w:tc>
+        <w:tc>
+          <w:tcPr>
+            <w:tcW w:w="1032" w:type="dxa"/>
+            <w:tcBorders>
+              <w:top w:val="single" w:sz="4" w:space="0" w:color="auto"/>
+              <w:left w:val="single" w:sz="4" w:space="0" w:color="auto"/>
+              <w:bottom w:val="single" w:sz="4" w:space="0" w:color="auto"/>
+              <w:right w:val="single" w:sz="4" w:space="0" w:color="auto"/>
+            </w:tcBorders>
+          </w:tcPr>
+          <w:p>
+            <w:pPr>
+              <w:tabs>
+                <w:tab w:val="left" w:pos="507"/>
+                <w:tab w:val="center" w:pos="672"/>
+              </w:tabs>
+              <w:jc w:val="center"/>
+              <w:rPr>
+                <w:sz w:val="18"/>
+                <w:szCs w:val="18"/>
+              </w:rPr>
+            </w:pPr>
+            <w:r>
+              <w:rPr>
+                <w:sz w:val="18"/>
+                <w:szCs w:val="18"/>
+              </w:rPr>
               <w:t>REQUIRED</w:t>
             </w:r>
           </w:p>
         </w:tc>
         <w:tc>
           <w:tcPr>
-            <w:tcW w:w="2401" w:type="dxa"/>
+            <w:tcW w:w="1898" w:type="dxa"/>
             <w:tcBorders>
               <w:top w:val="single" w:sz="4" w:space="0" w:color="auto"/>
               <w:left w:val="single" w:sz="4" w:space="0" w:color="auto"/>
@@ -3932,7 +4119,7 @@
         </w:trPr>
         <w:tc>
           <w:tcPr>
-            <w:tcW w:w="1555" w:type="dxa"/>
+            <w:tcW w:w="1248" w:type="dxa"/>
             <w:tcBorders>
               <w:top w:val="single" w:sz="4" w:space="0" w:color="auto"/>
               <w:left w:val="single" w:sz="4" w:space="0" w:color="auto"/>
@@ -3964,7 +4151,7 @@
         </w:tc>
         <w:tc>
           <w:tcPr>
-            <w:tcW w:w="2182" w:type="dxa"/>
+            <w:tcW w:w="1582" w:type="dxa"/>
             <w:tcBorders>
               <w:top w:val="single" w:sz="4" w:space="0" w:color="auto"/>
               <w:left w:val="single" w:sz="4" w:space="0" w:color="auto"/>
@@ -3988,13 +4175,13 @@
                 <w:sz w:val="18"/>
                 <w:szCs w:val="18"/>
               </w:rPr>
-              <w:t>UVM test name</w:t>
-            </w:r>
-          </w:p>
-        </w:tc>
-        <w:tc>
-          <w:tcPr>
-            <w:tcW w:w="1787" w:type="dxa"/>
+              <w:t>test name</w:t>
+            </w:r>
+          </w:p>
+        </w:tc>
+        <w:tc>
+          <w:tcPr>
+            <w:tcW w:w="1701" w:type="dxa"/>
             <w:tcBorders>
               <w:top w:val="single" w:sz="4" w:space="0" w:color="auto"/>
               <w:left w:val="single" w:sz="4" w:space="0" w:color="auto"/>
@@ -4015,13 +4202,72 @@
                 <w:sz w:val="18"/>
                 <w:szCs w:val="18"/>
               </w:rPr>
+              <w:t>Type of test</w:t>
+            </w:r>
+          </w:p>
+          <w:p>
+            <w:pPr>
+              <w:jc w:val="center"/>
+              <w:rPr>
+                <w:sz w:val="18"/>
+                <w:szCs w:val="18"/>
+              </w:rPr>
+            </w:pPr>
+            <w:r>
+              <w:rPr>
+                <w:sz w:val="18"/>
+                <w:szCs w:val="18"/>
+              </w:rPr>
+              <w:t>(</w:t>
+            </w:r>
+            <w:proofErr w:type="spellStart"/>
+            <w:r>
+              <w:rPr>
+                <w:sz w:val="18"/>
+                <w:szCs w:val="18"/>
+              </w:rPr>
+              <w:t>uvm</w:t>
+            </w:r>
+            <w:proofErr w:type="spellEnd"/>
+            <w:r>
+              <w:rPr>
+                <w:sz w:val="18"/>
+                <w:szCs w:val="18"/>
+              </w:rPr>
+              <w:t xml:space="preserve"> or directed)</w:t>
+            </w:r>
+          </w:p>
+        </w:tc>
+        <w:tc>
+          <w:tcPr>
+            <w:tcW w:w="1418" w:type="dxa"/>
+            <w:tcBorders>
+              <w:top w:val="single" w:sz="4" w:space="0" w:color="auto"/>
+              <w:left w:val="single" w:sz="4" w:space="0" w:color="auto"/>
+              <w:bottom w:val="single" w:sz="4" w:space="0" w:color="auto"/>
+              <w:right w:val="single" w:sz="4" w:space="0" w:color="auto"/>
+            </w:tcBorders>
+          </w:tcPr>
+          <w:p>
+            <w:pPr>
+              <w:jc w:val="center"/>
+              <w:rPr>
+                <w:sz w:val="18"/>
+                <w:szCs w:val="18"/>
+              </w:rPr>
+            </w:pPr>
+            <w:r>
+              <w:rPr>
+                <w:sz w:val="18"/>
+                <w:szCs w:val="18"/>
+              </w:rPr>
               <w:t>Options passed at simulator invocation</w:t>
             </w:r>
           </w:p>
         </w:tc>
         <w:tc>
           <w:tcPr>
-            <w:tcW w:w="1425" w:type="dxa"/>
+            <w:tcW w:w="1032" w:type="dxa"/>
             <w:tcBorders>
               <w:top w:val="single" w:sz="4" w:space="0" w:color="auto"/>
               <w:left w:val="single" w:sz="4" w:space="0" w:color="auto"/>
@@ -4050,7 +4296,7 @@
         </w:tc>
         <w:tc>
           <w:tcPr>
-            <w:tcW w:w="2401" w:type="dxa"/>
+            <w:tcW w:w="1898" w:type="dxa"/>
             <w:tcBorders>
               <w:top w:val="single" w:sz="4" w:space="0" w:color="auto"/>
               <w:left w:val="single" w:sz="4" w:space="0" w:color="auto"/>
@@ -4146,11 +4392,16 @@
         <w:t>.</w:t>
       </w:r>
       <w:r>
-        <w:t xml:space="preserve"> For the directed tests it is a </w:t>
+        <w:t xml:space="preserve"> For the directed tests it is </w:t>
+      </w:r>
+      <w:proofErr w:type="gramStart"/>
+      <w:r>
+        <w:t xml:space="preserve">a </w:t>
       </w:r>
       <w:r>
         <w:t>don’t</w:t>
       </w:r>
+      <w:proofErr w:type="gramEnd"/>
       <w:r>
         <w:t xml:space="preserve"> care as there are no random objects.</w:t>
       </w:r>
@@ -4174,10 +4425,9 @@
           <w:sz w:val="16"/>
           <w:szCs w:val="16"/>
         </w:rPr>
-        <w:t># &lt;testname&gt; {&lt;simulation options&gt;} &lt;repeat_count&gt; &lt;1st seed&gt;...&lt;nth seed&gt;</w:t>
-      </w:r>
-    </w:p>
-    <w:p>
+        <w:t># &lt;</w:t>
+      </w:r>
+      <w:proofErr w:type="spellStart"/>
       <w:r>
         <w:rPr>
           <w:rFonts w:ascii="Courier New" w:eastAsia="Courier New" w:hAnsi="Courier New" w:cs="Courier New"/>
@@ -4185,7 +4435,86 @@
           <w:sz w:val="16"/>
           <w:szCs w:val="16"/>
         </w:rPr>
-        <w:t># If not enough seeds then random is used to pad seeds.</w:t>
+        <w:t>testname</w:t>
+      </w:r>
+      <w:proofErr w:type="spellEnd"/>
+      <w:r>
+        <w:rPr>
+          <w:rFonts w:ascii="Courier New" w:eastAsia="Courier New" w:hAnsi="Courier New" w:cs="Courier New"/>
+          <w:i/>
+          <w:sz w:val="16"/>
+          <w:szCs w:val="16"/>
+        </w:rPr>
+        <w:t xml:space="preserve">&gt; </w:t>
+      </w:r>
+      <w:r>
+        <w:rPr>
+          <w:rFonts w:ascii="Courier New" w:eastAsia="Courier New" w:hAnsi="Courier New" w:cs="Courier New"/>
+          <w:i/>
+          <w:sz w:val="16"/>
+          <w:szCs w:val="16"/>
+        </w:rPr>
+        <w:t xml:space="preserve">&lt;type&gt; </w:t>
+      </w:r>
+      <w:r>
+        <w:rPr>
+          <w:rFonts w:ascii="Courier New" w:eastAsia="Courier New" w:hAnsi="Courier New" w:cs="Courier New"/>
+          <w:i/>
+          <w:sz w:val="16"/>
+          <w:szCs w:val="16"/>
+        </w:rPr>
+        <w:t>{&lt;simulation options&gt;} &lt;</w:t>
+      </w:r>
+      <w:proofErr w:type="spellStart"/>
+      <w:r>
+        <w:rPr>
+          <w:rFonts w:ascii="Courier New" w:eastAsia="Courier New" w:hAnsi="Courier New" w:cs="Courier New"/>
+          <w:i/>
+          <w:sz w:val="16"/>
+          <w:szCs w:val="16"/>
+        </w:rPr>
+        <w:t>repeat_count</w:t>
+      </w:r>
+      <w:proofErr w:type="spellEnd"/>
+      <w:r>
+        <w:rPr>
+          <w:rFonts w:ascii="Courier New" w:eastAsia="Courier New" w:hAnsi="Courier New" w:cs="Courier New"/>
+          <w:i/>
+          <w:sz w:val="16"/>
+          <w:szCs w:val="16"/>
+        </w:rPr>
+        <w:t>&gt; &lt;1st seed&gt;...&lt;nth seed&gt;</w:t>
+      </w:r>
+    </w:p>
+    <w:p>
+      <w:r>
+        <w:rPr>
+          <w:rFonts w:ascii="Courier New" w:eastAsia="Courier New" w:hAnsi="Courier New" w:cs="Courier New"/>
+          <w:i/>
+          <w:sz w:val="16"/>
+          <w:szCs w:val="16"/>
+        </w:rPr>
+        <w:t xml:space="preserve"># </w:t>
+      </w:r>
+      <w:proofErr w:type="gramStart"/>
+      <w:r>
+        <w:rPr>
+          <w:rFonts w:ascii="Courier New" w:eastAsia="Courier New" w:hAnsi="Courier New" w:cs="Courier New"/>
+          <w:i/>
+          <w:sz w:val="16"/>
+          <w:szCs w:val="16"/>
+        </w:rPr>
+        <w:t>If</w:t>
+      </w:r>
+      <w:proofErr w:type="gramEnd"/>
+      <w:r>
+        <w:rPr>
+          <w:rFonts w:ascii="Courier New" w:eastAsia="Courier New" w:hAnsi="Courier New" w:cs="Courier New"/>
+          <w:i/>
+          <w:sz w:val="16"/>
+          <w:szCs w:val="16"/>
+        </w:rPr>
+        <w:t xml:space="preserve"> not enough seeds then random is used to pad seeds.</w:t>
       </w:r>
     </w:p>
     <w:p>
@@ -4200,6 +4529,8 @@
       </w:r>
     </w:p>
     <w:p>
+      <w:proofErr w:type="spellStart"/>
+      <w:proofErr w:type="gramStart"/>
       <w:r>
         <w:rPr>
           <w:rFonts w:ascii="Courier New" w:eastAsia="Courier New" w:hAnsi="Courier New" w:cs="Courier New"/>
@@ -4209,6 +4540,8 @@
         </w:rPr>
         <w:t>ace_rw_generic_test</w:t>
       </w:r>
+      <w:proofErr w:type="spellEnd"/>
+      <w:proofErr w:type="gramEnd"/>
       <w:r>
         <w:rPr>
           <w:rFonts w:ascii="Courier New" w:eastAsia="Courier New" w:hAnsi="Courier New" w:cs="Courier New"/>
@@ -4216,7 +4549,25 @@
           <w:sz w:val="16"/>
           <w:szCs w:val="16"/>
         </w:rPr>
-        <w:t xml:space="preserve"> {}</w:t>
+        <w:t xml:space="preserve"> </w:t>
+      </w:r>
+      <w:r>
+        <w:rPr>
+          <w:rFonts w:ascii="Courier New" w:eastAsia="Courier New" w:hAnsi="Courier New" w:cs="Courier New"/>
+          <w:i/>
+          <w:sz w:val="16"/>
+          <w:szCs w:val="16"/>
+        </w:rPr>
+        <w:t xml:space="preserve">directed </w:t>
+      </w:r>
+      <w:r>
+        <w:rPr>
+          <w:rFonts w:ascii="Courier New" w:eastAsia="Courier New" w:hAnsi="Courier New" w:cs="Courier New"/>
+          <w:i/>
+          <w:sz w:val="16"/>
+          <w:szCs w:val="16"/>
+        </w:rPr>
+        <w:t>{}</w:t>
       </w:r>
       <w:r>
         <w:rPr>
@@ -4229,6 +4580,8 @@
       </w:r>
     </w:p>
     <w:p>
+      <w:proofErr w:type="spellStart"/>
+      <w:proofErr w:type="gramStart"/>
       <w:r>
         <w:rPr>
           <w:rFonts w:ascii="Courier New" w:eastAsia="Courier New" w:hAnsi="Courier New" w:cs="Courier New"/>
@@ -4238,6 +4591,8 @@
         </w:rPr>
         <w:t>ace_rw_generic_reordering_test</w:t>
       </w:r>
+      <w:proofErr w:type="spellEnd"/>
+      <w:proofErr w:type="gramEnd"/>
       <w:r>
         <w:rPr>
           <w:rFonts w:ascii="Courier New" w:eastAsia="Courier New" w:hAnsi="Courier New" w:cs="Courier New"/>
@@ -4245,7 +4600,25 @@
           <w:sz w:val="16"/>
           <w:szCs w:val="16"/>
         </w:rPr>
-        <w:t xml:space="preserve"> {}</w:t>
+        <w:t xml:space="preserve"> </w:t>
+      </w:r>
+      <w:r>
+        <w:rPr>
+          <w:rFonts w:ascii="Courier New" w:eastAsia="Courier New" w:hAnsi="Courier New" w:cs="Courier New"/>
+          <w:i/>
+          <w:sz w:val="16"/>
+          <w:szCs w:val="16"/>
+        </w:rPr>
+        <w:t xml:space="preserve">directed </w:t>
+      </w:r>
+      <w:r>
+        <w:rPr>
+          <w:rFonts w:ascii="Courier New" w:eastAsia="Courier New" w:hAnsi="Courier New" w:cs="Courier New"/>
+          <w:i/>
+          <w:sz w:val="16"/>
+          <w:szCs w:val="16"/>
+        </w:rPr>
+        <w:t>{}</w:t>
       </w:r>
       <w:r>
         <w:rPr>
@@ -4269,6 +4642,8 @@
       </w:r>
     </w:p>
     <w:p>
+      <w:proofErr w:type="spellStart"/>
+      <w:proofErr w:type="gramStart"/>
       <w:r>
         <w:rPr>
           <w:rFonts w:ascii="Courier New" w:eastAsia="Courier New" w:hAnsi="Courier New" w:cs="Courier New"/>
@@ -4278,6 +4653,28 @@
         </w:rPr>
         <w:t>ace_rw_txn_system_random_test</w:t>
       </w:r>
+      <w:proofErr w:type="spellEnd"/>
+      <w:proofErr w:type="gramEnd"/>
+      <w:r>
+        <w:rPr>
+          <w:rFonts w:ascii="Courier New" w:eastAsia="Courier New" w:hAnsi="Courier New" w:cs="Courier New"/>
+          <w:i/>
+          <w:sz w:val="16"/>
+          <w:szCs w:val="16"/>
+        </w:rPr>
+        <w:t xml:space="preserve"> </w:t>
+      </w:r>
+      <w:proofErr w:type="spellStart"/>
+      <w:r>
+        <w:rPr>
+          <w:rFonts w:ascii="Courier New" w:eastAsia="Courier New" w:hAnsi="Courier New" w:cs="Courier New"/>
+          <w:i/>
+          <w:sz w:val="16"/>
+          <w:szCs w:val="16"/>
+        </w:rPr>
+        <w:t>uvm</w:t>
+      </w:r>
+      <w:proofErr w:type="spellEnd"/>
       <w:r>
         <w:rPr>
           <w:rFonts w:ascii="Courier New" w:eastAsia="Courier New" w:hAnsi="Courier New" w:cs="Courier New"/>
@@ -4307,6 +4704,8 @@
       </w:r>
     </w:p>
     <w:p>
+      <w:proofErr w:type="spellStart"/>
+      <w:proofErr w:type="gramStart"/>
       <w:r>
         <w:rPr>
           <w:rFonts w:ascii="Courier New" w:eastAsia="Courier New" w:hAnsi="Courier New" w:cs="Courier New"/>
@@ -4314,7 +4713,38 @@
           <w:sz w:val="16"/>
           <w:szCs w:val="16"/>
         </w:rPr>
-        <w:t xml:space="preserve">ace_rw_txn_nonshareable_random_test </w:t>
+        <w:t>ace_rw_txn_nonshareable_random_test</w:t>
+      </w:r>
+      <w:proofErr w:type="spellEnd"/>
+      <w:proofErr w:type="gramEnd"/>
+      <w:r>
+        <w:rPr>
+          <w:rFonts w:ascii="Courier New" w:eastAsia="Courier New" w:hAnsi="Courier New" w:cs="Courier New"/>
+          <w:i/>
+          <w:sz w:val="16"/>
+          <w:szCs w:val="16"/>
+        </w:rPr>
+        <w:t xml:space="preserve"> </w:t>
+      </w:r>
+      <w:proofErr w:type="spellStart"/>
+      <w:r>
+        <w:rPr>
+          <w:rFonts w:ascii="Courier New" w:eastAsia="Courier New" w:hAnsi="Courier New" w:cs="Courier New"/>
+          <w:i/>
+          <w:sz w:val="16"/>
+          <w:szCs w:val="16"/>
+        </w:rPr>
+        <w:t>uvm</w:t>
+      </w:r>
+      <w:proofErr w:type="spellEnd"/>
+      <w:r>
+        <w:rPr>
+          <w:rFonts w:ascii="Courier New" w:eastAsia="Courier New" w:hAnsi="Courier New" w:cs="Courier New"/>
+          <w:i/>
+          <w:sz w:val="16"/>
+          <w:szCs w:val="16"/>
+        </w:rPr>
+        <w:t xml:space="preserve"> </w:t>
       </w:r>
       <w:r>
         <w:rPr>
@@ -4336,6 +4766,8 @@
       </w:r>
     </w:p>
     <w:p>
+      <w:proofErr w:type="spellStart"/>
+      <w:proofErr w:type="gramStart"/>
       <w:r>
         <w:rPr>
           <w:rFonts w:ascii="Courier New" w:eastAsia="Courier New" w:hAnsi="Courier New" w:cs="Courier New"/>
@@ -4343,7 +4775,38 @@
           <w:sz w:val="16"/>
           <w:szCs w:val="16"/>
         </w:rPr>
-        <w:t xml:space="preserve">ace_rw_txn_innershareable_random_test </w:t>
+        <w:t>ace_rw_txn_innershareable_random_test</w:t>
+      </w:r>
+      <w:proofErr w:type="spellEnd"/>
+      <w:proofErr w:type="gramEnd"/>
+      <w:r>
+        <w:rPr>
+          <w:rFonts w:ascii="Courier New" w:eastAsia="Courier New" w:hAnsi="Courier New" w:cs="Courier New"/>
+          <w:i/>
+          <w:sz w:val="16"/>
+          <w:szCs w:val="16"/>
+        </w:rPr>
+        <w:t xml:space="preserve"> </w:t>
+      </w:r>
+      <w:proofErr w:type="spellStart"/>
+      <w:r>
+        <w:rPr>
+          <w:rFonts w:ascii="Courier New" w:eastAsia="Courier New" w:hAnsi="Courier New" w:cs="Courier New"/>
+          <w:i/>
+          <w:sz w:val="16"/>
+          <w:szCs w:val="16"/>
+        </w:rPr>
+        <w:t>uvm</w:t>
+      </w:r>
+      <w:proofErr w:type="spellEnd"/>
+      <w:r>
+        <w:rPr>
+          <w:rFonts w:ascii="Courier New" w:eastAsia="Courier New" w:hAnsi="Courier New" w:cs="Courier New"/>
+          <w:i/>
+          <w:sz w:val="16"/>
+          <w:szCs w:val="16"/>
+        </w:rPr>
+        <w:t xml:space="preserve"> </w:t>
       </w:r>
       <w:r>
         <w:rPr>
@@ -4409,6 +4872,46 @@
       </w:r>
     </w:p>
     <w:p>
+      <w:r>
+        <w:rPr>
+          <w:noProof/>
+        </w:rPr>
+        <w:drawing>
+          <wp:inline distT="0" distB="0" distL="0" distR="0" wp14:anchorId="7C2A7FC4" wp14:editId="7A5FD8EC">
+            <wp:extent cx="5943600" cy="337820"/>
+            <wp:effectExtent l="0" t="0" r="0" b="5080"/>
+            <wp:docPr id="4" name="Picture 4"/>
+            <wp:cNvGraphicFramePr>
+              <a:graphicFrameLocks xmlns:a="http://schemas.openxmlformats.org/drawingml/2006/main" noChangeAspect="1"/>
+            </wp:cNvGraphicFramePr>
+            <a:graphic xmlns:a="http://schemas.openxmlformats.org/drawingml/2006/main">
+              <a:graphicData uri="http://schemas.openxmlformats.org/drawingml/2006/picture">
+                <pic:pic xmlns:pic="http://schemas.openxmlformats.org/drawingml/2006/picture">
+                  <pic:nvPicPr>
+                    <pic:cNvPr id="1" name=""/>
+                    <pic:cNvPicPr/>
+                  </pic:nvPicPr>
+                  <pic:blipFill>
+                    <a:blip r:embed="rId9"/>
+                    <a:stretch>
+                      <a:fillRect/>
+                    </a:stretch>
+                  </pic:blipFill>
+                  <pic:spPr>
+                    <a:xfrm>
+                      <a:off x="0" y="0"/>
+                      <a:ext cx="5943600" cy="337820"/>
+                    </a:xfrm>
+                    <a:prstGeom prst="rect">
+                      <a:avLst/>
+                    </a:prstGeom>
+                  </pic:spPr>
+                </pic:pic>
+              </a:graphicData>
+            </a:graphic>
+          </wp:inline>
+        </w:drawing>
+      </w:r>
       <w:r>
         <w:rPr>
           <w:noProof/>
@@ -4427,7 +4930,7 @@
                     <pic:cNvPicPr preferRelativeResize="0"/>
                   </pic:nvPicPr>
                   <pic:blipFill>
-                    <a:blip r:embed="rId9"/>
+                    <a:blip r:embed="rId10"/>
                     <a:srcRect/>
                     <a:stretch>
                       <a:fillRect/>
@@ -4456,7 +4959,7 @@
       <w:pPr>
         <w:pStyle w:val="Heading3"/>
       </w:pPr>
-      <w:bookmarkStart w:id="21" w:name="_Toc424130566"/>
+      <w:bookmarkStart w:id="21" w:name="_Toc424222353"/>
       <w:r>
         <w:t>step 3 Setup your regression run</w:t>
       </w:r>
@@ -4698,6 +5201,7 @@
                 <w:sz w:val="18"/>
                 <w:szCs w:val="18"/>
               </w:rPr>
+              <w:lastRenderedPageBreak/>
               <w:t>If you want to link a tes</w:t>
             </w:r>
             <w:r>
@@ -4848,7 +5352,6 @@
                 <w:sz w:val="18"/>
                 <w:szCs w:val="18"/>
               </w:rPr>
-              <w:lastRenderedPageBreak/>
               <w:t>snapshot loaded in simulator</w:t>
             </w:r>
           </w:p>
@@ -5109,7 +5612,7 @@
       <w:pPr>
         <w:pStyle w:val="Heading2"/>
       </w:pPr>
-      <w:bookmarkStart w:id="23" w:name="_Toc424130567"/>
+      <w:bookmarkStart w:id="23" w:name="_Toc424222354"/>
       <w:r>
         <w:lastRenderedPageBreak/>
         <w:t>Run your regression</w:t>
@@ -5258,7 +5761,7 @@
         <w:pStyle w:val="Heading2"/>
       </w:pPr>
       <w:bookmarkStart w:id="24" w:name="h.s2k6xyw1muo8" w:colFirst="0" w:colLast="0"/>
-      <w:bookmarkStart w:id="25" w:name="_Toc424130568"/>
+      <w:bookmarkStart w:id="25" w:name="_Toc424222355"/>
       <w:bookmarkEnd w:id="24"/>
       <w:r>
         <w:lastRenderedPageBreak/>
@@ -5317,7 +5820,7 @@
       <w:pPr>
         <w:pStyle w:val="Heading3"/>
       </w:pPr>
-      <w:bookmarkStart w:id="26" w:name="_Toc424130569"/>
+      <w:bookmarkStart w:id="26" w:name="_Toc424222356"/>
       <w:r>
         <w:t>Tests Simulation</w:t>
       </w:r>
@@ -5352,7 +5855,7 @@
       <w:pPr>
         <w:pStyle w:val="Heading3"/>
       </w:pPr>
-      <w:bookmarkStart w:id="27" w:name="_Toc424130570"/>
+      <w:bookmarkStart w:id="27" w:name="_Toc424222357"/>
       <w:r>
         <w:t>Failed Test Report</w:t>
       </w:r>
@@ -5432,7 +5935,7 @@
       <w:pPr>
         <w:pStyle w:val="Heading3"/>
       </w:pPr>
-      <w:bookmarkStart w:id="30" w:name="_Toc424130571"/>
+      <w:bookmarkStart w:id="30" w:name="_Toc424222358"/>
       <w:r>
         <w:t>Merged coverage of current regression</w:t>
       </w:r>
@@ -5448,7 +5951,7 @@
         <w:pStyle w:val="Heading3"/>
       </w:pPr>
       <w:bookmarkStart w:id="31" w:name="h.pvbqitpac5do" w:colFirst="0" w:colLast="0"/>
-      <w:bookmarkStart w:id="32" w:name="_Toc424130572"/>
+      <w:bookmarkStart w:id="32" w:name="_Toc424222359"/>
       <w:bookmarkEnd w:id="31"/>
       <w:r>
         <w:t>Merged coverage of all regressions</w:t>
@@ -5465,7 +5968,7 @@
         <w:pStyle w:val="Heading3"/>
       </w:pPr>
       <w:bookmarkStart w:id="33" w:name="h.rz9q3brmmwnl" w:colFirst="0" w:colLast="0"/>
-      <w:bookmarkStart w:id="34" w:name="_Toc424130573"/>
+      <w:bookmarkStart w:id="34" w:name="_Toc424222360"/>
       <w:bookmarkEnd w:id="33"/>
       <w:r>
         <w:t>Trend coverage of all regressions</w:t>
@@ -5482,7 +5985,7 @@
         <w:pStyle w:val="Heading3"/>
       </w:pPr>
       <w:bookmarkStart w:id="35" w:name="h.yp9mj035hehv" w:colFirst="0" w:colLast="0"/>
-      <w:bookmarkStart w:id="36" w:name="_Toc424130574"/>
+      <w:bookmarkStart w:id="36" w:name="_Toc424222361"/>
       <w:bookmarkEnd w:id="35"/>
       <w:r>
         <w:lastRenderedPageBreak/>
@@ -5640,7 +6143,7 @@
       </w:pPr>
       <w:bookmarkStart w:id="37" w:name="h.bl8ehkwgvh66" w:colFirst="0" w:colLast="0"/>
       <w:bookmarkStart w:id="38" w:name="h.u5s1pxexxrnt" w:colFirst="0" w:colLast="0"/>
-      <w:bookmarkStart w:id="39" w:name="_Toc424130575"/>
+      <w:bookmarkStart w:id="39" w:name="_Toc424222362"/>
       <w:bookmarkEnd w:id="37"/>
       <w:bookmarkEnd w:id="38"/>
       <w:r>
@@ -5668,7 +6171,7 @@
       </w:pPr>
       <w:bookmarkStart w:id="40" w:name="h.vub53zs33ovc" w:colFirst="0" w:colLast="0"/>
       <w:bookmarkStart w:id="41" w:name="h.gsmx3a17u69r" w:colFirst="0" w:colLast="0"/>
-      <w:bookmarkStart w:id="42" w:name="_Toc424130576"/>
+      <w:bookmarkStart w:id="42" w:name="_Toc424222363"/>
       <w:bookmarkEnd w:id="40"/>
       <w:bookmarkEnd w:id="41"/>
       <w:r>
@@ -5685,7 +6188,7 @@
       <w:pPr>
         <w:pStyle w:val="Heading3"/>
       </w:pPr>
-      <w:bookmarkStart w:id="43" w:name="_Toc424130577"/>
+      <w:bookmarkStart w:id="43" w:name="_Toc424222364"/>
       <w:r>
         <w:t>Questa VRM report</w:t>
       </w:r>
@@ -5701,7 +6204,7 @@
         <w:pStyle w:val="Heading3"/>
       </w:pPr>
       <w:bookmarkStart w:id="44" w:name="h.yxf3or1h90cv" w:colFirst="0" w:colLast="0"/>
-      <w:bookmarkStart w:id="45" w:name="_Toc424130578"/>
+      <w:bookmarkStart w:id="45" w:name="_Toc424222365"/>
       <w:bookmarkEnd w:id="44"/>
       <w:commentRangeStart w:id="46"/>
       <w:r>
@@ -5733,7 +6236,7 @@
       <w:pPr>
         <w:pStyle w:val="Heading1"/>
       </w:pPr>
-      <w:bookmarkStart w:id="48" w:name="_Toc424130579"/>
+      <w:bookmarkStart w:id="48" w:name="_Toc424222366"/>
       <w:r>
         <w:lastRenderedPageBreak/>
         <w:t>Advanced Usage</w:t>
@@ -5749,7 +6252,7 @@
       <w:pPr>
         <w:pStyle w:val="Heading2"/>
       </w:pPr>
-      <w:bookmarkStart w:id="49" w:name="_Toc424130580"/>
+      <w:bookmarkStart w:id="49" w:name="_Toc424222367"/>
       <w:r>
         <w:t>Rerun of regression failed tests</w:t>
       </w:r>
@@ -5767,7 +6270,7 @@
       <w:pPr>
         <w:pStyle w:val="Heading3"/>
       </w:pPr>
-      <w:bookmarkStart w:id="50" w:name="_Toc424130581"/>
+      <w:bookmarkStart w:id="50" w:name="_Toc424222368"/>
       <w:r>
         <w:t>Automatic Rerun</w:t>
       </w:r>
@@ -5855,7 +6358,7 @@
       <w:pPr>
         <w:pStyle w:val="Heading3"/>
       </w:pPr>
-      <w:bookmarkStart w:id="51" w:name="_Toc424130582"/>
+      <w:bookmarkStart w:id="51" w:name="_Toc424222369"/>
       <w:r>
         <w:t>Manual Rerun</w:t>
       </w:r>
@@ -5993,7 +6496,7 @@
       <w:pPr>
         <w:pStyle w:val="Heading2"/>
       </w:pPr>
-      <w:bookmarkStart w:id="52" w:name="_Toc424130583"/>
+      <w:bookmarkStart w:id="52" w:name="_Toc424222370"/>
       <w:r>
         <w:t>Rerun Optimized Regression</w:t>
       </w:r>
@@ -6073,7 +6576,7 @@
       </w:pPr>
       <w:bookmarkStart w:id="54" w:name="h.g3yorb1h3sg4" w:colFirst="0" w:colLast="0"/>
       <w:bookmarkStart w:id="55" w:name="h.7qsa26yqp8qb" w:colFirst="0" w:colLast="0"/>
-      <w:bookmarkStart w:id="56" w:name="_Toc424130584"/>
+      <w:bookmarkStart w:id="56" w:name="_Toc424222371"/>
       <w:bookmarkEnd w:id="54"/>
       <w:bookmarkEnd w:id="55"/>
       <w:r>
@@ -6088,7 +6591,7 @@
         <w:pStyle w:val="Heading2"/>
       </w:pPr>
       <w:bookmarkStart w:id="57" w:name="h.s0t4g7t423y4" w:colFirst="0" w:colLast="0"/>
-      <w:bookmarkStart w:id="58" w:name="_Toc424130585"/>
+      <w:bookmarkStart w:id="58" w:name="_Toc424222372"/>
       <w:bookmarkEnd w:id="57"/>
       <w:commentRangeStart w:id="59"/>
       <w:r>
@@ -6108,7 +6611,7 @@
       <w:pPr>
         <w:pStyle w:val="Heading3"/>
       </w:pPr>
-      <w:bookmarkStart w:id="60" w:name="_Toc424130586"/>
+      <w:bookmarkStart w:id="60" w:name="_Toc424222373"/>
       <w:r>
         <w:t>Global Parameters</w:t>
       </w:r>
@@ -6673,7 +7176,7 @@
       <w:pPr>
         <w:pStyle w:val="Heading3"/>
       </w:pPr>
-      <w:bookmarkStart w:id="62" w:name="_Toc424130587"/>
+      <w:bookmarkStart w:id="62" w:name="_Toc424222374"/>
       <w:r>
         <w:t>Compilation Parameters</w:t>
       </w:r>
@@ -6857,7 +7360,7 @@
       <w:pPr>
         <w:pStyle w:val="Heading3"/>
       </w:pPr>
-      <w:bookmarkStart w:id="64" w:name="_Toc424130588"/>
+      <w:bookmarkStart w:id="64" w:name="_Toc424222375"/>
       <w:r>
         <w:t>Coverage Parameters</w:t>
       </w:r>
@@ -7865,7 +8368,7 @@
       <w:pPr>
         <w:pStyle w:val="Heading3"/>
       </w:pPr>
-      <w:bookmarkStart w:id="65" w:name="_Toc424130589"/>
+      <w:bookmarkStart w:id="65" w:name="_Toc424222376"/>
       <w:r>
         <w:t>Simulation Parameters</w:t>
       </w:r>
@@ -9026,7 +9529,7 @@
       <w:pPr>
         <w:pStyle w:val="Heading3"/>
       </w:pPr>
-      <w:bookmarkStart w:id="67" w:name="_Toc424130590"/>
+      <w:bookmarkStart w:id="67" w:name="_Toc424222377"/>
       <w:r>
         <w:t>Report Parameters</w:t>
       </w:r>
@@ -9717,7 +10220,7 @@
       <w:pPr>
         <w:pStyle w:val="Heading3"/>
       </w:pPr>
-      <w:bookmarkStart w:id="69" w:name="_Toc424130591"/>
+      <w:bookmarkStart w:id="69" w:name="_Toc424222378"/>
       <w:r>
         <w:t>Formal Parameters</w:t>
       </w:r>
@@ -10616,7 +11119,7 @@
     </w:tbl>
     <w:p/>
     <w:sectPr>
-      <w:footerReference w:type="default" r:id="rId12"/>
+      <w:footerReference w:type="default" r:id="rId13"/>
       <w:pgSz w:w="12240" w:h="15840"/>
       <w:pgMar w:top="1440" w:right="1440" w:bottom="1440" w:left="1440" w:header="720" w:footer="720" w:gutter="0"/>
       <w:pgNumType w:start="1"/>
@@ -12101,15 +12604,6 @@
   </w:num>
   <w:num w:numId="20">
     <w:abstractNumId w:val="1"/>
-    <w:lvlOverride w:ilvl="0"/>
-    <w:lvlOverride w:ilvl="1"/>
-    <w:lvlOverride w:ilvl="2"/>
-    <w:lvlOverride w:ilvl="3"/>
-    <w:lvlOverride w:ilvl="4"/>
-    <w:lvlOverride w:ilvl="5"/>
-    <w:lvlOverride w:ilvl="6"/>
-    <w:lvlOverride w:ilvl="7"/>
-    <w:lvlOverride w:ilvl="8"/>
   </w:num>
 </w:numbering>
 </file>
@@ -12513,7 +13007,7 @@
   <w:style w:type="paragraph" w:default="1" w:styleId="Normal">
     <w:name w:val="Normal"/>
     <w:qFormat/>
-    <w:rsid w:val="00EF023A"/>
+    <w:rsid w:val="00C429FA"/>
     <w:pPr>
       <w:spacing w:before="0" w:after="160" w:line="259" w:lineRule="auto"/>
     </w:pPr>
@@ -12728,7 +13222,7 @@
     <w:uiPriority w:val="1"/>
     <w:semiHidden/>
     <w:unhideWhenUsed/>
-    <w:rsid w:val="00EF023A"/>
+    <w:rsid w:val="00C429FA"/>
   </w:style>
   <w:style w:type="table" w:default="1" w:styleId="TableNormal">
     <w:name w:val="Normal Table"/>
@@ -12750,7 +13244,7 @@
     <w:uiPriority w:val="99"/>
     <w:semiHidden/>
     <w:unhideWhenUsed/>
-    <w:rsid w:val="00EF023A"/>
+    <w:rsid w:val="00C429FA"/>
   </w:style>
   <w:style w:type="paragraph" w:styleId="Title">
     <w:name w:val="Title"/>
@@ -14134,7 +14628,7 @@
 </file>
 
 <file path=customXml/itemProps1.xml><?xml version="1.0" encoding="utf-8"?>
-<ds:datastoreItem xmlns:ds="http://schemas.openxmlformats.org/officeDocument/2006/customXml" ds:itemID="{7C09A043-514D-423E-83CD-2F73E81F0127}">
+<ds:datastoreItem xmlns:ds="http://schemas.openxmlformats.org/officeDocument/2006/customXml" ds:itemID="{146B076D-33AA-4B4D-82A9-DE09D7CCF0F3}">
   <ds:schemaRefs>
     <ds:schemaRef ds:uri="http://schemas.openxmlformats.org/officeDocument/2006/bibliography"/>
   </ds:schemaRefs>

--- a/VRMappuserguide.docx
+++ b/VRMappuserguide.docx
@@ -75,7 +75,7 @@
           <w:r>
             <w:fldChar w:fldCharType="separate"/>
           </w:r>
-          <w:hyperlink w:anchor="_Toc424222345" w:history="1">
+          <w:hyperlink w:anchor="_Toc424301206" w:history="1">
             <w:r>
               <w:rPr>
                 <w:rStyle w:val="Hyperlink"/>
@@ -102,7 +102,7 @@
                 <w:noProof/>
                 <w:webHidden/>
               </w:rPr>
-              <w:instrText xml:space="preserve"> PAGEREF _Toc424222345 \h </w:instrText>
+              <w:instrText xml:space="preserve"> PAGEREF _Toc424301206 \h </w:instrText>
             </w:r>
             <w:r>
               <w:rPr>
@@ -122,7 +122,7 @@
                 <w:noProof/>
                 <w:webHidden/>
               </w:rPr>
-              <w:t>3</w:t>
+              <w:t>4</w:t>
             </w:r>
             <w:r>
               <w:rPr>
@@ -144,7 +144,7 @@
               <w:noProof/>
             </w:rPr>
           </w:pPr>
-          <w:hyperlink w:anchor="_Toc424222346" w:history="1">
+          <w:hyperlink w:anchor="_Toc424301207" w:history="1">
             <w:r>
               <w:rPr>
                 <w:rStyle w:val="Hyperlink"/>
@@ -171,7 +171,7 @@
                 <w:noProof/>
                 <w:webHidden/>
               </w:rPr>
-              <w:instrText xml:space="preserve"> PAGEREF _Toc424222346 \h </w:instrText>
+              <w:instrText xml:space="preserve"> PAGEREF _Toc424301207 \h </w:instrText>
             </w:r>
             <w:r>
               <w:rPr>
@@ -191,7 +191,7 @@
                 <w:noProof/>
                 <w:webHidden/>
               </w:rPr>
-              <w:t>3</w:t>
+              <w:t>4</w:t>
             </w:r>
             <w:r>
               <w:rPr>
@@ -213,7 +213,7 @@
               <w:noProof/>
             </w:rPr>
           </w:pPr>
-          <w:hyperlink w:anchor="_Toc424222347" w:history="1">
+          <w:hyperlink w:anchor="_Toc424301208" w:history="1">
             <w:r>
               <w:rPr>
                 <w:rStyle w:val="Hyperlink"/>
@@ -240,7 +240,7 @@
                 <w:noProof/>
                 <w:webHidden/>
               </w:rPr>
-              <w:instrText xml:space="preserve"> PAGEREF _Toc424222347 \h </w:instrText>
+              <w:instrText xml:space="preserve"> PAGEREF _Toc424301208 \h </w:instrText>
             </w:r>
             <w:r>
               <w:rPr>
@@ -260,7 +260,7 @@
                 <w:noProof/>
                 <w:webHidden/>
               </w:rPr>
-              <w:t>4</w:t>
+              <w:t>5</w:t>
             </w:r>
             <w:r>
               <w:rPr>
@@ -282,7 +282,7 @@
               <w:noProof/>
             </w:rPr>
           </w:pPr>
-          <w:hyperlink w:anchor="_Toc424222348" w:history="1">
+          <w:hyperlink w:anchor="_Toc424301209" w:history="1">
             <w:r>
               <w:rPr>
                 <w:rStyle w:val="Hyperlink"/>
@@ -309,7 +309,7 @@
                 <w:noProof/>
                 <w:webHidden/>
               </w:rPr>
-              <w:instrText xml:space="preserve"> PAGEREF _Toc424222348 \h </w:instrText>
+              <w:instrText xml:space="preserve"> PAGEREF _Toc424301209 \h </w:instrText>
             </w:r>
             <w:r>
               <w:rPr>
@@ -329,7 +329,7 @@
                 <w:noProof/>
                 <w:webHidden/>
               </w:rPr>
-              <w:t>4</w:t>
+              <w:t>5</w:t>
             </w:r>
             <w:r>
               <w:rPr>
@@ -351,7 +351,7 @@
               <w:noProof/>
             </w:rPr>
           </w:pPr>
-          <w:hyperlink w:anchor="_Toc424222349" w:history="1">
+          <w:hyperlink w:anchor="_Toc424301210" w:history="1">
             <w:r>
               <w:rPr>
                 <w:rStyle w:val="Hyperlink"/>
@@ -378,7 +378,7 @@
                 <w:noProof/>
                 <w:webHidden/>
               </w:rPr>
-              <w:instrText xml:space="preserve"> PAGEREF _Toc424222349 \h </w:instrText>
+              <w:instrText xml:space="preserve"> PAGEREF _Toc424301210 \h </w:instrText>
             </w:r>
             <w:r>
               <w:rPr>
@@ -398,7 +398,7 @@
                 <w:noProof/>
                 <w:webHidden/>
               </w:rPr>
-              <w:t>5</w:t>
+              <w:t>6</w:t>
             </w:r>
             <w:r>
               <w:rPr>
@@ -420,7 +420,7 @@
               <w:noProof/>
             </w:rPr>
           </w:pPr>
-          <w:hyperlink w:anchor="_Toc424222350" w:history="1">
+          <w:hyperlink w:anchor="_Toc424301211" w:history="1">
             <w:r>
               <w:rPr>
                 <w:rStyle w:val="Hyperlink"/>
@@ -447,7 +447,7 @@
                 <w:noProof/>
                 <w:webHidden/>
               </w:rPr>
-              <w:instrText xml:space="preserve"> PAGEREF _Toc424222350 \h </w:instrText>
+              <w:instrText xml:space="preserve"> PAGEREF _Toc424301211 \h </w:instrText>
             </w:r>
             <w:r>
               <w:rPr>
@@ -467,7 +467,7 @@
                 <w:noProof/>
                 <w:webHidden/>
               </w:rPr>
-              <w:t>6</w:t>
+              <w:t>7</w:t>
             </w:r>
             <w:r>
               <w:rPr>
@@ -489,7 +489,7 @@
               <w:noProof/>
             </w:rPr>
           </w:pPr>
-          <w:hyperlink w:anchor="_Toc424222351" w:history="1">
+          <w:hyperlink w:anchor="_Toc424301212" w:history="1">
             <w:r>
               <w:rPr>
                 <w:rStyle w:val="Hyperlink"/>
@@ -516,7 +516,7 @@
                 <w:noProof/>
                 <w:webHidden/>
               </w:rPr>
-              <w:instrText xml:space="preserve"> PAGEREF _Toc424222351 \h </w:instrText>
+              <w:instrText xml:space="preserve"> PAGEREF _Toc424301212 \h </w:instrText>
             </w:r>
             <w:r>
               <w:rPr>
@@ -536,7 +536,7 @@
                 <w:noProof/>
                 <w:webHidden/>
               </w:rPr>
-              <w:t>6</w:t>
+              <w:t>7</w:t>
             </w:r>
             <w:r>
               <w:rPr>
@@ -558,7 +558,7 @@
               <w:noProof/>
             </w:rPr>
           </w:pPr>
-          <w:hyperlink w:anchor="_Toc424222352" w:history="1">
+          <w:hyperlink w:anchor="_Toc424301213" w:history="1">
             <w:r>
               <w:rPr>
                 <w:rStyle w:val="Hyperlink"/>
@@ -585,7 +585,7 @@
                 <w:noProof/>
                 <w:webHidden/>
               </w:rPr>
-              <w:instrText xml:space="preserve"> PAGEREF _Toc424222352 \h </w:instrText>
+              <w:instrText xml:space="preserve"> PAGEREF _Toc424301213 \h </w:instrText>
             </w:r>
             <w:r>
               <w:rPr>
@@ -605,7 +605,7 @@
                 <w:noProof/>
                 <w:webHidden/>
               </w:rPr>
-              <w:t>6</w:t>
+              <w:t>7</w:t>
             </w:r>
             <w:r>
               <w:rPr>
@@ -627,7 +627,7 @@
               <w:noProof/>
             </w:rPr>
           </w:pPr>
-          <w:hyperlink w:anchor="_Toc424222353" w:history="1">
+          <w:hyperlink w:anchor="_Toc424301214" w:history="1">
             <w:r>
               <w:rPr>
                 <w:rStyle w:val="Hyperlink"/>
@@ -654,7 +654,7 @@
                 <w:noProof/>
                 <w:webHidden/>
               </w:rPr>
-              <w:instrText xml:space="preserve"> PAGEREF _Toc424222353 \h </w:instrText>
+              <w:instrText xml:space="preserve"> PAGEREF _Toc424301214 \h </w:instrText>
             </w:r>
             <w:r>
               <w:rPr>
@@ -674,7 +674,7 @@
                 <w:noProof/>
                 <w:webHidden/>
               </w:rPr>
-              <w:t>7</w:t>
+              <w:t>8</w:t>
             </w:r>
             <w:r>
               <w:rPr>
@@ -696,7 +696,7 @@
               <w:noProof/>
             </w:rPr>
           </w:pPr>
-          <w:hyperlink w:anchor="_Toc424222354" w:history="1">
+          <w:hyperlink w:anchor="_Toc424301215" w:history="1">
             <w:r>
               <w:rPr>
                 <w:rStyle w:val="Hyperlink"/>
@@ -723,7 +723,7 @@
                 <w:noProof/>
                 <w:webHidden/>
               </w:rPr>
-              <w:instrText xml:space="preserve"> PAGEREF _Toc424222354 \h </w:instrText>
+              <w:instrText xml:space="preserve"> PAGEREF _Toc424301215 \h </w:instrText>
             </w:r>
             <w:r>
               <w:rPr>
@@ -743,7 +743,7 @@
                 <w:noProof/>
                 <w:webHidden/>
               </w:rPr>
-              <w:t>9</w:t>
+              <w:t>10</w:t>
             </w:r>
             <w:r>
               <w:rPr>
@@ -765,7 +765,7 @@
               <w:noProof/>
             </w:rPr>
           </w:pPr>
-          <w:hyperlink w:anchor="_Toc424222355" w:history="1">
+          <w:hyperlink w:anchor="_Toc424301216" w:history="1">
             <w:r>
               <w:rPr>
                 <w:rStyle w:val="Hyperlink"/>
@@ -792,7 +792,7 @@
                 <w:noProof/>
                 <w:webHidden/>
               </w:rPr>
-              <w:instrText xml:space="preserve"> PAGEREF _Toc424222355 \h </w:instrText>
+              <w:instrText xml:space="preserve"> PAGEREF _Toc424301216 \h </w:instrText>
             </w:r>
             <w:r>
               <w:rPr>
@@ -812,7 +812,7 @@
                 <w:noProof/>
                 <w:webHidden/>
               </w:rPr>
-              <w:t>10</w:t>
+              <w:t>11</w:t>
             </w:r>
             <w:r>
               <w:rPr>
@@ -834,7 +834,7 @@
               <w:noProof/>
             </w:rPr>
           </w:pPr>
-          <w:hyperlink w:anchor="_Toc424222356" w:history="1">
+          <w:hyperlink w:anchor="_Toc424301217" w:history="1">
             <w:r>
               <w:rPr>
                 <w:rStyle w:val="Hyperlink"/>
@@ -861,7 +861,7 @@
                 <w:noProof/>
                 <w:webHidden/>
               </w:rPr>
-              <w:instrText xml:space="preserve"> PAGEREF _Toc424222356 \h </w:instrText>
+              <w:instrText xml:space="preserve"> PAGEREF _Toc424301217 \h </w:instrText>
             </w:r>
             <w:r>
               <w:rPr>
@@ -881,7 +881,7 @@
                 <w:noProof/>
                 <w:webHidden/>
               </w:rPr>
-              <w:t>10</w:t>
+              <w:t>11</w:t>
             </w:r>
             <w:r>
               <w:rPr>
@@ -903,7 +903,7 @@
               <w:noProof/>
             </w:rPr>
           </w:pPr>
-          <w:hyperlink w:anchor="_Toc424222357" w:history="1">
+          <w:hyperlink w:anchor="_Toc424301218" w:history="1">
             <w:r>
               <w:rPr>
                 <w:rStyle w:val="Hyperlink"/>
@@ -930,7 +930,7 @@
                 <w:noProof/>
                 <w:webHidden/>
               </w:rPr>
-              <w:instrText xml:space="preserve"> PAGEREF _Toc424222357 \h </w:instrText>
+              <w:instrText xml:space="preserve"> PAGEREF _Toc424301218 \h </w:instrText>
             </w:r>
             <w:r>
               <w:rPr>
@@ -950,7 +950,7 @@
                 <w:noProof/>
                 <w:webHidden/>
               </w:rPr>
-              <w:t>10</w:t>
+              <w:t>11</w:t>
             </w:r>
             <w:r>
               <w:rPr>
@@ -972,7 +972,7 @@
               <w:noProof/>
             </w:rPr>
           </w:pPr>
-          <w:hyperlink w:anchor="_Toc424222358" w:history="1">
+          <w:hyperlink w:anchor="_Toc424301219" w:history="1">
             <w:r>
               <w:rPr>
                 <w:rStyle w:val="Hyperlink"/>
@@ -999,7 +999,7 @@
                 <w:noProof/>
                 <w:webHidden/>
               </w:rPr>
-              <w:instrText xml:space="preserve"> PAGEREF _Toc424222358 \h </w:instrText>
+              <w:instrText xml:space="preserve"> PAGEREF _Toc424301219 \h </w:instrText>
             </w:r>
             <w:r>
               <w:rPr>
@@ -1019,7 +1019,7 @@
                 <w:noProof/>
                 <w:webHidden/>
               </w:rPr>
-              <w:t>10</w:t>
+              <w:t>11</w:t>
             </w:r>
             <w:r>
               <w:rPr>
@@ -1041,7 +1041,7 @@
               <w:noProof/>
             </w:rPr>
           </w:pPr>
-          <w:hyperlink w:anchor="_Toc424222359" w:history="1">
+          <w:hyperlink w:anchor="_Toc424301220" w:history="1">
             <w:r>
               <w:rPr>
                 <w:rStyle w:val="Hyperlink"/>
@@ -1068,7 +1068,7 @@
                 <w:noProof/>
                 <w:webHidden/>
               </w:rPr>
-              <w:instrText xml:space="preserve"> PAGEREF _Toc424222359 \h </w:instrText>
+              <w:instrText xml:space="preserve"> PAGEREF _Toc424301220 \h </w:instrText>
             </w:r>
             <w:r>
               <w:rPr>
@@ -1088,7 +1088,7 @@
                 <w:noProof/>
                 <w:webHidden/>
               </w:rPr>
-              <w:t>10</w:t>
+              <w:t>11</w:t>
             </w:r>
             <w:r>
               <w:rPr>
@@ -1110,7 +1110,7 @@
               <w:noProof/>
             </w:rPr>
           </w:pPr>
-          <w:hyperlink w:anchor="_Toc424222360" w:history="1">
+          <w:hyperlink w:anchor="_Toc424301221" w:history="1">
             <w:r>
               <w:rPr>
                 <w:rStyle w:val="Hyperlink"/>
@@ -1137,7 +1137,7 @@
                 <w:noProof/>
                 <w:webHidden/>
               </w:rPr>
-              <w:instrText xml:space="preserve"> PAGEREF _Toc424222360 \h </w:instrText>
+              <w:instrText xml:space="preserve"> PAGEREF _Toc424301221 \h </w:instrText>
             </w:r>
             <w:r>
               <w:rPr>
@@ -1157,7 +1157,7 @@
                 <w:noProof/>
                 <w:webHidden/>
               </w:rPr>
-              <w:t>10</w:t>
+              <w:t>11</w:t>
             </w:r>
             <w:r>
               <w:rPr>
@@ -1179,7 +1179,7 @@
               <w:noProof/>
             </w:rPr>
           </w:pPr>
-          <w:hyperlink w:anchor="_Toc424222361" w:history="1">
+          <w:hyperlink w:anchor="_Toc424301222" w:history="1">
             <w:r>
               <w:rPr>
                 <w:rStyle w:val="Hyperlink"/>
@@ -1206,7 +1206,7 @@
                 <w:noProof/>
                 <w:webHidden/>
               </w:rPr>
-              <w:instrText xml:space="preserve"> PAGEREF _Toc424222361 \h </w:instrText>
+              <w:instrText xml:space="preserve"> PAGEREF _Toc424301222 \h </w:instrText>
             </w:r>
             <w:r>
               <w:rPr>
@@ -1226,7 +1226,7 @@
                 <w:noProof/>
                 <w:webHidden/>
               </w:rPr>
-              <w:t>11</w:t>
+              <w:t>12</w:t>
             </w:r>
             <w:r>
               <w:rPr>
@@ -1248,7 +1248,7 @@
               <w:noProof/>
             </w:rPr>
           </w:pPr>
-          <w:hyperlink w:anchor="_Toc424222362" w:history="1">
+          <w:hyperlink w:anchor="_Toc424301223" w:history="1">
             <w:r>
               <w:rPr>
                 <w:rStyle w:val="Hyperlink"/>
@@ -1275,7 +1275,7 @@
                 <w:noProof/>
                 <w:webHidden/>
               </w:rPr>
-              <w:instrText xml:space="preserve"> PAGEREF _Toc424222362 \h </w:instrText>
+              <w:instrText xml:space="preserve"> PAGEREF _Toc424301223 \h </w:instrText>
             </w:r>
             <w:r>
               <w:rPr>
@@ -1295,7 +1295,7 @@
                 <w:noProof/>
                 <w:webHidden/>
               </w:rPr>
-              <w:t>11</w:t>
+              <w:t>12</w:t>
             </w:r>
             <w:r>
               <w:rPr>
@@ -1317,7 +1317,7 @@
               <w:noProof/>
             </w:rPr>
           </w:pPr>
-          <w:hyperlink w:anchor="_Toc424222363" w:history="1">
+          <w:hyperlink w:anchor="_Toc424301224" w:history="1">
             <w:r>
               <w:rPr>
                 <w:rStyle w:val="Hyperlink"/>
@@ -1344,7 +1344,7 @@
                 <w:noProof/>
                 <w:webHidden/>
               </w:rPr>
-              <w:instrText xml:space="preserve"> PAGEREF _Toc424222363 \h </w:instrText>
+              <w:instrText xml:space="preserve"> PAGEREF _Toc424301224 \h </w:instrText>
             </w:r>
             <w:r>
               <w:rPr>
@@ -1364,7 +1364,7 @@
                 <w:noProof/>
                 <w:webHidden/>
               </w:rPr>
-              <w:t>11</w:t>
+              <w:t>12</w:t>
             </w:r>
             <w:r>
               <w:rPr>
@@ -1386,7 +1386,7 @@
               <w:noProof/>
             </w:rPr>
           </w:pPr>
-          <w:hyperlink w:anchor="_Toc424222364" w:history="1">
+          <w:hyperlink w:anchor="_Toc424301225" w:history="1">
             <w:r>
               <w:rPr>
                 <w:rStyle w:val="Hyperlink"/>
@@ -1413,7 +1413,7 @@
                 <w:noProof/>
                 <w:webHidden/>
               </w:rPr>
-              <w:instrText xml:space="preserve"> PAGEREF _Toc424222364 \h </w:instrText>
+              <w:instrText xml:space="preserve"> PAGEREF _Toc424301225 \h </w:instrText>
             </w:r>
             <w:r>
               <w:rPr>
@@ -1433,7 +1433,7 @@
                 <w:noProof/>
                 <w:webHidden/>
               </w:rPr>
-              <w:t>11</w:t>
+              <w:t>12</w:t>
             </w:r>
             <w:r>
               <w:rPr>
@@ -1455,7 +1455,7 @@
               <w:noProof/>
             </w:rPr>
           </w:pPr>
-          <w:hyperlink w:anchor="_Toc424222365" w:history="1">
+          <w:hyperlink w:anchor="_Toc424301226" w:history="1">
             <w:r>
               <w:rPr>
                 <w:rStyle w:val="Hyperlink"/>
@@ -1482,7 +1482,7 @@
                 <w:noProof/>
                 <w:webHidden/>
               </w:rPr>
-              <w:instrText xml:space="preserve"> PAGEREF _Toc424222365 \h </w:instrText>
+              <w:instrText xml:space="preserve"> PAGEREF _Toc424301226 \h </w:instrText>
             </w:r>
             <w:r>
               <w:rPr>
@@ -1502,7 +1502,7 @@
                 <w:noProof/>
                 <w:webHidden/>
               </w:rPr>
-              <w:t>11</w:t>
+              <w:t>12</w:t>
             </w:r>
             <w:r>
               <w:rPr>
@@ -1524,7 +1524,7 @@
               <w:noProof/>
             </w:rPr>
           </w:pPr>
-          <w:hyperlink w:anchor="_Toc424222366" w:history="1">
+          <w:hyperlink w:anchor="_Toc424301227" w:history="1">
             <w:r>
               <w:rPr>
                 <w:rStyle w:val="Hyperlink"/>
@@ -1551,7 +1551,7 @@
                 <w:noProof/>
                 <w:webHidden/>
               </w:rPr>
-              <w:instrText xml:space="preserve"> PAGEREF _Toc424222366 \h </w:instrText>
+              <w:instrText xml:space="preserve"> PAGEREF _Toc424301227 \h </w:instrText>
             </w:r>
             <w:r>
               <w:rPr>
@@ -1571,7 +1571,7 @@
                 <w:noProof/>
                 <w:webHidden/>
               </w:rPr>
-              <w:t>12</w:t>
+              <w:t>13</w:t>
             </w:r>
             <w:r>
               <w:rPr>
@@ -1593,7 +1593,7 @@
               <w:noProof/>
             </w:rPr>
           </w:pPr>
-          <w:hyperlink w:anchor="_Toc424222367" w:history="1">
+          <w:hyperlink w:anchor="_Toc424301228" w:history="1">
             <w:r>
               <w:rPr>
                 <w:rStyle w:val="Hyperlink"/>
@@ -1620,7 +1620,7 @@
                 <w:noProof/>
                 <w:webHidden/>
               </w:rPr>
-              <w:instrText xml:space="preserve"> PAGEREF _Toc424222367 \h </w:instrText>
+              <w:instrText xml:space="preserve"> PAGEREF _Toc424301228 \h </w:instrText>
             </w:r>
             <w:r>
               <w:rPr>
@@ -1640,7 +1640,7 @@
                 <w:noProof/>
                 <w:webHidden/>
               </w:rPr>
-              <w:t>12</w:t>
+              <w:t>13</w:t>
             </w:r>
             <w:r>
               <w:rPr>
@@ -1662,7 +1662,7 @@
               <w:noProof/>
             </w:rPr>
           </w:pPr>
-          <w:hyperlink w:anchor="_Toc424222368" w:history="1">
+          <w:hyperlink w:anchor="_Toc424301229" w:history="1">
             <w:r>
               <w:rPr>
                 <w:rStyle w:val="Hyperlink"/>
@@ -1689,7 +1689,7 @@
                 <w:noProof/>
                 <w:webHidden/>
               </w:rPr>
-              <w:instrText xml:space="preserve"> PAGEREF _Toc424222368 \h </w:instrText>
+              <w:instrText xml:space="preserve"> PAGEREF _Toc424301229 \h </w:instrText>
             </w:r>
             <w:r>
               <w:rPr>
@@ -1709,7 +1709,7 @@
                 <w:noProof/>
                 <w:webHidden/>
               </w:rPr>
-              <w:t>12</w:t>
+              <w:t>13</w:t>
             </w:r>
             <w:r>
               <w:rPr>
@@ -1731,7 +1731,7 @@
               <w:noProof/>
             </w:rPr>
           </w:pPr>
-          <w:hyperlink w:anchor="_Toc424222369" w:history="1">
+          <w:hyperlink w:anchor="_Toc424301230" w:history="1">
             <w:r>
               <w:rPr>
                 <w:rStyle w:val="Hyperlink"/>
@@ -1758,7 +1758,7 @@
                 <w:noProof/>
                 <w:webHidden/>
               </w:rPr>
-              <w:instrText xml:space="preserve"> PAGEREF _Toc424222369 \h </w:instrText>
+              <w:instrText xml:space="preserve"> PAGEREF _Toc424301230 \h </w:instrText>
             </w:r>
             <w:r>
               <w:rPr>
@@ -1778,7 +1778,7 @@
                 <w:noProof/>
                 <w:webHidden/>
               </w:rPr>
-              <w:t>12</w:t>
+              <w:t>13</w:t>
             </w:r>
             <w:r>
               <w:rPr>
@@ -1800,7 +1800,7 @@
               <w:noProof/>
             </w:rPr>
           </w:pPr>
-          <w:hyperlink w:anchor="_Toc424222370" w:history="1">
+          <w:hyperlink w:anchor="_Toc424301231" w:history="1">
             <w:r>
               <w:rPr>
                 <w:rStyle w:val="Hyperlink"/>
@@ -1827,7 +1827,7 @@
                 <w:noProof/>
                 <w:webHidden/>
               </w:rPr>
-              <w:instrText xml:space="preserve"> PAGEREF _Toc424222370 \h </w:instrText>
+              <w:instrText xml:space="preserve"> PAGEREF _Toc424301231 \h </w:instrText>
             </w:r>
             <w:r>
               <w:rPr>
@@ -1847,7 +1847,76 @@
                 <w:noProof/>
                 <w:webHidden/>
               </w:rPr>
-              <w:t>12</w:t>
+              <w:t>13</w:t>
+            </w:r>
+            <w:r>
+              <w:rPr>
+                <w:noProof/>
+                <w:webHidden/>
+              </w:rPr>
+              <w:fldChar w:fldCharType="end"/>
+            </w:r>
+          </w:hyperlink>
+        </w:p>
+        <w:p>
+          <w:pPr>
+            <w:pStyle w:val="TOC2"/>
+            <w:tabs>
+              <w:tab w:val="right" w:leader="dot" w:pos="9350"/>
+            </w:tabs>
+            <w:rPr>
+              <w:rFonts w:eastAsiaTheme="minorEastAsia" w:cstheme="minorBidi"/>
+              <w:noProof/>
+            </w:rPr>
+          </w:pPr>
+          <w:hyperlink w:anchor="_Toc424301232" w:history="1">
+            <w:r>
+              <w:rPr>
+                <w:rStyle w:val="Hyperlink"/>
+                <w:noProof/>
+              </w:rPr>
+              <w:t>Run A Regression For Profiling Analysis</w:t>
+            </w:r>
+            <w:r>
+              <w:rPr>
+                <w:noProof/>
+                <w:webHidden/>
+              </w:rPr>
+              <w:tab/>
+            </w:r>
+            <w:r>
+              <w:rPr>
+                <w:noProof/>
+                <w:webHidden/>
+              </w:rPr>
+              <w:fldChar w:fldCharType="begin"/>
+            </w:r>
+            <w:r>
+              <w:rPr>
+                <w:noProof/>
+                <w:webHidden/>
+              </w:rPr>
+              <w:instrText xml:space="preserve"> PAGEREF _Toc424301232 \h </w:instrText>
+            </w:r>
+            <w:r>
+              <w:rPr>
+                <w:noProof/>
+                <w:webHidden/>
+              </w:rPr>
+            </w:r>
+            <w:r>
+              <w:rPr>
+                <w:noProof/>
+                <w:webHidden/>
+              </w:rPr>
+              <w:fldChar w:fldCharType="separate"/>
+            </w:r>
+            <w:r>
+              <w:rPr>
+                <w:noProof/>
+                <w:webHidden/>
+              </w:rPr>
+              <w:t>13</w:t>
             </w:r>
             <w:r>
               <w:rPr>
@@ -1869,7 +1938,7 @@
               <w:noProof/>
             </w:rPr>
           </w:pPr>
-          <w:hyperlink w:anchor="_Toc424222371" w:history="1">
+          <w:hyperlink w:anchor="_Toc424301233" w:history="1">
             <w:r>
               <w:rPr>
                 <w:rStyle w:val="Hyperlink"/>
@@ -1896,7 +1965,7 @@
                 <w:noProof/>
                 <w:webHidden/>
               </w:rPr>
-              <w:instrText xml:space="preserve"> PAGEREF _Toc424222371 \h </w:instrText>
+              <w:instrText xml:space="preserve"> PAGEREF _Toc424301233 \h </w:instrText>
             </w:r>
             <w:r>
               <w:rPr>
@@ -1916,7 +1985,7 @@
                 <w:noProof/>
                 <w:webHidden/>
               </w:rPr>
-              <w:t>13</w:t>
+              <w:t>15</w:t>
             </w:r>
             <w:r>
               <w:rPr>
@@ -1938,7 +2007,7 @@
               <w:noProof/>
             </w:rPr>
           </w:pPr>
-          <w:hyperlink w:anchor="_Toc424222372" w:history="1">
+          <w:hyperlink w:anchor="_Toc424301234" w:history="1">
             <w:r>
               <w:rPr>
                 <w:rStyle w:val="Hyperlink"/>
@@ -1965,7 +2034,7 @@
                 <w:noProof/>
                 <w:webHidden/>
               </w:rPr>
-              <w:instrText xml:space="preserve"> PAGEREF _Toc424222372 \h </w:instrText>
+              <w:instrText xml:space="preserve"> PAGEREF _Toc424301234 \h </w:instrText>
             </w:r>
             <w:r>
               <w:rPr>
@@ -1985,7 +2054,7 @@
                 <w:noProof/>
                 <w:webHidden/>
               </w:rPr>
-              <w:t>13</w:t>
+              <w:t>15</w:t>
             </w:r>
             <w:r>
               <w:rPr>
@@ -2007,7 +2076,7 @@
               <w:noProof/>
             </w:rPr>
           </w:pPr>
-          <w:hyperlink w:anchor="_Toc424222373" w:history="1">
+          <w:hyperlink w:anchor="_Toc424301235" w:history="1">
             <w:r>
               <w:rPr>
                 <w:rStyle w:val="Hyperlink"/>
@@ -2034,7 +2103,7 @@
                 <w:noProof/>
                 <w:webHidden/>
               </w:rPr>
-              <w:instrText xml:space="preserve"> PAGEREF _Toc424222373 \h </w:instrText>
+              <w:instrText xml:space="preserve"> PAGEREF _Toc424301235 \h </w:instrText>
             </w:r>
             <w:r>
               <w:rPr>
@@ -2054,7 +2123,7 @@
                 <w:noProof/>
                 <w:webHidden/>
               </w:rPr>
-              <w:t>13</w:t>
+              <w:t>15</w:t>
             </w:r>
             <w:r>
               <w:rPr>
@@ -2076,7 +2145,7 @@
               <w:noProof/>
             </w:rPr>
           </w:pPr>
-          <w:hyperlink w:anchor="_Toc424222374" w:history="1">
+          <w:hyperlink w:anchor="_Toc424301236" w:history="1">
             <w:r>
               <w:rPr>
                 <w:rStyle w:val="Hyperlink"/>
@@ -2103,7 +2172,7 @@
                 <w:noProof/>
                 <w:webHidden/>
               </w:rPr>
-              <w:instrText xml:space="preserve"> PAGEREF _Toc424222374 \h </w:instrText>
+              <w:instrText xml:space="preserve"> PAGEREF _Toc424301236 \h </w:instrText>
             </w:r>
             <w:r>
               <w:rPr>
@@ -2123,7 +2192,7 @@
                 <w:noProof/>
                 <w:webHidden/>
               </w:rPr>
-              <w:t>13</w:t>
+              <w:t>15</w:t>
             </w:r>
             <w:r>
               <w:rPr>
@@ -2145,7 +2214,7 @@
               <w:noProof/>
             </w:rPr>
           </w:pPr>
-          <w:hyperlink w:anchor="_Toc424222375" w:history="1">
+          <w:hyperlink w:anchor="_Toc424301237" w:history="1">
             <w:r>
               <w:rPr>
                 <w:rStyle w:val="Hyperlink"/>
@@ -2172,7 +2241,7 @@
                 <w:noProof/>
                 <w:webHidden/>
               </w:rPr>
-              <w:instrText xml:space="preserve"> PAGEREF _Toc424222375 \h </w:instrText>
+              <w:instrText xml:space="preserve"> PAGEREF _Toc424301237 \h </w:instrText>
             </w:r>
             <w:r>
               <w:rPr>
@@ -2192,7 +2261,7 @@
                 <w:noProof/>
                 <w:webHidden/>
               </w:rPr>
-              <w:t>13</w:t>
+              <w:t>15</w:t>
             </w:r>
             <w:r>
               <w:rPr>
@@ -2214,7 +2283,7 @@
               <w:noProof/>
             </w:rPr>
           </w:pPr>
-          <w:hyperlink w:anchor="_Toc424222376" w:history="1">
+          <w:hyperlink w:anchor="_Toc424301238" w:history="1">
             <w:r>
               <w:rPr>
                 <w:rStyle w:val="Hyperlink"/>
@@ -2241,7 +2310,7 @@
                 <w:noProof/>
                 <w:webHidden/>
               </w:rPr>
-              <w:instrText xml:space="preserve"> PAGEREF _Toc424222376 \h </w:instrText>
+              <w:instrText xml:space="preserve"> PAGEREF _Toc424301238 \h </w:instrText>
             </w:r>
             <w:r>
               <w:rPr>
@@ -2261,7 +2330,7 @@
                 <w:noProof/>
                 <w:webHidden/>
               </w:rPr>
-              <w:t>14</w:t>
+              <w:t>16</w:t>
             </w:r>
             <w:r>
               <w:rPr>
@@ -2283,7 +2352,7 @@
               <w:noProof/>
             </w:rPr>
           </w:pPr>
-          <w:hyperlink w:anchor="_Toc424222377" w:history="1">
+          <w:hyperlink w:anchor="_Toc424301239" w:history="1">
             <w:r>
               <w:rPr>
                 <w:rStyle w:val="Hyperlink"/>
@@ -2310,7 +2379,7 @@
                 <w:noProof/>
                 <w:webHidden/>
               </w:rPr>
-              <w:instrText xml:space="preserve"> PAGEREF _Toc424222377 \h </w:instrText>
+              <w:instrText xml:space="preserve"> PAGEREF _Toc424301239 \h </w:instrText>
             </w:r>
             <w:r>
               <w:rPr>
@@ -2330,7 +2399,7 @@
                 <w:noProof/>
                 <w:webHidden/>
               </w:rPr>
-              <w:t>14</w:t>
+              <w:t>16</w:t>
             </w:r>
             <w:r>
               <w:rPr>
@@ -2352,7 +2421,7 @@
               <w:noProof/>
             </w:rPr>
           </w:pPr>
-          <w:hyperlink w:anchor="_Toc424222378" w:history="1">
+          <w:hyperlink w:anchor="_Toc424301240" w:history="1">
             <w:r>
               <w:rPr>
                 <w:rStyle w:val="Hyperlink"/>
@@ -2379,7 +2448,7 @@
                 <w:noProof/>
                 <w:webHidden/>
               </w:rPr>
-              <w:instrText xml:space="preserve"> PAGEREF _Toc424222378 \h </w:instrText>
+              <w:instrText xml:space="preserve"> PAGEREF _Toc424301240 \h </w:instrText>
             </w:r>
             <w:r>
               <w:rPr>
@@ -2399,7 +2468,7 @@
                 <w:noProof/>
                 <w:webHidden/>
               </w:rPr>
-              <w:t>15</w:t>
+              <w:t>17</w:t>
             </w:r>
             <w:r>
               <w:rPr>
@@ -2435,7 +2504,7 @@
       </w:pPr>
       <w:bookmarkStart w:id="3" w:name="h.6rgiiyk3elsi" w:colFirst="0" w:colLast="0"/>
       <w:bookmarkStart w:id="4" w:name="_Toc423698974"/>
-      <w:bookmarkStart w:id="5" w:name="_Toc424222345"/>
+      <w:bookmarkStart w:id="5" w:name="_Toc424301206"/>
       <w:bookmarkEnd w:id="3"/>
       <w:r>
         <w:t>Introduction</w:t>
@@ -2543,7 +2612,7 @@
       <w:pPr>
         <w:pStyle w:val="Heading2"/>
       </w:pPr>
-      <w:bookmarkStart w:id="6" w:name="_Toc424222346"/>
+      <w:bookmarkStart w:id="6" w:name="_Toc424301207"/>
       <w:r>
         <w:t>Template Flow Description</w:t>
       </w:r>
@@ -2859,7 +2928,7 @@
         <w:pStyle w:val="Heading2"/>
       </w:pPr>
       <w:bookmarkStart w:id="7" w:name="h.wz6e9xv742fi" w:colFirst="0" w:colLast="0"/>
-      <w:bookmarkStart w:id="8" w:name="_Toc424222347"/>
+      <w:bookmarkStart w:id="8" w:name="_Toc424301208"/>
       <w:bookmarkEnd w:id="7"/>
       <w:r>
         <w:t>Known limitations</w:t>
@@ -3018,7 +3087,7 @@
         <w:pStyle w:val="Heading2"/>
       </w:pPr>
       <w:bookmarkStart w:id="9" w:name="h.az9zg3m8uzu8" w:colFirst="0" w:colLast="0"/>
-      <w:bookmarkStart w:id="10" w:name="_Toc424222348"/>
+      <w:bookmarkStart w:id="10" w:name="_Toc424301209"/>
       <w:bookmarkEnd w:id="9"/>
       <w:r>
         <w:t>Prerequisites</w:t>
@@ -3051,80 +3120,78 @@
       <w:r>
         <w:br w:type="page"/>
       </w:r>
-      <w:bookmarkStart w:id="11" w:name="_GoBack"/>
+    </w:p>
+    <w:p>
+      <w:pPr>
+        <w:pStyle w:val="Heading1"/>
+      </w:pPr>
+      <w:bookmarkStart w:id="11" w:name="h.64h7qylzf6am" w:colFirst="0" w:colLast="0"/>
+      <w:bookmarkStart w:id="12" w:name="_Toc424301210"/>
       <w:bookmarkEnd w:id="11"/>
-    </w:p>
-    <w:p>
-      <w:pPr>
-        <w:pStyle w:val="Heading1"/>
-      </w:pPr>
-      <w:bookmarkStart w:id="12" w:name="h.64h7qylzf6am" w:colFirst="0" w:colLast="0"/>
-      <w:bookmarkStart w:id="13" w:name="_Toc424222349"/>
-      <w:bookmarkEnd w:id="12"/>
       <w:r>
         <w:lastRenderedPageBreak/>
         <w:t>Quickstart guide</w:t>
       </w:r>
+      <w:bookmarkEnd w:id="12"/>
+    </w:p>
+    <w:p>
+      <w:r>
+        <w:t>That</w:t>
+      </w:r>
+      <w:r>
+        <w:t xml:space="preserve"> </w:t>
+      </w:r>
+      <w:r>
+        <w:t>quick start</w:t>
+      </w:r>
+      <w:r>
+        <w:t xml:space="preserve"> </w:t>
+      </w:r>
+      <w:r>
+        <w:t xml:space="preserve">will guide you through the mandatory steps to quickly integrate the template regression flow and get your regression up and running with </w:t>
+      </w:r>
+      <w:r>
+        <w:t xml:space="preserve">minimum customization </w:t>
+      </w:r>
+      <w:r>
+        <w:t>and e</w:t>
+      </w:r>
+      <w:r>
+        <w:t xml:space="preserve">ffort. </w:t>
+      </w:r>
+    </w:p>
+    <w:p>
+      <w:r>
+        <w:t>R</w:t>
+      </w:r>
+      <w:r>
+        <w:t>efer to the</w:t>
+      </w:r>
+      <w:r>
+        <w:t xml:space="preserve"> </w:t>
+      </w:r>
+      <w:r>
+        <w:t>additional</w:t>
+      </w:r>
+      <w:r>
+        <w:t xml:space="preserve"> sections of that</w:t>
+      </w:r>
+      <w:r>
+        <w:t xml:space="preserve"> user guide to customize further the regression environment and add additional features if required.</w:t>
+      </w:r>
+    </w:p>
+    <w:p>
+      <w:r>
+        <w:br w:type="page"/>
+      </w:r>
+    </w:p>
+    <w:p>
+      <w:pPr>
+        <w:pStyle w:val="Heading2"/>
+      </w:pPr>
+      <w:bookmarkStart w:id="13" w:name="h.qll4bmeaxxwz" w:colFirst="0" w:colLast="0"/>
+      <w:bookmarkStart w:id="14" w:name="_Toc424301211"/>
       <w:bookmarkEnd w:id="13"/>
-    </w:p>
-    <w:p>
-      <w:r>
-        <w:t>That</w:t>
-      </w:r>
-      <w:r>
-        <w:t xml:space="preserve"> </w:t>
-      </w:r>
-      <w:r>
-        <w:t>quick start</w:t>
-      </w:r>
-      <w:r>
-        <w:t xml:space="preserve"> </w:t>
-      </w:r>
-      <w:r>
-        <w:t xml:space="preserve">will guide you through the mandatory steps to quickly integrate the template regression flow and get your regression up and running with </w:t>
-      </w:r>
-      <w:r>
-        <w:t xml:space="preserve">minimum customization </w:t>
-      </w:r>
-      <w:r>
-        <w:t>and e</w:t>
-      </w:r>
-      <w:r>
-        <w:t xml:space="preserve">ffort. </w:t>
-      </w:r>
-    </w:p>
-    <w:p>
-      <w:r>
-        <w:t>R</w:t>
-      </w:r>
-      <w:r>
-        <w:t>efer to the</w:t>
-      </w:r>
-      <w:r>
-        <w:t xml:space="preserve"> </w:t>
-      </w:r>
-      <w:r>
-        <w:t>additional</w:t>
-      </w:r>
-      <w:r>
-        <w:t xml:space="preserve"> sections of that</w:t>
-      </w:r>
-      <w:r>
-        <w:t xml:space="preserve"> user guide to customize further the regression environment and add additional features if required.</w:t>
-      </w:r>
-    </w:p>
-    <w:p>
-      <w:r>
-        <w:br w:type="page"/>
-      </w:r>
-    </w:p>
-    <w:p>
-      <w:pPr>
-        <w:pStyle w:val="Heading2"/>
-      </w:pPr>
-      <w:bookmarkStart w:id="14" w:name="h.qll4bmeaxxwz" w:colFirst="0" w:colLast="0"/>
-      <w:bookmarkStart w:id="15" w:name="_Toc424222350"/>
-      <w:bookmarkEnd w:id="14"/>
       <w:r>
         <w:lastRenderedPageBreak/>
         <w:t>Setup</w:t>
@@ -3153,7 +3220,7 @@
       <w:r>
         <w:t>low</w:t>
       </w:r>
-      <w:bookmarkEnd w:id="15"/>
+      <w:bookmarkEnd w:id="14"/>
     </w:p>
     <w:p>
       <w:r>
@@ -3206,13 +3273,13 @@
       <w:pPr>
         <w:pStyle w:val="Heading3"/>
       </w:pPr>
-      <w:bookmarkStart w:id="16" w:name="h.kb4l4qugplm0" w:colFirst="0" w:colLast="0"/>
-      <w:bookmarkStart w:id="17" w:name="_Toc424222351"/>
+      <w:bookmarkStart w:id="15" w:name="h.kb4l4qugplm0" w:colFirst="0" w:colLast="0"/>
+      <w:bookmarkStart w:id="16" w:name="_Toc424301212"/>
+      <w:bookmarkEnd w:id="15"/>
+      <w:r>
+        <w:t>step 1 Setup your compile flow</w:t>
+      </w:r>
       <w:bookmarkEnd w:id="16"/>
-      <w:r>
-        <w:t>step 1 Setup your compile flow</w:t>
-      </w:r>
-      <w:bookmarkEnd w:id="17"/>
     </w:p>
     <w:p>
       <w:r>
@@ -3458,21 +3525,21 @@
         </w:rPr>
         <w:t xml:space="preserve"> options&gt;</w:t>
       </w:r>
-      <w:bookmarkStart w:id="18" w:name="h.sdrdy91h1lmp" w:colFirst="0" w:colLast="0"/>
+      <w:bookmarkStart w:id="17" w:name="h.sdrdy91h1lmp" w:colFirst="0" w:colLast="0"/>
+      <w:bookmarkEnd w:id="17"/>
+    </w:p>
+    <w:p>
+      <w:pPr>
+        <w:pStyle w:val="Heading3"/>
+      </w:pPr>
+      <w:bookmarkStart w:id="18" w:name="_Toc424301213"/>
+      <w:r>
+        <w:t xml:space="preserve">step 2 Setup your </w:t>
+      </w:r>
+      <w:r>
+        <w:t>Regression tests List</w:t>
+      </w:r>
       <w:bookmarkEnd w:id="18"/>
-    </w:p>
-    <w:p>
-      <w:pPr>
-        <w:pStyle w:val="Heading3"/>
-      </w:pPr>
-      <w:bookmarkStart w:id="19" w:name="_Toc424222352"/>
-      <w:r>
-        <w:t xml:space="preserve">step 2 Setup your </w:t>
-      </w:r>
-      <w:r>
-        <w:t>Regression tests List</w:t>
-      </w:r>
-      <w:bookmarkEnd w:id="19"/>
     </w:p>
     <w:p>
       <w:r>
@@ -4862,8 +4929,13 @@
       <w:r>
         <w:t xml:space="preserve"> file, you will capture </w:t>
       </w:r>
-      <w:r>
-        <w:t>testname, simulation options, count of repetition and optionally the seed.</w:t>
+      <w:proofErr w:type="spellStart"/>
+      <w:r>
+        <w:t>testname</w:t>
+      </w:r>
+      <w:proofErr w:type="spellEnd"/>
+      <w:r>
+        <w:t>, simulation options, count of repetition and optionally the seed.</w:t>
       </w:r>
     </w:p>
     <w:p>
@@ -4952,21 +5024,21 @@
           </wp:inline>
         </w:drawing>
       </w:r>
-      <w:bookmarkStart w:id="20" w:name="h.w76i4z5x36yq" w:colFirst="0" w:colLast="0"/>
+      <w:bookmarkStart w:id="19" w:name="h.w76i4z5x36yq" w:colFirst="0" w:colLast="0"/>
+      <w:bookmarkEnd w:id="19"/>
+    </w:p>
+    <w:p>
+      <w:pPr>
+        <w:pStyle w:val="Heading3"/>
+      </w:pPr>
+      <w:bookmarkStart w:id="20" w:name="_Toc424301214"/>
+      <w:r>
+        <w:t>step 3 Setup your regression run</w:t>
+      </w:r>
+      <w:r>
+        <w:t xml:space="preserve"> PARAMETERS</w:t>
+      </w:r>
       <w:bookmarkEnd w:id="20"/>
-    </w:p>
-    <w:p>
-      <w:pPr>
-        <w:pStyle w:val="Heading3"/>
-      </w:pPr>
-      <w:bookmarkStart w:id="21" w:name="_Toc424222353"/>
-      <w:r>
-        <w:t>step 3 Setup your regression run</w:t>
-      </w:r>
-      <w:r>
-        <w:t xml:space="preserve"> PARAMETERS</w:t>
-      </w:r>
-      <w:bookmarkEnd w:id="21"/>
     </w:p>
     <w:p>
       <w:r>
@@ -5138,6 +5210,7 @@
                 <w:szCs w:val="18"/>
               </w:rPr>
             </w:pPr>
+            <w:proofErr w:type="spellStart"/>
             <w:r>
               <w:rPr>
                 <w:b/>
@@ -5146,6 +5219,7 @@
               </w:rPr>
               <w:t>CompileCommand</w:t>
             </w:r>
+            <w:proofErr w:type="spellEnd"/>
           </w:p>
         </w:tc>
         <w:tc>
@@ -5266,7 +5340,25 @@
                 <w:sz w:val="18"/>
                 <w:szCs w:val="18"/>
               </w:rPr>
-              <w:t xml:space="preserve"> not in excel format, set as well tplanoptions accordingly)</w:t>
+              <w:t xml:space="preserve"> not in excel format, set as well </w:t>
+            </w:r>
+            <w:proofErr w:type="spellStart"/>
+            <w:r>
+              <w:rPr>
+                <w:i/>
+                <w:sz w:val="18"/>
+                <w:szCs w:val="18"/>
+              </w:rPr>
+              <w:t>tplanoptions</w:t>
+            </w:r>
+            <w:proofErr w:type="spellEnd"/>
+            <w:r>
+              <w:rPr>
+                <w:i/>
+                <w:sz w:val="18"/>
+                <w:szCs w:val="18"/>
+              </w:rPr>
+              <w:t xml:space="preserve"> accordingly)</w:t>
             </w:r>
           </w:p>
         </w:tc>
@@ -5290,6 +5382,7 @@
                 <w:szCs w:val="18"/>
               </w:rPr>
             </w:pPr>
+            <w:proofErr w:type="spellStart"/>
             <w:r>
               <w:rPr>
                 <w:b/>
@@ -5298,6 +5391,7 @@
               </w:rPr>
               <w:t>tplanfile</w:t>
             </w:r>
+            <w:proofErr w:type="spellEnd"/>
           </w:p>
         </w:tc>
         <w:tc>
@@ -5404,6 +5498,7 @@
                 <w:szCs w:val="18"/>
               </w:rPr>
             </w:pPr>
+            <w:proofErr w:type="spellStart"/>
             <w:r>
               <w:rPr>
                 <w:sz w:val="18"/>
@@ -5411,6 +5506,7 @@
               </w:rPr>
               <w:t>top_dut_tb_opt</w:t>
             </w:r>
+            <w:proofErr w:type="spellEnd"/>
           </w:p>
         </w:tc>
       </w:tr>
@@ -5470,6 +5566,7 @@
                 <w:szCs w:val="18"/>
               </w:rPr>
             </w:pPr>
+            <w:proofErr w:type="spellStart"/>
             <w:r>
               <w:rPr>
                 <w:b/>
@@ -5478,6 +5575,7 @@
               </w:rPr>
               <w:t>testfile</w:t>
             </w:r>
+            <w:proofErr w:type="spellEnd"/>
           </w:p>
         </w:tc>
         <w:tc>
@@ -5556,6 +5654,7 @@
                 <w:szCs w:val="18"/>
               </w:rPr>
             </w:pPr>
+            <w:proofErr w:type="spellStart"/>
             <w:r>
               <w:rPr>
                 <w:b/>
@@ -5564,6 +5663,7 @@
               </w:rPr>
               <w:t>testfile_tab</w:t>
             </w:r>
+            <w:proofErr w:type="spellEnd"/>
           </w:p>
         </w:tc>
         <w:tc>
@@ -5584,6 +5684,7 @@
                 <w:szCs w:val="18"/>
               </w:rPr>
             </w:pPr>
+            <w:proofErr w:type="spellStart"/>
             <w:r>
               <w:rPr>
                 <w:sz w:val="18"/>
@@ -5591,6 +5692,7 @@
               </w:rPr>
               <w:t>SmokeTests</w:t>
             </w:r>
+            <w:proofErr w:type="spellEnd"/>
           </w:p>
         </w:tc>
       </w:tr>
@@ -5602,8 +5704,8 @@
           <w:spacing w:val="15"/>
         </w:rPr>
       </w:pPr>
-      <w:bookmarkStart w:id="22" w:name="h.lemmy3sbh398" w:colFirst="0" w:colLast="0"/>
-      <w:bookmarkEnd w:id="22"/>
+      <w:bookmarkStart w:id="21" w:name="h.lemmy3sbh398" w:colFirst="0" w:colLast="0"/>
+      <w:bookmarkEnd w:id="21"/>
       <w:r>
         <w:br w:type="page"/>
       </w:r>
@@ -5612,12 +5714,12 @@
       <w:pPr>
         <w:pStyle w:val="Heading2"/>
       </w:pPr>
-      <w:bookmarkStart w:id="23" w:name="_Toc424222354"/>
+      <w:bookmarkStart w:id="22" w:name="_Toc424301215"/>
       <w:r>
         <w:lastRenderedPageBreak/>
         <w:t>Run your regression</w:t>
       </w:r>
-      <w:bookmarkEnd w:id="23"/>
+      <w:bookmarkEnd w:id="22"/>
     </w:p>
     <w:p/>
     <w:p>
@@ -5625,20 +5727,333 @@
         <w:t>Now that you have setup the regression flow yo</w:t>
       </w:r>
       <w:r>
-        <w:t>u are good to go and run your regression. You can refer to “Questa VRM user manual” to have all the possible options of vrun command, below is an example of invoking vrun</w:t>
-      </w:r>
+        <w:t xml:space="preserve">u are good to go and run your regression. You can refer to “Questa VRM user manual” to have all the possible options of </w:t>
+      </w:r>
+      <w:proofErr w:type="spellStart"/>
+      <w:r>
+        <w:t>vrun</w:t>
+      </w:r>
+      <w:proofErr w:type="spellEnd"/>
+      <w:r>
+        <w:t xml:space="preserve"> command, below is an example of invoking </w:t>
+      </w:r>
+      <w:proofErr w:type="spellStart"/>
+      <w:r>
+        <w:t>vrun</w:t>
+      </w:r>
+      <w:proofErr w:type="spellEnd"/>
       <w:r>
         <w:t>:</w:t>
       </w:r>
     </w:p>
     <w:p>
+      <w:proofErr w:type="spellStart"/>
+      <w:proofErr w:type="gramStart"/>
       <w:r>
         <w:rPr>
           <w:i/>
           <w:sz w:val="18"/>
           <w:szCs w:val="18"/>
         </w:rPr>
-        <w:t>vrun  -Gtestfile=testslist.ods -Gtestfile_tab=SmokeTests -GSNAPSHOT=TOP.top_hdl_hvl_opt -GCompileCommand="cd (%VRUNDIR%);make all"  -include regression_flow -exclude regression_flow/Run/Dynamic/RerunFailedTests -exclude regression_flow/Run/Formal -exclude regression_flow/Analyze -Gmergeoptions="-testassociated -du cpu68hc11\(rtl\) -recursive" -Gtplanfile=$PRJ_ROOT/run/reqtracer/CPUCORE_68HC11_TP.xml</w:t>
+        <w:t>vrun</w:t>
+      </w:r>
+      <w:proofErr w:type="spellEnd"/>
+      <w:r>
+        <w:rPr>
+          <w:i/>
+          <w:sz w:val="18"/>
+          <w:szCs w:val="18"/>
+        </w:rPr>
+        <w:t xml:space="preserve">  -</w:t>
+      </w:r>
+      <w:proofErr w:type="spellStart"/>
+      <w:proofErr w:type="gramEnd"/>
+      <w:r>
+        <w:rPr>
+          <w:i/>
+          <w:sz w:val="18"/>
+          <w:szCs w:val="18"/>
+        </w:rPr>
+        <w:t>Gtestfile</w:t>
+      </w:r>
+      <w:proofErr w:type="spellEnd"/>
+      <w:r>
+        <w:rPr>
+          <w:i/>
+          <w:sz w:val="18"/>
+          <w:szCs w:val="18"/>
+        </w:rPr>
+        <w:t>=</w:t>
+      </w:r>
+      <w:proofErr w:type="spellStart"/>
+      <w:r>
+        <w:rPr>
+          <w:i/>
+          <w:sz w:val="18"/>
+          <w:szCs w:val="18"/>
+        </w:rPr>
+        <w:t>testslist.ods</w:t>
+      </w:r>
+      <w:proofErr w:type="spellEnd"/>
+      <w:r>
+        <w:rPr>
+          <w:i/>
+          <w:sz w:val="18"/>
+          <w:szCs w:val="18"/>
+        </w:rPr>
+        <w:t xml:space="preserve"> -</w:t>
+      </w:r>
+      <w:proofErr w:type="spellStart"/>
+      <w:r>
+        <w:rPr>
+          <w:i/>
+          <w:sz w:val="18"/>
+          <w:szCs w:val="18"/>
+        </w:rPr>
+        <w:t>Gtestfile_tab</w:t>
+      </w:r>
+      <w:proofErr w:type="spellEnd"/>
+      <w:r>
+        <w:rPr>
+          <w:i/>
+          <w:sz w:val="18"/>
+          <w:szCs w:val="18"/>
+        </w:rPr>
+        <w:t>=</w:t>
+      </w:r>
+      <w:proofErr w:type="spellStart"/>
+      <w:r>
+        <w:rPr>
+          <w:i/>
+          <w:sz w:val="18"/>
+          <w:szCs w:val="18"/>
+        </w:rPr>
+        <w:t>SmokeTests</w:t>
+      </w:r>
+      <w:proofErr w:type="spellEnd"/>
+      <w:r>
+        <w:rPr>
+          <w:i/>
+          <w:sz w:val="18"/>
+          <w:szCs w:val="18"/>
+        </w:rPr>
+        <w:t xml:space="preserve"> -GSNAPSHOT=</w:t>
+      </w:r>
+      <w:proofErr w:type="spellStart"/>
+      <w:r>
+        <w:rPr>
+          <w:i/>
+          <w:sz w:val="18"/>
+          <w:szCs w:val="18"/>
+        </w:rPr>
+        <w:t>TOP.top_hdl_hvl_opt</w:t>
+      </w:r>
+      <w:proofErr w:type="spellEnd"/>
+      <w:r>
+        <w:rPr>
+          <w:i/>
+          <w:sz w:val="18"/>
+          <w:szCs w:val="18"/>
+        </w:rPr>
+        <w:t xml:space="preserve"> -</w:t>
+      </w:r>
+      <w:proofErr w:type="spellStart"/>
+      <w:r>
+        <w:rPr>
+          <w:i/>
+          <w:sz w:val="18"/>
+          <w:szCs w:val="18"/>
+        </w:rPr>
+        <w:t>GCompileCommand</w:t>
+      </w:r>
+      <w:proofErr w:type="spellEnd"/>
+      <w:r>
+        <w:rPr>
+          <w:i/>
+          <w:sz w:val="18"/>
+          <w:szCs w:val="18"/>
+        </w:rPr>
+        <w:t xml:space="preserve">="cd (%VRUNDIR%);make all"  -include </w:t>
+      </w:r>
+      <w:proofErr w:type="spellStart"/>
+      <w:r>
+        <w:rPr>
+          <w:i/>
+          <w:sz w:val="18"/>
+          <w:szCs w:val="18"/>
+        </w:rPr>
+        <w:t>regression_flow</w:t>
+      </w:r>
+      <w:proofErr w:type="spellEnd"/>
+      <w:r>
+        <w:rPr>
+          <w:i/>
+          <w:sz w:val="18"/>
+          <w:szCs w:val="18"/>
+        </w:rPr>
+        <w:t xml:space="preserve"> -exclude </w:t>
+      </w:r>
+      <w:proofErr w:type="spellStart"/>
+      <w:r>
+        <w:rPr>
+          <w:i/>
+          <w:sz w:val="18"/>
+          <w:szCs w:val="18"/>
+        </w:rPr>
+        <w:t>regression_flow</w:t>
+      </w:r>
+      <w:proofErr w:type="spellEnd"/>
+      <w:r>
+        <w:rPr>
+          <w:i/>
+          <w:sz w:val="18"/>
+          <w:szCs w:val="18"/>
+        </w:rPr>
+        <w:t>/Run/Dynamic/</w:t>
+      </w:r>
+      <w:proofErr w:type="spellStart"/>
+      <w:r>
+        <w:rPr>
+          <w:i/>
+          <w:sz w:val="18"/>
+          <w:szCs w:val="18"/>
+        </w:rPr>
+        <w:t>RerunFailedTests</w:t>
+      </w:r>
+      <w:proofErr w:type="spellEnd"/>
+      <w:r>
+        <w:rPr>
+          <w:i/>
+          <w:sz w:val="18"/>
+          <w:szCs w:val="18"/>
+        </w:rPr>
+        <w:t xml:space="preserve"> -exclude </w:t>
+      </w:r>
+      <w:proofErr w:type="spellStart"/>
+      <w:r>
+        <w:rPr>
+          <w:i/>
+          <w:sz w:val="18"/>
+          <w:szCs w:val="18"/>
+        </w:rPr>
+        <w:t>regression_flow</w:t>
+      </w:r>
+      <w:proofErr w:type="spellEnd"/>
+      <w:r>
+        <w:rPr>
+          <w:i/>
+          <w:sz w:val="18"/>
+          <w:szCs w:val="18"/>
+        </w:rPr>
+        <w:t xml:space="preserve">/Run/Formal -exclude </w:t>
+      </w:r>
+      <w:proofErr w:type="spellStart"/>
+      <w:r>
+        <w:rPr>
+          <w:i/>
+          <w:sz w:val="18"/>
+          <w:szCs w:val="18"/>
+        </w:rPr>
+        <w:t>regression_flow</w:t>
+      </w:r>
+      <w:proofErr w:type="spellEnd"/>
+      <w:r>
+        <w:rPr>
+          <w:i/>
+          <w:sz w:val="18"/>
+          <w:szCs w:val="18"/>
+        </w:rPr>
+        <w:t>/Analyze -</w:t>
+      </w:r>
+      <w:proofErr w:type="spellStart"/>
+      <w:r>
+        <w:rPr>
+          <w:i/>
+          <w:sz w:val="18"/>
+          <w:szCs w:val="18"/>
+        </w:rPr>
+        <w:t>Gmergeoptions</w:t>
+      </w:r>
+      <w:proofErr w:type="spellEnd"/>
+      <w:r>
+        <w:rPr>
+          <w:i/>
+          <w:sz w:val="18"/>
+          <w:szCs w:val="18"/>
+        </w:rPr>
+        <w:t>="-</w:t>
+      </w:r>
+      <w:proofErr w:type="spellStart"/>
+      <w:r>
+        <w:rPr>
+          <w:i/>
+          <w:sz w:val="18"/>
+          <w:szCs w:val="18"/>
+        </w:rPr>
+        <w:t>testassociated</w:t>
+      </w:r>
+      <w:proofErr w:type="spellEnd"/>
+      <w:r>
+        <w:rPr>
+          <w:i/>
+          <w:sz w:val="18"/>
+          <w:szCs w:val="18"/>
+        </w:rPr>
+        <w:t xml:space="preserve"> -du cpu68hc11\(</w:t>
+      </w:r>
+      <w:proofErr w:type="spellStart"/>
+      <w:r>
+        <w:rPr>
+          <w:i/>
+          <w:sz w:val="18"/>
+          <w:szCs w:val="18"/>
+        </w:rPr>
+        <w:t>rtl</w:t>
+      </w:r>
+      <w:proofErr w:type="spellEnd"/>
+      <w:r>
+        <w:rPr>
+          <w:i/>
+          <w:sz w:val="18"/>
+          <w:szCs w:val="18"/>
+        </w:rPr>
+        <w:t>\) -recursive" -</w:t>
+      </w:r>
+      <w:proofErr w:type="spellStart"/>
+      <w:r>
+        <w:rPr>
+          <w:i/>
+          <w:sz w:val="18"/>
+          <w:szCs w:val="18"/>
+        </w:rPr>
+        <w:t>Gtplanfile</w:t>
+      </w:r>
+      <w:proofErr w:type="spellEnd"/>
+      <w:r>
+        <w:rPr>
+          <w:i/>
+          <w:sz w:val="18"/>
+          <w:szCs w:val="18"/>
+        </w:rPr>
+        <w:t>=$PRJ_ROOT/run/</w:t>
+      </w:r>
+      <w:proofErr w:type="spellStart"/>
+      <w:r>
+        <w:rPr>
+          <w:i/>
+          <w:sz w:val="18"/>
+          <w:szCs w:val="18"/>
+        </w:rPr>
+        <w:t>reqtracer</w:t>
+      </w:r>
+      <w:proofErr w:type="spellEnd"/>
+      <w:r>
+        <w:rPr>
+          <w:i/>
+          <w:sz w:val="18"/>
+          <w:szCs w:val="18"/>
+        </w:rPr>
+        <w:t>/CPUCORE_68HC11_TP.xml</w:t>
       </w:r>
       <w:r>
         <w:t xml:space="preserve"> </w:t>
@@ -5671,8 +6086,21 @@
         <w:contextualSpacing/>
       </w:pPr>
       <w:r>
-        <w:t>grab regression tests to be ran in the spreadsheet testslist.ods at tab/sheet SmokeTests</w:t>
-      </w:r>
+        <w:t xml:space="preserve">grab regression tests to be ran in the spreadsheet </w:t>
+      </w:r>
+      <w:proofErr w:type="spellStart"/>
+      <w:r>
+        <w:t>testslist.ods</w:t>
+      </w:r>
+      <w:proofErr w:type="spellEnd"/>
+      <w:r>
+        <w:t xml:space="preserve"> at tab/sheet </w:t>
+      </w:r>
+      <w:proofErr w:type="spellStart"/>
+      <w:r>
+        <w:t>SmokeTests</w:t>
+      </w:r>
+      <w:proofErr w:type="spellEnd"/>
     </w:p>
     <w:p>
       <w:pPr>
@@ -5697,8 +6125,13 @@
         <w:contextualSpacing/>
       </w:pPr>
       <w:r>
-        <w:t>launch a compile command as defined per parameter CompileCommand</w:t>
-      </w:r>
+        <w:t xml:space="preserve">launch a compile command as defined per parameter </w:t>
+      </w:r>
+      <w:proofErr w:type="spellStart"/>
+      <w:r>
+        <w:t>CompileCommand</w:t>
+      </w:r>
+      <w:proofErr w:type="spellEnd"/>
     </w:p>
     <w:p>
       <w:pPr>
@@ -5710,7 +6143,15 @@
         <w:contextualSpacing/>
       </w:pPr>
       <w:r>
-        <w:t>only run the Dynamic simulation, PostProcess and Report tasks</w:t>
+        <w:t xml:space="preserve">only run the Dynamic simulation, </w:t>
+      </w:r>
+      <w:proofErr w:type="spellStart"/>
+      <w:r>
+        <w:t>PostProcess</w:t>
+      </w:r>
+      <w:proofErr w:type="spellEnd"/>
+      <w:r>
+        <w:t xml:space="preserve"> and Report tasks</w:t>
       </w:r>
     </w:p>
     <w:p>
@@ -5736,7 +6177,15 @@
         <w:contextualSpacing/>
       </w:pPr>
       <w:r>
-        <w:t>link the test plan define by parameter tplanfile to simulation coverage results</w:t>
+        <w:t xml:space="preserve">link the test plan define by parameter </w:t>
+      </w:r>
+      <w:proofErr w:type="spellStart"/>
+      <w:r>
+        <w:t>tplanfile</w:t>
+      </w:r>
+      <w:proofErr w:type="spellEnd"/>
+      <w:r>
+        <w:t xml:space="preserve"> to simulation coverage results</w:t>
       </w:r>
     </w:p>
     <w:p/>
@@ -5760,110 +6209,126 @@
       <w:pPr>
         <w:pStyle w:val="Heading2"/>
       </w:pPr>
-      <w:bookmarkStart w:id="24" w:name="h.s2k6xyw1muo8" w:colFirst="0" w:colLast="0"/>
-      <w:bookmarkStart w:id="25" w:name="_Toc424222355"/>
-      <w:bookmarkEnd w:id="24"/>
+      <w:bookmarkStart w:id="23" w:name="h.s2k6xyw1muo8" w:colFirst="0" w:colLast="0"/>
+      <w:bookmarkStart w:id="24" w:name="_Toc424301216"/>
+      <w:bookmarkEnd w:id="23"/>
       <w:r>
         <w:lastRenderedPageBreak/>
         <w:t>Look at regression results</w:t>
       </w:r>
+      <w:bookmarkEnd w:id="24"/>
+    </w:p>
+    <w:p>
+      <w:r>
+        <w:t xml:space="preserve">During and after the regression run, </w:t>
+      </w:r>
+      <w:r>
+        <w:t xml:space="preserve">a number of outputs </w:t>
+      </w:r>
+      <w:r>
+        <w:t xml:space="preserve">are generated and </w:t>
+      </w:r>
+      <w:r>
+        <w:t xml:space="preserve">can be </w:t>
+      </w:r>
+      <w:r>
+        <w:t>displayed and a</w:t>
+      </w:r>
+      <w:r>
+        <w:t xml:space="preserve">nalyzed </w:t>
+      </w:r>
+      <w:r>
+        <w:t>to steer the verification tasks to be done next (</w:t>
+      </w:r>
+      <w:r>
+        <w:t>i.e.</w:t>
+      </w:r>
+      <w:r>
+        <w:t xml:space="preserve"> debugging failed test, cover coverage holes, eliminating </w:t>
+      </w:r>
+      <w:r>
+        <w:t>noncontributing</w:t>
+      </w:r>
+      <w:r>
+        <w:t xml:space="preserve"> tests, </w:t>
+      </w:r>
+      <w:r>
+        <w:t>etc.</w:t>
+      </w:r>
+      <w:r>
+        <w:t xml:space="preserve"> ….). </w:t>
+      </w:r>
+      <w:r>
+        <w:t>The</w:t>
+      </w:r>
+      <w:r>
+        <w:t xml:space="preserve"> different outputs are defined in that section.</w:t>
+      </w:r>
+    </w:p>
+    <w:p>
+      <w:pPr>
+        <w:pStyle w:val="Heading3"/>
+      </w:pPr>
+      <w:bookmarkStart w:id="25" w:name="_Toc424301217"/>
+      <w:r>
+        <w:t>Tests Simulation</w:t>
+      </w:r>
+      <w:r>
+        <w:t xml:space="preserve"> Outputs</w:t>
+      </w:r>
       <w:bookmarkEnd w:id="25"/>
     </w:p>
     <w:p>
       <w:r>
-        <w:t xml:space="preserve">During and after the regression run, </w:t>
-      </w:r>
-      <w:r>
-        <w:t xml:space="preserve">a number of outputs </w:t>
-      </w:r>
-      <w:r>
-        <w:t xml:space="preserve">are generated and </w:t>
-      </w:r>
-      <w:r>
-        <w:t xml:space="preserve">can be </w:t>
-      </w:r>
-      <w:r>
-        <w:t>displayed and a</w:t>
-      </w:r>
-      <w:r>
-        <w:t xml:space="preserve">nalyzed </w:t>
-      </w:r>
-      <w:r>
-        <w:t>to steer the verification tasks to be done next (</w:t>
-      </w:r>
-      <w:r>
-        <w:t>i.e.</w:t>
-      </w:r>
-      <w:r>
-        <w:t xml:space="preserve"> debugging failed test, cover coverage holes, eliminating </w:t>
-      </w:r>
-      <w:r>
-        <w:t>noncontributing</w:t>
-      </w:r>
-      <w:r>
-        <w:t xml:space="preserve"> tests, </w:t>
-      </w:r>
-      <w:r>
-        <w:t>etc.</w:t>
-      </w:r>
-      <w:r>
-        <w:t xml:space="preserve"> ….). </w:t>
-      </w:r>
-      <w:r>
-        <w:t>The</w:t>
-      </w:r>
-      <w:r>
-        <w:t xml:space="preserve"> different outputs are defined in that section.</w:t>
+        <w:t xml:space="preserve">All simulation outputs are available under &lt;regression </w:t>
+      </w:r>
+      <w:proofErr w:type="spellStart"/>
+      <w:r>
+        <w:t>dir</w:t>
+      </w:r>
+      <w:proofErr w:type="spellEnd"/>
+      <w:r>
+        <w:t>&gt;/</w:t>
+      </w:r>
+      <w:proofErr w:type="spellStart"/>
+      <w:r>
+        <w:t>regression_flow</w:t>
+      </w:r>
+      <w:proofErr w:type="spellEnd"/>
+      <w:r>
+        <w:t xml:space="preserve">/Run/Dynamic/Simulation/Simulate directory. These directories can be reused as is outside of Questa VRM to replay a specific tests or ship a debug environment to another engineer, </w:t>
+      </w:r>
+      <w:r>
+        <w:t>indeed</w:t>
+      </w:r>
+      <w:r>
+        <w:t xml:space="preserve"> the test directories are </w:t>
+      </w:r>
+      <w:r>
+        <w:t>self-contained</w:t>
+      </w:r>
+      <w:r>
+        <w:t xml:space="preserve"> and can be reused outside of the VRMDATA directory structure.</w:t>
+      </w:r>
+    </w:p>
+    <w:p>
+      <w:r>
+        <w:t>This is a powerful and productive way of passing failing tests to debug for instance to a specific engineer.</w:t>
       </w:r>
     </w:p>
     <w:p>
       <w:pPr>
         <w:pStyle w:val="Heading3"/>
       </w:pPr>
-      <w:bookmarkStart w:id="26" w:name="_Toc424222356"/>
-      <w:r>
-        <w:t>Tests Simulation</w:t>
-      </w:r>
-      <w:r>
-        <w:t xml:space="preserve"> Outputs</w:t>
+      <w:bookmarkStart w:id="26" w:name="_Toc424301218"/>
+      <w:r>
+        <w:t>Failed Test Report</w:t>
       </w:r>
       <w:bookmarkEnd w:id="26"/>
     </w:p>
     <w:p>
-      <w:r>
-        <w:t xml:space="preserve">All simulation outputs are available under &lt;regression dir&gt;/regression_flow/Run/Dynamic/Simulation/Simulate directory. These directories can be reused as is outside of Questa VRM to replay a specific tests or ship a debug environment to another engineer, </w:t>
-      </w:r>
-      <w:r>
-        <w:t>indeed</w:t>
-      </w:r>
-      <w:r>
-        <w:t xml:space="preserve"> the test directories are </w:t>
-      </w:r>
-      <w:r>
-        <w:t>self-contained</w:t>
-      </w:r>
-      <w:r>
-        <w:t xml:space="preserve"> and can be reused outside of the VRMDATA directory structure.</w:t>
-      </w:r>
-    </w:p>
-    <w:p>
-      <w:r>
-        <w:t>This is a powerful and productive way of passing failing tests to debug for instance to a specific engineer.</w:t>
-      </w:r>
-    </w:p>
-    <w:p>
-      <w:pPr>
-        <w:pStyle w:val="Heading3"/>
-      </w:pPr>
-      <w:bookmarkStart w:id="27" w:name="_Toc424222357"/>
-      <w:r>
-        <w:t>Failed Test Report</w:t>
-      </w:r>
+      <w:bookmarkStart w:id="27" w:name="h.hqcq7lbx8d0n" w:colFirst="0" w:colLast="0"/>
       <w:bookmarkEnd w:id="27"/>
-    </w:p>
-    <w:p>
-      <w:bookmarkStart w:id="28" w:name="h.hqcq7lbx8d0n" w:colFirst="0" w:colLast="0"/>
-      <w:bookmarkEnd w:id="28"/>
       <w:r>
         <w:t>All failed tests of the regression are captured in 2 files:</w:t>
       </w:r>
@@ -5892,7 +6357,15 @@
         <w:t>A</w:t>
       </w:r>
       <w:r>
-        <w:t xml:space="preserve"> csv file written during the PostProcess task capturing into the test list csv format only the failed tests.</w:t>
+        <w:t xml:space="preserve"> csv file written during the </w:t>
+      </w:r>
+      <w:proofErr w:type="spellStart"/>
+      <w:r>
+        <w:t>PostProcess</w:t>
+      </w:r>
+      <w:proofErr w:type="spellEnd"/>
+      <w:r>
+        <w:t xml:space="preserve"> task capturing into the test list csv format only the failed tests.</w:t>
       </w:r>
     </w:p>
     <w:p>
@@ -5907,12 +6380,28 @@
       </w:r>
     </w:p>
     <w:p>
-      <w:commentRangeStart w:id="29"/>
-      <w:r>
-        <w:t>Using vrun option “</w:t>
-      </w:r>
-      <w:r>
-        <w:t xml:space="preserve">-clean” or “-realclean” switch </w:t>
+      <w:commentRangeStart w:id="28"/>
+      <w:r>
+        <w:t xml:space="preserve">Using </w:t>
+      </w:r>
+      <w:proofErr w:type="spellStart"/>
+      <w:r>
+        <w:t>vrun</w:t>
+      </w:r>
+      <w:proofErr w:type="spellEnd"/>
+      <w:r>
+        <w:t xml:space="preserve"> option “</w:t>
+      </w:r>
+      <w:r>
+        <w:t>-clean” or “-</w:t>
+      </w:r>
+      <w:proofErr w:type="spellStart"/>
+      <w:r>
+        <w:t>realclean</w:t>
+      </w:r>
+      <w:proofErr w:type="spellEnd"/>
+      <w:r>
+        <w:t xml:space="preserve">” switch </w:t>
       </w:r>
       <w:r>
         <w:t>will remove them or it</w:t>
@@ -5923,69 +6412,111 @@
       <w:r>
         <w:t>from Questa VRM data directory.</w:t>
       </w:r>
-      <w:commentRangeEnd w:id="29"/>
+      <w:commentRangeEnd w:id="28"/>
       <w:r>
         <w:rPr>
           <w:rStyle w:val="CommentReference"/>
         </w:rPr>
-        <w:commentReference w:id="29"/>
+        <w:commentReference w:id="28"/>
       </w:r>
     </w:p>
     <w:p>
       <w:pPr>
         <w:pStyle w:val="Heading3"/>
       </w:pPr>
-      <w:bookmarkStart w:id="30" w:name="_Toc424222358"/>
+      <w:bookmarkStart w:id="29" w:name="_Toc424301219"/>
       <w:r>
         <w:t>Merged coverage of current regression</w:t>
       </w:r>
+      <w:bookmarkEnd w:id="29"/>
+    </w:p>
+    <w:p>
+      <w:r>
+        <w:t xml:space="preserve">At the end of the regression run, the merged coverage of the regression is available under &lt;regression </w:t>
+      </w:r>
+      <w:proofErr w:type="spellStart"/>
+      <w:r>
+        <w:t>dir</w:t>
+      </w:r>
+      <w:proofErr w:type="spellEnd"/>
+      <w:r>
+        <w:t xml:space="preserve">&gt; and is saved as well under &lt;regression </w:t>
+      </w:r>
+      <w:proofErr w:type="spellStart"/>
+      <w:r>
+        <w:t>dir</w:t>
+      </w:r>
+      <w:proofErr w:type="spellEnd"/>
+      <w:r>
+        <w:t xml:space="preserve">&gt;/logs with a timestamp suffix. The 1st merged coverage can be used to check the coverage of the specific regression, do analysis query (which test contributed to what, etc. …) while the latter is saved to make sure that one can go back and do these queries even after a regression clean that delete all data’s under &lt;regression </w:t>
+      </w:r>
+      <w:proofErr w:type="spellStart"/>
+      <w:r>
+        <w:t>dir</w:t>
+      </w:r>
+      <w:proofErr w:type="spellEnd"/>
+      <w:r>
+        <w:t>&gt; except for the logs directory contents.</w:t>
+      </w:r>
+    </w:p>
+    <w:p>
+      <w:pPr>
+        <w:pStyle w:val="Heading3"/>
+      </w:pPr>
+      <w:bookmarkStart w:id="30" w:name="h.pvbqitpac5do" w:colFirst="0" w:colLast="0"/>
+      <w:bookmarkStart w:id="31" w:name="_Toc424301220"/>
       <w:bookmarkEnd w:id="30"/>
-    </w:p>
-    <w:p>
-      <w:r>
-        <w:t>At the end of the regression run, the merged coverage of the regression is available under &lt;regression dir&gt; and is saved as well under &lt;regression dir&gt;/logs with a timestamp suffix. The 1st merged coverage can be used to check the coverage of the specific regression, do analysis query (which test contributed to what, etc. …) while the latter is saved to make sure that one can go back and do these queries even after a regression clean that delete all data’s under &lt;regression dir&gt; except for the logs directory contents.</w:t>
+      <w:r>
+        <w:t>Merged coverage of all regressions</w:t>
+      </w:r>
+      <w:bookmarkEnd w:id="31"/>
+    </w:p>
+    <w:p>
+      <w:r>
+        <w:t xml:space="preserve">At the end of regression, coverage result of the regression is merged with the previous regressions result in &lt;regression </w:t>
+      </w:r>
+      <w:proofErr w:type="spellStart"/>
+      <w:r>
+        <w:t>dir</w:t>
+      </w:r>
+      <w:proofErr w:type="spellEnd"/>
+      <w:r>
+        <w:t>&gt;/logs. It enables to keep the merged coverage of all regressions run from the beginning of the project till present even after a “-clean”.</w:t>
       </w:r>
     </w:p>
     <w:p>
       <w:pPr>
         <w:pStyle w:val="Heading3"/>
       </w:pPr>
-      <w:bookmarkStart w:id="31" w:name="h.pvbqitpac5do" w:colFirst="0" w:colLast="0"/>
-      <w:bookmarkStart w:id="32" w:name="_Toc424222359"/>
-      <w:bookmarkEnd w:id="31"/>
-      <w:r>
-        <w:t>Merged coverage of all regressions</w:t>
-      </w:r>
+      <w:bookmarkStart w:id="32" w:name="h.rz9q3brmmwnl" w:colFirst="0" w:colLast="0"/>
+      <w:bookmarkStart w:id="33" w:name="_Toc424301221"/>
       <w:bookmarkEnd w:id="32"/>
-    </w:p>
-    <w:p>
-      <w:r>
-        <w:t>At the end of regression, coverage result of the regression is merged with the previous regressions result in &lt;regression dir&gt;/logs. It enables to keep the merged coverage of all regressions run from the beginning of the project till present even after a “-clean”.</w:t>
-      </w:r>
+      <w:r>
+        <w:t>Trend coverage of all regressions</w:t>
+      </w:r>
+      <w:bookmarkEnd w:id="33"/>
+    </w:p>
+    <w:p>
+      <w:r>
+        <w:t xml:space="preserve">At the end of regression, </w:t>
+      </w:r>
+      <w:proofErr w:type="spellStart"/>
+      <w:r>
+        <w:t>trendable</w:t>
+      </w:r>
+      <w:proofErr w:type="spellEnd"/>
+      <w:r>
+        <w:t xml:space="preserve"> coverage result of the regression is merged with the trend coverage file to track the regression trend.</w:t>
+      </w:r>
+      <w:bookmarkStart w:id="34" w:name="_GoBack"/>
+      <w:bookmarkEnd w:id="34"/>
     </w:p>
     <w:p>
       <w:pPr>
         <w:pStyle w:val="Heading3"/>
       </w:pPr>
-      <w:bookmarkStart w:id="33" w:name="h.rz9q3brmmwnl" w:colFirst="0" w:colLast="0"/>
-      <w:bookmarkStart w:id="34" w:name="_Toc424222360"/>
-      <w:bookmarkEnd w:id="33"/>
-      <w:r>
-        <w:t>Trend coverage of all regressions</w:t>
-      </w:r>
-      <w:bookmarkEnd w:id="34"/>
-    </w:p>
-    <w:p>
-      <w:r>
-        <w:t>At the end of regression, trendable coverage result of the regression is merged with the trend coverage file to track the regression trend.</w:t>
-      </w:r>
-    </w:p>
-    <w:p>
-      <w:pPr>
-        <w:pStyle w:val="Heading3"/>
-      </w:pPr>
       <w:bookmarkStart w:id="35" w:name="h.yp9mj035hehv" w:colFirst="0" w:colLast="0"/>
-      <w:bookmarkStart w:id="36" w:name="_Toc424222361"/>
+      <w:bookmarkStart w:id="36" w:name="_Toc424301222"/>
       <w:bookmarkEnd w:id="35"/>
       <w:r>
         <w:lastRenderedPageBreak/>
@@ -6033,7 +6564,15 @@
       </w:r>
       <w:r>
         <w:tab/>
-        <w:t>(.contrib file extension)</w:t>
+        <w:t>(.</w:t>
+      </w:r>
+      <w:proofErr w:type="spellStart"/>
+      <w:r>
+        <w:t>contrib</w:t>
+      </w:r>
+      <w:proofErr w:type="spellEnd"/>
+      <w:r>
+        <w:t xml:space="preserve"> file extension)</w:t>
       </w:r>
     </w:p>
     <w:p>
@@ -6067,7 +6606,15 @@
         <w:tab/>
       </w:r>
       <w:r>
-        <w:t>(.noncontrib file extension)</w:t>
+        <w:t>(.</w:t>
+      </w:r>
+      <w:proofErr w:type="spellStart"/>
+      <w:r>
+        <w:t>noncontrib</w:t>
+      </w:r>
+      <w:proofErr w:type="spellEnd"/>
+      <w:r>
+        <w:t xml:space="preserve"> file extension)</w:t>
       </w:r>
     </w:p>
     <w:p>
@@ -6121,7 +6668,15 @@
         <w:tab/>
       </w:r>
       <w:r>
-        <w:t>(_optimized_tesfile suffix file)</w:t>
+        <w:t>(_</w:t>
+      </w:r>
+      <w:proofErr w:type="spellStart"/>
+      <w:r>
+        <w:t>optimized_tesfile</w:t>
+      </w:r>
+      <w:proofErr w:type="spellEnd"/>
+      <w:r>
+        <w:t xml:space="preserve"> suffix file)</w:t>
       </w:r>
     </w:p>
     <w:p>
@@ -6134,7 +6689,15 @@
         <w:contextualSpacing/>
       </w:pPr>
       <w:r>
-        <w:t>The optimized test list is generated by processing the contributing tests list and the ucdb to recreate a test file in csv format so one can rerun automatically or on-demand an optimized regression for instance after a fix to a bug is done.</w:t>
+        <w:t xml:space="preserve">The optimized test list is generated by processing the contributing tests list and the </w:t>
+      </w:r>
+      <w:proofErr w:type="spellStart"/>
+      <w:r>
+        <w:t>ucdb</w:t>
+      </w:r>
+      <w:proofErr w:type="spellEnd"/>
+      <w:r>
+        <w:t xml:space="preserve"> to recreate a test file in csv format so one can rerun automatically or on-demand an optimized regression for instance after a fix to a bug is done.</w:t>
       </w:r>
     </w:p>
     <w:p>
@@ -6143,7 +6706,7 @@
       </w:pPr>
       <w:bookmarkStart w:id="37" w:name="h.bl8ehkwgvh66" w:colFirst="0" w:colLast="0"/>
       <w:bookmarkStart w:id="38" w:name="h.u5s1pxexxrnt" w:colFirst="0" w:colLast="0"/>
-      <w:bookmarkStart w:id="39" w:name="_Toc424222362"/>
+      <w:bookmarkStart w:id="39" w:name="_Toc424301223"/>
       <w:bookmarkEnd w:id="37"/>
       <w:bookmarkEnd w:id="38"/>
       <w:r>
@@ -6156,7 +6719,15 @@
         <w:t xml:space="preserve">At the end of regression, </w:t>
       </w:r>
       <w:r>
-        <w:t xml:space="preserve">a coverage report in HTML format is generated and stored under &lt;regression dir&gt;/report/coverage. </w:t>
+        <w:t xml:space="preserve">a coverage report in HTML format is generated and stored under &lt;regression </w:t>
+      </w:r>
+      <w:proofErr w:type="spellStart"/>
+      <w:r>
+        <w:t>dir</w:t>
+      </w:r>
+      <w:proofErr w:type="spellEnd"/>
+      <w:r>
+        <w:t xml:space="preserve">&gt;/report/coverage. </w:t>
       </w:r>
       <w:r>
         <w:t>R</w:t>
@@ -6171,7 +6742,7 @@
       </w:pPr>
       <w:bookmarkStart w:id="40" w:name="h.vub53zs33ovc" w:colFirst="0" w:colLast="0"/>
       <w:bookmarkStart w:id="41" w:name="h.gsmx3a17u69r" w:colFirst="0" w:colLast="0"/>
-      <w:bookmarkStart w:id="42" w:name="_Toc424222363"/>
+      <w:bookmarkStart w:id="42" w:name="_Toc424301224"/>
       <w:bookmarkEnd w:id="40"/>
       <w:bookmarkEnd w:id="41"/>
       <w:r>
@@ -6181,14 +6752,22 @@
     </w:p>
     <w:p>
       <w:r>
-        <w:t>At the end of regression, a trending report in HTML format is generated and stored under &lt;regression dir&gt;/report/trend. Refer to Questa user manual on “trend report” for further details.</w:t>
+        <w:t xml:space="preserve">At the end of regression, a trending report in HTML format is generated and stored under &lt;regression </w:t>
+      </w:r>
+      <w:proofErr w:type="spellStart"/>
+      <w:r>
+        <w:t>dir</w:t>
+      </w:r>
+      <w:proofErr w:type="spellEnd"/>
+      <w:r>
+        <w:t>&gt;/report/trend. Refer to Questa user manual on “trend report” for further details.</w:t>
       </w:r>
     </w:p>
     <w:p>
       <w:pPr>
         <w:pStyle w:val="Heading3"/>
       </w:pPr>
-      <w:bookmarkStart w:id="43" w:name="_Toc424222364"/>
+      <w:bookmarkStart w:id="43" w:name="_Toc424301225"/>
       <w:r>
         <w:t>Questa VRM report</w:t>
       </w:r>
@@ -6196,7 +6775,23 @@
     </w:p>
     <w:p>
       <w:r>
-        <w:t>At the end of regression, a regression run report in HTML format is generated and stored under &lt;regression dir&gt;/report/vrun. Refer to Questa user manual on “trend report” for further details.</w:t>
+        <w:t xml:space="preserve">At the end of regression, a regression run report in HTML format is generated and stored under &lt;regression </w:t>
+      </w:r>
+      <w:proofErr w:type="spellStart"/>
+      <w:r>
+        <w:t>dir</w:t>
+      </w:r>
+      <w:proofErr w:type="spellEnd"/>
+      <w:r>
+        <w:t>&gt;/report/</w:t>
+      </w:r>
+      <w:proofErr w:type="spellStart"/>
+      <w:r>
+        <w:t>vrun</w:t>
+      </w:r>
+      <w:proofErr w:type="spellEnd"/>
+      <w:r>
+        <w:t>. Refer to Questa user manual on “trend report” for further details.</w:t>
       </w:r>
     </w:p>
     <w:p>
@@ -6204,7 +6799,7 @@
         <w:pStyle w:val="Heading3"/>
       </w:pPr>
       <w:bookmarkStart w:id="44" w:name="h.yxf3or1h90cv" w:colFirst="0" w:colLast="0"/>
-      <w:bookmarkStart w:id="45" w:name="_Toc424222365"/>
+      <w:bookmarkStart w:id="45" w:name="_Toc424301226"/>
       <w:bookmarkEnd w:id="44"/>
       <w:commentRangeStart w:id="46"/>
       <w:r>
@@ -6236,7 +6831,7 @@
       <w:pPr>
         <w:pStyle w:val="Heading1"/>
       </w:pPr>
-      <w:bookmarkStart w:id="48" w:name="_Toc424222366"/>
+      <w:bookmarkStart w:id="48" w:name="_Toc424301227"/>
       <w:r>
         <w:lastRenderedPageBreak/>
         <w:t>Advanced Usage</w:t>
@@ -6245,14 +6840,22 @@
     </w:p>
     <w:p>
       <w:r>
-        <w:t>That section complements the “Quickstart guide” section, it describe more advanced features useful for your regression analysis</w:t>
+        <w:t>That section complements the “</w:t>
+      </w:r>
+      <w:proofErr w:type="spellStart"/>
+      <w:r>
+        <w:t>Quickstart</w:t>
+      </w:r>
+      <w:proofErr w:type="spellEnd"/>
+      <w:r>
+        <w:t xml:space="preserve"> guide” section, it describe more advanced features useful for your regression analysis</w:t>
       </w:r>
     </w:p>
     <w:p>
       <w:pPr>
         <w:pStyle w:val="Heading2"/>
       </w:pPr>
-      <w:bookmarkStart w:id="49" w:name="_Toc424222367"/>
+      <w:bookmarkStart w:id="49" w:name="_Toc424301228"/>
       <w:r>
         <w:t>Rerun of regression failed tests</w:t>
       </w:r>
@@ -6270,7 +6873,7 @@
       <w:pPr>
         <w:pStyle w:val="Heading3"/>
       </w:pPr>
-      <w:bookmarkStart w:id="50" w:name="_Toc424222368"/>
+      <w:bookmarkStart w:id="50" w:name="_Toc424301229"/>
       <w:r>
         <w:t>Automatic Rerun</w:t>
       </w:r>
@@ -6296,12 +6899,30 @@
           <w:sz w:val="28"/>
         </w:rPr>
       </w:pPr>
+      <w:proofErr w:type="spellStart"/>
+      <w:proofErr w:type="gramStart"/>
       <w:r>
         <w:rPr>
           <w:i/>
           <w:szCs w:val="18"/>
         </w:rPr>
-        <w:t>vrun  &lt;my 1</w:t>
+        <w:t>vrun</w:t>
+      </w:r>
+      <w:proofErr w:type="spellEnd"/>
+      <w:r>
+        <w:rPr>
+          <w:i/>
+          <w:szCs w:val="18"/>
+        </w:rPr>
+        <w:t xml:space="preserve">  &lt;</w:t>
+      </w:r>
+      <w:proofErr w:type="gramEnd"/>
+      <w:r>
+        <w:rPr>
+          <w:i/>
+          <w:szCs w:val="18"/>
+        </w:rPr>
+        <w:t>my 1</w:t>
       </w:r>
       <w:r>
         <w:rPr>
@@ -6358,7 +6979,7 @@
       <w:pPr>
         <w:pStyle w:val="Heading3"/>
       </w:pPr>
-      <w:bookmarkStart w:id="51" w:name="_Toc424222369"/>
+      <w:bookmarkStart w:id="51" w:name="_Toc424301230"/>
       <w:r>
         <w:t>Manual Rerun</w:t>
       </w:r>
@@ -6390,12 +7011,30 @@
           <w:szCs w:val="18"/>
         </w:rPr>
       </w:pPr>
+      <w:proofErr w:type="spellStart"/>
+      <w:proofErr w:type="gramStart"/>
       <w:r>
         <w:rPr>
           <w:i/>
           <w:szCs w:val="18"/>
         </w:rPr>
-        <w:t>vrun  &lt;my 1</w:t>
+        <w:t>vrun</w:t>
+      </w:r>
+      <w:proofErr w:type="spellEnd"/>
+      <w:r>
+        <w:rPr>
+          <w:i/>
+          <w:szCs w:val="18"/>
+        </w:rPr>
+        <w:t xml:space="preserve">  &lt;</w:t>
+      </w:r>
+      <w:proofErr w:type="gramEnd"/>
+      <w:r>
+        <w:rPr>
+          <w:i/>
+          <w:szCs w:val="18"/>
+        </w:rPr>
+        <w:t>my 1</w:t>
       </w:r>
       <w:r>
         <w:rPr>
@@ -6421,12 +7060,30 @@
           <w:szCs w:val="18"/>
         </w:rPr>
       </w:pPr>
+      <w:proofErr w:type="spellStart"/>
+      <w:proofErr w:type="gramStart"/>
       <w:r>
         <w:rPr>
           <w:i/>
           <w:szCs w:val="18"/>
         </w:rPr>
-        <w:t>vrun  &lt;my 1</w:t>
+        <w:t>vrun</w:t>
+      </w:r>
+      <w:proofErr w:type="spellEnd"/>
+      <w:r>
+        <w:rPr>
+          <w:i/>
+          <w:szCs w:val="18"/>
+        </w:rPr>
+        <w:t xml:space="preserve">  &lt;</w:t>
+      </w:r>
+      <w:proofErr w:type="gramEnd"/>
+      <w:r>
+        <w:rPr>
+          <w:i/>
+          <w:szCs w:val="18"/>
+        </w:rPr>
+        <w:t>my 1</w:t>
       </w:r>
       <w:r>
         <w:rPr>
@@ -6451,20 +7108,30 @@
         </w:rPr>
         <w:t>-</w:t>
       </w:r>
+      <w:proofErr w:type="spellStart"/>
       <w:r>
         <w:rPr>
           <w:b/>
           <w:i/>
           <w:szCs w:val="18"/>
         </w:rPr>
-        <w:t>Gtestfileformat=csv –Gtestfile=reg_failed_tests.log.csv</w:t>
-      </w:r>
+        <w:t>Gtestfileformat</w:t>
+      </w:r>
+      <w:proofErr w:type="spellEnd"/>
       <w:r>
         <w:rPr>
           <w:b/>
           <w:i/>
           <w:szCs w:val="18"/>
         </w:rPr>
+        <w:t>=csv –Gtestfile=reg_failed_tests.log.csv</w:t>
+      </w:r>
+      <w:r>
+        <w:rPr>
+          <w:b/>
+          <w:i/>
+          <w:szCs w:val="18"/>
+        </w:rPr>
         <w:t xml:space="preserve"> –</w:t>
       </w:r>
       <w:r>
@@ -6489,14 +7156,32 @@
           <w:i/>
           <w:szCs w:val="18"/>
         </w:rPr>
-        <w:t xml:space="preserve"> –vrmdata VRMDATA_FAILED</w:t>
+        <w:t xml:space="preserve"> –</w:t>
+      </w:r>
+      <w:proofErr w:type="spellStart"/>
+      <w:r>
+        <w:rPr>
+          <w:b/>
+          <w:i/>
+          <w:szCs w:val="18"/>
+        </w:rPr>
+        <w:t>vrmdata</w:t>
+      </w:r>
+      <w:proofErr w:type="spellEnd"/>
+      <w:r>
+        <w:rPr>
+          <w:b/>
+          <w:i/>
+          <w:szCs w:val="18"/>
+        </w:rPr>
+        <w:t xml:space="preserve"> VRMDATA_FAILED</w:t>
       </w:r>
     </w:p>
     <w:p>
       <w:pPr>
         <w:pStyle w:val="Heading2"/>
       </w:pPr>
-      <w:bookmarkStart w:id="52" w:name="_Toc424222370"/>
+      <w:bookmarkStart w:id="52" w:name="_Toc424301231"/>
       <w:r>
         <w:t>Rerun Optimized Regression</w:t>
       </w:r>
@@ -6506,7 +7191,23 @@
       <w:bookmarkStart w:id="53" w:name="wp7936"/>
       <w:bookmarkEnd w:id="53"/>
       <w:r>
-        <w:t xml:space="preserve">At the end of each regression a ranking of all tests is done and discriminate the contributing tests Vs non-contributing tests. From that ranking process a csv tests list of the contributing tests is generated automatically and stored under the regression directory in a filename called &lt;reg_prefix&gt;_optimized_testfile. </w:t>
+        <w:t>At the end of each regression a ranking of all tests is done and discriminate the contributing tests Vs non-contributing tests. From that ranking process a csv tests list of the contributing tests is generated automatically and stored under the regression directory in a filename called &lt;</w:t>
+      </w:r>
+      <w:proofErr w:type="spellStart"/>
+      <w:r>
+        <w:t>reg_prefix</w:t>
+      </w:r>
+      <w:proofErr w:type="spellEnd"/>
+      <w:r>
+        <w:t>&gt;_</w:t>
+      </w:r>
+      <w:proofErr w:type="spellStart"/>
+      <w:r>
+        <w:t>optimized_testfile</w:t>
+      </w:r>
+      <w:proofErr w:type="spellEnd"/>
+      <w:r>
+        <w:t xml:space="preserve">. </w:t>
       </w:r>
     </w:p>
     <w:p>
@@ -6527,12 +7228,30 @@
           <w:szCs w:val="18"/>
         </w:rPr>
       </w:pPr>
+      <w:proofErr w:type="spellStart"/>
+      <w:proofErr w:type="gramStart"/>
       <w:r>
         <w:rPr>
           <w:i/>
           <w:szCs w:val="18"/>
         </w:rPr>
-        <w:t>vrun  &lt;my 1</w:t>
+        <w:t>vrun</w:t>
+      </w:r>
+      <w:proofErr w:type="spellEnd"/>
+      <w:r>
+        <w:rPr>
+          <w:i/>
+          <w:szCs w:val="18"/>
+        </w:rPr>
+        <w:t xml:space="preserve">  &lt;</w:t>
+      </w:r>
+      <w:proofErr w:type="gramEnd"/>
+      <w:r>
+        <w:rPr>
+          <w:i/>
+          <w:szCs w:val="18"/>
+        </w:rPr>
+        <w:t>my 1</w:t>
       </w:r>
       <w:r>
         <w:rPr>
@@ -6562,8 +7281,273 @@
           <w:i/>
           <w:szCs w:val="18"/>
         </w:rPr>
-        <w:t>-Gtestfileformat=csv –Gtestfile=reg_optimized_testfile</w:t>
-      </w:r>
+        <w:t>-</w:t>
+      </w:r>
+      <w:proofErr w:type="spellStart"/>
+      <w:r>
+        <w:rPr>
+          <w:b/>
+          <w:i/>
+          <w:szCs w:val="18"/>
+        </w:rPr>
+        <w:t>Gtestfileformat</w:t>
+      </w:r>
+      <w:proofErr w:type="spellEnd"/>
+      <w:r>
+        <w:rPr>
+          <w:b/>
+          <w:i/>
+          <w:szCs w:val="18"/>
+        </w:rPr>
+        <w:t>=csv –</w:t>
+      </w:r>
+      <w:proofErr w:type="spellStart"/>
+      <w:r>
+        <w:rPr>
+          <w:b/>
+          <w:i/>
+          <w:szCs w:val="18"/>
+        </w:rPr>
+        <w:t>Gtestfile</w:t>
+      </w:r>
+      <w:proofErr w:type="spellEnd"/>
+      <w:r>
+        <w:rPr>
+          <w:b/>
+          <w:i/>
+          <w:szCs w:val="18"/>
+        </w:rPr>
+        <w:t>=</w:t>
+      </w:r>
+      <w:proofErr w:type="spellStart"/>
+      <w:r>
+        <w:rPr>
+          <w:b/>
+          <w:i/>
+          <w:szCs w:val="18"/>
+        </w:rPr>
+        <w:t>reg_optimized_testfile</w:t>
+      </w:r>
+      <w:proofErr w:type="spellEnd"/>
+    </w:p>
+    <w:p>
+      <w:pPr>
+        <w:pStyle w:val="Heading2"/>
+      </w:pPr>
+      <w:bookmarkStart w:id="54" w:name="_Toc424301232"/>
+      <w:r>
+        <w:t>Run A Regression For Profiling Analysis</w:t>
+      </w:r>
+      <w:bookmarkEnd w:id="54"/>
+    </w:p>
+    <w:p>
+      <w:r>
+        <w:t xml:space="preserve">To ensure your simulation performance stays efficient, it is a common practice to gather profiling information on your TB and DUT code execution for analysis to uncover particular areas hitting your </w:t>
+      </w:r>
+      <w:r>
+        <w:lastRenderedPageBreak/>
+        <w:t>simulation performance and fix the code accordingly. For instance after a major code change in your TB and/or your DUT it makes sense to check that you have not inserted new code hitting your performance.</w:t>
+      </w:r>
+    </w:p>
+    <w:p>
+      <w:proofErr w:type="spellStart"/>
+      <w:r>
+        <w:t>Queta</w:t>
+      </w:r>
+      <w:proofErr w:type="spellEnd"/>
+      <w:r>
+        <w:t xml:space="preserve"> RMDB template help you in </w:t>
+      </w:r>
+      <w:proofErr w:type="spellStart"/>
+      <w:r>
+        <w:t>thaet</w:t>
+      </w:r>
+      <w:proofErr w:type="spellEnd"/>
+      <w:r>
+        <w:t xml:space="preserve"> matter by allowing you to set a parameter and provide a list of tests meaningful for profiling </w:t>
+      </w:r>
+      <w:r>
+        <w:t>For instance you can pass the following command:</w:t>
+      </w:r>
+    </w:p>
+    <w:p>
+      <w:pPr>
+        <w:rPr>
+          <w:b/>
+          <w:i/>
+          <w:szCs w:val="18"/>
+        </w:rPr>
+      </w:pPr>
+      <w:proofErr w:type="spellStart"/>
+      <w:proofErr w:type="gramStart"/>
+      <w:r>
+        <w:rPr>
+          <w:i/>
+          <w:szCs w:val="18"/>
+        </w:rPr>
+        <w:t>vrun</w:t>
+      </w:r>
+      <w:proofErr w:type="spellEnd"/>
+      <w:r>
+        <w:rPr>
+          <w:i/>
+          <w:szCs w:val="18"/>
+        </w:rPr>
+        <w:t xml:space="preserve">  &lt;</w:t>
+      </w:r>
+      <w:proofErr w:type="gramEnd"/>
+      <w:r>
+        <w:rPr>
+          <w:i/>
+          <w:szCs w:val="18"/>
+        </w:rPr>
+        <w:t>my 1</w:t>
+      </w:r>
+      <w:r>
+        <w:rPr>
+          <w:i/>
+          <w:szCs w:val="18"/>
+          <w:vertAlign w:val="superscript"/>
+        </w:rPr>
+        <w:t>st</w:t>
+      </w:r>
+      <w:r>
+        <w:rPr>
+          <w:i/>
+          <w:szCs w:val="18"/>
+        </w:rPr>
+        <w:t xml:space="preserve"> pass options&gt;</w:t>
+      </w:r>
+      <w:r>
+        <w:rPr>
+          <w:b/>
+          <w:i/>
+          <w:szCs w:val="18"/>
+        </w:rPr>
+        <w:t xml:space="preserve"> –</w:t>
+      </w:r>
+      <w:proofErr w:type="spellStart"/>
+      <w:r>
+        <w:rPr>
+          <w:b/>
+          <w:i/>
+          <w:szCs w:val="18"/>
+        </w:rPr>
+        <w:t>Gt</w:t>
+      </w:r>
+      <w:r>
+        <w:rPr>
+          <w:b/>
+          <w:i/>
+          <w:szCs w:val="18"/>
+        </w:rPr>
+        <w:t>estfile_tab</w:t>
+      </w:r>
+      <w:proofErr w:type="spellEnd"/>
+      <w:r>
+        <w:rPr>
+          <w:b/>
+          <w:i/>
+          <w:szCs w:val="18"/>
+        </w:rPr>
+        <w:t>=</w:t>
+      </w:r>
+      <w:proofErr w:type="spellStart"/>
+      <w:r>
+        <w:rPr>
+          <w:b/>
+          <w:i/>
+          <w:szCs w:val="18"/>
+        </w:rPr>
+        <w:t>ProfilingTests</w:t>
+      </w:r>
+      <w:proofErr w:type="spellEnd"/>
+      <w:r>
+        <w:rPr>
+          <w:b/>
+          <w:i/>
+          <w:szCs w:val="18"/>
+        </w:rPr>
+        <w:t xml:space="preserve"> –</w:t>
+      </w:r>
+      <w:r>
+        <w:rPr>
+          <w:b/>
+          <w:i/>
+          <w:szCs w:val="18"/>
+        </w:rPr>
+        <w:t>G</w:t>
+      </w:r>
+      <w:r>
+        <w:rPr>
+          <w:b/>
+          <w:i/>
+          <w:szCs w:val="18"/>
+        </w:rPr>
+        <w:t>PROFILE</w:t>
+      </w:r>
+      <w:r>
+        <w:rPr>
+          <w:b/>
+          <w:i/>
+          <w:szCs w:val="18"/>
+        </w:rPr>
+        <w:t>MODE=1</w:t>
+      </w:r>
+      <w:r>
+        <w:rPr>
+          <w:b/>
+          <w:i/>
+          <w:szCs w:val="18"/>
+        </w:rPr>
+        <w:t xml:space="preserve"> –</w:t>
+      </w:r>
+      <w:proofErr w:type="spellStart"/>
+      <w:r>
+        <w:rPr>
+          <w:b/>
+          <w:i/>
+          <w:szCs w:val="18"/>
+        </w:rPr>
+        <w:t>vrmdata</w:t>
+      </w:r>
+      <w:proofErr w:type="spellEnd"/>
+      <w:r>
+        <w:rPr>
+          <w:b/>
+          <w:i/>
+          <w:szCs w:val="18"/>
+        </w:rPr>
+        <w:t xml:space="preserve"> VRMDATA_PROFILE</w:t>
+      </w:r>
+    </w:p>
+    <w:p>
+      <w:r>
+        <w:t>The command above wil</w:t>
+      </w:r>
+      <w:r>
+        <w:t>l rerun your regression with a limited set of tests you have listed in the sheet :</w:t>
+      </w:r>
+      <w:proofErr w:type="spellStart"/>
+      <w:r>
+        <w:t>ProfilingTests</w:t>
+      </w:r>
+      <w:proofErr w:type="spellEnd"/>
+      <w:r>
+        <w:t xml:space="preserve">”, but this time since parameter PROFILEMODE is set, each test will generate a profiling database </w:t>
+      </w:r>
+      <w:r>
+        <w:t>which can be analyzed at the end of the run.</w:t>
+      </w:r>
+    </w:p>
+    <w:p>
+      <w:pPr>
+        <w:rPr>
+          <w:b/>
+          <w:i/>
+          <w:szCs w:val="18"/>
+        </w:rPr>
+      </w:pPr>
     </w:p>
     <w:p>
       <w:r>
@@ -6574,48 +7558,48 @@
       <w:pPr>
         <w:pStyle w:val="Heading1"/>
       </w:pPr>
-      <w:bookmarkStart w:id="54" w:name="h.g3yorb1h3sg4" w:colFirst="0" w:colLast="0"/>
-      <w:bookmarkStart w:id="55" w:name="h.7qsa26yqp8qb" w:colFirst="0" w:colLast="0"/>
-      <w:bookmarkStart w:id="56" w:name="_Toc424222371"/>
-      <w:bookmarkEnd w:id="54"/>
+      <w:bookmarkStart w:id="55" w:name="h.g3yorb1h3sg4" w:colFirst="0" w:colLast="0"/>
+      <w:bookmarkStart w:id="56" w:name="h.7qsa26yqp8qb" w:colFirst="0" w:colLast="0"/>
+      <w:bookmarkStart w:id="57" w:name="_Toc424301233"/>
       <w:bookmarkEnd w:id="55"/>
+      <w:bookmarkEnd w:id="56"/>
       <w:r>
         <w:lastRenderedPageBreak/>
         <w:t>Advanced Customization</w:t>
       </w:r>
-      <w:bookmarkEnd w:id="56"/>
+      <w:bookmarkEnd w:id="57"/>
     </w:p>
     <w:p/>
     <w:p>
       <w:pPr>
         <w:pStyle w:val="Heading2"/>
       </w:pPr>
-      <w:bookmarkStart w:id="57" w:name="h.s0t4g7t423y4" w:colFirst="0" w:colLast="0"/>
-      <w:bookmarkStart w:id="58" w:name="_Toc424222372"/>
-      <w:bookmarkEnd w:id="57"/>
-      <w:commentRangeStart w:id="59"/>
+      <w:bookmarkStart w:id="58" w:name="h.s0t4g7t423y4" w:colFirst="0" w:colLast="0"/>
+      <w:bookmarkStart w:id="59" w:name="_Toc424301234"/>
+      <w:bookmarkEnd w:id="58"/>
+      <w:commentRangeStart w:id="60"/>
       <w:r>
         <w:t>Regression configuration parameters</w:t>
       </w:r>
-      <w:commentRangeEnd w:id="59"/>
+      <w:commentRangeEnd w:id="60"/>
       <w:r>
         <w:rPr>
           <w:rStyle w:val="CommentReference"/>
           <w:rFonts w:ascii="Arial" w:eastAsia="Arial" w:hAnsi="Arial" w:cs="Arial"/>
         </w:rPr>
-        <w:commentReference w:id="59"/>
-      </w:r>
-      <w:bookmarkEnd w:id="58"/>
+        <w:commentReference w:id="60"/>
+      </w:r>
+      <w:bookmarkEnd w:id="59"/>
     </w:p>
     <w:p>
       <w:pPr>
         <w:pStyle w:val="Heading3"/>
       </w:pPr>
-      <w:bookmarkStart w:id="60" w:name="_Toc424222373"/>
+      <w:bookmarkStart w:id="61" w:name="_Toc424301235"/>
       <w:r>
         <w:t>Global Parameters</w:t>
       </w:r>
-      <w:bookmarkEnd w:id="60"/>
+      <w:bookmarkEnd w:id="61"/>
     </w:p>
     <w:tbl>
       <w:tblPr>
@@ -6723,7 +7707,25 @@
                 <w:sz w:val="18"/>
                 <w:szCs w:val="18"/>
               </w:rPr>
-              <w:t xml:space="preserve">Prefix used for filenames such as ucdb merge file, report, </w:t>
+              <w:t xml:space="preserve">Prefix used for filenames such as </w:t>
+            </w:r>
+            <w:proofErr w:type="spellStart"/>
+            <w:r>
+              <w:rPr>
+                <w:i/>
+                <w:sz w:val="18"/>
+                <w:szCs w:val="18"/>
+              </w:rPr>
+              <w:t>ucdb</w:t>
+            </w:r>
+            <w:proofErr w:type="spellEnd"/>
+            <w:r>
+              <w:rPr>
+                <w:i/>
+                <w:sz w:val="18"/>
+                <w:szCs w:val="18"/>
+              </w:rPr>
+              <w:t xml:space="preserve"> merge file, report, </w:t>
             </w:r>
             <w:r>
               <w:rPr>
@@ -6763,6 +7765,7 @@
                 <w:szCs w:val="18"/>
               </w:rPr>
             </w:pPr>
+            <w:proofErr w:type="spellStart"/>
             <w:r>
               <w:rPr>
                 <w:b/>
@@ -6771,6 +7774,7 @@
               </w:rPr>
               <w:t>regPrefix</w:t>
             </w:r>
+            <w:proofErr w:type="spellEnd"/>
           </w:p>
         </w:tc>
         <w:tc>
@@ -6791,6 +7795,7 @@
                 <w:szCs w:val="18"/>
               </w:rPr>
             </w:pPr>
+            <w:proofErr w:type="spellStart"/>
             <w:r>
               <w:rPr>
                 <w:sz w:val="18"/>
@@ -6798,6 +7803,7 @@
               </w:rPr>
               <w:t>reg</w:t>
             </w:r>
+            <w:proofErr w:type="spellEnd"/>
           </w:p>
         </w:tc>
       </w:tr>
@@ -7097,13 +8103,41 @@
                 <w:szCs w:val="18"/>
               </w:rPr>
             </w:pPr>
+            <w:proofErr w:type="spellStart"/>
             <w:r>
               <w:rPr>
                 <w:i/>
                 <w:sz w:val="18"/>
                 <w:szCs w:val="18"/>
               </w:rPr>
-              <w:t>Modelsim ini variable to define Questa libraries mapping</w:t>
+              <w:t>Modelsim</w:t>
+            </w:r>
+            <w:proofErr w:type="spellEnd"/>
+            <w:r>
+              <w:rPr>
+                <w:i/>
+                <w:sz w:val="18"/>
+                <w:szCs w:val="18"/>
+              </w:rPr>
+              <w:t xml:space="preserve"> </w:t>
+            </w:r>
+            <w:proofErr w:type="spellStart"/>
+            <w:r>
+              <w:rPr>
+                <w:i/>
+                <w:sz w:val="18"/>
+                <w:szCs w:val="18"/>
+              </w:rPr>
+              <w:t>ini</w:t>
+            </w:r>
+            <w:proofErr w:type="spellEnd"/>
+            <w:r>
+              <w:rPr>
+                <w:i/>
+                <w:sz w:val="18"/>
+                <w:szCs w:val="18"/>
+              </w:rPr>
+              <w:t xml:space="preserve"> variable to define Questa libraries mapping</w:t>
             </w:r>
           </w:p>
         </w:tc>
@@ -7169,18 +8203,18 @@
       <w:pPr>
         <w:pStyle w:val="Heading3"/>
       </w:pPr>
-      <w:bookmarkStart w:id="61" w:name="h.ab767m8rme5f" w:colFirst="0" w:colLast="0"/>
-      <w:bookmarkEnd w:id="61"/>
+      <w:bookmarkStart w:id="62" w:name="h.ab767m8rme5f" w:colFirst="0" w:colLast="0"/>
+      <w:bookmarkEnd w:id="62"/>
     </w:p>
     <w:p>
       <w:pPr>
         <w:pStyle w:val="Heading3"/>
       </w:pPr>
-      <w:bookmarkStart w:id="62" w:name="_Toc424222374"/>
+      <w:bookmarkStart w:id="63" w:name="_Toc424301236"/>
       <w:r>
         <w:t>Compilation Parameters</w:t>
       </w:r>
-      <w:bookmarkEnd w:id="62"/>
+      <w:bookmarkEnd w:id="63"/>
     </w:p>
     <w:tbl>
       <w:tblPr>
@@ -7309,6 +8343,7 @@
                 <w:szCs w:val="18"/>
               </w:rPr>
             </w:pPr>
+            <w:proofErr w:type="spellStart"/>
             <w:r>
               <w:rPr>
                 <w:b/>
@@ -7317,6 +8352,7 @@
               </w:rPr>
               <w:t>CompileCommand</w:t>
             </w:r>
+            <w:proofErr w:type="spellEnd"/>
           </w:p>
         </w:tc>
         <w:tc>
@@ -7353,18 +8389,18 @@
       <w:pPr>
         <w:pStyle w:val="Heading3"/>
       </w:pPr>
-      <w:bookmarkStart w:id="63" w:name="h.evl69sqzlg0d" w:colFirst="0" w:colLast="0"/>
-      <w:bookmarkEnd w:id="63"/>
+      <w:bookmarkStart w:id="64" w:name="h.evl69sqzlg0d" w:colFirst="0" w:colLast="0"/>
+      <w:bookmarkEnd w:id="64"/>
     </w:p>
     <w:p>
       <w:pPr>
         <w:pStyle w:val="Heading3"/>
       </w:pPr>
-      <w:bookmarkStart w:id="64" w:name="_Toc424222375"/>
+      <w:bookmarkStart w:id="65" w:name="_Toc424301237"/>
       <w:r>
         <w:t>Coverage Parameters</w:t>
       </w:r>
-      <w:bookmarkEnd w:id="64"/>
+      <w:bookmarkEnd w:id="65"/>
     </w:p>
     <w:tbl>
       <w:tblPr>
@@ -7468,8 +8504,18 @@
                 <w:sz w:val="18"/>
                 <w:szCs w:val="18"/>
               </w:rPr>
-              <w:t>Questa VRM predefined parameter for regression merged ucdb</w:t>
-            </w:r>
+              <w:t xml:space="preserve">Questa VRM predefined parameter for regression merged </w:t>
+            </w:r>
+            <w:proofErr w:type="spellStart"/>
+            <w:r>
+              <w:rPr>
+                <w:i/>
+                <w:sz w:val="18"/>
+                <w:szCs w:val="18"/>
+              </w:rPr>
+              <w:t>ucdb</w:t>
+            </w:r>
+            <w:proofErr w:type="spellEnd"/>
           </w:p>
         </w:tc>
         <w:tc>
@@ -7492,6 +8538,7 @@
                 <w:szCs w:val="18"/>
               </w:rPr>
             </w:pPr>
+            <w:proofErr w:type="spellStart"/>
             <w:r>
               <w:rPr>
                 <w:b/>
@@ -7500,6 +8547,7 @@
               </w:rPr>
               <w:t>mergefile</w:t>
             </w:r>
+            <w:proofErr w:type="spellEnd"/>
           </w:p>
         </w:tc>
         <w:tc>
@@ -7524,8 +8572,33 @@
                 <w:sz w:val="18"/>
                 <w:szCs w:val="18"/>
               </w:rPr>
-              <w:t>(%regPrefix%)_merge.ucdb</w:t>
-            </w:r>
+              <w:t>(%</w:t>
+            </w:r>
+            <w:proofErr w:type="spellStart"/>
+            <w:r>
+              <w:rPr>
+                <w:sz w:val="18"/>
+                <w:szCs w:val="18"/>
+              </w:rPr>
+              <w:t>regPrefix</w:t>
+            </w:r>
+            <w:proofErr w:type="spellEnd"/>
+            <w:r>
+              <w:rPr>
+                <w:sz w:val="18"/>
+                <w:szCs w:val="18"/>
+              </w:rPr>
+              <w:t>%)_</w:t>
+            </w:r>
+            <w:proofErr w:type="spellStart"/>
+            <w:r>
+              <w:rPr>
+                <w:sz w:val="18"/>
+                <w:szCs w:val="18"/>
+              </w:rPr>
+              <w:t>merge.ucdb</w:t>
+            </w:r>
+            <w:proofErr w:type="spellEnd"/>
           </w:p>
         </w:tc>
       </w:tr>
@@ -7577,6 +8650,7 @@
                 <w:szCs w:val="18"/>
               </w:rPr>
             </w:pPr>
+            <w:proofErr w:type="spellStart"/>
             <w:r>
               <w:rPr>
                 <w:b/>
@@ -7585,6 +8659,7 @@
               </w:rPr>
               <w:t>mergeoptions</w:t>
             </w:r>
+            <w:proofErr w:type="spellEnd"/>
           </w:p>
         </w:tc>
         <w:tc>
@@ -7609,8 +8684,17 @@
                 <w:sz w:val="18"/>
                 <w:szCs w:val="18"/>
               </w:rPr>
-              <w:t>-testassociated</w:t>
-            </w:r>
+              <w:t>-</w:t>
+            </w:r>
+            <w:proofErr w:type="spellStart"/>
+            <w:r>
+              <w:rPr>
+                <w:sz w:val="18"/>
+                <w:szCs w:val="18"/>
+              </w:rPr>
+              <w:t>testassociated</w:t>
+            </w:r>
+            <w:proofErr w:type="spellEnd"/>
           </w:p>
         </w:tc>
       </w:tr>
@@ -7638,8 +8722,18 @@
                 <w:sz w:val="18"/>
                 <w:szCs w:val="18"/>
               </w:rPr>
-              <w:t>Questa VRM predefined parameter for trending ucdb</w:t>
-            </w:r>
+              <w:t xml:space="preserve">Questa VRM predefined parameter for trending </w:t>
+            </w:r>
+            <w:proofErr w:type="spellStart"/>
+            <w:r>
+              <w:rPr>
+                <w:i/>
+                <w:sz w:val="18"/>
+                <w:szCs w:val="18"/>
+              </w:rPr>
+              <w:t>ucdb</w:t>
+            </w:r>
+            <w:proofErr w:type="spellEnd"/>
           </w:p>
         </w:tc>
         <w:tc>
@@ -7662,6 +8756,7 @@
                 <w:szCs w:val="18"/>
               </w:rPr>
             </w:pPr>
+            <w:proofErr w:type="spellStart"/>
             <w:r>
               <w:rPr>
                 <w:b/>
@@ -7670,6 +8765,7 @@
               </w:rPr>
               <w:t>trendfile</w:t>
             </w:r>
+            <w:proofErr w:type="spellEnd"/>
           </w:p>
         </w:tc>
         <w:tc>
@@ -7694,8 +8790,33 @@
                 <w:sz w:val="18"/>
                 <w:szCs w:val="18"/>
               </w:rPr>
-              <w:t>(%DATADIR%)/logs/(%regPrefix%)_trend.ucdb</w:t>
-            </w:r>
+              <w:t>(%DATADIR%)/logs/(%</w:t>
+            </w:r>
+            <w:proofErr w:type="spellStart"/>
+            <w:r>
+              <w:rPr>
+                <w:sz w:val="18"/>
+                <w:szCs w:val="18"/>
+              </w:rPr>
+              <w:t>regPrefix</w:t>
+            </w:r>
+            <w:proofErr w:type="spellEnd"/>
+            <w:r>
+              <w:rPr>
+                <w:sz w:val="18"/>
+                <w:szCs w:val="18"/>
+              </w:rPr>
+              <w:t>%)_</w:t>
+            </w:r>
+            <w:proofErr w:type="spellStart"/>
+            <w:r>
+              <w:rPr>
+                <w:sz w:val="18"/>
+                <w:szCs w:val="18"/>
+              </w:rPr>
+              <w:t>trend.ucdb</w:t>
+            </w:r>
+            <w:proofErr w:type="spellEnd"/>
           </w:p>
         </w:tc>
       </w:tr>
@@ -7747,6 +8868,7 @@
                 <w:szCs w:val="18"/>
               </w:rPr>
             </w:pPr>
+            <w:proofErr w:type="spellStart"/>
             <w:r>
               <w:rPr>
                 <w:b/>
@@ -7755,6 +8877,7 @@
               </w:rPr>
               <w:t>trendoptions</w:t>
             </w:r>
+            <w:proofErr w:type="spellEnd"/>
           </w:p>
         </w:tc>
         <w:tc>
@@ -7809,8 +8932,18 @@
                 <w:sz w:val="18"/>
                 <w:szCs w:val="18"/>
               </w:rPr>
-              <w:t>Questa VRM predefined parameter for test plan linking to ucdb</w:t>
-            </w:r>
+              <w:t xml:space="preserve">Questa VRM predefined parameter for test plan linking to </w:t>
+            </w:r>
+            <w:proofErr w:type="spellStart"/>
+            <w:r>
+              <w:rPr>
+                <w:i/>
+                <w:sz w:val="18"/>
+                <w:szCs w:val="18"/>
+              </w:rPr>
+              <w:t>ucdb</w:t>
+            </w:r>
+            <w:proofErr w:type="spellEnd"/>
           </w:p>
         </w:tc>
         <w:tc>
@@ -7833,6 +8966,7 @@
                 <w:szCs w:val="18"/>
               </w:rPr>
             </w:pPr>
+            <w:proofErr w:type="spellStart"/>
             <w:r>
               <w:rPr>
                 <w:b/>
@@ -7841,6 +8975,7 @@
               </w:rPr>
               <w:t>tplanfile</w:t>
             </w:r>
+            <w:proofErr w:type="spellEnd"/>
           </w:p>
         </w:tc>
         <w:tc>
@@ -7919,6 +9054,7 @@
                 <w:szCs w:val="18"/>
               </w:rPr>
             </w:pPr>
+            <w:proofErr w:type="spellStart"/>
             <w:r>
               <w:rPr>
                 <w:b/>
@@ -7927,6 +9063,7 @@
               </w:rPr>
               <w:t>tplanoptions</w:t>
             </w:r>
+            <w:proofErr w:type="spellEnd"/>
           </w:p>
         </w:tc>
         <w:tc>
@@ -7997,8 +9134,18 @@
                 <w:sz w:val="18"/>
                 <w:szCs w:val="18"/>
               </w:rPr>
-              <w:t>deleted if -realclean</w:t>
-            </w:r>
+              <w:t>deleted if -</w:t>
+            </w:r>
+            <w:proofErr w:type="spellStart"/>
+            <w:r>
+              <w:rPr>
+                <w:i/>
+                <w:sz w:val="18"/>
+                <w:szCs w:val="18"/>
+              </w:rPr>
+              <w:t>realclean</w:t>
+            </w:r>
+            <w:proofErr w:type="spellEnd"/>
           </w:p>
         </w:tc>
         <w:tc>
@@ -8021,6 +9168,7 @@
                 <w:szCs w:val="18"/>
               </w:rPr>
             </w:pPr>
+            <w:proofErr w:type="spellStart"/>
             <w:r>
               <w:rPr>
                 <w:b/>
@@ -8037,6 +9185,7 @@
               </w:rPr>
               <w:t>All</w:t>
             </w:r>
+            <w:proofErr w:type="spellEnd"/>
           </w:p>
         </w:tc>
         <w:tc>
@@ -8061,8 +9210,33 @@
                 <w:sz w:val="18"/>
                 <w:szCs w:val="18"/>
               </w:rPr>
-              <w:t>(%DATADIR%)/logs/(%regPrefix%)_merge_all.ucdb</w:t>
-            </w:r>
+              <w:t>(%DATADIR%)/logs/(%</w:t>
+            </w:r>
+            <w:proofErr w:type="spellStart"/>
+            <w:r>
+              <w:rPr>
+                <w:sz w:val="18"/>
+                <w:szCs w:val="18"/>
+              </w:rPr>
+              <w:t>regPrefix</w:t>
+            </w:r>
+            <w:proofErr w:type="spellEnd"/>
+            <w:r>
+              <w:rPr>
+                <w:sz w:val="18"/>
+                <w:szCs w:val="18"/>
+              </w:rPr>
+              <w:t>%)_</w:t>
+            </w:r>
+            <w:proofErr w:type="spellStart"/>
+            <w:r>
+              <w:rPr>
+                <w:sz w:val="18"/>
+                <w:szCs w:val="18"/>
+              </w:rPr>
+              <w:t>merge_all.ucdb</w:t>
+            </w:r>
+            <w:proofErr w:type="spellEnd"/>
           </w:p>
         </w:tc>
       </w:tr>
@@ -8091,16 +9265,54 @@
                 <w:szCs w:val="18"/>
               </w:rPr>
               <w:lastRenderedPageBreak/>
-              <w:t>Placeholder to prevent ucdb test status to be failed/warning by excluding error message patterns using questasim –</w:t>
-            </w:r>
+              <w:t xml:space="preserve">Placeholder to prevent </w:t>
+            </w:r>
+            <w:proofErr w:type="spellStart"/>
             <w:r>
               <w:rPr>
                 <w:i/>
                 <w:sz w:val="18"/>
                 <w:szCs w:val="18"/>
               </w:rPr>
+              <w:t>ucdb</w:t>
+            </w:r>
+            <w:proofErr w:type="spellEnd"/>
+            <w:r>
+              <w:rPr>
+                <w:i/>
+                <w:sz w:val="18"/>
+                <w:szCs w:val="18"/>
+              </w:rPr>
+              <w:t xml:space="preserve"> test status to be failed/warning by excluding error message patterns using </w:t>
+            </w:r>
+            <w:proofErr w:type="spellStart"/>
+            <w:r>
+              <w:rPr>
+                <w:i/>
+                <w:sz w:val="18"/>
+                <w:szCs w:val="18"/>
+              </w:rPr>
+              <w:t>questasim</w:t>
+            </w:r>
+            <w:proofErr w:type="spellEnd"/>
+            <w:r>
+              <w:rPr>
+                <w:i/>
+                <w:sz w:val="18"/>
+                <w:szCs w:val="18"/>
+              </w:rPr>
+              <w:t xml:space="preserve"> –</w:t>
+            </w:r>
+            <w:proofErr w:type="spellStart"/>
+            <w:r>
+              <w:rPr>
+                <w:i/>
+                <w:sz w:val="18"/>
+                <w:szCs w:val="18"/>
+              </w:rPr>
               <w:t>ucdbteststatusmsgfilter</w:t>
             </w:r>
+            <w:proofErr w:type="spellEnd"/>
             <w:r>
               <w:rPr>
                 <w:i/>
@@ -8194,7 +9406,25 @@
                 <w:sz w:val="18"/>
                 <w:szCs w:val="18"/>
               </w:rPr>
-              <w:t>Optional code coverage exclude file applied on ucdb merge file</w:t>
+              <w:t xml:space="preserve">Optional code coverage exclude file applied on </w:t>
+            </w:r>
+            <w:proofErr w:type="spellStart"/>
+            <w:r>
+              <w:rPr>
+                <w:i/>
+                <w:sz w:val="18"/>
+                <w:szCs w:val="18"/>
+              </w:rPr>
+              <w:t>ucdb</w:t>
+            </w:r>
+            <w:proofErr w:type="spellEnd"/>
+            <w:r>
+              <w:rPr>
+                <w:i/>
+                <w:sz w:val="18"/>
+                <w:szCs w:val="18"/>
+              </w:rPr>
+              <w:t xml:space="preserve"> merge file</w:t>
             </w:r>
           </w:p>
         </w:tc>
@@ -8218,6 +9448,7 @@
                 <w:szCs w:val="18"/>
               </w:rPr>
             </w:pPr>
+            <w:proofErr w:type="spellStart"/>
             <w:r>
               <w:rPr>
                 <w:b/>
@@ -8226,6 +9457,7 @@
               </w:rPr>
               <w:t>CoverageManualExcludeFile</w:t>
             </w:r>
+            <w:proofErr w:type="spellEnd"/>
           </w:p>
         </w:tc>
         <w:tc>
@@ -8281,7 +9513,25 @@
                 <w:sz w:val="18"/>
                 <w:szCs w:val="18"/>
               </w:rPr>
-              <w:t>Optional code coverage exclude file generated by Questa Covercheck and applied on ucdb merge file</w:t>
+              <w:t xml:space="preserve">Optional code coverage exclude file generated by Questa Covercheck and applied on </w:t>
+            </w:r>
+            <w:proofErr w:type="spellStart"/>
+            <w:r>
+              <w:rPr>
+                <w:i/>
+                <w:sz w:val="18"/>
+                <w:szCs w:val="18"/>
+              </w:rPr>
+              <w:t>ucdb</w:t>
+            </w:r>
+            <w:proofErr w:type="spellEnd"/>
+            <w:r>
+              <w:rPr>
+                <w:i/>
+                <w:sz w:val="18"/>
+                <w:szCs w:val="18"/>
+              </w:rPr>
+              <w:t xml:space="preserve"> merge file</w:t>
             </w:r>
           </w:p>
         </w:tc>
@@ -8305,6 +9555,7 @@
                 <w:szCs w:val="18"/>
               </w:rPr>
             </w:pPr>
+            <w:proofErr w:type="spellStart"/>
             <w:r>
               <w:rPr>
                 <w:b/>
@@ -8329,6 +9580,7 @@
               </w:rPr>
               <w:t>ExcludeFile</w:t>
             </w:r>
+            <w:proofErr w:type="spellEnd"/>
           </w:p>
         </w:tc>
         <w:tc>
@@ -8368,11 +9620,11 @@
       <w:pPr>
         <w:pStyle w:val="Heading3"/>
       </w:pPr>
-      <w:bookmarkStart w:id="65" w:name="_Toc424222376"/>
+      <w:bookmarkStart w:id="66" w:name="_Toc424301238"/>
       <w:r>
         <w:t>Simulation Parameters</w:t>
       </w:r>
-      <w:bookmarkEnd w:id="65"/>
+      <w:bookmarkEnd w:id="66"/>
     </w:p>
     <w:tbl>
       <w:tblPr>
@@ -8586,6 +9838,7 @@
                 <w:szCs w:val="18"/>
               </w:rPr>
             </w:pPr>
+            <w:proofErr w:type="spellStart"/>
             <w:r>
               <w:rPr>
                 <w:b/>
@@ -8602,6 +9855,7 @@
               </w:rPr>
               <w:t>format</w:t>
             </w:r>
+            <w:proofErr w:type="spellEnd"/>
           </w:p>
         </w:tc>
         <w:tc>
@@ -8680,6 +9934,7 @@
                 <w:szCs w:val="18"/>
               </w:rPr>
             </w:pPr>
+            <w:proofErr w:type="spellStart"/>
             <w:r>
               <w:rPr>
                 <w:b/>
@@ -8688,6 +9943,7 @@
               </w:rPr>
               <w:t>testfile</w:t>
             </w:r>
+            <w:proofErr w:type="spellEnd"/>
           </w:p>
         </w:tc>
         <w:tc>
@@ -8766,6 +10022,7 @@
                 <w:szCs w:val="18"/>
               </w:rPr>
             </w:pPr>
+            <w:proofErr w:type="spellStart"/>
             <w:r>
               <w:rPr>
                 <w:b/>
@@ -8774,6 +10031,7 @@
               </w:rPr>
               <w:t>testfile_tab</w:t>
             </w:r>
+            <w:proofErr w:type="spellEnd"/>
           </w:p>
         </w:tc>
         <w:tc>
@@ -8806,7 +10064,23 @@
                 <w:sz w:val="18"/>
                 <w:szCs w:val="18"/>
               </w:rPr>
-              <w:t xml:space="preserve"> if testfileformat=”sheet”</w:t>
+              <w:t xml:space="preserve"> if </w:t>
+            </w:r>
+            <w:proofErr w:type="spellStart"/>
+            <w:r>
+              <w:rPr>
+                <w:sz w:val="18"/>
+                <w:szCs w:val="18"/>
+              </w:rPr>
+              <w:t>testfileformat</w:t>
+            </w:r>
+            <w:proofErr w:type="spellEnd"/>
+            <w:r>
+              <w:rPr>
+                <w:sz w:val="18"/>
+                <w:szCs w:val="18"/>
+              </w:rPr>
+              <w:t>=”sheet”</w:t>
             </w:r>
           </w:p>
         </w:tc>
@@ -8867,6 +10141,7 @@
                 <w:szCs w:val="18"/>
               </w:rPr>
             </w:pPr>
+            <w:proofErr w:type="spellStart"/>
             <w:r>
               <w:rPr>
                 <w:b/>
@@ -8875,6 +10150,7 @@
               </w:rPr>
               <w:t>vsimoptions</w:t>
             </w:r>
+            <w:proofErr w:type="spellEnd"/>
           </w:p>
         </w:tc>
         <w:tc>
@@ -8900,7 +10176,103 @@
                 <w:sz w:val="18"/>
                 <w:szCs w:val="18"/>
               </w:rPr>
-              <w:t>-modelsimini (%MODELSIMINI%) -do "run.do" -wlf (%INSTANCE%).wlf -l (%INSTANCE%).log -title (%INSTANCE%) -sv_seed (%seed%) (%UCDBFILTER%) -cvgprecollect (%mergefile%)</w:t>
+              <w:t>-</w:t>
+            </w:r>
+            <w:proofErr w:type="spellStart"/>
+            <w:r>
+              <w:rPr>
+                <w:sz w:val="18"/>
+                <w:szCs w:val="18"/>
+              </w:rPr>
+              <w:t>modelsimini</w:t>
+            </w:r>
+            <w:proofErr w:type="spellEnd"/>
+            <w:r>
+              <w:rPr>
+                <w:sz w:val="18"/>
+                <w:szCs w:val="18"/>
+              </w:rPr>
+              <w:t xml:space="preserve"> (%MODELSIMINI%) -do "run.do" -</w:t>
+            </w:r>
+            <w:proofErr w:type="spellStart"/>
+            <w:r>
+              <w:rPr>
+                <w:sz w:val="18"/>
+                <w:szCs w:val="18"/>
+              </w:rPr>
+              <w:t>wlf</w:t>
+            </w:r>
+            <w:proofErr w:type="spellEnd"/>
+            <w:r>
+              <w:rPr>
+                <w:sz w:val="18"/>
+                <w:szCs w:val="18"/>
+              </w:rPr>
+              <w:t xml:space="preserve"> (%INSTANCE%).</w:t>
+            </w:r>
+            <w:proofErr w:type="spellStart"/>
+            <w:r>
+              <w:rPr>
+                <w:sz w:val="18"/>
+                <w:szCs w:val="18"/>
+              </w:rPr>
+              <w:t>wlf</w:t>
+            </w:r>
+            <w:proofErr w:type="spellEnd"/>
+            <w:r>
+              <w:rPr>
+                <w:sz w:val="18"/>
+                <w:szCs w:val="18"/>
+              </w:rPr>
+              <w:t xml:space="preserve"> -l (%INSTANCE%).log -title (%INSTANCE%) -</w:t>
+            </w:r>
+            <w:proofErr w:type="spellStart"/>
+            <w:r>
+              <w:rPr>
+                <w:sz w:val="18"/>
+                <w:szCs w:val="18"/>
+              </w:rPr>
+              <w:t>sv_seed</w:t>
+            </w:r>
+            <w:proofErr w:type="spellEnd"/>
+            <w:r>
+              <w:rPr>
+                <w:sz w:val="18"/>
+                <w:szCs w:val="18"/>
+              </w:rPr>
+              <w:t xml:space="preserve"> (%seed%) (%UCDBFILTER%) -</w:t>
+            </w:r>
+            <w:proofErr w:type="spellStart"/>
+            <w:r>
+              <w:rPr>
+                <w:sz w:val="18"/>
+                <w:szCs w:val="18"/>
+              </w:rPr>
+              <w:t>cvgprecollect</w:t>
+            </w:r>
+            <w:proofErr w:type="spellEnd"/>
+            <w:r>
+              <w:rPr>
+                <w:sz w:val="18"/>
+                <w:szCs w:val="18"/>
+              </w:rPr>
+              <w:t xml:space="preserve"> (%</w:t>
+            </w:r>
+            <w:proofErr w:type="spellStart"/>
+            <w:r>
+              <w:rPr>
+                <w:sz w:val="18"/>
+                <w:szCs w:val="18"/>
+              </w:rPr>
+              <w:t>mergefile</w:t>
+            </w:r>
+            <w:proofErr w:type="spellEnd"/>
+            <w:r>
+              <w:rPr>
+                <w:sz w:val="18"/>
+                <w:szCs w:val="18"/>
+              </w:rPr>
+              <w:t>%)</w:t>
             </w:r>
           </w:p>
         </w:tc>
@@ -8977,6 +10349,7 @@
             <w:pPr>
               <w:jc w:val="center"/>
               <w:rPr>
+                <w:i/>
                 <w:sz w:val="18"/>
                 <w:szCs w:val="18"/>
               </w:rPr>
@@ -8988,6 +10361,262 @@
               </w:rPr>
               <w:t>0</w:t>
             </w:r>
+          </w:p>
+          <w:p>
+            <w:pPr>
+              <w:jc w:val="center"/>
+              <w:rPr>
+                <w:sz w:val="18"/>
+                <w:szCs w:val="18"/>
+              </w:rPr>
+            </w:pPr>
+            <w:r>
+              <w:rPr>
+                <w:i/>
+                <w:sz w:val="18"/>
+                <w:szCs w:val="18"/>
+              </w:rPr>
+              <w:t>(add log –r /* -depth 4)</w:t>
+            </w:r>
+          </w:p>
+        </w:tc>
+      </w:tr>
+      <w:tr>
+        <w:tc>
+          <w:tcPr>
+            <w:tcW w:w="4955" w:type="dxa"/>
+            <w:tcBorders>
+              <w:top w:val="single" w:sz="4" w:space="0" w:color="auto"/>
+              <w:left w:val="single" w:sz="4" w:space="0" w:color="auto"/>
+              <w:bottom w:val="single" w:sz="4" w:space="0" w:color="auto"/>
+              <w:right w:val="single" w:sz="4" w:space="0" w:color="auto"/>
+            </w:tcBorders>
+          </w:tcPr>
+          <w:p>
+            <w:pPr>
+              <w:rPr>
+                <w:sz w:val="18"/>
+                <w:szCs w:val="18"/>
+              </w:rPr>
+            </w:pPr>
+            <w:r>
+              <w:rPr>
+                <w:i/>
+                <w:sz w:val="18"/>
+                <w:szCs w:val="18"/>
+              </w:rPr>
+              <w:t xml:space="preserve">switch </w:t>
+            </w:r>
+            <w:r>
+              <w:rPr>
+                <w:i/>
+                <w:sz w:val="18"/>
+                <w:szCs w:val="18"/>
+              </w:rPr>
+              <w:t>profile</w:t>
+            </w:r>
+            <w:r>
+              <w:rPr>
+                <w:i/>
+                <w:sz w:val="18"/>
+                <w:szCs w:val="18"/>
+              </w:rPr>
+              <w:t xml:space="preserve"> </w:t>
+            </w:r>
+            <w:r>
+              <w:rPr>
+                <w:i/>
+                <w:sz w:val="18"/>
+                <w:szCs w:val="18"/>
+              </w:rPr>
+              <w:t xml:space="preserve">mode if set to 1 -&gt; run.do file will source </w:t>
+            </w:r>
+            <w:r>
+              <w:rPr>
+                <w:i/>
+                <w:sz w:val="18"/>
+                <w:szCs w:val="18"/>
+              </w:rPr>
+              <w:t>profile</w:t>
+            </w:r>
+            <w:r>
+              <w:rPr>
+                <w:i/>
+                <w:sz w:val="18"/>
+                <w:szCs w:val="18"/>
+              </w:rPr>
+              <w:t>.do file</w:t>
+            </w:r>
+          </w:p>
+        </w:tc>
+        <w:tc>
+          <w:tcPr>
+            <w:tcW w:w="2693" w:type="dxa"/>
+            <w:tcBorders>
+              <w:top w:val="single" w:sz="4" w:space="0" w:color="auto"/>
+              <w:left w:val="single" w:sz="4" w:space="0" w:color="auto"/>
+              <w:bottom w:val="single" w:sz="4" w:space="0" w:color="auto"/>
+              <w:right w:val="single" w:sz="4" w:space="0" w:color="auto"/>
+            </w:tcBorders>
+          </w:tcPr>
+          <w:p>
+            <w:pPr>
+              <w:widowControl w:val="0"/>
+              <w:jc w:val="center"/>
+              <w:rPr>
+                <w:b/>
+                <w:sz w:val="18"/>
+                <w:szCs w:val="18"/>
+              </w:rPr>
+            </w:pPr>
+            <w:r>
+              <w:rPr>
+                <w:b/>
+                <w:sz w:val="18"/>
+                <w:szCs w:val="18"/>
+              </w:rPr>
+              <w:t>PROFILE</w:t>
+            </w:r>
+            <w:r>
+              <w:rPr>
+                <w:b/>
+                <w:sz w:val="18"/>
+                <w:szCs w:val="18"/>
+              </w:rPr>
+              <w:t>MODE</w:t>
+            </w:r>
+          </w:p>
+        </w:tc>
+        <w:tc>
+          <w:tcPr>
+            <w:tcW w:w="4382" w:type="dxa"/>
+            <w:tcBorders>
+              <w:top w:val="single" w:sz="4" w:space="0" w:color="auto"/>
+              <w:left w:val="single" w:sz="4" w:space="0" w:color="auto"/>
+              <w:bottom w:val="single" w:sz="4" w:space="0" w:color="auto"/>
+              <w:right w:val="single" w:sz="4" w:space="0" w:color="auto"/>
+            </w:tcBorders>
+          </w:tcPr>
+          <w:p>
+            <w:pPr>
+              <w:jc w:val="center"/>
+              <w:rPr>
+                <w:sz w:val="18"/>
+                <w:szCs w:val="18"/>
+              </w:rPr>
+            </w:pPr>
+            <w:r>
+              <w:rPr>
+                <w:sz w:val="18"/>
+                <w:szCs w:val="18"/>
+              </w:rPr>
+              <w:t>0</w:t>
+            </w:r>
+          </w:p>
+          <w:p>
+            <w:pPr>
+              <w:jc w:val="center"/>
+              <w:rPr>
+                <w:sz w:val="18"/>
+                <w:szCs w:val="18"/>
+              </w:rPr>
+            </w:pPr>
+            <w:r>
+              <w:rPr>
+                <w:sz w:val="18"/>
+                <w:szCs w:val="18"/>
+              </w:rPr>
+              <w:t>(profile on –assertions –classes –</w:t>
+            </w:r>
+            <w:proofErr w:type="spellStart"/>
+            <w:r>
+              <w:rPr>
+                <w:sz w:val="18"/>
+                <w:szCs w:val="18"/>
+              </w:rPr>
+              <w:t>cvg</w:t>
+            </w:r>
+            <w:proofErr w:type="spellEnd"/>
+            <w:r>
+              <w:rPr>
+                <w:sz w:val="18"/>
+                <w:szCs w:val="18"/>
+              </w:rPr>
+              <w:t xml:space="preserve"> –</w:t>
+            </w:r>
+            <w:proofErr w:type="spellStart"/>
+            <w:r>
+              <w:rPr>
+                <w:sz w:val="18"/>
+                <w:szCs w:val="18"/>
+              </w:rPr>
+              <w:t>qdas</w:t>
+            </w:r>
+            <w:proofErr w:type="spellEnd"/>
+            <w:r>
+              <w:rPr>
+                <w:sz w:val="18"/>
+                <w:szCs w:val="18"/>
+              </w:rPr>
+              <w:t xml:space="preserve"> –</w:t>
+            </w:r>
+            <w:proofErr w:type="spellStart"/>
+            <w:r>
+              <w:rPr>
+                <w:sz w:val="18"/>
+                <w:szCs w:val="18"/>
+              </w:rPr>
+              <w:t>solver;profile</w:t>
+            </w:r>
+            <w:proofErr w:type="spellEnd"/>
+            <w:r>
+              <w:rPr>
+                <w:sz w:val="18"/>
+                <w:szCs w:val="18"/>
+              </w:rPr>
+              <w:t xml:space="preserve"> save –</w:t>
+            </w:r>
+            <w:proofErr w:type="spellStart"/>
+            <w:r>
+              <w:rPr>
+                <w:sz w:val="18"/>
+                <w:szCs w:val="18"/>
+              </w:rPr>
+              <w:t>onexit</w:t>
+            </w:r>
+            <w:proofErr w:type="spellEnd"/>
+            <w:r>
+              <w:rPr>
+                <w:sz w:val="18"/>
+                <w:szCs w:val="18"/>
+              </w:rPr>
+              <w:t xml:space="preserve"> &lt;</w:t>
+            </w:r>
+            <w:proofErr w:type="spellStart"/>
+            <w:r>
+              <w:rPr>
+                <w:sz w:val="18"/>
+                <w:szCs w:val="18"/>
+              </w:rPr>
+              <w:t>testname</w:t>
+            </w:r>
+            <w:proofErr w:type="spellEnd"/>
+            <w:r>
+              <w:rPr>
+                <w:sz w:val="18"/>
+                <w:szCs w:val="18"/>
+              </w:rPr>
+              <w:t>&gt;.</w:t>
+            </w:r>
+            <w:proofErr w:type="spellStart"/>
+            <w:r>
+              <w:rPr>
+                <w:sz w:val="18"/>
+                <w:szCs w:val="18"/>
+              </w:rPr>
+              <w:t>pdb</w:t>
+            </w:r>
+            <w:proofErr w:type="spellEnd"/>
           </w:p>
         </w:tc>
       </w:tr>
@@ -9522,18 +11151,18 @@
           <w:color w:val="000000"/>
         </w:rPr>
       </w:pPr>
-      <w:bookmarkStart w:id="66" w:name="h.6876sr3rl41d" w:colFirst="0" w:colLast="0"/>
-      <w:bookmarkEnd w:id="66"/>
+      <w:bookmarkStart w:id="67" w:name="h.6876sr3rl41d" w:colFirst="0" w:colLast="0"/>
+      <w:bookmarkEnd w:id="67"/>
     </w:p>
     <w:p>
       <w:pPr>
         <w:pStyle w:val="Heading3"/>
       </w:pPr>
-      <w:bookmarkStart w:id="67" w:name="_Toc424222377"/>
+      <w:bookmarkStart w:id="68" w:name="_Toc424301239"/>
       <w:r>
         <w:t>Report Parameters</w:t>
       </w:r>
-      <w:bookmarkEnd w:id="67"/>
+      <w:bookmarkEnd w:id="68"/>
     </w:p>
     <w:tbl>
       <w:tblPr>
@@ -9563,13 +11192,14 @@
             <w:pPr>
               <w:jc w:val="center"/>
             </w:pPr>
-            <w:bookmarkStart w:id="68" w:name="h.1mzof317wjrh" w:colFirst="0" w:colLast="0"/>
-            <w:bookmarkEnd w:id="68"/>
+            <w:bookmarkStart w:id="69" w:name="h.1mzof317wjrh" w:colFirst="0" w:colLast="0"/>
+            <w:bookmarkEnd w:id="69"/>
             <w:r>
               <w:rPr>
                 <w:sz w:val="24"/>
                 <w:szCs w:val="24"/>
               </w:rPr>
+              <w:lastRenderedPageBreak/>
               <w:t>Description</w:t>
             </w:r>
           </w:p>
@@ -9639,7 +11269,6 @@
                 <w:sz w:val="18"/>
                 <w:szCs w:val="18"/>
               </w:rPr>
-              <w:lastRenderedPageBreak/>
               <w:t xml:space="preserve">Questa VRM predefined parameter for regression </w:t>
             </w:r>
             <w:r>
@@ -10220,11 +11849,11 @@
       <w:pPr>
         <w:pStyle w:val="Heading3"/>
       </w:pPr>
-      <w:bookmarkStart w:id="69" w:name="_Toc424222378"/>
+      <w:bookmarkStart w:id="70" w:name="_Toc424301240"/>
       <w:r>
         <w:t>Formal Parameters</w:t>
       </w:r>
-      <w:bookmarkEnd w:id="69"/>
+      <w:bookmarkEnd w:id="70"/>
     </w:p>
     <w:tbl>
       <w:tblPr>
@@ -11131,7 +12760,7 @@
 
 <file path=word/comments.xml><?xml version="1.0" encoding="utf-8"?>
 <w:comments xmlns:wpc="http://schemas.microsoft.com/office/word/2010/wordprocessingCanvas" xmlns:mc="http://schemas.openxmlformats.org/markup-compatibility/2006" xmlns:o="urn:schemas-microsoft-com:office:office" xmlns:r="http://schemas.openxmlformats.org/officeDocument/2006/relationships" xmlns:m="http://schemas.openxmlformats.org/officeDocument/2006/math" xmlns:v="urn:schemas-microsoft-com:vml" xmlns:wp14="http://schemas.microsoft.com/office/word/2010/wordprocessingDrawing" xmlns:wp="http://schemas.openxmlformats.org/drawingml/2006/wordprocessingDrawing" xmlns:w10="urn:schemas-microsoft-com:office:word" xmlns:w="http://schemas.openxmlformats.org/wordprocessingml/2006/main" xmlns:w14="http://schemas.microsoft.com/office/word/2010/wordml" xmlns:w15="http://schemas.microsoft.com/office/word/2012/wordml" xmlns:wpg="http://schemas.microsoft.com/office/word/2010/wordprocessingGroup" xmlns:wpi="http://schemas.microsoft.com/office/word/2010/wordprocessingInk" xmlns:wne="http://schemas.microsoft.com/office/word/2006/wordml" xmlns:wps="http://schemas.microsoft.com/office/word/2010/wordprocessingShape" mc:Ignorable="w14 w15 wp14">
-  <w:comment w:id="29" w:author="Gonier, Alain" w:date="2015-07-07T12:10:00Z" w:initials="GA">
+  <w:comment w:id="28" w:author="Gonier, Alain" w:date="2015-07-07T12:10:00Z" w:initials="GA">
     <w:p>
       <w:r>
         <w:rPr>
@@ -11165,7 +12794,7 @@
       </w:r>
     </w:p>
   </w:comment>
-  <w:comment w:id="59" w:author="Gonier, Alain" w:date="2015-07-03T09:38:00Z" w:initials="GA">
+  <w:comment w:id="60" w:author="Gonier, Alain" w:date="2015-07-03T09:38:00Z" w:initials="GA">
     <w:p>
       <w:pPr>
         <w:pStyle w:val="CommentText"/>
@@ -11236,7 +12865,7 @@
       <w:rPr>
         <w:noProof/>
       </w:rPr>
-      <w:t>15</w:t>
+      <w:t>12</w:t>
     </w:r>
     <w:r>
       <w:fldChar w:fldCharType="end"/>
@@ -14628,7 +16257,7 @@
 </file>
 
 <file path=customXml/itemProps1.xml><?xml version="1.0" encoding="utf-8"?>
-<ds:datastoreItem xmlns:ds="http://schemas.openxmlformats.org/officeDocument/2006/customXml" ds:itemID="{146B076D-33AA-4B4D-82A9-DE09D7CCF0F3}">
+<ds:datastoreItem xmlns:ds="http://schemas.openxmlformats.org/officeDocument/2006/customXml" ds:itemID="{55BD6EBA-0FCE-48BC-B02A-36F658D99612}">
   <ds:schemaRefs>
     <ds:schemaRef ds:uri="http://schemas.openxmlformats.org/officeDocument/2006/bibliography"/>
   </ds:schemaRefs>

--- a/VRMappuserguide.docx
+++ b/VRMappuserguide.docx
@@ -75,13 +75,129 @@
           <w:r>
             <w:fldChar w:fldCharType="separate"/>
           </w:r>
-          <w:hyperlink w:anchor="_Toc424301206" w:history="1">
+          <w:bookmarkStart w:id="3" w:name="_GoBack"/>
+          <w:bookmarkEnd w:id="3"/>
+          <w:r>
+            <w:rPr>
+              <w:rStyle w:val="Hyperlink"/>
+              <w:noProof/>
+            </w:rPr>
+            <w:fldChar w:fldCharType="begin"/>
+          </w:r>
+          <w:r>
+            <w:rPr>
+              <w:rStyle w:val="Hyperlink"/>
+              <w:noProof/>
+            </w:rPr>
+            <w:instrText xml:space="preserve"> </w:instrText>
+          </w:r>
+          <w:r>
+            <w:rPr>
+              <w:noProof/>
+            </w:rPr>
+            <w:instrText>HYPERLINK \l "_Toc424303412"</w:instrText>
+          </w:r>
+          <w:r>
+            <w:rPr>
+              <w:rStyle w:val="Hyperlink"/>
+              <w:noProof/>
+            </w:rPr>
+            <w:instrText xml:space="preserve"> </w:instrText>
+          </w:r>
+          <w:r>
+            <w:rPr>
+              <w:rStyle w:val="Hyperlink"/>
+              <w:noProof/>
+            </w:rPr>
+          </w:r>
+          <w:r>
+            <w:rPr>
+              <w:rStyle w:val="Hyperlink"/>
+              <w:noProof/>
+            </w:rPr>
+            <w:fldChar w:fldCharType="separate"/>
+          </w:r>
+          <w:r>
+            <w:rPr>
+              <w:rStyle w:val="Hyperlink"/>
+              <w:noProof/>
+            </w:rPr>
+            <w:t>Introduction</w:t>
+          </w:r>
+          <w:r>
+            <w:rPr>
+              <w:noProof/>
+              <w:webHidden/>
+            </w:rPr>
+            <w:tab/>
+          </w:r>
+          <w:r>
+            <w:rPr>
+              <w:noProof/>
+              <w:webHidden/>
+            </w:rPr>
+            <w:fldChar w:fldCharType="begin"/>
+          </w:r>
+          <w:r>
+            <w:rPr>
+              <w:noProof/>
+              <w:webHidden/>
+            </w:rPr>
+            <w:instrText xml:space="preserve"> PAGEREF _Toc424303412 \h </w:instrText>
+          </w:r>
+          <w:r>
+            <w:rPr>
+              <w:noProof/>
+              <w:webHidden/>
+            </w:rPr>
+          </w:r>
+          <w:r>
+            <w:rPr>
+              <w:noProof/>
+              <w:webHidden/>
+            </w:rPr>
+            <w:fldChar w:fldCharType="separate"/>
+          </w:r>
+          <w:r>
+            <w:rPr>
+              <w:noProof/>
+              <w:webHidden/>
+            </w:rPr>
+            <w:t>3</w:t>
+          </w:r>
+          <w:r>
+            <w:rPr>
+              <w:noProof/>
+              <w:webHidden/>
+            </w:rPr>
+            <w:fldChar w:fldCharType="end"/>
+          </w:r>
+          <w:r>
+            <w:rPr>
+              <w:rStyle w:val="Hyperlink"/>
+              <w:noProof/>
+            </w:rPr>
+            <w:fldChar w:fldCharType="end"/>
+          </w:r>
+        </w:p>
+        <w:p>
+          <w:pPr>
+            <w:pStyle w:val="TOC2"/>
+            <w:tabs>
+              <w:tab w:val="right" w:leader="dot" w:pos="9350"/>
+            </w:tabs>
+            <w:rPr>
+              <w:rFonts w:eastAsiaTheme="minorEastAsia" w:cstheme="minorBidi"/>
+              <w:noProof/>
+            </w:rPr>
+          </w:pPr>
+          <w:hyperlink w:anchor="_Toc424303413" w:history="1">
             <w:r>
               <w:rPr>
                 <w:rStyle w:val="Hyperlink"/>
                 <w:noProof/>
               </w:rPr>
-              <w:t>Introduction</w:t>
+              <w:t>Template Flow Description</w:t>
             </w:r>
             <w:r>
               <w:rPr>
@@ -102,7 +218,7 @@
                 <w:noProof/>
                 <w:webHidden/>
               </w:rPr>
-              <w:instrText xml:space="preserve"> PAGEREF _Toc424301206 \h </w:instrText>
+              <w:instrText xml:space="preserve"> PAGEREF _Toc424303413 \h </w:instrText>
             </w:r>
             <w:r>
               <w:rPr>
@@ -122,7 +238,7 @@
                 <w:noProof/>
                 <w:webHidden/>
               </w:rPr>
-              <w:t>4</w:t>
+              <w:t>3</w:t>
             </w:r>
             <w:r>
               <w:rPr>
@@ -144,13 +260,13 @@
               <w:noProof/>
             </w:rPr>
           </w:pPr>
-          <w:hyperlink w:anchor="_Toc424301207" w:history="1">
+          <w:hyperlink w:anchor="_Toc424303414" w:history="1">
             <w:r>
               <w:rPr>
                 <w:rStyle w:val="Hyperlink"/>
                 <w:noProof/>
               </w:rPr>
-              <w:t>Template Flow Description</w:t>
+              <w:t>Known limitations</w:t>
             </w:r>
             <w:r>
               <w:rPr>
@@ -171,7 +287,7 @@
                 <w:noProof/>
                 <w:webHidden/>
               </w:rPr>
-              <w:instrText xml:space="preserve"> PAGEREF _Toc424301207 \h </w:instrText>
+              <w:instrText xml:space="preserve"> PAGEREF _Toc424303414 \h </w:instrText>
             </w:r>
             <w:r>
               <w:rPr>
@@ -213,13 +329,13 @@
               <w:noProof/>
             </w:rPr>
           </w:pPr>
-          <w:hyperlink w:anchor="_Toc424301208" w:history="1">
+          <w:hyperlink w:anchor="_Toc424303415" w:history="1">
             <w:r>
               <w:rPr>
                 <w:rStyle w:val="Hyperlink"/>
                 <w:noProof/>
               </w:rPr>
-              <w:t>Known limitations</w:t>
+              <w:t>Prerequisites</w:t>
             </w:r>
             <w:r>
               <w:rPr>
@@ -240,7 +356,76 @@
                 <w:noProof/>
                 <w:webHidden/>
               </w:rPr>
-              <w:instrText xml:space="preserve"> PAGEREF _Toc424301208 \h </w:instrText>
+              <w:instrText xml:space="preserve"> PAGEREF _Toc424303415 \h </w:instrText>
+            </w:r>
+            <w:r>
+              <w:rPr>
+                <w:noProof/>
+                <w:webHidden/>
+              </w:rPr>
+            </w:r>
+            <w:r>
+              <w:rPr>
+                <w:noProof/>
+                <w:webHidden/>
+              </w:rPr>
+              <w:fldChar w:fldCharType="separate"/>
+            </w:r>
+            <w:r>
+              <w:rPr>
+                <w:noProof/>
+                <w:webHidden/>
+              </w:rPr>
+              <w:t>4</w:t>
+            </w:r>
+            <w:r>
+              <w:rPr>
+                <w:noProof/>
+                <w:webHidden/>
+              </w:rPr>
+              <w:fldChar w:fldCharType="end"/>
+            </w:r>
+          </w:hyperlink>
+        </w:p>
+        <w:p>
+          <w:pPr>
+            <w:pStyle w:val="TOC1"/>
+            <w:tabs>
+              <w:tab w:val="right" w:leader="dot" w:pos="9350"/>
+            </w:tabs>
+            <w:rPr>
+              <w:rFonts w:eastAsiaTheme="minorEastAsia" w:cstheme="minorBidi"/>
+              <w:noProof/>
+            </w:rPr>
+          </w:pPr>
+          <w:hyperlink w:anchor="_Toc424303416" w:history="1">
+            <w:r>
+              <w:rPr>
+                <w:rStyle w:val="Hyperlink"/>
+                <w:noProof/>
+              </w:rPr>
+              <w:t>Quickstart guide</w:t>
+            </w:r>
+            <w:r>
+              <w:rPr>
+                <w:noProof/>
+                <w:webHidden/>
+              </w:rPr>
+              <w:tab/>
+            </w:r>
+            <w:r>
+              <w:rPr>
+                <w:noProof/>
+                <w:webHidden/>
+              </w:rPr>
+              <w:fldChar w:fldCharType="begin"/>
+            </w:r>
+            <w:r>
+              <w:rPr>
+                <w:noProof/>
+                <w:webHidden/>
+              </w:rPr>
+              <w:instrText xml:space="preserve"> PAGEREF _Toc424303416 \h </w:instrText>
             </w:r>
             <w:r>
               <w:rPr>
@@ -282,13 +467,13 @@
               <w:noProof/>
             </w:rPr>
           </w:pPr>
-          <w:hyperlink w:anchor="_Toc424301209" w:history="1">
+          <w:hyperlink w:anchor="_Toc424303417" w:history="1">
             <w:r>
               <w:rPr>
                 <w:rStyle w:val="Hyperlink"/>
                 <w:noProof/>
               </w:rPr>
-              <w:t>Prerequisites</w:t>
+              <w:t>Setup Your Regression Flow</w:t>
             </w:r>
             <w:r>
               <w:rPr>
@@ -309,7 +494,7 @@
                 <w:noProof/>
                 <w:webHidden/>
               </w:rPr>
-              <w:instrText xml:space="preserve"> PAGEREF _Toc424301209 \h </w:instrText>
+              <w:instrText xml:space="preserve"> PAGEREF _Toc424303417 \h </w:instrText>
             </w:r>
             <w:r>
               <w:rPr>
@@ -329,7 +514,1042 @@
                 <w:noProof/>
                 <w:webHidden/>
               </w:rPr>
-              <w:t>5</w:t>
+              <w:t>6</w:t>
+            </w:r>
+            <w:r>
+              <w:rPr>
+                <w:noProof/>
+                <w:webHidden/>
+              </w:rPr>
+              <w:fldChar w:fldCharType="end"/>
+            </w:r>
+          </w:hyperlink>
+        </w:p>
+        <w:p>
+          <w:pPr>
+            <w:pStyle w:val="TOC3"/>
+            <w:tabs>
+              <w:tab w:val="right" w:leader="dot" w:pos="9350"/>
+            </w:tabs>
+            <w:rPr>
+              <w:rFonts w:eastAsiaTheme="minorEastAsia" w:cstheme="minorBidi"/>
+              <w:noProof/>
+            </w:rPr>
+          </w:pPr>
+          <w:hyperlink w:anchor="_Toc424303418" w:history="1">
+            <w:r>
+              <w:rPr>
+                <w:rStyle w:val="Hyperlink"/>
+                <w:noProof/>
+              </w:rPr>
+              <w:t>step 1 Setup your compile flow</w:t>
+            </w:r>
+            <w:r>
+              <w:rPr>
+                <w:noProof/>
+                <w:webHidden/>
+              </w:rPr>
+              <w:tab/>
+            </w:r>
+            <w:r>
+              <w:rPr>
+                <w:noProof/>
+                <w:webHidden/>
+              </w:rPr>
+              <w:fldChar w:fldCharType="begin"/>
+            </w:r>
+            <w:r>
+              <w:rPr>
+                <w:noProof/>
+                <w:webHidden/>
+              </w:rPr>
+              <w:instrText xml:space="preserve"> PAGEREF _Toc424303418 \h </w:instrText>
+            </w:r>
+            <w:r>
+              <w:rPr>
+                <w:noProof/>
+                <w:webHidden/>
+              </w:rPr>
+            </w:r>
+            <w:r>
+              <w:rPr>
+                <w:noProof/>
+                <w:webHidden/>
+              </w:rPr>
+              <w:fldChar w:fldCharType="separate"/>
+            </w:r>
+            <w:r>
+              <w:rPr>
+                <w:noProof/>
+                <w:webHidden/>
+              </w:rPr>
+              <w:t>6</w:t>
+            </w:r>
+            <w:r>
+              <w:rPr>
+                <w:noProof/>
+                <w:webHidden/>
+              </w:rPr>
+              <w:fldChar w:fldCharType="end"/>
+            </w:r>
+          </w:hyperlink>
+        </w:p>
+        <w:p>
+          <w:pPr>
+            <w:pStyle w:val="TOC3"/>
+            <w:tabs>
+              <w:tab w:val="right" w:leader="dot" w:pos="9350"/>
+            </w:tabs>
+            <w:rPr>
+              <w:rFonts w:eastAsiaTheme="minorEastAsia" w:cstheme="minorBidi"/>
+              <w:noProof/>
+            </w:rPr>
+          </w:pPr>
+          <w:hyperlink w:anchor="_Toc424303419" w:history="1">
+            <w:r>
+              <w:rPr>
+                <w:rStyle w:val="Hyperlink"/>
+                <w:noProof/>
+              </w:rPr>
+              <w:t>step 2 Setup your Regression tests List</w:t>
+            </w:r>
+            <w:r>
+              <w:rPr>
+                <w:noProof/>
+                <w:webHidden/>
+              </w:rPr>
+              <w:tab/>
+            </w:r>
+            <w:r>
+              <w:rPr>
+                <w:noProof/>
+                <w:webHidden/>
+              </w:rPr>
+              <w:fldChar w:fldCharType="begin"/>
+            </w:r>
+            <w:r>
+              <w:rPr>
+                <w:noProof/>
+                <w:webHidden/>
+              </w:rPr>
+              <w:instrText xml:space="preserve"> PAGEREF _Toc424303419 \h </w:instrText>
+            </w:r>
+            <w:r>
+              <w:rPr>
+                <w:noProof/>
+                <w:webHidden/>
+              </w:rPr>
+            </w:r>
+            <w:r>
+              <w:rPr>
+                <w:noProof/>
+                <w:webHidden/>
+              </w:rPr>
+              <w:fldChar w:fldCharType="separate"/>
+            </w:r>
+            <w:r>
+              <w:rPr>
+                <w:noProof/>
+                <w:webHidden/>
+              </w:rPr>
+              <w:t>6</w:t>
+            </w:r>
+            <w:r>
+              <w:rPr>
+                <w:noProof/>
+                <w:webHidden/>
+              </w:rPr>
+              <w:fldChar w:fldCharType="end"/>
+            </w:r>
+          </w:hyperlink>
+        </w:p>
+        <w:p>
+          <w:pPr>
+            <w:pStyle w:val="TOC3"/>
+            <w:tabs>
+              <w:tab w:val="right" w:leader="dot" w:pos="9350"/>
+            </w:tabs>
+            <w:rPr>
+              <w:rFonts w:eastAsiaTheme="minorEastAsia" w:cstheme="minorBidi"/>
+              <w:noProof/>
+            </w:rPr>
+          </w:pPr>
+          <w:hyperlink w:anchor="_Toc424303420" w:history="1">
+            <w:r>
+              <w:rPr>
+                <w:rStyle w:val="Hyperlink"/>
+                <w:noProof/>
+              </w:rPr>
+              <w:t>step 3 Setup your regression run PARAMETERS</w:t>
+            </w:r>
+            <w:r>
+              <w:rPr>
+                <w:noProof/>
+                <w:webHidden/>
+              </w:rPr>
+              <w:tab/>
+            </w:r>
+            <w:r>
+              <w:rPr>
+                <w:noProof/>
+                <w:webHidden/>
+              </w:rPr>
+              <w:fldChar w:fldCharType="begin"/>
+            </w:r>
+            <w:r>
+              <w:rPr>
+                <w:noProof/>
+                <w:webHidden/>
+              </w:rPr>
+              <w:instrText xml:space="preserve"> PAGEREF _Toc424303420 \h </w:instrText>
+            </w:r>
+            <w:r>
+              <w:rPr>
+                <w:noProof/>
+                <w:webHidden/>
+              </w:rPr>
+            </w:r>
+            <w:r>
+              <w:rPr>
+                <w:noProof/>
+                <w:webHidden/>
+              </w:rPr>
+              <w:fldChar w:fldCharType="separate"/>
+            </w:r>
+            <w:r>
+              <w:rPr>
+                <w:noProof/>
+                <w:webHidden/>
+              </w:rPr>
+              <w:t>7</w:t>
+            </w:r>
+            <w:r>
+              <w:rPr>
+                <w:noProof/>
+                <w:webHidden/>
+              </w:rPr>
+              <w:fldChar w:fldCharType="end"/>
+            </w:r>
+          </w:hyperlink>
+        </w:p>
+        <w:p>
+          <w:pPr>
+            <w:pStyle w:val="TOC2"/>
+            <w:tabs>
+              <w:tab w:val="right" w:leader="dot" w:pos="9350"/>
+            </w:tabs>
+            <w:rPr>
+              <w:rFonts w:eastAsiaTheme="minorEastAsia" w:cstheme="minorBidi"/>
+              <w:noProof/>
+            </w:rPr>
+          </w:pPr>
+          <w:hyperlink w:anchor="_Toc424303421" w:history="1">
+            <w:r>
+              <w:rPr>
+                <w:rStyle w:val="Hyperlink"/>
+                <w:noProof/>
+              </w:rPr>
+              <w:t>Run your regression</w:t>
+            </w:r>
+            <w:r>
+              <w:rPr>
+                <w:noProof/>
+                <w:webHidden/>
+              </w:rPr>
+              <w:tab/>
+            </w:r>
+            <w:r>
+              <w:rPr>
+                <w:noProof/>
+                <w:webHidden/>
+              </w:rPr>
+              <w:fldChar w:fldCharType="begin"/>
+            </w:r>
+            <w:r>
+              <w:rPr>
+                <w:noProof/>
+                <w:webHidden/>
+              </w:rPr>
+              <w:instrText xml:space="preserve"> PAGEREF _Toc424303421 \h </w:instrText>
+            </w:r>
+            <w:r>
+              <w:rPr>
+                <w:noProof/>
+                <w:webHidden/>
+              </w:rPr>
+            </w:r>
+            <w:r>
+              <w:rPr>
+                <w:noProof/>
+                <w:webHidden/>
+              </w:rPr>
+              <w:fldChar w:fldCharType="separate"/>
+            </w:r>
+            <w:r>
+              <w:rPr>
+                <w:noProof/>
+                <w:webHidden/>
+              </w:rPr>
+              <w:t>9</w:t>
+            </w:r>
+            <w:r>
+              <w:rPr>
+                <w:noProof/>
+                <w:webHidden/>
+              </w:rPr>
+              <w:fldChar w:fldCharType="end"/>
+            </w:r>
+          </w:hyperlink>
+        </w:p>
+        <w:p>
+          <w:pPr>
+            <w:pStyle w:val="TOC2"/>
+            <w:tabs>
+              <w:tab w:val="right" w:leader="dot" w:pos="9350"/>
+            </w:tabs>
+            <w:rPr>
+              <w:rFonts w:eastAsiaTheme="minorEastAsia" w:cstheme="minorBidi"/>
+              <w:noProof/>
+            </w:rPr>
+          </w:pPr>
+          <w:hyperlink w:anchor="_Toc424303422" w:history="1">
+            <w:r>
+              <w:rPr>
+                <w:rStyle w:val="Hyperlink"/>
+                <w:noProof/>
+              </w:rPr>
+              <w:t>Look at regression results</w:t>
+            </w:r>
+            <w:r>
+              <w:rPr>
+                <w:noProof/>
+                <w:webHidden/>
+              </w:rPr>
+              <w:tab/>
+            </w:r>
+            <w:r>
+              <w:rPr>
+                <w:noProof/>
+                <w:webHidden/>
+              </w:rPr>
+              <w:fldChar w:fldCharType="begin"/>
+            </w:r>
+            <w:r>
+              <w:rPr>
+                <w:noProof/>
+                <w:webHidden/>
+              </w:rPr>
+              <w:instrText xml:space="preserve"> PAGEREF _Toc424303422 \h </w:instrText>
+            </w:r>
+            <w:r>
+              <w:rPr>
+                <w:noProof/>
+                <w:webHidden/>
+              </w:rPr>
+            </w:r>
+            <w:r>
+              <w:rPr>
+                <w:noProof/>
+                <w:webHidden/>
+              </w:rPr>
+              <w:fldChar w:fldCharType="separate"/>
+            </w:r>
+            <w:r>
+              <w:rPr>
+                <w:noProof/>
+                <w:webHidden/>
+              </w:rPr>
+              <w:t>10</w:t>
+            </w:r>
+            <w:r>
+              <w:rPr>
+                <w:noProof/>
+                <w:webHidden/>
+              </w:rPr>
+              <w:fldChar w:fldCharType="end"/>
+            </w:r>
+          </w:hyperlink>
+        </w:p>
+        <w:p>
+          <w:pPr>
+            <w:pStyle w:val="TOC3"/>
+            <w:tabs>
+              <w:tab w:val="right" w:leader="dot" w:pos="9350"/>
+            </w:tabs>
+            <w:rPr>
+              <w:rFonts w:eastAsiaTheme="minorEastAsia" w:cstheme="minorBidi"/>
+              <w:noProof/>
+            </w:rPr>
+          </w:pPr>
+          <w:hyperlink w:anchor="_Toc424303423" w:history="1">
+            <w:r>
+              <w:rPr>
+                <w:rStyle w:val="Hyperlink"/>
+                <w:noProof/>
+              </w:rPr>
+              <w:t>Tests Simulation Outputs</w:t>
+            </w:r>
+            <w:r>
+              <w:rPr>
+                <w:noProof/>
+                <w:webHidden/>
+              </w:rPr>
+              <w:tab/>
+            </w:r>
+            <w:r>
+              <w:rPr>
+                <w:noProof/>
+                <w:webHidden/>
+              </w:rPr>
+              <w:fldChar w:fldCharType="begin"/>
+            </w:r>
+            <w:r>
+              <w:rPr>
+                <w:noProof/>
+                <w:webHidden/>
+              </w:rPr>
+              <w:instrText xml:space="preserve"> PAGEREF _Toc424303423 \h </w:instrText>
+            </w:r>
+            <w:r>
+              <w:rPr>
+                <w:noProof/>
+                <w:webHidden/>
+              </w:rPr>
+            </w:r>
+            <w:r>
+              <w:rPr>
+                <w:noProof/>
+                <w:webHidden/>
+              </w:rPr>
+              <w:fldChar w:fldCharType="separate"/>
+            </w:r>
+            <w:r>
+              <w:rPr>
+                <w:noProof/>
+                <w:webHidden/>
+              </w:rPr>
+              <w:t>10</w:t>
+            </w:r>
+            <w:r>
+              <w:rPr>
+                <w:noProof/>
+                <w:webHidden/>
+              </w:rPr>
+              <w:fldChar w:fldCharType="end"/>
+            </w:r>
+          </w:hyperlink>
+        </w:p>
+        <w:p>
+          <w:pPr>
+            <w:pStyle w:val="TOC3"/>
+            <w:tabs>
+              <w:tab w:val="right" w:leader="dot" w:pos="9350"/>
+            </w:tabs>
+            <w:rPr>
+              <w:rFonts w:eastAsiaTheme="minorEastAsia" w:cstheme="minorBidi"/>
+              <w:noProof/>
+            </w:rPr>
+          </w:pPr>
+          <w:hyperlink w:anchor="_Toc424303424" w:history="1">
+            <w:r>
+              <w:rPr>
+                <w:rStyle w:val="Hyperlink"/>
+                <w:noProof/>
+              </w:rPr>
+              <w:t>Failed Test Report</w:t>
+            </w:r>
+            <w:r>
+              <w:rPr>
+                <w:noProof/>
+                <w:webHidden/>
+              </w:rPr>
+              <w:tab/>
+            </w:r>
+            <w:r>
+              <w:rPr>
+                <w:noProof/>
+                <w:webHidden/>
+              </w:rPr>
+              <w:fldChar w:fldCharType="begin"/>
+            </w:r>
+            <w:r>
+              <w:rPr>
+                <w:noProof/>
+                <w:webHidden/>
+              </w:rPr>
+              <w:instrText xml:space="preserve"> PAGEREF _Toc424303424 \h </w:instrText>
+            </w:r>
+            <w:r>
+              <w:rPr>
+                <w:noProof/>
+                <w:webHidden/>
+              </w:rPr>
+            </w:r>
+            <w:r>
+              <w:rPr>
+                <w:noProof/>
+                <w:webHidden/>
+              </w:rPr>
+              <w:fldChar w:fldCharType="separate"/>
+            </w:r>
+            <w:r>
+              <w:rPr>
+                <w:noProof/>
+                <w:webHidden/>
+              </w:rPr>
+              <w:t>10</w:t>
+            </w:r>
+            <w:r>
+              <w:rPr>
+                <w:noProof/>
+                <w:webHidden/>
+              </w:rPr>
+              <w:fldChar w:fldCharType="end"/>
+            </w:r>
+          </w:hyperlink>
+        </w:p>
+        <w:p>
+          <w:pPr>
+            <w:pStyle w:val="TOC3"/>
+            <w:tabs>
+              <w:tab w:val="right" w:leader="dot" w:pos="9350"/>
+            </w:tabs>
+            <w:rPr>
+              <w:rFonts w:eastAsiaTheme="minorEastAsia" w:cstheme="minorBidi"/>
+              <w:noProof/>
+            </w:rPr>
+          </w:pPr>
+          <w:hyperlink w:anchor="_Toc424303425" w:history="1">
+            <w:r>
+              <w:rPr>
+                <w:rStyle w:val="Hyperlink"/>
+                <w:noProof/>
+              </w:rPr>
+              <w:t>Merged coverage of current regression</w:t>
+            </w:r>
+            <w:r>
+              <w:rPr>
+                <w:noProof/>
+                <w:webHidden/>
+              </w:rPr>
+              <w:tab/>
+            </w:r>
+            <w:r>
+              <w:rPr>
+                <w:noProof/>
+                <w:webHidden/>
+              </w:rPr>
+              <w:fldChar w:fldCharType="begin"/>
+            </w:r>
+            <w:r>
+              <w:rPr>
+                <w:noProof/>
+                <w:webHidden/>
+              </w:rPr>
+              <w:instrText xml:space="preserve"> PAGEREF _Toc424303425 \h </w:instrText>
+            </w:r>
+            <w:r>
+              <w:rPr>
+                <w:noProof/>
+                <w:webHidden/>
+              </w:rPr>
+            </w:r>
+            <w:r>
+              <w:rPr>
+                <w:noProof/>
+                <w:webHidden/>
+              </w:rPr>
+              <w:fldChar w:fldCharType="separate"/>
+            </w:r>
+            <w:r>
+              <w:rPr>
+                <w:noProof/>
+                <w:webHidden/>
+              </w:rPr>
+              <w:t>10</w:t>
+            </w:r>
+            <w:r>
+              <w:rPr>
+                <w:noProof/>
+                <w:webHidden/>
+              </w:rPr>
+              <w:fldChar w:fldCharType="end"/>
+            </w:r>
+          </w:hyperlink>
+        </w:p>
+        <w:p>
+          <w:pPr>
+            <w:pStyle w:val="TOC3"/>
+            <w:tabs>
+              <w:tab w:val="right" w:leader="dot" w:pos="9350"/>
+            </w:tabs>
+            <w:rPr>
+              <w:rFonts w:eastAsiaTheme="minorEastAsia" w:cstheme="minorBidi"/>
+              <w:noProof/>
+            </w:rPr>
+          </w:pPr>
+          <w:hyperlink w:anchor="_Toc424303426" w:history="1">
+            <w:r>
+              <w:rPr>
+                <w:rStyle w:val="Hyperlink"/>
+                <w:noProof/>
+              </w:rPr>
+              <w:t>Merged coverage of all regressions</w:t>
+            </w:r>
+            <w:r>
+              <w:rPr>
+                <w:noProof/>
+                <w:webHidden/>
+              </w:rPr>
+              <w:tab/>
+            </w:r>
+            <w:r>
+              <w:rPr>
+                <w:noProof/>
+                <w:webHidden/>
+              </w:rPr>
+              <w:fldChar w:fldCharType="begin"/>
+            </w:r>
+            <w:r>
+              <w:rPr>
+                <w:noProof/>
+                <w:webHidden/>
+              </w:rPr>
+              <w:instrText xml:space="preserve"> PAGEREF _Toc424303426 \h </w:instrText>
+            </w:r>
+            <w:r>
+              <w:rPr>
+                <w:noProof/>
+                <w:webHidden/>
+              </w:rPr>
+            </w:r>
+            <w:r>
+              <w:rPr>
+                <w:noProof/>
+                <w:webHidden/>
+              </w:rPr>
+              <w:fldChar w:fldCharType="separate"/>
+            </w:r>
+            <w:r>
+              <w:rPr>
+                <w:noProof/>
+                <w:webHidden/>
+              </w:rPr>
+              <w:t>10</w:t>
+            </w:r>
+            <w:r>
+              <w:rPr>
+                <w:noProof/>
+                <w:webHidden/>
+              </w:rPr>
+              <w:fldChar w:fldCharType="end"/>
+            </w:r>
+          </w:hyperlink>
+        </w:p>
+        <w:p>
+          <w:pPr>
+            <w:pStyle w:val="TOC3"/>
+            <w:tabs>
+              <w:tab w:val="right" w:leader="dot" w:pos="9350"/>
+            </w:tabs>
+            <w:rPr>
+              <w:rFonts w:eastAsiaTheme="minorEastAsia" w:cstheme="minorBidi"/>
+              <w:noProof/>
+            </w:rPr>
+          </w:pPr>
+          <w:hyperlink w:anchor="_Toc424303427" w:history="1">
+            <w:r>
+              <w:rPr>
+                <w:rStyle w:val="Hyperlink"/>
+                <w:noProof/>
+              </w:rPr>
+              <w:t>Trend coverage of all regressions</w:t>
+            </w:r>
+            <w:r>
+              <w:rPr>
+                <w:noProof/>
+                <w:webHidden/>
+              </w:rPr>
+              <w:tab/>
+            </w:r>
+            <w:r>
+              <w:rPr>
+                <w:noProof/>
+                <w:webHidden/>
+              </w:rPr>
+              <w:fldChar w:fldCharType="begin"/>
+            </w:r>
+            <w:r>
+              <w:rPr>
+                <w:noProof/>
+                <w:webHidden/>
+              </w:rPr>
+              <w:instrText xml:space="preserve"> PAGEREF _Toc424303427 \h </w:instrText>
+            </w:r>
+            <w:r>
+              <w:rPr>
+                <w:noProof/>
+                <w:webHidden/>
+              </w:rPr>
+            </w:r>
+            <w:r>
+              <w:rPr>
+                <w:noProof/>
+                <w:webHidden/>
+              </w:rPr>
+              <w:fldChar w:fldCharType="separate"/>
+            </w:r>
+            <w:r>
+              <w:rPr>
+                <w:noProof/>
+                <w:webHidden/>
+              </w:rPr>
+              <w:t>10</w:t>
+            </w:r>
+            <w:r>
+              <w:rPr>
+                <w:noProof/>
+                <w:webHidden/>
+              </w:rPr>
+              <w:fldChar w:fldCharType="end"/>
+            </w:r>
+          </w:hyperlink>
+        </w:p>
+        <w:p>
+          <w:pPr>
+            <w:pStyle w:val="TOC3"/>
+            <w:tabs>
+              <w:tab w:val="right" w:leader="dot" w:pos="9350"/>
+            </w:tabs>
+            <w:rPr>
+              <w:rFonts w:eastAsiaTheme="minorEastAsia" w:cstheme="minorBidi"/>
+              <w:noProof/>
+            </w:rPr>
+          </w:pPr>
+          <w:hyperlink w:anchor="_Toc424303428" w:history="1">
+            <w:r>
+              <w:rPr>
+                <w:rStyle w:val="Hyperlink"/>
+                <w:noProof/>
+              </w:rPr>
+              <w:t>Ranking report</w:t>
+            </w:r>
+            <w:r>
+              <w:rPr>
+                <w:noProof/>
+                <w:webHidden/>
+              </w:rPr>
+              <w:tab/>
+            </w:r>
+            <w:r>
+              <w:rPr>
+                <w:noProof/>
+                <w:webHidden/>
+              </w:rPr>
+              <w:fldChar w:fldCharType="begin"/>
+            </w:r>
+            <w:r>
+              <w:rPr>
+                <w:noProof/>
+                <w:webHidden/>
+              </w:rPr>
+              <w:instrText xml:space="preserve"> PAGEREF _Toc424303428 \h </w:instrText>
+            </w:r>
+            <w:r>
+              <w:rPr>
+                <w:noProof/>
+                <w:webHidden/>
+              </w:rPr>
+            </w:r>
+            <w:r>
+              <w:rPr>
+                <w:noProof/>
+                <w:webHidden/>
+              </w:rPr>
+              <w:fldChar w:fldCharType="separate"/>
+            </w:r>
+            <w:r>
+              <w:rPr>
+                <w:noProof/>
+                <w:webHidden/>
+              </w:rPr>
+              <w:t>11</w:t>
+            </w:r>
+            <w:r>
+              <w:rPr>
+                <w:noProof/>
+                <w:webHidden/>
+              </w:rPr>
+              <w:fldChar w:fldCharType="end"/>
+            </w:r>
+          </w:hyperlink>
+        </w:p>
+        <w:p>
+          <w:pPr>
+            <w:pStyle w:val="TOC3"/>
+            <w:tabs>
+              <w:tab w:val="right" w:leader="dot" w:pos="9350"/>
+            </w:tabs>
+            <w:rPr>
+              <w:rFonts w:eastAsiaTheme="minorEastAsia" w:cstheme="minorBidi"/>
+              <w:noProof/>
+            </w:rPr>
+          </w:pPr>
+          <w:hyperlink w:anchor="_Toc424303429" w:history="1">
+            <w:r>
+              <w:rPr>
+                <w:rStyle w:val="Hyperlink"/>
+                <w:noProof/>
+              </w:rPr>
+              <w:t>Coverage report</w:t>
+            </w:r>
+            <w:r>
+              <w:rPr>
+                <w:noProof/>
+                <w:webHidden/>
+              </w:rPr>
+              <w:tab/>
+            </w:r>
+            <w:r>
+              <w:rPr>
+                <w:noProof/>
+                <w:webHidden/>
+              </w:rPr>
+              <w:fldChar w:fldCharType="begin"/>
+            </w:r>
+            <w:r>
+              <w:rPr>
+                <w:noProof/>
+                <w:webHidden/>
+              </w:rPr>
+              <w:instrText xml:space="preserve"> PAGEREF _Toc424303429 \h </w:instrText>
+            </w:r>
+            <w:r>
+              <w:rPr>
+                <w:noProof/>
+                <w:webHidden/>
+              </w:rPr>
+            </w:r>
+            <w:r>
+              <w:rPr>
+                <w:noProof/>
+                <w:webHidden/>
+              </w:rPr>
+              <w:fldChar w:fldCharType="separate"/>
+            </w:r>
+            <w:r>
+              <w:rPr>
+                <w:noProof/>
+                <w:webHidden/>
+              </w:rPr>
+              <w:t>11</w:t>
+            </w:r>
+            <w:r>
+              <w:rPr>
+                <w:noProof/>
+                <w:webHidden/>
+              </w:rPr>
+              <w:fldChar w:fldCharType="end"/>
+            </w:r>
+          </w:hyperlink>
+        </w:p>
+        <w:p>
+          <w:pPr>
+            <w:pStyle w:val="TOC3"/>
+            <w:tabs>
+              <w:tab w:val="right" w:leader="dot" w:pos="9350"/>
+            </w:tabs>
+            <w:rPr>
+              <w:rFonts w:eastAsiaTheme="minorEastAsia" w:cstheme="minorBidi"/>
+              <w:noProof/>
+            </w:rPr>
+          </w:pPr>
+          <w:hyperlink w:anchor="_Toc424303430" w:history="1">
+            <w:r>
+              <w:rPr>
+                <w:rStyle w:val="Hyperlink"/>
+                <w:noProof/>
+              </w:rPr>
+              <w:t>Trend report</w:t>
+            </w:r>
+            <w:r>
+              <w:rPr>
+                <w:noProof/>
+                <w:webHidden/>
+              </w:rPr>
+              <w:tab/>
+            </w:r>
+            <w:r>
+              <w:rPr>
+                <w:noProof/>
+                <w:webHidden/>
+              </w:rPr>
+              <w:fldChar w:fldCharType="begin"/>
+            </w:r>
+            <w:r>
+              <w:rPr>
+                <w:noProof/>
+                <w:webHidden/>
+              </w:rPr>
+              <w:instrText xml:space="preserve"> PAGEREF _Toc424303430 \h </w:instrText>
+            </w:r>
+            <w:r>
+              <w:rPr>
+                <w:noProof/>
+                <w:webHidden/>
+              </w:rPr>
+            </w:r>
+            <w:r>
+              <w:rPr>
+                <w:noProof/>
+                <w:webHidden/>
+              </w:rPr>
+              <w:fldChar w:fldCharType="separate"/>
+            </w:r>
+            <w:r>
+              <w:rPr>
+                <w:noProof/>
+                <w:webHidden/>
+              </w:rPr>
+              <w:t>11</w:t>
+            </w:r>
+            <w:r>
+              <w:rPr>
+                <w:noProof/>
+                <w:webHidden/>
+              </w:rPr>
+              <w:fldChar w:fldCharType="end"/>
+            </w:r>
+          </w:hyperlink>
+        </w:p>
+        <w:p>
+          <w:pPr>
+            <w:pStyle w:val="TOC3"/>
+            <w:tabs>
+              <w:tab w:val="right" w:leader="dot" w:pos="9350"/>
+            </w:tabs>
+            <w:rPr>
+              <w:rFonts w:eastAsiaTheme="minorEastAsia" w:cstheme="minorBidi"/>
+              <w:noProof/>
+            </w:rPr>
+          </w:pPr>
+          <w:hyperlink w:anchor="_Toc424303431" w:history="1">
+            <w:r>
+              <w:rPr>
+                <w:rStyle w:val="Hyperlink"/>
+                <w:noProof/>
+              </w:rPr>
+              <w:t>Questa VRM report</w:t>
+            </w:r>
+            <w:r>
+              <w:rPr>
+                <w:noProof/>
+                <w:webHidden/>
+              </w:rPr>
+              <w:tab/>
+            </w:r>
+            <w:r>
+              <w:rPr>
+                <w:noProof/>
+                <w:webHidden/>
+              </w:rPr>
+              <w:fldChar w:fldCharType="begin"/>
+            </w:r>
+            <w:r>
+              <w:rPr>
+                <w:noProof/>
+                <w:webHidden/>
+              </w:rPr>
+              <w:instrText xml:space="preserve"> PAGEREF _Toc424303431 \h </w:instrText>
+            </w:r>
+            <w:r>
+              <w:rPr>
+                <w:noProof/>
+                <w:webHidden/>
+              </w:rPr>
+            </w:r>
+            <w:r>
+              <w:rPr>
+                <w:noProof/>
+                <w:webHidden/>
+              </w:rPr>
+              <w:fldChar w:fldCharType="separate"/>
+            </w:r>
+            <w:r>
+              <w:rPr>
+                <w:noProof/>
+                <w:webHidden/>
+              </w:rPr>
+              <w:t>11</w:t>
+            </w:r>
+            <w:r>
+              <w:rPr>
+                <w:noProof/>
+                <w:webHidden/>
+              </w:rPr>
+              <w:fldChar w:fldCharType="end"/>
+            </w:r>
+          </w:hyperlink>
+        </w:p>
+        <w:p>
+          <w:pPr>
+            <w:pStyle w:val="TOC3"/>
+            <w:tabs>
+              <w:tab w:val="right" w:leader="dot" w:pos="9350"/>
+            </w:tabs>
+            <w:rPr>
+              <w:rFonts w:eastAsiaTheme="minorEastAsia" w:cstheme="minorBidi"/>
+              <w:noProof/>
+            </w:rPr>
+          </w:pPr>
+          <w:hyperlink w:anchor="_Toc424303432" w:history="1">
+            <w:r>
+              <w:rPr>
+                <w:rStyle w:val="Hyperlink"/>
+                <w:noProof/>
+              </w:rPr>
+              <w:t>Coverage exclusions</w:t>
+            </w:r>
+            <w:r>
+              <w:rPr>
+                <w:noProof/>
+                <w:webHidden/>
+              </w:rPr>
+              <w:tab/>
+            </w:r>
+            <w:r>
+              <w:rPr>
+                <w:noProof/>
+                <w:webHidden/>
+              </w:rPr>
+              <w:fldChar w:fldCharType="begin"/>
+            </w:r>
+            <w:r>
+              <w:rPr>
+                <w:noProof/>
+                <w:webHidden/>
+              </w:rPr>
+              <w:instrText xml:space="preserve"> PAGEREF _Toc424303432 \h </w:instrText>
+            </w:r>
+            <w:r>
+              <w:rPr>
+                <w:noProof/>
+                <w:webHidden/>
+              </w:rPr>
+            </w:r>
+            <w:r>
+              <w:rPr>
+                <w:noProof/>
+                <w:webHidden/>
+              </w:rPr>
+              <w:fldChar w:fldCharType="separate"/>
+            </w:r>
+            <w:r>
+              <w:rPr>
+                <w:noProof/>
+                <w:webHidden/>
+              </w:rPr>
+              <w:t>11</w:t>
             </w:r>
             <w:r>
               <w:rPr>
@@ -351,13 +1571,13 @@
               <w:noProof/>
             </w:rPr>
           </w:pPr>
-          <w:hyperlink w:anchor="_Toc424301210" w:history="1">
+          <w:hyperlink w:anchor="_Toc424303433" w:history="1">
             <w:r>
               <w:rPr>
                 <w:rStyle w:val="Hyperlink"/>
                 <w:noProof/>
               </w:rPr>
-              <w:t>Quickstart guide</w:t>
+              <w:t>Advanced Usage</w:t>
             </w:r>
             <w:r>
               <w:rPr>
@@ -378,7 +1598,7 @@
                 <w:noProof/>
                 <w:webHidden/>
               </w:rPr>
-              <w:instrText xml:space="preserve"> PAGEREF _Toc424301210 \h </w:instrText>
+              <w:instrText xml:space="preserve"> PAGEREF _Toc424303433 \h </w:instrText>
             </w:r>
             <w:r>
               <w:rPr>
@@ -398,7 +1618,7 @@
                 <w:noProof/>
                 <w:webHidden/>
               </w:rPr>
-              <w:t>6</w:t>
+              <w:t>12</w:t>
             </w:r>
             <w:r>
               <w:rPr>
@@ -420,13 +1640,13 @@
               <w:noProof/>
             </w:rPr>
           </w:pPr>
-          <w:hyperlink w:anchor="_Toc424301211" w:history="1">
+          <w:hyperlink w:anchor="_Toc424303434" w:history="1">
             <w:r>
               <w:rPr>
                 <w:rStyle w:val="Hyperlink"/>
                 <w:noProof/>
               </w:rPr>
-              <w:t>Setup Your Regression Flow</w:t>
+              <w:t>Rerun of regression failed tests</w:t>
             </w:r>
             <w:r>
               <w:rPr>
@@ -447,7 +1667,7 @@
                 <w:noProof/>
                 <w:webHidden/>
               </w:rPr>
-              <w:instrText xml:space="preserve"> PAGEREF _Toc424301211 \h </w:instrText>
+              <w:instrText xml:space="preserve"> PAGEREF _Toc424303434 \h </w:instrText>
             </w:r>
             <w:r>
               <w:rPr>
@@ -467,7 +1687,7 @@
                 <w:noProof/>
                 <w:webHidden/>
               </w:rPr>
-              <w:t>7</w:t>
+              <w:t>12</w:t>
             </w:r>
             <w:r>
               <w:rPr>
@@ -489,13 +1709,13 @@
               <w:noProof/>
             </w:rPr>
           </w:pPr>
-          <w:hyperlink w:anchor="_Toc424301212" w:history="1">
+          <w:hyperlink w:anchor="_Toc424303435" w:history="1">
             <w:r>
               <w:rPr>
                 <w:rStyle w:val="Hyperlink"/>
                 <w:noProof/>
               </w:rPr>
-              <w:t>step 1 Setup your compile flow</w:t>
+              <w:t>Automatic Rerun</w:t>
             </w:r>
             <w:r>
               <w:rPr>
@@ -516,7 +1736,7 @@
                 <w:noProof/>
                 <w:webHidden/>
               </w:rPr>
-              <w:instrText xml:space="preserve"> PAGEREF _Toc424301212 \h </w:instrText>
+              <w:instrText xml:space="preserve"> PAGEREF _Toc424303435 \h </w:instrText>
             </w:r>
             <w:r>
               <w:rPr>
@@ -536,7 +1756,7 @@
                 <w:noProof/>
                 <w:webHidden/>
               </w:rPr>
-              <w:t>7</w:t>
+              <w:t>12</w:t>
             </w:r>
             <w:r>
               <w:rPr>
@@ -558,13 +1778,13 @@
               <w:noProof/>
             </w:rPr>
           </w:pPr>
-          <w:hyperlink w:anchor="_Toc424301213" w:history="1">
+          <w:hyperlink w:anchor="_Toc424303436" w:history="1">
             <w:r>
               <w:rPr>
                 <w:rStyle w:val="Hyperlink"/>
                 <w:noProof/>
               </w:rPr>
-              <w:t>step 2 Setup your Regression tests List</w:t>
+              <w:t>Manual Rerun</w:t>
             </w:r>
             <w:r>
               <w:rPr>
@@ -585,7 +1805,7 @@
                 <w:noProof/>
                 <w:webHidden/>
               </w:rPr>
-              <w:instrText xml:space="preserve"> PAGEREF _Toc424301213 \h </w:instrText>
+              <w:instrText xml:space="preserve"> PAGEREF _Toc424303436 \h </w:instrText>
             </w:r>
             <w:r>
               <w:rPr>
@@ -605,7 +1825,283 @@
                 <w:noProof/>
                 <w:webHidden/>
               </w:rPr>
-              <w:t>7</w:t>
+              <w:t>12</w:t>
+            </w:r>
+            <w:r>
+              <w:rPr>
+                <w:noProof/>
+                <w:webHidden/>
+              </w:rPr>
+              <w:fldChar w:fldCharType="end"/>
+            </w:r>
+          </w:hyperlink>
+        </w:p>
+        <w:p>
+          <w:pPr>
+            <w:pStyle w:val="TOC2"/>
+            <w:tabs>
+              <w:tab w:val="right" w:leader="dot" w:pos="9350"/>
+            </w:tabs>
+            <w:rPr>
+              <w:rFonts w:eastAsiaTheme="minorEastAsia" w:cstheme="minorBidi"/>
+              <w:noProof/>
+            </w:rPr>
+          </w:pPr>
+          <w:hyperlink w:anchor="_Toc424303437" w:history="1">
+            <w:r>
+              <w:rPr>
+                <w:rStyle w:val="Hyperlink"/>
+                <w:noProof/>
+              </w:rPr>
+              <w:t>Rerun Optimized Regression</w:t>
+            </w:r>
+            <w:r>
+              <w:rPr>
+                <w:noProof/>
+                <w:webHidden/>
+              </w:rPr>
+              <w:tab/>
+            </w:r>
+            <w:r>
+              <w:rPr>
+                <w:noProof/>
+                <w:webHidden/>
+              </w:rPr>
+              <w:fldChar w:fldCharType="begin"/>
+            </w:r>
+            <w:r>
+              <w:rPr>
+                <w:noProof/>
+                <w:webHidden/>
+              </w:rPr>
+              <w:instrText xml:space="preserve"> PAGEREF _Toc424303437 \h </w:instrText>
+            </w:r>
+            <w:r>
+              <w:rPr>
+                <w:noProof/>
+                <w:webHidden/>
+              </w:rPr>
+            </w:r>
+            <w:r>
+              <w:rPr>
+                <w:noProof/>
+                <w:webHidden/>
+              </w:rPr>
+              <w:fldChar w:fldCharType="separate"/>
+            </w:r>
+            <w:r>
+              <w:rPr>
+                <w:noProof/>
+                <w:webHidden/>
+              </w:rPr>
+              <w:t>12</w:t>
+            </w:r>
+            <w:r>
+              <w:rPr>
+                <w:noProof/>
+                <w:webHidden/>
+              </w:rPr>
+              <w:fldChar w:fldCharType="end"/>
+            </w:r>
+          </w:hyperlink>
+        </w:p>
+        <w:p>
+          <w:pPr>
+            <w:pStyle w:val="TOC2"/>
+            <w:tabs>
+              <w:tab w:val="right" w:leader="dot" w:pos="9350"/>
+            </w:tabs>
+            <w:rPr>
+              <w:rFonts w:eastAsiaTheme="minorEastAsia" w:cstheme="minorBidi"/>
+              <w:noProof/>
+            </w:rPr>
+          </w:pPr>
+          <w:hyperlink w:anchor="_Toc424303438" w:history="1">
+            <w:r>
+              <w:rPr>
+                <w:rStyle w:val="Hyperlink"/>
+                <w:noProof/>
+              </w:rPr>
+              <w:t>Run A Regression For Profiling Analysis</w:t>
+            </w:r>
+            <w:r>
+              <w:rPr>
+                <w:noProof/>
+                <w:webHidden/>
+              </w:rPr>
+              <w:tab/>
+            </w:r>
+            <w:r>
+              <w:rPr>
+                <w:noProof/>
+                <w:webHidden/>
+              </w:rPr>
+              <w:fldChar w:fldCharType="begin"/>
+            </w:r>
+            <w:r>
+              <w:rPr>
+                <w:noProof/>
+                <w:webHidden/>
+              </w:rPr>
+              <w:instrText xml:space="preserve"> PAGEREF _Toc424303438 \h </w:instrText>
+            </w:r>
+            <w:r>
+              <w:rPr>
+                <w:noProof/>
+                <w:webHidden/>
+              </w:rPr>
+            </w:r>
+            <w:r>
+              <w:rPr>
+                <w:noProof/>
+                <w:webHidden/>
+              </w:rPr>
+              <w:fldChar w:fldCharType="separate"/>
+            </w:r>
+            <w:r>
+              <w:rPr>
+                <w:noProof/>
+                <w:webHidden/>
+              </w:rPr>
+              <w:t>12</w:t>
+            </w:r>
+            <w:r>
+              <w:rPr>
+                <w:noProof/>
+                <w:webHidden/>
+              </w:rPr>
+              <w:fldChar w:fldCharType="end"/>
+            </w:r>
+          </w:hyperlink>
+        </w:p>
+        <w:p>
+          <w:pPr>
+            <w:pStyle w:val="TOC1"/>
+            <w:tabs>
+              <w:tab w:val="right" w:leader="dot" w:pos="9350"/>
+            </w:tabs>
+            <w:rPr>
+              <w:rFonts w:eastAsiaTheme="minorEastAsia" w:cstheme="minorBidi"/>
+              <w:noProof/>
+            </w:rPr>
+          </w:pPr>
+          <w:hyperlink w:anchor="_Toc424303439" w:history="1">
+            <w:r>
+              <w:rPr>
+                <w:rStyle w:val="Hyperlink"/>
+                <w:noProof/>
+              </w:rPr>
+              <w:t>Advanced Customization</w:t>
+            </w:r>
+            <w:r>
+              <w:rPr>
+                <w:noProof/>
+                <w:webHidden/>
+              </w:rPr>
+              <w:tab/>
+            </w:r>
+            <w:r>
+              <w:rPr>
+                <w:noProof/>
+                <w:webHidden/>
+              </w:rPr>
+              <w:fldChar w:fldCharType="begin"/>
+            </w:r>
+            <w:r>
+              <w:rPr>
+                <w:noProof/>
+                <w:webHidden/>
+              </w:rPr>
+              <w:instrText xml:space="preserve"> PAGEREF _Toc424303439 \h </w:instrText>
+            </w:r>
+            <w:r>
+              <w:rPr>
+                <w:noProof/>
+                <w:webHidden/>
+              </w:rPr>
+            </w:r>
+            <w:r>
+              <w:rPr>
+                <w:noProof/>
+                <w:webHidden/>
+              </w:rPr>
+              <w:fldChar w:fldCharType="separate"/>
+            </w:r>
+            <w:r>
+              <w:rPr>
+                <w:noProof/>
+                <w:webHidden/>
+              </w:rPr>
+              <w:t>14</w:t>
+            </w:r>
+            <w:r>
+              <w:rPr>
+                <w:noProof/>
+                <w:webHidden/>
+              </w:rPr>
+              <w:fldChar w:fldCharType="end"/>
+            </w:r>
+          </w:hyperlink>
+        </w:p>
+        <w:p>
+          <w:pPr>
+            <w:pStyle w:val="TOC2"/>
+            <w:tabs>
+              <w:tab w:val="right" w:leader="dot" w:pos="9350"/>
+            </w:tabs>
+            <w:rPr>
+              <w:rFonts w:eastAsiaTheme="minorEastAsia" w:cstheme="minorBidi"/>
+              <w:noProof/>
+            </w:rPr>
+          </w:pPr>
+          <w:hyperlink w:anchor="_Toc424303440" w:history="1">
+            <w:r>
+              <w:rPr>
+                <w:rStyle w:val="Hyperlink"/>
+                <w:noProof/>
+              </w:rPr>
+              <w:t>Regression configuration parameters</w:t>
+            </w:r>
+            <w:r>
+              <w:rPr>
+                <w:noProof/>
+                <w:webHidden/>
+              </w:rPr>
+              <w:tab/>
+            </w:r>
+            <w:r>
+              <w:rPr>
+                <w:noProof/>
+                <w:webHidden/>
+              </w:rPr>
+              <w:fldChar w:fldCharType="begin"/>
+            </w:r>
+            <w:r>
+              <w:rPr>
+                <w:noProof/>
+                <w:webHidden/>
+              </w:rPr>
+              <w:instrText xml:space="preserve"> PAGEREF _Toc424303440 \h </w:instrText>
+            </w:r>
+            <w:r>
+              <w:rPr>
+                <w:noProof/>
+                <w:webHidden/>
+              </w:rPr>
+            </w:r>
+            <w:r>
+              <w:rPr>
+                <w:noProof/>
+                <w:webHidden/>
+              </w:rPr>
+              <w:fldChar w:fldCharType="separate"/>
+            </w:r>
+            <w:r>
+              <w:rPr>
+                <w:noProof/>
+                <w:webHidden/>
+              </w:rPr>
+              <w:t>14</w:t>
             </w:r>
             <w:r>
               <w:rPr>
@@ -627,13 +2123,13 @@
               <w:noProof/>
             </w:rPr>
           </w:pPr>
-          <w:hyperlink w:anchor="_Toc424301214" w:history="1">
+          <w:hyperlink w:anchor="_Toc424303441" w:history="1">
             <w:r>
               <w:rPr>
                 <w:rStyle w:val="Hyperlink"/>
                 <w:noProof/>
               </w:rPr>
-              <w:t>step 3 Setup your regression run PARAMETERS</w:t>
+              <w:t>Global Parameters</w:t>
             </w:r>
             <w:r>
               <w:rPr>
@@ -654,7 +2150,7 @@
                 <w:noProof/>
                 <w:webHidden/>
               </w:rPr>
-              <w:instrText xml:space="preserve"> PAGEREF _Toc424301214 \h </w:instrText>
+              <w:instrText xml:space="preserve"> PAGEREF _Toc424303441 \h </w:instrText>
             </w:r>
             <w:r>
               <w:rPr>
@@ -674,145 +2170,7 @@
                 <w:noProof/>
                 <w:webHidden/>
               </w:rPr>
-              <w:t>8</w:t>
-            </w:r>
-            <w:r>
-              <w:rPr>
-                <w:noProof/>
-                <w:webHidden/>
-              </w:rPr>
-              <w:fldChar w:fldCharType="end"/>
-            </w:r>
-          </w:hyperlink>
-        </w:p>
-        <w:p>
-          <w:pPr>
-            <w:pStyle w:val="TOC2"/>
-            <w:tabs>
-              <w:tab w:val="right" w:leader="dot" w:pos="9350"/>
-            </w:tabs>
-            <w:rPr>
-              <w:rFonts w:eastAsiaTheme="minorEastAsia" w:cstheme="minorBidi"/>
-              <w:noProof/>
-            </w:rPr>
-          </w:pPr>
-          <w:hyperlink w:anchor="_Toc424301215" w:history="1">
-            <w:r>
-              <w:rPr>
-                <w:rStyle w:val="Hyperlink"/>
-                <w:noProof/>
-              </w:rPr>
-              <w:t>Run your regression</w:t>
-            </w:r>
-            <w:r>
-              <w:rPr>
-                <w:noProof/>
-                <w:webHidden/>
-              </w:rPr>
-              <w:tab/>
-            </w:r>
-            <w:r>
-              <w:rPr>
-                <w:noProof/>
-                <w:webHidden/>
-              </w:rPr>
-              <w:fldChar w:fldCharType="begin"/>
-            </w:r>
-            <w:r>
-              <w:rPr>
-                <w:noProof/>
-                <w:webHidden/>
-              </w:rPr>
-              <w:instrText xml:space="preserve"> PAGEREF _Toc424301215 \h </w:instrText>
-            </w:r>
-            <w:r>
-              <w:rPr>
-                <w:noProof/>
-                <w:webHidden/>
-              </w:rPr>
-            </w:r>
-            <w:r>
-              <w:rPr>
-                <w:noProof/>
-                <w:webHidden/>
-              </w:rPr>
-              <w:fldChar w:fldCharType="separate"/>
-            </w:r>
-            <w:r>
-              <w:rPr>
-                <w:noProof/>
-                <w:webHidden/>
-              </w:rPr>
-              <w:t>10</w:t>
-            </w:r>
-            <w:r>
-              <w:rPr>
-                <w:noProof/>
-                <w:webHidden/>
-              </w:rPr>
-              <w:fldChar w:fldCharType="end"/>
-            </w:r>
-          </w:hyperlink>
-        </w:p>
-        <w:p>
-          <w:pPr>
-            <w:pStyle w:val="TOC2"/>
-            <w:tabs>
-              <w:tab w:val="right" w:leader="dot" w:pos="9350"/>
-            </w:tabs>
-            <w:rPr>
-              <w:rFonts w:eastAsiaTheme="minorEastAsia" w:cstheme="minorBidi"/>
-              <w:noProof/>
-            </w:rPr>
-          </w:pPr>
-          <w:hyperlink w:anchor="_Toc424301216" w:history="1">
-            <w:r>
-              <w:rPr>
-                <w:rStyle w:val="Hyperlink"/>
-                <w:noProof/>
-              </w:rPr>
-              <w:t>Look at regression results</w:t>
-            </w:r>
-            <w:r>
-              <w:rPr>
-                <w:noProof/>
-                <w:webHidden/>
-              </w:rPr>
-              <w:tab/>
-            </w:r>
-            <w:r>
-              <w:rPr>
-                <w:noProof/>
-                <w:webHidden/>
-              </w:rPr>
-              <w:fldChar w:fldCharType="begin"/>
-            </w:r>
-            <w:r>
-              <w:rPr>
-                <w:noProof/>
-                <w:webHidden/>
-              </w:rPr>
-              <w:instrText xml:space="preserve"> PAGEREF _Toc424301216 \h </w:instrText>
-            </w:r>
-            <w:r>
-              <w:rPr>
-                <w:noProof/>
-                <w:webHidden/>
-              </w:rPr>
-            </w:r>
-            <w:r>
-              <w:rPr>
-                <w:noProof/>
-                <w:webHidden/>
-              </w:rPr>
-              <w:fldChar w:fldCharType="separate"/>
-            </w:r>
-            <w:r>
-              <w:rPr>
-                <w:noProof/>
-                <w:webHidden/>
-              </w:rPr>
-              <w:t>11</w:t>
+              <w:t>14</w:t>
             </w:r>
             <w:r>
               <w:rPr>
@@ -834,13 +2192,13 @@
               <w:noProof/>
             </w:rPr>
           </w:pPr>
-          <w:hyperlink w:anchor="_Toc424301217" w:history="1">
+          <w:hyperlink w:anchor="_Toc424303442" w:history="1">
             <w:r>
               <w:rPr>
                 <w:rStyle w:val="Hyperlink"/>
                 <w:noProof/>
               </w:rPr>
-              <w:t>Tests Simulation Outputs</w:t>
+              <w:t>Compilation Parameters</w:t>
             </w:r>
             <w:r>
               <w:rPr>
@@ -861,7 +2219,7 @@
                 <w:noProof/>
                 <w:webHidden/>
               </w:rPr>
-              <w:instrText xml:space="preserve"> PAGEREF _Toc424301217 \h </w:instrText>
+              <w:instrText xml:space="preserve"> PAGEREF _Toc424303442 \h </w:instrText>
             </w:r>
             <w:r>
               <w:rPr>
@@ -881,7 +2239,7 @@
                 <w:noProof/>
                 <w:webHidden/>
               </w:rPr>
-              <w:t>11</w:t>
+              <w:t>14</w:t>
             </w:r>
             <w:r>
               <w:rPr>
@@ -903,13 +2261,13 @@
               <w:noProof/>
             </w:rPr>
           </w:pPr>
-          <w:hyperlink w:anchor="_Toc424301218" w:history="1">
+          <w:hyperlink w:anchor="_Toc424303443" w:history="1">
             <w:r>
               <w:rPr>
                 <w:rStyle w:val="Hyperlink"/>
                 <w:noProof/>
               </w:rPr>
-              <w:t>Failed Test Report</w:t>
+              <w:t>Coverage Parameters</w:t>
             </w:r>
             <w:r>
               <w:rPr>
@@ -930,7 +2288,7 @@
                 <w:noProof/>
                 <w:webHidden/>
               </w:rPr>
-              <w:instrText xml:space="preserve"> PAGEREF _Toc424301218 \h </w:instrText>
+              <w:instrText xml:space="preserve"> PAGEREF _Toc424303443 \h </w:instrText>
             </w:r>
             <w:r>
               <w:rPr>
@@ -950,7 +2308,7 @@
                 <w:noProof/>
                 <w:webHidden/>
               </w:rPr>
-              <w:t>11</w:t>
+              <w:t>14</w:t>
             </w:r>
             <w:r>
               <w:rPr>
@@ -972,13 +2330,13 @@
               <w:noProof/>
             </w:rPr>
           </w:pPr>
-          <w:hyperlink w:anchor="_Toc424301219" w:history="1">
+          <w:hyperlink w:anchor="_Toc424303444" w:history="1">
             <w:r>
               <w:rPr>
                 <w:rStyle w:val="Hyperlink"/>
                 <w:noProof/>
               </w:rPr>
-              <w:t>Merged coverage of current regression</w:t>
+              <w:t>Simulation Parameters</w:t>
             </w:r>
             <w:r>
               <w:rPr>
@@ -999,7 +2357,7 @@
                 <w:noProof/>
                 <w:webHidden/>
               </w:rPr>
-              <w:instrText xml:space="preserve"> PAGEREF _Toc424301219 \h </w:instrText>
+              <w:instrText xml:space="preserve"> PAGEREF _Toc424303444 \h </w:instrText>
             </w:r>
             <w:r>
               <w:rPr>
@@ -1019,7 +2377,7 @@
                 <w:noProof/>
                 <w:webHidden/>
               </w:rPr>
-              <w:t>11</w:t>
+              <w:t>15</w:t>
             </w:r>
             <w:r>
               <w:rPr>
@@ -1041,13 +2399,13 @@
               <w:noProof/>
             </w:rPr>
           </w:pPr>
-          <w:hyperlink w:anchor="_Toc424301220" w:history="1">
+          <w:hyperlink w:anchor="_Toc424303445" w:history="1">
             <w:r>
               <w:rPr>
                 <w:rStyle w:val="Hyperlink"/>
                 <w:noProof/>
               </w:rPr>
-              <w:t>Merged coverage of all regressions</w:t>
+              <w:t>Report Parameters</w:t>
             </w:r>
             <w:r>
               <w:rPr>
@@ -1068,7 +2426,7 @@
                 <w:noProof/>
                 <w:webHidden/>
               </w:rPr>
-              <w:instrText xml:space="preserve"> PAGEREF _Toc424301220 \h </w:instrText>
+              <w:instrText xml:space="preserve"> PAGEREF _Toc424303445 \h </w:instrText>
             </w:r>
             <w:r>
               <w:rPr>
@@ -1088,7 +2446,7 @@
                 <w:noProof/>
                 <w:webHidden/>
               </w:rPr>
-              <w:t>11</w:t>
+              <w:t>15</w:t>
             </w:r>
             <w:r>
               <w:rPr>
@@ -1110,13 +2468,13 @@
               <w:noProof/>
             </w:rPr>
           </w:pPr>
-          <w:hyperlink w:anchor="_Toc424301221" w:history="1">
+          <w:hyperlink w:anchor="_Toc424303446" w:history="1">
             <w:r>
               <w:rPr>
                 <w:rStyle w:val="Hyperlink"/>
                 <w:noProof/>
               </w:rPr>
-              <w:t>Trend coverage of all regressions</w:t>
+              <w:t>Formal Parameters</w:t>
             </w:r>
             <w:r>
               <w:rPr>
@@ -1137,7 +2495,7 @@
                 <w:noProof/>
                 <w:webHidden/>
               </w:rPr>
-              <w:instrText xml:space="preserve"> PAGEREF _Toc424301221 \h </w:instrText>
+              <w:instrText xml:space="preserve"> PAGEREF _Toc424303446 \h </w:instrText>
             </w:r>
             <w:r>
               <w:rPr>
@@ -1157,1318 +2515,7 @@
                 <w:noProof/>
                 <w:webHidden/>
               </w:rPr>
-              <w:t>11</w:t>
-            </w:r>
-            <w:r>
-              <w:rPr>
-                <w:noProof/>
-                <w:webHidden/>
-              </w:rPr>
-              <w:fldChar w:fldCharType="end"/>
-            </w:r>
-          </w:hyperlink>
-        </w:p>
-        <w:p>
-          <w:pPr>
-            <w:pStyle w:val="TOC3"/>
-            <w:tabs>
-              <w:tab w:val="right" w:leader="dot" w:pos="9350"/>
-            </w:tabs>
-            <w:rPr>
-              <w:rFonts w:eastAsiaTheme="minorEastAsia" w:cstheme="minorBidi"/>
-              <w:noProof/>
-            </w:rPr>
-          </w:pPr>
-          <w:hyperlink w:anchor="_Toc424301222" w:history="1">
-            <w:r>
-              <w:rPr>
-                <w:rStyle w:val="Hyperlink"/>
-                <w:noProof/>
-              </w:rPr>
-              <w:t>Ranking report</w:t>
-            </w:r>
-            <w:r>
-              <w:rPr>
-                <w:noProof/>
-                <w:webHidden/>
-              </w:rPr>
-              <w:tab/>
-            </w:r>
-            <w:r>
-              <w:rPr>
-                <w:noProof/>
-                <w:webHidden/>
-              </w:rPr>
-              <w:fldChar w:fldCharType="begin"/>
-            </w:r>
-            <w:r>
-              <w:rPr>
-                <w:noProof/>
-                <w:webHidden/>
-              </w:rPr>
-              <w:instrText xml:space="preserve"> PAGEREF _Toc424301222 \h </w:instrText>
-            </w:r>
-            <w:r>
-              <w:rPr>
-                <w:noProof/>
-                <w:webHidden/>
-              </w:rPr>
-            </w:r>
-            <w:r>
-              <w:rPr>
-                <w:noProof/>
-                <w:webHidden/>
-              </w:rPr>
-              <w:fldChar w:fldCharType="separate"/>
-            </w:r>
-            <w:r>
-              <w:rPr>
-                <w:noProof/>
-                <w:webHidden/>
-              </w:rPr>
-              <w:t>12</w:t>
-            </w:r>
-            <w:r>
-              <w:rPr>
-                <w:noProof/>
-                <w:webHidden/>
-              </w:rPr>
-              <w:fldChar w:fldCharType="end"/>
-            </w:r>
-          </w:hyperlink>
-        </w:p>
-        <w:p>
-          <w:pPr>
-            <w:pStyle w:val="TOC3"/>
-            <w:tabs>
-              <w:tab w:val="right" w:leader="dot" w:pos="9350"/>
-            </w:tabs>
-            <w:rPr>
-              <w:rFonts w:eastAsiaTheme="minorEastAsia" w:cstheme="minorBidi"/>
-              <w:noProof/>
-            </w:rPr>
-          </w:pPr>
-          <w:hyperlink w:anchor="_Toc424301223" w:history="1">
-            <w:r>
-              <w:rPr>
-                <w:rStyle w:val="Hyperlink"/>
-                <w:noProof/>
-              </w:rPr>
-              <w:t>Coverage report</w:t>
-            </w:r>
-            <w:r>
-              <w:rPr>
-                <w:noProof/>
-                <w:webHidden/>
-              </w:rPr>
-              <w:tab/>
-            </w:r>
-            <w:r>
-              <w:rPr>
-                <w:noProof/>
-                <w:webHidden/>
-              </w:rPr>
-              <w:fldChar w:fldCharType="begin"/>
-            </w:r>
-            <w:r>
-              <w:rPr>
-                <w:noProof/>
-                <w:webHidden/>
-              </w:rPr>
-              <w:instrText xml:space="preserve"> PAGEREF _Toc424301223 \h </w:instrText>
-            </w:r>
-            <w:r>
-              <w:rPr>
-                <w:noProof/>
-                <w:webHidden/>
-              </w:rPr>
-            </w:r>
-            <w:r>
-              <w:rPr>
-                <w:noProof/>
-                <w:webHidden/>
-              </w:rPr>
-              <w:fldChar w:fldCharType="separate"/>
-            </w:r>
-            <w:r>
-              <w:rPr>
-                <w:noProof/>
-                <w:webHidden/>
-              </w:rPr>
-              <w:t>12</w:t>
-            </w:r>
-            <w:r>
-              <w:rPr>
-                <w:noProof/>
-                <w:webHidden/>
-              </w:rPr>
-              <w:fldChar w:fldCharType="end"/>
-            </w:r>
-          </w:hyperlink>
-        </w:p>
-        <w:p>
-          <w:pPr>
-            <w:pStyle w:val="TOC3"/>
-            <w:tabs>
-              <w:tab w:val="right" w:leader="dot" w:pos="9350"/>
-            </w:tabs>
-            <w:rPr>
-              <w:rFonts w:eastAsiaTheme="minorEastAsia" w:cstheme="minorBidi"/>
-              <w:noProof/>
-            </w:rPr>
-          </w:pPr>
-          <w:hyperlink w:anchor="_Toc424301224" w:history="1">
-            <w:r>
-              <w:rPr>
-                <w:rStyle w:val="Hyperlink"/>
-                <w:noProof/>
-              </w:rPr>
-              <w:t>Trend report</w:t>
-            </w:r>
-            <w:r>
-              <w:rPr>
-                <w:noProof/>
-                <w:webHidden/>
-              </w:rPr>
-              <w:tab/>
-            </w:r>
-            <w:r>
-              <w:rPr>
-                <w:noProof/>
-                <w:webHidden/>
-              </w:rPr>
-              <w:fldChar w:fldCharType="begin"/>
-            </w:r>
-            <w:r>
-              <w:rPr>
-                <w:noProof/>
-                <w:webHidden/>
-              </w:rPr>
-              <w:instrText xml:space="preserve"> PAGEREF _Toc424301224 \h </w:instrText>
-            </w:r>
-            <w:r>
-              <w:rPr>
-                <w:noProof/>
-                <w:webHidden/>
-              </w:rPr>
-            </w:r>
-            <w:r>
-              <w:rPr>
-                <w:noProof/>
-                <w:webHidden/>
-              </w:rPr>
-              <w:fldChar w:fldCharType="separate"/>
-            </w:r>
-            <w:r>
-              <w:rPr>
-                <w:noProof/>
-                <w:webHidden/>
-              </w:rPr>
-              <w:t>12</w:t>
-            </w:r>
-            <w:r>
-              <w:rPr>
-                <w:noProof/>
-                <w:webHidden/>
-              </w:rPr>
-              <w:fldChar w:fldCharType="end"/>
-            </w:r>
-          </w:hyperlink>
-        </w:p>
-        <w:p>
-          <w:pPr>
-            <w:pStyle w:val="TOC3"/>
-            <w:tabs>
-              <w:tab w:val="right" w:leader="dot" w:pos="9350"/>
-            </w:tabs>
-            <w:rPr>
-              <w:rFonts w:eastAsiaTheme="minorEastAsia" w:cstheme="minorBidi"/>
-              <w:noProof/>
-            </w:rPr>
-          </w:pPr>
-          <w:hyperlink w:anchor="_Toc424301225" w:history="1">
-            <w:r>
-              <w:rPr>
-                <w:rStyle w:val="Hyperlink"/>
-                <w:noProof/>
-              </w:rPr>
-              <w:t>Questa VRM report</w:t>
-            </w:r>
-            <w:r>
-              <w:rPr>
-                <w:noProof/>
-                <w:webHidden/>
-              </w:rPr>
-              <w:tab/>
-            </w:r>
-            <w:r>
-              <w:rPr>
-                <w:noProof/>
-                <w:webHidden/>
-              </w:rPr>
-              <w:fldChar w:fldCharType="begin"/>
-            </w:r>
-            <w:r>
-              <w:rPr>
-                <w:noProof/>
-                <w:webHidden/>
-              </w:rPr>
-              <w:instrText xml:space="preserve"> PAGEREF _Toc424301225 \h </w:instrText>
-            </w:r>
-            <w:r>
-              <w:rPr>
-                <w:noProof/>
-                <w:webHidden/>
-              </w:rPr>
-            </w:r>
-            <w:r>
-              <w:rPr>
-                <w:noProof/>
-                <w:webHidden/>
-              </w:rPr>
-              <w:fldChar w:fldCharType="separate"/>
-            </w:r>
-            <w:r>
-              <w:rPr>
-                <w:noProof/>
-                <w:webHidden/>
-              </w:rPr>
-              <w:t>12</w:t>
-            </w:r>
-            <w:r>
-              <w:rPr>
-                <w:noProof/>
-                <w:webHidden/>
-              </w:rPr>
-              <w:fldChar w:fldCharType="end"/>
-            </w:r>
-          </w:hyperlink>
-        </w:p>
-        <w:p>
-          <w:pPr>
-            <w:pStyle w:val="TOC3"/>
-            <w:tabs>
-              <w:tab w:val="right" w:leader="dot" w:pos="9350"/>
-            </w:tabs>
-            <w:rPr>
-              <w:rFonts w:eastAsiaTheme="minorEastAsia" w:cstheme="minorBidi"/>
-              <w:noProof/>
-            </w:rPr>
-          </w:pPr>
-          <w:hyperlink w:anchor="_Toc424301226" w:history="1">
-            <w:r>
-              <w:rPr>
-                <w:rStyle w:val="Hyperlink"/>
-                <w:noProof/>
-              </w:rPr>
-              <w:t>Coverage exclusions</w:t>
-            </w:r>
-            <w:r>
-              <w:rPr>
-                <w:noProof/>
-                <w:webHidden/>
-              </w:rPr>
-              <w:tab/>
-            </w:r>
-            <w:r>
-              <w:rPr>
-                <w:noProof/>
-                <w:webHidden/>
-              </w:rPr>
-              <w:fldChar w:fldCharType="begin"/>
-            </w:r>
-            <w:r>
-              <w:rPr>
-                <w:noProof/>
-                <w:webHidden/>
-              </w:rPr>
-              <w:instrText xml:space="preserve"> PAGEREF _Toc424301226 \h </w:instrText>
-            </w:r>
-            <w:r>
-              <w:rPr>
-                <w:noProof/>
-                <w:webHidden/>
-              </w:rPr>
-            </w:r>
-            <w:r>
-              <w:rPr>
-                <w:noProof/>
-                <w:webHidden/>
-              </w:rPr>
-              <w:fldChar w:fldCharType="separate"/>
-            </w:r>
-            <w:r>
-              <w:rPr>
-                <w:noProof/>
-                <w:webHidden/>
-              </w:rPr>
-              <w:t>12</w:t>
-            </w:r>
-            <w:r>
-              <w:rPr>
-                <w:noProof/>
-                <w:webHidden/>
-              </w:rPr>
-              <w:fldChar w:fldCharType="end"/>
-            </w:r>
-          </w:hyperlink>
-        </w:p>
-        <w:p>
-          <w:pPr>
-            <w:pStyle w:val="TOC1"/>
-            <w:tabs>
-              <w:tab w:val="right" w:leader="dot" w:pos="9350"/>
-            </w:tabs>
-            <w:rPr>
-              <w:rFonts w:eastAsiaTheme="minorEastAsia" w:cstheme="minorBidi"/>
-              <w:noProof/>
-            </w:rPr>
-          </w:pPr>
-          <w:hyperlink w:anchor="_Toc424301227" w:history="1">
-            <w:r>
-              <w:rPr>
-                <w:rStyle w:val="Hyperlink"/>
-                <w:noProof/>
-              </w:rPr>
-              <w:t>Advanced Usage</w:t>
-            </w:r>
-            <w:r>
-              <w:rPr>
-                <w:noProof/>
-                <w:webHidden/>
-              </w:rPr>
-              <w:tab/>
-            </w:r>
-            <w:r>
-              <w:rPr>
-                <w:noProof/>
-                <w:webHidden/>
-              </w:rPr>
-              <w:fldChar w:fldCharType="begin"/>
-            </w:r>
-            <w:r>
-              <w:rPr>
-                <w:noProof/>
-                <w:webHidden/>
-              </w:rPr>
-              <w:instrText xml:space="preserve"> PAGEREF _Toc424301227 \h </w:instrText>
-            </w:r>
-            <w:r>
-              <w:rPr>
-                <w:noProof/>
-                <w:webHidden/>
-              </w:rPr>
-            </w:r>
-            <w:r>
-              <w:rPr>
-                <w:noProof/>
-                <w:webHidden/>
-              </w:rPr>
-              <w:fldChar w:fldCharType="separate"/>
-            </w:r>
-            <w:r>
-              <w:rPr>
-                <w:noProof/>
-                <w:webHidden/>
-              </w:rPr>
-              <w:t>13</w:t>
-            </w:r>
-            <w:r>
-              <w:rPr>
-                <w:noProof/>
-                <w:webHidden/>
-              </w:rPr>
-              <w:fldChar w:fldCharType="end"/>
-            </w:r>
-          </w:hyperlink>
-        </w:p>
-        <w:p>
-          <w:pPr>
-            <w:pStyle w:val="TOC2"/>
-            <w:tabs>
-              <w:tab w:val="right" w:leader="dot" w:pos="9350"/>
-            </w:tabs>
-            <w:rPr>
-              <w:rFonts w:eastAsiaTheme="minorEastAsia" w:cstheme="minorBidi"/>
-              <w:noProof/>
-            </w:rPr>
-          </w:pPr>
-          <w:hyperlink w:anchor="_Toc424301228" w:history="1">
-            <w:r>
-              <w:rPr>
-                <w:rStyle w:val="Hyperlink"/>
-                <w:noProof/>
-              </w:rPr>
-              <w:t>Rerun of regression failed tests</w:t>
-            </w:r>
-            <w:r>
-              <w:rPr>
-                <w:noProof/>
-                <w:webHidden/>
-              </w:rPr>
-              <w:tab/>
-            </w:r>
-            <w:r>
-              <w:rPr>
-                <w:noProof/>
-                <w:webHidden/>
-              </w:rPr>
-              <w:fldChar w:fldCharType="begin"/>
-            </w:r>
-            <w:r>
-              <w:rPr>
-                <w:noProof/>
-                <w:webHidden/>
-              </w:rPr>
-              <w:instrText xml:space="preserve"> PAGEREF _Toc424301228 \h </w:instrText>
-            </w:r>
-            <w:r>
-              <w:rPr>
-                <w:noProof/>
-                <w:webHidden/>
-              </w:rPr>
-            </w:r>
-            <w:r>
-              <w:rPr>
-                <w:noProof/>
-                <w:webHidden/>
-              </w:rPr>
-              <w:fldChar w:fldCharType="separate"/>
-            </w:r>
-            <w:r>
-              <w:rPr>
-                <w:noProof/>
-                <w:webHidden/>
-              </w:rPr>
-              <w:t>13</w:t>
-            </w:r>
-            <w:r>
-              <w:rPr>
-                <w:noProof/>
-                <w:webHidden/>
-              </w:rPr>
-              <w:fldChar w:fldCharType="end"/>
-            </w:r>
-          </w:hyperlink>
-        </w:p>
-        <w:p>
-          <w:pPr>
-            <w:pStyle w:val="TOC3"/>
-            <w:tabs>
-              <w:tab w:val="right" w:leader="dot" w:pos="9350"/>
-            </w:tabs>
-            <w:rPr>
-              <w:rFonts w:eastAsiaTheme="minorEastAsia" w:cstheme="minorBidi"/>
-              <w:noProof/>
-            </w:rPr>
-          </w:pPr>
-          <w:hyperlink w:anchor="_Toc424301229" w:history="1">
-            <w:r>
-              <w:rPr>
-                <w:rStyle w:val="Hyperlink"/>
-                <w:noProof/>
-              </w:rPr>
-              <w:t>Automatic Rerun</w:t>
-            </w:r>
-            <w:r>
-              <w:rPr>
-                <w:noProof/>
-                <w:webHidden/>
-              </w:rPr>
-              <w:tab/>
-            </w:r>
-            <w:r>
-              <w:rPr>
-                <w:noProof/>
-                <w:webHidden/>
-              </w:rPr>
-              <w:fldChar w:fldCharType="begin"/>
-            </w:r>
-            <w:r>
-              <w:rPr>
-                <w:noProof/>
-                <w:webHidden/>
-              </w:rPr>
-              <w:instrText xml:space="preserve"> PAGEREF _Toc424301229 \h </w:instrText>
-            </w:r>
-            <w:r>
-              <w:rPr>
-                <w:noProof/>
-                <w:webHidden/>
-              </w:rPr>
-            </w:r>
-            <w:r>
-              <w:rPr>
-                <w:noProof/>
-                <w:webHidden/>
-              </w:rPr>
-              <w:fldChar w:fldCharType="separate"/>
-            </w:r>
-            <w:r>
-              <w:rPr>
-                <w:noProof/>
-                <w:webHidden/>
-              </w:rPr>
-              <w:t>13</w:t>
-            </w:r>
-            <w:r>
-              <w:rPr>
-                <w:noProof/>
-                <w:webHidden/>
-              </w:rPr>
-              <w:fldChar w:fldCharType="end"/>
-            </w:r>
-          </w:hyperlink>
-        </w:p>
-        <w:p>
-          <w:pPr>
-            <w:pStyle w:val="TOC3"/>
-            <w:tabs>
-              <w:tab w:val="right" w:leader="dot" w:pos="9350"/>
-            </w:tabs>
-            <w:rPr>
-              <w:rFonts w:eastAsiaTheme="minorEastAsia" w:cstheme="minorBidi"/>
-              <w:noProof/>
-            </w:rPr>
-          </w:pPr>
-          <w:hyperlink w:anchor="_Toc424301230" w:history="1">
-            <w:r>
-              <w:rPr>
-                <w:rStyle w:val="Hyperlink"/>
-                <w:noProof/>
-              </w:rPr>
-              <w:t>Manual Rerun</w:t>
-            </w:r>
-            <w:r>
-              <w:rPr>
-                <w:noProof/>
-                <w:webHidden/>
-              </w:rPr>
-              <w:tab/>
-            </w:r>
-            <w:r>
-              <w:rPr>
-                <w:noProof/>
-                <w:webHidden/>
-              </w:rPr>
-              <w:fldChar w:fldCharType="begin"/>
-            </w:r>
-            <w:r>
-              <w:rPr>
-                <w:noProof/>
-                <w:webHidden/>
-              </w:rPr>
-              <w:instrText xml:space="preserve"> PAGEREF _Toc424301230 \h </w:instrText>
-            </w:r>
-            <w:r>
-              <w:rPr>
-                <w:noProof/>
-                <w:webHidden/>
-              </w:rPr>
-            </w:r>
-            <w:r>
-              <w:rPr>
-                <w:noProof/>
-                <w:webHidden/>
-              </w:rPr>
-              <w:fldChar w:fldCharType="separate"/>
-            </w:r>
-            <w:r>
-              <w:rPr>
-                <w:noProof/>
-                <w:webHidden/>
-              </w:rPr>
-              <w:t>13</w:t>
-            </w:r>
-            <w:r>
-              <w:rPr>
-                <w:noProof/>
-                <w:webHidden/>
-              </w:rPr>
-              <w:fldChar w:fldCharType="end"/>
-            </w:r>
-          </w:hyperlink>
-        </w:p>
-        <w:p>
-          <w:pPr>
-            <w:pStyle w:val="TOC2"/>
-            <w:tabs>
-              <w:tab w:val="right" w:leader="dot" w:pos="9350"/>
-            </w:tabs>
-            <w:rPr>
-              <w:rFonts w:eastAsiaTheme="minorEastAsia" w:cstheme="minorBidi"/>
-              <w:noProof/>
-            </w:rPr>
-          </w:pPr>
-          <w:hyperlink w:anchor="_Toc424301231" w:history="1">
-            <w:r>
-              <w:rPr>
-                <w:rStyle w:val="Hyperlink"/>
-                <w:noProof/>
-              </w:rPr>
-              <w:t>Rerun Optimized Regression</w:t>
-            </w:r>
-            <w:r>
-              <w:rPr>
-                <w:noProof/>
-                <w:webHidden/>
-              </w:rPr>
-              <w:tab/>
-            </w:r>
-            <w:r>
-              <w:rPr>
-                <w:noProof/>
-                <w:webHidden/>
-              </w:rPr>
-              <w:fldChar w:fldCharType="begin"/>
-            </w:r>
-            <w:r>
-              <w:rPr>
-                <w:noProof/>
-                <w:webHidden/>
-              </w:rPr>
-              <w:instrText xml:space="preserve"> PAGEREF _Toc424301231 \h </w:instrText>
-            </w:r>
-            <w:r>
-              <w:rPr>
-                <w:noProof/>
-                <w:webHidden/>
-              </w:rPr>
-            </w:r>
-            <w:r>
-              <w:rPr>
-                <w:noProof/>
-                <w:webHidden/>
-              </w:rPr>
-              <w:fldChar w:fldCharType="separate"/>
-            </w:r>
-            <w:r>
-              <w:rPr>
-                <w:noProof/>
-                <w:webHidden/>
-              </w:rPr>
-              <w:t>13</w:t>
-            </w:r>
-            <w:r>
-              <w:rPr>
-                <w:noProof/>
-                <w:webHidden/>
-              </w:rPr>
-              <w:fldChar w:fldCharType="end"/>
-            </w:r>
-          </w:hyperlink>
-        </w:p>
-        <w:p>
-          <w:pPr>
-            <w:pStyle w:val="TOC2"/>
-            <w:tabs>
-              <w:tab w:val="right" w:leader="dot" w:pos="9350"/>
-            </w:tabs>
-            <w:rPr>
-              <w:rFonts w:eastAsiaTheme="minorEastAsia" w:cstheme="minorBidi"/>
-              <w:noProof/>
-            </w:rPr>
-          </w:pPr>
-          <w:hyperlink w:anchor="_Toc424301232" w:history="1">
-            <w:r>
-              <w:rPr>
-                <w:rStyle w:val="Hyperlink"/>
-                <w:noProof/>
-              </w:rPr>
-              <w:t>Run A Regression For Profiling Analysis</w:t>
-            </w:r>
-            <w:r>
-              <w:rPr>
-                <w:noProof/>
-                <w:webHidden/>
-              </w:rPr>
-              <w:tab/>
-            </w:r>
-            <w:r>
-              <w:rPr>
-                <w:noProof/>
-                <w:webHidden/>
-              </w:rPr>
-              <w:fldChar w:fldCharType="begin"/>
-            </w:r>
-            <w:r>
-              <w:rPr>
-                <w:noProof/>
-                <w:webHidden/>
-              </w:rPr>
-              <w:instrText xml:space="preserve"> PAGEREF _Toc424301232 \h </w:instrText>
-            </w:r>
-            <w:r>
-              <w:rPr>
-                <w:noProof/>
-                <w:webHidden/>
-              </w:rPr>
-            </w:r>
-            <w:r>
-              <w:rPr>
-                <w:noProof/>
-                <w:webHidden/>
-              </w:rPr>
-              <w:fldChar w:fldCharType="separate"/>
-            </w:r>
-            <w:r>
-              <w:rPr>
-                <w:noProof/>
-                <w:webHidden/>
-              </w:rPr>
-              <w:t>13</w:t>
-            </w:r>
-            <w:r>
-              <w:rPr>
-                <w:noProof/>
-                <w:webHidden/>
-              </w:rPr>
-              <w:fldChar w:fldCharType="end"/>
-            </w:r>
-          </w:hyperlink>
-        </w:p>
-        <w:p>
-          <w:pPr>
-            <w:pStyle w:val="TOC1"/>
-            <w:tabs>
-              <w:tab w:val="right" w:leader="dot" w:pos="9350"/>
-            </w:tabs>
-            <w:rPr>
-              <w:rFonts w:eastAsiaTheme="minorEastAsia" w:cstheme="minorBidi"/>
-              <w:noProof/>
-            </w:rPr>
-          </w:pPr>
-          <w:hyperlink w:anchor="_Toc424301233" w:history="1">
-            <w:r>
-              <w:rPr>
-                <w:rStyle w:val="Hyperlink"/>
-                <w:noProof/>
-              </w:rPr>
-              <w:t>Advanced Customization</w:t>
-            </w:r>
-            <w:r>
-              <w:rPr>
-                <w:noProof/>
-                <w:webHidden/>
-              </w:rPr>
-              <w:tab/>
-            </w:r>
-            <w:r>
-              <w:rPr>
-                <w:noProof/>
-                <w:webHidden/>
-              </w:rPr>
-              <w:fldChar w:fldCharType="begin"/>
-            </w:r>
-            <w:r>
-              <w:rPr>
-                <w:noProof/>
-                <w:webHidden/>
-              </w:rPr>
-              <w:instrText xml:space="preserve"> PAGEREF _Toc424301233 \h </w:instrText>
-            </w:r>
-            <w:r>
-              <w:rPr>
-                <w:noProof/>
-                <w:webHidden/>
-              </w:rPr>
-            </w:r>
-            <w:r>
-              <w:rPr>
-                <w:noProof/>
-                <w:webHidden/>
-              </w:rPr>
-              <w:fldChar w:fldCharType="separate"/>
-            </w:r>
-            <w:r>
-              <w:rPr>
-                <w:noProof/>
-                <w:webHidden/>
-              </w:rPr>
-              <w:t>15</w:t>
-            </w:r>
-            <w:r>
-              <w:rPr>
-                <w:noProof/>
-                <w:webHidden/>
-              </w:rPr>
-              <w:fldChar w:fldCharType="end"/>
-            </w:r>
-          </w:hyperlink>
-        </w:p>
-        <w:p>
-          <w:pPr>
-            <w:pStyle w:val="TOC2"/>
-            <w:tabs>
-              <w:tab w:val="right" w:leader="dot" w:pos="9350"/>
-            </w:tabs>
-            <w:rPr>
-              <w:rFonts w:eastAsiaTheme="minorEastAsia" w:cstheme="minorBidi"/>
-              <w:noProof/>
-            </w:rPr>
-          </w:pPr>
-          <w:hyperlink w:anchor="_Toc424301234" w:history="1">
-            <w:r>
-              <w:rPr>
-                <w:rStyle w:val="Hyperlink"/>
-                <w:noProof/>
-              </w:rPr>
-              <w:t>Regression configuration parameters</w:t>
-            </w:r>
-            <w:r>
-              <w:rPr>
-                <w:noProof/>
-                <w:webHidden/>
-              </w:rPr>
-              <w:tab/>
-            </w:r>
-            <w:r>
-              <w:rPr>
-                <w:noProof/>
-                <w:webHidden/>
-              </w:rPr>
-              <w:fldChar w:fldCharType="begin"/>
-            </w:r>
-            <w:r>
-              <w:rPr>
-                <w:noProof/>
-                <w:webHidden/>
-              </w:rPr>
-              <w:instrText xml:space="preserve"> PAGEREF _Toc424301234 \h </w:instrText>
-            </w:r>
-            <w:r>
-              <w:rPr>
-                <w:noProof/>
-                <w:webHidden/>
-              </w:rPr>
-            </w:r>
-            <w:r>
-              <w:rPr>
-                <w:noProof/>
-                <w:webHidden/>
-              </w:rPr>
-              <w:fldChar w:fldCharType="separate"/>
-            </w:r>
-            <w:r>
-              <w:rPr>
-                <w:noProof/>
-                <w:webHidden/>
-              </w:rPr>
-              <w:t>15</w:t>
-            </w:r>
-            <w:r>
-              <w:rPr>
-                <w:noProof/>
-                <w:webHidden/>
-              </w:rPr>
-              <w:fldChar w:fldCharType="end"/>
-            </w:r>
-          </w:hyperlink>
-        </w:p>
-        <w:p>
-          <w:pPr>
-            <w:pStyle w:val="TOC3"/>
-            <w:tabs>
-              <w:tab w:val="right" w:leader="dot" w:pos="9350"/>
-            </w:tabs>
-            <w:rPr>
-              <w:rFonts w:eastAsiaTheme="minorEastAsia" w:cstheme="minorBidi"/>
-              <w:noProof/>
-            </w:rPr>
-          </w:pPr>
-          <w:hyperlink w:anchor="_Toc424301235" w:history="1">
-            <w:r>
-              <w:rPr>
-                <w:rStyle w:val="Hyperlink"/>
-                <w:noProof/>
-              </w:rPr>
-              <w:t>Global Parameters</w:t>
-            </w:r>
-            <w:r>
-              <w:rPr>
-                <w:noProof/>
-                <w:webHidden/>
-              </w:rPr>
-              <w:tab/>
-            </w:r>
-            <w:r>
-              <w:rPr>
-                <w:noProof/>
-                <w:webHidden/>
-              </w:rPr>
-              <w:fldChar w:fldCharType="begin"/>
-            </w:r>
-            <w:r>
-              <w:rPr>
-                <w:noProof/>
-                <w:webHidden/>
-              </w:rPr>
-              <w:instrText xml:space="preserve"> PAGEREF _Toc424301235 \h </w:instrText>
-            </w:r>
-            <w:r>
-              <w:rPr>
-                <w:noProof/>
-                <w:webHidden/>
-              </w:rPr>
-            </w:r>
-            <w:r>
-              <w:rPr>
-                <w:noProof/>
-                <w:webHidden/>
-              </w:rPr>
-              <w:fldChar w:fldCharType="separate"/>
-            </w:r>
-            <w:r>
-              <w:rPr>
-                <w:noProof/>
-                <w:webHidden/>
-              </w:rPr>
-              <w:t>15</w:t>
-            </w:r>
-            <w:r>
-              <w:rPr>
-                <w:noProof/>
-                <w:webHidden/>
-              </w:rPr>
-              <w:fldChar w:fldCharType="end"/>
-            </w:r>
-          </w:hyperlink>
-        </w:p>
-        <w:p>
-          <w:pPr>
-            <w:pStyle w:val="TOC3"/>
-            <w:tabs>
-              <w:tab w:val="right" w:leader="dot" w:pos="9350"/>
-            </w:tabs>
-            <w:rPr>
-              <w:rFonts w:eastAsiaTheme="minorEastAsia" w:cstheme="minorBidi"/>
-              <w:noProof/>
-            </w:rPr>
-          </w:pPr>
-          <w:hyperlink w:anchor="_Toc424301236" w:history="1">
-            <w:r>
-              <w:rPr>
-                <w:rStyle w:val="Hyperlink"/>
-                <w:noProof/>
-              </w:rPr>
-              <w:t>Compilation Parameters</w:t>
-            </w:r>
-            <w:r>
-              <w:rPr>
-                <w:noProof/>
-                <w:webHidden/>
-              </w:rPr>
-              <w:tab/>
-            </w:r>
-            <w:r>
-              <w:rPr>
-                <w:noProof/>
-                <w:webHidden/>
-              </w:rPr>
-              <w:fldChar w:fldCharType="begin"/>
-            </w:r>
-            <w:r>
-              <w:rPr>
-                <w:noProof/>
-                <w:webHidden/>
-              </w:rPr>
-              <w:instrText xml:space="preserve"> PAGEREF _Toc424301236 \h </w:instrText>
-            </w:r>
-            <w:r>
-              <w:rPr>
-                <w:noProof/>
-                <w:webHidden/>
-              </w:rPr>
-            </w:r>
-            <w:r>
-              <w:rPr>
-                <w:noProof/>
-                <w:webHidden/>
-              </w:rPr>
-              <w:fldChar w:fldCharType="separate"/>
-            </w:r>
-            <w:r>
-              <w:rPr>
-                <w:noProof/>
-                <w:webHidden/>
-              </w:rPr>
-              <w:t>15</w:t>
-            </w:r>
-            <w:r>
-              <w:rPr>
-                <w:noProof/>
-                <w:webHidden/>
-              </w:rPr>
-              <w:fldChar w:fldCharType="end"/>
-            </w:r>
-          </w:hyperlink>
-        </w:p>
-        <w:p>
-          <w:pPr>
-            <w:pStyle w:val="TOC3"/>
-            <w:tabs>
-              <w:tab w:val="right" w:leader="dot" w:pos="9350"/>
-            </w:tabs>
-            <w:rPr>
-              <w:rFonts w:eastAsiaTheme="minorEastAsia" w:cstheme="minorBidi"/>
-              <w:noProof/>
-            </w:rPr>
-          </w:pPr>
-          <w:hyperlink w:anchor="_Toc424301237" w:history="1">
-            <w:r>
-              <w:rPr>
-                <w:rStyle w:val="Hyperlink"/>
-                <w:noProof/>
-              </w:rPr>
-              <w:t>Coverage Parameters</w:t>
-            </w:r>
-            <w:r>
-              <w:rPr>
-                <w:noProof/>
-                <w:webHidden/>
-              </w:rPr>
-              <w:tab/>
-            </w:r>
-            <w:r>
-              <w:rPr>
-                <w:noProof/>
-                <w:webHidden/>
-              </w:rPr>
-              <w:fldChar w:fldCharType="begin"/>
-            </w:r>
-            <w:r>
-              <w:rPr>
-                <w:noProof/>
-                <w:webHidden/>
-              </w:rPr>
-              <w:instrText xml:space="preserve"> PAGEREF _Toc424301237 \h </w:instrText>
-            </w:r>
-            <w:r>
-              <w:rPr>
-                <w:noProof/>
-                <w:webHidden/>
-              </w:rPr>
-            </w:r>
-            <w:r>
-              <w:rPr>
-                <w:noProof/>
-                <w:webHidden/>
-              </w:rPr>
-              <w:fldChar w:fldCharType="separate"/>
-            </w:r>
-            <w:r>
-              <w:rPr>
-                <w:noProof/>
-                <w:webHidden/>
-              </w:rPr>
-              <w:t>15</w:t>
-            </w:r>
-            <w:r>
-              <w:rPr>
-                <w:noProof/>
-                <w:webHidden/>
-              </w:rPr>
-              <w:fldChar w:fldCharType="end"/>
-            </w:r>
-          </w:hyperlink>
-        </w:p>
-        <w:p>
-          <w:pPr>
-            <w:pStyle w:val="TOC3"/>
-            <w:tabs>
-              <w:tab w:val="right" w:leader="dot" w:pos="9350"/>
-            </w:tabs>
-            <w:rPr>
-              <w:rFonts w:eastAsiaTheme="minorEastAsia" w:cstheme="minorBidi"/>
-              <w:noProof/>
-            </w:rPr>
-          </w:pPr>
-          <w:hyperlink w:anchor="_Toc424301238" w:history="1">
-            <w:r>
-              <w:rPr>
-                <w:rStyle w:val="Hyperlink"/>
-                <w:noProof/>
-              </w:rPr>
-              <w:t>Simulation Parameters</w:t>
-            </w:r>
-            <w:r>
-              <w:rPr>
-                <w:noProof/>
-                <w:webHidden/>
-              </w:rPr>
-              <w:tab/>
-            </w:r>
-            <w:r>
-              <w:rPr>
-                <w:noProof/>
-                <w:webHidden/>
-              </w:rPr>
-              <w:fldChar w:fldCharType="begin"/>
-            </w:r>
-            <w:r>
-              <w:rPr>
-                <w:noProof/>
-                <w:webHidden/>
-              </w:rPr>
-              <w:instrText xml:space="preserve"> PAGEREF _Toc424301238 \h </w:instrText>
-            </w:r>
-            <w:r>
-              <w:rPr>
-                <w:noProof/>
-                <w:webHidden/>
-              </w:rPr>
-            </w:r>
-            <w:r>
-              <w:rPr>
-                <w:noProof/>
-                <w:webHidden/>
-              </w:rPr>
-              <w:fldChar w:fldCharType="separate"/>
-            </w:r>
-            <w:r>
-              <w:rPr>
-                <w:noProof/>
-                <w:webHidden/>
-              </w:rPr>
               <w:t>16</w:t>
-            </w:r>
-            <w:r>
-              <w:rPr>
-                <w:noProof/>
-                <w:webHidden/>
-              </w:rPr>
-              <w:fldChar w:fldCharType="end"/>
-            </w:r>
-          </w:hyperlink>
-        </w:p>
-        <w:p>
-          <w:pPr>
-            <w:pStyle w:val="TOC3"/>
-            <w:tabs>
-              <w:tab w:val="right" w:leader="dot" w:pos="9350"/>
-            </w:tabs>
-            <w:rPr>
-              <w:rFonts w:eastAsiaTheme="minorEastAsia" w:cstheme="minorBidi"/>
-              <w:noProof/>
-            </w:rPr>
-          </w:pPr>
-          <w:hyperlink w:anchor="_Toc424301239" w:history="1">
-            <w:r>
-              <w:rPr>
-                <w:rStyle w:val="Hyperlink"/>
-                <w:noProof/>
-              </w:rPr>
-              <w:t>Report Parameters</w:t>
-            </w:r>
-            <w:r>
-              <w:rPr>
-                <w:noProof/>
-                <w:webHidden/>
-              </w:rPr>
-              <w:tab/>
-            </w:r>
-            <w:r>
-              <w:rPr>
-                <w:noProof/>
-                <w:webHidden/>
-              </w:rPr>
-              <w:fldChar w:fldCharType="begin"/>
-            </w:r>
-            <w:r>
-              <w:rPr>
-                <w:noProof/>
-                <w:webHidden/>
-              </w:rPr>
-              <w:instrText xml:space="preserve"> PAGEREF _Toc424301239 \h </w:instrText>
-            </w:r>
-            <w:r>
-              <w:rPr>
-                <w:noProof/>
-                <w:webHidden/>
-              </w:rPr>
-            </w:r>
-            <w:r>
-              <w:rPr>
-                <w:noProof/>
-                <w:webHidden/>
-              </w:rPr>
-              <w:fldChar w:fldCharType="separate"/>
-            </w:r>
-            <w:r>
-              <w:rPr>
-                <w:noProof/>
-                <w:webHidden/>
-              </w:rPr>
-              <w:t>16</w:t>
-            </w:r>
-            <w:r>
-              <w:rPr>
-                <w:noProof/>
-                <w:webHidden/>
-              </w:rPr>
-              <w:fldChar w:fldCharType="end"/>
-            </w:r>
-          </w:hyperlink>
-        </w:p>
-        <w:p>
-          <w:pPr>
-            <w:pStyle w:val="TOC3"/>
-            <w:tabs>
-              <w:tab w:val="right" w:leader="dot" w:pos="9350"/>
-            </w:tabs>
-            <w:rPr>
-              <w:rFonts w:eastAsiaTheme="minorEastAsia" w:cstheme="minorBidi"/>
-              <w:noProof/>
-            </w:rPr>
-          </w:pPr>
-          <w:hyperlink w:anchor="_Toc424301240" w:history="1">
-            <w:r>
-              <w:rPr>
-                <w:rStyle w:val="Hyperlink"/>
-                <w:noProof/>
-              </w:rPr>
-              <w:t>Formal Parameters</w:t>
-            </w:r>
-            <w:r>
-              <w:rPr>
-                <w:noProof/>
-                <w:webHidden/>
-              </w:rPr>
-              <w:tab/>
-            </w:r>
-            <w:r>
-              <w:rPr>
-                <w:noProof/>
-                <w:webHidden/>
-              </w:rPr>
-              <w:fldChar w:fldCharType="begin"/>
-            </w:r>
-            <w:r>
-              <w:rPr>
-                <w:noProof/>
-                <w:webHidden/>
-              </w:rPr>
-              <w:instrText xml:space="preserve"> PAGEREF _Toc424301240 \h </w:instrText>
-            </w:r>
-            <w:r>
-              <w:rPr>
-                <w:noProof/>
-                <w:webHidden/>
-              </w:rPr>
-            </w:r>
-            <w:r>
-              <w:rPr>
-                <w:noProof/>
-                <w:webHidden/>
-              </w:rPr>
-              <w:fldChar w:fldCharType="separate"/>
-            </w:r>
-            <w:r>
-              <w:rPr>
-                <w:noProof/>
-                <w:webHidden/>
-              </w:rPr>
-              <w:t>17</w:t>
             </w:r>
             <w:r>
               <w:rPr>
@@ -2502,15 +2549,15 @@
       <w:pPr>
         <w:pStyle w:val="Heading1"/>
       </w:pPr>
-      <w:bookmarkStart w:id="3" w:name="h.6rgiiyk3elsi" w:colFirst="0" w:colLast="0"/>
-      <w:bookmarkStart w:id="4" w:name="_Toc423698974"/>
-      <w:bookmarkStart w:id="5" w:name="_Toc424301206"/>
-      <w:bookmarkEnd w:id="3"/>
+      <w:bookmarkStart w:id="4" w:name="h.6rgiiyk3elsi" w:colFirst="0" w:colLast="0"/>
+      <w:bookmarkStart w:id="5" w:name="_Toc423698974"/>
+      <w:bookmarkStart w:id="6" w:name="_Toc424303412"/>
+      <w:bookmarkEnd w:id="4"/>
       <w:r>
         <w:t>Introduction</w:t>
       </w:r>
-      <w:bookmarkEnd w:id="4"/>
       <w:bookmarkEnd w:id="5"/>
+      <w:bookmarkEnd w:id="6"/>
     </w:p>
     <w:p>
       <w:r>
@@ -2612,11 +2659,11 @@
       <w:pPr>
         <w:pStyle w:val="Heading2"/>
       </w:pPr>
-      <w:bookmarkStart w:id="6" w:name="_Toc424301207"/>
+      <w:bookmarkStart w:id="7" w:name="_Toc424303413"/>
       <w:r>
         <w:t>Template Flow Description</w:t>
       </w:r>
-      <w:bookmarkEnd w:id="6"/>
+      <w:bookmarkEnd w:id="7"/>
     </w:p>
     <w:p>
       <w:r>
@@ -2927,13 +2974,13 @@
       <w:pPr>
         <w:pStyle w:val="Heading2"/>
       </w:pPr>
-      <w:bookmarkStart w:id="7" w:name="h.wz6e9xv742fi" w:colFirst="0" w:colLast="0"/>
-      <w:bookmarkStart w:id="8" w:name="_Toc424301208"/>
-      <w:bookmarkEnd w:id="7"/>
+      <w:bookmarkStart w:id="8" w:name="h.wz6e9xv742fi" w:colFirst="0" w:colLast="0"/>
+      <w:bookmarkStart w:id="9" w:name="_Toc424303414"/>
+      <w:bookmarkEnd w:id="8"/>
       <w:r>
         <w:t>Known limitations</w:t>
       </w:r>
-      <w:bookmarkEnd w:id="8"/>
+      <w:bookmarkEnd w:id="9"/>
     </w:p>
     <w:p>
       <w:r>
@@ -3086,13 +3133,13 @@
       <w:pPr>
         <w:pStyle w:val="Heading2"/>
       </w:pPr>
-      <w:bookmarkStart w:id="9" w:name="h.az9zg3m8uzu8" w:colFirst="0" w:colLast="0"/>
-      <w:bookmarkStart w:id="10" w:name="_Toc424301209"/>
-      <w:bookmarkEnd w:id="9"/>
+      <w:bookmarkStart w:id="10" w:name="h.az9zg3m8uzu8" w:colFirst="0" w:colLast="0"/>
+      <w:bookmarkStart w:id="11" w:name="_Toc424303415"/>
+      <w:bookmarkEnd w:id="10"/>
       <w:r>
         <w:t>Prerequisites</w:t>
       </w:r>
-      <w:bookmarkEnd w:id="10"/>
+      <w:bookmarkEnd w:id="11"/>
     </w:p>
     <w:p>
       <w:r>
@@ -3125,14 +3172,14 @@
       <w:pPr>
         <w:pStyle w:val="Heading1"/>
       </w:pPr>
-      <w:bookmarkStart w:id="11" w:name="h.64h7qylzf6am" w:colFirst="0" w:colLast="0"/>
-      <w:bookmarkStart w:id="12" w:name="_Toc424301210"/>
-      <w:bookmarkEnd w:id="11"/>
+      <w:bookmarkStart w:id="12" w:name="h.64h7qylzf6am" w:colFirst="0" w:colLast="0"/>
+      <w:bookmarkStart w:id="13" w:name="_Toc424303416"/>
+      <w:bookmarkEnd w:id="12"/>
       <w:r>
         <w:lastRenderedPageBreak/>
         <w:t>Quickstart guide</w:t>
       </w:r>
-      <w:bookmarkEnd w:id="12"/>
+      <w:bookmarkEnd w:id="13"/>
     </w:p>
     <w:p>
       <w:r>
@@ -3189,9 +3236,9 @@
       <w:pPr>
         <w:pStyle w:val="Heading2"/>
       </w:pPr>
-      <w:bookmarkStart w:id="13" w:name="h.qll4bmeaxxwz" w:colFirst="0" w:colLast="0"/>
-      <w:bookmarkStart w:id="14" w:name="_Toc424301211"/>
-      <w:bookmarkEnd w:id="13"/>
+      <w:bookmarkStart w:id="14" w:name="h.qll4bmeaxxwz" w:colFirst="0" w:colLast="0"/>
+      <w:bookmarkStart w:id="15" w:name="_Toc424303417"/>
+      <w:bookmarkEnd w:id="14"/>
       <w:r>
         <w:lastRenderedPageBreak/>
         <w:t>Setup</w:t>
@@ -3220,7 +3267,7 @@
       <w:r>
         <w:t>low</w:t>
       </w:r>
-      <w:bookmarkEnd w:id="14"/>
+      <w:bookmarkEnd w:id="15"/>
     </w:p>
     <w:p>
       <w:r>
@@ -3273,13 +3320,13 @@
       <w:pPr>
         <w:pStyle w:val="Heading3"/>
       </w:pPr>
-      <w:bookmarkStart w:id="15" w:name="h.kb4l4qugplm0" w:colFirst="0" w:colLast="0"/>
-      <w:bookmarkStart w:id="16" w:name="_Toc424301212"/>
-      <w:bookmarkEnd w:id="15"/>
+      <w:bookmarkStart w:id="16" w:name="h.kb4l4qugplm0" w:colFirst="0" w:colLast="0"/>
+      <w:bookmarkStart w:id="17" w:name="_Toc424303418"/>
+      <w:bookmarkEnd w:id="16"/>
       <w:r>
         <w:t>step 1 Setup your compile flow</w:t>
       </w:r>
-      <w:bookmarkEnd w:id="16"/>
+      <w:bookmarkEnd w:id="17"/>
     </w:p>
     <w:p>
       <w:r>
@@ -3525,21 +3572,21 @@
         </w:rPr>
         <w:t xml:space="preserve"> options&gt;</w:t>
       </w:r>
-      <w:bookmarkStart w:id="17" w:name="h.sdrdy91h1lmp" w:colFirst="0" w:colLast="0"/>
-      <w:bookmarkEnd w:id="17"/>
+      <w:bookmarkStart w:id="18" w:name="h.sdrdy91h1lmp" w:colFirst="0" w:colLast="0"/>
+      <w:bookmarkEnd w:id="18"/>
     </w:p>
     <w:p>
       <w:pPr>
         <w:pStyle w:val="Heading3"/>
       </w:pPr>
-      <w:bookmarkStart w:id="18" w:name="_Toc424301213"/>
+      <w:bookmarkStart w:id="19" w:name="_Toc424303419"/>
       <w:r>
         <w:t xml:space="preserve">step 2 Setup your </w:t>
       </w:r>
       <w:r>
         <w:t>Regression tests List</w:t>
       </w:r>
-      <w:bookmarkEnd w:id="18"/>
+      <w:bookmarkEnd w:id="19"/>
     </w:p>
     <w:p>
       <w:r>
@@ -5024,21 +5071,21 @@
           </wp:inline>
         </w:drawing>
       </w:r>
-      <w:bookmarkStart w:id="19" w:name="h.w76i4z5x36yq" w:colFirst="0" w:colLast="0"/>
-      <w:bookmarkEnd w:id="19"/>
+      <w:bookmarkStart w:id="20" w:name="h.w76i4z5x36yq" w:colFirst="0" w:colLast="0"/>
+      <w:bookmarkEnd w:id="20"/>
     </w:p>
     <w:p>
       <w:pPr>
         <w:pStyle w:val="Heading3"/>
       </w:pPr>
-      <w:bookmarkStart w:id="20" w:name="_Toc424301214"/>
+      <w:bookmarkStart w:id="21" w:name="_Toc424303420"/>
       <w:r>
         <w:t>step 3 Setup your regression run</w:t>
       </w:r>
       <w:r>
         <w:t xml:space="preserve"> PARAMETERS</w:t>
       </w:r>
-      <w:bookmarkEnd w:id="20"/>
+      <w:bookmarkEnd w:id="21"/>
     </w:p>
     <w:p>
       <w:r>
@@ -5704,8 +5751,8 @@
           <w:spacing w:val="15"/>
         </w:rPr>
       </w:pPr>
-      <w:bookmarkStart w:id="21" w:name="h.lemmy3sbh398" w:colFirst="0" w:colLast="0"/>
-      <w:bookmarkEnd w:id="21"/>
+      <w:bookmarkStart w:id="22" w:name="h.lemmy3sbh398" w:colFirst="0" w:colLast="0"/>
+      <w:bookmarkEnd w:id="22"/>
       <w:r>
         <w:br w:type="page"/>
       </w:r>
@@ -5714,12 +5761,12 @@
       <w:pPr>
         <w:pStyle w:val="Heading2"/>
       </w:pPr>
-      <w:bookmarkStart w:id="22" w:name="_Toc424301215"/>
+      <w:bookmarkStart w:id="23" w:name="_Toc424303421"/>
       <w:r>
         <w:lastRenderedPageBreak/>
         <w:t>Run your regression</w:t>
       </w:r>
-      <w:bookmarkEnd w:id="22"/>
+      <w:bookmarkEnd w:id="23"/>
     </w:p>
     <w:p/>
     <w:p>
@@ -6209,14 +6256,14 @@
       <w:pPr>
         <w:pStyle w:val="Heading2"/>
       </w:pPr>
-      <w:bookmarkStart w:id="23" w:name="h.s2k6xyw1muo8" w:colFirst="0" w:colLast="0"/>
-      <w:bookmarkStart w:id="24" w:name="_Toc424301216"/>
-      <w:bookmarkEnd w:id="23"/>
+      <w:bookmarkStart w:id="24" w:name="h.s2k6xyw1muo8" w:colFirst="0" w:colLast="0"/>
+      <w:bookmarkStart w:id="25" w:name="_Toc424303422"/>
+      <w:bookmarkEnd w:id="24"/>
       <w:r>
         <w:lastRenderedPageBreak/>
         <w:t>Look at regression results</w:t>
       </w:r>
-      <w:bookmarkEnd w:id="24"/>
+      <w:bookmarkEnd w:id="25"/>
     </w:p>
     <w:p>
       <w:r>
@@ -6269,14 +6316,14 @@
       <w:pPr>
         <w:pStyle w:val="Heading3"/>
       </w:pPr>
-      <w:bookmarkStart w:id="25" w:name="_Toc424301217"/>
+      <w:bookmarkStart w:id="26" w:name="_Toc424303423"/>
       <w:r>
         <w:t>Tests Simulation</w:t>
       </w:r>
       <w:r>
         <w:t xml:space="preserve"> Outputs</w:t>
       </w:r>
-      <w:bookmarkEnd w:id="25"/>
+      <w:bookmarkEnd w:id="26"/>
     </w:p>
     <w:p>
       <w:r>
@@ -6320,15 +6367,15 @@
       <w:pPr>
         <w:pStyle w:val="Heading3"/>
       </w:pPr>
-      <w:bookmarkStart w:id="26" w:name="_Toc424301218"/>
+      <w:bookmarkStart w:id="27" w:name="_Toc424303424"/>
       <w:r>
         <w:t>Failed Test Report</w:t>
       </w:r>
-      <w:bookmarkEnd w:id="26"/>
-    </w:p>
-    <w:p>
-      <w:bookmarkStart w:id="27" w:name="h.hqcq7lbx8d0n" w:colFirst="0" w:colLast="0"/>
       <w:bookmarkEnd w:id="27"/>
+    </w:p>
+    <w:p>
+      <w:bookmarkStart w:id="28" w:name="h.hqcq7lbx8d0n" w:colFirst="0" w:colLast="0"/>
+      <w:bookmarkEnd w:id="28"/>
       <w:r>
         <w:t>All failed tests of the regression are captured in 2 files:</w:t>
       </w:r>
@@ -6380,7 +6427,7 @@
       </w:r>
     </w:p>
     <w:p>
-      <w:commentRangeStart w:id="28"/>
+      <w:commentRangeStart w:id="29"/>
       <w:r>
         <w:t xml:space="preserve">Using </w:t>
       </w:r>
@@ -6412,23 +6459,23 @@
       <w:r>
         <w:t>from Questa VRM data directory.</w:t>
       </w:r>
-      <w:commentRangeEnd w:id="28"/>
+      <w:commentRangeEnd w:id="29"/>
       <w:r>
         <w:rPr>
           <w:rStyle w:val="CommentReference"/>
         </w:rPr>
-        <w:commentReference w:id="28"/>
+        <w:commentReference w:id="29"/>
       </w:r>
     </w:p>
     <w:p>
       <w:pPr>
         <w:pStyle w:val="Heading3"/>
       </w:pPr>
-      <w:bookmarkStart w:id="29" w:name="_Toc424301219"/>
+      <w:bookmarkStart w:id="30" w:name="_Toc424303425"/>
       <w:r>
         <w:t>Merged coverage of current regression</w:t>
       </w:r>
-      <w:bookmarkEnd w:id="29"/>
+      <w:bookmarkEnd w:id="30"/>
     </w:p>
     <w:p>
       <w:r>
@@ -6463,13 +6510,13 @@
       <w:pPr>
         <w:pStyle w:val="Heading3"/>
       </w:pPr>
-      <w:bookmarkStart w:id="30" w:name="h.pvbqitpac5do" w:colFirst="0" w:colLast="0"/>
-      <w:bookmarkStart w:id="31" w:name="_Toc424301220"/>
-      <w:bookmarkEnd w:id="30"/>
+      <w:bookmarkStart w:id="31" w:name="h.pvbqitpac5do" w:colFirst="0" w:colLast="0"/>
+      <w:bookmarkStart w:id="32" w:name="_Toc424303426"/>
+      <w:bookmarkEnd w:id="31"/>
       <w:r>
         <w:t>Merged coverage of all regressions</w:t>
       </w:r>
-      <w:bookmarkEnd w:id="31"/>
+      <w:bookmarkEnd w:id="32"/>
     </w:p>
     <w:p>
       <w:r>
@@ -6488,13 +6535,13 @@
       <w:pPr>
         <w:pStyle w:val="Heading3"/>
       </w:pPr>
-      <w:bookmarkStart w:id="32" w:name="h.rz9q3brmmwnl" w:colFirst="0" w:colLast="0"/>
-      <w:bookmarkStart w:id="33" w:name="_Toc424301221"/>
-      <w:bookmarkEnd w:id="32"/>
+      <w:bookmarkStart w:id="33" w:name="h.rz9q3brmmwnl" w:colFirst="0" w:colLast="0"/>
+      <w:bookmarkStart w:id="34" w:name="_Toc424303427"/>
+      <w:bookmarkEnd w:id="33"/>
       <w:r>
         <w:t>Trend coverage of all regressions</w:t>
       </w:r>
-      <w:bookmarkEnd w:id="33"/>
+      <w:bookmarkEnd w:id="34"/>
     </w:p>
     <w:p>
       <w:r>
@@ -6508,15 +6555,13 @@
       <w:r>
         <w:t xml:space="preserve"> coverage result of the regression is merged with the trend coverage file to track the regression trend.</w:t>
       </w:r>
-      <w:bookmarkStart w:id="34" w:name="_GoBack"/>
-      <w:bookmarkEnd w:id="34"/>
     </w:p>
     <w:p>
       <w:pPr>
         <w:pStyle w:val="Heading3"/>
       </w:pPr>
       <w:bookmarkStart w:id="35" w:name="h.yp9mj035hehv" w:colFirst="0" w:colLast="0"/>
-      <w:bookmarkStart w:id="36" w:name="_Toc424301222"/>
+      <w:bookmarkStart w:id="36" w:name="_Toc424303428"/>
       <w:bookmarkEnd w:id="35"/>
       <w:r>
         <w:lastRenderedPageBreak/>
@@ -6706,7 +6751,7 @@
       </w:pPr>
       <w:bookmarkStart w:id="37" w:name="h.bl8ehkwgvh66" w:colFirst="0" w:colLast="0"/>
       <w:bookmarkStart w:id="38" w:name="h.u5s1pxexxrnt" w:colFirst="0" w:colLast="0"/>
-      <w:bookmarkStart w:id="39" w:name="_Toc424301223"/>
+      <w:bookmarkStart w:id="39" w:name="_Toc424303429"/>
       <w:bookmarkEnd w:id="37"/>
       <w:bookmarkEnd w:id="38"/>
       <w:r>
@@ -6742,7 +6787,7 @@
       </w:pPr>
       <w:bookmarkStart w:id="40" w:name="h.vub53zs33ovc" w:colFirst="0" w:colLast="0"/>
       <w:bookmarkStart w:id="41" w:name="h.gsmx3a17u69r" w:colFirst="0" w:colLast="0"/>
-      <w:bookmarkStart w:id="42" w:name="_Toc424301224"/>
+      <w:bookmarkStart w:id="42" w:name="_Toc424303430"/>
       <w:bookmarkEnd w:id="40"/>
       <w:bookmarkEnd w:id="41"/>
       <w:r>
@@ -6767,7 +6812,7 @@
       <w:pPr>
         <w:pStyle w:val="Heading3"/>
       </w:pPr>
-      <w:bookmarkStart w:id="43" w:name="_Toc424301225"/>
+      <w:bookmarkStart w:id="43" w:name="_Toc424303431"/>
       <w:r>
         <w:t>Questa VRM report</w:t>
       </w:r>
@@ -6799,7 +6844,7 @@
         <w:pStyle w:val="Heading3"/>
       </w:pPr>
       <w:bookmarkStart w:id="44" w:name="h.yxf3or1h90cv" w:colFirst="0" w:colLast="0"/>
-      <w:bookmarkStart w:id="45" w:name="_Toc424301226"/>
+      <w:bookmarkStart w:id="45" w:name="_Toc424303432"/>
       <w:bookmarkEnd w:id="44"/>
       <w:commentRangeStart w:id="46"/>
       <w:r>
@@ -6831,7 +6876,7 @@
       <w:pPr>
         <w:pStyle w:val="Heading1"/>
       </w:pPr>
-      <w:bookmarkStart w:id="48" w:name="_Toc424301227"/>
+      <w:bookmarkStart w:id="48" w:name="_Toc424303433"/>
       <w:r>
         <w:lastRenderedPageBreak/>
         <w:t>Advanced Usage</w:t>
@@ -6855,7 +6900,7 @@
       <w:pPr>
         <w:pStyle w:val="Heading2"/>
       </w:pPr>
-      <w:bookmarkStart w:id="49" w:name="_Toc424301228"/>
+      <w:bookmarkStart w:id="49" w:name="_Toc424303434"/>
       <w:r>
         <w:t>Rerun of regression failed tests</w:t>
       </w:r>
@@ -6873,7 +6918,7 @@
       <w:pPr>
         <w:pStyle w:val="Heading3"/>
       </w:pPr>
-      <w:bookmarkStart w:id="50" w:name="_Toc424301229"/>
+      <w:bookmarkStart w:id="50" w:name="_Toc424303435"/>
       <w:r>
         <w:t>Automatic Rerun</w:t>
       </w:r>
@@ -6979,7 +7024,7 @@
       <w:pPr>
         <w:pStyle w:val="Heading3"/>
       </w:pPr>
-      <w:bookmarkStart w:id="51" w:name="_Toc424301230"/>
+      <w:bookmarkStart w:id="51" w:name="_Toc424303436"/>
       <w:r>
         <w:t>Manual Rerun</w:t>
       </w:r>
@@ -7181,7 +7226,7 @@
       <w:pPr>
         <w:pStyle w:val="Heading2"/>
       </w:pPr>
-      <w:bookmarkStart w:id="52" w:name="_Toc424301231"/>
+      <w:bookmarkStart w:id="52" w:name="_Toc424303437"/>
       <w:r>
         <w:t>Rerun Optimized Regression</w:t>
       </w:r>
@@ -7334,7 +7379,7 @@
       <w:pPr>
         <w:pStyle w:val="Heading2"/>
       </w:pPr>
-      <w:bookmarkStart w:id="54" w:name="_Toc424301232"/>
+      <w:bookmarkStart w:id="54" w:name="_Toc424303438"/>
       <w:r>
         <w:t>Run A Regression For Profiling Analysis</w:t>
       </w:r>
@@ -7560,7 +7605,7 @@
       </w:pPr>
       <w:bookmarkStart w:id="55" w:name="h.g3yorb1h3sg4" w:colFirst="0" w:colLast="0"/>
       <w:bookmarkStart w:id="56" w:name="h.7qsa26yqp8qb" w:colFirst="0" w:colLast="0"/>
-      <w:bookmarkStart w:id="57" w:name="_Toc424301233"/>
+      <w:bookmarkStart w:id="57" w:name="_Toc424303439"/>
       <w:bookmarkEnd w:id="55"/>
       <w:bookmarkEnd w:id="56"/>
       <w:r>
@@ -7575,7 +7620,7 @@
         <w:pStyle w:val="Heading2"/>
       </w:pPr>
       <w:bookmarkStart w:id="58" w:name="h.s0t4g7t423y4" w:colFirst="0" w:colLast="0"/>
-      <w:bookmarkStart w:id="59" w:name="_Toc424301234"/>
+      <w:bookmarkStart w:id="59" w:name="_Toc424303440"/>
       <w:bookmarkEnd w:id="58"/>
       <w:commentRangeStart w:id="60"/>
       <w:r>
@@ -7595,7 +7640,7 @@
       <w:pPr>
         <w:pStyle w:val="Heading3"/>
       </w:pPr>
-      <w:bookmarkStart w:id="61" w:name="_Toc424301235"/>
+      <w:bookmarkStart w:id="61" w:name="_Toc424303441"/>
       <w:r>
         <w:t>Global Parameters</w:t>
       </w:r>
@@ -8210,7 +8255,7 @@
       <w:pPr>
         <w:pStyle w:val="Heading3"/>
       </w:pPr>
-      <w:bookmarkStart w:id="63" w:name="_Toc424301236"/>
+      <w:bookmarkStart w:id="63" w:name="_Toc424303442"/>
       <w:r>
         <w:t>Compilation Parameters</w:t>
       </w:r>
@@ -8396,7 +8441,7 @@
       <w:pPr>
         <w:pStyle w:val="Heading3"/>
       </w:pPr>
-      <w:bookmarkStart w:id="65" w:name="_Toc424301237"/>
+      <w:bookmarkStart w:id="65" w:name="_Toc424303443"/>
       <w:r>
         <w:t>Coverage Parameters</w:t>
       </w:r>
@@ -9620,7 +9665,7 @@
       <w:pPr>
         <w:pStyle w:val="Heading3"/>
       </w:pPr>
-      <w:bookmarkStart w:id="66" w:name="_Toc424301238"/>
+      <w:bookmarkStart w:id="66" w:name="_Toc424303444"/>
       <w:r>
         <w:t>Simulation Parameters</w:t>
       </w:r>
@@ -10301,7 +10346,7 @@
                 <w:sz w:val="18"/>
                 <w:szCs w:val="18"/>
               </w:rPr>
-              <w:t>switch debug mode if set to 1 -&gt; run.do file will source debug.do file</w:t>
+              <w:t>switch to batch or interactive simulation mode</w:t>
             </w:r>
           </w:p>
         </w:tc>
@@ -10331,7 +10376,7 @@
                 <w:sz w:val="18"/>
                 <w:szCs w:val="18"/>
               </w:rPr>
-              <w:t>DEBUGMODE</w:t>
+              <w:t>RUNMODE</w:t>
             </w:r>
           </w:p>
         </w:tc>
@@ -10349,34 +10394,16 @@
             <w:pPr>
               <w:jc w:val="center"/>
               <w:rPr>
-                <w:i/>
-                <w:sz w:val="18"/>
-                <w:szCs w:val="18"/>
-              </w:rPr>
-            </w:pPr>
-            <w:r>
-              <w:rPr>
-                <w:sz w:val="18"/>
-                <w:szCs w:val="18"/>
-              </w:rPr>
-              <w:t>0</w:t>
-            </w:r>
-          </w:p>
-          <w:p>
-            <w:pPr>
-              <w:jc w:val="center"/>
-              <w:rPr>
-                <w:sz w:val="18"/>
-                <w:szCs w:val="18"/>
-              </w:rPr>
-            </w:pPr>
-            <w:r>
-              <w:rPr>
-                <w:i/>
-                <w:sz w:val="18"/>
-                <w:szCs w:val="18"/>
-              </w:rPr>
-              <w:t>(add log –r /* -depth 4)</w:t>
+                <w:sz w:val="18"/>
+                <w:szCs w:val="18"/>
+              </w:rPr>
+            </w:pPr>
+            <w:r>
+              <w:rPr>
+                <w:sz w:val="18"/>
+                <w:szCs w:val="18"/>
+              </w:rPr>
+              <w:t>-c</w:t>
             </w:r>
           </w:p>
         </w:tc>
@@ -10405,47 +10432,7 @@
                 <w:sz w:val="18"/>
                 <w:szCs w:val="18"/>
               </w:rPr>
-              <w:t xml:space="preserve">switch </w:t>
-            </w:r>
-            <w:r>
-              <w:rPr>
-                <w:i/>
-                <w:sz w:val="18"/>
-                <w:szCs w:val="18"/>
-              </w:rPr>
-              <w:t>profile</w:t>
-            </w:r>
-            <w:r>
-              <w:rPr>
-                <w:i/>
-                <w:sz w:val="18"/>
-                <w:szCs w:val="18"/>
-              </w:rPr>
-              <w:t xml:space="preserve"> </w:t>
-            </w:r>
-            <w:r>
-              <w:rPr>
-                <w:i/>
-                <w:sz w:val="18"/>
-                <w:szCs w:val="18"/>
-              </w:rPr>
-              <w:t xml:space="preserve">mode if set to 1 -&gt; run.do file will source </w:t>
-            </w:r>
-            <w:r>
-              <w:rPr>
-                <w:i/>
-                <w:sz w:val="18"/>
-                <w:szCs w:val="18"/>
-              </w:rPr>
-              <w:t>profile</w:t>
-            </w:r>
-            <w:r>
-              <w:rPr>
-                <w:i/>
-                <w:sz w:val="18"/>
-                <w:szCs w:val="18"/>
-              </w:rPr>
-              <w:t>.do file</w:t>
+              <w:t>contents of run.do file source at simulation time 0</w:t>
             </w:r>
           </w:p>
         </w:tc>
@@ -10475,15 +10462,7 @@
                 <w:sz w:val="18"/>
                 <w:szCs w:val="18"/>
               </w:rPr>
-              <w:t>PROFILE</w:t>
-            </w:r>
-            <w:r>
-              <w:rPr>
-                <w:b/>
-                <w:sz w:val="18"/>
-                <w:szCs w:val="18"/>
-              </w:rPr>
-              <w:t>MODE</w:t>
+              <w:t>vsimRundo</w:t>
             </w:r>
           </w:p>
         </w:tc>
@@ -10499,124 +10478,19 @@
           </w:tcPr>
           <w:p>
             <w:pPr>
-              <w:jc w:val="center"/>
-              <w:rPr>
-                <w:sz w:val="18"/>
-                <w:szCs w:val="18"/>
-              </w:rPr>
-            </w:pPr>
-            <w:r>
-              <w:rPr>
-                <w:sz w:val="18"/>
-                <w:szCs w:val="18"/>
-              </w:rPr>
-              <w:t>0</w:t>
-            </w:r>
-          </w:p>
-          <w:p>
-            <w:pPr>
-              <w:jc w:val="center"/>
-              <w:rPr>
-                <w:sz w:val="18"/>
-                <w:szCs w:val="18"/>
-              </w:rPr>
-            </w:pPr>
-            <w:r>
-              <w:rPr>
-                <w:sz w:val="18"/>
-                <w:szCs w:val="18"/>
-              </w:rPr>
-              <w:t>(profile on –assertions –classes –</w:t>
-            </w:r>
-            <w:proofErr w:type="spellStart"/>
-            <w:r>
-              <w:rPr>
-                <w:sz w:val="18"/>
-                <w:szCs w:val="18"/>
-              </w:rPr>
-              <w:t>cvg</w:t>
-            </w:r>
-            <w:proofErr w:type="spellEnd"/>
-            <w:r>
-              <w:rPr>
-                <w:sz w:val="18"/>
-                <w:szCs w:val="18"/>
-              </w:rPr>
-              <w:t xml:space="preserve"> –</w:t>
-            </w:r>
-            <w:proofErr w:type="spellStart"/>
-            <w:r>
-              <w:rPr>
-                <w:sz w:val="18"/>
-                <w:szCs w:val="18"/>
-              </w:rPr>
-              <w:t>qdas</w:t>
-            </w:r>
-            <w:proofErr w:type="spellEnd"/>
-            <w:r>
-              <w:rPr>
-                <w:sz w:val="18"/>
-                <w:szCs w:val="18"/>
-              </w:rPr>
-              <w:t xml:space="preserve"> –</w:t>
-            </w:r>
-            <w:proofErr w:type="spellStart"/>
-            <w:r>
-              <w:rPr>
-                <w:sz w:val="18"/>
-                <w:szCs w:val="18"/>
-              </w:rPr>
-              <w:t>solver;profile</w:t>
-            </w:r>
-            <w:proofErr w:type="spellEnd"/>
-            <w:r>
-              <w:rPr>
-                <w:sz w:val="18"/>
-                <w:szCs w:val="18"/>
-              </w:rPr>
-              <w:t xml:space="preserve"> save –</w:t>
-            </w:r>
-            <w:proofErr w:type="spellStart"/>
-            <w:r>
-              <w:rPr>
-                <w:sz w:val="18"/>
-                <w:szCs w:val="18"/>
-              </w:rPr>
-              <w:t>onexit</w:t>
-            </w:r>
-            <w:proofErr w:type="spellEnd"/>
-            <w:r>
-              <w:rPr>
-                <w:sz w:val="18"/>
-                <w:szCs w:val="18"/>
-              </w:rPr>
-              <w:t xml:space="preserve"> &lt;</w:t>
-            </w:r>
-            <w:proofErr w:type="spellStart"/>
-            <w:r>
-              <w:rPr>
-                <w:sz w:val="18"/>
-                <w:szCs w:val="18"/>
-              </w:rPr>
-              <w:t>testname</w:t>
-            </w:r>
-            <w:proofErr w:type="spellEnd"/>
-            <w:r>
-              <w:rPr>
-                <w:sz w:val="18"/>
-                <w:szCs w:val="18"/>
-              </w:rPr>
-              <w:t>&gt;.</w:t>
-            </w:r>
-            <w:proofErr w:type="spellStart"/>
-            <w:r>
-              <w:rPr>
-                <w:sz w:val="18"/>
-                <w:szCs w:val="18"/>
-              </w:rPr>
-              <w:t>pdb</w:t>
-            </w:r>
-            <w:proofErr w:type="spellEnd"/>
+              <w:widowControl w:val="0"/>
+              <w:rPr>
+                <w:sz w:val="18"/>
+                <w:szCs w:val="18"/>
+              </w:rPr>
+            </w:pPr>
+            <w:r>
+              <w:rPr>
+                <w:sz w:val="18"/>
+                <w:szCs w:val="18"/>
+              </w:rPr>
+              <w:t>coverage save -cvg -codeAll -assert -onexit (%ucdbfile%);run -a;q -f</w:t>
+            </w:r>
           </w:p>
         </w:tc>
       </w:tr>
@@ -10644,7 +10518,7 @@
                 <w:sz w:val="18"/>
                 <w:szCs w:val="18"/>
               </w:rPr>
-              <w:t>switch to batch or interactive simulation mode</w:t>
+              <w:t>switch debug mode if set to 1 -&gt; run.do file will source debug.do</w:t>
             </w:r>
           </w:p>
         </w:tc>
@@ -10674,7 +10548,7 @@
                 <w:sz w:val="18"/>
                 <w:szCs w:val="18"/>
               </w:rPr>
-              <w:t>RUNMODE</w:t>
+              <w:t>DEBUGMODE</w:t>
             </w:r>
           </w:p>
         </w:tc>
@@ -10692,16 +10566,17 @@
             <w:pPr>
               <w:jc w:val="center"/>
               <w:rPr>
-                <w:sz w:val="18"/>
-                <w:szCs w:val="18"/>
-              </w:rPr>
-            </w:pPr>
-            <w:r>
-              <w:rPr>
-                <w:sz w:val="18"/>
-                <w:szCs w:val="18"/>
-              </w:rPr>
-              <w:t>-c</w:t>
+                <w:i/>
+                <w:sz w:val="18"/>
+                <w:szCs w:val="18"/>
+              </w:rPr>
+            </w:pPr>
+            <w:r>
+              <w:rPr>
+                <w:sz w:val="18"/>
+                <w:szCs w:val="18"/>
+              </w:rPr>
+              <w:t>0</w:t>
             </w:r>
           </w:p>
         </w:tc>
@@ -10730,7 +10605,7 @@
                 <w:sz w:val="18"/>
                 <w:szCs w:val="18"/>
               </w:rPr>
-              <w:t>contents of run.do file source at simulation time 0</w:t>
+              <w:t>contents of debug.do file source in run.do if debug mode is on</w:t>
             </w:r>
           </w:p>
         </w:tc>
@@ -10754,14 +10629,16 @@
                 <w:szCs w:val="18"/>
               </w:rPr>
             </w:pPr>
+            <w:proofErr w:type="spellStart"/>
             <w:r>
               <w:rPr>
                 <w:b/>
                 <w:sz w:val="18"/>
                 <w:szCs w:val="18"/>
               </w:rPr>
-              <w:t>vsimRundo</w:t>
-            </w:r>
+              <w:t>vsimDebugdo</w:t>
+            </w:r>
+            <w:proofErr w:type="spellEnd"/>
           </w:p>
         </w:tc>
         <w:tc>
@@ -10787,7 +10664,7 @@
                 <w:sz w:val="18"/>
                 <w:szCs w:val="18"/>
               </w:rPr>
-              <w:t>coverage save -cvg -codeAll -assert -onexit (%ucdbfile%);run -a;q -f</w:t>
+              <w:t>add log -r /* -depth 4</w:t>
             </w:r>
           </w:p>
         </w:tc>
@@ -10806,17 +10683,58 @@
           <w:p>
             <w:pPr>
               <w:rPr>
-                <w:sz w:val="18"/>
-                <w:szCs w:val="18"/>
-              </w:rPr>
-            </w:pPr>
-            <w:r>
-              <w:rPr>
                 <w:i/>
                 <w:sz w:val="18"/>
                 <w:szCs w:val="18"/>
               </w:rPr>
-              <w:t>contents of debug.do file source in run.do if debug mode is on</w:t>
+            </w:pPr>
+            <w:r>
+              <w:rPr>
+                <w:i/>
+                <w:sz w:val="18"/>
+                <w:szCs w:val="18"/>
+              </w:rPr>
+              <w:t xml:space="preserve">switch </w:t>
+            </w:r>
+            <w:r>
+              <w:rPr>
+                <w:i/>
+                <w:sz w:val="18"/>
+                <w:szCs w:val="18"/>
+              </w:rPr>
+              <w:t>profile</w:t>
+            </w:r>
+            <w:r>
+              <w:rPr>
+                <w:i/>
+                <w:sz w:val="18"/>
+                <w:szCs w:val="18"/>
+              </w:rPr>
+              <w:t xml:space="preserve"> </w:t>
+            </w:r>
+            <w:r>
+              <w:rPr>
+                <w:i/>
+                <w:sz w:val="18"/>
+                <w:szCs w:val="18"/>
+              </w:rPr>
+              <w:t xml:space="preserve">mode if set to 1 -&gt; run.do file will source </w:t>
+            </w:r>
+            <w:r>
+              <w:rPr>
+                <w:i/>
+                <w:sz w:val="18"/>
+                <w:szCs w:val="18"/>
+              </w:rPr>
+              <w:t>profile</w:t>
+            </w:r>
+            <w:r>
+              <w:rPr>
+                <w:i/>
+                <w:sz w:val="18"/>
+                <w:szCs w:val="18"/>
+              </w:rPr>
+              <w:t>.do</w:t>
             </w:r>
           </w:p>
         </w:tc>
@@ -10846,7 +10764,15 @@
                 <w:sz w:val="18"/>
                 <w:szCs w:val="18"/>
               </w:rPr>
-              <w:t>vsimDebugdo</w:t>
+              <w:t>PROFILE</w:t>
+            </w:r>
+            <w:r>
+              <w:rPr>
+                <w:b/>
+                <w:sz w:val="18"/>
+                <w:szCs w:val="18"/>
+              </w:rPr>
+              <w:t>MODE</w:t>
             </w:r>
           </w:p>
         </w:tc>
@@ -10862,18 +10788,227 @@
           </w:tcPr>
           <w:p>
             <w:pPr>
+              <w:jc w:val="center"/>
+              <w:rPr>
+                <w:sz w:val="18"/>
+                <w:szCs w:val="18"/>
+              </w:rPr>
+            </w:pPr>
+            <w:r>
+              <w:rPr>
+                <w:sz w:val="18"/>
+                <w:szCs w:val="18"/>
+              </w:rPr>
+              <w:t>0</w:t>
+            </w:r>
+          </w:p>
+        </w:tc>
+      </w:tr>
+      <w:tr>
+        <w:tc>
+          <w:tcPr>
+            <w:tcW w:w="4955" w:type="dxa"/>
+            <w:tcBorders>
+              <w:top w:val="single" w:sz="4" w:space="0" w:color="auto"/>
+              <w:left w:val="single" w:sz="4" w:space="0" w:color="auto"/>
+              <w:bottom w:val="single" w:sz="4" w:space="0" w:color="auto"/>
+              <w:right w:val="single" w:sz="4" w:space="0" w:color="auto"/>
+            </w:tcBorders>
+          </w:tcPr>
+          <w:p>
+            <w:pPr>
+              <w:rPr>
+                <w:sz w:val="18"/>
+                <w:szCs w:val="18"/>
+              </w:rPr>
+            </w:pPr>
+            <w:r>
+              <w:rPr>
+                <w:i/>
+                <w:sz w:val="18"/>
+                <w:szCs w:val="18"/>
+              </w:rPr>
+              <w:t>contents of profile</w:t>
+            </w:r>
+            <w:r>
+              <w:rPr>
+                <w:i/>
+                <w:sz w:val="18"/>
+                <w:szCs w:val="18"/>
+              </w:rPr>
+              <w:t>.d</w:t>
+            </w:r>
+            <w:r>
+              <w:rPr>
+                <w:i/>
+                <w:sz w:val="18"/>
+                <w:szCs w:val="18"/>
+              </w:rPr>
+              <w:t>o file source in run.do if profile</w:t>
+            </w:r>
+            <w:r>
+              <w:rPr>
+                <w:i/>
+                <w:sz w:val="18"/>
+                <w:szCs w:val="18"/>
+              </w:rPr>
+              <w:t xml:space="preserve"> mode is on</w:t>
+            </w:r>
+          </w:p>
+        </w:tc>
+        <w:tc>
+          <w:tcPr>
+            <w:tcW w:w="2693" w:type="dxa"/>
+            <w:tcBorders>
+              <w:top w:val="single" w:sz="4" w:space="0" w:color="auto"/>
+              <w:left w:val="single" w:sz="4" w:space="0" w:color="auto"/>
+              <w:bottom w:val="single" w:sz="4" w:space="0" w:color="auto"/>
+              <w:right w:val="single" w:sz="4" w:space="0" w:color="auto"/>
+            </w:tcBorders>
+          </w:tcPr>
+          <w:p>
+            <w:pPr>
               <w:widowControl w:val="0"/>
-              <w:rPr>
-                <w:sz w:val="18"/>
-                <w:szCs w:val="18"/>
-              </w:rPr>
-            </w:pPr>
-            <w:r>
-              <w:rPr>
-                <w:sz w:val="18"/>
-                <w:szCs w:val="18"/>
-              </w:rPr>
-              <w:t>add log -r /* -depth 4</w:t>
+              <w:jc w:val="center"/>
+              <w:rPr>
+                <w:b/>
+                <w:sz w:val="18"/>
+                <w:szCs w:val="18"/>
+              </w:rPr>
+            </w:pPr>
+            <w:proofErr w:type="spellStart"/>
+            <w:r>
+              <w:rPr>
+                <w:b/>
+                <w:sz w:val="18"/>
+                <w:szCs w:val="18"/>
+              </w:rPr>
+              <w:t>vsimProfile</w:t>
+            </w:r>
+            <w:r>
+              <w:rPr>
+                <w:b/>
+                <w:sz w:val="18"/>
+                <w:szCs w:val="18"/>
+              </w:rPr>
+              <w:t>do</w:t>
+            </w:r>
+            <w:proofErr w:type="spellEnd"/>
+          </w:p>
+        </w:tc>
+        <w:tc>
+          <w:tcPr>
+            <w:tcW w:w="4382" w:type="dxa"/>
+            <w:tcBorders>
+              <w:top w:val="single" w:sz="4" w:space="0" w:color="auto"/>
+              <w:left w:val="single" w:sz="4" w:space="0" w:color="auto"/>
+              <w:bottom w:val="single" w:sz="4" w:space="0" w:color="auto"/>
+              <w:right w:val="single" w:sz="4" w:space="0" w:color="auto"/>
+            </w:tcBorders>
+          </w:tcPr>
+          <w:p>
+            <w:pPr>
+              <w:widowControl w:val="0"/>
+              <w:rPr>
+                <w:sz w:val="18"/>
+                <w:szCs w:val="18"/>
+              </w:rPr>
+            </w:pPr>
+            <w:r>
+              <w:rPr>
+                <w:i/>
+                <w:sz w:val="18"/>
+                <w:szCs w:val="18"/>
+              </w:rPr>
+              <w:t>profile on –assertions –classes –</w:t>
+            </w:r>
+            <w:proofErr w:type="spellStart"/>
+            <w:r>
+              <w:rPr>
+                <w:i/>
+                <w:sz w:val="18"/>
+                <w:szCs w:val="18"/>
+              </w:rPr>
+              <w:t>cvg</w:t>
+            </w:r>
+            <w:proofErr w:type="spellEnd"/>
+            <w:r>
+              <w:rPr>
+                <w:i/>
+                <w:sz w:val="18"/>
+                <w:szCs w:val="18"/>
+              </w:rPr>
+              <w:t xml:space="preserve"> –</w:t>
+            </w:r>
+            <w:proofErr w:type="spellStart"/>
+            <w:r>
+              <w:rPr>
+                <w:i/>
+                <w:sz w:val="18"/>
+                <w:szCs w:val="18"/>
+              </w:rPr>
+              <w:t>qdas</w:t>
+            </w:r>
+            <w:proofErr w:type="spellEnd"/>
+            <w:r>
+              <w:rPr>
+                <w:i/>
+                <w:sz w:val="18"/>
+                <w:szCs w:val="18"/>
+              </w:rPr>
+              <w:t xml:space="preserve"> –</w:t>
+            </w:r>
+            <w:proofErr w:type="spellStart"/>
+            <w:r>
+              <w:rPr>
+                <w:i/>
+                <w:sz w:val="18"/>
+                <w:szCs w:val="18"/>
+              </w:rPr>
+              <w:t>solver;profile</w:t>
+            </w:r>
+            <w:proofErr w:type="spellEnd"/>
+            <w:r>
+              <w:rPr>
+                <w:i/>
+                <w:sz w:val="18"/>
+                <w:szCs w:val="18"/>
+              </w:rPr>
+              <w:t xml:space="preserve"> save –</w:t>
+            </w:r>
+            <w:proofErr w:type="spellStart"/>
+            <w:r>
+              <w:rPr>
+                <w:i/>
+                <w:sz w:val="18"/>
+                <w:szCs w:val="18"/>
+              </w:rPr>
+              <w:t>onexit</w:t>
+            </w:r>
+            <w:proofErr w:type="spellEnd"/>
+            <w:r>
+              <w:rPr>
+                <w:i/>
+                <w:sz w:val="18"/>
+                <w:szCs w:val="18"/>
+              </w:rPr>
+              <w:t xml:space="preserve"> </w:t>
+            </w:r>
+            <w:r>
+              <w:rPr>
+                <w:i/>
+                <w:sz w:val="18"/>
+                <w:szCs w:val="18"/>
+              </w:rPr>
+              <w:t>(%INSTANCE%)</w:t>
+            </w:r>
+            <w:r>
+              <w:rPr>
+                <w:i/>
+                <w:sz w:val="18"/>
+                <w:szCs w:val="18"/>
+              </w:rPr>
+              <w:t>.pdb</w:t>
             </w:r>
           </w:p>
         </w:tc>
@@ -11158,7 +11293,7 @@
       <w:pPr>
         <w:pStyle w:val="Heading3"/>
       </w:pPr>
-      <w:bookmarkStart w:id="68" w:name="_Toc424301239"/>
+      <w:bookmarkStart w:id="68" w:name="_Toc424303445"/>
       <w:r>
         <w:t>Report Parameters</w:t>
       </w:r>
@@ -11849,7 +11984,7 @@
       <w:pPr>
         <w:pStyle w:val="Heading3"/>
       </w:pPr>
-      <w:bookmarkStart w:id="70" w:name="_Toc424301240"/>
+      <w:bookmarkStart w:id="70" w:name="_Toc424303446"/>
       <w:r>
         <w:t>Formal Parameters</w:t>
       </w:r>
@@ -12760,7 +12895,7 @@
 
 <file path=word/comments.xml><?xml version="1.0" encoding="utf-8"?>
 <w:comments xmlns:wpc="http://schemas.microsoft.com/office/word/2010/wordprocessingCanvas" xmlns:mc="http://schemas.openxmlformats.org/markup-compatibility/2006" xmlns:o="urn:schemas-microsoft-com:office:office" xmlns:r="http://schemas.openxmlformats.org/officeDocument/2006/relationships" xmlns:m="http://schemas.openxmlformats.org/officeDocument/2006/math" xmlns:v="urn:schemas-microsoft-com:vml" xmlns:wp14="http://schemas.microsoft.com/office/word/2010/wordprocessingDrawing" xmlns:wp="http://schemas.openxmlformats.org/drawingml/2006/wordprocessingDrawing" xmlns:w10="urn:schemas-microsoft-com:office:word" xmlns:w="http://schemas.openxmlformats.org/wordprocessingml/2006/main" xmlns:w14="http://schemas.microsoft.com/office/word/2010/wordml" xmlns:w15="http://schemas.microsoft.com/office/word/2012/wordml" xmlns:wpg="http://schemas.microsoft.com/office/word/2010/wordprocessingGroup" xmlns:wpi="http://schemas.microsoft.com/office/word/2010/wordprocessingInk" xmlns:wne="http://schemas.microsoft.com/office/word/2006/wordml" xmlns:wps="http://schemas.microsoft.com/office/word/2010/wordprocessingShape" mc:Ignorable="w14 w15 wp14">
-  <w:comment w:id="28" w:author="Gonier, Alain" w:date="2015-07-07T12:10:00Z" w:initials="GA">
+  <w:comment w:id="29" w:author="Gonier, Alain" w:date="2015-07-07T12:10:00Z" w:initials="GA">
     <w:p>
       <w:r>
         <w:rPr>
@@ -12865,7 +13000,7 @@
       <w:rPr>
         <w:noProof/>
       </w:rPr>
-      <w:t>12</w:t>
+      <w:t>14</w:t>
     </w:r>
     <w:r>
       <w:fldChar w:fldCharType="end"/>
@@ -16257,7 +16392,7 @@
 </file>
 
 <file path=customXml/itemProps1.xml><?xml version="1.0" encoding="utf-8"?>
-<ds:datastoreItem xmlns:ds="http://schemas.openxmlformats.org/officeDocument/2006/customXml" ds:itemID="{55BD6EBA-0FCE-48BC-B02A-36F658D99612}">
+<ds:datastoreItem xmlns:ds="http://schemas.openxmlformats.org/officeDocument/2006/customXml" ds:itemID="{1C3B6D1B-EF67-4353-BF82-DFDF206DBAAB}">
   <ds:schemaRefs>
     <ds:schemaRef ds:uri="http://schemas.openxmlformats.org/officeDocument/2006/bibliography"/>
   </ds:schemaRefs>

--- a/VRMappuserguide.docx
+++ b/VRMappuserguide.docx
@@ -75,129 +75,13 @@
           <w:r>
             <w:fldChar w:fldCharType="separate"/>
           </w:r>
-          <w:bookmarkStart w:id="3" w:name="_GoBack"/>
-          <w:bookmarkEnd w:id="3"/>
-          <w:r>
-            <w:rPr>
-              <w:rStyle w:val="Hyperlink"/>
-              <w:noProof/>
-            </w:rPr>
-            <w:fldChar w:fldCharType="begin"/>
-          </w:r>
-          <w:r>
-            <w:rPr>
-              <w:rStyle w:val="Hyperlink"/>
-              <w:noProof/>
-            </w:rPr>
-            <w:instrText xml:space="preserve"> </w:instrText>
-          </w:r>
-          <w:r>
-            <w:rPr>
-              <w:noProof/>
-            </w:rPr>
-            <w:instrText>HYPERLINK \l "_Toc424303412"</w:instrText>
-          </w:r>
-          <w:r>
-            <w:rPr>
-              <w:rStyle w:val="Hyperlink"/>
-              <w:noProof/>
-            </w:rPr>
-            <w:instrText xml:space="preserve"> </w:instrText>
-          </w:r>
-          <w:r>
-            <w:rPr>
-              <w:rStyle w:val="Hyperlink"/>
-              <w:noProof/>
-            </w:rPr>
-          </w:r>
-          <w:r>
-            <w:rPr>
-              <w:rStyle w:val="Hyperlink"/>
-              <w:noProof/>
-            </w:rPr>
-            <w:fldChar w:fldCharType="separate"/>
-          </w:r>
-          <w:r>
-            <w:rPr>
-              <w:rStyle w:val="Hyperlink"/>
-              <w:noProof/>
-            </w:rPr>
-            <w:t>Introduction</w:t>
-          </w:r>
-          <w:r>
-            <w:rPr>
-              <w:noProof/>
-              <w:webHidden/>
-            </w:rPr>
-            <w:tab/>
-          </w:r>
-          <w:r>
-            <w:rPr>
-              <w:noProof/>
-              <w:webHidden/>
-            </w:rPr>
-            <w:fldChar w:fldCharType="begin"/>
-          </w:r>
-          <w:r>
-            <w:rPr>
-              <w:noProof/>
-              <w:webHidden/>
-            </w:rPr>
-            <w:instrText xml:space="preserve"> PAGEREF _Toc424303412 \h </w:instrText>
-          </w:r>
-          <w:r>
-            <w:rPr>
-              <w:noProof/>
-              <w:webHidden/>
-            </w:rPr>
-          </w:r>
-          <w:r>
-            <w:rPr>
-              <w:noProof/>
-              <w:webHidden/>
-            </w:rPr>
-            <w:fldChar w:fldCharType="separate"/>
-          </w:r>
-          <w:r>
-            <w:rPr>
-              <w:noProof/>
-              <w:webHidden/>
-            </w:rPr>
-            <w:t>3</w:t>
-          </w:r>
-          <w:r>
-            <w:rPr>
-              <w:noProof/>
-              <w:webHidden/>
-            </w:rPr>
-            <w:fldChar w:fldCharType="end"/>
-          </w:r>
-          <w:r>
-            <w:rPr>
-              <w:rStyle w:val="Hyperlink"/>
-              <w:noProof/>
-            </w:rPr>
-            <w:fldChar w:fldCharType="end"/>
-          </w:r>
-        </w:p>
-        <w:p>
-          <w:pPr>
-            <w:pStyle w:val="TOC2"/>
-            <w:tabs>
-              <w:tab w:val="right" w:leader="dot" w:pos="9350"/>
-            </w:tabs>
-            <w:rPr>
-              <w:rFonts w:eastAsiaTheme="minorEastAsia" w:cstheme="minorBidi"/>
-              <w:noProof/>
-            </w:rPr>
-          </w:pPr>
-          <w:hyperlink w:anchor="_Toc424303413" w:history="1">
+          <w:hyperlink w:anchor="_Toc424309962" w:history="1">
             <w:r>
               <w:rPr>
                 <w:rStyle w:val="Hyperlink"/>
                 <w:noProof/>
               </w:rPr>
-              <w:t>Template Flow Description</w:t>
+              <w:t>Introduction</w:t>
             </w:r>
             <w:r>
               <w:rPr>
@@ -218,7 +102,7 @@
                 <w:noProof/>
                 <w:webHidden/>
               </w:rPr>
-              <w:instrText xml:space="preserve"> PAGEREF _Toc424303413 \h </w:instrText>
+              <w:instrText xml:space="preserve"> PAGEREF _Toc424309962 \h </w:instrText>
             </w:r>
             <w:r>
               <w:rPr>
@@ -260,13 +144,13 @@
               <w:noProof/>
             </w:rPr>
           </w:pPr>
-          <w:hyperlink w:anchor="_Toc424303414" w:history="1">
+          <w:hyperlink w:anchor="_Toc424309963" w:history="1">
             <w:r>
               <w:rPr>
                 <w:rStyle w:val="Hyperlink"/>
                 <w:noProof/>
               </w:rPr>
-              <w:t>Known limitations</w:t>
+              <w:t>Template Flow Description</w:t>
             </w:r>
             <w:r>
               <w:rPr>
@@ -287,7 +171,7 @@
                 <w:noProof/>
                 <w:webHidden/>
               </w:rPr>
-              <w:instrText xml:space="preserve"> PAGEREF _Toc424303414 \h </w:instrText>
+              <w:instrText xml:space="preserve"> PAGEREF _Toc424309963 \h </w:instrText>
             </w:r>
             <w:r>
               <w:rPr>
@@ -307,7 +191,7 @@
                 <w:noProof/>
                 <w:webHidden/>
               </w:rPr>
-              <w:t>4</w:t>
+              <w:t>3</w:t>
             </w:r>
             <w:r>
               <w:rPr>
@@ -329,12 +213,81 @@
               <w:noProof/>
             </w:rPr>
           </w:pPr>
-          <w:hyperlink w:anchor="_Toc424303415" w:history="1">
+          <w:hyperlink w:anchor="_Toc424309964" w:history="1">
             <w:r>
               <w:rPr>
                 <w:rStyle w:val="Hyperlink"/>
                 <w:noProof/>
               </w:rPr>
+              <w:t>Known limitations</w:t>
+            </w:r>
+            <w:r>
+              <w:rPr>
+                <w:noProof/>
+                <w:webHidden/>
+              </w:rPr>
+              <w:tab/>
+            </w:r>
+            <w:r>
+              <w:rPr>
+                <w:noProof/>
+                <w:webHidden/>
+              </w:rPr>
+              <w:fldChar w:fldCharType="begin"/>
+            </w:r>
+            <w:r>
+              <w:rPr>
+                <w:noProof/>
+                <w:webHidden/>
+              </w:rPr>
+              <w:instrText xml:space="preserve"> PAGEREF _Toc424309964 \h </w:instrText>
+            </w:r>
+            <w:r>
+              <w:rPr>
+                <w:noProof/>
+                <w:webHidden/>
+              </w:rPr>
+            </w:r>
+            <w:r>
+              <w:rPr>
+                <w:noProof/>
+                <w:webHidden/>
+              </w:rPr>
+              <w:fldChar w:fldCharType="separate"/>
+            </w:r>
+            <w:r>
+              <w:rPr>
+                <w:noProof/>
+                <w:webHidden/>
+              </w:rPr>
+              <w:t>4</w:t>
+            </w:r>
+            <w:r>
+              <w:rPr>
+                <w:noProof/>
+                <w:webHidden/>
+              </w:rPr>
+              <w:fldChar w:fldCharType="end"/>
+            </w:r>
+          </w:hyperlink>
+        </w:p>
+        <w:p>
+          <w:pPr>
+            <w:pStyle w:val="TOC2"/>
+            <w:tabs>
+              <w:tab w:val="right" w:leader="dot" w:pos="9350"/>
+            </w:tabs>
+            <w:rPr>
+              <w:rFonts w:eastAsiaTheme="minorEastAsia" w:cstheme="minorBidi"/>
+              <w:noProof/>
+            </w:rPr>
+          </w:pPr>
+          <w:hyperlink w:anchor="_Toc424309965" w:history="1">
+            <w:r>
+              <w:rPr>
+                <w:rStyle w:val="Hyperlink"/>
+                <w:noProof/>
+              </w:rPr>
               <w:t>Prerequisites</w:t>
             </w:r>
             <w:r>
@@ -356,7 +309,7 @@
                 <w:noProof/>
                 <w:webHidden/>
               </w:rPr>
-              <w:instrText xml:space="preserve"> PAGEREF _Toc424303415 \h </w:instrText>
+              <w:instrText xml:space="preserve"> PAGEREF _Toc424309965 \h </w:instrText>
             </w:r>
             <w:r>
               <w:rPr>
@@ -398,7 +351,7 @@
               <w:noProof/>
             </w:rPr>
           </w:pPr>
-          <w:hyperlink w:anchor="_Toc424303416" w:history="1">
+          <w:hyperlink w:anchor="_Toc424309966" w:history="1">
             <w:r>
               <w:rPr>
                 <w:rStyle w:val="Hyperlink"/>
@@ -425,7 +378,7 @@
                 <w:noProof/>
                 <w:webHidden/>
               </w:rPr>
-              <w:instrText xml:space="preserve"> PAGEREF _Toc424303416 \h </w:instrText>
+              <w:instrText xml:space="preserve"> PAGEREF _Toc424309966 \h </w:instrText>
             </w:r>
             <w:r>
               <w:rPr>
@@ -467,7 +420,7 @@
               <w:noProof/>
             </w:rPr>
           </w:pPr>
-          <w:hyperlink w:anchor="_Toc424303417" w:history="1">
+          <w:hyperlink w:anchor="_Toc424309967" w:history="1">
             <w:r>
               <w:rPr>
                 <w:rStyle w:val="Hyperlink"/>
@@ -494,7 +447,7 @@
                 <w:noProof/>
                 <w:webHidden/>
               </w:rPr>
-              <w:instrText xml:space="preserve"> PAGEREF _Toc424303417 \h </w:instrText>
+              <w:instrText xml:space="preserve"> PAGEREF _Toc424309967 \h </w:instrText>
             </w:r>
             <w:r>
               <w:rPr>
@@ -536,7 +489,7 @@
               <w:noProof/>
             </w:rPr>
           </w:pPr>
-          <w:hyperlink w:anchor="_Toc424303418" w:history="1">
+          <w:hyperlink w:anchor="_Toc424309968" w:history="1">
             <w:r>
               <w:rPr>
                 <w:rStyle w:val="Hyperlink"/>
@@ -563,7 +516,7 @@
                 <w:noProof/>
                 <w:webHidden/>
               </w:rPr>
-              <w:instrText xml:space="preserve"> PAGEREF _Toc424303418 \h </w:instrText>
+              <w:instrText xml:space="preserve"> PAGEREF _Toc424309968 \h </w:instrText>
             </w:r>
             <w:r>
               <w:rPr>
@@ -605,7 +558,7 @@
               <w:noProof/>
             </w:rPr>
           </w:pPr>
-          <w:hyperlink w:anchor="_Toc424303419" w:history="1">
+          <w:hyperlink w:anchor="_Toc424309969" w:history="1">
             <w:r>
               <w:rPr>
                 <w:rStyle w:val="Hyperlink"/>
@@ -632,7 +585,7 @@
                 <w:noProof/>
                 <w:webHidden/>
               </w:rPr>
-              <w:instrText xml:space="preserve"> PAGEREF _Toc424303419 \h </w:instrText>
+              <w:instrText xml:space="preserve"> PAGEREF _Toc424309969 \h </w:instrText>
             </w:r>
             <w:r>
               <w:rPr>
@@ -674,7 +627,7 @@
               <w:noProof/>
             </w:rPr>
           </w:pPr>
-          <w:hyperlink w:anchor="_Toc424303420" w:history="1">
+          <w:hyperlink w:anchor="_Toc424309970" w:history="1">
             <w:r>
               <w:rPr>
                 <w:rStyle w:val="Hyperlink"/>
@@ -701,7 +654,7 @@
                 <w:noProof/>
                 <w:webHidden/>
               </w:rPr>
-              <w:instrText xml:space="preserve"> PAGEREF _Toc424303420 \h </w:instrText>
+              <w:instrText xml:space="preserve"> PAGEREF _Toc424309970 \h </w:instrText>
             </w:r>
             <w:r>
               <w:rPr>
@@ -743,7 +696,7 @@
               <w:noProof/>
             </w:rPr>
           </w:pPr>
-          <w:hyperlink w:anchor="_Toc424303421" w:history="1">
+          <w:hyperlink w:anchor="_Toc424309971" w:history="1">
             <w:r>
               <w:rPr>
                 <w:rStyle w:val="Hyperlink"/>
@@ -770,7 +723,7 @@
                 <w:noProof/>
                 <w:webHidden/>
               </w:rPr>
-              <w:instrText xml:space="preserve"> PAGEREF _Toc424303421 \h </w:instrText>
+              <w:instrText xml:space="preserve"> PAGEREF _Toc424309971 \h </w:instrText>
             </w:r>
             <w:r>
               <w:rPr>
@@ -812,7 +765,7 @@
               <w:noProof/>
             </w:rPr>
           </w:pPr>
-          <w:hyperlink w:anchor="_Toc424303422" w:history="1">
+          <w:hyperlink w:anchor="_Toc424309972" w:history="1">
             <w:r>
               <w:rPr>
                 <w:rStyle w:val="Hyperlink"/>
@@ -839,7 +792,7 @@
                 <w:noProof/>
                 <w:webHidden/>
               </w:rPr>
-              <w:instrText xml:space="preserve"> PAGEREF _Toc424303422 \h </w:instrText>
+              <w:instrText xml:space="preserve"> PAGEREF _Toc424309972 \h </w:instrText>
             </w:r>
             <w:r>
               <w:rPr>
@@ -881,7 +834,7 @@
               <w:noProof/>
             </w:rPr>
           </w:pPr>
-          <w:hyperlink w:anchor="_Toc424303423" w:history="1">
+          <w:hyperlink w:anchor="_Toc424309973" w:history="1">
             <w:r>
               <w:rPr>
                 <w:rStyle w:val="Hyperlink"/>
@@ -908,7 +861,7 @@
                 <w:noProof/>
                 <w:webHidden/>
               </w:rPr>
-              <w:instrText xml:space="preserve"> PAGEREF _Toc424303423 \h </w:instrText>
+              <w:instrText xml:space="preserve"> PAGEREF _Toc424309973 \h </w:instrText>
             </w:r>
             <w:r>
               <w:rPr>
@@ -950,7 +903,7 @@
               <w:noProof/>
             </w:rPr>
           </w:pPr>
-          <w:hyperlink w:anchor="_Toc424303424" w:history="1">
+          <w:hyperlink w:anchor="_Toc424309974" w:history="1">
             <w:r>
               <w:rPr>
                 <w:rStyle w:val="Hyperlink"/>
@@ -977,7 +930,7 @@
                 <w:noProof/>
                 <w:webHidden/>
               </w:rPr>
-              <w:instrText xml:space="preserve"> PAGEREF _Toc424303424 \h </w:instrText>
+              <w:instrText xml:space="preserve"> PAGEREF _Toc424309974 \h </w:instrText>
             </w:r>
             <w:r>
               <w:rPr>
@@ -1019,7 +972,7 @@
               <w:noProof/>
             </w:rPr>
           </w:pPr>
-          <w:hyperlink w:anchor="_Toc424303425" w:history="1">
+          <w:hyperlink w:anchor="_Toc424309975" w:history="1">
             <w:r>
               <w:rPr>
                 <w:rStyle w:val="Hyperlink"/>
@@ -1046,7 +999,7 @@
                 <w:noProof/>
                 <w:webHidden/>
               </w:rPr>
-              <w:instrText xml:space="preserve"> PAGEREF _Toc424303425 \h </w:instrText>
+              <w:instrText xml:space="preserve"> PAGEREF _Toc424309975 \h </w:instrText>
             </w:r>
             <w:r>
               <w:rPr>
@@ -1088,7 +1041,7 @@
               <w:noProof/>
             </w:rPr>
           </w:pPr>
-          <w:hyperlink w:anchor="_Toc424303426" w:history="1">
+          <w:hyperlink w:anchor="_Toc424309976" w:history="1">
             <w:r>
               <w:rPr>
                 <w:rStyle w:val="Hyperlink"/>
@@ -1115,7 +1068,7 @@
                 <w:noProof/>
                 <w:webHidden/>
               </w:rPr>
-              <w:instrText xml:space="preserve"> PAGEREF _Toc424303426 \h </w:instrText>
+              <w:instrText xml:space="preserve"> PAGEREF _Toc424309976 \h </w:instrText>
             </w:r>
             <w:r>
               <w:rPr>
@@ -1157,7 +1110,7 @@
               <w:noProof/>
             </w:rPr>
           </w:pPr>
-          <w:hyperlink w:anchor="_Toc424303427" w:history="1">
+          <w:hyperlink w:anchor="_Toc424309977" w:history="1">
             <w:r>
               <w:rPr>
                 <w:rStyle w:val="Hyperlink"/>
@@ -1184,7 +1137,7 @@
                 <w:noProof/>
                 <w:webHidden/>
               </w:rPr>
-              <w:instrText xml:space="preserve"> PAGEREF _Toc424303427 \h </w:instrText>
+              <w:instrText xml:space="preserve"> PAGEREF _Toc424309977 \h </w:instrText>
             </w:r>
             <w:r>
               <w:rPr>
@@ -1226,7 +1179,7 @@
               <w:noProof/>
             </w:rPr>
           </w:pPr>
-          <w:hyperlink w:anchor="_Toc424303428" w:history="1">
+          <w:hyperlink w:anchor="_Toc424309978" w:history="1">
             <w:r>
               <w:rPr>
                 <w:rStyle w:val="Hyperlink"/>
@@ -1253,7 +1206,7 @@
                 <w:noProof/>
                 <w:webHidden/>
               </w:rPr>
-              <w:instrText xml:space="preserve"> PAGEREF _Toc424303428 \h </w:instrText>
+              <w:instrText xml:space="preserve"> PAGEREF _Toc424309978 \h </w:instrText>
             </w:r>
             <w:r>
               <w:rPr>
@@ -1295,7 +1248,7 @@
               <w:noProof/>
             </w:rPr>
           </w:pPr>
-          <w:hyperlink w:anchor="_Toc424303429" w:history="1">
+          <w:hyperlink w:anchor="_Toc424309979" w:history="1">
             <w:r>
               <w:rPr>
                 <w:rStyle w:val="Hyperlink"/>
@@ -1322,7 +1275,7 @@
                 <w:noProof/>
                 <w:webHidden/>
               </w:rPr>
-              <w:instrText xml:space="preserve"> PAGEREF _Toc424303429 \h </w:instrText>
+              <w:instrText xml:space="preserve"> PAGEREF _Toc424309979 \h </w:instrText>
             </w:r>
             <w:r>
               <w:rPr>
@@ -1364,7 +1317,7 @@
               <w:noProof/>
             </w:rPr>
           </w:pPr>
-          <w:hyperlink w:anchor="_Toc424303430" w:history="1">
+          <w:hyperlink w:anchor="_Toc424309980" w:history="1">
             <w:r>
               <w:rPr>
                 <w:rStyle w:val="Hyperlink"/>
@@ -1391,7 +1344,7 @@
                 <w:noProof/>
                 <w:webHidden/>
               </w:rPr>
-              <w:instrText xml:space="preserve"> PAGEREF _Toc424303430 \h </w:instrText>
+              <w:instrText xml:space="preserve"> PAGEREF _Toc424309980 \h </w:instrText>
             </w:r>
             <w:r>
               <w:rPr>
@@ -1433,7 +1386,7 @@
               <w:noProof/>
             </w:rPr>
           </w:pPr>
-          <w:hyperlink w:anchor="_Toc424303431" w:history="1">
+          <w:hyperlink w:anchor="_Toc424309981" w:history="1">
             <w:r>
               <w:rPr>
                 <w:rStyle w:val="Hyperlink"/>
@@ -1460,7 +1413,7 @@
                 <w:noProof/>
                 <w:webHidden/>
               </w:rPr>
-              <w:instrText xml:space="preserve"> PAGEREF _Toc424303431 \h </w:instrText>
+              <w:instrText xml:space="preserve"> PAGEREF _Toc424309981 \h </w:instrText>
             </w:r>
             <w:r>
               <w:rPr>
@@ -1502,7 +1455,7 @@
               <w:noProof/>
             </w:rPr>
           </w:pPr>
-          <w:hyperlink w:anchor="_Toc424303432" w:history="1">
+          <w:hyperlink w:anchor="_Toc424309982" w:history="1">
             <w:r>
               <w:rPr>
                 <w:rStyle w:val="Hyperlink"/>
@@ -1529,7 +1482,7 @@
                 <w:noProof/>
                 <w:webHidden/>
               </w:rPr>
-              <w:instrText xml:space="preserve"> PAGEREF _Toc424303432 \h </w:instrText>
+              <w:instrText xml:space="preserve"> PAGEREF _Toc424309982 \h </w:instrText>
             </w:r>
             <w:r>
               <w:rPr>
@@ -1571,7 +1524,7 @@
               <w:noProof/>
             </w:rPr>
           </w:pPr>
-          <w:hyperlink w:anchor="_Toc424303433" w:history="1">
+          <w:hyperlink w:anchor="_Toc424309983" w:history="1">
             <w:r>
               <w:rPr>
                 <w:rStyle w:val="Hyperlink"/>
@@ -1598,7 +1551,7 @@
                 <w:noProof/>
                 <w:webHidden/>
               </w:rPr>
-              <w:instrText xml:space="preserve"> PAGEREF _Toc424303433 \h </w:instrText>
+              <w:instrText xml:space="preserve"> PAGEREF _Toc424309983 \h </w:instrText>
             </w:r>
             <w:r>
               <w:rPr>
@@ -1640,13 +1593,13 @@
               <w:noProof/>
             </w:rPr>
           </w:pPr>
-          <w:hyperlink w:anchor="_Toc424303434" w:history="1">
+          <w:hyperlink w:anchor="_Toc424309984" w:history="1">
             <w:r>
               <w:rPr>
                 <w:rStyle w:val="Hyperlink"/>
                 <w:noProof/>
               </w:rPr>
-              <w:t>Rerun of regression failed tests</w:t>
+              <w:t>Run A Regression For Debug</w:t>
             </w:r>
             <w:r>
               <w:rPr>
@@ -1667,7 +1620,76 @@
                 <w:noProof/>
                 <w:webHidden/>
               </w:rPr>
-              <w:instrText xml:space="preserve"> PAGEREF _Toc424303434 \h </w:instrText>
+              <w:instrText xml:space="preserve"> PAGEREF _Toc424309984 \h </w:instrText>
+            </w:r>
+            <w:r>
+              <w:rPr>
+                <w:noProof/>
+                <w:webHidden/>
+              </w:rPr>
+            </w:r>
+            <w:r>
+              <w:rPr>
+                <w:noProof/>
+                <w:webHidden/>
+              </w:rPr>
+              <w:fldChar w:fldCharType="separate"/>
+            </w:r>
+            <w:r>
+              <w:rPr>
+                <w:noProof/>
+                <w:webHidden/>
+              </w:rPr>
+              <w:t>12</w:t>
+            </w:r>
+            <w:r>
+              <w:rPr>
+                <w:noProof/>
+                <w:webHidden/>
+              </w:rPr>
+              <w:fldChar w:fldCharType="end"/>
+            </w:r>
+          </w:hyperlink>
+        </w:p>
+        <w:p>
+          <w:pPr>
+            <w:pStyle w:val="TOC2"/>
+            <w:tabs>
+              <w:tab w:val="right" w:leader="dot" w:pos="9350"/>
+            </w:tabs>
+            <w:rPr>
+              <w:rFonts w:eastAsiaTheme="minorEastAsia" w:cstheme="minorBidi"/>
+              <w:noProof/>
+            </w:rPr>
+          </w:pPr>
+          <w:hyperlink w:anchor="_Toc424309985" w:history="1">
+            <w:r>
+              <w:rPr>
+                <w:rStyle w:val="Hyperlink"/>
+                <w:noProof/>
+              </w:rPr>
+              <w:t>Rerun Regression Failed Tests</w:t>
+            </w:r>
+            <w:r>
+              <w:rPr>
+                <w:noProof/>
+                <w:webHidden/>
+              </w:rPr>
+              <w:tab/>
+            </w:r>
+            <w:r>
+              <w:rPr>
+                <w:noProof/>
+                <w:webHidden/>
+              </w:rPr>
+              <w:fldChar w:fldCharType="begin"/>
+            </w:r>
+            <w:r>
+              <w:rPr>
+                <w:noProof/>
+                <w:webHidden/>
+              </w:rPr>
+              <w:instrText xml:space="preserve"> PAGEREF _Toc424309985 \h </w:instrText>
             </w:r>
             <w:r>
               <w:rPr>
@@ -1709,7 +1731,7 @@
               <w:noProof/>
             </w:rPr>
           </w:pPr>
-          <w:hyperlink w:anchor="_Toc424303435" w:history="1">
+          <w:hyperlink w:anchor="_Toc424309986" w:history="1">
             <w:r>
               <w:rPr>
                 <w:rStyle w:val="Hyperlink"/>
@@ -1736,7 +1758,7 @@
                 <w:noProof/>
                 <w:webHidden/>
               </w:rPr>
-              <w:instrText xml:space="preserve"> PAGEREF _Toc424303435 \h </w:instrText>
+              <w:instrText xml:space="preserve"> PAGEREF _Toc424309986 \h </w:instrText>
             </w:r>
             <w:r>
               <w:rPr>
@@ -1778,7 +1800,7 @@
               <w:noProof/>
             </w:rPr>
           </w:pPr>
-          <w:hyperlink w:anchor="_Toc424303436" w:history="1">
+          <w:hyperlink w:anchor="_Toc424309987" w:history="1">
             <w:r>
               <w:rPr>
                 <w:rStyle w:val="Hyperlink"/>
@@ -1805,7 +1827,7 @@
                 <w:noProof/>
                 <w:webHidden/>
               </w:rPr>
-              <w:instrText xml:space="preserve"> PAGEREF _Toc424303436 \h </w:instrText>
+              <w:instrText xml:space="preserve"> PAGEREF _Toc424309987 \h </w:instrText>
             </w:r>
             <w:r>
               <w:rPr>
@@ -1825,7 +1847,7 @@
                 <w:noProof/>
                 <w:webHidden/>
               </w:rPr>
-              <w:t>12</w:t>
+              <w:t>13</w:t>
             </w:r>
             <w:r>
               <w:rPr>
@@ -1847,7 +1869,7 @@
               <w:noProof/>
             </w:rPr>
           </w:pPr>
-          <w:hyperlink w:anchor="_Toc424303437" w:history="1">
+          <w:hyperlink w:anchor="_Toc424309988" w:history="1">
             <w:r>
               <w:rPr>
                 <w:rStyle w:val="Hyperlink"/>
@@ -1874,7 +1896,7 @@
                 <w:noProof/>
                 <w:webHidden/>
               </w:rPr>
-              <w:instrText xml:space="preserve"> PAGEREF _Toc424303437 \h </w:instrText>
+              <w:instrText xml:space="preserve"> PAGEREF _Toc424309988 \h </w:instrText>
             </w:r>
             <w:r>
               <w:rPr>
@@ -1894,7 +1916,7 @@
                 <w:noProof/>
                 <w:webHidden/>
               </w:rPr>
-              <w:t>12</w:t>
+              <w:t>13</w:t>
             </w:r>
             <w:r>
               <w:rPr>
@@ -1916,7 +1938,7 @@
               <w:noProof/>
             </w:rPr>
           </w:pPr>
-          <w:hyperlink w:anchor="_Toc424303438" w:history="1">
+          <w:hyperlink w:anchor="_Toc424309989" w:history="1">
             <w:r>
               <w:rPr>
                 <w:rStyle w:val="Hyperlink"/>
@@ -1943,7 +1965,7 @@
                 <w:noProof/>
                 <w:webHidden/>
               </w:rPr>
-              <w:instrText xml:space="preserve"> PAGEREF _Toc424303438 \h </w:instrText>
+              <w:instrText xml:space="preserve"> PAGEREF _Toc424309989 \h </w:instrText>
             </w:r>
             <w:r>
               <w:rPr>
@@ -1963,7 +1985,7 @@
                 <w:noProof/>
                 <w:webHidden/>
               </w:rPr>
-              <w:t>12</w:t>
+              <w:t>13</w:t>
             </w:r>
             <w:r>
               <w:rPr>
@@ -1985,7 +2007,7 @@
               <w:noProof/>
             </w:rPr>
           </w:pPr>
-          <w:hyperlink w:anchor="_Toc424303439" w:history="1">
+          <w:hyperlink w:anchor="_Toc424309990" w:history="1">
             <w:r>
               <w:rPr>
                 <w:rStyle w:val="Hyperlink"/>
@@ -2012,7 +2034,7 @@
                 <w:noProof/>
                 <w:webHidden/>
               </w:rPr>
-              <w:instrText xml:space="preserve"> PAGEREF _Toc424303439 \h </w:instrText>
+              <w:instrText xml:space="preserve"> PAGEREF _Toc424309990 \h </w:instrText>
             </w:r>
             <w:r>
               <w:rPr>
@@ -2054,7 +2076,7 @@
               <w:noProof/>
             </w:rPr>
           </w:pPr>
-          <w:hyperlink w:anchor="_Toc424303440" w:history="1">
+          <w:hyperlink w:anchor="_Toc424309991" w:history="1">
             <w:r>
               <w:rPr>
                 <w:rStyle w:val="Hyperlink"/>
@@ -2081,7 +2103,7 @@
                 <w:noProof/>
                 <w:webHidden/>
               </w:rPr>
-              <w:instrText xml:space="preserve"> PAGEREF _Toc424303440 \h </w:instrText>
+              <w:instrText xml:space="preserve"> PAGEREF _Toc424309991 \h </w:instrText>
             </w:r>
             <w:r>
               <w:rPr>
@@ -2123,7 +2145,7 @@
               <w:noProof/>
             </w:rPr>
           </w:pPr>
-          <w:hyperlink w:anchor="_Toc424303441" w:history="1">
+          <w:hyperlink w:anchor="_Toc424309992" w:history="1">
             <w:r>
               <w:rPr>
                 <w:rStyle w:val="Hyperlink"/>
@@ -2150,7 +2172,7 @@
                 <w:noProof/>
                 <w:webHidden/>
               </w:rPr>
-              <w:instrText xml:space="preserve"> PAGEREF _Toc424303441 \h </w:instrText>
+              <w:instrText xml:space="preserve"> PAGEREF _Toc424309992 \h </w:instrText>
             </w:r>
             <w:r>
               <w:rPr>
@@ -2192,7 +2214,7 @@
               <w:noProof/>
             </w:rPr>
           </w:pPr>
-          <w:hyperlink w:anchor="_Toc424303442" w:history="1">
+          <w:hyperlink w:anchor="_Toc424309993" w:history="1">
             <w:r>
               <w:rPr>
                 <w:rStyle w:val="Hyperlink"/>
@@ -2219,7 +2241,7 @@
                 <w:noProof/>
                 <w:webHidden/>
               </w:rPr>
-              <w:instrText xml:space="preserve"> PAGEREF _Toc424303442 \h </w:instrText>
+              <w:instrText xml:space="preserve"> PAGEREF _Toc424309993 \h </w:instrText>
             </w:r>
             <w:r>
               <w:rPr>
@@ -2261,7 +2283,7 @@
               <w:noProof/>
             </w:rPr>
           </w:pPr>
-          <w:hyperlink w:anchor="_Toc424303443" w:history="1">
+          <w:hyperlink w:anchor="_Toc424309994" w:history="1">
             <w:r>
               <w:rPr>
                 <w:rStyle w:val="Hyperlink"/>
@@ -2288,7 +2310,7 @@
                 <w:noProof/>
                 <w:webHidden/>
               </w:rPr>
-              <w:instrText xml:space="preserve"> PAGEREF _Toc424303443 \h </w:instrText>
+              <w:instrText xml:space="preserve"> PAGEREF _Toc424309994 \h </w:instrText>
             </w:r>
             <w:r>
               <w:rPr>
@@ -2330,7 +2352,7 @@
               <w:noProof/>
             </w:rPr>
           </w:pPr>
-          <w:hyperlink w:anchor="_Toc424303444" w:history="1">
+          <w:hyperlink w:anchor="_Toc424309995" w:history="1">
             <w:r>
               <w:rPr>
                 <w:rStyle w:val="Hyperlink"/>
@@ -2357,7 +2379,7 @@
                 <w:noProof/>
                 <w:webHidden/>
               </w:rPr>
-              <w:instrText xml:space="preserve"> PAGEREF _Toc424303444 \h </w:instrText>
+              <w:instrText xml:space="preserve"> PAGEREF _Toc424309995 \h </w:instrText>
             </w:r>
             <w:r>
               <w:rPr>
@@ -2399,7 +2421,7 @@
               <w:noProof/>
             </w:rPr>
           </w:pPr>
-          <w:hyperlink w:anchor="_Toc424303445" w:history="1">
+          <w:hyperlink w:anchor="_Toc424309996" w:history="1">
             <w:r>
               <w:rPr>
                 <w:rStyle w:val="Hyperlink"/>
@@ -2426,7 +2448,7 @@
                 <w:noProof/>
                 <w:webHidden/>
               </w:rPr>
-              <w:instrText xml:space="preserve"> PAGEREF _Toc424303445 \h </w:instrText>
+              <w:instrText xml:space="preserve"> PAGEREF _Toc424309996 \h </w:instrText>
             </w:r>
             <w:r>
               <w:rPr>
@@ -2446,7 +2468,7 @@
                 <w:noProof/>
                 <w:webHidden/>
               </w:rPr>
-              <w:t>15</w:t>
+              <w:t>16</w:t>
             </w:r>
             <w:r>
               <w:rPr>
@@ -2468,7 +2490,7 @@
               <w:noProof/>
             </w:rPr>
           </w:pPr>
-          <w:hyperlink w:anchor="_Toc424303446" w:history="1">
+          <w:hyperlink w:anchor="_Toc424309997" w:history="1">
             <w:r>
               <w:rPr>
                 <w:rStyle w:val="Hyperlink"/>
@@ -2495,7 +2517,7 @@
                 <w:noProof/>
                 <w:webHidden/>
               </w:rPr>
-              <w:instrText xml:space="preserve"> PAGEREF _Toc424303446 \h </w:instrText>
+              <w:instrText xml:space="preserve"> PAGEREF _Toc424309997 \h </w:instrText>
             </w:r>
             <w:r>
               <w:rPr>
@@ -2549,121 +2571,113 @@
       <w:pPr>
         <w:pStyle w:val="Heading1"/>
       </w:pPr>
-      <w:bookmarkStart w:id="4" w:name="h.6rgiiyk3elsi" w:colFirst="0" w:colLast="0"/>
-      <w:bookmarkStart w:id="5" w:name="_Toc423698974"/>
-      <w:bookmarkStart w:id="6" w:name="_Toc424303412"/>
+      <w:bookmarkStart w:id="3" w:name="h.6rgiiyk3elsi" w:colFirst="0" w:colLast="0"/>
+      <w:bookmarkStart w:id="4" w:name="_Toc423698974"/>
+      <w:bookmarkStart w:id="5" w:name="_Toc424309962"/>
+      <w:bookmarkEnd w:id="3"/>
+      <w:r>
+        <w:t>Introduction</w:t>
+      </w:r>
       <w:bookmarkEnd w:id="4"/>
-      <w:r>
-        <w:t>Introduction</w:t>
-      </w:r>
       <w:bookmarkEnd w:id="5"/>
+    </w:p>
+    <w:p>
+      <w:r>
+        <w:t xml:space="preserve">This document intends to document the </w:t>
+      </w:r>
+      <w:r>
+        <w:t>regression flow Run Manager DataBase (RMDB)</w:t>
+      </w:r>
+      <w:r>
+        <w:t xml:space="preserve"> </w:t>
+      </w:r>
+      <w:r>
+        <w:t xml:space="preserve">template provided with </w:t>
+      </w:r>
+      <w:r>
+        <w:t>Questa V</w:t>
+      </w:r>
+      <w:r>
+        <w:t xml:space="preserve">erification </w:t>
+      </w:r>
+      <w:r>
+        <w:t>R</w:t>
+      </w:r>
+      <w:r>
+        <w:t xml:space="preserve">un </w:t>
+      </w:r>
+      <w:r>
+        <w:t>M</w:t>
+      </w:r>
+      <w:r>
+        <w:t>anager (VRM)</w:t>
+      </w:r>
+      <w:r>
+        <w:t xml:space="preserve"> </w:t>
+      </w:r>
+      <w:r>
+        <w:t>to speed up Questa VRM integration in your regression environment.</w:t>
+      </w:r>
+    </w:p>
+    <w:p>
+      <w:r>
+        <w:t>The RMDB template encapsulate all</w:t>
+      </w:r>
+      <w:r>
+        <w:t xml:space="preserve"> generic tasks of a regression flow</w:t>
+      </w:r>
+      <w:r>
+        <w:t xml:space="preserve">, such as simulation, formal, compilation, </w:t>
+      </w:r>
+      <w:r>
+        <w:t>etc.</w:t>
+      </w:r>
+      <w:r>
+        <w:t xml:space="preserve"> … I</w:t>
+      </w:r>
+      <w:r>
+        <w:t xml:space="preserve">t is limited to verification but can be </w:t>
+      </w:r>
+      <w:r>
+        <w:t xml:space="preserve">easily </w:t>
+      </w:r>
+      <w:r>
+        <w:t xml:space="preserve">expanded </w:t>
+      </w:r>
+      <w:r>
+        <w:t xml:space="preserve">on demand to either enhance the existing verification flow or </w:t>
+      </w:r>
+      <w:r>
+        <w:t>add custom tasks</w:t>
+      </w:r>
+      <w:r>
+        <w:t xml:space="preserve"> part of your regression</w:t>
+      </w:r>
+      <w:r>
+        <w:t xml:space="preserve">. Eventually it aims at serving projects with minimum customization/parameterization </w:t>
+      </w:r>
+      <w:r>
+        <w:t xml:space="preserve">and </w:t>
+      </w:r>
+      <w:r>
+        <w:t>maximum f</w:t>
+      </w:r>
+      <w:r>
+        <w:t>lexibility</w:t>
+      </w:r>
+      <w:r>
+        <w:t>.</w:t>
+      </w:r>
+    </w:p>
+    <w:p>
+      <w:pPr>
+        <w:pStyle w:val="Heading2"/>
+      </w:pPr>
+      <w:bookmarkStart w:id="6" w:name="_Toc424309963"/>
+      <w:r>
+        <w:t>Template Flow Description</w:t>
+      </w:r>
       <w:bookmarkEnd w:id="6"/>
-    </w:p>
-    <w:p>
-      <w:r>
-        <w:t xml:space="preserve">This document intends to document the </w:t>
-      </w:r>
-      <w:r>
-        <w:t xml:space="preserve">regression flow Run Manager </w:t>
-      </w:r>
-      <w:proofErr w:type="spellStart"/>
-      <w:r>
-        <w:t>DataBase</w:t>
-      </w:r>
-      <w:proofErr w:type="spellEnd"/>
-      <w:r>
-        <w:t xml:space="preserve"> (RMDB)</w:t>
-      </w:r>
-      <w:r>
-        <w:t xml:space="preserve"> </w:t>
-      </w:r>
-      <w:r>
-        <w:t xml:space="preserve">template provided with </w:t>
-      </w:r>
-      <w:r>
-        <w:t>Questa V</w:t>
-      </w:r>
-      <w:r>
-        <w:t xml:space="preserve">erification </w:t>
-      </w:r>
-      <w:r>
-        <w:t>R</w:t>
-      </w:r>
-      <w:r>
-        <w:t xml:space="preserve">un </w:t>
-      </w:r>
-      <w:r>
-        <w:t>M</w:t>
-      </w:r>
-      <w:r>
-        <w:t>anager (VRM)</w:t>
-      </w:r>
-      <w:r>
-        <w:t xml:space="preserve"> </w:t>
-      </w:r>
-      <w:r>
-        <w:t>to speed up Questa VRM integration in your regression environment.</w:t>
-      </w:r>
-    </w:p>
-    <w:p>
-      <w:r>
-        <w:t>The RMDB template encapsulate all</w:t>
-      </w:r>
-      <w:r>
-        <w:t xml:space="preserve"> generic tasks of a regression flow</w:t>
-      </w:r>
-      <w:r>
-        <w:t xml:space="preserve">, such as simulation, formal, compilation, </w:t>
-      </w:r>
-      <w:r>
-        <w:t>etc.</w:t>
-      </w:r>
-      <w:r>
-        <w:t xml:space="preserve"> … I</w:t>
-      </w:r>
-      <w:r>
-        <w:t xml:space="preserve">t is limited to verification but can be </w:t>
-      </w:r>
-      <w:r>
-        <w:t xml:space="preserve">easily </w:t>
-      </w:r>
-      <w:r>
-        <w:t xml:space="preserve">expanded </w:t>
-      </w:r>
-      <w:r>
-        <w:t xml:space="preserve">on demand to either enhance the existing verification flow or </w:t>
-      </w:r>
-      <w:r>
-        <w:t>add custom tasks</w:t>
-      </w:r>
-      <w:r>
-        <w:t xml:space="preserve"> part of your regression</w:t>
-      </w:r>
-      <w:r>
-        <w:t xml:space="preserve">. Eventually it aims at serving projects with minimum customization/parameterization </w:t>
-      </w:r>
-      <w:r>
-        <w:t xml:space="preserve">and </w:t>
-      </w:r>
-      <w:r>
-        <w:t>maximum f</w:t>
-      </w:r>
-      <w:r>
-        <w:t>lexibility</w:t>
-      </w:r>
-      <w:r>
-        <w:t>.</w:t>
-      </w:r>
-    </w:p>
-    <w:p>
-      <w:pPr>
-        <w:pStyle w:val="Heading2"/>
-      </w:pPr>
-      <w:bookmarkStart w:id="7" w:name="_Toc424303413"/>
-      <w:r>
-        <w:t>Template Flow Description</w:t>
-      </w:r>
-      <w:bookmarkEnd w:id="7"/>
     </w:p>
     <w:p>
       <w:r>
@@ -2776,14 +2790,12 @@
           <w:b/>
         </w:rPr>
       </w:pPr>
-      <w:proofErr w:type="spellStart"/>
       <w:r>
         <w:rPr>
           <w:b/>
         </w:rPr>
         <w:t>PostProcess</w:t>
       </w:r>
-      <w:proofErr w:type="spellEnd"/>
     </w:p>
     <w:p>
       <w:pPr>
@@ -2974,13 +2986,13 @@
       <w:pPr>
         <w:pStyle w:val="Heading2"/>
       </w:pPr>
-      <w:bookmarkStart w:id="8" w:name="h.wz6e9xv742fi" w:colFirst="0" w:colLast="0"/>
-      <w:bookmarkStart w:id="9" w:name="_Toc424303414"/>
+      <w:bookmarkStart w:id="7" w:name="h.wz6e9xv742fi" w:colFirst="0" w:colLast="0"/>
+      <w:bookmarkStart w:id="8" w:name="_Toc424309964"/>
+      <w:bookmarkEnd w:id="7"/>
+      <w:r>
+        <w:t>Known limitations</w:t>
+      </w:r>
       <w:bookmarkEnd w:id="8"/>
-      <w:r>
-        <w:t>Known limitations</w:t>
-      </w:r>
-      <w:bookmarkEnd w:id="9"/>
     </w:p>
     <w:p>
       <w:r>
@@ -3027,23 +3039,7 @@
         <w:t>T</w:t>
       </w:r>
       <w:r>
-        <w:t xml:space="preserve">o be implemented by the end user using </w:t>
-      </w:r>
-      <w:proofErr w:type="spellStart"/>
-      <w:r>
-        <w:t>makefile</w:t>
-      </w:r>
-      <w:proofErr w:type="spellEnd"/>
-      <w:r>
-        <w:t xml:space="preserve"> or any other ways of his preference, he will just need to override the parameter “</w:t>
-      </w:r>
-      <w:proofErr w:type="spellStart"/>
-      <w:r>
-        <w:t>CompileCommand</w:t>
-      </w:r>
-      <w:proofErr w:type="spellEnd"/>
-      <w:r>
-        <w:t>” so it is called accordingly by Compile task</w:t>
+        <w:t>o be implemented by the end user using makefile or any other ways of his preference, he will just need to override the parameter “CompileCommand” so it is called accordingly by Compile task</w:t>
       </w:r>
     </w:p>
     <w:p>
@@ -3133,112 +3129,112 @@
       <w:pPr>
         <w:pStyle w:val="Heading2"/>
       </w:pPr>
-      <w:bookmarkStart w:id="10" w:name="h.az9zg3m8uzu8" w:colFirst="0" w:colLast="0"/>
-      <w:bookmarkStart w:id="11" w:name="_Toc424303415"/>
+      <w:bookmarkStart w:id="9" w:name="h.az9zg3m8uzu8" w:colFirst="0" w:colLast="0"/>
+      <w:bookmarkStart w:id="10" w:name="_Toc424309965"/>
+      <w:bookmarkEnd w:id="9"/>
+      <w:r>
+        <w:t>Prerequisites</w:t>
+      </w:r>
       <w:bookmarkEnd w:id="10"/>
-      <w:r>
-        <w:t>Prerequisites</w:t>
-      </w:r>
+    </w:p>
+    <w:p>
+      <w:r>
+        <w:t xml:space="preserve">There are no dependencies </w:t>
+      </w:r>
+      <w:r>
+        <w:t xml:space="preserve">or prerequisites on the </w:t>
+      </w:r>
+      <w:r>
+        <w:t xml:space="preserve">existing </w:t>
+      </w:r>
+      <w:r>
+        <w:t>project structure and environment</w:t>
+      </w:r>
+      <w:r>
+        <w:t>. To read the remaining of the document it is recommended that you get familiar with the basics of Questa VRM as we will use terms coming from the Questa VRM documentation and architecture.</w:t>
+      </w:r>
+    </w:p>
+    <w:p>
+      <w:r>
+        <w:t>You can find the appropriate documentation under the Questa install tree documentation directory.</w:t>
+      </w:r>
+    </w:p>
+    <w:p>
+      <w:r>
+        <w:br w:type="page"/>
+      </w:r>
+    </w:p>
+    <w:p>
+      <w:pPr>
+        <w:pStyle w:val="Heading1"/>
+      </w:pPr>
+      <w:bookmarkStart w:id="11" w:name="h.64h7qylzf6am" w:colFirst="0" w:colLast="0"/>
+      <w:bookmarkStart w:id="12" w:name="_Toc424309966"/>
       <w:bookmarkEnd w:id="11"/>
-    </w:p>
-    <w:p>
-      <w:r>
-        <w:t xml:space="preserve">There are no dependencies </w:t>
-      </w:r>
-      <w:r>
-        <w:t xml:space="preserve">or prerequisites on the </w:t>
-      </w:r>
-      <w:r>
-        <w:t xml:space="preserve">existing </w:t>
-      </w:r>
-      <w:r>
-        <w:t>project structure and environment</w:t>
-      </w:r>
-      <w:r>
-        <w:t>. To read the remaining of the document it is recommended that you get familiar with the basics of Questa VRM as we will use terms coming from the Questa VRM documentation and architecture.</w:t>
-      </w:r>
-    </w:p>
-    <w:p>
-      <w:r>
-        <w:t>You can find the appropriate documentation under the Questa install tree documentation directory.</w:t>
-      </w:r>
-    </w:p>
-    <w:p>
-      <w:r>
-        <w:br w:type="page"/>
-      </w:r>
-    </w:p>
-    <w:p>
-      <w:pPr>
-        <w:pStyle w:val="Heading1"/>
-      </w:pPr>
-      <w:bookmarkStart w:id="12" w:name="h.64h7qylzf6am" w:colFirst="0" w:colLast="0"/>
-      <w:bookmarkStart w:id="13" w:name="_Toc424303416"/>
-      <w:bookmarkEnd w:id="12"/>
       <w:r>
         <w:lastRenderedPageBreak/>
         <w:t>Quickstart guide</w:t>
       </w:r>
+      <w:bookmarkEnd w:id="12"/>
+    </w:p>
+    <w:p>
+      <w:r>
+        <w:t>That</w:t>
+      </w:r>
+      <w:r>
+        <w:t xml:space="preserve"> </w:t>
+      </w:r>
+      <w:r>
+        <w:t>quick start</w:t>
+      </w:r>
+      <w:r>
+        <w:t xml:space="preserve"> </w:t>
+      </w:r>
+      <w:r>
+        <w:t xml:space="preserve">will guide you through the mandatory steps to quickly integrate the template regression flow and get your regression up and running with </w:t>
+      </w:r>
+      <w:r>
+        <w:t xml:space="preserve">minimum customization </w:t>
+      </w:r>
+      <w:r>
+        <w:t>and e</w:t>
+      </w:r>
+      <w:r>
+        <w:t xml:space="preserve">ffort. </w:t>
+      </w:r>
+    </w:p>
+    <w:p>
+      <w:r>
+        <w:t>R</w:t>
+      </w:r>
+      <w:r>
+        <w:t>efer to the</w:t>
+      </w:r>
+      <w:r>
+        <w:t xml:space="preserve"> </w:t>
+      </w:r>
+      <w:r>
+        <w:t>additional</w:t>
+      </w:r>
+      <w:r>
+        <w:t xml:space="preserve"> sections of that</w:t>
+      </w:r>
+      <w:r>
+        <w:t xml:space="preserve"> user guide to customize further the regression environment and add additional features if required.</w:t>
+      </w:r>
+    </w:p>
+    <w:p>
+      <w:r>
+        <w:br w:type="page"/>
+      </w:r>
+    </w:p>
+    <w:p>
+      <w:pPr>
+        <w:pStyle w:val="Heading2"/>
+      </w:pPr>
+      <w:bookmarkStart w:id="13" w:name="h.qll4bmeaxxwz" w:colFirst="0" w:colLast="0"/>
+      <w:bookmarkStart w:id="14" w:name="_Toc424309967"/>
       <w:bookmarkEnd w:id="13"/>
-    </w:p>
-    <w:p>
-      <w:r>
-        <w:t>That</w:t>
-      </w:r>
-      <w:r>
-        <w:t xml:space="preserve"> </w:t>
-      </w:r>
-      <w:r>
-        <w:t>quick start</w:t>
-      </w:r>
-      <w:r>
-        <w:t xml:space="preserve"> </w:t>
-      </w:r>
-      <w:r>
-        <w:t xml:space="preserve">will guide you through the mandatory steps to quickly integrate the template regression flow and get your regression up and running with </w:t>
-      </w:r>
-      <w:r>
-        <w:t xml:space="preserve">minimum customization </w:t>
-      </w:r>
-      <w:r>
-        <w:t>and e</w:t>
-      </w:r>
-      <w:r>
-        <w:t xml:space="preserve">ffort. </w:t>
-      </w:r>
-    </w:p>
-    <w:p>
-      <w:r>
-        <w:t>R</w:t>
-      </w:r>
-      <w:r>
-        <w:t>efer to the</w:t>
-      </w:r>
-      <w:r>
-        <w:t xml:space="preserve"> </w:t>
-      </w:r>
-      <w:r>
-        <w:t>additional</w:t>
-      </w:r>
-      <w:r>
-        <w:t xml:space="preserve"> sections of that</w:t>
-      </w:r>
-      <w:r>
-        <w:t xml:space="preserve"> user guide to customize further the regression environment and add additional features if required.</w:t>
-      </w:r>
-    </w:p>
-    <w:p>
-      <w:r>
-        <w:br w:type="page"/>
-      </w:r>
-    </w:p>
-    <w:p>
-      <w:pPr>
-        <w:pStyle w:val="Heading2"/>
-      </w:pPr>
-      <w:bookmarkStart w:id="14" w:name="h.qll4bmeaxxwz" w:colFirst="0" w:colLast="0"/>
-      <w:bookmarkStart w:id="15" w:name="_Toc424303417"/>
-      <w:bookmarkEnd w:id="14"/>
       <w:r>
         <w:lastRenderedPageBreak/>
         <w:t>Setup</w:t>
@@ -3267,7 +3263,7 @@
       <w:r>
         <w:t>low</w:t>
       </w:r>
-      <w:bookmarkEnd w:id="15"/>
+      <w:bookmarkEnd w:id="14"/>
     </w:p>
     <w:p>
       <w:r>
@@ -3320,13 +3316,13 @@
       <w:pPr>
         <w:pStyle w:val="Heading3"/>
       </w:pPr>
-      <w:bookmarkStart w:id="16" w:name="h.kb4l4qugplm0" w:colFirst="0" w:colLast="0"/>
-      <w:bookmarkStart w:id="17" w:name="_Toc424303418"/>
+      <w:bookmarkStart w:id="15" w:name="h.kb4l4qugplm0" w:colFirst="0" w:colLast="0"/>
+      <w:bookmarkStart w:id="16" w:name="_Toc424309968"/>
+      <w:bookmarkEnd w:id="15"/>
+      <w:r>
+        <w:t>step 1 Setup your compile flow</w:t>
+      </w:r>
       <w:bookmarkEnd w:id="16"/>
-      <w:r>
-        <w:t>step 1 Setup your compile flow</w:t>
-      </w:r>
-      <w:bookmarkEnd w:id="17"/>
     </w:p>
     <w:p>
       <w:r>
@@ -3372,21 +3368,8 @@
         </w:numPr>
       </w:pPr>
       <w:r>
-        <w:t xml:space="preserve">Make sure that you </w:t>
-      </w:r>
-      <w:proofErr w:type="spellStart"/>
-      <w:r>
-        <w:t>untick</w:t>
-      </w:r>
-      <w:proofErr w:type="spellEnd"/>
-      <w:r>
-        <w:t xml:space="preserve">/exclude the Compile task when invoking </w:t>
-      </w:r>
-      <w:proofErr w:type="spellStart"/>
-      <w:r>
-        <w:t>vrun</w:t>
-      </w:r>
-      <w:proofErr w:type="spellEnd"/>
+        <w:t>Make sure that you untick/exclude the Compile task when invoking vrun</w:t>
+      </w:r>
     </w:p>
     <w:p>
       <w:pPr>
@@ -3402,53 +3385,17 @@
       <w:r>
         <w:t xml:space="preserve"> </w:t>
       </w:r>
-      <w:proofErr w:type="spellStart"/>
       <w:r>
         <w:rPr>
           <w:i/>
         </w:rPr>
-        <w:t>vrun</w:t>
-      </w:r>
-      <w:proofErr w:type="spellEnd"/>
+        <w:t>vrun –exclude regression_flow/Dynamic/Simulation/Compile</w:t>
+      </w:r>
       <w:r>
         <w:rPr>
           <w:i/>
         </w:rPr>
-        <w:t xml:space="preserve"> –exclude </w:t>
-      </w:r>
-      <w:proofErr w:type="spellStart"/>
-      <w:r>
-        <w:rPr>
-          <w:i/>
-        </w:rPr>
-        <w:t>regression_flow</w:t>
-      </w:r>
-      <w:proofErr w:type="spellEnd"/>
-      <w:r>
-        <w:rPr>
-          <w:i/>
-        </w:rPr>
-        <w:t>/Dynamic/Simulation/Compile</w:t>
-      </w:r>
-      <w:r>
-        <w:rPr>
-          <w:i/>
-        </w:rPr>
-        <w:t xml:space="preserve"> &lt;other </w:t>
-      </w:r>
-      <w:proofErr w:type="spellStart"/>
-      <w:r>
-        <w:rPr>
-          <w:i/>
-        </w:rPr>
-        <w:t>vrun</w:t>
-      </w:r>
-      <w:proofErr w:type="spellEnd"/>
-      <w:r>
-        <w:rPr>
-          <w:i/>
-        </w:rPr>
-        <w:t xml:space="preserve"> options&gt;</w:t>
+        <w:t xml:space="preserve"> &lt;other vrun options&gt;</w:t>
       </w:r>
     </w:p>
     <w:p>
@@ -3487,15 +3434,7 @@
         <w:t>O</w:t>
       </w:r>
       <w:r>
-        <w:t>verride “</w:t>
-      </w:r>
-      <w:proofErr w:type="spellStart"/>
-      <w:r>
-        <w:t>CompileCommand</w:t>
-      </w:r>
-      <w:proofErr w:type="spellEnd"/>
-      <w:r>
-        <w:t xml:space="preserve">” </w:t>
+        <w:t xml:space="preserve">verride “CompileCommand” </w:t>
       </w:r>
       <w:r>
         <w:t xml:space="preserve">parameter </w:t>
@@ -3524,69 +3463,33 @@
       <w:r>
         <w:t xml:space="preserve"> </w:t>
       </w:r>
-      <w:proofErr w:type="spellStart"/>
       <w:r>
         <w:rPr>
           <w:i/>
         </w:rPr>
-        <w:t>vrun</w:t>
-      </w:r>
-      <w:proofErr w:type="spellEnd"/>
+        <w:t>vrun -GCompileCommand=”make compile”</w:t>
+      </w:r>
       <w:r>
         <w:rPr>
           <w:i/>
         </w:rPr>
-        <w:t xml:space="preserve"> -</w:t>
-      </w:r>
-      <w:proofErr w:type="spellStart"/>
-      <w:r>
-        <w:rPr>
-          <w:i/>
-        </w:rPr>
-        <w:t>GCompileCommand</w:t>
-      </w:r>
-      <w:proofErr w:type="spellEnd"/>
-      <w:r>
-        <w:rPr>
-          <w:i/>
-        </w:rPr>
-        <w:t>=”make compile”</w:t>
-      </w:r>
-      <w:r>
-        <w:rPr>
-          <w:i/>
-        </w:rPr>
-        <w:t xml:space="preserve"> &lt;other </w:t>
-      </w:r>
-      <w:proofErr w:type="spellStart"/>
-      <w:r>
-        <w:rPr>
-          <w:i/>
-        </w:rPr>
-        <w:t>vrun</w:t>
-      </w:r>
-      <w:proofErr w:type="spellEnd"/>
-      <w:r>
-        <w:rPr>
-          <w:i/>
-        </w:rPr>
-        <w:t xml:space="preserve"> options&gt;</w:t>
-      </w:r>
-      <w:bookmarkStart w:id="18" w:name="h.sdrdy91h1lmp" w:colFirst="0" w:colLast="0"/>
+        <w:t xml:space="preserve"> &lt;other vrun options&gt;</w:t>
+      </w:r>
+      <w:bookmarkStart w:id="17" w:name="h.sdrdy91h1lmp" w:colFirst="0" w:colLast="0"/>
+      <w:bookmarkEnd w:id="17"/>
+    </w:p>
+    <w:p>
+      <w:pPr>
+        <w:pStyle w:val="Heading3"/>
+      </w:pPr>
+      <w:bookmarkStart w:id="18" w:name="_Toc424309969"/>
+      <w:r>
+        <w:t xml:space="preserve">step 2 Setup your </w:t>
+      </w:r>
+      <w:r>
+        <w:t>Regression tests List</w:t>
+      </w:r>
       <w:bookmarkEnd w:id="18"/>
-    </w:p>
-    <w:p>
-      <w:pPr>
-        <w:pStyle w:val="Heading3"/>
-      </w:pPr>
-      <w:bookmarkStart w:id="19" w:name="_Toc424303419"/>
-      <w:r>
-        <w:t xml:space="preserve">step 2 Setup your </w:t>
-      </w:r>
-      <w:r>
-        <w:t>Regression tests List</w:t>
-      </w:r>
-      <w:bookmarkEnd w:id="19"/>
     </w:p>
     <w:p>
       <w:r>
@@ -3613,13 +3516,8 @@
           <w:numId w:val="18"/>
         </w:numPr>
       </w:pPr>
-      <w:proofErr w:type="spellStart"/>
-      <w:r>
-        <w:t>soffice</w:t>
-      </w:r>
-      <w:proofErr w:type="spellEnd"/>
-      <w:r>
-        <w:t xml:space="preserve"> or Excel spreadsheet</w:t>
+      <w:r>
+        <w:t>soffice or Excel spreadsheet</w:t>
       </w:r>
     </w:p>
     <w:p>
@@ -3627,15 +3525,7 @@
         <w:t>B</w:t>
       </w:r>
       <w:r>
-        <w:t>y default the entry format is a spreadsheet, it can be controlled via “</w:t>
-      </w:r>
-      <w:proofErr w:type="spellStart"/>
-      <w:r>
-        <w:t>testfileformat</w:t>
-      </w:r>
-      <w:proofErr w:type="spellEnd"/>
-      <w:r>
-        <w:t>” parameter:</w:t>
+        <w:t>y default the entry format is a spreadsheet, it can be controlled via “testfileformat” parameter:</w:t>
       </w:r>
     </w:p>
     <w:p>
@@ -3649,47 +3539,11 @@
       <w:r>
         <w:t xml:space="preserve">i.e. </w:t>
       </w:r>
-      <w:proofErr w:type="spellStart"/>
       <w:r>
         <w:rPr>
           <w:i/>
         </w:rPr>
-        <w:t>vrun</w:t>
-      </w:r>
-      <w:proofErr w:type="spellEnd"/>
-      <w:r>
-        <w:rPr>
-          <w:i/>
-        </w:rPr>
-        <w:t xml:space="preserve"> –</w:t>
-      </w:r>
-      <w:proofErr w:type="spellStart"/>
-      <w:r>
-        <w:rPr>
-          <w:i/>
-        </w:rPr>
-        <w:t>Gtestfileformat</w:t>
-      </w:r>
-      <w:proofErr w:type="spellEnd"/>
-      <w:r>
-        <w:rPr>
-          <w:i/>
-        </w:rPr>
-        <w:t xml:space="preserve">=”csv” &lt;other </w:t>
-      </w:r>
-      <w:proofErr w:type="spellStart"/>
-      <w:r>
-        <w:rPr>
-          <w:i/>
-        </w:rPr>
-        <w:t>vrun</w:t>
-      </w:r>
-      <w:proofErr w:type="spellEnd"/>
-      <w:r>
-        <w:rPr>
-          <w:i/>
-        </w:rPr>
-        <w:t xml:space="preserve"> options&gt;</w:t>
+        <w:t>vrun –Gtestfileformat=”csv” &lt;other vrun options&gt;</w:t>
       </w:r>
     </w:p>
     <w:p>
@@ -3733,27 +3587,7 @@
           <w:sz w:val="16"/>
           <w:szCs w:val="16"/>
         </w:rPr>
-        <w:t># &lt;</w:t>
-      </w:r>
-      <w:proofErr w:type="spellStart"/>
-      <w:r>
-        <w:rPr>
-          <w:rFonts w:ascii="Courier New" w:eastAsia="Courier New" w:hAnsi="Courier New" w:cs="Courier New"/>
-          <w:i/>
-          <w:sz w:val="16"/>
-          <w:szCs w:val="16"/>
-        </w:rPr>
-        <w:t>testname</w:t>
-      </w:r>
-      <w:proofErr w:type="spellEnd"/>
-      <w:r>
-        <w:rPr>
-          <w:rFonts w:ascii="Courier New" w:eastAsia="Courier New" w:hAnsi="Courier New" w:cs="Courier New"/>
-          <w:i/>
-          <w:sz w:val="16"/>
-          <w:szCs w:val="16"/>
-        </w:rPr>
-        <w:t xml:space="preserve">&gt; </w:t>
+        <w:t xml:space="preserve"># &lt;testname&gt; </w:t>
       </w:r>
       <w:r>
         <w:rPr>
@@ -3780,27 +3614,7 @@
           <w:sz w:val="16"/>
           <w:szCs w:val="16"/>
         </w:rPr>
-        <w:t>&lt;</w:t>
-      </w:r>
-      <w:proofErr w:type="spellStart"/>
-      <w:r>
-        <w:rPr>
-          <w:rFonts w:ascii="Courier New" w:eastAsia="Courier New" w:hAnsi="Courier New" w:cs="Courier New"/>
-          <w:i/>
-          <w:sz w:val="16"/>
-          <w:szCs w:val="16"/>
-        </w:rPr>
-        <w:t>repeat_count</w:t>
-      </w:r>
-      <w:proofErr w:type="spellEnd"/>
-      <w:r>
-        <w:rPr>
-          <w:rFonts w:ascii="Courier New" w:eastAsia="Courier New" w:hAnsi="Courier New" w:cs="Courier New"/>
-          <w:i/>
-          <w:sz w:val="16"/>
-          <w:szCs w:val="16"/>
-        </w:rPr>
-        <w:t xml:space="preserve">&gt; </w:t>
+        <w:t xml:space="preserve">&lt;repeat_count&gt; </w:t>
       </w:r>
       <w:r>
         <w:rPr>
@@ -3837,27 +3651,7 @@
           <w:sz w:val="16"/>
           <w:szCs w:val="16"/>
         </w:rPr>
-        <w:t xml:space="preserve"># </w:t>
-      </w:r>
-      <w:proofErr w:type="gramStart"/>
-      <w:r>
-        <w:rPr>
-          <w:rFonts w:ascii="Courier New" w:eastAsia="Courier New" w:hAnsi="Courier New" w:cs="Courier New"/>
-          <w:i/>
-          <w:sz w:val="16"/>
-          <w:szCs w:val="16"/>
-        </w:rPr>
-        <w:t>If</w:t>
-      </w:r>
-      <w:proofErr w:type="gramEnd"/>
-      <w:r>
-        <w:rPr>
-          <w:rFonts w:ascii="Courier New" w:eastAsia="Courier New" w:hAnsi="Courier New" w:cs="Courier New"/>
-          <w:i/>
-          <w:sz w:val="16"/>
-          <w:szCs w:val="16"/>
-        </w:rPr>
-        <w:t xml:space="preserve"> not enough seeds then random is used to pad seeds.</w:t>
+        <w:t># If not enough seeds then random is used to pad seeds.</w:t>
       </w:r>
     </w:p>
     <w:tbl>
@@ -3934,7 +3728,6 @@
             <w:pPr>
               <w:jc w:val="center"/>
             </w:pPr>
-            <w:proofErr w:type="spellStart"/>
             <w:r>
               <w:rPr>
                 <w:sz w:val="24"/>
@@ -3942,7 +3735,6 @@
               </w:rPr>
               <w:t>Testname</w:t>
             </w:r>
-            <w:proofErr w:type="spellEnd"/>
           </w:p>
         </w:tc>
         <w:tc>
@@ -4332,23 +4124,7 @@
                 <w:sz w:val="18"/>
                 <w:szCs w:val="18"/>
               </w:rPr>
-              <w:t>(</w:t>
-            </w:r>
-            <w:proofErr w:type="spellStart"/>
-            <w:r>
-              <w:rPr>
-                <w:sz w:val="18"/>
-                <w:szCs w:val="18"/>
-              </w:rPr>
-              <w:t>uvm</w:t>
-            </w:r>
-            <w:proofErr w:type="spellEnd"/>
-            <w:r>
-              <w:rPr>
-                <w:sz w:val="18"/>
-                <w:szCs w:val="18"/>
-              </w:rPr>
-              <w:t xml:space="preserve"> or directed)</w:t>
+              <w:t>(uvm or directed)</w:t>
             </w:r>
           </w:p>
         </w:tc>
@@ -4506,16 +4282,11 @@
         <w:t>.</w:t>
       </w:r>
       <w:r>
-        <w:t xml:space="preserve"> For the directed tests it is </w:t>
-      </w:r>
-      <w:proofErr w:type="gramStart"/>
-      <w:r>
-        <w:t xml:space="preserve">a </w:t>
+        <w:t xml:space="preserve"> For the directed tests it is a </w:t>
       </w:r>
       <w:r>
         <w:t>don’t</w:t>
       </w:r>
-      <w:proofErr w:type="gramEnd"/>
       <w:r>
         <w:t xml:space="preserve"> care as there are no random objects.</w:t>
       </w:r>
@@ -4539,27 +4310,7 @@
           <w:sz w:val="16"/>
           <w:szCs w:val="16"/>
         </w:rPr>
-        <w:t># &lt;</w:t>
-      </w:r>
-      <w:proofErr w:type="spellStart"/>
-      <w:r>
-        <w:rPr>
-          <w:rFonts w:ascii="Courier New" w:eastAsia="Courier New" w:hAnsi="Courier New" w:cs="Courier New"/>
-          <w:i/>
-          <w:sz w:val="16"/>
-          <w:szCs w:val="16"/>
-        </w:rPr>
-        <w:t>testname</w:t>
-      </w:r>
-      <w:proofErr w:type="spellEnd"/>
-      <w:r>
-        <w:rPr>
-          <w:rFonts w:ascii="Courier New" w:eastAsia="Courier New" w:hAnsi="Courier New" w:cs="Courier New"/>
-          <w:i/>
-          <w:sz w:val="16"/>
-          <w:szCs w:val="16"/>
-        </w:rPr>
-        <w:t xml:space="preserve">&gt; </w:t>
+        <w:t xml:space="preserve"># &lt;testname&gt; </w:t>
       </w:r>
       <w:r>
         <w:rPr>
@@ -4577,9 +4328,10 @@
           <w:sz w:val="16"/>
           <w:szCs w:val="16"/>
         </w:rPr>
-        <w:t>{&lt;simulation options&gt;} &lt;</w:t>
-      </w:r>
-      <w:proofErr w:type="spellStart"/>
+        <w:t>{&lt;simulation options&gt;} &lt;repeat_count&gt; &lt;1st seed&gt;...&lt;nth seed&gt;</w:t>
+      </w:r>
+    </w:p>
+    <w:p>
       <w:r>
         <w:rPr>
           <w:rFonts w:ascii="Courier New" w:eastAsia="Courier New" w:hAnsi="Courier New" w:cs="Courier New"/>
@@ -4587,48 +4339,7 @@
           <w:sz w:val="16"/>
           <w:szCs w:val="16"/>
         </w:rPr>
-        <w:t>repeat_count</w:t>
-      </w:r>
-      <w:proofErr w:type="spellEnd"/>
-      <w:r>
-        <w:rPr>
-          <w:rFonts w:ascii="Courier New" w:eastAsia="Courier New" w:hAnsi="Courier New" w:cs="Courier New"/>
-          <w:i/>
-          <w:sz w:val="16"/>
-          <w:szCs w:val="16"/>
-        </w:rPr>
-        <w:t>&gt; &lt;1st seed&gt;...&lt;nth seed&gt;</w:t>
-      </w:r>
-    </w:p>
-    <w:p>
-      <w:r>
-        <w:rPr>
-          <w:rFonts w:ascii="Courier New" w:eastAsia="Courier New" w:hAnsi="Courier New" w:cs="Courier New"/>
-          <w:i/>
-          <w:sz w:val="16"/>
-          <w:szCs w:val="16"/>
-        </w:rPr>
-        <w:t xml:space="preserve"># </w:t>
-      </w:r>
-      <w:proofErr w:type="gramStart"/>
-      <w:r>
-        <w:rPr>
-          <w:rFonts w:ascii="Courier New" w:eastAsia="Courier New" w:hAnsi="Courier New" w:cs="Courier New"/>
-          <w:i/>
-          <w:sz w:val="16"/>
-          <w:szCs w:val="16"/>
-        </w:rPr>
-        <w:t>If</w:t>
-      </w:r>
-      <w:proofErr w:type="gramEnd"/>
-      <w:r>
-        <w:rPr>
-          <w:rFonts w:ascii="Courier New" w:eastAsia="Courier New" w:hAnsi="Courier New" w:cs="Courier New"/>
-          <w:i/>
-          <w:sz w:val="16"/>
-          <w:szCs w:val="16"/>
-        </w:rPr>
-        <w:t xml:space="preserve"> not enough seeds then random is used to pad seeds.</w:t>
+        <w:t># If not enough seeds then random is used to pad seeds.</w:t>
       </w:r>
     </w:p>
     <w:p>
@@ -4643,8 +4354,6 @@
       </w:r>
     </w:p>
     <w:p>
-      <w:proofErr w:type="spellStart"/>
-      <w:proofErr w:type="gramStart"/>
       <w:r>
         <w:rPr>
           <w:rFonts w:ascii="Courier New" w:eastAsia="Courier New" w:hAnsi="Courier New" w:cs="Courier New"/>
@@ -4654,8 +4363,6 @@
         </w:rPr>
         <w:t>ace_rw_generic_test</w:t>
       </w:r>
-      <w:proofErr w:type="spellEnd"/>
-      <w:proofErr w:type="gramEnd"/>
       <w:r>
         <w:rPr>
           <w:rFonts w:ascii="Courier New" w:eastAsia="Courier New" w:hAnsi="Courier New" w:cs="Courier New"/>
@@ -4694,8 +4401,6 @@
       </w:r>
     </w:p>
     <w:p>
-      <w:proofErr w:type="spellStart"/>
-      <w:proofErr w:type="gramStart"/>
       <w:r>
         <w:rPr>
           <w:rFonts w:ascii="Courier New" w:eastAsia="Courier New" w:hAnsi="Courier New" w:cs="Courier New"/>
@@ -4705,8 +4410,6 @@
         </w:rPr>
         <w:t>ace_rw_generic_reordering_test</w:t>
       </w:r>
-      <w:proofErr w:type="spellEnd"/>
-      <w:proofErr w:type="gramEnd"/>
       <w:r>
         <w:rPr>
           <w:rFonts w:ascii="Courier New" w:eastAsia="Courier New" w:hAnsi="Courier New" w:cs="Courier New"/>
@@ -4756,8 +4459,6 @@
       </w:r>
     </w:p>
     <w:p>
-      <w:proofErr w:type="spellStart"/>
-      <w:proofErr w:type="gramStart"/>
       <w:r>
         <w:rPr>
           <w:rFonts w:ascii="Courier New" w:eastAsia="Courier New" w:hAnsi="Courier New" w:cs="Courier New"/>
@@ -4767,8 +4468,62 @@
         </w:rPr>
         <w:t>ace_rw_txn_system_random_test</w:t>
       </w:r>
-      <w:proofErr w:type="spellEnd"/>
-      <w:proofErr w:type="gramEnd"/>
+      <w:r>
+        <w:rPr>
+          <w:rFonts w:ascii="Courier New" w:eastAsia="Courier New" w:hAnsi="Courier New" w:cs="Courier New"/>
+          <w:i/>
+          <w:sz w:val="16"/>
+          <w:szCs w:val="16"/>
+        </w:rPr>
+        <w:t xml:space="preserve"> uvm</w:t>
+      </w:r>
+      <w:r>
+        <w:rPr>
+          <w:rFonts w:ascii="Courier New" w:eastAsia="Courier New" w:hAnsi="Courier New" w:cs="Courier New"/>
+          <w:i/>
+          <w:sz w:val="16"/>
+          <w:szCs w:val="16"/>
+        </w:rPr>
+        <w:t xml:space="preserve"> {+SCRAMBLING=off +UVM_VERBOSITY=UVM_DEBUG}</w:t>
+      </w:r>
+      <w:r>
+        <w:rPr>
+          <w:rFonts w:ascii="Courier New" w:eastAsia="Courier New" w:hAnsi="Courier New" w:cs="Courier New"/>
+          <w:i/>
+          <w:sz w:val="16"/>
+          <w:szCs w:val="16"/>
+        </w:rPr>
+        <w:t xml:space="preserve"> 1</w:t>
+      </w:r>
+      <w:r>
+        <w:rPr>
+          <w:rFonts w:ascii="Courier New" w:eastAsia="Courier New" w:hAnsi="Courier New" w:cs="Courier New"/>
+          <w:i/>
+          <w:sz w:val="16"/>
+          <w:szCs w:val="16"/>
+        </w:rPr>
+        <w:t xml:space="preserve"> 20</w:t>
+      </w:r>
+    </w:p>
+    <w:p>
+      <w:r>
+        <w:rPr>
+          <w:rFonts w:ascii="Courier New" w:eastAsia="Courier New" w:hAnsi="Courier New" w:cs="Courier New"/>
+          <w:i/>
+          <w:sz w:val="16"/>
+          <w:szCs w:val="16"/>
+        </w:rPr>
+        <w:t>ace_rw_txn_nonshareable_random_test</w:t>
+      </w:r>
+      <w:r>
+        <w:rPr>
+          <w:rFonts w:ascii="Courier New" w:eastAsia="Courier New" w:hAnsi="Courier New" w:cs="Courier New"/>
+          <w:i/>
+          <w:sz w:val="16"/>
+          <w:szCs w:val="16"/>
+        </w:rPr>
+        <w:t xml:space="preserve"> uvm</w:t>
+      </w:r>
       <w:r>
         <w:rPr>
           <w:rFonts w:ascii="Courier New" w:eastAsia="Courier New" w:hAnsi="Courier New" w:cs="Courier New"/>
@@ -4778,7 +4533,6 @@
         </w:rPr>
         <w:t xml:space="preserve"> </w:t>
       </w:r>
-      <w:proofErr w:type="spellStart"/>
       <w:r>
         <w:rPr>
           <w:rFonts w:ascii="Courier New" w:eastAsia="Courier New" w:hAnsi="Courier New" w:cs="Courier New"/>
@@ -4786,9 +4540,8 @@
           <w:sz w:val="16"/>
           <w:szCs w:val="16"/>
         </w:rPr>
-        <w:t>uvm</w:t>
-      </w:r>
-      <w:proofErr w:type="spellEnd"/>
+        <w:t xml:space="preserve">{} </w:t>
+      </w:r>
       <w:r>
         <w:rPr>
           <w:rFonts w:ascii="Courier New" w:eastAsia="Courier New" w:hAnsi="Courier New" w:cs="Courier New"/>
@@ -4796,8 +4549,10 @@
           <w:sz w:val="16"/>
           <w:szCs w:val="16"/>
         </w:rPr>
-        <w:t xml:space="preserve"> {+SCRAMBLING=off +UVM_VERBOSITY=UVM_DEBUG}</w:t>
-      </w:r>
+        <w:t>1</w:t>
+      </w:r>
+    </w:p>
+    <w:p>
       <w:r>
         <w:rPr>
           <w:rFonts w:ascii="Courier New" w:eastAsia="Courier New" w:hAnsi="Courier New" w:cs="Courier New"/>
@@ -4805,7 +4560,7 @@
           <w:sz w:val="16"/>
           <w:szCs w:val="16"/>
         </w:rPr>
-        <w:t xml:space="preserve"> 1</w:t>
+        <w:t>ace_rw_txn_innershareable_random_test</w:t>
       </w:r>
       <w:r>
         <w:rPr>
@@ -4814,23 +4569,8 @@
           <w:sz w:val="16"/>
           <w:szCs w:val="16"/>
         </w:rPr>
-        <w:t xml:space="preserve"> 20</w:t>
-      </w:r>
-    </w:p>
-    <w:p>
-      <w:proofErr w:type="spellStart"/>
-      <w:proofErr w:type="gramStart"/>
-      <w:r>
-        <w:rPr>
-          <w:rFonts w:ascii="Courier New" w:eastAsia="Courier New" w:hAnsi="Courier New" w:cs="Courier New"/>
-          <w:i/>
-          <w:sz w:val="16"/>
-          <w:szCs w:val="16"/>
-        </w:rPr>
-        <w:t>ace_rw_txn_nonshareable_random_test</w:t>
-      </w:r>
-      <w:proofErr w:type="spellEnd"/>
-      <w:proofErr w:type="gramEnd"/>
+        <w:t xml:space="preserve"> uvm</w:t>
+      </w:r>
       <w:r>
         <w:rPr>
           <w:rFonts w:ascii="Courier New" w:eastAsia="Courier New" w:hAnsi="Courier New" w:cs="Courier New"/>
@@ -4840,26 +4580,6 @@
         </w:rPr>
         <w:t xml:space="preserve"> </w:t>
       </w:r>
-      <w:proofErr w:type="spellStart"/>
-      <w:r>
-        <w:rPr>
-          <w:rFonts w:ascii="Courier New" w:eastAsia="Courier New" w:hAnsi="Courier New" w:cs="Courier New"/>
-          <w:i/>
-          <w:sz w:val="16"/>
-          <w:szCs w:val="16"/>
-        </w:rPr>
-        <w:t>uvm</w:t>
-      </w:r>
-      <w:proofErr w:type="spellEnd"/>
-      <w:r>
-        <w:rPr>
-          <w:rFonts w:ascii="Courier New" w:eastAsia="Courier New" w:hAnsi="Courier New" w:cs="Courier New"/>
-          <w:i/>
-          <w:sz w:val="16"/>
-          <w:szCs w:val="16"/>
-        </w:rPr>
-        <w:t xml:space="preserve"> </w:t>
-      </w:r>
       <w:r>
         <w:rPr>
           <w:rFonts w:ascii="Courier New" w:eastAsia="Courier New" w:hAnsi="Courier New" w:cs="Courier New"/>
@@ -4880,68 +4600,6 @@
       </w:r>
     </w:p>
     <w:p>
-      <w:proofErr w:type="spellStart"/>
-      <w:proofErr w:type="gramStart"/>
-      <w:r>
-        <w:rPr>
-          <w:rFonts w:ascii="Courier New" w:eastAsia="Courier New" w:hAnsi="Courier New" w:cs="Courier New"/>
-          <w:i/>
-          <w:sz w:val="16"/>
-          <w:szCs w:val="16"/>
-        </w:rPr>
-        <w:t>ace_rw_txn_innershareable_random_test</w:t>
-      </w:r>
-      <w:proofErr w:type="spellEnd"/>
-      <w:proofErr w:type="gramEnd"/>
-      <w:r>
-        <w:rPr>
-          <w:rFonts w:ascii="Courier New" w:eastAsia="Courier New" w:hAnsi="Courier New" w:cs="Courier New"/>
-          <w:i/>
-          <w:sz w:val="16"/>
-          <w:szCs w:val="16"/>
-        </w:rPr>
-        <w:t xml:space="preserve"> </w:t>
-      </w:r>
-      <w:proofErr w:type="spellStart"/>
-      <w:r>
-        <w:rPr>
-          <w:rFonts w:ascii="Courier New" w:eastAsia="Courier New" w:hAnsi="Courier New" w:cs="Courier New"/>
-          <w:i/>
-          <w:sz w:val="16"/>
-          <w:szCs w:val="16"/>
-        </w:rPr>
-        <w:t>uvm</w:t>
-      </w:r>
-      <w:proofErr w:type="spellEnd"/>
-      <w:r>
-        <w:rPr>
-          <w:rFonts w:ascii="Courier New" w:eastAsia="Courier New" w:hAnsi="Courier New" w:cs="Courier New"/>
-          <w:i/>
-          <w:sz w:val="16"/>
-          <w:szCs w:val="16"/>
-        </w:rPr>
-        <w:t xml:space="preserve"> </w:t>
-      </w:r>
-      <w:r>
-        <w:rPr>
-          <w:rFonts w:ascii="Courier New" w:eastAsia="Courier New" w:hAnsi="Courier New" w:cs="Courier New"/>
-          <w:i/>
-          <w:sz w:val="16"/>
-          <w:szCs w:val="16"/>
-        </w:rPr>
-        <w:t xml:space="preserve">{} </w:t>
-      </w:r>
-      <w:r>
-        <w:rPr>
-          <w:rFonts w:ascii="Courier New" w:eastAsia="Courier New" w:hAnsi="Courier New" w:cs="Courier New"/>
-          <w:i/>
-          <w:sz w:val="16"/>
-          <w:szCs w:val="16"/>
-        </w:rPr>
-        <w:t>1</w:t>
-      </w:r>
-    </w:p>
-    <w:p>
       <w:r>
         <w:t>You</w:t>
       </w:r>
@@ -4976,13 +4634,8 @@
       <w:r>
         <w:t xml:space="preserve"> file, you will capture </w:t>
       </w:r>
-      <w:proofErr w:type="spellStart"/>
-      <w:r>
-        <w:t>testname</w:t>
-      </w:r>
-      <w:proofErr w:type="spellEnd"/>
-      <w:r>
-        <w:t>, simulation options, count of repetition and optionally the seed.</w:t>
+      <w:r>
+        <w:t>testname, simulation options, count of repetition and optionally the seed.</w:t>
       </w:r>
     </w:p>
     <w:p>
@@ -5071,21 +4724,21 @@
           </wp:inline>
         </w:drawing>
       </w:r>
-      <w:bookmarkStart w:id="20" w:name="h.w76i4z5x36yq" w:colFirst="0" w:colLast="0"/>
+      <w:bookmarkStart w:id="19" w:name="h.w76i4z5x36yq" w:colFirst="0" w:colLast="0"/>
+      <w:bookmarkEnd w:id="19"/>
+    </w:p>
+    <w:p>
+      <w:pPr>
+        <w:pStyle w:val="Heading3"/>
+      </w:pPr>
+      <w:bookmarkStart w:id="20" w:name="_Toc424309970"/>
+      <w:r>
+        <w:t>step 3 Setup your regression run</w:t>
+      </w:r>
+      <w:r>
+        <w:t xml:space="preserve"> PARAMETERS</w:t>
+      </w:r>
       <w:bookmarkEnd w:id="20"/>
-    </w:p>
-    <w:p>
-      <w:pPr>
-        <w:pStyle w:val="Heading3"/>
-      </w:pPr>
-      <w:bookmarkStart w:id="21" w:name="_Toc424303420"/>
-      <w:r>
-        <w:t>step 3 Setup your regression run</w:t>
-      </w:r>
-      <w:r>
-        <w:t xml:space="preserve"> PARAMETERS</w:t>
-      </w:r>
-      <w:bookmarkEnd w:id="21"/>
     </w:p>
     <w:p>
       <w:r>
@@ -5257,7 +4910,6 @@
                 <w:szCs w:val="18"/>
               </w:rPr>
             </w:pPr>
-            <w:proofErr w:type="spellStart"/>
             <w:r>
               <w:rPr>
                 <w:b/>
@@ -5266,7 +4918,6 @@
               </w:rPr>
               <w:t>CompileCommand</w:t>
             </w:r>
-            <w:proofErr w:type="spellEnd"/>
           </w:p>
         </w:tc>
         <w:tc>
@@ -5387,25 +5038,7 @@
                 <w:sz w:val="18"/>
                 <w:szCs w:val="18"/>
               </w:rPr>
-              <w:t xml:space="preserve"> not in excel format, set as well </w:t>
-            </w:r>
-            <w:proofErr w:type="spellStart"/>
-            <w:r>
-              <w:rPr>
-                <w:i/>
-                <w:sz w:val="18"/>
-                <w:szCs w:val="18"/>
-              </w:rPr>
-              <w:t>tplanoptions</w:t>
-            </w:r>
-            <w:proofErr w:type="spellEnd"/>
-            <w:r>
-              <w:rPr>
-                <w:i/>
-                <w:sz w:val="18"/>
-                <w:szCs w:val="18"/>
-              </w:rPr>
-              <w:t xml:space="preserve"> accordingly)</w:t>
+              <w:t xml:space="preserve"> not in excel format, set as well tplanoptions accordingly)</w:t>
             </w:r>
           </w:p>
         </w:tc>
@@ -5429,7 +5062,6 @@
                 <w:szCs w:val="18"/>
               </w:rPr>
             </w:pPr>
-            <w:proofErr w:type="spellStart"/>
             <w:r>
               <w:rPr>
                 <w:b/>
@@ -5438,7 +5070,6 @@
               </w:rPr>
               <w:t>tplanfile</w:t>
             </w:r>
-            <w:proofErr w:type="spellEnd"/>
           </w:p>
         </w:tc>
         <w:tc>
@@ -5545,7 +5176,6 @@
                 <w:szCs w:val="18"/>
               </w:rPr>
             </w:pPr>
-            <w:proofErr w:type="spellStart"/>
             <w:r>
               <w:rPr>
                 <w:sz w:val="18"/>
@@ -5553,7 +5183,6 @@
               </w:rPr>
               <w:t>top_dut_tb_opt</w:t>
             </w:r>
-            <w:proofErr w:type="spellEnd"/>
           </w:p>
         </w:tc>
       </w:tr>
@@ -5613,7 +5242,6 @@
                 <w:szCs w:val="18"/>
               </w:rPr>
             </w:pPr>
-            <w:proofErr w:type="spellStart"/>
             <w:r>
               <w:rPr>
                 <w:b/>
@@ -5622,7 +5250,6 @@
               </w:rPr>
               <w:t>testfile</w:t>
             </w:r>
-            <w:proofErr w:type="spellEnd"/>
           </w:p>
         </w:tc>
         <w:tc>
@@ -5701,7 +5328,6 @@
                 <w:szCs w:val="18"/>
               </w:rPr>
             </w:pPr>
-            <w:proofErr w:type="spellStart"/>
             <w:r>
               <w:rPr>
                 <w:b/>
@@ -5710,7 +5336,6 @@
               </w:rPr>
               <w:t>testfile_tab</w:t>
             </w:r>
-            <w:proofErr w:type="spellEnd"/>
           </w:p>
         </w:tc>
         <w:tc>
@@ -5731,7 +5356,6 @@
                 <w:szCs w:val="18"/>
               </w:rPr>
             </w:pPr>
-            <w:proofErr w:type="spellStart"/>
             <w:r>
               <w:rPr>
                 <w:sz w:val="18"/>
@@ -5739,7 +5363,6 @@
               </w:rPr>
               <w:t>SmokeTests</w:t>
             </w:r>
-            <w:proofErr w:type="spellEnd"/>
           </w:p>
         </w:tc>
       </w:tr>
@@ -5751,8 +5374,8 @@
           <w:spacing w:val="15"/>
         </w:rPr>
       </w:pPr>
-      <w:bookmarkStart w:id="22" w:name="h.lemmy3sbh398" w:colFirst="0" w:colLast="0"/>
-      <w:bookmarkEnd w:id="22"/>
+      <w:bookmarkStart w:id="21" w:name="h.lemmy3sbh398" w:colFirst="0" w:colLast="0"/>
+      <w:bookmarkEnd w:id="21"/>
       <w:r>
         <w:br w:type="page"/>
       </w:r>
@@ -5761,12 +5384,12 @@
       <w:pPr>
         <w:pStyle w:val="Heading2"/>
       </w:pPr>
-      <w:bookmarkStart w:id="23" w:name="_Toc424303421"/>
+      <w:bookmarkStart w:id="22" w:name="_Toc424309971"/>
       <w:r>
         <w:lastRenderedPageBreak/>
         <w:t>Run your regression</w:t>
       </w:r>
-      <w:bookmarkEnd w:id="23"/>
+      <w:bookmarkEnd w:id="22"/>
     </w:p>
     <w:p/>
     <w:p>
@@ -5774,333 +5397,20 @@
         <w:t>Now that you have setup the regression flow yo</w:t>
       </w:r>
       <w:r>
-        <w:t xml:space="preserve">u are good to go and run your regression. You can refer to “Questa VRM user manual” to have all the possible options of </w:t>
-      </w:r>
-      <w:proofErr w:type="spellStart"/>
-      <w:r>
-        <w:t>vrun</w:t>
-      </w:r>
-      <w:proofErr w:type="spellEnd"/>
-      <w:r>
-        <w:t xml:space="preserve"> command, below is an example of invoking </w:t>
-      </w:r>
-      <w:proofErr w:type="spellStart"/>
-      <w:r>
-        <w:t>vrun</w:t>
-      </w:r>
-      <w:proofErr w:type="spellEnd"/>
+        <w:t>u are good to go and run your regression. You can refer to “Questa VRM user manual” to have all the possible options of vrun command, below is an example of invoking vrun</w:t>
+      </w:r>
       <w:r>
         <w:t>:</w:t>
       </w:r>
     </w:p>
     <w:p>
-      <w:proofErr w:type="spellStart"/>
-      <w:proofErr w:type="gramStart"/>
       <w:r>
         <w:rPr>
           <w:i/>
           <w:sz w:val="18"/>
           <w:szCs w:val="18"/>
         </w:rPr>
-        <w:t>vrun</w:t>
-      </w:r>
-      <w:proofErr w:type="spellEnd"/>
-      <w:r>
-        <w:rPr>
-          <w:i/>
-          <w:sz w:val="18"/>
-          <w:szCs w:val="18"/>
-        </w:rPr>
-        <w:t xml:space="preserve">  -</w:t>
-      </w:r>
-      <w:proofErr w:type="spellStart"/>
-      <w:proofErr w:type="gramEnd"/>
-      <w:r>
-        <w:rPr>
-          <w:i/>
-          <w:sz w:val="18"/>
-          <w:szCs w:val="18"/>
-        </w:rPr>
-        <w:t>Gtestfile</w:t>
-      </w:r>
-      <w:proofErr w:type="spellEnd"/>
-      <w:r>
-        <w:rPr>
-          <w:i/>
-          <w:sz w:val="18"/>
-          <w:szCs w:val="18"/>
-        </w:rPr>
-        <w:t>=</w:t>
-      </w:r>
-      <w:proofErr w:type="spellStart"/>
-      <w:r>
-        <w:rPr>
-          <w:i/>
-          <w:sz w:val="18"/>
-          <w:szCs w:val="18"/>
-        </w:rPr>
-        <w:t>testslist.ods</w:t>
-      </w:r>
-      <w:proofErr w:type="spellEnd"/>
-      <w:r>
-        <w:rPr>
-          <w:i/>
-          <w:sz w:val="18"/>
-          <w:szCs w:val="18"/>
-        </w:rPr>
-        <w:t xml:space="preserve"> -</w:t>
-      </w:r>
-      <w:proofErr w:type="spellStart"/>
-      <w:r>
-        <w:rPr>
-          <w:i/>
-          <w:sz w:val="18"/>
-          <w:szCs w:val="18"/>
-        </w:rPr>
-        <w:t>Gtestfile_tab</w:t>
-      </w:r>
-      <w:proofErr w:type="spellEnd"/>
-      <w:r>
-        <w:rPr>
-          <w:i/>
-          <w:sz w:val="18"/>
-          <w:szCs w:val="18"/>
-        </w:rPr>
-        <w:t>=</w:t>
-      </w:r>
-      <w:proofErr w:type="spellStart"/>
-      <w:r>
-        <w:rPr>
-          <w:i/>
-          <w:sz w:val="18"/>
-          <w:szCs w:val="18"/>
-        </w:rPr>
-        <w:t>SmokeTests</w:t>
-      </w:r>
-      <w:proofErr w:type="spellEnd"/>
-      <w:r>
-        <w:rPr>
-          <w:i/>
-          <w:sz w:val="18"/>
-          <w:szCs w:val="18"/>
-        </w:rPr>
-        <w:t xml:space="preserve"> -GSNAPSHOT=</w:t>
-      </w:r>
-      <w:proofErr w:type="spellStart"/>
-      <w:r>
-        <w:rPr>
-          <w:i/>
-          <w:sz w:val="18"/>
-          <w:szCs w:val="18"/>
-        </w:rPr>
-        <w:t>TOP.top_hdl_hvl_opt</w:t>
-      </w:r>
-      <w:proofErr w:type="spellEnd"/>
-      <w:r>
-        <w:rPr>
-          <w:i/>
-          <w:sz w:val="18"/>
-          <w:szCs w:val="18"/>
-        </w:rPr>
-        <w:t xml:space="preserve"> -</w:t>
-      </w:r>
-      <w:proofErr w:type="spellStart"/>
-      <w:r>
-        <w:rPr>
-          <w:i/>
-          <w:sz w:val="18"/>
-          <w:szCs w:val="18"/>
-        </w:rPr>
-        <w:t>GCompileCommand</w:t>
-      </w:r>
-      <w:proofErr w:type="spellEnd"/>
-      <w:r>
-        <w:rPr>
-          <w:i/>
-          <w:sz w:val="18"/>
-          <w:szCs w:val="18"/>
-        </w:rPr>
-        <w:t xml:space="preserve">="cd (%VRUNDIR%);make all"  -include </w:t>
-      </w:r>
-      <w:proofErr w:type="spellStart"/>
-      <w:r>
-        <w:rPr>
-          <w:i/>
-          <w:sz w:val="18"/>
-          <w:szCs w:val="18"/>
-        </w:rPr>
-        <w:t>regression_flow</w:t>
-      </w:r>
-      <w:proofErr w:type="spellEnd"/>
-      <w:r>
-        <w:rPr>
-          <w:i/>
-          <w:sz w:val="18"/>
-          <w:szCs w:val="18"/>
-        </w:rPr>
-        <w:t xml:space="preserve"> -exclude </w:t>
-      </w:r>
-      <w:proofErr w:type="spellStart"/>
-      <w:r>
-        <w:rPr>
-          <w:i/>
-          <w:sz w:val="18"/>
-          <w:szCs w:val="18"/>
-        </w:rPr>
-        <w:t>regression_flow</w:t>
-      </w:r>
-      <w:proofErr w:type="spellEnd"/>
-      <w:r>
-        <w:rPr>
-          <w:i/>
-          <w:sz w:val="18"/>
-          <w:szCs w:val="18"/>
-        </w:rPr>
-        <w:t>/Run/Dynamic/</w:t>
-      </w:r>
-      <w:proofErr w:type="spellStart"/>
-      <w:r>
-        <w:rPr>
-          <w:i/>
-          <w:sz w:val="18"/>
-          <w:szCs w:val="18"/>
-        </w:rPr>
-        <w:t>RerunFailedTests</w:t>
-      </w:r>
-      <w:proofErr w:type="spellEnd"/>
-      <w:r>
-        <w:rPr>
-          <w:i/>
-          <w:sz w:val="18"/>
-          <w:szCs w:val="18"/>
-        </w:rPr>
-        <w:t xml:space="preserve"> -exclude </w:t>
-      </w:r>
-      <w:proofErr w:type="spellStart"/>
-      <w:r>
-        <w:rPr>
-          <w:i/>
-          <w:sz w:val="18"/>
-          <w:szCs w:val="18"/>
-        </w:rPr>
-        <w:t>regression_flow</w:t>
-      </w:r>
-      <w:proofErr w:type="spellEnd"/>
-      <w:r>
-        <w:rPr>
-          <w:i/>
-          <w:sz w:val="18"/>
-          <w:szCs w:val="18"/>
-        </w:rPr>
-        <w:t xml:space="preserve">/Run/Formal -exclude </w:t>
-      </w:r>
-      <w:proofErr w:type="spellStart"/>
-      <w:r>
-        <w:rPr>
-          <w:i/>
-          <w:sz w:val="18"/>
-          <w:szCs w:val="18"/>
-        </w:rPr>
-        <w:t>regression_flow</w:t>
-      </w:r>
-      <w:proofErr w:type="spellEnd"/>
-      <w:r>
-        <w:rPr>
-          <w:i/>
-          <w:sz w:val="18"/>
-          <w:szCs w:val="18"/>
-        </w:rPr>
-        <w:t>/Analyze -</w:t>
-      </w:r>
-      <w:proofErr w:type="spellStart"/>
-      <w:r>
-        <w:rPr>
-          <w:i/>
-          <w:sz w:val="18"/>
-          <w:szCs w:val="18"/>
-        </w:rPr>
-        <w:t>Gmergeoptions</w:t>
-      </w:r>
-      <w:proofErr w:type="spellEnd"/>
-      <w:r>
-        <w:rPr>
-          <w:i/>
-          <w:sz w:val="18"/>
-          <w:szCs w:val="18"/>
-        </w:rPr>
-        <w:t>="-</w:t>
-      </w:r>
-      <w:proofErr w:type="spellStart"/>
-      <w:r>
-        <w:rPr>
-          <w:i/>
-          <w:sz w:val="18"/>
-          <w:szCs w:val="18"/>
-        </w:rPr>
-        <w:t>testassociated</w:t>
-      </w:r>
-      <w:proofErr w:type="spellEnd"/>
-      <w:r>
-        <w:rPr>
-          <w:i/>
-          <w:sz w:val="18"/>
-          <w:szCs w:val="18"/>
-        </w:rPr>
-        <w:t xml:space="preserve"> -du cpu68hc11\(</w:t>
-      </w:r>
-      <w:proofErr w:type="spellStart"/>
-      <w:r>
-        <w:rPr>
-          <w:i/>
-          <w:sz w:val="18"/>
-          <w:szCs w:val="18"/>
-        </w:rPr>
-        <w:t>rtl</w:t>
-      </w:r>
-      <w:proofErr w:type="spellEnd"/>
-      <w:r>
-        <w:rPr>
-          <w:i/>
-          <w:sz w:val="18"/>
-          <w:szCs w:val="18"/>
-        </w:rPr>
-        <w:t>\) -recursive" -</w:t>
-      </w:r>
-      <w:proofErr w:type="spellStart"/>
-      <w:r>
-        <w:rPr>
-          <w:i/>
-          <w:sz w:val="18"/>
-          <w:szCs w:val="18"/>
-        </w:rPr>
-        <w:t>Gtplanfile</w:t>
-      </w:r>
-      <w:proofErr w:type="spellEnd"/>
-      <w:r>
-        <w:rPr>
-          <w:i/>
-          <w:sz w:val="18"/>
-          <w:szCs w:val="18"/>
-        </w:rPr>
-        <w:t>=$PRJ_ROOT/run/</w:t>
-      </w:r>
-      <w:proofErr w:type="spellStart"/>
-      <w:r>
-        <w:rPr>
-          <w:i/>
-          <w:sz w:val="18"/>
-          <w:szCs w:val="18"/>
-        </w:rPr>
-        <w:t>reqtracer</w:t>
-      </w:r>
-      <w:proofErr w:type="spellEnd"/>
-      <w:r>
-        <w:rPr>
-          <w:i/>
-          <w:sz w:val="18"/>
-          <w:szCs w:val="18"/>
-        </w:rPr>
-        <w:t>/CPUCORE_68HC11_TP.xml</w:t>
+        <w:t>vrun  -Gtestfile=testslist.ods -Gtestfile_tab=SmokeTests -GSNAPSHOT=TOP.top_hdl_hvl_opt -GCompileCommand="cd (%VRUNDIR%);make all"  -include regression_flow -exclude regression_flow/Run/Dynamic/RerunFailedTests -exclude regression_flow/Run/Formal -exclude regression_flow/Analyze -Gmergeoptions="-testassociated -du cpu68hc11\(rtl\) -recursive" -Gtplanfile=$PRJ_ROOT/run/reqtracer/CPUCORE_68HC11_TP.xml</w:t>
       </w:r>
       <w:r>
         <w:t xml:space="preserve"> </w:t>
@@ -6133,21 +5443,8 @@
         <w:contextualSpacing/>
       </w:pPr>
       <w:r>
-        <w:t xml:space="preserve">grab regression tests to be ran in the spreadsheet </w:t>
-      </w:r>
-      <w:proofErr w:type="spellStart"/>
-      <w:r>
-        <w:t>testslist.ods</w:t>
-      </w:r>
-      <w:proofErr w:type="spellEnd"/>
-      <w:r>
-        <w:t xml:space="preserve"> at tab/sheet </w:t>
-      </w:r>
-      <w:proofErr w:type="spellStart"/>
-      <w:r>
-        <w:t>SmokeTests</w:t>
-      </w:r>
-      <w:proofErr w:type="spellEnd"/>
+        <w:t>grab regression tests to be ran in the spreadsheet testslist.ods at tab/sheet SmokeTests</w:t>
+      </w:r>
     </w:p>
     <w:p>
       <w:pPr>
@@ -6172,13 +5469,8 @@
         <w:contextualSpacing/>
       </w:pPr>
       <w:r>
-        <w:t xml:space="preserve">launch a compile command as defined per parameter </w:t>
-      </w:r>
-      <w:proofErr w:type="spellStart"/>
-      <w:r>
-        <w:t>CompileCommand</w:t>
-      </w:r>
-      <w:proofErr w:type="spellEnd"/>
+        <w:t>launch a compile command as defined per parameter CompileCommand</w:t>
+      </w:r>
     </w:p>
     <w:p>
       <w:pPr>
@@ -6190,15 +5482,7 @@
         <w:contextualSpacing/>
       </w:pPr>
       <w:r>
-        <w:t xml:space="preserve">only run the Dynamic simulation, </w:t>
-      </w:r>
-      <w:proofErr w:type="spellStart"/>
-      <w:r>
-        <w:t>PostProcess</w:t>
-      </w:r>
-      <w:proofErr w:type="spellEnd"/>
-      <w:r>
-        <w:t xml:space="preserve"> and Report tasks</w:t>
+        <w:t>only run the Dynamic simulation, PostProcess and Report tasks</w:t>
       </w:r>
     </w:p>
     <w:p>
@@ -6224,15 +5508,7 @@
         <w:contextualSpacing/>
       </w:pPr>
       <w:r>
-        <w:t xml:space="preserve">link the test plan define by parameter </w:t>
-      </w:r>
-      <w:proofErr w:type="spellStart"/>
-      <w:r>
-        <w:t>tplanfile</w:t>
-      </w:r>
-      <w:proofErr w:type="spellEnd"/>
-      <w:r>
-        <w:t xml:space="preserve"> to simulation coverage results</w:t>
+        <w:t>link the test plan define by parameter tplanfile to simulation coverage results</w:t>
       </w:r>
     </w:p>
     <w:p/>
@@ -6256,126 +5532,110 @@
       <w:pPr>
         <w:pStyle w:val="Heading2"/>
       </w:pPr>
-      <w:bookmarkStart w:id="24" w:name="h.s2k6xyw1muo8" w:colFirst="0" w:colLast="0"/>
-      <w:bookmarkStart w:id="25" w:name="_Toc424303422"/>
-      <w:bookmarkEnd w:id="24"/>
+      <w:bookmarkStart w:id="23" w:name="h.s2k6xyw1muo8" w:colFirst="0" w:colLast="0"/>
+      <w:bookmarkStart w:id="24" w:name="_Toc424309972"/>
+      <w:bookmarkEnd w:id="23"/>
       <w:r>
         <w:lastRenderedPageBreak/>
         <w:t>Look at regression results</w:t>
       </w:r>
+      <w:bookmarkEnd w:id="24"/>
+    </w:p>
+    <w:p>
+      <w:r>
+        <w:t xml:space="preserve">During and after the regression run, </w:t>
+      </w:r>
+      <w:r>
+        <w:t xml:space="preserve">a number of outputs </w:t>
+      </w:r>
+      <w:r>
+        <w:t xml:space="preserve">are generated and </w:t>
+      </w:r>
+      <w:r>
+        <w:t xml:space="preserve">can be </w:t>
+      </w:r>
+      <w:r>
+        <w:t>displayed and a</w:t>
+      </w:r>
+      <w:r>
+        <w:t xml:space="preserve">nalyzed </w:t>
+      </w:r>
+      <w:r>
+        <w:t>to steer the verification tasks to be done next (</w:t>
+      </w:r>
+      <w:r>
+        <w:t>i.e.</w:t>
+      </w:r>
+      <w:r>
+        <w:t xml:space="preserve"> debugging failed test, cover coverage holes, eliminating </w:t>
+      </w:r>
+      <w:r>
+        <w:t>noncontributing</w:t>
+      </w:r>
+      <w:r>
+        <w:t xml:space="preserve"> tests, </w:t>
+      </w:r>
+      <w:r>
+        <w:t>etc.</w:t>
+      </w:r>
+      <w:r>
+        <w:t xml:space="preserve"> ….). </w:t>
+      </w:r>
+      <w:r>
+        <w:t>The</w:t>
+      </w:r>
+      <w:r>
+        <w:t xml:space="preserve"> different outputs are defined in that section.</w:t>
+      </w:r>
+    </w:p>
+    <w:p>
+      <w:pPr>
+        <w:pStyle w:val="Heading3"/>
+      </w:pPr>
+      <w:bookmarkStart w:id="25" w:name="_Toc424309973"/>
+      <w:r>
+        <w:t>Tests Simulation</w:t>
+      </w:r>
+      <w:r>
+        <w:t xml:space="preserve"> Outputs</w:t>
+      </w:r>
       <w:bookmarkEnd w:id="25"/>
     </w:p>
     <w:p>
       <w:r>
-        <w:t xml:space="preserve">During and after the regression run, </w:t>
-      </w:r>
-      <w:r>
-        <w:t xml:space="preserve">a number of outputs </w:t>
-      </w:r>
-      <w:r>
-        <w:t xml:space="preserve">are generated and </w:t>
-      </w:r>
-      <w:r>
-        <w:t xml:space="preserve">can be </w:t>
-      </w:r>
-      <w:r>
-        <w:t>displayed and a</w:t>
-      </w:r>
-      <w:r>
-        <w:t xml:space="preserve">nalyzed </w:t>
-      </w:r>
-      <w:r>
-        <w:t>to steer the verification tasks to be done next (</w:t>
-      </w:r>
-      <w:r>
-        <w:t>i.e.</w:t>
-      </w:r>
-      <w:r>
-        <w:t xml:space="preserve"> debugging failed test, cover coverage holes, eliminating </w:t>
-      </w:r>
-      <w:r>
-        <w:t>noncontributing</w:t>
-      </w:r>
-      <w:r>
-        <w:t xml:space="preserve"> tests, </w:t>
-      </w:r>
-      <w:r>
-        <w:t>etc.</w:t>
-      </w:r>
-      <w:r>
-        <w:t xml:space="preserve"> ….). </w:t>
-      </w:r>
-      <w:r>
-        <w:t>The</w:t>
-      </w:r>
-      <w:r>
-        <w:t xml:space="preserve"> different outputs are defined in that section.</w:t>
+        <w:t xml:space="preserve">All simulation outputs are available under &lt;regression dir&gt;/regression_flow/Run/Dynamic/Simulation/Simulate directory. These directories can be reused as is outside of Questa VRM to replay a specific tests or ship a debug environment to another engineer, </w:t>
+      </w:r>
+      <w:r>
+        <w:t>indeed</w:t>
+      </w:r>
+      <w:r>
+        <w:t xml:space="preserve"> the test directories are </w:t>
+      </w:r>
+      <w:r>
+        <w:t>self-contained</w:t>
+      </w:r>
+      <w:r>
+        <w:t xml:space="preserve"> and can be reused outside of the VRMDATA directory structure.</w:t>
+      </w:r>
+    </w:p>
+    <w:p>
+      <w:r>
+        <w:t>This is a powerful and productive way of passing failing tests to debug for instance to a specific engineer.</w:t>
       </w:r>
     </w:p>
     <w:p>
       <w:pPr>
         <w:pStyle w:val="Heading3"/>
       </w:pPr>
-      <w:bookmarkStart w:id="26" w:name="_Toc424303423"/>
-      <w:r>
-        <w:t>Tests Simulation</w:t>
-      </w:r>
-      <w:r>
-        <w:t xml:space="preserve"> Outputs</w:t>
+      <w:bookmarkStart w:id="26" w:name="_Toc424309974"/>
+      <w:r>
+        <w:t>Failed Test Report</w:t>
       </w:r>
       <w:bookmarkEnd w:id="26"/>
     </w:p>
     <w:p>
-      <w:r>
-        <w:t xml:space="preserve">All simulation outputs are available under &lt;regression </w:t>
-      </w:r>
-      <w:proofErr w:type="spellStart"/>
-      <w:r>
-        <w:t>dir</w:t>
-      </w:r>
-      <w:proofErr w:type="spellEnd"/>
-      <w:r>
-        <w:t>&gt;/</w:t>
-      </w:r>
-      <w:proofErr w:type="spellStart"/>
-      <w:r>
-        <w:t>regression_flow</w:t>
-      </w:r>
-      <w:proofErr w:type="spellEnd"/>
-      <w:r>
-        <w:t xml:space="preserve">/Run/Dynamic/Simulation/Simulate directory. These directories can be reused as is outside of Questa VRM to replay a specific tests or ship a debug environment to another engineer, </w:t>
-      </w:r>
-      <w:r>
-        <w:t>indeed</w:t>
-      </w:r>
-      <w:r>
-        <w:t xml:space="preserve"> the test directories are </w:t>
-      </w:r>
-      <w:r>
-        <w:t>self-contained</w:t>
-      </w:r>
-      <w:r>
-        <w:t xml:space="preserve"> and can be reused outside of the VRMDATA directory structure.</w:t>
-      </w:r>
-    </w:p>
-    <w:p>
-      <w:r>
-        <w:t>This is a powerful and productive way of passing failing tests to debug for instance to a specific engineer.</w:t>
-      </w:r>
-    </w:p>
-    <w:p>
-      <w:pPr>
-        <w:pStyle w:val="Heading3"/>
-      </w:pPr>
-      <w:bookmarkStart w:id="27" w:name="_Toc424303424"/>
-      <w:r>
-        <w:t>Failed Test Report</w:t>
-      </w:r>
+      <w:bookmarkStart w:id="27" w:name="h.hqcq7lbx8d0n" w:colFirst="0" w:colLast="0"/>
       <w:bookmarkEnd w:id="27"/>
-    </w:p>
-    <w:p>
-      <w:bookmarkStart w:id="28" w:name="h.hqcq7lbx8d0n" w:colFirst="0" w:colLast="0"/>
-      <w:bookmarkEnd w:id="28"/>
       <w:r>
         <w:t>All failed tests of the regression are captured in 2 files:</w:t>
       </w:r>
@@ -6404,15 +5664,7 @@
         <w:t>A</w:t>
       </w:r>
       <w:r>
-        <w:t xml:space="preserve"> csv file written during the </w:t>
-      </w:r>
-      <w:proofErr w:type="spellStart"/>
-      <w:r>
-        <w:t>PostProcess</w:t>
-      </w:r>
-      <w:proofErr w:type="spellEnd"/>
-      <w:r>
-        <w:t xml:space="preserve"> task capturing into the test list csv format only the failed tests.</w:t>
+        <w:t xml:space="preserve"> csv file written during the PostProcess task capturing into the test list csv format only the failed tests.</w:t>
       </w:r>
     </w:p>
     <w:p>
@@ -6427,28 +5679,11 @@
       </w:r>
     </w:p>
     <w:p>
-      <w:commentRangeStart w:id="29"/>
-      <w:r>
-        <w:t xml:space="preserve">Using </w:t>
-      </w:r>
-      <w:proofErr w:type="spellStart"/>
-      <w:r>
-        <w:t>vrun</w:t>
-      </w:r>
-      <w:proofErr w:type="spellEnd"/>
-      <w:r>
-        <w:t xml:space="preserve"> option “</w:t>
-      </w:r>
-      <w:r>
-        <w:t>-clean” or “-</w:t>
-      </w:r>
-      <w:proofErr w:type="spellStart"/>
-      <w:r>
-        <w:t>realclean</w:t>
-      </w:r>
-      <w:proofErr w:type="spellEnd"/>
-      <w:r>
-        <w:t xml:space="preserve">” switch </w:t>
+      <w:r>
+        <w:t>Using vrun option “</w:t>
+      </w:r>
+      <w:r>
+        <w:t xml:space="preserve">-clean” or “-realclean” switch </w:t>
       </w:r>
       <w:r>
         <w:t>will remove them or it</w:t>
@@ -6459,115 +5694,68 @@
       <w:r>
         <w:t>from Questa VRM data directory.</w:t>
       </w:r>
-      <w:commentRangeEnd w:id="29"/>
-      <w:r>
-        <w:rPr>
-          <w:rStyle w:val="CommentReference"/>
-        </w:rPr>
-        <w:commentReference w:id="29"/>
-      </w:r>
     </w:p>
     <w:p>
       <w:pPr>
         <w:pStyle w:val="Heading3"/>
       </w:pPr>
-      <w:bookmarkStart w:id="30" w:name="_Toc424303425"/>
+      <w:bookmarkStart w:id="28" w:name="_Toc424309975"/>
       <w:r>
         <w:t>Merged coverage of current regression</w:t>
       </w:r>
+      <w:bookmarkEnd w:id="28"/>
+    </w:p>
+    <w:p>
+      <w:r>
+        <w:t>At the end of the regression run, the merged coverage of the regression is available under &lt;regression dir&gt; and is saved as well under &lt;regression dir&gt;/logs with a timestamp suffix. The 1st merged coverage can be used to check the coverage of the specific regression, do analysis query (which test contributed to what, etc. …) while the latter is saved to make sure that one can go back and do these queries even after a regression clean that delete all data’s under &lt;regression dir&gt; except for the logs directory contents.</w:t>
+      </w:r>
+    </w:p>
+    <w:p>
+      <w:pPr>
+        <w:pStyle w:val="Heading3"/>
+      </w:pPr>
+      <w:bookmarkStart w:id="29" w:name="h.pvbqitpac5do" w:colFirst="0" w:colLast="0"/>
+      <w:bookmarkStart w:id="30" w:name="_Toc424309976"/>
+      <w:bookmarkEnd w:id="29"/>
+      <w:r>
+        <w:t>Merged coverage of all regressions</w:t>
+      </w:r>
       <w:bookmarkEnd w:id="30"/>
     </w:p>
     <w:p>
       <w:r>
-        <w:t xml:space="preserve">At the end of the regression run, the merged coverage of the regression is available under &lt;regression </w:t>
-      </w:r>
-      <w:proofErr w:type="spellStart"/>
-      <w:r>
-        <w:t>dir</w:t>
-      </w:r>
-      <w:proofErr w:type="spellEnd"/>
-      <w:r>
-        <w:t xml:space="preserve">&gt; and is saved as well under &lt;regression </w:t>
-      </w:r>
-      <w:proofErr w:type="spellStart"/>
-      <w:r>
-        <w:t>dir</w:t>
-      </w:r>
-      <w:proofErr w:type="spellEnd"/>
-      <w:r>
-        <w:t xml:space="preserve">&gt;/logs with a timestamp suffix. The 1st merged coverage can be used to check the coverage of the specific regression, do analysis query (which test contributed to what, etc. …) while the latter is saved to make sure that one can go back and do these queries even after a regression clean that delete all data’s under &lt;regression </w:t>
-      </w:r>
-      <w:proofErr w:type="spellStart"/>
-      <w:r>
-        <w:t>dir</w:t>
-      </w:r>
-      <w:proofErr w:type="spellEnd"/>
-      <w:r>
-        <w:t>&gt; except for the logs directory contents.</w:t>
+        <w:t>At the end of regression, coverage result of the regression is merged with the previous regressions result in &lt;regression dir&gt;/logs. It enables to keep the merged coverage of all regressions run from the beginning of the project till present even after a “-clean”.</w:t>
       </w:r>
     </w:p>
     <w:p>
       <w:pPr>
         <w:pStyle w:val="Heading3"/>
       </w:pPr>
-      <w:bookmarkStart w:id="31" w:name="h.pvbqitpac5do" w:colFirst="0" w:colLast="0"/>
-      <w:bookmarkStart w:id="32" w:name="_Toc424303426"/>
+      <w:bookmarkStart w:id="31" w:name="h.rz9q3brmmwnl" w:colFirst="0" w:colLast="0"/>
+      <w:bookmarkStart w:id="32" w:name="_Toc424309977"/>
       <w:bookmarkEnd w:id="31"/>
       <w:r>
-        <w:t>Merged coverage of all regressions</w:t>
+        <w:t>Trend coverage of all regressions</w:t>
       </w:r>
       <w:bookmarkEnd w:id="32"/>
     </w:p>
     <w:p>
       <w:r>
-        <w:t xml:space="preserve">At the end of regression, coverage result of the regression is merged with the previous regressions result in &lt;regression </w:t>
-      </w:r>
-      <w:proofErr w:type="spellStart"/>
-      <w:r>
-        <w:t>dir</w:t>
-      </w:r>
-      <w:proofErr w:type="spellEnd"/>
-      <w:r>
-        <w:t>&gt;/logs. It enables to keep the merged coverage of all regressions run from the beginning of the project till present even after a “-clean”.</w:t>
+        <w:t>At the end of regression, trendable coverage result of the regression is merged with the trend coverage file to track the regression trend.</w:t>
       </w:r>
     </w:p>
     <w:p>
       <w:pPr>
         <w:pStyle w:val="Heading3"/>
       </w:pPr>
-      <w:bookmarkStart w:id="33" w:name="h.rz9q3brmmwnl" w:colFirst="0" w:colLast="0"/>
-      <w:bookmarkStart w:id="34" w:name="_Toc424303427"/>
+      <w:bookmarkStart w:id="33" w:name="h.yp9mj035hehv" w:colFirst="0" w:colLast="0"/>
+      <w:bookmarkStart w:id="34" w:name="_Toc424309978"/>
       <w:bookmarkEnd w:id="33"/>
-      <w:r>
-        <w:t>Trend coverage of all regressions</w:t>
-      </w:r>
-      <w:bookmarkEnd w:id="34"/>
-    </w:p>
-    <w:p>
-      <w:r>
-        <w:t xml:space="preserve">At the end of regression, </w:t>
-      </w:r>
-      <w:proofErr w:type="spellStart"/>
-      <w:r>
-        <w:t>trendable</w:t>
-      </w:r>
-      <w:proofErr w:type="spellEnd"/>
-      <w:r>
-        <w:t xml:space="preserve"> coverage result of the regression is merged with the trend coverage file to track the regression trend.</w:t>
-      </w:r>
-    </w:p>
-    <w:p>
-      <w:pPr>
-        <w:pStyle w:val="Heading3"/>
-      </w:pPr>
-      <w:bookmarkStart w:id="35" w:name="h.yp9mj035hehv" w:colFirst="0" w:colLast="0"/>
-      <w:bookmarkStart w:id="36" w:name="_Toc424303428"/>
-      <w:bookmarkEnd w:id="35"/>
       <w:r>
         <w:lastRenderedPageBreak/>
         <w:t>Ranking report</w:t>
       </w:r>
-      <w:bookmarkEnd w:id="36"/>
+      <w:bookmarkEnd w:id="34"/>
     </w:p>
     <w:p>
       <w:r>
@@ -6609,15 +5797,7 @@
       </w:r>
       <w:r>
         <w:tab/>
-        <w:t>(.</w:t>
-      </w:r>
-      <w:proofErr w:type="spellStart"/>
-      <w:r>
-        <w:t>contrib</w:t>
-      </w:r>
-      <w:proofErr w:type="spellEnd"/>
-      <w:r>
-        <w:t xml:space="preserve"> file extension)</w:t>
+        <w:t>(.contrib file extension)</w:t>
       </w:r>
     </w:p>
     <w:p>
@@ -6651,15 +5831,7 @@
         <w:tab/>
       </w:r>
       <w:r>
-        <w:t>(.</w:t>
-      </w:r>
-      <w:proofErr w:type="spellStart"/>
-      <w:r>
-        <w:t>noncontrib</w:t>
-      </w:r>
-      <w:proofErr w:type="spellEnd"/>
-      <w:r>
-        <w:t xml:space="preserve"> file extension)</w:t>
+        <w:t>(.noncontrib file extension)</w:t>
       </w:r>
     </w:p>
     <w:p>
@@ -6713,15 +5885,7 @@
         <w:tab/>
       </w:r>
       <w:r>
-        <w:t>(_</w:t>
-      </w:r>
-      <w:proofErr w:type="spellStart"/>
-      <w:r>
-        <w:t>optimized_tesfile</w:t>
-      </w:r>
-      <w:proofErr w:type="spellEnd"/>
-      <w:r>
-        <w:t xml:space="preserve"> suffix file)</w:t>
+        <w:t>(_optimized_tesfile suffix file)</w:t>
       </w:r>
     </w:p>
     <w:p>
@@ -6734,140 +5898,89 @@
         <w:contextualSpacing/>
       </w:pPr>
       <w:r>
-        <w:t xml:space="preserve">The optimized test list is generated by processing the contributing tests list and the </w:t>
-      </w:r>
-      <w:proofErr w:type="spellStart"/>
-      <w:r>
-        <w:t>ucdb</w:t>
-      </w:r>
-      <w:proofErr w:type="spellEnd"/>
-      <w:r>
-        <w:t xml:space="preserve"> to recreate a test file in csv format so one can rerun automatically or on-demand an optimized regression for instance after a fix to a bug is done.</w:t>
+        <w:t>The optimized test list is generated by processing the contributing tests list and the ucdb to recreate a test file in csv format so one can rerun automatically or on-demand an optimized regression for instance after a fix to a bug is done.</w:t>
       </w:r>
     </w:p>
     <w:p>
       <w:pPr>
         <w:pStyle w:val="Heading3"/>
       </w:pPr>
-      <w:bookmarkStart w:id="37" w:name="h.bl8ehkwgvh66" w:colFirst="0" w:colLast="0"/>
-      <w:bookmarkStart w:id="38" w:name="h.u5s1pxexxrnt" w:colFirst="0" w:colLast="0"/>
-      <w:bookmarkStart w:id="39" w:name="_Toc424303429"/>
+      <w:bookmarkStart w:id="35" w:name="h.bl8ehkwgvh66" w:colFirst="0" w:colLast="0"/>
+      <w:bookmarkStart w:id="36" w:name="h.u5s1pxexxrnt" w:colFirst="0" w:colLast="0"/>
+      <w:bookmarkStart w:id="37" w:name="_Toc424309979"/>
+      <w:bookmarkEnd w:id="35"/>
+      <w:bookmarkEnd w:id="36"/>
+      <w:r>
+        <w:t>Coverage report</w:t>
+      </w:r>
       <w:bookmarkEnd w:id="37"/>
+    </w:p>
+    <w:p>
+      <w:r>
+        <w:t xml:space="preserve">At the end of regression, </w:t>
+      </w:r>
+      <w:r>
+        <w:t xml:space="preserve">a coverage report in HTML format is generated and stored under &lt;regression dir&gt;/report/coverage. </w:t>
+      </w:r>
+      <w:r>
+        <w:t>R</w:t>
+      </w:r>
+      <w:r>
+        <w:t>efer to Questa user manual on “coverage report” for further details.</w:t>
+      </w:r>
+    </w:p>
+    <w:p>
+      <w:pPr>
+        <w:pStyle w:val="Heading3"/>
+      </w:pPr>
+      <w:bookmarkStart w:id="38" w:name="h.vub53zs33ovc" w:colFirst="0" w:colLast="0"/>
+      <w:bookmarkStart w:id="39" w:name="h.gsmx3a17u69r" w:colFirst="0" w:colLast="0"/>
+      <w:bookmarkStart w:id="40" w:name="_Toc424309980"/>
       <w:bookmarkEnd w:id="38"/>
-      <w:r>
-        <w:t>Coverage report</w:t>
-      </w:r>
       <w:bookmarkEnd w:id="39"/>
-    </w:p>
-    <w:p>
-      <w:r>
-        <w:t xml:space="preserve">At the end of regression, </w:t>
-      </w:r>
-      <w:r>
-        <w:t xml:space="preserve">a coverage report in HTML format is generated and stored under &lt;regression </w:t>
-      </w:r>
-      <w:proofErr w:type="spellStart"/>
-      <w:r>
-        <w:t>dir</w:t>
-      </w:r>
-      <w:proofErr w:type="spellEnd"/>
-      <w:r>
-        <w:t xml:space="preserve">&gt;/report/coverage. </w:t>
-      </w:r>
-      <w:r>
-        <w:t>R</w:t>
-      </w:r>
-      <w:r>
-        <w:t>efer to Questa user manual on “coverage report” for further details.</w:t>
+      <w:r>
+        <w:t>Trend report</w:t>
+      </w:r>
+      <w:bookmarkEnd w:id="40"/>
+    </w:p>
+    <w:p>
+      <w:r>
+        <w:t>At the end of regression, a trending report in HTML format is generated and stored under &lt;regression dir&gt;/report/trend. Refer to Questa user manual on “trend report” for further details.</w:t>
       </w:r>
     </w:p>
     <w:p>
       <w:pPr>
         <w:pStyle w:val="Heading3"/>
       </w:pPr>
-      <w:bookmarkStart w:id="40" w:name="h.vub53zs33ovc" w:colFirst="0" w:colLast="0"/>
-      <w:bookmarkStart w:id="41" w:name="h.gsmx3a17u69r" w:colFirst="0" w:colLast="0"/>
-      <w:bookmarkStart w:id="42" w:name="_Toc424303430"/>
-      <w:bookmarkEnd w:id="40"/>
+      <w:bookmarkStart w:id="41" w:name="_Toc424309981"/>
+      <w:r>
+        <w:t>Questa VRM report</w:t>
+      </w:r>
       <w:bookmarkEnd w:id="41"/>
-      <w:r>
-        <w:t>Trend report</w:t>
-      </w:r>
+    </w:p>
+    <w:p>
+      <w:r>
+        <w:t>At the end of regression, a regression run report in HTML format is generated and stored under &lt;regression dir&gt;/report/vrun. Refer to Questa user manual on “trend report” for further details.</w:t>
+      </w:r>
+    </w:p>
+    <w:p>
+      <w:pPr>
+        <w:pStyle w:val="Heading3"/>
+      </w:pPr>
+      <w:bookmarkStart w:id="42" w:name="h.yxf3or1h90cv" w:colFirst="0" w:colLast="0"/>
+      <w:bookmarkStart w:id="43" w:name="_Toc424309982"/>
       <w:bookmarkEnd w:id="42"/>
-    </w:p>
-    <w:p>
-      <w:r>
-        <w:t xml:space="preserve">At the end of regression, a trending report in HTML format is generated and stored under &lt;regression </w:t>
-      </w:r>
-      <w:proofErr w:type="spellStart"/>
-      <w:r>
-        <w:t>dir</w:t>
-      </w:r>
-      <w:proofErr w:type="spellEnd"/>
-      <w:r>
-        <w:t>&gt;/report/trend. Refer to Questa user manual on “trend report” for further details.</w:t>
-      </w:r>
-    </w:p>
-    <w:p>
-      <w:pPr>
-        <w:pStyle w:val="Heading3"/>
-      </w:pPr>
-      <w:bookmarkStart w:id="43" w:name="_Toc424303431"/>
-      <w:r>
-        <w:t>Questa VRM report</w:t>
+      <w:r>
+        <w:t>Coverage exclusions</w:t>
       </w:r>
       <w:bookmarkEnd w:id="43"/>
     </w:p>
     <w:p>
-      <w:r>
-        <w:t xml:space="preserve">At the end of regression, a regression run report in HTML format is generated and stored under &lt;regression </w:t>
-      </w:r>
-      <w:proofErr w:type="spellStart"/>
-      <w:r>
-        <w:t>dir</w:t>
-      </w:r>
-      <w:proofErr w:type="spellEnd"/>
-      <w:r>
-        <w:t>&gt;/report/</w:t>
-      </w:r>
-      <w:proofErr w:type="spellStart"/>
-      <w:r>
-        <w:t>vrun</w:t>
-      </w:r>
-      <w:proofErr w:type="spellEnd"/>
-      <w:r>
-        <w:t>. Refer to Questa user manual on “trend report” for further details.</w:t>
-      </w:r>
-    </w:p>
-    <w:p>
-      <w:pPr>
-        <w:pStyle w:val="Heading3"/>
-      </w:pPr>
-      <w:bookmarkStart w:id="44" w:name="h.yxf3or1h90cv" w:colFirst="0" w:colLast="0"/>
-      <w:bookmarkStart w:id="45" w:name="_Toc424303432"/>
+      <w:pPr>
+        <w:spacing w:before="100" w:after="200" w:line="276" w:lineRule="auto"/>
+      </w:pPr>
+      <w:bookmarkStart w:id="44" w:name="h.k6841l3aiipi" w:colFirst="0" w:colLast="0"/>
       <w:bookmarkEnd w:id="44"/>
-      <w:commentRangeStart w:id="46"/>
-      <w:r>
-        <w:t>Coverage exclusions</w:t>
-      </w:r>
-      <w:commentRangeEnd w:id="46"/>
-      <w:r>
-        <w:rPr>
-          <w:rStyle w:val="CommentReference"/>
-          <w:caps w:val="0"/>
-          <w:color w:val="auto"/>
-          <w:spacing w:val="0"/>
-        </w:rPr>
-        <w:commentReference w:id="46"/>
-      </w:r>
-      <w:bookmarkEnd w:id="45"/>
-    </w:p>
-    <w:p>
-      <w:pPr>
-        <w:spacing w:before="100" w:after="200" w:line="276" w:lineRule="auto"/>
-      </w:pPr>
-      <w:bookmarkStart w:id="47" w:name="h.k6841l3aiipi" w:colFirst="0" w:colLast="0"/>
-      <w:bookmarkEnd w:id="47"/>
       <w:r>
         <w:br w:type="page"/>
       </w:r>
@@ -6876,98 +5989,89 @@
       <w:pPr>
         <w:pStyle w:val="Heading1"/>
       </w:pPr>
-      <w:bookmarkStart w:id="48" w:name="_Toc424303433"/>
+      <w:bookmarkStart w:id="45" w:name="_Toc424309983"/>
       <w:r>
         <w:lastRenderedPageBreak/>
         <w:t>Advanced Usage</w:t>
       </w:r>
-      <w:bookmarkEnd w:id="48"/>
-    </w:p>
-    <w:p>
-      <w:r>
-        <w:t>That section complements the “</w:t>
-      </w:r>
-      <w:proofErr w:type="spellStart"/>
-      <w:r>
-        <w:t>Quickstart</w:t>
-      </w:r>
-      <w:proofErr w:type="spellEnd"/>
-      <w:r>
-        <w:t xml:space="preserve"> guide” section, it describe more advanced features useful for your regression analysis</w:t>
+      <w:bookmarkEnd w:id="45"/>
+    </w:p>
+    <w:p>
+      <w:r>
+        <w:t>That section complements the “Quickstart guide” section, it describe more advanced features useful for your regression analysis</w:t>
       </w:r>
     </w:p>
     <w:p>
       <w:pPr>
         <w:pStyle w:val="Heading2"/>
       </w:pPr>
-      <w:bookmarkStart w:id="49" w:name="_Toc424303434"/>
-      <w:r>
-        <w:t>Rerun of regression failed tests</w:t>
-      </w:r>
-      <w:bookmarkEnd w:id="49"/>
-    </w:p>
-    <w:p>
-      <w:r>
-        <w:t>Questa VRM supports automatic rerun of failed tests, you can look at “Questa VRM user Manual”</w:t>
-      </w:r>
-      <w:r>
-        <w:t xml:space="preserve"> to learn more. 2 rerun options are supported and described below</w:t>
-      </w:r>
-    </w:p>
-    <w:p>
-      <w:pPr>
-        <w:pStyle w:val="Heading3"/>
-      </w:pPr>
-      <w:bookmarkStart w:id="50" w:name="_Toc424303435"/>
-      <w:r>
-        <w:t>Automatic Rerun</w:t>
-      </w:r>
-      <w:bookmarkEnd w:id="50"/>
-    </w:p>
-    <w:p>
-      <w:r>
-        <w:t>Automatic rerun leverage Questa VRM built-in feature “–rerun”, it will do a 2</w:t>
-      </w:r>
-      <w:r>
+      <w:r>
+        <w:t xml:space="preserve">Run A Regression </w:t>
+      </w:r>
+      <w:r>
+        <w:t>Without</w:t>
+      </w:r>
+      <w:r>
+        <w:t xml:space="preserve"> </w:t>
+      </w:r>
+      <w:r>
+        <w:t xml:space="preserve">Coverage </w:t>
+      </w:r>
+      <w:r>
+        <w:t xml:space="preserve">Merge </w:t>
+      </w:r>
+      <w:r>
+        <w:t>And Reporting</w:t>
+      </w:r>
+    </w:p>
+    <w:p>
+      <w:r>
+        <w:t xml:space="preserve">In the early stage of your tests development you may not want to spend time merging the coverage and generating reports as you are in the process of checking that your smoke tests are up and running. </w:t>
+      </w:r>
+      <w:r>
+        <w:t xml:space="preserve">The </w:t>
+      </w:r>
+      <w:r>
+        <w:t>COVERAGE</w:t>
+      </w:r>
+      <w:r>
+        <w:t xml:space="preserve">MODE parameter achieve that by </w:t>
+      </w:r>
+      <w:r>
+        <w:t>disabling coverage merge and report generation if set to 0.</w:t>
+      </w:r>
+      <w:r>
+        <w:t xml:space="preserve"> By default it </w:t>
+      </w:r>
+      <w:r>
+        <w:t>is set to 1.</w:t>
+      </w:r>
+      <w:r>
+        <w:t xml:space="preserve"> </w:t>
+      </w:r>
+    </w:p>
+    <w:p>
+      <w:r>
+        <w:t>For instance, the command</w:t>
+      </w:r>
+      <w:r>
+        <w:t xml:space="preserve"> below will run your regression without generating merge coverage and any reports (coverage/trend/vrun/failed tests etc …) :</w:t>
+      </w:r>
+    </w:p>
+    <w:p>
+      <w:pPr>
         <w:rPr>
-          <w:vertAlign w:val="superscript"/>
+          <w:b/>
+          <w:i/>
+          <w:szCs w:val="18"/>
         </w:rPr>
-        <w:t>nd</w:t>
-      </w:r>
-      <w:r>
-        <w:t xml:space="preserve"> pass of the regression with new parameters. For instance you can pass the following command:</w:t>
-      </w:r>
-    </w:p>
-    <w:p>
-      <w:pPr>
-        <w:rPr>
-          <w:sz w:val="28"/>
-        </w:rPr>
-      </w:pPr>
-      <w:proofErr w:type="spellStart"/>
-      <w:proofErr w:type="gramStart"/>
+      </w:pPr>
       <w:r>
         <w:rPr>
           <w:i/>
           <w:szCs w:val="18"/>
         </w:rPr>
-        <w:t>vrun</w:t>
-      </w:r>
-      <w:proofErr w:type="spellEnd"/>
-      <w:r>
-        <w:rPr>
-          <w:i/>
-          <w:szCs w:val="18"/>
-        </w:rPr>
-        <w:t xml:space="preserve">  &lt;</w:t>
-      </w:r>
-      <w:proofErr w:type="gramEnd"/>
-      <w:r>
-        <w:rPr>
-          <w:i/>
-          <w:szCs w:val="18"/>
-        </w:rPr>
-        <w:t>my 1</w:t>
+        <w:t>vrun  &lt;my 1</w:t>
       </w:r>
       <w:r>
         <w:rPr>
@@ -6982,6 +6086,386 @@
           <w:i/>
           <w:szCs w:val="18"/>
         </w:rPr>
+        <w:t xml:space="preserve"> pass options&gt;</w:t>
+      </w:r>
+      <w:r>
+        <w:rPr>
+          <w:b/>
+          <w:i/>
+          <w:szCs w:val="18"/>
+        </w:rPr>
+        <w:t xml:space="preserve"> –G</w:t>
+      </w:r>
+      <w:r>
+        <w:rPr>
+          <w:b/>
+          <w:i/>
+          <w:szCs w:val="18"/>
+        </w:rPr>
+        <w:t>COVERAGE</w:t>
+      </w:r>
+      <w:r>
+        <w:rPr>
+          <w:b/>
+          <w:i/>
+          <w:szCs w:val="18"/>
+        </w:rPr>
+        <w:t>M</w:t>
+      </w:r>
+      <w:r>
+        <w:rPr>
+          <w:b/>
+          <w:i/>
+          <w:szCs w:val="18"/>
+        </w:rPr>
+        <w:t>ODE=0</w:t>
+      </w:r>
+    </w:p>
+    <w:p>
+      <w:pPr>
+        <w:rPr>
+          <w:b/>
+          <w:i/>
+          <w:szCs w:val="18"/>
+        </w:rPr>
+      </w:pPr>
+      <w:r>
+        <w:t>Further details are available in section “</w:t>
+      </w:r>
+      <w:r>
+        <w:t>Coverage</w:t>
+      </w:r>
+      <w:r>
+        <w:t xml:space="preserve"> Parameters”</w:t>
+      </w:r>
+      <w:r>
+        <w:t xml:space="preserve">. </w:t>
+      </w:r>
+    </w:p>
+    <w:p/>
+    <w:p>
+      <w:pPr>
+        <w:pStyle w:val="Heading2"/>
+      </w:pPr>
+      <w:bookmarkStart w:id="46" w:name="_Toc424309984"/>
+      <w:r>
+        <w:t>Run A Regression For Debug</w:t>
+      </w:r>
+      <w:bookmarkEnd w:id="46"/>
+    </w:p>
+    <w:p>
+      <w:r>
+        <w:t xml:space="preserve">You may want to run a particular set of tests with full debug mode. </w:t>
+      </w:r>
+      <w:r>
+        <w:t xml:space="preserve">For instance to debug a set of tests failing during your last regression. The </w:t>
+      </w:r>
+      <w:r>
+        <w:t xml:space="preserve">DEBUGMODE </w:t>
+      </w:r>
+      <w:r>
+        <w:t>parameter achieve that by adding an extra set of commands prior your run your regression tests. B</w:t>
+      </w:r>
+      <w:r>
+        <w:t xml:space="preserve">y default </w:t>
+      </w:r>
+      <w:r>
+        <w:t>it l</w:t>
+      </w:r>
+      <w:r>
+        <w:t>og</w:t>
+      </w:r>
+      <w:r>
+        <w:t>s</w:t>
+      </w:r>
+      <w:r>
+        <w:t xml:space="preserve"> all signals with a depth of 4</w:t>
+      </w:r>
+      <w:r>
+        <w:t xml:space="preserve"> but you can override the default behavior via vsimDebugdo parameter. </w:t>
+      </w:r>
+    </w:p>
+    <w:p>
+      <w:r>
+        <w:t>For instance</w:t>
+      </w:r>
+      <w:r>
+        <w:t xml:space="preserve">, </w:t>
+      </w:r>
+      <w:r>
+        <w:t>the command</w:t>
+      </w:r>
+      <w:r>
+        <w:t xml:space="preserve"> below will run your tests in debug mode by logging all signals with a depth of 4</w:t>
+      </w:r>
+      <w:r>
+        <w:t>:</w:t>
+      </w:r>
+    </w:p>
+    <w:p>
+      <w:pPr>
+        <w:rPr>
+          <w:b/>
+          <w:i/>
+          <w:szCs w:val="18"/>
+        </w:rPr>
+      </w:pPr>
+      <w:r>
+        <w:rPr>
+          <w:i/>
+          <w:szCs w:val="18"/>
+        </w:rPr>
+        <w:t>vrun  &lt;my 1</w:t>
+      </w:r>
+      <w:r>
+        <w:rPr>
+          <w:i/>
+          <w:szCs w:val="18"/>
+          <w:vertAlign w:val="superscript"/>
+        </w:rPr>
+        <w:t>st</w:t>
+      </w:r>
+      <w:r>
+        <w:rPr>
+          <w:i/>
+          <w:szCs w:val="18"/>
+        </w:rPr>
+        <w:t xml:space="preserve"> pass options&gt;</w:t>
+      </w:r>
+      <w:r>
+        <w:rPr>
+          <w:b/>
+          <w:i/>
+          <w:szCs w:val="18"/>
+        </w:rPr>
+        <w:t xml:space="preserve"> –G</w:t>
+      </w:r>
+      <w:r>
+        <w:rPr>
+          <w:b/>
+          <w:i/>
+          <w:szCs w:val="18"/>
+        </w:rPr>
+        <w:t>DE</w:t>
+      </w:r>
+      <w:r>
+        <w:rPr>
+          <w:b/>
+          <w:i/>
+          <w:szCs w:val="18"/>
+        </w:rPr>
+        <w:t>B</w:t>
+      </w:r>
+      <w:r>
+        <w:rPr>
+          <w:b/>
+          <w:i/>
+          <w:szCs w:val="18"/>
+        </w:rPr>
+        <w:t>U</w:t>
+      </w:r>
+      <w:r>
+        <w:rPr>
+          <w:b/>
+          <w:i/>
+          <w:szCs w:val="18"/>
+        </w:rPr>
+        <w:t>GM</w:t>
+      </w:r>
+      <w:r>
+        <w:rPr>
+          <w:b/>
+          <w:i/>
+          <w:szCs w:val="18"/>
+        </w:rPr>
+        <w:t>ODE=1</w:t>
+      </w:r>
+    </w:p>
+    <w:p>
+      <w:r>
+        <w:t xml:space="preserve">Whilst </w:t>
+      </w:r>
+      <w:r>
+        <w:t>the command below will</w:t>
+      </w:r>
+      <w:r>
+        <w:t xml:space="preserve"> run your tests in debug mode by logging just all the DUT signals</w:t>
+      </w:r>
+      <w:r>
+        <w:t>:</w:t>
+      </w:r>
+    </w:p>
+    <w:p>
+      <w:pPr>
+        <w:rPr>
+          <w:b/>
+          <w:i/>
+          <w:szCs w:val="18"/>
+        </w:rPr>
+      </w:pPr>
+      <w:r>
+        <w:rPr>
+          <w:i/>
+          <w:szCs w:val="18"/>
+        </w:rPr>
+        <w:t>vrun  &lt;my 1</w:t>
+      </w:r>
+      <w:r>
+        <w:rPr>
+          <w:i/>
+          <w:szCs w:val="18"/>
+          <w:vertAlign w:val="superscript"/>
+        </w:rPr>
+        <w:t>st</w:t>
+      </w:r>
+      <w:r>
+        <w:rPr>
+          <w:i/>
+          <w:szCs w:val="18"/>
+        </w:rPr>
+        <w:t xml:space="preserve"> pass options&gt;</w:t>
+      </w:r>
+      <w:r>
+        <w:rPr>
+          <w:b/>
+          <w:i/>
+          <w:szCs w:val="18"/>
+        </w:rPr>
+        <w:t xml:space="preserve"> –GDEB</w:t>
+      </w:r>
+      <w:r>
+        <w:rPr>
+          <w:b/>
+          <w:i/>
+          <w:szCs w:val="18"/>
+        </w:rPr>
+        <w:t>U</w:t>
+      </w:r>
+      <w:r>
+        <w:rPr>
+          <w:b/>
+          <w:i/>
+          <w:szCs w:val="18"/>
+        </w:rPr>
+        <w:t>GM</w:t>
+      </w:r>
+      <w:r>
+        <w:rPr>
+          <w:b/>
+          <w:i/>
+          <w:szCs w:val="18"/>
+        </w:rPr>
+        <w:t>ODE=1</w:t>
+      </w:r>
+      <w:r>
+        <w:rPr>
+          <w:b/>
+          <w:i/>
+          <w:szCs w:val="18"/>
+        </w:rPr>
+        <w:t xml:space="preserve"> –GvsimDebugdo=”log –r /top/DUT/*”</w:t>
+      </w:r>
+    </w:p>
+    <w:p>
+      <w:r>
+        <w:t>Note that in that mode the coverage merge is disabled and no reports will be generated.</w:t>
+      </w:r>
+    </w:p>
+    <w:p>
+      <w:pPr>
+        <w:rPr>
+          <w:b/>
+          <w:i/>
+          <w:szCs w:val="18"/>
+        </w:rPr>
+      </w:pPr>
+      <w:r>
+        <w:t>Further details are available in section “Simulation Parameters”</w:t>
+      </w:r>
+      <w:r>
+        <w:t xml:space="preserve">. </w:t>
+      </w:r>
+    </w:p>
+    <w:p>
+      <w:pPr>
+        <w:pStyle w:val="Heading2"/>
+      </w:pPr>
+      <w:bookmarkStart w:id="47" w:name="_Toc424309985"/>
+      <w:r>
+        <w:t xml:space="preserve">Rerun </w:t>
+      </w:r>
+      <w:r>
+        <w:t>Regression F</w:t>
+      </w:r>
+      <w:r>
+        <w:t>a</w:t>
+      </w:r>
+      <w:r>
+        <w:t>iled T</w:t>
+      </w:r>
+      <w:r>
+        <w:t>ests</w:t>
+      </w:r>
+      <w:bookmarkEnd w:id="47"/>
+    </w:p>
+    <w:p>
+      <w:r>
+        <w:t>Questa VRM supports automatic rerun of failed tests, you can look at “Questa VRM user Manual”</w:t>
+      </w:r>
+      <w:r>
+        <w:t xml:space="preserve"> to learn more. 2 rerun options are supported and described below</w:t>
+      </w:r>
+    </w:p>
+    <w:p>
+      <w:pPr>
+        <w:pStyle w:val="Heading3"/>
+      </w:pPr>
+      <w:bookmarkStart w:id="48" w:name="_Toc424309986"/>
+      <w:r>
+        <w:t>Automatic Rerun</w:t>
+      </w:r>
+      <w:bookmarkEnd w:id="48"/>
+    </w:p>
+    <w:p>
+      <w:r>
+        <w:t>Automatic rerun leverage Questa VRM built-in feature “–rerun”, it will do a 2</w:t>
+      </w:r>
+      <w:r>
+        <w:rPr>
+          <w:vertAlign w:val="superscript"/>
+        </w:rPr>
+        <w:t>nd</w:t>
+      </w:r>
+      <w:r>
+        <w:t xml:space="preserve"> pass of the regression with new parameters. For instance you can pass the following command:</w:t>
+      </w:r>
+    </w:p>
+    <w:p>
+      <w:pPr>
+        <w:rPr>
+          <w:sz w:val="28"/>
+        </w:rPr>
+      </w:pPr>
+      <w:r>
+        <w:rPr>
+          <w:i/>
+          <w:szCs w:val="18"/>
+        </w:rPr>
+        <w:t>vrun  &lt;my 1</w:t>
+      </w:r>
+      <w:r>
+        <w:rPr>
+          <w:i/>
+          <w:szCs w:val="18"/>
+          <w:vertAlign w:val="superscript"/>
+        </w:rPr>
+        <w:t>st</w:t>
+      </w:r>
+      <w:r>
+        <w:rPr>
+          <w:i/>
+          <w:szCs w:val="18"/>
+        </w:rPr>
         <w:t xml:space="preserve"> pass options&gt; </w:t>
       </w:r>
       <w:r>
@@ -7002,6 +6486,7 @@
     </w:p>
     <w:p>
       <w:r>
+        <w:lastRenderedPageBreak/>
         <w:t xml:space="preserve">The command above </w:t>
       </w:r>
       <w:r>
@@ -7019,16 +6504,19 @@
       <w:r>
         <w:t>be simulated in debug mode since DEBUGMODE parameter is set to 1. It is up to the user to add as many options override as desired</w:t>
       </w:r>
+      <w:r>
+        <w:t>.</w:t>
+      </w:r>
     </w:p>
     <w:p>
       <w:pPr>
         <w:pStyle w:val="Heading3"/>
       </w:pPr>
-      <w:bookmarkStart w:id="51" w:name="_Toc424303436"/>
+      <w:bookmarkStart w:id="49" w:name="_Toc424309987"/>
       <w:r>
         <w:t>Manual Rerun</w:t>
       </w:r>
-      <w:bookmarkEnd w:id="51"/>
+      <w:bookmarkEnd w:id="49"/>
     </w:p>
     <w:p>
       <w:r>
@@ -7056,30 +6544,12 @@
           <w:szCs w:val="18"/>
         </w:rPr>
       </w:pPr>
-      <w:proofErr w:type="spellStart"/>
-      <w:proofErr w:type="gramStart"/>
       <w:r>
         <w:rPr>
           <w:i/>
           <w:szCs w:val="18"/>
         </w:rPr>
-        <w:t>vrun</w:t>
-      </w:r>
-      <w:proofErr w:type="spellEnd"/>
-      <w:r>
-        <w:rPr>
-          <w:i/>
-          <w:szCs w:val="18"/>
-        </w:rPr>
-        <w:t xml:space="preserve">  &lt;</w:t>
-      </w:r>
-      <w:proofErr w:type="gramEnd"/>
-      <w:r>
-        <w:rPr>
-          <w:i/>
-          <w:szCs w:val="18"/>
-        </w:rPr>
-        <w:t>my 1</w:t>
+        <w:t>vrun  &lt;my 1</w:t>
       </w:r>
       <w:r>
         <w:rPr>
@@ -7105,30 +6575,12 @@
           <w:szCs w:val="18"/>
         </w:rPr>
       </w:pPr>
-      <w:proofErr w:type="spellStart"/>
-      <w:proofErr w:type="gramStart"/>
       <w:r>
         <w:rPr>
           <w:i/>
           <w:szCs w:val="18"/>
         </w:rPr>
-        <w:t>vrun</w:t>
-      </w:r>
-      <w:proofErr w:type="spellEnd"/>
-      <w:r>
-        <w:rPr>
-          <w:i/>
-          <w:szCs w:val="18"/>
-        </w:rPr>
-        <w:t xml:space="preserve">  &lt;</w:t>
-      </w:r>
-      <w:proofErr w:type="gramEnd"/>
-      <w:r>
-        <w:rPr>
-          <w:i/>
-          <w:szCs w:val="18"/>
-        </w:rPr>
-        <w:t>my 1</w:t>
+        <w:t>vrun  &lt;my 1</w:t>
       </w:r>
       <w:r>
         <w:rPr>
@@ -7153,23 +6605,13 @@
         </w:rPr>
         <w:t>-</w:t>
       </w:r>
-      <w:proofErr w:type="spellStart"/>
       <w:r>
         <w:rPr>
           <w:b/>
           <w:i/>
           <w:szCs w:val="18"/>
         </w:rPr>
-        <w:t>Gtestfileformat</w:t>
-      </w:r>
-      <w:proofErr w:type="spellEnd"/>
-      <w:r>
-        <w:rPr>
-          <w:b/>
-          <w:i/>
-          <w:szCs w:val="18"/>
-        </w:rPr>
-        <w:t>=csv –Gtestfile=reg_failed_tests.log.csv</w:t>
+        <w:t>Gtestfileformat=csv –Gtestfile=reg_failed_tests.log.csv</w:t>
       </w:r>
       <w:r>
         <w:rPr>
@@ -7201,102 +6643,50 @@
           <w:i/>
           <w:szCs w:val="18"/>
         </w:rPr>
-        <w:t xml:space="preserve"> –</w:t>
-      </w:r>
-      <w:proofErr w:type="spellStart"/>
-      <w:r>
+        <w:t xml:space="preserve"> –vrmdata VRMDATA_FAILED</w:t>
+      </w:r>
+    </w:p>
+    <w:p>
+      <w:pPr>
+        <w:pStyle w:val="Heading2"/>
+      </w:pPr>
+      <w:bookmarkStart w:id="50" w:name="_Toc424309988"/>
+      <w:r>
+        <w:t>Rerun Optimized Regression</w:t>
+      </w:r>
+      <w:bookmarkEnd w:id="50"/>
+    </w:p>
+    <w:p>
+      <w:bookmarkStart w:id="51" w:name="wp7936"/>
+      <w:bookmarkEnd w:id="51"/>
+      <w:r>
+        <w:t xml:space="preserve">At the end of each regression a ranking of all tests is done and discriminate the contributing tests Vs non-contributing tests. From that ranking process a csv tests list of the contributing tests is generated automatically and stored under the regression directory in a filename called &lt;reg_prefix&gt;_optimized_testfile. </w:t>
+      </w:r>
+    </w:p>
+    <w:p>
+      <w:r>
+        <w:t>It enables you to rerun an optimized regression in terms of coverage for instance when a code modification is done and you want to verify that you still have your functionality preserved and working.</w:t>
+      </w:r>
+    </w:p>
+    <w:p>
+      <w:r>
+        <w:t>For instance the following command will rerun your optimized regression:</w:t>
+      </w:r>
+    </w:p>
+    <w:p>
+      <w:pPr>
         <w:rPr>
           <w:b/>
           <w:i/>
           <w:szCs w:val="18"/>
         </w:rPr>
-        <w:t>vrmdata</w:t>
-      </w:r>
-      <w:proofErr w:type="spellEnd"/>
-      <w:r>
-        <w:rPr>
-          <w:b/>
-          <w:i/>
-          <w:szCs w:val="18"/>
-        </w:rPr>
-        <w:t xml:space="preserve"> VRMDATA_FAILED</w:t>
-      </w:r>
-    </w:p>
-    <w:p>
-      <w:pPr>
-        <w:pStyle w:val="Heading2"/>
-      </w:pPr>
-      <w:bookmarkStart w:id="52" w:name="_Toc424303437"/>
-      <w:r>
-        <w:t>Rerun Optimized Regression</w:t>
-      </w:r>
-      <w:bookmarkEnd w:id="52"/>
-    </w:p>
-    <w:p>
-      <w:bookmarkStart w:id="53" w:name="wp7936"/>
-      <w:bookmarkEnd w:id="53"/>
-      <w:r>
-        <w:t>At the end of each regression a ranking of all tests is done and discriminate the contributing tests Vs non-contributing tests. From that ranking process a csv tests list of the contributing tests is generated automatically and stored under the regression directory in a filename called &lt;</w:t>
-      </w:r>
-      <w:proofErr w:type="spellStart"/>
-      <w:r>
-        <w:t>reg_prefix</w:t>
-      </w:r>
-      <w:proofErr w:type="spellEnd"/>
-      <w:r>
-        <w:t>&gt;_</w:t>
-      </w:r>
-      <w:proofErr w:type="spellStart"/>
-      <w:r>
-        <w:t>optimized_testfile</w:t>
-      </w:r>
-      <w:proofErr w:type="spellEnd"/>
-      <w:r>
-        <w:t xml:space="preserve">. </w:t>
-      </w:r>
-    </w:p>
-    <w:p>
-      <w:r>
-        <w:t>It enables you to rerun an optimized regression in terms of coverage for instance when a code modification is done and you want to verify that you still have your functionality preserved and working.</w:t>
-      </w:r>
-    </w:p>
-    <w:p>
-      <w:r>
-        <w:t>For instance the following command will rerun your optimized regression:</w:t>
-      </w:r>
-    </w:p>
-    <w:p>
-      <w:pPr>
-        <w:rPr>
-          <w:b/>
-          <w:i/>
-          <w:szCs w:val="18"/>
-        </w:rPr>
-      </w:pPr>
-      <w:proofErr w:type="spellStart"/>
-      <w:proofErr w:type="gramStart"/>
+      </w:pPr>
       <w:r>
         <w:rPr>
           <w:i/>
           <w:szCs w:val="18"/>
         </w:rPr>
-        <w:t>vrun</w:t>
-      </w:r>
-      <w:proofErr w:type="spellEnd"/>
-      <w:r>
-        <w:rPr>
-          <w:i/>
-          <w:szCs w:val="18"/>
-        </w:rPr>
-        <w:t xml:space="preserve">  &lt;</w:t>
-      </w:r>
-      <w:proofErr w:type="gramEnd"/>
-      <w:r>
-        <w:rPr>
-          <w:i/>
-          <w:szCs w:val="18"/>
-        </w:rPr>
-        <w:t>my 1</w:t>
+        <w:t>vrun  &lt;my 1</w:t>
       </w:r>
       <w:r>
         <w:rPr>
@@ -7326,127 +6716,56 @@
           <w:i/>
           <w:szCs w:val="18"/>
         </w:rPr>
-        <w:t>-</w:t>
-      </w:r>
-      <w:proofErr w:type="spellStart"/>
-      <w:r>
+        <w:t>-Gtestfileformat=csv –Gtestfile=reg_optimized_testfile</w:t>
+      </w:r>
+    </w:p>
+    <w:p>
+      <w:pPr>
+        <w:pStyle w:val="Heading2"/>
+      </w:pPr>
+      <w:bookmarkStart w:id="52" w:name="h.g3yorb1h3sg4" w:colFirst="0" w:colLast="0"/>
+      <w:bookmarkStart w:id="53" w:name="h.7qsa26yqp8qb" w:colFirst="0" w:colLast="0"/>
+      <w:bookmarkStart w:id="54" w:name="_Toc424309989"/>
+      <w:bookmarkEnd w:id="52"/>
+      <w:bookmarkEnd w:id="53"/>
+      <w:r>
+        <w:t>Run A Regression For Profiling Analysis</w:t>
+      </w:r>
+      <w:bookmarkEnd w:id="54"/>
+    </w:p>
+    <w:p>
+      <w:r>
+        <w:t>To ensure your simulation performance stays efficient, it is a common practice to gather profiling information on your TB and DUT code execution for analysis to uncover particular areas hitting your simulation performance and fix the code accordingly. For instance after a major code change in your TB and/or your DUT it makes sense to check that you have not inserted new code hitting your performance.</w:t>
+      </w:r>
+    </w:p>
+    <w:p>
+      <w:r>
+        <w:t>Questa</w:t>
+      </w:r>
+      <w:r>
+        <w:t xml:space="preserve"> RMDB template help you in </w:t>
+      </w:r>
+      <w:r>
+        <w:t>that</w:t>
+      </w:r>
+      <w:r>
+        <w:t xml:space="preserve"> matter by allowing you to set a parameter and provide a list of tests meaningful for profiling For instance you can pass the following command:</w:t>
+      </w:r>
+    </w:p>
+    <w:p>
+      <w:pPr>
         <w:rPr>
           <w:b/>
           <w:i/>
           <w:szCs w:val="18"/>
         </w:rPr>
-        <w:t>Gtestfileformat</w:t>
-      </w:r>
-      <w:proofErr w:type="spellEnd"/>
-      <w:r>
-        <w:rPr>
-          <w:b/>
-          <w:i/>
-          <w:szCs w:val="18"/>
-        </w:rPr>
-        <w:t>=csv –</w:t>
-      </w:r>
-      <w:proofErr w:type="spellStart"/>
-      <w:r>
-        <w:rPr>
-          <w:b/>
-          <w:i/>
-          <w:szCs w:val="18"/>
-        </w:rPr>
-        <w:t>Gtestfile</w:t>
-      </w:r>
-      <w:proofErr w:type="spellEnd"/>
-      <w:r>
-        <w:rPr>
-          <w:b/>
-          <w:i/>
-          <w:szCs w:val="18"/>
-        </w:rPr>
-        <w:t>=</w:t>
-      </w:r>
-      <w:proofErr w:type="spellStart"/>
-      <w:r>
-        <w:rPr>
-          <w:b/>
-          <w:i/>
-          <w:szCs w:val="18"/>
-        </w:rPr>
-        <w:t>reg_optimized_testfile</w:t>
-      </w:r>
-      <w:proofErr w:type="spellEnd"/>
-    </w:p>
-    <w:p>
-      <w:pPr>
-        <w:pStyle w:val="Heading2"/>
-      </w:pPr>
-      <w:bookmarkStart w:id="54" w:name="_Toc424303438"/>
-      <w:r>
-        <w:t>Run A Regression For Profiling Analysis</w:t>
-      </w:r>
-      <w:bookmarkEnd w:id="54"/>
-    </w:p>
-    <w:p>
-      <w:r>
-        <w:t xml:space="preserve">To ensure your simulation performance stays efficient, it is a common practice to gather profiling information on your TB and DUT code execution for analysis to uncover particular areas hitting your </w:t>
-      </w:r>
-      <w:r>
-        <w:lastRenderedPageBreak/>
-        <w:t>simulation performance and fix the code accordingly. For instance after a major code change in your TB and/or your DUT it makes sense to check that you have not inserted new code hitting your performance.</w:t>
-      </w:r>
-    </w:p>
-    <w:p>
-      <w:proofErr w:type="spellStart"/>
-      <w:r>
-        <w:t>Queta</w:t>
-      </w:r>
-      <w:proofErr w:type="spellEnd"/>
-      <w:r>
-        <w:t xml:space="preserve"> RMDB template help you in </w:t>
-      </w:r>
-      <w:proofErr w:type="spellStart"/>
-      <w:r>
-        <w:t>thaet</w:t>
-      </w:r>
-      <w:proofErr w:type="spellEnd"/>
-      <w:r>
-        <w:t xml:space="preserve"> matter by allowing you to set a parameter and provide a list of tests meaningful for profiling </w:t>
-      </w:r>
-      <w:r>
-        <w:t>For instance you can pass the following command:</w:t>
-      </w:r>
-    </w:p>
-    <w:p>
-      <w:pPr>
-        <w:rPr>
-          <w:b/>
-          <w:i/>
-          <w:szCs w:val="18"/>
-        </w:rPr>
-      </w:pPr>
-      <w:proofErr w:type="spellStart"/>
-      <w:proofErr w:type="gramStart"/>
+      </w:pPr>
       <w:r>
         <w:rPr>
           <w:i/>
           <w:szCs w:val="18"/>
         </w:rPr>
-        <w:t>vrun</w:t>
-      </w:r>
-      <w:proofErr w:type="spellEnd"/>
-      <w:r>
-        <w:rPr>
-          <w:i/>
-          <w:szCs w:val="18"/>
-        </w:rPr>
-        <w:t xml:space="preserve">  &lt;</w:t>
-      </w:r>
-      <w:proofErr w:type="gramEnd"/>
-      <w:r>
-        <w:rPr>
-          <w:i/>
-          <w:szCs w:val="18"/>
-        </w:rPr>
-        <w:t>my 1</w:t>
+        <w:t>vrun  &lt;my 1</w:t>
       </w:r>
       <w:r>
         <w:rPr>
@@ -7469,44 +6788,8 @@
           <w:i/>
           <w:szCs w:val="18"/>
         </w:rPr>
-        <w:t xml:space="preserve"> –</w:t>
-      </w:r>
-      <w:proofErr w:type="spellStart"/>
-      <w:r>
-        <w:rPr>
-          <w:b/>
-          <w:i/>
-          <w:szCs w:val="18"/>
-        </w:rPr>
-        <w:t>Gt</w:t>
-      </w:r>
-      <w:r>
-        <w:rPr>
-          <w:b/>
-          <w:i/>
-          <w:szCs w:val="18"/>
-        </w:rPr>
-        <w:t>estfile_tab</w:t>
-      </w:r>
-      <w:proofErr w:type="spellEnd"/>
-      <w:r>
-        <w:rPr>
-          <w:b/>
-          <w:i/>
-          <w:szCs w:val="18"/>
-        </w:rPr>
-        <w:t>=</w:t>
-      </w:r>
-      <w:proofErr w:type="spellStart"/>
-      <w:r>
-        <w:rPr>
-          <w:b/>
-          <w:i/>
-          <w:szCs w:val="18"/>
-        </w:rPr>
-        <w:t>ProfilingTests</w:t>
-      </w:r>
-      <w:proofErr w:type="spellEnd"/>
+        <w:t xml:space="preserve"> –Gtestfile_tab=ProfilingTests</w:t>
+      </w:r>
       <w:r>
         <w:rPr>
           <w:b/>
@@ -7521,15 +6804,7 @@
           <w:i/>
           <w:szCs w:val="18"/>
         </w:rPr>
-        <w:t>G</w:t>
-      </w:r>
-      <w:r>
-        <w:rPr>
-          <w:b/>
-          <w:i/>
-          <w:szCs w:val="18"/>
-        </w:rPr>
-        <w:t>PROFILE</w:t>
+        <w:t>GPROFILE</w:t>
       </w:r>
       <w:r>
         <w:rPr>
@@ -7545,54 +6820,24 @@
           <w:i/>
           <w:szCs w:val="18"/>
         </w:rPr>
-        <w:t xml:space="preserve"> –</w:t>
-      </w:r>
-      <w:proofErr w:type="spellStart"/>
-      <w:r>
-        <w:rPr>
-          <w:b/>
-          <w:i/>
-          <w:szCs w:val="18"/>
-        </w:rPr>
-        <w:t>vrmdata</w:t>
-      </w:r>
-      <w:proofErr w:type="spellEnd"/>
-      <w:r>
-        <w:rPr>
-          <w:b/>
-          <w:i/>
-          <w:szCs w:val="18"/>
-        </w:rPr>
-        <w:t xml:space="preserve"> VRMDATA_PROFILE</w:t>
-      </w:r>
-    </w:p>
-    <w:p>
-      <w:r>
-        <w:t>The command above wil</w:t>
-      </w:r>
-      <w:r>
-        <w:t>l rerun your regression with a limited set of tests you have listed in the sheet :</w:t>
-      </w:r>
-      <w:proofErr w:type="spellStart"/>
-      <w:r>
-        <w:t>ProfilingTests</w:t>
-      </w:r>
-      <w:proofErr w:type="spellEnd"/>
-      <w:r>
-        <w:t xml:space="preserve">”, but this time since parameter PROFILEMODE is set, each test will generate a profiling database </w:t>
-      </w:r>
-      <w:r>
-        <w:t>which can be analyzed at the end of the run.</w:t>
-      </w:r>
-    </w:p>
-    <w:p>
-      <w:pPr>
-        <w:rPr>
-          <w:b/>
-          <w:i/>
-          <w:szCs w:val="18"/>
-        </w:rPr>
-      </w:pPr>
+        <w:t xml:space="preserve"> –vrmdata VRMDATA_PROFILE</w:t>
+      </w:r>
+    </w:p>
+    <w:p>
+      <w:r>
+        <w:t xml:space="preserve">The command above will rerun your regression with a limited set of tests you have listed in the sheet </w:t>
+      </w:r>
+      <w:r>
+        <w:t>“</w:t>
+      </w:r>
+      <w:r>
+        <w:t>ProfilingTests”, but this time since parameter PROFILEMODE is set, each test will generate a profiling database which can be analyzed at the end of the run.</w:t>
+      </w:r>
+    </w:p>
+    <w:p>
+      <w:r>
+        <w:t>Note that in that mode the coverage merge is disabled and no reports will be generated.</w:t>
+      </w:r>
     </w:p>
     <w:p>
       <w:r>
@@ -7603,48 +6848,37 @@
       <w:pPr>
         <w:pStyle w:val="Heading1"/>
       </w:pPr>
-      <w:bookmarkStart w:id="55" w:name="h.g3yorb1h3sg4" w:colFirst="0" w:colLast="0"/>
-      <w:bookmarkStart w:id="56" w:name="h.7qsa26yqp8qb" w:colFirst="0" w:colLast="0"/>
-      <w:bookmarkStart w:id="57" w:name="_Toc424303439"/>
-      <w:bookmarkEnd w:id="55"/>
-      <w:bookmarkEnd w:id="56"/>
+      <w:bookmarkStart w:id="55" w:name="_Toc424309990"/>
       <w:r>
         <w:lastRenderedPageBreak/>
         <w:t>Advanced Customization</w:t>
       </w:r>
+      <w:bookmarkEnd w:id="55"/>
+    </w:p>
+    <w:p/>
+    <w:p>
+      <w:pPr>
+        <w:pStyle w:val="Heading2"/>
+      </w:pPr>
+      <w:bookmarkStart w:id="56" w:name="h.s0t4g7t423y4" w:colFirst="0" w:colLast="0"/>
+      <w:bookmarkStart w:id="57" w:name="_Toc424309991"/>
+      <w:bookmarkEnd w:id="56"/>
+      <w:r>
+        <w:t>Regression configuration parameters</w:t>
+      </w:r>
       <w:bookmarkEnd w:id="57"/>
     </w:p>
-    <w:p/>
-    <w:p>
-      <w:pPr>
-        <w:pStyle w:val="Heading2"/>
-      </w:pPr>
-      <w:bookmarkStart w:id="58" w:name="h.s0t4g7t423y4" w:colFirst="0" w:colLast="0"/>
-      <w:bookmarkStart w:id="59" w:name="_Toc424303440"/>
+    <w:p>
+      <w:pPr>
+        <w:pStyle w:val="Heading3"/>
+      </w:pPr>
+      <w:bookmarkStart w:id="58" w:name="_Toc424309992"/>
+      <w:r>
+        <w:t>Global Parameters</w:t>
+      </w:r>
+      <w:bookmarkStart w:id="59" w:name="_GoBack"/>
       <w:bookmarkEnd w:id="58"/>
-      <w:commentRangeStart w:id="60"/>
-      <w:r>
-        <w:t>Regression configuration parameters</w:t>
-      </w:r>
-      <w:commentRangeEnd w:id="60"/>
-      <w:r>
-        <w:rPr>
-          <w:rStyle w:val="CommentReference"/>
-          <w:rFonts w:ascii="Arial" w:eastAsia="Arial" w:hAnsi="Arial" w:cs="Arial"/>
-        </w:rPr>
-        <w:commentReference w:id="60"/>
-      </w:r>
       <w:bookmarkEnd w:id="59"/>
-    </w:p>
-    <w:p>
-      <w:pPr>
-        <w:pStyle w:val="Heading3"/>
-      </w:pPr>
-      <w:bookmarkStart w:id="61" w:name="_Toc424303441"/>
-      <w:r>
-        <w:t>Global Parameters</w:t>
-      </w:r>
-      <w:bookmarkEnd w:id="61"/>
     </w:p>
     <w:tbl>
       <w:tblPr>
@@ -7752,25 +6986,7 @@
                 <w:sz w:val="18"/>
                 <w:szCs w:val="18"/>
               </w:rPr>
-              <w:t xml:space="preserve">Prefix used for filenames such as </w:t>
-            </w:r>
-            <w:proofErr w:type="spellStart"/>
-            <w:r>
-              <w:rPr>
-                <w:i/>
-                <w:sz w:val="18"/>
-                <w:szCs w:val="18"/>
-              </w:rPr>
-              <w:t>ucdb</w:t>
-            </w:r>
-            <w:proofErr w:type="spellEnd"/>
-            <w:r>
-              <w:rPr>
-                <w:i/>
-                <w:sz w:val="18"/>
-                <w:szCs w:val="18"/>
-              </w:rPr>
-              <w:t xml:space="preserve"> merge file, report, </w:t>
+              <w:t xml:space="preserve">Prefix used for filenames such as ucdb merge file, report, </w:t>
             </w:r>
             <w:r>
               <w:rPr>
@@ -7810,7 +7026,6 @@
                 <w:szCs w:val="18"/>
               </w:rPr>
             </w:pPr>
-            <w:proofErr w:type="spellStart"/>
             <w:r>
               <w:rPr>
                 <w:b/>
@@ -7819,7 +7034,6 @@
               </w:rPr>
               <w:t>regPrefix</w:t>
             </w:r>
-            <w:proofErr w:type="spellEnd"/>
           </w:p>
         </w:tc>
         <w:tc>
@@ -7840,7 +7054,6 @@
                 <w:szCs w:val="18"/>
               </w:rPr>
             </w:pPr>
-            <w:proofErr w:type="spellStart"/>
             <w:r>
               <w:rPr>
                 <w:sz w:val="18"/>
@@ -7848,7 +7061,6 @@
               </w:rPr>
               <w:t>reg</w:t>
             </w:r>
-            <w:proofErr w:type="spellEnd"/>
           </w:p>
         </w:tc>
       </w:tr>
@@ -8148,41 +7360,13 @@
                 <w:szCs w:val="18"/>
               </w:rPr>
             </w:pPr>
-            <w:proofErr w:type="spellStart"/>
             <w:r>
               <w:rPr>
                 <w:i/>
                 <w:sz w:val="18"/>
                 <w:szCs w:val="18"/>
               </w:rPr>
-              <w:t>Modelsim</w:t>
-            </w:r>
-            <w:proofErr w:type="spellEnd"/>
-            <w:r>
-              <w:rPr>
-                <w:i/>
-                <w:sz w:val="18"/>
-                <w:szCs w:val="18"/>
-              </w:rPr>
-              <w:t xml:space="preserve"> </w:t>
-            </w:r>
-            <w:proofErr w:type="spellStart"/>
-            <w:r>
-              <w:rPr>
-                <w:i/>
-                <w:sz w:val="18"/>
-                <w:szCs w:val="18"/>
-              </w:rPr>
-              <w:t>ini</w:t>
-            </w:r>
-            <w:proofErr w:type="spellEnd"/>
-            <w:r>
-              <w:rPr>
-                <w:i/>
-                <w:sz w:val="18"/>
-                <w:szCs w:val="18"/>
-              </w:rPr>
-              <w:t xml:space="preserve"> variable to define Questa libraries mapping</w:t>
+              <w:t>Modelsim ini variable to define Questa libraries mapping</w:t>
             </w:r>
           </w:p>
         </w:tc>
@@ -8248,18 +7432,18 @@
       <w:pPr>
         <w:pStyle w:val="Heading3"/>
       </w:pPr>
-      <w:bookmarkStart w:id="62" w:name="h.ab767m8rme5f" w:colFirst="0" w:colLast="0"/>
-      <w:bookmarkEnd w:id="62"/>
+      <w:bookmarkStart w:id="60" w:name="h.ab767m8rme5f" w:colFirst="0" w:colLast="0"/>
+      <w:bookmarkEnd w:id="60"/>
     </w:p>
     <w:p>
       <w:pPr>
         <w:pStyle w:val="Heading3"/>
       </w:pPr>
-      <w:bookmarkStart w:id="63" w:name="_Toc424303442"/>
+      <w:bookmarkStart w:id="61" w:name="_Toc424309993"/>
       <w:r>
         <w:t>Compilation Parameters</w:t>
       </w:r>
-      <w:bookmarkEnd w:id="63"/>
+      <w:bookmarkEnd w:id="61"/>
     </w:p>
     <w:tbl>
       <w:tblPr>
@@ -8388,7 +7572,6 @@
                 <w:szCs w:val="18"/>
               </w:rPr>
             </w:pPr>
-            <w:proofErr w:type="spellStart"/>
             <w:r>
               <w:rPr>
                 <w:b/>
@@ -8397,7 +7580,6 @@
               </w:rPr>
               <w:t>CompileCommand</w:t>
             </w:r>
-            <w:proofErr w:type="spellEnd"/>
           </w:p>
         </w:tc>
         <w:tc>
@@ -8434,18 +7616,18 @@
       <w:pPr>
         <w:pStyle w:val="Heading3"/>
       </w:pPr>
-      <w:bookmarkStart w:id="64" w:name="h.evl69sqzlg0d" w:colFirst="0" w:colLast="0"/>
-      <w:bookmarkEnd w:id="64"/>
+      <w:bookmarkStart w:id="62" w:name="h.evl69sqzlg0d" w:colFirst="0" w:colLast="0"/>
+      <w:bookmarkEnd w:id="62"/>
     </w:p>
     <w:p>
       <w:pPr>
         <w:pStyle w:val="Heading3"/>
       </w:pPr>
-      <w:bookmarkStart w:id="65" w:name="_Toc424303443"/>
+      <w:bookmarkStart w:id="63" w:name="_Toc424309994"/>
       <w:r>
         <w:t>Coverage Parameters</w:t>
       </w:r>
-      <w:bookmarkEnd w:id="65"/>
+      <w:bookmarkEnd w:id="63"/>
     </w:p>
     <w:tbl>
       <w:tblPr>
@@ -8456,9 +7638,9 @@
         <w:tblLook w:val="0620" w:firstRow="1" w:lastRow="0" w:firstColumn="0" w:lastColumn="0" w:noHBand="1" w:noVBand="1"/>
       </w:tblPr>
       <w:tblGrid>
-        <w:gridCol w:w="4957"/>
+        <w:gridCol w:w="4956"/>
         <w:gridCol w:w="2693"/>
-        <w:gridCol w:w="4381"/>
+        <w:gridCol w:w="4382"/>
       </w:tblGrid>
       <w:tr>
         <w:trPr>
@@ -8528,39 +7710,78 @@
       <w:tr>
         <w:tc>
           <w:tcPr>
-            <w:tcW w:w="4957" w:type="dxa"/>
-            <w:tcBorders>
-              <w:top w:val="single" w:sz="4" w:space="0" w:color="auto"/>
-              <w:left w:val="single" w:sz="4" w:space="0" w:color="auto"/>
-              <w:bottom w:val="single" w:sz="4" w:space="0" w:color="auto"/>
-              <w:right w:val="single" w:sz="4" w:space="0" w:color="auto"/>
-            </w:tcBorders>
-          </w:tcPr>
-          <w:p>
-            <w:pPr>
-              <w:rPr>
-                <w:sz w:val="18"/>
-                <w:szCs w:val="18"/>
-              </w:rPr>
-            </w:pPr>
-            <w:r>
+            <w:tcW w:w="4955" w:type="dxa"/>
+            <w:tcBorders>
+              <w:top w:val="single" w:sz="4" w:space="0" w:color="auto"/>
+              <w:left w:val="single" w:sz="4" w:space="0" w:color="auto"/>
+              <w:bottom w:val="single" w:sz="4" w:space="0" w:color="auto"/>
+              <w:right w:val="single" w:sz="4" w:space="0" w:color="auto"/>
+            </w:tcBorders>
+          </w:tcPr>
+          <w:p>
+            <w:pPr>
               <w:rPr>
                 <w:i/>
                 <w:sz w:val="18"/>
                 <w:szCs w:val="18"/>
               </w:rPr>
-              <w:t xml:space="preserve">Questa VRM predefined parameter for regression merged </w:t>
-            </w:r>
-            <w:proofErr w:type="spellStart"/>
+            </w:pPr>
             <w:r>
               <w:rPr>
                 <w:i/>
                 <w:sz w:val="18"/>
                 <w:szCs w:val="18"/>
               </w:rPr>
-              <w:t>ucdb</w:t>
-            </w:r>
-            <w:proofErr w:type="spellEnd"/>
+              <w:t>Disable</w:t>
+            </w:r>
+            <w:r>
+              <w:rPr>
+                <w:i/>
+                <w:sz w:val="18"/>
+                <w:szCs w:val="18"/>
+              </w:rPr>
+              <w:t xml:space="preserve"> coverage merge</w:t>
+            </w:r>
+            <w:r>
+              <w:rPr>
+                <w:i/>
+                <w:sz w:val="18"/>
+                <w:szCs w:val="18"/>
+              </w:rPr>
+              <w:t xml:space="preserve"> </w:t>
+            </w:r>
+            <w:r>
+              <w:rPr>
+                <w:i/>
+                <w:sz w:val="18"/>
+                <w:szCs w:val="18"/>
+              </w:rPr>
+              <w:t xml:space="preserve">if </w:t>
+            </w:r>
+            <w:r>
+              <w:rPr>
+                <w:i/>
+                <w:sz w:val="18"/>
+                <w:szCs w:val="18"/>
+              </w:rPr>
+              <w:t>set</w:t>
+            </w:r>
+            <w:r>
+              <w:rPr>
+                <w:i/>
+                <w:sz w:val="18"/>
+                <w:szCs w:val="18"/>
+              </w:rPr>
+              <w:t xml:space="preserve"> to </w:t>
+            </w:r>
+            <w:r>
+              <w:rPr>
+                <w:i/>
+                <w:sz w:val="18"/>
+                <w:szCs w:val="18"/>
+              </w:rPr>
+              <w:t>0 -&gt; disable coverage merge. Note that merge, post process and report task are skipped.</w:t>
+            </w:r>
           </w:p>
         </w:tc>
         <w:tc>
@@ -8583,67 +7804,50 @@
                 <w:szCs w:val="18"/>
               </w:rPr>
             </w:pPr>
-            <w:proofErr w:type="spellStart"/>
             <w:r>
               <w:rPr>
                 <w:b/>
                 <w:sz w:val="18"/>
                 <w:szCs w:val="18"/>
               </w:rPr>
-              <w:t>mergefile</w:t>
-            </w:r>
-            <w:proofErr w:type="spellEnd"/>
-          </w:p>
-        </w:tc>
-        <w:tc>
-          <w:tcPr>
-            <w:tcW w:w="4381" w:type="dxa"/>
-            <w:tcBorders>
-              <w:top w:val="single" w:sz="4" w:space="0" w:color="auto"/>
-              <w:left w:val="single" w:sz="4" w:space="0" w:color="auto"/>
-              <w:bottom w:val="single" w:sz="4" w:space="0" w:color="auto"/>
-              <w:right w:val="single" w:sz="4" w:space="0" w:color="auto"/>
-            </w:tcBorders>
-          </w:tcPr>
-          <w:p>
-            <w:pPr>
-              <w:rPr>
-                <w:sz w:val="18"/>
-                <w:szCs w:val="18"/>
-              </w:rPr>
-            </w:pPr>
-            <w:r>
-              <w:rPr>
-                <w:sz w:val="18"/>
-                <w:szCs w:val="18"/>
-              </w:rPr>
-              <w:t>(%</w:t>
-            </w:r>
-            <w:proofErr w:type="spellStart"/>
-            <w:r>
-              <w:rPr>
-                <w:sz w:val="18"/>
-                <w:szCs w:val="18"/>
-              </w:rPr>
-              <w:t>regPrefix</w:t>
-            </w:r>
-            <w:proofErr w:type="spellEnd"/>
-            <w:r>
-              <w:rPr>
-                <w:sz w:val="18"/>
-                <w:szCs w:val="18"/>
-              </w:rPr>
-              <w:t>%)_</w:t>
-            </w:r>
-            <w:proofErr w:type="spellStart"/>
-            <w:r>
-              <w:rPr>
-                <w:sz w:val="18"/>
-                <w:szCs w:val="18"/>
-              </w:rPr>
-              <w:t>merge.ucdb</w:t>
-            </w:r>
-            <w:proofErr w:type="spellEnd"/>
+              <w:t>COVERAGE</w:t>
+            </w:r>
+            <w:r>
+              <w:rPr>
+                <w:b/>
+                <w:sz w:val="18"/>
+                <w:szCs w:val="18"/>
+              </w:rPr>
+              <w:t>MODE</w:t>
+            </w:r>
+          </w:p>
+        </w:tc>
+        <w:tc>
+          <w:tcPr>
+            <w:tcW w:w="4382" w:type="dxa"/>
+            <w:tcBorders>
+              <w:top w:val="single" w:sz="4" w:space="0" w:color="auto"/>
+              <w:left w:val="single" w:sz="4" w:space="0" w:color="auto"/>
+              <w:bottom w:val="single" w:sz="4" w:space="0" w:color="auto"/>
+              <w:right w:val="single" w:sz="4" w:space="0" w:color="auto"/>
+            </w:tcBorders>
+          </w:tcPr>
+          <w:p>
+            <w:pPr>
+              <w:jc w:val="center"/>
+              <w:rPr>
+                <w:i/>
+                <w:sz w:val="18"/>
+                <w:szCs w:val="18"/>
+              </w:rPr>
+            </w:pPr>
+            <w:r>
+              <w:rPr>
+                <w:sz w:val="18"/>
+                <w:szCs w:val="18"/>
+              </w:rPr>
+              <w:t>1</w:t>
+            </w:r>
           </w:p>
         </w:tc>
       </w:tr>
@@ -8671,7 +7875,7 @@
                 <w:sz w:val="18"/>
                 <w:szCs w:val="18"/>
               </w:rPr>
-              <w:t>Questa VRM predefined parameter for regression merge options</w:t>
+              <w:t>Questa VRM predefined parameter for regression merged ucdb</w:t>
             </w:r>
           </w:p>
         </w:tc>
@@ -8695,16 +7899,14 @@
                 <w:szCs w:val="18"/>
               </w:rPr>
             </w:pPr>
-            <w:proofErr w:type="spellStart"/>
             <w:r>
               <w:rPr>
                 <w:b/>
                 <w:sz w:val="18"/>
                 <w:szCs w:val="18"/>
               </w:rPr>
-              <w:t>mergeoptions</w:t>
-            </w:r>
-            <w:proofErr w:type="spellEnd"/>
+              <w:t>mergefile</w:t>
+            </w:r>
           </w:p>
         </w:tc>
         <w:tc>
@@ -8729,17 +7931,8 @@
                 <w:sz w:val="18"/>
                 <w:szCs w:val="18"/>
               </w:rPr>
-              <w:t>-</w:t>
-            </w:r>
-            <w:proofErr w:type="spellStart"/>
-            <w:r>
-              <w:rPr>
-                <w:sz w:val="18"/>
-                <w:szCs w:val="18"/>
-              </w:rPr>
-              <w:t>testassociated</w:t>
-            </w:r>
-            <w:proofErr w:type="spellEnd"/>
+              <w:t>(%regPrefix%)_merge.ucdb</w:t>
+            </w:r>
           </w:p>
         </w:tc>
       </w:tr>
@@ -8767,18 +7960,8 @@
                 <w:sz w:val="18"/>
                 <w:szCs w:val="18"/>
               </w:rPr>
-              <w:t xml:space="preserve">Questa VRM predefined parameter for trending </w:t>
-            </w:r>
-            <w:proofErr w:type="spellStart"/>
-            <w:r>
-              <w:rPr>
-                <w:i/>
-                <w:sz w:val="18"/>
-                <w:szCs w:val="18"/>
-              </w:rPr>
-              <w:t>ucdb</w:t>
-            </w:r>
-            <w:proofErr w:type="spellEnd"/>
+              <w:t>Questa VRM predefined parameter for regression merge options</w:t>
+            </w:r>
           </w:p>
         </w:tc>
         <w:tc>
@@ -8801,16 +7984,14 @@
                 <w:szCs w:val="18"/>
               </w:rPr>
             </w:pPr>
-            <w:proofErr w:type="spellStart"/>
             <w:r>
               <w:rPr>
                 <w:b/>
                 <w:sz w:val="18"/>
                 <w:szCs w:val="18"/>
               </w:rPr>
-              <w:t>trendfile</w:t>
-            </w:r>
-            <w:proofErr w:type="spellEnd"/>
+              <w:t>mergeoptions</w:t>
+            </w:r>
           </w:p>
         </w:tc>
         <w:tc>
@@ -8835,33 +8016,8 @@
                 <w:sz w:val="18"/>
                 <w:szCs w:val="18"/>
               </w:rPr>
-              <w:t>(%DATADIR%)/logs/(%</w:t>
-            </w:r>
-            <w:proofErr w:type="spellStart"/>
-            <w:r>
-              <w:rPr>
-                <w:sz w:val="18"/>
-                <w:szCs w:val="18"/>
-              </w:rPr>
-              <w:t>regPrefix</w:t>
-            </w:r>
-            <w:proofErr w:type="spellEnd"/>
-            <w:r>
-              <w:rPr>
-                <w:sz w:val="18"/>
-                <w:szCs w:val="18"/>
-              </w:rPr>
-              <w:t>%)_</w:t>
-            </w:r>
-            <w:proofErr w:type="spellStart"/>
-            <w:r>
-              <w:rPr>
-                <w:sz w:val="18"/>
-                <w:szCs w:val="18"/>
-              </w:rPr>
-              <w:t>trend.ucdb</w:t>
-            </w:r>
-            <w:proofErr w:type="spellEnd"/>
+              <w:t>-testassociated</w:t>
+            </w:r>
           </w:p>
         </w:tc>
       </w:tr>
@@ -8889,7 +8045,7 @@
                 <w:sz w:val="18"/>
                 <w:szCs w:val="18"/>
               </w:rPr>
-              <w:t>Questa VRM predefined parameter for trending options</w:t>
+              <w:t>Questa VRM predefined parameter for trending ucdb</w:t>
             </w:r>
           </w:p>
         </w:tc>
@@ -8913,16 +8069,14 @@
                 <w:szCs w:val="18"/>
               </w:rPr>
             </w:pPr>
-            <w:proofErr w:type="spellStart"/>
             <w:r>
               <w:rPr>
                 <w:b/>
                 <w:sz w:val="18"/>
                 <w:szCs w:val="18"/>
               </w:rPr>
-              <w:t>trendoptions</w:t>
-            </w:r>
-            <w:proofErr w:type="spellEnd"/>
+              <w:t>trendfile</w:t>
+            </w:r>
           </w:p>
         </w:tc>
         <w:tc>
@@ -8937,18 +8091,17 @@
           </w:tcPr>
           <w:p>
             <w:pPr>
-              <w:jc w:val="center"/>
-              <w:rPr>
-                <w:sz w:val="18"/>
-                <w:szCs w:val="18"/>
-              </w:rPr>
-            </w:pPr>
-            <w:r>
-              <w:rPr>
-                <w:sz w:val="18"/>
-                <w:szCs w:val="18"/>
-              </w:rPr>
-              <w:t>none</w:t>
+              <w:rPr>
+                <w:sz w:val="18"/>
+                <w:szCs w:val="18"/>
+              </w:rPr>
+            </w:pPr>
+            <w:r>
+              <w:rPr>
+                <w:sz w:val="18"/>
+                <w:szCs w:val="18"/>
+              </w:rPr>
+              <w:t>(%DATADIR%)/logs/(%regPrefix%)_trend.ucdb</w:t>
             </w:r>
           </w:p>
         </w:tc>
@@ -8977,18 +8130,8 @@
                 <w:sz w:val="18"/>
                 <w:szCs w:val="18"/>
               </w:rPr>
-              <w:t xml:space="preserve">Questa VRM predefined parameter for test plan linking to </w:t>
-            </w:r>
-            <w:proofErr w:type="spellStart"/>
-            <w:r>
-              <w:rPr>
-                <w:i/>
-                <w:sz w:val="18"/>
-                <w:szCs w:val="18"/>
-              </w:rPr>
-              <w:t>ucdb</w:t>
-            </w:r>
-            <w:proofErr w:type="spellEnd"/>
+              <w:t>Questa VRM predefined parameter for trending options</w:t>
+            </w:r>
           </w:p>
         </w:tc>
         <w:tc>
@@ -9011,16 +8154,14 @@
                 <w:szCs w:val="18"/>
               </w:rPr>
             </w:pPr>
-            <w:proofErr w:type="spellStart"/>
             <w:r>
               <w:rPr>
                 <w:b/>
                 <w:sz w:val="18"/>
                 <w:szCs w:val="18"/>
               </w:rPr>
-              <w:t>tplanfile</w:t>
-            </w:r>
-            <w:proofErr w:type="spellEnd"/>
+              <w:t>trendoptions</w:t>
+            </w:r>
           </w:p>
         </w:tc>
         <w:tc>
@@ -9046,7 +8187,7 @@
                 <w:sz w:val="18"/>
                 <w:szCs w:val="18"/>
               </w:rPr>
-              <w:t>TBD</w:t>
+              <w:t>none</w:t>
             </w:r>
           </w:p>
         </w:tc>
@@ -9075,7 +8216,7 @@
                 <w:sz w:val="18"/>
                 <w:szCs w:val="18"/>
               </w:rPr>
-              <w:t>Questa VRM predefined parameter for test plan linking options</w:t>
+              <w:t>Questa VRM predefined parameter for test plan linking to ucdb</w:t>
             </w:r>
           </w:p>
         </w:tc>
@@ -9099,16 +8240,14 @@
                 <w:szCs w:val="18"/>
               </w:rPr>
             </w:pPr>
-            <w:proofErr w:type="spellStart"/>
             <w:r>
               <w:rPr>
                 <w:b/>
                 <w:sz w:val="18"/>
                 <w:szCs w:val="18"/>
               </w:rPr>
-              <w:t>tplanoptions</w:t>
-            </w:r>
-            <w:proofErr w:type="spellEnd"/>
+              <w:t>tplanfile</w:t>
+            </w:r>
           </w:p>
         </w:tc>
         <w:tc>
@@ -9123,17 +8262,18 @@
           </w:tcPr>
           <w:p>
             <w:pPr>
-              <w:rPr>
-                <w:sz w:val="18"/>
-                <w:szCs w:val="18"/>
-              </w:rPr>
-            </w:pPr>
-            <w:r>
-              <w:rPr>
-                <w:sz w:val="18"/>
-                <w:szCs w:val="18"/>
-              </w:rPr>
-              <w:t>-format Excel -verbose</w:t>
+              <w:jc w:val="center"/>
+              <w:rPr>
+                <w:sz w:val="18"/>
+                <w:szCs w:val="18"/>
+              </w:rPr>
+            </w:pPr>
+            <w:r>
+              <w:rPr>
+                <w:sz w:val="18"/>
+                <w:szCs w:val="18"/>
+              </w:rPr>
+              <w:t>TBD</w:t>
             </w:r>
           </w:p>
         </w:tc>
@@ -9152,45 +8292,18 @@
           <w:p>
             <w:pPr>
               <w:rPr>
+                <w:sz w:val="18"/>
+                <w:szCs w:val="18"/>
+              </w:rPr>
+            </w:pPr>
+            <w:r>
+              <w:rPr>
                 <w:i/>
                 <w:sz w:val="18"/>
                 <w:szCs w:val="18"/>
               </w:rPr>
-            </w:pPr>
-            <w:r>
-              <w:rPr>
-                <w:i/>
-                <w:sz w:val="18"/>
-                <w:szCs w:val="18"/>
-              </w:rPr>
-              <w:t xml:space="preserve">Merge file preserved even after a –clean, </w:t>
-            </w:r>
-          </w:p>
-          <w:p>
-            <w:pPr>
-              <w:rPr>
-                <w:sz w:val="18"/>
-                <w:szCs w:val="18"/>
-              </w:rPr>
-            </w:pPr>
-            <w:r>
-              <w:rPr>
-                <w:i/>
-                <w:sz w:val="18"/>
-                <w:szCs w:val="18"/>
-              </w:rPr>
-              <w:t>deleted if -</w:t>
-            </w:r>
-            <w:proofErr w:type="spellStart"/>
-            <w:r>
-              <w:rPr>
-                <w:i/>
-                <w:sz w:val="18"/>
-                <w:szCs w:val="18"/>
-              </w:rPr>
-              <w:t>realclean</w:t>
-            </w:r>
-            <w:proofErr w:type="spellEnd"/>
+              <w:t>Questa VRM predefined parameter for test plan linking options</w:t>
+            </w:r>
           </w:p>
         </w:tc>
         <w:tc>
@@ -9213,24 +8326,14 @@
                 <w:szCs w:val="18"/>
               </w:rPr>
             </w:pPr>
-            <w:proofErr w:type="spellStart"/>
             <w:r>
               <w:rPr>
                 <w:b/>
                 <w:sz w:val="18"/>
                 <w:szCs w:val="18"/>
               </w:rPr>
-              <w:t>mergefile</w:t>
-            </w:r>
-            <w:r>
-              <w:rPr>
-                <w:b/>
-                <w:sz w:val="18"/>
-                <w:szCs w:val="18"/>
-              </w:rPr>
-              <w:t>All</w:t>
-            </w:r>
-            <w:proofErr w:type="spellEnd"/>
+              <w:t>tplanoptions</w:t>
+            </w:r>
           </w:p>
         </w:tc>
         <w:tc>
@@ -9255,33 +8358,8 @@
                 <w:sz w:val="18"/>
                 <w:szCs w:val="18"/>
               </w:rPr>
-              <w:t>(%DATADIR%)/logs/(%</w:t>
-            </w:r>
-            <w:proofErr w:type="spellStart"/>
-            <w:r>
-              <w:rPr>
-                <w:sz w:val="18"/>
-                <w:szCs w:val="18"/>
-              </w:rPr>
-              <w:t>regPrefix</w:t>
-            </w:r>
-            <w:proofErr w:type="spellEnd"/>
-            <w:r>
-              <w:rPr>
-                <w:sz w:val="18"/>
-                <w:szCs w:val="18"/>
-              </w:rPr>
-              <w:t>%)_</w:t>
-            </w:r>
-            <w:proofErr w:type="spellStart"/>
-            <w:r>
-              <w:rPr>
-                <w:sz w:val="18"/>
-                <w:szCs w:val="18"/>
-              </w:rPr>
-              <w:t>merge_all.ucdb</w:t>
-            </w:r>
-            <w:proofErr w:type="spellEnd"/>
+              <w:t>-format Excel -verbose</w:t>
+            </w:r>
           </w:p>
         </w:tc>
       </w:tr>
@@ -9299,72 +8377,35 @@
           <w:p>
             <w:pPr>
               <w:rPr>
-                <w:sz w:val="18"/>
-                <w:szCs w:val="18"/>
-              </w:rPr>
-            </w:pPr>
-            <w:r>
-              <w:rPr>
                 <w:i/>
                 <w:sz w:val="18"/>
                 <w:szCs w:val="18"/>
               </w:rPr>
+            </w:pPr>
+            <w:r>
+              <w:rPr>
+                <w:i/>
+                <w:sz w:val="18"/>
+                <w:szCs w:val="18"/>
+              </w:rPr>
               <w:lastRenderedPageBreak/>
-              <w:t xml:space="preserve">Placeholder to prevent </w:t>
-            </w:r>
-            <w:proofErr w:type="spellStart"/>
+              <w:t xml:space="preserve">Merge file preserved even after a –clean, </w:t>
+            </w:r>
+          </w:p>
+          <w:p>
+            <w:pPr>
+              <w:rPr>
+                <w:sz w:val="18"/>
+                <w:szCs w:val="18"/>
+              </w:rPr>
+            </w:pPr>
             <w:r>
               <w:rPr>
                 <w:i/>
                 <w:sz w:val="18"/>
                 <w:szCs w:val="18"/>
               </w:rPr>
-              <w:t>ucdb</w:t>
-            </w:r>
-            <w:proofErr w:type="spellEnd"/>
-            <w:r>
-              <w:rPr>
-                <w:i/>
-                <w:sz w:val="18"/>
-                <w:szCs w:val="18"/>
-              </w:rPr>
-              <w:t xml:space="preserve"> test status to be failed/warning by excluding error message patterns using </w:t>
-            </w:r>
-            <w:proofErr w:type="spellStart"/>
-            <w:r>
-              <w:rPr>
-                <w:i/>
-                <w:sz w:val="18"/>
-                <w:szCs w:val="18"/>
-              </w:rPr>
-              <w:t>questasim</w:t>
-            </w:r>
-            <w:proofErr w:type="spellEnd"/>
-            <w:r>
-              <w:rPr>
-                <w:i/>
-                <w:sz w:val="18"/>
-                <w:szCs w:val="18"/>
-              </w:rPr>
-              <w:t xml:space="preserve"> –</w:t>
-            </w:r>
-            <w:proofErr w:type="spellStart"/>
-            <w:r>
-              <w:rPr>
-                <w:i/>
-                <w:sz w:val="18"/>
-                <w:szCs w:val="18"/>
-              </w:rPr>
-              <w:t>ucdbteststatusmsgfilter</w:t>
-            </w:r>
-            <w:proofErr w:type="spellEnd"/>
-            <w:r>
-              <w:rPr>
-                <w:i/>
-                <w:sz w:val="18"/>
-                <w:szCs w:val="18"/>
-              </w:rPr>
-              <w:t xml:space="preserve"> options (refer to Questa VM documentation for usage)</w:t>
+              <w:t>deleted if -realclean</w:t>
             </w:r>
           </w:p>
         </w:tc>
@@ -9394,7 +8435,15 @@
                 <w:sz w:val="18"/>
                 <w:szCs w:val="18"/>
               </w:rPr>
-              <w:t>UCDBFILTER</w:t>
+              <w:t>mergefile</w:t>
+            </w:r>
+            <w:r>
+              <w:rPr>
+                <w:b/>
+                <w:sz w:val="18"/>
+                <w:szCs w:val="18"/>
+              </w:rPr>
+              <w:t>All</w:t>
             </w:r>
           </w:p>
         </w:tc>
@@ -9410,18 +8459,17 @@
           </w:tcPr>
           <w:p>
             <w:pPr>
-              <w:jc w:val="center"/>
-              <w:rPr>
-                <w:sz w:val="18"/>
-                <w:szCs w:val="18"/>
-              </w:rPr>
-            </w:pPr>
-            <w:r>
-              <w:rPr>
-                <w:sz w:val="18"/>
-                <w:szCs w:val="18"/>
-              </w:rPr>
-              <w:t>none</w:t>
+              <w:rPr>
+                <w:sz w:val="18"/>
+                <w:szCs w:val="18"/>
+              </w:rPr>
+            </w:pPr>
+            <w:r>
+              <w:rPr>
+                <w:sz w:val="18"/>
+                <w:szCs w:val="18"/>
+              </w:rPr>
+              <w:t>(%DATADIR%)/logs/(%regPrefix%)_merge_all.ucdb</w:t>
             </w:r>
           </w:p>
         </w:tc>
@@ -9440,36 +8488,33 @@
           <w:p>
             <w:pPr>
               <w:rPr>
+                <w:sz w:val="18"/>
+                <w:szCs w:val="18"/>
+              </w:rPr>
+            </w:pPr>
+            <w:r>
+              <w:rPr>
                 <w:i/>
                 <w:sz w:val="18"/>
                 <w:szCs w:val="18"/>
               </w:rPr>
-            </w:pPr>
+              <w:t>Placeholder to prevent ucdb test status to be failed/warning by excluding error message patterns using questasim –</w:t>
+            </w:r>
             <w:r>
               <w:rPr>
                 <w:i/>
                 <w:sz w:val="18"/>
                 <w:szCs w:val="18"/>
               </w:rPr>
-              <w:t xml:space="preserve">Optional code coverage exclude file applied on </w:t>
-            </w:r>
-            <w:proofErr w:type="spellStart"/>
+              <w:t>ucdbteststatusmsgfilter</w:t>
+            </w:r>
             <w:r>
               <w:rPr>
                 <w:i/>
                 <w:sz w:val="18"/>
                 <w:szCs w:val="18"/>
               </w:rPr>
-              <w:t>ucdb</w:t>
-            </w:r>
-            <w:proofErr w:type="spellEnd"/>
-            <w:r>
-              <w:rPr>
-                <w:i/>
-                <w:sz w:val="18"/>
-                <w:szCs w:val="18"/>
-              </w:rPr>
-              <w:t xml:space="preserve"> merge file</w:t>
+              <w:t xml:space="preserve"> options (refer to Questa VM documentation for usage)</w:t>
             </w:r>
           </w:p>
         </w:tc>
@@ -9493,16 +8538,14 @@
                 <w:szCs w:val="18"/>
               </w:rPr>
             </w:pPr>
-            <w:proofErr w:type="spellStart"/>
             <w:r>
               <w:rPr>
                 <w:b/>
                 <w:sz w:val="18"/>
                 <w:szCs w:val="18"/>
               </w:rPr>
-              <w:t>CoverageManualExcludeFile</w:t>
-            </w:r>
-            <w:proofErr w:type="spellEnd"/>
+              <w:t>UCDBFILTER</w:t>
+            </w:r>
           </w:p>
         </w:tc>
         <w:tc>
@@ -9528,7 +8571,7 @@
                 <w:sz w:val="18"/>
                 <w:szCs w:val="18"/>
               </w:rPr>
-              <w:t>TBD</w:t>
+              <w:t>none</w:t>
             </w:r>
           </w:p>
         </w:tc>
@@ -9558,25 +8601,7 @@
                 <w:sz w:val="18"/>
                 <w:szCs w:val="18"/>
               </w:rPr>
-              <w:t xml:space="preserve">Optional code coverage exclude file generated by Questa Covercheck and applied on </w:t>
-            </w:r>
-            <w:proofErr w:type="spellStart"/>
-            <w:r>
-              <w:rPr>
-                <w:i/>
-                <w:sz w:val="18"/>
-                <w:szCs w:val="18"/>
-              </w:rPr>
-              <w:t>ucdb</w:t>
-            </w:r>
-            <w:proofErr w:type="spellEnd"/>
-            <w:r>
-              <w:rPr>
-                <w:i/>
-                <w:sz w:val="18"/>
-                <w:szCs w:val="18"/>
-              </w:rPr>
-              <w:t xml:space="preserve"> merge file</w:t>
+              <w:t>Optional code coverage exclude file applied on ucdb merge file</w:t>
             </w:r>
           </w:p>
         </w:tc>
@@ -9600,13 +8625,99 @@
                 <w:szCs w:val="18"/>
               </w:rPr>
             </w:pPr>
-            <w:proofErr w:type="spellStart"/>
             <w:r>
               <w:rPr>
                 <w:b/>
                 <w:sz w:val="18"/>
                 <w:szCs w:val="18"/>
               </w:rPr>
+              <w:t>CoverageManualExcludeFile</w:t>
+            </w:r>
+          </w:p>
+        </w:tc>
+        <w:tc>
+          <w:tcPr>
+            <w:tcW w:w="4381" w:type="dxa"/>
+            <w:tcBorders>
+              <w:top w:val="single" w:sz="4" w:space="0" w:color="auto"/>
+              <w:left w:val="single" w:sz="4" w:space="0" w:color="auto"/>
+              <w:bottom w:val="single" w:sz="4" w:space="0" w:color="auto"/>
+              <w:right w:val="single" w:sz="4" w:space="0" w:color="auto"/>
+            </w:tcBorders>
+          </w:tcPr>
+          <w:p>
+            <w:pPr>
+              <w:jc w:val="center"/>
+              <w:rPr>
+                <w:sz w:val="18"/>
+                <w:szCs w:val="18"/>
+              </w:rPr>
+            </w:pPr>
+            <w:r>
+              <w:rPr>
+                <w:sz w:val="18"/>
+                <w:szCs w:val="18"/>
+              </w:rPr>
+              <w:t>TBD</w:t>
+            </w:r>
+          </w:p>
+        </w:tc>
+      </w:tr>
+      <w:tr>
+        <w:tc>
+          <w:tcPr>
+            <w:tcW w:w="4957" w:type="dxa"/>
+            <w:tcBorders>
+              <w:top w:val="single" w:sz="4" w:space="0" w:color="auto"/>
+              <w:left w:val="single" w:sz="4" w:space="0" w:color="auto"/>
+              <w:bottom w:val="single" w:sz="4" w:space="0" w:color="auto"/>
+              <w:right w:val="single" w:sz="4" w:space="0" w:color="auto"/>
+            </w:tcBorders>
+          </w:tcPr>
+          <w:p>
+            <w:pPr>
+              <w:rPr>
+                <w:i/>
+                <w:sz w:val="18"/>
+                <w:szCs w:val="18"/>
+              </w:rPr>
+            </w:pPr>
+            <w:r>
+              <w:rPr>
+                <w:i/>
+                <w:sz w:val="18"/>
+                <w:szCs w:val="18"/>
+              </w:rPr>
+              <w:t>Optional code coverage exclude file generated by Questa Covercheck and applied on ucdb merge file</w:t>
+            </w:r>
+          </w:p>
+        </w:tc>
+        <w:tc>
+          <w:tcPr>
+            <w:tcW w:w="2693" w:type="dxa"/>
+            <w:tcBorders>
+              <w:top w:val="single" w:sz="4" w:space="0" w:color="auto"/>
+              <w:left w:val="single" w:sz="4" w:space="0" w:color="auto"/>
+              <w:bottom w:val="single" w:sz="4" w:space="0" w:color="auto"/>
+              <w:right w:val="single" w:sz="4" w:space="0" w:color="auto"/>
+            </w:tcBorders>
+          </w:tcPr>
+          <w:p>
+            <w:pPr>
+              <w:widowControl w:val="0"/>
+              <w:jc w:val="center"/>
+              <w:rPr>
+                <w:b/>
+                <w:sz w:val="18"/>
+                <w:szCs w:val="18"/>
+              </w:rPr>
+            </w:pPr>
+            <w:r>
+              <w:rPr>
+                <w:b/>
+                <w:sz w:val="18"/>
+                <w:szCs w:val="18"/>
+              </w:rPr>
               <w:t>Coverage</w:t>
             </w:r>
             <w:r>
@@ -9625,7 +8736,6 @@
               </w:rPr>
               <w:t>ExcludeFile</w:t>
             </w:r>
-            <w:proofErr w:type="spellEnd"/>
           </w:p>
         </w:tc>
         <w:tc>
@@ -9665,11 +8775,11 @@
       <w:pPr>
         <w:pStyle w:val="Heading3"/>
       </w:pPr>
-      <w:bookmarkStart w:id="66" w:name="_Toc424303444"/>
+      <w:bookmarkStart w:id="64" w:name="_Toc424309995"/>
       <w:r>
         <w:t>Simulation Parameters</w:t>
       </w:r>
-      <w:bookmarkEnd w:id="66"/>
+      <w:bookmarkEnd w:id="64"/>
     </w:p>
     <w:tbl>
       <w:tblPr>
@@ -9883,7 +8993,6 @@
                 <w:szCs w:val="18"/>
               </w:rPr>
             </w:pPr>
-            <w:proofErr w:type="spellStart"/>
             <w:r>
               <w:rPr>
                 <w:b/>
@@ -9900,7 +9009,6 @@
               </w:rPr>
               <w:t>format</w:t>
             </w:r>
-            <w:proofErr w:type="spellEnd"/>
           </w:p>
         </w:tc>
         <w:tc>
@@ -9979,7 +9087,6 @@
                 <w:szCs w:val="18"/>
               </w:rPr>
             </w:pPr>
-            <w:proofErr w:type="spellStart"/>
             <w:r>
               <w:rPr>
                 <w:b/>
@@ -9988,7 +9095,6 @@
               </w:rPr>
               <w:t>testfile</w:t>
             </w:r>
-            <w:proofErr w:type="spellEnd"/>
           </w:p>
         </w:tc>
         <w:tc>
@@ -10067,7 +9173,6 @@
                 <w:szCs w:val="18"/>
               </w:rPr>
             </w:pPr>
-            <w:proofErr w:type="spellStart"/>
             <w:r>
               <w:rPr>
                 <w:b/>
@@ -10076,7 +9181,6 @@
               </w:rPr>
               <w:t>testfile_tab</w:t>
             </w:r>
-            <w:proofErr w:type="spellEnd"/>
           </w:p>
         </w:tc>
         <w:tc>
@@ -10109,23 +9213,7 @@
                 <w:sz w:val="18"/>
                 <w:szCs w:val="18"/>
               </w:rPr>
-              <w:t xml:space="preserve"> if </w:t>
-            </w:r>
-            <w:proofErr w:type="spellStart"/>
-            <w:r>
-              <w:rPr>
-                <w:sz w:val="18"/>
-                <w:szCs w:val="18"/>
-              </w:rPr>
-              <w:t>testfileformat</w:t>
-            </w:r>
-            <w:proofErr w:type="spellEnd"/>
-            <w:r>
-              <w:rPr>
-                <w:sz w:val="18"/>
-                <w:szCs w:val="18"/>
-              </w:rPr>
-              <w:t>=”sheet”</w:t>
+              <w:t xml:space="preserve"> if testfileformat=”sheet”</w:t>
             </w:r>
           </w:p>
         </w:tc>
@@ -10186,7 +9274,6 @@
                 <w:szCs w:val="18"/>
               </w:rPr>
             </w:pPr>
-            <w:proofErr w:type="spellStart"/>
             <w:r>
               <w:rPr>
                 <w:b/>
@@ -10195,7 +9282,6 @@
               </w:rPr>
               <w:t>vsimoptions</w:t>
             </w:r>
-            <w:proofErr w:type="spellEnd"/>
           </w:p>
         </w:tc>
         <w:tc>
@@ -10221,103 +9307,7 @@
                 <w:sz w:val="18"/>
                 <w:szCs w:val="18"/>
               </w:rPr>
-              <w:t>-</w:t>
-            </w:r>
-            <w:proofErr w:type="spellStart"/>
-            <w:r>
-              <w:rPr>
-                <w:sz w:val="18"/>
-                <w:szCs w:val="18"/>
-              </w:rPr>
-              <w:t>modelsimini</w:t>
-            </w:r>
-            <w:proofErr w:type="spellEnd"/>
-            <w:r>
-              <w:rPr>
-                <w:sz w:val="18"/>
-                <w:szCs w:val="18"/>
-              </w:rPr>
-              <w:t xml:space="preserve"> (%MODELSIMINI%) -do "run.do" -</w:t>
-            </w:r>
-            <w:proofErr w:type="spellStart"/>
-            <w:r>
-              <w:rPr>
-                <w:sz w:val="18"/>
-                <w:szCs w:val="18"/>
-              </w:rPr>
-              <w:t>wlf</w:t>
-            </w:r>
-            <w:proofErr w:type="spellEnd"/>
-            <w:r>
-              <w:rPr>
-                <w:sz w:val="18"/>
-                <w:szCs w:val="18"/>
-              </w:rPr>
-              <w:t xml:space="preserve"> (%INSTANCE%).</w:t>
-            </w:r>
-            <w:proofErr w:type="spellStart"/>
-            <w:r>
-              <w:rPr>
-                <w:sz w:val="18"/>
-                <w:szCs w:val="18"/>
-              </w:rPr>
-              <w:t>wlf</w:t>
-            </w:r>
-            <w:proofErr w:type="spellEnd"/>
-            <w:r>
-              <w:rPr>
-                <w:sz w:val="18"/>
-                <w:szCs w:val="18"/>
-              </w:rPr>
-              <w:t xml:space="preserve"> -l (%INSTANCE%).log -title (%INSTANCE%) -</w:t>
-            </w:r>
-            <w:proofErr w:type="spellStart"/>
-            <w:r>
-              <w:rPr>
-                <w:sz w:val="18"/>
-                <w:szCs w:val="18"/>
-              </w:rPr>
-              <w:t>sv_seed</w:t>
-            </w:r>
-            <w:proofErr w:type="spellEnd"/>
-            <w:r>
-              <w:rPr>
-                <w:sz w:val="18"/>
-                <w:szCs w:val="18"/>
-              </w:rPr>
-              <w:t xml:space="preserve"> (%seed%) (%UCDBFILTER%) -</w:t>
-            </w:r>
-            <w:proofErr w:type="spellStart"/>
-            <w:r>
-              <w:rPr>
-                <w:sz w:val="18"/>
-                <w:szCs w:val="18"/>
-              </w:rPr>
-              <w:t>cvgprecollect</w:t>
-            </w:r>
-            <w:proofErr w:type="spellEnd"/>
-            <w:r>
-              <w:rPr>
-                <w:sz w:val="18"/>
-                <w:szCs w:val="18"/>
-              </w:rPr>
-              <w:t xml:space="preserve"> (%</w:t>
-            </w:r>
-            <w:proofErr w:type="spellStart"/>
-            <w:r>
-              <w:rPr>
-                <w:sz w:val="18"/>
-                <w:szCs w:val="18"/>
-              </w:rPr>
-              <w:t>mergefile</w:t>
-            </w:r>
-            <w:proofErr w:type="spellEnd"/>
-            <w:r>
-              <w:rPr>
-                <w:sz w:val="18"/>
-                <w:szCs w:val="18"/>
-              </w:rPr>
-              <w:t>%)</w:t>
+              <w:t>-modelsimini (%MODELSIMINI%) -do "run.do" -wlf (%INSTANCE%).wlf -l (%INSTANCE%).log -title (%INSTANCE%) -sv_seed (%seed%) (%UCDBFILTER%) -cvgprecollect (%mergefile%)</w:t>
             </w:r>
           </w:p>
         </w:tc>
@@ -10508,17 +9498,34 @@
           <w:p>
             <w:pPr>
               <w:rPr>
-                <w:sz w:val="18"/>
-                <w:szCs w:val="18"/>
-              </w:rPr>
-            </w:pPr>
-            <w:r>
-              <w:rPr>
                 <w:i/>
                 <w:sz w:val="18"/>
                 <w:szCs w:val="18"/>
               </w:rPr>
-              <w:t>switch debug mode if set to 1 -&gt; run.do file will source debug.do</w:t>
+            </w:pPr>
+            <w:r>
+              <w:rPr>
+                <w:i/>
+                <w:sz w:val="18"/>
+                <w:szCs w:val="18"/>
+              </w:rPr>
+              <w:t>Switch</w:t>
+            </w:r>
+            <w:r>
+              <w:rPr>
+                <w:i/>
+                <w:sz w:val="18"/>
+                <w:szCs w:val="18"/>
+              </w:rPr>
+              <w:t xml:space="preserve"> debug mode if set to 1 -&gt; run.do file will source debug.do</w:t>
+            </w:r>
+            <w:r>
+              <w:rPr>
+                <w:i/>
+                <w:sz w:val="18"/>
+                <w:szCs w:val="18"/>
+              </w:rPr>
+              <w:t>. Note that merge, post process and report task are skipped.</w:t>
             </w:r>
           </w:p>
         </w:tc>
@@ -10629,7 +9636,6 @@
                 <w:szCs w:val="18"/>
               </w:rPr>
             </w:pPr>
-            <w:proofErr w:type="spellStart"/>
             <w:r>
               <w:rPr>
                 <w:b/>
@@ -10638,7 +9644,6 @@
               </w:rPr>
               <w:t>vsimDebugdo</w:t>
             </w:r>
-            <w:proofErr w:type="spellEnd"/>
           </w:p>
         </w:tc>
         <w:tc>
@@ -10694,7 +9699,7 @@
                 <w:sz w:val="18"/>
                 <w:szCs w:val="18"/>
               </w:rPr>
-              <w:t xml:space="preserve">switch </w:t>
+              <w:t>Switch</w:t>
             </w:r>
             <w:r>
               <w:rPr>
@@ -10702,6 +9707,14 @@
                 <w:sz w:val="18"/>
                 <w:szCs w:val="18"/>
               </w:rPr>
+              <w:t xml:space="preserve"> </w:t>
+            </w:r>
+            <w:r>
+              <w:rPr>
+                <w:i/>
+                <w:sz w:val="18"/>
+                <w:szCs w:val="18"/>
+              </w:rPr>
               <w:t>profile</w:t>
             </w:r>
             <w:r>
@@ -10735,6 +9748,14 @@
                 <w:szCs w:val="18"/>
               </w:rPr>
               <w:t>.do</w:t>
+            </w:r>
+            <w:r>
+              <w:rPr>
+                <w:i/>
+                <w:sz w:val="18"/>
+                <w:szCs w:val="18"/>
+              </w:rPr>
+              <w:t>. Note that merge, post process and report task are skipped.</w:t>
             </w:r>
           </w:p>
         </w:tc>
@@ -10876,7 +9897,6 @@
                 <w:szCs w:val="18"/>
               </w:rPr>
             </w:pPr>
-            <w:proofErr w:type="spellStart"/>
             <w:r>
               <w:rPr>
                 <w:b/>
@@ -10893,7 +9913,6 @@
               </w:rPr>
               <w:t>do</w:t>
             </w:r>
-            <w:proofErr w:type="spellEnd"/>
           </w:p>
         </w:tc>
         <w:tc>
@@ -10920,79 +9939,7 @@
                 <w:sz w:val="18"/>
                 <w:szCs w:val="18"/>
               </w:rPr>
-              <w:t>profile on –assertions –classes –</w:t>
-            </w:r>
-            <w:proofErr w:type="spellStart"/>
-            <w:r>
-              <w:rPr>
-                <w:i/>
-                <w:sz w:val="18"/>
-                <w:szCs w:val="18"/>
-              </w:rPr>
-              <w:t>cvg</w:t>
-            </w:r>
-            <w:proofErr w:type="spellEnd"/>
-            <w:r>
-              <w:rPr>
-                <w:i/>
-                <w:sz w:val="18"/>
-                <w:szCs w:val="18"/>
-              </w:rPr>
-              <w:t xml:space="preserve"> –</w:t>
-            </w:r>
-            <w:proofErr w:type="spellStart"/>
-            <w:r>
-              <w:rPr>
-                <w:i/>
-                <w:sz w:val="18"/>
-                <w:szCs w:val="18"/>
-              </w:rPr>
-              <w:t>qdas</w:t>
-            </w:r>
-            <w:proofErr w:type="spellEnd"/>
-            <w:r>
-              <w:rPr>
-                <w:i/>
-                <w:sz w:val="18"/>
-                <w:szCs w:val="18"/>
-              </w:rPr>
-              <w:t xml:space="preserve"> –</w:t>
-            </w:r>
-            <w:proofErr w:type="spellStart"/>
-            <w:r>
-              <w:rPr>
-                <w:i/>
-                <w:sz w:val="18"/>
-                <w:szCs w:val="18"/>
-              </w:rPr>
-              <w:t>solver;profile</w:t>
-            </w:r>
-            <w:proofErr w:type="spellEnd"/>
-            <w:r>
-              <w:rPr>
-                <w:i/>
-                <w:sz w:val="18"/>
-                <w:szCs w:val="18"/>
-              </w:rPr>
-              <w:t xml:space="preserve"> save –</w:t>
-            </w:r>
-            <w:proofErr w:type="spellStart"/>
-            <w:r>
-              <w:rPr>
-                <w:i/>
-                <w:sz w:val="18"/>
-                <w:szCs w:val="18"/>
-              </w:rPr>
-              <w:t>onexit</w:t>
-            </w:r>
-            <w:proofErr w:type="spellEnd"/>
-            <w:r>
-              <w:rPr>
-                <w:i/>
-                <w:sz w:val="18"/>
-                <w:szCs w:val="18"/>
-              </w:rPr>
-              <w:t xml:space="preserve"> </w:t>
+              <w:t xml:space="preserve">profile on –assertions –classes –cvg –qdas –solver;profile save –onexit </w:t>
             </w:r>
             <w:r>
               <w:rPr>
@@ -11286,18 +10233,18 @@
           <w:color w:val="000000"/>
         </w:rPr>
       </w:pPr>
-      <w:bookmarkStart w:id="67" w:name="h.6876sr3rl41d" w:colFirst="0" w:colLast="0"/>
-      <w:bookmarkEnd w:id="67"/>
+      <w:bookmarkStart w:id="65" w:name="h.6876sr3rl41d" w:colFirst="0" w:colLast="0"/>
+      <w:bookmarkEnd w:id="65"/>
     </w:p>
     <w:p>
       <w:pPr>
         <w:pStyle w:val="Heading3"/>
       </w:pPr>
-      <w:bookmarkStart w:id="68" w:name="_Toc424303445"/>
+      <w:bookmarkStart w:id="66" w:name="_Toc424309996"/>
       <w:r>
         <w:t>Report Parameters</w:t>
       </w:r>
-      <w:bookmarkEnd w:id="68"/>
+      <w:bookmarkEnd w:id="66"/>
     </w:p>
     <w:tbl>
       <w:tblPr>
@@ -11327,14 +10274,13 @@
             <w:pPr>
               <w:jc w:val="center"/>
             </w:pPr>
-            <w:bookmarkStart w:id="69" w:name="h.1mzof317wjrh" w:colFirst="0" w:colLast="0"/>
-            <w:bookmarkEnd w:id="69"/>
+            <w:bookmarkStart w:id="67" w:name="h.1mzof317wjrh" w:colFirst="0" w:colLast="0"/>
+            <w:bookmarkEnd w:id="67"/>
             <w:r>
               <w:rPr>
                 <w:sz w:val="24"/>
                 <w:szCs w:val="24"/>
               </w:rPr>
-              <w:lastRenderedPageBreak/>
               <w:t>Description</w:t>
             </w:r>
           </w:p>
@@ -11984,11 +10930,11 @@
       <w:pPr>
         <w:pStyle w:val="Heading3"/>
       </w:pPr>
-      <w:bookmarkStart w:id="70" w:name="_Toc424303446"/>
+      <w:bookmarkStart w:id="68" w:name="_Toc424309997"/>
       <w:r>
         <w:t>Formal Parameters</w:t>
       </w:r>
-      <w:bookmarkEnd w:id="70"/>
+      <w:bookmarkEnd w:id="68"/>
     </w:p>
     <w:tbl>
       <w:tblPr>
@@ -12883,7 +11829,7 @@
     </w:tbl>
     <w:p/>
     <w:sectPr>
-      <w:footerReference w:type="default" r:id="rId13"/>
+      <w:footerReference w:type="default" r:id="rId11"/>
       <w:pgSz w:w="12240" w:h="15840"/>
       <w:pgMar w:top="1440" w:right="1440" w:bottom="1440" w:left="1440" w:header="720" w:footer="720" w:gutter="0"/>
       <w:pgNumType w:start="1"/>
@@ -12891,69 +11837,6 @@
     </w:sectPr>
   </w:body>
 </w:document>
-</file>
-
-<file path=word/comments.xml><?xml version="1.0" encoding="utf-8"?>
-<w:comments xmlns:wpc="http://schemas.microsoft.com/office/word/2010/wordprocessingCanvas" xmlns:mc="http://schemas.openxmlformats.org/markup-compatibility/2006" xmlns:o="urn:schemas-microsoft-com:office:office" xmlns:r="http://schemas.openxmlformats.org/officeDocument/2006/relationships" xmlns:m="http://schemas.openxmlformats.org/officeDocument/2006/math" xmlns:v="urn:schemas-microsoft-com:vml" xmlns:wp14="http://schemas.microsoft.com/office/word/2010/wordprocessingDrawing" xmlns:wp="http://schemas.openxmlformats.org/drawingml/2006/wordprocessingDrawing" xmlns:w10="urn:schemas-microsoft-com:office:word" xmlns:w="http://schemas.openxmlformats.org/wordprocessingml/2006/main" xmlns:w14="http://schemas.microsoft.com/office/word/2010/wordml" xmlns:w15="http://schemas.microsoft.com/office/word/2012/wordml" xmlns:wpg="http://schemas.microsoft.com/office/word/2010/wordprocessingGroup" xmlns:wpi="http://schemas.microsoft.com/office/word/2010/wordprocessingInk" xmlns:wne="http://schemas.microsoft.com/office/word/2006/wordml" xmlns:wps="http://schemas.microsoft.com/office/word/2010/wordprocessingShape" mc:Ignorable="w14 w15 wp14">
-  <w:comment w:id="29" w:author="Gonier, Alain" w:date="2015-07-07T12:10:00Z" w:initials="GA">
-    <w:p>
-      <w:r>
-        <w:rPr>
-          <w:rStyle w:val="CommentReference"/>
-        </w:rPr>
-        <w:annotationRef/>
-      </w:r>
-      <w:r>
-        <w:t>Upcoming release of the template RMDB shall support an automatic deletion via a RMDB parameter. (i.e. FAILED_TEST=cumulative or current)</w:t>
-      </w:r>
-    </w:p>
-    <w:p>
-      <w:pPr>
-        <w:pStyle w:val="CommentText"/>
-      </w:pPr>
-    </w:p>
-  </w:comment>
-  <w:comment w:id="46" w:author="Gonier, Alain" w:date="2015-07-03T16:43:00Z" w:initials="GA">
-    <w:p>
-      <w:pPr>
-        <w:pStyle w:val="CommentText"/>
-      </w:pPr>
-      <w:r>
-        <w:rPr>
-          <w:rStyle w:val="CommentReference"/>
-        </w:rPr>
-        <w:annotationRef/>
-      </w:r>
-      <w:r>
-        <w:t>TODO add formal exclusion definition</w:t>
-      </w:r>
-    </w:p>
-  </w:comment>
-  <w:comment w:id="60" w:author="Gonier, Alain" w:date="2015-07-03T09:38:00Z" w:initials="GA">
-    <w:p>
-      <w:pPr>
-        <w:pStyle w:val="CommentText"/>
-      </w:pPr>
-      <w:r>
-        <w:rPr>
-          <w:rStyle w:val="CommentReference"/>
-        </w:rPr>
-        <w:annotationRef/>
-      </w:r>
-      <w:r>
-        <w:t>Would be productive if we could extract/update the table from the RMDB using tags/comment in the XML as this is a moving target</w:t>
-      </w:r>
-    </w:p>
-  </w:comment>
-</w:comments>
-</file>
-
-<file path=word/commentsExtended.xml><?xml version="1.0" encoding="utf-8"?>
-<w15:commentsEx xmlns:wpc="http://schemas.microsoft.com/office/word/2010/wordprocessingCanvas" xmlns:mc="http://schemas.openxmlformats.org/markup-compatibility/2006" xmlns:o="urn:schemas-microsoft-com:office:office" xmlns:r="http://schemas.openxmlformats.org/officeDocument/2006/relationships" xmlns:m="http://schemas.openxmlformats.org/officeDocument/2006/math" xmlns:v="urn:schemas-microsoft-com:vml" xmlns:wp14="http://schemas.microsoft.com/office/word/2010/wordprocessingDrawing" xmlns:wp="http://schemas.openxmlformats.org/drawingml/2006/wordprocessingDrawing" xmlns:w10="urn:schemas-microsoft-com:office:word" xmlns:w="http://schemas.openxmlformats.org/wordprocessingml/2006/main" xmlns:w14="http://schemas.microsoft.com/office/word/2010/wordml" xmlns:w15="http://schemas.microsoft.com/office/word/2012/wordml" xmlns:wpg="http://schemas.microsoft.com/office/word/2010/wordprocessingGroup" xmlns:wpi="http://schemas.microsoft.com/office/word/2010/wordprocessingInk" xmlns:wne="http://schemas.microsoft.com/office/word/2006/wordml" xmlns:wps="http://schemas.microsoft.com/office/word/2010/wordprocessingShape" mc:Ignorable="w14 w15 wp14">
-  <w15:commentEx w15:paraId="0FCDC581" w15:done="0"/>
-  <w15:commentEx w15:paraId="74C1D0B3" w15:done="0"/>
-  <w15:commentEx w15:paraId="76E982A9" w15:done="0"/>
-</w15:commentsEx>
 </file>
 
 <file path=word/endnotes.xml><?xml version="1.0" encoding="utf-8"?>
@@ -13000,7 +11883,7 @@
       <w:rPr>
         <w:noProof/>
       </w:rPr>
-      <w:t>14</w:t>
+      <w:t>16</w:t>
     </w:r>
     <w:r>
       <w:fldChar w:fldCharType="end"/>
@@ -14370,14 +13253,6 @@
     <w:abstractNumId w:val="1"/>
   </w:num>
 </w:numbering>
-</file>
-
-<file path=word/people.xml><?xml version="1.0" encoding="utf-8"?>
-<w15:people xmlns:wpc="http://schemas.microsoft.com/office/word/2010/wordprocessingCanvas" xmlns:mc="http://schemas.openxmlformats.org/markup-compatibility/2006" xmlns:o="urn:schemas-microsoft-com:office:office" xmlns:r="http://schemas.openxmlformats.org/officeDocument/2006/relationships" xmlns:m="http://schemas.openxmlformats.org/officeDocument/2006/math" xmlns:v="urn:schemas-microsoft-com:vml" xmlns:wp14="http://schemas.microsoft.com/office/word/2010/wordprocessingDrawing" xmlns:wp="http://schemas.openxmlformats.org/drawingml/2006/wordprocessingDrawing" xmlns:w10="urn:schemas-microsoft-com:office:word" xmlns:w="http://schemas.openxmlformats.org/wordprocessingml/2006/main" xmlns:w14="http://schemas.microsoft.com/office/word/2010/wordml" xmlns:w15="http://schemas.microsoft.com/office/word/2012/wordml" xmlns:wpg="http://schemas.microsoft.com/office/word/2010/wordprocessingGroup" xmlns:wpi="http://schemas.microsoft.com/office/word/2010/wordprocessingInk" xmlns:wne="http://schemas.microsoft.com/office/word/2006/wordml" xmlns:wps="http://schemas.microsoft.com/office/word/2010/wordprocessingShape" mc:Ignorable="w14 w15 wp14">
-  <w15:person w15:author="Gonier, Alain">
-    <w15:presenceInfo w15:providerId="AD" w15:userId="S-1-5-21-3530618289-4130249674-1136526561-5981"/>
-  </w15:person>
-</w15:people>
 </file>
 
 <file path=word/styles.xml><?xml version="1.0" encoding="utf-8"?>
@@ -14771,7 +13646,7 @@
   <w:style w:type="paragraph" w:default="1" w:styleId="Normal">
     <w:name w:val="Normal"/>
     <w:qFormat/>
-    <w:rsid w:val="00C429FA"/>
+    <w:rsid w:val="000A4AD5"/>
     <w:pPr>
       <w:spacing w:before="0" w:after="160" w:line="259" w:lineRule="auto"/>
     </w:pPr>
@@ -14986,7 +13861,7 @@
     <w:uiPriority w:val="1"/>
     <w:semiHidden/>
     <w:unhideWhenUsed/>
-    <w:rsid w:val="00C429FA"/>
+    <w:rsid w:val="000A4AD5"/>
   </w:style>
   <w:style w:type="table" w:default="1" w:styleId="TableNormal">
     <w:name w:val="Normal Table"/>
@@ -15008,7 +13883,7 @@
     <w:uiPriority w:val="99"/>
     <w:semiHidden/>
     <w:unhideWhenUsed/>
-    <w:rsid w:val="00C429FA"/>
+    <w:rsid w:val="000A4AD5"/>
   </w:style>
   <w:style w:type="paragraph" w:styleId="Title">
     <w:name w:val="Title"/>
@@ -16392,7 +15267,7 @@
 </file>
 
 <file path=customXml/itemProps1.xml><?xml version="1.0" encoding="utf-8"?>
-<ds:datastoreItem xmlns:ds="http://schemas.openxmlformats.org/officeDocument/2006/customXml" ds:itemID="{1C3B6D1B-EF67-4353-BF82-DFDF206DBAAB}">
+<ds:datastoreItem xmlns:ds="http://schemas.openxmlformats.org/officeDocument/2006/customXml" ds:itemID="{174358B4-A670-43E5-B396-5BFDD978F04A}">
   <ds:schemaRefs>
     <ds:schemaRef ds:uri="http://schemas.openxmlformats.org/officeDocument/2006/bibliography"/>
   </ds:schemaRefs>
